--- a/sql_server_mirroring/Documentation/Documentation.docx
+++ b/sql_server_mirroring/Documentation/Documentation.docx
@@ -9,11 +9,19 @@
           <w:lang w:val="en-US"/>
         </w:rPr>
       </w:pPr>
-      <w:r>
-        <w:rPr>
-          <w:lang w:val="en-US"/>
-        </w:rPr>
-        <w:t>Sql Server Mirroring</w:t>
+      <w:proofErr w:type="spellStart"/>
+      <w:r>
+        <w:rPr>
+          <w:lang w:val="en-US"/>
+        </w:rPr>
+        <w:t>Sql</w:t>
+      </w:r>
+      <w:proofErr w:type="spellEnd"/>
+      <w:r>
+        <w:rPr>
+          <w:lang w:val="en-US"/>
+        </w:rPr>
+        <w:t xml:space="preserve"> Server Mirroring</w:t>
       </w:r>
       <w:r>
         <w:rPr>
@@ -51,13 +59,27 @@
         <w:rPr>
           <w:lang w:val="en-US"/>
         </w:rPr>
-        <w:t xml:space="preserve"> It is expected to be </w:t>
-      </w:r>
-      <w:r>
-        <w:rPr>
-          <w:lang w:val="en-US"/>
-        </w:rPr>
-        <w:t xml:space="preserve">used from a </w:t>
+        <w:t xml:space="preserve"> It </w:t>
+      </w:r>
+      <w:proofErr w:type="gramStart"/>
+      <w:r>
+        <w:rPr>
+          <w:lang w:val="en-US"/>
+        </w:rPr>
+        <w:t xml:space="preserve">is expected to be </w:t>
+      </w:r>
+      <w:r>
+        <w:rPr>
+          <w:lang w:val="en-US"/>
+        </w:rPr>
+        <w:t>used</w:t>
+      </w:r>
+      <w:proofErr w:type="gramEnd"/>
+      <w:r>
+        <w:rPr>
+          <w:lang w:val="en-US"/>
+        </w:rPr>
+        <w:t xml:space="preserve"> from a </w:t>
       </w:r>
       <w:r>
         <w:rPr>
@@ -93,11 +115,32 @@
         <w:rPr>
           <w:lang w:val="en-US"/>
         </w:rPr>
-        <w:t xml:space="preserve"> The library handles multi-mirrored servers (servers that handles multiple mirrored databases for one application and all are needed for operation).</w:t>
+        <w:t xml:space="preserve"> The library handles multi-mirrored servers (servers that handles multiple mirrored databases for one application and all </w:t>
+      </w:r>
+      <w:proofErr w:type="gramStart"/>
+      <w:r>
+        <w:rPr>
+          <w:lang w:val="en-US"/>
+        </w:rPr>
+        <w:t>are needed</w:t>
+      </w:r>
+      <w:proofErr w:type="gramEnd"/>
+      <w:r>
+        <w:rPr>
+          <w:lang w:val="en-US"/>
+        </w:rPr>
+        <w:t xml:space="preserve"> for operation).</w:t>
       </w:r>
     </w:p>
     <w:sdt>
       <w:sdtPr>
+        <w:rPr>
+          <w:rFonts w:asciiTheme="minorHAnsi" w:eastAsiaTheme="minorHAnsi" w:hAnsiTheme="minorHAnsi" w:cstheme="minorBidi"/>
+          <w:color w:val="auto"/>
+          <w:sz w:val="22"/>
+          <w:szCs w:val="22"/>
+          <w:lang w:val="da-DK"/>
+        </w:rPr>
         <w:id w:val="-1018459614"/>
         <w:docPartObj>
           <w:docPartGallery w:val="Table of Contents"/>
@@ -106,14 +149,9 @@
       </w:sdtPr>
       <w:sdtEndPr>
         <w:rPr>
-          <w:rFonts w:asciiTheme="minorHAnsi" w:eastAsiaTheme="minorHAnsi" w:hAnsiTheme="minorHAnsi" w:cstheme="minorBidi"/>
           <w:b/>
           <w:bCs/>
           <w:noProof/>
-          <w:color w:val="auto"/>
-          <w:sz w:val="22"/>
-          <w:szCs w:val="22"/>
-          <w:lang w:val="da-DK"/>
         </w:rPr>
       </w:sdtEndPr>
       <w:sdtContent>
@@ -799,9 +837,11 @@
         </w:rPr>
       </w:pPr>
       <w:bookmarkStart w:id="0" w:name="_Toc445637386"/>
+      <w:proofErr w:type="spellStart"/>
       <w:r>
         <w:t>Vocabulary</w:t>
       </w:r>
+      <w:proofErr w:type="spellEnd"/>
       <w:r>
         <w:rPr>
           <w:lang w:val="en-US"/>
@@ -820,7 +860,21 @@
         <w:rPr>
           <w:lang w:val="en-US"/>
         </w:rPr>
-        <w:t>Documentation is tried kept in Microsoft Sql Server Mirroring vocabulary.</w:t>
+        <w:t xml:space="preserve">Documentation is tried kept in Microsoft </w:t>
+      </w:r>
+      <w:proofErr w:type="spellStart"/>
+      <w:r>
+        <w:rPr>
+          <w:lang w:val="en-US"/>
+        </w:rPr>
+        <w:t>Sql</w:t>
+      </w:r>
+      <w:proofErr w:type="spellEnd"/>
+      <w:r>
+        <w:rPr>
+          <w:lang w:val="en-US"/>
+        </w:rPr>
+        <w:t xml:space="preserve"> Server Mirroring vocabulary.</w:t>
       </w:r>
     </w:p>
     <w:p>
@@ -830,11 +884,19 @@
           <w:lang w:val="en-US"/>
         </w:rPr>
       </w:pPr>
-      <w:r>
-        <w:rPr>
-          <w:lang w:val="en-US"/>
-        </w:rPr>
-        <w:t>MirrorLib: Reference to the SQL Server Mirroring Library.</w:t>
+      <w:proofErr w:type="spellStart"/>
+      <w:r>
+        <w:rPr>
+          <w:lang w:val="en-US"/>
+        </w:rPr>
+        <w:t>MirrorLib</w:t>
+      </w:r>
+      <w:proofErr w:type="spellEnd"/>
+      <w:r>
+        <w:rPr>
+          <w:lang w:val="en-US"/>
+        </w:rPr>
+        <w:t>: Reference to the SQL Server Mirroring Library.</w:t>
       </w:r>
     </w:p>
     <w:p>
@@ -856,8 +918,6 @@
         </w:rPr>
         <w:t>Named installation version of the SQL Server software. First installation typically have the default name SQLSERVER.</w:t>
       </w:r>
-      <w:bookmarkStart w:id="1" w:name="_GoBack"/>
-      <w:bookmarkEnd w:id="1"/>
     </w:p>
     <w:p>
       <w:pPr>
@@ -912,7 +972,14 @@
         <w:rPr>
           <w:lang w:val="en-US"/>
         </w:rPr>
-        <w:t xml:space="preserve">his is the </w:t>
+        <w:t xml:space="preserve">his </w:t>
+      </w:r>
+      <w:proofErr w:type="gramStart"/>
+      <w:r>
+        <w:rPr>
+          <w:lang w:val="en-US"/>
+        </w:rPr>
+        <w:t xml:space="preserve">is the </w:t>
       </w:r>
       <w:r>
         <w:rPr>
@@ -920,6 +987,7 @@
         </w:rPr>
         <w:t>database that</w:t>
       </w:r>
+      <w:proofErr w:type="gramEnd"/>
       <w:r>
         <w:rPr>
           <w:lang w:val="en-US"/>
@@ -1051,12 +1119,14 @@
         </w:rPr>
         <w:t xml:space="preserve">. It is required to be able to evaluate if the server runs in Primary Role or Secondary Role. The action in the library can be handled via scripting via the console test application (which is the running as an intermediary Library Host) or via direct use of the </w:t>
       </w:r>
+      <w:proofErr w:type="spellStart"/>
       <w:r>
         <w:rPr>
           <w:lang w:val="en-US"/>
         </w:rPr>
         <w:t>MirrorLib</w:t>
       </w:r>
+      <w:proofErr w:type="spellEnd"/>
       <w:r>
         <w:rPr>
           <w:lang w:val="en-US"/>
@@ -1087,11 +1157,19 @@
         </w:rPr>
         <w:t xml:space="preserve"> and send that information to the </w:t>
       </w:r>
-      <w:r>
-        <w:rPr>
-          <w:lang w:val="en-US"/>
-        </w:rPr>
-        <w:t>MirrorLib.</w:t>
+      <w:proofErr w:type="spellStart"/>
+      <w:r>
+        <w:rPr>
+          <w:lang w:val="en-US"/>
+        </w:rPr>
+        <w:t>MirrorLib</w:t>
+      </w:r>
+      <w:proofErr w:type="spellEnd"/>
+      <w:r>
+        <w:rPr>
+          <w:lang w:val="en-US"/>
+        </w:rPr>
+        <w:t>.</w:t>
       </w:r>
     </w:p>
     <w:p>
@@ -1107,17 +1185,65 @@
         </w:rPr>
         <w:t xml:space="preserve">Action: A task that handled by </w:t>
       </w:r>
+      <w:proofErr w:type="spellStart"/>
       <w:r>
         <w:rPr>
           <w:lang w:val="en-US"/>
         </w:rPr>
         <w:t>MirrorLib</w:t>
       </w:r>
-      <w:r>
-        <w:rPr>
-          <w:lang w:val="en-US"/>
-        </w:rPr>
-        <w:t xml:space="preserve"> and communicated to the log so that in a debugging situation so it is possible to see what the server is doing. An action can consist of sub-actions if several things need to be done in an action. </w:t>
+      <w:proofErr w:type="spellEnd"/>
+      <w:r>
+        <w:rPr>
+          <w:lang w:val="en-US"/>
+        </w:rPr>
+        <w:t xml:space="preserve"> and communicated to the log so that in a debugging situation so it is possible to see what the server is doing. An action can consist of sub-actions if several things need to </w:t>
+      </w:r>
+      <w:proofErr w:type="gramStart"/>
+      <w:r>
+        <w:rPr>
+          <w:lang w:val="en-US"/>
+        </w:rPr>
+        <w:t>be done</w:t>
+      </w:r>
+      <w:proofErr w:type="gramEnd"/>
+      <w:r>
+        <w:rPr>
+          <w:lang w:val="en-US"/>
+        </w:rPr>
+        <w:t xml:space="preserve"> in an action.</w:t>
+      </w:r>
+      <w:r>
+        <w:rPr>
+          <w:lang w:val="en-US"/>
+        </w:rPr>
+        <w:t xml:space="preserve"> Actions on individual databases are done as sub-threads as they </w:t>
+      </w:r>
+      <w:proofErr w:type="gramStart"/>
+      <w:r>
+        <w:rPr>
+          <w:lang w:val="en-US"/>
+        </w:rPr>
+        <w:t>are able to</w:t>
+      </w:r>
+      <w:proofErr w:type="gramEnd"/>
+      <w:r>
+        <w:rPr>
+          <w:lang w:val="en-US"/>
+        </w:rPr>
+        <w:t xml:space="preserve"> be done </w:t>
+      </w:r>
+      <w:r>
+        <w:rPr>
+          <w:lang w:val="en-US"/>
+        </w:rPr>
+        <w:t>in parallel.</w:t>
+      </w:r>
+      <w:r>
+        <w:rPr>
+          <w:lang w:val="en-US"/>
+        </w:rPr>
+        <w:t xml:space="preserve"> </w:t>
       </w:r>
     </w:p>
     <w:p>
@@ -1127,11 +1253,31 @@
           <w:lang w:val="en-US"/>
         </w:rPr>
       </w:pPr>
-      <w:r>
-        <w:rPr>
-          <w:lang w:val="en-US"/>
-        </w:rPr>
-        <w:t>Swith-over: The change of server role</w:t>
+      <w:proofErr w:type="gramStart"/>
+      <w:r>
+        <w:rPr>
+          <w:lang w:val="en-US"/>
+        </w:rPr>
+        <w:t>Swit</w:t>
+      </w:r>
+      <w:r>
+        <w:rPr>
+          <w:lang w:val="en-US"/>
+        </w:rPr>
+        <w:t>c</w:t>
+      </w:r>
+      <w:r>
+        <w:rPr>
+          <w:lang w:val="en-US"/>
+        </w:rPr>
+        <w:t>h-over</w:t>
+      </w:r>
+      <w:proofErr w:type="gramEnd"/>
+      <w:r>
+        <w:rPr>
+          <w:lang w:val="en-US"/>
+        </w:rPr>
+        <w:t>: The change of server role</w:t>
       </w:r>
       <w:r>
         <w:rPr>
@@ -1157,7 +1303,33 @@
         <w:rPr>
           <w:lang w:val="en-US"/>
         </w:rPr>
-        <w:t>Degraded state: State where the mirrored databases are not ready for operation. This state can be due to a switch-over or change in configuration.</w:t>
+        <w:t xml:space="preserve">Degraded state: State where the mirrored databases are not ready for </w:t>
+      </w:r>
+      <w:r>
+        <w:rPr>
+          <w:lang w:val="en-US"/>
+        </w:rPr>
+        <w:t>another failover. The mirrored databases might be running</w:t>
+      </w:r>
+      <w:r>
+        <w:rPr>
+          <w:lang w:val="en-US"/>
+        </w:rPr>
+        <w:t xml:space="preserve">. This state can be due to a </w:t>
+      </w:r>
+      <w:proofErr w:type="gramStart"/>
+      <w:r>
+        <w:rPr>
+          <w:lang w:val="en-US"/>
+        </w:rPr>
+        <w:t>switch-over</w:t>
+      </w:r>
+      <w:proofErr w:type="gramEnd"/>
+      <w:r>
+        <w:rPr>
+          <w:lang w:val="en-US"/>
+        </w:rPr>
+        <w:t xml:space="preserve"> or change in configuration.</w:t>
       </w:r>
     </w:p>
     <w:p>
@@ -1167,14 +1339,14 @@
           <w:lang w:val="en-US"/>
         </w:rPr>
       </w:pPr>
-      <w:bookmarkStart w:id="2" w:name="_Toc445637387"/>
+      <w:bookmarkStart w:id="1" w:name="_Toc445637387"/>
       <w:r>
         <w:rPr>
           <w:lang w:val="en-US"/>
         </w:rPr>
         <w:t>Limitations</w:t>
       </w:r>
-      <w:bookmarkEnd w:id="2"/>
+      <w:bookmarkEnd w:id="1"/>
     </w:p>
     <w:p>
       <w:pPr>
@@ -1215,6 +1387,38 @@
         <w:rPr>
           <w:lang w:val="en-US"/>
         </w:rPr>
+        <w:t xml:space="preserve">A database name </w:t>
+      </w:r>
+      <w:proofErr w:type="gramStart"/>
+      <w:r>
+        <w:rPr>
+          <w:lang w:val="en-US"/>
+        </w:rPr>
+        <w:t>is only allowed</w:t>
+      </w:r>
+      <w:proofErr w:type="gramEnd"/>
+      <w:r>
+        <w:rPr>
+          <w:lang w:val="en-US"/>
+        </w:rPr>
+        <w:t xml:space="preserve"> to consist of letters, numbers and _.</w:t>
+      </w:r>
+    </w:p>
+    <w:p>
+      <w:pPr>
+        <w:pStyle w:val="ListParagraph"/>
+        <w:numPr>
+          <w:ilvl w:val="0"/>
+          <w:numId w:val="2"/>
+        </w:numPr>
+        <w:rPr>
+          <w:lang w:val="en-US"/>
+        </w:rPr>
+      </w:pPr>
+      <w:r>
+        <w:rPr>
+          <w:lang w:val="en-US"/>
+        </w:rPr>
         <w:t xml:space="preserve">Tested on </w:t>
       </w:r>
     </w:p>
@@ -1229,11 +1433,19 @@
           <w:lang w:val="en-US"/>
         </w:rPr>
       </w:pPr>
-      <w:r>
-        <w:rPr>
-          <w:lang w:val="en-US"/>
-        </w:rPr>
-        <w:t>Sql Server 2014 Standard Edition</w:t>
+      <w:proofErr w:type="spellStart"/>
+      <w:r>
+        <w:rPr>
+          <w:lang w:val="en-US"/>
+        </w:rPr>
+        <w:t>Sql</w:t>
+      </w:r>
+      <w:proofErr w:type="spellEnd"/>
+      <w:r>
+        <w:rPr>
+          <w:lang w:val="en-US"/>
+        </w:rPr>
+        <w:t xml:space="preserve"> Server 2014 Standard Edition</w:t>
       </w:r>
     </w:p>
     <w:p>
@@ -1281,7 +1493,21 @@
         <w:rPr>
           <w:lang w:val="en-US"/>
         </w:rPr>
-        <w:t xml:space="preserve"> for running the mirroing that has rights to </w:t>
+        <w:t xml:space="preserve"> for running the </w:t>
+      </w:r>
+      <w:proofErr w:type="spellStart"/>
+      <w:r>
+        <w:rPr>
+          <w:lang w:val="en-US"/>
+        </w:rPr>
+        <w:t>mirroing</w:t>
+      </w:r>
+      <w:proofErr w:type="spellEnd"/>
+      <w:r>
+        <w:rPr>
+          <w:lang w:val="en-US"/>
+        </w:rPr>
+        <w:t xml:space="preserve"> that has rights to </w:t>
       </w:r>
     </w:p>
     <w:p>
@@ -1295,11 +1521,19 @@
           <w:lang w:val="en-US"/>
         </w:rPr>
       </w:pPr>
-      <w:r>
-        <w:rPr>
-          <w:lang w:val="en-US"/>
-        </w:rPr>
-        <w:t>backup and restore databases</w:t>
+      <w:proofErr w:type="gramStart"/>
+      <w:r>
+        <w:rPr>
+          <w:lang w:val="en-US"/>
+        </w:rPr>
+        <w:t>backup</w:t>
+      </w:r>
+      <w:proofErr w:type="gramEnd"/>
+      <w:r>
+        <w:rPr>
+          <w:lang w:val="en-US"/>
+        </w:rPr>
+        <w:t xml:space="preserve"> and restore databases</w:t>
       </w:r>
       <w:r>
         <w:rPr>
@@ -1319,11 +1553,19 @@
           <w:lang w:val="en-US"/>
         </w:rPr>
       </w:pPr>
-      <w:r>
-        <w:rPr>
-          <w:lang w:val="en-US"/>
-        </w:rPr>
-        <w:t>setting up mirroring which is access to the master database on each server.</w:t>
+      <w:proofErr w:type="gramStart"/>
+      <w:r>
+        <w:rPr>
+          <w:lang w:val="en-US"/>
+        </w:rPr>
+        <w:t>setting</w:t>
+      </w:r>
+      <w:proofErr w:type="gramEnd"/>
+      <w:r>
+        <w:rPr>
+          <w:lang w:val="en-US"/>
+        </w:rPr>
+        <w:t xml:space="preserve"> up mirroring which is access to the master database on each server.</w:t>
       </w:r>
     </w:p>
     <w:p>
@@ -1337,11 +1579,19 @@
           <w:lang w:val="en-US"/>
         </w:rPr>
       </w:pPr>
-      <w:r>
-        <w:rPr>
-          <w:lang w:val="en-US"/>
-        </w:rPr>
-        <w:t>has the right to create endpoints on the database server instance *.</w:t>
+      <w:proofErr w:type="gramStart"/>
+      <w:r>
+        <w:rPr>
+          <w:lang w:val="en-US"/>
+        </w:rPr>
+        <w:t>has</w:t>
+      </w:r>
+      <w:proofErr w:type="gramEnd"/>
+      <w:r>
+        <w:rPr>
+          <w:lang w:val="en-US"/>
+        </w:rPr>
+        <w:t xml:space="preserve"> the right to create endpoints on the database server instance *.</w:t>
       </w:r>
     </w:p>
     <w:p>
@@ -1355,11 +1605,19 @@
           <w:lang w:val="en-US"/>
         </w:rPr>
       </w:pPr>
-      <w:r>
-        <w:rPr>
-          <w:lang w:val="en-US"/>
-        </w:rPr>
-        <w:t>has the right to start services *.</w:t>
+      <w:proofErr w:type="gramStart"/>
+      <w:r>
+        <w:rPr>
+          <w:lang w:val="en-US"/>
+        </w:rPr>
+        <w:t>has</w:t>
+      </w:r>
+      <w:proofErr w:type="gramEnd"/>
+      <w:r>
+        <w:rPr>
+          <w:lang w:val="en-US"/>
+        </w:rPr>
+        <w:t xml:space="preserve"> the right to start services *.</w:t>
       </w:r>
     </w:p>
     <w:p>
@@ -1373,11 +1631,19 @@
           <w:lang w:val="en-US"/>
         </w:rPr>
       </w:pPr>
-      <w:r>
-        <w:rPr>
-          <w:lang w:val="en-US"/>
-        </w:rPr>
-        <w:t>creating needed directories *.</w:t>
+      <w:proofErr w:type="gramStart"/>
+      <w:r>
+        <w:rPr>
+          <w:lang w:val="en-US"/>
+        </w:rPr>
+        <w:t>creating</w:t>
+      </w:r>
+      <w:proofErr w:type="gramEnd"/>
+      <w:r>
+        <w:rPr>
+          <w:lang w:val="en-US"/>
+        </w:rPr>
+        <w:t xml:space="preserve"> needed directories *.</w:t>
       </w:r>
     </w:p>
     <w:p>
@@ -1391,11 +1657,19 @@
           <w:lang w:val="en-US"/>
         </w:rPr>
       </w:pPr>
-      <w:r>
-        <w:rPr>
-          <w:lang w:val="en-US"/>
-        </w:rPr>
-        <w:t>setting security for directories *.</w:t>
+      <w:proofErr w:type="gramStart"/>
+      <w:r>
+        <w:rPr>
+          <w:lang w:val="en-US"/>
+        </w:rPr>
+        <w:t>setting</w:t>
+      </w:r>
+      <w:proofErr w:type="gramEnd"/>
+      <w:r>
+        <w:rPr>
+          <w:lang w:val="en-US"/>
+        </w:rPr>
+        <w:t xml:space="preserve"> security for directories *.</w:t>
       </w:r>
     </w:p>
     <w:p>
@@ -1409,11 +1683,19 @@
           <w:lang w:val="en-US"/>
         </w:rPr>
       </w:pPr>
-      <w:r>
-        <w:rPr>
-          <w:lang w:val="en-US"/>
-        </w:rPr>
-        <w:t>creation of shares *.</w:t>
+      <w:proofErr w:type="gramStart"/>
+      <w:r>
+        <w:rPr>
+          <w:lang w:val="en-US"/>
+        </w:rPr>
+        <w:t>creation</w:t>
+      </w:r>
+      <w:proofErr w:type="gramEnd"/>
+      <w:r>
+        <w:rPr>
+          <w:lang w:val="en-US"/>
+        </w:rPr>
+        <w:t xml:space="preserve"> of shares *.</w:t>
       </w:r>
     </w:p>
     <w:p>
@@ -1427,11 +1709,19 @@
           <w:lang w:val="en-US"/>
         </w:rPr>
       </w:pPr>
-      <w:r>
-        <w:rPr>
-          <w:lang w:val="en-US"/>
-        </w:rPr>
-        <w:t>setting security for shares *.</w:t>
+      <w:proofErr w:type="gramStart"/>
+      <w:r>
+        <w:rPr>
+          <w:lang w:val="en-US"/>
+        </w:rPr>
+        <w:t>setting</w:t>
+      </w:r>
+      <w:proofErr w:type="gramEnd"/>
+      <w:r>
+        <w:rPr>
+          <w:lang w:val="en-US"/>
+        </w:rPr>
+        <w:t xml:space="preserve"> security for shares *.</w:t>
       </w:r>
     </w:p>
     <w:p>
@@ -1445,13 +1735,41 @@
         <w:rPr>
           <w:lang w:val="en-US"/>
         </w:rPr>
-        <w:t>* This can be handled manually if the installer does not want to give the rights to the</w:t>
-      </w:r>
-      <w:r>
-        <w:rPr>
-          <w:lang w:val="en-US"/>
-        </w:rPr>
-        <w:t xml:space="preserve"> user. The state of each is tested on startup</w:t>
+        <w:t xml:space="preserve">* This </w:t>
+      </w:r>
+      <w:proofErr w:type="gramStart"/>
+      <w:r>
+        <w:rPr>
+          <w:lang w:val="en-US"/>
+        </w:rPr>
+        <w:t>can be handled</w:t>
+      </w:r>
+      <w:proofErr w:type="gramEnd"/>
+      <w:r>
+        <w:rPr>
+          <w:lang w:val="en-US"/>
+        </w:rPr>
+        <w:t xml:space="preserve"> manually if the installer does not want to give the rights to the</w:t>
+      </w:r>
+      <w:r>
+        <w:rPr>
+          <w:lang w:val="en-US"/>
+        </w:rPr>
+        <w:t xml:space="preserve"> user. The state of each </w:t>
+      </w:r>
+      <w:proofErr w:type="gramStart"/>
+      <w:r>
+        <w:rPr>
+          <w:lang w:val="en-US"/>
+        </w:rPr>
+        <w:t>is tested</w:t>
+      </w:r>
+      <w:proofErr w:type="gramEnd"/>
+      <w:r>
+        <w:rPr>
+          <w:lang w:val="en-US"/>
+        </w:rPr>
+        <w:t xml:space="preserve"> on startup</w:t>
       </w:r>
       <w:r>
         <w:rPr>
@@ -1473,29 +1791,271 @@
           <w:lang w:val="en-US"/>
         </w:rPr>
       </w:pPr>
-      <w:bookmarkStart w:id="3" w:name="_Toc445637388"/>
+      <w:bookmarkStart w:id="2" w:name="_Toc445637388"/>
+      <w:r>
+        <w:rPr>
+          <w:lang w:val="en-US"/>
+        </w:rPr>
+        <w:t>Installation</w:t>
+      </w:r>
+    </w:p>
+    <w:p>
+      <w:pPr>
+        <w:pStyle w:val="Heading2"/>
+        <w:rPr>
+          <w:lang w:val="en-US"/>
+        </w:rPr>
+      </w:pPr>
+      <w:r>
+        <w:rPr>
+          <w:lang w:val="en-US"/>
+        </w:rPr>
+        <w:t>Prerequisites</w:t>
+      </w:r>
+    </w:p>
+    <w:p>
+      <w:pPr>
+        <w:pStyle w:val="Heading3"/>
+        <w:rPr>
+          <w:lang w:val="en-US"/>
+        </w:rPr>
+      </w:pPr>
+      <w:r>
+        <w:rPr>
+          <w:lang w:val="en-US"/>
+        </w:rPr>
+        <w:t>SMO</w:t>
+      </w:r>
+    </w:p>
+    <w:p>
+      <w:pPr>
+        <w:rPr>
+          <w:lang w:val="en-US"/>
+        </w:rPr>
+      </w:pPr>
+      <w:r>
+        <w:rPr>
+          <w:lang w:val="en-US"/>
+        </w:rPr>
+        <w:t xml:space="preserve">Servers need to have “Shared Management Objects” (SMO) installed which is included for </w:t>
+      </w:r>
+      <w:proofErr w:type="spellStart"/>
+      <w:r>
+        <w:rPr>
+          <w:lang w:val="en-US"/>
+        </w:rPr>
+        <w:t>Sql</w:t>
+      </w:r>
+      <w:proofErr w:type="spellEnd"/>
+      <w:r>
+        <w:rPr>
+          <w:lang w:val="en-US"/>
+        </w:rPr>
+        <w:t xml:space="preserve"> Server 2014 as redistributable packages in the sub-directory “External” for both 32bit and 64bit.</w:t>
+      </w:r>
+    </w:p>
+    <w:p>
+      <w:pPr>
+        <w:pStyle w:val="Heading3"/>
+        <w:rPr>
+          <w:lang w:val="en-US"/>
+        </w:rPr>
+      </w:pPr>
+      <w:proofErr w:type="spellStart"/>
+      <w:r>
+        <w:rPr>
+          <w:lang w:val="en-US"/>
+        </w:rPr>
+        <w:t>Sql</w:t>
+      </w:r>
+      <w:proofErr w:type="spellEnd"/>
+      <w:r>
+        <w:rPr>
+          <w:lang w:val="en-US"/>
+        </w:rPr>
+        <w:t xml:space="preserve"> Server 2014</w:t>
+      </w:r>
+    </w:p>
+    <w:p>
+      <w:pPr>
+        <w:rPr>
+          <w:lang w:val="en-US"/>
+        </w:rPr>
+      </w:pPr>
+      <w:r>
+        <w:rPr>
+          <w:lang w:val="en-US"/>
+        </w:rPr>
+        <w:t xml:space="preserve">The database instance needs to </w:t>
+      </w:r>
+      <w:proofErr w:type="gramStart"/>
+      <w:r>
+        <w:rPr>
+          <w:lang w:val="en-US"/>
+        </w:rPr>
+        <w:t>have been installed</w:t>
+      </w:r>
+      <w:proofErr w:type="gramEnd"/>
+      <w:r>
+        <w:rPr>
+          <w:lang w:val="en-US"/>
+        </w:rPr>
+        <w:t xml:space="preserve"> before trying to setup mirroring.</w:t>
+      </w:r>
+    </w:p>
+    <w:p>
+      <w:pPr>
+        <w:pStyle w:val="Heading3"/>
+        <w:rPr>
+          <w:lang w:val="en-US"/>
+        </w:rPr>
+      </w:pPr>
+      <w:r>
+        <w:rPr>
+          <w:lang w:val="en-US"/>
+        </w:rPr>
+        <w:lastRenderedPageBreak/>
+        <w:t>Existing database</w:t>
+      </w:r>
+      <w:r>
+        <w:rPr>
+          <w:lang w:val="en-US"/>
+        </w:rPr>
+        <w:t xml:space="preserve"> </w:t>
+      </w:r>
+      <w:r>
+        <w:rPr>
+          <w:lang w:val="en-US"/>
+        </w:rPr>
+        <w:t>on the Primary Role server</w:t>
+      </w:r>
+    </w:p>
+    <w:p>
+      <w:pPr>
+        <w:rPr>
+          <w:lang w:val="en-US"/>
+        </w:rPr>
+      </w:pPr>
+      <w:r>
+        <w:rPr>
+          <w:lang w:val="en-US"/>
+        </w:rPr>
+        <w:t>The databases need to be existing on the Primary Role server and</w:t>
+      </w:r>
+      <w:r>
+        <w:rPr>
+          <w:lang w:val="en-US"/>
+        </w:rPr>
+        <w:t xml:space="preserve"> the Se</w:t>
+      </w:r>
+      <w:r>
+        <w:rPr>
+          <w:lang w:val="en-US"/>
+        </w:rPr>
+        <w:t xml:space="preserve">condary Role server </w:t>
+      </w:r>
+      <w:proofErr w:type="gramStart"/>
+      <w:r>
+        <w:rPr>
+          <w:lang w:val="en-US"/>
+        </w:rPr>
+        <w:t>is being set up</w:t>
+      </w:r>
+      <w:proofErr w:type="gramEnd"/>
+      <w:r>
+        <w:rPr>
+          <w:lang w:val="en-US"/>
+        </w:rPr>
+        <w:t xml:space="preserve"> via restore of a backup from Primary Role server</w:t>
+      </w:r>
+      <w:r>
+        <w:rPr>
+          <w:lang w:val="en-US"/>
+        </w:rPr>
+        <w:t>.</w:t>
+      </w:r>
+    </w:p>
+    <w:p>
+      <w:pPr>
+        <w:pStyle w:val="Heading1"/>
+        <w:rPr>
+          <w:lang w:val="en-US"/>
+        </w:rPr>
+      </w:pPr>
       <w:r>
         <w:rPr>
           <w:lang w:val="en-US"/>
         </w:rPr>
         <w:t>States</w:t>
       </w:r>
+      <w:bookmarkEnd w:id="2"/>
+      <w:r>
+        <w:rPr>
+          <w:lang w:val="en-US"/>
+        </w:rPr>
+        <w:t xml:space="preserve"> of </w:t>
+      </w:r>
+      <w:proofErr w:type="spellStart"/>
+      <w:r>
+        <w:rPr>
+          <w:lang w:val="en-US"/>
+        </w:rPr>
+        <w:t>Sql</w:t>
+      </w:r>
+      <w:proofErr w:type="spellEnd"/>
+      <w:r>
+        <w:rPr>
+          <w:lang w:val="en-US"/>
+        </w:rPr>
+        <w:t xml:space="preserve"> Server Mirroring</w:t>
+      </w:r>
+    </w:p>
+    <w:p>
+      <w:pPr>
+        <w:pStyle w:val="Heading2"/>
+        <w:rPr>
+          <w:lang w:val="en-US"/>
+        </w:rPr>
+      </w:pPr>
+      <w:bookmarkStart w:id="3" w:name="_Toc445637389"/>
+      <w:r>
+        <w:rPr>
+          <w:lang w:val="en-US"/>
+        </w:rPr>
+        <w:t>S</w:t>
+      </w:r>
+      <w:r>
+        <w:rPr>
+          <w:lang w:val="en-US"/>
+        </w:rPr>
+        <w:t>tartup</w:t>
+      </w:r>
       <w:bookmarkEnd w:id="3"/>
       <w:r>
         <w:rPr>
           <w:lang w:val="en-US"/>
         </w:rPr>
-        <w:t xml:space="preserve"> of Sql Server Mirroring</w:t>
-      </w:r>
-    </w:p>
-    <w:p>
-      <w:pPr>
-        <w:pStyle w:val="Heading2"/>
-        <w:rPr>
-          <w:lang w:val="en-US"/>
-        </w:rPr>
-      </w:pPr>
-      <w:bookmarkStart w:id="4" w:name="_Toc445637389"/>
+        <w:t xml:space="preserve"> State</w:t>
+      </w:r>
+      <w:r>
+        <w:rPr>
+          <w:lang w:val="en-US"/>
+        </w:rPr>
+        <w:t xml:space="preserve"> [Degraded]</w:t>
+      </w:r>
+    </w:p>
+    <w:p>
+      <w:pPr>
+        <w:rPr>
+          <w:lang w:val="en-US"/>
+        </w:rPr>
+      </w:pPr>
+      <w:r>
+        <w:rPr>
+          <w:lang w:val="en-US"/>
+        </w:rPr>
+        <w:t xml:space="preserve">Startup is different depending on </w:t>
+      </w:r>
       <w:r>
         <w:rPr>
           <w:lang w:val="en-US"/>
@@ -1506,51 +2066,343 @@
         <w:rPr>
           <w:lang w:val="en-US"/>
         </w:rPr>
-        <w:t>tartup</w:t>
+        <w:t xml:space="preserve">erver </w:t>
+      </w:r>
+      <w:r>
+        <w:rPr>
+          <w:lang w:val="en-US"/>
+        </w:rPr>
+        <w:t>R</w:t>
+      </w:r>
+      <w:r>
+        <w:rPr>
+          <w:lang w:val="en-US"/>
+        </w:rPr>
+        <w:t>ole</w:t>
+      </w:r>
+      <w:r>
+        <w:rPr>
+          <w:lang w:val="en-US"/>
+        </w:rPr>
+        <w:t xml:space="preserve"> but have a common check for if the </w:t>
+      </w:r>
+      <w:proofErr w:type="spellStart"/>
+      <w:r>
+        <w:rPr>
+          <w:lang w:val="en-US"/>
+        </w:rPr>
+        <w:t>Sql</w:t>
+      </w:r>
+      <w:proofErr w:type="spellEnd"/>
+      <w:r>
+        <w:rPr>
+          <w:lang w:val="en-US"/>
+        </w:rPr>
+        <w:t xml:space="preserve"> Server </w:t>
+      </w:r>
+      <w:proofErr w:type="spellStart"/>
+      <w:r>
+        <w:rPr>
+          <w:lang w:val="en-US"/>
+        </w:rPr>
+        <w:t>Intance</w:t>
+      </w:r>
+      <w:proofErr w:type="spellEnd"/>
+      <w:r>
+        <w:rPr>
+          <w:lang w:val="en-US"/>
+        </w:rPr>
+        <w:t xml:space="preserve"> is ready for mirroring</w:t>
+      </w:r>
+      <w:r>
+        <w:rPr>
+          <w:lang w:val="en-US"/>
+        </w:rPr>
+        <w:t xml:space="preserve"> via </w:t>
+      </w:r>
+      <w:r>
+        <w:rPr>
+          <w:b/>
+          <w:lang w:val="en-US"/>
+        </w:rPr>
+        <w:t>Action: Instance Ready form Mirroring</w:t>
+      </w:r>
+      <w:r>
+        <w:rPr>
+          <w:lang w:val="en-US"/>
+        </w:rPr>
+        <w:t>.</w:t>
+      </w:r>
+    </w:p>
+    <w:p>
+      <w:pPr>
+        <w:pStyle w:val="Heading3"/>
+        <w:rPr>
+          <w:lang w:val="en-US"/>
+        </w:rPr>
+      </w:pPr>
+      <w:r>
+        <w:rPr>
+          <w:lang w:val="en-US"/>
+        </w:rPr>
+        <w:t>Next states</w:t>
+      </w:r>
+    </w:p>
+    <w:p>
+      <w:pPr>
+        <w:rPr>
+          <w:lang w:val="en-US"/>
+        </w:rPr>
+      </w:pPr>
+      <w:r>
+        <w:rPr>
+          <w:lang w:val="en-US"/>
+        </w:rPr>
+        <w:t xml:space="preserve">Can switch to </w:t>
+      </w:r>
+      <w:r>
+        <w:rPr>
+          <w:b/>
+          <w:lang w:val="en-US"/>
+        </w:rPr>
+        <w:t>Shut</w:t>
+      </w:r>
+      <w:r>
+        <w:rPr>
+          <w:b/>
+          <w:lang w:val="en-US"/>
+        </w:rPr>
+        <w:t>ting D</w:t>
+      </w:r>
+      <w:r>
+        <w:rPr>
+          <w:b/>
+          <w:lang w:val="en-US"/>
+        </w:rPr>
+        <w:t>own State</w:t>
+      </w:r>
+      <w:r>
+        <w:rPr>
+          <w:lang w:val="en-US"/>
+        </w:rPr>
+        <w:t xml:space="preserve">, </w:t>
+      </w:r>
+      <w:r>
+        <w:rPr>
+          <w:b/>
+          <w:lang w:val="en-US"/>
+        </w:rPr>
+        <w:t>Running</w:t>
+      </w:r>
+      <w:r>
+        <w:rPr>
+          <w:b/>
+          <w:lang w:val="en-US"/>
+        </w:rPr>
+        <w:t xml:space="preserve"> State</w:t>
+      </w:r>
+      <w:r>
+        <w:rPr>
+          <w:lang w:val="en-US"/>
+        </w:rPr>
+        <w:t xml:space="preserve">, </w:t>
+      </w:r>
+      <w:r>
+        <w:rPr>
+          <w:b/>
+          <w:lang w:val="en-US"/>
+        </w:rPr>
+        <w:t>Manual Failover State</w:t>
+      </w:r>
+      <w:r>
+        <w:rPr>
+          <w:lang w:val="en-US"/>
+        </w:rPr>
+        <w:t xml:space="preserve"> or </w:t>
+      </w:r>
+      <w:r>
+        <w:rPr>
+          <w:b/>
+          <w:lang w:val="en-US"/>
+        </w:rPr>
+        <w:t>Force Manual Failover State</w:t>
+      </w:r>
+      <w:r>
+        <w:rPr>
+          <w:lang w:val="en-US"/>
+        </w:rPr>
+        <w:t>.</w:t>
+      </w:r>
+    </w:p>
+    <w:p>
+      <w:pPr>
+        <w:pStyle w:val="Heading3"/>
+        <w:rPr>
+          <w:lang w:val="en-US"/>
+        </w:rPr>
+      </w:pPr>
+      <w:r>
+        <w:rPr>
+          <w:lang w:val="en-US"/>
+        </w:rPr>
+        <w:t xml:space="preserve">Action: Instance </w:t>
+      </w:r>
+      <w:r>
+        <w:rPr>
+          <w:lang w:val="en-US"/>
+        </w:rPr>
+        <w:t>R</w:t>
+      </w:r>
+      <w:r>
+        <w:rPr>
+          <w:lang w:val="en-US"/>
+        </w:rPr>
+        <w:t xml:space="preserve">eady for </w:t>
+      </w:r>
+      <w:r>
+        <w:rPr>
+          <w:lang w:val="en-US"/>
+        </w:rPr>
+        <w:t>M</w:t>
+      </w:r>
+      <w:r>
+        <w:rPr>
+          <w:lang w:val="en-US"/>
+        </w:rPr>
+        <w:t>irroring</w:t>
+      </w:r>
+    </w:p>
+    <w:p>
+      <w:pPr>
+        <w:rPr>
+          <w:lang w:val="en-US"/>
+        </w:rPr>
+      </w:pPr>
+      <w:r>
+        <w:rPr>
+          <w:lang w:val="en-US"/>
+        </w:rPr>
+        <w:t>This action consists of several sub-</w:t>
+      </w:r>
+      <w:proofErr w:type="gramStart"/>
+      <w:r>
+        <w:rPr>
+          <w:lang w:val="en-US"/>
+        </w:rPr>
+        <w:t>actions which</w:t>
+      </w:r>
+      <w:proofErr w:type="gramEnd"/>
+      <w:r>
+        <w:rPr>
+          <w:lang w:val="en-US"/>
+        </w:rPr>
+        <w:t xml:space="preserve"> are run in sequence.</w:t>
+      </w:r>
+    </w:p>
+    <w:p>
+      <w:pPr>
+        <w:pStyle w:val="Heading4"/>
+        <w:rPr>
+          <w:lang w:val="en-US"/>
+        </w:rPr>
+      </w:pPr>
+      <w:r>
+        <w:rPr>
+          <w:lang w:val="en-US"/>
+        </w:rPr>
+        <w:t>Action: Ready shares and directories</w:t>
+      </w:r>
+    </w:p>
+    <w:p>
+      <w:pPr>
+        <w:rPr>
+          <w:lang w:val="en-US"/>
+        </w:rPr>
+      </w:pPr>
+    </w:p>
+    <w:p>
+      <w:pPr>
+        <w:pStyle w:val="Heading3"/>
+        <w:rPr>
+          <w:lang w:val="en-US"/>
+        </w:rPr>
+      </w:pPr>
+      <w:bookmarkStart w:id="4" w:name="_Toc445637390"/>
+      <w:r>
+        <w:rPr>
+          <w:lang w:val="en-US"/>
+        </w:rPr>
+        <w:t>Primary Role</w:t>
       </w:r>
       <w:bookmarkEnd w:id="4"/>
-      <w:r>
-        <w:rPr>
-          <w:lang w:val="en-US"/>
-        </w:rPr>
-        <w:t xml:space="preserve"> State</w:t>
-      </w:r>
-    </w:p>
-    <w:p>
-      <w:pPr>
-        <w:rPr>
-          <w:lang w:val="en-US"/>
-        </w:rPr>
-      </w:pPr>
-      <w:r>
-        <w:rPr>
-          <w:lang w:val="en-US"/>
-        </w:rPr>
-        <w:t xml:space="preserve">Startup is different depending on </w:t>
-      </w:r>
-      <w:r>
-        <w:rPr>
-          <w:lang w:val="en-US"/>
-        </w:rPr>
-        <w:t>S</w:t>
-      </w:r>
-      <w:r>
-        <w:rPr>
-          <w:lang w:val="en-US"/>
-        </w:rPr>
-        <w:t xml:space="preserve">erver </w:t>
-      </w:r>
-      <w:r>
-        <w:rPr>
-          <w:lang w:val="en-US"/>
-        </w:rPr>
-        <w:t>R</w:t>
-      </w:r>
-      <w:r>
-        <w:rPr>
-          <w:lang w:val="en-US"/>
-        </w:rPr>
-        <w:t>ole</w:t>
+    </w:p>
+    <w:p>
+      <w:pPr>
+        <w:pStyle w:val="Heading4"/>
+        <w:rPr>
+          <w:lang w:val="en-US"/>
+        </w:rPr>
+      </w:pPr>
+      <w:r>
+        <w:rPr>
+          <w:lang w:val="en-US"/>
+        </w:rPr>
+        <w:t>Action</w:t>
+      </w:r>
+      <w:r>
+        <w:rPr>
+          <w:lang w:val="en-US"/>
+        </w:rPr>
+        <w:t>:</w:t>
+      </w:r>
+      <w:r>
+        <w:rPr>
+          <w:lang w:val="en-US"/>
+        </w:rPr>
+        <w:t xml:space="preserve"> Setup of </w:t>
+      </w:r>
+      <w:r>
+        <w:rPr>
+          <w:lang w:val="en-US"/>
+        </w:rPr>
+        <w:t>Primary</w:t>
+      </w:r>
+      <w:r>
+        <w:rPr>
+          <w:lang w:val="en-US"/>
+        </w:rPr>
+        <w:t xml:space="preserve"> Role</w:t>
+      </w:r>
+    </w:p>
+    <w:p>
+      <w:pPr>
+        <w:rPr>
+          <w:lang w:val="en-US"/>
+        </w:rPr>
+      </w:pPr>
+      <w:r>
+        <w:rPr>
+          <w:lang w:val="en-US"/>
+        </w:rPr>
+        <w:t xml:space="preserve">The action </w:t>
+      </w:r>
+      <w:r>
+        <w:rPr>
+          <w:lang w:val="en-US"/>
+        </w:rPr>
+        <w:t>consist of several sub-actions</w:t>
+      </w:r>
+      <w:r>
+        <w:rPr>
+          <w:lang w:val="en-US"/>
+        </w:rPr>
+        <w:t xml:space="preserve">. They are listed in the sequence they are </w:t>
+      </w:r>
+      <w:r>
+        <w:rPr>
+          <w:lang w:val="en-US"/>
+        </w:rPr>
+        <w:t>called</w:t>
       </w:r>
       <w:r>
         <w:rPr>
@@ -1561,113 +2413,169 @@
     </w:p>
     <w:p>
       <w:pPr>
-        <w:pStyle w:val="Heading3"/>
-        <w:rPr>
-          <w:lang w:val="en-US"/>
-        </w:rPr>
-      </w:pPr>
-      <w:bookmarkStart w:id="5" w:name="_Toc445637390"/>
+        <w:pStyle w:val="Heading5"/>
+        <w:rPr>
+          <w:lang w:val="en-US"/>
+        </w:rPr>
+      </w:pPr>
+      <w:r>
+        <w:rPr>
+          <w:lang w:val="en-US"/>
+        </w:rPr>
+        <w:t xml:space="preserve">Action: </w:t>
+      </w:r>
       <w:r>
         <w:rPr>
           <w:lang w:val="en-US"/>
         </w:rPr>
         <w:t>Primary Role</w:t>
       </w:r>
-      <w:bookmarkEnd w:id="5"/>
-    </w:p>
-    <w:p>
-      <w:pPr>
-        <w:rPr>
-          <w:lang w:val="en-US"/>
-        </w:rPr>
-      </w:pPr>
-      <w:r>
-        <w:rPr>
-          <w:lang w:val="en-US"/>
-        </w:rPr>
-        <w:t xml:space="preserve">If a database from the configuration is identified as being not set up for mirroring then </w:t>
-      </w:r>
-      <w:r>
-        <w:rPr>
-          <w:lang w:val="en-US"/>
-        </w:rPr>
-        <w:t>the Action S</w:t>
-      </w:r>
-      <w:r>
-        <w:rPr>
-          <w:lang w:val="en-US"/>
-        </w:rPr>
-        <w:t>etup of Principal Role is called.</w:t>
-      </w:r>
-      <w:r>
-        <w:rPr>
-          <w:lang w:val="en-US"/>
-        </w:rPr>
-        <w:t xml:space="preserve"> If a database on the instance database is identified as being set up for mirroring but is not in the configuration</w:t>
-      </w:r>
-    </w:p>
-    <w:p>
-      <w:pPr>
-        <w:pStyle w:val="Heading4"/>
-        <w:rPr>
-          <w:lang w:val="en-US"/>
-        </w:rPr>
-      </w:pPr>
-      <w:r>
-        <w:rPr>
-          <w:lang w:val="en-US"/>
-        </w:rPr>
-        <w:t>Action Setup of Principal Role</w:t>
-      </w:r>
-    </w:p>
-    <w:p>
-      <w:pPr>
-        <w:rPr>
-          <w:lang w:val="en-US"/>
-        </w:rPr>
-      </w:pPr>
-      <w:r>
-        <w:rPr>
-          <w:lang w:val="en-US"/>
-        </w:rPr>
-        <w:t xml:space="preserve">The action </w:t>
-      </w:r>
-      <w:r>
-        <w:rPr>
-          <w:lang w:val="en-US"/>
-        </w:rPr>
-        <w:t>consist of several sub-actions</w:t>
-      </w:r>
-    </w:p>
-    <w:p>
-      <w:pPr>
-        <w:pStyle w:val="Heading5"/>
-        <w:rPr>
-          <w:lang w:val="en-US"/>
-        </w:rPr>
-      </w:pPr>
-      <w:r>
-        <w:rPr>
-          <w:lang w:val="en-US"/>
-        </w:rPr>
-        <w:lastRenderedPageBreak/>
-        <w:t>Action: Principal – Dir/Share Create</w:t>
+      <w:r>
+        <w:rPr>
+          <w:lang w:val="en-US"/>
+        </w:rPr>
+        <w:t xml:space="preserve"> – </w:t>
+      </w:r>
+      <w:r>
+        <w:rPr>
+          <w:lang w:val="en-US"/>
+        </w:rPr>
+        <w:t xml:space="preserve">Create </w:t>
+      </w:r>
+      <w:r>
+        <w:rPr>
+          <w:lang w:val="en-US"/>
+        </w:rPr>
+        <w:t>Dir/Share</w:t>
+      </w:r>
+    </w:p>
+    <w:p>
+      <w:pPr>
+        <w:rPr>
+          <w:lang w:val="en-US"/>
+        </w:rPr>
+      </w:pPr>
+      <w:r>
+        <w:rPr>
+          <w:lang w:val="en-US"/>
+        </w:rPr>
+        <w:t xml:space="preserve">The process creates local directories, creates local share and checks access to directories locally via </w:t>
+      </w:r>
+      <w:proofErr w:type="spellStart"/>
+      <w:r>
+        <w:rPr>
+          <w:lang w:val="en-US"/>
+        </w:rPr>
+        <w:t>aread</w:t>
+      </w:r>
+      <w:proofErr w:type="spellEnd"/>
+      <w:r>
+        <w:rPr>
+          <w:lang w:val="en-US"/>
+        </w:rPr>
+        <w:t xml:space="preserve">/write test. The read/write test </w:t>
+      </w:r>
+      <w:proofErr w:type="gramStart"/>
+      <w:r>
+        <w:rPr>
+          <w:lang w:val="en-US"/>
+        </w:rPr>
+        <w:t>is done</w:t>
+      </w:r>
+      <w:proofErr w:type="gramEnd"/>
+      <w:r>
+        <w:rPr>
+          <w:lang w:val="en-US"/>
+        </w:rPr>
+        <w:t xml:space="preserve"> by test creating a file to the location, reading it back and deleting it afterwards. In the </w:t>
+      </w:r>
+      <w:proofErr w:type="gramStart"/>
+      <w:r>
+        <w:rPr>
+          <w:lang w:val="en-US"/>
+        </w:rPr>
+        <w:t>configuration</w:t>
+      </w:r>
+      <w:proofErr w:type="gramEnd"/>
+      <w:r>
+        <w:rPr>
+          <w:lang w:val="en-US"/>
+        </w:rPr>
+        <w:t xml:space="preserve"> the different folders are names. Local share is “Share”. Local directories are “Local Share Directory”, “Local Restore”, “Local Backup” which both are absolute paths and “Local Transfer”, “Remote Transfer” and “Remote Delivery” which are placed under “Local Share Directory”.</w:t>
+      </w:r>
+      <w:r>
+        <w:rPr>
+          <w:lang w:val="en-US"/>
+        </w:rPr>
+        <w:t xml:space="preserve"> Read/w</w:t>
+      </w:r>
+      <w:r>
+        <w:rPr>
+          <w:lang w:val="en-US"/>
+        </w:rPr>
+        <w:t>r</w:t>
+      </w:r>
+      <w:r>
+        <w:rPr>
+          <w:lang w:val="en-US"/>
+        </w:rPr>
+        <w:t xml:space="preserve">ite access to remote share “Remote Share” sub-directories </w:t>
+      </w:r>
+      <w:r>
+        <w:rPr>
+          <w:lang w:val="en-US"/>
+        </w:rPr>
+        <w:t>“Local Transfer”, “Remote Transfer” and “Remote Delivery”</w:t>
+      </w:r>
+      <w:r>
+        <w:rPr>
+          <w:lang w:val="en-US"/>
+        </w:rPr>
+        <w:t xml:space="preserve"> are tested. </w:t>
+      </w:r>
+      <w:r>
+        <w:rPr>
+          <w:lang w:val="en-US"/>
+        </w:rPr>
+        <w:t xml:space="preserve">Failure might be because of missing setup on Secondary Role server so if </w:t>
+      </w:r>
+      <w:r>
+        <w:rPr>
+          <w:lang w:val="en-US"/>
+        </w:rPr>
+        <w:t>the read/write test fails it is noted as a warning in the log</w:t>
+      </w:r>
+      <w:r>
+        <w:rPr>
+          <w:lang w:val="en-US"/>
+        </w:rPr>
+        <w:t xml:space="preserve"> to avoid a “the hen or the egg” problem</w:t>
+      </w:r>
+      <w:r>
+        <w:rPr>
+          <w:lang w:val="en-US"/>
+        </w:rPr>
+        <w:t>.</w:t>
       </w:r>
     </w:p>
     <w:p>
       <w:pPr>
         <w:keepNext/>
+        <w:rPr>
+          <w:lang w:val="en-US"/>
+        </w:rPr>
       </w:pPr>
       <w:r>
         <w:rPr>
           <w:noProof/>
           <w:lang w:eastAsia="da-DK"/>
         </w:rPr>
+        <w:lastRenderedPageBreak/>
         <w:drawing>
-          <wp:inline distT="0" distB="0" distL="0" distR="0">
-            <wp:extent cx="1588770" cy="1287104"/>
-            <wp:effectExtent l="0" t="0" r="0" b="8890"/>
-            <wp:docPr id="1" name="Picture 1"/>
+          <wp:inline distT="0" distB="0" distL="0" distR="0" wp14:anchorId="135B623D" wp14:editId="33D4845E">
+            <wp:extent cx="3160000" cy="2559999"/>
+            <wp:effectExtent l="0" t="0" r="2540" b="0"/>
+            <wp:docPr id="2" name="Picture 2"/>
             <wp:cNvGraphicFramePr>
               <a:graphicFrameLocks xmlns:a="http://schemas.openxmlformats.org/drawingml/2006/main" noChangeAspect="1"/>
             </wp:cNvGraphicFramePr>
@@ -1675,7 +2583,7 @@
               <a:graphicData uri="http://schemas.openxmlformats.org/drawingml/2006/picture">
                 <pic:pic xmlns:pic="http://schemas.openxmlformats.org/drawingml/2006/picture">
                   <pic:nvPicPr>
-                    <pic:cNvPr id="1" name="Server - Install Principal - Dir Share Create.png"/>
+                    <pic:cNvPr id="2" name="Server - Install Principal - Dir Share Create.png"/>
                     <pic:cNvPicPr/>
                   </pic:nvPicPr>
                   <pic:blipFill>
@@ -1693,7 +2601,7 @@
                   <pic:spPr>
                     <a:xfrm>
                       <a:off x="0" y="0"/>
-                      <a:ext cx="1609720" cy="1304076"/>
+                      <a:ext cx="3160000" cy="2559999"/>
                     </a:xfrm>
                     <a:prstGeom prst="rect">
                       <a:avLst/>
@@ -1713,7 +2621,6 @@
           <w:lang w:val="en-US"/>
         </w:rPr>
       </w:pPr>
-      <w:bookmarkStart w:id="6" w:name="_Toc445637918"/>
       <w:r>
         <w:rPr>
           <w:lang w:val="en-US"/>
@@ -1746,22 +2653,1422 @@
         <w:rPr>
           <w:lang w:val="en-US"/>
         </w:rPr>
-        <w:t>: Action Install Principal - Dir/Share Create</w:t>
-      </w:r>
+        <w:t xml:space="preserve">: </w:t>
+      </w:r>
+      <w:r>
+        <w:rPr>
+          <w:lang w:val="en-US"/>
+        </w:rPr>
+        <w:t>Action: Primary Role – Create Dir/Share</w:t>
+      </w:r>
+    </w:p>
+    <w:p>
+      <w:pPr>
+        <w:pStyle w:val="Heading3"/>
+        <w:rPr>
+          <w:lang w:val="en-US"/>
+        </w:rPr>
+      </w:pPr>
+      <w:bookmarkStart w:id="5" w:name="_Toc445637391"/>
+      <w:r>
+        <w:rPr>
+          <w:lang w:val="en-US"/>
+        </w:rPr>
+        <w:t>Secondary Role</w:t>
+      </w:r>
+      <w:bookmarkEnd w:id="5"/>
+    </w:p>
+    <w:p>
+      <w:pPr>
+        <w:pStyle w:val="Heading4"/>
+        <w:rPr>
+          <w:lang w:val="en-US"/>
+        </w:rPr>
+      </w:pPr>
+      <w:r>
+        <w:rPr>
+          <w:lang w:val="en-US"/>
+        </w:rPr>
+        <w:t xml:space="preserve">Action: Setup of </w:t>
+      </w:r>
+      <w:r>
+        <w:rPr>
+          <w:lang w:val="en-US"/>
+        </w:rPr>
+        <w:t>Secondary</w:t>
+      </w:r>
+      <w:r>
+        <w:rPr>
+          <w:lang w:val="en-US"/>
+        </w:rPr>
+        <w:t xml:space="preserve"> Role</w:t>
+      </w:r>
+    </w:p>
+    <w:p>
+      <w:pPr>
+        <w:rPr>
+          <w:lang w:val="en-US"/>
+        </w:rPr>
+      </w:pPr>
+      <w:r>
+        <w:rPr>
+          <w:lang w:val="en-US"/>
+        </w:rPr>
+        <w:t>The action consist of several sub-actions. They are listed in the sequence they are called.</w:t>
+      </w:r>
+    </w:p>
+    <w:p>
+      <w:pPr>
+        <w:pStyle w:val="Heading5"/>
+        <w:rPr>
+          <w:lang w:val="en-US"/>
+        </w:rPr>
+      </w:pPr>
+      <w:r>
+        <w:rPr>
+          <w:lang w:val="en-US"/>
+        </w:rPr>
+        <w:t xml:space="preserve">Action: </w:t>
+      </w:r>
+      <w:r>
+        <w:rPr>
+          <w:lang w:val="en-US"/>
+        </w:rPr>
+        <w:t>Secondary</w:t>
+      </w:r>
+      <w:r>
+        <w:rPr>
+          <w:lang w:val="en-US"/>
+        </w:rPr>
+        <w:t xml:space="preserve"> Role – </w:t>
+      </w:r>
+      <w:r>
+        <w:rPr>
+          <w:lang w:val="en-US"/>
+        </w:rPr>
+        <w:t xml:space="preserve">Create </w:t>
+      </w:r>
+      <w:r>
+        <w:rPr>
+          <w:lang w:val="en-US"/>
+        </w:rPr>
+        <w:t>Dir/Share</w:t>
+      </w:r>
+    </w:p>
+    <w:p>
+      <w:pPr>
+        <w:rPr>
+          <w:lang w:val="en-US"/>
+        </w:rPr>
+      </w:pPr>
+      <w:r>
+        <w:rPr>
+          <w:lang w:val="en-US"/>
+        </w:rPr>
+        <w:t xml:space="preserve">The process creates local directories, creates local share and checks access to directories locally via </w:t>
+      </w:r>
+      <w:proofErr w:type="spellStart"/>
+      <w:r>
+        <w:rPr>
+          <w:lang w:val="en-US"/>
+        </w:rPr>
+        <w:t>aread</w:t>
+      </w:r>
+      <w:proofErr w:type="spellEnd"/>
+      <w:r>
+        <w:rPr>
+          <w:lang w:val="en-US"/>
+        </w:rPr>
+        <w:t xml:space="preserve">/write test. The read/write test </w:t>
+      </w:r>
+      <w:proofErr w:type="gramStart"/>
+      <w:r>
+        <w:rPr>
+          <w:lang w:val="en-US"/>
+        </w:rPr>
+        <w:t>is done</w:t>
+      </w:r>
+      <w:proofErr w:type="gramEnd"/>
+      <w:r>
+        <w:rPr>
+          <w:lang w:val="en-US"/>
+        </w:rPr>
+        <w:t xml:space="preserve"> by test creating a file to the location, reading it back and deleting it afterwards. In the </w:t>
+      </w:r>
+      <w:proofErr w:type="gramStart"/>
+      <w:r>
+        <w:rPr>
+          <w:lang w:val="en-US"/>
+        </w:rPr>
+        <w:t>configuration</w:t>
+      </w:r>
+      <w:proofErr w:type="gramEnd"/>
+      <w:r>
+        <w:rPr>
+          <w:lang w:val="en-US"/>
+        </w:rPr>
+        <w:t xml:space="preserve"> the different folders are names. Local share is “Share”. Local directories are “Local Share Directory”, “Local Restore”, “Local Backup” which both are absolute paths and “Local Transfer”, “Remote Transfer” and “Remote Delivery” which are placed under “Local Share Directory”. Read/</w:t>
+      </w:r>
+      <w:proofErr w:type="spellStart"/>
+      <w:r>
+        <w:rPr>
+          <w:lang w:val="en-US"/>
+        </w:rPr>
+        <w:t>wirte</w:t>
+      </w:r>
+      <w:proofErr w:type="spellEnd"/>
+      <w:r>
+        <w:rPr>
+          <w:lang w:val="en-US"/>
+        </w:rPr>
+        <w:t xml:space="preserve"> access to remote share “Remote Share” sub-directories “Local Transfer”, “Remote Transfer” and “Remote Delivery” are tested. </w:t>
+      </w:r>
+      <w:r>
+        <w:rPr>
+          <w:lang w:val="en-US"/>
+        </w:rPr>
+        <w:t>I</w:t>
+      </w:r>
+      <w:r>
+        <w:rPr>
+          <w:lang w:val="en-US"/>
+        </w:rPr>
+        <w:t xml:space="preserve">f the read/write test </w:t>
+      </w:r>
+      <w:proofErr w:type="gramStart"/>
+      <w:r>
+        <w:rPr>
+          <w:lang w:val="en-US"/>
+        </w:rPr>
+        <w:t>fails</w:t>
+      </w:r>
+      <w:proofErr w:type="gramEnd"/>
+      <w:r>
+        <w:rPr>
+          <w:lang w:val="en-US"/>
+        </w:rPr>
+        <w:t xml:space="preserve"> </w:t>
+      </w:r>
+      <w:r>
+        <w:rPr>
+          <w:lang w:val="en-US"/>
+        </w:rPr>
+        <w:t>the startup fails as the connection is needed for mirroring</w:t>
+      </w:r>
+      <w:r>
+        <w:rPr>
+          <w:lang w:val="en-US"/>
+        </w:rPr>
+        <w:t>.</w:t>
+      </w:r>
+    </w:p>
+    <w:p>
+      <w:pPr>
+        <w:rPr>
+          <w:lang w:val="en-US"/>
+        </w:rPr>
+      </w:pPr>
+    </w:p>
+    <w:p>
+      <w:pPr>
+        <w:keepNext/>
+      </w:pPr>
+      <w:r>
+        <w:rPr>
+          <w:noProof/>
+          <w:lang w:eastAsia="da-DK"/>
+        </w:rPr>
+        <w:drawing>
+          <wp:inline distT="0" distB="0" distL="0" distR="0" wp14:anchorId="4CD61D3B" wp14:editId="4D2C49DB">
+            <wp:extent cx="3160350" cy="2560284"/>
+            <wp:effectExtent l="0" t="0" r="2540" b="0"/>
+            <wp:docPr id="3" name="Picture 3"/>
+            <wp:cNvGraphicFramePr>
+              <a:graphicFrameLocks xmlns:a="http://schemas.openxmlformats.org/drawingml/2006/main" noChangeAspect="1"/>
+            </wp:cNvGraphicFramePr>
+            <a:graphic xmlns:a="http://schemas.openxmlformats.org/drawingml/2006/main">
+              <a:graphicData uri="http://schemas.openxmlformats.org/drawingml/2006/picture">
+                <pic:pic xmlns:pic="http://schemas.openxmlformats.org/drawingml/2006/picture">
+                  <pic:nvPicPr>
+                    <pic:cNvPr id="3" name="Server - Install Secondary - Dir Share Create.png"/>
+                    <pic:cNvPicPr/>
+                  </pic:nvPicPr>
+                  <pic:blipFill>
+                    <a:blip r:embed="rId7" cstate="print">
+                      <a:extLst>
+                        <a:ext uri="{28A0092B-C50C-407E-A947-70E740481C1C}">
+                          <a14:useLocalDpi xmlns:a14="http://schemas.microsoft.com/office/drawing/2010/main" val="0"/>
+                        </a:ext>
+                      </a:extLst>
+                    </a:blip>
+                    <a:stretch>
+                      <a:fillRect/>
+                    </a:stretch>
+                  </pic:blipFill>
+                  <pic:spPr>
+                    <a:xfrm>
+                      <a:off x="0" y="0"/>
+                      <a:ext cx="3160350" cy="2560284"/>
+                    </a:xfrm>
+                    <a:prstGeom prst="rect">
+                      <a:avLst/>
+                    </a:prstGeom>
+                  </pic:spPr>
+                </pic:pic>
+              </a:graphicData>
+            </a:graphic>
+          </wp:inline>
+        </w:drawing>
+      </w:r>
+    </w:p>
+    <w:p>
+      <w:pPr>
+        <w:pStyle w:val="Caption"/>
+        <w:rPr>
+          <w:lang w:val="en-US"/>
+        </w:rPr>
+      </w:pPr>
+      <w:r>
+        <w:rPr>
+          <w:lang w:val="en-US"/>
+        </w:rPr>
+        <w:t xml:space="preserve">Figure </w:t>
+      </w:r>
+      <w:r>
+        <w:fldChar w:fldCharType="begin"/>
+      </w:r>
+      <w:r>
+        <w:rPr>
+          <w:lang w:val="en-US"/>
+        </w:rPr>
+        <w:instrText xml:space="preserve"> SEQ Figure \* ARABIC </w:instrText>
+      </w:r>
+      <w:r>
+        <w:fldChar w:fldCharType="separate"/>
+      </w:r>
+      <w:r>
+        <w:rPr>
+          <w:noProof/>
+          <w:lang w:val="en-US"/>
+        </w:rPr>
+        <w:t>2</w:t>
+      </w:r>
+      <w:r>
+        <w:fldChar w:fldCharType="end"/>
+      </w:r>
+      <w:r>
+        <w:rPr>
+          <w:lang w:val="en-US"/>
+        </w:rPr>
+        <w:t>: Action: Secondary Role – Create Dir/Share</w:t>
+      </w:r>
+    </w:p>
+    <w:p>
+      <w:pPr>
+        <w:pStyle w:val="Heading3"/>
+        <w:rPr>
+          <w:lang w:val="en-US"/>
+        </w:rPr>
+      </w:pPr>
+      <w:r>
+        <w:rPr>
+          <w:lang w:val="en-US"/>
+        </w:rPr>
+        <w:lastRenderedPageBreak/>
+        <w:t>Individual databases</w:t>
+      </w:r>
+    </w:p>
+    <w:p>
+      <w:pPr>
+        <w:rPr>
+          <w:lang w:val="en-US"/>
+        </w:rPr>
+      </w:pPr>
+      <w:r>
+        <w:rPr>
+          <w:lang w:val="en-US"/>
+        </w:rPr>
+        <w:t xml:space="preserve">This part is mostly the same for both server Roles. Where they differs are in the Backup/Restore action. </w:t>
+      </w:r>
+    </w:p>
+    <w:p>
+      <w:pPr>
+        <w:rPr>
+          <w:lang w:val="en-US"/>
+        </w:rPr>
+      </w:pPr>
+      <w:r>
+        <w:rPr>
+          <w:lang w:val="en-US"/>
+        </w:rPr>
+        <w:t xml:space="preserve">If a database from the configuration </w:t>
+      </w:r>
+      <w:proofErr w:type="gramStart"/>
+      <w:r>
+        <w:rPr>
+          <w:lang w:val="en-US"/>
+        </w:rPr>
+        <w:t>is identified</w:t>
+      </w:r>
+      <w:proofErr w:type="gramEnd"/>
+      <w:r>
+        <w:rPr>
+          <w:lang w:val="en-US"/>
+        </w:rPr>
+        <w:t xml:space="preserve"> as being not set up for mirroring then the </w:t>
+      </w:r>
+      <w:r>
+        <w:rPr>
+          <w:b/>
+          <w:lang w:val="en-US"/>
+        </w:rPr>
+        <w:t xml:space="preserve">Action: </w:t>
+      </w:r>
+      <w:r>
+        <w:rPr>
+          <w:b/>
+          <w:lang w:val="en-US"/>
+        </w:rPr>
+        <w:t>Add Database to Mirroring</w:t>
+      </w:r>
+      <w:r>
+        <w:rPr>
+          <w:lang w:val="en-US"/>
+        </w:rPr>
+        <w:t xml:space="preserve"> is called. If a database on the instance database </w:t>
+      </w:r>
+      <w:proofErr w:type="gramStart"/>
+      <w:r>
+        <w:rPr>
+          <w:lang w:val="en-US"/>
+        </w:rPr>
+        <w:t>is identified</w:t>
+      </w:r>
+      <w:proofErr w:type="gramEnd"/>
+      <w:r>
+        <w:rPr>
+          <w:lang w:val="en-US"/>
+        </w:rPr>
+        <w:t xml:space="preserve"> as being set up for mirroring but is not in the configuration then the </w:t>
+      </w:r>
+      <w:r>
+        <w:rPr>
+          <w:b/>
+          <w:lang w:val="en-US"/>
+        </w:rPr>
+        <w:t>Action: Remove Database from Mirroring</w:t>
+      </w:r>
+      <w:r>
+        <w:rPr>
+          <w:lang w:val="en-US"/>
+        </w:rPr>
+        <w:t>.</w:t>
+      </w:r>
+      <w:r>
+        <w:rPr>
+          <w:lang w:val="en-US"/>
+        </w:rPr>
+        <w:t xml:space="preserve"> Each of these actions </w:t>
+      </w:r>
+      <w:proofErr w:type="gramStart"/>
+      <w:r>
+        <w:rPr>
+          <w:lang w:val="en-US"/>
+        </w:rPr>
+        <w:t>are handled</w:t>
+      </w:r>
+      <w:proofErr w:type="gramEnd"/>
+      <w:r>
+        <w:rPr>
+          <w:lang w:val="en-US"/>
+        </w:rPr>
+        <w:t xml:space="preserve"> in a sub-thread as they can be run in parallel.</w:t>
+      </w:r>
+    </w:p>
+    <w:p>
+      <w:pPr>
+        <w:rPr>
+          <w:lang w:val="en-US"/>
+        </w:rPr>
+      </w:pPr>
+    </w:p>
+    <w:p>
+      <w:pPr>
+        <w:pStyle w:val="Heading4"/>
+        <w:rPr>
+          <w:lang w:val="en-US"/>
+        </w:rPr>
+      </w:pPr>
+      <w:r>
+        <w:rPr>
+          <w:lang w:val="en-US"/>
+        </w:rPr>
+        <w:t>Action: Add Database to Mirroring</w:t>
+      </w:r>
+    </w:p>
+    <w:p>
+      <w:pPr>
+        <w:rPr>
+          <w:lang w:val="en-US"/>
+        </w:rPr>
+      </w:pPr>
+      <w:r>
+        <w:rPr>
+          <w:lang w:val="en-US"/>
+        </w:rPr>
+        <w:t>This action consist of a few sub-actions which is listed in the sequence they are done.</w:t>
+      </w:r>
+    </w:p>
+    <w:p>
+      <w:pPr>
+        <w:pStyle w:val="Heading5"/>
+        <w:rPr>
+          <w:lang w:val="en-US"/>
+        </w:rPr>
+      </w:pPr>
+      <w:r>
+        <w:rPr>
+          <w:lang w:val="en-US"/>
+        </w:rPr>
+        <w:t xml:space="preserve">Create local </w:t>
+      </w:r>
+      <w:r>
+        <w:rPr>
+          <w:lang w:val="en-US"/>
+        </w:rPr>
+        <w:t xml:space="preserve">database </w:t>
+      </w:r>
+      <w:r>
+        <w:rPr>
+          <w:lang w:val="en-US"/>
+        </w:rPr>
+        <w:t>sub-directories</w:t>
+      </w:r>
+    </w:p>
+    <w:p>
+      <w:pPr>
+        <w:rPr>
+          <w:lang w:val="en-US"/>
+        </w:rPr>
+      </w:pPr>
+      <w:r>
+        <w:rPr>
+          <w:lang w:val="en-US"/>
+        </w:rPr>
+        <w:t xml:space="preserve">Create local </w:t>
+      </w:r>
+      <w:r>
+        <w:rPr>
+          <w:lang w:val="en-US"/>
+        </w:rPr>
+        <w:t xml:space="preserve">database </w:t>
+      </w:r>
+      <w:r>
+        <w:rPr>
+          <w:lang w:val="en-US"/>
+        </w:rPr>
+        <w:t>sub-directories for each local directory with database name</w:t>
+      </w:r>
+      <w:r>
+        <w:rPr>
+          <w:lang w:val="en-US"/>
+        </w:rPr>
+        <w:t xml:space="preserve"> to host the specific databases.</w:t>
+      </w:r>
+    </w:p>
+    <w:p>
+      <w:pPr>
+        <w:pStyle w:val="Heading5"/>
+        <w:rPr>
+          <w:lang w:val="en-US"/>
+        </w:rPr>
+      </w:pPr>
+      <w:r>
+        <w:rPr>
+          <w:lang w:val="en-US"/>
+        </w:rPr>
+        <w:t xml:space="preserve">Primary Role server </w:t>
+      </w:r>
+    </w:p>
+    <w:p>
+      <w:pPr>
+        <w:pStyle w:val="Heading6"/>
+        <w:rPr>
+          <w:lang w:val="en-US"/>
+        </w:rPr>
+      </w:pPr>
+      <w:r>
+        <w:rPr>
+          <w:lang w:val="en-US"/>
+        </w:rPr>
+        <w:t>Action: Backup database and move to remote share</w:t>
+      </w:r>
+    </w:p>
+    <w:p>
+      <w:pPr>
+        <w:rPr>
+          <w:lang w:val="en-US"/>
+        </w:rPr>
+      </w:pPr>
+      <w:r>
+        <w:rPr>
+          <w:lang w:val="en-US"/>
+        </w:rPr>
+        <w:t xml:space="preserve">Creates a backup of the </w:t>
+      </w:r>
+      <w:r>
+        <w:rPr>
+          <w:lang w:val="en-US"/>
+        </w:rPr>
+        <w:t xml:space="preserve">Principal </w:t>
+      </w:r>
+      <w:r>
+        <w:rPr>
+          <w:lang w:val="en-US"/>
+        </w:rPr>
+        <w:t>dat</w:t>
+      </w:r>
+      <w:r>
+        <w:rPr>
+          <w:lang w:val="en-US"/>
+        </w:rPr>
+        <w:t>abase for setting up the Mirror database on the Secondary Role server if needed.</w:t>
+      </w:r>
+    </w:p>
+    <w:p>
+      <w:pPr>
+        <w:keepNext/>
+      </w:pPr>
+      <w:r>
+        <w:rPr>
+          <w:noProof/>
+          <w:lang w:eastAsia="da-DK"/>
+        </w:rPr>
+        <w:drawing>
+          <wp:inline distT="0" distB="0" distL="0" distR="0" wp14:anchorId="02CD397C" wp14:editId="1622FCC7">
+            <wp:extent cx="3160350" cy="2388265"/>
+            <wp:effectExtent l="0" t="0" r="2540" b="0"/>
+            <wp:docPr id="4" name="Picture 4"/>
+            <wp:cNvGraphicFramePr>
+              <a:graphicFrameLocks xmlns:a="http://schemas.openxmlformats.org/drawingml/2006/main" noChangeAspect="1"/>
+            </wp:cNvGraphicFramePr>
+            <a:graphic xmlns:a="http://schemas.openxmlformats.org/drawingml/2006/main">
+              <a:graphicData uri="http://schemas.openxmlformats.org/drawingml/2006/picture">
+                <pic:pic xmlns:pic="http://schemas.openxmlformats.org/drawingml/2006/picture">
+                  <pic:nvPicPr>
+                    <pic:cNvPr id="4" name="Server - Principal - Backup.png"/>
+                    <pic:cNvPicPr/>
+                  </pic:nvPicPr>
+                  <pic:blipFill>
+                    <a:blip r:embed="rId8" cstate="print">
+                      <a:extLst>
+                        <a:ext uri="{28A0092B-C50C-407E-A947-70E740481C1C}">
+                          <a14:useLocalDpi xmlns:a14="http://schemas.microsoft.com/office/drawing/2010/main" val="0"/>
+                        </a:ext>
+                      </a:extLst>
+                    </a:blip>
+                    <a:stretch>
+                      <a:fillRect/>
+                    </a:stretch>
+                  </pic:blipFill>
+                  <pic:spPr>
+                    <a:xfrm>
+                      <a:off x="0" y="0"/>
+                      <a:ext cx="3160350" cy="2388265"/>
+                    </a:xfrm>
+                    <a:prstGeom prst="rect">
+                      <a:avLst/>
+                    </a:prstGeom>
+                  </pic:spPr>
+                </pic:pic>
+              </a:graphicData>
+            </a:graphic>
+          </wp:inline>
+        </w:drawing>
+      </w:r>
+    </w:p>
+    <w:p>
+      <w:pPr>
+        <w:pStyle w:val="Caption"/>
+        <w:rPr>
+          <w:lang w:val="en-US"/>
+        </w:rPr>
+      </w:pPr>
+      <w:r>
+        <w:rPr>
+          <w:lang w:val="en-US"/>
+        </w:rPr>
+        <w:t xml:space="preserve">Figure </w:t>
+      </w:r>
+      <w:r>
+        <w:fldChar w:fldCharType="begin"/>
+      </w:r>
+      <w:r>
+        <w:rPr>
+          <w:lang w:val="en-US"/>
+        </w:rPr>
+        <w:instrText xml:space="preserve"> SEQ Figure \* ARABIC </w:instrText>
+      </w:r>
+      <w:r>
+        <w:fldChar w:fldCharType="separate"/>
+      </w:r>
+      <w:r>
+        <w:rPr>
+          <w:noProof/>
+          <w:lang w:val="en-US"/>
+        </w:rPr>
+        <w:t>3</w:t>
+      </w:r>
+      <w:r>
+        <w:fldChar w:fldCharType="end"/>
+      </w:r>
+      <w:r>
+        <w:rPr>
+          <w:lang w:val="en-US"/>
+        </w:rPr>
+        <w:t>: Action: Backup database and move to remote share</w:t>
+      </w:r>
+    </w:p>
+    <w:p>
+      <w:pPr>
+        <w:pStyle w:val="Heading7"/>
+        <w:rPr>
+          <w:lang w:val="en-US"/>
+        </w:rPr>
+      </w:pPr>
+      <w:r>
+        <w:rPr>
+          <w:lang w:val="en-US"/>
+        </w:rPr>
+        <w:t>Action: Backup</w:t>
+      </w:r>
+    </w:p>
+    <w:p>
+      <w:pPr>
+        <w:rPr>
+          <w:lang w:val="en-US"/>
+        </w:rPr>
+      </w:pPr>
+      <w:r>
+        <w:rPr>
+          <w:lang w:val="en-US"/>
+        </w:rPr>
+        <w:t xml:space="preserve">A backup </w:t>
+      </w:r>
+      <w:proofErr w:type="gramStart"/>
+      <w:r>
+        <w:rPr>
+          <w:lang w:val="en-US"/>
+        </w:rPr>
+        <w:t>is made</w:t>
+      </w:r>
+      <w:proofErr w:type="gramEnd"/>
+      <w:r>
+        <w:rPr>
+          <w:lang w:val="en-US"/>
+        </w:rPr>
+        <w:t xml:space="preserve"> into the “Local Backup” sub-directory with the database name.</w:t>
+      </w:r>
+    </w:p>
+    <w:p>
+      <w:pPr>
+        <w:pStyle w:val="Heading7"/>
+        <w:rPr>
+          <w:lang w:val="en-US"/>
+        </w:rPr>
+      </w:pPr>
+      <w:r>
+        <w:rPr>
+          <w:lang w:val="en-US"/>
+        </w:rPr>
+        <w:t>Action: Copy Backup to Local Transfer</w:t>
+      </w:r>
+    </w:p>
+    <w:p>
+      <w:pPr>
+        <w:rPr>
+          <w:lang w:val="en-US"/>
+        </w:rPr>
+      </w:pPr>
+      <w:r>
+        <w:rPr>
+          <w:lang w:val="en-US"/>
+        </w:rPr>
+        <w:t>Clears the “Local Transfer” database sub-directory and copies the newest Backup from “Local Backup” sub-directory to “Local Transfer” sub-directory.</w:t>
+      </w:r>
+      <w:bookmarkStart w:id="6" w:name="_GoBack"/>
       <w:bookmarkEnd w:id="6"/>
     </w:p>
     <w:p>
       <w:pPr>
-        <w:rPr>
-          <w:lang w:val="en-US"/>
-        </w:rPr>
-      </w:pPr>
+        <w:pStyle w:val="Heading5"/>
+        <w:rPr>
+          <w:lang w:val="en-US"/>
+        </w:rPr>
+      </w:pPr>
+      <w:r>
+        <w:rPr>
+          <w:lang w:val="en-US"/>
+        </w:rPr>
+        <w:t>Secondary Role server</w:t>
+      </w:r>
+    </w:p>
+    <w:p>
+      <w:pPr>
+        <w:pStyle w:val="Heading6"/>
+        <w:rPr>
+          <w:lang w:val="en-US"/>
+        </w:rPr>
+      </w:pPr>
+      <w:r>
+        <w:rPr>
+          <w:lang w:val="en-US"/>
+        </w:rPr>
+        <w:t>Action: Move backup from remote directory to local and restore database</w:t>
+      </w:r>
+    </w:p>
+    <w:p>
+      <w:pPr>
+        <w:pStyle w:val="Heading5"/>
+        <w:rPr>
+          <w:lang w:val="en-US"/>
+        </w:rPr>
+      </w:pPr>
+      <w:r>
+        <w:rPr>
+          <w:lang w:val="en-US"/>
+        </w:rPr>
+        <w:t>Action: Check Readiness for Mirroring</w:t>
+      </w:r>
+    </w:p>
+    <w:p>
+      <w:pPr>
+        <w:rPr>
+          <w:lang w:val="en-US"/>
+        </w:rPr>
+      </w:pPr>
+    </w:p>
+    <w:p>
+      <w:pPr>
+        <w:pStyle w:val="Heading4"/>
+        <w:rPr>
+          <w:lang w:val="en-US"/>
+        </w:rPr>
+      </w:pPr>
+      <w:r>
+        <w:rPr>
+          <w:lang w:val="en-US"/>
+        </w:rPr>
+        <w:lastRenderedPageBreak/>
+        <w:t>Action</w:t>
+      </w:r>
+      <w:r>
+        <w:rPr>
+          <w:lang w:val="en-US"/>
+        </w:rPr>
+        <w:t>:</w:t>
+      </w:r>
+      <w:r>
+        <w:rPr>
+          <w:lang w:val="en-US"/>
+        </w:rPr>
+        <w:t xml:space="preserve"> Remove Database from Mirroring</w:t>
+      </w:r>
+    </w:p>
+    <w:p>
+      <w:pPr>
+        <w:rPr>
+          <w:lang w:val="en-US"/>
+        </w:rPr>
+      </w:pPr>
+      <w:r>
+        <w:rPr>
+          <w:lang w:val="en-US"/>
+        </w:rPr>
+        <w:t>This action consist of a few sub-actions which is listed in the sequence they are done.</w:t>
+      </w:r>
+    </w:p>
+    <w:p>
+      <w:pPr>
+        <w:pStyle w:val="Heading5"/>
+        <w:rPr>
+          <w:lang w:val="en-US"/>
+        </w:rPr>
+      </w:pPr>
+      <w:r>
+        <w:rPr>
+          <w:lang w:val="en-US"/>
+        </w:rPr>
+        <w:t>Action</w:t>
+      </w:r>
+      <w:r>
+        <w:rPr>
+          <w:lang w:val="en-US"/>
+        </w:rPr>
+        <w:t>:</w:t>
+      </w:r>
+      <w:r>
+        <w:rPr>
+          <w:lang w:val="en-US"/>
+        </w:rPr>
+        <w:t xml:space="preserve"> Disable Mirroring for Database.</w:t>
+      </w:r>
+    </w:p>
+    <w:p>
+      <w:pPr>
+        <w:pStyle w:val="Heading5"/>
+        <w:rPr>
+          <w:lang w:val="en-US"/>
+        </w:rPr>
+      </w:pPr>
+      <w:r>
+        <w:rPr>
+          <w:lang w:val="en-US"/>
+        </w:rPr>
+        <w:t>Action</w:t>
+      </w:r>
+      <w:r>
+        <w:rPr>
+          <w:lang w:val="en-US"/>
+        </w:rPr>
+        <w:t>:</w:t>
+      </w:r>
+      <w:r>
+        <w:rPr>
+          <w:lang w:val="en-US"/>
+        </w:rPr>
+        <w:t xml:space="preserve"> Remove </w:t>
+      </w:r>
+      <w:r>
+        <w:rPr>
+          <w:lang w:val="en-US"/>
+        </w:rPr>
+        <w:t>Endpoint</w:t>
+      </w:r>
+    </w:p>
+    <w:p>
+      <w:pPr>
+        <w:pStyle w:val="Heading5"/>
+        <w:rPr>
+          <w:lang w:val="en-US"/>
+        </w:rPr>
+      </w:pPr>
+      <w:r>
+        <w:rPr>
+          <w:lang w:val="en-US"/>
+        </w:rPr>
+        <w:t xml:space="preserve">Action: Remove </w:t>
+      </w:r>
+      <w:r>
+        <w:rPr>
+          <w:lang w:val="en-US"/>
+        </w:rPr>
+        <w:t>database specific sub-directories</w:t>
+      </w:r>
+    </w:p>
+    <w:p>
+      <w:pPr>
+        <w:pStyle w:val="Heading3"/>
+        <w:rPr>
+          <w:lang w:val="en-US"/>
+        </w:rPr>
+      </w:pPr>
+      <w:r>
+        <w:rPr>
+          <w:lang w:val="en-US"/>
+        </w:rPr>
+        <w:t xml:space="preserve">Change </w:t>
+      </w:r>
+      <w:r>
+        <w:rPr>
+          <w:lang w:val="en-US"/>
+        </w:rPr>
+        <w:t>s</w:t>
+      </w:r>
+      <w:r>
+        <w:rPr>
+          <w:lang w:val="en-US"/>
+        </w:rPr>
+        <w:t>tate</w:t>
+      </w:r>
+    </w:p>
+    <w:p>
+      <w:pPr>
+        <w:rPr>
+          <w:lang w:val="en-US"/>
+        </w:rPr>
+      </w:pPr>
+      <w:r>
+        <w:rPr>
+          <w:lang w:val="en-US"/>
+        </w:rPr>
+        <w:t xml:space="preserve">Change into </w:t>
+      </w:r>
+      <w:r>
+        <w:rPr>
+          <w:b/>
+          <w:lang w:val="en-US"/>
+        </w:rPr>
+        <w:t>Running State</w:t>
+      </w:r>
+      <w:r>
+        <w:rPr>
+          <w:lang w:val="en-US"/>
+        </w:rPr>
+        <w:t xml:space="preserve"> if everything has run correct and </w:t>
+      </w:r>
+      <w:r>
+        <w:rPr>
+          <w:lang w:val="en-US"/>
+        </w:rPr>
+        <w:t xml:space="preserve">into </w:t>
+      </w:r>
+      <w:r>
+        <w:rPr>
+          <w:b/>
+          <w:lang w:val="en-US"/>
+        </w:rPr>
+        <w:t>Shutting Down State</w:t>
+      </w:r>
+      <w:r>
+        <w:rPr>
+          <w:lang w:val="en-US"/>
+        </w:rPr>
+        <w:t xml:space="preserve"> if some steps fails.</w:t>
+      </w:r>
+    </w:p>
+    <w:p>
+      <w:pPr>
+        <w:rPr>
+          <w:lang w:val="en-US"/>
+        </w:rPr>
+      </w:pPr>
+    </w:p>
+    <w:p>
+      <w:pPr>
+        <w:pStyle w:val="Heading2"/>
+        <w:rPr>
+          <w:lang w:val="en-US"/>
+        </w:rPr>
+      </w:pPr>
+      <w:r>
+        <w:rPr>
+          <w:lang w:val="en-US"/>
+        </w:rPr>
+        <w:t>Running State [Full</w:t>
+      </w:r>
+      <w:r>
+        <w:rPr>
+          <w:lang w:val="en-US"/>
+        </w:rPr>
+        <w:t xml:space="preserve"> Mirroring</w:t>
+      </w:r>
+      <w:r>
+        <w:rPr>
+          <w:lang w:val="en-US"/>
+        </w:rPr>
+        <w:t>]</w:t>
+      </w:r>
+    </w:p>
+    <w:p>
+      <w:pPr>
+        <w:pStyle w:val="Heading3"/>
+        <w:rPr>
+          <w:lang w:val="en-US"/>
+        </w:rPr>
+      </w:pPr>
+      <w:r>
+        <w:rPr>
+          <w:lang w:val="en-US"/>
+        </w:rPr>
+        <w:t>Next states</w:t>
+      </w:r>
+    </w:p>
+    <w:p>
+      <w:pPr>
+        <w:rPr>
+          <w:lang w:val="en-US"/>
+        </w:rPr>
+      </w:pPr>
+      <w:r>
+        <w:rPr>
+          <w:lang w:val="en-US"/>
+        </w:rPr>
+        <w:t xml:space="preserve">Can switch to </w:t>
+      </w:r>
+      <w:r>
+        <w:rPr>
+          <w:b/>
+          <w:lang w:val="en-US"/>
+        </w:rPr>
+        <w:t>Shut</w:t>
+      </w:r>
+      <w:r>
+        <w:rPr>
+          <w:b/>
+          <w:lang w:val="en-US"/>
+        </w:rPr>
+        <w:t>ting D</w:t>
+      </w:r>
+      <w:r>
+        <w:rPr>
+          <w:b/>
+          <w:lang w:val="en-US"/>
+        </w:rPr>
+        <w:t>own State</w:t>
+      </w:r>
+      <w:r>
+        <w:rPr>
+          <w:lang w:val="en-US"/>
+        </w:rPr>
+        <w:t xml:space="preserve">, </w:t>
+      </w:r>
+      <w:r>
+        <w:rPr>
+          <w:b/>
+          <w:lang w:val="en-US"/>
+        </w:rPr>
+        <w:t>Maintenance</w:t>
+      </w:r>
+      <w:r>
+        <w:rPr>
+          <w:b/>
+          <w:lang w:val="en-US"/>
+        </w:rPr>
+        <w:t xml:space="preserve"> State</w:t>
+      </w:r>
+      <w:r>
+        <w:rPr>
+          <w:lang w:val="en-US"/>
+        </w:rPr>
+        <w:t xml:space="preserve">, </w:t>
+      </w:r>
+      <w:r>
+        <w:rPr>
+          <w:b/>
+          <w:lang w:val="en-US"/>
+        </w:rPr>
+        <w:t>Manual Failover State</w:t>
+      </w:r>
+      <w:r>
+        <w:rPr>
+          <w:lang w:val="en-US"/>
+        </w:rPr>
+        <w:t xml:space="preserve"> or </w:t>
+      </w:r>
+      <w:r>
+        <w:rPr>
+          <w:b/>
+          <w:lang w:val="en-US"/>
+        </w:rPr>
+        <w:t>Force Manual Failover State</w:t>
+      </w:r>
+      <w:r>
+        <w:rPr>
+          <w:lang w:val="en-US"/>
+        </w:rPr>
+        <w:t>.</w:t>
+      </w:r>
+    </w:p>
+    <w:p>
+      <w:pPr>
+        <w:pStyle w:val="Heading2"/>
+        <w:rPr>
+          <w:lang w:val="en-US"/>
+        </w:rPr>
+      </w:pPr>
+      <w:r>
+        <w:rPr>
+          <w:lang w:val="en-US"/>
+        </w:rPr>
+        <w:t>Shut</w:t>
+      </w:r>
+      <w:r>
+        <w:rPr>
+          <w:lang w:val="en-US"/>
+        </w:rPr>
+        <w:t>ting D</w:t>
+      </w:r>
+      <w:r>
+        <w:rPr>
+          <w:lang w:val="en-US"/>
+        </w:rPr>
+        <w:t>own State</w:t>
+      </w:r>
+      <w:r>
+        <w:rPr>
+          <w:lang w:val="en-US"/>
+        </w:rPr>
+        <w:t xml:space="preserve"> [Degraded]</w:t>
+      </w:r>
+    </w:p>
+    <w:p>
+      <w:pPr>
+        <w:pStyle w:val="Heading3"/>
+        <w:rPr>
+          <w:lang w:val="en-US"/>
+        </w:rPr>
+      </w:pPr>
+      <w:r>
+        <w:rPr>
+          <w:lang w:val="en-US"/>
+        </w:rPr>
+        <w:t>Next states</w:t>
+      </w:r>
+    </w:p>
+    <w:p>
+      <w:pPr>
+        <w:rPr>
+          <w:lang w:val="en-US"/>
+        </w:rPr>
+      </w:pPr>
+      <w:r>
+        <w:rPr>
+          <w:lang w:val="en-US"/>
+        </w:rPr>
+        <w:t xml:space="preserve">Can switch to </w:t>
+      </w:r>
+      <w:r>
+        <w:rPr>
+          <w:b/>
+          <w:lang w:val="en-US"/>
+        </w:rPr>
+        <w:t>Shut</w:t>
+      </w:r>
+      <w:r>
+        <w:rPr>
+          <w:b/>
+          <w:lang w:val="en-US"/>
+        </w:rPr>
+        <w:t>d</w:t>
+      </w:r>
+      <w:r>
+        <w:rPr>
+          <w:b/>
+          <w:lang w:val="en-US"/>
+        </w:rPr>
+        <w:t>own State</w:t>
+      </w:r>
+      <w:r>
+        <w:rPr>
+          <w:lang w:val="en-US"/>
+        </w:rPr>
+        <w:t>.</w:t>
+      </w:r>
+    </w:p>
+    <w:p>
+      <w:pPr>
+        <w:pStyle w:val="Heading2"/>
+        <w:rPr>
+          <w:lang w:val="en-US"/>
+        </w:rPr>
+      </w:pPr>
+      <w:r>
+        <w:rPr>
+          <w:lang w:val="en-US"/>
+        </w:rPr>
+        <w:t>Shutdown State [Degraded]</w:t>
+      </w:r>
+    </w:p>
+    <w:p>
+      <w:pPr>
+        <w:pStyle w:val="Heading3"/>
+        <w:rPr>
+          <w:lang w:val="en-US"/>
+        </w:rPr>
+      </w:pPr>
+      <w:r>
+        <w:rPr>
+          <w:lang w:val="en-US"/>
+        </w:rPr>
+        <w:t>Next states</w:t>
+      </w:r>
+    </w:p>
+    <w:p>
+      <w:pPr>
+        <w:rPr>
+          <w:lang w:val="en-US"/>
+        </w:rPr>
+      </w:pPr>
+      <w:r>
+        <w:rPr>
+          <w:lang w:val="en-US"/>
+        </w:rPr>
+        <w:t xml:space="preserve">Can switch to </w:t>
+      </w:r>
+      <w:r>
+        <w:rPr>
+          <w:b/>
+          <w:lang w:val="en-US"/>
+        </w:rPr>
+        <w:t>Startup</w:t>
+      </w:r>
+      <w:r>
+        <w:rPr>
+          <w:b/>
+          <w:lang w:val="en-US"/>
+        </w:rPr>
+        <w:t xml:space="preserve"> State</w:t>
+      </w:r>
+      <w:r>
+        <w:rPr>
+          <w:lang w:val="en-US"/>
+        </w:rPr>
+        <w:t xml:space="preserve"> or</w:t>
+      </w:r>
       <w:r>
         <w:rPr>
           <w:lang w:val="en-US"/>
         </w:rPr>
         <w:t xml:space="preserve"> </w:t>
       </w:r>
+      <w:proofErr w:type="spellStart"/>
+      <w:r>
+        <w:rPr>
+          <w:b/>
+          <w:lang w:val="en-US"/>
+        </w:rPr>
+        <w:t>Maintainance</w:t>
+      </w:r>
+      <w:proofErr w:type="spellEnd"/>
+      <w:r>
+        <w:rPr>
+          <w:b/>
+          <w:lang w:val="en-US"/>
+        </w:rPr>
+        <w:t xml:space="preserve"> State</w:t>
+      </w:r>
+      <w:r>
+        <w:rPr>
+          <w:lang w:val="en-US"/>
+        </w:rPr>
+        <w:t>.</w:t>
+      </w:r>
+    </w:p>
+    <w:p>
+      <w:pPr>
+        <w:pStyle w:val="Heading2"/>
+        <w:rPr>
+          <w:lang w:val="en-US"/>
+        </w:rPr>
+      </w:pPr>
+      <w:r>
+        <w:rPr>
+          <w:lang w:val="en-US"/>
+        </w:rPr>
+        <w:t>Maintenance State [Full</w:t>
+      </w:r>
+      <w:r>
+        <w:rPr>
+          <w:lang w:val="en-US"/>
+        </w:rPr>
+        <w:t xml:space="preserve"> Mirroring</w:t>
+      </w:r>
+      <w:r>
+        <w:rPr>
+          <w:lang w:val="en-US"/>
+        </w:rPr>
+        <w:t>]</w:t>
+      </w:r>
+    </w:p>
+    <w:p>
+      <w:pPr>
+        <w:rPr>
+          <w:lang w:val="en-US"/>
+        </w:rPr>
+      </w:pPr>
+      <w:r>
+        <w:rPr>
+          <w:lang w:val="en-US"/>
+        </w:rPr>
+        <w:t xml:space="preserve">As </w:t>
+      </w:r>
+      <w:proofErr w:type="gramStart"/>
+      <w:r>
+        <w:rPr>
+          <w:lang w:val="en-US"/>
+        </w:rPr>
+        <w:t>such</w:t>
+      </w:r>
+      <w:proofErr w:type="gramEnd"/>
+      <w:r>
+        <w:rPr>
+          <w:lang w:val="en-US"/>
+        </w:rPr>
+        <w:t xml:space="preserve"> this state is as </w:t>
+      </w:r>
+      <w:r>
+        <w:rPr>
+          <w:lang w:val="en-US"/>
+        </w:rPr>
+        <w:t>R</w:t>
+      </w:r>
+      <w:r>
+        <w:rPr>
+          <w:lang w:val="en-US"/>
+        </w:rPr>
+        <w:t xml:space="preserve">unning </w:t>
+      </w:r>
+      <w:r>
+        <w:rPr>
+          <w:lang w:val="en-US"/>
+        </w:rPr>
+        <w:t>S</w:t>
+      </w:r>
+      <w:r>
+        <w:rPr>
+          <w:lang w:val="en-US"/>
+        </w:rPr>
+        <w:t xml:space="preserve">tate but it is expected that external services are disabled. When shifted to this state from Running State on Primary Role server a backup </w:t>
+      </w:r>
+      <w:proofErr w:type="gramStart"/>
+      <w:r>
+        <w:rPr>
+          <w:lang w:val="en-US"/>
+        </w:rPr>
+        <w:t>is triggered</w:t>
+      </w:r>
+      <w:proofErr w:type="gramEnd"/>
+      <w:r>
+        <w:rPr>
+          <w:lang w:val="en-US"/>
+        </w:rPr>
+        <w:t xml:space="preserve"> on each of the mirrored databases. The state is used to update </w:t>
+      </w:r>
+      <w:proofErr w:type="gramStart"/>
+      <w:r>
+        <w:rPr>
+          <w:lang w:val="en-US"/>
+        </w:rPr>
+        <w:t>software</w:t>
+      </w:r>
+      <w:r>
+        <w:rPr>
+          <w:lang w:val="en-US"/>
+        </w:rPr>
+        <w:t xml:space="preserve"> which</w:t>
+      </w:r>
+      <w:proofErr w:type="gramEnd"/>
+      <w:r>
+        <w:rPr>
+          <w:lang w:val="en-US"/>
+        </w:rPr>
+        <w:t xml:space="preserve"> is always done on the Secondary Role server. If a database update fails all </w:t>
+      </w:r>
+      <w:proofErr w:type="gramStart"/>
+      <w:r>
+        <w:rPr>
+          <w:lang w:val="en-US"/>
+        </w:rPr>
+        <w:t>databases</w:t>
+      </w:r>
+      <w:proofErr w:type="gramEnd"/>
+      <w:r>
+        <w:rPr>
+          <w:lang w:val="en-US"/>
+        </w:rPr>
+        <w:t xml:space="preserve"> need to be restored. When the Secondary Role server has been upgraded switch over to the other server so </w:t>
+      </w:r>
     </w:p>
     <w:p>
       <w:pPr>
@@ -1770,14 +4077,305 @@
           <w:lang w:val="en-US"/>
         </w:rPr>
       </w:pPr>
-      <w:bookmarkStart w:id="7" w:name="_Toc445637391"/>
-      <w:r>
-        <w:rPr>
-          <w:lang w:val="en-US"/>
-        </w:rPr>
-        <w:t>Secondary Role</w:t>
-      </w:r>
-      <w:bookmarkEnd w:id="7"/>
+      <w:r>
+        <w:rPr>
+          <w:lang w:val="en-US"/>
+        </w:rPr>
+        <w:t>Next states</w:t>
+      </w:r>
+    </w:p>
+    <w:p>
+      <w:pPr>
+        <w:rPr>
+          <w:lang w:val="en-US"/>
+        </w:rPr>
+      </w:pPr>
+      <w:r>
+        <w:rPr>
+          <w:lang w:val="en-US"/>
+        </w:rPr>
+        <w:t xml:space="preserve">Can switch to </w:t>
+      </w:r>
+      <w:r>
+        <w:rPr>
+          <w:b/>
+          <w:lang w:val="en-US"/>
+        </w:rPr>
+        <w:t>Shutdown State</w:t>
+      </w:r>
+      <w:r>
+        <w:rPr>
+          <w:lang w:val="en-US"/>
+        </w:rPr>
+        <w:t xml:space="preserve">, </w:t>
+      </w:r>
+      <w:r>
+        <w:rPr>
+          <w:b/>
+          <w:lang w:val="en-US"/>
+        </w:rPr>
+        <w:t>Startup</w:t>
+      </w:r>
+      <w:r>
+        <w:rPr>
+          <w:b/>
+          <w:lang w:val="en-US"/>
+        </w:rPr>
+        <w:t xml:space="preserve"> State</w:t>
+      </w:r>
+      <w:r>
+        <w:rPr>
+          <w:lang w:val="en-US"/>
+        </w:rPr>
+        <w:t xml:space="preserve">, </w:t>
+      </w:r>
+      <w:r>
+        <w:rPr>
+          <w:b/>
+          <w:lang w:val="en-US"/>
+        </w:rPr>
+        <w:t>Manual Failover State</w:t>
+      </w:r>
+      <w:r>
+        <w:rPr>
+          <w:lang w:val="en-US"/>
+        </w:rPr>
+        <w:t xml:space="preserve"> or </w:t>
+      </w:r>
+      <w:r>
+        <w:rPr>
+          <w:b/>
+          <w:lang w:val="en-US"/>
+        </w:rPr>
+        <w:t>Force Manual Failover State</w:t>
+      </w:r>
+      <w:r>
+        <w:rPr>
+          <w:lang w:val="en-US"/>
+        </w:rPr>
+        <w:t>.</w:t>
+      </w:r>
+    </w:p>
+    <w:p>
+      <w:pPr>
+        <w:rPr>
+          <w:lang w:val="en-US"/>
+        </w:rPr>
+      </w:pPr>
+    </w:p>
+    <w:p>
+      <w:pPr>
+        <w:pStyle w:val="Heading2"/>
+        <w:rPr>
+          <w:lang w:val="en-US"/>
+        </w:rPr>
+      </w:pPr>
+      <w:r>
+        <w:rPr>
+          <w:lang w:val="en-US"/>
+        </w:rPr>
+        <w:t>Manual Failover State</w:t>
+      </w:r>
+      <w:r>
+        <w:rPr>
+          <w:lang w:val="en-US"/>
+        </w:rPr>
+        <w:t xml:space="preserve"> [Full Mirroring]</w:t>
+      </w:r>
+    </w:p>
+    <w:p>
+      <w:pPr>
+        <w:pStyle w:val="Heading3"/>
+        <w:rPr>
+          <w:lang w:val="en-US"/>
+        </w:rPr>
+      </w:pPr>
+      <w:r>
+        <w:rPr>
+          <w:lang w:val="en-US"/>
+        </w:rPr>
+        <w:t>Next states</w:t>
+      </w:r>
+    </w:p>
+    <w:p>
+      <w:pPr>
+        <w:rPr>
+          <w:lang w:val="en-US"/>
+        </w:rPr>
+      </w:pPr>
+      <w:r>
+        <w:rPr>
+          <w:lang w:val="en-US"/>
+        </w:rPr>
+        <w:t xml:space="preserve">Can switch to </w:t>
+      </w:r>
+      <w:r>
+        <w:rPr>
+          <w:b/>
+          <w:lang w:val="en-US"/>
+        </w:rPr>
+        <w:t>Shut</w:t>
+      </w:r>
+      <w:r>
+        <w:rPr>
+          <w:b/>
+          <w:lang w:val="en-US"/>
+        </w:rPr>
+        <w:t>ting D</w:t>
+      </w:r>
+      <w:r>
+        <w:rPr>
+          <w:b/>
+          <w:lang w:val="en-US"/>
+        </w:rPr>
+        <w:t>own State</w:t>
+      </w:r>
+      <w:r>
+        <w:rPr>
+          <w:lang w:val="en-US"/>
+        </w:rPr>
+        <w:t>,</w:t>
+      </w:r>
+      <w:r>
+        <w:rPr>
+          <w:lang w:val="en-US"/>
+        </w:rPr>
+        <w:t xml:space="preserve"> </w:t>
+      </w:r>
+      <w:r>
+        <w:rPr>
+          <w:b/>
+          <w:lang w:val="en-US"/>
+        </w:rPr>
+        <w:t>Main</w:t>
+      </w:r>
+      <w:r>
+        <w:rPr>
+          <w:b/>
+          <w:lang w:val="en-US"/>
+        </w:rPr>
+        <w:t>te</w:t>
+      </w:r>
+      <w:r>
+        <w:rPr>
+          <w:b/>
+          <w:lang w:val="en-US"/>
+        </w:rPr>
+        <w:t>nance State</w:t>
+      </w:r>
+      <w:r>
+        <w:rPr>
+          <w:lang w:val="en-US"/>
+        </w:rPr>
+        <w:t xml:space="preserve"> or</w:t>
+      </w:r>
+      <w:r>
+        <w:rPr>
+          <w:lang w:val="en-US"/>
+        </w:rPr>
+        <w:t xml:space="preserve"> </w:t>
+      </w:r>
+      <w:r>
+        <w:rPr>
+          <w:b/>
+          <w:lang w:val="en-US"/>
+        </w:rPr>
+        <w:t>Running State</w:t>
+      </w:r>
+      <w:r>
+        <w:rPr>
+          <w:lang w:val="en-US"/>
+        </w:rPr>
+        <w:t>.</w:t>
+      </w:r>
+    </w:p>
+    <w:p>
+      <w:pPr>
+        <w:rPr>
+          <w:lang w:val="en-US"/>
+        </w:rPr>
+      </w:pPr>
+    </w:p>
+    <w:p>
+      <w:pPr>
+        <w:rPr>
+          <w:lang w:val="en-US"/>
+        </w:rPr>
+      </w:pPr>
+    </w:p>
+    <w:p>
+      <w:pPr>
+        <w:pStyle w:val="Heading2"/>
+        <w:rPr>
+          <w:lang w:val="en-US"/>
+        </w:rPr>
+      </w:pPr>
+      <w:r>
+        <w:rPr>
+          <w:lang w:val="en-US"/>
+        </w:rPr>
+        <w:t>Force Manual Failover State</w:t>
+      </w:r>
+      <w:r>
+        <w:rPr>
+          <w:lang w:val="en-US"/>
+        </w:rPr>
+        <w:t xml:space="preserve"> [Degraded]</w:t>
+      </w:r>
+    </w:p>
+    <w:p>
+      <w:pPr>
+        <w:pStyle w:val="Heading3"/>
+        <w:rPr>
+          <w:lang w:val="en-US"/>
+        </w:rPr>
+      </w:pPr>
+      <w:r>
+        <w:rPr>
+          <w:lang w:val="en-US"/>
+        </w:rPr>
+        <w:t>Next states</w:t>
+      </w:r>
+    </w:p>
+    <w:p>
+      <w:pPr>
+        <w:rPr>
+          <w:lang w:val="en-US"/>
+        </w:rPr>
+      </w:pPr>
+      <w:r>
+        <w:rPr>
+          <w:lang w:val="en-US"/>
+        </w:rPr>
+        <w:t xml:space="preserve">Can switch to </w:t>
+      </w:r>
+      <w:r>
+        <w:rPr>
+          <w:b/>
+          <w:lang w:val="en-US"/>
+        </w:rPr>
+        <w:t>Shut</w:t>
+      </w:r>
+      <w:r>
+        <w:rPr>
+          <w:b/>
+          <w:lang w:val="en-US"/>
+        </w:rPr>
+        <w:t>ting D</w:t>
+      </w:r>
+      <w:r>
+        <w:rPr>
+          <w:b/>
+          <w:lang w:val="en-US"/>
+        </w:rPr>
+        <w:t>own State</w:t>
+      </w:r>
+      <w:r>
+        <w:rPr>
+          <w:lang w:val="en-US"/>
+        </w:rPr>
+        <w:t>.</w:t>
+      </w:r>
     </w:p>
     <w:p>
       <w:pPr>
@@ -3082,7 +5680,6 @@
     <w:next w:val="Normal"/>
     <w:link w:val="Heading6Char"/>
     <w:uiPriority w:val="9"/>
-    <w:semiHidden/>
     <w:unhideWhenUsed/>
     <w:qFormat/>
     <w:rsid w:val="00F91567"/>
@@ -3107,7 +5704,6 @@
     <w:next w:val="Normal"/>
     <w:link w:val="Heading7Char"/>
     <w:uiPriority w:val="9"/>
-    <w:semiHidden/>
     <w:unhideWhenUsed/>
     <w:qFormat/>
     <w:rsid w:val="00F91567"/>
@@ -3187,6 +5783,7 @@
   <w:style w:type="character" w:default="1" w:styleId="DefaultParagraphFont">
     <w:name w:val="Default Paragraph Font"/>
     <w:uiPriority w:val="1"/>
+    <w:semiHidden/>
     <w:unhideWhenUsed/>
   </w:style>
   <w:style w:type="table" w:default="1" w:styleId="TableNormal">
@@ -3390,7 +5987,6 @@
     <w:basedOn w:val="DefaultParagraphFont"/>
     <w:link w:val="Heading6"/>
     <w:uiPriority w:val="9"/>
-    <w:semiHidden/>
     <w:rsid w:val="00F91567"/>
     <w:rPr>
       <w:rFonts w:asciiTheme="majorHAnsi" w:eastAsiaTheme="majorEastAsia" w:hAnsiTheme="majorHAnsi" w:cstheme="majorBidi"/>
@@ -3402,7 +5998,6 @@
     <w:basedOn w:val="DefaultParagraphFont"/>
     <w:link w:val="Heading7"/>
     <w:uiPriority w:val="9"/>
-    <w:semiHidden/>
     <w:rsid w:val="00F91567"/>
     <w:rPr>
       <w:rFonts w:asciiTheme="majorHAnsi" w:eastAsiaTheme="majorEastAsia" w:hAnsiTheme="majorHAnsi" w:cstheme="majorBidi"/>
@@ -3446,7 +6041,6 @@
     <w:basedOn w:val="Normal"/>
     <w:next w:val="Normal"/>
     <w:uiPriority w:val="35"/>
-    <w:semiHidden/>
     <w:unhideWhenUsed/>
     <w:qFormat/>
     <w:rsid w:val="00CA49F1"/>
@@ -3772,7 +6366,7 @@
 </file>
 
 <file path=customXml/itemProps1.xml><?xml version="1.0" encoding="utf-8"?>
-<ds:datastoreItem xmlns:ds="http://schemas.openxmlformats.org/officeDocument/2006/customXml" ds:itemID="{6AC31BA4-A4F8-4FF0-8B74-2ED13B2DBD18}">
+<ds:datastoreItem xmlns:ds="http://schemas.openxmlformats.org/officeDocument/2006/customXml" ds:itemID="{F11B266B-7D5B-4535-A7F4-214F32EE5B18}">
   <ds:schemaRefs>
     <ds:schemaRef ds:uri="http://schemas.openxmlformats.org/officeDocument/2006/bibliography"/>
   </ds:schemaRefs>

--- a/sql_server_mirroring/Documentation/Documentation.docx
+++ b/sql_server_mirroring/Documentation/Documentation.docx
@@ -9,6 +9,7 @@
           <w:lang w:val="en-US"/>
         </w:rPr>
       </w:pPr>
+      <w:bookmarkStart w:id="0" w:name="_GoBack"/>
       <w:proofErr w:type="spellStart"/>
       <w:r>
         <w:rPr>
@@ -30,6 +31,7 @@
         <w:t xml:space="preserve"> Library</w:t>
       </w:r>
     </w:p>
+    <w:bookmarkEnd w:id="0"/>
     <w:p>
       <w:pPr>
         <w:pStyle w:val="Subtitle"/>
@@ -185,7 +187,7 @@
           <w:r>
             <w:fldChar w:fldCharType="separate"/>
           </w:r>
-          <w:hyperlink w:anchor="_Toc445637386" w:history="1">
+          <w:hyperlink w:anchor="_Toc445663104" w:history="1">
             <w:r>
               <w:rPr>
                 <w:rStyle w:val="Hyperlink"/>
@@ -206,16 +208,9 @@
               <w:rPr>
                 <w:rStyle w:val="Hyperlink"/>
                 <w:noProof/>
-              </w:rPr>
-              <w:t>Vocabulary</w:t>
-            </w:r>
-            <w:r>
-              <w:rPr>
-                <w:rStyle w:val="Hyperlink"/>
-                <w:noProof/>
                 <w:lang w:val="en-US"/>
               </w:rPr>
-              <w:t>/Definitions</w:t>
+              <w:t>Figures</w:t>
             </w:r>
             <w:r>
               <w:rPr>
@@ -236,7 +231,7 @@
                 <w:noProof/>
                 <w:webHidden/>
               </w:rPr>
-              <w:instrText xml:space="preserve"> PAGEREF _Toc445637386 \h </w:instrText>
+              <w:instrText xml:space="preserve"> PAGEREF _Toc445663104 \h </w:instrText>
             </w:r>
             <w:r>
               <w:rPr>
@@ -256,7 +251,7 @@
                 <w:noProof/>
                 <w:webHidden/>
               </w:rPr>
-              <w:t>1</w:t>
+              <w:t>2</w:t>
             </w:r>
             <w:r>
               <w:rPr>
@@ -280,7 +275,7 @@
               <w:lang w:eastAsia="da-DK"/>
             </w:rPr>
           </w:pPr>
-          <w:hyperlink w:anchor="_Toc445637387" w:history="1">
+          <w:hyperlink w:anchor="_Toc445663105" w:history="1">
             <w:r>
               <w:rPr>
                 <w:rStyle w:val="Hyperlink"/>
@@ -301,9 +296,16 @@
               <w:rPr>
                 <w:rStyle w:val="Hyperlink"/>
                 <w:noProof/>
+              </w:rPr>
+              <w:t>Vocabulary</w:t>
+            </w:r>
+            <w:r>
+              <w:rPr>
+                <w:rStyle w:val="Hyperlink"/>
+                <w:noProof/>
                 <w:lang w:val="en-US"/>
               </w:rPr>
-              <w:t>Limitations</w:t>
+              <w:t>/Definitions</w:t>
             </w:r>
             <w:r>
               <w:rPr>
@@ -324,7 +326,7 @@
                 <w:noProof/>
                 <w:webHidden/>
               </w:rPr>
-              <w:instrText xml:space="preserve"> PAGEREF _Toc445637387 \h </w:instrText>
+              <w:instrText xml:space="preserve"> PAGEREF _Toc445663105 \h </w:instrText>
             </w:r>
             <w:r>
               <w:rPr>
@@ -344,7 +346,7 @@
                 <w:noProof/>
                 <w:webHidden/>
               </w:rPr>
-              <w:t>1</w:t>
+              <w:t>2</w:t>
             </w:r>
             <w:r>
               <w:rPr>
@@ -368,11 +370,12 @@
               <w:lang w:eastAsia="da-DK"/>
             </w:rPr>
           </w:pPr>
-          <w:hyperlink w:anchor="_Toc445637388" w:history="1">
+          <w:hyperlink w:anchor="_Toc445663106" w:history="1">
             <w:r>
               <w:rPr>
                 <w:rStyle w:val="Hyperlink"/>
                 <w:noProof/>
+                <w:lang w:val="en-US"/>
               </w:rPr>
               <w:t>3</w:t>
             </w:r>
@@ -388,8 +391,9 @@
               <w:rPr>
                 <w:rStyle w:val="Hyperlink"/>
                 <w:noProof/>
-              </w:rPr>
-              <w:t>States</w:t>
+                <w:lang w:val="en-US"/>
+              </w:rPr>
+              <w:t>Limitations</w:t>
             </w:r>
             <w:r>
               <w:rPr>
@@ -410,7 +414,7 @@
                 <w:noProof/>
                 <w:webHidden/>
               </w:rPr>
-              <w:instrText xml:space="preserve"> PAGEREF _Toc445637388 \h </w:instrText>
+              <w:instrText xml:space="preserve"> PAGEREF _Toc445663106 \h </w:instrText>
             </w:r>
             <w:r>
               <w:rPr>
@@ -430,7 +434,95 @@
                 <w:noProof/>
                 <w:webHidden/>
               </w:rPr>
-              <w:t>2</w:t>
+              <w:t>3</w:t>
+            </w:r>
+            <w:r>
+              <w:rPr>
+                <w:noProof/>
+                <w:webHidden/>
+              </w:rPr>
+              <w:fldChar w:fldCharType="end"/>
+            </w:r>
+          </w:hyperlink>
+        </w:p>
+        <w:p>
+          <w:pPr>
+            <w:pStyle w:val="TOC1"/>
+            <w:tabs>
+              <w:tab w:val="left" w:pos="440"/>
+              <w:tab w:val="right" w:leader="dot" w:pos="9628"/>
+            </w:tabs>
+            <w:rPr>
+              <w:rFonts w:eastAsiaTheme="minorEastAsia"/>
+              <w:noProof/>
+              <w:lang w:eastAsia="da-DK"/>
+            </w:rPr>
+          </w:pPr>
+          <w:hyperlink w:anchor="_Toc445663107" w:history="1">
+            <w:r>
+              <w:rPr>
+                <w:rStyle w:val="Hyperlink"/>
+                <w:noProof/>
+                <w:lang w:val="en-US"/>
+              </w:rPr>
+              <w:t>4</w:t>
+            </w:r>
+            <w:r>
+              <w:rPr>
+                <w:rFonts w:eastAsiaTheme="minorEastAsia"/>
+                <w:noProof/>
+                <w:lang w:eastAsia="da-DK"/>
+              </w:rPr>
+              <w:tab/>
+            </w:r>
+            <w:r>
+              <w:rPr>
+                <w:rStyle w:val="Hyperlink"/>
+                <w:noProof/>
+                <w:lang w:val="en-US"/>
+              </w:rPr>
+              <w:t>Installation</w:t>
+            </w:r>
+            <w:r>
+              <w:rPr>
+                <w:noProof/>
+                <w:webHidden/>
+              </w:rPr>
+              <w:tab/>
+            </w:r>
+            <w:r>
+              <w:rPr>
+                <w:noProof/>
+                <w:webHidden/>
+              </w:rPr>
+              <w:fldChar w:fldCharType="begin"/>
+            </w:r>
+            <w:r>
+              <w:rPr>
+                <w:noProof/>
+                <w:webHidden/>
+              </w:rPr>
+              <w:instrText xml:space="preserve"> PAGEREF _Toc445663107 \h </w:instrText>
+            </w:r>
+            <w:r>
+              <w:rPr>
+                <w:noProof/>
+                <w:webHidden/>
+              </w:rPr>
+            </w:r>
+            <w:r>
+              <w:rPr>
+                <w:noProof/>
+                <w:webHidden/>
+              </w:rPr>
+              <w:fldChar w:fldCharType="separate"/>
+            </w:r>
+            <w:r>
+              <w:rPr>
+                <w:noProof/>
+                <w:webHidden/>
+              </w:rPr>
+              <w:t>3</w:t>
             </w:r>
             <w:r>
               <w:rPr>
@@ -454,13 +546,14 @@
               <w:lang w:eastAsia="da-DK"/>
             </w:rPr>
           </w:pPr>
-          <w:hyperlink w:anchor="_Toc445637389" w:history="1">
+          <w:hyperlink w:anchor="_Toc445663108" w:history="1">
             <w:r>
               <w:rPr>
                 <w:rStyle w:val="Hyperlink"/>
                 <w:noProof/>
-              </w:rPr>
-              <w:t>3.1</w:t>
+                <w:lang w:val="en-US"/>
+              </w:rPr>
+              <w:t>4.1</w:t>
             </w:r>
             <w:r>
               <w:rPr>
@@ -474,8 +567,9 @@
               <w:rPr>
                 <w:rStyle w:val="Hyperlink"/>
                 <w:noProof/>
-              </w:rPr>
-              <w:t>Startup</w:t>
+                <w:lang w:val="en-US"/>
+              </w:rPr>
+              <w:t>Prerequisites</w:t>
             </w:r>
             <w:r>
               <w:rPr>
@@ -496,7 +590,7 @@
                 <w:noProof/>
                 <w:webHidden/>
               </w:rPr>
-              <w:instrText xml:space="preserve"> PAGEREF _Toc445637389 \h </w:instrText>
+              <w:instrText xml:space="preserve"> PAGEREF _Toc445663108 \h </w:instrText>
             </w:r>
             <w:r>
               <w:rPr>
@@ -516,7 +610,7 @@
                 <w:noProof/>
                 <w:webHidden/>
               </w:rPr>
-              <w:t>2</w:t>
+              <w:t>3</w:t>
             </w:r>
             <w:r>
               <w:rPr>
@@ -540,14 +634,14 @@
               <w:lang w:eastAsia="da-DK"/>
             </w:rPr>
           </w:pPr>
-          <w:hyperlink w:anchor="_Toc445637390" w:history="1">
+          <w:hyperlink w:anchor="_Toc445663109" w:history="1">
             <w:r>
               <w:rPr>
                 <w:rStyle w:val="Hyperlink"/>
                 <w:noProof/>
                 <w:lang w:val="en-US"/>
               </w:rPr>
-              <w:t>3.1.1</w:t>
+              <w:t>4.1.1</w:t>
             </w:r>
             <w:r>
               <w:rPr>
@@ -563,7 +657,7 @@
                 <w:noProof/>
                 <w:lang w:val="en-US"/>
               </w:rPr>
-              <w:t>Primary Role</w:t>
+              <w:t>SMO</w:t>
             </w:r>
             <w:r>
               <w:rPr>
@@ -584,7 +678,7 @@
                 <w:noProof/>
                 <w:webHidden/>
               </w:rPr>
-              <w:instrText xml:space="preserve"> PAGEREF _Toc445637390 \h </w:instrText>
+              <w:instrText xml:space="preserve"> PAGEREF _Toc445663109 \h </w:instrText>
             </w:r>
             <w:r>
               <w:rPr>
@@ -604,7 +698,7 @@
                 <w:noProof/>
                 <w:webHidden/>
               </w:rPr>
-              <w:t>2</w:t>
+              <w:t>3</w:t>
             </w:r>
             <w:r>
               <w:rPr>
@@ -628,14 +722,14 @@
               <w:lang w:eastAsia="da-DK"/>
             </w:rPr>
           </w:pPr>
-          <w:hyperlink w:anchor="_Toc445637391" w:history="1">
+          <w:hyperlink w:anchor="_Toc445663110" w:history="1">
             <w:r>
               <w:rPr>
                 <w:rStyle w:val="Hyperlink"/>
                 <w:noProof/>
                 <w:lang w:val="en-US"/>
               </w:rPr>
-              <w:t>3.1.2</w:t>
+              <w:t>4.1.2</w:t>
             </w:r>
             <w:r>
               <w:rPr>
@@ -651,6 +745,622 @@
                 <w:noProof/>
                 <w:lang w:val="en-US"/>
               </w:rPr>
+              <w:t>Sql Server 2014</w:t>
+            </w:r>
+            <w:r>
+              <w:rPr>
+                <w:noProof/>
+                <w:webHidden/>
+              </w:rPr>
+              <w:tab/>
+            </w:r>
+            <w:r>
+              <w:rPr>
+                <w:noProof/>
+                <w:webHidden/>
+              </w:rPr>
+              <w:fldChar w:fldCharType="begin"/>
+            </w:r>
+            <w:r>
+              <w:rPr>
+                <w:noProof/>
+                <w:webHidden/>
+              </w:rPr>
+              <w:instrText xml:space="preserve"> PAGEREF _Toc445663110 \h </w:instrText>
+            </w:r>
+            <w:r>
+              <w:rPr>
+                <w:noProof/>
+                <w:webHidden/>
+              </w:rPr>
+            </w:r>
+            <w:r>
+              <w:rPr>
+                <w:noProof/>
+                <w:webHidden/>
+              </w:rPr>
+              <w:fldChar w:fldCharType="separate"/>
+            </w:r>
+            <w:r>
+              <w:rPr>
+                <w:noProof/>
+                <w:webHidden/>
+              </w:rPr>
+              <w:t>3</w:t>
+            </w:r>
+            <w:r>
+              <w:rPr>
+                <w:noProof/>
+                <w:webHidden/>
+              </w:rPr>
+              <w:fldChar w:fldCharType="end"/>
+            </w:r>
+          </w:hyperlink>
+        </w:p>
+        <w:p>
+          <w:pPr>
+            <w:pStyle w:val="TOC3"/>
+            <w:tabs>
+              <w:tab w:val="left" w:pos="1320"/>
+              <w:tab w:val="right" w:leader="dot" w:pos="9628"/>
+            </w:tabs>
+            <w:rPr>
+              <w:rFonts w:eastAsiaTheme="minorEastAsia"/>
+              <w:noProof/>
+              <w:lang w:eastAsia="da-DK"/>
+            </w:rPr>
+          </w:pPr>
+          <w:hyperlink w:anchor="_Toc445663111" w:history="1">
+            <w:r>
+              <w:rPr>
+                <w:rStyle w:val="Hyperlink"/>
+                <w:noProof/>
+                <w:lang w:val="en-US"/>
+              </w:rPr>
+              <w:t>4.1.3</w:t>
+            </w:r>
+            <w:r>
+              <w:rPr>
+                <w:rFonts w:eastAsiaTheme="minorEastAsia"/>
+                <w:noProof/>
+                <w:lang w:eastAsia="da-DK"/>
+              </w:rPr>
+              <w:tab/>
+            </w:r>
+            <w:r>
+              <w:rPr>
+                <w:rStyle w:val="Hyperlink"/>
+                <w:noProof/>
+                <w:lang w:val="en-US"/>
+              </w:rPr>
+              <w:t>Existing database on the Primary Role server</w:t>
+            </w:r>
+            <w:r>
+              <w:rPr>
+                <w:noProof/>
+                <w:webHidden/>
+              </w:rPr>
+              <w:tab/>
+            </w:r>
+            <w:r>
+              <w:rPr>
+                <w:noProof/>
+                <w:webHidden/>
+              </w:rPr>
+              <w:fldChar w:fldCharType="begin"/>
+            </w:r>
+            <w:r>
+              <w:rPr>
+                <w:noProof/>
+                <w:webHidden/>
+              </w:rPr>
+              <w:instrText xml:space="preserve"> PAGEREF _Toc445663111 \h </w:instrText>
+            </w:r>
+            <w:r>
+              <w:rPr>
+                <w:noProof/>
+                <w:webHidden/>
+              </w:rPr>
+            </w:r>
+            <w:r>
+              <w:rPr>
+                <w:noProof/>
+                <w:webHidden/>
+              </w:rPr>
+              <w:fldChar w:fldCharType="separate"/>
+            </w:r>
+            <w:r>
+              <w:rPr>
+                <w:noProof/>
+                <w:webHidden/>
+              </w:rPr>
+              <w:t>3</w:t>
+            </w:r>
+            <w:r>
+              <w:rPr>
+                <w:noProof/>
+                <w:webHidden/>
+              </w:rPr>
+              <w:fldChar w:fldCharType="end"/>
+            </w:r>
+          </w:hyperlink>
+        </w:p>
+        <w:p>
+          <w:pPr>
+            <w:pStyle w:val="TOC1"/>
+            <w:tabs>
+              <w:tab w:val="left" w:pos="440"/>
+              <w:tab w:val="right" w:leader="dot" w:pos="9628"/>
+            </w:tabs>
+            <w:rPr>
+              <w:rFonts w:eastAsiaTheme="minorEastAsia"/>
+              <w:noProof/>
+              <w:lang w:eastAsia="da-DK"/>
+            </w:rPr>
+          </w:pPr>
+          <w:hyperlink w:anchor="_Toc445663112" w:history="1">
+            <w:r>
+              <w:rPr>
+                <w:rStyle w:val="Hyperlink"/>
+                <w:noProof/>
+                <w:lang w:val="en-US"/>
+              </w:rPr>
+              <w:t>5</w:t>
+            </w:r>
+            <w:r>
+              <w:rPr>
+                <w:rFonts w:eastAsiaTheme="minorEastAsia"/>
+                <w:noProof/>
+                <w:lang w:eastAsia="da-DK"/>
+              </w:rPr>
+              <w:tab/>
+            </w:r>
+            <w:r>
+              <w:rPr>
+                <w:rStyle w:val="Hyperlink"/>
+                <w:noProof/>
+                <w:lang w:val="en-US"/>
+              </w:rPr>
+              <w:t>States of Sql Server Mirroring</w:t>
+            </w:r>
+            <w:r>
+              <w:rPr>
+                <w:noProof/>
+                <w:webHidden/>
+              </w:rPr>
+              <w:tab/>
+            </w:r>
+            <w:r>
+              <w:rPr>
+                <w:noProof/>
+                <w:webHidden/>
+              </w:rPr>
+              <w:fldChar w:fldCharType="begin"/>
+            </w:r>
+            <w:r>
+              <w:rPr>
+                <w:noProof/>
+                <w:webHidden/>
+              </w:rPr>
+              <w:instrText xml:space="preserve"> PAGEREF _Toc445663112 \h </w:instrText>
+            </w:r>
+            <w:r>
+              <w:rPr>
+                <w:noProof/>
+                <w:webHidden/>
+              </w:rPr>
+            </w:r>
+            <w:r>
+              <w:rPr>
+                <w:noProof/>
+                <w:webHidden/>
+              </w:rPr>
+              <w:fldChar w:fldCharType="separate"/>
+            </w:r>
+            <w:r>
+              <w:rPr>
+                <w:noProof/>
+                <w:webHidden/>
+              </w:rPr>
+              <w:t>4</w:t>
+            </w:r>
+            <w:r>
+              <w:rPr>
+                <w:noProof/>
+                <w:webHidden/>
+              </w:rPr>
+              <w:fldChar w:fldCharType="end"/>
+            </w:r>
+          </w:hyperlink>
+        </w:p>
+        <w:p>
+          <w:pPr>
+            <w:pStyle w:val="TOC2"/>
+            <w:tabs>
+              <w:tab w:val="left" w:pos="880"/>
+              <w:tab w:val="right" w:leader="dot" w:pos="9628"/>
+            </w:tabs>
+            <w:rPr>
+              <w:rFonts w:eastAsiaTheme="minorEastAsia"/>
+              <w:noProof/>
+              <w:lang w:eastAsia="da-DK"/>
+            </w:rPr>
+          </w:pPr>
+          <w:hyperlink w:anchor="_Toc445663113" w:history="1">
+            <w:r>
+              <w:rPr>
+                <w:rStyle w:val="Hyperlink"/>
+                <w:noProof/>
+                <w:lang w:val="en-US"/>
+              </w:rPr>
+              <w:t>5.1</w:t>
+            </w:r>
+            <w:r>
+              <w:rPr>
+                <w:rFonts w:eastAsiaTheme="minorEastAsia"/>
+                <w:noProof/>
+                <w:lang w:eastAsia="da-DK"/>
+              </w:rPr>
+              <w:tab/>
+            </w:r>
+            <w:r>
+              <w:rPr>
+                <w:rStyle w:val="Hyperlink"/>
+                <w:noProof/>
+                <w:lang w:val="en-US"/>
+              </w:rPr>
+              <w:t>Startup State [Degraded]</w:t>
+            </w:r>
+            <w:r>
+              <w:rPr>
+                <w:noProof/>
+                <w:webHidden/>
+              </w:rPr>
+              <w:tab/>
+            </w:r>
+            <w:r>
+              <w:rPr>
+                <w:noProof/>
+                <w:webHidden/>
+              </w:rPr>
+              <w:fldChar w:fldCharType="begin"/>
+            </w:r>
+            <w:r>
+              <w:rPr>
+                <w:noProof/>
+                <w:webHidden/>
+              </w:rPr>
+              <w:instrText xml:space="preserve"> PAGEREF _Toc445663113 \h </w:instrText>
+            </w:r>
+            <w:r>
+              <w:rPr>
+                <w:noProof/>
+                <w:webHidden/>
+              </w:rPr>
+            </w:r>
+            <w:r>
+              <w:rPr>
+                <w:noProof/>
+                <w:webHidden/>
+              </w:rPr>
+              <w:fldChar w:fldCharType="separate"/>
+            </w:r>
+            <w:r>
+              <w:rPr>
+                <w:noProof/>
+                <w:webHidden/>
+              </w:rPr>
+              <w:t>4</w:t>
+            </w:r>
+            <w:r>
+              <w:rPr>
+                <w:noProof/>
+                <w:webHidden/>
+              </w:rPr>
+              <w:fldChar w:fldCharType="end"/>
+            </w:r>
+          </w:hyperlink>
+        </w:p>
+        <w:p>
+          <w:pPr>
+            <w:pStyle w:val="TOC3"/>
+            <w:tabs>
+              <w:tab w:val="left" w:pos="1320"/>
+              <w:tab w:val="right" w:leader="dot" w:pos="9628"/>
+            </w:tabs>
+            <w:rPr>
+              <w:rFonts w:eastAsiaTheme="minorEastAsia"/>
+              <w:noProof/>
+              <w:lang w:eastAsia="da-DK"/>
+            </w:rPr>
+          </w:pPr>
+          <w:hyperlink w:anchor="_Toc445663114" w:history="1">
+            <w:r>
+              <w:rPr>
+                <w:rStyle w:val="Hyperlink"/>
+                <w:noProof/>
+                <w:lang w:val="en-US"/>
+              </w:rPr>
+              <w:t>5.1.1</w:t>
+            </w:r>
+            <w:r>
+              <w:rPr>
+                <w:rFonts w:eastAsiaTheme="minorEastAsia"/>
+                <w:noProof/>
+                <w:lang w:eastAsia="da-DK"/>
+              </w:rPr>
+              <w:tab/>
+            </w:r>
+            <w:r>
+              <w:rPr>
+                <w:rStyle w:val="Hyperlink"/>
+                <w:noProof/>
+                <w:lang w:val="en-US"/>
+              </w:rPr>
+              <w:t>Next states</w:t>
+            </w:r>
+            <w:r>
+              <w:rPr>
+                <w:noProof/>
+                <w:webHidden/>
+              </w:rPr>
+              <w:tab/>
+            </w:r>
+            <w:r>
+              <w:rPr>
+                <w:noProof/>
+                <w:webHidden/>
+              </w:rPr>
+              <w:fldChar w:fldCharType="begin"/>
+            </w:r>
+            <w:r>
+              <w:rPr>
+                <w:noProof/>
+                <w:webHidden/>
+              </w:rPr>
+              <w:instrText xml:space="preserve"> PAGEREF _Toc445663114 \h </w:instrText>
+            </w:r>
+            <w:r>
+              <w:rPr>
+                <w:noProof/>
+                <w:webHidden/>
+              </w:rPr>
+            </w:r>
+            <w:r>
+              <w:rPr>
+                <w:noProof/>
+                <w:webHidden/>
+              </w:rPr>
+              <w:fldChar w:fldCharType="separate"/>
+            </w:r>
+            <w:r>
+              <w:rPr>
+                <w:noProof/>
+                <w:webHidden/>
+              </w:rPr>
+              <w:t>4</w:t>
+            </w:r>
+            <w:r>
+              <w:rPr>
+                <w:noProof/>
+                <w:webHidden/>
+              </w:rPr>
+              <w:fldChar w:fldCharType="end"/>
+            </w:r>
+          </w:hyperlink>
+        </w:p>
+        <w:p>
+          <w:pPr>
+            <w:pStyle w:val="TOC3"/>
+            <w:tabs>
+              <w:tab w:val="left" w:pos="1320"/>
+              <w:tab w:val="right" w:leader="dot" w:pos="9628"/>
+            </w:tabs>
+            <w:rPr>
+              <w:rFonts w:eastAsiaTheme="minorEastAsia"/>
+              <w:noProof/>
+              <w:lang w:eastAsia="da-DK"/>
+            </w:rPr>
+          </w:pPr>
+          <w:hyperlink w:anchor="_Toc445663115" w:history="1">
+            <w:r>
+              <w:rPr>
+                <w:rStyle w:val="Hyperlink"/>
+                <w:noProof/>
+                <w:lang w:val="en-US"/>
+              </w:rPr>
+              <w:t>5.1.2</w:t>
+            </w:r>
+            <w:r>
+              <w:rPr>
+                <w:rFonts w:eastAsiaTheme="minorEastAsia"/>
+                <w:noProof/>
+                <w:lang w:eastAsia="da-DK"/>
+              </w:rPr>
+              <w:tab/>
+            </w:r>
+            <w:r>
+              <w:rPr>
+                <w:rStyle w:val="Hyperlink"/>
+                <w:noProof/>
+                <w:lang w:val="en-US"/>
+              </w:rPr>
+              <w:t>Action: Instance Ready for Mirroring</w:t>
+            </w:r>
+            <w:r>
+              <w:rPr>
+                <w:noProof/>
+                <w:webHidden/>
+              </w:rPr>
+              <w:tab/>
+            </w:r>
+            <w:r>
+              <w:rPr>
+                <w:noProof/>
+                <w:webHidden/>
+              </w:rPr>
+              <w:fldChar w:fldCharType="begin"/>
+            </w:r>
+            <w:r>
+              <w:rPr>
+                <w:noProof/>
+                <w:webHidden/>
+              </w:rPr>
+              <w:instrText xml:space="preserve"> PAGEREF _Toc445663115 \h </w:instrText>
+            </w:r>
+            <w:r>
+              <w:rPr>
+                <w:noProof/>
+                <w:webHidden/>
+              </w:rPr>
+            </w:r>
+            <w:r>
+              <w:rPr>
+                <w:noProof/>
+                <w:webHidden/>
+              </w:rPr>
+              <w:fldChar w:fldCharType="separate"/>
+            </w:r>
+            <w:r>
+              <w:rPr>
+                <w:noProof/>
+                <w:webHidden/>
+              </w:rPr>
+              <w:t>4</w:t>
+            </w:r>
+            <w:r>
+              <w:rPr>
+                <w:noProof/>
+                <w:webHidden/>
+              </w:rPr>
+              <w:fldChar w:fldCharType="end"/>
+            </w:r>
+          </w:hyperlink>
+        </w:p>
+        <w:p>
+          <w:pPr>
+            <w:pStyle w:val="TOC3"/>
+            <w:tabs>
+              <w:tab w:val="left" w:pos="1320"/>
+              <w:tab w:val="right" w:leader="dot" w:pos="9628"/>
+            </w:tabs>
+            <w:rPr>
+              <w:rFonts w:eastAsiaTheme="minorEastAsia"/>
+              <w:noProof/>
+              <w:lang w:eastAsia="da-DK"/>
+            </w:rPr>
+          </w:pPr>
+          <w:hyperlink w:anchor="_Toc445663116" w:history="1">
+            <w:r>
+              <w:rPr>
+                <w:rStyle w:val="Hyperlink"/>
+                <w:noProof/>
+                <w:lang w:val="en-US"/>
+              </w:rPr>
+              <w:t>5.1.3</w:t>
+            </w:r>
+            <w:r>
+              <w:rPr>
+                <w:rFonts w:eastAsiaTheme="minorEastAsia"/>
+                <w:noProof/>
+                <w:lang w:eastAsia="da-DK"/>
+              </w:rPr>
+              <w:tab/>
+            </w:r>
+            <w:r>
+              <w:rPr>
+                <w:rStyle w:val="Hyperlink"/>
+                <w:noProof/>
+                <w:lang w:val="en-US"/>
+              </w:rPr>
+              <w:t>Primary Role</w:t>
+            </w:r>
+            <w:r>
+              <w:rPr>
+                <w:noProof/>
+                <w:webHidden/>
+              </w:rPr>
+              <w:tab/>
+            </w:r>
+            <w:r>
+              <w:rPr>
+                <w:noProof/>
+                <w:webHidden/>
+              </w:rPr>
+              <w:fldChar w:fldCharType="begin"/>
+            </w:r>
+            <w:r>
+              <w:rPr>
+                <w:noProof/>
+                <w:webHidden/>
+              </w:rPr>
+              <w:instrText xml:space="preserve"> PAGEREF _Toc445663116 \h </w:instrText>
+            </w:r>
+            <w:r>
+              <w:rPr>
+                <w:noProof/>
+                <w:webHidden/>
+              </w:rPr>
+            </w:r>
+            <w:r>
+              <w:rPr>
+                <w:noProof/>
+                <w:webHidden/>
+              </w:rPr>
+              <w:fldChar w:fldCharType="separate"/>
+            </w:r>
+            <w:r>
+              <w:rPr>
+                <w:noProof/>
+                <w:webHidden/>
+              </w:rPr>
+              <w:t>4</w:t>
+            </w:r>
+            <w:r>
+              <w:rPr>
+                <w:noProof/>
+                <w:webHidden/>
+              </w:rPr>
+              <w:fldChar w:fldCharType="end"/>
+            </w:r>
+          </w:hyperlink>
+        </w:p>
+        <w:p>
+          <w:pPr>
+            <w:pStyle w:val="TOC3"/>
+            <w:tabs>
+              <w:tab w:val="left" w:pos="1320"/>
+              <w:tab w:val="right" w:leader="dot" w:pos="9628"/>
+            </w:tabs>
+            <w:rPr>
+              <w:rFonts w:eastAsiaTheme="minorEastAsia"/>
+              <w:noProof/>
+              <w:lang w:eastAsia="da-DK"/>
+            </w:rPr>
+          </w:pPr>
+          <w:hyperlink w:anchor="_Toc445663117" w:history="1">
+            <w:r>
+              <w:rPr>
+                <w:rStyle w:val="Hyperlink"/>
+                <w:noProof/>
+                <w:lang w:val="en-US"/>
+              </w:rPr>
+              <w:t>5.1.4</w:t>
+            </w:r>
+            <w:r>
+              <w:rPr>
+                <w:rFonts w:eastAsiaTheme="minorEastAsia"/>
+                <w:noProof/>
+                <w:lang w:eastAsia="da-DK"/>
+              </w:rPr>
+              <w:tab/>
+            </w:r>
+            <w:r>
+              <w:rPr>
+                <w:rStyle w:val="Hyperlink"/>
+                <w:noProof/>
+                <w:lang w:val="en-US"/>
+              </w:rPr>
               <w:t>Secondary Role</w:t>
             </w:r>
             <w:r>
@@ -672,7 +1382,7 @@
                 <w:noProof/>
                 <w:webHidden/>
               </w:rPr>
-              <w:instrText xml:space="preserve"> PAGEREF _Toc445637391 \h </w:instrText>
+              <w:instrText xml:space="preserve"> PAGEREF _Toc445663117 \h </w:instrText>
             </w:r>
             <w:r>
               <w:rPr>
@@ -692,7 +1402,2119 @@
                 <w:noProof/>
                 <w:webHidden/>
               </w:rPr>
-              <w:t>2</w:t>
+              <w:t>5</w:t>
+            </w:r>
+            <w:r>
+              <w:rPr>
+                <w:noProof/>
+                <w:webHidden/>
+              </w:rPr>
+              <w:fldChar w:fldCharType="end"/>
+            </w:r>
+          </w:hyperlink>
+        </w:p>
+        <w:p>
+          <w:pPr>
+            <w:pStyle w:val="TOC3"/>
+            <w:tabs>
+              <w:tab w:val="left" w:pos="1320"/>
+              <w:tab w:val="right" w:leader="dot" w:pos="9628"/>
+            </w:tabs>
+            <w:rPr>
+              <w:rFonts w:eastAsiaTheme="minorEastAsia"/>
+              <w:noProof/>
+              <w:lang w:eastAsia="da-DK"/>
+            </w:rPr>
+          </w:pPr>
+          <w:hyperlink w:anchor="_Toc445663118" w:history="1">
+            <w:r>
+              <w:rPr>
+                <w:rStyle w:val="Hyperlink"/>
+                <w:noProof/>
+                <w:lang w:val="en-US"/>
+              </w:rPr>
+              <w:t>5.1.5</w:t>
+            </w:r>
+            <w:r>
+              <w:rPr>
+                <w:rFonts w:eastAsiaTheme="minorEastAsia"/>
+                <w:noProof/>
+                <w:lang w:eastAsia="da-DK"/>
+              </w:rPr>
+              <w:tab/>
+            </w:r>
+            <w:r>
+              <w:rPr>
+                <w:rStyle w:val="Hyperlink"/>
+                <w:noProof/>
+                <w:lang w:val="en-US"/>
+              </w:rPr>
+              <w:t>Individual databases</w:t>
+            </w:r>
+            <w:r>
+              <w:rPr>
+                <w:noProof/>
+                <w:webHidden/>
+              </w:rPr>
+              <w:tab/>
+            </w:r>
+            <w:r>
+              <w:rPr>
+                <w:noProof/>
+                <w:webHidden/>
+              </w:rPr>
+              <w:fldChar w:fldCharType="begin"/>
+            </w:r>
+            <w:r>
+              <w:rPr>
+                <w:noProof/>
+                <w:webHidden/>
+              </w:rPr>
+              <w:instrText xml:space="preserve"> PAGEREF _Toc445663118 \h </w:instrText>
+            </w:r>
+            <w:r>
+              <w:rPr>
+                <w:noProof/>
+                <w:webHidden/>
+              </w:rPr>
+            </w:r>
+            <w:r>
+              <w:rPr>
+                <w:noProof/>
+                <w:webHidden/>
+              </w:rPr>
+              <w:fldChar w:fldCharType="separate"/>
+            </w:r>
+            <w:r>
+              <w:rPr>
+                <w:noProof/>
+                <w:webHidden/>
+              </w:rPr>
+              <w:t>5</w:t>
+            </w:r>
+            <w:r>
+              <w:rPr>
+                <w:noProof/>
+                <w:webHidden/>
+              </w:rPr>
+              <w:fldChar w:fldCharType="end"/>
+            </w:r>
+          </w:hyperlink>
+        </w:p>
+        <w:p>
+          <w:pPr>
+            <w:pStyle w:val="TOC3"/>
+            <w:tabs>
+              <w:tab w:val="left" w:pos="1320"/>
+              <w:tab w:val="right" w:leader="dot" w:pos="9628"/>
+            </w:tabs>
+            <w:rPr>
+              <w:rFonts w:eastAsiaTheme="minorEastAsia"/>
+              <w:noProof/>
+              <w:lang w:eastAsia="da-DK"/>
+            </w:rPr>
+          </w:pPr>
+          <w:hyperlink w:anchor="_Toc445663119" w:history="1">
+            <w:r>
+              <w:rPr>
+                <w:rStyle w:val="Hyperlink"/>
+                <w:noProof/>
+                <w:lang w:val="en-US"/>
+              </w:rPr>
+              <w:t>5.1.6</w:t>
+            </w:r>
+            <w:r>
+              <w:rPr>
+                <w:rFonts w:eastAsiaTheme="minorEastAsia"/>
+                <w:noProof/>
+                <w:lang w:eastAsia="da-DK"/>
+              </w:rPr>
+              <w:tab/>
+            </w:r>
+            <w:r>
+              <w:rPr>
+                <w:rStyle w:val="Hyperlink"/>
+                <w:noProof/>
+                <w:lang w:val="en-US"/>
+              </w:rPr>
+              <w:t>Change state</w:t>
+            </w:r>
+            <w:r>
+              <w:rPr>
+                <w:noProof/>
+                <w:webHidden/>
+              </w:rPr>
+              <w:tab/>
+            </w:r>
+            <w:r>
+              <w:rPr>
+                <w:noProof/>
+                <w:webHidden/>
+              </w:rPr>
+              <w:fldChar w:fldCharType="begin"/>
+            </w:r>
+            <w:r>
+              <w:rPr>
+                <w:noProof/>
+                <w:webHidden/>
+              </w:rPr>
+              <w:instrText xml:space="preserve"> PAGEREF _Toc445663119 \h </w:instrText>
+            </w:r>
+            <w:r>
+              <w:rPr>
+                <w:noProof/>
+                <w:webHidden/>
+              </w:rPr>
+            </w:r>
+            <w:r>
+              <w:rPr>
+                <w:noProof/>
+                <w:webHidden/>
+              </w:rPr>
+              <w:fldChar w:fldCharType="separate"/>
+            </w:r>
+            <w:r>
+              <w:rPr>
+                <w:noProof/>
+                <w:webHidden/>
+              </w:rPr>
+              <w:t>7</w:t>
+            </w:r>
+            <w:r>
+              <w:rPr>
+                <w:noProof/>
+                <w:webHidden/>
+              </w:rPr>
+              <w:fldChar w:fldCharType="end"/>
+            </w:r>
+          </w:hyperlink>
+        </w:p>
+        <w:p>
+          <w:pPr>
+            <w:pStyle w:val="TOC2"/>
+            <w:tabs>
+              <w:tab w:val="left" w:pos="880"/>
+              <w:tab w:val="right" w:leader="dot" w:pos="9628"/>
+            </w:tabs>
+            <w:rPr>
+              <w:rFonts w:eastAsiaTheme="minorEastAsia"/>
+              <w:noProof/>
+              <w:lang w:eastAsia="da-DK"/>
+            </w:rPr>
+          </w:pPr>
+          <w:hyperlink w:anchor="_Toc445663120" w:history="1">
+            <w:r>
+              <w:rPr>
+                <w:rStyle w:val="Hyperlink"/>
+                <w:noProof/>
+                <w:lang w:val="en-US"/>
+              </w:rPr>
+              <w:t>5.2</w:t>
+            </w:r>
+            <w:r>
+              <w:rPr>
+                <w:rFonts w:eastAsiaTheme="minorEastAsia"/>
+                <w:noProof/>
+                <w:lang w:eastAsia="da-DK"/>
+              </w:rPr>
+              <w:tab/>
+            </w:r>
+            <w:r>
+              <w:rPr>
+                <w:rStyle w:val="Hyperlink"/>
+                <w:noProof/>
+                <w:lang w:val="en-US"/>
+              </w:rPr>
+              <w:t>Running State [Full Mirroring]</w:t>
+            </w:r>
+            <w:r>
+              <w:rPr>
+                <w:noProof/>
+                <w:webHidden/>
+              </w:rPr>
+              <w:tab/>
+            </w:r>
+            <w:r>
+              <w:rPr>
+                <w:noProof/>
+                <w:webHidden/>
+              </w:rPr>
+              <w:fldChar w:fldCharType="begin"/>
+            </w:r>
+            <w:r>
+              <w:rPr>
+                <w:noProof/>
+                <w:webHidden/>
+              </w:rPr>
+              <w:instrText xml:space="preserve"> PAGEREF _Toc445663120 \h </w:instrText>
+            </w:r>
+            <w:r>
+              <w:rPr>
+                <w:noProof/>
+                <w:webHidden/>
+              </w:rPr>
+            </w:r>
+            <w:r>
+              <w:rPr>
+                <w:noProof/>
+                <w:webHidden/>
+              </w:rPr>
+              <w:fldChar w:fldCharType="separate"/>
+            </w:r>
+            <w:r>
+              <w:rPr>
+                <w:noProof/>
+                <w:webHidden/>
+              </w:rPr>
+              <w:t>8</w:t>
+            </w:r>
+            <w:r>
+              <w:rPr>
+                <w:noProof/>
+                <w:webHidden/>
+              </w:rPr>
+              <w:fldChar w:fldCharType="end"/>
+            </w:r>
+          </w:hyperlink>
+        </w:p>
+        <w:p>
+          <w:pPr>
+            <w:pStyle w:val="TOC3"/>
+            <w:tabs>
+              <w:tab w:val="left" w:pos="1320"/>
+              <w:tab w:val="right" w:leader="dot" w:pos="9628"/>
+            </w:tabs>
+            <w:rPr>
+              <w:rFonts w:eastAsiaTheme="minorEastAsia"/>
+              <w:noProof/>
+              <w:lang w:eastAsia="da-DK"/>
+            </w:rPr>
+          </w:pPr>
+          <w:hyperlink w:anchor="_Toc445663121" w:history="1">
+            <w:r>
+              <w:rPr>
+                <w:rStyle w:val="Hyperlink"/>
+                <w:noProof/>
+                <w:lang w:val="en-US"/>
+              </w:rPr>
+              <w:t>5.2.1</w:t>
+            </w:r>
+            <w:r>
+              <w:rPr>
+                <w:rFonts w:eastAsiaTheme="minorEastAsia"/>
+                <w:noProof/>
+                <w:lang w:eastAsia="da-DK"/>
+              </w:rPr>
+              <w:tab/>
+            </w:r>
+            <w:r>
+              <w:rPr>
+                <w:rStyle w:val="Hyperlink"/>
+                <w:noProof/>
+                <w:lang w:val="en-US"/>
+              </w:rPr>
+              <w:t>Next states</w:t>
+            </w:r>
+            <w:r>
+              <w:rPr>
+                <w:noProof/>
+                <w:webHidden/>
+              </w:rPr>
+              <w:tab/>
+            </w:r>
+            <w:r>
+              <w:rPr>
+                <w:noProof/>
+                <w:webHidden/>
+              </w:rPr>
+              <w:fldChar w:fldCharType="begin"/>
+            </w:r>
+            <w:r>
+              <w:rPr>
+                <w:noProof/>
+                <w:webHidden/>
+              </w:rPr>
+              <w:instrText xml:space="preserve"> PAGEREF _Toc445663121 \h </w:instrText>
+            </w:r>
+            <w:r>
+              <w:rPr>
+                <w:noProof/>
+                <w:webHidden/>
+              </w:rPr>
+            </w:r>
+            <w:r>
+              <w:rPr>
+                <w:noProof/>
+                <w:webHidden/>
+              </w:rPr>
+              <w:fldChar w:fldCharType="separate"/>
+            </w:r>
+            <w:r>
+              <w:rPr>
+                <w:noProof/>
+                <w:webHidden/>
+              </w:rPr>
+              <w:t>8</w:t>
+            </w:r>
+            <w:r>
+              <w:rPr>
+                <w:noProof/>
+                <w:webHidden/>
+              </w:rPr>
+              <w:fldChar w:fldCharType="end"/>
+            </w:r>
+          </w:hyperlink>
+        </w:p>
+        <w:p>
+          <w:pPr>
+            <w:pStyle w:val="TOC2"/>
+            <w:tabs>
+              <w:tab w:val="left" w:pos="880"/>
+              <w:tab w:val="right" w:leader="dot" w:pos="9628"/>
+            </w:tabs>
+            <w:rPr>
+              <w:rFonts w:eastAsiaTheme="minorEastAsia"/>
+              <w:noProof/>
+              <w:lang w:eastAsia="da-DK"/>
+            </w:rPr>
+          </w:pPr>
+          <w:hyperlink w:anchor="_Toc445663122" w:history="1">
+            <w:r>
+              <w:rPr>
+                <w:rStyle w:val="Hyperlink"/>
+                <w:noProof/>
+                <w:lang w:val="en-US"/>
+              </w:rPr>
+              <w:t>5.3</w:t>
+            </w:r>
+            <w:r>
+              <w:rPr>
+                <w:rFonts w:eastAsiaTheme="minorEastAsia"/>
+                <w:noProof/>
+                <w:lang w:eastAsia="da-DK"/>
+              </w:rPr>
+              <w:tab/>
+            </w:r>
+            <w:r>
+              <w:rPr>
+                <w:rStyle w:val="Hyperlink"/>
+                <w:noProof/>
+                <w:lang w:val="en-US"/>
+              </w:rPr>
+              <w:t>Forced Running State [Degraded]</w:t>
+            </w:r>
+            <w:r>
+              <w:rPr>
+                <w:noProof/>
+                <w:webHidden/>
+              </w:rPr>
+              <w:tab/>
+            </w:r>
+            <w:r>
+              <w:rPr>
+                <w:noProof/>
+                <w:webHidden/>
+              </w:rPr>
+              <w:fldChar w:fldCharType="begin"/>
+            </w:r>
+            <w:r>
+              <w:rPr>
+                <w:noProof/>
+                <w:webHidden/>
+              </w:rPr>
+              <w:instrText xml:space="preserve"> PAGEREF _Toc445663122 \h </w:instrText>
+            </w:r>
+            <w:r>
+              <w:rPr>
+                <w:noProof/>
+                <w:webHidden/>
+              </w:rPr>
+            </w:r>
+            <w:r>
+              <w:rPr>
+                <w:noProof/>
+                <w:webHidden/>
+              </w:rPr>
+              <w:fldChar w:fldCharType="separate"/>
+            </w:r>
+            <w:r>
+              <w:rPr>
+                <w:noProof/>
+                <w:webHidden/>
+              </w:rPr>
+              <w:t>8</w:t>
+            </w:r>
+            <w:r>
+              <w:rPr>
+                <w:noProof/>
+                <w:webHidden/>
+              </w:rPr>
+              <w:fldChar w:fldCharType="end"/>
+            </w:r>
+          </w:hyperlink>
+        </w:p>
+        <w:p>
+          <w:pPr>
+            <w:pStyle w:val="TOC3"/>
+            <w:tabs>
+              <w:tab w:val="left" w:pos="1320"/>
+              <w:tab w:val="right" w:leader="dot" w:pos="9628"/>
+            </w:tabs>
+            <w:rPr>
+              <w:rFonts w:eastAsiaTheme="minorEastAsia"/>
+              <w:noProof/>
+              <w:lang w:eastAsia="da-DK"/>
+            </w:rPr>
+          </w:pPr>
+          <w:hyperlink w:anchor="_Toc445663123" w:history="1">
+            <w:r>
+              <w:rPr>
+                <w:rStyle w:val="Hyperlink"/>
+                <w:noProof/>
+                <w:lang w:val="en-US"/>
+              </w:rPr>
+              <w:t>5.3.1</w:t>
+            </w:r>
+            <w:r>
+              <w:rPr>
+                <w:rFonts w:eastAsiaTheme="minorEastAsia"/>
+                <w:noProof/>
+                <w:lang w:eastAsia="da-DK"/>
+              </w:rPr>
+              <w:tab/>
+            </w:r>
+            <w:r>
+              <w:rPr>
+                <w:rStyle w:val="Hyperlink"/>
+                <w:noProof/>
+                <w:lang w:val="en-US"/>
+              </w:rPr>
+              <w:t>Next states</w:t>
+            </w:r>
+            <w:r>
+              <w:rPr>
+                <w:noProof/>
+                <w:webHidden/>
+              </w:rPr>
+              <w:tab/>
+            </w:r>
+            <w:r>
+              <w:rPr>
+                <w:noProof/>
+                <w:webHidden/>
+              </w:rPr>
+              <w:fldChar w:fldCharType="begin"/>
+            </w:r>
+            <w:r>
+              <w:rPr>
+                <w:noProof/>
+                <w:webHidden/>
+              </w:rPr>
+              <w:instrText xml:space="preserve"> PAGEREF _Toc445663123 \h </w:instrText>
+            </w:r>
+            <w:r>
+              <w:rPr>
+                <w:noProof/>
+                <w:webHidden/>
+              </w:rPr>
+            </w:r>
+            <w:r>
+              <w:rPr>
+                <w:noProof/>
+                <w:webHidden/>
+              </w:rPr>
+              <w:fldChar w:fldCharType="separate"/>
+            </w:r>
+            <w:r>
+              <w:rPr>
+                <w:noProof/>
+                <w:webHidden/>
+              </w:rPr>
+              <w:t>8</w:t>
+            </w:r>
+            <w:r>
+              <w:rPr>
+                <w:noProof/>
+                <w:webHidden/>
+              </w:rPr>
+              <w:fldChar w:fldCharType="end"/>
+            </w:r>
+          </w:hyperlink>
+        </w:p>
+        <w:p>
+          <w:pPr>
+            <w:pStyle w:val="TOC3"/>
+            <w:tabs>
+              <w:tab w:val="left" w:pos="1320"/>
+              <w:tab w:val="right" w:leader="dot" w:pos="9628"/>
+            </w:tabs>
+            <w:rPr>
+              <w:rFonts w:eastAsiaTheme="minorEastAsia"/>
+              <w:noProof/>
+              <w:lang w:eastAsia="da-DK"/>
+            </w:rPr>
+          </w:pPr>
+          <w:hyperlink w:anchor="_Toc445663124" w:history="1">
+            <w:r>
+              <w:rPr>
+                <w:rStyle w:val="Hyperlink"/>
+                <w:noProof/>
+                <w:lang w:val="en-US"/>
+              </w:rPr>
+              <w:t>5.3.2</w:t>
+            </w:r>
+            <w:r>
+              <w:rPr>
+                <w:rFonts w:eastAsiaTheme="minorEastAsia"/>
+                <w:noProof/>
+                <w:lang w:eastAsia="da-DK"/>
+              </w:rPr>
+              <w:tab/>
+            </w:r>
+            <w:r>
+              <w:rPr>
+                <w:rStyle w:val="Hyperlink"/>
+                <w:noProof/>
+                <w:lang w:val="en-US"/>
+              </w:rPr>
+              <w:t>Use</w:t>
+            </w:r>
+            <w:r>
+              <w:rPr>
+                <w:noProof/>
+                <w:webHidden/>
+              </w:rPr>
+              <w:tab/>
+            </w:r>
+            <w:r>
+              <w:rPr>
+                <w:noProof/>
+                <w:webHidden/>
+              </w:rPr>
+              <w:fldChar w:fldCharType="begin"/>
+            </w:r>
+            <w:r>
+              <w:rPr>
+                <w:noProof/>
+                <w:webHidden/>
+              </w:rPr>
+              <w:instrText xml:space="preserve"> PAGEREF _Toc445663124 \h </w:instrText>
+            </w:r>
+            <w:r>
+              <w:rPr>
+                <w:noProof/>
+                <w:webHidden/>
+              </w:rPr>
+            </w:r>
+            <w:r>
+              <w:rPr>
+                <w:noProof/>
+                <w:webHidden/>
+              </w:rPr>
+              <w:fldChar w:fldCharType="separate"/>
+            </w:r>
+            <w:r>
+              <w:rPr>
+                <w:noProof/>
+                <w:webHidden/>
+              </w:rPr>
+              <w:t>8</w:t>
+            </w:r>
+            <w:r>
+              <w:rPr>
+                <w:noProof/>
+                <w:webHidden/>
+              </w:rPr>
+              <w:fldChar w:fldCharType="end"/>
+            </w:r>
+          </w:hyperlink>
+        </w:p>
+        <w:p>
+          <w:pPr>
+            <w:pStyle w:val="TOC2"/>
+            <w:tabs>
+              <w:tab w:val="left" w:pos="880"/>
+              <w:tab w:val="right" w:leader="dot" w:pos="9628"/>
+            </w:tabs>
+            <w:rPr>
+              <w:rFonts w:eastAsiaTheme="minorEastAsia"/>
+              <w:noProof/>
+              <w:lang w:eastAsia="da-DK"/>
+            </w:rPr>
+          </w:pPr>
+          <w:hyperlink w:anchor="_Toc445663125" w:history="1">
+            <w:r>
+              <w:rPr>
+                <w:rStyle w:val="Hyperlink"/>
+                <w:noProof/>
+                <w:lang w:val="en-US"/>
+              </w:rPr>
+              <w:t>5.4</w:t>
+            </w:r>
+            <w:r>
+              <w:rPr>
+                <w:rFonts w:eastAsiaTheme="minorEastAsia"/>
+                <w:noProof/>
+                <w:lang w:eastAsia="da-DK"/>
+              </w:rPr>
+              <w:tab/>
+            </w:r>
+            <w:r>
+              <w:rPr>
+                <w:rStyle w:val="Hyperlink"/>
+                <w:noProof/>
+                <w:lang w:val="en-US"/>
+              </w:rPr>
+              <w:t>Shutting Down State [Degraded]</w:t>
+            </w:r>
+            <w:r>
+              <w:rPr>
+                <w:noProof/>
+                <w:webHidden/>
+              </w:rPr>
+              <w:tab/>
+            </w:r>
+            <w:r>
+              <w:rPr>
+                <w:noProof/>
+                <w:webHidden/>
+              </w:rPr>
+              <w:fldChar w:fldCharType="begin"/>
+            </w:r>
+            <w:r>
+              <w:rPr>
+                <w:noProof/>
+                <w:webHidden/>
+              </w:rPr>
+              <w:instrText xml:space="preserve"> PAGEREF _Toc445663125 \h </w:instrText>
+            </w:r>
+            <w:r>
+              <w:rPr>
+                <w:noProof/>
+                <w:webHidden/>
+              </w:rPr>
+            </w:r>
+            <w:r>
+              <w:rPr>
+                <w:noProof/>
+                <w:webHidden/>
+              </w:rPr>
+              <w:fldChar w:fldCharType="separate"/>
+            </w:r>
+            <w:r>
+              <w:rPr>
+                <w:noProof/>
+                <w:webHidden/>
+              </w:rPr>
+              <w:t>8</w:t>
+            </w:r>
+            <w:r>
+              <w:rPr>
+                <w:noProof/>
+                <w:webHidden/>
+              </w:rPr>
+              <w:fldChar w:fldCharType="end"/>
+            </w:r>
+          </w:hyperlink>
+        </w:p>
+        <w:p>
+          <w:pPr>
+            <w:pStyle w:val="TOC3"/>
+            <w:tabs>
+              <w:tab w:val="left" w:pos="1320"/>
+              <w:tab w:val="right" w:leader="dot" w:pos="9628"/>
+            </w:tabs>
+            <w:rPr>
+              <w:rFonts w:eastAsiaTheme="minorEastAsia"/>
+              <w:noProof/>
+              <w:lang w:eastAsia="da-DK"/>
+            </w:rPr>
+          </w:pPr>
+          <w:hyperlink w:anchor="_Toc445663126" w:history="1">
+            <w:r>
+              <w:rPr>
+                <w:rStyle w:val="Hyperlink"/>
+                <w:noProof/>
+                <w:lang w:val="en-US"/>
+              </w:rPr>
+              <w:t>5.4.1</w:t>
+            </w:r>
+            <w:r>
+              <w:rPr>
+                <w:rFonts w:eastAsiaTheme="minorEastAsia"/>
+                <w:noProof/>
+                <w:lang w:eastAsia="da-DK"/>
+              </w:rPr>
+              <w:tab/>
+            </w:r>
+            <w:r>
+              <w:rPr>
+                <w:rStyle w:val="Hyperlink"/>
+                <w:noProof/>
+                <w:lang w:val="en-US"/>
+              </w:rPr>
+              <w:t>Next states</w:t>
+            </w:r>
+            <w:r>
+              <w:rPr>
+                <w:noProof/>
+                <w:webHidden/>
+              </w:rPr>
+              <w:tab/>
+            </w:r>
+            <w:r>
+              <w:rPr>
+                <w:noProof/>
+                <w:webHidden/>
+              </w:rPr>
+              <w:fldChar w:fldCharType="begin"/>
+            </w:r>
+            <w:r>
+              <w:rPr>
+                <w:noProof/>
+                <w:webHidden/>
+              </w:rPr>
+              <w:instrText xml:space="preserve"> PAGEREF _Toc445663126 \h </w:instrText>
+            </w:r>
+            <w:r>
+              <w:rPr>
+                <w:noProof/>
+                <w:webHidden/>
+              </w:rPr>
+            </w:r>
+            <w:r>
+              <w:rPr>
+                <w:noProof/>
+                <w:webHidden/>
+              </w:rPr>
+              <w:fldChar w:fldCharType="separate"/>
+            </w:r>
+            <w:r>
+              <w:rPr>
+                <w:noProof/>
+                <w:webHidden/>
+              </w:rPr>
+              <w:t>8</w:t>
+            </w:r>
+            <w:r>
+              <w:rPr>
+                <w:noProof/>
+                <w:webHidden/>
+              </w:rPr>
+              <w:fldChar w:fldCharType="end"/>
+            </w:r>
+          </w:hyperlink>
+        </w:p>
+        <w:p>
+          <w:pPr>
+            <w:pStyle w:val="TOC3"/>
+            <w:tabs>
+              <w:tab w:val="left" w:pos="1320"/>
+              <w:tab w:val="right" w:leader="dot" w:pos="9628"/>
+            </w:tabs>
+            <w:rPr>
+              <w:rFonts w:eastAsiaTheme="minorEastAsia"/>
+              <w:noProof/>
+              <w:lang w:eastAsia="da-DK"/>
+            </w:rPr>
+          </w:pPr>
+          <w:hyperlink w:anchor="_Toc445663127" w:history="1">
+            <w:r>
+              <w:rPr>
+                <w:rStyle w:val="Hyperlink"/>
+                <w:noProof/>
+                <w:lang w:val="en-US"/>
+              </w:rPr>
+              <w:t>5.4.2</w:t>
+            </w:r>
+            <w:r>
+              <w:rPr>
+                <w:rFonts w:eastAsiaTheme="minorEastAsia"/>
+                <w:noProof/>
+                <w:lang w:eastAsia="da-DK"/>
+              </w:rPr>
+              <w:tab/>
+            </w:r>
+            <w:r>
+              <w:rPr>
+                <w:rStyle w:val="Hyperlink"/>
+                <w:noProof/>
+                <w:lang w:val="en-US"/>
+              </w:rPr>
+              <w:t>Use</w:t>
+            </w:r>
+            <w:r>
+              <w:rPr>
+                <w:noProof/>
+                <w:webHidden/>
+              </w:rPr>
+              <w:tab/>
+            </w:r>
+            <w:r>
+              <w:rPr>
+                <w:noProof/>
+                <w:webHidden/>
+              </w:rPr>
+              <w:fldChar w:fldCharType="begin"/>
+            </w:r>
+            <w:r>
+              <w:rPr>
+                <w:noProof/>
+                <w:webHidden/>
+              </w:rPr>
+              <w:instrText xml:space="preserve"> PAGEREF _Toc445663127 \h </w:instrText>
+            </w:r>
+            <w:r>
+              <w:rPr>
+                <w:noProof/>
+                <w:webHidden/>
+              </w:rPr>
+            </w:r>
+            <w:r>
+              <w:rPr>
+                <w:noProof/>
+                <w:webHidden/>
+              </w:rPr>
+              <w:fldChar w:fldCharType="separate"/>
+            </w:r>
+            <w:r>
+              <w:rPr>
+                <w:noProof/>
+                <w:webHidden/>
+              </w:rPr>
+              <w:t>8</w:t>
+            </w:r>
+            <w:r>
+              <w:rPr>
+                <w:noProof/>
+                <w:webHidden/>
+              </w:rPr>
+              <w:fldChar w:fldCharType="end"/>
+            </w:r>
+          </w:hyperlink>
+        </w:p>
+        <w:p>
+          <w:pPr>
+            <w:pStyle w:val="TOC2"/>
+            <w:tabs>
+              <w:tab w:val="left" w:pos="880"/>
+              <w:tab w:val="right" w:leader="dot" w:pos="9628"/>
+            </w:tabs>
+            <w:rPr>
+              <w:rFonts w:eastAsiaTheme="minorEastAsia"/>
+              <w:noProof/>
+              <w:lang w:eastAsia="da-DK"/>
+            </w:rPr>
+          </w:pPr>
+          <w:hyperlink w:anchor="_Toc445663128" w:history="1">
+            <w:r>
+              <w:rPr>
+                <w:rStyle w:val="Hyperlink"/>
+                <w:noProof/>
+                <w:lang w:val="en-US"/>
+              </w:rPr>
+              <w:t>5.5</w:t>
+            </w:r>
+            <w:r>
+              <w:rPr>
+                <w:rFonts w:eastAsiaTheme="minorEastAsia"/>
+                <w:noProof/>
+                <w:lang w:eastAsia="da-DK"/>
+              </w:rPr>
+              <w:tab/>
+            </w:r>
+            <w:r>
+              <w:rPr>
+                <w:rStyle w:val="Hyperlink"/>
+                <w:noProof/>
+                <w:lang w:val="en-US"/>
+              </w:rPr>
+              <w:t>Shutdown State [Degraded]</w:t>
+            </w:r>
+            <w:r>
+              <w:rPr>
+                <w:noProof/>
+                <w:webHidden/>
+              </w:rPr>
+              <w:tab/>
+            </w:r>
+            <w:r>
+              <w:rPr>
+                <w:noProof/>
+                <w:webHidden/>
+              </w:rPr>
+              <w:fldChar w:fldCharType="begin"/>
+            </w:r>
+            <w:r>
+              <w:rPr>
+                <w:noProof/>
+                <w:webHidden/>
+              </w:rPr>
+              <w:instrText xml:space="preserve"> PAGEREF _Toc445663128 \h </w:instrText>
+            </w:r>
+            <w:r>
+              <w:rPr>
+                <w:noProof/>
+                <w:webHidden/>
+              </w:rPr>
+            </w:r>
+            <w:r>
+              <w:rPr>
+                <w:noProof/>
+                <w:webHidden/>
+              </w:rPr>
+              <w:fldChar w:fldCharType="separate"/>
+            </w:r>
+            <w:r>
+              <w:rPr>
+                <w:noProof/>
+                <w:webHidden/>
+              </w:rPr>
+              <w:t>8</w:t>
+            </w:r>
+            <w:r>
+              <w:rPr>
+                <w:noProof/>
+                <w:webHidden/>
+              </w:rPr>
+              <w:fldChar w:fldCharType="end"/>
+            </w:r>
+          </w:hyperlink>
+        </w:p>
+        <w:p>
+          <w:pPr>
+            <w:pStyle w:val="TOC3"/>
+            <w:tabs>
+              <w:tab w:val="left" w:pos="1320"/>
+              <w:tab w:val="right" w:leader="dot" w:pos="9628"/>
+            </w:tabs>
+            <w:rPr>
+              <w:rFonts w:eastAsiaTheme="minorEastAsia"/>
+              <w:noProof/>
+              <w:lang w:eastAsia="da-DK"/>
+            </w:rPr>
+          </w:pPr>
+          <w:hyperlink w:anchor="_Toc445663129" w:history="1">
+            <w:r>
+              <w:rPr>
+                <w:rStyle w:val="Hyperlink"/>
+                <w:noProof/>
+                <w:lang w:val="en-US"/>
+              </w:rPr>
+              <w:t>5.5.1</w:t>
+            </w:r>
+            <w:r>
+              <w:rPr>
+                <w:rFonts w:eastAsiaTheme="minorEastAsia"/>
+                <w:noProof/>
+                <w:lang w:eastAsia="da-DK"/>
+              </w:rPr>
+              <w:tab/>
+            </w:r>
+            <w:r>
+              <w:rPr>
+                <w:rStyle w:val="Hyperlink"/>
+                <w:noProof/>
+                <w:lang w:val="en-US"/>
+              </w:rPr>
+              <w:t>Next states</w:t>
+            </w:r>
+            <w:r>
+              <w:rPr>
+                <w:noProof/>
+                <w:webHidden/>
+              </w:rPr>
+              <w:tab/>
+            </w:r>
+            <w:r>
+              <w:rPr>
+                <w:noProof/>
+                <w:webHidden/>
+              </w:rPr>
+              <w:fldChar w:fldCharType="begin"/>
+            </w:r>
+            <w:r>
+              <w:rPr>
+                <w:noProof/>
+                <w:webHidden/>
+              </w:rPr>
+              <w:instrText xml:space="preserve"> PAGEREF _Toc445663129 \h </w:instrText>
+            </w:r>
+            <w:r>
+              <w:rPr>
+                <w:noProof/>
+                <w:webHidden/>
+              </w:rPr>
+            </w:r>
+            <w:r>
+              <w:rPr>
+                <w:noProof/>
+                <w:webHidden/>
+              </w:rPr>
+              <w:fldChar w:fldCharType="separate"/>
+            </w:r>
+            <w:r>
+              <w:rPr>
+                <w:noProof/>
+                <w:webHidden/>
+              </w:rPr>
+              <w:t>8</w:t>
+            </w:r>
+            <w:r>
+              <w:rPr>
+                <w:noProof/>
+                <w:webHidden/>
+              </w:rPr>
+              <w:fldChar w:fldCharType="end"/>
+            </w:r>
+          </w:hyperlink>
+        </w:p>
+        <w:p>
+          <w:pPr>
+            <w:pStyle w:val="TOC2"/>
+            <w:tabs>
+              <w:tab w:val="left" w:pos="880"/>
+              <w:tab w:val="right" w:leader="dot" w:pos="9628"/>
+            </w:tabs>
+            <w:rPr>
+              <w:rFonts w:eastAsiaTheme="minorEastAsia"/>
+              <w:noProof/>
+              <w:lang w:eastAsia="da-DK"/>
+            </w:rPr>
+          </w:pPr>
+          <w:hyperlink w:anchor="_Toc445663130" w:history="1">
+            <w:r>
+              <w:rPr>
+                <w:rStyle w:val="Hyperlink"/>
+                <w:noProof/>
+                <w:lang w:val="en-US"/>
+              </w:rPr>
+              <w:t>5.6</w:t>
+            </w:r>
+            <w:r>
+              <w:rPr>
+                <w:rFonts w:eastAsiaTheme="minorEastAsia"/>
+                <w:noProof/>
+                <w:lang w:eastAsia="da-DK"/>
+              </w:rPr>
+              <w:tab/>
+            </w:r>
+            <w:r>
+              <w:rPr>
+                <w:rStyle w:val="Hyperlink"/>
+                <w:noProof/>
+                <w:lang w:val="en-US"/>
+              </w:rPr>
+              <w:t>Maintenance State [Full Mirroring]</w:t>
+            </w:r>
+            <w:r>
+              <w:rPr>
+                <w:noProof/>
+                <w:webHidden/>
+              </w:rPr>
+              <w:tab/>
+            </w:r>
+            <w:r>
+              <w:rPr>
+                <w:noProof/>
+                <w:webHidden/>
+              </w:rPr>
+              <w:fldChar w:fldCharType="begin"/>
+            </w:r>
+            <w:r>
+              <w:rPr>
+                <w:noProof/>
+                <w:webHidden/>
+              </w:rPr>
+              <w:instrText xml:space="preserve"> PAGEREF _Toc445663130 \h </w:instrText>
+            </w:r>
+            <w:r>
+              <w:rPr>
+                <w:noProof/>
+                <w:webHidden/>
+              </w:rPr>
+            </w:r>
+            <w:r>
+              <w:rPr>
+                <w:noProof/>
+                <w:webHidden/>
+              </w:rPr>
+              <w:fldChar w:fldCharType="separate"/>
+            </w:r>
+            <w:r>
+              <w:rPr>
+                <w:noProof/>
+                <w:webHidden/>
+              </w:rPr>
+              <w:t>8</w:t>
+            </w:r>
+            <w:r>
+              <w:rPr>
+                <w:noProof/>
+                <w:webHidden/>
+              </w:rPr>
+              <w:fldChar w:fldCharType="end"/>
+            </w:r>
+          </w:hyperlink>
+        </w:p>
+        <w:p>
+          <w:pPr>
+            <w:pStyle w:val="TOC3"/>
+            <w:tabs>
+              <w:tab w:val="left" w:pos="1320"/>
+              <w:tab w:val="right" w:leader="dot" w:pos="9628"/>
+            </w:tabs>
+            <w:rPr>
+              <w:rFonts w:eastAsiaTheme="minorEastAsia"/>
+              <w:noProof/>
+              <w:lang w:eastAsia="da-DK"/>
+            </w:rPr>
+          </w:pPr>
+          <w:hyperlink w:anchor="_Toc445663131" w:history="1">
+            <w:r>
+              <w:rPr>
+                <w:rStyle w:val="Hyperlink"/>
+                <w:noProof/>
+                <w:lang w:val="en-US"/>
+              </w:rPr>
+              <w:t>5.6.1</w:t>
+            </w:r>
+            <w:r>
+              <w:rPr>
+                <w:rFonts w:eastAsiaTheme="minorEastAsia"/>
+                <w:noProof/>
+                <w:lang w:eastAsia="da-DK"/>
+              </w:rPr>
+              <w:tab/>
+            </w:r>
+            <w:r>
+              <w:rPr>
+                <w:rStyle w:val="Hyperlink"/>
+                <w:noProof/>
+                <w:lang w:val="en-US"/>
+              </w:rPr>
+              <w:t>Next states</w:t>
+            </w:r>
+            <w:r>
+              <w:rPr>
+                <w:noProof/>
+                <w:webHidden/>
+              </w:rPr>
+              <w:tab/>
+            </w:r>
+            <w:r>
+              <w:rPr>
+                <w:noProof/>
+                <w:webHidden/>
+              </w:rPr>
+              <w:fldChar w:fldCharType="begin"/>
+            </w:r>
+            <w:r>
+              <w:rPr>
+                <w:noProof/>
+                <w:webHidden/>
+              </w:rPr>
+              <w:instrText xml:space="preserve"> PAGEREF _Toc445663131 \h </w:instrText>
+            </w:r>
+            <w:r>
+              <w:rPr>
+                <w:noProof/>
+                <w:webHidden/>
+              </w:rPr>
+            </w:r>
+            <w:r>
+              <w:rPr>
+                <w:noProof/>
+                <w:webHidden/>
+              </w:rPr>
+              <w:fldChar w:fldCharType="separate"/>
+            </w:r>
+            <w:r>
+              <w:rPr>
+                <w:noProof/>
+                <w:webHidden/>
+              </w:rPr>
+              <w:t>8</w:t>
+            </w:r>
+            <w:r>
+              <w:rPr>
+                <w:noProof/>
+                <w:webHidden/>
+              </w:rPr>
+              <w:fldChar w:fldCharType="end"/>
+            </w:r>
+          </w:hyperlink>
+        </w:p>
+        <w:p>
+          <w:pPr>
+            <w:pStyle w:val="TOC3"/>
+            <w:tabs>
+              <w:tab w:val="left" w:pos="1320"/>
+              <w:tab w:val="right" w:leader="dot" w:pos="9628"/>
+            </w:tabs>
+            <w:rPr>
+              <w:rFonts w:eastAsiaTheme="minorEastAsia"/>
+              <w:noProof/>
+              <w:lang w:eastAsia="da-DK"/>
+            </w:rPr>
+          </w:pPr>
+          <w:hyperlink w:anchor="_Toc445663132" w:history="1">
+            <w:r>
+              <w:rPr>
+                <w:rStyle w:val="Hyperlink"/>
+                <w:noProof/>
+                <w:lang w:val="en-US"/>
+              </w:rPr>
+              <w:t>5.6.2</w:t>
+            </w:r>
+            <w:r>
+              <w:rPr>
+                <w:rFonts w:eastAsiaTheme="minorEastAsia"/>
+                <w:noProof/>
+                <w:lang w:eastAsia="da-DK"/>
+              </w:rPr>
+              <w:tab/>
+            </w:r>
+            <w:r>
+              <w:rPr>
+                <w:rStyle w:val="Hyperlink"/>
+                <w:noProof/>
+                <w:lang w:val="en-US"/>
+              </w:rPr>
+              <w:t>Use</w:t>
+            </w:r>
+            <w:r>
+              <w:rPr>
+                <w:noProof/>
+                <w:webHidden/>
+              </w:rPr>
+              <w:tab/>
+            </w:r>
+            <w:r>
+              <w:rPr>
+                <w:noProof/>
+                <w:webHidden/>
+              </w:rPr>
+              <w:fldChar w:fldCharType="begin"/>
+            </w:r>
+            <w:r>
+              <w:rPr>
+                <w:noProof/>
+                <w:webHidden/>
+              </w:rPr>
+              <w:instrText xml:space="preserve"> PAGEREF _Toc445663132 \h </w:instrText>
+            </w:r>
+            <w:r>
+              <w:rPr>
+                <w:noProof/>
+                <w:webHidden/>
+              </w:rPr>
+            </w:r>
+            <w:r>
+              <w:rPr>
+                <w:noProof/>
+                <w:webHidden/>
+              </w:rPr>
+              <w:fldChar w:fldCharType="separate"/>
+            </w:r>
+            <w:r>
+              <w:rPr>
+                <w:noProof/>
+                <w:webHidden/>
+              </w:rPr>
+              <w:t>8</w:t>
+            </w:r>
+            <w:r>
+              <w:rPr>
+                <w:noProof/>
+                <w:webHidden/>
+              </w:rPr>
+              <w:fldChar w:fldCharType="end"/>
+            </w:r>
+          </w:hyperlink>
+        </w:p>
+        <w:p>
+          <w:pPr>
+            <w:pStyle w:val="TOC2"/>
+            <w:tabs>
+              <w:tab w:val="left" w:pos="880"/>
+              <w:tab w:val="right" w:leader="dot" w:pos="9628"/>
+            </w:tabs>
+            <w:rPr>
+              <w:rFonts w:eastAsiaTheme="minorEastAsia"/>
+              <w:noProof/>
+              <w:lang w:eastAsia="da-DK"/>
+            </w:rPr>
+          </w:pPr>
+          <w:hyperlink w:anchor="_Toc445663133" w:history="1">
+            <w:r>
+              <w:rPr>
+                <w:rStyle w:val="Hyperlink"/>
+                <w:noProof/>
+                <w:lang w:val="en-US"/>
+              </w:rPr>
+              <w:t>5.7</w:t>
+            </w:r>
+            <w:r>
+              <w:rPr>
+                <w:rFonts w:eastAsiaTheme="minorEastAsia"/>
+                <w:noProof/>
+                <w:lang w:eastAsia="da-DK"/>
+              </w:rPr>
+              <w:tab/>
+            </w:r>
+            <w:r>
+              <w:rPr>
+                <w:rStyle w:val="Hyperlink"/>
+                <w:noProof/>
+                <w:lang w:val="en-US"/>
+              </w:rPr>
+              <w:t>Manual Failover State [Full Mirroring]</w:t>
+            </w:r>
+            <w:r>
+              <w:rPr>
+                <w:noProof/>
+                <w:webHidden/>
+              </w:rPr>
+              <w:tab/>
+            </w:r>
+            <w:r>
+              <w:rPr>
+                <w:noProof/>
+                <w:webHidden/>
+              </w:rPr>
+              <w:fldChar w:fldCharType="begin"/>
+            </w:r>
+            <w:r>
+              <w:rPr>
+                <w:noProof/>
+                <w:webHidden/>
+              </w:rPr>
+              <w:instrText xml:space="preserve"> PAGEREF _Toc445663133 \h </w:instrText>
+            </w:r>
+            <w:r>
+              <w:rPr>
+                <w:noProof/>
+                <w:webHidden/>
+              </w:rPr>
+            </w:r>
+            <w:r>
+              <w:rPr>
+                <w:noProof/>
+                <w:webHidden/>
+              </w:rPr>
+              <w:fldChar w:fldCharType="separate"/>
+            </w:r>
+            <w:r>
+              <w:rPr>
+                <w:noProof/>
+                <w:webHidden/>
+              </w:rPr>
+              <w:t>8</w:t>
+            </w:r>
+            <w:r>
+              <w:rPr>
+                <w:noProof/>
+                <w:webHidden/>
+              </w:rPr>
+              <w:fldChar w:fldCharType="end"/>
+            </w:r>
+          </w:hyperlink>
+        </w:p>
+        <w:p>
+          <w:pPr>
+            <w:pStyle w:val="TOC3"/>
+            <w:tabs>
+              <w:tab w:val="left" w:pos="1320"/>
+              <w:tab w:val="right" w:leader="dot" w:pos="9628"/>
+            </w:tabs>
+            <w:rPr>
+              <w:rFonts w:eastAsiaTheme="minorEastAsia"/>
+              <w:noProof/>
+              <w:lang w:eastAsia="da-DK"/>
+            </w:rPr>
+          </w:pPr>
+          <w:hyperlink w:anchor="_Toc445663134" w:history="1">
+            <w:r>
+              <w:rPr>
+                <w:rStyle w:val="Hyperlink"/>
+                <w:noProof/>
+                <w:lang w:val="en-US"/>
+              </w:rPr>
+              <w:t>5.7.1</w:t>
+            </w:r>
+            <w:r>
+              <w:rPr>
+                <w:rFonts w:eastAsiaTheme="minorEastAsia"/>
+                <w:noProof/>
+                <w:lang w:eastAsia="da-DK"/>
+              </w:rPr>
+              <w:tab/>
+            </w:r>
+            <w:r>
+              <w:rPr>
+                <w:rStyle w:val="Hyperlink"/>
+                <w:noProof/>
+                <w:lang w:val="en-US"/>
+              </w:rPr>
+              <w:t>Next states</w:t>
+            </w:r>
+            <w:r>
+              <w:rPr>
+                <w:noProof/>
+                <w:webHidden/>
+              </w:rPr>
+              <w:tab/>
+            </w:r>
+            <w:r>
+              <w:rPr>
+                <w:noProof/>
+                <w:webHidden/>
+              </w:rPr>
+              <w:fldChar w:fldCharType="begin"/>
+            </w:r>
+            <w:r>
+              <w:rPr>
+                <w:noProof/>
+                <w:webHidden/>
+              </w:rPr>
+              <w:instrText xml:space="preserve"> PAGEREF _Toc445663134 \h </w:instrText>
+            </w:r>
+            <w:r>
+              <w:rPr>
+                <w:noProof/>
+                <w:webHidden/>
+              </w:rPr>
+            </w:r>
+            <w:r>
+              <w:rPr>
+                <w:noProof/>
+                <w:webHidden/>
+              </w:rPr>
+              <w:fldChar w:fldCharType="separate"/>
+            </w:r>
+            <w:r>
+              <w:rPr>
+                <w:noProof/>
+                <w:webHidden/>
+              </w:rPr>
+              <w:t>8</w:t>
+            </w:r>
+            <w:r>
+              <w:rPr>
+                <w:noProof/>
+                <w:webHidden/>
+              </w:rPr>
+              <w:fldChar w:fldCharType="end"/>
+            </w:r>
+          </w:hyperlink>
+        </w:p>
+        <w:p>
+          <w:pPr>
+            <w:pStyle w:val="TOC3"/>
+            <w:tabs>
+              <w:tab w:val="left" w:pos="1320"/>
+              <w:tab w:val="right" w:leader="dot" w:pos="9628"/>
+            </w:tabs>
+            <w:rPr>
+              <w:rFonts w:eastAsiaTheme="minorEastAsia"/>
+              <w:noProof/>
+              <w:lang w:eastAsia="da-DK"/>
+            </w:rPr>
+          </w:pPr>
+          <w:hyperlink w:anchor="_Toc445663135" w:history="1">
+            <w:r>
+              <w:rPr>
+                <w:rStyle w:val="Hyperlink"/>
+                <w:noProof/>
+                <w:lang w:val="en-US"/>
+              </w:rPr>
+              <w:t>5.7.2</w:t>
+            </w:r>
+            <w:r>
+              <w:rPr>
+                <w:rFonts w:eastAsiaTheme="minorEastAsia"/>
+                <w:noProof/>
+                <w:lang w:eastAsia="da-DK"/>
+              </w:rPr>
+              <w:tab/>
+            </w:r>
+            <w:r>
+              <w:rPr>
+                <w:rStyle w:val="Hyperlink"/>
+                <w:noProof/>
+                <w:lang w:val="en-US"/>
+              </w:rPr>
+              <w:t>Use</w:t>
+            </w:r>
+            <w:r>
+              <w:rPr>
+                <w:noProof/>
+                <w:webHidden/>
+              </w:rPr>
+              <w:tab/>
+            </w:r>
+            <w:r>
+              <w:rPr>
+                <w:noProof/>
+                <w:webHidden/>
+              </w:rPr>
+              <w:fldChar w:fldCharType="begin"/>
+            </w:r>
+            <w:r>
+              <w:rPr>
+                <w:noProof/>
+                <w:webHidden/>
+              </w:rPr>
+              <w:instrText xml:space="preserve"> PAGEREF _Toc445663135 \h </w:instrText>
+            </w:r>
+            <w:r>
+              <w:rPr>
+                <w:noProof/>
+                <w:webHidden/>
+              </w:rPr>
+            </w:r>
+            <w:r>
+              <w:rPr>
+                <w:noProof/>
+                <w:webHidden/>
+              </w:rPr>
+              <w:fldChar w:fldCharType="separate"/>
+            </w:r>
+            <w:r>
+              <w:rPr>
+                <w:noProof/>
+                <w:webHidden/>
+              </w:rPr>
+              <w:t>8</w:t>
+            </w:r>
+            <w:r>
+              <w:rPr>
+                <w:noProof/>
+                <w:webHidden/>
+              </w:rPr>
+              <w:fldChar w:fldCharType="end"/>
+            </w:r>
+          </w:hyperlink>
+        </w:p>
+        <w:p>
+          <w:pPr>
+            <w:pStyle w:val="TOC2"/>
+            <w:tabs>
+              <w:tab w:val="left" w:pos="880"/>
+              <w:tab w:val="right" w:leader="dot" w:pos="9628"/>
+            </w:tabs>
+            <w:rPr>
+              <w:rFonts w:eastAsiaTheme="minorEastAsia"/>
+              <w:noProof/>
+              <w:lang w:eastAsia="da-DK"/>
+            </w:rPr>
+          </w:pPr>
+          <w:hyperlink w:anchor="_Toc445663136" w:history="1">
+            <w:r>
+              <w:rPr>
+                <w:rStyle w:val="Hyperlink"/>
+                <w:noProof/>
+                <w:lang w:val="en-US"/>
+              </w:rPr>
+              <w:t>5.8</w:t>
+            </w:r>
+            <w:r>
+              <w:rPr>
+                <w:rFonts w:eastAsiaTheme="minorEastAsia"/>
+                <w:noProof/>
+                <w:lang w:eastAsia="da-DK"/>
+              </w:rPr>
+              <w:tab/>
+            </w:r>
+            <w:r>
+              <w:rPr>
+                <w:rStyle w:val="Hyperlink"/>
+                <w:noProof/>
+                <w:lang w:val="en-US"/>
+              </w:rPr>
+              <w:t>Force Manual Failover State [Degraded]</w:t>
+            </w:r>
+            <w:r>
+              <w:rPr>
+                <w:noProof/>
+                <w:webHidden/>
+              </w:rPr>
+              <w:tab/>
+            </w:r>
+            <w:r>
+              <w:rPr>
+                <w:noProof/>
+                <w:webHidden/>
+              </w:rPr>
+              <w:fldChar w:fldCharType="begin"/>
+            </w:r>
+            <w:r>
+              <w:rPr>
+                <w:noProof/>
+                <w:webHidden/>
+              </w:rPr>
+              <w:instrText xml:space="preserve"> PAGEREF _Toc445663136 \h </w:instrText>
+            </w:r>
+            <w:r>
+              <w:rPr>
+                <w:noProof/>
+                <w:webHidden/>
+              </w:rPr>
+            </w:r>
+            <w:r>
+              <w:rPr>
+                <w:noProof/>
+                <w:webHidden/>
+              </w:rPr>
+              <w:fldChar w:fldCharType="separate"/>
+            </w:r>
+            <w:r>
+              <w:rPr>
+                <w:noProof/>
+                <w:webHidden/>
+              </w:rPr>
+              <w:t>9</w:t>
+            </w:r>
+            <w:r>
+              <w:rPr>
+                <w:noProof/>
+                <w:webHidden/>
+              </w:rPr>
+              <w:fldChar w:fldCharType="end"/>
+            </w:r>
+          </w:hyperlink>
+        </w:p>
+        <w:p>
+          <w:pPr>
+            <w:pStyle w:val="TOC3"/>
+            <w:tabs>
+              <w:tab w:val="left" w:pos="1320"/>
+              <w:tab w:val="right" w:leader="dot" w:pos="9628"/>
+            </w:tabs>
+            <w:rPr>
+              <w:rFonts w:eastAsiaTheme="minorEastAsia"/>
+              <w:noProof/>
+              <w:lang w:eastAsia="da-DK"/>
+            </w:rPr>
+          </w:pPr>
+          <w:hyperlink w:anchor="_Toc445663137" w:history="1">
+            <w:r>
+              <w:rPr>
+                <w:rStyle w:val="Hyperlink"/>
+                <w:noProof/>
+                <w:lang w:val="en-US"/>
+              </w:rPr>
+              <w:t>5.8.1</w:t>
+            </w:r>
+            <w:r>
+              <w:rPr>
+                <w:rFonts w:eastAsiaTheme="minorEastAsia"/>
+                <w:noProof/>
+                <w:lang w:eastAsia="da-DK"/>
+              </w:rPr>
+              <w:tab/>
+            </w:r>
+            <w:r>
+              <w:rPr>
+                <w:rStyle w:val="Hyperlink"/>
+                <w:noProof/>
+                <w:lang w:val="en-US"/>
+              </w:rPr>
+              <w:t>Next states</w:t>
+            </w:r>
+            <w:r>
+              <w:rPr>
+                <w:noProof/>
+                <w:webHidden/>
+              </w:rPr>
+              <w:tab/>
+            </w:r>
+            <w:r>
+              <w:rPr>
+                <w:noProof/>
+                <w:webHidden/>
+              </w:rPr>
+              <w:fldChar w:fldCharType="begin"/>
+            </w:r>
+            <w:r>
+              <w:rPr>
+                <w:noProof/>
+                <w:webHidden/>
+              </w:rPr>
+              <w:instrText xml:space="preserve"> PAGEREF _Toc445663137 \h </w:instrText>
+            </w:r>
+            <w:r>
+              <w:rPr>
+                <w:noProof/>
+                <w:webHidden/>
+              </w:rPr>
+            </w:r>
+            <w:r>
+              <w:rPr>
+                <w:noProof/>
+                <w:webHidden/>
+              </w:rPr>
+              <w:fldChar w:fldCharType="separate"/>
+            </w:r>
+            <w:r>
+              <w:rPr>
+                <w:noProof/>
+                <w:webHidden/>
+              </w:rPr>
+              <w:t>9</w:t>
+            </w:r>
+            <w:r>
+              <w:rPr>
+                <w:noProof/>
+                <w:webHidden/>
+              </w:rPr>
+              <w:fldChar w:fldCharType="end"/>
+            </w:r>
+          </w:hyperlink>
+        </w:p>
+        <w:p>
+          <w:pPr>
+            <w:pStyle w:val="TOC3"/>
+            <w:tabs>
+              <w:tab w:val="left" w:pos="1320"/>
+              <w:tab w:val="right" w:leader="dot" w:pos="9628"/>
+            </w:tabs>
+            <w:rPr>
+              <w:rFonts w:eastAsiaTheme="minorEastAsia"/>
+              <w:noProof/>
+              <w:lang w:eastAsia="da-DK"/>
+            </w:rPr>
+          </w:pPr>
+          <w:hyperlink w:anchor="_Toc445663138" w:history="1">
+            <w:r>
+              <w:rPr>
+                <w:rStyle w:val="Hyperlink"/>
+                <w:noProof/>
+                <w:lang w:val="en-US"/>
+              </w:rPr>
+              <w:t>5.8.2</w:t>
+            </w:r>
+            <w:r>
+              <w:rPr>
+                <w:rFonts w:eastAsiaTheme="minorEastAsia"/>
+                <w:noProof/>
+                <w:lang w:eastAsia="da-DK"/>
+              </w:rPr>
+              <w:tab/>
+            </w:r>
+            <w:r>
+              <w:rPr>
+                <w:rStyle w:val="Hyperlink"/>
+                <w:noProof/>
+                <w:lang w:val="en-US"/>
+              </w:rPr>
+              <w:t>Use</w:t>
+            </w:r>
+            <w:r>
+              <w:rPr>
+                <w:noProof/>
+                <w:webHidden/>
+              </w:rPr>
+              <w:tab/>
+            </w:r>
+            <w:r>
+              <w:rPr>
+                <w:noProof/>
+                <w:webHidden/>
+              </w:rPr>
+              <w:fldChar w:fldCharType="begin"/>
+            </w:r>
+            <w:r>
+              <w:rPr>
+                <w:noProof/>
+                <w:webHidden/>
+              </w:rPr>
+              <w:instrText xml:space="preserve"> PAGEREF _Toc445663138 \h </w:instrText>
+            </w:r>
+            <w:r>
+              <w:rPr>
+                <w:noProof/>
+                <w:webHidden/>
+              </w:rPr>
+            </w:r>
+            <w:r>
+              <w:rPr>
+                <w:noProof/>
+                <w:webHidden/>
+              </w:rPr>
+              <w:fldChar w:fldCharType="separate"/>
+            </w:r>
+            <w:r>
+              <w:rPr>
+                <w:noProof/>
+                <w:webHidden/>
+              </w:rPr>
+              <w:t>9</w:t>
+            </w:r>
+            <w:r>
+              <w:rPr>
+                <w:noProof/>
+                <w:webHidden/>
+              </w:rPr>
+              <w:fldChar w:fldCharType="end"/>
+            </w:r>
+          </w:hyperlink>
+        </w:p>
+        <w:p>
+          <w:pPr>
+            <w:pStyle w:val="TOC1"/>
+            <w:tabs>
+              <w:tab w:val="left" w:pos="440"/>
+              <w:tab w:val="right" w:leader="dot" w:pos="9628"/>
+            </w:tabs>
+            <w:rPr>
+              <w:rFonts w:eastAsiaTheme="minorEastAsia"/>
+              <w:noProof/>
+              <w:lang w:eastAsia="da-DK"/>
+            </w:rPr>
+          </w:pPr>
+          <w:hyperlink w:anchor="_Toc445663139" w:history="1">
+            <w:r>
+              <w:rPr>
+                <w:rStyle w:val="Hyperlink"/>
+                <w:noProof/>
+                <w:lang w:val="en-US"/>
+              </w:rPr>
+              <w:t>6</w:t>
+            </w:r>
+            <w:r>
+              <w:rPr>
+                <w:rFonts w:eastAsiaTheme="minorEastAsia"/>
+                <w:noProof/>
+                <w:lang w:eastAsia="da-DK"/>
+              </w:rPr>
+              <w:tab/>
+            </w:r>
+            <w:r>
+              <w:rPr>
+                <w:rStyle w:val="Hyperlink"/>
+                <w:noProof/>
+                <w:lang w:val="en-US"/>
+              </w:rPr>
+              <w:t>Troubleshooting</w:t>
+            </w:r>
+            <w:r>
+              <w:rPr>
+                <w:noProof/>
+                <w:webHidden/>
+              </w:rPr>
+              <w:tab/>
+            </w:r>
+            <w:r>
+              <w:rPr>
+                <w:noProof/>
+                <w:webHidden/>
+              </w:rPr>
+              <w:fldChar w:fldCharType="begin"/>
+            </w:r>
+            <w:r>
+              <w:rPr>
+                <w:noProof/>
+                <w:webHidden/>
+              </w:rPr>
+              <w:instrText xml:space="preserve"> PAGEREF _Toc445663139 \h </w:instrText>
+            </w:r>
+            <w:r>
+              <w:rPr>
+                <w:noProof/>
+                <w:webHidden/>
+              </w:rPr>
+            </w:r>
+            <w:r>
+              <w:rPr>
+                <w:noProof/>
+                <w:webHidden/>
+              </w:rPr>
+              <w:fldChar w:fldCharType="separate"/>
+            </w:r>
+            <w:r>
+              <w:rPr>
+                <w:noProof/>
+                <w:webHidden/>
+              </w:rPr>
+              <w:t>9</w:t>
+            </w:r>
+            <w:r>
+              <w:rPr>
+                <w:noProof/>
+                <w:webHidden/>
+              </w:rPr>
+              <w:fldChar w:fldCharType="end"/>
+            </w:r>
+          </w:hyperlink>
+        </w:p>
+        <w:p>
+          <w:pPr>
+            <w:pStyle w:val="TOC2"/>
+            <w:tabs>
+              <w:tab w:val="left" w:pos="880"/>
+              <w:tab w:val="right" w:leader="dot" w:pos="9628"/>
+            </w:tabs>
+            <w:rPr>
+              <w:rFonts w:eastAsiaTheme="minorEastAsia"/>
+              <w:noProof/>
+              <w:lang w:eastAsia="da-DK"/>
+            </w:rPr>
+          </w:pPr>
+          <w:hyperlink w:anchor="_Toc445663140" w:history="1">
+            <w:r>
+              <w:rPr>
+                <w:rStyle w:val="Hyperlink"/>
+                <w:noProof/>
+                <w:lang w:val="en-US"/>
+              </w:rPr>
+              <w:t>6.1</w:t>
+            </w:r>
+            <w:r>
+              <w:rPr>
+                <w:rFonts w:eastAsiaTheme="minorEastAsia"/>
+                <w:noProof/>
+                <w:lang w:eastAsia="da-DK"/>
+              </w:rPr>
+              <w:tab/>
+            </w:r>
+            <w:r>
+              <w:rPr>
+                <w:rStyle w:val="Hyperlink"/>
+                <w:noProof/>
+                <w:lang w:val="en-US"/>
+              </w:rPr>
+              <w:t>Mirroring problems</w:t>
+            </w:r>
+            <w:r>
+              <w:rPr>
+                <w:noProof/>
+                <w:webHidden/>
+              </w:rPr>
+              <w:tab/>
+            </w:r>
+            <w:r>
+              <w:rPr>
+                <w:noProof/>
+                <w:webHidden/>
+              </w:rPr>
+              <w:fldChar w:fldCharType="begin"/>
+            </w:r>
+            <w:r>
+              <w:rPr>
+                <w:noProof/>
+                <w:webHidden/>
+              </w:rPr>
+              <w:instrText xml:space="preserve"> PAGEREF _Toc445663140 \h </w:instrText>
+            </w:r>
+            <w:r>
+              <w:rPr>
+                <w:noProof/>
+                <w:webHidden/>
+              </w:rPr>
+            </w:r>
+            <w:r>
+              <w:rPr>
+                <w:noProof/>
+                <w:webHidden/>
+              </w:rPr>
+              <w:fldChar w:fldCharType="separate"/>
+            </w:r>
+            <w:r>
+              <w:rPr>
+                <w:noProof/>
+                <w:webHidden/>
+              </w:rPr>
+              <w:t>9</w:t>
+            </w:r>
+            <w:r>
+              <w:rPr>
+                <w:noProof/>
+                <w:webHidden/>
+              </w:rPr>
+              <w:fldChar w:fldCharType="end"/>
+            </w:r>
+          </w:hyperlink>
+        </w:p>
+        <w:p>
+          <w:pPr>
+            <w:pStyle w:val="TOC2"/>
+            <w:tabs>
+              <w:tab w:val="left" w:pos="880"/>
+              <w:tab w:val="right" w:leader="dot" w:pos="9628"/>
+            </w:tabs>
+            <w:rPr>
+              <w:rFonts w:eastAsiaTheme="minorEastAsia"/>
+              <w:noProof/>
+              <w:lang w:eastAsia="da-DK"/>
+            </w:rPr>
+          </w:pPr>
+          <w:hyperlink w:anchor="_Toc445663141" w:history="1">
+            <w:r>
+              <w:rPr>
+                <w:rStyle w:val="Hyperlink"/>
+                <w:noProof/>
+                <w:lang w:val="en-US"/>
+              </w:rPr>
+              <w:t>6.2</w:t>
+            </w:r>
+            <w:r>
+              <w:rPr>
+                <w:rFonts w:eastAsiaTheme="minorEastAsia"/>
+                <w:noProof/>
+                <w:lang w:eastAsia="da-DK"/>
+              </w:rPr>
+              <w:tab/>
+            </w:r>
+            <w:r>
+              <w:rPr>
+                <w:rStyle w:val="Hyperlink"/>
+                <w:noProof/>
+                <w:lang w:val="en-US"/>
+              </w:rPr>
+              <w:t>Switch-over for multiple databases</w:t>
+            </w:r>
+            <w:r>
+              <w:rPr>
+                <w:noProof/>
+                <w:webHidden/>
+              </w:rPr>
+              <w:tab/>
+            </w:r>
+            <w:r>
+              <w:rPr>
+                <w:noProof/>
+                <w:webHidden/>
+              </w:rPr>
+              <w:fldChar w:fldCharType="begin"/>
+            </w:r>
+            <w:r>
+              <w:rPr>
+                <w:noProof/>
+                <w:webHidden/>
+              </w:rPr>
+              <w:instrText xml:space="preserve"> PAGEREF _Toc445663141 \h </w:instrText>
+            </w:r>
+            <w:r>
+              <w:rPr>
+                <w:noProof/>
+                <w:webHidden/>
+              </w:rPr>
+            </w:r>
+            <w:r>
+              <w:rPr>
+                <w:noProof/>
+                <w:webHidden/>
+              </w:rPr>
+              <w:fldChar w:fldCharType="separate"/>
+            </w:r>
+            <w:r>
+              <w:rPr>
+                <w:noProof/>
+                <w:webHidden/>
+              </w:rPr>
+              <w:t>9</w:t>
             </w:r>
             <w:r>
               <w:rPr>
@@ -722,12 +3544,14 @@
           <w:lang w:val="en-US"/>
         </w:rPr>
       </w:pPr>
+      <w:bookmarkStart w:id="1" w:name="_Toc445663104"/>
       <w:r>
         <w:rPr>
           <w:lang w:val="en-US"/>
         </w:rPr>
         <w:t>Figures</w:t>
       </w:r>
+      <w:bookmarkEnd w:id="1"/>
     </w:p>
     <w:p>
       <w:pPr>
@@ -736,7 +3560,9 @@
           <w:tab w:val="right" w:leader="dot" w:pos="9628"/>
         </w:tabs>
         <w:rPr>
+          <w:rFonts w:eastAsiaTheme="minorEastAsia"/>
           <w:noProof/>
+          <w:lang w:eastAsia="da-DK"/>
         </w:rPr>
       </w:pPr>
       <w:r>
@@ -757,14 +3583,14 @@
         </w:rPr>
         <w:fldChar w:fldCharType="separate"/>
       </w:r>
-      <w:hyperlink w:anchor="_Toc445637918" w:history="1">
+      <w:hyperlink w:anchor="_Toc445663142" w:history="1">
         <w:r>
           <w:rPr>
             <w:rStyle w:val="Hyperlink"/>
             <w:noProof/>
             <w:lang w:val="en-US"/>
           </w:rPr>
-          <w:t>Figure 1: Action Install Principal - Dir/Share Create</w:t>
+          <w:t>Figure 1: Action: Primary Role – Create Dir/Share</w:t>
         </w:r>
         <w:r>
           <w:rPr>
@@ -785,7 +3611,7 @@
             <w:noProof/>
             <w:webHidden/>
           </w:rPr>
-          <w:instrText xml:space="preserve"> PAGEREF _Toc445637918 \h </w:instrText>
+          <w:instrText xml:space="preserve"> PAGEREF _Toc445663142 \h </w:instrText>
         </w:r>
         <w:r>
           <w:rPr>
@@ -805,7 +3631,7 @@
             <w:noProof/>
             <w:webHidden/>
           </w:rPr>
-          <w:t>2</w:t>
+          <w:t>5</w:t>
         </w:r>
         <w:r>
           <w:rPr>
@@ -818,6 +3644,219 @@
     </w:p>
     <w:p>
       <w:pPr>
+        <w:pStyle w:val="TableofFigures"/>
+        <w:tabs>
+          <w:tab w:val="right" w:leader="dot" w:pos="9628"/>
+        </w:tabs>
+        <w:rPr>
+          <w:rFonts w:eastAsiaTheme="minorEastAsia"/>
+          <w:noProof/>
+          <w:lang w:eastAsia="da-DK"/>
+        </w:rPr>
+      </w:pPr>
+      <w:hyperlink w:anchor="_Toc445663143" w:history="1">
+        <w:r>
+          <w:rPr>
+            <w:rStyle w:val="Hyperlink"/>
+            <w:noProof/>
+            <w:lang w:val="en-US"/>
+          </w:rPr>
+          <w:t>Figure 2: Action: Secondary Role – Create Dir/Share</w:t>
+        </w:r>
+        <w:r>
+          <w:rPr>
+            <w:noProof/>
+            <w:webHidden/>
+          </w:rPr>
+          <w:tab/>
+        </w:r>
+        <w:r>
+          <w:rPr>
+            <w:noProof/>
+            <w:webHidden/>
+          </w:rPr>
+          <w:fldChar w:fldCharType="begin"/>
+        </w:r>
+        <w:r>
+          <w:rPr>
+            <w:noProof/>
+            <w:webHidden/>
+          </w:rPr>
+          <w:instrText xml:space="preserve"> PAGEREF _Toc445663143 \h </w:instrText>
+        </w:r>
+        <w:r>
+          <w:rPr>
+            <w:noProof/>
+            <w:webHidden/>
+          </w:rPr>
+        </w:r>
+        <w:r>
+          <w:rPr>
+            <w:noProof/>
+            <w:webHidden/>
+          </w:rPr>
+          <w:fldChar w:fldCharType="separate"/>
+        </w:r>
+        <w:r>
+          <w:rPr>
+            <w:noProof/>
+            <w:webHidden/>
+          </w:rPr>
+          <w:t>5</w:t>
+        </w:r>
+        <w:r>
+          <w:rPr>
+            <w:noProof/>
+            <w:webHidden/>
+          </w:rPr>
+          <w:fldChar w:fldCharType="end"/>
+        </w:r>
+      </w:hyperlink>
+    </w:p>
+    <w:p>
+      <w:pPr>
+        <w:pStyle w:val="TableofFigures"/>
+        <w:tabs>
+          <w:tab w:val="right" w:leader="dot" w:pos="9628"/>
+        </w:tabs>
+        <w:rPr>
+          <w:rFonts w:eastAsiaTheme="minorEastAsia"/>
+          <w:noProof/>
+          <w:lang w:eastAsia="da-DK"/>
+        </w:rPr>
+      </w:pPr>
+      <w:hyperlink w:anchor="_Toc445663144" w:history="1">
+        <w:r>
+          <w:rPr>
+            <w:rStyle w:val="Hyperlink"/>
+            <w:noProof/>
+            <w:lang w:val="en-US"/>
+          </w:rPr>
+          <w:t>Figure 3: Action: Backup database and move to remote share</w:t>
+        </w:r>
+        <w:r>
+          <w:rPr>
+            <w:noProof/>
+            <w:webHidden/>
+          </w:rPr>
+          <w:tab/>
+        </w:r>
+        <w:r>
+          <w:rPr>
+            <w:noProof/>
+            <w:webHidden/>
+          </w:rPr>
+          <w:fldChar w:fldCharType="begin"/>
+        </w:r>
+        <w:r>
+          <w:rPr>
+            <w:noProof/>
+            <w:webHidden/>
+          </w:rPr>
+          <w:instrText xml:space="preserve"> PAGEREF _Toc445663144 \h </w:instrText>
+        </w:r>
+        <w:r>
+          <w:rPr>
+            <w:noProof/>
+            <w:webHidden/>
+          </w:rPr>
+        </w:r>
+        <w:r>
+          <w:rPr>
+            <w:noProof/>
+            <w:webHidden/>
+          </w:rPr>
+          <w:fldChar w:fldCharType="separate"/>
+        </w:r>
+        <w:r>
+          <w:rPr>
+            <w:noProof/>
+            <w:webHidden/>
+          </w:rPr>
+          <w:t>6</w:t>
+        </w:r>
+        <w:r>
+          <w:rPr>
+            <w:noProof/>
+            <w:webHidden/>
+          </w:rPr>
+          <w:fldChar w:fldCharType="end"/>
+        </w:r>
+      </w:hyperlink>
+    </w:p>
+    <w:p>
+      <w:pPr>
+        <w:pStyle w:val="TableofFigures"/>
+        <w:tabs>
+          <w:tab w:val="right" w:leader="dot" w:pos="9628"/>
+        </w:tabs>
+        <w:rPr>
+          <w:rFonts w:eastAsiaTheme="minorEastAsia"/>
+          <w:noProof/>
+          <w:lang w:eastAsia="da-DK"/>
+        </w:rPr>
+      </w:pPr>
+      <w:hyperlink w:anchor="_Toc445663145" w:history="1">
+        <w:r>
+          <w:rPr>
+            <w:rStyle w:val="Hyperlink"/>
+            <w:noProof/>
+            <w:lang w:val="en-US"/>
+          </w:rPr>
+          <w:t>Figure 4: Action: Move backup from remote directory and restore database</w:t>
+        </w:r>
+        <w:r>
+          <w:rPr>
+            <w:noProof/>
+            <w:webHidden/>
+          </w:rPr>
+          <w:tab/>
+        </w:r>
+        <w:r>
+          <w:rPr>
+            <w:noProof/>
+            <w:webHidden/>
+          </w:rPr>
+          <w:fldChar w:fldCharType="begin"/>
+        </w:r>
+        <w:r>
+          <w:rPr>
+            <w:noProof/>
+            <w:webHidden/>
+          </w:rPr>
+          <w:instrText xml:space="preserve"> PAGEREF _Toc445663145 \h </w:instrText>
+        </w:r>
+        <w:r>
+          <w:rPr>
+            <w:noProof/>
+            <w:webHidden/>
+          </w:rPr>
+        </w:r>
+        <w:r>
+          <w:rPr>
+            <w:noProof/>
+            <w:webHidden/>
+          </w:rPr>
+          <w:fldChar w:fldCharType="separate"/>
+        </w:r>
+        <w:r>
+          <w:rPr>
+            <w:noProof/>
+            <w:webHidden/>
+          </w:rPr>
+          <w:t>7</w:t>
+        </w:r>
+        <w:r>
+          <w:rPr>
+            <w:noProof/>
+            <w:webHidden/>
+          </w:rPr>
+          <w:fldChar w:fldCharType="end"/>
+        </w:r>
+      </w:hyperlink>
+    </w:p>
+    <w:p>
+      <w:pPr>
         <w:rPr>
           <w:lang w:val="en-US"/>
         </w:rPr>
@@ -836,7 +3875,7 @@
           <w:lang w:val="en-US"/>
         </w:rPr>
       </w:pPr>
-      <w:bookmarkStart w:id="0" w:name="_Toc445637386"/>
+      <w:bookmarkStart w:id="2" w:name="_Toc445663105"/>
       <w:proofErr w:type="spellStart"/>
       <w:r>
         <w:t>Vocabulary</w:t>
@@ -848,7 +3887,7 @@
         </w:rPr>
         <w:t>/Definitions</w:t>
       </w:r>
-      <w:bookmarkEnd w:id="0"/>
+      <w:bookmarkEnd w:id="2"/>
     </w:p>
     <w:p>
       <w:pPr>
@@ -1339,14 +4378,14 @@
           <w:lang w:val="en-US"/>
         </w:rPr>
       </w:pPr>
-      <w:bookmarkStart w:id="1" w:name="_Toc445637387"/>
+      <w:bookmarkStart w:id="3" w:name="_Toc445663106"/>
       <w:r>
         <w:rPr>
           <w:lang w:val="en-US"/>
         </w:rPr>
         <w:t>Limitations</w:t>
       </w:r>
-      <w:bookmarkEnd w:id="1"/>
+      <w:bookmarkEnd w:id="3"/>
     </w:p>
     <w:p>
       <w:pPr>
@@ -1791,13 +4830,14 @@
           <w:lang w:val="en-US"/>
         </w:rPr>
       </w:pPr>
-      <w:bookmarkStart w:id="2" w:name="_Toc445637388"/>
+      <w:bookmarkStart w:id="4" w:name="_Toc445663107"/>
       <w:r>
         <w:rPr>
           <w:lang w:val="en-US"/>
         </w:rPr>
         <w:t>Installation</w:t>
       </w:r>
+      <w:bookmarkEnd w:id="4"/>
     </w:p>
     <w:p>
       <w:pPr>
@@ -1806,12 +4846,14 @@
           <w:lang w:val="en-US"/>
         </w:rPr>
       </w:pPr>
+      <w:bookmarkStart w:id="5" w:name="_Toc445663108"/>
       <w:r>
         <w:rPr>
           <w:lang w:val="en-US"/>
         </w:rPr>
         <w:t>Prerequisites</w:t>
       </w:r>
+      <w:bookmarkEnd w:id="5"/>
     </w:p>
     <w:p>
       <w:pPr>
@@ -1820,12 +4862,14 @@
           <w:lang w:val="en-US"/>
         </w:rPr>
       </w:pPr>
+      <w:bookmarkStart w:id="6" w:name="_Toc445663109"/>
       <w:r>
         <w:rPr>
           <w:lang w:val="en-US"/>
         </w:rPr>
         <w:t>SMO</w:t>
       </w:r>
+      <w:bookmarkEnd w:id="6"/>
     </w:p>
     <w:p>
       <w:pPr>
@@ -1861,6 +4905,7 @@
           <w:lang w:val="en-US"/>
         </w:rPr>
       </w:pPr>
+      <w:bookmarkStart w:id="7" w:name="_Toc445663110"/>
       <w:proofErr w:type="spellStart"/>
       <w:r>
         <w:rPr>
@@ -1875,6 +4920,7 @@
         </w:rPr>
         <w:t xml:space="preserve"> Server 2014</w:t>
       </w:r>
+      <w:bookmarkEnd w:id="7"/>
     </w:p>
     <w:p>
       <w:pPr>
@@ -1910,6 +4956,7 @@
           <w:lang w:val="en-US"/>
         </w:rPr>
       </w:pPr>
+      <w:bookmarkStart w:id="8" w:name="_Toc445663111"/>
       <w:r>
         <w:rPr>
           <w:lang w:val="en-US"/>
@@ -1929,6 +4976,7 @@
         </w:rPr>
         <w:t>on the Primary Role server</w:t>
       </w:r>
+      <w:bookmarkEnd w:id="8"/>
     </w:p>
     <w:p>
       <w:pPr>
@@ -1982,13 +5030,13 @@
           <w:lang w:val="en-US"/>
         </w:rPr>
       </w:pPr>
+      <w:bookmarkStart w:id="9" w:name="_Toc445663112"/>
       <w:r>
         <w:rPr>
           <w:lang w:val="en-US"/>
         </w:rPr>
         <w:t>States</w:t>
       </w:r>
-      <w:bookmarkEnd w:id="2"/>
       <w:r>
         <w:rPr>
           <w:lang w:val="en-US"/>
@@ -2009,6 +5057,7 @@
         </w:rPr>
         <w:t xml:space="preserve"> Server Mirroring</w:t>
       </w:r>
+      <w:bookmarkEnd w:id="9"/>
     </w:p>
     <w:p>
       <w:pPr>
@@ -2017,7 +5066,7 @@
           <w:lang w:val="en-US"/>
         </w:rPr>
       </w:pPr>
-      <w:bookmarkStart w:id="3" w:name="_Toc445637389"/>
+      <w:bookmarkStart w:id="10" w:name="_Toc445663113"/>
       <w:r>
         <w:rPr>
           <w:lang w:val="en-US"/>
@@ -2030,7 +5079,6 @@
         </w:rPr>
         <w:t>tartup</w:t>
       </w:r>
-      <w:bookmarkEnd w:id="3"/>
       <w:r>
         <w:rPr>
           <w:lang w:val="en-US"/>
@@ -2043,6 +5091,7 @@
         </w:rPr>
         <w:t xml:space="preserve"> [Degraded]</w:t>
       </w:r>
+      <w:bookmarkEnd w:id="10"/>
     </w:p>
     <w:p>
       <w:pPr>
@@ -2141,12 +5190,14 @@
           <w:lang w:val="en-US"/>
         </w:rPr>
       </w:pPr>
+      <w:bookmarkStart w:id="11" w:name="_Toc445663114"/>
       <w:r>
         <w:rPr>
           <w:lang w:val="en-US"/>
         </w:rPr>
         <w:t>Next states</w:t>
       </w:r>
+      <w:bookmarkEnd w:id="11"/>
     </w:p>
     <w:p>
       <w:pPr>
@@ -2185,7 +5236,7 @@
         <w:rPr>
           <w:lang w:val="en-US"/>
         </w:rPr>
-        <w:t xml:space="preserve">, </w:t>
+        <w:t xml:space="preserve"> or </w:t>
       </w:r>
       <w:r>
         <w:rPr>
@@ -2205,32 +5256,6 @@
         <w:rPr>
           <w:lang w:val="en-US"/>
         </w:rPr>
-        <w:t xml:space="preserve">, </w:t>
-      </w:r>
-      <w:r>
-        <w:rPr>
-          <w:b/>
-          <w:lang w:val="en-US"/>
-        </w:rPr>
-        <w:t>Manual Failover State</w:t>
-      </w:r>
-      <w:r>
-        <w:rPr>
-          <w:lang w:val="en-US"/>
-        </w:rPr>
-        <w:t xml:space="preserve"> or </w:t>
-      </w:r>
-      <w:r>
-        <w:rPr>
-          <w:b/>
-          <w:lang w:val="en-US"/>
-        </w:rPr>
-        <w:t>Force Manual Failover State</w:t>
-      </w:r>
-      <w:r>
-        <w:rPr>
-          <w:lang w:val="en-US"/>
-        </w:rPr>
         <w:t>.</w:t>
       </w:r>
     </w:p>
@@ -2241,6 +5266,7 @@
           <w:lang w:val="en-US"/>
         </w:rPr>
       </w:pPr>
+      <w:bookmarkStart w:id="12" w:name="_Toc445663115"/>
       <w:r>
         <w:rPr>
           <w:lang w:val="en-US"/>
@@ -2271,6 +5297,7 @@
         </w:rPr>
         <w:t>irroring</w:t>
       </w:r>
+      <w:bookmarkEnd w:id="12"/>
     </w:p>
     <w:p>
       <w:pPr>
@@ -2327,14 +5354,14 @@
           <w:lang w:val="en-US"/>
         </w:rPr>
       </w:pPr>
-      <w:bookmarkStart w:id="4" w:name="_Toc445637390"/>
+      <w:bookmarkStart w:id="13" w:name="_Toc445663116"/>
       <w:r>
         <w:rPr>
           <w:lang w:val="en-US"/>
         </w:rPr>
         <w:t>Primary Role</w:t>
       </w:r>
-      <w:bookmarkEnd w:id="4"/>
+      <w:bookmarkEnd w:id="13"/>
     </w:p>
     <w:p>
       <w:pPr>
@@ -2501,13 +5528,7 @@
         <w:rPr>
           <w:lang w:val="en-US"/>
         </w:rPr>
-        <w:t xml:space="preserve"> the different folders are names. Local share is “Share”. Local directories are “Local Share Directory”, “Local Restore”, “Local Backup” which both are absolute paths and “Local Transfer”, “Remote Transfer” and “Remote Delivery” which are placed under “Local Share Directory”.</w:t>
-      </w:r>
-      <w:r>
-        <w:rPr>
-          <w:lang w:val="en-US"/>
-        </w:rPr>
-        <w:t xml:space="preserve"> Read/w</w:t>
+        <w:t xml:space="preserve"> the different folders are names. Local share is “Share”. Local directories are “Local Share Directory”, “Local Restore”, “Local Backup” which both are absolute paths and “Local Transfer”, “Remote Transfer” and “Remote Delivery” which are placed under “Local Share Directory”. Read/w</w:t>
       </w:r>
       <w:r>
         <w:rPr>
@@ -2519,43 +5540,13 @@
         <w:rPr>
           <w:lang w:val="en-US"/>
         </w:rPr>
-        <w:t xml:space="preserve">ite access to remote share “Remote Share” sub-directories </w:t>
-      </w:r>
-      <w:r>
-        <w:rPr>
-          <w:lang w:val="en-US"/>
-        </w:rPr>
-        <w:t>“Local Transfer”, “Remote Transfer” and “Remote Delivery”</w:t>
-      </w:r>
-      <w:r>
-        <w:rPr>
-          <w:lang w:val="en-US"/>
-        </w:rPr>
-        <w:t xml:space="preserve"> are tested. </w:t>
-      </w:r>
-      <w:r>
-        <w:rPr>
-          <w:lang w:val="en-US"/>
-        </w:rPr>
-        <w:t xml:space="preserve">Failure might be because of missing setup on Secondary Role server so if </w:t>
-      </w:r>
-      <w:r>
-        <w:rPr>
-          <w:lang w:val="en-US"/>
-        </w:rPr>
-        <w:t>the read/write test fails it is noted as a warning in the log</w:t>
-      </w:r>
-      <w:r>
-        <w:rPr>
-          <w:lang w:val="en-US"/>
-        </w:rPr>
-        <w:t xml:space="preserve"> to avoid a “the hen or the egg” problem</w:t>
-      </w:r>
-      <w:r>
-        <w:rPr>
-          <w:lang w:val="en-US"/>
-        </w:rPr>
-        <w:t>.</w:t>
+        <w:t xml:space="preserve">ite access to remote share “Remote Share” sub-directories “Local Transfer”, “Remote Transfer” and “Remote Delivery” are tested. </w:t>
+      </w:r>
+      <w:r>
+        <w:rPr>
+          <w:lang w:val="en-US"/>
+        </w:rPr>
+        <w:t>Failure might be because of missing setup on Secondary Role server so if the read/write test fails it is noted as a warning in the log to avoid a “the hen or the egg” problem.</w:t>
       </w:r>
     </w:p>
     <w:p>
@@ -2587,7 +5578,7 @@
                     <pic:cNvPicPr/>
                   </pic:nvPicPr>
                   <pic:blipFill>
-                    <a:blip r:embed="rId6" cstate="print">
+                    <a:blip r:embed="rId8" cstate="print">
                       <a:extLst>
                         <a:ext uri="{28A0092B-C50C-407E-A947-70E740481C1C}">
                           <a14:useLocalDpi xmlns:a14="http://schemas.microsoft.com/office/drawing/2010/main" val="0"/>
@@ -2621,6 +5612,7 @@
           <w:lang w:val="en-US"/>
         </w:rPr>
       </w:pPr>
+      <w:bookmarkStart w:id="14" w:name="_Toc445663142"/>
       <w:r>
         <w:rPr>
           <w:lang w:val="en-US"/>
@@ -2661,6 +5653,7 @@
         </w:rPr>
         <w:t>Action: Primary Role – Create Dir/Share</w:t>
       </w:r>
+      <w:bookmarkEnd w:id="14"/>
     </w:p>
     <w:p>
       <w:pPr>
@@ -2669,14 +5662,14 @@
           <w:lang w:val="en-US"/>
         </w:rPr>
       </w:pPr>
-      <w:bookmarkStart w:id="5" w:name="_Toc445637391"/>
+      <w:bookmarkStart w:id="15" w:name="_Toc445663117"/>
       <w:r>
         <w:rPr>
           <w:lang w:val="en-US"/>
         </w:rPr>
         <w:t>Secondary Role</w:t>
       </w:r>
-      <w:bookmarkEnd w:id="5"/>
+      <w:bookmarkEnd w:id="15"/>
     </w:p>
     <w:p>
       <w:pPr>
@@ -2689,19 +5682,7 @@
         <w:rPr>
           <w:lang w:val="en-US"/>
         </w:rPr>
-        <w:t xml:space="preserve">Action: Setup of </w:t>
-      </w:r>
-      <w:r>
-        <w:rPr>
-          <w:lang w:val="en-US"/>
-        </w:rPr>
-        <w:t>Secondary</w:t>
-      </w:r>
-      <w:r>
-        <w:rPr>
-          <w:lang w:val="en-US"/>
-        </w:rPr>
-        <w:t xml:space="preserve"> Role</w:t>
+        <w:t>Action: Setup of Secondary Role</w:t>
       </w:r>
     </w:p>
     <w:p>
@@ -2728,19 +5709,7 @@
         <w:rPr>
           <w:lang w:val="en-US"/>
         </w:rPr>
-        <w:t xml:space="preserve">Action: </w:t>
-      </w:r>
-      <w:r>
-        <w:rPr>
-          <w:lang w:val="en-US"/>
-        </w:rPr>
-        <w:t>Secondary</w:t>
-      </w:r>
-      <w:r>
-        <w:rPr>
-          <w:lang w:val="en-US"/>
-        </w:rPr>
-        <w:t xml:space="preserve"> Role – </w:t>
+        <w:t xml:space="preserve">Action: Secondary Role – </w:t>
       </w:r>
       <w:r>
         <w:rPr>
@@ -2821,19 +5790,7 @@
         <w:rPr>
           <w:lang w:val="en-US"/>
         </w:rPr>
-        <w:t xml:space="preserve"> access to remote share “Remote Share” sub-directories “Local Transfer”, “Remote Transfer” and “Remote Delivery” are tested. </w:t>
-      </w:r>
-      <w:r>
-        <w:rPr>
-          <w:lang w:val="en-US"/>
-        </w:rPr>
-        <w:t>I</w:t>
-      </w:r>
-      <w:r>
-        <w:rPr>
-          <w:lang w:val="en-US"/>
-        </w:rPr>
-        <w:t xml:space="preserve">f the read/write test </w:t>
+        <w:t xml:space="preserve"> access to remote share “Remote Share” sub-directories “Local Transfer”, “Remote Transfer” and “Remote Delivery” are tested. If the read/write test </w:t>
       </w:r>
       <w:proofErr w:type="gramStart"/>
       <w:r>
@@ -2847,19 +5804,7 @@
         <w:rPr>
           <w:lang w:val="en-US"/>
         </w:rPr>
-        <w:t xml:space="preserve"> </w:t>
-      </w:r>
-      <w:r>
-        <w:rPr>
-          <w:lang w:val="en-US"/>
-        </w:rPr>
-        <w:t>the startup fails as the connection is needed for mirroring</w:t>
-      </w:r>
-      <w:r>
-        <w:rPr>
-          <w:lang w:val="en-US"/>
-        </w:rPr>
-        <w:t>.</w:t>
+        <w:t xml:space="preserve"> the startup fails as the connection is needed for mirroring.</w:t>
       </w:r>
     </w:p>
     <w:p>
@@ -2894,7 +5839,7 @@
                     <pic:cNvPicPr/>
                   </pic:nvPicPr>
                   <pic:blipFill>
-                    <a:blip r:embed="rId7" cstate="print">
+                    <a:blip r:embed="rId9" cstate="print">
                       <a:extLst>
                         <a:ext uri="{28A0092B-C50C-407E-A947-70E740481C1C}">
                           <a14:useLocalDpi xmlns:a14="http://schemas.microsoft.com/office/drawing/2010/main" val="0"/>
@@ -2928,6 +5873,7 @@
           <w:lang w:val="en-US"/>
         </w:rPr>
       </w:pPr>
+      <w:bookmarkStart w:id="16" w:name="_Toc445663143"/>
       <w:r>
         <w:rPr>
           <w:lang w:val="en-US"/>
@@ -2962,6 +5908,7 @@
         </w:rPr>
         <w:t>: Action: Secondary Role – Create Dir/Share</w:t>
       </w:r>
+      <w:bookmarkEnd w:id="16"/>
     </w:p>
     <w:p>
       <w:pPr>
@@ -2970,6 +5917,7 @@
           <w:lang w:val="en-US"/>
         </w:rPr>
       </w:pPr>
+      <w:bookmarkStart w:id="17" w:name="_Toc445663118"/>
       <w:r>
         <w:rPr>
           <w:lang w:val="en-US"/>
@@ -2977,6 +5925,7 @@
         <w:lastRenderedPageBreak/>
         <w:t>Individual databases</w:t>
       </w:r>
+      <w:bookmarkEnd w:id="17"/>
     </w:p>
     <w:p>
       <w:pPr>
@@ -3130,50 +6079,20 @@
         <w:rPr>
           <w:lang w:val="en-US"/>
         </w:rPr>
-        <w:t xml:space="preserve">Create local </w:t>
-      </w:r>
-      <w:r>
-        <w:rPr>
-          <w:lang w:val="en-US"/>
-        </w:rPr>
-        <w:t xml:space="preserve">database </w:t>
-      </w:r>
-      <w:r>
-        <w:rPr>
-          <w:lang w:val="en-US"/>
-        </w:rPr>
-        <w:t>sub-directories</w:t>
-      </w:r>
-    </w:p>
-    <w:p>
-      <w:pPr>
-        <w:rPr>
-          <w:lang w:val="en-US"/>
-        </w:rPr>
-      </w:pPr>
-      <w:r>
-        <w:rPr>
-          <w:lang w:val="en-US"/>
-        </w:rPr>
-        <w:t xml:space="preserve">Create local </w:t>
-      </w:r>
-      <w:r>
-        <w:rPr>
-          <w:lang w:val="en-US"/>
-        </w:rPr>
-        <w:t xml:space="preserve">database </w:t>
-      </w:r>
-      <w:r>
-        <w:rPr>
-          <w:lang w:val="en-US"/>
-        </w:rPr>
-        <w:t>sub-directories for each local directory with database name</w:t>
-      </w:r>
-      <w:r>
-        <w:rPr>
-          <w:lang w:val="en-US"/>
-        </w:rPr>
-        <w:t xml:space="preserve"> to host the specific databases.</w:t>
+        <w:t>Create local database sub-directories</w:t>
+      </w:r>
+    </w:p>
+    <w:p>
+      <w:pPr>
+        <w:rPr>
+          <w:lang w:val="en-US"/>
+        </w:rPr>
+      </w:pPr>
+      <w:r>
+        <w:rPr>
+          <w:lang w:val="en-US"/>
+        </w:rPr>
+        <w:t>Create local database sub-directories for each local directory with database name to host the specific databases.</w:t>
       </w:r>
     </w:p>
     <w:p>
@@ -3188,6 +6107,12 @@
           <w:lang w:val="en-US"/>
         </w:rPr>
         <w:t xml:space="preserve">Primary Role server </w:t>
+      </w:r>
+      <w:r>
+        <w:rPr>
+          <w:lang w:val="en-US"/>
+        </w:rPr>
+        <w:t>only</w:t>
       </w:r>
     </w:p>
     <w:p>
@@ -3260,7 +6185,7 @@
                     <pic:cNvPicPr/>
                   </pic:nvPicPr>
                   <pic:blipFill>
-                    <a:blip r:embed="rId8" cstate="print">
+                    <a:blip r:embed="rId10" cstate="print">
                       <a:extLst>
                         <a:ext uri="{28A0092B-C50C-407E-A947-70E740481C1C}">
                           <a14:useLocalDpi xmlns:a14="http://schemas.microsoft.com/office/drawing/2010/main" val="0"/>
@@ -3294,6 +6219,7 @@
           <w:lang w:val="en-US"/>
         </w:rPr>
       </w:pPr>
+      <w:bookmarkStart w:id="18" w:name="_Toc445663144"/>
       <w:r>
         <w:rPr>
           <w:lang w:val="en-US"/>
@@ -3328,6 +6254,7 @@
         </w:rPr>
         <w:t>: Action: Backup database and move to remote share</w:t>
       </w:r>
+      <w:bookmarkEnd w:id="18"/>
     </w:p>
     <w:p>
       <w:pPr>
@@ -3396,8 +6323,96 @@
         </w:rPr>
         <w:t>Clears the “Local Transfer” database sub-directory and copies the newest Backup from “Local Backup” sub-directory to “Local Transfer” sub-directory.</w:t>
       </w:r>
-      <w:bookmarkStart w:id="6" w:name="_GoBack"/>
-      <w:bookmarkEnd w:id="6"/>
+    </w:p>
+    <w:p>
+      <w:pPr>
+        <w:pStyle w:val="Heading7"/>
+        <w:rPr>
+          <w:lang w:val="en-US"/>
+        </w:rPr>
+      </w:pPr>
+      <w:r>
+        <w:rPr>
+          <w:lang w:val="en-US"/>
+        </w:rPr>
+        <w:t>Action: Move Backup to Remote Transfer</w:t>
+      </w:r>
+    </w:p>
+    <w:p>
+      <w:pPr>
+        <w:rPr>
+          <w:lang w:val="en-US"/>
+        </w:rPr>
+      </w:pPr>
+      <w:r>
+        <w:rPr>
+          <w:lang w:val="en-US"/>
+        </w:rPr>
+        <w:t xml:space="preserve">Clears the “Remote Transfer” database sub-directory and moves the newest Backup from “Local Transfer” sub-directory to “Remote Transfer” sub-directory on the “Remote Server”. If this fails it </w:t>
+      </w:r>
+      <w:proofErr w:type="gramStart"/>
+      <w:r>
+        <w:rPr>
+          <w:lang w:val="en-US"/>
+        </w:rPr>
+        <w:t>is only written</w:t>
+      </w:r>
+      <w:proofErr w:type="gramEnd"/>
+      <w:r>
+        <w:rPr>
+          <w:lang w:val="en-US"/>
+        </w:rPr>
+        <w:t xml:space="preserve"> to the log as warning to avoid “the hen and the egg” problem when setting up the servers where the Secondary Role server is not available because it is not set up or have failed.</w:t>
+      </w:r>
+    </w:p>
+    <w:p>
+      <w:pPr>
+        <w:pStyle w:val="Heading7"/>
+        <w:rPr>
+          <w:lang w:val="en-US"/>
+        </w:rPr>
+      </w:pPr>
+      <w:r>
+        <w:rPr>
+          <w:lang w:val="en-US"/>
+        </w:rPr>
+        <w:lastRenderedPageBreak/>
+        <w:t>Action: Move Backup to Remote Delivery</w:t>
+      </w:r>
+    </w:p>
+    <w:p>
+      <w:pPr>
+        <w:rPr>
+          <w:lang w:val="en-US"/>
+        </w:rPr>
+      </w:pPr>
+      <w:r>
+        <w:rPr>
+          <w:lang w:val="en-US"/>
+        </w:rPr>
+        <w:t xml:space="preserve">Clears the “Remote Delivery” database sub-directory and moves the newest Backup from “Remote Transfer” sub-directory to “Remote Delivery” sub-directory both on the “Remote Server”. This step is because a move locally on a shared drive </w:t>
+      </w:r>
+      <w:proofErr w:type="gramStart"/>
+      <w:r>
+        <w:rPr>
+          <w:lang w:val="en-US"/>
+        </w:rPr>
+        <w:t>is guaranteed</w:t>
+      </w:r>
+      <w:proofErr w:type="gramEnd"/>
+      <w:r>
+        <w:rPr>
+          <w:lang w:val="en-US"/>
+        </w:rPr>
+        <w:t xml:space="preserve"> to be atomic.</w:t>
+      </w:r>
+    </w:p>
+    <w:p>
+      <w:pPr>
+        <w:rPr>
+          <w:lang w:val="en-US"/>
+        </w:rPr>
+      </w:pPr>
     </w:p>
     <w:p>
       <w:pPr>
@@ -3412,6 +6427,12 @@
         </w:rPr>
         <w:t>Secondary Role server</w:t>
       </w:r>
+      <w:r>
+        <w:rPr>
+          <w:lang w:val="en-US"/>
+        </w:rPr>
+        <w:t xml:space="preserve"> only</w:t>
+      </w:r>
     </w:p>
     <w:p>
       <w:pPr>
@@ -3424,7 +6445,248 @@
         <w:rPr>
           <w:lang w:val="en-US"/>
         </w:rPr>
-        <w:t>Action: Move backup from remote directory to local and restore database</w:t>
+        <w:t>Action: Move backup from remote directory and restore database</w:t>
+      </w:r>
+    </w:p>
+    <w:p>
+      <w:pPr>
+        <w:rPr>
+          <w:lang w:val="en-US"/>
+        </w:rPr>
+      </w:pPr>
+      <w:r>
+        <w:rPr>
+          <w:lang w:val="en-US"/>
+        </w:rPr>
+        <w:t>Check the existence of a Backup on remote share.</w:t>
+      </w:r>
+    </w:p>
+    <w:p>
+      <w:pPr>
+        <w:keepNext/>
+      </w:pPr>
+      <w:r>
+        <w:rPr>
+          <w:noProof/>
+          <w:lang w:eastAsia="da-DK"/>
+        </w:rPr>
+        <w:drawing>
+          <wp:inline distT="0" distB="0" distL="0" distR="0" wp14:anchorId="1F02298B" wp14:editId="31007E22">
+            <wp:extent cx="3160702" cy="2400534"/>
+            <wp:effectExtent l="0" t="0" r="1905" b="0"/>
+            <wp:docPr id="5" name="Picture 5"/>
+            <wp:cNvGraphicFramePr>
+              <a:graphicFrameLocks xmlns:a="http://schemas.openxmlformats.org/drawingml/2006/main" noChangeAspect="1"/>
+            </wp:cNvGraphicFramePr>
+            <a:graphic xmlns:a="http://schemas.openxmlformats.org/drawingml/2006/main">
+              <a:graphicData uri="http://schemas.openxmlformats.org/drawingml/2006/picture">
+                <pic:pic xmlns:pic="http://schemas.openxmlformats.org/drawingml/2006/picture">
+                  <pic:nvPicPr>
+                    <pic:cNvPr id="5" name="Server - Mirror - Restore.png"/>
+                    <pic:cNvPicPr/>
+                  </pic:nvPicPr>
+                  <pic:blipFill>
+                    <a:blip r:embed="rId11" cstate="print">
+                      <a:extLst>
+                        <a:ext uri="{28A0092B-C50C-407E-A947-70E740481C1C}">
+                          <a14:useLocalDpi xmlns:a14="http://schemas.microsoft.com/office/drawing/2010/main" val="0"/>
+                        </a:ext>
+                      </a:extLst>
+                    </a:blip>
+                    <a:stretch>
+                      <a:fillRect/>
+                    </a:stretch>
+                  </pic:blipFill>
+                  <pic:spPr>
+                    <a:xfrm>
+                      <a:off x="0" y="0"/>
+                      <a:ext cx="3160702" cy="2400534"/>
+                    </a:xfrm>
+                    <a:prstGeom prst="rect">
+                      <a:avLst/>
+                    </a:prstGeom>
+                  </pic:spPr>
+                </pic:pic>
+              </a:graphicData>
+            </a:graphic>
+          </wp:inline>
+        </w:drawing>
+      </w:r>
+    </w:p>
+    <w:p>
+      <w:pPr>
+        <w:pStyle w:val="Caption"/>
+        <w:rPr>
+          <w:lang w:val="en-US"/>
+        </w:rPr>
+      </w:pPr>
+      <w:bookmarkStart w:id="19" w:name="_Toc445663145"/>
+      <w:r>
+        <w:rPr>
+          <w:lang w:val="en-US"/>
+        </w:rPr>
+        <w:t xml:space="preserve">Figure </w:t>
+      </w:r>
+      <w:r>
+        <w:fldChar w:fldCharType="begin"/>
+      </w:r>
+      <w:r>
+        <w:rPr>
+          <w:lang w:val="en-US"/>
+        </w:rPr>
+        <w:instrText xml:space="preserve"> SEQ Figure \* ARABIC </w:instrText>
+      </w:r>
+      <w:r>
+        <w:fldChar w:fldCharType="separate"/>
+      </w:r>
+      <w:r>
+        <w:rPr>
+          <w:noProof/>
+          <w:lang w:val="en-US"/>
+        </w:rPr>
+        <w:t>4</w:t>
+      </w:r>
+      <w:r>
+        <w:fldChar w:fldCharType="end"/>
+      </w:r>
+      <w:r>
+        <w:rPr>
+          <w:lang w:val="en-US"/>
+        </w:rPr>
+        <w:t>: Action: Move backup from remote directory and restore database</w:t>
+      </w:r>
+      <w:bookmarkEnd w:id="19"/>
+    </w:p>
+    <w:p>
+      <w:pPr>
+        <w:pStyle w:val="Heading7"/>
+        <w:rPr>
+          <w:lang w:val="en-US"/>
+        </w:rPr>
+      </w:pPr>
+      <w:r>
+        <w:rPr>
+          <w:lang w:val="en-US"/>
+        </w:rPr>
+        <w:t>Action: Check the newest Backup</w:t>
+      </w:r>
+    </w:p>
+    <w:p>
+      <w:pPr>
+        <w:rPr>
+          <w:lang w:val="en-US"/>
+        </w:rPr>
+      </w:pPr>
+      <w:r>
+        <w:rPr>
+          <w:lang w:val="en-US"/>
+        </w:rPr>
+        <w:t>Checks the remote share “Local Transfer” sub-directory, the local “Remote Transfer”</w:t>
+      </w:r>
+      <w:r>
+        <w:rPr>
+          <w:lang w:val="en-US"/>
+        </w:rPr>
+        <w:t>,</w:t>
+      </w:r>
+      <w:r>
+        <w:rPr>
+          <w:lang w:val="en-US"/>
+        </w:rPr>
+        <w:t xml:space="preserve"> “Remote Delivery” </w:t>
+      </w:r>
+      <w:r>
+        <w:rPr>
+          <w:lang w:val="en-US"/>
+        </w:rPr>
+        <w:t xml:space="preserve">and “Local Restore” </w:t>
+      </w:r>
+      <w:r>
+        <w:rPr>
+          <w:lang w:val="en-US"/>
+        </w:rPr>
+        <w:t>sub-directories for the newest Backup.</w:t>
+      </w:r>
+    </w:p>
+    <w:p>
+      <w:pPr>
+        <w:pStyle w:val="Heading7"/>
+        <w:rPr>
+          <w:lang w:val="en-US"/>
+        </w:rPr>
+      </w:pPr>
+      <w:r>
+        <w:rPr>
+          <w:lang w:val="en-US"/>
+        </w:rPr>
+        <w:t>Action: Delete all other files than the newest Backup file</w:t>
+      </w:r>
+    </w:p>
+    <w:p>
+      <w:pPr>
+        <w:rPr>
+          <w:lang w:val="en-US"/>
+        </w:rPr>
+      </w:pPr>
+      <w:r>
+        <w:rPr>
+          <w:lang w:val="en-US"/>
+        </w:rPr>
+        <w:t>Deletes all other files than the latest Backup file.</w:t>
+      </w:r>
+    </w:p>
+    <w:p>
+      <w:pPr>
+        <w:pStyle w:val="Heading7"/>
+        <w:rPr>
+          <w:lang w:val="en-US"/>
+        </w:rPr>
+      </w:pPr>
+      <w:r>
+        <w:rPr>
+          <w:lang w:val="en-US"/>
+        </w:rPr>
+        <w:t>Action: Move newest file to Local Restore</w:t>
+      </w:r>
+    </w:p>
+    <w:p>
+      <w:pPr>
+        <w:rPr>
+          <w:lang w:val="en-US"/>
+        </w:rPr>
+      </w:pPr>
+      <w:r>
+        <w:rPr>
+          <w:lang w:val="en-US"/>
+        </w:rPr>
+        <w:t>Move newest file to “Remote Delivery” sub-directory in steps from the remote share “Local Transfer” sub-directory via the local “Remote Transfer” via the local “Remote Delivery” sub-directory.</w:t>
+      </w:r>
+    </w:p>
+    <w:p>
+      <w:pPr>
+        <w:pStyle w:val="Heading7"/>
+        <w:rPr>
+          <w:lang w:val="en-US"/>
+        </w:rPr>
+      </w:pPr>
+      <w:r>
+        <w:rPr>
+          <w:lang w:val="en-US"/>
+        </w:rPr>
+        <w:t>Action: Restore database Backup from Local Restore</w:t>
+      </w:r>
+    </w:p>
+    <w:p>
+      <w:pPr>
+        <w:rPr>
+          <w:lang w:val="en-US"/>
+        </w:rPr>
+      </w:pPr>
+      <w:r>
+        <w:rPr>
+          <w:lang w:val="en-US"/>
+        </w:rPr>
+        <w:t>Action: Restore database Backup from “Local Restore”</w:t>
       </w:r>
     </w:p>
     <w:p>
@@ -3439,6 +6701,93 @@
           <w:lang w:val="en-US"/>
         </w:rPr>
         <w:t>Action: Check Readiness for Mirroring</w:t>
+      </w:r>
+    </w:p>
+    <w:p>
+      <w:pPr>
+        <w:rPr>
+          <w:lang w:val="en-US"/>
+        </w:rPr>
+      </w:pPr>
+      <w:r>
+        <w:rPr>
+          <w:lang w:val="en-US"/>
+        </w:rPr>
+        <w:t>Checks database for Full Recovery M</w:t>
+      </w:r>
+      <w:r>
+        <w:rPr>
+          <w:lang w:val="en-US"/>
+        </w:rPr>
+        <w:t>odel and active Service Broker.</w:t>
+      </w:r>
+    </w:p>
+    <w:p>
+      <w:pPr>
+        <w:pStyle w:val="Heading5"/>
+        <w:rPr>
+          <w:lang w:val="en-US"/>
+        </w:rPr>
+      </w:pPr>
+      <w:r>
+        <w:rPr>
+          <w:lang w:val="en-US"/>
+        </w:rPr>
+        <w:t>Action: Activate Mirroring on Database</w:t>
+      </w:r>
+    </w:p>
+    <w:p>
+      <w:pPr>
+        <w:pStyle w:val="ListParagraph"/>
+        <w:numPr>
+          <w:ilvl w:val="0"/>
+          <w:numId w:val="8"/>
+        </w:numPr>
+        <w:rPr>
+          <w:lang w:val="en-US"/>
+        </w:rPr>
+      </w:pPr>
+      <w:r>
+        <w:rPr>
+          <w:lang w:val="en-US"/>
+        </w:rPr>
+        <w:t>Shifts database to full recovery mode if needed.</w:t>
+      </w:r>
+    </w:p>
+    <w:p>
+      <w:pPr>
+        <w:pStyle w:val="ListParagraph"/>
+        <w:numPr>
+          <w:ilvl w:val="0"/>
+          <w:numId w:val="8"/>
+        </w:numPr>
+        <w:rPr>
+          <w:lang w:val="en-US"/>
+        </w:rPr>
+      </w:pPr>
+      <w:r>
+        <w:rPr>
+          <w:lang w:val="en-US"/>
+        </w:rPr>
+        <w:t>Activates Service Broker if needed.</w:t>
+      </w:r>
+    </w:p>
+    <w:p>
+      <w:pPr>
+        <w:pStyle w:val="ListParagraph"/>
+        <w:numPr>
+          <w:ilvl w:val="0"/>
+          <w:numId w:val="8"/>
+        </w:numPr>
+        <w:rPr>
+          <w:lang w:val="en-US"/>
+        </w:rPr>
+      </w:pPr>
+      <w:r>
+        <w:rPr>
+          <w:lang w:val="en-US"/>
+        </w:rPr>
+        <w:t>Sets up Endpoint for Mirroring</w:t>
       </w:r>
     </w:p>
     <w:p>
@@ -3557,13 +6906,7 @@
         <w:rPr>
           <w:lang w:val="en-US"/>
         </w:rPr>
-        <w:t xml:space="preserve">Action: Remove </w:t>
-      </w:r>
-      <w:r>
-        <w:rPr>
-          <w:lang w:val="en-US"/>
-        </w:rPr>
-        <w:t>database specific sub-directories</w:t>
+        <w:t>Action: Remove database specific sub-directories</w:t>
       </w:r>
     </w:p>
     <w:p>
@@ -3573,6 +6916,7 @@
           <w:lang w:val="en-US"/>
         </w:rPr>
       </w:pPr>
+      <w:bookmarkStart w:id="20" w:name="_Toc445663119"/>
       <w:r>
         <w:rPr>
           <w:lang w:val="en-US"/>
@@ -3591,6 +6935,7 @@
         </w:rPr>
         <w:t>tate</w:t>
       </w:r>
+      <w:bookmarkEnd w:id="20"/>
     </w:p>
     <w:p>
       <w:pPr>
@@ -3651,6 +6996,7 @@
           <w:lang w:val="en-US"/>
         </w:rPr>
       </w:pPr>
+      <w:bookmarkStart w:id="21" w:name="_Toc445663120"/>
       <w:r>
         <w:rPr>
           <w:lang w:val="en-US"/>
@@ -3669,6 +7015,7 @@
         </w:rPr>
         <w:t>]</w:t>
       </w:r>
+      <w:bookmarkEnd w:id="21"/>
     </w:p>
     <w:p>
       <w:pPr>
@@ -3677,12 +7024,14 @@
           <w:lang w:val="en-US"/>
         </w:rPr>
       </w:pPr>
+      <w:bookmarkStart w:id="22" w:name="_Toc445663121"/>
       <w:r>
         <w:rPr>
           <w:lang w:val="en-US"/>
         </w:rPr>
         <w:t>Next states</w:t>
       </w:r>
+      <w:bookmarkEnd w:id="22"/>
     </w:p>
     <w:p>
       <w:pPr>
@@ -3748,6 +7097,19 @@
           <w:b/>
           <w:lang w:val="en-US"/>
         </w:rPr>
+        <w:t>Forced Running State</w:t>
+      </w:r>
+      <w:r>
+        <w:rPr>
+          <w:lang w:val="en-US"/>
+        </w:rPr>
+        <w:t xml:space="preserve">, </w:t>
+      </w:r>
+      <w:r>
+        <w:rPr>
+          <w:b/>
+          <w:lang w:val="en-US"/>
+        </w:rPr>
         <w:t>Manual Failover State</w:t>
       </w:r>
       <w:r>
@@ -3777,20 +7139,66 @@
           <w:lang w:val="en-US"/>
         </w:rPr>
       </w:pPr>
-      <w:r>
-        <w:rPr>
+      <w:bookmarkStart w:id="23" w:name="_Toc445663122"/>
+      <w:r>
+        <w:rPr>
+          <w:lang w:val="en-US"/>
+        </w:rPr>
+        <w:t>Forced Running State</w:t>
+      </w:r>
+      <w:r>
+        <w:rPr>
+          <w:lang w:val="en-US"/>
+        </w:rPr>
+        <w:t xml:space="preserve"> [Degraded]</w:t>
+      </w:r>
+      <w:bookmarkEnd w:id="23"/>
+    </w:p>
+    <w:p>
+      <w:pPr>
+        <w:pStyle w:val="Heading3"/>
+        <w:rPr>
+          <w:lang w:val="en-US"/>
+        </w:rPr>
+      </w:pPr>
+      <w:bookmarkStart w:id="24" w:name="_Toc445663123"/>
+      <w:r>
+        <w:rPr>
+          <w:lang w:val="en-US"/>
+        </w:rPr>
+        <w:t>Next states</w:t>
+      </w:r>
+      <w:bookmarkEnd w:id="24"/>
+    </w:p>
+    <w:p>
+      <w:pPr>
+        <w:rPr>
+          <w:lang w:val="en-US"/>
+        </w:rPr>
+      </w:pPr>
+      <w:r>
+        <w:rPr>
+          <w:lang w:val="en-US"/>
+        </w:rPr>
+        <w:t xml:space="preserve">Can switch to </w:t>
+      </w:r>
+      <w:r>
+        <w:rPr>
+          <w:b/>
           <w:lang w:val="en-US"/>
         </w:rPr>
         <w:t>Shut</w:t>
       </w:r>
       <w:r>
         <w:rPr>
+          <w:b/>
           <w:lang w:val="en-US"/>
         </w:rPr>
         <w:t>ting D</w:t>
       </w:r>
       <w:r>
         <w:rPr>
+          <w:b/>
           <w:lang w:val="en-US"/>
         </w:rPr>
         <w:t>own State</w:t>
@@ -3799,8 +7207,189 @@
         <w:rPr>
           <w:lang w:val="en-US"/>
         </w:rPr>
+        <w:t xml:space="preserve">, </w:t>
+      </w:r>
+      <w:r>
+        <w:rPr>
+          <w:b/>
+          <w:lang w:val="en-US"/>
+        </w:rPr>
+        <w:t>Maintenance State</w:t>
+      </w:r>
+      <w:r>
+        <w:rPr>
+          <w:b/>
+          <w:lang w:val="en-US"/>
+        </w:rPr>
+        <w:t xml:space="preserve"> </w:t>
+      </w:r>
+      <w:r>
+        <w:rPr>
+          <w:lang w:val="en-US"/>
+        </w:rPr>
+        <w:t>and</w:t>
+      </w:r>
+      <w:r>
+        <w:rPr>
+          <w:lang w:val="en-US"/>
+        </w:rPr>
+        <w:t xml:space="preserve"> </w:t>
+      </w:r>
+      <w:r>
+        <w:rPr>
+          <w:b/>
+          <w:lang w:val="en-US"/>
+        </w:rPr>
+        <w:t>Running State</w:t>
+      </w:r>
+      <w:r>
+        <w:rPr>
+          <w:lang w:val="en-US"/>
+        </w:rPr>
+        <w:t>.</w:t>
+      </w:r>
+    </w:p>
+    <w:p>
+      <w:pPr>
+        <w:pStyle w:val="Heading3"/>
+        <w:rPr>
+          <w:lang w:val="en-US"/>
+        </w:rPr>
+      </w:pPr>
+      <w:bookmarkStart w:id="25" w:name="_Toc445663124"/>
+      <w:r>
+        <w:rPr>
+          <w:lang w:val="en-US"/>
+        </w:rPr>
+        <w:t>Use</w:t>
+      </w:r>
+      <w:bookmarkEnd w:id="25"/>
+    </w:p>
+    <w:p>
+      <w:pPr>
+        <w:rPr>
+          <w:lang w:val="en-US"/>
+        </w:rPr>
+      </w:pPr>
+      <w:r>
+        <w:rPr>
+          <w:lang w:val="en-US"/>
+        </w:rPr>
+        <w:t>Used to force the Primary Role server to run without the ability</w:t>
+      </w:r>
+      <w:r>
+        <w:rPr>
+          <w:lang w:val="en-US"/>
+        </w:rPr>
+        <w:t xml:space="preserve"> to use the </w:t>
+      </w:r>
+      <w:r>
+        <w:rPr>
+          <w:b/>
+          <w:lang w:val="en-US"/>
+        </w:rPr>
+        <w:t>Manual Failover State</w:t>
+      </w:r>
+      <w:r>
+        <w:rPr>
+          <w:lang w:val="en-US"/>
+        </w:rPr>
+        <w:t xml:space="preserve"> or </w:t>
+      </w:r>
+      <w:r>
+        <w:rPr>
+          <w:b/>
+          <w:lang w:val="en-US"/>
+        </w:rPr>
+        <w:t xml:space="preserve">Force Manual Failover </w:t>
+      </w:r>
+      <w:r>
+        <w:rPr>
+          <w:b/>
+          <w:lang w:val="en-US"/>
+        </w:rPr>
+        <w:t>State</w:t>
+      </w:r>
+      <w:r>
+        <w:rPr>
+          <w:lang w:val="en-US"/>
+        </w:rPr>
+        <w:t xml:space="preserve">, which will move it into </w:t>
+      </w:r>
+      <w:r>
+        <w:rPr>
+          <w:b/>
+          <w:lang w:val="en-US"/>
+        </w:rPr>
+        <w:t>Shutting Down State</w:t>
+      </w:r>
+      <w:r>
+        <w:rPr>
+          <w:lang w:val="en-US"/>
+        </w:rPr>
+        <w:t xml:space="preserve"> instead. This </w:t>
+      </w:r>
+      <w:proofErr w:type="gramStart"/>
+      <w:r>
+        <w:rPr>
+          <w:lang w:val="en-US"/>
+        </w:rPr>
+        <w:t>is used</w:t>
+      </w:r>
+      <w:proofErr w:type="gramEnd"/>
+      <w:r>
+        <w:rPr>
+          <w:lang w:val="en-US"/>
+        </w:rPr>
+        <w:t xml:space="preserve"> if the Secondary Role server is running in </w:t>
+      </w:r>
+      <w:r>
+        <w:rPr>
+          <w:b/>
+          <w:lang w:val="en-US"/>
+        </w:rPr>
+        <w:t>Maintenance State</w:t>
+      </w:r>
+      <w:r>
+        <w:rPr>
+          <w:lang w:val="en-US"/>
+        </w:rPr>
+        <w:t xml:space="preserve"> for upgrades.</w:t>
+      </w:r>
+    </w:p>
+    <w:p>
+      <w:pPr>
+        <w:pStyle w:val="Heading2"/>
+        <w:rPr>
+          <w:lang w:val="en-US"/>
+        </w:rPr>
+      </w:pPr>
+      <w:bookmarkStart w:id="26" w:name="_Toc445663125"/>
+      <w:r>
+        <w:rPr>
+          <w:lang w:val="en-US"/>
+        </w:rPr>
+        <w:t>Shut</w:t>
+      </w:r>
+      <w:r>
+        <w:rPr>
+          <w:lang w:val="en-US"/>
+        </w:rPr>
+        <w:t>ting D</w:t>
+      </w:r>
+      <w:r>
+        <w:rPr>
+          <w:lang w:val="en-US"/>
+        </w:rPr>
+        <w:t>own State</w:t>
+      </w:r>
+      <w:r>
+        <w:rPr>
+          <w:lang w:val="en-US"/>
+        </w:rPr>
         <w:t xml:space="preserve"> [Degraded]</w:t>
       </w:r>
+      <w:bookmarkEnd w:id="26"/>
     </w:p>
     <w:p>
       <w:pPr>
@@ -3809,12 +7398,14 @@
           <w:lang w:val="en-US"/>
         </w:rPr>
       </w:pPr>
+      <w:bookmarkStart w:id="27" w:name="_Toc445663126"/>
       <w:r>
         <w:rPr>
           <w:lang w:val="en-US"/>
         </w:rPr>
         <w:t>Next states</w:t>
       </w:r>
+      <w:bookmarkEnd w:id="27"/>
     </w:p>
     <w:p>
       <w:pPr>
@@ -3858,17 +7449,61 @@
     </w:p>
     <w:p>
       <w:pPr>
+        <w:pStyle w:val="Heading3"/>
+        <w:rPr>
+          <w:lang w:val="en-US"/>
+        </w:rPr>
+      </w:pPr>
+      <w:bookmarkStart w:id="28" w:name="_Toc445663127"/>
+      <w:r>
+        <w:rPr>
+          <w:lang w:val="en-US"/>
+        </w:rPr>
+        <w:t>Use</w:t>
+      </w:r>
+      <w:bookmarkEnd w:id="28"/>
+    </w:p>
+    <w:p>
+      <w:pPr>
+        <w:rPr>
+          <w:lang w:val="en-US"/>
+        </w:rPr>
+      </w:pPr>
+      <w:r>
+        <w:rPr>
+          <w:lang w:val="en-US"/>
+        </w:rPr>
+        <w:t xml:space="preserve">Automatic state when preparing to shut down. Shifts automatic to </w:t>
+      </w:r>
+      <w:r>
+        <w:rPr>
+          <w:b/>
+          <w:lang w:val="en-US"/>
+        </w:rPr>
+        <w:t>Shutdown State</w:t>
+      </w:r>
+      <w:r>
+        <w:rPr>
+          <w:lang w:val="en-US"/>
+        </w:rPr>
+        <w:t xml:space="preserve"> when finished with preparations.</w:t>
+      </w:r>
+    </w:p>
+    <w:p>
+      <w:pPr>
         <w:pStyle w:val="Heading2"/>
         <w:rPr>
           <w:lang w:val="en-US"/>
         </w:rPr>
       </w:pPr>
+      <w:bookmarkStart w:id="29" w:name="_Toc445663128"/>
       <w:r>
         <w:rPr>
           <w:lang w:val="en-US"/>
         </w:rPr>
         <w:t>Shutdown State [Degraded]</w:t>
       </w:r>
+      <w:bookmarkEnd w:id="29"/>
     </w:p>
     <w:p>
       <w:pPr>
@@ -3877,12 +7512,14 @@
           <w:lang w:val="en-US"/>
         </w:rPr>
       </w:pPr>
+      <w:bookmarkStart w:id="30" w:name="_Toc445663129"/>
       <w:r>
         <w:rPr>
           <w:lang w:val="en-US"/>
         </w:rPr>
         <w:t>Next states</w:t>
       </w:r>
+      <w:bookmarkEnd w:id="30"/>
     </w:p>
     <w:p>
       <w:pPr>
@@ -3952,6 +7589,7 @@
           <w:lang w:val="en-US"/>
         </w:rPr>
       </w:pPr>
+      <w:bookmarkStart w:id="31" w:name="_Toc445663130"/>
       <w:r>
         <w:rPr>
           <w:lang w:val="en-US"/>
@@ -3970,6 +7608,7 @@
         </w:rPr>
         <w:t>]</w:t>
       </w:r>
+      <w:bookmarkEnd w:id="31"/>
     </w:p>
     <w:p>
       <w:pPr>
@@ -4033,27 +7672,163 @@
         <w:rPr>
           <w:lang w:val="en-US"/>
         </w:rPr>
-        <w:t xml:space="preserve"> on each of the mirrored databases. The state is used to update </w:t>
+        <w:t xml:space="preserve"> on </w:t>
+      </w:r>
+      <w:r>
+        <w:rPr>
+          <w:lang w:val="en-US"/>
+        </w:rPr>
+        <w:t>each of the mirrored databases.</w:t>
+      </w:r>
+    </w:p>
+    <w:p>
+      <w:pPr>
+        <w:pStyle w:val="Heading3"/>
+        <w:rPr>
+          <w:lang w:val="en-US"/>
+        </w:rPr>
+      </w:pPr>
+      <w:bookmarkStart w:id="32" w:name="_Toc445663131"/>
+      <w:r>
+        <w:rPr>
+          <w:lang w:val="en-US"/>
+        </w:rPr>
+        <w:t>Next states</w:t>
+      </w:r>
+      <w:bookmarkEnd w:id="32"/>
+    </w:p>
+    <w:p>
+      <w:pPr>
+        <w:rPr>
+          <w:lang w:val="en-US"/>
+        </w:rPr>
+      </w:pPr>
+      <w:r>
+        <w:rPr>
+          <w:lang w:val="en-US"/>
+        </w:rPr>
+        <w:t xml:space="preserve">Can switch to </w:t>
+      </w:r>
+      <w:r>
+        <w:rPr>
+          <w:b/>
+          <w:lang w:val="en-US"/>
+        </w:rPr>
+        <w:t>Shutdown State</w:t>
+      </w:r>
+      <w:r>
+        <w:rPr>
+          <w:lang w:val="en-US"/>
+        </w:rPr>
+        <w:t xml:space="preserve">, </w:t>
+      </w:r>
+      <w:r>
+        <w:rPr>
+          <w:b/>
+          <w:lang w:val="en-US"/>
+        </w:rPr>
+        <w:t>Startup</w:t>
+      </w:r>
+      <w:r>
+        <w:rPr>
+          <w:b/>
+          <w:lang w:val="en-US"/>
+        </w:rPr>
+        <w:t xml:space="preserve"> State</w:t>
+      </w:r>
+      <w:r>
+        <w:rPr>
+          <w:lang w:val="en-US"/>
+        </w:rPr>
+        <w:t xml:space="preserve">, </w:t>
+      </w:r>
+      <w:r>
+        <w:rPr>
+          <w:b/>
+          <w:lang w:val="en-US"/>
+        </w:rPr>
+        <w:t>Manual Failover State</w:t>
+      </w:r>
+      <w:r>
+        <w:rPr>
+          <w:lang w:val="en-US"/>
+        </w:rPr>
+        <w:t xml:space="preserve"> or </w:t>
+      </w:r>
+      <w:r>
+        <w:rPr>
+          <w:b/>
+          <w:lang w:val="en-US"/>
+        </w:rPr>
+        <w:t>Force Manual Failover State</w:t>
+      </w:r>
+      <w:r>
+        <w:rPr>
+          <w:lang w:val="en-US"/>
+        </w:rPr>
+        <w:t>.</w:t>
+      </w:r>
+    </w:p>
+    <w:p>
+      <w:pPr>
+        <w:pStyle w:val="Heading3"/>
+        <w:rPr>
+          <w:lang w:val="en-US"/>
+        </w:rPr>
+      </w:pPr>
+      <w:bookmarkStart w:id="33" w:name="_Toc445663132"/>
+      <w:r>
+        <w:rPr>
+          <w:lang w:val="en-US"/>
+        </w:rPr>
+        <w:t>Use</w:t>
+      </w:r>
+      <w:bookmarkEnd w:id="33"/>
+    </w:p>
+    <w:p>
+      <w:pPr>
+        <w:rPr>
+          <w:lang w:val="en-US"/>
+        </w:rPr>
+      </w:pPr>
+      <w:r>
+        <w:rPr>
+          <w:lang w:val="en-US"/>
+        </w:rPr>
+        <w:t xml:space="preserve">The state is used to update </w:t>
       </w:r>
       <w:proofErr w:type="gramStart"/>
       <w:r>
         <w:rPr>
           <w:lang w:val="en-US"/>
         </w:rPr>
-        <w:t>software</w:t>
-      </w:r>
-      <w:r>
-        <w:rPr>
-          <w:lang w:val="en-US"/>
-        </w:rPr>
-        <w:t xml:space="preserve"> which</w:t>
+        <w:t>software which</w:t>
       </w:r>
       <w:proofErr w:type="gramEnd"/>
       <w:r>
         <w:rPr>
           <w:lang w:val="en-US"/>
         </w:rPr>
-        <w:t xml:space="preserve"> is always done on the Secondary Role server. If a database update fails all </w:t>
+        <w:t xml:space="preserve"> is always done on the Secondary Role server</w:t>
+      </w:r>
+      <w:r>
+        <w:rPr>
+          <w:lang w:val="en-US"/>
+        </w:rPr>
+        <w:t xml:space="preserve"> unless the database schema and data needs to be updated in which case use Primary Role server for update as there </w:t>
+      </w:r>
+      <w:r>
+        <w:rPr>
+          <w:lang w:val="en-US"/>
+        </w:rPr>
+        <w:lastRenderedPageBreak/>
+        <w:t>is no access to the database</w:t>
+      </w:r>
+      <w:r>
+        <w:rPr>
+          <w:lang w:val="en-US"/>
+        </w:rPr>
+        <w:t xml:space="preserve">. If a database update fails all </w:t>
       </w:r>
       <w:proofErr w:type="gramStart"/>
       <w:r>
@@ -4067,8 +7842,83 @@
         <w:rPr>
           <w:lang w:val="en-US"/>
         </w:rPr>
-        <w:t xml:space="preserve"> need to be restored. When the Secondary Role server has been upgraded switch over to the other server so </w:t>
-      </w:r>
+        <w:t xml:space="preserve"> need to be restored</w:t>
+      </w:r>
+      <w:r>
+        <w:rPr>
+          <w:lang w:val="en-US"/>
+        </w:rPr>
+        <w:t xml:space="preserve">. The benefit of updating on the Secondary Role server is that it minimizes downtime of the database as the Primary Role server </w:t>
+      </w:r>
+      <w:proofErr w:type="gramStart"/>
+      <w:r>
+        <w:rPr>
+          <w:lang w:val="en-US"/>
+        </w:rPr>
+        <w:t>can be left</w:t>
+      </w:r>
+      <w:proofErr w:type="gramEnd"/>
+      <w:r>
+        <w:rPr>
+          <w:lang w:val="en-US"/>
+        </w:rPr>
+        <w:t xml:space="preserve"> in </w:t>
+      </w:r>
+      <w:r>
+        <w:rPr>
+          <w:b/>
+          <w:lang w:val="en-US"/>
+        </w:rPr>
+        <w:t>Forced Running State</w:t>
+      </w:r>
+      <w:r>
+        <w:rPr>
+          <w:lang w:val="en-US"/>
+        </w:rPr>
+        <w:t xml:space="preserve"> where it cannot switch over</w:t>
+      </w:r>
+      <w:r>
+        <w:rPr>
+          <w:lang w:val="en-US"/>
+        </w:rPr>
+        <w:t>. When the Secondary Role server has been upgraded switch over to the other server so</w:t>
+      </w:r>
+      <w:r>
+        <w:rPr>
+          <w:lang w:val="en-US"/>
+        </w:rPr>
+        <w:t xml:space="preserve"> it gets into the Secondary Role so it </w:t>
+      </w:r>
+      <w:proofErr w:type="gramStart"/>
+      <w:r>
+        <w:rPr>
+          <w:lang w:val="en-US"/>
+        </w:rPr>
+        <w:t>can be upgraded</w:t>
+      </w:r>
+      <w:proofErr w:type="gramEnd"/>
+      <w:r>
+        <w:rPr>
+          <w:lang w:val="en-US"/>
+        </w:rPr>
+        <w:t>.</w:t>
+      </w:r>
+    </w:p>
+    <w:p>
+      <w:pPr>
+        <w:pStyle w:val="Heading2"/>
+        <w:rPr>
+          <w:lang w:val="en-US"/>
+        </w:rPr>
+      </w:pPr>
+      <w:bookmarkStart w:id="34" w:name="_Toc445663133"/>
+      <w:r>
+        <w:rPr>
+          <w:lang w:val="en-US"/>
+        </w:rPr>
+        <w:t>Manual Failover State [Full Mirroring]</w:t>
+      </w:r>
+      <w:bookmarkEnd w:id="34"/>
     </w:p>
     <w:p>
       <w:pPr>
@@ -4077,12 +7927,14 @@
           <w:lang w:val="en-US"/>
         </w:rPr>
       </w:pPr>
+      <w:bookmarkStart w:id="35" w:name="_Toc445663134"/>
       <w:r>
         <w:rPr>
           <w:lang w:val="en-US"/>
         </w:rPr>
         <w:t>Next states</w:t>
       </w:r>
+      <w:bookmarkEnd w:id="35"/>
     </w:p>
     <w:p>
       <w:pPr>
@@ -4101,67 +7953,321 @@
           <w:b/>
           <w:lang w:val="en-US"/>
         </w:rPr>
-        <w:t>Shutdown State</w:t>
-      </w:r>
-      <w:r>
-        <w:rPr>
-          <w:lang w:val="en-US"/>
-        </w:rPr>
-        <w:t xml:space="preserve">, </w:t>
+        <w:t>Shut</w:t>
       </w:r>
       <w:r>
         <w:rPr>
           <w:b/>
           <w:lang w:val="en-US"/>
         </w:rPr>
-        <w:t>Startup</w:t>
+        <w:t>ting D</w:t>
       </w:r>
       <w:r>
         <w:rPr>
           <w:b/>
           <w:lang w:val="en-US"/>
         </w:rPr>
-        <w:t xml:space="preserve"> State</w:t>
-      </w:r>
-      <w:r>
-        <w:rPr>
-          <w:lang w:val="en-US"/>
-        </w:rPr>
-        <w:t xml:space="preserve">, </w:t>
+        <w:t>own State</w:t>
+      </w:r>
+      <w:r>
+        <w:rPr>
+          <w:lang w:val="en-US"/>
+        </w:rPr>
+        <w:t>,</w:t>
+      </w:r>
+      <w:r>
+        <w:rPr>
+          <w:lang w:val="en-US"/>
+        </w:rPr>
+        <w:t xml:space="preserve"> </w:t>
       </w:r>
       <w:r>
         <w:rPr>
           <w:b/>
           <w:lang w:val="en-US"/>
         </w:rPr>
-        <w:t>Manual Failover State</w:t>
-      </w:r>
-      <w:r>
-        <w:rPr>
-          <w:lang w:val="en-US"/>
-        </w:rPr>
-        <w:t xml:space="preserve"> or </w:t>
+        <w:t>Main</w:t>
       </w:r>
       <w:r>
         <w:rPr>
           <w:b/>
           <w:lang w:val="en-US"/>
         </w:rPr>
+        <w:t>te</w:t>
+      </w:r>
+      <w:r>
+        <w:rPr>
+          <w:b/>
+          <w:lang w:val="en-US"/>
+        </w:rPr>
+        <w:t>nance State</w:t>
+      </w:r>
+      <w:r>
+        <w:rPr>
+          <w:lang w:val="en-US"/>
+        </w:rPr>
+        <w:t xml:space="preserve"> or</w:t>
+      </w:r>
+      <w:r>
+        <w:rPr>
+          <w:lang w:val="en-US"/>
+        </w:rPr>
+        <w:t xml:space="preserve"> </w:t>
+      </w:r>
+      <w:r>
+        <w:rPr>
+          <w:b/>
+          <w:lang w:val="en-US"/>
+        </w:rPr>
+        <w:t>Running State</w:t>
+      </w:r>
+      <w:r>
+        <w:rPr>
+          <w:lang w:val="en-US"/>
+        </w:rPr>
+        <w:t>.</w:t>
+      </w:r>
+    </w:p>
+    <w:p>
+      <w:pPr>
+        <w:pStyle w:val="Heading3"/>
+        <w:rPr>
+          <w:lang w:val="en-US"/>
+        </w:rPr>
+      </w:pPr>
+      <w:bookmarkStart w:id="36" w:name="_Toc445663135"/>
+      <w:r>
+        <w:rPr>
+          <w:lang w:val="en-US"/>
+        </w:rPr>
+        <w:t>Use</w:t>
+      </w:r>
+      <w:bookmarkEnd w:id="36"/>
+    </w:p>
+    <w:p>
+      <w:pPr>
+        <w:rPr>
+          <w:lang w:val="en-US"/>
+        </w:rPr>
+      </w:pPr>
+      <w:r>
+        <w:rPr>
+          <w:lang w:val="en-US"/>
+        </w:rPr>
+        <w:t>Used to switch server between Primary and Secondary Role and manually fail over servers</w:t>
+      </w:r>
+    </w:p>
+    <w:p>
+      <w:pPr>
+        <w:rPr>
+          <w:lang w:val="en-US"/>
+        </w:rPr>
+      </w:pPr>
+    </w:p>
+    <w:p>
+      <w:pPr>
+        <w:rPr>
+          <w:lang w:val="en-US"/>
+        </w:rPr>
+      </w:pPr>
+    </w:p>
+    <w:p>
+      <w:pPr>
+        <w:pStyle w:val="Heading2"/>
+        <w:rPr>
+          <w:lang w:val="en-US"/>
+        </w:rPr>
+      </w:pPr>
+      <w:bookmarkStart w:id="37" w:name="_Toc445663136"/>
+      <w:r>
+        <w:rPr>
+          <w:lang w:val="en-US"/>
+        </w:rPr>
         <w:t>Force Manual Failover State</w:t>
       </w:r>
       <w:r>
         <w:rPr>
           <w:lang w:val="en-US"/>
         </w:rPr>
+        <w:t xml:space="preserve"> [Degraded]</w:t>
+      </w:r>
+      <w:bookmarkEnd w:id="37"/>
+    </w:p>
+    <w:p>
+      <w:pPr>
+        <w:pStyle w:val="Heading3"/>
+        <w:rPr>
+          <w:lang w:val="en-US"/>
+        </w:rPr>
+      </w:pPr>
+      <w:bookmarkStart w:id="38" w:name="_Toc445663137"/>
+      <w:r>
+        <w:rPr>
+          <w:lang w:val="en-US"/>
+        </w:rPr>
+        <w:t>Next states</w:t>
+      </w:r>
+      <w:bookmarkEnd w:id="38"/>
+    </w:p>
+    <w:p>
+      <w:pPr>
+        <w:rPr>
+          <w:lang w:val="en-US"/>
+        </w:rPr>
+      </w:pPr>
+      <w:r>
+        <w:rPr>
+          <w:lang w:val="en-US"/>
+        </w:rPr>
+        <w:t xml:space="preserve">Can switch to </w:t>
+      </w:r>
+      <w:r>
+        <w:rPr>
+          <w:b/>
+          <w:lang w:val="en-US"/>
+        </w:rPr>
+        <w:t>Shut</w:t>
+      </w:r>
+      <w:r>
+        <w:rPr>
+          <w:b/>
+          <w:lang w:val="en-US"/>
+        </w:rPr>
+        <w:t>ting D</w:t>
+      </w:r>
+      <w:r>
+        <w:rPr>
+          <w:b/>
+          <w:lang w:val="en-US"/>
+        </w:rPr>
+        <w:t>own State</w:t>
+      </w:r>
+      <w:r>
+        <w:rPr>
+          <w:lang w:val="en-US"/>
+        </w:rPr>
         <w:t>.</w:t>
       </w:r>
     </w:p>
     <w:p>
       <w:pPr>
-        <w:rPr>
-          <w:lang w:val="en-US"/>
-        </w:rPr>
-      </w:pPr>
+        <w:pStyle w:val="Heading3"/>
+        <w:rPr>
+          <w:lang w:val="en-US"/>
+        </w:rPr>
+      </w:pPr>
+      <w:bookmarkStart w:id="39" w:name="_Toc445663138"/>
+      <w:r>
+        <w:rPr>
+          <w:lang w:val="en-US"/>
+        </w:rPr>
+        <w:t>Use</w:t>
+      </w:r>
+      <w:bookmarkEnd w:id="39"/>
+    </w:p>
+    <w:p>
+      <w:pPr>
+        <w:rPr>
+          <w:lang w:val="en-US"/>
+        </w:rPr>
+      </w:pPr>
+      <w:r>
+        <w:rPr>
+          <w:lang w:val="en-US"/>
+        </w:rPr>
+        <w:t xml:space="preserve">The use if this state is if something makes it ok to </w:t>
+      </w:r>
+      <w:proofErr w:type="gramStart"/>
+      <w:r>
+        <w:rPr>
+          <w:lang w:val="en-US"/>
+        </w:rPr>
+        <w:t>switch-over</w:t>
+      </w:r>
+      <w:proofErr w:type="gramEnd"/>
+      <w:r>
+        <w:rPr>
+          <w:lang w:val="en-US"/>
+        </w:rPr>
+        <w:t xml:space="preserve"> and allowing data loss in the process. This is a last resort </w:t>
+      </w:r>
+      <w:proofErr w:type="gramStart"/>
+      <w:r>
+        <w:rPr>
+          <w:lang w:val="en-US"/>
+        </w:rPr>
+        <w:t>switch-over</w:t>
+      </w:r>
+      <w:proofErr w:type="gramEnd"/>
+      <w:r>
+        <w:rPr>
+          <w:lang w:val="en-US"/>
+        </w:rPr>
+        <w:t>.</w:t>
+      </w:r>
+      <w:r>
+        <w:rPr>
+          <w:lang w:val="en-US"/>
+        </w:rPr>
+        <w:t xml:space="preserve"> When command to force manual </w:t>
+      </w:r>
+      <w:proofErr w:type="gramStart"/>
+      <w:r>
+        <w:rPr>
+          <w:lang w:val="en-US"/>
+        </w:rPr>
+        <w:t>switch-over</w:t>
+      </w:r>
+      <w:proofErr w:type="gramEnd"/>
+      <w:r>
+        <w:rPr>
+          <w:lang w:val="en-US"/>
+        </w:rPr>
+        <w:t xml:space="preserve"> has been sent it automatically switches to </w:t>
+      </w:r>
+      <w:r>
+        <w:rPr>
+          <w:b/>
+          <w:lang w:val="en-US"/>
+        </w:rPr>
+        <w:t>Shut</w:t>
+      </w:r>
+      <w:r>
+        <w:rPr>
+          <w:b/>
+          <w:lang w:val="en-US"/>
+        </w:rPr>
+        <w:t>ting D</w:t>
+      </w:r>
+      <w:r>
+        <w:rPr>
+          <w:b/>
+          <w:lang w:val="en-US"/>
+        </w:rPr>
+        <w:t>own State</w:t>
+      </w:r>
+      <w:r>
+        <w:rPr>
+          <w:lang w:val="en-US"/>
+        </w:rPr>
+        <w:t>.</w:t>
+      </w:r>
+    </w:p>
+    <w:p>
+      <w:pPr>
+        <w:pStyle w:val="Heading1"/>
+        <w:rPr>
+          <w:lang w:val="en-US"/>
+        </w:rPr>
+      </w:pPr>
+      <w:bookmarkStart w:id="40" w:name="_Toc445663139"/>
+      <w:r>
+        <w:rPr>
+          <w:lang w:val="en-US"/>
+        </w:rPr>
+        <w:t>Troubleshooting</w:t>
+      </w:r>
+      <w:bookmarkEnd w:id="40"/>
     </w:p>
     <w:p>
       <w:pPr>
@@ -4170,117 +8276,153 @@
           <w:lang w:val="en-US"/>
         </w:rPr>
       </w:pPr>
-      <w:r>
-        <w:rPr>
-          <w:lang w:val="en-US"/>
-        </w:rPr>
-        <w:t>Manual Failover State</w:t>
-      </w:r>
-      <w:r>
-        <w:rPr>
-          <w:lang w:val="en-US"/>
-        </w:rPr>
-        <w:t xml:space="preserve"> [Full Mirroring]</w:t>
-      </w:r>
-    </w:p>
-    <w:p>
-      <w:pPr>
-        <w:pStyle w:val="Heading3"/>
-        <w:rPr>
-          <w:lang w:val="en-US"/>
-        </w:rPr>
-      </w:pPr>
-      <w:r>
-        <w:rPr>
-          <w:lang w:val="en-US"/>
-        </w:rPr>
-        <w:t>Next states</w:t>
-      </w:r>
-    </w:p>
-    <w:p>
-      <w:pPr>
-        <w:rPr>
-          <w:lang w:val="en-US"/>
-        </w:rPr>
-      </w:pPr>
-      <w:r>
-        <w:rPr>
-          <w:lang w:val="en-US"/>
-        </w:rPr>
-        <w:t xml:space="preserve">Can switch to </w:t>
-      </w:r>
-      <w:r>
-        <w:rPr>
-          <w:b/>
-          <w:lang w:val="en-US"/>
-        </w:rPr>
-        <w:t>Shut</w:t>
-      </w:r>
-      <w:r>
-        <w:rPr>
-          <w:b/>
-          <w:lang w:val="en-US"/>
-        </w:rPr>
-        <w:t>ting D</w:t>
-      </w:r>
-      <w:r>
-        <w:rPr>
-          <w:b/>
-          <w:lang w:val="en-US"/>
-        </w:rPr>
-        <w:t>own State</w:t>
-      </w:r>
-      <w:r>
-        <w:rPr>
-          <w:lang w:val="en-US"/>
-        </w:rPr>
-        <w:t>,</w:t>
-      </w:r>
-      <w:r>
-        <w:rPr>
-          <w:lang w:val="en-US"/>
-        </w:rPr>
-        <w:t xml:space="preserve"> </w:t>
-      </w:r>
-      <w:r>
-        <w:rPr>
-          <w:b/>
-          <w:lang w:val="en-US"/>
-        </w:rPr>
-        <w:t>Main</w:t>
-      </w:r>
-      <w:r>
-        <w:rPr>
-          <w:b/>
-          <w:lang w:val="en-US"/>
-        </w:rPr>
-        <w:t>te</w:t>
-      </w:r>
-      <w:r>
-        <w:rPr>
-          <w:b/>
-          <w:lang w:val="en-US"/>
-        </w:rPr>
-        <w:t>nance State</w:t>
-      </w:r>
-      <w:r>
-        <w:rPr>
-          <w:lang w:val="en-US"/>
-        </w:rPr>
-        <w:t xml:space="preserve"> or</w:t>
-      </w:r>
-      <w:r>
-        <w:rPr>
-          <w:lang w:val="en-US"/>
-        </w:rPr>
-        <w:t xml:space="preserve"> </w:t>
-      </w:r>
-      <w:r>
-        <w:rPr>
-          <w:b/>
-          <w:lang w:val="en-US"/>
-        </w:rPr>
-        <w:t>Running State</w:t>
+      <w:bookmarkStart w:id="41" w:name="_Toc445663140"/>
+      <w:r>
+        <w:rPr>
+          <w:lang w:val="en-US"/>
+        </w:rPr>
+        <w:t>Mirroring problems</w:t>
+      </w:r>
+      <w:bookmarkEnd w:id="41"/>
+    </w:p>
+    <w:p>
+      <w:pPr>
+        <w:rPr>
+          <w:lang w:val="en-US"/>
+        </w:rPr>
+      </w:pPr>
+      <w:r>
+        <w:rPr>
+          <w:lang w:val="en-US"/>
+        </w:rPr>
+        <w:t xml:space="preserve">As the server is set up as the normal </w:t>
+      </w:r>
+      <w:proofErr w:type="spellStart"/>
+      <w:r>
+        <w:rPr>
+          <w:lang w:val="en-US"/>
+        </w:rPr>
+        <w:t>Sql</w:t>
+      </w:r>
+      <w:proofErr w:type="spellEnd"/>
+      <w:r>
+        <w:rPr>
+          <w:lang w:val="en-US"/>
+        </w:rPr>
+        <w:t xml:space="preserve"> Server </w:t>
+      </w:r>
+      <w:proofErr w:type="gramStart"/>
+      <w:r>
+        <w:rPr>
+          <w:lang w:val="en-US"/>
+        </w:rPr>
+        <w:t>Mirroring</w:t>
+      </w:r>
+      <w:proofErr w:type="gramEnd"/>
+      <w:r>
+        <w:rPr>
+          <w:lang w:val="en-US"/>
+        </w:rPr>
+        <w:t xml:space="preserve"> normal diagnostic methods can be used for the normal errors. </w:t>
+      </w:r>
+    </w:p>
+    <w:p>
+      <w:pPr>
+        <w:rPr>
+          <w:lang w:val="en-US"/>
+        </w:rPr>
+      </w:pPr>
+      <w:r>
+        <w:rPr>
+          <w:lang w:val="en-US"/>
+        </w:rPr>
+        <w:t xml:space="preserve">Source: </w:t>
+      </w:r>
+      <w:hyperlink r:id="rId12" w:history="1">
+        <w:r>
+          <w:rPr>
+            <w:rStyle w:val="Hyperlink"/>
+            <w:lang w:val="en-US"/>
+          </w:rPr>
+          <w:t>SSMS configuration and troubleshooting</w:t>
+        </w:r>
+      </w:hyperlink>
+    </w:p>
+    <w:p>
+      <w:pPr>
+        <w:pStyle w:val="Heading2"/>
+        <w:rPr>
+          <w:lang w:val="en-US"/>
+        </w:rPr>
+      </w:pPr>
+      <w:bookmarkStart w:id="42" w:name="_Toc445663141"/>
+      <w:r>
+        <w:rPr>
+          <w:lang w:val="en-US"/>
+        </w:rPr>
+        <w:t>Switch-over for multiple databases</w:t>
+      </w:r>
+      <w:bookmarkEnd w:id="42"/>
+    </w:p>
+    <w:p>
+      <w:pPr>
+        <w:rPr>
+          <w:lang w:val="en-US"/>
+        </w:rPr>
+      </w:pPr>
+      <w:r>
+        <w:rPr>
+          <w:lang w:val="en-US"/>
+        </w:rPr>
+        <w:t xml:space="preserve">SMO WMI is used to make </w:t>
+      </w:r>
+      <w:proofErr w:type="gramStart"/>
+      <w:r>
+        <w:rPr>
+          <w:lang w:val="en-US"/>
+        </w:rPr>
+        <w:t>switch-over</w:t>
+      </w:r>
+      <w:proofErr w:type="gramEnd"/>
+      <w:r>
+        <w:rPr>
+          <w:lang w:val="en-US"/>
+        </w:rPr>
+        <w:t xml:space="preserve"> for multiple databases which has a simple debugging</w:t>
+      </w:r>
+      <w:r>
+        <w:rPr>
+          <w:lang w:val="en-US"/>
+        </w:rPr>
+        <w:t xml:space="preserve">. This </w:t>
+      </w:r>
+      <w:proofErr w:type="gramStart"/>
+      <w:r>
+        <w:rPr>
+          <w:lang w:val="en-US"/>
+        </w:rPr>
+        <w:t>is only used</w:t>
+      </w:r>
+      <w:proofErr w:type="gramEnd"/>
+      <w:r>
+        <w:rPr>
+          <w:lang w:val="en-US"/>
+        </w:rPr>
+        <w:t xml:space="preserve"> if a </w:t>
+      </w:r>
+      <w:proofErr w:type="spellStart"/>
+      <w:r>
+        <w:rPr>
+          <w:lang w:val="en-US"/>
+        </w:rPr>
+        <w:t>Sql</w:t>
+      </w:r>
+      <w:proofErr w:type="spellEnd"/>
+      <w:r>
+        <w:rPr>
+          <w:lang w:val="en-US"/>
+        </w:rPr>
+        <w:t xml:space="preserve"> Server Witness server is set up in the system</w:t>
       </w:r>
       <w:r>
         <w:rPr>
@@ -4295,94 +8437,35 @@
           <w:lang w:val="en-US"/>
         </w:rPr>
       </w:pPr>
-    </w:p>
-    <w:p>
-      <w:pPr>
-        <w:rPr>
-          <w:lang w:val="en-US"/>
-        </w:rPr>
-      </w:pPr>
-    </w:p>
-    <w:p>
-      <w:pPr>
-        <w:pStyle w:val="Heading2"/>
-        <w:rPr>
-          <w:lang w:val="en-US"/>
-        </w:rPr>
-      </w:pPr>
-      <w:r>
-        <w:rPr>
-          <w:lang w:val="en-US"/>
-        </w:rPr>
-        <w:t>Force Manual Failover State</w:t>
-      </w:r>
-      <w:r>
-        <w:rPr>
-          <w:lang w:val="en-US"/>
-        </w:rPr>
-        <w:t xml:space="preserve"> [Degraded]</w:t>
-      </w:r>
-    </w:p>
-    <w:p>
-      <w:pPr>
-        <w:pStyle w:val="Heading3"/>
-        <w:rPr>
-          <w:lang w:val="en-US"/>
-        </w:rPr>
-      </w:pPr>
-      <w:r>
-        <w:rPr>
-          <w:lang w:val="en-US"/>
-        </w:rPr>
-        <w:t>Next states</w:t>
-      </w:r>
-    </w:p>
-    <w:p>
-      <w:pPr>
-        <w:rPr>
-          <w:lang w:val="en-US"/>
-        </w:rPr>
-      </w:pPr>
-      <w:r>
-        <w:rPr>
-          <w:lang w:val="en-US"/>
-        </w:rPr>
-        <w:t xml:space="preserve">Can switch to </w:t>
-      </w:r>
-      <w:r>
-        <w:rPr>
-          <w:b/>
-          <w:lang w:val="en-US"/>
-        </w:rPr>
-        <w:t>Shut</w:t>
-      </w:r>
-      <w:r>
-        <w:rPr>
-          <w:b/>
-          <w:lang w:val="en-US"/>
-        </w:rPr>
-        <w:t>ting D</w:t>
-      </w:r>
-      <w:r>
-        <w:rPr>
-          <w:b/>
-          <w:lang w:val="en-US"/>
-        </w:rPr>
-        <w:t>own State</w:t>
-      </w:r>
-      <w:r>
-        <w:rPr>
-          <w:lang w:val="en-US"/>
-        </w:rPr>
-        <w:t>.</w:t>
-      </w:r>
-    </w:p>
-    <w:p>
-      <w:pPr>
-        <w:rPr>
-          <w:lang w:val="en-US"/>
-        </w:rPr>
-      </w:pPr>
+      <w:r>
+        <w:rPr>
+          <w:lang w:val="en-US"/>
+        </w:rPr>
+        <w:t xml:space="preserve">Source: </w:t>
+      </w:r>
+      <w:hyperlink r:id="rId13" w:history="1">
+        <w:r>
+          <w:rPr>
+            <w:rStyle w:val="Hyperlink"/>
+            <w:lang w:val="en-US"/>
+          </w:rPr>
+          <w:t>Swit</w:t>
+        </w:r>
+        <w:r>
+          <w:rPr>
+            <w:rStyle w:val="Hyperlink"/>
+            <w:lang w:val="en-US"/>
+          </w:rPr>
+          <w:t>c</w:t>
+        </w:r>
+        <w:r>
+          <w:rPr>
+            <w:rStyle w:val="Hyperlink"/>
+            <w:lang w:val="en-US"/>
+          </w:rPr>
+          <w:t>h-over for multiple databases</w:t>
+        </w:r>
+      </w:hyperlink>
     </w:p>
     <w:p>
       <w:pPr>
@@ -4392,13 +8475,287 @@
       </w:pPr>
     </w:p>
     <w:sectPr>
+      <w:footerReference w:type="default" r:id="rId14"/>
+      <w:headerReference w:type="first" r:id="rId15"/>
       <w:pgSz w:w="11906" w:h="16838"/>
       <w:pgMar w:top="1701" w:right="1134" w:bottom="1701" w:left="1134" w:header="708" w:footer="708" w:gutter="0"/>
       <w:cols w:space="708"/>
+      <w:titlePg/>
       <w:docGrid w:linePitch="360"/>
     </w:sectPr>
   </w:body>
 </w:document>
+</file>
+
+<file path=word/endnotes.xml><?xml version="1.0" encoding="utf-8"?>
+<w:endnotes xmlns:wpc="http://schemas.microsoft.com/office/word/2010/wordprocessingCanvas" xmlns:mc="http://schemas.openxmlformats.org/markup-compatibility/2006" xmlns:o="urn:schemas-microsoft-com:office:office" xmlns:r="http://schemas.openxmlformats.org/officeDocument/2006/relationships" xmlns:m="http://schemas.openxmlformats.org/officeDocument/2006/math" xmlns:v="urn:schemas-microsoft-com:vml" xmlns:wp14="http://schemas.microsoft.com/office/word/2010/wordprocessingDrawing" xmlns:wp="http://schemas.openxmlformats.org/drawingml/2006/wordprocessingDrawing" xmlns:w10="urn:schemas-microsoft-com:office:word" xmlns:w="http://schemas.openxmlformats.org/wordprocessingml/2006/main" xmlns:w14="http://schemas.microsoft.com/office/word/2010/wordml" xmlns:w15="http://schemas.microsoft.com/office/word/2012/wordml" xmlns:wpg="http://schemas.microsoft.com/office/word/2010/wordprocessingGroup" xmlns:wpi="http://schemas.microsoft.com/office/word/2010/wordprocessingInk" xmlns:wne="http://schemas.microsoft.com/office/word/2006/wordml" xmlns:wps="http://schemas.microsoft.com/office/word/2010/wordprocessingShape" mc:Ignorable="w14 w15 wp14">
+  <w:endnote w:type="separator" w:id="-1">
+    <w:p>
+      <w:pPr>
+        <w:spacing w:after="0" w:line="240" w:lineRule="auto"/>
+      </w:pPr>
+      <w:r>
+        <w:separator/>
+      </w:r>
+    </w:p>
+  </w:endnote>
+  <w:endnote w:type="continuationSeparator" w:id="0">
+    <w:p>
+      <w:pPr>
+        <w:spacing w:after="0" w:line="240" w:lineRule="auto"/>
+      </w:pPr>
+      <w:r>
+        <w:continuationSeparator/>
+      </w:r>
+    </w:p>
+  </w:endnote>
+</w:endnotes>
+</file>
+
+<file path=word/footer1.xml><?xml version="1.0" encoding="utf-8"?>
+<w:ftr xmlns:wpc="http://schemas.microsoft.com/office/word/2010/wordprocessingCanvas" xmlns:mc="http://schemas.openxmlformats.org/markup-compatibility/2006" xmlns:o="urn:schemas-microsoft-com:office:office" xmlns:r="http://schemas.openxmlformats.org/officeDocument/2006/relationships" xmlns:m="http://schemas.openxmlformats.org/officeDocument/2006/math" xmlns:v="urn:schemas-microsoft-com:vml" xmlns:wp14="http://schemas.microsoft.com/office/word/2010/wordprocessingDrawing" xmlns:wp="http://schemas.openxmlformats.org/drawingml/2006/wordprocessingDrawing" xmlns:w10="urn:schemas-microsoft-com:office:word" xmlns:w="http://schemas.openxmlformats.org/wordprocessingml/2006/main" xmlns:w14="http://schemas.microsoft.com/office/word/2010/wordml" xmlns:w15="http://schemas.microsoft.com/office/word/2012/wordml" xmlns:wpg="http://schemas.microsoft.com/office/word/2010/wordprocessingGroup" xmlns:wpi="http://schemas.microsoft.com/office/word/2010/wordprocessingInk" xmlns:wne="http://schemas.microsoft.com/office/word/2006/wordml" xmlns:wps="http://schemas.microsoft.com/office/word/2010/wordprocessingShape" mc:Ignorable="w14 w15 wp14">
+  <w:p>
+    <w:pPr>
+      <w:tabs>
+        <w:tab w:val="center" w:pos="4550"/>
+        <w:tab w:val="left" w:pos="5818"/>
+      </w:tabs>
+      <w:ind w:right="260"/>
+      <w:jc w:val="right"/>
+      <w:rPr>
+        <w:color w:val="222A35" w:themeColor="text2" w:themeShade="80"/>
+        <w:sz w:val="24"/>
+        <w:szCs w:val="24"/>
+      </w:rPr>
+    </w:pPr>
+    <w:r>
+      <w:rPr>
+        <w:color w:val="8496B0" w:themeColor="text2" w:themeTint="99"/>
+        <w:spacing w:val="60"/>
+        <w:sz w:val="24"/>
+        <w:szCs w:val="24"/>
+      </w:rPr>
+      <w:t>Page</w:t>
+    </w:r>
+    <w:r>
+      <w:rPr>
+        <w:color w:val="8496B0" w:themeColor="text2" w:themeTint="99"/>
+        <w:sz w:val="24"/>
+        <w:szCs w:val="24"/>
+      </w:rPr>
+      <w:t xml:space="preserve"> </w:t>
+    </w:r>
+    <w:r>
+      <w:rPr>
+        <w:color w:val="323E4F" w:themeColor="text2" w:themeShade="BF"/>
+        <w:sz w:val="24"/>
+        <w:szCs w:val="24"/>
+      </w:rPr>
+      <w:fldChar w:fldCharType="begin"/>
+    </w:r>
+    <w:r>
+      <w:rPr>
+        <w:color w:val="323E4F" w:themeColor="text2" w:themeShade="BF"/>
+        <w:sz w:val="24"/>
+        <w:szCs w:val="24"/>
+      </w:rPr>
+      <w:instrText xml:space="preserve"> PAGE   \* MERGEFORMAT </w:instrText>
+    </w:r>
+    <w:r>
+      <w:rPr>
+        <w:color w:val="323E4F" w:themeColor="text2" w:themeShade="BF"/>
+        <w:sz w:val="24"/>
+        <w:szCs w:val="24"/>
+      </w:rPr>
+      <w:fldChar w:fldCharType="separate"/>
+    </w:r>
+    <w:r>
+      <w:rPr>
+        <w:noProof/>
+        <w:color w:val="323E4F" w:themeColor="text2" w:themeShade="BF"/>
+        <w:sz w:val="24"/>
+        <w:szCs w:val="24"/>
+      </w:rPr>
+      <w:t>3</w:t>
+    </w:r>
+    <w:r>
+      <w:rPr>
+        <w:color w:val="323E4F" w:themeColor="text2" w:themeShade="BF"/>
+        <w:sz w:val="24"/>
+        <w:szCs w:val="24"/>
+      </w:rPr>
+      <w:fldChar w:fldCharType="end"/>
+    </w:r>
+    <w:r>
+      <w:rPr>
+        <w:color w:val="323E4F" w:themeColor="text2" w:themeShade="BF"/>
+        <w:sz w:val="24"/>
+        <w:szCs w:val="24"/>
+      </w:rPr>
+      <w:t xml:space="preserve"> | </w:t>
+    </w:r>
+    <w:r>
+      <w:rPr>
+        <w:color w:val="323E4F" w:themeColor="text2" w:themeShade="BF"/>
+        <w:sz w:val="24"/>
+        <w:szCs w:val="24"/>
+      </w:rPr>
+      <w:fldChar w:fldCharType="begin"/>
+    </w:r>
+    <w:r>
+      <w:rPr>
+        <w:color w:val="323E4F" w:themeColor="text2" w:themeShade="BF"/>
+        <w:sz w:val="24"/>
+        <w:szCs w:val="24"/>
+      </w:rPr>
+      <w:instrText xml:space="preserve"> NUMPAGES  \* Arabic  \* MERGEFORMAT </w:instrText>
+    </w:r>
+    <w:r>
+      <w:rPr>
+        <w:color w:val="323E4F" w:themeColor="text2" w:themeShade="BF"/>
+        <w:sz w:val="24"/>
+        <w:szCs w:val="24"/>
+      </w:rPr>
+      <w:fldChar w:fldCharType="separate"/>
+    </w:r>
+    <w:r>
+      <w:rPr>
+        <w:noProof/>
+        <w:color w:val="323E4F" w:themeColor="text2" w:themeShade="BF"/>
+        <w:sz w:val="24"/>
+        <w:szCs w:val="24"/>
+      </w:rPr>
+      <w:t>9</w:t>
+    </w:r>
+    <w:r>
+      <w:rPr>
+        <w:color w:val="323E4F" w:themeColor="text2" w:themeShade="BF"/>
+        <w:sz w:val="24"/>
+        <w:szCs w:val="24"/>
+      </w:rPr>
+      <w:fldChar w:fldCharType="end"/>
+    </w:r>
+  </w:p>
+  <w:p>
+    <w:pPr>
+      <w:pStyle w:val="Footer"/>
+    </w:pPr>
+  </w:p>
+</w:ftr>
+</file>
+
+<file path=word/footnotes.xml><?xml version="1.0" encoding="utf-8"?>
+<w:footnotes xmlns:wpc="http://schemas.microsoft.com/office/word/2010/wordprocessingCanvas" xmlns:mc="http://schemas.openxmlformats.org/markup-compatibility/2006" xmlns:o="urn:schemas-microsoft-com:office:office" xmlns:r="http://schemas.openxmlformats.org/officeDocument/2006/relationships" xmlns:m="http://schemas.openxmlformats.org/officeDocument/2006/math" xmlns:v="urn:schemas-microsoft-com:vml" xmlns:wp14="http://schemas.microsoft.com/office/word/2010/wordprocessingDrawing" xmlns:wp="http://schemas.openxmlformats.org/drawingml/2006/wordprocessingDrawing" xmlns:w10="urn:schemas-microsoft-com:office:word" xmlns:w="http://schemas.openxmlformats.org/wordprocessingml/2006/main" xmlns:w14="http://schemas.microsoft.com/office/word/2010/wordml" xmlns:w15="http://schemas.microsoft.com/office/word/2012/wordml" xmlns:wpg="http://schemas.microsoft.com/office/word/2010/wordprocessingGroup" xmlns:wpi="http://schemas.microsoft.com/office/word/2010/wordprocessingInk" xmlns:wne="http://schemas.microsoft.com/office/word/2006/wordml" xmlns:wps="http://schemas.microsoft.com/office/word/2010/wordprocessingShape" mc:Ignorable="w14 w15 wp14">
+  <w:footnote w:type="separator" w:id="-1">
+    <w:p>
+      <w:pPr>
+        <w:spacing w:after="0" w:line="240" w:lineRule="auto"/>
+      </w:pPr>
+      <w:r>
+        <w:separator/>
+      </w:r>
+    </w:p>
+  </w:footnote>
+  <w:footnote w:type="continuationSeparator" w:id="0">
+    <w:p>
+      <w:pPr>
+        <w:spacing w:after="0" w:line="240" w:lineRule="auto"/>
+      </w:pPr>
+      <w:r>
+        <w:continuationSeparator/>
+      </w:r>
+    </w:p>
+  </w:footnote>
+</w:footnotes>
+</file>
+
+<file path=word/header1.xml><?xml version="1.0" encoding="utf-8"?>
+<w:hdr xmlns:wpc="http://schemas.microsoft.com/office/word/2010/wordprocessingCanvas" xmlns:mc="http://schemas.openxmlformats.org/markup-compatibility/2006" xmlns:o="urn:schemas-microsoft-com:office:office" xmlns:r="http://schemas.openxmlformats.org/officeDocument/2006/relationships" xmlns:m="http://schemas.openxmlformats.org/officeDocument/2006/math" xmlns:v="urn:schemas-microsoft-com:vml" xmlns:wp14="http://schemas.microsoft.com/office/word/2010/wordprocessingDrawing" xmlns:wp="http://schemas.openxmlformats.org/drawingml/2006/wordprocessingDrawing" xmlns:w10="urn:schemas-microsoft-com:office:word" xmlns:w="http://schemas.openxmlformats.org/wordprocessingml/2006/main" xmlns:w14="http://schemas.microsoft.com/office/word/2010/wordml" xmlns:w15="http://schemas.microsoft.com/office/word/2012/wordml" xmlns:wpg="http://schemas.microsoft.com/office/word/2010/wordprocessingGroup" xmlns:wpi="http://schemas.microsoft.com/office/word/2010/wordprocessingInk" xmlns:wne="http://schemas.microsoft.com/office/word/2006/wordml" xmlns:wps="http://schemas.microsoft.com/office/word/2010/wordprocessingShape" mc:Ignorable="w14 w15 wp14">
+  <w:p>
+    <w:pPr>
+      <w:pStyle w:val="Header"/>
+      <w:jc w:val="right"/>
+      <w:rPr>
+        <w:color w:val="5B9BD5" w:themeColor="accent1"/>
+        <w:lang w:val="en-US"/>
+      </w:rPr>
+    </w:pPr>
+    <w:sdt>
+      <w:sdtPr>
+        <w:rPr>
+          <w:color w:val="5B9BD5" w:themeColor="accent1"/>
+          <w:lang w:val="en-US"/>
+        </w:rPr>
+        <w:alias w:val="Title"/>
+        <w:tag w:val=""/>
+        <w:id w:val="664756013"/>
+        <w:placeholder>
+          <w:docPart w:val="3839BFD3A0BA42738AE3C3F2D1BB6FD1"/>
+        </w:placeholder>
+        <w:dataBinding w:prefixMappings="xmlns:ns0='http://purl.org/dc/elements/1.1/' xmlns:ns1='http://schemas.openxmlformats.org/package/2006/metadata/core-properties' " w:xpath="/ns1:coreProperties[1]/ns0:title[1]" w:storeItemID="{6C3C8BC8-F283-45AE-878A-BAB7291924A1}"/>
+        <w:text/>
+      </w:sdtPr>
+      <w:sdtContent>
+        <w:proofErr w:type="spellStart"/>
+        <w:r>
+          <w:rPr>
+            <w:color w:val="5B9BD5" w:themeColor="accent1"/>
+            <w:lang w:val="en-US"/>
+          </w:rPr>
+          <w:t>Sql</w:t>
+        </w:r>
+        <w:proofErr w:type="spellEnd"/>
+        <w:r>
+          <w:rPr>
+            <w:color w:val="5B9BD5" w:themeColor="accent1"/>
+            <w:lang w:val="en-US"/>
+          </w:rPr>
+          <w:t xml:space="preserve"> Server Mirroring Library</w:t>
+        </w:r>
+      </w:sdtContent>
+    </w:sdt>
+    <w:r>
+      <w:rPr>
+        <w:color w:val="5B9BD5" w:themeColor="accent1"/>
+        <w:lang w:val="en-US"/>
+      </w:rPr>
+      <w:t xml:space="preserve"> | </w:t>
+    </w:r>
+    <w:sdt>
+      <w:sdtPr>
+        <w:rPr>
+          <w:color w:val="5B9BD5" w:themeColor="accent1"/>
+          <w:lang w:val="en-US"/>
+        </w:rPr>
+        <w:alias w:val="Author"/>
+        <w:tag w:val=""/>
+        <w:id w:val="-1677181147"/>
+        <w:placeholder>
+          <w:docPart w:val="AE379A37094A46408A8412AD03A27E6C"/>
+        </w:placeholder>
+        <w:dataBinding w:prefixMappings="xmlns:ns0='http://purl.org/dc/elements/1.1/' xmlns:ns1='http://schemas.openxmlformats.org/package/2006/metadata/core-properties' " w:xpath="/ns1:coreProperties[1]/ns0:creator[1]" w:storeItemID="{6C3C8BC8-F283-45AE-878A-BAB7291924A1}"/>
+        <w:text/>
+      </w:sdtPr>
+      <w:sdtContent>
+        <w:r>
+          <w:rPr>
+            <w:color w:val="5B9BD5" w:themeColor="accent1"/>
+            <w:lang w:val="en-US"/>
+          </w:rPr>
+          <w:t>Lars Shakya Buch-Jepsen</w:t>
+        </w:r>
+      </w:sdtContent>
+    </w:sdt>
+  </w:p>
+  <w:p>
+    <w:pPr>
+      <w:pStyle w:val="Header"/>
+      <w:rPr>
+        <w:lang w:val="en-US"/>
+      </w:rPr>
+    </w:pPr>
+  </w:p>
+</w:hdr>
 </file>
 
 <file path=word/numbering.xml><?xml version="1.0" encoding="utf-8"?>
@@ -5130,6 +9487,92 @@
       </w:rPr>
     </w:lvl>
   </w:abstractNum>
+  <w:abstractNum w:abstractNumId="7" w15:restartNumberingAfterBreak="0">
+    <w:nsid w:val="6FAD1533"/>
+    <w:multiLevelType w:val="hybridMultilevel"/>
+    <w:tmpl w:val="E6A49DE0"/>
+    <w:lvl w:ilvl="0" w:tplc="04060011">
+      <w:start w:val="1"/>
+      <w:numFmt w:val="decimal"/>
+      <w:lvlText w:val="%1)"/>
+      <w:lvlJc w:val="left"/>
+      <w:pPr>
+        <w:ind w:left="720" w:hanging="360"/>
+      </w:pPr>
+    </w:lvl>
+    <w:lvl w:ilvl="1" w:tplc="04060019" w:tentative="1">
+      <w:start w:val="1"/>
+      <w:numFmt w:val="lowerLetter"/>
+      <w:lvlText w:val="%2."/>
+      <w:lvlJc w:val="left"/>
+      <w:pPr>
+        <w:ind w:left="1440" w:hanging="360"/>
+      </w:pPr>
+    </w:lvl>
+    <w:lvl w:ilvl="2" w:tplc="0406001B" w:tentative="1">
+      <w:start w:val="1"/>
+      <w:numFmt w:val="lowerRoman"/>
+      <w:lvlText w:val="%3."/>
+      <w:lvlJc w:val="right"/>
+      <w:pPr>
+        <w:ind w:left="2160" w:hanging="180"/>
+      </w:pPr>
+    </w:lvl>
+    <w:lvl w:ilvl="3" w:tplc="0406000F" w:tentative="1">
+      <w:start w:val="1"/>
+      <w:numFmt w:val="decimal"/>
+      <w:lvlText w:val="%4."/>
+      <w:lvlJc w:val="left"/>
+      <w:pPr>
+        <w:ind w:left="2880" w:hanging="360"/>
+      </w:pPr>
+    </w:lvl>
+    <w:lvl w:ilvl="4" w:tplc="04060019" w:tentative="1">
+      <w:start w:val="1"/>
+      <w:numFmt w:val="lowerLetter"/>
+      <w:lvlText w:val="%5."/>
+      <w:lvlJc w:val="left"/>
+      <w:pPr>
+        <w:ind w:left="3600" w:hanging="360"/>
+      </w:pPr>
+    </w:lvl>
+    <w:lvl w:ilvl="5" w:tplc="0406001B" w:tentative="1">
+      <w:start w:val="1"/>
+      <w:numFmt w:val="lowerRoman"/>
+      <w:lvlText w:val="%6."/>
+      <w:lvlJc w:val="right"/>
+      <w:pPr>
+        <w:ind w:left="4320" w:hanging="180"/>
+      </w:pPr>
+    </w:lvl>
+    <w:lvl w:ilvl="6" w:tplc="0406000F" w:tentative="1">
+      <w:start w:val="1"/>
+      <w:numFmt w:val="decimal"/>
+      <w:lvlText w:val="%7."/>
+      <w:lvlJc w:val="left"/>
+      <w:pPr>
+        <w:ind w:left="5040" w:hanging="360"/>
+      </w:pPr>
+    </w:lvl>
+    <w:lvl w:ilvl="7" w:tplc="04060019" w:tentative="1">
+      <w:start w:val="1"/>
+      <w:numFmt w:val="lowerLetter"/>
+      <w:lvlText w:val="%8."/>
+      <w:lvlJc w:val="left"/>
+      <w:pPr>
+        <w:ind w:left="5760" w:hanging="360"/>
+      </w:pPr>
+    </w:lvl>
+    <w:lvl w:ilvl="8" w:tplc="0406001B" w:tentative="1">
+      <w:start w:val="1"/>
+      <w:numFmt w:val="lowerRoman"/>
+      <w:lvlText w:val="%9."/>
+      <w:lvlJc w:val="right"/>
+      <w:pPr>
+        <w:ind w:left="6480" w:hanging="180"/>
+      </w:pPr>
+    </w:lvl>
+  </w:abstractNum>
   <w:num w:numId="1">
     <w:abstractNumId w:val="6"/>
   </w:num>
@@ -5150,6 +9593,9 @@
   </w:num>
   <w:num w:numId="7">
     <w:abstractNumId w:val="3"/>
+  </w:num>
+  <w:num w:numId="8">
+    <w:abstractNumId w:val="7"/>
   </w:num>
 </w:numbering>
 </file>
@@ -6097,7 +10543,639 @@
       <w:spacing w:val="15"/>
     </w:rPr>
   </w:style>
+  <w:style w:type="paragraph" w:styleId="Header">
+    <w:name w:val="header"/>
+    <w:basedOn w:val="Normal"/>
+    <w:link w:val="HeaderChar"/>
+    <w:uiPriority w:val="99"/>
+    <w:unhideWhenUsed/>
+    <w:rsid w:val="00063AD4"/>
+    <w:pPr>
+      <w:tabs>
+        <w:tab w:val="center" w:pos="4819"/>
+        <w:tab w:val="right" w:pos="9638"/>
+      </w:tabs>
+      <w:spacing w:after="0" w:line="240" w:lineRule="auto"/>
+    </w:pPr>
+  </w:style>
+  <w:style w:type="character" w:customStyle="1" w:styleId="HeaderChar">
+    <w:name w:val="Header Char"/>
+    <w:basedOn w:val="DefaultParagraphFont"/>
+    <w:link w:val="Header"/>
+    <w:uiPriority w:val="99"/>
+    <w:rsid w:val="00063AD4"/>
+  </w:style>
+  <w:style w:type="paragraph" w:styleId="Footer">
+    <w:name w:val="footer"/>
+    <w:basedOn w:val="Normal"/>
+    <w:link w:val="FooterChar"/>
+    <w:uiPriority w:val="99"/>
+    <w:unhideWhenUsed/>
+    <w:rsid w:val="00063AD4"/>
+    <w:pPr>
+      <w:tabs>
+        <w:tab w:val="center" w:pos="4819"/>
+        <w:tab w:val="right" w:pos="9638"/>
+      </w:tabs>
+      <w:spacing w:after="0" w:line="240" w:lineRule="auto"/>
+    </w:pPr>
+  </w:style>
+  <w:style w:type="character" w:customStyle="1" w:styleId="FooterChar">
+    <w:name w:val="Footer Char"/>
+    <w:basedOn w:val="DefaultParagraphFont"/>
+    <w:link w:val="Footer"/>
+    <w:uiPriority w:val="99"/>
+    <w:rsid w:val="00063AD4"/>
+  </w:style>
 </w:styles>
+</file>
+
+<file path=word/glossary/document.xml><?xml version="1.0" encoding="utf-8"?>
+<w:glossaryDocument xmlns:wpc="http://schemas.microsoft.com/office/word/2010/wordprocessingCanvas" xmlns:mc="http://schemas.openxmlformats.org/markup-compatibility/2006" xmlns:o="urn:schemas-microsoft-com:office:office" xmlns:r="http://schemas.openxmlformats.org/officeDocument/2006/relationships" xmlns:m="http://schemas.openxmlformats.org/officeDocument/2006/math" xmlns:v="urn:schemas-microsoft-com:vml" xmlns:wp14="http://schemas.microsoft.com/office/word/2010/wordprocessingDrawing" xmlns:wp="http://schemas.openxmlformats.org/drawingml/2006/wordprocessingDrawing" xmlns:w10="urn:schemas-microsoft-com:office:word" xmlns:w="http://schemas.openxmlformats.org/wordprocessingml/2006/main" xmlns:w14="http://schemas.microsoft.com/office/word/2010/wordml" xmlns:w15="http://schemas.microsoft.com/office/word/2012/wordml" xmlns:wpg="http://schemas.microsoft.com/office/word/2010/wordprocessingGroup" xmlns:wpi="http://schemas.microsoft.com/office/word/2010/wordprocessingInk" xmlns:wne="http://schemas.microsoft.com/office/word/2006/wordml" xmlns:wps="http://schemas.microsoft.com/office/word/2010/wordprocessingShape" mc:Ignorable="w14 w15 wp14">
+  <w:docParts>
+    <w:docPart>
+      <w:docPartPr>
+        <w:name w:val="3839BFD3A0BA42738AE3C3F2D1BB6FD1"/>
+        <w:category>
+          <w:name w:val="General"/>
+          <w:gallery w:val="placeholder"/>
+        </w:category>
+        <w:types>
+          <w:type w:val="bbPlcHdr"/>
+        </w:types>
+        <w:behaviors>
+          <w:behavior w:val="content"/>
+        </w:behaviors>
+        <w:guid w:val="{6F3F37BA-137F-48F2-8430-8490BDEE7C9B}"/>
+      </w:docPartPr>
+      <w:docPartBody>
+        <w:p>
+          <w:pPr>
+            <w:pStyle w:val="3839BFD3A0BA42738AE3C3F2D1BB6FD1"/>
+          </w:pPr>
+          <w:r>
+            <w:rPr>
+              <w:color w:val="5B9BD5" w:themeColor="accent1"/>
+            </w:rPr>
+            <w:t>[Document title]</w:t>
+          </w:r>
+        </w:p>
+      </w:docPartBody>
+    </w:docPart>
+    <w:docPart>
+      <w:docPartPr>
+        <w:name w:val="AE379A37094A46408A8412AD03A27E6C"/>
+        <w:category>
+          <w:name w:val="General"/>
+          <w:gallery w:val="placeholder"/>
+        </w:category>
+        <w:types>
+          <w:type w:val="bbPlcHdr"/>
+        </w:types>
+        <w:behaviors>
+          <w:behavior w:val="content"/>
+        </w:behaviors>
+        <w:guid w:val="{9DC1520C-7EC7-4014-8042-2F5C2D3CC042}"/>
+      </w:docPartPr>
+      <w:docPartBody>
+        <w:p>
+          <w:pPr>
+            <w:pStyle w:val="AE379A37094A46408A8412AD03A27E6C"/>
+          </w:pPr>
+          <w:r>
+            <w:t>[Author Name]</w:t>
+          </w:r>
+        </w:p>
+      </w:docPartBody>
+    </w:docPart>
+  </w:docParts>
+</w:glossaryDocument>
+</file>
+
+<file path=word/glossary/fontTable.xml><?xml version="1.0" encoding="utf-8"?>
+<w:fonts xmlns:mc="http://schemas.openxmlformats.org/markup-compatibility/2006" xmlns:r="http://schemas.openxmlformats.org/officeDocument/2006/relationships" xmlns:w="http://schemas.openxmlformats.org/wordprocessingml/2006/main" xmlns:w14="http://schemas.microsoft.com/office/word/2010/wordml" xmlns:w15="http://schemas.microsoft.com/office/word/2012/wordml" mc:Ignorable="w14 w15">
+  <w:font w:name="Times New Roman">
+    <w:panose1 w:val="02020603050405020304"/>
+    <w:charset w:val="00"/>
+    <w:family w:val="roman"/>
+    <w:pitch w:val="variable"/>
+    <w:sig w:usb0="E0002EFF" w:usb1="C0007843" w:usb2="00000009" w:usb3="00000000" w:csb0="000001FF" w:csb1="00000000"/>
+  </w:font>
+  <w:font w:name="Symbol">
+    <w:panose1 w:val="05050102010706020507"/>
+    <w:charset w:val="02"/>
+    <w:family w:val="roman"/>
+    <w:pitch w:val="variable"/>
+    <w:sig w:usb0="00000000" w:usb1="10000000" w:usb2="00000000" w:usb3="00000000" w:csb0="80000000" w:csb1="00000000"/>
+  </w:font>
+  <w:font w:name="Calibri">
+    <w:panose1 w:val="020F0502020204030204"/>
+    <w:charset w:val="00"/>
+    <w:family w:val="swiss"/>
+    <w:pitch w:val="variable"/>
+    <w:sig w:usb0="E00002FF" w:usb1="4000ACFF" w:usb2="00000001" w:usb3="00000000" w:csb0="0000019F" w:csb1="00000000"/>
+  </w:font>
+  <w:font w:name="Courier New">
+    <w:panose1 w:val="02070309020205020404"/>
+    <w:charset w:val="00"/>
+    <w:family w:val="modern"/>
+    <w:pitch w:val="fixed"/>
+    <w:sig w:usb0="E0002EFF" w:usb1="C0007843" w:usb2="00000009" w:usb3="00000000" w:csb0="000001FF" w:csb1="00000000"/>
+  </w:font>
+  <w:font w:name="Wingdings">
+    <w:panose1 w:val="05000000000000000000"/>
+    <w:charset w:val="02"/>
+    <w:family w:val="auto"/>
+    <w:pitch w:val="variable"/>
+    <w:sig w:usb0="00000000" w:usb1="10000000" w:usb2="00000000" w:usb3="00000000" w:csb0="80000000" w:csb1="00000000"/>
+  </w:font>
+  <w:font w:name="Calibri Light">
+    <w:panose1 w:val="020F0302020204030204"/>
+    <w:charset w:val="00"/>
+    <w:family w:val="swiss"/>
+    <w:pitch w:val="variable"/>
+    <w:sig w:usb0="A00002EF" w:usb1="4000207B" w:usb2="00000000" w:usb3="00000000" w:csb0="0000019F" w:csb1="00000000"/>
+  </w:font>
+</w:fonts>
+</file>
+
+<file path=word/glossary/settings.xml><?xml version="1.0" encoding="utf-8"?>
+<w:settings xmlns:mc="http://schemas.openxmlformats.org/markup-compatibility/2006" xmlns:o="urn:schemas-microsoft-com:office:office" xmlns:r="http://schemas.openxmlformats.org/officeDocument/2006/relationships" xmlns:m="http://schemas.openxmlformats.org/officeDocument/2006/math" xmlns:v="urn:schemas-microsoft-com:vml" xmlns:w10="urn:schemas-microsoft-com:office:word" xmlns:w="http://schemas.openxmlformats.org/wordprocessingml/2006/main" xmlns:w14="http://schemas.microsoft.com/office/word/2010/wordml" xmlns:w15="http://schemas.microsoft.com/office/word/2012/wordml" xmlns:sl="http://schemas.openxmlformats.org/schemaLibrary/2006/main" mc:Ignorable="w14 w15">
+  <w:view w:val="normal"/>
+  <w:defaultTabStop w:val="1304"/>
+  <w:hyphenationZone w:val="425"/>
+  <w:characterSpacingControl w:val="doNotCompress"/>
+  <w:compat>
+    <w:useFELayout/>
+    <w:compatSetting w:name="compatibilityMode" w:uri="http://schemas.microsoft.com/office/word" w:val="15"/>
+    <w:compatSetting w:name="overrideTableStyleFontSizeAndJustification" w:uri="http://schemas.microsoft.com/office/word" w:val="1"/>
+    <w:compatSetting w:name="enableOpenTypeFeatures" w:uri="http://schemas.microsoft.com/office/word" w:val="1"/>
+    <w:compatSetting w:name="doNotFlipMirrorIndents" w:uri="http://schemas.microsoft.com/office/word" w:val="1"/>
+    <w:compatSetting w:name="differentiateMultirowTableHeaders" w:uri="http://schemas.microsoft.com/office/word" w:val="1"/>
+  </w:compat>
+  <w:rsids>
+    <w:rsidRoot w:val="00DB4525"/>
+    <w:rsid w:val="006E5B03"/>
+    <w:rsid w:val="00DB4525"/>
+  </w:rsids>
+  <m:mathPr>
+    <m:mathFont m:val="Cambria Math"/>
+    <m:brkBin m:val="before"/>
+    <m:brkBinSub m:val="--"/>
+    <m:smallFrac m:val="0"/>
+    <m:dispDef/>
+    <m:lMargin m:val="0"/>
+    <m:rMargin m:val="0"/>
+    <m:defJc m:val="centerGroup"/>
+    <m:wrapIndent m:val="1440"/>
+    <m:intLim m:val="subSup"/>
+    <m:naryLim m:val="undOvr"/>
+  </m:mathPr>
+  <w:themeFontLang w:val="da-DK"/>
+  <w:clrSchemeMapping w:bg1="light1" w:t1="dark1" w:bg2="light2" w:t2="dark2" w:accent1="accent1" w:accent2="accent2" w:accent3="accent3" w:accent4="accent4" w:accent5="accent5" w:accent6="accent6" w:hyperlink="hyperlink" w:followedHyperlink="followedHyperlink"/>
+  <w:decimalSymbol w:val=","/>
+  <w:listSeparator w:val=";"/>
+  <w15:chartTrackingRefBased/>
+</w:settings>
+</file>
+
+<file path=word/glossary/styles.xml><?xml version="1.0" encoding="utf-8"?>
+<w:styles xmlns:mc="http://schemas.openxmlformats.org/markup-compatibility/2006" xmlns:r="http://schemas.openxmlformats.org/officeDocument/2006/relationships" xmlns:w="http://schemas.openxmlformats.org/wordprocessingml/2006/main" xmlns:w14="http://schemas.microsoft.com/office/word/2010/wordml" xmlns:w15="http://schemas.microsoft.com/office/word/2012/wordml" mc:Ignorable="w14 w15">
+  <w:docDefaults>
+    <w:rPrDefault>
+      <w:rPr>
+        <w:rFonts w:asciiTheme="minorHAnsi" w:eastAsiaTheme="minorEastAsia" w:hAnsiTheme="minorHAnsi" w:cstheme="minorBidi"/>
+        <w:sz w:val="22"/>
+        <w:szCs w:val="22"/>
+        <w:lang w:val="da-DK" w:eastAsia="da-DK" w:bidi="ar-SA"/>
+      </w:rPr>
+    </w:rPrDefault>
+    <w:pPrDefault>
+      <w:pPr>
+        <w:spacing w:after="160" w:line="259" w:lineRule="auto"/>
+      </w:pPr>
+    </w:pPrDefault>
+  </w:docDefaults>
+  <w:latentStyles w:defLockedState="0" w:defUIPriority="99" w:defSemiHidden="0" w:defUnhideWhenUsed="0" w:defQFormat="0" w:count="371">
+    <w:lsdException w:name="Normal" w:uiPriority="0" w:qFormat="1"/>
+    <w:lsdException w:name="heading 1" w:uiPriority="9" w:qFormat="1"/>
+    <w:lsdException w:name="heading 2" w:semiHidden="1" w:uiPriority="9" w:unhideWhenUsed="1" w:qFormat="1"/>
+    <w:lsdException w:name="heading 3" w:semiHidden="1" w:uiPriority="9" w:unhideWhenUsed="1" w:qFormat="1"/>
+    <w:lsdException w:name="heading 4" w:semiHidden="1" w:uiPriority="9" w:unhideWhenUsed="1" w:qFormat="1"/>
+    <w:lsdException w:name="heading 5" w:semiHidden="1" w:uiPriority="9" w:unhideWhenUsed="1" w:qFormat="1"/>
+    <w:lsdException w:name="heading 6" w:semiHidden="1" w:uiPriority="9" w:unhideWhenUsed="1" w:qFormat="1"/>
+    <w:lsdException w:name="heading 7" w:semiHidden="1" w:uiPriority="9" w:unhideWhenUsed="1" w:qFormat="1"/>
+    <w:lsdException w:name="heading 8" w:semiHidden="1" w:uiPriority="9" w:unhideWhenUsed="1" w:qFormat="1"/>
+    <w:lsdException w:name="heading 9" w:semiHidden="1" w:uiPriority="9" w:unhideWhenUsed="1" w:qFormat="1"/>
+    <w:lsdException w:name="index 1" w:semiHidden="1" w:unhideWhenUsed="1"/>
+    <w:lsdException w:name="index 2" w:semiHidden="1" w:unhideWhenUsed="1"/>
+    <w:lsdException w:name="index 3" w:semiHidden="1" w:unhideWhenUsed="1"/>
+    <w:lsdException w:name="index 4" w:semiHidden="1" w:unhideWhenUsed="1"/>
+    <w:lsdException w:name="index 5" w:semiHidden="1" w:unhideWhenUsed="1"/>
+    <w:lsdException w:name="index 6" w:semiHidden="1" w:unhideWhenUsed="1"/>
+    <w:lsdException w:name="index 7" w:semiHidden="1" w:unhideWhenUsed="1"/>
+    <w:lsdException w:name="index 8" w:semiHidden="1" w:unhideWhenUsed="1"/>
+    <w:lsdException w:name="index 9" w:semiHidden="1" w:unhideWhenUsed="1"/>
+    <w:lsdException w:name="toc 1" w:semiHidden="1" w:uiPriority="39" w:unhideWhenUsed="1"/>
+    <w:lsdException w:name="toc 2" w:semiHidden="1" w:uiPriority="39" w:unhideWhenUsed="1"/>
+    <w:lsdException w:name="toc 3" w:semiHidden="1" w:uiPriority="39" w:unhideWhenUsed="1"/>
+    <w:lsdException w:name="toc 4" w:semiHidden="1" w:uiPriority="39" w:unhideWhenUsed="1"/>
+    <w:lsdException w:name="toc 5" w:semiHidden="1" w:uiPriority="39" w:unhideWhenUsed="1"/>
+    <w:lsdException w:name="toc 6" w:semiHidden="1" w:uiPriority="39" w:unhideWhenUsed="1"/>
+    <w:lsdException w:name="toc 7" w:semiHidden="1" w:uiPriority="39" w:unhideWhenUsed="1"/>
+    <w:lsdException w:name="toc 8" w:semiHidden="1" w:uiPriority="39" w:unhideWhenUsed="1"/>
+    <w:lsdException w:name="toc 9" w:semiHidden="1" w:uiPriority="39" w:unhideWhenUsed="1"/>
+    <w:lsdException w:name="Normal Indent" w:semiHidden="1" w:unhideWhenUsed="1"/>
+    <w:lsdException w:name="footnote text" w:semiHidden="1" w:unhideWhenUsed="1"/>
+    <w:lsdException w:name="annotation text" w:semiHidden="1" w:unhideWhenUsed="1"/>
+    <w:lsdException w:name="header" w:semiHidden="1" w:unhideWhenUsed="1"/>
+    <w:lsdException w:name="footer" w:semiHidden="1" w:unhideWhenUsed="1"/>
+    <w:lsdException w:name="index heading" w:semiHidden="1" w:unhideWhenUsed="1"/>
+    <w:lsdException w:name="caption" w:semiHidden="1" w:uiPriority="35" w:unhideWhenUsed="1" w:qFormat="1"/>
+    <w:lsdException w:name="table of figures" w:semiHidden="1" w:unhideWhenUsed="1"/>
+    <w:lsdException w:name="envelope address" w:semiHidden="1" w:unhideWhenUsed="1"/>
+    <w:lsdException w:name="envelope return" w:semiHidden="1" w:unhideWhenUsed="1"/>
+    <w:lsdException w:name="footnote reference" w:semiHidden="1" w:unhideWhenUsed="1"/>
+    <w:lsdException w:name="annotation reference" w:semiHidden="1" w:unhideWhenUsed="1"/>
+    <w:lsdException w:name="line number" w:semiHidden="1" w:unhideWhenUsed="1"/>
+    <w:lsdException w:name="page number" w:semiHidden="1" w:unhideWhenUsed="1"/>
+    <w:lsdException w:name="endnote reference" w:semiHidden="1" w:unhideWhenUsed="1"/>
+    <w:lsdException w:name="endnote text" w:semiHidden="1" w:unhideWhenUsed="1"/>
+    <w:lsdException w:name="table of authorities" w:semiHidden="1" w:unhideWhenUsed="1"/>
+    <w:lsdException w:name="macro" w:semiHidden="1" w:unhideWhenUsed="1"/>
+    <w:lsdException w:name="toa heading" w:semiHidden="1" w:unhideWhenUsed="1"/>
+    <w:lsdException w:name="List" w:semiHidden="1" w:unhideWhenUsed="1"/>
+    <w:lsdException w:name="List Bullet" w:semiHidden="1" w:unhideWhenUsed="1"/>
+    <w:lsdException w:name="List Number" w:semiHidden="1" w:unhideWhenUsed="1"/>
+    <w:lsdException w:name="List 2" w:semiHidden="1" w:unhideWhenUsed="1"/>
+    <w:lsdException w:name="List 3" w:semiHidden="1" w:unhideWhenUsed="1"/>
+    <w:lsdException w:name="List 4" w:semiHidden="1" w:unhideWhenUsed="1"/>
+    <w:lsdException w:name="List 5" w:semiHidden="1" w:unhideWhenUsed="1"/>
+    <w:lsdException w:name="List Bullet 2" w:semiHidden="1" w:unhideWhenUsed="1"/>
+    <w:lsdException w:name="List Bullet 3" w:semiHidden="1" w:unhideWhenUsed="1"/>
+    <w:lsdException w:name="List Bullet 4" w:semiHidden="1" w:unhideWhenUsed="1"/>
+    <w:lsdException w:name="List Bullet 5" w:semiHidden="1" w:unhideWhenUsed="1"/>
+    <w:lsdException w:name="List Number 2" w:semiHidden="1" w:unhideWhenUsed="1"/>
+    <w:lsdException w:name="List Number 3" w:semiHidden="1" w:unhideWhenUsed="1"/>
+    <w:lsdException w:name="List Number 4" w:semiHidden="1" w:unhideWhenUsed="1"/>
+    <w:lsdException w:name="List Number 5" w:semiHidden="1" w:unhideWhenUsed="1"/>
+    <w:lsdException w:name="Title" w:uiPriority="10" w:qFormat="1"/>
+    <w:lsdException w:name="Closing" w:semiHidden="1" w:unhideWhenUsed="1"/>
+    <w:lsdException w:name="Signature" w:semiHidden="1" w:unhideWhenUsed="1"/>
+    <w:lsdException w:name="Default Paragraph Font" w:semiHidden="1" w:uiPriority="1" w:unhideWhenUsed="1"/>
+    <w:lsdException w:name="Body Text" w:semiHidden="1" w:unhideWhenUsed="1"/>
+    <w:lsdException w:name="Body Text Indent" w:semiHidden="1" w:unhideWhenUsed="1"/>
+    <w:lsdException w:name="List Continue" w:semiHidden="1" w:unhideWhenUsed="1"/>
+    <w:lsdException w:name="List Continue 2" w:semiHidden="1" w:unhideWhenUsed="1"/>
+    <w:lsdException w:name="List Continue 3" w:semiHidden="1" w:unhideWhenUsed="1"/>
+    <w:lsdException w:name="List Continue 4" w:semiHidden="1" w:unhideWhenUsed="1"/>
+    <w:lsdException w:name="List Continue 5" w:semiHidden="1" w:unhideWhenUsed="1"/>
+    <w:lsdException w:name="Message Header" w:semiHidden="1" w:unhideWhenUsed="1"/>
+    <w:lsdException w:name="Subtitle" w:uiPriority="11" w:qFormat="1"/>
+    <w:lsdException w:name="Salutation" w:semiHidden="1" w:unhideWhenUsed="1"/>
+    <w:lsdException w:name="Date" w:semiHidden="1" w:unhideWhenUsed="1"/>
+    <w:lsdException w:name="Body Text First Indent" w:semiHidden="1" w:unhideWhenUsed="1"/>
+    <w:lsdException w:name="Body Text First Indent 2" w:semiHidden="1" w:unhideWhenUsed="1"/>
+    <w:lsdException w:name="Note Heading" w:semiHidden="1" w:unhideWhenUsed="1"/>
+    <w:lsdException w:name="Body Text 2" w:semiHidden="1" w:unhideWhenUsed="1"/>
+    <w:lsdException w:name="Body Text 3" w:semiHidden="1" w:unhideWhenUsed="1"/>
+    <w:lsdException w:name="Body Text Indent 2" w:semiHidden="1" w:unhideWhenUsed="1"/>
+    <w:lsdException w:name="Body Text Indent 3" w:semiHidden="1" w:unhideWhenUsed="1"/>
+    <w:lsdException w:name="Block Text" w:semiHidden="1" w:unhideWhenUsed="1"/>
+    <w:lsdException w:name="Hyperlink" w:semiHidden="1" w:unhideWhenUsed="1"/>
+    <w:lsdException w:name="FollowedHyperlink" w:semiHidden="1" w:unhideWhenUsed="1"/>
+    <w:lsdException w:name="Strong" w:uiPriority="22" w:qFormat="1"/>
+    <w:lsdException w:name="Emphasis" w:uiPriority="20" w:qFormat="1"/>
+    <w:lsdException w:name="Document Map" w:semiHidden="1" w:unhideWhenUsed="1"/>
+    <w:lsdException w:name="Plain Text" w:semiHidden="1" w:unhideWhenUsed="1"/>
+    <w:lsdException w:name="E-mail Signature" w:semiHidden="1" w:unhideWhenUsed="1"/>
+    <w:lsdException w:name="HTML Top of Form" w:semiHidden="1" w:unhideWhenUsed="1"/>
+    <w:lsdException w:name="HTML Bottom of Form" w:semiHidden="1" w:unhideWhenUsed="1"/>
+    <w:lsdException w:name="Normal (Web)" w:semiHidden="1" w:unhideWhenUsed="1"/>
+    <w:lsdException w:name="HTML Acronym" w:semiHidden="1" w:unhideWhenUsed="1"/>
+    <w:lsdException w:name="HTML Address" w:semiHidden="1" w:unhideWhenUsed="1"/>
+    <w:lsdException w:name="HTML Cite" w:semiHidden="1" w:unhideWhenUsed="1"/>
+    <w:lsdException w:name="HTML Code" w:semiHidden="1" w:unhideWhenUsed="1"/>
+    <w:lsdException w:name="HTML Definition" w:semiHidden="1" w:unhideWhenUsed="1"/>
+    <w:lsdException w:name="HTML Keyboard" w:semiHidden="1" w:unhideWhenUsed="1"/>
+    <w:lsdException w:name="HTML Preformatted" w:semiHidden="1" w:unhideWhenUsed="1"/>
+    <w:lsdException w:name="HTML Sample" w:semiHidden="1" w:unhideWhenUsed="1"/>
+    <w:lsdException w:name="HTML Typewriter" w:semiHidden="1" w:unhideWhenUsed="1"/>
+    <w:lsdException w:name="HTML Variable" w:semiHidden="1" w:unhideWhenUsed="1"/>
+    <w:lsdException w:name="Normal Table" w:semiHidden="1" w:unhideWhenUsed="1"/>
+    <w:lsdException w:name="annotation subject" w:semiHidden="1" w:unhideWhenUsed="1"/>
+    <w:lsdException w:name="No List" w:semiHidden="1" w:unhideWhenUsed="1"/>
+    <w:lsdException w:name="Outline List 1" w:semiHidden="1" w:unhideWhenUsed="1"/>
+    <w:lsdException w:name="Outline List 2" w:semiHidden="1" w:unhideWhenUsed="1"/>
+    <w:lsdException w:name="Outline List 3" w:semiHidden="1" w:unhideWhenUsed="1"/>
+    <w:lsdException w:name="Table Simple 1" w:semiHidden="1" w:unhideWhenUsed="1"/>
+    <w:lsdException w:name="Table Simple 2" w:semiHidden="1" w:unhideWhenUsed="1"/>
+    <w:lsdException w:name="Table Simple 3" w:semiHidden="1" w:unhideWhenUsed="1"/>
+    <w:lsdException w:name="Table Classic 1" w:semiHidden="1" w:unhideWhenUsed="1"/>
+    <w:lsdException w:name="Table Classic 2" w:semiHidden="1" w:unhideWhenUsed="1"/>
+    <w:lsdException w:name="Table Classic 3" w:semiHidden="1" w:unhideWhenUsed="1"/>
+    <w:lsdException w:name="Table Classic 4" w:semiHidden="1" w:unhideWhenUsed="1"/>
+    <w:lsdException w:name="Table Colorful 1" w:semiHidden="1" w:unhideWhenUsed="1"/>
+    <w:lsdException w:name="Table Colorful 2" w:semiHidden="1" w:unhideWhenUsed="1"/>
+    <w:lsdException w:name="Table Colorful 3" w:semiHidden="1" w:unhideWhenUsed="1"/>
+    <w:lsdException w:name="Table Columns 1" w:semiHidden="1" w:unhideWhenUsed="1"/>
+    <w:lsdException w:name="Table Columns 2" w:semiHidden="1" w:unhideWhenUsed="1"/>
+    <w:lsdException w:name="Table Columns 3" w:semiHidden="1" w:unhideWhenUsed="1"/>
+    <w:lsdException w:name="Table Columns 4" w:semiHidden="1" w:unhideWhenUsed="1"/>
+    <w:lsdException w:name="Table Columns 5" w:semiHidden="1" w:unhideWhenUsed="1"/>
+    <w:lsdException w:name="Table Grid 1" w:semiHidden="1" w:unhideWhenUsed="1"/>
+    <w:lsdException w:name="Table Grid 2" w:semiHidden="1" w:unhideWhenUsed="1"/>
+    <w:lsdException w:name="Table Grid 3" w:semiHidden="1" w:unhideWhenUsed="1"/>
+    <w:lsdException w:name="Table Grid 4" w:semiHidden="1" w:unhideWhenUsed="1"/>
+    <w:lsdException w:name="Table Grid 5" w:semiHidden="1" w:unhideWhenUsed="1"/>
+    <w:lsdException w:name="Table Grid 6" w:semiHidden="1" w:unhideWhenUsed="1"/>
+    <w:lsdException w:name="Table Grid 7" w:semiHidden="1" w:unhideWhenUsed="1"/>
+    <w:lsdException w:name="Table Grid 8" w:semiHidden="1" w:unhideWhenUsed="1"/>
+    <w:lsdException w:name="Table List 1" w:semiHidden="1" w:unhideWhenUsed="1"/>
+    <w:lsdException w:name="Table List 2" w:semiHidden="1" w:unhideWhenUsed="1"/>
+    <w:lsdException w:name="Table List 3" w:semiHidden="1" w:unhideWhenUsed="1"/>
+    <w:lsdException w:name="Table List 4" w:semiHidden="1" w:unhideWhenUsed="1"/>
+    <w:lsdException w:name="Table List 5" w:semiHidden="1" w:unhideWhenUsed="1"/>
+    <w:lsdException w:name="Table List 6" w:semiHidden="1" w:unhideWhenUsed="1"/>
+    <w:lsdException w:name="Table List 7" w:semiHidden="1" w:unhideWhenUsed="1"/>
+    <w:lsdException w:name="Table List 8" w:semiHidden="1" w:unhideWhenUsed="1"/>
+    <w:lsdException w:name="Table 3D effects 1" w:semiHidden="1" w:unhideWhenUsed="1"/>
+    <w:lsdException w:name="Table 3D effects 2" w:semiHidden="1" w:unhideWhenUsed="1"/>
+    <w:lsdException w:name="Table 3D effects 3" w:semiHidden="1" w:unhideWhenUsed="1"/>
+    <w:lsdException w:name="Table Contemporary" w:semiHidden="1" w:unhideWhenUsed="1"/>
+    <w:lsdException w:name="Table Elegant" w:semiHidden="1" w:unhideWhenUsed="1"/>
+    <w:lsdException w:name="Table Professional" w:semiHidden="1" w:unhideWhenUsed="1"/>
+    <w:lsdException w:name="Table Subtle 1" w:semiHidden="1" w:unhideWhenUsed="1"/>
+    <w:lsdException w:name="Table Subtle 2" w:semiHidden="1" w:unhideWhenUsed="1"/>
+    <w:lsdException w:name="Table Web 1" w:semiHidden="1" w:unhideWhenUsed="1"/>
+    <w:lsdException w:name="Table Web 2" w:semiHidden="1" w:unhideWhenUsed="1"/>
+    <w:lsdException w:name="Table Web 3" w:semiHidden="1" w:unhideWhenUsed="1"/>
+    <w:lsdException w:name="Balloon Text" w:semiHidden="1" w:unhideWhenUsed="1"/>
+    <w:lsdException w:name="Table Grid" w:uiPriority="39"/>
+    <w:lsdException w:name="Table Theme" w:semiHidden="1" w:unhideWhenUsed="1"/>
+    <w:lsdException w:name="Placeholder Text" w:semiHidden="1"/>
+    <w:lsdException w:name="No Spacing" w:uiPriority="1" w:qFormat="1"/>
+    <w:lsdException w:name="Light Shading" w:uiPriority="60"/>
+    <w:lsdException w:name="Light List" w:uiPriority="61"/>
+    <w:lsdException w:name="Light Grid" w:uiPriority="62"/>
+    <w:lsdException w:name="Medium Shading 1" w:uiPriority="63"/>
+    <w:lsdException w:name="Medium Shading 2" w:uiPriority="64"/>
+    <w:lsdException w:name="Medium List 1" w:uiPriority="65"/>
+    <w:lsdException w:name="Medium List 2" w:uiPriority="66"/>
+    <w:lsdException w:name="Medium Grid 1" w:uiPriority="67"/>
+    <w:lsdException w:name="Medium Grid 2" w:uiPriority="68"/>
+    <w:lsdException w:name="Medium Grid 3" w:uiPriority="69"/>
+    <w:lsdException w:name="Dark List" w:uiPriority="70"/>
+    <w:lsdException w:name="Colorful Shading" w:uiPriority="71"/>
+    <w:lsdException w:name="Colorful List" w:uiPriority="72"/>
+    <w:lsdException w:name="Colorful Grid" w:uiPriority="73"/>
+    <w:lsdException w:name="Light Shading Accent 1" w:uiPriority="60"/>
+    <w:lsdException w:name="Light List Accent 1" w:uiPriority="61"/>
+    <w:lsdException w:name="Light Grid Accent 1" w:uiPriority="62"/>
+    <w:lsdException w:name="Medium Shading 1 Accent 1" w:uiPriority="63"/>
+    <w:lsdException w:name="Medium Shading 2 Accent 1" w:uiPriority="64"/>
+    <w:lsdException w:name="Medium List 1 Accent 1" w:uiPriority="65"/>
+    <w:lsdException w:name="Revision" w:semiHidden="1"/>
+    <w:lsdException w:name="List Paragraph" w:uiPriority="34" w:qFormat="1"/>
+    <w:lsdException w:name="Quote" w:uiPriority="29" w:qFormat="1"/>
+    <w:lsdException w:name="Intense Quote" w:uiPriority="30" w:qFormat="1"/>
+    <w:lsdException w:name="Medium List 2 Accent 1" w:uiPriority="66"/>
+    <w:lsdException w:name="Medium Grid 1 Accent 1" w:uiPriority="67"/>
+    <w:lsdException w:name="Medium Grid 2 Accent 1" w:uiPriority="68"/>
+    <w:lsdException w:name="Medium Grid 3 Accent 1" w:uiPriority="69"/>
+    <w:lsdException w:name="Dark List Accent 1" w:uiPriority="70"/>
+    <w:lsdException w:name="Colorful Shading Accent 1" w:uiPriority="71"/>
+    <w:lsdException w:name="Colorful List Accent 1" w:uiPriority="72"/>
+    <w:lsdException w:name="Colorful Grid Accent 1" w:uiPriority="73"/>
+    <w:lsdException w:name="Light Shading Accent 2" w:uiPriority="60"/>
+    <w:lsdException w:name="Light List Accent 2" w:uiPriority="61"/>
+    <w:lsdException w:name="Light Grid Accent 2" w:uiPriority="62"/>
+    <w:lsdException w:name="Medium Shading 1 Accent 2" w:uiPriority="63"/>
+    <w:lsdException w:name="Medium Shading 2 Accent 2" w:uiPriority="64"/>
+    <w:lsdException w:name="Medium List 1 Accent 2" w:uiPriority="65"/>
+    <w:lsdException w:name="Medium List 2 Accent 2" w:uiPriority="66"/>
+    <w:lsdException w:name="Medium Grid 1 Accent 2" w:uiPriority="67"/>
+    <w:lsdException w:name="Medium Grid 2 Accent 2" w:uiPriority="68"/>
+    <w:lsdException w:name="Medium Grid 3 Accent 2" w:uiPriority="69"/>
+    <w:lsdException w:name="Dark List Accent 2" w:uiPriority="70"/>
+    <w:lsdException w:name="Colorful Shading Accent 2" w:uiPriority="71"/>
+    <w:lsdException w:name="Colorful List Accent 2" w:uiPriority="72"/>
+    <w:lsdException w:name="Colorful Grid Accent 2" w:uiPriority="73"/>
+    <w:lsdException w:name="Light Shading Accent 3" w:uiPriority="60"/>
+    <w:lsdException w:name="Light List Accent 3" w:uiPriority="61"/>
+    <w:lsdException w:name="Light Grid Accent 3" w:uiPriority="62"/>
+    <w:lsdException w:name="Medium Shading 1 Accent 3" w:uiPriority="63"/>
+    <w:lsdException w:name="Medium Shading 2 Accent 3" w:uiPriority="64"/>
+    <w:lsdException w:name="Medium List 1 Accent 3" w:uiPriority="65"/>
+    <w:lsdException w:name="Medium List 2 Accent 3" w:uiPriority="66"/>
+    <w:lsdException w:name="Medium Grid 1 Accent 3" w:uiPriority="67"/>
+    <w:lsdException w:name="Medium Grid 2 Accent 3" w:uiPriority="68"/>
+    <w:lsdException w:name="Medium Grid 3 Accent 3" w:uiPriority="69"/>
+    <w:lsdException w:name="Dark List Accent 3" w:uiPriority="70"/>
+    <w:lsdException w:name="Colorful Shading Accent 3" w:uiPriority="71"/>
+    <w:lsdException w:name="Colorful List Accent 3" w:uiPriority="72"/>
+    <w:lsdException w:name="Colorful Grid Accent 3" w:uiPriority="73"/>
+    <w:lsdException w:name="Light Shading Accent 4" w:uiPriority="60"/>
+    <w:lsdException w:name="Light List Accent 4" w:uiPriority="61"/>
+    <w:lsdException w:name="Light Grid Accent 4" w:uiPriority="62"/>
+    <w:lsdException w:name="Medium Shading 1 Accent 4" w:uiPriority="63"/>
+    <w:lsdException w:name="Medium Shading 2 Accent 4" w:uiPriority="64"/>
+    <w:lsdException w:name="Medium List 1 Accent 4" w:uiPriority="65"/>
+    <w:lsdException w:name="Medium List 2 Accent 4" w:uiPriority="66"/>
+    <w:lsdException w:name="Medium Grid 1 Accent 4" w:uiPriority="67"/>
+    <w:lsdException w:name="Medium Grid 2 Accent 4" w:uiPriority="68"/>
+    <w:lsdException w:name="Medium Grid 3 Accent 4" w:uiPriority="69"/>
+    <w:lsdException w:name="Dark List Accent 4" w:uiPriority="70"/>
+    <w:lsdException w:name="Colorful Shading Accent 4" w:uiPriority="71"/>
+    <w:lsdException w:name="Colorful List Accent 4" w:uiPriority="72"/>
+    <w:lsdException w:name="Colorful Grid Accent 4" w:uiPriority="73"/>
+    <w:lsdException w:name="Light Shading Accent 5" w:uiPriority="60"/>
+    <w:lsdException w:name="Light List Accent 5" w:uiPriority="61"/>
+    <w:lsdException w:name="Light Grid Accent 5" w:uiPriority="62"/>
+    <w:lsdException w:name="Medium Shading 1 Accent 5" w:uiPriority="63"/>
+    <w:lsdException w:name="Medium Shading 2 Accent 5" w:uiPriority="64"/>
+    <w:lsdException w:name="Medium List 1 Accent 5" w:uiPriority="65"/>
+    <w:lsdException w:name="Medium List 2 Accent 5" w:uiPriority="66"/>
+    <w:lsdException w:name="Medium Grid 1 Accent 5" w:uiPriority="67"/>
+    <w:lsdException w:name="Medium Grid 2 Accent 5" w:uiPriority="68"/>
+    <w:lsdException w:name="Medium Grid 3 Accent 5" w:uiPriority="69"/>
+    <w:lsdException w:name="Dark List Accent 5" w:uiPriority="70"/>
+    <w:lsdException w:name="Colorful Shading Accent 5" w:uiPriority="71"/>
+    <w:lsdException w:name="Colorful List Accent 5" w:uiPriority="72"/>
+    <w:lsdException w:name="Colorful Grid Accent 5" w:uiPriority="73"/>
+    <w:lsdException w:name="Light Shading Accent 6" w:uiPriority="60"/>
+    <w:lsdException w:name="Light List Accent 6" w:uiPriority="61"/>
+    <w:lsdException w:name="Light Grid Accent 6" w:uiPriority="62"/>
+    <w:lsdException w:name="Medium Shading 1 Accent 6" w:uiPriority="63"/>
+    <w:lsdException w:name="Medium Shading 2 Accent 6" w:uiPriority="64"/>
+    <w:lsdException w:name="Medium List 1 Accent 6" w:uiPriority="65"/>
+    <w:lsdException w:name="Medium List 2 Accent 6" w:uiPriority="66"/>
+    <w:lsdException w:name="Medium Grid 1 Accent 6" w:uiPriority="67"/>
+    <w:lsdException w:name="Medium Grid 2 Accent 6" w:uiPriority="68"/>
+    <w:lsdException w:name="Medium Grid 3 Accent 6" w:uiPriority="69"/>
+    <w:lsdException w:name="Dark List Accent 6" w:uiPriority="70"/>
+    <w:lsdException w:name="Colorful Shading Accent 6" w:uiPriority="71"/>
+    <w:lsdException w:name="Colorful List Accent 6" w:uiPriority="72"/>
+    <w:lsdException w:name="Colorful Grid Accent 6" w:uiPriority="73"/>
+    <w:lsdException w:name="Subtle Emphasis" w:uiPriority="19" w:qFormat="1"/>
+    <w:lsdException w:name="Intense Emphasis" w:uiPriority="21" w:qFormat="1"/>
+    <w:lsdException w:name="Subtle Reference" w:uiPriority="31" w:qFormat="1"/>
+    <w:lsdException w:name="Intense Reference" w:uiPriority="32" w:qFormat="1"/>
+    <w:lsdException w:name="Book Title" w:uiPriority="33" w:qFormat="1"/>
+    <w:lsdException w:name="Bibliography" w:semiHidden="1" w:uiPriority="37" w:unhideWhenUsed="1"/>
+    <w:lsdException w:name="TOC Heading" w:semiHidden="1" w:uiPriority="39" w:unhideWhenUsed="1" w:qFormat="1"/>
+    <w:lsdException w:name="Plain Table 1" w:uiPriority="41"/>
+    <w:lsdException w:name="Plain Table 2" w:uiPriority="42"/>
+    <w:lsdException w:name="Plain Table 3" w:uiPriority="43"/>
+    <w:lsdException w:name="Plain Table 4" w:uiPriority="44"/>
+    <w:lsdException w:name="Plain Table 5" w:uiPriority="45"/>
+    <w:lsdException w:name="Grid Table Light" w:uiPriority="40"/>
+    <w:lsdException w:name="Grid Table 1 Light" w:uiPriority="46"/>
+    <w:lsdException w:name="Grid Table 2" w:uiPriority="47"/>
+    <w:lsdException w:name="Grid Table 3" w:uiPriority="48"/>
+    <w:lsdException w:name="Grid Table 4" w:uiPriority="49"/>
+    <w:lsdException w:name="Grid Table 5 Dark" w:uiPriority="50"/>
+    <w:lsdException w:name="Grid Table 6 Colorful" w:uiPriority="51"/>
+    <w:lsdException w:name="Grid Table 7 Colorful" w:uiPriority="52"/>
+    <w:lsdException w:name="Grid Table 1 Light Accent 1" w:uiPriority="46"/>
+    <w:lsdException w:name="Grid Table 2 Accent 1" w:uiPriority="47"/>
+    <w:lsdException w:name="Grid Table 3 Accent 1" w:uiPriority="48"/>
+    <w:lsdException w:name="Grid Table 4 Accent 1" w:uiPriority="49"/>
+    <w:lsdException w:name="Grid Table 5 Dark Accent 1" w:uiPriority="50"/>
+    <w:lsdException w:name="Grid Table 6 Colorful Accent 1" w:uiPriority="51"/>
+    <w:lsdException w:name="Grid Table 7 Colorful Accent 1" w:uiPriority="52"/>
+    <w:lsdException w:name="Grid Table 1 Light Accent 2" w:uiPriority="46"/>
+    <w:lsdException w:name="Grid Table 2 Accent 2" w:uiPriority="47"/>
+    <w:lsdException w:name="Grid Table 3 Accent 2" w:uiPriority="48"/>
+    <w:lsdException w:name="Grid Table 4 Accent 2" w:uiPriority="49"/>
+    <w:lsdException w:name="Grid Table 5 Dark Accent 2" w:uiPriority="50"/>
+    <w:lsdException w:name="Grid Table 6 Colorful Accent 2" w:uiPriority="51"/>
+    <w:lsdException w:name="Grid Table 7 Colorful Accent 2" w:uiPriority="52"/>
+    <w:lsdException w:name="Grid Table 1 Light Accent 3" w:uiPriority="46"/>
+    <w:lsdException w:name="Grid Table 2 Accent 3" w:uiPriority="47"/>
+    <w:lsdException w:name="Grid Table 3 Accent 3" w:uiPriority="48"/>
+    <w:lsdException w:name="Grid Table 4 Accent 3" w:uiPriority="49"/>
+    <w:lsdException w:name="Grid Table 5 Dark Accent 3" w:uiPriority="50"/>
+    <w:lsdException w:name="Grid Table 6 Colorful Accent 3" w:uiPriority="51"/>
+    <w:lsdException w:name="Grid Table 7 Colorful Accent 3" w:uiPriority="52"/>
+    <w:lsdException w:name="Grid Table 1 Light Accent 4" w:uiPriority="46"/>
+    <w:lsdException w:name="Grid Table 2 Accent 4" w:uiPriority="47"/>
+    <w:lsdException w:name="Grid Table 3 Accent 4" w:uiPriority="48"/>
+    <w:lsdException w:name="Grid Table 4 Accent 4" w:uiPriority="49"/>
+    <w:lsdException w:name="Grid Table 5 Dark Accent 4" w:uiPriority="50"/>
+    <w:lsdException w:name="Grid Table 6 Colorful Accent 4" w:uiPriority="51"/>
+    <w:lsdException w:name="Grid Table 7 Colorful Accent 4" w:uiPriority="52"/>
+    <w:lsdException w:name="Grid Table 1 Light Accent 5" w:uiPriority="46"/>
+    <w:lsdException w:name="Grid Table 2 Accent 5" w:uiPriority="47"/>
+    <w:lsdException w:name="Grid Table 3 Accent 5" w:uiPriority="48"/>
+    <w:lsdException w:name="Grid Table 4 Accent 5" w:uiPriority="49"/>
+    <w:lsdException w:name="Grid Table 5 Dark Accent 5" w:uiPriority="50"/>
+    <w:lsdException w:name="Grid Table 6 Colorful Accent 5" w:uiPriority="51"/>
+    <w:lsdException w:name="Grid Table 7 Colorful Accent 5" w:uiPriority="52"/>
+    <w:lsdException w:name="Grid Table 1 Light Accent 6" w:uiPriority="46"/>
+    <w:lsdException w:name="Grid Table 2 Accent 6" w:uiPriority="47"/>
+    <w:lsdException w:name="Grid Table 3 Accent 6" w:uiPriority="48"/>
+    <w:lsdException w:name="Grid Table 4 Accent 6" w:uiPriority="49"/>
+    <w:lsdException w:name="Grid Table 5 Dark Accent 6" w:uiPriority="50"/>
+    <w:lsdException w:name="Grid Table 6 Colorful Accent 6" w:uiPriority="51"/>
+    <w:lsdException w:name="Grid Table 7 Colorful Accent 6" w:uiPriority="52"/>
+    <w:lsdException w:name="List Table 1 Light" w:uiPriority="46"/>
+    <w:lsdException w:name="List Table 2" w:uiPriority="47"/>
+    <w:lsdException w:name="List Table 3" w:uiPriority="48"/>
+    <w:lsdException w:name="List Table 4" w:uiPriority="49"/>
+    <w:lsdException w:name="List Table 5 Dark" w:uiPriority="50"/>
+    <w:lsdException w:name="List Table 6 Colorful" w:uiPriority="51"/>
+    <w:lsdException w:name="List Table 7 Colorful" w:uiPriority="52"/>
+    <w:lsdException w:name="List Table 1 Light Accent 1" w:uiPriority="46"/>
+    <w:lsdException w:name="List Table 2 Accent 1" w:uiPriority="47"/>
+    <w:lsdException w:name="List Table 3 Accent 1" w:uiPriority="48"/>
+    <w:lsdException w:name="List Table 4 Accent 1" w:uiPriority="49"/>
+    <w:lsdException w:name="List Table 5 Dark Accent 1" w:uiPriority="50"/>
+    <w:lsdException w:name="List Table 6 Colorful Accent 1" w:uiPriority="51"/>
+    <w:lsdException w:name="List Table 7 Colorful Accent 1" w:uiPriority="52"/>
+    <w:lsdException w:name="List Table 1 Light Accent 2" w:uiPriority="46"/>
+    <w:lsdException w:name="List Table 2 Accent 2" w:uiPriority="47"/>
+    <w:lsdException w:name="List Table 3 Accent 2" w:uiPriority="48"/>
+    <w:lsdException w:name="List Table 4 Accent 2" w:uiPriority="49"/>
+    <w:lsdException w:name="List Table 5 Dark Accent 2" w:uiPriority="50"/>
+    <w:lsdException w:name="List Table 6 Colorful Accent 2" w:uiPriority="51"/>
+    <w:lsdException w:name="List Table 7 Colorful Accent 2" w:uiPriority="52"/>
+    <w:lsdException w:name="List Table 1 Light Accent 3" w:uiPriority="46"/>
+    <w:lsdException w:name="List Table 2 Accent 3" w:uiPriority="47"/>
+    <w:lsdException w:name="List Table 3 Accent 3" w:uiPriority="48"/>
+    <w:lsdException w:name="List Table 4 Accent 3" w:uiPriority="49"/>
+    <w:lsdException w:name="List Table 5 Dark Accent 3" w:uiPriority="50"/>
+    <w:lsdException w:name="List Table 6 Colorful Accent 3" w:uiPriority="51"/>
+    <w:lsdException w:name="List Table 7 Colorful Accent 3" w:uiPriority="52"/>
+    <w:lsdException w:name="List Table 1 Light Accent 4" w:uiPriority="46"/>
+    <w:lsdException w:name="List Table 2 Accent 4" w:uiPriority="47"/>
+    <w:lsdException w:name="List Table 3 Accent 4" w:uiPriority="48"/>
+    <w:lsdException w:name="List Table 4 Accent 4" w:uiPriority="49"/>
+    <w:lsdException w:name="List Table 5 Dark Accent 4" w:uiPriority="50"/>
+    <w:lsdException w:name="List Table 6 Colorful Accent 4" w:uiPriority="51"/>
+    <w:lsdException w:name="List Table 7 Colorful Accent 4" w:uiPriority="52"/>
+    <w:lsdException w:name="List Table 1 Light Accent 5" w:uiPriority="46"/>
+    <w:lsdException w:name="List Table 2 Accent 5" w:uiPriority="47"/>
+    <w:lsdException w:name="List Table 3 Accent 5" w:uiPriority="48"/>
+    <w:lsdException w:name="List Table 4 Accent 5" w:uiPriority="49"/>
+    <w:lsdException w:name="List Table 5 Dark Accent 5" w:uiPriority="50"/>
+    <w:lsdException w:name="List Table 6 Colorful Accent 5" w:uiPriority="51"/>
+    <w:lsdException w:name="List Table 7 Colorful Accent 5" w:uiPriority="52"/>
+    <w:lsdException w:name="List Table 1 Light Accent 6" w:uiPriority="46"/>
+    <w:lsdException w:name="List Table 2 Accent 6" w:uiPriority="47"/>
+    <w:lsdException w:name="List Table 3 Accent 6" w:uiPriority="48"/>
+    <w:lsdException w:name="List Table 4 Accent 6" w:uiPriority="49"/>
+    <w:lsdException w:name="List Table 5 Dark Accent 6" w:uiPriority="50"/>
+    <w:lsdException w:name="List Table 6 Colorful Accent 6" w:uiPriority="51"/>
+    <w:lsdException w:name="List Table 7 Colorful Accent 6" w:uiPriority="52"/>
+  </w:latentStyles>
+  <w:style w:type="paragraph" w:default="1" w:styleId="Normal">
+    <w:name w:val="Normal"/>
+    <w:qFormat/>
+  </w:style>
+  <w:style w:type="character" w:default="1" w:styleId="DefaultParagraphFont">
+    <w:name w:val="Default Paragraph Font"/>
+    <w:uiPriority w:val="1"/>
+    <w:semiHidden/>
+    <w:unhideWhenUsed/>
+  </w:style>
+  <w:style w:type="table" w:default="1" w:styleId="TableNormal">
+    <w:name w:val="Normal Table"/>
+    <w:uiPriority w:val="99"/>
+    <w:semiHidden/>
+    <w:unhideWhenUsed/>
+    <w:tblPr>
+      <w:tblInd w:w="0" w:type="dxa"/>
+      <w:tblCellMar>
+        <w:top w:w="0" w:type="dxa"/>
+        <w:left w:w="108" w:type="dxa"/>
+        <w:bottom w:w="0" w:type="dxa"/>
+        <w:right w:w="108" w:type="dxa"/>
+      </w:tblCellMar>
+    </w:tblPr>
+  </w:style>
+  <w:style w:type="numbering" w:default="1" w:styleId="NoList">
+    <w:name w:val="No List"/>
+    <w:uiPriority w:val="99"/>
+    <w:semiHidden/>
+    <w:unhideWhenUsed/>
+  </w:style>
+  <w:style w:type="paragraph" w:customStyle="1" w:styleId="3839BFD3A0BA42738AE3C3F2D1BB6FD1">
+    <w:name w:val="3839BFD3A0BA42738AE3C3F2D1BB6FD1"/>
+    <w:rsid w:val="00DB4525"/>
+  </w:style>
+  <w:style w:type="paragraph" w:customStyle="1" w:styleId="AE379A37094A46408A8412AD03A27E6C">
+    <w:name w:val="AE379A37094A46408A8412AD03A27E6C"/>
+    <w:rsid w:val="00DB4525"/>
+  </w:style>
+</w:styles>
+</file>
+
+<file path=word/glossary/webSettings.xml><?xml version="1.0" encoding="utf-8"?>
+<w:webSettings xmlns:mc="http://schemas.openxmlformats.org/markup-compatibility/2006" xmlns:r="http://schemas.openxmlformats.org/officeDocument/2006/relationships" xmlns:w="http://schemas.openxmlformats.org/wordprocessingml/2006/main" xmlns:w14="http://schemas.microsoft.com/office/word/2010/wordml" xmlns:w15="http://schemas.microsoft.com/office/word/2012/wordml" mc:Ignorable="w14 w15">
+  <w:optimizeForBrowser/>
+  <w:allowPNG/>
+</w:webSettings>
 </file>
 
 <file path=word/theme/theme1.xml><?xml version="1.0" encoding="utf-8"?>
@@ -6366,7 +11444,7 @@
 </file>
 
 <file path=customXml/itemProps1.xml><?xml version="1.0" encoding="utf-8"?>
-<ds:datastoreItem xmlns:ds="http://schemas.openxmlformats.org/officeDocument/2006/customXml" ds:itemID="{F11B266B-7D5B-4535-A7F4-214F32EE5B18}">
+<ds:datastoreItem xmlns:ds="http://schemas.openxmlformats.org/officeDocument/2006/customXml" ds:itemID="{6C86F4F6-E824-4771-A184-585C51F79D87}">
   <ds:schemaRefs>
     <ds:schemaRef ds:uri="http://schemas.openxmlformats.org/officeDocument/2006/bibliography"/>
   </ds:schemaRefs>

--- a/sql_server_mirroring/Documentation/Documentation.docx
+++ b/sql_server_mirroring/Documentation/Documentation.docx
@@ -9,20 +9,11 @@
           <w:lang w:val="en-US"/>
         </w:rPr>
       </w:pPr>
-      <w:bookmarkStart w:id="0" w:name="_GoBack"/>
-      <w:proofErr w:type="spellStart"/>
-      <w:r>
-        <w:rPr>
-          <w:lang w:val="en-US"/>
-        </w:rPr>
-        <w:t>Sql</w:t>
-      </w:r>
-      <w:proofErr w:type="spellEnd"/>
-      <w:r>
-        <w:rPr>
-          <w:lang w:val="en-US"/>
-        </w:rPr>
-        <w:t xml:space="preserve"> Server Mirroring</w:t>
+      <w:r>
+        <w:rPr>
+          <w:lang w:val="en-US"/>
+        </w:rPr>
+        <w:t>Sql Server Mirroring</w:t>
       </w:r>
       <w:r>
         <w:rPr>
@@ -31,7 +22,6 @@
         <w:t xml:space="preserve"> Library</w:t>
       </w:r>
     </w:p>
-    <w:bookmarkEnd w:id="0"/>
     <w:p>
       <w:pPr>
         <w:pStyle w:val="Subtitle"/>
@@ -61,27 +51,13 @@
         <w:rPr>
           <w:lang w:val="en-US"/>
         </w:rPr>
-        <w:t xml:space="preserve"> It </w:t>
-      </w:r>
-      <w:proofErr w:type="gramStart"/>
-      <w:r>
-        <w:rPr>
-          <w:lang w:val="en-US"/>
-        </w:rPr>
-        <w:t xml:space="preserve">is expected to be </w:t>
-      </w:r>
-      <w:r>
-        <w:rPr>
-          <w:lang w:val="en-US"/>
-        </w:rPr>
-        <w:t>used</w:t>
-      </w:r>
-      <w:proofErr w:type="gramEnd"/>
-      <w:r>
-        <w:rPr>
-          <w:lang w:val="en-US"/>
-        </w:rPr>
-        <w:t xml:space="preserve"> from a </w:t>
+        <w:t xml:space="preserve"> It is expected to be </w:t>
+      </w:r>
+      <w:r>
+        <w:rPr>
+          <w:lang w:val="en-US"/>
+        </w:rPr>
+        <w:t xml:space="preserve">used from a </w:t>
       </w:r>
       <w:r>
         <w:rPr>
@@ -117,21 +93,7 @@
         <w:rPr>
           <w:lang w:val="en-US"/>
         </w:rPr>
-        <w:t xml:space="preserve"> The library handles multi-mirrored servers (servers that handles multiple mirrored databases for one application and all </w:t>
-      </w:r>
-      <w:proofErr w:type="gramStart"/>
-      <w:r>
-        <w:rPr>
-          <w:lang w:val="en-US"/>
-        </w:rPr>
-        <w:t>are needed</w:t>
-      </w:r>
-      <w:proofErr w:type="gramEnd"/>
-      <w:r>
-        <w:rPr>
-          <w:lang w:val="en-US"/>
-        </w:rPr>
-        <w:t xml:space="preserve"> for operation).</w:t>
+        <w:t xml:space="preserve"> The library handles multi-mirrored servers (servers that handles multiple mirrored databases for one application and all are needed for operation).</w:t>
       </w:r>
     </w:p>
     <w:sdt>
@@ -3544,14 +3506,14 @@
           <w:lang w:val="en-US"/>
         </w:rPr>
       </w:pPr>
-      <w:bookmarkStart w:id="1" w:name="_Toc445663104"/>
+      <w:bookmarkStart w:id="0" w:name="_Toc445663104"/>
       <w:r>
         <w:rPr>
           <w:lang w:val="en-US"/>
         </w:rPr>
         <w:t>Figures</w:t>
       </w:r>
-      <w:bookmarkEnd w:id="1"/>
+      <w:bookmarkEnd w:id="0"/>
     </w:p>
     <w:p>
       <w:pPr>
@@ -3875,45 +3837,29 @@
           <w:lang w:val="en-US"/>
         </w:rPr>
       </w:pPr>
-      <w:bookmarkStart w:id="2" w:name="_Toc445663105"/>
-      <w:proofErr w:type="spellStart"/>
+      <w:bookmarkStart w:id="1" w:name="_Toc445663105"/>
       <w:r>
         <w:t>Vocabulary</w:t>
       </w:r>
-      <w:proofErr w:type="spellEnd"/>
       <w:r>
         <w:rPr>
           <w:lang w:val="en-US"/>
         </w:rPr>
         <w:t>/Definitions</w:t>
       </w:r>
-      <w:bookmarkEnd w:id="2"/>
-    </w:p>
-    <w:p>
-      <w:pPr>
-        <w:rPr>
-          <w:lang w:val="en-US"/>
-        </w:rPr>
-      </w:pPr>
-      <w:r>
-        <w:rPr>
-          <w:lang w:val="en-US"/>
-        </w:rPr>
-        <w:t xml:space="preserve">Documentation is tried kept in Microsoft </w:t>
-      </w:r>
-      <w:proofErr w:type="spellStart"/>
-      <w:r>
-        <w:rPr>
-          <w:lang w:val="en-US"/>
-        </w:rPr>
-        <w:t>Sql</w:t>
-      </w:r>
-      <w:proofErr w:type="spellEnd"/>
-      <w:r>
-        <w:rPr>
-          <w:lang w:val="en-US"/>
-        </w:rPr>
-        <w:t xml:space="preserve"> Server Mirroring vocabulary.</w:t>
+      <w:bookmarkEnd w:id="1"/>
+    </w:p>
+    <w:p>
+      <w:pPr>
+        <w:rPr>
+          <w:lang w:val="en-US"/>
+        </w:rPr>
+      </w:pPr>
+      <w:r>
+        <w:rPr>
+          <w:lang w:val="en-US"/>
+        </w:rPr>
+        <w:t>Documentation is tried kept in Microsoft Sql Server Mirroring vocabulary.</w:t>
       </w:r>
     </w:p>
     <w:p>
@@ -3923,19 +3869,11 @@
           <w:lang w:val="en-US"/>
         </w:rPr>
       </w:pPr>
-      <w:proofErr w:type="spellStart"/>
-      <w:r>
-        <w:rPr>
-          <w:lang w:val="en-US"/>
-        </w:rPr>
-        <w:t>MirrorLib</w:t>
-      </w:r>
-      <w:proofErr w:type="spellEnd"/>
-      <w:r>
-        <w:rPr>
-          <w:lang w:val="en-US"/>
-        </w:rPr>
-        <w:t>: Reference to the SQL Server Mirroring Library.</w:t>
+      <w:r>
+        <w:rPr>
+          <w:lang w:val="en-US"/>
+        </w:rPr>
+        <w:t>MirrorLib: Reference to the SQL Server Mirroring Library.</w:t>
       </w:r>
     </w:p>
     <w:p>
@@ -4011,14 +3949,7 @@
         <w:rPr>
           <w:lang w:val="en-US"/>
         </w:rPr>
-        <w:t xml:space="preserve">his </w:t>
-      </w:r>
-      <w:proofErr w:type="gramStart"/>
-      <w:r>
-        <w:rPr>
-          <w:lang w:val="en-US"/>
-        </w:rPr>
-        <w:t xml:space="preserve">is the </w:t>
+        <w:t xml:space="preserve">his is the </w:t>
       </w:r>
       <w:r>
         <w:rPr>
@@ -4026,7 +3957,6 @@
         </w:rPr>
         <w:t>database that</w:t>
       </w:r>
-      <w:proofErr w:type="gramEnd"/>
       <w:r>
         <w:rPr>
           <w:lang w:val="en-US"/>
@@ -4158,14 +4088,12 @@
         </w:rPr>
         <w:t xml:space="preserve">. It is required to be able to evaluate if the server runs in Primary Role or Secondary Role. The action in the library can be handled via scripting via the console test application (which is the running as an intermediary Library Host) or via direct use of the </w:t>
       </w:r>
-      <w:proofErr w:type="spellStart"/>
       <w:r>
         <w:rPr>
           <w:lang w:val="en-US"/>
         </w:rPr>
         <w:t>MirrorLib</w:t>
       </w:r>
-      <w:proofErr w:type="spellEnd"/>
       <w:r>
         <w:rPr>
           <w:lang w:val="en-US"/>
@@ -4196,14 +4124,88 @@
         </w:rPr>
         <w:t xml:space="preserve"> and send that information to the </w:t>
       </w:r>
-      <w:proofErr w:type="spellStart"/>
+      <w:r>
+        <w:rPr>
+          <w:lang w:val="en-US"/>
+        </w:rPr>
+        <w:t>MirrorLib.</w:t>
+      </w:r>
+    </w:p>
+    <w:p>
+      <w:pPr>
+        <w:ind w:left="1560" w:hanging="1560"/>
+        <w:rPr>
+          <w:lang w:val="en-US"/>
+        </w:rPr>
+      </w:pPr>
+      <w:r>
+        <w:rPr>
+          <w:lang w:val="en-US"/>
+        </w:rPr>
+        <w:t xml:space="preserve">Action: A task that handled by </w:t>
+      </w:r>
       <w:r>
         <w:rPr>
           <w:lang w:val="en-US"/>
         </w:rPr>
         <w:t>MirrorLib</w:t>
       </w:r>
-      <w:proofErr w:type="spellEnd"/>
+      <w:r>
+        <w:rPr>
+          <w:lang w:val="en-US"/>
+        </w:rPr>
+        <w:t xml:space="preserve"> and communicated to the log so that in a debugging situation so it is possible to see what the server is doing. An action can consist of sub-actions if several things need to be done in an action.</w:t>
+      </w:r>
+      <w:r>
+        <w:rPr>
+          <w:lang w:val="en-US"/>
+        </w:rPr>
+        <w:t xml:space="preserve"> Actions on individual databases are done as sub-threads as they are able to be done </w:t>
+      </w:r>
+      <w:r>
+        <w:rPr>
+          <w:lang w:val="en-US"/>
+        </w:rPr>
+        <w:t>in parallel.</w:t>
+      </w:r>
+      <w:r>
+        <w:rPr>
+          <w:lang w:val="en-US"/>
+        </w:rPr>
+        <w:t xml:space="preserve"> </w:t>
+      </w:r>
+    </w:p>
+    <w:p>
+      <w:pPr>
+        <w:ind w:left="1560" w:hanging="1560"/>
+        <w:rPr>
+          <w:lang w:val="en-US"/>
+        </w:rPr>
+      </w:pPr>
+      <w:r>
+        <w:rPr>
+          <w:lang w:val="en-US"/>
+        </w:rPr>
+        <w:t>Swit</w:t>
+      </w:r>
+      <w:r>
+        <w:rPr>
+          <w:lang w:val="en-US"/>
+        </w:rPr>
+        <w:t>c</w:t>
+      </w:r>
+      <w:r>
+        <w:rPr>
+          <w:lang w:val="en-US"/>
+        </w:rPr>
+        <w:t>h-over: The change of server role</w:t>
+      </w:r>
+      <w:r>
+        <w:rPr>
+          <w:lang w:val="en-US"/>
+        </w:rPr>
+        <w:t xml:space="preserve"> between primary/secondary</w:t>
+      </w:r>
       <w:r>
         <w:rPr>
           <w:lang w:val="en-US"/>
@@ -4222,126 +4224,6 @@
         <w:rPr>
           <w:lang w:val="en-US"/>
         </w:rPr>
-        <w:t xml:space="preserve">Action: A task that handled by </w:t>
-      </w:r>
-      <w:proofErr w:type="spellStart"/>
-      <w:r>
-        <w:rPr>
-          <w:lang w:val="en-US"/>
-        </w:rPr>
-        <w:t>MirrorLib</w:t>
-      </w:r>
-      <w:proofErr w:type="spellEnd"/>
-      <w:r>
-        <w:rPr>
-          <w:lang w:val="en-US"/>
-        </w:rPr>
-        <w:t xml:space="preserve"> and communicated to the log so that in a debugging situation so it is possible to see what the server is doing. An action can consist of sub-actions if several things need to </w:t>
-      </w:r>
-      <w:proofErr w:type="gramStart"/>
-      <w:r>
-        <w:rPr>
-          <w:lang w:val="en-US"/>
-        </w:rPr>
-        <w:t>be done</w:t>
-      </w:r>
-      <w:proofErr w:type="gramEnd"/>
-      <w:r>
-        <w:rPr>
-          <w:lang w:val="en-US"/>
-        </w:rPr>
-        <w:t xml:space="preserve"> in an action.</w:t>
-      </w:r>
-      <w:r>
-        <w:rPr>
-          <w:lang w:val="en-US"/>
-        </w:rPr>
-        <w:t xml:space="preserve"> Actions on individual databases are done as sub-threads as they </w:t>
-      </w:r>
-      <w:proofErr w:type="gramStart"/>
-      <w:r>
-        <w:rPr>
-          <w:lang w:val="en-US"/>
-        </w:rPr>
-        <w:t>are able to</w:t>
-      </w:r>
-      <w:proofErr w:type="gramEnd"/>
-      <w:r>
-        <w:rPr>
-          <w:lang w:val="en-US"/>
-        </w:rPr>
-        <w:t xml:space="preserve"> be done </w:t>
-      </w:r>
-      <w:r>
-        <w:rPr>
-          <w:lang w:val="en-US"/>
-        </w:rPr>
-        <w:t>in parallel.</w:t>
-      </w:r>
-      <w:r>
-        <w:rPr>
-          <w:lang w:val="en-US"/>
-        </w:rPr>
-        <w:t xml:space="preserve"> </w:t>
-      </w:r>
-    </w:p>
-    <w:p>
-      <w:pPr>
-        <w:ind w:left="1560" w:hanging="1560"/>
-        <w:rPr>
-          <w:lang w:val="en-US"/>
-        </w:rPr>
-      </w:pPr>
-      <w:proofErr w:type="gramStart"/>
-      <w:r>
-        <w:rPr>
-          <w:lang w:val="en-US"/>
-        </w:rPr>
-        <w:t>Swit</w:t>
-      </w:r>
-      <w:r>
-        <w:rPr>
-          <w:lang w:val="en-US"/>
-        </w:rPr>
-        <w:t>c</w:t>
-      </w:r>
-      <w:r>
-        <w:rPr>
-          <w:lang w:val="en-US"/>
-        </w:rPr>
-        <w:t>h-over</w:t>
-      </w:r>
-      <w:proofErr w:type="gramEnd"/>
-      <w:r>
-        <w:rPr>
-          <w:lang w:val="en-US"/>
-        </w:rPr>
-        <w:t>: The change of server role</w:t>
-      </w:r>
-      <w:r>
-        <w:rPr>
-          <w:lang w:val="en-US"/>
-        </w:rPr>
-        <w:t xml:space="preserve"> between primary/secondary</w:t>
-      </w:r>
-      <w:r>
-        <w:rPr>
-          <w:lang w:val="en-US"/>
-        </w:rPr>
-        <w:t>.</w:t>
-      </w:r>
-    </w:p>
-    <w:p>
-      <w:pPr>
-        <w:ind w:left="1560" w:hanging="1560"/>
-        <w:rPr>
-          <w:lang w:val="en-US"/>
-        </w:rPr>
-      </w:pPr>
-      <w:r>
-        <w:rPr>
-          <w:lang w:val="en-US"/>
-        </w:rPr>
         <w:t xml:space="preserve">Degraded state: State where the mirrored databases are not ready for </w:t>
       </w:r>
       <w:r>
@@ -4354,21 +4236,7 @@
         <w:rPr>
           <w:lang w:val="en-US"/>
         </w:rPr>
-        <w:t xml:space="preserve">. This state can be due to a </w:t>
-      </w:r>
-      <w:proofErr w:type="gramStart"/>
-      <w:r>
-        <w:rPr>
-          <w:lang w:val="en-US"/>
-        </w:rPr>
-        <w:t>switch-over</w:t>
-      </w:r>
-      <w:proofErr w:type="gramEnd"/>
-      <w:r>
-        <w:rPr>
-          <w:lang w:val="en-US"/>
-        </w:rPr>
-        <w:t xml:space="preserve"> or change in configuration.</w:t>
+        <w:t>. This state can be due to a switch-over or change in configuration.</w:t>
       </w:r>
     </w:p>
     <w:p>
@@ -4378,14 +4246,14 @@
           <w:lang w:val="en-US"/>
         </w:rPr>
       </w:pPr>
-      <w:bookmarkStart w:id="3" w:name="_Toc445663106"/>
+      <w:bookmarkStart w:id="2" w:name="_Toc445663106"/>
       <w:r>
         <w:rPr>
           <w:lang w:val="en-US"/>
         </w:rPr>
         <w:t>Limitations</w:t>
       </w:r>
-      <w:bookmarkEnd w:id="3"/>
+      <w:bookmarkEnd w:id="2"/>
     </w:p>
     <w:p>
       <w:pPr>
@@ -4426,21 +4294,7 @@
         <w:rPr>
           <w:lang w:val="en-US"/>
         </w:rPr>
-        <w:t xml:space="preserve">A database name </w:t>
-      </w:r>
-      <w:proofErr w:type="gramStart"/>
-      <w:r>
-        <w:rPr>
-          <w:lang w:val="en-US"/>
-        </w:rPr>
-        <w:t>is only allowed</w:t>
-      </w:r>
-      <w:proofErr w:type="gramEnd"/>
-      <w:r>
-        <w:rPr>
-          <w:lang w:val="en-US"/>
-        </w:rPr>
-        <w:t xml:space="preserve"> to consist of letters, numbers and _.</w:t>
+        <w:t>A database name is only allowed to consist of letters, numbers and _.</w:t>
       </w:r>
     </w:p>
     <w:p>
@@ -4472,19 +4326,11 @@
           <w:lang w:val="en-US"/>
         </w:rPr>
       </w:pPr>
-      <w:proofErr w:type="spellStart"/>
-      <w:r>
-        <w:rPr>
-          <w:lang w:val="en-US"/>
-        </w:rPr>
-        <w:t>Sql</w:t>
-      </w:r>
-      <w:proofErr w:type="spellEnd"/>
-      <w:r>
-        <w:rPr>
-          <w:lang w:val="en-US"/>
-        </w:rPr>
-        <w:t xml:space="preserve"> Server 2014 Standard Edition</w:t>
+      <w:r>
+        <w:rPr>
+          <w:lang w:val="en-US"/>
+        </w:rPr>
+        <w:t>Sql Server 2014 Standard Edition</w:t>
       </w:r>
     </w:p>
     <w:p>
@@ -4532,21 +4378,7 @@
         <w:rPr>
           <w:lang w:val="en-US"/>
         </w:rPr>
-        <w:t xml:space="preserve"> for running the </w:t>
-      </w:r>
-      <w:proofErr w:type="spellStart"/>
-      <w:r>
-        <w:rPr>
-          <w:lang w:val="en-US"/>
-        </w:rPr>
-        <w:t>mirroing</w:t>
-      </w:r>
-      <w:proofErr w:type="spellEnd"/>
-      <w:r>
-        <w:rPr>
-          <w:lang w:val="en-US"/>
-        </w:rPr>
-        <w:t xml:space="preserve"> that has rights to </w:t>
+        <w:t xml:space="preserve"> for running the mirroing that has rights to </w:t>
       </w:r>
     </w:p>
     <w:p>
@@ -4560,19 +4392,11 @@
           <w:lang w:val="en-US"/>
         </w:rPr>
       </w:pPr>
-      <w:proofErr w:type="gramStart"/>
-      <w:r>
-        <w:rPr>
-          <w:lang w:val="en-US"/>
-        </w:rPr>
-        <w:t>backup</w:t>
-      </w:r>
-      <w:proofErr w:type="gramEnd"/>
-      <w:r>
-        <w:rPr>
-          <w:lang w:val="en-US"/>
-        </w:rPr>
-        <w:t xml:space="preserve"> and restore databases</w:t>
+      <w:r>
+        <w:rPr>
+          <w:lang w:val="en-US"/>
+        </w:rPr>
+        <w:t>backup and restore databases</w:t>
       </w:r>
       <w:r>
         <w:rPr>
@@ -4592,19 +4416,11 @@
           <w:lang w:val="en-US"/>
         </w:rPr>
       </w:pPr>
-      <w:proofErr w:type="gramStart"/>
-      <w:r>
-        <w:rPr>
-          <w:lang w:val="en-US"/>
-        </w:rPr>
-        <w:t>setting</w:t>
-      </w:r>
-      <w:proofErr w:type="gramEnd"/>
-      <w:r>
-        <w:rPr>
-          <w:lang w:val="en-US"/>
-        </w:rPr>
-        <w:t xml:space="preserve"> up mirroring which is access to the master database on each server.</w:t>
+      <w:r>
+        <w:rPr>
+          <w:lang w:val="en-US"/>
+        </w:rPr>
+        <w:t>setting up mirroring which is access to the master database on each server.</w:t>
       </w:r>
     </w:p>
     <w:p>
@@ -4618,19 +4434,11 @@
           <w:lang w:val="en-US"/>
         </w:rPr>
       </w:pPr>
-      <w:proofErr w:type="gramStart"/>
-      <w:r>
-        <w:rPr>
-          <w:lang w:val="en-US"/>
-        </w:rPr>
-        <w:t>has</w:t>
-      </w:r>
-      <w:proofErr w:type="gramEnd"/>
-      <w:r>
-        <w:rPr>
-          <w:lang w:val="en-US"/>
-        </w:rPr>
-        <w:t xml:space="preserve"> the right to create endpoints on the database server instance *.</w:t>
+      <w:r>
+        <w:rPr>
+          <w:lang w:val="en-US"/>
+        </w:rPr>
+        <w:t>has the right to create endpoints on the database server instance *.</w:t>
       </w:r>
     </w:p>
     <w:p>
@@ -4644,19 +4452,11 @@
           <w:lang w:val="en-US"/>
         </w:rPr>
       </w:pPr>
-      <w:proofErr w:type="gramStart"/>
-      <w:r>
-        <w:rPr>
-          <w:lang w:val="en-US"/>
-        </w:rPr>
-        <w:t>has</w:t>
-      </w:r>
-      <w:proofErr w:type="gramEnd"/>
-      <w:r>
-        <w:rPr>
-          <w:lang w:val="en-US"/>
-        </w:rPr>
-        <w:t xml:space="preserve"> the right to start services *.</w:t>
+      <w:r>
+        <w:rPr>
+          <w:lang w:val="en-US"/>
+        </w:rPr>
+        <w:t>has the right to start services *.</w:t>
       </w:r>
     </w:p>
     <w:p>
@@ -4670,19 +4470,11 @@
           <w:lang w:val="en-US"/>
         </w:rPr>
       </w:pPr>
-      <w:proofErr w:type="gramStart"/>
-      <w:r>
-        <w:rPr>
-          <w:lang w:val="en-US"/>
-        </w:rPr>
-        <w:t>creating</w:t>
-      </w:r>
-      <w:proofErr w:type="gramEnd"/>
-      <w:r>
-        <w:rPr>
-          <w:lang w:val="en-US"/>
-        </w:rPr>
-        <w:t xml:space="preserve"> needed directories *.</w:t>
+      <w:r>
+        <w:rPr>
+          <w:lang w:val="en-US"/>
+        </w:rPr>
+        <w:t>creating needed directories *.</w:t>
       </w:r>
     </w:p>
     <w:p>
@@ -4696,19 +4488,11 @@
           <w:lang w:val="en-US"/>
         </w:rPr>
       </w:pPr>
-      <w:proofErr w:type="gramStart"/>
-      <w:r>
-        <w:rPr>
-          <w:lang w:val="en-US"/>
-        </w:rPr>
-        <w:t>setting</w:t>
-      </w:r>
-      <w:proofErr w:type="gramEnd"/>
-      <w:r>
-        <w:rPr>
-          <w:lang w:val="en-US"/>
-        </w:rPr>
-        <w:t xml:space="preserve"> security for directories *.</w:t>
+      <w:r>
+        <w:rPr>
+          <w:lang w:val="en-US"/>
+        </w:rPr>
+        <w:t>setting security for directories *.</w:t>
       </w:r>
     </w:p>
     <w:p>
@@ -4722,19 +4506,11 @@
           <w:lang w:val="en-US"/>
         </w:rPr>
       </w:pPr>
-      <w:proofErr w:type="gramStart"/>
-      <w:r>
-        <w:rPr>
-          <w:lang w:val="en-US"/>
-        </w:rPr>
-        <w:t>creation</w:t>
-      </w:r>
-      <w:proofErr w:type="gramEnd"/>
-      <w:r>
-        <w:rPr>
-          <w:lang w:val="en-US"/>
-        </w:rPr>
-        <w:t xml:space="preserve"> of shares *.</w:t>
+      <w:r>
+        <w:rPr>
+          <w:lang w:val="en-US"/>
+        </w:rPr>
+        <w:t>creation of shares *.</w:t>
       </w:r>
     </w:p>
     <w:p>
@@ -4748,19 +4524,11 @@
           <w:lang w:val="en-US"/>
         </w:rPr>
       </w:pPr>
-      <w:proofErr w:type="gramStart"/>
-      <w:r>
-        <w:rPr>
-          <w:lang w:val="en-US"/>
-        </w:rPr>
-        <w:t>setting</w:t>
-      </w:r>
-      <w:proofErr w:type="gramEnd"/>
-      <w:r>
-        <w:rPr>
-          <w:lang w:val="en-US"/>
-        </w:rPr>
-        <w:t xml:space="preserve"> security for shares *.</w:t>
+      <w:r>
+        <w:rPr>
+          <w:lang w:val="en-US"/>
+        </w:rPr>
+        <w:t>setting security for shares *.</w:t>
       </w:r>
     </w:p>
     <w:p>
@@ -4774,41 +4542,13 @@
         <w:rPr>
           <w:lang w:val="en-US"/>
         </w:rPr>
-        <w:t xml:space="preserve">* This </w:t>
-      </w:r>
-      <w:proofErr w:type="gramStart"/>
-      <w:r>
-        <w:rPr>
-          <w:lang w:val="en-US"/>
-        </w:rPr>
-        <w:t>can be handled</w:t>
-      </w:r>
-      <w:proofErr w:type="gramEnd"/>
-      <w:r>
-        <w:rPr>
-          <w:lang w:val="en-US"/>
-        </w:rPr>
-        <w:t xml:space="preserve"> manually if the installer does not want to give the rights to the</w:t>
-      </w:r>
-      <w:r>
-        <w:rPr>
-          <w:lang w:val="en-US"/>
-        </w:rPr>
-        <w:t xml:space="preserve"> user. The state of each </w:t>
-      </w:r>
-      <w:proofErr w:type="gramStart"/>
-      <w:r>
-        <w:rPr>
-          <w:lang w:val="en-US"/>
-        </w:rPr>
-        <w:t>is tested</w:t>
-      </w:r>
-      <w:proofErr w:type="gramEnd"/>
-      <w:r>
-        <w:rPr>
-          <w:lang w:val="en-US"/>
-        </w:rPr>
-        <w:t xml:space="preserve"> on startup</w:t>
+        <w:t>* This can be handled manually if the installer does not want to give the rights to the</w:t>
+      </w:r>
+      <w:r>
+        <w:rPr>
+          <w:lang w:val="en-US"/>
+        </w:rPr>
+        <w:t xml:space="preserve"> user. The state of each is tested on startup</w:t>
       </w:r>
       <w:r>
         <w:rPr>
@@ -4830,44 +4570,73 @@
           <w:lang w:val="en-US"/>
         </w:rPr>
       </w:pPr>
-      <w:bookmarkStart w:id="4" w:name="_Toc445663107"/>
+      <w:bookmarkStart w:id="3" w:name="_Toc445663107"/>
       <w:r>
         <w:rPr>
           <w:lang w:val="en-US"/>
         </w:rPr>
         <w:t>Installation</w:t>
       </w:r>
+      <w:bookmarkEnd w:id="3"/>
+    </w:p>
+    <w:p>
+      <w:pPr>
+        <w:pStyle w:val="Heading2"/>
+        <w:rPr>
+          <w:lang w:val="en-US"/>
+        </w:rPr>
+      </w:pPr>
+      <w:bookmarkStart w:id="4" w:name="_Toc445663108"/>
+      <w:r>
+        <w:rPr>
+          <w:lang w:val="en-US"/>
+        </w:rPr>
+        <w:t>Prerequisites</w:t>
+      </w:r>
       <w:bookmarkEnd w:id="4"/>
     </w:p>
     <w:p>
       <w:pPr>
-        <w:pStyle w:val="Heading2"/>
-        <w:rPr>
-          <w:lang w:val="en-US"/>
-        </w:rPr>
-      </w:pPr>
-      <w:bookmarkStart w:id="5" w:name="_Toc445663108"/>
-      <w:r>
-        <w:rPr>
-          <w:lang w:val="en-US"/>
-        </w:rPr>
-        <w:t>Prerequisites</w:t>
+        <w:pStyle w:val="Heading3"/>
+        <w:rPr>
+          <w:lang w:val="en-US"/>
+        </w:rPr>
+      </w:pPr>
+      <w:bookmarkStart w:id="5" w:name="_Toc445663109"/>
+      <w:r>
+        <w:rPr>
+          <w:lang w:val="en-US"/>
+        </w:rPr>
+        <w:t>SMO</w:t>
       </w:r>
       <w:bookmarkEnd w:id="5"/>
     </w:p>
     <w:p>
       <w:pPr>
+        <w:rPr>
+          <w:lang w:val="en-US"/>
+        </w:rPr>
+      </w:pPr>
+      <w:r>
+        <w:rPr>
+          <w:lang w:val="en-US"/>
+        </w:rPr>
+        <w:t>Servers need to have “Shared Management Objects” (SMO) installed which is included for Sql Server 2014 as redistributable packages in the sub-directory “External” for both 32bit and 64bit.</w:t>
+      </w:r>
+    </w:p>
+    <w:p>
+      <w:pPr>
         <w:pStyle w:val="Heading3"/>
         <w:rPr>
           <w:lang w:val="en-US"/>
         </w:rPr>
       </w:pPr>
-      <w:bookmarkStart w:id="6" w:name="_Toc445663109"/>
-      <w:r>
-        <w:rPr>
-          <w:lang w:val="en-US"/>
-        </w:rPr>
-        <w:t>SMO</w:t>
+      <w:bookmarkStart w:id="6" w:name="_Toc445663110"/>
+      <w:r>
+        <w:rPr>
+          <w:lang w:val="en-US"/>
+        </w:rPr>
+        <w:t>Sql Server 2014</w:t>
       </w:r>
       <w:bookmarkEnd w:id="6"/>
     </w:p>
@@ -4881,21 +4650,7 @@
         <w:rPr>
           <w:lang w:val="en-US"/>
         </w:rPr>
-        <w:t xml:space="preserve">Servers need to have “Shared Management Objects” (SMO) installed which is included for </w:t>
-      </w:r>
-      <w:proofErr w:type="spellStart"/>
-      <w:r>
-        <w:rPr>
-          <w:lang w:val="en-US"/>
-        </w:rPr>
-        <w:t>Sql</w:t>
-      </w:r>
-      <w:proofErr w:type="spellEnd"/>
-      <w:r>
-        <w:rPr>
-          <w:lang w:val="en-US"/>
-        </w:rPr>
-        <w:t xml:space="preserve"> Server 2014 as redistributable packages in the sub-directory “External” for both 32bit and 64bit.</w:t>
+        <w:t>The database instance needs to have been installed before trying to setup mirroring.</w:t>
       </w:r>
     </w:p>
     <w:p>
@@ -4905,58 +4660,7 @@
           <w:lang w:val="en-US"/>
         </w:rPr>
       </w:pPr>
-      <w:bookmarkStart w:id="7" w:name="_Toc445663110"/>
-      <w:proofErr w:type="spellStart"/>
-      <w:r>
-        <w:rPr>
-          <w:lang w:val="en-US"/>
-        </w:rPr>
-        <w:t>Sql</w:t>
-      </w:r>
-      <w:proofErr w:type="spellEnd"/>
-      <w:r>
-        <w:rPr>
-          <w:lang w:val="en-US"/>
-        </w:rPr>
-        <w:t xml:space="preserve"> Server 2014</w:t>
-      </w:r>
-      <w:bookmarkEnd w:id="7"/>
-    </w:p>
-    <w:p>
-      <w:pPr>
-        <w:rPr>
-          <w:lang w:val="en-US"/>
-        </w:rPr>
-      </w:pPr>
-      <w:r>
-        <w:rPr>
-          <w:lang w:val="en-US"/>
-        </w:rPr>
-        <w:t xml:space="preserve">The database instance needs to </w:t>
-      </w:r>
-      <w:proofErr w:type="gramStart"/>
-      <w:r>
-        <w:rPr>
-          <w:lang w:val="en-US"/>
-        </w:rPr>
-        <w:t>have been installed</w:t>
-      </w:r>
-      <w:proofErr w:type="gramEnd"/>
-      <w:r>
-        <w:rPr>
-          <w:lang w:val="en-US"/>
-        </w:rPr>
-        <w:t xml:space="preserve"> before trying to setup mirroring.</w:t>
-      </w:r>
-    </w:p>
-    <w:p>
-      <w:pPr>
-        <w:pStyle w:val="Heading3"/>
-        <w:rPr>
-          <w:lang w:val="en-US"/>
-        </w:rPr>
-      </w:pPr>
-      <w:bookmarkStart w:id="8" w:name="_Toc445663111"/>
+      <w:bookmarkStart w:id="7" w:name="_Toc445663111"/>
       <w:r>
         <w:rPr>
           <w:lang w:val="en-US"/>
@@ -4976,45 +4680,132 @@
         </w:rPr>
         <w:t>on the Primary Role server</w:t>
       </w:r>
+      <w:bookmarkEnd w:id="7"/>
+    </w:p>
+    <w:p>
+      <w:pPr>
+        <w:rPr>
+          <w:lang w:val="en-US"/>
+        </w:rPr>
+      </w:pPr>
+      <w:r>
+        <w:rPr>
+          <w:lang w:val="en-US"/>
+        </w:rPr>
+        <w:t>The databases need to be existing on the Primary Role server and</w:t>
+      </w:r>
+      <w:r>
+        <w:rPr>
+          <w:lang w:val="en-US"/>
+        </w:rPr>
+        <w:t xml:space="preserve"> the Se</w:t>
+      </w:r>
+      <w:r>
+        <w:rPr>
+          <w:lang w:val="en-US"/>
+        </w:rPr>
+        <w:t>condary Role server is being set up via restore of a backup from Primary Role server</w:t>
+      </w:r>
+      <w:r>
+        <w:rPr>
+          <w:lang w:val="en-US"/>
+        </w:rPr>
+        <w:t>.</w:t>
+      </w:r>
+    </w:p>
+    <w:p>
+      <w:pPr>
+        <w:pStyle w:val="Heading1"/>
+        <w:rPr>
+          <w:lang w:val="en-US"/>
+        </w:rPr>
+      </w:pPr>
+      <w:bookmarkStart w:id="8" w:name="_Toc445663112"/>
+      <w:r>
+        <w:rPr>
+          <w:lang w:val="en-US"/>
+        </w:rPr>
+        <w:t xml:space="preserve">Primary Role </w:t>
+      </w:r>
+      <w:r>
+        <w:rPr>
+          <w:lang w:val="en-US"/>
+        </w:rPr>
+        <w:t>States</w:t>
+      </w:r>
       <w:bookmarkEnd w:id="8"/>
     </w:p>
     <w:p>
       <w:pPr>
-        <w:rPr>
-          <w:lang w:val="en-US"/>
-        </w:rPr>
-      </w:pPr>
-      <w:r>
-        <w:rPr>
-          <w:lang w:val="en-US"/>
-        </w:rPr>
-        <w:t>The databases need to be existing on the Primary Role server and</w:t>
-      </w:r>
-      <w:r>
-        <w:rPr>
-          <w:lang w:val="en-US"/>
-        </w:rPr>
-        <w:t xml:space="preserve"> the Se</w:t>
-      </w:r>
-      <w:r>
-        <w:rPr>
-          <w:lang w:val="en-US"/>
-        </w:rPr>
-        <w:t xml:space="preserve">condary Role server </w:t>
-      </w:r>
-      <w:proofErr w:type="gramStart"/>
-      <w:r>
-        <w:rPr>
-          <w:lang w:val="en-US"/>
-        </w:rPr>
-        <w:t>is being set up</w:t>
-      </w:r>
-      <w:proofErr w:type="gramEnd"/>
-      <w:r>
-        <w:rPr>
-          <w:lang w:val="en-US"/>
-        </w:rPr>
-        <w:t xml:space="preserve"> via restore of a backup from Primary Role server</w:t>
+        <w:pStyle w:val="Heading2"/>
+        <w:rPr>
+          <w:lang w:val="en-US"/>
+        </w:rPr>
+      </w:pPr>
+      <w:bookmarkStart w:id="9" w:name="_Toc445663139"/>
+      <w:bookmarkStart w:id="10" w:name="_Toc445663113"/>
+      <w:r>
+        <w:rPr>
+          <w:lang w:val="en-US"/>
+        </w:rPr>
+        <w:t>Startup State</w:t>
+      </w:r>
+      <w:r>
+        <w:rPr>
+          <w:lang w:val="en-US"/>
+        </w:rPr>
+        <w:t xml:space="preserve"> [Degraded]</w:t>
+      </w:r>
+      <w:bookmarkEnd w:id="10"/>
+    </w:p>
+    <w:p>
+      <w:pPr>
+        <w:rPr>
+          <w:lang w:val="en-US"/>
+        </w:rPr>
+      </w:pPr>
+      <w:r>
+        <w:rPr>
+          <w:lang w:val="en-US"/>
+        </w:rPr>
+        <w:t xml:space="preserve">Startup is different depending on </w:t>
+      </w:r>
+      <w:r>
+        <w:rPr>
+          <w:lang w:val="en-US"/>
+        </w:rPr>
+        <w:t>S</w:t>
+      </w:r>
+      <w:r>
+        <w:rPr>
+          <w:lang w:val="en-US"/>
+        </w:rPr>
+        <w:t xml:space="preserve">erver </w:t>
+      </w:r>
+      <w:r>
+        <w:rPr>
+          <w:lang w:val="en-US"/>
+        </w:rPr>
+        <w:t>R</w:t>
+      </w:r>
+      <w:r>
+        <w:rPr>
+          <w:lang w:val="en-US"/>
+        </w:rPr>
+        <w:t>ole</w:t>
+      </w:r>
+      <w:r>
+        <w:rPr>
+          <w:lang w:val="en-US"/>
+        </w:rPr>
+        <w:t xml:space="preserve"> but have a common check for if the Sql Server Intance is ready for mirroring via </w:t>
+      </w:r>
+      <w:r>
+        <w:rPr>
+          <w:b/>
+          <w:lang w:val="en-US"/>
+        </w:rPr>
+        <w:t>Action: Instance Ready form Mirroring</w:t>
       </w:r>
       <w:r>
         <w:rPr>
@@ -5025,62 +4816,69 @@
     </w:p>
     <w:p>
       <w:pPr>
-        <w:pStyle w:val="Heading1"/>
-        <w:rPr>
-          <w:lang w:val="en-US"/>
-        </w:rPr>
-      </w:pPr>
-      <w:bookmarkStart w:id="9" w:name="_Toc445663112"/>
-      <w:r>
-        <w:rPr>
-          <w:lang w:val="en-US"/>
-        </w:rPr>
-        <w:t>States</w:t>
-      </w:r>
-      <w:r>
-        <w:rPr>
-          <w:lang w:val="en-US"/>
-        </w:rPr>
-        <w:t xml:space="preserve"> of </w:t>
-      </w:r>
-      <w:proofErr w:type="spellStart"/>
-      <w:r>
-        <w:rPr>
-          <w:lang w:val="en-US"/>
-        </w:rPr>
-        <w:t>Sql</w:t>
-      </w:r>
-      <w:proofErr w:type="spellEnd"/>
-      <w:r>
-        <w:rPr>
-          <w:lang w:val="en-US"/>
-        </w:rPr>
-        <w:t xml:space="preserve"> Server Mirroring</w:t>
-      </w:r>
-      <w:bookmarkEnd w:id="9"/>
-    </w:p>
-    <w:p>
-      <w:pPr>
-        <w:pStyle w:val="Heading2"/>
-        <w:rPr>
-          <w:lang w:val="en-US"/>
-        </w:rPr>
-      </w:pPr>
-      <w:bookmarkStart w:id="10" w:name="_Toc445663113"/>
-      <w:r>
-        <w:rPr>
-          <w:lang w:val="en-US"/>
-        </w:rPr>
-        <w:t>S</w:t>
-      </w:r>
-      <w:r>
-        <w:rPr>
-          <w:lang w:val="en-US"/>
-        </w:rPr>
-        <w:t>tartup</w:t>
-      </w:r>
-      <w:r>
-        <w:rPr>
+        <w:pStyle w:val="Heading3"/>
+        <w:rPr>
+          <w:lang w:val="en-US"/>
+        </w:rPr>
+      </w:pPr>
+      <w:bookmarkStart w:id="11" w:name="_Toc445663114"/>
+      <w:r>
+        <w:rPr>
+          <w:lang w:val="en-US"/>
+        </w:rPr>
+        <w:t>Next states</w:t>
+      </w:r>
+      <w:bookmarkEnd w:id="11"/>
+    </w:p>
+    <w:p>
+      <w:pPr>
+        <w:rPr>
+          <w:lang w:val="en-US"/>
+        </w:rPr>
+      </w:pPr>
+      <w:r>
+        <w:rPr>
+          <w:lang w:val="en-US"/>
+        </w:rPr>
+        <w:t xml:space="preserve">Can switch to </w:t>
+      </w:r>
+      <w:r>
+        <w:rPr>
+          <w:b/>
+          <w:lang w:val="en-US"/>
+        </w:rPr>
+        <w:t>Shut</w:t>
+      </w:r>
+      <w:r>
+        <w:rPr>
+          <w:b/>
+          <w:lang w:val="en-US"/>
+        </w:rPr>
+        <w:t>ting D</w:t>
+      </w:r>
+      <w:r>
+        <w:rPr>
+          <w:b/>
+          <w:lang w:val="en-US"/>
+        </w:rPr>
+        <w:t>own State</w:t>
+      </w:r>
+      <w:r>
+        <w:rPr>
+          <w:lang w:val="en-US"/>
+        </w:rPr>
+        <w:t xml:space="preserve"> or </w:t>
+      </w:r>
+      <w:r>
+        <w:rPr>
+          <w:b/>
+          <w:lang w:val="en-US"/>
+        </w:rPr>
+        <w:t>Running</w:t>
+      </w:r>
+      <w:r>
+        <w:rPr>
+          <w:b/>
           <w:lang w:val="en-US"/>
         </w:rPr>
         <w:t xml:space="preserve"> State</w:t>
@@ -5089,97 +4887,6 @@
         <w:rPr>
           <w:lang w:val="en-US"/>
         </w:rPr>
-        <w:t xml:space="preserve"> [Degraded]</w:t>
-      </w:r>
-      <w:bookmarkEnd w:id="10"/>
-    </w:p>
-    <w:p>
-      <w:pPr>
-        <w:rPr>
-          <w:lang w:val="en-US"/>
-        </w:rPr>
-      </w:pPr>
-      <w:r>
-        <w:rPr>
-          <w:lang w:val="en-US"/>
-        </w:rPr>
-        <w:t xml:space="preserve">Startup is different depending on </w:t>
-      </w:r>
-      <w:r>
-        <w:rPr>
-          <w:lang w:val="en-US"/>
-        </w:rPr>
-        <w:t>S</w:t>
-      </w:r>
-      <w:r>
-        <w:rPr>
-          <w:lang w:val="en-US"/>
-        </w:rPr>
-        <w:t xml:space="preserve">erver </w:t>
-      </w:r>
-      <w:r>
-        <w:rPr>
-          <w:lang w:val="en-US"/>
-        </w:rPr>
-        <w:t>R</w:t>
-      </w:r>
-      <w:r>
-        <w:rPr>
-          <w:lang w:val="en-US"/>
-        </w:rPr>
-        <w:t>ole</w:t>
-      </w:r>
-      <w:r>
-        <w:rPr>
-          <w:lang w:val="en-US"/>
-        </w:rPr>
-        <w:t xml:space="preserve"> but have a common check for if the </w:t>
-      </w:r>
-      <w:proofErr w:type="spellStart"/>
-      <w:r>
-        <w:rPr>
-          <w:lang w:val="en-US"/>
-        </w:rPr>
-        <w:t>Sql</w:t>
-      </w:r>
-      <w:proofErr w:type="spellEnd"/>
-      <w:r>
-        <w:rPr>
-          <w:lang w:val="en-US"/>
-        </w:rPr>
-        <w:t xml:space="preserve"> Server </w:t>
-      </w:r>
-      <w:proofErr w:type="spellStart"/>
-      <w:r>
-        <w:rPr>
-          <w:lang w:val="en-US"/>
-        </w:rPr>
-        <w:t>Intance</w:t>
-      </w:r>
-      <w:proofErr w:type="spellEnd"/>
-      <w:r>
-        <w:rPr>
-          <w:lang w:val="en-US"/>
-        </w:rPr>
-        <w:t xml:space="preserve"> is ready for mirroring</w:t>
-      </w:r>
-      <w:r>
-        <w:rPr>
-          <w:lang w:val="en-US"/>
-        </w:rPr>
-        <w:t xml:space="preserve"> via </w:t>
-      </w:r>
-      <w:r>
-        <w:rPr>
-          <w:b/>
-          <w:lang w:val="en-US"/>
-        </w:rPr>
-        <w:t>Action: Instance Ready form Mirroring</w:t>
-      </w:r>
-      <w:r>
-        <w:rPr>
-          <w:lang w:val="en-US"/>
-        </w:rPr>
         <w:t>.</w:t>
       </w:r>
     </w:p>
@@ -5190,74 +4897,48 @@
           <w:lang w:val="en-US"/>
         </w:rPr>
       </w:pPr>
-      <w:bookmarkStart w:id="11" w:name="_Toc445663114"/>
-      <w:r>
-        <w:rPr>
-          <w:lang w:val="en-US"/>
-        </w:rPr>
-        <w:t>Next states</w:t>
-      </w:r>
-      <w:bookmarkEnd w:id="11"/>
-    </w:p>
-    <w:p>
-      <w:pPr>
-        <w:rPr>
-          <w:lang w:val="en-US"/>
-        </w:rPr>
-      </w:pPr>
-      <w:r>
-        <w:rPr>
-          <w:lang w:val="en-US"/>
-        </w:rPr>
-        <w:t xml:space="preserve">Can switch to </w:t>
-      </w:r>
-      <w:r>
-        <w:rPr>
-          <w:b/>
-          <w:lang w:val="en-US"/>
-        </w:rPr>
-        <w:t>Shut</w:t>
-      </w:r>
-      <w:r>
-        <w:rPr>
-          <w:b/>
-          <w:lang w:val="en-US"/>
-        </w:rPr>
-        <w:t>ting D</w:t>
-      </w:r>
-      <w:r>
-        <w:rPr>
-          <w:b/>
-          <w:lang w:val="en-US"/>
-        </w:rPr>
-        <w:t>own State</w:t>
-      </w:r>
-      <w:r>
-        <w:rPr>
-          <w:lang w:val="en-US"/>
-        </w:rPr>
-        <w:t xml:space="preserve"> or </w:t>
-      </w:r>
-      <w:r>
-        <w:rPr>
-          <w:b/>
-          <w:lang w:val="en-US"/>
-        </w:rPr>
-        <w:t>Running</w:t>
-      </w:r>
-      <w:r>
-        <w:rPr>
-          <w:b/>
-          <w:lang w:val="en-US"/>
-        </w:rPr>
-        <w:t xml:space="preserve"> State</w:t>
-      </w:r>
-      <w:r>
-        <w:rPr>
-          <w:lang w:val="en-US"/>
-        </w:rPr>
-        <w:t>.</w:t>
-      </w:r>
+      <w:bookmarkStart w:id="12" w:name="_Toc445663115"/>
+      <w:r>
+        <w:rPr>
+          <w:lang w:val="en-US"/>
+        </w:rPr>
+        <w:t>Action: Instance Ready for Mirroring</w:t>
+      </w:r>
+      <w:bookmarkEnd w:id="12"/>
+    </w:p>
+    <w:p>
+      <w:pPr>
+        <w:rPr>
+          <w:lang w:val="en-US"/>
+        </w:rPr>
+      </w:pPr>
+      <w:r>
+        <w:rPr>
+          <w:lang w:val="en-US"/>
+        </w:rPr>
+        <w:t>This action consists of several sub-actions which are run in sequence.</w:t>
+      </w:r>
+    </w:p>
+    <w:p>
+      <w:pPr>
+        <w:pStyle w:val="Heading4"/>
+        <w:rPr>
+          <w:lang w:val="en-US"/>
+        </w:rPr>
+      </w:pPr>
+      <w:r>
+        <w:rPr>
+          <w:lang w:val="en-US"/>
+        </w:rPr>
+        <w:t>Action: Ready shares and directories</w:t>
+      </w:r>
+    </w:p>
+    <w:p>
+      <w:pPr>
+        <w:rPr>
+          <w:lang w:val="en-US"/>
+        </w:rPr>
+      </w:pPr>
     </w:p>
     <w:p>
       <w:pPr>
@@ -5266,65 +4947,14 @@
           <w:lang w:val="en-US"/>
         </w:rPr>
       </w:pPr>
-      <w:bookmarkStart w:id="12" w:name="_Toc445663115"/>
-      <w:r>
-        <w:rPr>
-          <w:lang w:val="en-US"/>
-        </w:rPr>
-        <w:t xml:space="preserve">Action: Instance </w:t>
-      </w:r>
-      <w:r>
-        <w:rPr>
-          <w:lang w:val="en-US"/>
-        </w:rPr>
-        <w:t>R</w:t>
-      </w:r>
-      <w:r>
-        <w:rPr>
-          <w:lang w:val="en-US"/>
-        </w:rPr>
-        <w:t xml:space="preserve">eady for </w:t>
-      </w:r>
-      <w:r>
-        <w:rPr>
-          <w:lang w:val="en-US"/>
-        </w:rPr>
-        <w:t>M</w:t>
-      </w:r>
-      <w:r>
-        <w:rPr>
-          <w:lang w:val="en-US"/>
-        </w:rPr>
-        <w:t>irroring</w:t>
-      </w:r>
-      <w:bookmarkEnd w:id="12"/>
-    </w:p>
-    <w:p>
-      <w:pPr>
-        <w:rPr>
-          <w:lang w:val="en-US"/>
-        </w:rPr>
-      </w:pPr>
-      <w:r>
-        <w:rPr>
-          <w:lang w:val="en-US"/>
-        </w:rPr>
-        <w:t>This action consists of several sub-</w:t>
-      </w:r>
-      <w:proofErr w:type="gramStart"/>
-      <w:r>
-        <w:rPr>
-          <w:lang w:val="en-US"/>
-        </w:rPr>
-        <w:t>actions which</w:t>
-      </w:r>
-      <w:proofErr w:type="gramEnd"/>
-      <w:r>
-        <w:rPr>
-          <w:lang w:val="en-US"/>
-        </w:rPr>
-        <w:t xml:space="preserve"> are run in sequence.</w:t>
-      </w:r>
+      <w:bookmarkStart w:id="13" w:name="_Toc445663116"/>
+      <w:r>
+        <w:rPr>
+          <w:lang w:val="en-US"/>
+        </w:rPr>
+        <w:t>Primary Role</w:t>
+      </w:r>
+      <w:bookmarkEnd w:id="13"/>
     </w:p>
     <w:p>
       <w:pPr>
@@ -5337,105 +4967,20 @@
         <w:rPr>
           <w:lang w:val="en-US"/>
         </w:rPr>
-        <w:t>Action: Ready shares and directories</w:t>
-      </w:r>
-    </w:p>
-    <w:p>
-      <w:pPr>
-        <w:rPr>
-          <w:lang w:val="en-US"/>
-        </w:rPr>
-      </w:pPr>
-    </w:p>
-    <w:p>
-      <w:pPr>
-        <w:pStyle w:val="Heading3"/>
-        <w:rPr>
-          <w:lang w:val="en-US"/>
-        </w:rPr>
-      </w:pPr>
-      <w:bookmarkStart w:id="13" w:name="_Toc445663116"/>
-      <w:r>
-        <w:rPr>
-          <w:lang w:val="en-US"/>
-        </w:rPr>
-        <w:t>Primary Role</w:t>
-      </w:r>
-      <w:bookmarkEnd w:id="13"/>
-    </w:p>
-    <w:p>
-      <w:pPr>
-        <w:pStyle w:val="Heading4"/>
-        <w:rPr>
-          <w:lang w:val="en-US"/>
-        </w:rPr>
-      </w:pPr>
-      <w:r>
-        <w:rPr>
-          <w:lang w:val="en-US"/>
-        </w:rPr>
-        <w:t>Action</w:t>
-      </w:r>
-      <w:r>
-        <w:rPr>
-          <w:lang w:val="en-US"/>
-        </w:rPr>
-        <w:t>:</w:t>
-      </w:r>
-      <w:r>
-        <w:rPr>
-          <w:lang w:val="en-US"/>
-        </w:rPr>
-        <w:t xml:space="preserve"> Setup of </w:t>
-      </w:r>
-      <w:r>
-        <w:rPr>
-          <w:lang w:val="en-US"/>
-        </w:rPr>
-        <w:t>Primary</w:t>
-      </w:r>
-      <w:r>
-        <w:rPr>
-          <w:lang w:val="en-US"/>
-        </w:rPr>
-        <w:t xml:space="preserve"> Role</w:t>
-      </w:r>
-    </w:p>
-    <w:p>
-      <w:pPr>
-        <w:rPr>
-          <w:lang w:val="en-US"/>
-        </w:rPr>
-      </w:pPr>
-      <w:r>
-        <w:rPr>
-          <w:lang w:val="en-US"/>
-        </w:rPr>
-        <w:t xml:space="preserve">The action </w:t>
-      </w:r>
-      <w:r>
-        <w:rPr>
-          <w:lang w:val="en-US"/>
-        </w:rPr>
-        <w:t>consist of several sub-actions</w:t>
-      </w:r>
-      <w:r>
-        <w:rPr>
-          <w:lang w:val="en-US"/>
-        </w:rPr>
-        <w:t xml:space="preserve">. They are listed in the sequence they are </w:t>
-      </w:r>
-      <w:r>
-        <w:rPr>
-          <w:lang w:val="en-US"/>
-        </w:rPr>
-        <w:t>called</w:t>
-      </w:r>
-      <w:r>
-        <w:rPr>
-          <w:lang w:val="en-US"/>
-        </w:rPr>
-        <w:t>.</w:t>
+        <w:t>Action: Setup of Primary Role</w:t>
+      </w:r>
+    </w:p>
+    <w:p>
+      <w:pPr>
+        <w:rPr>
+          <w:lang w:val="en-US"/>
+        </w:rPr>
+      </w:pPr>
+      <w:r>
+        <w:rPr>
+          <w:lang w:val="en-US"/>
+        </w:rPr>
+        <w:t>The action consist of several sub-actions. They are listed in the sequence they are called.</w:t>
       </w:r>
     </w:p>
     <w:p>
@@ -5449,104 +4994,20 @@
         <w:rPr>
           <w:lang w:val="en-US"/>
         </w:rPr>
-        <w:t xml:space="preserve">Action: </w:t>
-      </w:r>
-      <w:r>
-        <w:rPr>
-          <w:lang w:val="en-US"/>
-        </w:rPr>
-        <w:t>Primary Role</w:t>
-      </w:r>
-      <w:r>
-        <w:rPr>
-          <w:lang w:val="en-US"/>
-        </w:rPr>
-        <w:t xml:space="preserve"> – </w:t>
-      </w:r>
-      <w:r>
-        <w:rPr>
-          <w:lang w:val="en-US"/>
-        </w:rPr>
-        <w:t xml:space="preserve">Create </w:t>
-      </w:r>
-      <w:r>
-        <w:rPr>
-          <w:lang w:val="en-US"/>
-        </w:rPr>
-        <w:t>Dir/Share</w:t>
-      </w:r>
-    </w:p>
-    <w:p>
-      <w:pPr>
-        <w:rPr>
-          <w:lang w:val="en-US"/>
-        </w:rPr>
-      </w:pPr>
-      <w:r>
-        <w:rPr>
-          <w:lang w:val="en-US"/>
-        </w:rPr>
-        <w:t xml:space="preserve">The process creates local directories, creates local share and checks access to directories locally via </w:t>
-      </w:r>
-      <w:proofErr w:type="spellStart"/>
-      <w:r>
-        <w:rPr>
-          <w:lang w:val="en-US"/>
-        </w:rPr>
-        <w:t>aread</w:t>
-      </w:r>
-      <w:proofErr w:type="spellEnd"/>
-      <w:r>
-        <w:rPr>
-          <w:lang w:val="en-US"/>
-        </w:rPr>
-        <w:t xml:space="preserve">/write test. The read/write test </w:t>
-      </w:r>
-      <w:proofErr w:type="gramStart"/>
-      <w:r>
-        <w:rPr>
-          <w:lang w:val="en-US"/>
-        </w:rPr>
-        <w:t>is done</w:t>
-      </w:r>
-      <w:proofErr w:type="gramEnd"/>
-      <w:r>
-        <w:rPr>
-          <w:lang w:val="en-US"/>
-        </w:rPr>
-        <w:t xml:space="preserve"> by test creating a file to the location, reading it back and deleting it afterwards. In the </w:t>
-      </w:r>
-      <w:proofErr w:type="gramStart"/>
-      <w:r>
-        <w:rPr>
-          <w:lang w:val="en-US"/>
-        </w:rPr>
-        <w:t>configuration</w:t>
-      </w:r>
-      <w:proofErr w:type="gramEnd"/>
-      <w:r>
-        <w:rPr>
-          <w:lang w:val="en-US"/>
-        </w:rPr>
-        <w:t xml:space="preserve"> the different folders are names. Local share is “Share”. Local directories are “Local Share Directory”, “Local Restore”, “Local Backup” which both are absolute paths and “Local Transfer”, “Remote Transfer” and “Remote Delivery” which are placed under “Local Share Directory”. Read/w</w:t>
-      </w:r>
-      <w:r>
-        <w:rPr>
-          <w:lang w:val="en-US"/>
-        </w:rPr>
-        <w:t>r</w:t>
-      </w:r>
-      <w:r>
-        <w:rPr>
-          <w:lang w:val="en-US"/>
-        </w:rPr>
-        <w:t xml:space="preserve">ite access to remote share “Remote Share” sub-directories “Local Transfer”, “Remote Transfer” and “Remote Delivery” are tested. </w:t>
-      </w:r>
-      <w:r>
-        <w:rPr>
-          <w:lang w:val="en-US"/>
-        </w:rPr>
-        <w:t>Failure might be because of missing setup on Secondary Role server so if the read/write test fails it is noted as a warning in the log to avoid a “the hen or the egg” problem.</w:t>
+        <w:t>Action: Primary Role – Create Dir/Share</w:t>
+      </w:r>
+    </w:p>
+    <w:p>
+      <w:pPr>
+        <w:rPr>
+          <w:lang w:val="en-US"/>
+        </w:rPr>
+      </w:pPr>
+      <w:r>
+        <w:rPr>
+          <w:lang w:val="en-US"/>
+        </w:rPr>
+        <w:t>The process creates local directories, creates local share and checks access to directories locally via aread/write test. The read/write test is done by test creating a file to the location, reading it back and deleting it afterwards. In the configuration the different folders are names. Local share is “Share”. Local directories are “Local Share Directory”, “Local Restore”, “Local Backup” which both are absolute paths and “Local Transfer”, “Remote Transfer” and “Remote Delivery” which are placed under “Local Share Directory”. Read/write access to remote share “Remote Share” sub-directories “Local Transfer”, “Remote Transfer” and “Remote Delivery” are tested. Failure might be because of missing setup on Secondary Role server so if the read/write test fails it is noted as a warning in the log to avoid a “the hen or the egg” problem.</w:t>
       </w:r>
     </w:p>
     <w:p>
@@ -5563,7 +5024,7 @@
         </w:rPr>
         <w:lastRenderedPageBreak/>
         <w:drawing>
-          <wp:inline distT="0" distB="0" distL="0" distR="0" wp14:anchorId="135B623D" wp14:editId="33D4845E">
+          <wp:inline distT="0" distB="0" distL="0" distR="0" wp14:anchorId="71380027" wp14:editId="0C6ADE5E">
             <wp:extent cx="3160000" cy="2559999"/>
             <wp:effectExtent l="0" t="0" r="2540" b="0"/>
             <wp:docPr id="2" name="Picture 2"/>
@@ -5657,19 +5118,129 @@
     </w:p>
     <w:p>
       <w:pPr>
+        <w:pStyle w:val="Caption"/>
+        <w:rPr>
+          <w:lang w:val="en-US"/>
+        </w:rPr>
+      </w:pPr>
+      <w:bookmarkStart w:id="15" w:name="_Toc445663143"/>
+      <w:r>
+        <w:rPr>
+          <w:lang w:val="en-US"/>
+        </w:rPr>
+        <w:t xml:space="preserve">Figure </w:t>
+      </w:r>
+      <w:r>
+        <w:fldChar w:fldCharType="begin"/>
+      </w:r>
+      <w:r>
+        <w:rPr>
+          <w:lang w:val="en-US"/>
+        </w:rPr>
+        <w:instrText xml:space="preserve"> SEQ Figure \* ARABIC </w:instrText>
+      </w:r>
+      <w:r>
+        <w:fldChar w:fldCharType="separate"/>
+      </w:r>
+      <w:r>
+        <w:rPr>
+          <w:noProof/>
+          <w:lang w:val="en-US"/>
+        </w:rPr>
+        <w:t>2</w:t>
+      </w:r>
+      <w:r>
+        <w:fldChar w:fldCharType="end"/>
+      </w:r>
+      <w:r>
+        <w:rPr>
+          <w:lang w:val="en-US"/>
+        </w:rPr>
+        <w:t>: Action: Secondary Role – Create Dir/Share</w:t>
+      </w:r>
+      <w:bookmarkEnd w:id="15"/>
+    </w:p>
+    <w:p>
+      <w:pPr>
         <w:pStyle w:val="Heading3"/>
         <w:rPr>
           <w:lang w:val="en-US"/>
         </w:rPr>
       </w:pPr>
-      <w:bookmarkStart w:id="15" w:name="_Toc445663117"/>
-      <w:r>
-        <w:rPr>
-          <w:lang w:val="en-US"/>
-        </w:rPr>
-        <w:t>Secondary Role</w:t>
-      </w:r>
-      <w:bookmarkEnd w:id="15"/>
+      <w:bookmarkStart w:id="16" w:name="_Toc445663118"/>
+      <w:r>
+        <w:rPr>
+          <w:lang w:val="en-US"/>
+        </w:rPr>
+        <w:t>Individual databases</w:t>
+      </w:r>
+      <w:bookmarkEnd w:id="16"/>
+    </w:p>
+    <w:p>
+      <w:pPr>
+        <w:rPr>
+          <w:lang w:val="en-US"/>
+        </w:rPr>
+      </w:pPr>
+      <w:r>
+        <w:rPr>
+          <w:lang w:val="en-US"/>
+        </w:rPr>
+        <w:t xml:space="preserve">This part is mostly the same for both server Roles. Where they differs are in the Backup/Restore action. </w:t>
+      </w:r>
+    </w:p>
+    <w:p>
+      <w:pPr>
+        <w:rPr>
+          <w:lang w:val="en-US"/>
+        </w:rPr>
+      </w:pPr>
+      <w:r>
+        <w:rPr>
+          <w:lang w:val="en-US"/>
+        </w:rPr>
+        <w:t xml:space="preserve">If a database from the configuration is identified as being not set up for mirroring then the </w:t>
+      </w:r>
+      <w:r>
+        <w:rPr>
+          <w:b/>
+          <w:lang w:val="en-US"/>
+        </w:rPr>
+        <w:t xml:space="preserve">Action: </w:t>
+      </w:r>
+      <w:r>
+        <w:rPr>
+          <w:b/>
+          <w:lang w:val="en-US"/>
+        </w:rPr>
+        <w:t>Add Database to Mirroring</w:t>
+      </w:r>
+      <w:r>
+        <w:rPr>
+          <w:lang w:val="en-US"/>
+        </w:rPr>
+        <w:t xml:space="preserve"> is called. If a database on the instance database is identified as being set up for mirroring but is not in the configuration then the </w:t>
+      </w:r>
+      <w:r>
+        <w:rPr>
+          <w:b/>
+          <w:lang w:val="en-US"/>
+        </w:rPr>
+        <w:t>Action: Remove Database from Mirroring</w:t>
+      </w:r>
+      <w:r>
+        <w:rPr>
+          <w:lang w:val="en-US"/>
+        </w:rPr>
+        <w:t>. Each of these actions are handled in a sub-thread as they can be run in parallel.</w:t>
+      </w:r>
+    </w:p>
+    <w:p>
+      <w:pPr>
+        <w:rPr>
+          <w:lang w:val="en-US"/>
+        </w:rPr>
+      </w:pPr>
     </w:p>
     <w:p>
       <w:pPr>
@@ -5682,20 +5253,20 @@
         <w:rPr>
           <w:lang w:val="en-US"/>
         </w:rPr>
-        <w:t>Action: Setup of Secondary Role</w:t>
-      </w:r>
-    </w:p>
-    <w:p>
-      <w:pPr>
-        <w:rPr>
-          <w:lang w:val="en-US"/>
-        </w:rPr>
-      </w:pPr>
-      <w:r>
-        <w:rPr>
-          <w:lang w:val="en-US"/>
-        </w:rPr>
-        <w:t>The action consist of several sub-actions. They are listed in the sequence they are called.</w:t>
+        <w:t>Action: Add Database to Mirroring</w:t>
+      </w:r>
+    </w:p>
+    <w:p>
+      <w:pPr>
+        <w:rPr>
+          <w:lang w:val="en-US"/>
+        </w:rPr>
+      </w:pPr>
+      <w:r>
+        <w:rPr>
+          <w:lang w:val="en-US"/>
+        </w:rPr>
+        <w:t>This action consist of a few sub-actions which is listed in the sequence they are done.</w:t>
       </w:r>
     </w:p>
     <w:p>
@@ -5709,110 +5280,62 @@
         <w:rPr>
           <w:lang w:val="en-US"/>
         </w:rPr>
-        <w:t xml:space="preserve">Action: Secondary Role – </w:t>
-      </w:r>
-      <w:r>
-        <w:rPr>
-          <w:lang w:val="en-US"/>
-        </w:rPr>
-        <w:t xml:space="preserve">Create </w:t>
-      </w:r>
-      <w:r>
-        <w:rPr>
-          <w:lang w:val="en-US"/>
-        </w:rPr>
-        <w:t>Dir/Share</w:t>
-      </w:r>
-    </w:p>
-    <w:p>
-      <w:pPr>
-        <w:rPr>
-          <w:lang w:val="en-US"/>
-        </w:rPr>
-      </w:pPr>
-      <w:r>
-        <w:rPr>
-          <w:lang w:val="en-US"/>
-        </w:rPr>
-        <w:t xml:space="preserve">The process creates local directories, creates local share and checks access to directories locally via </w:t>
-      </w:r>
-      <w:proofErr w:type="spellStart"/>
-      <w:r>
-        <w:rPr>
-          <w:lang w:val="en-US"/>
-        </w:rPr>
-        <w:t>aread</w:t>
-      </w:r>
-      <w:proofErr w:type="spellEnd"/>
-      <w:r>
-        <w:rPr>
-          <w:lang w:val="en-US"/>
-        </w:rPr>
-        <w:t xml:space="preserve">/write test. The read/write test </w:t>
-      </w:r>
-      <w:proofErr w:type="gramStart"/>
-      <w:r>
-        <w:rPr>
-          <w:lang w:val="en-US"/>
-        </w:rPr>
-        <w:t>is done</w:t>
-      </w:r>
-      <w:proofErr w:type="gramEnd"/>
-      <w:r>
-        <w:rPr>
-          <w:lang w:val="en-US"/>
-        </w:rPr>
-        <w:t xml:space="preserve"> by test creating a file to the location, reading it back and deleting it afterwards. In the </w:t>
-      </w:r>
-      <w:proofErr w:type="gramStart"/>
-      <w:r>
-        <w:rPr>
-          <w:lang w:val="en-US"/>
-        </w:rPr>
-        <w:t>configuration</w:t>
-      </w:r>
-      <w:proofErr w:type="gramEnd"/>
-      <w:r>
-        <w:rPr>
-          <w:lang w:val="en-US"/>
-        </w:rPr>
-        <w:t xml:space="preserve"> the different folders are names. Local share is “Share”. Local directories are “Local Share Directory”, “Local Restore”, “Local Backup” which both are absolute paths and “Local Transfer”, “Remote Transfer” and “Remote Delivery” which are placed under “Local Share Directory”. Read/</w:t>
-      </w:r>
-      <w:proofErr w:type="spellStart"/>
-      <w:r>
-        <w:rPr>
-          <w:lang w:val="en-US"/>
-        </w:rPr>
-        <w:t>wirte</w:t>
-      </w:r>
-      <w:proofErr w:type="spellEnd"/>
-      <w:r>
-        <w:rPr>
-          <w:lang w:val="en-US"/>
-        </w:rPr>
-        <w:t xml:space="preserve"> access to remote share “Remote Share” sub-directories “Local Transfer”, “Remote Transfer” and “Remote Delivery” are tested. If the read/write test </w:t>
-      </w:r>
-      <w:proofErr w:type="gramStart"/>
-      <w:r>
-        <w:rPr>
-          <w:lang w:val="en-US"/>
-        </w:rPr>
-        <w:t>fails</w:t>
-      </w:r>
-      <w:proofErr w:type="gramEnd"/>
-      <w:r>
-        <w:rPr>
-          <w:lang w:val="en-US"/>
-        </w:rPr>
-        <w:t xml:space="preserve"> the startup fails as the connection is needed for mirroring.</w:t>
-      </w:r>
-    </w:p>
-    <w:p>
-      <w:pPr>
-        <w:rPr>
-          <w:lang w:val="en-US"/>
-        </w:rPr>
-      </w:pPr>
+        <w:t>Create local database sub-directories</w:t>
+      </w:r>
+    </w:p>
+    <w:p>
+      <w:pPr>
+        <w:rPr>
+          <w:lang w:val="en-US"/>
+        </w:rPr>
+      </w:pPr>
+      <w:r>
+        <w:rPr>
+          <w:lang w:val="en-US"/>
+        </w:rPr>
+        <w:t>Create local database sub-directories for each local directory with database name to host the specific databases.</w:t>
+      </w:r>
+    </w:p>
+    <w:p>
+      <w:pPr>
+        <w:pStyle w:val="Heading5"/>
+        <w:rPr>
+          <w:lang w:val="en-US"/>
+        </w:rPr>
+      </w:pPr>
+      <w:r>
+        <w:rPr>
+          <w:lang w:val="en-US"/>
+        </w:rPr>
+        <w:t>Primary Role server only</w:t>
+      </w:r>
+    </w:p>
+    <w:p>
+      <w:pPr>
+        <w:pStyle w:val="Heading6"/>
+        <w:rPr>
+          <w:lang w:val="en-US"/>
+        </w:rPr>
+      </w:pPr>
+      <w:r>
+        <w:rPr>
+          <w:lang w:val="en-US"/>
+        </w:rPr>
+        <w:t>Action: Backup database and move to remote share</w:t>
+      </w:r>
+    </w:p>
+    <w:p>
+      <w:pPr>
+        <w:rPr>
+          <w:lang w:val="en-US"/>
+        </w:rPr>
+      </w:pPr>
+      <w:r>
+        <w:rPr>
+          <w:lang w:val="en-US"/>
+        </w:rPr>
+        <w:t>Creates a backup of the Principal database for setting up the Mirror database on the Secondary Role server if needed.</w:t>
+      </w:r>
     </w:p>
     <w:p>
       <w:pPr>
@@ -5823,11 +5346,1883 @@
           <w:noProof/>
           <w:lang w:eastAsia="da-DK"/>
         </w:rPr>
+        <w:lastRenderedPageBreak/>
         <w:drawing>
-          <wp:inline distT="0" distB="0" distL="0" distR="0" wp14:anchorId="4CD61D3B" wp14:editId="4D2C49DB">
+          <wp:inline distT="0" distB="0" distL="0" distR="0" wp14:anchorId="4DBA27B8" wp14:editId="79928AB8">
+            <wp:extent cx="3160350" cy="2388265"/>
+            <wp:effectExtent l="0" t="0" r="2540" b="0"/>
+            <wp:docPr id="4" name="Picture 4"/>
+            <wp:cNvGraphicFramePr>
+              <a:graphicFrameLocks xmlns:a="http://schemas.openxmlformats.org/drawingml/2006/main" noChangeAspect="1"/>
+            </wp:cNvGraphicFramePr>
+            <a:graphic xmlns:a="http://schemas.openxmlformats.org/drawingml/2006/main">
+              <a:graphicData uri="http://schemas.openxmlformats.org/drawingml/2006/picture">
+                <pic:pic xmlns:pic="http://schemas.openxmlformats.org/drawingml/2006/picture">
+                  <pic:nvPicPr>
+                    <pic:cNvPr id="4" name="Server - Principal - Backup.png"/>
+                    <pic:cNvPicPr/>
+                  </pic:nvPicPr>
+                  <pic:blipFill>
+                    <a:blip r:embed="rId9" cstate="print">
+                      <a:extLst>
+                        <a:ext uri="{28A0092B-C50C-407E-A947-70E740481C1C}">
+                          <a14:useLocalDpi xmlns:a14="http://schemas.microsoft.com/office/drawing/2010/main" val="0"/>
+                        </a:ext>
+                      </a:extLst>
+                    </a:blip>
+                    <a:stretch>
+                      <a:fillRect/>
+                    </a:stretch>
+                  </pic:blipFill>
+                  <pic:spPr>
+                    <a:xfrm>
+                      <a:off x="0" y="0"/>
+                      <a:ext cx="3160350" cy="2388265"/>
+                    </a:xfrm>
+                    <a:prstGeom prst="rect">
+                      <a:avLst/>
+                    </a:prstGeom>
+                  </pic:spPr>
+                </pic:pic>
+              </a:graphicData>
+            </a:graphic>
+          </wp:inline>
+        </w:drawing>
+      </w:r>
+    </w:p>
+    <w:p>
+      <w:pPr>
+        <w:pStyle w:val="Caption"/>
+        <w:rPr>
+          <w:lang w:val="en-US"/>
+        </w:rPr>
+      </w:pPr>
+      <w:bookmarkStart w:id="17" w:name="_Toc445663144"/>
+      <w:r>
+        <w:rPr>
+          <w:lang w:val="en-US"/>
+        </w:rPr>
+        <w:t xml:space="preserve">Figure </w:t>
+      </w:r>
+      <w:r>
+        <w:fldChar w:fldCharType="begin"/>
+      </w:r>
+      <w:r>
+        <w:rPr>
+          <w:lang w:val="en-US"/>
+        </w:rPr>
+        <w:instrText xml:space="preserve"> SEQ Figure \* ARABIC </w:instrText>
+      </w:r>
+      <w:r>
+        <w:fldChar w:fldCharType="separate"/>
+      </w:r>
+      <w:r>
+        <w:rPr>
+          <w:noProof/>
+          <w:lang w:val="en-US"/>
+        </w:rPr>
+        <w:t>3</w:t>
+      </w:r>
+      <w:r>
+        <w:fldChar w:fldCharType="end"/>
+      </w:r>
+      <w:r>
+        <w:rPr>
+          <w:lang w:val="en-US"/>
+        </w:rPr>
+        <w:t>: Action: Backup database and move to remote share</w:t>
+      </w:r>
+      <w:bookmarkEnd w:id="17"/>
+    </w:p>
+    <w:p>
+      <w:pPr>
+        <w:pStyle w:val="Heading7"/>
+        <w:rPr>
+          <w:lang w:val="en-US"/>
+        </w:rPr>
+      </w:pPr>
+      <w:r>
+        <w:rPr>
+          <w:lang w:val="en-US"/>
+        </w:rPr>
+        <w:t>Action: Backup</w:t>
+      </w:r>
+    </w:p>
+    <w:p>
+      <w:pPr>
+        <w:rPr>
+          <w:lang w:val="en-US"/>
+        </w:rPr>
+      </w:pPr>
+      <w:r>
+        <w:rPr>
+          <w:lang w:val="en-US"/>
+        </w:rPr>
+        <w:t>A backup is made into the “Local Backup” sub-directory with the database name.</w:t>
+      </w:r>
+    </w:p>
+    <w:p>
+      <w:pPr>
+        <w:pStyle w:val="Heading7"/>
+        <w:rPr>
+          <w:lang w:val="en-US"/>
+        </w:rPr>
+      </w:pPr>
+      <w:r>
+        <w:rPr>
+          <w:lang w:val="en-US"/>
+        </w:rPr>
+        <w:t>Action: Copy Backup to Local Transfer</w:t>
+      </w:r>
+    </w:p>
+    <w:p>
+      <w:pPr>
+        <w:rPr>
+          <w:lang w:val="en-US"/>
+        </w:rPr>
+      </w:pPr>
+      <w:r>
+        <w:rPr>
+          <w:lang w:val="en-US"/>
+        </w:rPr>
+        <w:t>Clears the “Local Transfer” database sub-directory and copies the newest Backup from “Local Backup” sub-directory to “Local Transfer” sub-directory.</w:t>
+      </w:r>
+    </w:p>
+    <w:p>
+      <w:pPr>
+        <w:pStyle w:val="Heading7"/>
+        <w:rPr>
+          <w:lang w:val="en-US"/>
+        </w:rPr>
+      </w:pPr>
+      <w:r>
+        <w:rPr>
+          <w:lang w:val="en-US"/>
+        </w:rPr>
+        <w:t>Action: Move Backup to Remote Transfer</w:t>
+      </w:r>
+    </w:p>
+    <w:p>
+      <w:pPr>
+        <w:rPr>
+          <w:lang w:val="en-US"/>
+        </w:rPr>
+      </w:pPr>
+      <w:r>
+        <w:rPr>
+          <w:lang w:val="en-US"/>
+        </w:rPr>
+        <w:t>Clears the “Remote Transfer” database sub-directory and moves the newest Backup from “Local Transfer” sub-directory to “Remote Transfer” sub-directory on the “Remote Server”. If this fails it is only written to the log as warning to avoid “the hen and the egg” problem when setting up the servers where the Secondary Role server is not available because it is not set up or have failed.</w:t>
+      </w:r>
+    </w:p>
+    <w:p>
+      <w:pPr>
+        <w:pStyle w:val="Heading7"/>
+        <w:rPr>
+          <w:lang w:val="en-US"/>
+        </w:rPr>
+      </w:pPr>
+      <w:r>
+        <w:rPr>
+          <w:lang w:val="en-US"/>
+        </w:rPr>
+        <w:t>Action: Move Backup to Remote Delivery</w:t>
+      </w:r>
+    </w:p>
+    <w:p>
+      <w:pPr>
+        <w:rPr>
+          <w:lang w:val="en-US"/>
+        </w:rPr>
+      </w:pPr>
+      <w:r>
+        <w:rPr>
+          <w:lang w:val="en-US"/>
+        </w:rPr>
+        <w:t>Clears the “Remote Delivery” database sub-directory and moves the newest Backup from “Remote Transfer” sub-directory to “Remote Delivery” sub-directory both on the “Remote Server”. This step is because a move locally on a shared drive is guaranteed to be atomic.</w:t>
+      </w:r>
+    </w:p>
+    <w:p>
+      <w:pPr>
+        <w:rPr>
+          <w:lang w:val="en-US"/>
+        </w:rPr>
+      </w:pPr>
+    </w:p>
+    <w:p>
+      <w:pPr>
+        <w:pStyle w:val="Heading5"/>
+        <w:rPr>
+          <w:lang w:val="en-US"/>
+        </w:rPr>
+      </w:pPr>
+      <w:r>
+        <w:rPr>
+          <w:lang w:val="en-US"/>
+        </w:rPr>
+        <w:t>Action: Check Readiness for Mirroring</w:t>
+      </w:r>
+    </w:p>
+    <w:p>
+      <w:pPr>
+        <w:rPr>
+          <w:lang w:val="en-US"/>
+        </w:rPr>
+      </w:pPr>
+      <w:r>
+        <w:rPr>
+          <w:lang w:val="en-US"/>
+        </w:rPr>
+        <w:t>Checks database for Full Recovery Model and active Service Broker.</w:t>
+      </w:r>
+    </w:p>
+    <w:p>
+      <w:pPr>
+        <w:pStyle w:val="Heading5"/>
+        <w:rPr>
+          <w:lang w:val="en-US"/>
+        </w:rPr>
+      </w:pPr>
+      <w:r>
+        <w:rPr>
+          <w:lang w:val="en-US"/>
+        </w:rPr>
+        <w:t>Action: Activate Mirroring on Database</w:t>
+      </w:r>
+    </w:p>
+    <w:p>
+      <w:pPr>
+        <w:pStyle w:val="ListParagraph"/>
+        <w:numPr>
+          <w:ilvl w:val="0"/>
+          <w:numId w:val="8"/>
+        </w:numPr>
+        <w:rPr>
+          <w:lang w:val="en-US"/>
+        </w:rPr>
+      </w:pPr>
+      <w:r>
+        <w:rPr>
+          <w:lang w:val="en-US"/>
+        </w:rPr>
+        <w:t>Shifts database to full recovery mode if needed.</w:t>
+      </w:r>
+    </w:p>
+    <w:p>
+      <w:pPr>
+        <w:pStyle w:val="ListParagraph"/>
+        <w:numPr>
+          <w:ilvl w:val="0"/>
+          <w:numId w:val="8"/>
+        </w:numPr>
+        <w:rPr>
+          <w:lang w:val="en-US"/>
+        </w:rPr>
+      </w:pPr>
+      <w:r>
+        <w:rPr>
+          <w:lang w:val="en-US"/>
+        </w:rPr>
+        <w:t>Activates Service Broker if needed.</w:t>
+      </w:r>
+    </w:p>
+    <w:p>
+      <w:pPr>
+        <w:pStyle w:val="ListParagraph"/>
+        <w:numPr>
+          <w:ilvl w:val="0"/>
+          <w:numId w:val="8"/>
+        </w:numPr>
+        <w:rPr>
+          <w:lang w:val="en-US"/>
+        </w:rPr>
+      </w:pPr>
+      <w:r>
+        <w:rPr>
+          <w:lang w:val="en-US"/>
+        </w:rPr>
+        <w:t>Sets up Endpoint for Mirroring</w:t>
+      </w:r>
+    </w:p>
+    <w:p>
+      <w:pPr>
+        <w:rPr>
+          <w:lang w:val="en-US"/>
+        </w:rPr>
+      </w:pPr>
+    </w:p>
+    <w:p>
+      <w:pPr>
+        <w:pStyle w:val="Heading4"/>
+        <w:rPr>
+          <w:lang w:val="en-US"/>
+        </w:rPr>
+      </w:pPr>
+      <w:r>
+        <w:rPr>
+          <w:lang w:val="en-US"/>
+        </w:rPr>
+        <w:t>Action: Remove Database from Mirroring</w:t>
+      </w:r>
+    </w:p>
+    <w:p>
+      <w:pPr>
+        <w:rPr>
+          <w:lang w:val="en-US"/>
+        </w:rPr>
+      </w:pPr>
+      <w:r>
+        <w:rPr>
+          <w:lang w:val="en-US"/>
+        </w:rPr>
+        <w:t>This action consist of a few sub-actions which is listed in the sequence they are done.</w:t>
+      </w:r>
+    </w:p>
+    <w:p>
+      <w:pPr>
+        <w:pStyle w:val="Heading5"/>
+        <w:rPr>
+          <w:lang w:val="en-US"/>
+        </w:rPr>
+      </w:pPr>
+      <w:r>
+        <w:rPr>
+          <w:lang w:val="en-US"/>
+        </w:rPr>
+        <w:lastRenderedPageBreak/>
+        <w:t>Action: Disable Mirroring for Database.</w:t>
+      </w:r>
+    </w:p>
+    <w:p>
+      <w:pPr>
+        <w:pStyle w:val="Heading5"/>
+        <w:rPr>
+          <w:lang w:val="en-US"/>
+        </w:rPr>
+      </w:pPr>
+      <w:r>
+        <w:rPr>
+          <w:lang w:val="en-US"/>
+        </w:rPr>
+        <w:t>Action: Remove Endpoint</w:t>
+      </w:r>
+    </w:p>
+    <w:p>
+      <w:pPr>
+        <w:pStyle w:val="Heading5"/>
+        <w:rPr>
+          <w:lang w:val="en-US"/>
+        </w:rPr>
+      </w:pPr>
+      <w:r>
+        <w:rPr>
+          <w:lang w:val="en-US"/>
+        </w:rPr>
+        <w:t>Action: Remove database specific sub-directories</w:t>
+      </w:r>
+    </w:p>
+    <w:p>
+      <w:pPr>
+        <w:pStyle w:val="Heading3"/>
+        <w:rPr>
+          <w:lang w:val="en-US"/>
+        </w:rPr>
+      </w:pPr>
+      <w:bookmarkStart w:id="18" w:name="_Toc445663119"/>
+      <w:r>
+        <w:rPr>
+          <w:lang w:val="en-US"/>
+        </w:rPr>
+        <w:t>Change state</w:t>
+      </w:r>
+      <w:bookmarkEnd w:id="18"/>
+    </w:p>
+    <w:p>
+      <w:pPr>
+        <w:rPr>
+          <w:lang w:val="en-US"/>
+        </w:rPr>
+      </w:pPr>
+      <w:r>
+        <w:rPr>
+          <w:lang w:val="en-US"/>
+        </w:rPr>
+        <w:t xml:space="preserve">Change into </w:t>
+      </w:r>
+      <w:r>
+        <w:rPr>
+          <w:b/>
+          <w:lang w:val="en-US"/>
+        </w:rPr>
+        <w:t>Running State</w:t>
+      </w:r>
+      <w:r>
+        <w:rPr>
+          <w:lang w:val="en-US"/>
+        </w:rPr>
+        <w:t xml:space="preserve"> if everything has run correct and into </w:t>
+      </w:r>
+      <w:r>
+        <w:rPr>
+          <w:b/>
+          <w:lang w:val="en-US"/>
+        </w:rPr>
+        <w:t>Shutting Down State</w:t>
+      </w:r>
+      <w:r>
+        <w:rPr>
+          <w:lang w:val="en-US"/>
+        </w:rPr>
+        <w:t xml:space="preserve"> if some steps fails.</w:t>
+      </w:r>
+    </w:p>
+    <w:p>
+      <w:pPr>
+        <w:rPr>
+          <w:lang w:val="en-US"/>
+        </w:rPr>
+      </w:pPr>
+    </w:p>
+    <w:p>
+      <w:pPr>
+        <w:pStyle w:val="Heading2"/>
+        <w:rPr>
+          <w:lang w:val="en-US"/>
+        </w:rPr>
+      </w:pPr>
+      <w:bookmarkStart w:id="19" w:name="_Toc445663120"/>
+      <w:r>
+        <w:rPr>
+          <w:lang w:val="en-US"/>
+        </w:rPr>
+        <w:t>Running State [Full Mirroring]</w:t>
+      </w:r>
+      <w:bookmarkEnd w:id="19"/>
+    </w:p>
+    <w:p>
+      <w:pPr>
+        <w:pStyle w:val="Heading3"/>
+        <w:rPr>
+          <w:lang w:val="en-US"/>
+        </w:rPr>
+      </w:pPr>
+      <w:bookmarkStart w:id="20" w:name="_Toc445663121"/>
+      <w:r>
+        <w:rPr>
+          <w:lang w:val="en-US"/>
+        </w:rPr>
+        <w:t>Next states</w:t>
+      </w:r>
+      <w:bookmarkEnd w:id="20"/>
+    </w:p>
+    <w:p>
+      <w:pPr>
+        <w:rPr>
+          <w:lang w:val="en-US"/>
+        </w:rPr>
+      </w:pPr>
+      <w:r>
+        <w:rPr>
+          <w:lang w:val="en-US"/>
+        </w:rPr>
+        <w:t xml:space="preserve">Can switch to </w:t>
+      </w:r>
+      <w:r>
+        <w:rPr>
+          <w:b/>
+          <w:lang w:val="en-US"/>
+        </w:rPr>
+        <w:t>Shut</w:t>
+      </w:r>
+      <w:r>
+        <w:rPr>
+          <w:b/>
+          <w:lang w:val="en-US"/>
+        </w:rPr>
+        <w:t>ting D</w:t>
+      </w:r>
+      <w:r>
+        <w:rPr>
+          <w:b/>
+          <w:lang w:val="en-US"/>
+        </w:rPr>
+        <w:t>own State</w:t>
+      </w:r>
+      <w:r>
+        <w:rPr>
+          <w:lang w:val="en-US"/>
+        </w:rPr>
+        <w:t xml:space="preserve">, </w:t>
+      </w:r>
+      <w:r>
+        <w:rPr>
+          <w:b/>
+          <w:lang w:val="en-US"/>
+        </w:rPr>
+        <w:t>Maintenance State</w:t>
+      </w:r>
+      <w:r>
+        <w:rPr>
+          <w:lang w:val="en-US"/>
+        </w:rPr>
+        <w:t xml:space="preserve">, </w:t>
+      </w:r>
+      <w:r>
+        <w:rPr>
+          <w:b/>
+          <w:lang w:val="en-US"/>
+        </w:rPr>
+        <w:t>Forced Running State</w:t>
+      </w:r>
+      <w:r>
+        <w:rPr>
+          <w:lang w:val="en-US"/>
+        </w:rPr>
+        <w:t xml:space="preserve">, </w:t>
+      </w:r>
+      <w:r>
+        <w:rPr>
+          <w:b/>
+          <w:lang w:val="en-US"/>
+        </w:rPr>
+        <w:t>Manual Failover State</w:t>
+      </w:r>
+      <w:r>
+        <w:rPr>
+          <w:lang w:val="en-US"/>
+        </w:rPr>
+        <w:t xml:space="preserve"> or </w:t>
+      </w:r>
+      <w:r>
+        <w:rPr>
+          <w:b/>
+          <w:lang w:val="en-US"/>
+        </w:rPr>
+        <w:t>Force Manual Failover State</w:t>
+      </w:r>
+      <w:r>
+        <w:rPr>
+          <w:lang w:val="en-US"/>
+        </w:rPr>
+        <w:t>.</w:t>
+      </w:r>
+    </w:p>
+    <w:p>
+      <w:pPr>
+        <w:pStyle w:val="Heading2"/>
+        <w:rPr>
+          <w:lang w:val="en-US"/>
+        </w:rPr>
+      </w:pPr>
+      <w:bookmarkStart w:id="21" w:name="_Toc445663122"/>
+      <w:r>
+        <w:rPr>
+          <w:lang w:val="en-US"/>
+        </w:rPr>
+        <w:t>Forced Running State [Degraded]</w:t>
+      </w:r>
+      <w:bookmarkEnd w:id="21"/>
+    </w:p>
+    <w:p>
+      <w:pPr>
+        <w:pStyle w:val="Heading3"/>
+        <w:rPr>
+          <w:lang w:val="en-US"/>
+        </w:rPr>
+      </w:pPr>
+      <w:bookmarkStart w:id="22" w:name="_Toc445663123"/>
+      <w:r>
+        <w:rPr>
+          <w:lang w:val="en-US"/>
+        </w:rPr>
+        <w:t>Next states</w:t>
+      </w:r>
+      <w:bookmarkEnd w:id="22"/>
+    </w:p>
+    <w:p>
+      <w:pPr>
+        <w:rPr>
+          <w:lang w:val="en-US"/>
+        </w:rPr>
+      </w:pPr>
+      <w:r>
+        <w:rPr>
+          <w:lang w:val="en-US"/>
+        </w:rPr>
+        <w:t xml:space="preserve">Can switch to </w:t>
+      </w:r>
+      <w:r>
+        <w:rPr>
+          <w:b/>
+          <w:lang w:val="en-US"/>
+        </w:rPr>
+        <w:t>Shut</w:t>
+      </w:r>
+      <w:r>
+        <w:rPr>
+          <w:b/>
+          <w:lang w:val="en-US"/>
+        </w:rPr>
+        <w:t>ting D</w:t>
+      </w:r>
+      <w:r>
+        <w:rPr>
+          <w:b/>
+          <w:lang w:val="en-US"/>
+        </w:rPr>
+        <w:t>own State</w:t>
+      </w:r>
+      <w:r>
+        <w:rPr>
+          <w:lang w:val="en-US"/>
+        </w:rPr>
+        <w:t xml:space="preserve">, </w:t>
+      </w:r>
+      <w:r>
+        <w:rPr>
+          <w:b/>
+          <w:lang w:val="en-US"/>
+        </w:rPr>
+        <w:t>Maintenance State</w:t>
+      </w:r>
+      <w:r>
+        <w:rPr>
+          <w:b/>
+          <w:lang w:val="en-US"/>
+        </w:rPr>
+        <w:t xml:space="preserve"> </w:t>
+      </w:r>
+      <w:r>
+        <w:rPr>
+          <w:lang w:val="en-US"/>
+        </w:rPr>
+        <w:t>and</w:t>
+      </w:r>
+      <w:r>
+        <w:rPr>
+          <w:lang w:val="en-US"/>
+        </w:rPr>
+        <w:t xml:space="preserve"> </w:t>
+      </w:r>
+      <w:r>
+        <w:rPr>
+          <w:b/>
+          <w:lang w:val="en-US"/>
+        </w:rPr>
+        <w:t>Running State</w:t>
+      </w:r>
+      <w:r>
+        <w:rPr>
+          <w:lang w:val="en-US"/>
+        </w:rPr>
+        <w:t>.</w:t>
+      </w:r>
+    </w:p>
+    <w:p>
+      <w:pPr>
+        <w:pStyle w:val="Heading3"/>
+        <w:rPr>
+          <w:lang w:val="en-US"/>
+        </w:rPr>
+      </w:pPr>
+      <w:bookmarkStart w:id="23" w:name="_Toc445663124"/>
+      <w:r>
+        <w:rPr>
+          <w:lang w:val="en-US"/>
+        </w:rPr>
+        <w:t>Use</w:t>
+      </w:r>
+      <w:bookmarkEnd w:id="23"/>
+    </w:p>
+    <w:p>
+      <w:pPr>
+        <w:rPr>
+          <w:lang w:val="en-US"/>
+        </w:rPr>
+      </w:pPr>
+      <w:r>
+        <w:rPr>
+          <w:lang w:val="en-US"/>
+        </w:rPr>
+        <w:t xml:space="preserve">Used to force the Primary Role server to run without the ability to use the </w:t>
+      </w:r>
+      <w:r>
+        <w:rPr>
+          <w:b/>
+          <w:lang w:val="en-US"/>
+        </w:rPr>
+        <w:t>Manual Failover State</w:t>
+      </w:r>
+      <w:r>
+        <w:rPr>
+          <w:lang w:val="en-US"/>
+        </w:rPr>
+        <w:t xml:space="preserve"> or </w:t>
+      </w:r>
+      <w:r>
+        <w:rPr>
+          <w:b/>
+          <w:lang w:val="en-US"/>
+        </w:rPr>
+        <w:t>Force Manual Failover State</w:t>
+      </w:r>
+      <w:r>
+        <w:rPr>
+          <w:lang w:val="en-US"/>
+        </w:rPr>
+        <w:t xml:space="preserve">, which will move it into </w:t>
+      </w:r>
+      <w:r>
+        <w:rPr>
+          <w:b/>
+          <w:lang w:val="en-US"/>
+        </w:rPr>
+        <w:t>Shutting Down State</w:t>
+      </w:r>
+      <w:r>
+        <w:rPr>
+          <w:lang w:val="en-US"/>
+        </w:rPr>
+        <w:t xml:space="preserve"> instead. This is used if the Secondary Role server is running in </w:t>
+      </w:r>
+      <w:r>
+        <w:rPr>
+          <w:b/>
+          <w:lang w:val="en-US"/>
+        </w:rPr>
+        <w:t>Maintenance State</w:t>
+      </w:r>
+      <w:r>
+        <w:rPr>
+          <w:lang w:val="en-US"/>
+        </w:rPr>
+        <w:t xml:space="preserve"> for upgrades.</w:t>
+      </w:r>
+    </w:p>
+    <w:p>
+      <w:pPr>
+        <w:pStyle w:val="Heading2"/>
+        <w:rPr>
+          <w:lang w:val="en-US"/>
+        </w:rPr>
+      </w:pPr>
+      <w:bookmarkStart w:id="24" w:name="_Toc445663125"/>
+      <w:r>
+        <w:rPr>
+          <w:lang w:val="en-US"/>
+        </w:rPr>
+        <w:t>Shut</w:t>
+      </w:r>
+      <w:r>
+        <w:rPr>
+          <w:lang w:val="en-US"/>
+        </w:rPr>
+        <w:t>ting D</w:t>
+      </w:r>
+      <w:r>
+        <w:rPr>
+          <w:lang w:val="en-US"/>
+        </w:rPr>
+        <w:t>own State</w:t>
+      </w:r>
+      <w:r>
+        <w:rPr>
+          <w:lang w:val="en-US"/>
+        </w:rPr>
+        <w:t xml:space="preserve"> [Degraded]</w:t>
+      </w:r>
+      <w:bookmarkEnd w:id="24"/>
+    </w:p>
+    <w:p>
+      <w:pPr>
+        <w:pStyle w:val="Heading3"/>
+        <w:rPr>
+          <w:lang w:val="en-US"/>
+        </w:rPr>
+      </w:pPr>
+      <w:bookmarkStart w:id="25" w:name="_Toc445663126"/>
+      <w:r>
+        <w:rPr>
+          <w:lang w:val="en-US"/>
+        </w:rPr>
+        <w:t>Next states</w:t>
+      </w:r>
+      <w:bookmarkEnd w:id="25"/>
+    </w:p>
+    <w:p>
+      <w:pPr>
+        <w:rPr>
+          <w:lang w:val="en-US"/>
+        </w:rPr>
+      </w:pPr>
+      <w:r>
+        <w:rPr>
+          <w:lang w:val="en-US"/>
+        </w:rPr>
+        <w:t xml:space="preserve">Can switch to </w:t>
+      </w:r>
+      <w:r>
+        <w:rPr>
+          <w:b/>
+          <w:lang w:val="en-US"/>
+        </w:rPr>
+        <w:t>Shut</w:t>
+      </w:r>
+      <w:r>
+        <w:rPr>
+          <w:b/>
+          <w:lang w:val="en-US"/>
+        </w:rPr>
+        <w:t>d</w:t>
+      </w:r>
+      <w:r>
+        <w:rPr>
+          <w:b/>
+          <w:lang w:val="en-US"/>
+        </w:rPr>
+        <w:t>own State</w:t>
+      </w:r>
+      <w:r>
+        <w:rPr>
+          <w:lang w:val="en-US"/>
+        </w:rPr>
+        <w:t>.</w:t>
+      </w:r>
+    </w:p>
+    <w:p>
+      <w:pPr>
+        <w:pStyle w:val="Heading3"/>
+        <w:rPr>
+          <w:lang w:val="en-US"/>
+        </w:rPr>
+      </w:pPr>
+      <w:bookmarkStart w:id="26" w:name="_Toc445663127"/>
+      <w:r>
+        <w:rPr>
+          <w:lang w:val="en-US"/>
+        </w:rPr>
+        <w:t>Use</w:t>
+      </w:r>
+      <w:bookmarkEnd w:id="26"/>
+    </w:p>
+    <w:p>
+      <w:pPr>
+        <w:rPr>
+          <w:lang w:val="en-US"/>
+        </w:rPr>
+      </w:pPr>
+      <w:r>
+        <w:rPr>
+          <w:lang w:val="en-US"/>
+        </w:rPr>
+        <w:t xml:space="preserve">Automatic state when preparing to shut down. Shifts automatic to </w:t>
+      </w:r>
+      <w:r>
+        <w:rPr>
+          <w:b/>
+          <w:lang w:val="en-US"/>
+        </w:rPr>
+        <w:t>Shutdown State</w:t>
+      </w:r>
+      <w:r>
+        <w:rPr>
+          <w:lang w:val="en-US"/>
+        </w:rPr>
+        <w:t xml:space="preserve"> when finished with preparations.</w:t>
+      </w:r>
+    </w:p>
+    <w:p>
+      <w:pPr>
+        <w:pStyle w:val="Heading2"/>
+        <w:rPr>
+          <w:lang w:val="en-US"/>
+        </w:rPr>
+      </w:pPr>
+      <w:bookmarkStart w:id="27" w:name="_Toc445663128"/>
+      <w:r>
+        <w:rPr>
+          <w:lang w:val="en-US"/>
+        </w:rPr>
+        <w:t>Shutdown State [Degraded]</w:t>
+      </w:r>
+      <w:bookmarkEnd w:id="27"/>
+    </w:p>
+    <w:p>
+      <w:pPr>
+        <w:pStyle w:val="Heading3"/>
+        <w:rPr>
+          <w:lang w:val="en-US"/>
+        </w:rPr>
+      </w:pPr>
+      <w:bookmarkStart w:id="28" w:name="_Toc445663129"/>
+      <w:r>
+        <w:rPr>
+          <w:lang w:val="en-US"/>
+        </w:rPr>
+        <w:t>Next states</w:t>
+      </w:r>
+      <w:bookmarkEnd w:id="28"/>
+    </w:p>
+    <w:p>
+      <w:pPr>
+        <w:rPr>
+          <w:lang w:val="en-US"/>
+        </w:rPr>
+      </w:pPr>
+      <w:r>
+        <w:rPr>
+          <w:lang w:val="en-US"/>
+        </w:rPr>
+        <w:t xml:space="preserve">Can switch to </w:t>
+      </w:r>
+      <w:r>
+        <w:rPr>
+          <w:b/>
+          <w:lang w:val="en-US"/>
+        </w:rPr>
+        <w:t>Startup</w:t>
+      </w:r>
+      <w:r>
+        <w:rPr>
+          <w:b/>
+          <w:lang w:val="en-US"/>
+        </w:rPr>
+        <w:t xml:space="preserve"> State</w:t>
+      </w:r>
+      <w:r>
+        <w:rPr>
+          <w:lang w:val="en-US"/>
+        </w:rPr>
+        <w:t xml:space="preserve"> or </w:t>
+      </w:r>
+      <w:r>
+        <w:rPr>
+          <w:b/>
+          <w:lang w:val="en-US"/>
+        </w:rPr>
+        <w:t>Maintainance State</w:t>
+      </w:r>
+      <w:r>
+        <w:rPr>
+          <w:lang w:val="en-US"/>
+        </w:rPr>
+        <w:t>.</w:t>
+      </w:r>
+    </w:p>
+    <w:p>
+      <w:pPr>
+        <w:pStyle w:val="Heading2"/>
+        <w:rPr>
+          <w:lang w:val="en-US"/>
+        </w:rPr>
+      </w:pPr>
+      <w:bookmarkStart w:id="29" w:name="_Toc445663130"/>
+      <w:r>
+        <w:rPr>
+          <w:lang w:val="en-US"/>
+        </w:rPr>
+        <w:t>Maintenance State [Full Mirroring]</w:t>
+      </w:r>
+      <w:bookmarkEnd w:id="29"/>
+    </w:p>
+    <w:p>
+      <w:pPr>
+        <w:rPr>
+          <w:lang w:val="en-US"/>
+        </w:rPr>
+      </w:pPr>
+      <w:r>
+        <w:rPr>
+          <w:lang w:val="en-US"/>
+        </w:rPr>
+        <w:t>As such this state is as Running State but it is expected that external services are disabled. When shifted to this state from Running State on Primary Role server a backup is triggered on each of the mirrored databases.</w:t>
+      </w:r>
+    </w:p>
+    <w:p>
+      <w:pPr>
+        <w:pStyle w:val="Heading3"/>
+        <w:rPr>
+          <w:lang w:val="en-US"/>
+        </w:rPr>
+      </w:pPr>
+      <w:bookmarkStart w:id="30" w:name="_Toc445663131"/>
+      <w:r>
+        <w:rPr>
+          <w:lang w:val="en-US"/>
+        </w:rPr>
+        <w:t>Next states</w:t>
+      </w:r>
+      <w:bookmarkEnd w:id="30"/>
+    </w:p>
+    <w:p>
+      <w:pPr>
+        <w:rPr>
+          <w:lang w:val="en-US"/>
+        </w:rPr>
+      </w:pPr>
+      <w:r>
+        <w:rPr>
+          <w:lang w:val="en-US"/>
+        </w:rPr>
+        <w:t xml:space="preserve">Can switch to </w:t>
+      </w:r>
+      <w:r>
+        <w:rPr>
+          <w:b/>
+          <w:lang w:val="en-US"/>
+        </w:rPr>
+        <w:t>Shutdown State</w:t>
+      </w:r>
+      <w:r>
+        <w:rPr>
+          <w:lang w:val="en-US"/>
+        </w:rPr>
+        <w:t xml:space="preserve">, </w:t>
+      </w:r>
+      <w:r>
+        <w:rPr>
+          <w:b/>
+          <w:lang w:val="en-US"/>
+        </w:rPr>
+        <w:t>Startup</w:t>
+      </w:r>
+      <w:r>
+        <w:rPr>
+          <w:b/>
+          <w:lang w:val="en-US"/>
+        </w:rPr>
+        <w:t xml:space="preserve"> State</w:t>
+      </w:r>
+      <w:r>
+        <w:rPr>
+          <w:lang w:val="en-US"/>
+        </w:rPr>
+        <w:t xml:space="preserve">, </w:t>
+      </w:r>
+      <w:r>
+        <w:rPr>
+          <w:b/>
+          <w:lang w:val="en-US"/>
+        </w:rPr>
+        <w:t>Manual Failover State</w:t>
+      </w:r>
+      <w:r>
+        <w:rPr>
+          <w:lang w:val="en-US"/>
+        </w:rPr>
+        <w:t xml:space="preserve"> or </w:t>
+      </w:r>
+      <w:r>
+        <w:rPr>
+          <w:b/>
+          <w:lang w:val="en-US"/>
+        </w:rPr>
+        <w:t>Force Manual Failover State</w:t>
+      </w:r>
+      <w:r>
+        <w:rPr>
+          <w:lang w:val="en-US"/>
+        </w:rPr>
+        <w:t>.</w:t>
+      </w:r>
+    </w:p>
+    <w:p>
+      <w:pPr>
+        <w:pStyle w:val="Heading3"/>
+        <w:rPr>
+          <w:lang w:val="en-US"/>
+        </w:rPr>
+      </w:pPr>
+      <w:bookmarkStart w:id="31" w:name="_Toc445663132"/>
+      <w:r>
+        <w:rPr>
+          <w:lang w:val="en-US"/>
+        </w:rPr>
+        <w:t>Use</w:t>
+      </w:r>
+      <w:bookmarkEnd w:id="31"/>
+    </w:p>
+    <w:p>
+      <w:pPr>
+        <w:rPr>
+          <w:lang w:val="en-US"/>
+        </w:rPr>
+      </w:pPr>
+      <w:r>
+        <w:rPr>
+          <w:lang w:val="en-US"/>
+        </w:rPr>
+        <w:t xml:space="preserve">The state is used to update software which is always done on the Secondary Role server unless the database schema and data needs to be updated in which case use Primary Role server for update as there is no access to the database. If a database update fails all databases need to be restored. The benefit of updating on the Secondary Role server is that it minimizes downtime of the database as the Primary Role </w:t>
+      </w:r>
+      <w:r>
+        <w:rPr>
+          <w:lang w:val="en-US"/>
+        </w:rPr>
+        <w:lastRenderedPageBreak/>
+        <w:t xml:space="preserve">server can be left in </w:t>
+      </w:r>
+      <w:r>
+        <w:rPr>
+          <w:b/>
+          <w:lang w:val="en-US"/>
+        </w:rPr>
+        <w:t>Forced Running State</w:t>
+      </w:r>
+      <w:r>
+        <w:rPr>
+          <w:lang w:val="en-US"/>
+        </w:rPr>
+        <w:t xml:space="preserve"> where it cannot switch over. When the Secondary Role server has been upgraded switch over to the other server so it gets into the Secondary Role so it can be upgraded.</w:t>
+      </w:r>
+    </w:p>
+    <w:p>
+      <w:pPr>
+        <w:pStyle w:val="Heading2"/>
+        <w:rPr>
+          <w:lang w:val="en-US"/>
+        </w:rPr>
+      </w:pPr>
+      <w:bookmarkStart w:id="32" w:name="_Toc445663133"/>
+      <w:r>
+        <w:rPr>
+          <w:lang w:val="en-US"/>
+        </w:rPr>
+        <w:t>Manual Failover State [Full Mirroring]</w:t>
+      </w:r>
+      <w:bookmarkEnd w:id="32"/>
+    </w:p>
+    <w:p>
+      <w:pPr>
+        <w:pStyle w:val="Heading3"/>
+        <w:rPr>
+          <w:lang w:val="en-US"/>
+        </w:rPr>
+      </w:pPr>
+      <w:bookmarkStart w:id="33" w:name="_Toc445663134"/>
+      <w:r>
+        <w:rPr>
+          <w:lang w:val="en-US"/>
+        </w:rPr>
+        <w:t>Next states</w:t>
+      </w:r>
+      <w:bookmarkEnd w:id="33"/>
+    </w:p>
+    <w:p>
+      <w:pPr>
+        <w:rPr>
+          <w:lang w:val="en-US"/>
+        </w:rPr>
+      </w:pPr>
+      <w:r>
+        <w:rPr>
+          <w:lang w:val="en-US"/>
+        </w:rPr>
+        <w:t xml:space="preserve">Can switch to </w:t>
+      </w:r>
+      <w:r>
+        <w:rPr>
+          <w:b/>
+          <w:lang w:val="en-US"/>
+        </w:rPr>
+        <w:t>Shut</w:t>
+      </w:r>
+      <w:r>
+        <w:rPr>
+          <w:b/>
+          <w:lang w:val="en-US"/>
+        </w:rPr>
+        <w:t>ting D</w:t>
+      </w:r>
+      <w:r>
+        <w:rPr>
+          <w:b/>
+          <w:lang w:val="en-US"/>
+        </w:rPr>
+        <w:t>own State</w:t>
+      </w:r>
+      <w:r>
+        <w:rPr>
+          <w:lang w:val="en-US"/>
+        </w:rPr>
+        <w:t>,</w:t>
+      </w:r>
+      <w:r>
+        <w:rPr>
+          <w:lang w:val="en-US"/>
+        </w:rPr>
+        <w:t xml:space="preserve"> </w:t>
+      </w:r>
+      <w:r>
+        <w:rPr>
+          <w:b/>
+          <w:lang w:val="en-US"/>
+        </w:rPr>
+        <w:t>Main</w:t>
+      </w:r>
+      <w:r>
+        <w:rPr>
+          <w:b/>
+          <w:lang w:val="en-US"/>
+        </w:rPr>
+        <w:t>te</w:t>
+      </w:r>
+      <w:r>
+        <w:rPr>
+          <w:b/>
+          <w:lang w:val="en-US"/>
+        </w:rPr>
+        <w:t>nance State</w:t>
+      </w:r>
+      <w:r>
+        <w:rPr>
+          <w:lang w:val="en-US"/>
+        </w:rPr>
+        <w:t xml:space="preserve"> or</w:t>
+      </w:r>
+      <w:r>
+        <w:rPr>
+          <w:lang w:val="en-US"/>
+        </w:rPr>
+        <w:t xml:space="preserve"> </w:t>
+      </w:r>
+      <w:r>
+        <w:rPr>
+          <w:b/>
+          <w:lang w:val="en-US"/>
+        </w:rPr>
+        <w:t>Running State</w:t>
+      </w:r>
+      <w:r>
+        <w:rPr>
+          <w:lang w:val="en-US"/>
+        </w:rPr>
+        <w:t>.</w:t>
+      </w:r>
+    </w:p>
+    <w:p>
+      <w:pPr>
+        <w:pStyle w:val="Heading3"/>
+        <w:rPr>
+          <w:lang w:val="en-US"/>
+        </w:rPr>
+      </w:pPr>
+      <w:bookmarkStart w:id="34" w:name="_Toc445663135"/>
+      <w:r>
+        <w:rPr>
+          <w:lang w:val="en-US"/>
+        </w:rPr>
+        <w:t>Use</w:t>
+      </w:r>
+      <w:bookmarkEnd w:id="34"/>
+    </w:p>
+    <w:p>
+      <w:pPr>
+        <w:rPr>
+          <w:lang w:val="en-US"/>
+        </w:rPr>
+      </w:pPr>
+      <w:r>
+        <w:rPr>
+          <w:lang w:val="en-US"/>
+        </w:rPr>
+        <w:t>Used to switch server between Primary and Secondary Role and manually fail over servers</w:t>
+      </w:r>
+    </w:p>
+    <w:p>
+      <w:pPr>
+        <w:rPr>
+          <w:lang w:val="en-US"/>
+        </w:rPr>
+      </w:pPr>
+    </w:p>
+    <w:p>
+      <w:pPr>
+        <w:rPr>
+          <w:lang w:val="en-US"/>
+        </w:rPr>
+      </w:pPr>
+    </w:p>
+    <w:p>
+      <w:pPr>
+        <w:pStyle w:val="Heading2"/>
+        <w:rPr>
+          <w:lang w:val="en-US"/>
+        </w:rPr>
+      </w:pPr>
+      <w:bookmarkStart w:id="35" w:name="_Toc445663136"/>
+      <w:r>
+        <w:rPr>
+          <w:lang w:val="en-US"/>
+        </w:rPr>
+        <w:t>Force Manual Failover State</w:t>
+      </w:r>
+      <w:r>
+        <w:rPr>
+          <w:lang w:val="en-US"/>
+        </w:rPr>
+        <w:t xml:space="preserve"> [Degraded]</w:t>
+      </w:r>
+      <w:bookmarkEnd w:id="35"/>
+    </w:p>
+    <w:p>
+      <w:pPr>
+        <w:pStyle w:val="Heading3"/>
+        <w:rPr>
+          <w:lang w:val="en-US"/>
+        </w:rPr>
+      </w:pPr>
+      <w:bookmarkStart w:id="36" w:name="_Toc445663137"/>
+      <w:r>
+        <w:rPr>
+          <w:lang w:val="en-US"/>
+        </w:rPr>
+        <w:t>Next states</w:t>
+      </w:r>
+      <w:bookmarkEnd w:id="36"/>
+    </w:p>
+    <w:p>
+      <w:pPr>
+        <w:rPr>
+          <w:lang w:val="en-US"/>
+        </w:rPr>
+      </w:pPr>
+      <w:r>
+        <w:rPr>
+          <w:lang w:val="en-US"/>
+        </w:rPr>
+        <w:t xml:space="preserve">Can switch to </w:t>
+      </w:r>
+      <w:r>
+        <w:rPr>
+          <w:b/>
+          <w:lang w:val="en-US"/>
+        </w:rPr>
+        <w:t>Shut</w:t>
+      </w:r>
+      <w:r>
+        <w:rPr>
+          <w:b/>
+          <w:lang w:val="en-US"/>
+        </w:rPr>
+        <w:t>ting D</w:t>
+      </w:r>
+      <w:r>
+        <w:rPr>
+          <w:b/>
+          <w:lang w:val="en-US"/>
+        </w:rPr>
+        <w:t>own State</w:t>
+      </w:r>
+      <w:r>
+        <w:rPr>
+          <w:lang w:val="en-US"/>
+        </w:rPr>
+        <w:t>.</w:t>
+      </w:r>
+    </w:p>
+    <w:p>
+      <w:pPr>
+        <w:pStyle w:val="Heading3"/>
+        <w:rPr>
+          <w:lang w:val="en-US"/>
+        </w:rPr>
+      </w:pPr>
+      <w:bookmarkStart w:id="37" w:name="_Toc445663138"/>
+      <w:r>
+        <w:rPr>
+          <w:lang w:val="en-US"/>
+        </w:rPr>
+        <w:t>Use</w:t>
+      </w:r>
+      <w:bookmarkEnd w:id="37"/>
+    </w:p>
+    <w:p>
+      <w:pPr>
+        <w:rPr>
+          <w:lang w:val="en-US"/>
+        </w:rPr>
+      </w:pPr>
+      <w:r>
+        <w:rPr>
+          <w:lang w:val="en-US"/>
+        </w:rPr>
+        <w:t xml:space="preserve">The use if this state is if something makes it ok to switch-over and allowing data loss in the process. This is a last resort switch-over. When command to force manual switch-over has been sent it automatically switches to </w:t>
+      </w:r>
+      <w:r>
+        <w:rPr>
+          <w:b/>
+          <w:lang w:val="en-US"/>
+        </w:rPr>
+        <w:t>Shut</w:t>
+      </w:r>
+      <w:r>
+        <w:rPr>
+          <w:b/>
+          <w:lang w:val="en-US"/>
+        </w:rPr>
+        <w:t>ting D</w:t>
+      </w:r>
+      <w:r>
+        <w:rPr>
+          <w:b/>
+          <w:lang w:val="en-US"/>
+        </w:rPr>
+        <w:t>own State</w:t>
+      </w:r>
+      <w:r>
+        <w:rPr>
+          <w:lang w:val="en-US"/>
+        </w:rPr>
+        <w:t>.</w:t>
+      </w:r>
+    </w:p>
+    <w:p>
+      <w:pPr>
+        <w:pStyle w:val="Heading1"/>
+        <w:rPr>
+          <w:lang w:val="en-US"/>
+        </w:rPr>
+      </w:pPr>
+      <w:r>
+        <w:rPr>
+          <w:lang w:val="en-US"/>
+        </w:rPr>
+        <w:t>Secondary Role States</w:t>
+      </w:r>
+    </w:p>
+    <w:p>
+      <w:pPr>
+        <w:pStyle w:val="Heading2"/>
+        <w:rPr>
+          <w:lang w:val="en-US"/>
+        </w:rPr>
+      </w:pPr>
+      <w:r>
+        <w:rPr>
+          <w:lang w:val="en-US"/>
+        </w:rPr>
+        <w:t>Secondary</w:t>
+      </w:r>
+      <w:r>
+        <w:rPr>
+          <w:b/>
+          <w:lang w:val="en-US"/>
+        </w:rPr>
+        <w:t xml:space="preserve"> </w:t>
+      </w:r>
+      <w:r>
+        <w:rPr>
+          <w:lang w:val="en-US"/>
+        </w:rPr>
+        <w:t>Shutdown State [Degraded]</w:t>
+      </w:r>
+    </w:p>
+    <w:p>
+      <w:pPr>
+        <w:pStyle w:val="Heading3"/>
+        <w:rPr>
+          <w:lang w:val="en-US"/>
+        </w:rPr>
+      </w:pPr>
+      <w:r>
+        <w:rPr>
+          <w:lang w:val="en-US"/>
+        </w:rPr>
+        <w:t>Next states</w:t>
+      </w:r>
+    </w:p>
+    <w:p>
+      <w:pPr>
+        <w:rPr>
+          <w:lang w:val="en-US"/>
+        </w:rPr>
+      </w:pPr>
+      <w:r>
+        <w:rPr>
+          <w:lang w:val="en-US"/>
+        </w:rPr>
+        <w:t xml:space="preserve">Can switch to </w:t>
+      </w:r>
+      <w:r>
+        <w:rPr>
+          <w:b/>
+          <w:lang w:val="en-US"/>
+        </w:rPr>
+        <w:t xml:space="preserve">Secondary </w:t>
+      </w:r>
+      <w:r>
+        <w:rPr>
+          <w:b/>
+          <w:lang w:val="en-US"/>
+        </w:rPr>
+        <w:t>Startup</w:t>
+      </w:r>
+      <w:r>
+        <w:rPr>
+          <w:b/>
+          <w:lang w:val="en-US"/>
+        </w:rPr>
+        <w:t xml:space="preserve"> State</w:t>
+      </w:r>
+      <w:r>
+        <w:rPr>
+          <w:lang w:val="en-US"/>
+        </w:rPr>
+        <w:t>.</w:t>
+      </w:r>
+    </w:p>
+    <w:p>
+      <w:pPr>
+        <w:pStyle w:val="Heading2"/>
+        <w:rPr>
+          <w:lang w:val="en-US"/>
+        </w:rPr>
+      </w:pPr>
+      <w:r>
+        <w:rPr>
+          <w:lang w:val="en-US"/>
+        </w:rPr>
+        <w:t xml:space="preserve">Secondary </w:t>
+      </w:r>
+      <w:r>
+        <w:rPr>
+          <w:lang w:val="en-US"/>
+        </w:rPr>
+        <w:t>Startup State</w:t>
+      </w:r>
+      <w:r>
+        <w:rPr>
+          <w:lang w:val="en-US"/>
+        </w:rPr>
+        <w:t xml:space="preserve"> [Degraded]</w:t>
+      </w:r>
+    </w:p>
+    <w:p>
+      <w:pPr>
+        <w:rPr>
+          <w:lang w:val="en-US"/>
+        </w:rPr>
+      </w:pPr>
+      <w:r>
+        <w:rPr>
+          <w:lang w:val="en-US"/>
+        </w:rPr>
+        <w:t xml:space="preserve">Startup is different depending on </w:t>
+      </w:r>
+      <w:r>
+        <w:rPr>
+          <w:lang w:val="en-US"/>
+        </w:rPr>
+        <w:t>S</w:t>
+      </w:r>
+      <w:r>
+        <w:rPr>
+          <w:lang w:val="en-US"/>
+        </w:rPr>
+        <w:t xml:space="preserve">erver </w:t>
+      </w:r>
+      <w:r>
+        <w:rPr>
+          <w:lang w:val="en-US"/>
+        </w:rPr>
+        <w:t>R</w:t>
+      </w:r>
+      <w:r>
+        <w:rPr>
+          <w:lang w:val="en-US"/>
+        </w:rPr>
+        <w:t>ole</w:t>
+      </w:r>
+      <w:r>
+        <w:rPr>
+          <w:lang w:val="en-US"/>
+        </w:rPr>
+        <w:t xml:space="preserve"> but have a common check for if the Sql Server In</w:t>
+      </w:r>
+      <w:r>
+        <w:rPr>
+          <w:lang w:val="en-US"/>
+        </w:rPr>
+        <w:t>s</w:t>
+      </w:r>
+      <w:r>
+        <w:rPr>
+          <w:lang w:val="en-US"/>
+        </w:rPr>
+        <w:t xml:space="preserve">tance is ready for mirroring via </w:t>
+      </w:r>
+      <w:r>
+        <w:rPr>
+          <w:b/>
+          <w:lang w:val="en-US"/>
+        </w:rPr>
+        <w:t>Action: Instance Ready form Mirroring</w:t>
+      </w:r>
+      <w:r>
+        <w:rPr>
+          <w:lang w:val="en-US"/>
+        </w:rPr>
+        <w:t>.</w:t>
+      </w:r>
+    </w:p>
+    <w:p>
+      <w:pPr>
+        <w:pStyle w:val="Heading3"/>
+        <w:rPr>
+          <w:lang w:val="en-US"/>
+        </w:rPr>
+      </w:pPr>
+      <w:r>
+        <w:rPr>
+          <w:lang w:val="en-US"/>
+        </w:rPr>
+        <w:t>Next states</w:t>
+      </w:r>
+    </w:p>
+    <w:p>
+      <w:pPr>
+        <w:rPr>
+          <w:lang w:val="en-US"/>
+        </w:rPr>
+      </w:pPr>
+      <w:r>
+        <w:rPr>
+          <w:lang w:val="en-US"/>
+        </w:rPr>
+        <w:t xml:space="preserve">Can switch to </w:t>
+      </w:r>
+      <w:r>
+        <w:rPr>
+          <w:b/>
+          <w:lang w:val="en-US"/>
+        </w:rPr>
+        <w:t xml:space="preserve">Secondary </w:t>
+      </w:r>
+      <w:r>
+        <w:rPr>
+          <w:b/>
+          <w:lang w:val="en-US"/>
+        </w:rPr>
+        <w:t>Shut</w:t>
+      </w:r>
+      <w:r>
+        <w:rPr>
+          <w:b/>
+          <w:lang w:val="en-US"/>
+        </w:rPr>
+        <w:t>ting D</w:t>
+      </w:r>
+      <w:r>
+        <w:rPr>
+          <w:b/>
+          <w:lang w:val="en-US"/>
+        </w:rPr>
+        <w:t>own State</w:t>
+      </w:r>
+      <w:r>
+        <w:rPr>
+          <w:lang w:val="en-US"/>
+        </w:rPr>
+        <w:t>,</w:t>
+      </w:r>
+      <w:r>
+        <w:rPr>
+          <w:lang w:val="en-US"/>
+        </w:rPr>
+        <w:t xml:space="preserve"> </w:t>
+      </w:r>
+      <w:r>
+        <w:rPr>
+          <w:b/>
+          <w:lang w:val="en-US"/>
+        </w:rPr>
+        <w:t xml:space="preserve">Secondary </w:t>
+      </w:r>
+      <w:r>
+        <w:rPr>
+          <w:b/>
+          <w:lang w:val="en-US"/>
+        </w:rPr>
+        <w:t>Running</w:t>
+      </w:r>
+      <w:r>
+        <w:rPr>
+          <w:b/>
+          <w:lang w:val="en-US"/>
+        </w:rPr>
+        <w:t xml:space="preserve"> State</w:t>
+      </w:r>
+      <w:r>
+        <w:rPr>
+          <w:lang w:val="en-US"/>
+        </w:rPr>
+        <w:t xml:space="preserve"> or </w:t>
+      </w:r>
+      <w:r>
+        <w:rPr>
+          <w:b/>
+          <w:lang w:val="en-US"/>
+        </w:rPr>
+        <w:t>Secondary</w:t>
+      </w:r>
+      <w:r>
+        <w:rPr>
+          <w:b/>
+          <w:lang w:val="en-US"/>
+        </w:rPr>
+        <w:t xml:space="preserve"> Running No Primary State</w:t>
+      </w:r>
+      <w:r>
+        <w:rPr>
+          <w:lang w:val="en-US"/>
+        </w:rPr>
+        <w:t>.</w:t>
+      </w:r>
+    </w:p>
+    <w:p>
+      <w:pPr>
+        <w:pStyle w:val="Heading3"/>
+        <w:rPr>
+          <w:lang w:val="en-US"/>
+        </w:rPr>
+      </w:pPr>
+      <w:r>
+        <w:rPr>
+          <w:lang w:val="en-US"/>
+        </w:rPr>
+        <w:t>Action: Instance Ready for Mirroring</w:t>
+      </w:r>
+    </w:p>
+    <w:p>
+      <w:pPr>
+        <w:rPr>
+          <w:lang w:val="en-US"/>
+        </w:rPr>
+      </w:pPr>
+      <w:r>
+        <w:rPr>
+          <w:lang w:val="en-US"/>
+        </w:rPr>
+        <w:t>This action consists of several sub-actions which are run in sequence.</w:t>
+      </w:r>
+    </w:p>
+    <w:p>
+      <w:pPr>
+        <w:pStyle w:val="Heading4"/>
+        <w:rPr>
+          <w:lang w:val="en-US"/>
+        </w:rPr>
+      </w:pPr>
+      <w:r>
+        <w:rPr>
+          <w:lang w:val="en-US"/>
+        </w:rPr>
+        <w:t>Action: Ready shares and directories</w:t>
+      </w:r>
+    </w:p>
+    <w:p>
+      <w:pPr>
+        <w:rPr>
+          <w:lang w:val="en-US"/>
+        </w:rPr>
+      </w:pPr>
+    </w:p>
+    <w:p>
+      <w:pPr>
+        <w:pStyle w:val="Heading3"/>
+        <w:rPr>
+          <w:lang w:val="en-US"/>
+        </w:rPr>
+      </w:pPr>
+      <w:r>
+        <w:rPr>
+          <w:lang w:val="en-US"/>
+        </w:rPr>
+        <w:t>Action: Setup of Secondary Role</w:t>
+      </w:r>
+    </w:p>
+    <w:p>
+      <w:pPr>
+        <w:rPr>
+          <w:lang w:val="en-US"/>
+        </w:rPr>
+      </w:pPr>
+      <w:r>
+        <w:rPr>
+          <w:lang w:val="en-US"/>
+        </w:rPr>
+        <w:t>The action consist of several sub-actions. They are listed in the sequence they are called.</w:t>
+      </w:r>
+    </w:p>
+    <w:p>
+      <w:pPr>
+        <w:pStyle w:val="Heading4"/>
+        <w:rPr>
+          <w:lang w:val="en-US"/>
+        </w:rPr>
+      </w:pPr>
+      <w:r>
+        <w:rPr>
+          <w:lang w:val="en-US"/>
+        </w:rPr>
+        <w:t>Action: Secondary Role – Create Dir/Share</w:t>
+      </w:r>
+    </w:p>
+    <w:p>
+      <w:pPr>
+        <w:rPr>
+          <w:lang w:val="en-US"/>
+        </w:rPr>
+      </w:pPr>
+      <w:r>
+        <w:rPr>
+          <w:lang w:val="en-US"/>
+        </w:rPr>
+        <w:t>The process creates local directories, creates local share and checks access to directories locally via a</w:t>
+      </w:r>
+      <w:r>
+        <w:rPr>
+          <w:lang w:val="en-US"/>
+        </w:rPr>
+        <w:t xml:space="preserve"> </w:t>
+      </w:r>
+      <w:bookmarkStart w:id="38" w:name="_GoBack"/>
+      <w:bookmarkEnd w:id="38"/>
+      <w:r>
+        <w:rPr>
+          <w:lang w:val="en-US"/>
+        </w:rPr>
+        <w:t xml:space="preserve">read/write test. The read/write test is done by test creating a file to the location, reading it back and deleting it afterwards. In the configuration the different folders are names. Local share is “Share”. Local </w:t>
+      </w:r>
+      <w:r>
+        <w:rPr>
+          <w:lang w:val="en-US"/>
+        </w:rPr>
+        <w:lastRenderedPageBreak/>
+        <w:t>directories are “Local Share Directory”, “Local Restore”, “Local Backup” which both are absolute paths and “Local Transfer”, “Remote Transfer” and “Remote Delivery” which are placed under “Local Share Directory”. Read/wirte access to remote share “Remote Share” sub-directories “Local Transfer”, “Remote Transfer” and “Remote Delivery” are tested. If the read/write test fails the startup fails as the connection is needed for mirroring.</w:t>
+      </w:r>
+    </w:p>
+    <w:p>
+      <w:pPr>
+        <w:rPr>
+          <w:lang w:val="en-US"/>
+        </w:rPr>
+      </w:pPr>
+    </w:p>
+    <w:p>
+      <w:pPr>
+        <w:keepNext/>
+      </w:pPr>
+      <w:r>
+        <w:rPr>
+          <w:noProof/>
+          <w:lang w:eastAsia="da-DK"/>
+        </w:rPr>
+        <w:drawing>
+          <wp:inline distT="0" distB="0" distL="0" distR="0" wp14:anchorId="7AE17BE9" wp14:editId="375B8997">
             <wp:extent cx="3160350" cy="2560284"/>
             <wp:effectExtent l="0" t="0" r="2540" b="0"/>
-            <wp:docPr id="3" name="Picture 3"/>
+            <wp:docPr id="6" name="Picture 6"/>
             <wp:cNvGraphicFramePr>
               <a:graphicFrameLocks xmlns:a="http://schemas.openxmlformats.org/drawingml/2006/main" noChangeAspect="1"/>
             </wp:cNvGraphicFramePr>
@@ -5839,7 +7234,7 @@
                     <pic:cNvPicPr/>
                   </pic:nvPicPr>
                   <pic:blipFill>
-                    <a:blip r:embed="rId9" cstate="print">
+                    <a:blip r:embed="rId10" cstate="print">
                       <a:extLst>
                         <a:ext uri="{28A0092B-C50C-407E-A947-70E740481C1C}">
                           <a14:useLocalDpi xmlns:a14="http://schemas.microsoft.com/office/drawing/2010/main" val="0"/>
@@ -5873,7 +7268,6 @@
           <w:lang w:val="en-US"/>
         </w:rPr>
       </w:pPr>
-      <w:bookmarkStart w:id="16" w:name="_Toc445663143"/>
       <w:r>
         <w:rPr>
           <w:lang w:val="en-US"/>
@@ -5908,7 +7302,86 @@
         </w:rPr>
         <w:t>: Action: Secondary Role – Create Dir/Share</w:t>
       </w:r>
-      <w:bookmarkEnd w:id="16"/>
+    </w:p>
+    <w:p>
+      <w:pPr>
+        <w:pStyle w:val="Heading2"/>
+        <w:rPr>
+          <w:lang w:val="en-US"/>
+        </w:rPr>
+      </w:pPr>
+      <w:r>
+        <w:rPr>
+          <w:lang w:val="en-US"/>
+        </w:rPr>
+        <w:t>Individual databases</w:t>
+      </w:r>
+    </w:p>
+    <w:p>
+      <w:pPr>
+        <w:rPr>
+          <w:lang w:val="en-US"/>
+        </w:rPr>
+      </w:pPr>
+      <w:r>
+        <w:rPr>
+          <w:lang w:val="en-US"/>
+        </w:rPr>
+        <w:t xml:space="preserve">This part is mostly the same for both server Roles. Where they differs are in the Backup/Restore action. </w:t>
+      </w:r>
+    </w:p>
+    <w:p>
+      <w:pPr>
+        <w:rPr>
+          <w:lang w:val="en-US"/>
+        </w:rPr>
+      </w:pPr>
+      <w:r>
+        <w:rPr>
+          <w:lang w:val="en-US"/>
+        </w:rPr>
+        <w:t xml:space="preserve">If a database from the configuration is identified as being not set up for mirroring then the </w:t>
+      </w:r>
+      <w:r>
+        <w:rPr>
+          <w:b/>
+          <w:lang w:val="en-US"/>
+        </w:rPr>
+        <w:t xml:space="preserve">Action: </w:t>
+      </w:r>
+      <w:r>
+        <w:rPr>
+          <w:b/>
+          <w:lang w:val="en-US"/>
+        </w:rPr>
+        <w:t>Add Database to Mirroring</w:t>
+      </w:r>
+      <w:r>
+        <w:rPr>
+          <w:lang w:val="en-US"/>
+        </w:rPr>
+        <w:t xml:space="preserve"> is called. If a database on the instance database is identified as being set up for mirroring but is not in the configuration then the </w:t>
+      </w:r>
+      <w:r>
+        <w:rPr>
+          <w:b/>
+          <w:lang w:val="en-US"/>
+        </w:rPr>
+        <w:t>Action: Remove Database from Mirroring</w:t>
+      </w:r>
+      <w:r>
+        <w:rPr>
+          <w:lang w:val="en-US"/>
+        </w:rPr>
+        <w:t>. Each of these actions are handled in a sub-thread as they can be run in parallel.</w:t>
+      </w:r>
+    </w:p>
+    <w:p>
+      <w:pPr>
+        <w:rPr>
+          <w:lang w:val="en-US"/>
+        </w:rPr>
+      </w:pPr>
     </w:p>
     <w:p>
       <w:pPr>
@@ -5917,129 +7390,25 @@
           <w:lang w:val="en-US"/>
         </w:rPr>
       </w:pPr>
-      <w:bookmarkStart w:id="17" w:name="_Toc445663118"/>
-      <w:r>
-        <w:rPr>
-          <w:lang w:val="en-US"/>
-        </w:rPr>
-        <w:lastRenderedPageBreak/>
-        <w:t>Individual databases</w:t>
-      </w:r>
-      <w:bookmarkEnd w:id="17"/>
-    </w:p>
-    <w:p>
-      <w:pPr>
-        <w:rPr>
-          <w:lang w:val="en-US"/>
-        </w:rPr>
-      </w:pPr>
-      <w:r>
-        <w:rPr>
-          <w:lang w:val="en-US"/>
-        </w:rPr>
-        <w:t xml:space="preserve">This part is mostly the same for both server Roles. Where they differs are in the Backup/Restore action. </w:t>
-      </w:r>
-    </w:p>
-    <w:p>
-      <w:pPr>
-        <w:rPr>
-          <w:lang w:val="en-US"/>
-        </w:rPr>
-      </w:pPr>
-      <w:r>
-        <w:rPr>
-          <w:lang w:val="en-US"/>
-        </w:rPr>
-        <w:t xml:space="preserve">If a database from the configuration </w:t>
-      </w:r>
-      <w:proofErr w:type="gramStart"/>
-      <w:r>
-        <w:rPr>
-          <w:lang w:val="en-US"/>
-        </w:rPr>
-        <w:t>is identified</w:t>
-      </w:r>
-      <w:proofErr w:type="gramEnd"/>
-      <w:r>
-        <w:rPr>
-          <w:lang w:val="en-US"/>
-        </w:rPr>
-        <w:t xml:space="preserve"> as being not set up for mirroring then the </w:t>
-      </w:r>
-      <w:r>
-        <w:rPr>
-          <w:b/>
-          <w:lang w:val="en-US"/>
-        </w:rPr>
-        <w:t xml:space="preserve">Action: </w:t>
-      </w:r>
-      <w:r>
-        <w:rPr>
-          <w:b/>
-          <w:lang w:val="en-US"/>
-        </w:rPr>
-        <w:t>Add Database to Mirroring</w:t>
-      </w:r>
-      <w:r>
-        <w:rPr>
-          <w:lang w:val="en-US"/>
-        </w:rPr>
-        <w:t xml:space="preserve"> is called. If a database on the instance database </w:t>
-      </w:r>
-      <w:proofErr w:type="gramStart"/>
-      <w:r>
-        <w:rPr>
-          <w:lang w:val="en-US"/>
-        </w:rPr>
-        <w:t>is identified</w:t>
-      </w:r>
-      <w:proofErr w:type="gramEnd"/>
-      <w:r>
-        <w:rPr>
-          <w:lang w:val="en-US"/>
-        </w:rPr>
-        <w:t xml:space="preserve"> as being set up for mirroring but is not in the configuration then the </w:t>
-      </w:r>
-      <w:r>
-        <w:rPr>
-          <w:b/>
-          <w:lang w:val="en-US"/>
-        </w:rPr>
-        <w:t>Action: Remove Database from Mirroring</w:t>
-      </w:r>
-      <w:r>
-        <w:rPr>
-          <w:lang w:val="en-US"/>
-        </w:rPr>
-        <w:t>.</w:t>
-      </w:r>
-      <w:r>
-        <w:rPr>
-          <w:lang w:val="en-US"/>
-        </w:rPr>
-        <w:t xml:space="preserve"> Each of these actions </w:t>
-      </w:r>
-      <w:proofErr w:type="gramStart"/>
-      <w:r>
-        <w:rPr>
-          <w:lang w:val="en-US"/>
-        </w:rPr>
-        <w:t>are handled</w:t>
-      </w:r>
-      <w:proofErr w:type="gramEnd"/>
-      <w:r>
-        <w:rPr>
-          <w:lang w:val="en-US"/>
-        </w:rPr>
-        <w:t xml:space="preserve"> in a sub-thread as they can be run in parallel.</w:t>
-      </w:r>
-    </w:p>
-    <w:p>
-      <w:pPr>
-        <w:rPr>
-          <w:lang w:val="en-US"/>
-        </w:rPr>
-      </w:pPr>
+      <w:r>
+        <w:rPr>
+          <w:lang w:val="en-US"/>
+        </w:rPr>
+        <w:t>Action: Add Database to Mirroring</w:t>
+      </w:r>
+    </w:p>
+    <w:p>
+      <w:pPr>
+        <w:rPr>
+          <w:lang w:val="en-US"/>
+        </w:rPr>
+      </w:pPr>
+      <w:r>
+        <w:rPr>
+          <w:lang w:val="en-US"/>
+        </w:rPr>
+        <w:t>This action consist of a few sub-actions which is listed in the sequence they are done.</w:t>
+      </w:r>
     </w:p>
     <w:p>
       <w:pPr>
@@ -6052,33 +7421,6 @@
         <w:rPr>
           <w:lang w:val="en-US"/>
         </w:rPr>
-        <w:t>Action: Add Database to Mirroring</w:t>
-      </w:r>
-    </w:p>
-    <w:p>
-      <w:pPr>
-        <w:rPr>
-          <w:lang w:val="en-US"/>
-        </w:rPr>
-      </w:pPr>
-      <w:r>
-        <w:rPr>
-          <w:lang w:val="en-US"/>
-        </w:rPr>
-        <w:t>This action consist of a few sub-actions which is listed in the sequence they are done.</w:t>
-      </w:r>
-    </w:p>
-    <w:p>
-      <w:pPr>
-        <w:pStyle w:val="Heading5"/>
-        <w:rPr>
-          <w:lang w:val="en-US"/>
-        </w:rPr>
-      </w:pPr>
-      <w:r>
-        <w:rPr>
-          <w:lang w:val="en-US"/>
-        </w:rPr>
         <w:t>Create local database sub-directories</w:t>
       </w:r>
     </w:p>
@@ -6097,67 +7439,36 @@
     </w:p>
     <w:p>
       <w:pPr>
-        <w:pStyle w:val="Heading5"/>
-        <w:rPr>
-          <w:lang w:val="en-US"/>
-        </w:rPr>
-      </w:pPr>
-      <w:r>
-        <w:rPr>
-          <w:lang w:val="en-US"/>
-        </w:rPr>
-        <w:t xml:space="preserve">Primary Role server </w:t>
-      </w:r>
-      <w:r>
-        <w:rPr>
-          <w:lang w:val="en-US"/>
-        </w:rPr>
-        <w:t>only</w:t>
-      </w:r>
-    </w:p>
-    <w:p>
-      <w:pPr>
-        <w:pStyle w:val="Heading6"/>
-        <w:rPr>
-          <w:lang w:val="en-US"/>
-        </w:rPr>
-      </w:pPr>
-      <w:r>
-        <w:rPr>
-          <w:lang w:val="en-US"/>
-        </w:rPr>
-        <w:t>Action: Backup database and move to remote share</w:t>
-      </w:r>
-    </w:p>
-    <w:p>
-      <w:pPr>
-        <w:rPr>
-          <w:lang w:val="en-US"/>
-        </w:rPr>
-      </w:pPr>
-      <w:r>
-        <w:rPr>
-          <w:lang w:val="en-US"/>
-        </w:rPr>
-        <w:t xml:space="preserve">Creates a backup of the </w:t>
-      </w:r>
-      <w:r>
-        <w:rPr>
-          <w:lang w:val="en-US"/>
-        </w:rPr>
-        <w:t xml:space="preserve">Principal </w:t>
-      </w:r>
-      <w:r>
-        <w:rPr>
-          <w:lang w:val="en-US"/>
-        </w:rPr>
-        <w:t>dat</w:t>
-      </w:r>
-      <w:r>
-        <w:rPr>
-          <w:lang w:val="en-US"/>
-        </w:rPr>
-        <w:t>abase for setting up the Mirror database on the Secondary Role server if needed.</w:t>
+        <w:rPr>
+          <w:lang w:val="en-US"/>
+        </w:rPr>
+      </w:pPr>
+    </w:p>
+    <w:p>
+      <w:pPr>
+        <w:pStyle w:val="Heading4"/>
+        <w:rPr>
+          <w:lang w:val="en-US"/>
+        </w:rPr>
+      </w:pPr>
+      <w:r>
+        <w:rPr>
+          <w:lang w:val="en-US"/>
+        </w:rPr>
+        <w:t>Action: Move backup from remote directory and restore database</w:t>
+      </w:r>
+    </w:p>
+    <w:p>
+      <w:pPr>
+        <w:rPr>
+          <w:lang w:val="en-US"/>
+        </w:rPr>
+      </w:pPr>
+      <w:r>
+        <w:rPr>
+          <w:lang w:val="en-US"/>
+        </w:rPr>
+        <w:t>Check the existence of a Backup on remote share.</w:t>
       </w:r>
     </w:p>
     <w:p>
@@ -6169,312 +7480,12 @@
           <w:noProof/>
           <w:lang w:eastAsia="da-DK"/>
         </w:rPr>
+        <w:lastRenderedPageBreak/>
         <w:drawing>
-          <wp:inline distT="0" distB="0" distL="0" distR="0" wp14:anchorId="02CD397C" wp14:editId="1622FCC7">
-            <wp:extent cx="3160350" cy="2388265"/>
-            <wp:effectExtent l="0" t="0" r="2540" b="0"/>
-            <wp:docPr id="4" name="Picture 4"/>
-            <wp:cNvGraphicFramePr>
-              <a:graphicFrameLocks xmlns:a="http://schemas.openxmlformats.org/drawingml/2006/main" noChangeAspect="1"/>
-            </wp:cNvGraphicFramePr>
-            <a:graphic xmlns:a="http://schemas.openxmlformats.org/drawingml/2006/main">
-              <a:graphicData uri="http://schemas.openxmlformats.org/drawingml/2006/picture">
-                <pic:pic xmlns:pic="http://schemas.openxmlformats.org/drawingml/2006/picture">
-                  <pic:nvPicPr>
-                    <pic:cNvPr id="4" name="Server - Principal - Backup.png"/>
-                    <pic:cNvPicPr/>
-                  </pic:nvPicPr>
-                  <pic:blipFill>
-                    <a:blip r:embed="rId10" cstate="print">
-                      <a:extLst>
-                        <a:ext uri="{28A0092B-C50C-407E-A947-70E740481C1C}">
-                          <a14:useLocalDpi xmlns:a14="http://schemas.microsoft.com/office/drawing/2010/main" val="0"/>
-                        </a:ext>
-                      </a:extLst>
-                    </a:blip>
-                    <a:stretch>
-                      <a:fillRect/>
-                    </a:stretch>
-                  </pic:blipFill>
-                  <pic:spPr>
-                    <a:xfrm>
-                      <a:off x="0" y="0"/>
-                      <a:ext cx="3160350" cy="2388265"/>
-                    </a:xfrm>
-                    <a:prstGeom prst="rect">
-                      <a:avLst/>
-                    </a:prstGeom>
-                  </pic:spPr>
-                </pic:pic>
-              </a:graphicData>
-            </a:graphic>
-          </wp:inline>
-        </w:drawing>
-      </w:r>
-    </w:p>
-    <w:p>
-      <w:pPr>
-        <w:pStyle w:val="Caption"/>
-        <w:rPr>
-          <w:lang w:val="en-US"/>
-        </w:rPr>
-      </w:pPr>
-      <w:bookmarkStart w:id="18" w:name="_Toc445663144"/>
-      <w:r>
-        <w:rPr>
-          <w:lang w:val="en-US"/>
-        </w:rPr>
-        <w:t xml:space="preserve">Figure </w:t>
-      </w:r>
-      <w:r>
-        <w:fldChar w:fldCharType="begin"/>
-      </w:r>
-      <w:r>
-        <w:rPr>
-          <w:lang w:val="en-US"/>
-        </w:rPr>
-        <w:instrText xml:space="preserve"> SEQ Figure \* ARABIC </w:instrText>
-      </w:r>
-      <w:r>
-        <w:fldChar w:fldCharType="separate"/>
-      </w:r>
-      <w:r>
-        <w:rPr>
-          <w:noProof/>
-          <w:lang w:val="en-US"/>
-        </w:rPr>
-        <w:t>3</w:t>
-      </w:r>
-      <w:r>
-        <w:fldChar w:fldCharType="end"/>
-      </w:r>
-      <w:r>
-        <w:rPr>
-          <w:lang w:val="en-US"/>
-        </w:rPr>
-        <w:t>: Action: Backup database and move to remote share</w:t>
-      </w:r>
-      <w:bookmarkEnd w:id="18"/>
-    </w:p>
-    <w:p>
-      <w:pPr>
-        <w:pStyle w:val="Heading7"/>
-        <w:rPr>
-          <w:lang w:val="en-US"/>
-        </w:rPr>
-      </w:pPr>
-      <w:r>
-        <w:rPr>
-          <w:lang w:val="en-US"/>
-        </w:rPr>
-        <w:t>Action: Backup</w:t>
-      </w:r>
-    </w:p>
-    <w:p>
-      <w:pPr>
-        <w:rPr>
-          <w:lang w:val="en-US"/>
-        </w:rPr>
-      </w:pPr>
-      <w:r>
-        <w:rPr>
-          <w:lang w:val="en-US"/>
-        </w:rPr>
-        <w:t xml:space="preserve">A backup </w:t>
-      </w:r>
-      <w:proofErr w:type="gramStart"/>
-      <w:r>
-        <w:rPr>
-          <w:lang w:val="en-US"/>
-        </w:rPr>
-        <w:t>is made</w:t>
-      </w:r>
-      <w:proofErr w:type="gramEnd"/>
-      <w:r>
-        <w:rPr>
-          <w:lang w:val="en-US"/>
-        </w:rPr>
-        <w:t xml:space="preserve"> into the “Local Backup” sub-directory with the database name.</w:t>
-      </w:r>
-    </w:p>
-    <w:p>
-      <w:pPr>
-        <w:pStyle w:val="Heading7"/>
-        <w:rPr>
-          <w:lang w:val="en-US"/>
-        </w:rPr>
-      </w:pPr>
-      <w:r>
-        <w:rPr>
-          <w:lang w:val="en-US"/>
-        </w:rPr>
-        <w:t>Action: Copy Backup to Local Transfer</w:t>
-      </w:r>
-    </w:p>
-    <w:p>
-      <w:pPr>
-        <w:rPr>
-          <w:lang w:val="en-US"/>
-        </w:rPr>
-      </w:pPr>
-      <w:r>
-        <w:rPr>
-          <w:lang w:val="en-US"/>
-        </w:rPr>
-        <w:t>Clears the “Local Transfer” database sub-directory and copies the newest Backup from “Local Backup” sub-directory to “Local Transfer” sub-directory.</w:t>
-      </w:r>
-    </w:p>
-    <w:p>
-      <w:pPr>
-        <w:pStyle w:val="Heading7"/>
-        <w:rPr>
-          <w:lang w:val="en-US"/>
-        </w:rPr>
-      </w:pPr>
-      <w:r>
-        <w:rPr>
-          <w:lang w:val="en-US"/>
-        </w:rPr>
-        <w:t>Action: Move Backup to Remote Transfer</w:t>
-      </w:r>
-    </w:p>
-    <w:p>
-      <w:pPr>
-        <w:rPr>
-          <w:lang w:val="en-US"/>
-        </w:rPr>
-      </w:pPr>
-      <w:r>
-        <w:rPr>
-          <w:lang w:val="en-US"/>
-        </w:rPr>
-        <w:t xml:space="preserve">Clears the “Remote Transfer” database sub-directory and moves the newest Backup from “Local Transfer” sub-directory to “Remote Transfer” sub-directory on the “Remote Server”. If this fails it </w:t>
-      </w:r>
-      <w:proofErr w:type="gramStart"/>
-      <w:r>
-        <w:rPr>
-          <w:lang w:val="en-US"/>
-        </w:rPr>
-        <w:t>is only written</w:t>
-      </w:r>
-      <w:proofErr w:type="gramEnd"/>
-      <w:r>
-        <w:rPr>
-          <w:lang w:val="en-US"/>
-        </w:rPr>
-        <w:t xml:space="preserve"> to the log as warning to avoid “the hen and the egg” problem when setting up the servers where the Secondary Role server is not available because it is not set up or have failed.</w:t>
-      </w:r>
-    </w:p>
-    <w:p>
-      <w:pPr>
-        <w:pStyle w:val="Heading7"/>
-        <w:rPr>
-          <w:lang w:val="en-US"/>
-        </w:rPr>
-      </w:pPr>
-      <w:r>
-        <w:rPr>
-          <w:lang w:val="en-US"/>
-        </w:rPr>
-        <w:lastRenderedPageBreak/>
-        <w:t>Action: Move Backup to Remote Delivery</w:t>
-      </w:r>
-    </w:p>
-    <w:p>
-      <w:pPr>
-        <w:rPr>
-          <w:lang w:val="en-US"/>
-        </w:rPr>
-      </w:pPr>
-      <w:r>
-        <w:rPr>
-          <w:lang w:val="en-US"/>
-        </w:rPr>
-        <w:t xml:space="preserve">Clears the “Remote Delivery” database sub-directory and moves the newest Backup from “Remote Transfer” sub-directory to “Remote Delivery” sub-directory both on the “Remote Server”. This step is because a move locally on a shared drive </w:t>
-      </w:r>
-      <w:proofErr w:type="gramStart"/>
-      <w:r>
-        <w:rPr>
-          <w:lang w:val="en-US"/>
-        </w:rPr>
-        <w:t>is guaranteed</w:t>
-      </w:r>
-      <w:proofErr w:type="gramEnd"/>
-      <w:r>
-        <w:rPr>
-          <w:lang w:val="en-US"/>
-        </w:rPr>
-        <w:t xml:space="preserve"> to be atomic.</w:t>
-      </w:r>
-    </w:p>
-    <w:p>
-      <w:pPr>
-        <w:rPr>
-          <w:lang w:val="en-US"/>
-        </w:rPr>
-      </w:pPr>
-    </w:p>
-    <w:p>
-      <w:pPr>
-        <w:pStyle w:val="Heading5"/>
-        <w:rPr>
-          <w:lang w:val="en-US"/>
-        </w:rPr>
-      </w:pPr>
-      <w:r>
-        <w:rPr>
-          <w:lang w:val="en-US"/>
-        </w:rPr>
-        <w:t>Secondary Role server</w:t>
-      </w:r>
-      <w:r>
-        <w:rPr>
-          <w:lang w:val="en-US"/>
-        </w:rPr>
-        <w:t xml:space="preserve"> only</w:t>
-      </w:r>
-    </w:p>
-    <w:p>
-      <w:pPr>
-        <w:pStyle w:val="Heading6"/>
-        <w:rPr>
-          <w:lang w:val="en-US"/>
-        </w:rPr>
-      </w:pPr>
-      <w:r>
-        <w:rPr>
-          <w:lang w:val="en-US"/>
-        </w:rPr>
-        <w:t>Action: Move backup from remote directory and restore database</w:t>
-      </w:r>
-    </w:p>
-    <w:p>
-      <w:pPr>
-        <w:rPr>
-          <w:lang w:val="en-US"/>
-        </w:rPr>
-      </w:pPr>
-      <w:r>
-        <w:rPr>
-          <w:lang w:val="en-US"/>
-        </w:rPr>
-        <w:t>Check the existence of a Backup on remote share.</w:t>
-      </w:r>
-    </w:p>
-    <w:p>
-      <w:pPr>
-        <w:keepNext/>
-      </w:pPr>
-      <w:r>
-        <w:rPr>
-          <w:noProof/>
-          <w:lang w:eastAsia="da-DK"/>
-        </w:rPr>
-        <w:drawing>
-          <wp:inline distT="0" distB="0" distL="0" distR="0" wp14:anchorId="1F02298B" wp14:editId="31007E22">
+          <wp:inline distT="0" distB="0" distL="0" distR="0" wp14:anchorId="05E09CA0" wp14:editId="14E54945">
             <wp:extent cx="3160702" cy="2400534"/>
             <wp:effectExtent l="0" t="0" r="1905" b="0"/>
-            <wp:docPr id="5" name="Picture 5"/>
+            <wp:docPr id="8" name="Picture 8"/>
             <wp:cNvGraphicFramePr>
               <a:graphicFrameLocks xmlns:a="http://schemas.openxmlformats.org/drawingml/2006/main" noChangeAspect="1"/>
             </wp:cNvGraphicFramePr>
@@ -6520,7 +7531,6 @@
           <w:lang w:val="en-US"/>
         </w:rPr>
       </w:pPr>
-      <w:bookmarkStart w:id="19" w:name="_Toc445663145"/>
       <w:r>
         <w:rPr>
           <w:lang w:val="en-US"/>
@@ -6555,11 +7565,10 @@
         </w:rPr>
         <w:t>: Action: Move backup from remote directory and restore database</w:t>
       </w:r>
-      <w:bookmarkEnd w:id="19"/>
-    </w:p>
-    <w:p>
-      <w:pPr>
-        <w:pStyle w:val="Heading7"/>
+    </w:p>
+    <w:p>
+      <w:pPr>
+        <w:pStyle w:val="Heading5"/>
         <w:rPr>
           <w:lang w:val="en-US"/>
         </w:rPr>
@@ -6581,36 +7590,12 @@
         <w:rPr>
           <w:lang w:val="en-US"/>
         </w:rPr>
-        <w:t>Checks the remote share “Local Transfer” sub-directory, the local “Remote Transfer”</w:t>
-      </w:r>
-      <w:r>
-        <w:rPr>
-          <w:lang w:val="en-US"/>
-        </w:rPr>
-        <w:t>,</w:t>
-      </w:r>
-      <w:r>
-        <w:rPr>
-          <w:lang w:val="en-US"/>
-        </w:rPr>
-        <w:t xml:space="preserve"> “Remote Delivery” </w:t>
-      </w:r>
-      <w:r>
-        <w:rPr>
-          <w:lang w:val="en-US"/>
-        </w:rPr>
-        <w:t xml:space="preserve">and “Local Restore” </w:t>
-      </w:r>
-      <w:r>
-        <w:rPr>
-          <w:lang w:val="en-US"/>
-        </w:rPr>
-        <w:t>sub-directories for the newest Backup.</w:t>
-      </w:r>
-    </w:p>
-    <w:p>
-      <w:pPr>
-        <w:pStyle w:val="Heading7"/>
+        <w:t>Checks the remote share “Local Transfer” sub-directory, the local “Remote Transfer”, “Remote Delivery” and “Local Restore” sub-directories for the newest Backup.</w:t>
+      </w:r>
+    </w:p>
+    <w:p>
+      <w:pPr>
+        <w:pStyle w:val="Heading5"/>
         <w:rPr>
           <w:lang w:val="en-US"/>
         </w:rPr>
@@ -6637,7 +7622,7 @@
     </w:p>
     <w:p>
       <w:pPr>
-        <w:pStyle w:val="Heading7"/>
+        <w:pStyle w:val="Heading5"/>
         <w:rPr>
           <w:lang w:val="en-US"/>
         </w:rPr>
@@ -6664,7 +7649,7 @@
     </w:p>
     <w:p>
       <w:pPr>
-        <w:pStyle w:val="Heading7"/>
+        <w:pStyle w:val="Heading5"/>
         <w:rPr>
           <w:lang w:val="en-US"/>
         </w:rPr>
@@ -6691,7 +7676,7 @@
     </w:p>
     <w:p>
       <w:pPr>
-        <w:pStyle w:val="Heading5"/>
+        <w:pStyle w:val="Heading4"/>
         <w:rPr>
           <w:lang w:val="en-US"/>
         </w:rPr>
@@ -6713,18 +7698,12 @@
         <w:rPr>
           <w:lang w:val="en-US"/>
         </w:rPr>
-        <w:t>Checks database for Full Recovery M</w:t>
-      </w:r>
-      <w:r>
-        <w:rPr>
-          <w:lang w:val="en-US"/>
-        </w:rPr>
-        <w:t>odel and active Service Broker.</w:t>
-      </w:r>
-    </w:p>
-    <w:p>
-      <w:pPr>
-        <w:pStyle w:val="Heading5"/>
+        <w:t>Checks database for Full Recovery Model and active Service Broker.</w:t>
+      </w:r>
+    </w:p>
+    <w:p>
+      <w:pPr>
+        <w:pStyle w:val="Heading4"/>
         <w:rPr>
           <w:lang w:val="en-US"/>
         </w:rPr>
@@ -6799,6 +7778,33 @@
     </w:p>
     <w:p>
       <w:pPr>
+        <w:pStyle w:val="Heading3"/>
+        <w:rPr>
+          <w:lang w:val="en-US"/>
+        </w:rPr>
+      </w:pPr>
+      <w:r>
+        <w:rPr>
+          <w:lang w:val="en-US"/>
+        </w:rPr>
+        <w:t>Action: Remove Database from Mirroring</w:t>
+      </w:r>
+    </w:p>
+    <w:p>
+      <w:pPr>
+        <w:rPr>
+          <w:lang w:val="en-US"/>
+        </w:rPr>
+      </w:pPr>
+      <w:r>
+        <w:rPr>
+          <w:lang w:val="en-US"/>
+        </w:rPr>
+        <w:t>This action consist of a few sub-actions which is listed in the sequence they are done.</w:t>
+      </w:r>
+    </w:p>
+    <w:p>
+      <w:pPr>
         <w:pStyle w:val="Heading4"/>
         <w:rPr>
           <w:lang w:val="en-US"/>
@@ -6808,105 +7814,209 @@
         <w:rPr>
           <w:lang w:val="en-US"/>
         </w:rPr>
+        <w:t>Action: Disable Mirroring for Database.</w:t>
+      </w:r>
+    </w:p>
+    <w:p>
+      <w:pPr>
+        <w:pStyle w:val="Heading4"/>
+        <w:rPr>
+          <w:lang w:val="en-US"/>
+        </w:rPr>
+      </w:pPr>
+      <w:r>
+        <w:rPr>
+          <w:lang w:val="en-US"/>
+        </w:rPr>
+        <w:t>Action: Remove Endpoint</w:t>
+      </w:r>
+    </w:p>
+    <w:p>
+      <w:pPr>
+        <w:pStyle w:val="Heading4"/>
+        <w:rPr>
+          <w:lang w:val="en-US"/>
+        </w:rPr>
+      </w:pPr>
+      <w:r>
+        <w:rPr>
+          <w:lang w:val="en-US"/>
+        </w:rPr>
+        <w:t>Action: Remove database specific sub-directories</w:t>
+      </w:r>
+    </w:p>
+    <w:p>
+      <w:pPr>
+        <w:pStyle w:val="Heading3"/>
+        <w:rPr>
+          <w:lang w:val="en-US"/>
+        </w:rPr>
+      </w:pPr>
+      <w:r>
+        <w:rPr>
+          <w:lang w:val="en-US"/>
+        </w:rPr>
+        <w:t>Change state</w:t>
+      </w:r>
+    </w:p>
+    <w:p>
+      <w:pPr>
+        <w:pStyle w:val="ListParagraph"/>
+        <w:numPr>
+          <w:ilvl w:val="0"/>
+          <w:numId w:val="9"/>
+        </w:numPr>
+        <w:rPr>
+          <w:lang w:val="en-US"/>
+        </w:rPr>
+      </w:pPr>
+      <w:r>
+        <w:rPr>
+          <w:lang w:val="en-US"/>
+        </w:rPr>
+        <w:t xml:space="preserve">Change into </w:t>
+      </w:r>
+      <w:r>
+        <w:rPr>
+          <w:b/>
+          <w:lang w:val="en-US"/>
+        </w:rPr>
+        <w:t xml:space="preserve">Secondary </w:t>
+      </w:r>
+      <w:r>
+        <w:rPr>
+          <w:b/>
+          <w:lang w:val="en-US"/>
+        </w:rPr>
+        <w:t>Running State</w:t>
+      </w:r>
+      <w:r>
+        <w:rPr>
+          <w:lang w:val="en-US"/>
+        </w:rPr>
+        <w:t xml:space="preserve"> if everything has run correct</w:t>
+      </w:r>
+      <w:r>
+        <w:rPr>
+          <w:lang w:val="en-US"/>
+        </w:rPr>
+        <w:t xml:space="preserve"> and has contact</w:t>
+      </w:r>
+      <w:r>
+        <w:rPr>
+          <w:lang w:val="en-US"/>
+        </w:rPr>
+        <w:t xml:space="preserve"> with Primary Role server</w:t>
+      </w:r>
+    </w:p>
+    <w:p>
+      <w:pPr>
+        <w:pStyle w:val="ListParagraph"/>
+        <w:numPr>
+          <w:ilvl w:val="0"/>
+          <w:numId w:val="9"/>
+        </w:numPr>
+        <w:rPr>
+          <w:lang w:val="en-US"/>
+        </w:rPr>
+      </w:pPr>
+      <w:r>
+        <w:rPr>
+          <w:lang w:val="en-US"/>
+        </w:rPr>
+        <w:t xml:space="preserve">if no contact with Primary Role server </w:t>
+      </w:r>
+      <w:r>
+        <w:rPr>
+          <w:b/>
+          <w:lang w:val="en-US"/>
+        </w:rPr>
+        <w:t xml:space="preserve">Secondary </w:t>
+      </w:r>
+      <w:r>
+        <w:rPr>
+          <w:b/>
+          <w:lang w:val="en-US"/>
+        </w:rPr>
+        <w:t>Running No Primary State</w:t>
+      </w:r>
+    </w:p>
+    <w:p>
+      <w:pPr>
+        <w:pStyle w:val="ListParagraph"/>
+        <w:numPr>
+          <w:ilvl w:val="0"/>
+          <w:numId w:val="9"/>
+        </w:numPr>
+        <w:rPr>
+          <w:lang w:val="en-US"/>
+        </w:rPr>
+      </w:pPr>
+      <w:r>
+        <w:rPr>
+          <w:lang w:val="en-US"/>
+        </w:rPr>
         <w:lastRenderedPageBreak/>
-        <w:t>Action</w:t>
-      </w:r>
-      <w:r>
-        <w:rPr>
-          <w:lang w:val="en-US"/>
-        </w:rPr>
-        <w:t>:</w:t>
-      </w:r>
-      <w:r>
-        <w:rPr>
-          <w:lang w:val="en-US"/>
-        </w:rPr>
-        <w:t xml:space="preserve"> Remove Database from Mirroring</w:t>
-      </w:r>
-    </w:p>
-    <w:p>
-      <w:pPr>
-        <w:rPr>
-          <w:lang w:val="en-US"/>
-        </w:rPr>
-      </w:pPr>
-      <w:r>
-        <w:rPr>
-          <w:lang w:val="en-US"/>
-        </w:rPr>
-        <w:t>This action consist of a few sub-actions which is listed in the sequence they are done.</w:t>
-      </w:r>
-    </w:p>
-    <w:p>
-      <w:pPr>
-        <w:pStyle w:val="Heading5"/>
-        <w:rPr>
-          <w:lang w:val="en-US"/>
-        </w:rPr>
-      </w:pPr>
-      <w:r>
-        <w:rPr>
-          <w:lang w:val="en-US"/>
-        </w:rPr>
-        <w:t>Action</w:t>
-      </w:r>
-      <w:r>
-        <w:rPr>
-          <w:lang w:val="en-US"/>
-        </w:rPr>
-        <w:t>:</w:t>
-      </w:r>
-      <w:r>
-        <w:rPr>
-          <w:lang w:val="en-US"/>
-        </w:rPr>
-        <w:t xml:space="preserve"> Disable Mirroring for Database.</w:t>
-      </w:r>
-    </w:p>
-    <w:p>
-      <w:pPr>
-        <w:pStyle w:val="Heading5"/>
-        <w:rPr>
-          <w:lang w:val="en-US"/>
-        </w:rPr>
-      </w:pPr>
-      <w:r>
-        <w:rPr>
-          <w:lang w:val="en-US"/>
-        </w:rPr>
-        <w:t>Action</w:t>
-      </w:r>
-      <w:r>
-        <w:rPr>
-          <w:lang w:val="en-US"/>
-        </w:rPr>
-        <w:t>:</w:t>
-      </w:r>
-      <w:r>
-        <w:rPr>
-          <w:lang w:val="en-US"/>
-        </w:rPr>
-        <w:t xml:space="preserve"> Remove </w:t>
-      </w:r>
-      <w:r>
-        <w:rPr>
-          <w:lang w:val="en-US"/>
-        </w:rPr>
-        <w:t>Endpoint</w:t>
-      </w:r>
-    </w:p>
-    <w:p>
-      <w:pPr>
-        <w:pStyle w:val="Heading5"/>
-        <w:rPr>
-          <w:lang w:val="en-US"/>
-        </w:rPr>
-      </w:pPr>
-      <w:r>
-        <w:rPr>
-          <w:lang w:val="en-US"/>
-        </w:rPr>
-        <w:t>Action: Remove database specific sub-directories</w:t>
+        <w:t>if some steps fails</w:t>
+      </w:r>
+      <w:r>
+        <w:rPr>
+          <w:lang w:val="en-US"/>
+        </w:rPr>
+        <w:t xml:space="preserve"> </w:t>
+      </w:r>
+      <w:r>
+        <w:rPr>
+          <w:lang w:val="en-US"/>
+        </w:rPr>
+        <w:t xml:space="preserve">into </w:t>
+      </w:r>
+      <w:r>
+        <w:rPr>
+          <w:b/>
+          <w:lang w:val="en-US"/>
+        </w:rPr>
+        <w:t xml:space="preserve">Secondary </w:t>
+      </w:r>
+      <w:r>
+        <w:rPr>
+          <w:b/>
+          <w:lang w:val="en-US"/>
+        </w:rPr>
+        <w:t>Shutting Down State</w:t>
+      </w:r>
+      <w:r>
+        <w:rPr>
+          <w:lang w:val="en-US"/>
+        </w:rPr>
+        <w:t>.</w:t>
+      </w:r>
+    </w:p>
+    <w:p>
+      <w:pPr>
+        <w:rPr>
+          <w:lang w:val="en-US"/>
+        </w:rPr>
+      </w:pPr>
+    </w:p>
+    <w:p>
+      <w:pPr>
+        <w:pStyle w:val="Heading2"/>
+        <w:rPr>
+          <w:lang w:val="en-US"/>
+        </w:rPr>
+      </w:pPr>
+      <w:r>
+        <w:rPr>
+          <w:lang w:val="en-US"/>
+        </w:rPr>
+        <w:t xml:space="preserve">Secondary </w:t>
+      </w:r>
+      <w:r>
+        <w:rPr>
+          <w:lang w:val="en-US"/>
+        </w:rPr>
+        <w:t>Running State [Full Mirroring]</w:t>
       </w:r>
     </w:p>
     <w:p>
@@ -6916,78 +8026,194 @@
           <w:lang w:val="en-US"/>
         </w:rPr>
       </w:pPr>
-      <w:bookmarkStart w:id="20" w:name="_Toc445663119"/>
-      <w:r>
-        <w:rPr>
-          <w:lang w:val="en-US"/>
-        </w:rPr>
-        <w:t xml:space="preserve">Change </w:t>
-      </w:r>
-      <w:r>
-        <w:rPr>
-          <w:lang w:val="en-US"/>
-        </w:rPr>
-        <w:t>s</w:t>
-      </w:r>
-      <w:r>
-        <w:rPr>
-          <w:lang w:val="en-US"/>
-        </w:rPr>
-        <w:t>tate</w:t>
-      </w:r>
-      <w:bookmarkEnd w:id="20"/>
-    </w:p>
-    <w:p>
-      <w:pPr>
-        <w:rPr>
-          <w:lang w:val="en-US"/>
-        </w:rPr>
-      </w:pPr>
-      <w:r>
-        <w:rPr>
-          <w:lang w:val="en-US"/>
-        </w:rPr>
-        <w:t xml:space="preserve">Change into </w:t>
-      </w:r>
-      <w:r>
-        <w:rPr>
-          <w:b/>
-          <w:lang w:val="en-US"/>
-        </w:rPr>
-        <w:t>Running State</w:t>
-      </w:r>
-      <w:r>
-        <w:rPr>
-          <w:lang w:val="en-US"/>
-        </w:rPr>
-        <w:t xml:space="preserve"> if everything has run correct and </w:t>
-      </w:r>
-      <w:r>
-        <w:rPr>
-          <w:lang w:val="en-US"/>
-        </w:rPr>
-        <w:t xml:space="preserve">into </w:t>
-      </w:r>
-      <w:r>
-        <w:rPr>
-          <w:b/>
-          <w:lang w:val="en-US"/>
-        </w:rPr>
-        <w:t>Shutting Down State</w:t>
-      </w:r>
-      <w:r>
-        <w:rPr>
-          <w:lang w:val="en-US"/>
-        </w:rPr>
-        <w:t xml:space="preserve"> if some steps fails.</w:t>
-      </w:r>
-    </w:p>
-    <w:p>
-      <w:pPr>
-        <w:rPr>
-          <w:lang w:val="en-US"/>
-        </w:rPr>
-      </w:pPr>
+      <w:r>
+        <w:rPr>
+          <w:lang w:val="en-US"/>
+        </w:rPr>
+        <w:t>Next states</w:t>
+      </w:r>
+    </w:p>
+    <w:p>
+      <w:pPr>
+        <w:rPr>
+          <w:lang w:val="en-US"/>
+        </w:rPr>
+      </w:pPr>
+      <w:r>
+        <w:rPr>
+          <w:lang w:val="en-US"/>
+        </w:rPr>
+        <w:t xml:space="preserve">Can switch to </w:t>
+      </w:r>
+      <w:r>
+        <w:rPr>
+          <w:b/>
+          <w:lang w:val="en-US"/>
+        </w:rPr>
+        <w:t xml:space="preserve">Secondary </w:t>
+      </w:r>
+      <w:r>
+        <w:rPr>
+          <w:b/>
+          <w:lang w:val="en-US"/>
+        </w:rPr>
+        <w:t>Shut</w:t>
+      </w:r>
+      <w:r>
+        <w:rPr>
+          <w:b/>
+          <w:lang w:val="en-US"/>
+        </w:rPr>
+        <w:t>ting D</w:t>
+      </w:r>
+      <w:r>
+        <w:rPr>
+          <w:b/>
+          <w:lang w:val="en-US"/>
+        </w:rPr>
+        <w:t>own State</w:t>
+      </w:r>
+      <w:r>
+        <w:rPr>
+          <w:lang w:val="en-US"/>
+        </w:rPr>
+        <w:t xml:space="preserve">, </w:t>
+      </w:r>
+      <w:r>
+        <w:rPr>
+          <w:b/>
+          <w:lang w:val="en-US"/>
+        </w:rPr>
+        <w:t xml:space="preserve">Secondary </w:t>
+      </w:r>
+      <w:r>
+        <w:rPr>
+          <w:b/>
+          <w:lang w:val="en-US"/>
+        </w:rPr>
+        <w:t>Maintenance State</w:t>
+      </w:r>
+      <w:r>
+        <w:rPr>
+          <w:lang w:val="en-US"/>
+        </w:rPr>
+        <w:t xml:space="preserve">, </w:t>
+      </w:r>
+      <w:r>
+        <w:rPr>
+          <w:b/>
+          <w:lang w:val="en-US"/>
+        </w:rPr>
+        <w:t xml:space="preserve">Secondary </w:t>
+      </w:r>
+      <w:r>
+        <w:rPr>
+          <w:b/>
+          <w:lang w:val="en-US"/>
+        </w:rPr>
+        <w:t>Manual Failover State</w:t>
+      </w:r>
+      <w:r>
+        <w:rPr>
+          <w:b/>
+          <w:lang w:val="en-US"/>
+        </w:rPr>
+        <w:t xml:space="preserve">, </w:t>
+      </w:r>
+      <w:r>
+        <w:rPr>
+          <w:b/>
+          <w:lang w:val="en-US"/>
+        </w:rPr>
+        <w:t>Secondary</w:t>
+      </w:r>
+      <w:r>
+        <w:rPr>
+          <w:b/>
+          <w:lang w:val="en-US"/>
+        </w:rPr>
+        <w:t xml:space="preserve"> Running No Primary State</w:t>
+      </w:r>
+      <w:r>
+        <w:rPr>
+          <w:lang w:val="en-US"/>
+        </w:rPr>
+        <w:t xml:space="preserve"> or </w:t>
+      </w:r>
+      <w:r>
+        <w:rPr>
+          <w:b/>
+          <w:lang w:val="en-US"/>
+        </w:rPr>
+        <w:t xml:space="preserve">Secondary </w:t>
+      </w:r>
+      <w:r>
+        <w:rPr>
+          <w:b/>
+          <w:lang w:val="en-US"/>
+        </w:rPr>
+        <w:t>Force Manual Failover State</w:t>
+      </w:r>
+      <w:r>
+        <w:rPr>
+          <w:lang w:val="en-US"/>
+        </w:rPr>
+        <w:t>.</w:t>
+      </w:r>
+    </w:p>
+    <w:p>
+      <w:pPr>
+        <w:pStyle w:val="Heading3"/>
+        <w:rPr>
+          <w:lang w:val="en-US"/>
+        </w:rPr>
+      </w:pPr>
+      <w:r>
+        <w:rPr>
+          <w:lang w:val="en-US"/>
+        </w:rPr>
+        <w:t>Use</w:t>
+      </w:r>
+    </w:p>
+    <w:p>
+      <w:pPr>
+        <w:rPr>
+          <w:lang w:val="en-US"/>
+        </w:rPr>
+      </w:pPr>
+      <w:r>
+        <w:rPr>
+          <w:lang w:val="en-US"/>
+        </w:rPr>
+        <w:t>Main mode for Secondary Role server</w:t>
+      </w:r>
+    </w:p>
+    <w:p>
+      <w:pPr>
+        <w:pStyle w:val="Heading3"/>
+        <w:rPr>
+          <w:lang w:val="en-US"/>
+        </w:rPr>
+      </w:pPr>
+      <w:r>
+        <w:rPr>
+          <w:lang w:val="en-US"/>
+        </w:rPr>
+        <w:t>Database state</w:t>
+      </w:r>
+    </w:p>
+    <w:p>
+      <w:pPr>
+        <w:rPr>
+          <w:lang w:val="en-US"/>
+        </w:rPr>
+      </w:pPr>
+      <w:r>
+        <w:rPr>
+          <w:lang w:val="en-US"/>
+        </w:rPr>
+        <w:t>All mirrored databases are in restoring state</w:t>
+      </w:r>
     </w:p>
     <w:p>
       <w:pPr>
@@ -6996,18 +8222,42 @@
           <w:lang w:val="en-US"/>
         </w:rPr>
       </w:pPr>
-      <w:bookmarkStart w:id="21" w:name="_Toc445663120"/>
-      <w:r>
-        <w:rPr>
-          <w:lang w:val="en-US"/>
-        </w:rPr>
-        <w:t>Running State [Full</w:t>
-      </w:r>
-      <w:r>
-        <w:rPr>
-          <w:lang w:val="en-US"/>
-        </w:rPr>
-        <w:t xml:space="preserve"> Mirroring</w:t>
+      <w:r>
+        <w:rPr>
+          <w:lang w:val="en-US"/>
+        </w:rPr>
+        <w:t>Secondary</w:t>
+      </w:r>
+      <w:r>
+        <w:rPr>
+          <w:b/>
+          <w:lang w:val="en-US"/>
+        </w:rPr>
+        <w:t xml:space="preserve"> </w:t>
+      </w:r>
+      <w:r>
+        <w:rPr>
+          <w:lang w:val="en-US"/>
+        </w:rPr>
+        <w:t>Running</w:t>
+      </w:r>
+      <w:r>
+        <w:rPr>
+          <w:lang w:val="en-US"/>
+        </w:rPr>
+        <w:t xml:space="preserve"> No Primary</w:t>
+      </w:r>
+      <w:r>
+        <w:rPr>
+          <w:lang w:val="en-US"/>
+        </w:rPr>
+        <w:t xml:space="preserve"> State [</w:t>
+      </w:r>
+      <w:r>
+        <w:rPr>
+          <w:lang w:val="en-US"/>
+        </w:rPr>
+        <w:t>Degraded</w:t>
       </w:r>
       <w:r>
         <w:rPr>
@@ -7015,7 +8265,6 @@
         </w:rPr>
         <w:t>]</w:t>
       </w:r>
-      <w:bookmarkEnd w:id="21"/>
     </w:p>
     <w:p>
       <w:pPr>
@@ -7024,14 +8273,12 @@
           <w:lang w:val="en-US"/>
         </w:rPr>
       </w:pPr>
-      <w:bookmarkStart w:id="22" w:name="_Toc445663121"/>
       <w:r>
         <w:rPr>
           <w:lang w:val="en-US"/>
         </w:rPr>
         <w:t>Next states</w:t>
       </w:r>
-      <w:bookmarkEnd w:id="22"/>
     </w:p>
     <w:p>
       <w:pPr>
@@ -7050,6 +8297,13 @@
           <w:b/>
           <w:lang w:val="en-US"/>
         </w:rPr>
+        <w:t xml:space="preserve">Secondary </w:t>
+      </w:r>
+      <w:r>
+        <w:rPr>
+          <w:b/>
+          <w:lang w:val="en-US"/>
+        </w:rPr>
         <w:t>Shut</w:t>
       </w:r>
       <w:r>
@@ -7077,14 +8331,353 @@
           <w:b/>
           <w:lang w:val="en-US"/>
         </w:rPr>
-        <w:t>Maintenance</w:t>
-      </w:r>
-      <w:r>
-        <w:rPr>
-          <w:b/>
-          <w:lang w:val="en-US"/>
-        </w:rPr>
-        <w:t xml:space="preserve"> State</w:t>
+        <w:t xml:space="preserve">Secondary </w:t>
+      </w:r>
+      <w:r>
+        <w:rPr>
+          <w:b/>
+          <w:lang w:val="en-US"/>
+        </w:rPr>
+        <w:t>Force Manual Failover State</w:t>
+      </w:r>
+      <w:r>
+        <w:rPr>
+          <w:lang w:val="en-US"/>
+        </w:rPr>
+        <w:t xml:space="preserve"> or</w:t>
+      </w:r>
+      <w:r>
+        <w:rPr>
+          <w:b/>
+          <w:lang w:val="en-US"/>
+        </w:rPr>
+        <w:t xml:space="preserve"> </w:t>
+      </w:r>
+      <w:r>
+        <w:rPr>
+          <w:b/>
+          <w:lang w:val="en-US"/>
+        </w:rPr>
+        <w:t>Secondary</w:t>
+      </w:r>
+      <w:r>
+        <w:rPr>
+          <w:b/>
+          <w:lang w:val="en-US"/>
+        </w:rPr>
+        <w:t xml:space="preserve"> Running State</w:t>
+      </w:r>
+      <w:r>
+        <w:rPr>
+          <w:lang w:val="en-US"/>
+        </w:rPr>
+        <w:t>.</w:t>
+      </w:r>
+    </w:p>
+    <w:p>
+      <w:pPr>
+        <w:pStyle w:val="Heading3"/>
+        <w:rPr>
+          <w:lang w:val="en-US"/>
+        </w:rPr>
+      </w:pPr>
+      <w:r>
+        <w:rPr>
+          <w:lang w:val="en-US"/>
+        </w:rPr>
+        <w:t>Use</w:t>
+      </w:r>
+    </w:p>
+    <w:p>
+      <w:pPr>
+        <w:rPr>
+          <w:lang w:val="en-US"/>
+        </w:rPr>
+      </w:pPr>
+      <w:r>
+        <w:rPr>
+          <w:lang w:val="en-US"/>
+        </w:rPr>
+        <w:t>A waiting state to see if connection to Primary Role server comes up again</w:t>
+      </w:r>
+    </w:p>
+    <w:p>
+      <w:pPr>
+        <w:pStyle w:val="Heading3"/>
+        <w:rPr>
+          <w:lang w:val="en-US"/>
+        </w:rPr>
+      </w:pPr>
+      <w:r>
+        <w:rPr>
+          <w:lang w:val="en-US"/>
+        </w:rPr>
+        <w:t>Database state</w:t>
+      </w:r>
+    </w:p>
+    <w:p>
+      <w:pPr>
+        <w:rPr>
+          <w:lang w:val="en-US"/>
+        </w:rPr>
+      </w:pPr>
+      <w:r>
+        <w:rPr>
+          <w:lang w:val="en-US"/>
+        </w:rPr>
+        <w:t>All mirrored databases are in restoring state</w:t>
+      </w:r>
+    </w:p>
+    <w:p>
+      <w:pPr>
+        <w:pStyle w:val="Heading2"/>
+        <w:rPr>
+          <w:lang w:val="en-US"/>
+        </w:rPr>
+      </w:pPr>
+      <w:r>
+        <w:rPr>
+          <w:lang w:val="en-US"/>
+        </w:rPr>
+        <w:t xml:space="preserve">Secondary </w:t>
+      </w:r>
+      <w:r>
+        <w:rPr>
+          <w:lang w:val="en-US"/>
+        </w:rPr>
+        <w:t>Shut</w:t>
+      </w:r>
+      <w:r>
+        <w:rPr>
+          <w:lang w:val="en-US"/>
+        </w:rPr>
+        <w:t>ting D</w:t>
+      </w:r>
+      <w:r>
+        <w:rPr>
+          <w:lang w:val="en-US"/>
+        </w:rPr>
+        <w:t>own State</w:t>
+      </w:r>
+      <w:r>
+        <w:rPr>
+          <w:lang w:val="en-US"/>
+        </w:rPr>
+        <w:t xml:space="preserve"> [Degraded]</w:t>
+      </w:r>
+    </w:p>
+    <w:p>
+      <w:pPr>
+        <w:pStyle w:val="Heading3"/>
+        <w:rPr>
+          <w:lang w:val="en-US"/>
+        </w:rPr>
+      </w:pPr>
+      <w:r>
+        <w:rPr>
+          <w:lang w:val="en-US"/>
+        </w:rPr>
+        <w:t>Next states</w:t>
+      </w:r>
+    </w:p>
+    <w:p>
+      <w:pPr>
+        <w:rPr>
+          <w:lang w:val="en-US"/>
+        </w:rPr>
+      </w:pPr>
+      <w:r>
+        <w:rPr>
+          <w:lang w:val="en-US"/>
+        </w:rPr>
+        <w:t xml:space="preserve">Can switch to </w:t>
+      </w:r>
+      <w:r>
+        <w:rPr>
+          <w:b/>
+          <w:lang w:val="en-US"/>
+        </w:rPr>
+        <w:t xml:space="preserve">Secondary </w:t>
+      </w:r>
+      <w:r>
+        <w:rPr>
+          <w:b/>
+          <w:lang w:val="en-US"/>
+        </w:rPr>
+        <w:t>Shut</w:t>
+      </w:r>
+      <w:r>
+        <w:rPr>
+          <w:b/>
+          <w:lang w:val="en-US"/>
+        </w:rPr>
+        <w:t>d</w:t>
+      </w:r>
+      <w:r>
+        <w:rPr>
+          <w:b/>
+          <w:lang w:val="en-US"/>
+        </w:rPr>
+        <w:t>own State</w:t>
+      </w:r>
+      <w:r>
+        <w:rPr>
+          <w:lang w:val="en-US"/>
+        </w:rPr>
+        <w:t>.</w:t>
+      </w:r>
+    </w:p>
+    <w:p>
+      <w:pPr>
+        <w:pStyle w:val="Heading3"/>
+        <w:rPr>
+          <w:lang w:val="en-US"/>
+        </w:rPr>
+      </w:pPr>
+      <w:r>
+        <w:rPr>
+          <w:lang w:val="en-US"/>
+        </w:rPr>
+        <w:t>Use</w:t>
+      </w:r>
+    </w:p>
+    <w:p>
+      <w:pPr>
+        <w:rPr>
+          <w:lang w:val="en-US"/>
+        </w:rPr>
+      </w:pPr>
+      <w:r>
+        <w:rPr>
+          <w:lang w:val="en-US"/>
+        </w:rPr>
+        <w:t xml:space="preserve">Automatic state when preparing to shut down. Shifts automatic to </w:t>
+      </w:r>
+      <w:r>
+        <w:rPr>
+          <w:b/>
+          <w:lang w:val="en-US"/>
+        </w:rPr>
+        <w:t xml:space="preserve">Secondary </w:t>
+      </w:r>
+      <w:r>
+        <w:rPr>
+          <w:b/>
+          <w:lang w:val="en-US"/>
+        </w:rPr>
+        <w:t>Shutdown State</w:t>
+      </w:r>
+      <w:r>
+        <w:rPr>
+          <w:lang w:val="en-US"/>
+        </w:rPr>
+        <w:t xml:space="preserve"> when finished with preparations.</w:t>
+      </w:r>
+    </w:p>
+    <w:p>
+      <w:pPr>
+        <w:pStyle w:val="Heading2"/>
+        <w:rPr>
+          <w:lang w:val="en-US"/>
+        </w:rPr>
+      </w:pPr>
+      <w:r>
+        <w:rPr>
+          <w:lang w:val="en-US"/>
+        </w:rPr>
+        <w:t xml:space="preserve">Secondary </w:t>
+      </w:r>
+      <w:r>
+        <w:rPr>
+          <w:lang w:val="en-US"/>
+        </w:rPr>
+        <w:t>Maintenance State [Full Mirroring]</w:t>
+      </w:r>
+    </w:p>
+    <w:p>
+      <w:pPr>
+        <w:rPr>
+          <w:lang w:val="en-US"/>
+        </w:rPr>
+      </w:pPr>
+      <w:r>
+        <w:rPr>
+          <w:lang w:val="en-US"/>
+        </w:rPr>
+        <w:t xml:space="preserve">As such this state is as </w:t>
+      </w:r>
+      <w:r>
+        <w:rPr>
+          <w:lang w:val="en-US"/>
+        </w:rPr>
+        <w:t xml:space="preserve">Secondary </w:t>
+      </w:r>
+      <w:r>
+        <w:rPr>
+          <w:lang w:val="en-US"/>
+        </w:rPr>
+        <w:t>Running State but it is expected that external services are disabled.</w:t>
+      </w:r>
+    </w:p>
+    <w:p>
+      <w:pPr>
+        <w:pStyle w:val="Heading3"/>
+        <w:rPr>
+          <w:lang w:val="en-US"/>
+        </w:rPr>
+      </w:pPr>
+      <w:r>
+        <w:rPr>
+          <w:lang w:val="en-US"/>
+        </w:rPr>
+        <w:t xml:space="preserve"> </w:t>
+      </w:r>
+      <w:r>
+        <w:rPr>
+          <w:lang w:val="en-US"/>
+        </w:rPr>
+        <w:t>Next states</w:t>
+      </w:r>
+    </w:p>
+    <w:p>
+      <w:pPr>
+        <w:rPr>
+          <w:lang w:val="en-US"/>
+        </w:rPr>
+      </w:pPr>
+      <w:r>
+        <w:rPr>
+          <w:lang w:val="en-US"/>
+        </w:rPr>
+        <w:t xml:space="preserve">Can switch to </w:t>
+      </w:r>
+      <w:r>
+        <w:rPr>
+          <w:b/>
+          <w:lang w:val="en-US"/>
+        </w:rPr>
+        <w:t xml:space="preserve">Secondary </w:t>
+      </w:r>
+      <w:r>
+        <w:rPr>
+          <w:b/>
+          <w:lang w:val="en-US"/>
+        </w:rPr>
+        <w:t>Shut</w:t>
+      </w:r>
+      <w:r>
+        <w:rPr>
+          <w:b/>
+          <w:lang w:val="en-US"/>
+        </w:rPr>
+        <w:t>ting D</w:t>
+      </w:r>
+      <w:r>
+        <w:rPr>
+          <w:b/>
+          <w:lang w:val="en-US"/>
+        </w:rPr>
+        <w:t>own State</w:t>
       </w:r>
       <w:r>
         <w:rPr>
@@ -7097,30 +8690,295 @@
           <w:b/>
           <w:lang w:val="en-US"/>
         </w:rPr>
+        <w:t xml:space="preserve">Secondary </w:t>
+      </w:r>
+      <w:r>
+        <w:rPr>
+          <w:b/>
+          <w:lang w:val="en-US"/>
+        </w:rPr>
+        <w:t>Maintenance State</w:t>
+      </w:r>
+      <w:r>
+        <w:rPr>
+          <w:lang w:val="en-US"/>
+        </w:rPr>
+        <w:t xml:space="preserve">, </w:t>
+      </w:r>
+      <w:r>
+        <w:rPr>
+          <w:b/>
+          <w:lang w:val="en-US"/>
+        </w:rPr>
+        <w:t xml:space="preserve">Secondary </w:t>
+      </w:r>
+      <w:r>
+        <w:rPr>
+          <w:b/>
+          <w:lang w:val="en-US"/>
+        </w:rPr>
+        <w:t>Manual Failover State</w:t>
+      </w:r>
+      <w:r>
+        <w:rPr>
+          <w:b/>
+          <w:lang w:val="en-US"/>
+        </w:rPr>
+        <w:t xml:space="preserve">, </w:t>
+      </w:r>
+      <w:r>
+        <w:rPr>
+          <w:b/>
+          <w:lang w:val="en-US"/>
+        </w:rPr>
+        <w:t>Secondary</w:t>
+      </w:r>
+      <w:r>
+        <w:rPr>
+          <w:b/>
+          <w:lang w:val="en-US"/>
+        </w:rPr>
+        <w:t xml:space="preserve"> Running State</w:t>
+      </w:r>
+      <w:r>
+        <w:rPr>
+          <w:lang w:val="en-US"/>
+        </w:rPr>
+        <w:t xml:space="preserve"> or </w:t>
+      </w:r>
+      <w:r>
+        <w:rPr>
+          <w:b/>
+          <w:lang w:val="en-US"/>
+        </w:rPr>
+        <w:t xml:space="preserve">Secondary </w:t>
+      </w:r>
+      <w:r>
+        <w:rPr>
+          <w:b/>
+          <w:lang w:val="en-US"/>
+        </w:rPr>
+        <w:t>Force Manual Failover State</w:t>
+      </w:r>
+      <w:r>
+        <w:rPr>
+          <w:lang w:val="en-US"/>
+        </w:rPr>
+        <w:t>.</w:t>
+      </w:r>
+    </w:p>
+    <w:p>
+      <w:pPr>
+        <w:pStyle w:val="Heading3"/>
+        <w:rPr>
+          <w:lang w:val="en-US"/>
+        </w:rPr>
+      </w:pPr>
+      <w:r>
+        <w:rPr>
+          <w:lang w:val="en-US"/>
+        </w:rPr>
+        <w:t>Use</w:t>
+      </w:r>
+    </w:p>
+    <w:p>
+      <w:pPr>
+        <w:rPr>
+          <w:lang w:val="en-US"/>
+        </w:rPr>
+      </w:pPr>
+      <w:r>
+        <w:rPr>
+          <w:lang w:val="en-US"/>
+        </w:rPr>
+        <w:t xml:space="preserve">The state is used to update software which is always done on the Secondary Role server unless the database schema and data needs to be updated in which case use Primary Role server for update as there is no access to the database. If a database update fails all databases need to be restored. The benefit of updating on the Secondary Role server is that it minimizes downtime of the database as the Primary Role server can be left in </w:t>
+      </w:r>
+      <w:r>
+        <w:rPr>
+          <w:b/>
+          <w:lang w:val="en-US"/>
+        </w:rPr>
+        <w:t xml:space="preserve">Primary </w:t>
+      </w:r>
+      <w:r>
+        <w:rPr>
+          <w:b/>
+          <w:lang w:val="en-US"/>
+        </w:rPr>
         <w:t>Forced Running State</w:t>
       </w:r>
       <w:r>
         <w:rPr>
           <w:lang w:val="en-US"/>
         </w:rPr>
-        <w:t xml:space="preserve">, </w:t>
-      </w:r>
-      <w:r>
-        <w:rPr>
-          <w:b/>
-          <w:lang w:val="en-US"/>
-        </w:rPr>
-        <w:t>Manual Failover State</w:t>
-      </w:r>
-      <w:r>
-        <w:rPr>
-          <w:lang w:val="en-US"/>
-        </w:rPr>
-        <w:t xml:space="preserve"> or </w:t>
-      </w:r>
-      <w:r>
-        <w:rPr>
-          <w:b/>
+        <w:t xml:space="preserve"> where it cannot switch over. When the Secondary Role server has been upgraded switch over to the other server so it gets into the Secondary Role so it can be upgraded.</w:t>
+      </w:r>
+    </w:p>
+    <w:p>
+      <w:pPr>
+        <w:pStyle w:val="Heading3"/>
+        <w:rPr>
+          <w:lang w:val="en-US"/>
+        </w:rPr>
+      </w:pPr>
+      <w:r>
+        <w:rPr>
+          <w:lang w:val="en-US"/>
+        </w:rPr>
+        <w:lastRenderedPageBreak/>
+        <w:t>Database state</w:t>
+      </w:r>
+    </w:p>
+    <w:p>
+      <w:pPr>
+        <w:rPr>
+          <w:lang w:val="en-US"/>
+        </w:rPr>
+      </w:pPr>
+      <w:r>
+        <w:rPr>
+          <w:lang w:val="en-US"/>
+        </w:rPr>
+        <w:t>All mirrored databases are in restoring state</w:t>
+      </w:r>
+    </w:p>
+    <w:p>
+      <w:pPr>
+        <w:pStyle w:val="Heading2"/>
+        <w:rPr>
+          <w:lang w:val="en-US"/>
+        </w:rPr>
+      </w:pPr>
+      <w:r>
+        <w:rPr>
+          <w:lang w:val="en-US"/>
+        </w:rPr>
+        <w:t xml:space="preserve">Secondary </w:t>
+      </w:r>
+      <w:r>
+        <w:rPr>
+          <w:lang w:val="en-US"/>
+        </w:rPr>
+        <w:t>Manual Failover State [Full Mirroring]</w:t>
+      </w:r>
+    </w:p>
+    <w:p>
+      <w:pPr>
+        <w:pStyle w:val="Heading3"/>
+        <w:rPr>
+          <w:lang w:val="en-US"/>
+        </w:rPr>
+      </w:pPr>
+      <w:r>
+        <w:rPr>
+          <w:lang w:val="en-US"/>
+        </w:rPr>
+        <w:t>Next states</w:t>
+      </w:r>
+    </w:p>
+    <w:p>
+      <w:pPr>
+        <w:rPr>
+          <w:lang w:val="en-US"/>
+        </w:rPr>
+      </w:pPr>
+      <w:r>
+        <w:rPr>
+          <w:lang w:val="en-US"/>
+        </w:rPr>
+        <w:t xml:space="preserve">Can switch to </w:t>
+      </w:r>
+      <w:r>
+        <w:rPr>
+          <w:b/>
+          <w:lang w:val="en-US"/>
+        </w:rPr>
+        <w:t xml:space="preserve">Secondary </w:t>
+      </w:r>
+      <w:r>
+        <w:rPr>
+          <w:b/>
+          <w:lang w:val="en-US"/>
+        </w:rPr>
+        <w:t>Shut</w:t>
+      </w:r>
+      <w:r>
+        <w:rPr>
+          <w:b/>
+          <w:lang w:val="en-US"/>
+        </w:rPr>
+        <w:t>ting D</w:t>
+      </w:r>
+      <w:r>
+        <w:rPr>
+          <w:b/>
+          <w:lang w:val="en-US"/>
+        </w:rPr>
+        <w:t>own State</w:t>
+      </w:r>
+      <w:r>
+        <w:rPr>
+          <w:lang w:val="en-US"/>
+        </w:rPr>
+        <w:t>.</w:t>
+      </w:r>
+    </w:p>
+    <w:p>
+      <w:pPr>
+        <w:pStyle w:val="Heading3"/>
+        <w:rPr>
+          <w:lang w:val="en-US"/>
+        </w:rPr>
+      </w:pPr>
+      <w:r>
+        <w:rPr>
+          <w:lang w:val="en-US"/>
+        </w:rPr>
+        <w:t>Use</w:t>
+      </w:r>
+    </w:p>
+    <w:p>
+      <w:pPr>
+        <w:rPr>
+          <w:lang w:val="en-US"/>
+        </w:rPr>
+      </w:pPr>
+      <w:r>
+        <w:rPr>
+          <w:lang w:val="en-US"/>
+        </w:rPr>
+        <w:t>Used to switch server between Primary and Secondary Role and manually fail over servers</w:t>
+      </w:r>
+    </w:p>
+    <w:p>
+      <w:pPr>
+        <w:rPr>
+          <w:lang w:val="en-US"/>
+        </w:rPr>
+      </w:pPr>
+    </w:p>
+    <w:p>
+      <w:pPr>
+        <w:rPr>
+          <w:lang w:val="en-US"/>
+        </w:rPr>
+      </w:pPr>
+    </w:p>
+    <w:p>
+      <w:pPr>
+        <w:pStyle w:val="Heading2"/>
+        <w:rPr>
+          <w:lang w:val="en-US"/>
+        </w:rPr>
+      </w:pPr>
+      <w:r>
+        <w:rPr>
+          <w:lang w:val="en-US"/>
+        </w:rPr>
+        <w:t xml:space="preserve">Secondary </w:t>
+      </w:r>
+      <w:r>
+        <w:rPr>
           <w:lang w:val="en-US"/>
         </w:rPr>
         <w:t>Force Manual Failover State</w:t>
@@ -7129,1039 +8987,159 @@
         <w:rPr>
           <w:lang w:val="en-US"/>
         </w:rPr>
+        <w:t xml:space="preserve"> [Degraded]</w:t>
+      </w:r>
+    </w:p>
+    <w:p>
+      <w:pPr>
+        <w:pStyle w:val="Heading3"/>
+        <w:rPr>
+          <w:lang w:val="en-US"/>
+        </w:rPr>
+      </w:pPr>
+      <w:r>
+        <w:rPr>
+          <w:lang w:val="en-US"/>
+        </w:rPr>
+        <w:t>Next states</w:t>
+      </w:r>
+    </w:p>
+    <w:p>
+      <w:pPr>
+        <w:rPr>
+          <w:lang w:val="en-US"/>
+        </w:rPr>
+      </w:pPr>
+      <w:r>
+        <w:rPr>
+          <w:lang w:val="en-US"/>
+        </w:rPr>
+        <w:t xml:space="preserve">Can switch to </w:t>
+      </w:r>
+      <w:r>
+        <w:rPr>
+          <w:b/>
+          <w:lang w:val="en-US"/>
+        </w:rPr>
+        <w:t xml:space="preserve">Secondary </w:t>
+      </w:r>
+      <w:r>
+        <w:rPr>
+          <w:b/>
+          <w:lang w:val="en-US"/>
+        </w:rPr>
+        <w:t>Shut</w:t>
+      </w:r>
+      <w:r>
+        <w:rPr>
+          <w:b/>
+          <w:lang w:val="en-US"/>
+        </w:rPr>
+        <w:t>ting D</w:t>
+      </w:r>
+      <w:r>
+        <w:rPr>
+          <w:b/>
+          <w:lang w:val="en-US"/>
+        </w:rPr>
+        <w:t>own State</w:t>
+      </w:r>
+      <w:r>
+        <w:rPr>
+          <w:lang w:val="en-US"/>
+        </w:rPr>
         <w:t>.</w:t>
       </w:r>
     </w:p>
     <w:p>
       <w:pPr>
+        <w:pStyle w:val="Heading3"/>
+        <w:rPr>
+          <w:lang w:val="en-US"/>
+        </w:rPr>
+      </w:pPr>
+      <w:r>
+        <w:rPr>
+          <w:lang w:val="en-US"/>
+        </w:rPr>
+        <w:t>Use</w:t>
+      </w:r>
+    </w:p>
+    <w:p>
+      <w:pPr>
+        <w:rPr>
+          <w:lang w:val="en-US"/>
+        </w:rPr>
+      </w:pPr>
+      <w:r>
+        <w:rPr>
+          <w:lang w:val="en-US"/>
+        </w:rPr>
+        <w:t xml:space="preserve">The use if this state is if something makes it ok to switch-over and allowing data loss in the process. This is a last resort switch-over. When command to force manual switch-over has been sent it automatically switches to </w:t>
+      </w:r>
+      <w:r>
+        <w:rPr>
+          <w:b/>
+          <w:lang w:val="en-US"/>
+        </w:rPr>
+        <w:t>Shut</w:t>
+      </w:r>
+      <w:r>
+        <w:rPr>
+          <w:b/>
+          <w:lang w:val="en-US"/>
+        </w:rPr>
+        <w:t>ting D</w:t>
+      </w:r>
+      <w:r>
+        <w:rPr>
+          <w:b/>
+          <w:lang w:val="en-US"/>
+        </w:rPr>
+        <w:t>own State</w:t>
+      </w:r>
+      <w:r>
+        <w:rPr>
+          <w:lang w:val="en-US"/>
+        </w:rPr>
+        <w:t>.</w:t>
+      </w:r>
+    </w:p>
+    <w:p>
+      <w:pPr>
+        <w:rPr>
+          <w:lang w:val="en-US"/>
+        </w:rPr>
+      </w:pPr>
+    </w:p>
+    <w:p>
+      <w:pPr>
+        <w:pStyle w:val="Heading1"/>
+        <w:rPr>
+          <w:lang w:val="en-US"/>
+        </w:rPr>
+      </w:pPr>
+      <w:r>
+        <w:rPr>
+          <w:lang w:val="en-US"/>
+        </w:rPr>
+        <w:t>Troubleshooting</w:t>
+      </w:r>
+      <w:bookmarkEnd w:id="9"/>
+    </w:p>
+    <w:p>
+      <w:pPr>
         <w:pStyle w:val="Heading2"/>
         <w:rPr>
           <w:lang w:val="en-US"/>
         </w:rPr>
       </w:pPr>
-      <w:bookmarkStart w:id="23" w:name="_Toc445663122"/>
-      <w:r>
-        <w:rPr>
-          <w:lang w:val="en-US"/>
-        </w:rPr>
-        <w:t>Forced Running State</w:t>
-      </w:r>
-      <w:r>
-        <w:rPr>
-          <w:lang w:val="en-US"/>
-        </w:rPr>
-        <w:t xml:space="preserve"> [Degraded]</w:t>
-      </w:r>
-      <w:bookmarkEnd w:id="23"/>
-    </w:p>
-    <w:p>
-      <w:pPr>
-        <w:pStyle w:val="Heading3"/>
-        <w:rPr>
-          <w:lang w:val="en-US"/>
-        </w:rPr>
-      </w:pPr>
-      <w:bookmarkStart w:id="24" w:name="_Toc445663123"/>
-      <w:r>
-        <w:rPr>
-          <w:lang w:val="en-US"/>
-        </w:rPr>
-        <w:t>Next states</w:t>
-      </w:r>
-      <w:bookmarkEnd w:id="24"/>
-    </w:p>
-    <w:p>
-      <w:pPr>
-        <w:rPr>
-          <w:lang w:val="en-US"/>
-        </w:rPr>
-      </w:pPr>
-      <w:r>
-        <w:rPr>
-          <w:lang w:val="en-US"/>
-        </w:rPr>
-        <w:t xml:space="preserve">Can switch to </w:t>
-      </w:r>
-      <w:r>
-        <w:rPr>
-          <w:b/>
-          <w:lang w:val="en-US"/>
-        </w:rPr>
-        <w:t>Shut</w:t>
-      </w:r>
-      <w:r>
-        <w:rPr>
-          <w:b/>
-          <w:lang w:val="en-US"/>
-        </w:rPr>
-        <w:t>ting D</w:t>
-      </w:r>
-      <w:r>
-        <w:rPr>
-          <w:b/>
-          <w:lang w:val="en-US"/>
-        </w:rPr>
-        <w:t>own State</w:t>
-      </w:r>
-      <w:r>
-        <w:rPr>
-          <w:lang w:val="en-US"/>
-        </w:rPr>
-        <w:t xml:space="preserve">, </w:t>
-      </w:r>
-      <w:r>
-        <w:rPr>
-          <w:b/>
-          <w:lang w:val="en-US"/>
-        </w:rPr>
-        <w:t>Maintenance State</w:t>
-      </w:r>
-      <w:r>
-        <w:rPr>
-          <w:b/>
-          <w:lang w:val="en-US"/>
-        </w:rPr>
-        <w:t xml:space="preserve"> </w:t>
-      </w:r>
-      <w:r>
-        <w:rPr>
-          <w:lang w:val="en-US"/>
-        </w:rPr>
-        <w:t>and</w:t>
-      </w:r>
-      <w:r>
-        <w:rPr>
-          <w:lang w:val="en-US"/>
-        </w:rPr>
-        <w:t xml:space="preserve"> </w:t>
-      </w:r>
-      <w:r>
-        <w:rPr>
-          <w:b/>
-          <w:lang w:val="en-US"/>
-        </w:rPr>
-        <w:t>Running State</w:t>
-      </w:r>
-      <w:r>
-        <w:rPr>
-          <w:lang w:val="en-US"/>
-        </w:rPr>
-        <w:t>.</w:t>
-      </w:r>
-    </w:p>
-    <w:p>
-      <w:pPr>
-        <w:pStyle w:val="Heading3"/>
-        <w:rPr>
-          <w:lang w:val="en-US"/>
-        </w:rPr>
-      </w:pPr>
-      <w:bookmarkStart w:id="25" w:name="_Toc445663124"/>
-      <w:r>
-        <w:rPr>
-          <w:lang w:val="en-US"/>
-        </w:rPr>
-        <w:t>Use</w:t>
-      </w:r>
-      <w:bookmarkEnd w:id="25"/>
-    </w:p>
-    <w:p>
-      <w:pPr>
-        <w:rPr>
-          <w:lang w:val="en-US"/>
-        </w:rPr>
-      </w:pPr>
-      <w:r>
-        <w:rPr>
-          <w:lang w:val="en-US"/>
-        </w:rPr>
-        <w:t>Used to force the Primary Role server to run without the ability</w:t>
-      </w:r>
-      <w:r>
-        <w:rPr>
-          <w:lang w:val="en-US"/>
-        </w:rPr>
-        <w:t xml:space="preserve"> to use the </w:t>
-      </w:r>
-      <w:r>
-        <w:rPr>
-          <w:b/>
-          <w:lang w:val="en-US"/>
-        </w:rPr>
-        <w:t>Manual Failover State</w:t>
-      </w:r>
-      <w:r>
-        <w:rPr>
-          <w:lang w:val="en-US"/>
-        </w:rPr>
-        <w:t xml:space="preserve"> or </w:t>
-      </w:r>
-      <w:r>
-        <w:rPr>
-          <w:b/>
-          <w:lang w:val="en-US"/>
-        </w:rPr>
-        <w:t xml:space="preserve">Force Manual Failover </w:t>
-      </w:r>
-      <w:r>
-        <w:rPr>
-          <w:b/>
-          <w:lang w:val="en-US"/>
-        </w:rPr>
-        <w:t>State</w:t>
-      </w:r>
-      <w:r>
-        <w:rPr>
-          <w:lang w:val="en-US"/>
-        </w:rPr>
-        <w:t xml:space="preserve">, which will move it into </w:t>
-      </w:r>
-      <w:r>
-        <w:rPr>
-          <w:b/>
-          <w:lang w:val="en-US"/>
-        </w:rPr>
-        <w:t>Shutting Down State</w:t>
-      </w:r>
-      <w:r>
-        <w:rPr>
-          <w:lang w:val="en-US"/>
-        </w:rPr>
-        <w:t xml:space="preserve"> instead. This </w:t>
-      </w:r>
-      <w:proofErr w:type="gramStart"/>
-      <w:r>
-        <w:rPr>
-          <w:lang w:val="en-US"/>
-        </w:rPr>
-        <w:t>is used</w:t>
-      </w:r>
-      <w:proofErr w:type="gramEnd"/>
-      <w:r>
-        <w:rPr>
-          <w:lang w:val="en-US"/>
-        </w:rPr>
-        <w:t xml:space="preserve"> if the Secondary Role server is running in </w:t>
-      </w:r>
-      <w:r>
-        <w:rPr>
-          <w:b/>
-          <w:lang w:val="en-US"/>
-        </w:rPr>
-        <w:t>Maintenance State</w:t>
-      </w:r>
-      <w:r>
-        <w:rPr>
-          <w:lang w:val="en-US"/>
-        </w:rPr>
-        <w:t xml:space="preserve"> for upgrades.</w:t>
-      </w:r>
-    </w:p>
-    <w:p>
-      <w:pPr>
-        <w:pStyle w:val="Heading2"/>
-        <w:rPr>
-          <w:lang w:val="en-US"/>
-        </w:rPr>
-      </w:pPr>
-      <w:bookmarkStart w:id="26" w:name="_Toc445663125"/>
-      <w:r>
-        <w:rPr>
-          <w:lang w:val="en-US"/>
-        </w:rPr>
-        <w:t>Shut</w:t>
-      </w:r>
-      <w:r>
-        <w:rPr>
-          <w:lang w:val="en-US"/>
-        </w:rPr>
-        <w:t>ting D</w:t>
-      </w:r>
-      <w:r>
-        <w:rPr>
-          <w:lang w:val="en-US"/>
-        </w:rPr>
-        <w:t>own State</w:t>
-      </w:r>
-      <w:r>
-        <w:rPr>
-          <w:lang w:val="en-US"/>
-        </w:rPr>
-        <w:t xml:space="preserve"> [Degraded]</w:t>
-      </w:r>
-      <w:bookmarkEnd w:id="26"/>
-    </w:p>
-    <w:p>
-      <w:pPr>
-        <w:pStyle w:val="Heading3"/>
-        <w:rPr>
-          <w:lang w:val="en-US"/>
-        </w:rPr>
-      </w:pPr>
-      <w:bookmarkStart w:id="27" w:name="_Toc445663126"/>
-      <w:r>
-        <w:rPr>
-          <w:lang w:val="en-US"/>
-        </w:rPr>
-        <w:t>Next states</w:t>
-      </w:r>
-      <w:bookmarkEnd w:id="27"/>
-    </w:p>
-    <w:p>
-      <w:pPr>
-        <w:rPr>
-          <w:lang w:val="en-US"/>
-        </w:rPr>
-      </w:pPr>
-      <w:r>
-        <w:rPr>
-          <w:lang w:val="en-US"/>
-        </w:rPr>
-        <w:t xml:space="preserve">Can switch to </w:t>
-      </w:r>
-      <w:r>
-        <w:rPr>
-          <w:b/>
-          <w:lang w:val="en-US"/>
-        </w:rPr>
-        <w:t>Shut</w:t>
-      </w:r>
-      <w:r>
-        <w:rPr>
-          <w:b/>
-          <w:lang w:val="en-US"/>
-        </w:rPr>
-        <w:t>d</w:t>
-      </w:r>
-      <w:r>
-        <w:rPr>
-          <w:b/>
-          <w:lang w:val="en-US"/>
-        </w:rPr>
-        <w:t>own State</w:t>
-      </w:r>
-      <w:r>
-        <w:rPr>
-          <w:lang w:val="en-US"/>
-        </w:rPr>
-        <w:t>.</w:t>
-      </w:r>
-    </w:p>
-    <w:p>
-      <w:pPr>
-        <w:pStyle w:val="Heading3"/>
-        <w:rPr>
-          <w:lang w:val="en-US"/>
-        </w:rPr>
-      </w:pPr>
-      <w:bookmarkStart w:id="28" w:name="_Toc445663127"/>
-      <w:r>
-        <w:rPr>
-          <w:lang w:val="en-US"/>
-        </w:rPr>
-        <w:t>Use</w:t>
-      </w:r>
-      <w:bookmarkEnd w:id="28"/>
-    </w:p>
-    <w:p>
-      <w:pPr>
-        <w:rPr>
-          <w:lang w:val="en-US"/>
-        </w:rPr>
-      </w:pPr>
-      <w:r>
-        <w:rPr>
-          <w:lang w:val="en-US"/>
-        </w:rPr>
-        <w:t xml:space="preserve">Automatic state when preparing to shut down. Shifts automatic to </w:t>
-      </w:r>
-      <w:r>
-        <w:rPr>
-          <w:b/>
-          <w:lang w:val="en-US"/>
-        </w:rPr>
-        <w:t>Shutdown State</w:t>
-      </w:r>
-      <w:r>
-        <w:rPr>
-          <w:lang w:val="en-US"/>
-        </w:rPr>
-        <w:t xml:space="preserve"> when finished with preparations.</w:t>
-      </w:r>
-    </w:p>
-    <w:p>
-      <w:pPr>
-        <w:pStyle w:val="Heading2"/>
-        <w:rPr>
-          <w:lang w:val="en-US"/>
-        </w:rPr>
-      </w:pPr>
-      <w:bookmarkStart w:id="29" w:name="_Toc445663128"/>
-      <w:r>
-        <w:rPr>
-          <w:lang w:val="en-US"/>
-        </w:rPr>
-        <w:t>Shutdown State [Degraded]</w:t>
-      </w:r>
-      <w:bookmarkEnd w:id="29"/>
-    </w:p>
-    <w:p>
-      <w:pPr>
-        <w:pStyle w:val="Heading3"/>
-        <w:rPr>
-          <w:lang w:val="en-US"/>
-        </w:rPr>
-      </w:pPr>
-      <w:bookmarkStart w:id="30" w:name="_Toc445663129"/>
-      <w:r>
-        <w:rPr>
-          <w:lang w:val="en-US"/>
-        </w:rPr>
-        <w:t>Next states</w:t>
-      </w:r>
-      <w:bookmarkEnd w:id="30"/>
-    </w:p>
-    <w:p>
-      <w:pPr>
-        <w:rPr>
-          <w:lang w:val="en-US"/>
-        </w:rPr>
-      </w:pPr>
-      <w:r>
-        <w:rPr>
-          <w:lang w:val="en-US"/>
-        </w:rPr>
-        <w:t xml:space="preserve">Can switch to </w:t>
-      </w:r>
-      <w:r>
-        <w:rPr>
-          <w:b/>
-          <w:lang w:val="en-US"/>
-        </w:rPr>
-        <w:t>Startup</w:t>
-      </w:r>
-      <w:r>
-        <w:rPr>
-          <w:b/>
-          <w:lang w:val="en-US"/>
-        </w:rPr>
-        <w:t xml:space="preserve"> State</w:t>
-      </w:r>
-      <w:r>
-        <w:rPr>
-          <w:lang w:val="en-US"/>
-        </w:rPr>
-        <w:t xml:space="preserve"> or</w:t>
-      </w:r>
-      <w:r>
-        <w:rPr>
-          <w:lang w:val="en-US"/>
-        </w:rPr>
-        <w:t xml:space="preserve"> </w:t>
-      </w:r>
-      <w:proofErr w:type="spellStart"/>
-      <w:r>
-        <w:rPr>
-          <w:b/>
-          <w:lang w:val="en-US"/>
-        </w:rPr>
-        <w:t>Maintainance</w:t>
-      </w:r>
-      <w:proofErr w:type="spellEnd"/>
-      <w:r>
-        <w:rPr>
-          <w:b/>
-          <w:lang w:val="en-US"/>
-        </w:rPr>
-        <w:t xml:space="preserve"> State</w:t>
-      </w:r>
-      <w:r>
-        <w:rPr>
-          <w:lang w:val="en-US"/>
-        </w:rPr>
-        <w:t>.</w:t>
-      </w:r>
-    </w:p>
-    <w:p>
-      <w:pPr>
-        <w:pStyle w:val="Heading2"/>
-        <w:rPr>
-          <w:lang w:val="en-US"/>
-        </w:rPr>
-      </w:pPr>
-      <w:bookmarkStart w:id="31" w:name="_Toc445663130"/>
-      <w:r>
-        <w:rPr>
-          <w:lang w:val="en-US"/>
-        </w:rPr>
-        <w:t>Maintenance State [Full</w:t>
-      </w:r>
-      <w:r>
-        <w:rPr>
-          <w:lang w:val="en-US"/>
-        </w:rPr>
-        <w:t xml:space="preserve"> Mirroring</w:t>
-      </w:r>
-      <w:r>
-        <w:rPr>
-          <w:lang w:val="en-US"/>
-        </w:rPr>
-        <w:t>]</w:t>
-      </w:r>
-      <w:bookmarkEnd w:id="31"/>
-    </w:p>
-    <w:p>
-      <w:pPr>
-        <w:rPr>
-          <w:lang w:val="en-US"/>
-        </w:rPr>
-      </w:pPr>
-      <w:r>
-        <w:rPr>
-          <w:lang w:val="en-US"/>
-        </w:rPr>
-        <w:t xml:space="preserve">As </w:t>
-      </w:r>
-      <w:proofErr w:type="gramStart"/>
-      <w:r>
-        <w:rPr>
-          <w:lang w:val="en-US"/>
-        </w:rPr>
-        <w:t>such</w:t>
-      </w:r>
-      <w:proofErr w:type="gramEnd"/>
-      <w:r>
-        <w:rPr>
-          <w:lang w:val="en-US"/>
-        </w:rPr>
-        <w:t xml:space="preserve"> this state is as </w:t>
-      </w:r>
-      <w:r>
-        <w:rPr>
-          <w:lang w:val="en-US"/>
-        </w:rPr>
-        <w:t>R</w:t>
-      </w:r>
-      <w:r>
-        <w:rPr>
-          <w:lang w:val="en-US"/>
-        </w:rPr>
-        <w:t xml:space="preserve">unning </w:t>
-      </w:r>
-      <w:r>
-        <w:rPr>
-          <w:lang w:val="en-US"/>
-        </w:rPr>
-        <w:t>S</w:t>
-      </w:r>
-      <w:r>
-        <w:rPr>
-          <w:lang w:val="en-US"/>
-        </w:rPr>
-        <w:t xml:space="preserve">tate but it is expected that external services are disabled. When shifted to this state from Running State on Primary Role server a backup </w:t>
-      </w:r>
-      <w:proofErr w:type="gramStart"/>
-      <w:r>
-        <w:rPr>
-          <w:lang w:val="en-US"/>
-        </w:rPr>
-        <w:t>is triggered</w:t>
-      </w:r>
-      <w:proofErr w:type="gramEnd"/>
-      <w:r>
-        <w:rPr>
-          <w:lang w:val="en-US"/>
-        </w:rPr>
-        <w:t xml:space="preserve"> on </w:t>
-      </w:r>
-      <w:r>
-        <w:rPr>
-          <w:lang w:val="en-US"/>
-        </w:rPr>
-        <w:t>each of the mirrored databases.</w:t>
-      </w:r>
-    </w:p>
-    <w:p>
-      <w:pPr>
-        <w:pStyle w:val="Heading3"/>
-        <w:rPr>
-          <w:lang w:val="en-US"/>
-        </w:rPr>
-      </w:pPr>
-      <w:bookmarkStart w:id="32" w:name="_Toc445663131"/>
-      <w:r>
-        <w:rPr>
-          <w:lang w:val="en-US"/>
-        </w:rPr>
-        <w:t>Next states</w:t>
-      </w:r>
-      <w:bookmarkEnd w:id="32"/>
-    </w:p>
-    <w:p>
-      <w:pPr>
-        <w:rPr>
-          <w:lang w:val="en-US"/>
-        </w:rPr>
-      </w:pPr>
-      <w:r>
-        <w:rPr>
-          <w:lang w:val="en-US"/>
-        </w:rPr>
-        <w:t xml:space="preserve">Can switch to </w:t>
-      </w:r>
-      <w:r>
-        <w:rPr>
-          <w:b/>
-          <w:lang w:val="en-US"/>
-        </w:rPr>
-        <w:t>Shutdown State</w:t>
-      </w:r>
-      <w:r>
-        <w:rPr>
-          <w:lang w:val="en-US"/>
-        </w:rPr>
-        <w:t xml:space="preserve">, </w:t>
-      </w:r>
-      <w:r>
-        <w:rPr>
-          <w:b/>
-          <w:lang w:val="en-US"/>
-        </w:rPr>
-        <w:t>Startup</w:t>
-      </w:r>
-      <w:r>
-        <w:rPr>
-          <w:b/>
-          <w:lang w:val="en-US"/>
-        </w:rPr>
-        <w:t xml:space="preserve"> State</w:t>
-      </w:r>
-      <w:r>
-        <w:rPr>
-          <w:lang w:val="en-US"/>
-        </w:rPr>
-        <w:t xml:space="preserve">, </w:t>
-      </w:r>
-      <w:r>
-        <w:rPr>
-          <w:b/>
-          <w:lang w:val="en-US"/>
-        </w:rPr>
-        <w:t>Manual Failover State</w:t>
-      </w:r>
-      <w:r>
-        <w:rPr>
-          <w:lang w:val="en-US"/>
-        </w:rPr>
-        <w:t xml:space="preserve"> or </w:t>
-      </w:r>
-      <w:r>
-        <w:rPr>
-          <w:b/>
-          <w:lang w:val="en-US"/>
-        </w:rPr>
-        <w:t>Force Manual Failover State</w:t>
-      </w:r>
-      <w:r>
-        <w:rPr>
-          <w:lang w:val="en-US"/>
-        </w:rPr>
-        <w:t>.</w:t>
-      </w:r>
-    </w:p>
-    <w:p>
-      <w:pPr>
-        <w:pStyle w:val="Heading3"/>
-        <w:rPr>
-          <w:lang w:val="en-US"/>
-        </w:rPr>
-      </w:pPr>
-      <w:bookmarkStart w:id="33" w:name="_Toc445663132"/>
-      <w:r>
-        <w:rPr>
-          <w:lang w:val="en-US"/>
-        </w:rPr>
-        <w:t>Use</w:t>
-      </w:r>
-      <w:bookmarkEnd w:id="33"/>
-    </w:p>
-    <w:p>
-      <w:pPr>
-        <w:rPr>
-          <w:lang w:val="en-US"/>
-        </w:rPr>
-      </w:pPr>
-      <w:r>
-        <w:rPr>
-          <w:lang w:val="en-US"/>
-        </w:rPr>
-        <w:t xml:space="preserve">The state is used to update </w:t>
-      </w:r>
-      <w:proofErr w:type="gramStart"/>
-      <w:r>
-        <w:rPr>
-          <w:lang w:val="en-US"/>
-        </w:rPr>
-        <w:t>software which</w:t>
-      </w:r>
-      <w:proofErr w:type="gramEnd"/>
-      <w:r>
-        <w:rPr>
-          <w:lang w:val="en-US"/>
-        </w:rPr>
-        <w:t xml:space="preserve"> is always done on the Secondary Role server</w:t>
-      </w:r>
-      <w:r>
-        <w:rPr>
-          <w:lang w:val="en-US"/>
-        </w:rPr>
-        <w:t xml:space="preserve"> unless the database schema and data needs to be updated in which case use Primary Role server for update as there </w:t>
-      </w:r>
-      <w:r>
-        <w:rPr>
-          <w:lang w:val="en-US"/>
-        </w:rPr>
-        <w:lastRenderedPageBreak/>
-        <w:t>is no access to the database</w:t>
-      </w:r>
-      <w:r>
-        <w:rPr>
-          <w:lang w:val="en-US"/>
-        </w:rPr>
-        <w:t xml:space="preserve">. If a database update fails all </w:t>
-      </w:r>
-      <w:proofErr w:type="gramStart"/>
-      <w:r>
-        <w:rPr>
-          <w:lang w:val="en-US"/>
-        </w:rPr>
-        <w:t>databases</w:t>
-      </w:r>
-      <w:proofErr w:type="gramEnd"/>
-      <w:r>
-        <w:rPr>
-          <w:lang w:val="en-US"/>
-        </w:rPr>
-        <w:t xml:space="preserve"> need to be restored</w:t>
-      </w:r>
-      <w:r>
-        <w:rPr>
-          <w:lang w:val="en-US"/>
-        </w:rPr>
-        <w:t xml:space="preserve">. The benefit of updating on the Secondary Role server is that it minimizes downtime of the database as the Primary Role server </w:t>
-      </w:r>
-      <w:proofErr w:type="gramStart"/>
-      <w:r>
-        <w:rPr>
-          <w:lang w:val="en-US"/>
-        </w:rPr>
-        <w:t>can be left</w:t>
-      </w:r>
-      <w:proofErr w:type="gramEnd"/>
-      <w:r>
-        <w:rPr>
-          <w:lang w:val="en-US"/>
-        </w:rPr>
-        <w:t xml:space="preserve"> in </w:t>
-      </w:r>
-      <w:r>
-        <w:rPr>
-          <w:b/>
-          <w:lang w:val="en-US"/>
-        </w:rPr>
-        <w:t>Forced Running State</w:t>
-      </w:r>
-      <w:r>
-        <w:rPr>
-          <w:lang w:val="en-US"/>
-        </w:rPr>
-        <w:t xml:space="preserve"> where it cannot switch over</w:t>
-      </w:r>
-      <w:r>
-        <w:rPr>
-          <w:lang w:val="en-US"/>
-        </w:rPr>
-        <w:t>. When the Secondary Role server has been upgraded switch over to the other server so</w:t>
-      </w:r>
-      <w:r>
-        <w:rPr>
-          <w:lang w:val="en-US"/>
-        </w:rPr>
-        <w:t xml:space="preserve"> it gets into the Secondary Role so it </w:t>
-      </w:r>
-      <w:proofErr w:type="gramStart"/>
-      <w:r>
-        <w:rPr>
-          <w:lang w:val="en-US"/>
-        </w:rPr>
-        <w:t>can be upgraded</w:t>
-      </w:r>
-      <w:proofErr w:type="gramEnd"/>
-      <w:r>
-        <w:rPr>
-          <w:lang w:val="en-US"/>
-        </w:rPr>
-        <w:t>.</w:t>
-      </w:r>
-    </w:p>
-    <w:p>
-      <w:pPr>
-        <w:pStyle w:val="Heading2"/>
-        <w:rPr>
-          <w:lang w:val="en-US"/>
-        </w:rPr>
-      </w:pPr>
-      <w:bookmarkStart w:id="34" w:name="_Toc445663133"/>
-      <w:r>
-        <w:rPr>
-          <w:lang w:val="en-US"/>
-        </w:rPr>
-        <w:t>Manual Failover State [Full Mirroring]</w:t>
-      </w:r>
-      <w:bookmarkEnd w:id="34"/>
-    </w:p>
-    <w:p>
-      <w:pPr>
-        <w:pStyle w:val="Heading3"/>
-        <w:rPr>
-          <w:lang w:val="en-US"/>
-        </w:rPr>
-      </w:pPr>
-      <w:bookmarkStart w:id="35" w:name="_Toc445663134"/>
-      <w:r>
-        <w:rPr>
-          <w:lang w:val="en-US"/>
-        </w:rPr>
-        <w:t>Next states</w:t>
-      </w:r>
-      <w:bookmarkEnd w:id="35"/>
-    </w:p>
-    <w:p>
-      <w:pPr>
-        <w:rPr>
-          <w:lang w:val="en-US"/>
-        </w:rPr>
-      </w:pPr>
-      <w:r>
-        <w:rPr>
-          <w:lang w:val="en-US"/>
-        </w:rPr>
-        <w:t xml:space="preserve">Can switch to </w:t>
-      </w:r>
-      <w:r>
-        <w:rPr>
-          <w:b/>
-          <w:lang w:val="en-US"/>
-        </w:rPr>
-        <w:t>Shut</w:t>
-      </w:r>
-      <w:r>
-        <w:rPr>
-          <w:b/>
-          <w:lang w:val="en-US"/>
-        </w:rPr>
-        <w:t>ting D</w:t>
-      </w:r>
-      <w:r>
-        <w:rPr>
-          <w:b/>
-          <w:lang w:val="en-US"/>
-        </w:rPr>
-        <w:t>own State</w:t>
-      </w:r>
-      <w:r>
-        <w:rPr>
-          <w:lang w:val="en-US"/>
-        </w:rPr>
-        <w:t>,</w:t>
-      </w:r>
-      <w:r>
-        <w:rPr>
-          <w:lang w:val="en-US"/>
-        </w:rPr>
-        <w:t xml:space="preserve"> </w:t>
-      </w:r>
-      <w:r>
-        <w:rPr>
-          <w:b/>
-          <w:lang w:val="en-US"/>
-        </w:rPr>
-        <w:t>Main</w:t>
-      </w:r>
-      <w:r>
-        <w:rPr>
-          <w:b/>
-          <w:lang w:val="en-US"/>
-        </w:rPr>
-        <w:t>te</w:t>
-      </w:r>
-      <w:r>
-        <w:rPr>
-          <w:b/>
-          <w:lang w:val="en-US"/>
-        </w:rPr>
-        <w:t>nance State</w:t>
-      </w:r>
-      <w:r>
-        <w:rPr>
-          <w:lang w:val="en-US"/>
-        </w:rPr>
-        <w:t xml:space="preserve"> or</w:t>
-      </w:r>
-      <w:r>
-        <w:rPr>
-          <w:lang w:val="en-US"/>
-        </w:rPr>
-        <w:t xml:space="preserve"> </w:t>
-      </w:r>
-      <w:r>
-        <w:rPr>
-          <w:b/>
-          <w:lang w:val="en-US"/>
-        </w:rPr>
-        <w:t>Running State</w:t>
-      </w:r>
-      <w:r>
-        <w:rPr>
-          <w:lang w:val="en-US"/>
-        </w:rPr>
-        <w:t>.</w:t>
-      </w:r>
-    </w:p>
-    <w:p>
-      <w:pPr>
-        <w:pStyle w:val="Heading3"/>
-        <w:rPr>
-          <w:lang w:val="en-US"/>
-        </w:rPr>
-      </w:pPr>
-      <w:bookmarkStart w:id="36" w:name="_Toc445663135"/>
-      <w:r>
-        <w:rPr>
-          <w:lang w:val="en-US"/>
-        </w:rPr>
-        <w:t>Use</w:t>
-      </w:r>
-      <w:bookmarkEnd w:id="36"/>
-    </w:p>
-    <w:p>
-      <w:pPr>
-        <w:rPr>
-          <w:lang w:val="en-US"/>
-        </w:rPr>
-      </w:pPr>
-      <w:r>
-        <w:rPr>
-          <w:lang w:val="en-US"/>
-        </w:rPr>
-        <w:t>Used to switch server between Primary and Secondary Role and manually fail over servers</w:t>
-      </w:r>
-    </w:p>
-    <w:p>
-      <w:pPr>
-        <w:rPr>
-          <w:lang w:val="en-US"/>
-        </w:rPr>
-      </w:pPr>
-    </w:p>
-    <w:p>
-      <w:pPr>
-        <w:rPr>
-          <w:lang w:val="en-US"/>
-        </w:rPr>
-      </w:pPr>
-    </w:p>
-    <w:p>
-      <w:pPr>
-        <w:pStyle w:val="Heading2"/>
-        <w:rPr>
-          <w:lang w:val="en-US"/>
-        </w:rPr>
-      </w:pPr>
-      <w:bookmarkStart w:id="37" w:name="_Toc445663136"/>
-      <w:r>
-        <w:rPr>
-          <w:lang w:val="en-US"/>
-        </w:rPr>
-        <w:t>Force Manual Failover State</w:t>
-      </w:r>
-      <w:r>
-        <w:rPr>
-          <w:lang w:val="en-US"/>
-        </w:rPr>
-        <w:t xml:space="preserve"> [Degraded]</w:t>
-      </w:r>
-      <w:bookmarkEnd w:id="37"/>
-    </w:p>
-    <w:p>
-      <w:pPr>
-        <w:pStyle w:val="Heading3"/>
-        <w:rPr>
-          <w:lang w:val="en-US"/>
-        </w:rPr>
-      </w:pPr>
-      <w:bookmarkStart w:id="38" w:name="_Toc445663137"/>
-      <w:r>
-        <w:rPr>
-          <w:lang w:val="en-US"/>
-        </w:rPr>
-        <w:t>Next states</w:t>
-      </w:r>
-      <w:bookmarkEnd w:id="38"/>
-    </w:p>
-    <w:p>
-      <w:pPr>
-        <w:rPr>
-          <w:lang w:val="en-US"/>
-        </w:rPr>
-      </w:pPr>
-      <w:r>
-        <w:rPr>
-          <w:lang w:val="en-US"/>
-        </w:rPr>
-        <w:t xml:space="preserve">Can switch to </w:t>
-      </w:r>
-      <w:r>
-        <w:rPr>
-          <w:b/>
-          <w:lang w:val="en-US"/>
-        </w:rPr>
-        <w:t>Shut</w:t>
-      </w:r>
-      <w:r>
-        <w:rPr>
-          <w:b/>
-          <w:lang w:val="en-US"/>
-        </w:rPr>
-        <w:t>ting D</w:t>
-      </w:r>
-      <w:r>
-        <w:rPr>
-          <w:b/>
-          <w:lang w:val="en-US"/>
-        </w:rPr>
-        <w:t>own State</w:t>
-      </w:r>
-      <w:r>
-        <w:rPr>
-          <w:lang w:val="en-US"/>
-        </w:rPr>
-        <w:t>.</w:t>
-      </w:r>
-    </w:p>
-    <w:p>
-      <w:pPr>
-        <w:pStyle w:val="Heading3"/>
-        <w:rPr>
-          <w:lang w:val="en-US"/>
-        </w:rPr>
-      </w:pPr>
-      <w:bookmarkStart w:id="39" w:name="_Toc445663138"/>
-      <w:r>
-        <w:rPr>
-          <w:lang w:val="en-US"/>
-        </w:rPr>
-        <w:t>Use</w:t>
+      <w:bookmarkStart w:id="39" w:name="_Toc445663140"/>
+      <w:r>
+        <w:rPr>
+          <w:lang w:val="en-US"/>
+        </w:rPr>
+        <w:t>Mirroring problems</w:t>
       </w:r>
       <w:bookmarkEnd w:id="39"/>
     </w:p>
@@ -8175,155 +9153,7 @@
         <w:rPr>
           <w:lang w:val="en-US"/>
         </w:rPr>
-        <w:t xml:space="preserve">The use if this state is if something makes it ok to </w:t>
-      </w:r>
-      <w:proofErr w:type="gramStart"/>
-      <w:r>
-        <w:rPr>
-          <w:lang w:val="en-US"/>
-        </w:rPr>
-        <w:t>switch-over</w:t>
-      </w:r>
-      <w:proofErr w:type="gramEnd"/>
-      <w:r>
-        <w:rPr>
-          <w:lang w:val="en-US"/>
-        </w:rPr>
-        <w:t xml:space="preserve"> and allowing data loss in the process. This is a last resort </w:t>
-      </w:r>
-      <w:proofErr w:type="gramStart"/>
-      <w:r>
-        <w:rPr>
-          <w:lang w:val="en-US"/>
-        </w:rPr>
-        <w:t>switch-over</w:t>
-      </w:r>
-      <w:proofErr w:type="gramEnd"/>
-      <w:r>
-        <w:rPr>
-          <w:lang w:val="en-US"/>
-        </w:rPr>
-        <w:t>.</w:t>
-      </w:r>
-      <w:r>
-        <w:rPr>
-          <w:lang w:val="en-US"/>
-        </w:rPr>
-        <w:t xml:space="preserve"> When command to force manual </w:t>
-      </w:r>
-      <w:proofErr w:type="gramStart"/>
-      <w:r>
-        <w:rPr>
-          <w:lang w:val="en-US"/>
-        </w:rPr>
-        <w:t>switch-over</w:t>
-      </w:r>
-      <w:proofErr w:type="gramEnd"/>
-      <w:r>
-        <w:rPr>
-          <w:lang w:val="en-US"/>
-        </w:rPr>
-        <w:t xml:space="preserve"> has been sent it automatically switches to </w:t>
-      </w:r>
-      <w:r>
-        <w:rPr>
-          <w:b/>
-          <w:lang w:val="en-US"/>
-        </w:rPr>
-        <w:t>Shut</w:t>
-      </w:r>
-      <w:r>
-        <w:rPr>
-          <w:b/>
-          <w:lang w:val="en-US"/>
-        </w:rPr>
-        <w:t>ting D</w:t>
-      </w:r>
-      <w:r>
-        <w:rPr>
-          <w:b/>
-          <w:lang w:val="en-US"/>
-        </w:rPr>
-        <w:t>own State</w:t>
-      </w:r>
-      <w:r>
-        <w:rPr>
-          <w:lang w:val="en-US"/>
-        </w:rPr>
-        <w:t>.</w:t>
-      </w:r>
-    </w:p>
-    <w:p>
-      <w:pPr>
-        <w:pStyle w:val="Heading1"/>
-        <w:rPr>
-          <w:lang w:val="en-US"/>
-        </w:rPr>
-      </w:pPr>
-      <w:bookmarkStart w:id="40" w:name="_Toc445663139"/>
-      <w:r>
-        <w:rPr>
-          <w:lang w:val="en-US"/>
-        </w:rPr>
-        <w:t>Troubleshooting</w:t>
-      </w:r>
-      <w:bookmarkEnd w:id="40"/>
-    </w:p>
-    <w:p>
-      <w:pPr>
-        <w:pStyle w:val="Heading2"/>
-        <w:rPr>
-          <w:lang w:val="en-US"/>
-        </w:rPr>
-      </w:pPr>
-      <w:bookmarkStart w:id="41" w:name="_Toc445663140"/>
-      <w:r>
-        <w:rPr>
-          <w:lang w:val="en-US"/>
-        </w:rPr>
-        <w:t>Mirroring problems</w:t>
-      </w:r>
-      <w:bookmarkEnd w:id="41"/>
-    </w:p>
-    <w:p>
-      <w:pPr>
-        <w:rPr>
-          <w:lang w:val="en-US"/>
-        </w:rPr>
-      </w:pPr>
-      <w:r>
-        <w:rPr>
-          <w:lang w:val="en-US"/>
-        </w:rPr>
-        <w:t xml:space="preserve">As the server is set up as the normal </w:t>
-      </w:r>
-      <w:proofErr w:type="spellStart"/>
-      <w:r>
-        <w:rPr>
-          <w:lang w:val="en-US"/>
-        </w:rPr>
-        <w:t>Sql</w:t>
-      </w:r>
-      <w:proofErr w:type="spellEnd"/>
-      <w:r>
-        <w:rPr>
-          <w:lang w:val="en-US"/>
-        </w:rPr>
-        <w:t xml:space="preserve"> Server </w:t>
-      </w:r>
-      <w:proofErr w:type="gramStart"/>
-      <w:r>
-        <w:rPr>
-          <w:lang w:val="en-US"/>
-        </w:rPr>
-        <w:t>Mirroring</w:t>
-      </w:r>
-      <w:proofErr w:type="gramEnd"/>
-      <w:r>
-        <w:rPr>
-          <w:lang w:val="en-US"/>
-        </w:rPr>
-        <w:t xml:space="preserve"> normal diagnostic methods can be used for the normal errors. </w:t>
+        <w:t xml:space="preserve">As the server is set up as the normal Sql Server Mirroring normal diagnostic methods can be used for the normal errors. </w:t>
       </w:r>
     </w:p>
     <w:p>
@@ -8355,74 +9185,32 @@
           <w:lang w:val="en-US"/>
         </w:rPr>
       </w:pPr>
-      <w:bookmarkStart w:id="42" w:name="_Toc445663141"/>
+      <w:bookmarkStart w:id="40" w:name="_Toc445663141"/>
       <w:r>
         <w:rPr>
           <w:lang w:val="en-US"/>
         </w:rPr>
         <w:t>Switch-over for multiple databases</w:t>
       </w:r>
-      <w:bookmarkEnd w:id="42"/>
-    </w:p>
-    <w:p>
-      <w:pPr>
-        <w:rPr>
-          <w:lang w:val="en-US"/>
-        </w:rPr>
-      </w:pPr>
-      <w:r>
-        <w:rPr>
-          <w:lang w:val="en-US"/>
-        </w:rPr>
-        <w:t xml:space="preserve">SMO WMI is used to make </w:t>
-      </w:r>
-      <w:proofErr w:type="gramStart"/>
-      <w:r>
-        <w:rPr>
-          <w:lang w:val="en-US"/>
-        </w:rPr>
-        <w:t>switch-over</w:t>
-      </w:r>
-      <w:proofErr w:type="gramEnd"/>
-      <w:r>
-        <w:rPr>
-          <w:lang w:val="en-US"/>
-        </w:rPr>
-        <w:t xml:space="preserve"> for multiple databases which has a simple debugging</w:t>
-      </w:r>
-      <w:r>
-        <w:rPr>
-          <w:lang w:val="en-US"/>
-        </w:rPr>
-        <w:t xml:space="preserve">. This </w:t>
-      </w:r>
-      <w:proofErr w:type="gramStart"/>
-      <w:r>
-        <w:rPr>
-          <w:lang w:val="en-US"/>
-        </w:rPr>
-        <w:t>is only used</w:t>
-      </w:r>
-      <w:proofErr w:type="gramEnd"/>
-      <w:r>
-        <w:rPr>
-          <w:lang w:val="en-US"/>
-        </w:rPr>
-        <w:t xml:space="preserve"> if a </w:t>
-      </w:r>
-      <w:proofErr w:type="spellStart"/>
-      <w:r>
-        <w:rPr>
-          <w:lang w:val="en-US"/>
-        </w:rPr>
-        <w:t>Sql</w:t>
-      </w:r>
-      <w:proofErr w:type="spellEnd"/>
-      <w:r>
-        <w:rPr>
-          <w:lang w:val="en-US"/>
-        </w:rPr>
-        <w:t xml:space="preserve"> Server Witness server is set up in the system</w:t>
+      <w:bookmarkEnd w:id="40"/>
+    </w:p>
+    <w:p>
+      <w:pPr>
+        <w:rPr>
+          <w:lang w:val="en-US"/>
+        </w:rPr>
+      </w:pPr>
+      <w:r>
+        <w:rPr>
+          <w:lang w:val="en-US"/>
+        </w:rPr>
+        <w:t>SMO WMI is used to make switch-over for multiple databases which has a simple debugging</w:t>
+      </w:r>
+      <w:r>
+        <w:rPr>
+          <w:lang w:val="en-US"/>
+        </w:rPr>
+        <w:t>. This is only used if a Sql Server Witness server is set up in the system</w:t>
       </w:r>
       <w:r>
         <w:rPr>
@@ -8576,7 +9364,7 @@
         <w:sz w:val="24"/>
         <w:szCs w:val="24"/>
       </w:rPr>
-      <w:t>3</w:t>
+      <w:t>12</w:t>
     </w:r>
     <w:r>
       <w:rPr>
@@ -8625,7 +9413,7 @@
         <w:sz w:val="24"/>
         <w:szCs w:val="24"/>
       </w:rPr>
-      <w:t>9</w:t>
+      <w:t>12</w:t>
     </w:r>
     <w:r>
       <w:rPr>
@@ -8695,22 +9483,14 @@
         <w:dataBinding w:prefixMappings="xmlns:ns0='http://purl.org/dc/elements/1.1/' xmlns:ns1='http://schemas.openxmlformats.org/package/2006/metadata/core-properties' " w:xpath="/ns1:coreProperties[1]/ns0:title[1]" w:storeItemID="{6C3C8BC8-F283-45AE-878A-BAB7291924A1}"/>
         <w:text/>
       </w:sdtPr>
+      <w:sdtEndPr/>
       <w:sdtContent>
-        <w:proofErr w:type="spellStart"/>
         <w:r>
           <w:rPr>
             <w:color w:val="5B9BD5" w:themeColor="accent1"/>
             <w:lang w:val="en-US"/>
           </w:rPr>
-          <w:t>Sql</w:t>
-        </w:r>
-        <w:proofErr w:type="spellEnd"/>
-        <w:r>
-          <w:rPr>
-            <w:color w:val="5B9BD5" w:themeColor="accent1"/>
-            <w:lang w:val="en-US"/>
-          </w:rPr>
-          <w:t xml:space="preserve"> Server Mirroring Library</w:t>
+          <w:t>Sql Server Mirroring Library</w:t>
         </w:r>
       </w:sdtContent>
     </w:sdt>
@@ -8736,6 +9516,7 @@
         <w:dataBinding w:prefixMappings="xmlns:ns0='http://purl.org/dc/elements/1.1/' xmlns:ns1='http://schemas.openxmlformats.org/package/2006/metadata/core-properties' " w:xpath="/ns1:coreProperties[1]/ns0:creator[1]" w:storeItemID="{6C3C8BC8-F283-45AE-878A-BAB7291924A1}"/>
         <w:text/>
       </w:sdtPr>
+      <w:sdtEndPr/>
       <w:sdtContent>
         <w:r>
           <w:rPr>
@@ -8763,7 +9544,7 @@
   <w:abstractNum w:abstractNumId="0" w15:restartNumberingAfterBreak="0">
     <w:nsid w:val="101E727B"/>
     <w:multiLevelType w:val="multilevel"/>
-    <w:tmpl w:val="04060025"/>
+    <w:tmpl w:val="FC34E50A"/>
     <w:lvl w:ilvl="0">
       <w:start w:val="1"/>
       <w:numFmt w:val="decimal"/>
@@ -9287,6 +10068,118 @@
     </w:lvl>
   </w:abstractNum>
   <w:abstractNum w:abstractNumId="5" w15:restartNumberingAfterBreak="0">
+    <w:nsid w:val="4F773FAA"/>
+    <w:multiLevelType w:val="hybridMultilevel"/>
+    <w:tmpl w:val="205017BC"/>
+    <w:lvl w:ilvl="0" w:tplc="2A4AE606">
+      <w:numFmt w:val="bullet"/>
+      <w:lvlText w:val="-"/>
+      <w:lvlJc w:val="left"/>
+      <w:pPr>
+        <w:ind w:left="720" w:hanging="360"/>
+      </w:pPr>
+      <w:rPr>
+        <w:rFonts w:ascii="Calibri" w:eastAsiaTheme="minorHAnsi" w:hAnsi="Calibri" w:cstheme="minorBidi" w:hint="default"/>
+      </w:rPr>
+    </w:lvl>
+    <w:lvl w:ilvl="1" w:tplc="04060003" w:tentative="1">
+      <w:start w:val="1"/>
+      <w:numFmt w:val="bullet"/>
+      <w:lvlText w:val="o"/>
+      <w:lvlJc w:val="left"/>
+      <w:pPr>
+        <w:ind w:left="1440" w:hanging="360"/>
+      </w:pPr>
+      <w:rPr>
+        <w:rFonts w:ascii="Courier New" w:hAnsi="Courier New" w:cs="Courier New" w:hint="default"/>
+      </w:rPr>
+    </w:lvl>
+    <w:lvl w:ilvl="2" w:tplc="04060005" w:tentative="1">
+      <w:start w:val="1"/>
+      <w:numFmt w:val="bullet"/>
+      <w:lvlText w:val=""/>
+      <w:lvlJc w:val="left"/>
+      <w:pPr>
+        <w:ind w:left="2160" w:hanging="360"/>
+      </w:pPr>
+      <w:rPr>
+        <w:rFonts w:ascii="Wingdings" w:hAnsi="Wingdings" w:hint="default"/>
+      </w:rPr>
+    </w:lvl>
+    <w:lvl w:ilvl="3" w:tplc="04060001" w:tentative="1">
+      <w:start w:val="1"/>
+      <w:numFmt w:val="bullet"/>
+      <w:lvlText w:val=""/>
+      <w:lvlJc w:val="left"/>
+      <w:pPr>
+        <w:ind w:left="2880" w:hanging="360"/>
+      </w:pPr>
+      <w:rPr>
+        <w:rFonts w:ascii="Symbol" w:hAnsi="Symbol" w:hint="default"/>
+      </w:rPr>
+    </w:lvl>
+    <w:lvl w:ilvl="4" w:tplc="04060003" w:tentative="1">
+      <w:start w:val="1"/>
+      <w:numFmt w:val="bullet"/>
+      <w:lvlText w:val="o"/>
+      <w:lvlJc w:val="left"/>
+      <w:pPr>
+        <w:ind w:left="3600" w:hanging="360"/>
+      </w:pPr>
+      <w:rPr>
+        <w:rFonts w:ascii="Courier New" w:hAnsi="Courier New" w:cs="Courier New" w:hint="default"/>
+      </w:rPr>
+    </w:lvl>
+    <w:lvl w:ilvl="5" w:tplc="04060005" w:tentative="1">
+      <w:start w:val="1"/>
+      <w:numFmt w:val="bullet"/>
+      <w:lvlText w:val=""/>
+      <w:lvlJc w:val="left"/>
+      <w:pPr>
+        <w:ind w:left="4320" w:hanging="360"/>
+      </w:pPr>
+      <w:rPr>
+        <w:rFonts w:ascii="Wingdings" w:hAnsi="Wingdings" w:hint="default"/>
+      </w:rPr>
+    </w:lvl>
+    <w:lvl w:ilvl="6" w:tplc="04060001" w:tentative="1">
+      <w:start w:val="1"/>
+      <w:numFmt w:val="bullet"/>
+      <w:lvlText w:val=""/>
+      <w:lvlJc w:val="left"/>
+      <w:pPr>
+        <w:ind w:left="5040" w:hanging="360"/>
+      </w:pPr>
+      <w:rPr>
+        <w:rFonts w:ascii="Symbol" w:hAnsi="Symbol" w:hint="default"/>
+      </w:rPr>
+    </w:lvl>
+    <w:lvl w:ilvl="7" w:tplc="04060003" w:tentative="1">
+      <w:start w:val="1"/>
+      <w:numFmt w:val="bullet"/>
+      <w:lvlText w:val="o"/>
+      <w:lvlJc w:val="left"/>
+      <w:pPr>
+        <w:ind w:left="5760" w:hanging="360"/>
+      </w:pPr>
+      <w:rPr>
+        <w:rFonts w:ascii="Courier New" w:hAnsi="Courier New" w:cs="Courier New" w:hint="default"/>
+      </w:rPr>
+    </w:lvl>
+    <w:lvl w:ilvl="8" w:tplc="04060005" w:tentative="1">
+      <w:start w:val="1"/>
+      <w:numFmt w:val="bullet"/>
+      <w:lvlText w:val=""/>
+      <w:lvlJc w:val="left"/>
+      <w:pPr>
+        <w:ind w:left="6480" w:hanging="360"/>
+      </w:pPr>
+      <w:rPr>
+        <w:rFonts w:ascii="Wingdings" w:hAnsi="Wingdings" w:hint="default"/>
+      </w:rPr>
+    </w:lvl>
+  </w:abstractNum>
+  <w:abstractNum w:abstractNumId="6" w15:restartNumberingAfterBreak="0">
     <w:nsid w:val="6BE030CA"/>
     <w:multiLevelType w:val="hybridMultilevel"/>
     <w:tmpl w:val="F2228948"/>
@@ -9375,7 +10268,7 @@
       </w:pPr>
     </w:lvl>
   </w:abstractNum>
-  <w:abstractNum w:abstractNumId="6" w15:restartNumberingAfterBreak="0">
+  <w:abstractNum w:abstractNumId="7" w15:restartNumberingAfterBreak="0">
     <w:nsid w:val="6C23371D"/>
     <w:multiLevelType w:val="hybridMultilevel"/>
     <w:tmpl w:val="F94A582C"/>
@@ -9487,7 +10380,7 @@
       </w:rPr>
     </w:lvl>
   </w:abstractNum>
-  <w:abstractNum w:abstractNumId="7" w15:restartNumberingAfterBreak="0">
+  <w:abstractNum w:abstractNumId="8" w15:restartNumberingAfterBreak="0">
     <w:nsid w:val="6FAD1533"/>
     <w:multiLevelType w:val="hybridMultilevel"/>
     <w:tmpl w:val="E6A49DE0"/>
@@ -9574,13 +10467,13 @@
     </w:lvl>
   </w:abstractNum>
   <w:num w:numId="1">
-    <w:abstractNumId w:val="6"/>
+    <w:abstractNumId w:val="7"/>
   </w:num>
   <w:num w:numId="2">
     <w:abstractNumId w:val="4"/>
   </w:num>
   <w:num w:numId="3">
-    <w:abstractNumId w:val="5"/>
+    <w:abstractNumId w:val="6"/>
   </w:num>
   <w:num w:numId="4">
     <w:abstractNumId w:val="1"/>
@@ -9595,7 +10488,10 @@
     <w:abstractNumId w:val="3"/>
   </w:num>
   <w:num w:numId="8">
-    <w:abstractNumId w:val="7"/>
+    <w:abstractNumId w:val="8"/>
+  </w:num>
+  <w:num w:numId="9">
+    <w:abstractNumId w:val="5"/>
   </w:num>
 </w:numbering>
 </file>
@@ -10717,6 +11613,8 @@
     <w:rsidRoot w:val="00DB4525"/>
     <w:rsid w:val="006E5B03"/>
     <w:rsid w:val="00DB4525"/>
+    <w:rsid w:val="00E32749"/>
+    <w:rsid w:val="00E83514"/>
   </w:rsids>
   <m:mathPr>
     <m:mathFont m:val="Cambria Math"/>
@@ -11444,7 +12342,7 @@
 </file>
 
 <file path=customXml/itemProps1.xml><?xml version="1.0" encoding="utf-8"?>
-<ds:datastoreItem xmlns:ds="http://schemas.openxmlformats.org/officeDocument/2006/customXml" ds:itemID="{6C86F4F6-E824-4771-A184-585C51F79D87}">
+<ds:datastoreItem xmlns:ds="http://schemas.openxmlformats.org/officeDocument/2006/customXml" ds:itemID="{4E9914FD-BBA9-46DA-99BA-CE8C882A4569}">
   <ds:schemaRefs>
     <ds:schemaRef ds:uri="http://schemas.openxmlformats.org/officeDocument/2006/bibliography"/>
   </ds:schemaRefs>

--- a/sql_server_mirroring/Documentation/Documentation.docx
+++ b/sql_server_mirroring/Documentation/Documentation.docx
@@ -9,11 +9,19 @@
           <w:lang w:val="en-US"/>
         </w:rPr>
       </w:pPr>
-      <w:r>
-        <w:rPr>
-          <w:lang w:val="en-US"/>
-        </w:rPr>
-        <w:t>Sql Server Mirroring</w:t>
+      <w:proofErr w:type="spellStart"/>
+      <w:r>
+        <w:rPr>
+          <w:lang w:val="en-US"/>
+        </w:rPr>
+        <w:t>Sql</w:t>
+      </w:r>
+      <w:proofErr w:type="spellEnd"/>
+      <w:r>
+        <w:rPr>
+          <w:lang w:val="en-US"/>
+        </w:rPr>
+        <w:t xml:space="preserve"> Server Mirroring</w:t>
       </w:r>
       <w:r>
         <w:rPr>
@@ -51,13 +59,27 @@
         <w:rPr>
           <w:lang w:val="en-US"/>
         </w:rPr>
-        <w:t xml:space="preserve"> It is expected to be </w:t>
-      </w:r>
-      <w:r>
-        <w:rPr>
-          <w:lang w:val="en-US"/>
-        </w:rPr>
-        <w:t xml:space="preserve">used from a </w:t>
+        <w:t xml:space="preserve"> It </w:t>
+      </w:r>
+      <w:proofErr w:type="gramStart"/>
+      <w:r>
+        <w:rPr>
+          <w:lang w:val="en-US"/>
+        </w:rPr>
+        <w:t xml:space="preserve">is expected to be </w:t>
+      </w:r>
+      <w:r>
+        <w:rPr>
+          <w:lang w:val="en-US"/>
+        </w:rPr>
+        <w:t>used</w:t>
+      </w:r>
+      <w:proofErr w:type="gramEnd"/>
+      <w:r>
+        <w:rPr>
+          <w:lang w:val="en-US"/>
+        </w:rPr>
+        <w:t xml:space="preserve"> from a </w:t>
       </w:r>
       <w:r>
         <w:rPr>
@@ -93,7 +115,21 @@
         <w:rPr>
           <w:lang w:val="en-US"/>
         </w:rPr>
-        <w:t xml:space="preserve"> The library handles multi-mirrored servers (servers that handles multiple mirrored databases for one application and all are needed for operation).</w:t>
+        <w:t xml:space="preserve"> The library handles multi-mirrored servers (servers that handles multiple mirrored databases for one application and all </w:t>
+      </w:r>
+      <w:proofErr w:type="gramStart"/>
+      <w:r>
+        <w:rPr>
+          <w:lang w:val="en-US"/>
+        </w:rPr>
+        <w:t>are needed</w:t>
+      </w:r>
+      <w:proofErr w:type="gramEnd"/>
+      <w:r>
+        <w:rPr>
+          <w:lang w:val="en-US"/>
+        </w:rPr>
+        <w:t xml:space="preserve"> for operation).</w:t>
       </w:r>
     </w:p>
     <w:sdt>
@@ -149,7 +185,7 @@
           <w:r>
             <w:fldChar w:fldCharType="separate"/>
           </w:r>
-          <w:hyperlink w:anchor="_Toc445663104" w:history="1">
+          <w:hyperlink w:anchor="_Toc446046817" w:history="1">
             <w:r>
               <w:rPr>
                 <w:rStyle w:val="Hyperlink"/>
@@ -193,7 +229,7 @@
                 <w:noProof/>
                 <w:webHidden/>
               </w:rPr>
-              <w:instrText xml:space="preserve"> PAGEREF _Toc445663104 \h </w:instrText>
+              <w:instrText xml:space="preserve"> PAGEREF _Toc446046817 \h </w:instrText>
             </w:r>
             <w:r>
               <w:rPr>
@@ -213,7 +249,7 @@
                 <w:noProof/>
                 <w:webHidden/>
               </w:rPr>
-              <w:t>2</w:t>
+              <w:t>3</w:t>
             </w:r>
             <w:r>
               <w:rPr>
@@ -237,7 +273,7 @@
               <w:lang w:eastAsia="da-DK"/>
             </w:rPr>
           </w:pPr>
-          <w:hyperlink w:anchor="_Toc445663105" w:history="1">
+          <w:hyperlink w:anchor="_Toc446046818" w:history="1">
             <w:r>
               <w:rPr>
                 <w:rStyle w:val="Hyperlink"/>
@@ -288,7 +324,7 @@
                 <w:noProof/>
                 <w:webHidden/>
               </w:rPr>
-              <w:instrText xml:space="preserve"> PAGEREF _Toc445663105 \h </w:instrText>
+              <w:instrText xml:space="preserve"> PAGEREF _Toc446046818 \h </w:instrText>
             </w:r>
             <w:r>
               <w:rPr>
@@ -308,7 +344,7 @@
                 <w:noProof/>
                 <w:webHidden/>
               </w:rPr>
-              <w:t>2</w:t>
+              <w:t>3</w:t>
             </w:r>
             <w:r>
               <w:rPr>
@@ -332,7 +368,7 @@
               <w:lang w:eastAsia="da-DK"/>
             </w:rPr>
           </w:pPr>
-          <w:hyperlink w:anchor="_Toc445663106" w:history="1">
+          <w:hyperlink w:anchor="_Toc446046819" w:history="1">
             <w:r>
               <w:rPr>
                 <w:rStyle w:val="Hyperlink"/>
@@ -376,7 +412,7 @@
                 <w:noProof/>
                 <w:webHidden/>
               </w:rPr>
-              <w:instrText xml:space="preserve"> PAGEREF _Toc445663106 \h </w:instrText>
+              <w:instrText xml:space="preserve"> PAGEREF _Toc446046819 \h </w:instrText>
             </w:r>
             <w:r>
               <w:rPr>
@@ -396,7 +432,7 @@
                 <w:noProof/>
                 <w:webHidden/>
               </w:rPr>
-              <w:t>3</w:t>
+              <w:t>4</w:t>
             </w:r>
             <w:r>
               <w:rPr>
@@ -420,7 +456,7 @@
               <w:lang w:eastAsia="da-DK"/>
             </w:rPr>
           </w:pPr>
-          <w:hyperlink w:anchor="_Toc445663107" w:history="1">
+          <w:hyperlink w:anchor="_Toc446046820" w:history="1">
             <w:r>
               <w:rPr>
                 <w:rStyle w:val="Hyperlink"/>
@@ -464,7 +500,7 @@
                 <w:noProof/>
                 <w:webHidden/>
               </w:rPr>
-              <w:instrText xml:space="preserve"> PAGEREF _Toc445663107 \h </w:instrText>
+              <w:instrText xml:space="preserve"> PAGEREF _Toc446046820 \h </w:instrText>
             </w:r>
             <w:r>
               <w:rPr>
@@ -484,7 +520,7 @@
                 <w:noProof/>
                 <w:webHidden/>
               </w:rPr>
-              <w:t>3</w:t>
+              <w:t>4</w:t>
             </w:r>
             <w:r>
               <w:rPr>
@@ -508,7 +544,7 @@
               <w:lang w:eastAsia="da-DK"/>
             </w:rPr>
           </w:pPr>
-          <w:hyperlink w:anchor="_Toc445663108" w:history="1">
+          <w:hyperlink w:anchor="_Toc446046821" w:history="1">
             <w:r>
               <w:rPr>
                 <w:rStyle w:val="Hyperlink"/>
@@ -552,7 +588,7 @@
                 <w:noProof/>
                 <w:webHidden/>
               </w:rPr>
-              <w:instrText xml:space="preserve"> PAGEREF _Toc445663108 \h </w:instrText>
+              <w:instrText xml:space="preserve"> PAGEREF _Toc446046821 \h </w:instrText>
             </w:r>
             <w:r>
               <w:rPr>
@@ -572,7 +608,7 @@
                 <w:noProof/>
                 <w:webHidden/>
               </w:rPr>
-              <w:t>3</w:t>
+              <w:t>4</w:t>
             </w:r>
             <w:r>
               <w:rPr>
@@ -596,7 +632,7 @@
               <w:lang w:eastAsia="da-DK"/>
             </w:rPr>
           </w:pPr>
-          <w:hyperlink w:anchor="_Toc445663109" w:history="1">
+          <w:hyperlink w:anchor="_Toc446046822" w:history="1">
             <w:r>
               <w:rPr>
                 <w:rStyle w:val="Hyperlink"/>
@@ -640,7 +676,7 @@
                 <w:noProof/>
                 <w:webHidden/>
               </w:rPr>
-              <w:instrText xml:space="preserve"> PAGEREF _Toc445663109 \h </w:instrText>
+              <w:instrText xml:space="preserve"> PAGEREF _Toc446046822 \h </w:instrText>
             </w:r>
             <w:r>
               <w:rPr>
@@ -660,7 +696,7 @@
                 <w:noProof/>
                 <w:webHidden/>
               </w:rPr>
-              <w:t>3</w:t>
+              <w:t>4</w:t>
             </w:r>
             <w:r>
               <w:rPr>
@@ -684,7 +720,7 @@
               <w:lang w:eastAsia="da-DK"/>
             </w:rPr>
           </w:pPr>
-          <w:hyperlink w:anchor="_Toc445663110" w:history="1">
+          <w:hyperlink w:anchor="_Toc446046823" w:history="1">
             <w:r>
               <w:rPr>
                 <w:rStyle w:val="Hyperlink"/>
@@ -728,7 +764,7 @@
                 <w:noProof/>
                 <w:webHidden/>
               </w:rPr>
-              <w:instrText xml:space="preserve"> PAGEREF _Toc445663110 \h </w:instrText>
+              <w:instrText xml:space="preserve"> PAGEREF _Toc446046823 \h </w:instrText>
             </w:r>
             <w:r>
               <w:rPr>
@@ -748,7 +784,7 @@
                 <w:noProof/>
                 <w:webHidden/>
               </w:rPr>
-              <w:t>3</w:t>
+              <w:t>4</w:t>
             </w:r>
             <w:r>
               <w:rPr>
@@ -772,7 +808,7 @@
               <w:lang w:eastAsia="da-DK"/>
             </w:rPr>
           </w:pPr>
-          <w:hyperlink w:anchor="_Toc445663111" w:history="1">
+          <w:hyperlink w:anchor="_Toc446046824" w:history="1">
             <w:r>
               <w:rPr>
                 <w:rStyle w:val="Hyperlink"/>
@@ -816,7 +852,7 @@
                 <w:noProof/>
                 <w:webHidden/>
               </w:rPr>
-              <w:instrText xml:space="preserve"> PAGEREF _Toc445663111 \h </w:instrText>
+              <w:instrText xml:space="preserve"> PAGEREF _Toc446046824 \h </w:instrText>
             </w:r>
             <w:r>
               <w:rPr>
@@ -836,7 +872,7 @@
                 <w:noProof/>
                 <w:webHidden/>
               </w:rPr>
-              <w:t>3</w:t>
+              <w:t>5</w:t>
             </w:r>
             <w:r>
               <w:rPr>
@@ -860,7 +896,7 @@
               <w:lang w:eastAsia="da-DK"/>
             </w:rPr>
           </w:pPr>
-          <w:hyperlink w:anchor="_Toc445663112" w:history="1">
+          <w:hyperlink w:anchor="_Toc446046825" w:history="1">
             <w:r>
               <w:rPr>
                 <w:rStyle w:val="Hyperlink"/>
@@ -883,7 +919,7 @@
                 <w:noProof/>
                 <w:lang w:val="en-US"/>
               </w:rPr>
-              <w:t>States of Sql Server Mirroring</w:t>
+              <w:t>Main Achitecture</w:t>
             </w:r>
             <w:r>
               <w:rPr>
@@ -904,7 +940,7 @@
                 <w:noProof/>
                 <w:webHidden/>
               </w:rPr>
-              <w:instrText xml:space="preserve"> PAGEREF _Toc445663112 \h </w:instrText>
+              <w:instrText xml:space="preserve"> PAGEREF _Toc446046825 \h </w:instrText>
             </w:r>
             <w:r>
               <w:rPr>
@@ -924,7 +960,95 @@
                 <w:noProof/>
                 <w:webHidden/>
               </w:rPr>
-              <w:t>4</w:t>
+              <w:t>5</w:t>
+            </w:r>
+            <w:r>
+              <w:rPr>
+                <w:noProof/>
+                <w:webHidden/>
+              </w:rPr>
+              <w:fldChar w:fldCharType="end"/>
+            </w:r>
+          </w:hyperlink>
+        </w:p>
+        <w:p>
+          <w:pPr>
+            <w:pStyle w:val="TOC1"/>
+            <w:tabs>
+              <w:tab w:val="left" w:pos="440"/>
+              <w:tab w:val="right" w:leader="dot" w:pos="9628"/>
+            </w:tabs>
+            <w:rPr>
+              <w:rFonts w:eastAsiaTheme="minorEastAsia"/>
+              <w:noProof/>
+              <w:lang w:eastAsia="da-DK"/>
+            </w:rPr>
+          </w:pPr>
+          <w:hyperlink w:anchor="_Toc446046826" w:history="1">
+            <w:r>
+              <w:rPr>
+                <w:rStyle w:val="Hyperlink"/>
+                <w:noProof/>
+                <w:lang w:val="en-US"/>
+              </w:rPr>
+              <w:t>6</w:t>
+            </w:r>
+            <w:r>
+              <w:rPr>
+                <w:rFonts w:eastAsiaTheme="minorEastAsia"/>
+                <w:noProof/>
+                <w:lang w:eastAsia="da-DK"/>
+              </w:rPr>
+              <w:tab/>
+            </w:r>
+            <w:r>
+              <w:rPr>
+                <w:rStyle w:val="Hyperlink"/>
+                <w:noProof/>
+                <w:lang w:val="en-US"/>
+              </w:rPr>
+              <w:t>Primary Role States</w:t>
+            </w:r>
+            <w:r>
+              <w:rPr>
+                <w:noProof/>
+                <w:webHidden/>
+              </w:rPr>
+              <w:tab/>
+            </w:r>
+            <w:r>
+              <w:rPr>
+                <w:noProof/>
+                <w:webHidden/>
+              </w:rPr>
+              <w:fldChar w:fldCharType="begin"/>
+            </w:r>
+            <w:r>
+              <w:rPr>
+                <w:noProof/>
+                <w:webHidden/>
+              </w:rPr>
+              <w:instrText xml:space="preserve"> PAGEREF _Toc446046826 \h </w:instrText>
+            </w:r>
+            <w:r>
+              <w:rPr>
+                <w:noProof/>
+                <w:webHidden/>
+              </w:rPr>
+            </w:r>
+            <w:r>
+              <w:rPr>
+                <w:noProof/>
+                <w:webHidden/>
+              </w:rPr>
+              <w:fldChar w:fldCharType="separate"/>
+            </w:r>
+            <w:r>
+              <w:rPr>
+                <w:noProof/>
+                <w:webHidden/>
+              </w:rPr>
+              <w:t>5</w:t>
             </w:r>
             <w:r>
               <w:rPr>
@@ -948,14 +1072,14 @@
               <w:lang w:eastAsia="da-DK"/>
             </w:rPr>
           </w:pPr>
-          <w:hyperlink w:anchor="_Toc445663113" w:history="1">
+          <w:hyperlink w:anchor="_Toc446046827" w:history="1">
             <w:r>
               <w:rPr>
                 <w:rStyle w:val="Hyperlink"/>
                 <w:noProof/>
                 <w:lang w:val="en-US"/>
               </w:rPr>
-              <w:t>5.1</w:t>
+              <w:t>6.1</w:t>
             </w:r>
             <w:r>
               <w:rPr>
@@ -992,7 +1116,7 @@
                 <w:noProof/>
                 <w:webHidden/>
               </w:rPr>
-              <w:instrText xml:space="preserve"> PAGEREF _Toc445663113 \h </w:instrText>
+              <w:instrText xml:space="preserve"> PAGEREF _Toc446046827 \h </w:instrText>
             </w:r>
             <w:r>
               <w:rPr>
@@ -1012,7 +1136,7 @@
                 <w:noProof/>
                 <w:webHidden/>
               </w:rPr>
-              <w:t>4</w:t>
+              <w:t>5</w:t>
             </w:r>
             <w:r>
               <w:rPr>
@@ -1036,14 +1160,14 @@
               <w:lang w:eastAsia="da-DK"/>
             </w:rPr>
           </w:pPr>
-          <w:hyperlink w:anchor="_Toc445663114" w:history="1">
+          <w:hyperlink w:anchor="_Toc446046828" w:history="1">
             <w:r>
               <w:rPr>
                 <w:rStyle w:val="Hyperlink"/>
                 <w:noProof/>
                 <w:lang w:val="en-US"/>
               </w:rPr>
-              <w:t>5.1.1</w:t>
+              <w:t>6.1.1</w:t>
             </w:r>
             <w:r>
               <w:rPr>
@@ -1080,7 +1204,7 @@
                 <w:noProof/>
                 <w:webHidden/>
               </w:rPr>
-              <w:instrText xml:space="preserve"> PAGEREF _Toc445663114 \h </w:instrText>
+              <w:instrText xml:space="preserve"> PAGEREF _Toc446046828 \h </w:instrText>
             </w:r>
             <w:r>
               <w:rPr>
@@ -1100,7 +1224,7 @@
                 <w:noProof/>
                 <w:webHidden/>
               </w:rPr>
-              <w:t>4</w:t>
+              <w:t>5</w:t>
             </w:r>
             <w:r>
               <w:rPr>
@@ -1124,14 +1248,14 @@
               <w:lang w:eastAsia="da-DK"/>
             </w:rPr>
           </w:pPr>
-          <w:hyperlink w:anchor="_Toc445663115" w:history="1">
+          <w:hyperlink w:anchor="_Toc446046829" w:history="1">
             <w:r>
               <w:rPr>
                 <w:rStyle w:val="Hyperlink"/>
                 <w:noProof/>
                 <w:lang w:val="en-US"/>
               </w:rPr>
-              <w:t>5.1.2</w:t>
+              <w:t>6.1.2</w:t>
             </w:r>
             <w:r>
               <w:rPr>
@@ -1168,7 +1292,7 @@
                 <w:noProof/>
                 <w:webHidden/>
               </w:rPr>
-              <w:instrText xml:space="preserve"> PAGEREF _Toc445663115 \h </w:instrText>
+              <w:instrText xml:space="preserve"> PAGEREF _Toc446046829 \h </w:instrText>
             </w:r>
             <w:r>
               <w:rPr>
@@ -1188,7 +1312,7 @@
                 <w:noProof/>
                 <w:webHidden/>
               </w:rPr>
-              <w:t>4</w:t>
+              <w:t>5</w:t>
             </w:r>
             <w:r>
               <w:rPr>
@@ -1212,14 +1336,14 @@
               <w:lang w:eastAsia="da-DK"/>
             </w:rPr>
           </w:pPr>
-          <w:hyperlink w:anchor="_Toc445663116" w:history="1">
+          <w:hyperlink w:anchor="_Toc446046830" w:history="1">
             <w:r>
               <w:rPr>
                 <w:rStyle w:val="Hyperlink"/>
                 <w:noProof/>
                 <w:lang w:val="en-US"/>
               </w:rPr>
-              <w:t>5.1.3</w:t>
+              <w:t>6.1.3</w:t>
             </w:r>
             <w:r>
               <w:rPr>
@@ -1256,7 +1380,7 @@
                 <w:noProof/>
                 <w:webHidden/>
               </w:rPr>
-              <w:instrText xml:space="preserve"> PAGEREF _Toc445663116 \h </w:instrText>
+              <w:instrText xml:space="preserve"> PAGEREF _Toc446046830 \h </w:instrText>
             </w:r>
             <w:r>
               <w:rPr>
@@ -1276,7 +1400,7 @@
                 <w:noProof/>
                 <w:webHidden/>
               </w:rPr>
-              <w:t>4</w:t>
+              <w:t>5</w:t>
             </w:r>
             <w:r>
               <w:rPr>
@@ -1300,14 +1424,14 @@
               <w:lang w:eastAsia="da-DK"/>
             </w:rPr>
           </w:pPr>
-          <w:hyperlink w:anchor="_Toc445663117" w:history="1">
+          <w:hyperlink w:anchor="_Toc446046831" w:history="1">
             <w:r>
               <w:rPr>
                 <w:rStyle w:val="Hyperlink"/>
                 <w:noProof/>
                 <w:lang w:val="en-US"/>
               </w:rPr>
-              <w:t>5.1.4</w:t>
+              <w:t>6.1.4</w:t>
             </w:r>
             <w:r>
               <w:rPr>
@@ -1323,7 +1447,7 @@
                 <w:noProof/>
                 <w:lang w:val="en-US"/>
               </w:rPr>
-              <w:t>Secondary Role</w:t>
+              <w:t>Individual databases</w:t>
             </w:r>
             <w:r>
               <w:rPr>
@@ -1344,7 +1468,7 @@
                 <w:noProof/>
                 <w:webHidden/>
               </w:rPr>
-              <w:instrText xml:space="preserve"> PAGEREF _Toc445663117 \h </w:instrText>
+              <w:instrText xml:space="preserve"> PAGEREF _Toc446046831 \h </w:instrText>
             </w:r>
             <w:r>
               <w:rPr>
@@ -1364,7 +1488,7 @@
                 <w:noProof/>
                 <w:webHidden/>
               </w:rPr>
-              <w:t>5</w:t>
+              <w:t>6</w:t>
             </w:r>
             <w:r>
               <w:rPr>
@@ -1388,14 +1512,14 @@
               <w:lang w:eastAsia="da-DK"/>
             </w:rPr>
           </w:pPr>
-          <w:hyperlink w:anchor="_Toc445663118" w:history="1">
+          <w:hyperlink w:anchor="_Toc446046832" w:history="1">
             <w:r>
               <w:rPr>
                 <w:rStyle w:val="Hyperlink"/>
                 <w:noProof/>
                 <w:lang w:val="en-US"/>
               </w:rPr>
-              <w:t>5.1.5</w:t>
+              <w:t>6.1.5</w:t>
             </w:r>
             <w:r>
               <w:rPr>
@@ -1411,7 +1535,7 @@
                 <w:noProof/>
                 <w:lang w:val="en-US"/>
               </w:rPr>
-              <w:t>Individual databases</w:t>
+              <w:t>Change state</w:t>
             </w:r>
             <w:r>
               <w:rPr>
@@ -1432,7 +1556,7 @@
                 <w:noProof/>
                 <w:webHidden/>
               </w:rPr>
-              <w:instrText xml:space="preserve"> PAGEREF _Toc445663118 \h </w:instrText>
+              <w:instrText xml:space="preserve"> PAGEREF _Toc446046832 \h </w:instrText>
             </w:r>
             <w:r>
               <w:rPr>
@@ -1452,7 +1576,95 @@
                 <w:noProof/>
                 <w:webHidden/>
               </w:rPr>
-              <w:t>5</w:t>
+              <w:t>8</w:t>
+            </w:r>
+            <w:r>
+              <w:rPr>
+                <w:noProof/>
+                <w:webHidden/>
+              </w:rPr>
+              <w:fldChar w:fldCharType="end"/>
+            </w:r>
+          </w:hyperlink>
+        </w:p>
+        <w:p>
+          <w:pPr>
+            <w:pStyle w:val="TOC2"/>
+            <w:tabs>
+              <w:tab w:val="left" w:pos="880"/>
+              <w:tab w:val="right" w:leader="dot" w:pos="9628"/>
+            </w:tabs>
+            <w:rPr>
+              <w:rFonts w:eastAsiaTheme="minorEastAsia"/>
+              <w:noProof/>
+              <w:lang w:eastAsia="da-DK"/>
+            </w:rPr>
+          </w:pPr>
+          <w:hyperlink w:anchor="_Toc446046833" w:history="1">
+            <w:r>
+              <w:rPr>
+                <w:rStyle w:val="Hyperlink"/>
+                <w:noProof/>
+                <w:lang w:val="en-US"/>
+              </w:rPr>
+              <w:t>6.2</w:t>
+            </w:r>
+            <w:r>
+              <w:rPr>
+                <w:rFonts w:eastAsiaTheme="minorEastAsia"/>
+                <w:noProof/>
+                <w:lang w:eastAsia="da-DK"/>
+              </w:rPr>
+              <w:tab/>
+            </w:r>
+            <w:r>
+              <w:rPr>
+                <w:rStyle w:val="Hyperlink"/>
+                <w:noProof/>
+                <w:lang w:val="en-US"/>
+              </w:rPr>
+              <w:t>Running State [Full Mirroring]</w:t>
+            </w:r>
+            <w:r>
+              <w:rPr>
+                <w:noProof/>
+                <w:webHidden/>
+              </w:rPr>
+              <w:tab/>
+            </w:r>
+            <w:r>
+              <w:rPr>
+                <w:noProof/>
+                <w:webHidden/>
+              </w:rPr>
+              <w:fldChar w:fldCharType="begin"/>
+            </w:r>
+            <w:r>
+              <w:rPr>
+                <w:noProof/>
+                <w:webHidden/>
+              </w:rPr>
+              <w:instrText xml:space="preserve"> PAGEREF _Toc446046833 \h </w:instrText>
+            </w:r>
+            <w:r>
+              <w:rPr>
+                <w:noProof/>
+                <w:webHidden/>
+              </w:rPr>
+            </w:r>
+            <w:r>
+              <w:rPr>
+                <w:noProof/>
+                <w:webHidden/>
+              </w:rPr>
+              <w:fldChar w:fldCharType="separate"/>
+            </w:r>
+            <w:r>
+              <w:rPr>
+                <w:noProof/>
+                <w:webHidden/>
+              </w:rPr>
+              <w:t>8</w:t>
             </w:r>
             <w:r>
               <w:rPr>
@@ -1476,14 +1688,14 @@
               <w:lang w:eastAsia="da-DK"/>
             </w:rPr>
           </w:pPr>
-          <w:hyperlink w:anchor="_Toc445663119" w:history="1">
+          <w:hyperlink w:anchor="_Toc446046834" w:history="1">
             <w:r>
               <w:rPr>
                 <w:rStyle w:val="Hyperlink"/>
                 <w:noProof/>
                 <w:lang w:val="en-US"/>
               </w:rPr>
-              <w:t>5.1.6</w:t>
+              <w:t>6.2.1</w:t>
             </w:r>
             <w:r>
               <w:rPr>
@@ -1499,7 +1711,7 @@
                 <w:noProof/>
                 <w:lang w:val="en-US"/>
               </w:rPr>
-              <w:t>Change state</w:t>
+              <w:t>Next states</w:t>
             </w:r>
             <w:r>
               <w:rPr>
@@ -1520,7 +1732,7 @@
                 <w:noProof/>
                 <w:webHidden/>
               </w:rPr>
-              <w:instrText xml:space="preserve"> PAGEREF _Toc445663119 \h </w:instrText>
+              <w:instrText xml:space="preserve"> PAGEREF _Toc446046834 \h </w:instrText>
             </w:r>
             <w:r>
               <w:rPr>
@@ -1540,7 +1752,7 @@
                 <w:noProof/>
                 <w:webHidden/>
               </w:rPr>
-              <w:t>7</w:t>
+              <w:t>8</w:t>
             </w:r>
             <w:r>
               <w:rPr>
@@ -1564,14 +1776,14 @@
               <w:lang w:eastAsia="da-DK"/>
             </w:rPr>
           </w:pPr>
-          <w:hyperlink w:anchor="_Toc445663120" w:history="1">
+          <w:hyperlink w:anchor="_Toc446046835" w:history="1">
             <w:r>
               <w:rPr>
                 <w:rStyle w:val="Hyperlink"/>
                 <w:noProof/>
                 <w:lang w:val="en-US"/>
               </w:rPr>
-              <w:t>5.2</w:t>
+              <w:t>6.3</w:t>
             </w:r>
             <w:r>
               <w:rPr>
@@ -1587,7 +1799,7 @@
                 <w:noProof/>
                 <w:lang w:val="en-US"/>
               </w:rPr>
-              <w:t>Running State [Full Mirroring]</w:t>
+              <w:t>Forced Running State [Degraded]</w:t>
             </w:r>
             <w:r>
               <w:rPr>
@@ -1608,7 +1820,7 @@
                 <w:noProof/>
                 <w:webHidden/>
               </w:rPr>
-              <w:instrText xml:space="preserve"> PAGEREF _Toc445663120 \h </w:instrText>
+              <w:instrText xml:space="preserve"> PAGEREF _Toc446046835 \h </w:instrText>
             </w:r>
             <w:r>
               <w:rPr>
@@ -1652,14 +1864,14 @@
               <w:lang w:eastAsia="da-DK"/>
             </w:rPr>
           </w:pPr>
-          <w:hyperlink w:anchor="_Toc445663121" w:history="1">
+          <w:hyperlink w:anchor="_Toc446046836" w:history="1">
             <w:r>
               <w:rPr>
                 <w:rStyle w:val="Hyperlink"/>
                 <w:noProof/>
                 <w:lang w:val="en-US"/>
               </w:rPr>
-              <w:t>5.2.1</w:t>
+              <w:t>6.3.1</w:t>
             </w:r>
             <w:r>
               <w:rPr>
@@ -1696,7 +1908,95 @@
                 <w:noProof/>
                 <w:webHidden/>
               </w:rPr>
-              <w:instrText xml:space="preserve"> PAGEREF _Toc445663121 \h </w:instrText>
+              <w:instrText xml:space="preserve"> PAGEREF _Toc446046836 \h </w:instrText>
+            </w:r>
+            <w:r>
+              <w:rPr>
+                <w:noProof/>
+                <w:webHidden/>
+              </w:rPr>
+            </w:r>
+            <w:r>
+              <w:rPr>
+                <w:noProof/>
+                <w:webHidden/>
+              </w:rPr>
+              <w:fldChar w:fldCharType="separate"/>
+            </w:r>
+            <w:r>
+              <w:rPr>
+                <w:noProof/>
+                <w:webHidden/>
+              </w:rPr>
+              <w:t>8</w:t>
+            </w:r>
+            <w:r>
+              <w:rPr>
+                <w:noProof/>
+                <w:webHidden/>
+              </w:rPr>
+              <w:fldChar w:fldCharType="end"/>
+            </w:r>
+          </w:hyperlink>
+        </w:p>
+        <w:p>
+          <w:pPr>
+            <w:pStyle w:val="TOC3"/>
+            <w:tabs>
+              <w:tab w:val="left" w:pos="1320"/>
+              <w:tab w:val="right" w:leader="dot" w:pos="9628"/>
+            </w:tabs>
+            <w:rPr>
+              <w:rFonts w:eastAsiaTheme="minorEastAsia"/>
+              <w:noProof/>
+              <w:lang w:eastAsia="da-DK"/>
+            </w:rPr>
+          </w:pPr>
+          <w:hyperlink w:anchor="_Toc446046837" w:history="1">
+            <w:r>
+              <w:rPr>
+                <w:rStyle w:val="Hyperlink"/>
+                <w:noProof/>
+                <w:lang w:val="en-US"/>
+              </w:rPr>
+              <w:t>6.3.2</w:t>
+            </w:r>
+            <w:r>
+              <w:rPr>
+                <w:rFonts w:eastAsiaTheme="minorEastAsia"/>
+                <w:noProof/>
+                <w:lang w:eastAsia="da-DK"/>
+              </w:rPr>
+              <w:tab/>
+            </w:r>
+            <w:r>
+              <w:rPr>
+                <w:rStyle w:val="Hyperlink"/>
+                <w:noProof/>
+                <w:lang w:val="en-US"/>
+              </w:rPr>
+              <w:t>Use</w:t>
+            </w:r>
+            <w:r>
+              <w:rPr>
+                <w:noProof/>
+                <w:webHidden/>
+              </w:rPr>
+              <w:tab/>
+            </w:r>
+            <w:r>
+              <w:rPr>
+                <w:noProof/>
+                <w:webHidden/>
+              </w:rPr>
+              <w:fldChar w:fldCharType="begin"/>
+            </w:r>
+            <w:r>
+              <w:rPr>
+                <w:noProof/>
+                <w:webHidden/>
+              </w:rPr>
+              <w:instrText xml:space="preserve"> PAGEREF _Toc446046837 \h </w:instrText>
             </w:r>
             <w:r>
               <w:rPr>
@@ -1740,14 +2040,14 @@
               <w:lang w:eastAsia="da-DK"/>
             </w:rPr>
           </w:pPr>
-          <w:hyperlink w:anchor="_Toc445663122" w:history="1">
+          <w:hyperlink w:anchor="_Toc446046838" w:history="1">
             <w:r>
               <w:rPr>
                 <w:rStyle w:val="Hyperlink"/>
                 <w:noProof/>
                 <w:lang w:val="en-US"/>
               </w:rPr>
-              <w:t>5.3</w:t>
+              <w:t>6.4</w:t>
             </w:r>
             <w:r>
               <w:rPr>
@@ -1763,7 +2063,7 @@
                 <w:noProof/>
                 <w:lang w:val="en-US"/>
               </w:rPr>
-              <w:t>Forced Running State [Degraded]</w:t>
+              <w:t>Shutting Down State [Degraded]</w:t>
             </w:r>
             <w:r>
               <w:rPr>
@@ -1784,7 +2084,7 @@
                 <w:noProof/>
                 <w:webHidden/>
               </w:rPr>
-              <w:instrText xml:space="preserve"> PAGEREF _Toc445663122 \h </w:instrText>
+              <w:instrText xml:space="preserve"> PAGEREF _Toc446046838 \h </w:instrText>
             </w:r>
             <w:r>
               <w:rPr>
@@ -1828,14 +2128,14 @@
               <w:lang w:eastAsia="da-DK"/>
             </w:rPr>
           </w:pPr>
-          <w:hyperlink w:anchor="_Toc445663123" w:history="1">
+          <w:hyperlink w:anchor="_Toc446046839" w:history="1">
             <w:r>
               <w:rPr>
                 <w:rStyle w:val="Hyperlink"/>
                 <w:noProof/>
                 <w:lang w:val="en-US"/>
               </w:rPr>
-              <w:t>5.3.1</w:t>
+              <w:t>6.4.1</w:t>
             </w:r>
             <w:r>
               <w:rPr>
@@ -1872,7 +2172,7 @@
                 <w:noProof/>
                 <w:webHidden/>
               </w:rPr>
-              <w:instrText xml:space="preserve"> PAGEREF _Toc445663123 \h </w:instrText>
+              <w:instrText xml:space="preserve"> PAGEREF _Toc446046839 \h </w:instrText>
             </w:r>
             <w:r>
               <w:rPr>
@@ -1916,14 +2216,14 @@
               <w:lang w:eastAsia="da-DK"/>
             </w:rPr>
           </w:pPr>
-          <w:hyperlink w:anchor="_Toc445663124" w:history="1">
+          <w:hyperlink w:anchor="_Toc446046840" w:history="1">
             <w:r>
               <w:rPr>
                 <w:rStyle w:val="Hyperlink"/>
                 <w:noProof/>
                 <w:lang w:val="en-US"/>
               </w:rPr>
-              <w:t>5.3.2</w:t>
+              <w:t>6.4.2</w:t>
             </w:r>
             <w:r>
               <w:rPr>
@@ -1960,7 +2260,7 @@
                 <w:noProof/>
                 <w:webHidden/>
               </w:rPr>
-              <w:instrText xml:space="preserve"> PAGEREF _Toc445663124 \h </w:instrText>
+              <w:instrText xml:space="preserve"> PAGEREF _Toc446046840 \h </w:instrText>
             </w:r>
             <w:r>
               <w:rPr>
@@ -2004,14 +2304,14 @@
               <w:lang w:eastAsia="da-DK"/>
             </w:rPr>
           </w:pPr>
-          <w:hyperlink w:anchor="_Toc445663125" w:history="1">
+          <w:hyperlink w:anchor="_Toc446046841" w:history="1">
             <w:r>
               <w:rPr>
                 <w:rStyle w:val="Hyperlink"/>
                 <w:noProof/>
                 <w:lang w:val="en-US"/>
               </w:rPr>
-              <w:t>5.4</w:t>
+              <w:t>6.5</w:t>
             </w:r>
             <w:r>
               <w:rPr>
@@ -2027,7 +2327,7 @@
                 <w:noProof/>
                 <w:lang w:val="en-US"/>
               </w:rPr>
-              <w:t>Shutting Down State [Degraded]</w:t>
+              <w:t>Shutdown State [Degraded]</w:t>
             </w:r>
             <w:r>
               <w:rPr>
@@ -2048,7 +2348,7 @@
                 <w:noProof/>
                 <w:webHidden/>
               </w:rPr>
-              <w:instrText xml:space="preserve"> PAGEREF _Toc445663125 \h </w:instrText>
+              <w:instrText xml:space="preserve"> PAGEREF _Toc446046841 \h </w:instrText>
             </w:r>
             <w:r>
               <w:rPr>
@@ -2092,14 +2392,14 @@
               <w:lang w:eastAsia="da-DK"/>
             </w:rPr>
           </w:pPr>
-          <w:hyperlink w:anchor="_Toc445663126" w:history="1">
+          <w:hyperlink w:anchor="_Toc446046842" w:history="1">
             <w:r>
               <w:rPr>
                 <w:rStyle w:val="Hyperlink"/>
                 <w:noProof/>
                 <w:lang w:val="en-US"/>
               </w:rPr>
-              <w:t>5.4.1</w:t>
+              <w:t>6.5.1</w:t>
             </w:r>
             <w:r>
               <w:rPr>
@@ -2136,7 +2436,95 @@
                 <w:noProof/>
                 <w:webHidden/>
               </w:rPr>
-              <w:instrText xml:space="preserve"> PAGEREF _Toc445663126 \h </w:instrText>
+              <w:instrText xml:space="preserve"> PAGEREF _Toc446046842 \h </w:instrText>
+            </w:r>
+            <w:r>
+              <w:rPr>
+                <w:noProof/>
+                <w:webHidden/>
+              </w:rPr>
+            </w:r>
+            <w:r>
+              <w:rPr>
+                <w:noProof/>
+                <w:webHidden/>
+              </w:rPr>
+              <w:fldChar w:fldCharType="separate"/>
+            </w:r>
+            <w:r>
+              <w:rPr>
+                <w:noProof/>
+                <w:webHidden/>
+              </w:rPr>
+              <w:t>8</w:t>
+            </w:r>
+            <w:r>
+              <w:rPr>
+                <w:noProof/>
+                <w:webHidden/>
+              </w:rPr>
+              <w:fldChar w:fldCharType="end"/>
+            </w:r>
+          </w:hyperlink>
+        </w:p>
+        <w:p>
+          <w:pPr>
+            <w:pStyle w:val="TOC2"/>
+            <w:tabs>
+              <w:tab w:val="left" w:pos="880"/>
+              <w:tab w:val="right" w:leader="dot" w:pos="9628"/>
+            </w:tabs>
+            <w:rPr>
+              <w:rFonts w:eastAsiaTheme="minorEastAsia"/>
+              <w:noProof/>
+              <w:lang w:eastAsia="da-DK"/>
+            </w:rPr>
+          </w:pPr>
+          <w:hyperlink w:anchor="_Toc446046843" w:history="1">
+            <w:r>
+              <w:rPr>
+                <w:rStyle w:val="Hyperlink"/>
+                <w:noProof/>
+                <w:lang w:val="en-US"/>
+              </w:rPr>
+              <w:t>6.6</w:t>
+            </w:r>
+            <w:r>
+              <w:rPr>
+                <w:rFonts w:eastAsiaTheme="minorEastAsia"/>
+                <w:noProof/>
+                <w:lang w:eastAsia="da-DK"/>
+              </w:rPr>
+              <w:tab/>
+            </w:r>
+            <w:r>
+              <w:rPr>
+                <w:rStyle w:val="Hyperlink"/>
+                <w:noProof/>
+                <w:lang w:val="en-US"/>
+              </w:rPr>
+              <w:t>Maintenance State [Full Mirroring]</w:t>
+            </w:r>
+            <w:r>
+              <w:rPr>
+                <w:noProof/>
+                <w:webHidden/>
+              </w:rPr>
+              <w:tab/>
+            </w:r>
+            <w:r>
+              <w:rPr>
+                <w:noProof/>
+                <w:webHidden/>
+              </w:rPr>
+              <w:fldChar w:fldCharType="begin"/>
+            </w:r>
+            <w:r>
+              <w:rPr>
+                <w:noProof/>
+                <w:webHidden/>
+              </w:rPr>
+              <w:instrText xml:space="preserve"> PAGEREF _Toc446046843 \h </w:instrText>
             </w:r>
             <w:r>
               <w:rPr>
@@ -2180,14 +2568,14 @@
               <w:lang w:eastAsia="da-DK"/>
             </w:rPr>
           </w:pPr>
-          <w:hyperlink w:anchor="_Toc445663127" w:history="1">
+          <w:hyperlink w:anchor="_Toc446046844" w:history="1">
             <w:r>
               <w:rPr>
                 <w:rStyle w:val="Hyperlink"/>
                 <w:noProof/>
                 <w:lang w:val="en-US"/>
               </w:rPr>
-              <w:t>5.4.2</w:t>
+              <w:t>6.6.1</w:t>
             </w:r>
             <w:r>
               <w:rPr>
@@ -2203,6 +2591,94 @@
                 <w:noProof/>
                 <w:lang w:val="en-US"/>
               </w:rPr>
+              <w:t>Next states</w:t>
+            </w:r>
+            <w:r>
+              <w:rPr>
+                <w:noProof/>
+                <w:webHidden/>
+              </w:rPr>
+              <w:tab/>
+            </w:r>
+            <w:r>
+              <w:rPr>
+                <w:noProof/>
+                <w:webHidden/>
+              </w:rPr>
+              <w:fldChar w:fldCharType="begin"/>
+            </w:r>
+            <w:r>
+              <w:rPr>
+                <w:noProof/>
+                <w:webHidden/>
+              </w:rPr>
+              <w:instrText xml:space="preserve"> PAGEREF _Toc446046844 \h </w:instrText>
+            </w:r>
+            <w:r>
+              <w:rPr>
+                <w:noProof/>
+                <w:webHidden/>
+              </w:rPr>
+            </w:r>
+            <w:r>
+              <w:rPr>
+                <w:noProof/>
+                <w:webHidden/>
+              </w:rPr>
+              <w:fldChar w:fldCharType="separate"/>
+            </w:r>
+            <w:r>
+              <w:rPr>
+                <w:noProof/>
+                <w:webHidden/>
+              </w:rPr>
+              <w:t>8</w:t>
+            </w:r>
+            <w:r>
+              <w:rPr>
+                <w:noProof/>
+                <w:webHidden/>
+              </w:rPr>
+              <w:fldChar w:fldCharType="end"/>
+            </w:r>
+          </w:hyperlink>
+        </w:p>
+        <w:p>
+          <w:pPr>
+            <w:pStyle w:val="TOC3"/>
+            <w:tabs>
+              <w:tab w:val="left" w:pos="1320"/>
+              <w:tab w:val="right" w:leader="dot" w:pos="9628"/>
+            </w:tabs>
+            <w:rPr>
+              <w:rFonts w:eastAsiaTheme="minorEastAsia"/>
+              <w:noProof/>
+              <w:lang w:eastAsia="da-DK"/>
+            </w:rPr>
+          </w:pPr>
+          <w:hyperlink w:anchor="_Toc446046845" w:history="1">
+            <w:r>
+              <w:rPr>
+                <w:rStyle w:val="Hyperlink"/>
+                <w:noProof/>
+                <w:lang w:val="en-US"/>
+              </w:rPr>
+              <w:t>6.6.2</w:t>
+            </w:r>
+            <w:r>
+              <w:rPr>
+                <w:rFonts w:eastAsiaTheme="minorEastAsia"/>
+                <w:noProof/>
+                <w:lang w:eastAsia="da-DK"/>
+              </w:rPr>
+              <w:tab/>
+            </w:r>
+            <w:r>
+              <w:rPr>
+                <w:rStyle w:val="Hyperlink"/>
+                <w:noProof/>
+                <w:lang w:val="en-US"/>
+              </w:rPr>
               <w:t>Use</w:t>
             </w:r>
             <w:r>
@@ -2224,7 +2700,7 @@
                 <w:noProof/>
                 <w:webHidden/>
               </w:rPr>
-              <w:instrText xml:space="preserve"> PAGEREF _Toc445663127 \h </w:instrText>
+              <w:instrText xml:space="preserve"> PAGEREF _Toc446046845 \h </w:instrText>
             </w:r>
             <w:r>
               <w:rPr>
@@ -2268,14 +2744,14 @@
               <w:lang w:eastAsia="da-DK"/>
             </w:rPr>
           </w:pPr>
-          <w:hyperlink w:anchor="_Toc445663128" w:history="1">
+          <w:hyperlink w:anchor="_Toc446046846" w:history="1">
             <w:r>
               <w:rPr>
                 <w:rStyle w:val="Hyperlink"/>
                 <w:noProof/>
                 <w:lang w:val="en-US"/>
               </w:rPr>
-              <w:t>5.5</w:t>
+              <w:t>6.7</w:t>
             </w:r>
             <w:r>
               <w:rPr>
@@ -2291,7 +2767,7 @@
                 <w:noProof/>
                 <w:lang w:val="en-US"/>
               </w:rPr>
-              <w:t>Shutdown State [Degraded]</w:t>
+              <w:t>Manual Failover State [Full Mirroring]</w:t>
             </w:r>
             <w:r>
               <w:rPr>
@@ -2312,7 +2788,7 @@
                 <w:noProof/>
                 <w:webHidden/>
               </w:rPr>
-              <w:instrText xml:space="preserve"> PAGEREF _Toc445663128 \h </w:instrText>
+              <w:instrText xml:space="preserve"> PAGEREF _Toc446046846 \h </w:instrText>
             </w:r>
             <w:r>
               <w:rPr>
@@ -2332,7 +2808,7 @@
                 <w:noProof/>
                 <w:webHidden/>
               </w:rPr>
-              <w:t>8</w:t>
+              <w:t>9</w:t>
             </w:r>
             <w:r>
               <w:rPr>
@@ -2356,14 +2832,14 @@
               <w:lang w:eastAsia="da-DK"/>
             </w:rPr>
           </w:pPr>
-          <w:hyperlink w:anchor="_Toc445663129" w:history="1">
+          <w:hyperlink w:anchor="_Toc446046847" w:history="1">
             <w:r>
               <w:rPr>
                 <w:rStyle w:val="Hyperlink"/>
                 <w:noProof/>
                 <w:lang w:val="en-US"/>
               </w:rPr>
-              <w:t>5.5.1</w:t>
+              <w:t>6.7.1</w:t>
             </w:r>
             <w:r>
               <w:rPr>
@@ -2400,7 +2876,7 @@
                 <w:noProof/>
                 <w:webHidden/>
               </w:rPr>
-              <w:instrText xml:space="preserve"> PAGEREF _Toc445663129 \h </w:instrText>
+              <w:instrText xml:space="preserve"> PAGEREF _Toc446046847 \h </w:instrText>
             </w:r>
             <w:r>
               <w:rPr>
@@ -2420,7 +2896,95 @@
                 <w:noProof/>
                 <w:webHidden/>
               </w:rPr>
-              <w:t>8</w:t>
+              <w:t>9</w:t>
+            </w:r>
+            <w:r>
+              <w:rPr>
+                <w:noProof/>
+                <w:webHidden/>
+              </w:rPr>
+              <w:fldChar w:fldCharType="end"/>
+            </w:r>
+          </w:hyperlink>
+        </w:p>
+        <w:p>
+          <w:pPr>
+            <w:pStyle w:val="TOC3"/>
+            <w:tabs>
+              <w:tab w:val="left" w:pos="1320"/>
+              <w:tab w:val="right" w:leader="dot" w:pos="9628"/>
+            </w:tabs>
+            <w:rPr>
+              <w:rFonts w:eastAsiaTheme="minorEastAsia"/>
+              <w:noProof/>
+              <w:lang w:eastAsia="da-DK"/>
+            </w:rPr>
+          </w:pPr>
+          <w:hyperlink w:anchor="_Toc446046848" w:history="1">
+            <w:r>
+              <w:rPr>
+                <w:rStyle w:val="Hyperlink"/>
+                <w:noProof/>
+                <w:lang w:val="en-US"/>
+              </w:rPr>
+              <w:t>6.7.2</w:t>
+            </w:r>
+            <w:r>
+              <w:rPr>
+                <w:rFonts w:eastAsiaTheme="minorEastAsia"/>
+                <w:noProof/>
+                <w:lang w:eastAsia="da-DK"/>
+              </w:rPr>
+              <w:tab/>
+            </w:r>
+            <w:r>
+              <w:rPr>
+                <w:rStyle w:val="Hyperlink"/>
+                <w:noProof/>
+                <w:lang w:val="en-US"/>
+              </w:rPr>
+              <w:t>Use</w:t>
+            </w:r>
+            <w:r>
+              <w:rPr>
+                <w:noProof/>
+                <w:webHidden/>
+              </w:rPr>
+              <w:tab/>
+            </w:r>
+            <w:r>
+              <w:rPr>
+                <w:noProof/>
+                <w:webHidden/>
+              </w:rPr>
+              <w:fldChar w:fldCharType="begin"/>
+            </w:r>
+            <w:r>
+              <w:rPr>
+                <w:noProof/>
+                <w:webHidden/>
+              </w:rPr>
+              <w:instrText xml:space="preserve"> PAGEREF _Toc446046848 \h </w:instrText>
+            </w:r>
+            <w:r>
+              <w:rPr>
+                <w:noProof/>
+                <w:webHidden/>
+              </w:rPr>
+            </w:r>
+            <w:r>
+              <w:rPr>
+                <w:noProof/>
+                <w:webHidden/>
+              </w:rPr>
+              <w:fldChar w:fldCharType="separate"/>
+            </w:r>
+            <w:r>
+              <w:rPr>
+                <w:noProof/>
+                <w:webHidden/>
+              </w:rPr>
+              <w:t>9</w:t>
             </w:r>
             <w:r>
               <w:rPr>
@@ -2444,14 +3008,14 @@
               <w:lang w:eastAsia="da-DK"/>
             </w:rPr>
           </w:pPr>
-          <w:hyperlink w:anchor="_Toc445663130" w:history="1">
+          <w:hyperlink w:anchor="_Toc446046849" w:history="1">
             <w:r>
               <w:rPr>
                 <w:rStyle w:val="Hyperlink"/>
                 <w:noProof/>
                 <w:lang w:val="en-US"/>
               </w:rPr>
-              <w:t>5.6</w:t>
+              <w:t>6.8</w:t>
             </w:r>
             <w:r>
               <w:rPr>
@@ -2467,7 +3031,7 @@
                 <w:noProof/>
                 <w:lang w:val="en-US"/>
               </w:rPr>
-              <w:t>Maintenance State [Full Mirroring]</w:t>
+              <w:t>Force Manual Failover State [Degraded]</w:t>
             </w:r>
             <w:r>
               <w:rPr>
@@ -2488,7 +3052,7 @@
                 <w:noProof/>
                 <w:webHidden/>
               </w:rPr>
-              <w:instrText xml:space="preserve"> PAGEREF _Toc445663130 \h </w:instrText>
+              <w:instrText xml:space="preserve"> PAGEREF _Toc446046849 \h </w:instrText>
             </w:r>
             <w:r>
               <w:rPr>
@@ -2508,7 +3072,7 @@
                 <w:noProof/>
                 <w:webHidden/>
               </w:rPr>
-              <w:t>8</w:t>
+              <w:t>9</w:t>
             </w:r>
             <w:r>
               <w:rPr>
@@ -2532,14 +3096,14 @@
               <w:lang w:eastAsia="da-DK"/>
             </w:rPr>
           </w:pPr>
-          <w:hyperlink w:anchor="_Toc445663131" w:history="1">
+          <w:hyperlink w:anchor="_Toc446046850" w:history="1">
             <w:r>
               <w:rPr>
                 <w:rStyle w:val="Hyperlink"/>
                 <w:noProof/>
                 <w:lang w:val="en-US"/>
               </w:rPr>
-              <w:t>5.6.1</w:t>
+              <w:t>6.8.1</w:t>
             </w:r>
             <w:r>
               <w:rPr>
@@ -2576,7 +3140,7 @@
                 <w:noProof/>
                 <w:webHidden/>
               </w:rPr>
-              <w:instrText xml:space="preserve"> PAGEREF _Toc445663131 \h </w:instrText>
+              <w:instrText xml:space="preserve"> PAGEREF _Toc446046850 \h </w:instrText>
             </w:r>
             <w:r>
               <w:rPr>
@@ -2596,7 +3160,7 @@
                 <w:noProof/>
                 <w:webHidden/>
               </w:rPr>
-              <w:t>8</w:t>
+              <w:t>9</w:t>
             </w:r>
             <w:r>
               <w:rPr>
@@ -2620,14 +3184,14 @@
               <w:lang w:eastAsia="da-DK"/>
             </w:rPr>
           </w:pPr>
-          <w:hyperlink w:anchor="_Toc445663132" w:history="1">
+          <w:hyperlink w:anchor="_Toc446046851" w:history="1">
             <w:r>
               <w:rPr>
                 <w:rStyle w:val="Hyperlink"/>
                 <w:noProof/>
                 <w:lang w:val="en-US"/>
               </w:rPr>
-              <w:t>5.6.2</w:t>
+              <w:t>6.8.2</w:t>
             </w:r>
             <w:r>
               <w:rPr>
@@ -2664,7 +3228,7 @@
                 <w:noProof/>
                 <w:webHidden/>
               </w:rPr>
-              <w:instrText xml:space="preserve"> PAGEREF _Toc445663132 \h </w:instrText>
+              <w:instrText xml:space="preserve"> PAGEREF _Toc446046851 \h </w:instrText>
             </w:r>
             <w:r>
               <w:rPr>
@@ -2684,7 +3248,95 @@
                 <w:noProof/>
                 <w:webHidden/>
               </w:rPr>
-              <w:t>8</w:t>
+              <w:t>9</w:t>
+            </w:r>
+            <w:r>
+              <w:rPr>
+                <w:noProof/>
+                <w:webHidden/>
+              </w:rPr>
+              <w:fldChar w:fldCharType="end"/>
+            </w:r>
+          </w:hyperlink>
+        </w:p>
+        <w:p>
+          <w:pPr>
+            <w:pStyle w:val="TOC1"/>
+            <w:tabs>
+              <w:tab w:val="left" w:pos="440"/>
+              <w:tab w:val="right" w:leader="dot" w:pos="9628"/>
+            </w:tabs>
+            <w:rPr>
+              <w:rFonts w:eastAsiaTheme="minorEastAsia"/>
+              <w:noProof/>
+              <w:lang w:eastAsia="da-DK"/>
+            </w:rPr>
+          </w:pPr>
+          <w:hyperlink w:anchor="_Toc446046852" w:history="1">
+            <w:r>
+              <w:rPr>
+                <w:rStyle w:val="Hyperlink"/>
+                <w:noProof/>
+                <w:lang w:val="en-US"/>
+              </w:rPr>
+              <w:t>7</w:t>
+            </w:r>
+            <w:r>
+              <w:rPr>
+                <w:rFonts w:eastAsiaTheme="minorEastAsia"/>
+                <w:noProof/>
+                <w:lang w:eastAsia="da-DK"/>
+              </w:rPr>
+              <w:tab/>
+            </w:r>
+            <w:r>
+              <w:rPr>
+                <w:rStyle w:val="Hyperlink"/>
+                <w:noProof/>
+                <w:lang w:val="en-US"/>
+              </w:rPr>
+              <w:t>Secondary Role States</w:t>
+            </w:r>
+            <w:r>
+              <w:rPr>
+                <w:noProof/>
+                <w:webHidden/>
+              </w:rPr>
+              <w:tab/>
+            </w:r>
+            <w:r>
+              <w:rPr>
+                <w:noProof/>
+                <w:webHidden/>
+              </w:rPr>
+              <w:fldChar w:fldCharType="begin"/>
+            </w:r>
+            <w:r>
+              <w:rPr>
+                <w:noProof/>
+                <w:webHidden/>
+              </w:rPr>
+              <w:instrText xml:space="preserve"> PAGEREF _Toc446046852 \h </w:instrText>
+            </w:r>
+            <w:r>
+              <w:rPr>
+                <w:noProof/>
+                <w:webHidden/>
+              </w:rPr>
+            </w:r>
+            <w:r>
+              <w:rPr>
+                <w:noProof/>
+                <w:webHidden/>
+              </w:rPr>
+              <w:fldChar w:fldCharType="separate"/>
+            </w:r>
+            <w:r>
+              <w:rPr>
+                <w:noProof/>
+                <w:webHidden/>
+              </w:rPr>
+              <w:t>9</w:t>
             </w:r>
             <w:r>
               <w:rPr>
@@ -2708,14 +3360,14 @@
               <w:lang w:eastAsia="da-DK"/>
             </w:rPr>
           </w:pPr>
-          <w:hyperlink w:anchor="_Toc445663133" w:history="1">
+          <w:hyperlink w:anchor="_Toc446046853" w:history="1">
             <w:r>
               <w:rPr>
                 <w:rStyle w:val="Hyperlink"/>
                 <w:noProof/>
                 <w:lang w:val="en-US"/>
               </w:rPr>
-              <w:t>5.7</w:t>
+              <w:t>7.1</w:t>
             </w:r>
             <w:r>
               <w:rPr>
@@ -2731,7 +3383,24 @@
                 <w:noProof/>
                 <w:lang w:val="en-US"/>
               </w:rPr>
-              <w:t>Manual Failover State [Full Mirroring]</w:t>
+              <w:t>Secondary</w:t>
+            </w:r>
+            <w:r>
+              <w:rPr>
+                <w:rStyle w:val="Hyperlink"/>
+                <w:b/>
+                <w:noProof/>
+                <w:lang w:val="en-US"/>
+              </w:rPr>
+              <w:t xml:space="preserve"> </w:t>
+            </w:r>
+            <w:r>
+              <w:rPr>
+                <w:rStyle w:val="Hyperlink"/>
+                <w:noProof/>
+                <w:lang w:val="en-US"/>
+              </w:rPr>
+              <w:t>Shutdown State [Degraded]</w:t>
             </w:r>
             <w:r>
               <w:rPr>
@@ -2752,7 +3421,7 @@
                 <w:noProof/>
                 <w:webHidden/>
               </w:rPr>
-              <w:instrText xml:space="preserve"> PAGEREF _Toc445663133 \h </w:instrText>
+              <w:instrText xml:space="preserve"> PAGEREF _Toc446046853 \h </w:instrText>
             </w:r>
             <w:r>
               <w:rPr>
@@ -2772,7 +3441,7 @@
                 <w:noProof/>
                 <w:webHidden/>
               </w:rPr>
-              <w:t>8</w:t>
+              <w:t>9</w:t>
             </w:r>
             <w:r>
               <w:rPr>
@@ -2796,14 +3465,14 @@
               <w:lang w:eastAsia="da-DK"/>
             </w:rPr>
           </w:pPr>
-          <w:hyperlink w:anchor="_Toc445663134" w:history="1">
+          <w:hyperlink w:anchor="_Toc446046854" w:history="1">
             <w:r>
               <w:rPr>
                 <w:rStyle w:val="Hyperlink"/>
                 <w:noProof/>
                 <w:lang w:val="en-US"/>
               </w:rPr>
-              <w:t>5.7.1</w:t>
+              <w:t>7.1.1</w:t>
             </w:r>
             <w:r>
               <w:rPr>
@@ -2840,7 +3509,7 @@
                 <w:noProof/>
                 <w:webHidden/>
               </w:rPr>
-              <w:instrText xml:space="preserve"> PAGEREF _Toc445663134 \h </w:instrText>
+              <w:instrText xml:space="preserve"> PAGEREF _Toc446046854 \h </w:instrText>
             </w:r>
             <w:r>
               <w:rPr>
@@ -2860,7 +3529,95 @@
                 <w:noProof/>
                 <w:webHidden/>
               </w:rPr>
-              <w:t>8</w:t>
+              <w:t>9</w:t>
+            </w:r>
+            <w:r>
+              <w:rPr>
+                <w:noProof/>
+                <w:webHidden/>
+              </w:rPr>
+              <w:fldChar w:fldCharType="end"/>
+            </w:r>
+          </w:hyperlink>
+        </w:p>
+        <w:p>
+          <w:pPr>
+            <w:pStyle w:val="TOC2"/>
+            <w:tabs>
+              <w:tab w:val="left" w:pos="880"/>
+              <w:tab w:val="right" w:leader="dot" w:pos="9628"/>
+            </w:tabs>
+            <w:rPr>
+              <w:rFonts w:eastAsiaTheme="minorEastAsia"/>
+              <w:noProof/>
+              <w:lang w:eastAsia="da-DK"/>
+            </w:rPr>
+          </w:pPr>
+          <w:hyperlink w:anchor="_Toc446046855" w:history="1">
+            <w:r>
+              <w:rPr>
+                <w:rStyle w:val="Hyperlink"/>
+                <w:noProof/>
+                <w:lang w:val="en-US"/>
+              </w:rPr>
+              <w:t>7.2</w:t>
+            </w:r>
+            <w:r>
+              <w:rPr>
+                <w:rFonts w:eastAsiaTheme="minorEastAsia"/>
+                <w:noProof/>
+                <w:lang w:eastAsia="da-DK"/>
+              </w:rPr>
+              <w:tab/>
+            </w:r>
+            <w:r>
+              <w:rPr>
+                <w:rStyle w:val="Hyperlink"/>
+                <w:noProof/>
+                <w:lang w:val="en-US"/>
+              </w:rPr>
+              <w:t>Secondary Startup State [Degraded]</w:t>
+            </w:r>
+            <w:r>
+              <w:rPr>
+                <w:noProof/>
+                <w:webHidden/>
+              </w:rPr>
+              <w:tab/>
+            </w:r>
+            <w:r>
+              <w:rPr>
+                <w:noProof/>
+                <w:webHidden/>
+              </w:rPr>
+              <w:fldChar w:fldCharType="begin"/>
+            </w:r>
+            <w:r>
+              <w:rPr>
+                <w:noProof/>
+                <w:webHidden/>
+              </w:rPr>
+              <w:instrText xml:space="preserve"> PAGEREF _Toc446046855 \h </w:instrText>
+            </w:r>
+            <w:r>
+              <w:rPr>
+                <w:noProof/>
+                <w:webHidden/>
+              </w:rPr>
+            </w:r>
+            <w:r>
+              <w:rPr>
+                <w:noProof/>
+                <w:webHidden/>
+              </w:rPr>
+              <w:fldChar w:fldCharType="separate"/>
+            </w:r>
+            <w:r>
+              <w:rPr>
+                <w:noProof/>
+                <w:webHidden/>
+              </w:rPr>
+              <w:t>9</w:t>
             </w:r>
             <w:r>
               <w:rPr>
@@ -2884,14 +3641,14 @@
               <w:lang w:eastAsia="da-DK"/>
             </w:rPr>
           </w:pPr>
-          <w:hyperlink w:anchor="_Toc445663135" w:history="1">
+          <w:hyperlink w:anchor="_Toc446046856" w:history="1">
             <w:r>
               <w:rPr>
                 <w:rStyle w:val="Hyperlink"/>
                 <w:noProof/>
                 <w:lang w:val="en-US"/>
               </w:rPr>
-              <w:t>5.7.2</w:t>
+              <w:t>7.2.1</w:t>
             </w:r>
             <w:r>
               <w:rPr>
@@ -2907,7 +3664,7 @@
                 <w:noProof/>
                 <w:lang w:val="en-US"/>
               </w:rPr>
-              <w:t>Use</w:t>
+              <w:t>Next states</w:t>
             </w:r>
             <w:r>
               <w:rPr>
@@ -2928,7 +3685,7 @@
                 <w:noProof/>
                 <w:webHidden/>
               </w:rPr>
-              <w:instrText xml:space="preserve"> PAGEREF _Toc445663135 \h </w:instrText>
+              <w:instrText xml:space="preserve"> PAGEREF _Toc446046856 \h </w:instrText>
             </w:r>
             <w:r>
               <w:rPr>
@@ -2948,7 +3705,183 @@
                 <w:noProof/>
                 <w:webHidden/>
               </w:rPr>
-              <w:t>8</w:t>
+              <w:t>9</w:t>
+            </w:r>
+            <w:r>
+              <w:rPr>
+                <w:noProof/>
+                <w:webHidden/>
+              </w:rPr>
+              <w:fldChar w:fldCharType="end"/>
+            </w:r>
+          </w:hyperlink>
+        </w:p>
+        <w:p>
+          <w:pPr>
+            <w:pStyle w:val="TOC3"/>
+            <w:tabs>
+              <w:tab w:val="left" w:pos="1320"/>
+              <w:tab w:val="right" w:leader="dot" w:pos="9628"/>
+            </w:tabs>
+            <w:rPr>
+              <w:rFonts w:eastAsiaTheme="minorEastAsia"/>
+              <w:noProof/>
+              <w:lang w:eastAsia="da-DK"/>
+            </w:rPr>
+          </w:pPr>
+          <w:hyperlink w:anchor="_Toc446046857" w:history="1">
+            <w:r>
+              <w:rPr>
+                <w:rStyle w:val="Hyperlink"/>
+                <w:noProof/>
+                <w:lang w:val="en-US"/>
+              </w:rPr>
+              <w:t>7.2.2</w:t>
+            </w:r>
+            <w:r>
+              <w:rPr>
+                <w:rFonts w:eastAsiaTheme="minorEastAsia"/>
+                <w:noProof/>
+                <w:lang w:eastAsia="da-DK"/>
+              </w:rPr>
+              <w:tab/>
+            </w:r>
+            <w:r>
+              <w:rPr>
+                <w:rStyle w:val="Hyperlink"/>
+                <w:noProof/>
+                <w:lang w:val="en-US"/>
+              </w:rPr>
+              <w:t>Action: Instance Ready for Mirroring</w:t>
+            </w:r>
+            <w:r>
+              <w:rPr>
+                <w:noProof/>
+                <w:webHidden/>
+              </w:rPr>
+              <w:tab/>
+            </w:r>
+            <w:r>
+              <w:rPr>
+                <w:noProof/>
+                <w:webHidden/>
+              </w:rPr>
+              <w:fldChar w:fldCharType="begin"/>
+            </w:r>
+            <w:r>
+              <w:rPr>
+                <w:noProof/>
+                <w:webHidden/>
+              </w:rPr>
+              <w:instrText xml:space="preserve"> PAGEREF _Toc446046857 \h </w:instrText>
+            </w:r>
+            <w:r>
+              <w:rPr>
+                <w:noProof/>
+                <w:webHidden/>
+              </w:rPr>
+            </w:r>
+            <w:r>
+              <w:rPr>
+                <w:noProof/>
+                <w:webHidden/>
+              </w:rPr>
+              <w:fldChar w:fldCharType="separate"/>
+            </w:r>
+            <w:r>
+              <w:rPr>
+                <w:noProof/>
+                <w:webHidden/>
+              </w:rPr>
+              <w:t>9</w:t>
+            </w:r>
+            <w:r>
+              <w:rPr>
+                <w:noProof/>
+                <w:webHidden/>
+              </w:rPr>
+              <w:fldChar w:fldCharType="end"/>
+            </w:r>
+          </w:hyperlink>
+        </w:p>
+        <w:p>
+          <w:pPr>
+            <w:pStyle w:val="TOC3"/>
+            <w:tabs>
+              <w:tab w:val="left" w:pos="1320"/>
+              <w:tab w:val="right" w:leader="dot" w:pos="9628"/>
+            </w:tabs>
+            <w:rPr>
+              <w:rFonts w:eastAsiaTheme="minorEastAsia"/>
+              <w:noProof/>
+              <w:lang w:eastAsia="da-DK"/>
+            </w:rPr>
+          </w:pPr>
+          <w:hyperlink w:anchor="_Toc446046858" w:history="1">
+            <w:r>
+              <w:rPr>
+                <w:rStyle w:val="Hyperlink"/>
+                <w:noProof/>
+                <w:lang w:val="en-US"/>
+              </w:rPr>
+              <w:t>7.2.3</w:t>
+            </w:r>
+            <w:r>
+              <w:rPr>
+                <w:rFonts w:eastAsiaTheme="minorEastAsia"/>
+                <w:noProof/>
+                <w:lang w:eastAsia="da-DK"/>
+              </w:rPr>
+              <w:tab/>
+            </w:r>
+            <w:r>
+              <w:rPr>
+                <w:rStyle w:val="Hyperlink"/>
+                <w:noProof/>
+                <w:lang w:val="en-US"/>
+              </w:rPr>
+              <w:t>Action: Setup of Secondary Role</w:t>
+            </w:r>
+            <w:r>
+              <w:rPr>
+                <w:noProof/>
+                <w:webHidden/>
+              </w:rPr>
+              <w:tab/>
+            </w:r>
+            <w:r>
+              <w:rPr>
+                <w:noProof/>
+                <w:webHidden/>
+              </w:rPr>
+              <w:fldChar w:fldCharType="begin"/>
+            </w:r>
+            <w:r>
+              <w:rPr>
+                <w:noProof/>
+                <w:webHidden/>
+              </w:rPr>
+              <w:instrText xml:space="preserve"> PAGEREF _Toc446046858 \h </w:instrText>
+            </w:r>
+            <w:r>
+              <w:rPr>
+                <w:noProof/>
+                <w:webHidden/>
+              </w:rPr>
+            </w:r>
+            <w:r>
+              <w:rPr>
+                <w:noProof/>
+                <w:webHidden/>
+              </w:rPr>
+              <w:fldChar w:fldCharType="separate"/>
+            </w:r>
+            <w:r>
+              <w:rPr>
+                <w:noProof/>
+                <w:webHidden/>
+              </w:rPr>
+              <w:t>9</w:t>
             </w:r>
             <w:r>
               <w:rPr>
@@ -2972,14 +3905,14 @@
               <w:lang w:eastAsia="da-DK"/>
             </w:rPr>
           </w:pPr>
-          <w:hyperlink w:anchor="_Toc445663136" w:history="1">
+          <w:hyperlink w:anchor="_Toc446046859" w:history="1">
             <w:r>
               <w:rPr>
                 <w:rStyle w:val="Hyperlink"/>
                 <w:noProof/>
                 <w:lang w:val="en-US"/>
               </w:rPr>
-              <w:t>5.8</w:t>
+              <w:t>7.3</w:t>
             </w:r>
             <w:r>
               <w:rPr>
@@ -2995,7 +3928,7 @@
                 <w:noProof/>
                 <w:lang w:val="en-US"/>
               </w:rPr>
-              <w:t>Force Manual Failover State [Degraded]</w:t>
+              <w:t>Individual databases</w:t>
             </w:r>
             <w:r>
               <w:rPr>
@@ -3016,7 +3949,7 @@
                 <w:noProof/>
                 <w:webHidden/>
               </w:rPr>
-              <w:instrText xml:space="preserve"> PAGEREF _Toc445663136 \h </w:instrText>
+              <w:instrText xml:space="preserve"> PAGEREF _Toc446046859 \h </w:instrText>
             </w:r>
             <w:r>
               <w:rPr>
@@ -3036,7 +3969,7 @@
                 <w:noProof/>
                 <w:webHidden/>
               </w:rPr>
-              <w:t>9</w:t>
+              <w:t>10</w:t>
             </w:r>
             <w:r>
               <w:rPr>
@@ -3060,14 +3993,14 @@
               <w:lang w:eastAsia="da-DK"/>
             </w:rPr>
           </w:pPr>
-          <w:hyperlink w:anchor="_Toc445663137" w:history="1">
+          <w:hyperlink w:anchor="_Toc446046860" w:history="1">
             <w:r>
               <w:rPr>
                 <w:rStyle w:val="Hyperlink"/>
                 <w:noProof/>
                 <w:lang w:val="en-US"/>
               </w:rPr>
-              <w:t>5.8.1</w:t>
+              <w:t>7.3.1</w:t>
             </w:r>
             <w:r>
               <w:rPr>
@@ -3083,7 +4016,7 @@
                 <w:noProof/>
                 <w:lang w:val="en-US"/>
               </w:rPr>
-              <w:t>Next states</w:t>
+              <w:t>Action: Add Database to Mirroring</w:t>
             </w:r>
             <w:r>
               <w:rPr>
@@ -3104,7 +4037,7 @@
                 <w:noProof/>
                 <w:webHidden/>
               </w:rPr>
-              <w:instrText xml:space="preserve"> PAGEREF _Toc445663137 \h </w:instrText>
+              <w:instrText xml:space="preserve"> PAGEREF _Toc446046860 \h </w:instrText>
             </w:r>
             <w:r>
               <w:rPr>
@@ -3124,7 +4057,7 @@
                 <w:noProof/>
                 <w:webHidden/>
               </w:rPr>
-              <w:t>9</w:t>
+              <w:t>10</w:t>
             </w:r>
             <w:r>
               <w:rPr>
@@ -3148,14 +4081,14 @@
               <w:lang w:eastAsia="da-DK"/>
             </w:rPr>
           </w:pPr>
-          <w:hyperlink w:anchor="_Toc445663138" w:history="1">
+          <w:hyperlink w:anchor="_Toc446046861" w:history="1">
             <w:r>
               <w:rPr>
                 <w:rStyle w:val="Hyperlink"/>
                 <w:noProof/>
                 <w:lang w:val="en-US"/>
               </w:rPr>
-              <w:t>5.8.2</w:t>
+              <w:t>7.3.2</w:t>
             </w:r>
             <w:r>
               <w:rPr>
@@ -3171,6 +4104,358 @@
                 <w:noProof/>
                 <w:lang w:val="en-US"/>
               </w:rPr>
+              <w:t>Action: Remove Database from Mirroring</w:t>
+            </w:r>
+            <w:r>
+              <w:rPr>
+                <w:noProof/>
+                <w:webHidden/>
+              </w:rPr>
+              <w:tab/>
+            </w:r>
+            <w:r>
+              <w:rPr>
+                <w:noProof/>
+                <w:webHidden/>
+              </w:rPr>
+              <w:fldChar w:fldCharType="begin"/>
+            </w:r>
+            <w:r>
+              <w:rPr>
+                <w:noProof/>
+                <w:webHidden/>
+              </w:rPr>
+              <w:instrText xml:space="preserve"> PAGEREF _Toc446046861 \h </w:instrText>
+            </w:r>
+            <w:r>
+              <w:rPr>
+                <w:noProof/>
+                <w:webHidden/>
+              </w:rPr>
+            </w:r>
+            <w:r>
+              <w:rPr>
+                <w:noProof/>
+                <w:webHidden/>
+              </w:rPr>
+              <w:fldChar w:fldCharType="separate"/>
+            </w:r>
+            <w:r>
+              <w:rPr>
+                <w:noProof/>
+                <w:webHidden/>
+              </w:rPr>
+              <w:t>11</w:t>
+            </w:r>
+            <w:r>
+              <w:rPr>
+                <w:noProof/>
+                <w:webHidden/>
+              </w:rPr>
+              <w:fldChar w:fldCharType="end"/>
+            </w:r>
+          </w:hyperlink>
+        </w:p>
+        <w:p>
+          <w:pPr>
+            <w:pStyle w:val="TOC3"/>
+            <w:tabs>
+              <w:tab w:val="left" w:pos="1320"/>
+              <w:tab w:val="right" w:leader="dot" w:pos="9628"/>
+            </w:tabs>
+            <w:rPr>
+              <w:rFonts w:eastAsiaTheme="minorEastAsia"/>
+              <w:noProof/>
+              <w:lang w:eastAsia="da-DK"/>
+            </w:rPr>
+          </w:pPr>
+          <w:hyperlink w:anchor="_Toc446046862" w:history="1">
+            <w:r>
+              <w:rPr>
+                <w:rStyle w:val="Hyperlink"/>
+                <w:noProof/>
+                <w:lang w:val="en-US"/>
+              </w:rPr>
+              <w:t>7.3.3</w:t>
+            </w:r>
+            <w:r>
+              <w:rPr>
+                <w:rFonts w:eastAsiaTheme="minorEastAsia"/>
+                <w:noProof/>
+                <w:lang w:eastAsia="da-DK"/>
+              </w:rPr>
+              <w:tab/>
+            </w:r>
+            <w:r>
+              <w:rPr>
+                <w:rStyle w:val="Hyperlink"/>
+                <w:noProof/>
+                <w:lang w:val="en-US"/>
+              </w:rPr>
+              <w:t>Change state</w:t>
+            </w:r>
+            <w:r>
+              <w:rPr>
+                <w:noProof/>
+                <w:webHidden/>
+              </w:rPr>
+              <w:tab/>
+            </w:r>
+            <w:r>
+              <w:rPr>
+                <w:noProof/>
+                <w:webHidden/>
+              </w:rPr>
+              <w:fldChar w:fldCharType="begin"/>
+            </w:r>
+            <w:r>
+              <w:rPr>
+                <w:noProof/>
+                <w:webHidden/>
+              </w:rPr>
+              <w:instrText xml:space="preserve"> PAGEREF _Toc446046862 \h </w:instrText>
+            </w:r>
+            <w:r>
+              <w:rPr>
+                <w:noProof/>
+                <w:webHidden/>
+              </w:rPr>
+            </w:r>
+            <w:r>
+              <w:rPr>
+                <w:noProof/>
+                <w:webHidden/>
+              </w:rPr>
+              <w:fldChar w:fldCharType="separate"/>
+            </w:r>
+            <w:r>
+              <w:rPr>
+                <w:noProof/>
+                <w:webHidden/>
+              </w:rPr>
+              <w:t>11</w:t>
+            </w:r>
+            <w:r>
+              <w:rPr>
+                <w:noProof/>
+                <w:webHidden/>
+              </w:rPr>
+              <w:fldChar w:fldCharType="end"/>
+            </w:r>
+          </w:hyperlink>
+        </w:p>
+        <w:p>
+          <w:pPr>
+            <w:pStyle w:val="TOC2"/>
+            <w:tabs>
+              <w:tab w:val="left" w:pos="880"/>
+              <w:tab w:val="right" w:leader="dot" w:pos="9628"/>
+            </w:tabs>
+            <w:rPr>
+              <w:rFonts w:eastAsiaTheme="minorEastAsia"/>
+              <w:noProof/>
+              <w:lang w:eastAsia="da-DK"/>
+            </w:rPr>
+          </w:pPr>
+          <w:hyperlink w:anchor="_Toc446046863" w:history="1">
+            <w:r>
+              <w:rPr>
+                <w:rStyle w:val="Hyperlink"/>
+                <w:noProof/>
+                <w:lang w:val="en-US"/>
+              </w:rPr>
+              <w:t>7.4</w:t>
+            </w:r>
+            <w:r>
+              <w:rPr>
+                <w:rFonts w:eastAsiaTheme="minorEastAsia"/>
+                <w:noProof/>
+                <w:lang w:eastAsia="da-DK"/>
+              </w:rPr>
+              <w:tab/>
+            </w:r>
+            <w:r>
+              <w:rPr>
+                <w:rStyle w:val="Hyperlink"/>
+                <w:noProof/>
+                <w:lang w:val="en-US"/>
+              </w:rPr>
+              <w:t>Secondary Running State [Full Mirroring]</w:t>
+            </w:r>
+            <w:r>
+              <w:rPr>
+                <w:noProof/>
+                <w:webHidden/>
+              </w:rPr>
+              <w:tab/>
+            </w:r>
+            <w:r>
+              <w:rPr>
+                <w:noProof/>
+                <w:webHidden/>
+              </w:rPr>
+              <w:fldChar w:fldCharType="begin"/>
+            </w:r>
+            <w:r>
+              <w:rPr>
+                <w:noProof/>
+                <w:webHidden/>
+              </w:rPr>
+              <w:instrText xml:space="preserve"> PAGEREF _Toc446046863 \h </w:instrText>
+            </w:r>
+            <w:r>
+              <w:rPr>
+                <w:noProof/>
+                <w:webHidden/>
+              </w:rPr>
+            </w:r>
+            <w:r>
+              <w:rPr>
+                <w:noProof/>
+                <w:webHidden/>
+              </w:rPr>
+              <w:fldChar w:fldCharType="separate"/>
+            </w:r>
+            <w:r>
+              <w:rPr>
+                <w:noProof/>
+                <w:webHidden/>
+              </w:rPr>
+              <w:t>12</w:t>
+            </w:r>
+            <w:r>
+              <w:rPr>
+                <w:noProof/>
+                <w:webHidden/>
+              </w:rPr>
+              <w:fldChar w:fldCharType="end"/>
+            </w:r>
+          </w:hyperlink>
+        </w:p>
+        <w:p>
+          <w:pPr>
+            <w:pStyle w:val="TOC3"/>
+            <w:tabs>
+              <w:tab w:val="left" w:pos="1320"/>
+              <w:tab w:val="right" w:leader="dot" w:pos="9628"/>
+            </w:tabs>
+            <w:rPr>
+              <w:rFonts w:eastAsiaTheme="minorEastAsia"/>
+              <w:noProof/>
+              <w:lang w:eastAsia="da-DK"/>
+            </w:rPr>
+          </w:pPr>
+          <w:hyperlink w:anchor="_Toc446046864" w:history="1">
+            <w:r>
+              <w:rPr>
+                <w:rStyle w:val="Hyperlink"/>
+                <w:noProof/>
+                <w:lang w:val="en-US"/>
+              </w:rPr>
+              <w:t>7.4.1</w:t>
+            </w:r>
+            <w:r>
+              <w:rPr>
+                <w:rFonts w:eastAsiaTheme="minorEastAsia"/>
+                <w:noProof/>
+                <w:lang w:eastAsia="da-DK"/>
+              </w:rPr>
+              <w:tab/>
+            </w:r>
+            <w:r>
+              <w:rPr>
+                <w:rStyle w:val="Hyperlink"/>
+                <w:noProof/>
+                <w:lang w:val="en-US"/>
+              </w:rPr>
+              <w:t>Next states</w:t>
+            </w:r>
+            <w:r>
+              <w:rPr>
+                <w:noProof/>
+                <w:webHidden/>
+              </w:rPr>
+              <w:tab/>
+            </w:r>
+            <w:r>
+              <w:rPr>
+                <w:noProof/>
+                <w:webHidden/>
+              </w:rPr>
+              <w:fldChar w:fldCharType="begin"/>
+            </w:r>
+            <w:r>
+              <w:rPr>
+                <w:noProof/>
+                <w:webHidden/>
+              </w:rPr>
+              <w:instrText xml:space="preserve"> PAGEREF _Toc446046864 \h </w:instrText>
+            </w:r>
+            <w:r>
+              <w:rPr>
+                <w:noProof/>
+                <w:webHidden/>
+              </w:rPr>
+            </w:r>
+            <w:r>
+              <w:rPr>
+                <w:noProof/>
+                <w:webHidden/>
+              </w:rPr>
+              <w:fldChar w:fldCharType="separate"/>
+            </w:r>
+            <w:r>
+              <w:rPr>
+                <w:noProof/>
+                <w:webHidden/>
+              </w:rPr>
+              <w:t>12</w:t>
+            </w:r>
+            <w:r>
+              <w:rPr>
+                <w:noProof/>
+                <w:webHidden/>
+              </w:rPr>
+              <w:fldChar w:fldCharType="end"/>
+            </w:r>
+          </w:hyperlink>
+        </w:p>
+        <w:p>
+          <w:pPr>
+            <w:pStyle w:val="TOC3"/>
+            <w:tabs>
+              <w:tab w:val="left" w:pos="1320"/>
+              <w:tab w:val="right" w:leader="dot" w:pos="9628"/>
+            </w:tabs>
+            <w:rPr>
+              <w:rFonts w:eastAsiaTheme="minorEastAsia"/>
+              <w:noProof/>
+              <w:lang w:eastAsia="da-DK"/>
+            </w:rPr>
+          </w:pPr>
+          <w:hyperlink w:anchor="_Toc446046865" w:history="1">
+            <w:r>
+              <w:rPr>
+                <w:rStyle w:val="Hyperlink"/>
+                <w:noProof/>
+                <w:lang w:val="en-US"/>
+              </w:rPr>
+              <w:t>7.4.2</w:t>
+            </w:r>
+            <w:r>
+              <w:rPr>
+                <w:rFonts w:eastAsiaTheme="minorEastAsia"/>
+                <w:noProof/>
+                <w:lang w:eastAsia="da-DK"/>
+              </w:rPr>
+              <w:tab/>
+            </w:r>
+            <w:r>
+              <w:rPr>
+                <w:rStyle w:val="Hyperlink"/>
+                <w:noProof/>
+                <w:lang w:val="en-US"/>
+              </w:rPr>
               <w:t>Use</w:t>
             </w:r>
             <w:r>
@@ -3192,7 +4477,7 @@
                 <w:noProof/>
                 <w:webHidden/>
               </w:rPr>
-              <w:instrText xml:space="preserve"> PAGEREF _Toc445663138 \h </w:instrText>
+              <w:instrText xml:space="preserve"> PAGEREF _Toc446046865 \h </w:instrText>
             </w:r>
             <w:r>
               <w:rPr>
@@ -3212,7 +4497,1608 @@
                 <w:noProof/>
                 <w:webHidden/>
               </w:rPr>
-              <w:t>9</w:t>
+              <w:t>12</w:t>
+            </w:r>
+            <w:r>
+              <w:rPr>
+                <w:noProof/>
+                <w:webHidden/>
+              </w:rPr>
+              <w:fldChar w:fldCharType="end"/>
+            </w:r>
+          </w:hyperlink>
+        </w:p>
+        <w:p>
+          <w:pPr>
+            <w:pStyle w:val="TOC3"/>
+            <w:tabs>
+              <w:tab w:val="left" w:pos="1320"/>
+              <w:tab w:val="right" w:leader="dot" w:pos="9628"/>
+            </w:tabs>
+            <w:rPr>
+              <w:rFonts w:eastAsiaTheme="minorEastAsia"/>
+              <w:noProof/>
+              <w:lang w:eastAsia="da-DK"/>
+            </w:rPr>
+          </w:pPr>
+          <w:hyperlink w:anchor="_Toc446046866" w:history="1">
+            <w:r>
+              <w:rPr>
+                <w:rStyle w:val="Hyperlink"/>
+                <w:noProof/>
+                <w:lang w:val="en-US"/>
+              </w:rPr>
+              <w:t>7.4.3</w:t>
+            </w:r>
+            <w:r>
+              <w:rPr>
+                <w:rFonts w:eastAsiaTheme="minorEastAsia"/>
+                <w:noProof/>
+                <w:lang w:eastAsia="da-DK"/>
+              </w:rPr>
+              <w:tab/>
+            </w:r>
+            <w:r>
+              <w:rPr>
+                <w:rStyle w:val="Hyperlink"/>
+                <w:noProof/>
+                <w:lang w:val="en-US"/>
+              </w:rPr>
+              <w:t>Database state</w:t>
+            </w:r>
+            <w:r>
+              <w:rPr>
+                <w:noProof/>
+                <w:webHidden/>
+              </w:rPr>
+              <w:tab/>
+            </w:r>
+            <w:r>
+              <w:rPr>
+                <w:noProof/>
+                <w:webHidden/>
+              </w:rPr>
+              <w:fldChar w:fldCharType="begin"/>
+            </w:r>
+            <w:r>
+              <w:rPr>
+                <w:noProof/>
+                <w:webHidden/>
+              </w:rPr>
+              <w:instrText xml:space="preserve"> PAGEREF _Toc446046866 \h </w:instrText>
+            </w:r>
+            <w:r>
+              <w:rPr>
+                <w:noProof/>
+                <w:webHidden/>
+              </w:rPr>
+            </w:r>
+            <w:r>
+              <w:rPr>
+                <w:noProof/>
+                <w:webHidden/>
+              </w:rPr>
+              <w:fldChar w:fldCharType="separate"/>
+            </w:r>
+            <w:r>
+              <w:rPr>
+                <w:noProof/>
+                <w:webHidden/>
+              </w:rPr>
+              <w:t>12</w:t>
+            </w:r>
+            <w:r>
+              <w:rPr>
+                <w:noProof/>
+                <w:webHidden/>
+              </w:rPr>
+              <w:fldChar w:fldCharType="end"/>
+            </w:r>
+          </w:hyperlink>
+        </w:p>
+        <w:p>
+          <w:pPr>
+            <w:pStyle w:val="TOC2"/>
+            <w:tabs>
+              <w:tab w:val="left" w:pos="880"/>
+              <w:tab w:val="right" w:leader="dot" w:pos="9628"/>
+            </w:tabs>
+            <w:rPr>
+              <w:rFonts w:eastAsiaTheme="minorEastAsia"/>
+              <w:noProof/>
+              <w:lang w:eastAsia="da-DK"/>
+            </w:rPr>
+          </w:pPr>
+          <w:hyperlink w:anchor="_Toc446046867" w:history="1">
+            <w:r>
+              <w:rPr>
+                <w:rStyle w:val="Hyperlink"/>
+                <w:noProof/>
+                <w:lang w:val="en-US"/>
+              </w:rPr>
+              <w:t>7.5</w:t>
+            </w:r>
+            <w:r>
+              <w:rPr>
+                <w:rFonts w:eastAsiaTheme="minorEastAsia"/>
+                <w:noProof/>
+                <w:lang w:eastAsia="da-DK"/>
+              </w:rPr>
+              <w:tab/>
+            </w:r>
+            <w:r>
+              <w:rPr>
+                <w:rStyle w:val="Hyperlink"/>
+                <w:noProof/>
+                <w:lang w:val="en-US"/>
+              </w:rPr>
+              <w:t>Secondary</w:t>
+            </w:r>
+            <w:r>
+              <w:rPr>
+                <w:rStyle w:val="Hyperlink"/>
+                <w:b/>
+                <w:noProof/>
+                <w:lang w:val="en-US"/>
+              </w:rPr>
+              <w:t xml:space="preserve"> </w:t>
+            </w:r>
+            <w:r>
+              <w:rPr>
+                <w:rStyle w:val="Hyperlink"/>
+                <w:noProof/>
+                <w:lang w:val="en-US"/>
+              </w:rPr>
+              <w:t>Running No Primary State [Degraded]</w:t>
+            </w:r>
+            <w:r>
+              <w:rPr>
+                <w:noProof/>
+                <w:webHidden/>
+              </w:rPr>
+              <w:tab/>
+            </w:r>
+            <w:r>
+              <w:rPr>
+                <w:noProof/>
+                <w:webHidden/>
+              </w:rPr>
+              <w:fldChar w:fldCharType="begin"/>
+            </w:r>
+            <w:r>
+              <w:rPr>
+                <w:noProof/>
+                <w:webHidden/>
+              </w:rPr>
+              <w:instrText xml:space="preserve"> PAGEREF _Toc446046867 \h </w:instrText>
+            </w:r>
+            <w:r>
+              <w:rPr>
+                <w:noProof/>
+                <w:webHidden/>
+              </w:rPr>
+            </w:r>
+            <w:r>
+              <w:rPr>
+                <w:noProof/>
+                <w:webHidden/>
+              </w:rPr>
+              <w:fldChar w:fldCharType="separate"/>
+            </w:r>
+            <w:r>
+              <w:rPr>
+                <w:noProof/>
+                <w:webHidden/>
+              </w:rPr>
+              <w:t>12</w:t>
+            </w:r>
+            <w:r>
+              <w:rPr>
+                <w:noProof/>
+                <w:webHidden/>
+              </w:rPr>
+              <w:fldChar w:fldCharType="end"/>
+            </w:r>
+          </w:hyperlink>
+        </w:p>
+        <w:p>
+          <w:pPr>
+            <w:pStyle w:val="TOC3"/>
+            <w:tabs>
+              <w:tab w:val="left" w:pos="1320"/>
+              <w:tab w:val="right" w:leader="dot" w:pos="9628"/>
+            </w:tabs>
+            <w:rPr>
+              <w:rFonts w:eastAsiaTheme="minorEastAsia"/>
+              <w:noProof/>
+              <w:lang w:eastAsia="da-DK"/>
+            </w:rPr>
+          </w:pPr>
+          <w:hyperlink w:anchor="_Toc446046868" w:history="1">
+            <w:r>
+              <w:rPr>
+                <w:rStyle w:val="Hyperlink"/>
+                <w:noProof/>
+                <w:lang w:val="en-US"/>
+              </w:rPr>
+              <w:t>7.5.1</w:t>
+            </w:r>
+            <w:r>
+              <w:rPr>
+                <w:rFonts w:eastAsiaTheme="minorEastAsia"/>
+                <w:noProof/>
+                <w:lang w:eastAsia="da-DK"/>
+              </w:rPr>
+              <w:tab/>
+            </w:r>
+            <w:r>
+              <w:rPr>
+                <w:rStyle w:val="Hyperlink"/>
+                <w:noProof/>
+                <w:lang w:val="en-US"/>
+              </w:rPr>
+              <w:t>Next states</w:t>
+            </w:r>
+            <w:r>
+              <w:rPr>
+                <w:noProof/>
+                <w:webHidden/>
+              </w:rPr>
+              <w:tab/>
+            </w:r>
+            <w:r>
+              <w:rPr>
+                <w:noProof/>
+                <w:webHidden/>
+              </w:rPr>
+              <w:fldChar w:fldCharType="begin"/>
+            </w:r>
+            <w:r>
+              <w:rPr>
+                <w:noProof/>
+                <w:webHidden/>
+              </w:rPr>
+              <w:instrText xml:space="preserve"> PAGEREF _Toc446046868 \h </w:instrText>
+            </w:r>
+            <w:r>
+              <w:rPr>
+                <w:noProof/>
+                <w:webHidden/>
+              </w:rPr>
+            </w:r>
+            <w:r>
+              <w:rPr>
+                <w:noProof/>
+                <w:webHidden/>
+              </w:rPr>
+              <w:fldChar w:fldCharType="separate"/>
+            </w:r>
+            <w:r>
+              <w:rPr>
+                <w:noProof/>
+                <w:webHidden/>
+              </w:rPr>
+              <w:t>12</w:t>
+            </w:r>
+            <w:r>
+              <w:rPr>
+                <w:noProof/>
+                <w:webHidden/>
+              </w:rPr>
+              <w:fldChar w:fldCharType="end"/>
+            </w:r>
+          </w:hyperlink>
+        </w:p>
+        <w:p>
+          <w:pPr>
+            <w:pStyle w:val="TOC3"/>
+            <w:tabs>
+              <w:tab w:val="left" w:pos="1320"/>
+              <w:tab w:val="right" w:leader="dot" w:pos="9628"/>
+            </w:tabs>
+            <w:rPr>
+              <w:rFonts w:eastAsiaTheme="minorEastAsia"/>
+              <w:noProof/>
+              <w:lang w:eastAsia="da-DK"/>
+            </w:rPr>
+          </w:pPr>
+          <w:hyperlink w:anchor="_Toc446046869" w:history="1">
+            <w:r>
+              <w:rPr>
+                <w:rStyle w:val="Hyperlink"/>
+                <w:noProof/>
+                <w:lang w:val="en-US"/>
+              </w:rPr>
+              <w:t>7.5.2</w:t>
+            </w:r>
+            <w:r>
+              <w:rPr>
+                <w:rFonts w:eastAsiaTheme="minorEastAsia"/>
+                <w:noProof/>
+                <w:lang w:eastAsia="da-DK"/>
+              </w:rPr>
+              <w:tab/>
+            </w:r>
+            <w:r>
+              <w:rPr>
+                <w:rStyle w:val="Hyperlink"/>
+                <w:noProof/>
+                <w:lang w:val="en-US"/>
+              </w:rPr>
+              <w:t>Use</w:t>
+            </w:r>
+            <w:r>
+              <w:rPr>
+                <w:noProof/>
+                <w:webHidden/>
+              </w:rPr>
+              <w:tab/>
+            </w:r>
+            <w:r>
+              <w:rPr>
+                <w:noProof/>
+                <w:webHidden/>
+              </w:rPr>
+              <w:fldChar w:fldCharType="begin"/>
+            </w:r>
+            <w:r>
+              <w:rPr>
+                <w:noProof/>
+                <w:webHidden/>
+              </w:rPr>
+              <w:instrText xml:space="preserve"> PAGEREF _Toc446046869 \h </w:instrText>
+            </w:r>
+            <w:r>
+              <w:rPr>
+                <w:noProof/>
+                <w:webHidden/>
+              </w:rPr>
+            </w:r>
+            <w:r>
+              <w:rPr>
+                <w:noProof/>
+                <w:webHidden/>
+              </w:rPr>
+              <w:fldChar w:fldCharType="separate"/>
+            </w:r>
+            <w:r>
+              <w:rPr>
+                <w:noProof/>
+                <w:webHidden/>
+              </w:rPr>
+              <w:t>12</w:t>
+            </w:r>
+            <w:r>
+              <w:rPr>
+                <w:noProof/>
+                <w:webHidden/>
+              </w:rPr>
+              <w:fldChar w:fldCharType="end"/>
+            </w:r>
+          </w:hyperlink>
+        </w:p>
+        <w:p>
+          <w:pPr>
+            <w:pStyle w:val="TOC3"/>
+            <w:tabs>
+              <w:tab w:val="left" w:pos="1320"/>
+              <w:tab w:val="right" w:leader="dot" w:pos="9628"/>
+            </w:tabs>
+            <w:rPr>
+              <w:rFonts w:eastAsiaTheme="minorEastAsia"/>
+              <w:noProof/>
+              <w:lang w:eastAsia="da-DK"/>
+            </w:rPr>
+          </w:pPr>
+          <w:hyperlink w:anchor="_Toc446046870" w:history="1">
+            <w:r>
+              <w:rPr>
+                <w:rStyle w:val="Hyperlink"/>
+                <w:noProof/>
+                <w:lang w:val="en-US"/>
+              </w:rPr>
+              <w:t>7.5.3</w:t>
+            </w:r>
+            <w:r>
+              <w:rPr>
+                <w:rFonts w:eastAsiaTheme="minorEastAsia"/>
+                <w:noProof/>
+                <w:lang w:eastAsia="da-DK"/>
+              </w:rPr>
+              <w:tab/>
+            </w:r>
+            <w:r>
+              <w:rPr>
+                <w:rStyle w:val="Hyperlink"/>
+                <w:noProof/>
+                <w:lang w:val="en-US"/>
+              </w:rPr>
+              <w:t>Database state</w:t>
+            </w:r>
+            <w:r>
+              <w:rPr>
+                <w:noProof/>
+                <w:webHidden/>
+              </w:rPr>
+              <w:tab/>
+            </w:r>
+            <w:r>
+              <w:rPr>
+                <w:noProof/>
+                <w:webHidden/>
+              </w:rPr>
+              <w:fldChar w:fldCharType="begin"/>
+            </w:r>
+            <w:r>
+              <w:rPr>
+                <w:noProof/>
+                <w:webHidden/>
+              </w:rPr>
+              <w:instrText xml:space="preserve"> PAGEREF _Toc446046870 \h </w:instrText>
+            </w:r>
+            <w:r>
+              <w:rPr>
+                <w:noProof/>
+                <w:webHidden/>
+              </w:rPr>
+            </w:r>
+            <w:r>
+              <w:rPr>
+                <w:noProof/>
+                <w:webHidden/>
+              </w:rPr>
+              <w:fldChar w:fldCharType="separate"/>
+            </w:r>
+            <w:r>
+              <w:rPr>
+                <w:noProof/>
+                <w:webHidden/>
+              </w:rPr>
+              <w:t>12</w:t>
+            </w:r>
+            <w:r>
+              <w:rPr>
+                <w:noProof/>
+                <w:webHidden/>
+              </w:rPr>
+              <w:fldChar w:fldCharType="end"/>
+            </w:r>
+          </w:hyperlink>
+        </w:p>
+        <w:p>
+          <w:pPr>
+            <w:pStyle w:val="TOC2"/>
+            <w:tabs>
+              <w:tab w:val="left" w:pos="880"/>
+              <w:tab w:val="right" w:leader="dot" w:pos="9628"/>
+            </w:tabs>
+            <w:rPr>
+              <w:rFonts w:eastAsiaTheme="minorEastAsia"/>
+              <w:noProof/>
+              <w:lang w:eastAsia="da-DK"/>
+            </w:rPr>
+          </w:pPr>
+          <w:hyperlink w:anchor="_Toc446046871" w:history="1">
+            <w:r>
+              <w:rPr>
+                <w:rStyle w:val="Hyperlink"/>
+                <w:noProof/>
+                <w:lang w:val="en-US"/>
+              </w:rPr>
+              <w:t>7.6</w:t>
+            </w:r>
+            <w:r>
+              <w:rPr>
+                <w:rFonts w:eastAsiaTheme="minorEastAsia"/>
+                <w:noProof/>
+                <w:lang w:eastAsia="da-DK"/>
+              </w:rPr>
+              <w:tab/>
+            </w:r>
+            <w:r>
+              <w:rPr>
+                <w:rStyle w:val="Hyperlink"/>
+                <w:noProof/>
+                <w:lang w:val="en-US"/>
+              </w:rPr>
+              <w:t>Secondary Shutting Down State [Degraded]</w:t>
+            </w:r>
+            <w:r>
+              <w:rPr>
+                <w:noProof/>
+                <w:webHidden/>
+              </w:rPr>
+              <w:tab/>
+            </w:r>
+            <w:r>
+              <w:rPr>
+                <w:noProof/>
+                <w:webHidden/>
+              </w:rPr>
+              <w:fldChar w:fldCharType="begin"/>
+            </w:r>
+            <w:r>
+              <w:rPr>
+                <w:noProof/>
+                <w:webHidden/>
+              </w:rPr>
+              <w:instrText xml:space="preserve"> PAGEREF _Toc446046871 \h </w:instrText>
+            </w:r>
+            <w:r>
+              <w:rPr>
+                <w:noProof/>
+                <w:webHidden/>
+              </w:rPr>
+            </w:r>
+            <w:r>
+              <w:rPr>
+                <w:noProof/>
+                <w:webHidden/>
+              </w:rPr>
+              <w:fldChar w:fldCharType="separate"/>
+            </w:r>
+            <w:r>
+              <w:rPr>
+                <w:noProof/>
+                <w:webHidden/>
+              </w:rPr>
+              <w:t>12</w:t>
+            </w:r>
+            <w:r>
+              <w:rPr>
+                <w:noProof/>
+                <w:webHidden/>
+              </w:rPr>
+              <w:fldChar w:fldCharType="end"/>
+            </w:r>
+          </w:hyperlink>
+        </w:p>
+        <w:p>
+          <w:pPr>
+            <w:pStyle w:val="TOC3"/>
+            <w:tabs>
+              <w:tab w:val="left" w:pos="1320"/>
+              <w:tab w:val="right" w:leader="dot" w:pos="9628"/>
+            </w:tabs>
+            <w:rPr>
+              <w:rFonts w:eastAsiaTheme="minorEastAsia"/>
+              <w:noProof/>
+              <w:lang w:eastAsia="da-DK"/>
+            </w:rPr>
+          </w:pPr>
+          <w:hyperlink w:anchor="_Toc446046872" w:history="1">
+            <w:r>
+              <w:rPr>
+                <w:rStyle w:val="Hyperlink"/>
+                <w:noProof/>
+                <w:lang w:val="en-US"/>
+              </w:rPr>
+              <w:t>7.6.1</w:t>
+            </w:r>
+            <w:r>
+              <w:rPr>
+                <w:rFonts w:eastAsiaTheme="minorEastAsia"/>
+                <w:noProof/>
+                <w:lang w:eastAsia="da-DK"/>
+              </w:rPr>
+              <w:tab/>
+            </w:r>
+            <w:r>
+              <w:rPr>
+                <w:rStyle w:val="Hyperlink"/>
+                <w:noProof/>
+                <w:lang w:val="en-US"/>
+              </w:rPr>
+              <w:t>Next states</w:t>
+            </w:r>
+            <w:r>
+              <w:rPr>
+                <w:noProof/>
+                <w:webHidden/>
+              </w:rPr>
+              <w:tab/>
+            </w:r>
+            <w:r>
+              <w:rPr>
+                <w:noProof/>
+                <w:webHidden/>
+              </w:rPr>
+              <w:fldChar w:fldCharType="begin"/>
+            </w:r>
+            <w:r>
+              <w:rPr>
+                <w:noProof/>
+                <w:webHidden/>
+              </w:rPr>
+              <w:instrText xml:space="preserve"> PAGEREF _Toc446046872 \h </w:instrText>
+            </w:r>
+            <w:r>
+              <w:rPr>
+                <w:noProof/>
+                <w:webHidden/>
+              </w:rPr>
+            </w:r>
+            <w:r>
+              <w:rPr>
+                <w:noProof/>
+                <w:webHidden/>
+              </w:rPr>
+              <w:fldChar w:fldCharType="separate"/>
+            </w:r>
+            <w:r>
+              <w:rPr>
+                <w:noProof/>
+                <w:webHidden/>
+              </w:rPr>
+              <w:t>12</w:t>
+            </w:r>
+            <w:r>
+              <w:rPr>
+                <w:noProof/>
+                <w:webHidden/>
+              </w:rPr>
+              <w:fldChar w:fldCharType="end"/>
+            </w:r>
+          </w:hyperlink>
+        </w:p>
+        <w:p>
+          <w:pPr>
+            <w:pStyle w:val="TOC3"/>
+            <w:tabs>
+              <w:tab w:val="left" w:pos="1320"/>
+              <w:tab w:val="right" w:leader="dot" w:pos="9628"/>
+            </w:tabs>
+            <w:rPr>
+              <w:rFonts w:eastAsiaTheme="minorEastAsia"/>
+              <w:noProof/>
+              <w:lang w:eastAsia="da-DK"/>
+            </w:rPr>
+          </w:pPr>
+          <w:hyperlink w:anchor="_Toc446046873" w:history="1">
+            <w:r>
+              <w:rPr>
+                <w:rStyle w:val="Hyperlink"/>
+                <w:noProof/>
+                <w:lang w:val="en-US"/>
+              </w:rPr>
+              <w:t>7.6.2</w:t>
+            </w:r>
+            <w:r>
+              <w:rPr>
+                <w:rFonts w:eastAsiaTheme="minorEastAsia"/>
+                <w:noProof/>
+                <w:lang w:eastAsia="da-DK"/>
+              </w:rPr>
+              <w:tab/>
+            </w:r>
+            <w:r>
+              <w:rPr>
+                <w:rStyle w:val="Hyperlink"/>
+                <w:noProof/>
+                <w:lang w:val="en-US"/>
+              </w:rPr>
+              <w:t>Use</w:t>
+            </w:r>
+            <w:r>
+              <w:rPr>
+                <w:noProof/>
+                <w:webHidden/>
+              </w:rPr>
+              <w:tab/>
+            </w:r>
+            <w:r>
+              <w:rPr>
+                <w:noProof/>
+                <w:webHidden/>
+              </w:rPr>
+              <w:fldChar w:fldCharType="begin"/>
+            </w:r>
+            <w:r>
+              <w:rPr>
+                <w:noProof/>
+                <w:webHidden/>
+              </w:rPr>
+              <w:instrText xml:space="preserve"> PAGEREF _Toc446046873 \h </w:instrText>
+            </w:r>
+            <w:r>
+              <w:rPr>
+                <w:noProof/>
+                <w:webHidden/>
+              </w:rPr>
+            </w:r>
+            <w:r>
+              <w:rPr>
+                <w:noProof/>
+                <w:webHidden/>
+              </w:rPr>
+              <w:fldChar w:fldCharType="separate"/>
+            </w:r>
+            <w:r>
+              <w:rPr>
+                <w:noProof/>
+                <w:webHidden/>
+              </w:rPr>
+              <w:t>12</w:t>
+            </w:r>
+            <w:r>
+              <w:rPr>
+                <w:noProof/>
+                <w:webHidden/>
+              </w:rPr>
+              <w:fldChar w:fldCharType="end"/>
+            </w:r>
+          </w:hyperlink>
+        </w:p>
+        <w:p>
+          <w:pPr>
+            <w:pStyle w:val="TOC2"/>
+            <w:tabs>
+              <w:tab w:val="left" w:pos="880"/>
+              <w:tab w:val="right" w:leader="dot" w:pos="9628"/>
+            </w:tabs>
+            <w:rPr>
+              <w:rFonts w:eastAsiaTheme="minorEastAsia"/>
+              <w:noProof/>
+              <w:lang w:eastAsia="da-DK"/>
+            </w:rPr>
+          </w:pPr>
+          <w:hyperlink w:anchor="_Toc446046874" w:history="1">
+            <w:r>
+              <w:rPr>
+                <w:rStyle w:val="Hyperlink"/>
+                <w:noProof/>
+                <w:lang w:val="en-US"/>
+              </w:rPr>
+              <w:t>7.7</w:t>
+            </w:r>
+            <w:r>
+              <w:rPr>
+                <w:rFonts w:eastAsiaTheme="minorEastAsia"/>
+                <w:noProof/>
+                <w:lang w:eastAsia="da-DK"/>
+              </w:rPr>
+              <w:tab/>
+            </w:r>
+            <w:r>
+              <w:rPr>
+                <w:rStyle w:val="Hyperlink"/>
+                <w:noProof/>
+                <w:lang w:val="en-US"/>
+              </w:rPr>
+              <w:t>Secondary Maintenance State [Full Mirroring]</w:t>
+            </w:r>
+            <w:r>
+              <w:rPr>
+                <w:noProof/>
+                <w:webHidden/>
+              </w:rPr>
+              <w:tab/>
+            </w:r>
+            <w:r>
+              <w:rPr>
+                <w:noProof/>
+                <w:webHidden/>
+              </w:rPr>
+              <w:fldChar w:fldCharType="begin"/>
+            </w:r>
+            <w:r>
+              <w:rPr>
+                <w:noProof/>
+                <w:webHidden/>
+              </w:rPr>
+              <w:instrText xml:space="preserve"> PAGEREF _Toc446046874 \h </w:instrText>
+            </w:r>
+            <w:r>
+              <w:rPr>
+                <w:noProof/>
+                <w:webHidden/>
+              </w:rPr>
+            </w:r>
+            <w:r>
+              <w:rPr>
+                <w:noProof/>
+                <w:webHidden/>
+              </w:rPr>
+              <w:fldChar w:fldCharType="separate"/>
+            </w:r>
+            <w:r>
+              <w:rPr>
+                <w:noProof/>
+                <w:webHidden/>
+              </w:rPr>
+              <w:t>12</w:t>
+            </w:r>
+            <w:r>
+              <w:rPr>
+                <w:noProof/>
+                <w:webHidden/>
+              </w:rPr>
+              <w:fldChar w:fldCharType="end"/>
+            </w:r>
+          </w:hyperlink>
+        </w:p>
+        <w:p>
+          <w:pPr>
+            <w:pStyle w:val="TOC3"/>
+            <w:tabs>
+              <w:tab w:val="left" w:pos="1320"/>
+              <w:tab w:val="right" w:leader="dot" w:pos="9628"/>
+            </w:tabs>
+            <w:rPr>
+              <w:rFonts w:eastAsiaTheme="minorEastAsia"/>
+              <w:noProof/>
+              <w:lang w:eastAsia="da-DK"/>
+            </w:rPr>
+          </w:pPr>
+          <w:hyperlink w:anchor="_Toc446046875" w:history="1">
+            <w:r>
+              <w:rPr>
+                <w:rStyle w:val="Hyperlink"/>
+                <w:noProof/>
+                <w:lang w:val="en-US"/>
+              </w:rPr>
+              <w:t>7.7.1</w:t>
+            </w:r>
+            <w:r>
+              <w:rPr>
+                <w:rFonts w:eastAsiaTheme="minorEastAsia"/>
+                <w:noProof/>
+                <w:lang w:eastAsia="da-DK"/>
+              </w:rPr>
+              <w:tab/>
+            </w:r>
+            <w:r>
+              <w:rPr>
+                <w:rStyle w:val="Hyperlink"/>
+                <w:noProof/>
+                <w:lang w:val="en-US"/>
+              </w:rPr>
+              <w:t>Next states</w:t>
+            </w:r>
+            <w:r>
+              <w:rPr>
+                <w:noProof/>
+                <w:webHidden/>
+              </w:rPr>
+              <w:tab/>
+            </w:r>
+            <w:r>
+              <w:rPr>
+                <w:noProof/>
+                <w:webHidden/>
+              </w:rPr>
+              <w:fldChar w:fldCharType="begin"/>
+            </w:r>
+            <w:r>
+              <w:rPr>
+                <w:noProof/>
+                <w:webHidden/>
+              </w:rPr>
+              <w:instrText xml:space="preserve"> PAGEREF _Toc446046875 \h </w:instrText>
+            </w:r>
+            <w:r>
+              <w:rPr>
+                <w:noProof/>
+                <w:webHidden/>
+              </w:rPr>
+            </w:r>
+            <w:r>
+              <w:rPr>
+                <w:noProof/>
+                <w:webHidden/>
+              </w:rPr>
+              <w:fldChar w:fldCharType="separate"/>
+            </w:r>
+            <w:r>
+              <w:rPr>
+                <w:noProof/>
+                <w:webHidden/>
+              </w:rPr>
+              <w:t>12</w:t>
+            </w:r>
+            <w:r>
+              <w:rPr>
+                <w:noProof/>
+                <w:webHidden/>
+              </w:rPr>
+              <w:fldChar w:fldCharType="end"/>
+            </w:r>
+          </w:hyperlink>
+        </w:p>
+        <w:p>
+          <w:pPr>
+            <w:pStyle w:val="TOC3"/>
+            <w:tabs>
+              <w:tab w:val="left" w:pos="1320"/>
+              <w:tab w:val="right" w:leader="dot" w:pos="9628"/>
+            </w:tabs>
+            <w:rPr>
+              <w:rFonts w:eastAsiaTheme="minorEastAsia"/>
+              <w:noProof/>
+              <w:lang w:eastAsia="da-DK"/>
+            </w:rPr>
+          </w:pPr>
+          <w:hyperlink w:anchor="_Toc446046876" w:history="1">
+            <w:r>
+              <w:rPr>
+                <w:rStyle w:val="Hyperlink"/>
+                <w:noProof/>
+                <w:lang w:val="en-US"/>
+              </w:rPr>
+              <w:t>7.7.2</w:t>
+            </w:r>
+            <w:r>
+              <w:rPr>
+                <w:rFonts w:eastAsiaTheme="minorEastAsia"/>
+                <w:noProof/>
+                <w:lang w:eastAsia="da-DK"/>
+              </w:rPr>
+              <w:tab/>
+            </w:r>
+            <w:r>
+              <w:rPr>
+                <w:rStyle w:val="Hyperlink"/>
+                <w:noProof/>
+                <w:lang w:val="en-US"/>
+              </w:rPr>
+              <w:t>Use</w:t>
+            </w:r>
+            <w:r>
+              <w:rPr>
+                <w:noProof/>
+                <w:webHidden/>
+              </w:rPr>
+              <w:tab/>
+            </w:r>
+            <w:r>
+              <w:rPr>
+                <w:noProof/>
+                <w:webHidden/>
+              </w:rPr>
+              <w:fldChar w:fldCharType="begin"/>
+            </w:r>
+            <w:r>
+              <w:rPr>
+                <w:noProof/>
+                <w:webHidden/>
+              </w:rPr>
+              <w:instrText xml:space="preserve"> PAGEREF _Toc446046876 \h </w:instrText>
+            </w:r>
+            <w:r>
+              <w:rPr>
+                <w:noProof/>
+                <w:webHidden/>
+              </w:rPr>
+            </w:r>
+            <w:r>
+              <w:rPr>
+                <w:noProof/>
+                <w:webHidden/>
+              </w:rPr>
+              <w:fldChar w:fldCharType="separate"/>
+            </w:r>
+            <w:r>
+              <w:rPr>
+                <w:noProof/>
+                <w:webHidden/>
+              </w:rPr>
+              <w:t>12</w:t>
+            </w:r>
+            <w:r>
+              <w:rPr>
+                <w:noProof/>
+                <w:webHidden/>
+              </w:rPr>
+              <w:fldChar w:fldCharType="end"/>
+            </w:r>
+          </w:hyperlink>
+        </w:p>
+        <w:p>
+          <w:pPr>
+            <w:pStyle w:val="TOC3"/>
+            <w:tabs>
+              <w:tab w:val="left" w:pos="1320"/>
+              <w:tab w:val="right" w:leader="dot" w:pos="9628"/>
+            </w:tabs>
+            <w:rPr>
+              <w:rFonts w:eastAsiaTheme="minorEastAsia"/>
+              <w:noProof/>
+              <w:lang w:eastAsia="da-DK"/>
+            </w:rPr>
+          </w:pPr>
+          <w:hyperlink w:anchor="_Toc446046877" w:history="1">
+            <w:r>
+              <w:rPr>
+                <w:rStyle w:val="Hyperlink"/>
+                <w:noProof/>
+                <w:lang w:val="en-US"/>
+              </w:rPr>
+              <w:t>7.7.3</w:t>
+            </w:r>
+            <w:r>
+              <w:rPr>
+                <w:rFonts w:eastAsiaTheme="minorEastAsia"/>
+                <w:noProof/>
+                <w:lang w:eastAsia="da-DK"/>
+              </w:rPr>
+              <w:tab/>
+            </w:r>
+            <w:r>
+              <w:rPr>
+                <w:rStyle w:val="Hyperlink"/>
+                <w:noProof/>
+                <w:lang w:val="en-US"/>
+              </w:rPr>
+              <w:t>Database state</w:t>
+            </w:r>
+            <w:r>
+              <w:rPr>
+                <w:noProof/>
+                <w:webHidden/>
+              </w:rPr>
+              <w:tab/>
+            </w:r>
+            <w:r>
+              <w:rPr>
+                <w:noProof/>
+                <w:webHidden/>
+              </w:rPr>
+              <w:fldChar w:fldCharType="begin"/>
+            </w:r>
+            <w:r>
+              <w:rPr>
+                <w:noProof/>
+                <w:webHidden/>
+              </w:rPr>
+              <w:instrText xml:space="preserve"> PAGEREF _Toc446046877 \h </w:instrText>
+            </w:r>
+            <w:r>
+              <w:rPr>
+                <w:noProof/>
+                <w:webHidden/>
+              </w:rPr>
+            </w:r>
+            <w:r>
+              <w:rPr>
+                <w:noProof/>
+                <w:webHidden/>
+              </w:rPr>
+              <w:fldChar w:fldCharType="separate"/>
+            </w:r>
+            <w:r>
+              <w:rPr>
+                <w:noProof/>
+                <w:webHidden/>
+              </w:rPr>
+              <w:t>13</w:t>
+            </w:r>
+            <w:r>
+              <w:rPr>
+                <w:noProof/>
+                <w:webHidden/>
+              </w:rPr>
+              <w:fldChar w:fldCharType="end"/>
+            </w:r>
+          </w:hyperlink>
+        </w:p>
+        <w:p>
+          <w:pPr>
+            <w:pStyle w:val="TOC2"/>
+            <w:tabs>
+              <w:tab w:val="left" w:pos="880"/>
+              <w:tab w:val="right" w:leader="dot" w:pos="9628"/>
+            </w:tabs>
+            <w:rPr>
+              <w:rFonts w:eastAsiaTheme="minorEastAsia"/>
+              <w:noProof/>
+              <w:lang w:eastAsia="da-DK"/>
+            </w:rPr>
+          </w:pPr>
+          <w:hyperlink w:anchor="_Toc446046878" w:history="1">
+            <w:r>
+              <w:rPr>
+                <w:rStyle w:val="Hyperlink"/>
+                <w:noProof/>
+                <w:lang w:val="en-US"/>
+              </w:rPr>
+              <w:t>7.8</w:t>
+            </w:r>
+            <w:r>
+              <w:rPr>
+                <w:rFonts w:eastAsiaTheme="minorEastAsia"/>
+                <w:noProof/>
+                <w:lang w:eastAsia="da-DK"/>
+              </w:rPr>
+              <w:tab/>
+            </w:r>
+            <w:r>
+              <w:rPr>
+                <w:rStyle w:val="Hyperlink"/>
+                <w:noProof/>
+                <w:lang w:val="en-US"/>
+              </w:rPr>
+              <w:t>Secondary Manual Failover State [Full Mirroring]</w:t>
+            </w:r>
+            <w:r>
+              <w:rPr>
+                <w:noProof/>
+                <w:webHidden/>
+              </w:rPr>
+              <w:tab/>
+            </w:r>
+            <w:r>
+              <w:rPr>
+                <w:noProof/>
+                <w:webHidden/>
+              </w:rPr>
+              <w:fldChar w:fldCharType="begin"/>
+            </w:r>
+            <w:r>
+              <w:rPr>
+                <w:noProof/>
+                <w:webHidden/>
+              </w:rPr>
+              <w:instrText xml:space="preserve"> PAGEREF _Toc446046878 \h </w:instrText>
+            </w:r>
+            <w:r>
+              <w:rPr>
+                <w:noProof/>
+                <w:webHidden/>
+              </w:rPr>
+            </w:r>
+            <w:r>
+              <w:rPr>
+                <w:noProof/>
+                <w:webHidden/>
+              </w:rPr>
+              <w:fldChar w:fldCharType="separate"/>
+            </w:r>
+            <w:r>
+              <w:rPr>
+                <w:noProof/>
+                <w:webHidden/>
+              </w:rPr>
+              <w:t>13</w:t>
+            </w:r>
+            <w:r>
+              <w:rPr>
+                <w:noProof/>
+                <w:webHidden/>
+              </w:rPr>
+              <w:fldChar w:fldCharType="end"/>
+            </w:r>
+          </w:hyperlink>
+        </w:p>
+        <w:p>
+          <w:pPr>
+            <w:pStyle w:val="TOC3"/>
+            <w:tabs>
+              <w:tab w:val="left" w:pos="1320"/>
+              <w:tab w:val="right" w:leader="dot" w:pos="9628"/>
+            </w:tabs>
+            <w:rPr>
+              <w:rFonts w:eastAsiaTheme="minorEastAsia"/>
+              <w:noProof/>
+              <w:lang w:eastAsia="da-DK"/>
+            </w:rPr>
+          </w:pPr>
+          <w:hyperlink w:anchor="_Toc446046879" w:history="1">
+            <w:r>
+              <w:rPr>
+                <w:rStyle w:val="Hyperlink"/>
+                <w:noProof/>
+                <w:lang w:val="en-US"/>
+              </w:rPr>
+              <w:t>7.8.1</w:t>
+            </w:r>
+            <w:r>
+              <w:rPr>
+                <w:rFonts w:eastAsiaTheme="minorEastAsia"/>
+                <w:noProof/>
+                <w:lang w:eastAsia="da-DK"/>
+              </w:rPr>
+              <w:tab/>
+            </w:r>
+            <w:r>
+              <w:rPr>
+                <w:rStyle w:val="Hyperlink"/>
+                <w:noProof/>
+                <w:lang w:val="en-US"/>
+              </w:rPr>
+              <w:t>Next states</w:t>
+            </w:r>
+            <w:r>
+              <w:rPr>
+                <w:noProof/>
+                <w:webHidden/>
+              </w:rPr>
+              <w:tab/>
+            </w:r>
+            <w:r>
+              <w:rPr>
+                <w:noProof/>
+                <w:webHidden/>
+              </w:rPr>
+              <w:fldChar w:fldCharType="begin"/>
+            </w:r>
+            <w:r>
+              <w:rPr>
+                <w:noProof/>
+                <w:webHidden/>
+              </w:rPr>
+              <w:instrText xml:space="preserve"> PAGEREF _Toc446046879 \h </w:instrText>
+            </w:r>
+            <w:r>
+              <w:rPr>
+                <w:noProof/>
+                <w:webHidden/>
+              </w:rPr>
+            </w:r>
+            <w:r>
+              <w:rPr>
+                <w:noProof/>
+                <w:webHidden/>
+              </w:rPr>
+              <w:fldChar w:fldCharType="separate"/>
+            </w:r>
+            <w:r>
+              <w:rPr>
+                <w:noProof/>
+                <w:webHidden/>
+              </w:rPr>
+              <w:t>13</w:t>
+            </w:r>
+            <w:r>
+              <w:rPr>
+                <w:noProof/>
+                <w:webHidden/>
+              </w:rPr>
+              <w:fldChar w:fldCharType="end"/>
+            </w:r>
+          </w:hyperlink>
+        </w:p>
+        <w:p>
+          <w:pPr>
+            <w:pStyle w:val="TOC3"/>
+            <w:tabs>
+              <w:tab w:val="left" w:pos="1320"/>
+              <w:tab w:val="right" w:leader="dot" w:pos="9628"/>
+            </w:tabs>
+            <w:rPr>
+              <w:rFonts w:eastAsiaTheme="minorEastAsia"/>
+              <w:noProof/>
+              <w:lang w:eastAsia="da-DK"/>
+            </w:rPr>
+          </w:pPr>
+          <w:hyperlink w:anchor="_Toc446046880" w:history="1">
+            <w:r>
+              <w:rPr>
+                <w:rStyle w:val="Hyperlink"/>
+                <w:noProof/>
+                <w:lang w:val="en-US"/>
+              </w:rPr>
+              <w:t>7.8.2</w:t>
+            </w:r>
+            <w:r>
+              <w:rPr>
+                <w:rFonts w:eastAsiaTheme="minorEastAsia"/>
+                <w:noProof/>
+                <w:lang w:eastAsia="da-DK"/>
+              </w:rPr>
+              <w:tab/>
+            </w:r>
+            <w:r>
+              <w:rPr>
+                <w:rStyle w:val="Hyperlink"/>
+                <w:noProof/>
+                <w:lang w:val="en-US"/>
+              </w:rPr>
+              <w:t>Use</w:t>
+            </w:r>
+            <w:r>
+              <w:rPr>
+                <w:noProof/>
+                <w:webHidden/>
+              </w:rPr>
+              <w:tab/>
+            </w:r>
+            <w:r>
+              <w:rPr>
+                <w:noProof/>
+                <w:webHidden/>
+              </w:rPr>
+              <w:fldChar w:fldCharType="begin"/>
+            </w:r>
+            <w:r>
+              <w:rPr>
+                <w:noProof/>
+                <w:webHidden/>
+              </w:rPr>
+              <w:instrText xml:space="preserve"> PAGEREF _Toc446046880 \h </w:instrText>
+            </w:r>
+            <w:r>
+              <w:rPr>
+                <w:noProof/>
+                <w:webHidden/>
+              </w:rPr>
+            </w:r>
+            <w:r>
+              <w:rPr>
+                <w:noProof/>
+                <w:webHidden/>
+              </w:rPr>
+              <w:fldChar w:fldCharType="separate"/>
+            </w:r>
+            <w:r>
+              <w:rPr>
+                <w:noProof/>
+                <w:webHidden/>
+              </w:rPr>
+              <w:t>13</w:t>
+            </w:r>
+            <w:r>
+              <w:rPr>
+                <w:noProof/>
+                <w:webHidden/>
+              </w:rPr>
+              <w:fldChar w:fldCharType="end"/>
+            </w:r>
+          </w:hyperlink>
+        </w:p>
+        <w:p>
+          <w:pPr>
+            <w:pStyle w:val="TOC2"/>
+            <w:tabs>
+              <w:tab w:val="left" w:pos="880"/>
+              <w:tab w:val="right" w:leader="dot" w:pos="9628"/>
+            </w:tabs>
+            <w:rPr>
+              <w:rFonts w:eastAsiaTheme="minorEastAsia"/>
+              <w:noProof/>
+              <w:lang w:eastAsia="da-DK"/>
+            </w:rPr>
+          </w:pPr>
+          <w:hyperlink w:anchor="_Toc446046881" w:history="1">
+            <w:r>
+              <w:rPr>
+                <w:rStyle w:val="Hyperlink"/>
+                <w:noProof/>
+                <w:lang w:val="en-US"/>
+              </w:rPr>
+              <w:t>7.9</w:t>
+            </w:r>
+            <w:r>
+              <w:rPr>
+                <w:rFonts w:eastAsiaTheme="minorEastAsia"/>
+                <w:noProof/>
+                <w:lang w:eastAsia="da-DK"/>
+              </w:rPr>
+              <w:tab/>
+            </w:r>
+            <w:r>
+              <w:rPr>
+                <w:rStyle w:val="Hyperlink"/>
+                <w:noProof/>
+                <w:lang w:val="en-US"/>
+              </w:rPr>
+              <w:t>Secondary Force Manual Failover State [Degraded]</w:t>
+            </w:r>
+            <w:r>
+              <w:rPr>
+                <w:noProof/>
+                <w:webHidden/>
+              </w:rPr>
+              <w:tab/>
+            </w:r>
+            <w:r>
+              <w:rPr>
+                <w:noProof/>
+                <w:webHidden/>
+              </w:rPr>
+              <w:fldChar w:fldCharType="begin"/>
+            </w:r>
+            <w:r>
+              <w:rPr>
+                <w:noProof/>
+                <w:webHidden/>
+              </w:rPr>
+              <w:instrText xml:space="preserve"> PAGEREF _Toc446046881 \h </w:instrText>
+            </w:r>
+            <w:r>
+              <w:rPr>
+                <w:noProof/>
+                <w:webHidden/>
+              </w:rPr>
+            </w:r>
+            <w:r>
+              <w:rPr>
+                <w:noProof/>
+                <w:webHidden/>
+              </w:rPr>
+              <w:fldChar w:fldCharType="separate"/>
+            </w:r>
+            <w:r>
+              <w:rPr>
+                <w:noProof/>
+                <w:webHidden/>
+              </w:rPr>
+              <w:t>13</w:t>
+            </w:r>
+            <w:r>
+              <w:rPr>
+                <w:noProof/>
+                <w:webHidden/>
+              </w:rPr>
+              <w:fldChar w:fldCharType="end"/>
+            </w:r>
+          </w:hyperlink>
+        </w:p>
+        <w:p>
+          <w:pPr>
+            <w:pStyle w:val="TOC3"/>
+            <w:tabs>
+              <w:tab w:val="left" w:pos="1320"/>
+              <w:tab w:val="right" w:leader="dot" w:pos="9628"/>
+            </w:tabs>
+            <w:rPr>
+              <w:rFonts w:eastAsiaTheme="minorEastAsia"/>
+              <w:noProof/>
+              <w:lang w:eastAsia="da-DK"/>
+            </w:rPr>
+          </w:pPr>
+          <w:hyperlink w:anchor="_Toc446046882" w:history="1">
+            <w:r>
+              <w:rPr>
+                <w:rStyle w:val="Hyperlink"/>
+                <w:noProof/>
+                <w:lang w:val="en-US"/>
+              </w:rPr>
+              <w:t>7.9.1</w:t>
+            </w:r>
+            <w:r>
+              <w:rPr>
+                <w:rFonts w:eastAsiaTheme="minorEastAsia"/>
+                <w:noProof/>
+                <w:lang w:eastAsia="da-DK"/>
+              </w:rPr>
+              <w:tab/>
+            </w:r>
+            <w:r>
+              <w:rPr>
+                <w:rStyle w:val="Hyperlink"/>
+                <w:noProof/>
+                <w:lang w:val="en-US"/>
+              </w:rPr>
+              <w:t>Next states</w:t>
+            </w:r>
+            <w:r>
+              <w:rPr>
+                <w:noProof/>
+                <w:webHidden/>
+              </w:rPr>
+              <w:tab/>
+            </w:r>
+            <w:r>
+              <w:rPr>
+                <w:noProof/>
+                <w:webHidden/>
+              </w:rPr>
+              <w:fldChar w:fldCharType="begin"/>
+            </w:r>
+            <w:r>
+              <w:rPr>
+                <w:noProof/>
+                <w:webHidden/>
+              </w:rPr>
+              <w:instrText xml:space="preserve"> PAGEREF _Toc446046882 \h </w:instrText>
+            </w:r>
+            <w:r>
+              <w:rPr>
+                <w:noProof/>
+                <w:webHidden/>
+              </w:rPr>
+            </w:r>
+            <w:r>
+              <w:rPr>
+                <w:noProof/>
+                <w:webHidden/>
+              </w:rPr>
+              <w:fldChar w:fldCharType="separate"/>
+            </w:r>
+            <w:r>
+              <w:rPr>
+                <w:noProof/>
+                <w:webHidden/>
+              </w:rPr>
+              <w:t>13</w:t>
+            </w:r>
+            <w:r>
+              <w:rPr>
+                <w:noProof/>
+                <w:webHidden/>
+              </w:rPr>
+              <w:fldChar w:fldCharType="end"/>
+            </w:r>
+          </w:hyperlink>
+        </w:p>
+        <w:p>
+          <w:pPr>
+            <w:pStyle w:val="TOC3"/>
+            <w:tabs>
+              <w:tab w:val="left" w:pos="1320"/>
+              <w:tab w:val="right" w:leader="dot" w:pos="9628"/>
+            </w:tabs>
+            <w:rPr>
+              <w:rFonts w:eastAsiaTheme="minorEastAsia"/>
+              <w:noProof/>
+              <w:lang w:eastAsia="da-DK"/>
+            </w:rPr>
+          </w:pPr>
+          <w:hyperlink w:anchor="_Toc446046883" w:history="1">
+            <w:r>
+              <w:rPr>
+                <w:rStyle w:val="Hyperlink"/>
+                <w:noProof/>
+                <w:lang w:val="en-US"/>
+              </w:rPr>
+              <w:t>7.9.2</w:t>
+            </w:r>
+            <w:r>
+              <w:rPr>
+                <w:rFonts w:eastAsiaTheme="minorEastAsia"/>
+                <w:noProof/>
+                <w:lang w:eastAsia="da-DK"/>
+              </w:rPr>
+              <w:tab/>
+            </w:r>
+            <w:r>
+              <w:rPr>
+                <w:rStyle w:val="Hyperlink"/>
+                <w:noProof/>
+                <w:lang w:val="en-US"/>
+              </w:rPr>
+              <w:t>Use</w:t>
+            </w:r>
+            <w:r>
+              <w:rPr>
+                <w:noProof/>
+                <w:webHidden/>
+              </w:rPr>
+              <w:tab/>
+            </w:r>
+            <w:r>
+              <w:rPr>
+                <w:noProof/>
+                <w:webHidden/>
+              </w:rPr>
+              <w:fldChar w:fldCharType="begin"/>
+            </w:r>
+            <w:r>
+              <w:rPr>
+                <w:noProof/>
+                <w:webHidden/>
+              </w:rPr>
+              <w:instrText xml:space="preserve"> PAGEREF _Toc446046883 \h </w:instrText>
+            </w:r>
+            <w:r>
+              <w:rPr>
+                <w:noProof/>
+                <w:webHidden/>
+              </w:rPr>
+            </w:r>
+            <w:r>
+              <w:rPr>
+                <w:noProof/>
+                <w:webHidden/>
+              </w:rPr>
+              <w:fldChar w:fldCharType="separate"/>
+            </w:r>
+            <w:r>
+              <w:rPr>
+                <w:noProof/>
+                <w:webHidden/>
+              </w:rPr>
+              <w:t>13</w:t>
             </w:r>
             <w:r>
               <w:rPr>
@@ -3236,14 +6122,14 @@
               <w:lang w:eastAsia="da-DK"/>
             </w:rPr>
           </w:pPr>
-          <w:hyperlink w:anchor="_Toc445663139" w:history="1">
+          <w:hyperlink w:anchor="_Toc446046884" w:history="1">
             <w:r>
               <w:rPr>
                 <w:rStyle w:val="Hyperlink"/>
                 <w:noProof/>
                 <w:lang w:val="en-US"/>
               </w:rPr>
-              <w:t>6</w:t>
+              <w:t>8</w:t>
             </w:r>
             <w:r>
               <w:rPr>
@@ -3280,7 +6166,7 @@
                 <w:noProof/>
                 <w:webHidden/>
               </w:rPr>
-              <w:instrText xml:space="preserve"> PAGEREF _Toc445663139 \h </w:instrText>
+              <w:instrText xml:space="preserve"> PAGEREF _Toc446046884 \h </w:instrText>
             </w:r>
             <w:r>
               <w:rPr>
@@ -3300,7 +6186,7 @@
                 <w:noProof/>
                 <w:webHidden/>
               </w:rPr>
-              <w:t>9</w:t>
+              <w:t>13</w:t>
             </w:r>
             <w:r>
               <w:rPr>
@@ -3324,14 +6210,14 @@
               <w:lang w:eastAsia="da-DK"/>
             </w:rPr>
           </w:pPr>
-          <w:hyperlink w:anchor="_Toc445663140" w:history="1">
+          <w:hyperlink w:anchor="_Toc446046885" w:history="1">
             <w:r>
               <w:rPr>
                 <w:rStyle w:val="Hyperlink"/>
                 <w:noProof/>
                 <w:lang w:val="en-US"/>
               </w:rPr>
-              <w:t>6.1</w:t>
+              <w:t>8.1</w:t>
             </w:r>
             <w:r>
               <w:rPr>
@@ -3368,7 +6254,7 @@
                 <w:noProof/>
                 <w:webHidden/>
               </w:rPr>
-              <w:instrText xml:space="preserve"> PAGEREF _Toc445663140 \h </w:instrText>
+              <w:instrText xml:space="preserve"> PAGEREF _Toc446046885 \h </w:instrText>
             </w:r>
             <w:r>
               <w:rPr>
@@ -3388,7 +6274,7 @@
                 <w:noProof/>
                 <w:webHidden/>
               </w:rPr>
-              <w:t>9</w:t>
+              <w:t>13</w:t>
             </w:r>
             <w:r>
               <w:rPr>
@@ -3412,14 +6298,14 @@
               <w:lang w:eastAsia="da-DK"/>
             </w:rPr>
           </w:pPr>
-          <w:hyperlink w:anchor="_Toc445663141" w:history="1">
+          <w:hyperlink w:anchor="_Toc446046886" w:history="1">
             <w:r>
               <w:rPr>
                 <w:rStyle w:val="Hyperlink"/>
                 <w:noProof/>
                 <w:lang w:val="en-US"/>
               </w:rPr>
-              <w:t>6.2</w:t>
+              <w:t>8.2</w:t>
             </w:r>
             <w:r>
               <w:rPr>
@@ -3456,7 +6342,7 @@
                 <w:noProof/>
                 <w:webHidden/>
               </w:rPr>
-              <w:instrText xml:space="preserve"> PAGEREF _Toc445663141 \h </w:instrText>
+              <w:instrText xml:space="preserve"> PAGEREF _Toc446046886 \h </w:instrText>
             </w:r>
             <w:r>
               <w:rPr>
@@ -3476,7 +6362,7 @@
                 <w:noProof/>
                 <w:webHidden/>
               </w:rPr>
-              <w:t>9</w:t>
+              <w:t>13</w:t>
             </w:r>
             <w:r>
               <w:rPr>
@@ -3506,7 +6392,7 @@
           <w:lang w:val="en-US"/>
         </w:rPr>
       </w:pPr>
-      <w:bookmarkStart w:id="0" w:name="_Toc445663104"/>
+      <w:bookmarkStart w:id="0" w:name="_Toc446046817"/>
       <w:r>
         <w:rPr>
           <w:lang w:val="en-US"/>
@@ -3545,14 +6431,13 @@
         </w:rPr>
         <w:fldChar w:fldCharType="separate"/>
       </w:r>
-      <w:hyperlink w:anchor="_Toc445663142" w:history="1">
+      <w:hyperlink w:anchor="_Toc446046887" w:history="1">
         <w:r>
           <w:rPr>
             <w:rStyle w:val="Hyperlink"/>
             <w:noProof/>
-            <w:lang w:val="en-US"/>
           </w:rPr>
-          <w:t>Figure 1: Action: Primary Role – Create Dir/Share</w:t>
+          <w:t>Figure 1: State diagram</w:t>
         </w:r>
         <w:r>
           <w:rPr>
@@ -3573,7 +6458,7 @@
             <w:noProof/>
             <w:webHidden/>
           </w:rPr>
-          <w:instrText xml:space="preserve"> PAGEREF _Toc445663142 \h </w:instrText>
+          <w:instrText xml:space="preserve"> PAGEREF _Toc446046887 \h </w:instrText>
         </w:r>
         <w:r>
           <w:rPr>
@@ -3616,14 +6501,24 @@
           <w:lang w:eastAsia="da-DK"/>
         </w:rPr>
       </w:pPr>
-      <w:hyperlink w:anchor="_Toc445663143" w:history="1">
+      <w:hyperlink w:anchor="_Toc446046888" w:history="1">
         <w:r>
           <w:rPr>
             <w:rStyle w:val="Hyperlink"/>
             <w:noProof/>
             <w:lang w:val="en-US"/>
           </w:rPr>
-          <w:t>Figure 2: Action: Secondary Role – Create Dir/Share</w:t>
+          <w:t>Figure 2: Action: Primary Rol</w:t>
+        </w:r>
+        <w:bookmarkStart w:id="1" w:name="_GoBack"/>
+        <w:bookmarkEnd w:id="1"/>
+        <w:r>
+          <w:rPr>
+            <w:rStyle w:val="Hyperlink"/>
+            <w:noProof/>
+            <w:lang w:val="en-US"/>
+          </w:rPr>
+          <w:t>e – Create Dir/Share</w:t>
         </w:r>
         <w:r>
           <w:rPr>
@@ -3644,78 +6539,7 @@
             <w:noProof/>
             <w:webHidden/>
           </w:rPr>
-          <w:instrText xml:space="preserve"> PAGEREF _Toc445663143 \h </w:instrText>
-        </w:r>
-        <w:r>
-          <w:rPr>
-            <w:noProof/>
-            <w:webHidden/>
-          </w:rPr>
-        </w:r>
-        <w:r>
-          <w:rPr>
-            <w:noProof/>
-            <w:webHidden/>
-          </w:rPr>
-          <w:fldChar w:fldCharType="separate"/>
-        </w:r>
-        <w:r>
-          <w:rPr>
-            <w:noProof/>
-            <w:webHidden/>
-          </w:rPr>
-          <w:t>5</w:t>
-        </w:r>
-        <w:r>
-          <w:rPr>
-            <w:noProof/>
-            <w:webHidden/>
-          </w:rPr>
-          <w:fldChar w:fldCharType="end"/>
-        </w:r>
-      </w:hyperlink>
-    </w:p>
-    <w:p>
-      <w:pPr>
-        <w:pStyle w:val="TableofFigures"/>
-        <w:tabs>
-          <w:tab w:val="right" w:leader="dot" w:pos="9628"/>
-        </w:tabs>
-        <w:rPr>
-          <w:rFonts w:eastAsiaTheme="minorEastAsia"/>
-          <w:noProof/>
-          <w:lang w:eastAsia="da-DK"/>
-        </w:rPr>
-      </w:pPr>
-      <w:hyperlink w:anchor="_Toc445663144" w:history="1">
-        <w:r>
-          <w:rPr>
-            <w:rStyle w:val="Hyperlink"/>
-            <w:noProof/>
-            <w:lang w:val="en-US"/>
-          </w:rPr>
-          <w:t>Figure 3: Action: Backup database and move to remote share</w:t>
-        </w:r>
-        <w:r>
-          <w:rPr>
-            <w:noProof/>
-            <w:webHidden/>
-          </w:rPr>
-          <w:tab/>
-        </w:r>
-        <w:r>
-          <w:rPr>
-            <w:noProof/>
-            <w:webHidden/>
-          </w:rPr>
-          <w:fldChar w:fldCharType="begin"/>
-        </w:r>
-        <w:r>
-          <w:rPr>
-            <w:noProof/>
-            <w:webHidden/>
-          </w:rPr>
-          <w:instrText xml:space="preserve"> PAGEREF _Toc445663144 \h </w:instrText>
+          <w:instrText xml:space="preserve"> PAGEREF _Toc446046888 \h </w:instrText>
         </w:r>
         <w:r>
           <w:rPr>
@@ -3758,14 +6582,14 @@
           <w:lang w:eastAsia="da-DK"/>
         </w:rPr>
       </w:pPr>
-      <w:hyperlink w:anchor="_Toc445663145" w:history="1">
+      <w:hyperlink w:anchor="_Toc446046889" w:history="1">
         <w:r>
           <w:rPr>
             <w:rStyle w:val="Hyperlink"/>
             <w:noProof/>
             <w:lang w:val="en-US"/>
           </w:rPr>
-          <w:t>Figure 4: Action: Move backup from remote directory and restore database</w:t>
+          <w:t>Figure 3: Action: Backup database and move to remote share</w:t>
         </w:r>
         <w:r>
           <w:rPr>
@@ -3786,7 +6610,7 @@
             <w:noProof/>
             <w:webHidden/>
           </w:rPr>
-          <w:instrText xml:space="preserve"> PAGEREF _Toc445663145 \h </w:instrText>
+          <w:instrText xml:space="preserve"> PAGEREF _Toc446046889 \h </w:instrText>
         </w:r>
         <w:r>
           <w:rPr>
@@ -3819,6 +6643,147 @@
     </w:p>
     <w:p>
       <w:pPr>
+        <w:pStyle w:val="TableofFigures"/>
+        <w:tabs>
+          <w:tab w:val="right" w:leader="dot" w:pos="9628"/>
+        </w:tabs>
+        <w:rPr>
+          <w:rFonts w:eastAsiaTheme="minorEastAsia"/>
+          <w:noProof/>
+          <w:lang w:eastAsia="da-DK"/>
+        </w:rPr>
+      </w:pPr>
+      <w:hyperlink w:anchor="_Toc446046890" w:history="1">
+        <w:r>
+          <w:rPr>
+            <w:rStyle w:val="Hyperlink"/>
+            <w:noProof/>
+            <w:lang w:val="en-US"/>
+          </w:rPr>
+          <w:t>Figure 4: Action: Secondary Role – Create Dir/Share</w:t>
+        </w:r>
+        <w:r>
+          <w:rPr>
+            <w:noProof/>
+            <w:webHidden/>
+          </w:rPr>
+          <w:tab/>
+        </w:r>
+        <w:r>
+          <w:rPr>
+            <w:noProof/>
+            <w:webHidden/>
+          </w:rPr>
+          <w:fldChar w:fldCharType="begin"/>
+        </w:r>
+        <w:r>
+          <w:rPr>
+            <w:noProof/>
+            <w:webHidden/>
+          </w:rPr>
+          <w:instrText xml:space="preserve"> PAGEREF _Toc446046890 \h </w:instrText>
+        </w:r>
+        <w:r>
+          <w:rPr>
+            <w:noProof/>
+            <w:webHidden/>
+          </w:rPr>
+        </w:r>
+        <w:r>
+          <w:rPr>
+            <w:noProof/>
+            <w:webHidden/>
+          </w:rPr>
+          <w:fldChar w:fldCharType="separate"/>
+        </w:r>
+        <w:r>
+          <w:rPr>
+            <w:noProof/>
+            <w:webHidden/>
+          </w:rPr>
+          <w:t>10</w:t>
+        </w:r>
+        <w:r>
+          <w:rPr>
+            <w:noProof/>
+            <w:webHidden/>
+          </w:rPr>
+          <w:fldChar w:fldCharType="end"/>
+        </w:r>
+      </w:hyperlink>
+    </w:p>
+    <w:p>
+      <w:pPr>
+        <w:pStyle w:val="TableofFigures"/>
+        <w:tabs>
+          <w:tab w:val="right" w:leader="dot" w:pos="9628"/>
+        </w:tabs>
+        <w:rPr>
+          <w:rFonts w:eastAsiaTheme="minorEastAsia"/>
+          <w:noProof/>
+          <w:lang w:eastAsia="da-DK"/>
+        </w:rPr>
+      </w:pPr>
+      <w:hyperlink w:anchor="_Toc446046891" w:history="1">
+        <w:r>
+          <w:rPr>
+            <w:rStyle w:val="Hyperlink"/>
+            <w:noProof/>
+          </w:rPr>
+          <w:t>Figure 5: Action: Move backup from remote directory and restore database</w:t>
+        </w:r>
+        <w:r>
+          <w:rPr>
+            <w:noProof/>
+            <w:webHidden/>
+          </w:rPr>
+          <w:tab/>
+        </w:r>
+        <w:r>
+          <w:rPr>
+            <w:noProof/>
+            <w:webHidden/>
+          </w:rPr>
+          <w:fldChar w:fldCharType="begin"/>
+        </w:r>
+        <w:r>
+          <w:rPr>
+            <w:noProof/>
+            <w:webHidden/>
+          </w:rPr>
+          <w:instrText xml:space="preserve"> PAGEREF _Toc446046891 \h </w:instrText>
+        </w:r>
+        <w:r>
+          <w:rPr>
+            <w:noProof/>
+            <w:webHidden/>
+          </w:rPr>
+        </w:r>
+        <w:r>
+          <w:rPr>
+            <w:noProof/>
+            <w:webHidden/>
+          </w:rPr>
+          <w:fldChar w:fldCharType="separate"/>
+        </w:r>
+        <w:r>
+          <w:rPr>
+            <w:noProof/>
+            <w:webHidden/>
+          </w:rPr>
+          <w:t>11</w:t>
+        </w:r>
+        <w:r>
+          <w:rPr>
+            <w:noProof/>
+            <w:webHidden/>
+          </w:rPr>
+          <w:fldChar w:fldCharType="end"/>
+        </w:r>
+      </w:hyperlink>
+    </w:p>
+    <w:p>
+      <w:pPr>
         <w:rPr>
           <w:lang w:val="en-US"/>
         </w:rPr>
@@ -3837,29 +6802,45 @@
           <w:lang w:val="en-US"/>
         </w:rPr>
       </w:pPr>
-      <w:bookmarkStart w:id="1" w:name="_Toc445663105"/>
+      <w:bookmarkStart w:id="2" w:name="_Toc446046818"/>
+      <w:proofErr w:type="spellStart"/>
       <w:r>
         <w:t>Vocabulary</w:t>
       </w:r>
+      <w:proofErr w:type="spellEnd"/>
       <w:r>
         <w:rPr>
           <w:lang w:val="en-US"/>
         </w:rPr>
         <w:t>/Definitions</w:t>
       </w:r>
-      <w:bookmarkEnd w:id="1"/>
-    </w:p>
-    <w:p>
-      <w:pPr>
-        <w:rPr>
-          <w:lang w:val="en-US"/>
-        </w:rPr>
-      </w:pPr>
-      <w:r>
-        <w:rPr>
-          <w:lang w:val="en-US"/>
-        </w:rPr>
-        <w:t>Documentation is tried kept in Microsoft Sql Server Mirroring vocabulary.</w:t>
+      <w:bookmarkEnd w:id="2"/>
+    </w:p>
+    <w:p>
+      <w:pPr>
+        <w:rPr>
+          <w:lang w:val="en-US"/>
+        </w:rPr>
+      </w:pPr>
+      <w:r>
+        <w:rPr>
+          <w:lang w:val="en-US"/>
+        </w:rPr>
+        <w:t xml:space="preserve">Documentation is tried kept in Microsoft </w:t>
+      </w:r>
+      <w:proofErr w:type="spellStart"/>
+      <w:r>
+        <w:rPr>
+          <w:lang w:val="en-US"/>
+        </w:rPr>
+        <w:t>Sql</w:t>
+      </w:r>
+      <w:proofErr w:type="spellEnd"/>
+      <w:r>
+        <w:rPr>
+          <w:lang w:val="en-US"/>
+        </w:rPr>
+        <w:t xml:space="preserve"> Server Mirroring vocabulary.</w:t>
       </w:r>
     </w:p>
     <w:p>
@@ -3869,11 +6850,19 @@
           <w:lang w:val="en-US"/>
         </w:rPr>
       </w:pPr>
-      <w:r>
-        <w:rPr>
-          <w:lang w:val="en-US"/>
-        </w:rPr>
-        <w:t>MirrorLib: Reference to the SQL Server Mirroring Library.</w:t>
+      <w:proofErr w:type="spellStart"/>
+      <w:r>
+        <w:rPr>
+          <w:lang w:val="en-US"/>
+        </w:rPr>
+        <w:t>MirrorLib</w:t>
+      </w:r>
+      <w:proofErr w:type="spellEnd"/>
+      <w:r>
+        <w:rPr>
+          <w:lang w:val="en-US"/>
+        </w:rPr>
+        <w:t>: Reference to the SQL Server Mirroring Library.</w:t>
       </w:r>
     </w:p>
     <w:p>
@@ -3949,7 +6938,14 @@
         <w:rPr>
           <w:lang w:val="en-US"/>
         </w:rPr>
-        <w:t xml:space="preserve">his is the </w:t>
+        <w:t xml:space="preserve">his </w:t>
+      </w:r>
+      <w:proofErr w:type="gramStart"/>
+      <w:r>
+        <w:rPr>
+          <w:lang w:val="en-US"/>
+        </w:rPr>
+        <w:t xml:space="preserve">is the </w:t>
       </w:r>
       <w:r>
         <w:rPr>
@@ -3957,6 +6953,7 @@
         </w:rPr>
         <w:t>database that</w:t>
       </w:r>
+      <w:proofErr w:type="gramEnd"/>
       <w:r>
         <w:rPr>
           <w:lang w:val="en-US"/>
@@ -4079,21 +7076,29 @@
         <w:rPr>
           <w:lang w:val="en-US"/>
         </w:rPr>
+        <w:t>Library Host: The program or service that is running the library</w:t>
+      </w:r>
+      <w:r>
+        <w:rPr>
+          <w:lang w:val="en-US"/>
+        </w:rPr>
+        <w:t xml:space="preserve">. It is required to be able to evaluate if the server runs in Primary Role or Secondary Role. The action in the library can be handled via </w:t>
+      </w:r>
+      <w:r>
+        <w:rPr>
+          <w:lang w:val="en-US"/>
+        </w:rPr>
         <w:lastRenderedPageBreak/>
-        <w:t>Library Host: The program or service that is running the library</w:t>
-      </w:r>
-      <w:r>
-        <w:rPr>
-          <w:lang w:val="en-US"/>
-        </w:rPr>
-        <w:t xml:space="preserve">. It is required to be able to evaluate if the server runs in Primary Role or Secondary Role. The action in the library can be handled via scripting via the console test application (which is the running as an intermediary Library Host) or via direct use of the </w:t>
-      </w:r>
+        <w:t xml:space="preserve">scripting via the console test application (which is the running as an intermediary Library Host) or via direct use of the </w:t>
+      </w:r>
+      <w:proofErr w:type="spellStart"/>
       <w:r>
         <w:rPr>
           <w:lang w:val="en-US"/>
         </w:rPr>
         <w:t>MirrorLib</w:t>
       </w:r>
+      <w:proofErr w:type="spellEnd"/>
       <w:r>
         <w:rPr>
           <w:lang w:val="en-US"/>
@@ -4124,11 +7129,19 @@
         </w:rPr>
         <w:t xml:space="preserve"> and send that information to the </w:t>
       </w:r>
-      <w:r>
-        <w:rPr>
-          <w:lang w:val="en-US"/>
-        </w:rPr>
-        <w:t>MirrorLib.</w:t>
+      <w:proofErr w:type="spellStart"/>
+      <w:r>
+        <w:rPr>
+          <w:lang w:val="en-US"/>
+        </w:rPr>
+        <w:t>MirrorLib</w:t>
+      </w:r>
+      <w:proofErr w:type="spellEnd"/>
+      <w:r>
+        <w:rPr>
+          <w:lang w:val="en-US"/>
+        </w:rPr>
+        <w:t>.</w:t>
       </w:r>
     </w:p>
     <w:p>
@@ -4144,23 +7157,53 @@
         </w:rPr>
         <w:t xml:space="preserve">Action: A task that handled by </w:t>
       </w:r>
+      <w:proofErr w:type="spellStart"/>
       <w:r>
         <w:rPr>
           <w:lang w:val="en-US"/>
         </w:rPr>
         <w:t>MirrorLib</w:t>
       </w:r>
-      <w:r>
-        <w:rPr>
-          <w:lang w:val="en-US"/>
-        </w:rPr>
-        <w:t xml:space="preserve"> and communicated to the log so that in a debugging situation so it is possible to see what the server is doing. An action can consist of sub-actions if several things need to be done in an action.</w:t>
-      </w:r>
-      <w:r>
-        <w:rPr>
-          <w:lang w:val="en-US"/>
-        </w:rPr>
-        <w:t xml:space="preserve"> Actions on individual databases are done as sub-threads as they are able to be done </w:t>
+      <w:proofErr w:type="spellEnd"/>
+      <w:r>
+        <w:rPr>
+          <w:lang w:val="en-US"/>
+        </w:rPr>
+        <w:t xml:space="preserve"> and communicated to the log so that in a debugging situation so it is possible to see what the server is doing. An action can consist of sub-actions if several things need to </w:t>
+      </w:r>
+      <w:proofErr w:type="gramStart"/>
+      <w:r>
+        <w:rPr>
+          <w:lang w:val="en-US"/>
+        </w:rPr>
+        <w:t>be done</w:t>
+      </w:r>
+      <w:proofErr w:type="gramEnd"/>
+      <w:r>
+        <w:rPr>
+          <w:lang w:val="en-US"/>
+        </w:rPr>
+        <w:t xml:space="preserve"> in an action.</w:t>
+      </w:r>
+      <w:r>
+        <w:rPr>
+          <w:lang w:val="en-US"/>
+        </w:rPr>
+        <w:t xml:space="preserve"> Actions on individual databases are done as sub-threads as they </w:t>
+      </w:r>
+      <w:proofErr w:type="gramStart"/>
+      <w:r>
+        <w:rPr>
+          <w:lang w:val="en-US"/>
+        </w:rPr>
+        <w:t>are able to</w:t>
+      </w:r>
+      <w:proofErr w:type="gramEnd"/>
+      <w:r>
+        <w:rPr>
+          <w:lang w:val="en-US"/>
+        </w:rPr>
+        <w:t xml:space="preserve"> be done </w:t>
       </w:r>
       <w:r>
         <w:rPr>
@@ -4182,6 +7225,7 @@
           <w:lang w:val="en-US"/>
         </w:rPr>
       </w:pPr>
+      <w:proofErr w:type="gramStart"/>
       <w:r>
         <w:rPr>
           <w:lang w:val="en-US"/>
@@ -4198,7 +7242,14 @@
         <w:rPr>
           <w:lang w:val="en-US"/>
         </w:rPr>
-        <w:t>h-over: The change of server role</w:t>
+        <w:t>h-over</w:t>
+      </w:r>
+      <w:proofErr w:type="gramEnd"/>
+      <w:r>
+        <w:rPr>
+          <w:lang w:val="en-US"/>
+        </w:rPr>
+        <w:t>: The change of server role</w:t>
       </w:r>
       <w:r>
         <w:rPr>
@@ -4236,7 +7287,21 @@
         <w:rPr>
           <w:lang w:val="en-US"/>
         </w:rPr>
-        <w:t>. This state can be due to a switch-over or change in configuration.</w:t>
+        <w:t xml:space="preserve">. This state can be due to a </w:t>
+      </w:r>
+      <w:proofErr w:type="gramStart"/>
+      <w:r>
+        <w:rPr>
+          <w:lang w:val="en-US"/>
+        </w:rPr>
+        <w:t>switch-over</w:t>
+      </w:r>
+      <w:proofErr w:type="gramEnd"/>
+      <w:r>
+        <w:rPr>
+          <w:lang w:val="en-US"/>
+        </w:rPr>
+        <w:t xml:space="preserve"> or change in configuration.</w:t>
       </w:r>
     </w:p>
     <w:p>
@@ -4246,14 +7311,14 @@
           <w:lang w:val="en-US"/>
         </w:rPr>
       </w:pPr>
-      <w:bookmarkStart w:id="2" w:name="_Toc445663106"/>
+      <w:bookmarkStart w:id="3" w:name="_Toc446046819"/>
       <w:r>
         <w:rPr>
           <w:lang w:val="en-US"/>
         </w:rPr>
         <w:t>Limitations</w:t>
       </w:r>
-      <w:bookmarkEnd w:id="2"/>
+      <w:bookmarkEnd w:id="3"/>
     </w:p>
     <w:p>
       <w:pPr>
@@ -4270,13 +7335,7 @@
         <w:rPr>
           <w:lang w:val="en-US"/>
         </w:rPr>
-        <w:t>Does not have its own monitoring service that can change the role of the server</w:t>
-      </w:r>
-      <w:r>
-        <w:rPr>
-          <w:lang w:val="en-US"/>
-        </w:rPr>
-        <w:t>.</w:t>
+        <w:t>Missing handling of the proposed automatic timeout for state transitions PRIMARY_RUNNING_NO_SECONDARY_STATE -&gt; PRIMARY_FORCED_RUNNING_STATE and SECONDARY_RUNNING_NO_PRIMARY_STATE -&gt; SECONDARY_SHUTTING_DOWN_STATE</w:t>
       </w:r>
     </w:p>
     <w:p>
@@ -4294,7 +7353,7 @@
         <w:rPr>
           <w:lang w:val="en-US"/>
         </w:rPr>
-        <w:t>A database name is only allowed to consist of letters, numbers and _.</w:t>
+        <w:t>Automatic switchover with witness server has not been implemented</w:t>
       </w:r>
     </w:p>
     <w:p>
@@ -4312,6 +7371,62 @@
         <w:rPr>
           <w:lang w:val="en-US"/>
         </w:rPr>
+        <w:t>Does not have its own monitoring service that can change the role of the server</w:t>
+      </w:r>
+      <w:r>
+        <w:rPr>
+          <w:lang w:val="en-US"/>
+        </w:rPr>
+        <w:t>.</w:t>
+      </w:r>
+    </w:p>
+    <w:p>
+      <w:pPr>
+        <w:pStyle w:val="ListParagraph"/>
+        <w:numPr>
+          <w:ilvl w:val="0"/>
+          <w:numId w:val="2"/>
+        </w:numPr>
+        <w:rPr>
+          <w:lang w:val="en-US"/>
+        </w:rPr>
+      </w:pPr>
+      <w:r>
+        <w:rPr>
+          <w:lang w:val="en-US"/>
+        </w:rPr>
+        <w:t xml:space="preserve">A database name </w:t>
+      </w:r>
+      <w:proofErr w:type="gramStart"/>
+      <w:r>
+        <w:rPr>
+          <w:lang w:val="en-US"/>
+        </w:rPr>
+        <w:t>is only allowed</w:t>
+      </w:r>
+      <w:proofErr w:type="gramEnd"/>
+      <w:r>
+        <w:rPr>
+          <w:lang w:val="en-US"/>
+        </w:rPr>
+        <w:t xml:space="preserve"> to consist of letters, numbers and _.</w:t>
+      </w:r>
+    </w:p>
+    <w:p>
+      <w:pPr>
+        <w:pStyle w:val="ListParagraph"/>
+        <w:numPr>
+          <w:ilvl w:val="0"/>
+          <w:numId w:val="2"/>
+        </w:numPr>
+        <w:rPr>
+          <w:lang w:val="en-US"/>
+        </w:rPr>
+      </w:pPr>
+      <w:r>
+        <w:rPr>
+          <w:lang w:val="en-US"/>
+        </w:rPr>
         <w:t xml:space="preserve">Tested on </w:t>
       </w:r>
     </w:p>
@@ -4326,11 +7441,19 @@
           <w:lang w:val="en-US"/>
         </w:rPr>
       </w:pPr>
-      <w:r>
-        <w:rPr>
-          <w:lang w:val="en-US"/>
-        </w:rPr>
-        <w:t>Sql Server 2014 Standard Edition</w:t>
+      <w:proofErr w:type="spellStart"/>
+      <w:r>
+        <w:rPr>
+          <w:lang w:val="en-US"/>
+        </w:rPr>
+        <w:t>Sql</w:t>
+      </w:r>
+      <w:proofErr w:type="spellEnd"/>
+      <w:r>
+        <w:rPr>
+          <w:lang w:val="en-US"/>
+        </w:rPr>
+        <w:t xml:space="preserve"> Server 2014 Standard Edition</w:t>
       </w:r>
     </w:p>
     <w:p>
@@ -4378,7 +7501,21 @@
         <w:rPr>
           <w:lang w:val="en-US"/>
         </w:rPr>
-        <w:t xml:space="preserve"> for running the mirroing that has rights to </w:t>
+        <w:t xml:space="preserve"> for running the </w:t>
+      </w:r>
+      <w:proofErr w:type="spellStart"/>
+      <w:r>
+        <w:rPr>
+          <w:lang w:val="en-US"/>
+        </w:rPr>
+        <w:t>mirroing</w:t>
+      </w:r>
+      <w:proofErr w:type="spellEnd"/>
+      <w:r>
+        <w:rPr>
+          <w:lang w:val="en-US"/>
+        </w:rPr>
+        <w:t xml:space="preserve"> that has rights to </w:t>
       </w:r>
     </w:p>
     <w:p>
@@ -4392,11 +7529,19 @@
           <w:lang w:val="en-US"/>
         </w:rPr>
       </w:pPr>
-      <w:r>
-        <w:rPr>
-          <w:lang w:val="en-US"/>
-        </w:rPr>
-        <w:t>backup and restore databases</w:t>
+      <w:proofErr w:type="gramStart"/>
+      <w:r>
+        <w:rPr>
+          <w:lang w:val="en-US"/>
+        </w:rPr>
+        <w:t>backup</w:t>
+      </w:r>
+      <w:proofErr w:type="gramEnd"/>
+      <w:r>
+        <w:rPr>
+          <w:lang w:val="en-US"/>
+        </w:rPr>
+        <w:t xml:space="preserve"> and restore databases</w:t>
       </w:r>
       <w:r>
         <w:rPr>
@@ -4416,11 +7561,19 @@
           <w:lang w:val="en-US"/>
         </w:rPr>
       </w:pPr>
-      <w:r>
-        <w:rPr>
-          <w:lang w:val="en-US"/>
-        </w:rPr>
-        <w:t>setting up mirroring which is access to the master database on each server.</w:t>
+      <w:proofErr w:type="gramStart"/>
+      <w:r>
+        <w:rPr>
+          <w:lang w:val="en-US"/>
+        </w:rPr>
+        <w:t>setting</w:t>
+      </w:r>
+      <w:proofErr w:type="gramEnd"/>
+      <w:r>
+        <w:rPr>
+          <w:lang w:val="en-US"/>
+        </w:rPr>
+        <w:t xml:space="preserve"> up mirroring which is access to the master database on each server.</w:t>
       </w:r>
     </w:p>
     <w:p>
@@ -4434,11 +7587,19 @@
           <w:lang w:val="en-US"/>
         </w:rPr>
       </w:pPr>
-      <w:r>
-        <w:rPr>
-          <w:lang w:val="en-US"/>
-        </w:rPr>
-        <w:t>has the right to create endpoints on the database server instance *.</w:t>
+      <w:proofErr w:type="gramStart"/>
+      <w:r>
+        <w:rPr>
+          <w:lang w:val="en-US"/>
+        </w:rPr>
+        <w:t>has</w:t>
+      </w:r>
+      <w:proofErr w:type="gramEnd"/>
+      <w:r>
+        <w:rPr>
+          <w:lang w:val="en-US"/>
+        </w:rPr>
+        <w:t xml:space="preserve"> the right to create endpoints on the database server instance *.</w:t>
       </w:r>
     </w:p>
     <w:p>
@@ -4452,11 +7613,19 @@
           <w:lang w:val="en-US"/>
         </w:rPr>
       </w:pPr>
-      <w:r>
-        <w:rPr>
-          <w:lang w:val="en-US"/>
-        </w:rPr>
-        <w:t>has the right to start services *.</w:t>
+      <w:proofErr w:type="gramStart"/>
+      <w:r>
+        <w:rPr>
+          <w:lang w:val="en-US"/>
+        </w:rPr>
+        <w:t>has</w:t>
+      </w:r>
+      <w:proofErr w:type="gramEnd"/>
+      <w:r>
+        <w:rPr>
+          <w:lang w:val="en-US"/>
+        </w:rPr>
+        <w:t xml:space="preserve"> the right to start services *.</w:t>
       </w:r>
     </w:p>
     <w:p>
@@ -4470,11 +7639,19 @@
           <w:lang w:val="en-US"/>
         </w:rPr>
       </w:pPr>
-      <w:r>
-        <w:rPr>
-          <w:lang w:val="en-US"/>
-        </w:rPr>
-        <w:t>creating needed directories *.</w:t>
+      <w:proofErr w:type="gramStart"/>
+      <w:r>
+        <w:rPr>
+          <w:lang w:val="en-US"/>
+        </w:rPr>
+        <w:t>creating</w:t>
+      </w:r>
+      <w:proofErr w:type="gramEnd"/>
+      <w:r>
+        <w:rPr>
+          <w:lang w:val="en-US"/>
+        </w:rPr>
+        <w:t xml:space="preserve"> needed directories *.</w:t>
       </w:r>
     </w:p>
     <w:p>
@@ -4488,11 +7665,19 @@
           <w:lang w:val="en-US"/>
         </w:rPr>
       </w:pPr>
-      <w:r>
-        <w:rPr>
-          <w:lang w:val="en-US"/>
-        </w:rPr>
-        <w:t>setting security for directories *.</w:t>
+      <w:proofErr w:type="gramStart"/>
+      <w:r>
+        <w:rPr>
+          <w:lang w:val="en-US"/>
+        </w:rPr>
+        <w:t>setting</w:t>
+      </w:r>
+      <w:proofErr w:type="gramEnd"/>
+      <w:r>
+        <w:rPr>
+          <w:lang w:val="en-US"/>
+        </w:rPr>
+        <w:t xml:space="preserve"> security for directories *.</w:t>
       </w:r>
     </w:p>
     <w:p>
@@ -4506,11 +7691,19 @@
           <w:lang w:val="en-US"/>
         </w:rPr>
       </w:pPr>
-      <w:r>
-        <w:rPr>
-          <w:lang w:val="en-US"/>
-        </w:rPr>
-        <w:t>creation of shares *.</w:t>
+      <w:proofErr w:type="gramStart"/>
+      <w:r>
+        <w:rPr>
+          <w:lang w:val="en-US"/>
+        </w:rPr>
+        <w:t>creation</w:t>
+      </w:r>
+      <w:proofErr w:type="gramEnd"/>
+      <w:r>
+        <w:rPr>
+          <w:lang w:val="en-US"/>
+        </w:rPr>
+        <w:t xml:space="preserve"> of shares *.</w:t>
       </w:r>
     </w:p>
     <w:p>
@@ -4524,11 +7717,19 @@
           <w:lang w:val="en-US"/>
         </w:rPr>
       </w:pPr>
-      <w:r>
-        <w:rPr>
-          <w:lang w:val="en-US"/>
-        </w:rPr>
-        <w:t>setting security for shares *.</w:t>
+      <w:proofErr w:type="gramStart"/>
+      <w:r>
+        <w:rPr>
+          <w:lang w:val="en-US"/>
+        </w:rPr>
+        <w:t>setting</w:t>
+      </w:r>
+      <w:proofErr w:type="gramEnd"/>
+      <w:r>
+        <w:rPr>
+          <w:lang w:val="en-US"/>
+        </w:rPr>
+        <w:t xml:space="preserve"> security for shares *.</w:t>
       </w:r>
     </w:p>
     <w:p>
@@ -4542,13 +7743,41 @@
         <w:rPr>
           <w:lang w:val="en-US"/>
         </w:rPr>
-        <w:t>* This can be handled manually if the installer does not want to give the rights to the</w:t>
-      </w:r>
-      <w:r>
-        <w:rPr>
-          <w:lang w:val="en-US"/>
-        </w:rPr>
-        <w:t xml:space="preserve"> user. The state of each is tested on startup</w:t>
+        <w:t xml:space="preserve">* This </w:t>
+      </w:r>
+      <w:proofErr w:type="gramStart"/>
+      <w:r>
+        <w:rPr>
+          <w:lang w:val="en-US"/>
+        </w:rPr>
+        <w:t>can be handled</w:t>
+      </w:r>
+      <w:proofErr w:type="gramEnd"/>
+      <w:r>
+        <w:rPr>
+          <w:lang w:val="en-US"/>
+        </w:rPr>
+        <w:t xml:space="preserve"> manually if the installer does not want to give the rights to the</w:t>
+      </w:r>
+      <w:r>
+        <w:rPr>
+          <w:lang w:val="en-US"/>
+        </w:rPr>
+        <w:t xml:space="preserve"> user. The state of each </w:t>
+      </w:r>
+      <w:proofErr w:type="gramStart"/>
+      <w:r>
+        <w:rPr>
+          <w:lang w:val="en-US"/>
+        </w:rPr>
+        <w:t>is tested</w:t>
+      </w:r>
+      <w:proofErr w:type="gramEnd"/>
+      <w:r>
+        <w:rPr>
+          <w:lang w:val="en-US"/>
+        </w:rPr>
+        <w:t xml:space="preserve"> on startup</w:t>
       </w:r>
       <w:r>
         <w:rPr>
@@ -4570,14 +7799,14 @@
           <w:lang w:val="en-US"/>
         </w:rPr>
       </w:pPr>
-      <w:bookmarkStart w:id="3" w:name="_Toc445663107"/>
+      <w:bookmarkStart w:id="4" w:name="_Toc446046820"/>
       <w:r>
         <w:rPr>
           <w:lang w:val="en-US"/>
         </w:rPr>
         <w:t>Installation</w:t>
       </w:r>
-      <w:bookmarkEnd w:id="3"/>
+      <w:bookmarkEnd w:id="4"/>
     </w:p>
     <w:p>
       <w:pPr>
@@ -4586,14 +7815,14 @@
           <w:lang w:val="en-US"/>
         </w:rPr>
       </w:pPr>
-      <w:bookmarkStart w:id="4" w:name="_Toc445663108"/>
+      <w:bookmarkStart w:id="5" w:name="_Toc446046821"/>
       <w:r>
         <w:rPr>
           <w:lang w:val="en-US"/>
         </w:rPr>
         <w:t>Prerequisites</w:t>
       </w:r>
-      <w:bookmarkEnd w:id="4"/>
+      <w:bookmarkEnd w:id="5"/>
     </w:p>
     <w:p>
       <w:pPr>
@@ -4602,26 +7831,40 @@
           <w:lang w:val="en-US"/>
         </w:rPr>
       </w:pPr>
-      <w:bookmarkStart w:id="5" w:name="_Toc445663109"/>
+      <w:bookmarkStart w:id="6" w:name="_Toc446046822"/>
       <w:r>
         <w:rPr>
           <w:lang w:val="en-US"/>
         </w:rPr>
         <w:t>SMO</w:t>
       </w:r>
-      <w:bookmarkEnd w:id="5"/>
-    </w:p>
-    <w:p>
-      <w:pPr>
-        <w:rPr>
-          <w:lang w:val="en-US"/>
-        </w:rPr>
-      </w:pPr>
-      <w:r>
-        <w:rPr>
-          <w:lang w:val="en-US"/>
-        </w:rPr>
-        <w:t>Servers need to have “Shared Management Objects” (SMO) installed which is included for Sql Server 2014 as redistributable packages in the sub-directory “External” for both 32bit and 64bit.</w:t>
+      <w:bookmarkEnd w:id="6"/>
+    </w:p>
+    <w:p>
+      <w:pPr>
+        <w:rPr>
+          <w:lang w:val="en-US"/>
+        </w:rPr>
+      </w:pPr>
+      <w:r>
+        <w:rPr>
+          <w:lang w:val="en-US"/>
+        </w:rPr>
+        <w:t xml:space="preserve">Servers need to have “Shared Management Objects” (SMO) installed which is included for </w:t>
+      </w:r>
+      <w:proofErr w:type="spellStart"/>
+      <w:r>
+        <w:rPr>
+          <w:lang w:val="en-US"/>
+        </w:rPr>
+        <w:t>Sql</w:t>
+      </w:r>
+      <w:proofErr w:type="spellEnd"/>
+      <w:r>
+        <w:rPr>
+          <w:lang w:val="en-US"/>
+        </w:rPr>
+        <w:t xml:space="preserve"> Server 2014 as redistributable packages in the sub-directory “External” for both 32bit and 64bit.</w:t>
       </w:r>
     </w:p>
     <w:p>
@@ -4631,26 +7874,48 @@
           <w:lang w:val="en-US"/>
         </w:rPr>
       </w:pPr>
-      <w:bookmarkStart w:id="6" w:name="_Toc445663110"/>
-      <w:r>
-        <w:rPr>
-          <w:lang w:val="en-US"/>
-        </w:rPr>
-        <w:t>Sql Server 2014</w:t>
-      </w:r>
-      <w:bookmarkEnd w:id="6"/>
-    </w:p>
-    <w:p>
-      <w:pPr>
-        <w:rPr>
-          <w:lang w:val="en-US"/>
-        </w:rPr>
-      </w:pPr>
-      <w:r>
-        <w:rPr>
-          <w:lang w:val="en-US"/>
-        </w:rPr>
-        <w:t>The database instance needs to have been installed before trying to setup mirroring.</w:t>
+      <w:bookmarkStart w:id="7" w:name="_Toc446046823"/>
+      <w:proofErr w:type="spellStart"/>
+      <w:r>
+        <w:rPr>
+          <w:lang w:val="en-US"/>
+        </w:rPr>
+        <w:t>Sql</w:t>
+      </w:r>
+      <w:proofErr w:type="spellEnd"/>
+      <w:r>
+        <w:rPr>
+          <w:lang w:val="en-US"/>
+        </w:rPr>
+        <w:t xml:space="preserve"> Server 2014</w:t>
+      </w:r>
+      <w:bookmarkEnd w:id="7"/>
+    </w:p>
+    <w:p>
+      <w:pPr>
+        <w:rPr>
+          <w:lang w:val="en-US"/>
+        </w:rPr>
+      </w:pPr>
+      <w:r>
+        <w:rPr>
+          <w:lang w:val="en-US"/>
+        </w:rPr>
+        <w:t xml:space="preserve">The database instance needs to </w:t>
+      </w:r>
+      <w:proofErr w:type="gramStart"/>
+      <w:r>
+        <w:rPr>
+          <w:lang w:val="en-US"/>
+        </w:rPr>
+        <w:t>have been installed</w:t>
+      </w:r>
+      <w:proofErr w:type="gramEnd"/>
+      <w:r>
+        <w:rPr>
+          <w:lang w:val="en-US"/>
+        </w:rPr>
+        <w:t xml:space="preserve"> before trying to setup mirroring.</w:t>
       </w:r>
     </w:p>
     <w:p>
@@ -4660,7 +7925,7 @@
           <w:lang w:val="en-US"/>
         </w:rPr>
       </w:pPr>
-      <w:bookmarkStart w:id="7" w:name="_Toc445663111"/>
+      <w:bookmarkStart w:id="8" w:name="_Toc446046824"/>
       <w:r>
         <w:rPr>
           <w:lang w:val="en-US"/>
@@ -4680,7 +7945,7 @@
         </w:rPr>
         <w:t>on the Primary Role server</w:t>
       </w:r>
-      <w:bookmarkEnd w:id="7"/>
+      <w:bookmarkEnd w:id="8"/>
     </w:p>
     <w:p>
       <w:pPr>
@@ -4704,7 +7969,21 @@
         <w:rPr>
           <w:lang w:val="en-US"/>
         </w:rPr>
-        <w:t>condary Role server is being set up via restore of a backup from Primary Role server</w:t>
+        <w:t xml:space="preserve">condary Role server </w:t>
+      </w:r>
+      <w:proofErr w:type="gramStart"/>
+      <w:r>
+        <w:rPr>
+          <w:lang w:val="en-US"/>
+        </w:rPr>
+        <w:t>is being set up</w:t>
+      </w:r>
+      <w:proofErr w:type="gramEnd"/>
+      <w:r>
+        <w:rPr>
+          <w:lang w:val="en-US"/>
+        </w:rPr>
+        <w:t xml:space="preserve"> via restore of a backup from Primary Role server</w:t>
       </w:r>
       <w:r>
         <w:rPr>
@@ -4720,311 +7999,602 @@
           <w:lang w:val="en-US"/>
         </w:rPr>
       </w:pPr>
-      <w:bookmarkStart w:id="8" w:name="_Toc445663112"/>
-      <w:r>
-        <w:rPr>
-          <w:lang w:val="en-US"/>
-        </w:rPr>
-        <w:t xml:space="preserve">Primary Role </w:t>
-      </w:r>
-      <w:r>
-        <w:rPr>
-          <w:lang w:val="en-US"/>
-        </w:rPr>
-        <w:t>States</w:t>
-      </w:r>
-      <w:bookmarkEnd w:id="8"/>
-    </w:p>
-    <w:p>
-      <w:pPr>
-        <w:pStyle w:val="Heading2"/>
-        <w:rPr>
-          <w:lang w:val="en-US"/>
-        </w:rPr>
-      </w:pPr>
-      <w:bookmarkStart w:id="9" w:name="_Toc445663139"/>
-      <w:bookmarkStart w:id="10" w:name="_Toc445663113"/>
-      <w:r>
-        <w:rPr>
-          <w:lang w:val="en-US"/>
-        </w:rPr>
-        <w:t>Startup State</w:t>
-      </w:r>
-      <w:r>
-        <w:rPr>
-          <w:lang w:val="en-US"/>
-        </w:rPr>
-        <w:t xml:space="preserve"> [Degraded]</w:t>
-      </w:r>
-      <w:bookmarkEnd w:id="10"/>
-    </w:p>
-    <w:p>
-      <w:pPr>
-        <w:rPr>
-          <w:lang w:val="en-US"/>
-        </w:rPr>
-      </w:pPr>
-      <w:r>
-        <w:rPr>
-          <w:lang w:val="en-US"/>
-        </w:rPr>
-        <w:t xml:space="preserve">Startup is different depending on </w:t>
-      </w:r>
-      <w:r>
-        <w:rPr>
-          <w:lang w:val="en-US"/>
-        </w:rPr>
-        <w:t>S</w:t>
-      </w:r>
-      <w:r>
-        <w:rPr>
-          <w:lang w:val="en-US"/>
-        </w:rPr>
-        <w:t xml:space="preserve">erver </w:t>
-      </w:r>
-      <w:r>
-        <w:rPr>
-          <w:lang w:val="en-US"/>
-        </w:rPr>
-        <w:t>R</w:t>
-      </w:r>
-      <w:r>
-        <w:rPr>
-          <w:lang w:val="en-US"/>
-        </w:rPr>
-        <w:t>ole</w:t>
-      </w:r>
-      <w:r>
-        <w:rPr>
-          <w:lang w:val="en-US"/>
-        </w:rPr>
-        <w:t xml:space="preserve"> but have a common check for if the Sql Server Intance is ready for mirroring via </w:t>
-      </w:r>
-      <w:r>
-        <w:rPr>
-          <w:b/>
-          <w:lang w:val="en-US"/>
-        </w:rPr>
-        <w:t>Action: Instance Ready form Mirroring</w:t>
-      </w:r>
-      <w:r>
-        <w:rPr>
-          <w:lang w:val="en-US"/>
-        </w:rPr>
-        <w:t>.</w:t>
-      </w:r>
-    </w:p>
-    <w:p>
-      <w:pPr>
-        <w:pStyle w:val="Heading3"/>
-        <w:rPr>
-          <w:lang w:val="en-US"/>
-        </w:rPr>
-      </w:pPr>
-      <w:bookmarkStart w:id="11" w:name="_Toc445663114"/>
-      <w:r>
-        <w:rPr>
-          <w:lang w:val="en-US"/>
-        </w:rPr>
-        <w:t>Next states</w:t>
-      </w:r>
-      <w:bookmarkEnd w:id="11"/>
-    </w:p>
-    <w:p>
-      <w:pPr>
-        <w:rPr>
-          <w:lang w:val="en-US"/>
-        </w:rPr>
-      </w:pPr>
-      <w:r>
-        <w:rPr>
-          <w:lang w:val="en-US"/>
-        </w:rPr>
-        <w:t xml:space="preserve">Can switch to </w:t>
-      </w:r>
-      <w:r>
-        <w:rPr>
-          <w:b/>
-          <w:lang w:val="en-US"/>
-        </w:rPr>
-        <w:t>Shut</w:t>
-      </w:r>
-      <w:r>
-        <w:rPr>
-          <w:b/>
-          <w:lang w:val="en-US"/>
-        </w:rPr>
-        <w:t>ting D</w:t>
-      </w:r>
-      <w:r>
-        <w:rPr>
-          <w:b/>
-          <w:lang w:val="en-US"/>
-        </w:rPr>
-        <w:t>own State</w:t>
-      </w:r>
-      <w:r>
-        <w:rPr>
-          <w:lang w:val="en-US"/>
-        </w:rPr>
-        <w:t xml:space="preserve"> or </w:t>
-      </w:r>
-      <w:r>
-        <w:rPr>
-          <w:b/>
-          <w:lang w:val="en-US"/>
-        </w:rPr>
-        <w:t>Running</w:t>
-      </w:r>
-      <w:r>
-        <w:rPr>
-          <w:b/>
-          <w:lang w:val="en-US"/>
-        </w:rPr>
-        <w:t xml:space="preserve"> State</w:t>
-      </w:r>
-      <w:r>
-        <w:rPr>
-          <w:lang w:val="en-US"/>
-        </w:rPr>
-        <w:t>.</w:t>
-      </w:r>
-    </w:p>
-    <w:p>
-      <w:pPr>
-        <w:pStyle w:val="Heading3"/>
-        <w:rPr>
-          <w:lang w:val="en-US"/>
-        </w:rPr>
-      </w:pPr>
-      <w:bookmarkStart w:id="12" w:name="_Toc445663115"/>
-      <w:r>
-        <w:rPr>
-          <w:lang w:val="en-US"/>
-        </w:rPr>
-        <w:t>Action: Instance Ready for Mirroring</w:t>
-      </w:r>
-      <w:bookmarkEnd w:id="12"/>
-    </w:p>
-    <w:p>
-      <w:pPr>
-        <w:rPr>
-          <w:lang w:val="en-US"/>
-        </w:rPr>
-      </w:pPr>
-      <w:r>
-        <w:rPr>
-          <w:lang w:val="en-US"/>
-        </w:rPr>
-        <w:t>This action consists of several sub-actions which are run in sequence.</w:t>
-      </w:r>
-    </w:p>
-    <w:p>
-      <w:pPr>
-        <w:pStyle w:val="Heading4"/>
-        <w:rPr>
-          <w:lang w:val="en-US"/>
-        </w:rPr>
-      </w:pPr>
-      <w:r>
-        <w:rPr>
-          <w:lang w:val="en-US"/>
-        </w:rPr>
-        <w:t>Action: Ready shares and directories</w:t>
-      </w:r>
-    </w:p>
-    <w:p>
-      <w:pPr>
-        <w:rPr>
-          <w:lang w:val="en-US"/>
-        </w:rPr>
-      </w:pPr>
-    </w:p>
-    <w:p>
-      <w:pPr>
-        <w:pStyle w:val="Heading3"/>
-        <w:rPr>
-          <w:lang w:val="en-US"/>
-        </w:rPr>
-      </w:pPr>
-      <w:bookmarkStart w:id="13" w:name="_Toc445663116"/>
-      <w:r>
-        <w:rPr>
-          <w:lang w:val="en-US"/>
-        </w:rPr>
-        <w:t>Primary Role</w:t>
-      </w:r>
-      <w:bookmarkEnd w:id="13"/>
-    </w:p>
-    <w:p>
-      <w:pPr>
-        <w:pStyle w:val="Heading4"/>
-        <w:rPr>
-          <w:lang w:val="en-US"/>
-        </w:rPr>
-      </w:pPr>
-      <w:r>
-        <w:rPr>
-          <w:lang w:val="en-US"/>
-        </w:rPr>
-        <w:t>Action: Setup of Primary Role</w:t>
-      </w:r>
-    </w:p>
-    <w:p>
-      <w:pPr>
-        <w:rPr>
-          <w:lang w:val="en-US"/>
-        </w:rPr>
-      </w:pPr>
-      <w:r>
-        <w:rPr>
-          <w:lang w:val="en-US"/>
-        </w:rPr>
-        <w:t>The action consist of several sub-actions. They are listed in the sequence they are called.</w:t>
-      </w:r>
-    </w:p>
-    <w:p>
-      <w:pPr>
-        <w:pStyle w:val="Heading5"/>
-        <w:rPr>
-          <w:lang w:val="en-US"/>
-        </w:rPr>
-      </w:pPr>
-      <w:r>
-        <w:rPr>
-          <w:lang w:val="en-US"/>
-        </w:rPr>
-        <w:t>Action: Primary Role – Create Dir/Share</w:t>
-      </w:r>
-    </w:p>
-    <w:p>
-      <w:pPr>
-        <w:rPr>
-          <w:lang w:val="en-US"/>
-        </w:rPr>
-      </w:pPr>
-      <w:r>
-        <w:rPr>
-          <w:lang w:val="en-US"/>
-        </w:rPr>
-        <w:t>The process creates local directories, creates local share and checks access to directories locally via aread/write test. The read/write test is done by test creating a file to the location, reading it back and deleting it afterwards. In the configuration the different folders are names. Local share is “Share”. Local directories are “Local Share Directory”, “Local Restore”, “Local Backup” which both are absolute paths and “Local Transfer”, “Remote Transfer” and “Remote Delivery” which are placed under “Local Share Directory”. Read/write access to remote share “Remote Share” sub-directories “Local Transfer”, “Remote Transfer” and “Remote Delivery” are tested. Failure might be because of missing setup on Secondary Role server so if the read/write test fails it is noted as a warning in the log to avoid a “the hen or the egg” problem.</w:t>
+      <w:bookmarkStart w:id="9" w:name="_Toc446046825"/>
+      <w:r>
+        <w:rPr>
+          <w:lang w:val="en-US"/>
+        </w:rPr>
+        <w:t xml:space="preserve">Main </w:t>
+      </w:r>
+      <w:proofErr w:type="spellStart"/>
+      <w:r>
+        <w:rPr>
+          <w:lang w:val="en-US"/>
+        </w:rPr>
+        <w:t>Achitecture</w:t>
+      </w:r>
+      <w:bookmarkEnd w:id="9"/>
+      <w:proofErr w:type="spellEnd"/>
+    </w:p>
+    <w:p>
+      <w:pPr>
+        <w:rPr>
+          <w:lang w:val="en-US"/>
+        </w:rPr>
+      </w:pPr>
+      <w:r>
+        <w:rPr>
+          <w:lang w:val="en-US"/>
+        </w:rPr>
+        <w:t xml:space="preserve">The </w:t>
+      </w:r>
+      <w:proofErr w:type="spellStart"/>
+      <w:r>
+        <w:rPr>
+          <w:lang w:val="en-US"/>
+        </w:rPr>
+        <w:t>Sql</w:t>
+      </w:r>
+      <w:proofErr w:type="spellEnd"/>
+      <w:r>
+        <w:rPr>
+          <w:lang w:val="en-US"/>
+        </w:rPr>
+        <w:t xml:space="preserve"> Server Mirroring Library (</w:t>
+      </w:r>
+      <w:proofErr w:type="spellStart"/>
+      <w:r>
+        <w:rPr>
+          <w:lang w:val="en-US"/>
+        </w:rPr>
+        <w:t>MirrorLib</w:t>
+      </w:r>
+      <w:proofErr w:type="spellEnd"/>
+      <w:r>
+        <w:rPr>
+          <w:lang w:val="en-US"/>
+        </w:rPr>
+        <w:t xml:space="preserve">) is mainly a state machine that has both automatic and manual transitions between the different states. The reason for the use is </w:t>
+      </w:r>
+      <w:proofErr w:type="gramStart"/>
+      <w:r>
+        <w:rPr>
+          <w:lang w:val="en-US"/>
+        </w:rPr>
+        <w:t>to effectively communicate</w:t>
+      </w:r>
+      <w:proofErr w:type="gramEnd"/>
+      <w:r>
+        <w:rPr>
+          <w:lang w:val="en-US"/>
+        </w:rPr>
+        <w:t xml:space="preserve"> the state of the </w:t>
+      </w:r>
+      <w:r>
+        <w:rPr>
+          <w:lang w:val="en-US"/>
+        </w:rPr>
+        <w:t>mirroring of the server.</w:t>
+      </w:r>
+      <w:r>
+        <w:rPr>
+          <w:lang w:val="en-US"/>
+        </w:rPr>
+        <w:t xml:space="preserve"> It </w:t>
+      </w:r>
+      <w:proofErr w:type="gramStart"/>
+      <w:r>
+        <w:rPr>
+          <w:lang w:val="en-US"/>
+        </w:rPr>
+        <w:t>is done</w:t>
+      </w:r>
+      <w:proofErr w:type="gramEnd"/>
+      <w:r>
+        <w:rPr>
+          <w:lang w:val="en-US"/>
+        </w:rPr>
+        <w:t xml:space="preserve"> through code so</w:t>
+      </w:r>
+      <w:r>
+        <w:rPr>
+          <w:lang w:val="en-US"/>
+        </w:rPr>
+        <w:t xml:space="preserve"> partly</w:t>
+      </w:r>
+      <w:r>
+        <w:rPr>
+          <w:lang w:val="en-US"/>
+        </w:rPr>
+        <w:t xml:space="preserve"> it can</w:t>
+      </w:r>
+      <w:r>
+        <w:rPr>
+          <w:lang w:val="en-US"/>
+        </w:rPr>
+        <w:t xml:space="preserve"> be run easily from scripts or </w:t>
+      </w:r>
+      <w:r>
+        <w:rPr>
+          <w:lang w:val="en-US"/>
+        </w:rPr>
+        <w:t>code and partly to isolate from the complexities of mirroring in a transparent way.</w:t>
       </w:r>
     </w:p>
     <w:p>
       <w:pPr>
         <w:keepNext/>
-        <w:rPr>
-          <w:lang w:val="en-US"/>
-        </w:rPr>
       </w:pPr>
       <w:r>
         <w:rPr>
           <w:noProof/>
           <w:lang w:eastAsia="da-DK"/>
         </w:rPr>
+        <w:drawing>
+          <wp:inline distT="0" distB="0" distL="0" distR="0" wp14:anchorId="191FED66" wp14:editId="78E311DB">
+            <wp:extent cx="5136480" cy="3169440"/>
+            <wp:effectExtent l="0" t="0" r="7620" b="0"/>
+            <wp:docPr id="1" name="Picture 1"/>
+            <wp:cNvGraphicFramePr>
+              <a:graphicFrameLocks xmlns:a="http://schemas.openxmlformats.org/drawingml/2006/main" noChangeAspect="1"/>
+            </wp:cNvGraphicFramePr>
+            <a:graphic xmlns:a="http://schemas.openxmlformats.org/drawingml/2006/main">
+              <a:graphicData uri="http://schemas.openxmlformats.org/drawingml/2006/picture">
+                <pic:pic xmlns:pic="http://schemas.openxmlformats.org/drawingml/2006/picture">
+                  <pic:nvPicPr>
+                    <pic:cNvPr id="1" name="Sql Mirroring States.png"/>
+                    <pic:cNvPicPr/>
+                  </pic:nvPicPr>
+                  <pic:blipFill>
+                    <a:blip r:embed="rId8" cstate="print">
+                      <a:extLst>
+                        <a:ext uri="{28A0092B-C50C-407E-A947-70E740481C1C}">
+                          <a14:useLocalDpi xmlns:a14="http://schemas.microsoft.com/office/drawing/2010/main" val="0"/>
+                        </a:ext>
+                      </a:extLst>
+                    </a:blip>
+                    <a:stretch>
+                      <a:fillRect/>
+                    </a:stretch>
+                  </pic:blipFill>
+                  <pic:spPr>
+                    <a:xfrm>
+                      <a:off x="0" y="0"/>
+                      <a:ext cx="5136480" cy="3169440"/>
+                    </a:xfrm>
+                    <a:prstGeom prst="rect">
+                      <a:avLst/>
+                    </a:prstGeom>
+                  </pic:spPr>
+                </pic:pic>
+              </a:graphicData>
+            </a:graphic>
+          </wp:inline>
+        </w:drawing>
+      </w:r>
+    </w:p>
+    <w:p>
+      <w:pPr>
+        <w:pStyle w:val="Caption"/>
+        <w:rPr>
+          <w:lang w:val="en-US"/>
+        </w:rPr>
+      </w:pPr>
+      <w:bookmarkStart w:id="10" w:name="_Toc446046887"/>
+      <w:proofErr w:type="spellStart"/>
+      <w:r>
+        <w:t>Figure</w:t>
+      </w:r>
+      <w:proofErr w:type="spellEnd"/>
+      <w:r>
+        <w:t xml:space="preserve"> </w:t>
+      </w:r>
+      <w:fldSimple w:instr=" SEQ Figure \* ARABIC ">
+        <w:r>
+          <w:rPr>
+            <w:noProof/>
+          </w:rPr>
+          <w:t>1</w:t>
+        </w:r>
+      </w:fldSimple>
+      <w:r>
+        <w:t>: State diagram</w:t>
+      </w:r>
+      <w:bookmarkEnd w:id="10"/>
+    </w:p>
+    <w:p>
+      <w:pPr>
+        <w:pStyle w:val="Heading1"/>
+        <w:rPr>
+          <w:lang w:val="en-US"/>
+        </w:rPr>
+      </w:pPr>
+      <w:bookmarkStart w:id="11" w:name="_Toc446046826"/>
+      <w:r>
+        <w:rPr>
+          <w:lang w:val="en-US"/>
+        </w:rPr>
+        <w:t xml:space="preserve">Primary Role </w:t>
+      </w:r>
+      <w:r>
+        <w:rPr>
+          <w:lang w:val="en-US"/>
+        </w:rPr>
+        <w:t>States</w:t>
+      </w:r>
+      <w:bookmarkEnd w:id="11"/>
+    </w:p>
+    <w:p>
+      <w:pPr>
+        <w:pStyle w:val="Heading2"/>
+        <w:rPr>
+          <w:lang w:val="en-US"/>
+        </w:rPr>
+      </w:pPr>
+      <w:bookmarkStart w:id="12" w:name="_Toc446046827"/>
+      <w:r>
+        <w:rPr>
+          <w:lang w:val="en-US"/>
+        </w:rPr>
+        <w:t>Startup State</w:t>
+      </w:r>
+      <w:r>
+        <w:rPr>
+          <w:lang w:val="en-US"/>
+        </w:rPr>
+        <w:t xml:space="preserve"> [Degraded]</w:t>
+      </w:r>
+      <w:bookmarkEnd w:id="12"/>
+    </w:p>
+    <w:p>
+      <w:pPr>
+        <w:rPr>
+          <w:lang w:val="en-US"/>
+        </w:rPr>
+      </w:pPr>
+      <w:r>
+        <w:rPr>
+          <w:lang w:val="en-US"/>
+        </w:rPr>
+        <w:t xml:space="preserve">Startup is different depending on </w:t>
+      </w:r>
+      <w:r>
+        <w:rPr>
+          <w:lang w:val="en-US"/>
+        </w:rPr>
+        <w:t>S</w:t>
+      </w:r>
+      <w:r>
+        <w:rPr>
+          <w:lang w:val="en-US"/>
+        </w:rPr>
+        <w:t xml:space="preserve">erver </w:t>
+      </w:r>
+      <w:r>
+        <w:rPr>
+          <w:lang w:val="en-US"/>
+        </w:rPr>
+        <w:t>R</w:t>
+      </w:r>
+      <w:r>
+        <w:rPr>
+          <w:lang w:val="en-US"/>
+        </w:rPr>
+        <w:t>ole</w:t>
+      </w:r>
+      <w:r>
+        <w:rPr>
+          <w:lang w:val="en-US"/>
+        </w:rPr>
+        <w:t xml:space="preserve"> but have a common check for if the </w:t>
+      </w:r>
+      <w:proofErr w:type="spellStart"/>
+      <w:r>
+        <w:rPr>
+          <w:lang w:val="en-US"/>
+        </w:rPr>
+        <w:t>Sql</w:t>
+      </w:r>
+      <w:proofErr w:type="spellEnd"/>
+      <w:r>
+        <w:rPr>
+          <w:lang w:val="en-US"/>
+        </w:rPr>
+        <w:t xml:space="preserve"> Server In</w:t>
+      </w:r>
+      <w:r>
+        <w:rPr>
+          <w:lang w:val="en-US"/>
+        </w:rPr>
+        <w:t>s</w:t>
+      </w:r>
+      <w:r>
+        <w:rPr>
+          <w:lang w:val="en-US"/>
+        </w:rPr>
+        <w:t xml:space="preserve">tance is ready for mirroring via </w:t>
+      </w:r>
+      <w:r>
+        <w:rPr>
+          <w:b/>
+          <w:lang w:val="en-US"/>
+        </w:rPr>
+        <w:t>Action: Instance Ready form Mirroring</w:t>
+      </w:r>
+      <w:r>
+        <w:rPr>
+          <w:lang w:val="en-US"/>
+        </w:rPr>
+        <w:t>.</w:t>
+      </w:r>
+    </w:p>
+    <w:p>
+      <w:pPr>
+        <w:pStyle w:val="Heading3"/>
+        <w:rPr>
+          <w:lang w:val="en-US"/>
+        </w:rPr>
+      </w:pPr>
+      <w:bookmarkStart w:id="13" w:name="_Toc446046828"/>
+      <w:r>
+        <w:rPr>
+          <w:lang w:val="en-US"/>
+        </w:rPr>
+        <w:t>Next states</w:t>
+      </w:r>
+      <w:bookmarkEnd w:id="13"/>
+    </w:p>
+    <w:p>
+      <w:pPr>
+        <w:rPr>
+          <w:lang w:val="en-US"/>
+        </w:rPr>
+      </w:pPr>
+      <w:r>
+        <w:rPr>
+          <w:lang w:val="en-US"/>
+        </w:rPr>
+        <w:t xml:space="preserve">Can switch to </w:t>
+      </w:r>
+      <w:r>
+        <w:rPr>
+          <w:b/>
+          <w:lang w:val="en-US"/>
+        </w:rPr>
+        <w:t>Shut</w:t>
+      </w:r>
+      <w:r>
+        <w:rPr>
+          <w:b/>
+          <w:lang w:val="en-US"/>
+        </w:rPr>
+        <w:t>ting D</w:t>
+      </w:r>
+      <w:r>
+        <w:rPr>
+          <w:b/>
+          <w:lang w:val="en-US"/>
+        </w:rPr>
+        <w:t>own State</w:t>
+      </w:r>
+      <w:r>
+        <w:rPr>
+          <w:lang w:val="en-US"/>
+        </w:rPr>
+        <w:t xml:space="preserve"> or </w:t>
+      </w:r>
+      <w:r>
+        <w:rPr>
+          <w:b/>
+          <w:lang w:val="en-US"/>
+        </w:rPr>
+        <w:t>Running</w:t>
+      </w:r>
+      <w:r>
+        <w:rPr>
+          <w:b/>
+          <w:lang w:val="en-US"/>
+        </w:rPr>
+        <w:t xml:space="preserve"> State</w:t>
+      </w:r>
+      <w:r>
+        <w:rPr>
+          <w:lang w:val="en-US"/>
+        </w:rPr>
+        <w:t>.</w:t>
+      </w:r>
+    </w:p>
+    <w:p>
+      <w:pPr>
+        <w:pStyle w:val="Heading3"/>
+        <w:rPr>
+          <w:lang w:val="en-US"/>
+        </w:rPr>
+      </w:pPr>
+      <w:bookmarkStart w:id="14" w:name="_Toc446046829"/>
+      <w:r>
+        <w:rPr>
+          <w:lang w:val="en-US"/>
+        </w:rPr>
+        <w:t>Action: Instance Ready for Mirroring</w:t>
+      </w:r>
+      <w:bookmarkEnd w:id="14"/>
+    </w:p>
+    <w:p>
+      <w:pPr>
+        <w:rPr>
+          <w:lang w:val="en-US"/>
+        </w:rPr>
+      </w:pPr>
+      <w:r>
+        <w:rPr>
+          <w:lang w:val="en-US"/>
+        </w:rPr>
+        <w:t>This action consists of several sub-</w:t>
+      </w:r>
+      <w:proofErr w:type="gramStart"/>
+      <w:r>
+        <w:rPr>
+          <w:lang w:val="en-US"/>
+        </w:rPr>
+        <w:t>actions which</w:t>
+      </w:r>
+      <w:proofErr w:type="gramEnd"/>
+      <w:r>
+        <w:rPr>
+          <w:lang w:val="en-US"/>
+        </w:rPr>
+        <w:t xml:space="preserve"> are run in sequence.</w:t>
+      </w:r>
+    </w:p>
+    <w:p>
+      <w:pPr>
+        <w:pStyle w:val="Heading4"/>
+        <w:rPr>
+          <w:lang w:val="en-US"/>
+        </w:rPr>
+      </w:pPr>
+      <w:r>
+        <w:rPr>
+          <w:lang w:val="en-US"/>
+        </w:rPr>
+        <w:t>Action: Ready shares and directories</w:t>
+      </w:r>
+    </w:p>
+    <w:p>
+      <w:pPr>
+        <w:rPr>
+          <w:lang w:val="en-US"/>
+        </w:rPr>
+      </w:pPr>
+    </w:p>
+    <w:p>
+      <w:pPr>
+        <w:pStyle w:val="Heading3"/>
+        <w:rPr>
+          <w:lang w:val="en-US"/>
+        </w:rPr>
+      </w:pPr>
+      <w:bookmarkStart w:id="15" w:name="_Toc446046830"/>
+      <w:r>
+        <w:rPr>
+          <w:lang w:val="en-US"/>
+        </w:rPr>
+        <w:t>Primary Role</w:t>
+      </w:r>
+      <w:bookmarkEnd w:id="15"/>
+    </w:p>
+    <w:p>
+      <w:pPr>
+        <w:pStyle w:val="Heading4"/>
+        <w:rPr>
+          <w:lang w:val="en-US"/>
+        </w:rPr>
+      </w:pPr>
+      <w:r>
+        <w:rPr>
+          <w:lang w:val="en-US"/>
+        </w:rPr>
+        <w:t>Action: Setup of Primary Role</w:t>
+      </w:r>
+    </w:p>
+    <w:p>
+      <w:pPr>
+        <w:rPr>
+          <w:lang w:val="en-US"/>
+        </w:rPr>
+      </w:pPr>
+      <w:r>
+        <w:rPr>
+          <w:lang w:val="en-US"/>
+        </w:rPr>
+        <w:t>The action consist of several sub-actions. They are listed in the sequence they are called.</w:t>
+      </w:r>
+    </w:p>
+    <w:p>
+      <w:pPr>
+        <w:pStyle w:val="Heading5"/>
+        <w:rPr>
+          <w:lang w:val="en-US"/>
+        </w:rPr>
+      </w:pPr>
+      <w:r>
+        <w:rPr>
+          <w:lang w:val="en-US"/>
+        </w:rPr>
         <w:lastRenderedPageBreak/>
+        <w:t>Action: Primary Role – Create Dir/Share</w:t>
+      </w:r>
+    </w:p>
+    <w:p>
+      <w:pPr>
+        <w:rPr>
+          <w:lang w:val="en-US"/>
+        </w:rPr>
+      </w:pPr>
+      <w:r>
+        <w:rPr>
+          <w:lang w:val="en-US"/>
+        </w:rPr>
+        <w:t xml:space="preserve">The process creates local directories, creates local share and checks access to directories locally via </w:t>
+      </w:r>
+      <w:proofErr w:type="spellStart"/>
+      <w:r>
+        <w:rPr>
+          <w:lang w:val="en-US"/>
+        </w:rPr>
+        <w:t>aread</w:t>
+      </w:r>
+      <w:proofErr w:type="spellEnd"/>
+      <w:r>
+        <w:rPr>
+          <w:lang w:val="en-US"/>
+        </w:rPr>
+        <w:t xml:space="preserve">/write test. The read/write test </w:t>
+      </w:r>
+      <w:proofErr w:type="gramStart"/>
+      <w:r>
+        <w:rPr>
+          <w:lang w:val="en-US"/>
+        </w:rPr>
+        <w:t>is done</w:t>
+      </w:r>
+      <w:proofErr w:type="gramEnd"/>
+      <w:r>
+        <w:rPr>
+          <w:lang w:val="en-US"/>
+        </w:rPr>
+        <w:t xml:space="preserve"> by test creating a file to the location, reading it back and deleting it afterwards. In the </w:t>
+      </w:r>
+      <w:proofErr w:type="gramStart"/>
+      <w:r>
+        <w:rPr>
+          <w:lang w:val="en-US"/>
+        </w:rPr>
+        <w:t>configuration</w:t>
+      </w:r>
+      <w:proofErr w:type="gramEnd"/>
+      <w:r>
+        <w:rPr>
+          <w:lang w:val="en-US"/>
+        </w:rPr>
+        <w:t xml:space="preserve"> the different folders are names. Local share is “Share”. Local directories are “Local Share Directory”, “Local Restore”, “Local Backup” which both are absolute paths and “Local Transfer”, “Remote Transfer” and “Remote Delivery” which are placed under “Local Share Directory”. Read/write access to remote share “Remote Share” sub-directories “Local Transfer”, “Remote Transfer” and “Remote Delivery” are tested. Failure might be because of missing setup on Secondary Role server so if the read/write test fails it is noted as a warning in the log to avoid a “the hen or the egg” problem.</w:t>
+      </w:r>
+    </w:p>
+    <w:p>
+      <w:pPr>
+        <w:keepNext/>
+        <w:rPr>
+          <w:lang w:val="en-US"/>
+        </w:rPr>
+      </w:pPr>
+      <w:r>
+        <w:rPr>
+          <w:noProof/>
+          <w:lang w:eastAsia="da-DK"/>
+        </w:rPr>
         <w:drawing>
-          <wp:inline distT="0" distB="0" distL="0" distR="0" wp14:anchorId="71380027" wp14:editId="0C6ADE5E">
+          <wp:inline distT="0" distB="0" distL="0" distR="0" wp14:anchorId="3A30FA6A" wp14:editId="04039817">
             <wp:extent cx="3160000" cy="2559999"/>
             <wp:effectExtent l="0" t="0" r="2540" b="0"/>
             <wp:docPr id="2" name="Picture 2"/>
@@ -5039,7 +8609,7 @@
                     <pic:cNvPicPr/>
                   </pic:nvPicPr>
                   <pic:blipFill>
-                    <a:blip r:embed="rId8" cstate="print">
+                    <a:blip r:embed="rId9" cstate="print">
                       <a:extLst>
                         <a:ext uri="{28A0092B-C50C-407E-A947-70E740481C1C}">
                           <a14:useLocalDpi xmlns:a14="http://schemas.microsoft.com/office/drawing/2010/main" val="0"/>
@@ -5073,7 +8643,7 @@
           <w:lang w:val="en-US"/>
         </w:rPr>
       </w:pPr>
-      <w:bookmarkStart w:id="14" w:name="_Toc445663142"/>
+      <w:bookmarkStart w:id="16" w:name="_Toc446046888"/>
       <w:r>
         <w:rPr>
           <w:lang w:val="en-US"/>
@@ -5097,7 +8667,7 @@
           <w:noProof/>
           <w:lang w:val="en-US"/>
         </w:rPr>
-        <w:t>1</w:t>
+        <w:t>2</w:t>
       </w:r>
       <w:r>
         <w:fldChar w:fldCharType="end"/>
@@ -5114,51 +8684,7 @@
         </w:rPr>
         <w:t>Action: Primary Role – Create Dir/Share</w:t>
       </w:r>
-      <w:bookmarkEnd w:id="14"/>
-    </w:p>
-    <w:p>
-      <w:pPr>
-        <w:pStyle w:val="Caption"/>
-        <w:rPr>
-          <w:lang w:val="en-US"/>
-        </w:rPr>
-      </w:pPr>
-      <w:bookmarkStart w:id="15" w:name="_Toc445663143"/>
-      <w:r>
-        <w:rPr>
-          <w:lang w:val="en-US"/>
-        </w:rPr>
-        <w:t xml:space="preserve">Figure </w:t>
-      </w:r>
-      <w:r>
-        <w:fldChar w:fldCharType="begin"/>
-      </w:r>
-      <w:r>
-        <w:rPr>
-          <w:lang w:val="en-US"/>
-        </w:rPr>
-        <w:instrText xml:space="preserve"> SEQ Figure \* ARABIC </w:instrText>
-      </w:r>
-      <w:r>
-        <w:fldChar w:fldCharType="separate"/>
-      </w:r>
-      <w:r>
-        <w:rPr>
-          <w:noProof/>
-          <w:lang w:val="en-US"/>
-        </w:rPr>
-        <w:t>2</w:t>
-      </w:r>
-      <w:r>
-        <w:fldChar w:fldCharType="end"/>
-      </w:r>
-      <w:r>
-        <w:rPr>
-          <w:lang w:val="en-US"/>
-        </w:rPr>
-        <w:t>: Action: Secondary Role – Create Dir/Share</w:t>
-      </w:r>
-      <w:bookmarkEnd w:id="15"/>
+      <w:bookmarkEnd w:id="16"/>
     </w:p>
     <w:p>
       <w:pPr>
@@ -5167,14 +8693,14 @@
           <w:lang w:val="en-US"/>
         </w:rPr>
       </w:pPr>
-      <w:bookmarkStart w:id="16" w:name="_Toc445663118"/>
+      <w:bookmarkStart w:id="17" w:name="_Toc446046831"/>
       <w:r>
         <w:rPr>
           <w:lang w:val="en-US"/>
         </w:rPr>
         <w:t>Individual databases</w:t>
       </w:r>
-      <w:bookmarkEnd w:id="16"/>
+      <w:bookmarkEnd w:id="17"/>
     </w:p>
     <w:p>
       <w:pPr>
@@ -5199,7 +8725,21 @@
         <w:rPr>
           <w:lang w:val="en-US"/>
         </w:rPr>
-        <w:t xml:space="preserve">If a database from the configuration is identified as being not set up for mirroring then the </w:t>
+        <w:t xml:space="preserve">If a database from the configuration </w:t>
+      </w:r>
+      <w:proofErr w:type="gramStart"/>
+      <w:r>
+        <w:rPr>
+          <w:lang w:val="en-US"/>
+        </w:rPr>
+        <w:t>is identified</w:t>
+      </w:r>
+      <w:proofErr w:type="gramEnd"/>
+      <w:r>
+        <w:rPr>
+          <w:lang w:val="en-US"/>
+        </w:rPr>
+        <w:t xml:space="preserve"> as being not set up for mirroring then the </w:t>
       </w:r>
       <w:r>
         <w:rPr>
@@ -5219,7 +8759,21 @@
         <w:rPr>
           <w:lang w:val="en-US"/>
         </w:rPr>
-        <w:t xml:space="preserve"> is called. If a database on the instance database is identified as being set up for mirroring but is not in the configuration then the </w:t>
+        <w:t xml:space="preserve"> is called. If a database on the instance database </w:t>
+      </w:r>
+      <w:proofErr w:type="gramStart"/>
+      <w:r>
+        <w:rPr>
+          <w:lang w:val="en-US"/>
+        </w:rPr>
+        <w:t>is identified</w:t>
+      </w:r>
+      <w:proofErr w:type="gramEnd"/>
+      <w:r>
+        <w:rPr>
+          <w:lang w:val="en-US"/>
+        </w:rPr>
+        <w:t xml:space="preserve"> as being set up for mirroring but is not in the configuration then the </w:t>
       </w:r>
       <w:r>
         <w:rPr>
@@ -5232,7 +8786,21 @@
         <w:rPr>
           <w:lang w:val="en-US"/>
         </w:rPr>
-        <w:t>. Each of these actions are handled in a sub-thread as they can be run in parallel.</w:t>
+        <w:t xml:space="preserve">. Each of these actions </w:t>
+      </w:r>
+      <w:proofErr w:type="gramStart"/>
+      <w:r>
+        <w:rPr>
+          <w:lang w:val="en-US"/>
+        </w:rPr>
+        <w:t>are handled</w:t>
+      </w:r>
+      <w:proofErr w:type="gramEnd"/>
+      <w:r>
+        <w:rPr>
+          <w:lang w:val="en-US"/>
+        </w:rPr>
+        <w:t xml:space="preserve"> in a sub-thread as they can be run in parallel.</w:t>
       </w:r>
     </w:p>
     <w:p>
@@ -5348,7 +8916,7 @@
         </w:rPr>
         <w:lastRenderedPageBreak/>
         <w:drawing>
-          <wp:inline distT="0" distB="0" distL="0" distR="0" wp14:anchorId="4DBA27B8" wp14:editId="79928AB8">
+          <wp:inline distT="0" distB="0" distL="0" distR="0" wp14:anchorId="669562D4" wp14:editId="0BFD5362">
             <wp:extent cx="3160350" cy="2388265"/>
             <wp:effectExtent l="0" t="0" r="2540" b="0"/>
             <wp:docPr id="4" name="Picture 4"/>
@@ -5363,7 +8931,7 @@
                     <pic:cNvPicPr/>
                   </pic:nvPicPr>
                   <pic:blipFill>
-                    <a:blip r:embed="rId9" cstate="print">
+                    <a:blip r:embed="rId10" cstate="print">
                       <a:extLst>
                         <a:ext uri="{28A0092B-C50C-407E-A947-70E740481C1C}">
                           <a14:useLocalDpi xmlns:a14="http://schemas.microsoft.com/office/drawing/2010/main" val="0"/>
@@ -5397,7 +8965,7 @@
           <w:lang w:val="en-US"/>
         </w:rPr>
       </w:pPr>
-      <w:bookmarkStart w:id="17" w:name="_Toc445663144"/>
+      <w:bookmarkStart w:id="18" w:name="_Toc446046889"/>
       <w:r>
         <w:rPr>
           <w:lang w:val="en-US"/>
@@ -5432,7 +9000,7 @@
         </w:rPr>
         <w:t>: Action: Backup database and move to remote share</w:t>
       </w:r>
-      <w:bookmarkEnd w:id="17"/>
+      <w:bookmarkEnd w:id="18"/>
     </w:p>
     <w:p>
       <w:pPr>
@@ -5458,7 +9026,21 @@
         <w:rPr>
           <w:lang w:val="en-US"/>
         </w:rPr>
-        <w:t>A backup is made into the “Local Backup” sub-directory with the database name.</w:t>
+        <w:t xml:space="preserve">A backup </w:t>
+      </w:r>
+      <w:proofErr w:type="gramStart"/>
+      <w:r>
+        <w:rPr>
+          <w:lang w:val="en-US"/>
+        </w:rPr>
+        <w:t>is made</w:t>
+      </w:r>
+      <w:proofErr w:type="gramEnd"/>
+      <w:r>
+        <w:rPr>
+          <w:lang w:val="en-US"/>
+        </w:rPr>
+        <w:t xml:space="preserve"> into the “Local Backup” sub-directory with the database name.</w:t>
       </w:r>
     </w:p>
     <w:p>
@@ -5512,7 +9094,21 @@
         <w:rPr>
           <w:lang w:val="en-US"/>
         </w:rPr>
-        <w:t>Clears the “Remote Transfer” database sub-directory and moves the newest Backup from “Local Transfer” sub-directory to “Remote Transfer” sub-directory on the “Remote Server”. If this fails it is only written to the log as warning to avoid “the hen and the egg” problem when setting up the servers where the Secondary Role server is not available because it is not set up or have failed.</w:t>
+        <w:t xml:space="preserve">Clears the “Remote Transfer” database sub-directory and moves the newest Backup from “Local Transfer” sub-directory to “Remote Transfer” sub-directory on the “Remote Server”. If this fails it </w:t>
+      </w:r>
+      <w:proofErr w:type="gramStart"/>
+      <w:r>
+        <w:rPr>
+          <w:lang w:val="en-US"/>
+        </w:rPr>
+        <w:t>is only written</w:t>
+      </w:r>
+      <w:proofErr w:type="gramEnd"/>
+      <w:r>
+        <w:rPr>
+          <w:lang w:val="en-US"/>
+        </w:rPr>
+        <w:t xml:space="preserve"> to the log as warning to avoid “the hen and the egg” problem when setting up the servers where the Secondary Role server is not available because it is not set up or have failed.</w:t>
       </w:r>
     </w:p>
     <w:p>
@@ -5539,7 +9135,21 @@
         <w:rPr>
           <w:lang w:val="en-US"/>
         </w:rPr>
-        <w:t>Clears the “Remote Delivery” database sub-directory and moves the newest Backup from “Remote Transfer” sub-directory to “Remote Delivery” sub-directory both on the “Remote Server”. This step is because a move locally on a shared drive is guaranteed to be atomic.</w:t>
+        <w:t xml:space="preserve">Clears the “Remote Delivery” database sub-directory and moves the newest Backup from “Remote Transfer” sub-directory to “Remote Delivery” sub-directory both on the “Remote Server”. This step is because a move locally on a shared drive </w:t>
+      </w:r>
+      <w:proofErr w:type="gramStart"/>
+      <w:r>
+        <w:rPr>
+          <w:lang w:val="en-US"/>
+        </w:rPr>
+        <w:t>is guaranteed</w:t>
+      </w:r>
+      <w:proofErr w:type="gramEnd"/>
+      <w:r>
+        <w:rPr>
+          <w:lang w:val="en-US"/>
+        </w:rPr>
+        <w:t xml:space="preserve"> to be atomic.</w:t>
       </w:r>
     </w:p>
     <w:p>
@@ -5728,14 +9338,14 @@
           <w:lang w:val="en-US"/>
         </w:rPr>
       </w:pPr>
-      <w:bookmarkStart w:id="18" w:name="_Toc445663119"/>
+      <w:bookmarkStart w:id="19" w:name="_Toc446046832"/>
       <w:r>
         <w:rPr>
           <w:lang w:val="en-US"/>
         </w:rPr>
         <w:t>Change state</w:t>
       </w:r>
-      <w:bookmarkEnd w:id="18"/>
+      <w:bookmarkEnd w:id="19"/>
     </w:p>
     <w:p>
       <w:pPr>
@@ -5790,14 +9400,14 @@
           <w:lang w:val="en-US"/>
         </w:rPr>
       </w:pPr>
-      <w:bookmarkStart w:id="19" w:name="_Toc445663120"/>
+      <w:bookmarkStart w:id="20" w:name="_Toc446046833"/>
       <w:r>
         <w:rPr>
           <w:lang w:val="en-US"/>
         </w:rPr>
         <w:t>Running State [Full Mirroring]</w:t>
       </w:r>
-      <w:bookmarkEnd w:id="19"/>
+      <w:bookmarkEnd w:id="20"/>
     </w:p>
     <w:p>
       <w:pPr>
@@ -5806,14 +9416,14 @@
           <w:lang w:val="en-US"/>
         </w:rPr>
       </w:pPr>
-      <w:bookmarkStart w:id="20" w:name="_Toc445663121"/>
+      <w:bookmarkStart w:id="21" w:name="_Toc446046834"/>
       <w:r>
         <w:rPr>
           <w:lang w:val="en-US"/>
         </w:rPr>
         <w:t>Next states</w:t>
       </w:r>
-      <w:bookmarkEnd w:id="20"/>
+      <w:bookmarkEnd w:id="21"/>
     </w:p>
     <w:p>
       <w:pPr>
@@ -5914,14 +9524,14 @@
           <w:lang w:val="en-US"/>
         </w:rPr>
       </w:pPr>
-      <w:bookmarkStart w:id="21" w:name="_Toc445663122"/>
+      <w:bookmarkStart w:id="22" w:name="_Toc446046835"/>
       <w:r>
         <w:rPr>
           <w:lang w:val="en-US"/>
         </w:rPr>
         <w:t>Forced Running State [Degraded]</w:t>
       </w:r>
-      <w:bookmarkEnd w:id="21"/>
+      <w:bookmarkEnd w:id="22"/>
     </w:p>
     <w:p>
       <w:pPr>
@@ -5930,14 +9540,14 @@
           <w:lang w:val="en-US"/>
         </w:rPr>
       </w:pPr>
-      <w:bookmarkStart w:id="22" w:name="_Toc445663123"/>
+      <w:bookmarkStart w:id="23" w:name="_Toc446046836"/>
       <w:r>
         <w:rPr>
           <w:lang w:val="en-US"/>
         </w:rPr>
         <w:t>Next states</w:t>
       </w:r>
-      <w:bookmarkEnd w:id="22"/>
+      <w:bookmarkEnd w:id="23"/>
     </w:p>
     <w:p>
       <w:pPr>
@@ -6025,14 +9635,14 @@
           <w:lang w:val="en-US"/>
         </w:rPr>
       </w:pPr>
-      <w:bookmarkStart w:id="23" w:name="_Toc445663124"/>
+      <w:bookmarkStart w:id="24" w:name="_Toc446046837"/>
       <w:r>
         <w:rPr>
           <w:lang w:val="en-US"/>
         </w:rPr>
         <w:t>Use</w:t>
       </w:r>
-      <w:bookmarkEnd w:id="23"/>
+      <w:bookmarkEnd w:id="24"/>
     </w:p>
     <w:p>
       <w:pPr>
@@ -6083,7 +9693,21 @@
         <w:rPr>
           <w:lang w:val="en-US"/>
         </w:rPr>
-        <w:t xml:space="preserve"> instead. This is used if the Secondary Role server is running in </w:t>
+        <w:t xml:space="preserve"> instead. This </w:t>
+      </w:r>
+      <w:proofErr w:type="gramStart"/>
+      <w:r>
+        <w:rPr>
+          <w:lang w:val="en-US"/>
+        </w:rPr>
+        <w:t>is used</w:t>
+      </w:r>
+      <w:proofErr w:type="gramEnd"/>
+      <w:r>
+        <w:rPr>
+          <w:lang w:val="en-US"/>
+        </w:rPr>
+        <w:t xml:space="preserve"> if the Secondary Role server is running in </w:t>
       </w:r>
       <w:r>
         <w:rPr>
@@ -6106,7 +9730,7 @@
           <w:lang w:val="en-US"/>
         </w:rPr>
       </w:pPr>
-      <w:bookmarkStart w:id="24" w:name="_Toc445663125"/>
+      <w:bookmarkStart w:id="25" w:name="_Toc446046838"/>
       <w:r>
         <w:rPr>
           <w:lang w:val="en-US"/>
@@ -6131,7 +9755,7 @@
         </w:rPr>
         <w:t xml:space="preserve"> [Degraded]</w:t>
       </w:r>
-      <w:bookmarkEnd w:id="24"/>
+      <w:bookmarkEnd w:id="25"/>
     </w:p>
     <w:p>
       <w:pPr>
@@ -6140,14 +9764,14 @@
           <w:lang w:val="en-US"/>
         </w:rPr>
       </w:pPr>
-      <w:bookmarkStart w:id="25" w:name="_Toc445663126"/>
+      <w:bookmarkStart w:id="26" w:name="_Toc446046839"/>
       <w:r>
         <w:rPr>
           <w:lang w:val="en-US"/>
         </w:rPr>
         <w:t>Next states</w:t>
       </w:r>
-      <w:bookmarkEnd w:id="25"/>
+      <w:bookmarkEnd w:id="26"/>
     </w:p>
     <w:p>
       <w:pPr>
@@ -6196,14 +9820,14 @@
           <w:lang w:val="en-US"/>
         </w:rPr>
       </w:pPr>
-      <w:bookmarkStart w:id="26" w:name="_Toc445663127"/>
+      <w:bookmarkStart w:id="27" w:name="_Toc446046840"/>
       <w:r>
         <w:rPr>
           <w:lang w:val="en-US"/>
         </w:rPr>
         <w:t>Use</w:t>
       </w:r>
-      <w:bookmarkEnd w:id="26"/>
+      <w:bookmarkEnd w:id="27"/>
     </w:p>
     <w:p>
       <w:pPr>
@@ -6238,14 +9862,14 @@
           <w:lang w:val="en-US"/>
         </w:rPr>
       </w:pPr>
-      <w:bookmarkStart w:id="27" w:name="_Toc445663128"/>
+      <w:bookmarkStart w:id="28" w:name="_Toc446046841"/>
       <w:r>
         <w:rPr>
           <w:lang w:val="en-US"/>
         </w:rPr>
         <w:t>Shutdown State [Degraded]</w:t>
       </w:r>
-      <w:bookmarkEnd w:id="27"/>
+      <w:bookmarkEnd w:id="28"/>
     </w:p>
     <w:p>
       <w:pPr>
@@ -6254,14 +9878,14 @@
           <w:lang w:val="en-US"/>
         </w:rPr>
       </w:pPr>
-      <w:bookmarkStart w:id="28" w:name="_Toc445663129"/>
+      <w:bookmarkStart w:id="29" w:name="_Toc446046842"/>
       <w:r>
         <w:rPr>
           <w:lang w:val="en-US"/>
         </w:rPr>
         <w:t>Next states</w:t>
       </w:r>
-      <w:bookmarkEnd w:id="28"/>
+      <w:bookmarkEnd w:id="29"/>
     </w:p>
     <w:p>
       <w:pPr>
@@ -6295,12 +9919,21 @@
         </w:rPr>
         <w:t xml:space="preserve"> or </w:t>
       </w:r>
+      <w:proofErr w:type="spellStart"/>
       <w:r>
         <w:rPr>
           <w:b/>
           <w:lang w:val="en-US"/>
         </w:rPr>
-        <w:t>Maintainance State</w:t>
+        <w:t>Maintainance</w:t>
+      </w:r>
+      <w:proofErr w:type="spellEnd"/>
+      <w:r>
+        <w:rPr>
+          <w:b/>
+          <w:lang w:val="en-US"/>
+        </w:rPr>
+        <w:t xml:space="preserve"> State</w:t>
       </w:r>
       <w:r>
         <w:rPr>
@@ -6316,26 +9949,54 @@
           <w:lang w:val="en-US"/>
         </w:rPr>
       </w:pPr>
-      <w:bookmarkStart w:id="29" w:name="_Toc445663130"/>
+      <w:bookmarkStart w:id="30" w:name="_Toc446046843"/>
       <w:r>
         <w:rPr>
           <w:lang w:val="en-US"/>
         </w:rPr>
         <w:t>Maintenance State [Full Mirroring]</w:t>
       </w:r>
-      <w:bookmarkEnd w:id="29"/>
-    </w:p>
-    <w:p>
-      <w:pPr>
-        <w:rPr>
-          <w:lang w:val="en-US"/>
-        </w:rPr>
-      </w:pPr>
-      <w:r>
-        <w:rPr>
-          <w:lang w:val="en-US"/>
-        </w:rPr>
-        <w:t>As such this state is as Running State but it is expected that external services are disabled. When shifted to this state from Running State on Primary Role server a backup is triggered on each of the mirrored databases.</w:t>
+      <w:bookmarkEnd w:id="30"/>
+    </w:p>
+    <w:p>
+      <w:pPr>
+        <w:rPr>
+          <w:lang w:val="en-US"/>
+        </w:rPr>
+      </w:pPr>
+      <w:r>
+        <w:rPr>
+          <w:lang w:val="en-US"/>
+        </w:rPr>
+        <w:t xml:space="preserve">As </w:t>
+      </w:r>
+      <w:proofErr w:type="gramStart"/>
+      <w:r>
+        <w:rPr>
+          <w:lang w:val="en-US"/>
+        </w:rPr>
+        <w:t>such</w:t>
+      </w:r>
+      <w:proofErr w:type="gramEnd"/>
+      <w:r>
+        <w:rPr>
+          <w:lang w:val="en-US"/>
+        </w:rPr>
+        <w:t xml:space="preserve"> this state is as Running State but it is expected that external services are disabled. When shifted to this state from Running State on Primary Role server a backup </w:t>
+      </w:r>
+      <w:proofErr w:type="gramStart"/>
+      <w:r>
+        <w:rPr>
+          <w:lang w:val="en-US"/>
+        </w:rPr>
+        <w:t>is triggered</w:t>
+      </w:r>
+      <w:proofErr w:type="gramEnd"/>
+      <w:r>
+        <w:rPr>
+          <w:lang w:val="en-US"/>
+        </w:rPr>
+        <w:t xml:space="preserve"> on each of the mirrored databases.</w:t>
       </w:r>
     </w:p>
     <w:p>
@@ -6345,14 +10006,14 @@
           <w:lang w:val="en-US"/>
         </w:rPr>
       </w:pPr>
-      <w:bookmarkStart w:id="30" w:name="_Toc445663131"/>
+      <w:bookmarkStart w:id="31" w:name="_Toc446046844"/>
       <w:r>
         <w:rPr>
           <w:lang w:val="en-US"/>
         </w:rPr>
         <w:t>Next states</w:t>
       </w:r>
-      <w:bookmarkEnd w:id="30"/>
+      <w:bookmarkEnd w:id="31"/>
     </w:p>
     <w:p>
       <w:pPr>
@@ -6433,33 +10094,75 @@
           <w:lang w:val="en-US"/>
         </w:rPr>
       </w:pPr>
-      <w:bookmarkStart w:id="31" w:name="_Toc445663132"/>
+      <w:bookmarkStart w:id="32" w:name="_Toc446046845"/>
       <w:r>
         <w:rPr>
           <w:lang w:val="en-US"/>
         </w:rPr>
         <w:t>Use</w:t>
       </w:r>
-      <w:bookmarkEnd w:id="31"/>
-    </w:p>
-    <w:p>
-      <w:pPr>
-        <w:rPr>
-          <w:lang w:val="en-US"/>
-        </w:rPr>
-      </w:pPr>
-      <w:r>
-        <w:rPr>
-          <w:lang w:val="en-US"/>
-        </w:rPr>
-        <w:t xml:space="preserve">The state is used to update software which is always done on the Secondary Role server unless the database schema and data needs to be updated in which case use Primary Role server for update as there is no access to the database. If a database update fails all databases need to be restored. The benefit of updating on the Secondary Role server is that it minimizes downtime of the database as the Primary Role </w:t>
+      <w:bookmarkEnd w:id="32"/>
+    </w:p>
+    <w:p>
+      <w:pPr>
+        <w:rPr>
+          <w:lang w:val="en-US"/>
+        </w:rPr>
+      </w:pPr>
+      <w:r>
+        <w:rPr>
+          <w:lang w:val="en-US"/>
+        </w:rPr>
+        <w:t xml:space="preserve">The state is used to update </w:t>
+      </w:r>
+      <w:proofErr w:type="gramStart"/>
+      <w:r>
+        <w:rPr>
+          <w:lang w:val="en-US"/>
+        </w:rPr>
+        <w:t>software which</w:t>
+      </w:r>
+      <w:proofErr w:type="gramEnd"/>
+      <w:r>
+        <w:rPr>
+          <w:lang w:val="en-US"/>
+        </w:rPr>
+        <w:t xml:space="preserve"> is always done on the Secondary Role server unless the database schema and data needs to be updated in which case use Primary Role server for update as there is no access to the database. If a database update fails all </w:t>
+      </w:r>
+      <w:proofErr w:type="gramStart"/>
+      <w:r>
+        <w:rPr>
+          <w:lang w:val="en-US"/>
+        </w:rPr>
+        <w:t>databases</w:t>
+      </w:r>
+      <w:proofErr w:type="gramEnd"/>
+      <w:r>
+        <w:rPr>
+          <w:lang w:val="en-US"/>
+        </w:rPr>
+        <w:t xml:space="preserve"> need to be restored. The benefit of updating on the Secondary Role server is that it minimizes downtime of the database as the Primary Role </w:t>
       </w:r>
       <w:r>
         <w:rPr>
           <w:lang w:val="en-US"/>
         </w:rPr>
         <w:lastRenderedPageBreak/>
-        <w:t xml:space="preserve">server can be left in </w:t>
+        <w:t xml:space="preserve">server </w:t>
+      </w:r>
+      <w:proofErr w:type="gramStart"/>
+      <w:r>
+        <w:rPr>
+          <w:lang w:val="en-US"/>
+        </w:rPr>
+        <w:t>can be left</w:t>
+      </w:r>
+      <w:proofErr w:type="gramEnd"/>
+      <w:r>
+        <w:rPr>
+          <w:lang w:val="en-US"/>
+        </w:rPr>
+        <w:t xml:space="preserve"> in </w:t>
       </w:r>
       <w:r>
         <w:rPr>
@@ -6472,7 +10175,21 @@
         <w:rPr>
           <w:lang w:val="en-US"/>
         </w:rPr>
-        <w:t xml:space="preserve"> where it cannot switch over. When the Secondary Role server has been upgraded switch over to the other server so it gets into the Secondary Role so it can be upgraded.</w:t>
+        <w:t xml:space="preserve"> where it cannot switch over. When the Secondary Role server has been upgraded switch over to the other server so it gets into the Secondary Role so it </w:t>
+      </w:r>
+      <w:proofErr w:type="gramStart"/>
+      <w:r>
+        <w:rPr>
+          <w:lang w:val="en-US"/>
+        </w:rPr>
+        <w:t>can be upgraded</w:t>
+      </w:r>
+      <w:proofErr w:type="gramEnd"/>
+      <w:r>
+        <w:rPr>
+          <w:lang w:val="en-US"/>
+        </w:rPr>
+        <w:t>.</w:t>
       </w:r>
     </w:p>
     <w:p>
@@ -6482,14 +10199,14 @@
           <w:lang w:val="en-US"/>
         </w:rPr>
       </w:pPr>
-      <w:bookmarkStart w:id="32" w:name="_Toc445663133"/>
+      <w:bookmarkStart w:id="33" w:name="_Toc446046846"/>
       <w:r>
         <w:rPr>
           <w:lang w:val="en-US"/>
         </w:rPr>
         <w:t>Manual Failover State [Full Mirroring]</w:t>
       </w:r>
-      <w:bookmarkEnd w:id="32"/>
+      <w:bookmarkEnd w:id="33"/>
     </w:p>
     <w:p>
       <w:pPr>
@@ -6498,14 +10215,14 @@
           <w:lang w:val="en-US"/>
         </w:rPr>
       </w:pPr>
-      <w:bookmarkStart w:id="33" w:name="_Toc445663134"/>
+      <w:bookmarkStart w:id="34" w:name="_Toc446046847"/>
       <w:r>
         <w:rPr>
           <w:lang w:val="en-US"/>
         </w:rPr>
         <w:t>Next states</w:t>
       </w:r>
-      <w:bookmarkEnd w:id="33"/>
+      <w:bookmarkEnd w:id="34"/>
     </w:p>
     <w:p>
       <w:pPr>
@@ -6606,14 +10323,14 @@
           <w:lang w:val="en-US"/>
         </w:rPr>
       </w:pPr>
-      <w:bookmarkStart w:id="34" w:name="_Toc445663135"/>
+      <w:bookmarkStart w:id="35" w:name="_Toc446046848"/>
       <w:r>
         <w:rPr>
           <w:lang w:val="en-US"/>
         </w:rPr>
         <w:t>Use</w:t>
       </w:r>
-      <w:bookmarkEnd w:id="34"/>
+      <w:bookmarkEnd w:id="35"/>
     </w:p>
     <w:p>
       <w:pPr>
@@ -6649,7 +10366,7 @@
           <w:lang w:val="en-US"/>
         </w:rPr>
       </w:pPr>
-      <w:bookmarkStart w:id="35" w:name="_Toc445663136"/>
+      <w:bookmarkStart w:id="36" w:name="_Toc446046849"/>
       <w:r>
         <w:rPr>
           <w:lang w:val="en-US"/>
@@ -6662,7 +10379,7 @@
         </w:rPr>
         <w:t xml:space="preserve"> [Degraded]</w:t>
       </w:r>
-      <w:bookmarkEnd w:id="35"/>
+      <w:bookmarkEnd w:id="36"/>
     </w:p>
     <w:p>
       <w:pPr>
@@ -6671,14 +10388,14 @@
           <w:lang w:val="en-US"/>
         </w:rPr>
       </w:pPr>
-      <w:bookmarkStart w:id="36" w:name="_Toc445663137"/>
+      <w:bookmarkStart w:id="37" w:name="_Toc446046850"/>
       <w:r>
         <w:rPr>
           <w:lang w:val="en-US"/>
         </w:rPr>
         <w:t>Next states</w:t>
       </w:r>
-      <w:bookmarkEnd w:id="36"/>
+      <w:bookmarkEnd w:id="37"/>
     </w:p>
     <w:p>
       <w:pPr>
@@ -6727,26 +10444,68 @@
           <w:lang w:val="en-US"/>
         </w:rPr>
       </w:pPr>
-      <w:bookmarkStart w:id="37" w:name="_Toc445663138"/>
+      <w:bookmarkStart w:id="38" w:name="_Toc446046851"/>
       <w:r>
         <w:rPr>
           <w:lang w:val="en-US"/>
         </w:rPr>
         <w:t>Use</w:t>
       </w:r>
-      <w:bookmarkEnd w:id="37"/>
-    </w:p>
-    <w:p>
-      <w:pPr>
-        <w:rPr>
-          <w:lang w:val="en-US"/>
-        </w:rPr>
-      </w:pPr>
-      <w:r>
-        <w:rPr>
-          <w:lang w:val="en-US"/>
-        </w:rPr>
-        <w:t xml:space="preserve">The use if this state is if something makes it ok to switch-over and allowing data loss in the process. This is a last resort switch-over. When command to force manual switch-over has been sent it automatically switches to </w:t>
+      <w:bookmarkEnd w:id="38"/>
+    </w:p>
+    <w:p>
+      <w:pPr>
+        <w:rPr>
+          <w:lang w:val="en-US"/>
+        </w:rPr>
+      </w:pPr>
+      <w:r>
+        <w:rPr>
+          <w:lang w:val="en-US"/>
+        </w:rPr>
+        <w:t xml:space="preserve">The use if this state is if something makes it ok to </w:t>
+      </w:r>
+      <w:proofErr w:type="gramStart"/>
+      <w:r>
+        <w:rPr>
+          <w:lang w:val="en-US"/>
+        </w:rPr>
+        <w:t>switch-over</w:t>
+      </w:r>
+      <w:proofErr w:type="gramEnd"/>
+      <w:r>
+        <w:rPr>
+          <w:lang w:val="en-US"/>
+        </w:rPr>
+        <w:t xml:space="preserve"> and allowing data loss in the process. This is a last resort </w:t>
+      </w:r>
+      <w:proofErr w:type="gramStart"/>
+      <w:r>
+        <w:rPr>
+          <w:lang w:val="en-US"/>
+        </w:rPr>
+        <w:t>switch-over</w:t>
+      </w:r>
+      <w:proofErr w:type="gramEnd"/>
+      <w:r>
+        <w:rPr>
+          <w:lang w:val="en-US"/>
+        </w:rPr>
+        <w:t xml:space="preserve">. When command to force manual </w:t>
+      </w:r>
+      <w:proofErr w:type="gramStart"/>
+      <w:r>
+        <w:rPr>
+          <w:lang w:val="en-US"/>
+        </w:rPr>
+        <w:t>switch-over</w:t>
+      </w:r>
+      <w:proofErr w:type="gramEnd"/>
+      <w:r>
+        <w:rPr>
+          <w:lang w:val="en-US"/>
+        </w:rPr>
+        <w:t xml:space="preserve"> has been sent it automatically switches to </w:t>
       </w:r>
       <w:r>
         <w:rPr>
@@ -6783,12 +10542,14 @@
           <w:lang w:val="en-US"/>
         </w:rPr>
       </w:pPr>
+      <w:bookmarkStart w:id="39" w:name="_Toc446046852"/>
       <w:r>
         <w:rPr>
           <w:lang w:val="en-US"/>
         </w:rPr>
         <w:t>Secondary Role States</w:t>
       </w:r>
+      <w:bookmarkEnd w:id="39"/>
     </w:p>
     <w:p>
       <w:pPr>
@@ -6797,6 +10558,7 @@
           <w:lang w:val="en-US"/>
         </w:rPr>
       </w:pPr>
+      <w:bookmarkStart w:id="40" w:name="_Toc446046853"/>
       <w:r>
         <w:rPr>
           <w:lang w:val="en-US"/>
@@ -6816,6 +10578,7 @@
         </w:rPr>
         <w:t>Shutdown State [Degraded]</w:t>
       </w:r>
+      <w:bookmarkEnd w:id="40"/>
     </w:p>
     <w:p>
       <w:pPr>
@@ -6824,12 +10587,14 @@
           <w:lang w:val="en-US"/>
         </w:rPr>
       </w:pPr>
+      <w:bookmarkStart w:id="41" w:name="_Toc446046854"/>
       <w:r>
         <w:rPr>
           <w:lang w:val="en-US"/>
         </w:rPr>
         <w:t>Next states</w:t>
       </w:r>
+      <w:bookmarkEnd w:id="41"/>
     </w:p>
     <w:p>
       <w:pPr>
@@ -6878,6 +10643,7 @@
           <w:lang w:val="en-US"/>
         </w:rPr>
       </w:pPr>
+      <w:bookmarkStart w:id="42" w:name="_Toc446046855"/>
       <w:r>
         <w:rPr>
           <w:lang w:val="en-US"/>
@@ -6896,6 +10662,7 @@
         </w:rPr>
         <w:t xml:space="preserve"> [Degraded]</w:t>
       </w:r>
+      <w:bookmarkEnd w:id="42"/>
     </w:p>
     <w:p>
       <w:pPr>
@@ -6937,7 +10704,21 @@
         <w:rPr>
           <w:lang w:val="en-US"/>
         </w:rPr>
-        <w:t xml:space="preserve"> but have a common check for if the Sql Server In</w:t>
+        <w:t xml:space="preserve"> but have a common check for if the </w:t>
+      </w:r>
+      <w:proofErr w:type="spellStart"/>
+      <w:r>
+        <w:rPr>
+          <w:lang w:val="en-US"/>
+        </w:rPr>
+        <w:t>Sql</w:t>
+      </w:r>
+      <w:proofErr w:type="spellEnd"/>
+      <w:r>
+        <w:rPr>
+          <w:lang w:val="en-US"/>
+        </w:rPr>
+        <w:t xml:space="preserve"> Server In</w:t>
       </w:r>
       <w:r>
         <w:rPr>
@@ -6972,12 +10753,14 @@
           <w:lang w:val="en-US"/>
         </w:rPr>
       </w:pPr>
+      <w:bookmarkStart w:id="43" w:name="_Toc446046856"/>
       <w:r>
         <w:rPr>
           <w:lang w:val="en-US"/>
         </w:rPr>
         <w:t>Next states</w:t>
       </w:r>
+      <w:bookmarkEnd w:id="43"/>
     </w:p>
     <w:p>
       <w:pPr>
@@ -7086,24 +10869,40 @@
           <w:lang w:val="en-US"/>
         </w:rPr>
       </w:pPr>
+      <w:bookmarkStart w:id="44" w:name="_Toc446046857"/>
       <w:r>
         <w:rPr>
           <w:lang w:val="en-US"/>
         </w:rPr>
         <w:t>Action: Instance Ready for Mirroring</w:t>
       </w:r>
-    </w:p>
-    <w:p>
-      <w:pPr>
-        <w:rPr>
-          <w:lang w:val="en-US"/>
-        </w:rPr>
-      </w:pPr>
-      <w:r>
-        <w:rPr>
-          <w:lang w:val="en-US"/>
-        </w:rPr>
-        <w:t>This action consists of several sub-actions which are run in sequence.</w:t>
+      <w:bookmarkEnd w:id="44"/>
+    </w:p>
+    <w:p>
+      <w:pPr>
+        <w:rPr>
+          <w:lang w:val="en-US"/>
+        </w:rPr>
+      </w:pPr>
+      <w:r>
+        <w:rPr>
+          <w:lang w:val="en-US"/>
+        </w:rPr>
+        <w:t>This action consists of several sub-</w:t>
+      </w:r>
+      <w:proofErr w:type="gramStart"/>
+      <w:r>
+        <w:rPr>
+          <w:lang w:val="en-US"/>
+        </w:rPr>
+        <w:t>actions which</w:t>
+      </w:r>
+      <w:proofErr w:type="gramEnd"/>
+      <w:r>
+        <w:rPr>
+          <w:lang w:val="en-US"/>
+        </w:rPr>
+        <w:t xml:space="preserve"> are run in sequence.</w:t>
       </w:r>
     </w:p>
     <w:p>
@@ -7134,12 +10933,14 @@
           <w:lang w:val="en-US"/>
         </w:rPr>
       </w:pPr>
+      <w:bookmarkStart w:id="45" w:name="_Toc446046858"/>
       <w:r>
         <w:rPr>
           <w:lang w:val="en-US"/>
         </w:rPr>
         <w:t>Action: Setup of Secondary Role</w:t>
       </w:r>
+      <w:bookmarkEnd w:id="45"/>
     </w:p>
     <w:p>
       <w:pPr>
@@ -7186,20 +10987,74 @@
         </w:rPr>
         <w:t xml:space="preserve"> </w:t>
       </w:r>
-      <w:bookmarkStart w:id="38" w:name="_GoBack"/>
-      <w:bookmarkEnd w:id="38"/>
-      <w:r>
-        <w:rPr>
-          <w:lang w:val="en-US"/>
-        </w:rPr>
-        <w:t xml:space="preserve">read/write test. The read/write test is done by test creating a file to the location, reading it back and deleting it afterwards. In the configuration the different folders are names. Local share is “Share”. Local </w:t>
+      <w:r>
+        <w:rPr>
+          <w:lang w:val="en-US"/>
+        </w:rPr>
+        <w:t xml:space="preserve">read/write test. The read/write test </w:t>
+      </w:r>
+      <w:proofErr w:type="gramStart"/>
+      <w:r>
+        <w:rPr>
+          <w:lang w:val="en-US"/>
+        </w:rPr>
+        <w:t>is done</w:t>
+      </w:r>
+      <w:proofErr w:type="gramEnd"/>
+      <w:r>
+        <w:rPr>
+          <w:lang w:val="en-US"/>
+        </w:rPr>
+        <w:t xml:space="preserve"> by test creating a file to the location, reading it back and deleting it afterwards. In the </w:t>
+      </w:r>
+      <w:proofErr w:type="gramStart"/>
+      <w:r>
+        <w:rPr>
+          <w:lang w:val="en-US"/>
+        </w:rPr>
+        <w:t>configuration</w:t>
+      </w:r>
+      <w:proofErr w:type="gramEnd"/>
+      <w:r>
+        <w:rPr>
+          <w:lang w:val="en-US"/>
+        </w:rPr>
+        <w:t xml:space="preserve"> the different folders are names. Local share is “Share”. Local </w:t>
       </w:r>
       <w:r>
         <w:rPr>
           <w:lang w:val="en-US"/>
         </w:rPr>
         <w:lastRenderedPageBreak/>
-        <w:t>directories are “Local Share Directory”, “Local Restore”, “Local Backup” which both are absolute paths and “Local Transfer”, “Remote Transfer” and “Remote Delivery” which are placed under “Local Share Directory”. Read/wirte access to remote share “Remote Share” sub-directories “Local Transfer”, “Remote Transfer” and “Remote Delivery” are tested. If the read/write test fails the startup fails as the connection is needed for mirroring.</w:t>
+        <w:t>directories are “Local Share Directory”, “Local Restore”, “Local Backup” which both are absolute paths and “Local Transfer”, “Remote Transfer” and “Remote Delivery” which are placed under “Local Share Directory”. Read/</w:t>
+      </w:r>
+      <w:proofErr w:type="spellStart"/>
+      <w:r>
+        <w:rPr>
+          <w:lang w:val="en-US"/>
+        </w:rPr>
+        <w:t>wirte</w:t>
+      </w:r>
+      <w:proofErr w:type="spellEnd"/>
+      <w:r>
+        <w:rPr>
+          <w:lang w:val="en-US"/>
+        </w:rPr>
+        <w:t xml:space="preserve"> access to remote share “Remote Share” sub-directories “Local Transfer”, “Remote Transfer” and “Remote Delivery” are tested. If the read/write test </w:t>
+      </w:r>
+      <w:proofErr w:type="gramStart"/>
+      <w:r>
+        <w:rPr>
+          <w:lang w:val="en-US"/>
+        </w:rPr>
+        <w:t>fails</w:t>
+      </w:r>
+      <w:proofErr w:type="gramEnd"/>
+      <w:r>
+        <w:rPr>
+          <w:lang w:val="en-US"/>
+        </w:rPr>
+        <w:t xml:space="preserve"> the startup fails as the connection is needed for mirroring.</w:t>
       </w:r>
     </w:p>
     <w:p>
@@ -7219,7 +11074,7 @@
           <w:lang w:eastAsia="da-DK"/>
         </w:rPr>
         <w:drawing>
-          <wp:inline distT="0" distB="0" distL="0" distR="0" wp14:anchorId="7AE17BE9" wp14:editId="375B8997">
+          <wp:inline distT="0" distB="0" distL="0" distR="0" wp14:anchorId="24379CE8" wp14:editId="048B41BB">
             <wp:extent cx="3160350" cy="2560284"/>
             <wp:effectExtent l="0" t="0" r="2540" b="0"/>
             <wp:docPr id="6" name="Picture 6"/>
@@ -7234,7 +11089,7 @@
                     <pic:cNvPicPr/>
                   </pic:nvPicPr>
                   <pic:blipFill>
-                    <a:blip r:embed="rId10" cstate="print">
+                    <a:blip r:embed="rId11" cstate="print">
                       <a:extLst>
                         <a:ext uri="{28A0092B-C50C-407E-A947-70E740481C1C}">
                           <a14:useLocalDpi xmlns:a14="http://schemas.microsoft.com/office/drawing/2010/main" val="0"/>
@@ -7268,6 +11123,7 @@
           <w:lang w:val="en-US"/>
         </w:rPr>
       </w:pPr>
+      <w:bookmarkStart w:id="46" w:name="_Toc446046890"/>
       <w:r>
         <w:rPr>
           <w:lang w:val="en-US"/>
@@ -7291,7 +11147,7 @@
           <w:noProof/>
           <w:lang w:val="en-US"/>
         </w:rPr>
-        <w:t>2</w:t>
+        <w:t>4</w:t>
       </w:r>
       <w:r>
         <w:fldChar w:fldCharType="end"/>
@@ -7302,6 +11158,7 @@
         </w:rPr>
         <w:t>: Action: Secondary Role – Create Dir/Share</w:t>
       </w:r>
+      <w:bookmarkEnd w:id="46"/>
     </w:p>
     <w:p>
       <w:pPr>
@@ -7310,12 +11167,14 @@
           <w:lang w:val="en-US"/>
         </w:rPr>
       </w:pPr>
+      <w:bookmarkStart w:id="47" w:name="_Toc446046859"/>
       <w:r>
         <w:rPr>
           <w:lang w:val="en-US"/>
         </w:rPr>
         <w:t>Individual databases</w:t>
       </w:r>
+      <w:bookmarkEnd w:id="47"/>
     </w:p>
     <w:p>
       <w:pPr>
@@ -7340,7 +11199,21 @@
         <w:rPr>
           <w:lang w:val="en-US"/>
         </w:rPr>
-        <w:t xml:space="preserve">If a database from the configuration is identified as being not set up for mirroring then the </w:t>
+        <w:t xml:space="preserve">If a database from the configuration </w:t>
+      </w:r>
+      <w:proofErr w:type="gramStart"/>
+      <w:r>
+        <w:rPr>
+          <w:lang w:val="en-US"/>
+        </w:rPr>
+        <w:t>is identified</w:t>
+      </w:r>
+      <w:proofErr w:type="gramEnd"/>
+      <w:r>
+        <w:rPr>
+          <w:lang w:val="en-US"/>
+        </w:rPr>
+        <w:t xml:space="preserve"> as being not set up for mirroring then the </w:t>
       </w:r>
       <w:r>
         <w:rPr>
@@ -7360,7 +11233,21 @@
         <w:rPr>
           <w:lang w:val="en-US"/>
         </w:rPr>
-        <w:t xml:space="preserve"> is called. If a database on the instance database is identified as being set up for mirroring but is not in the configuration then the </w:t>
+        <w:t xml:space="preserve"> is called. If a database on the instance database </w:t>
+      </w:r>
+      <w:proofErr w:type="gramStart"/>
+      <w:r>
+        <w:rPr>
+          <w:lang w:val="en-US"/>
+        </w:rPr>
+        <w:t>is identified</w:t>
+      </w:r>
+      <w:proofErr w:type="gramEnd"/>
+      <w:r>
+        <w:rPr>
+          <w:lang w:val="en-US"/>
+        </w:rPr>
+        <w:t xml:space="preserve"> as being set up for mirroring but is not in the configuration then the </w:t>
       </w:r>
       <w:r>
         <w:rPr>
@@ -7373,7 +11260,21 @@
         <w:rPr>
           <w:lang w:val="en-US"/>
         </w:rPr>
-        <w:t>. Each of these actions are handled in a sub-thread as they can be run in parallel.</w:t>
+        <w:t xml:space="preserve">. Each of these actions </w:t>
+      </w:r>
+      <w:proofErr w:type="gramStart"/>
+      <w:r>
+        <w:rPr>
+          <w:lang w:val="en-US"/>
+        </w:rPr>
+        <w:t>are handled</w:t>
+      </w:r>
+      <w:proofErr w:type="gramEnd"/>
+      <w:r>
+        <w:rPr>
+          <w:lang w:val="en-US"/>
+        </w:rPr>
+        <w:t xml:space="preserve"> in a sub-thread as they can be run in parallel.</w:t>
       </w:r>
     </w:p>
     <w:p>
@@ -7390,12 +11291,14 @@
           <w:lang w:val="en-US"/>
         </w:rPr>
       </w:pPr>
+      <w:bookmarkStart w:id="48" w:name="_Toc446046860"/>
       <w:r>
         <w:rPr>
           <w:lang w:val="en-US"/>
         </w:rPr>
         <w:t>Action: Add Database to Mirroring</w:t>
       </w:r>
+      <w:bookmarkEnd w:id="48"/>
     </w:p>
     <w:p>
       <w:pPr>
@@ -7482,7 +11385,7 @@
         </w:rPr>
         <w:lastRenderedPageBreak/>
         <w:drawing>
-          <wp:inline distT="0" distB="0" distL="0" distR="0" wp14:anchorId="05E09CA0" wp14:editId="14E54945">
+          <wp:inline distT="0" distB="0" distL="0" distR="0" wp14:anchorId="79E86016" wp14:editId="62BB34E2">
             <wp:extent cx="3160702" cy="2400534"/>
             <wp:effectExtent l="0" t="0" r="1905" b="0"/>
             <wp:docPr id="8" name="Picture 8"/>
@@ -7497,7 +11400,7 @@
                     <pic:cNvPicPr/>
                   </pic:nvPicPr>
                   <pic:blipFill>
-                    <a:blip r:embed="rId11" cstate="print">
+                    <a:blip r:embed="rId12" cstate="print">
                       <a:extLst>
                         <a:ext uri="{28A0092B-C50C-407E-A947-70E740481C1C}">
                           <a14:useLocalDpi xmlns:a14="http://schemas.microsoft.com/office/drawing/2010/main" val="0"/>
@@ -7531,6 +11434,7 @@
           <w:lang w:val="en-US"/>
         </w:rPr>
       </w:pPr>
+      <w:bookmarkStart w:id="49" w:name="_Toc446046891"/>
       <w:r>
         <w:rPr>
           <w:lang w:val="en-US"/>
@@ -7554,7 +11458,7 @@
           <w:noProof/>
           <w:lang w:val="en-US"/>
         </w:rPr>
-        <w:t>4</w:t>
+        <w:t>5</w:t>
       </w:r>
       <w:r>
         <w:fldChar w:fldCharType="end"/>
@@ -7565,6 +11469,7 @@
         </w:rPr>
         <w:t>: Action: Move backup from remote directory and restore database</w:t>
       </w:r>
+      <w:bookmarkEnd w:id="49"/>
     </w:p>
     <w:p>
       <w:pPr>
@@ -7783,12 +11688,14 @@
           <w:lang w:val="en-US"/>
         </w:rPr>
       </w:pPr>
+      <w:bookmarkStart w:id="50" w:name="_Toc446046861"/>
       <w:r>
         <w:rPr>
           <w:lang w:val="en-US"/>
         </w:rPr>
         <w:t>Action: Remove Database from Mirroring</w:t>
       </w:r>
+      <w:bookmarkEnd w:id="50"/>
     </w:p>
     <w:p>
       <w:pPr>
@@ -7852,12 +11759,14 @@
           <w:lang w:val="en-US"/>
         </w:rPr>
       </w:pPr>
+      <w:bookmarkStart w:id="51" w:name="_Toc446046862"/>
       <w:r>
         <w:rPr>
           <w:lang w:val="en-US"/>
         </w:rPr>
         <w:t>Change state</w:t>
       </w:r>
+      <w:bookmarkEnd w:id="51"/>
     </w:p>
     <w:p>
       <w:pPr>
@@ -7952,15 +11861,296 @@
           <w:lang w:val="en-US"/>
         </w:rPr>
       </w:pPr>
+      <w:proofErr w:type="gramStart"/>
       <w:r>
         <w:rPr>
           <w:lang w:val="en-US"/>
         </w:rPr>
         <w:lastRenderedPageBreak/>
-        <w:t>if some steps fails</w:t>
-      </w:r>
-      <w:r>
-        <w:rPr>
+        <w:t>if</w:t>
+      </w:r>
+      <w:proofErr w:type="gramEnd"/>
+      <w:r>
+        <w:rPr>
+          <w:lang w:val="en-US"/>
+        </w:rPr>
+        <w:t xml:space="preserve"> some steps fails </w:t>
+      </w:r>
+      <w:r>
+        <w:rPr>
+          <w:lang w:val="en-US"/>
+        </w:rPr>
+        <w:t xml:space="preserve">into </w:t>
+      </w:r>
+      <w:r>
+        <w:rPr>
+          <w:b/>
+          <w:lang w:val="en-US"/>
+        </w:rPr>
+        <w:t xml:space="preserve">Secondary </w:t>
+      </w:r>
+      <w:r>
+        <w:rPr>
+          <w:b/>
+          <w:lang w:val="en-US"/>
+        </w:rPr>
+        <w:t>Shutting Down State</w:t>
+      </w:r>
+      <w:r>
+        <w:rPr>
+          <w:lang w:val="en-US"/>
+        </w:rPr>
+        <w:t>.</w:t>
+      </w:r>
+    </w:p>
+    <w:p>
+      <w:pPr>
+        <w:rPr>
+          <w:lang w:val="en-US"/>
+        </w:rPr>
+      </w:pPr>
+    </w:p>
+    <w:p>
+      <w:pPr>
+        <w:pStyle w:val="Heading2"/>
+        <w:rPr>
+          <w:lang w:val="en-US"/>
+        </w:rPr>
+      </w:pPr>
+      <w:bookmarkStart w:id="52" w:name="_Toc446046863"/>
+      <w:r>
+        <w:rPr>
+          <w:lang w:val="en-US"/>
+        </w:rPr>
+        <w:t xml:space="preserve">Secondary </w:t>
+      </w:r>
+      <w:r>
+        <w:rPr>
+          <w:lang w:val="en-US"/>
+        </w:rPr>
+        <w:t>Running State [Full Mirroring]</w:t>
+      </w:r>
+      <w:bookmarkEnd w:id="52"/>
+    </w:p>
+    <w:p>
+      <w:pPr>
+        <w:pStyle w:val="Heading3"/>
+        <w:rPr>
+          <w:lang w:val="en-US"/>
+        </w:rPr>
+      </w:pPr>
+      <w:bookmarkStart w:id="53" w:name="_Toc446046864"/>
+      <w:r>
+        <w:rPr>
+          <w:lang w:val="en-US"/>
+        </w:rPr>
+        <w:t>Next states</w:t>
+      </w:r>
+      <w:bookmarkEnd w:id="53"/>
+    </w:p>
+    <w:p>
+      <w:pPr>
+        <w:rPr>
+          <w:lang w:val="en-US"/>
+        </w:rPr>
+      </w:pPr>
+      <w:r>
+        <w:rPr>
+          <w:lang w:val="en-US"/>
+        </w:rPr>
+        <w:t xml:space="preserve">Can switch to </w:t>
+      </w:r>
+      <w:r>
+        <w:rPr>
+          <w:b/>
+          <w:lang w:val="en-US"/>
+        </w:rPr>
+        <w:t xml:space="preserve">Secondary </w:t>
+      </w:r>
+      <w:r>
+        <w:rPr>
+          <w:b/>
+          <w:lang w:val="en-US"/>
+        </w:rPr>
+        <w:t>Shut</w:t>
+      </w:r>
+      <w:r>
+        <w:rPr>
+          <w:b/>
+          <w:lang w:val="en-US"/>
+        </w:rPr>
+        <w:t>ting D</w:t>
+      </w:r>
+      <w:r>
+        <w:rPr>
+          <w:b/>
+          <w:lang w:val="en-US"/>
+        </w:rPr>
+        <w:t>own State</w:t>
+      </w:r>
+      <w:r>
+        <w:rPr>
+          <w:lang w:val="en-US"/>
+        </w:rPr>
+        <w:t xml:space="preserve">, </w:t>
+      </w:r>
+      <w:r>
+        <w:rPr>
+          <w:b/>
+          <w:lang w:val="en-US"/>
+        </w:rPr>
+        <w:t xml:space="preserve">Secondary </w:t>
+      </w:r>
+      <w:r>
+        <w:rPr>
+          <w:b/>
+          <w:lang w:val="en-US"/>
+        </w:rPr>
+        <w:t>Maintenance State</w:t>
+      </w:r>
+      <w:r>
+        <w:rPr>
+          <w:lang w:val="en-US"/>
+        </w:rPr>
+        <w:t xml:space="preserve">, </w:t>
+      </w:r>
+      <w:r>
+        <w:rPr>
+          <w:b/>
+          <w:lang w:val="en-US"/>
+        </w:rPr>
+        <w:t xml:space="preserve">Secondary </w:t>
+      </w:r>
+      <w:r>
+        <w:rPr>
+          <w:b/>
+          <w:lang w:val="en-US"/>
+        </w:rPr>
+        <w:t>Manual Failover State</w:t>
+      </w:r>
+      <w:r>
+        <w:rPr>
+          <w:b/>
+          <w:lang w:val="en-US"/>
+        </w:rPr>
+        <w:t xml:space="preserve">, </w:t>
+      </w:r>
+      <w:r>
+        <w:rPr>
+          <w:b/>
+          <w:lang w:val="en-US"/>
+        </w:rPr>
+        <w:t>Secondary</w:t>
+      </w:r>
+      <w:r>
+        <w:rPr>
+          <w:b/>
+          <w:lang w:val="en-US"/>
+        </w:rPr>
+        <w:t xml:space="preserve"> Running No Primary State</w:t>
+      </w:r>
+      <w:r>
+        <w:rPr>
+          <w:lang w:val="en-US"/>
+        </w:rPr>
+        <w:t xml:space="preserve"> or </w:t>
+      </w:r>
+      <w:r>
+        <w:rPr>
+          <w:b/>
+          <w:lang w:val="en-US"/>
+        </w:rPr>
+        <w:t xml:space="preserve">Secondary </w:t>
+      </w:r>
+      <w:r>
+        <w:rPr>
+          <w:b/>
+          <w:lang w:val="en-US"/>
+        </w:rPr>
+        <w:t>Force Manual Failover State</w:t>
+      </w:r>
+      <w:r>
+        <w:rPr>
+          <w:lang w:val="en-US"/>
+        </w:rPr>
+        <w:t>.</w:t>
+      </w:r>
+    </w:p>
+    <w:p>
+      <w:pPr>
+        <w:pStyle w:val="Heading3"/>
+        <w:rPr>
+          <w:lang w:val="en-US"/>
+        </w:rPr>
+      </w:pPr>
+      <w:bookmarkStart w:id="54" w:name="_Toc446046865"/>
+      <w:r>
+        <w:rPr>
+          <w:lang w:val="en-US"/>
+        </w:rPr>
+        <w:t>Use</w:t>
+      </w:r>
+      <w:bookmarkEnd w:id="54"/>
+    </w:p>
+    <w:p>
+      <w:pPr>
+        <w:rPr>
+          <w:lang w:val="en-US"/>
+        </w:rPr>
+      </w:pPr>
+      <w:r>
+        <w:rPr>
+          <w:lang w:val="en-US"/>
+        </w:rPr>
+        <w:t>Main mode for Secondary Role server</w:t>
+      </w:r>
+    </w:p>
+    <w:p>
+      <w:pPr>
+        <w:pStyle w:val="Heading3"/>
+        <w:rPr>
+          <w:lang w:val="en-US"/>
+        </w:rPr>
+      </w:pPr>
+      <w:bookmarkStart w:id="55" w:name="_Toc446046866"/>
+      <w:r>
+        <w:rPr>
+          <w:lang w:val="en-US"/>
+        </w:rPr>
+        <w:t>Database state</w:t>
+      </w:r>
+      <w:bookmarkEnd w:id="55"/>
+    </w:p>
+    <w:p>
+      <w:pPr>
+        <w:rPr>
+          <w:lang w:val="en-US"/>
+        </w:rPr>
+      </w:pPr>
+      <w:r>
+        <w:rPr>
+          <w:lang w:val="en-US"/>
+        </w:rPr>
+        <w:t>All mirrored databases are in restoring state</w:t>
+      </w:r>
+    </w:p>
+    <w:p>
+      <w:pPr>
+        <w:pStyle w:val="Heading2"/>
+        <w:rPr>
+          <w:lang w:val="en-US"/>
+        </w:rPr>
+      </w:pPr>
+      <w:bookmarkStart w:id="56" w:name="_Toc446046867"/>
+      <w:r>
+        <w:rPr>
+          <w:lang w:val="en-US"/>
+        </w:rPr>
+        <w:t>Secondary</w:t>
+      </w:r>
+      <w:r>
+        <w:rPr>
+          <w:b/>
           <w:lang w:val="en-US"/>
         </w:rPr>
         <w:t xml:space="preserve"> </w:t>
@@ -7969,7 +12159,37 @@
         <w:rPr>
           <w:lang w:val="en-US"/>
         </w:rPr>
-        <w:t xml:space="preserve">into </w:t>
+        <w:t>Running No Primary State [Degraded]</w:t>
+      </w:r>
+      <w:bookmarkEnd w:id="56"/>
+    </w:p>
+    <w:p>
+      <w:pPr>
+        <w:pStyle w:val="Heading3"/>
+        <w:rPr>
+          <w:lang w:val="en-US"/>
+        </w:rPr>
+      </w:pPr>
+      <w:bookmarkStart w:id="57" w:name="_Toc446046868"/>
+      <w:r>
+        <w:rPr>
+          <w:lang w:val="en-US"/>
+        </w:rPr>
+        <w:t>Next states</w:t>
+      </w:r>
+      <w:bookmarkEnd w:id="57"/>
+    </w:p>
+    <w:p>
+      <w:pPr>
+        <w:rPr>
+          <w:lang w:val="en-US"/>
+        </w:rPr>
+      </w:pPr>
+      <w:r>
+        <w:rPr>
+          <w:lang w:val="en-US"/>
+        </w:rPr>
+        <w:t xml:space="preserve">Can switch to </w:t>
       </w:r>
       <w:r>
         <w:rPr>
@@ -7983,7 +12203,68 @@
           <w:b/>
           <w:lang w:val="en-US"/>
         </w:rPr>
-        <w:t>Shutting Down State</w:t>
+        <w:t>Shut</w:t>
+      </w:r>
+      <w:r>
+        <w:rPr>
+          <w:b/>
+          <w:lang w:val="en-US"/>
+        </w:rPr>
+        <w:t>ting D</w:t>
+      </w:r>
+      <w:r>
+        <w:rPr>
+          <w:b/>
+          <w:lang w:val="en-US"/>
+        </w:rPr>
+        <w:t>own State</w:t>
+      </w:r>
+      <w:r>
+        <w:rPr>
+          <w:lang w:val="en-US"/>
+        </w:rPr>
+        <w:t xml:space="preserve">, </w:t>
+      </w:r>
+      <w:r>
+        <w:rPr>
+          <w:b/>
+          <w:lang w:val="en-US"/>
+        </w:rPr>
+        <w:t xml:space="preserve">Secondary </w:t>
+      </w:r>
+      <w:r>
+        <w:rPr>
+          <w:b/>
+          <w:lang w:val="en-US"/>
+        </w:rPr>
+        <w:t>Force Manual Failover State</w:t>
+      </w:r>
+      <w:r>
+        <w:rPr>
+          <w:lang w:val="en-US"/>
+        </w:rPr>
+        <w:t xml:space="preserve"> or</w:t>
+      </w:r>
+      <w:r>
+        <w:rPr>
+          <w:b/>
+          <w:lang w:val="en-US"/>
+        </w:rPr>
+        <w:t xml:space="preserve"> </w:t>
+      </w:r>
+      <w:r>
+        <w:rPr>
+          <w:b/>
+          <w:lang w:val="en-US"/>
+        </w:rPr>
+        <w:t>Secondary</w:t>
+      </w:r>
+      <w:r>
+        <w:rPr>
+          <w:b/>
+          <w:lang w:val="en-US"/>
+        </w:rPr>
+        <w:t xml:space="preserve"> Running State</w:t>
       </w:r>
       <w:r>
         <w:rPr>
@@ -7994,10 +12275,61 @@
     </w:p>
     <w:p>
       <w:pPr>
-        <w:rPr>
-          <w:lang w:val="en-US"/>
-        </w:rPr>
-      </w:pPr>
+        <w:pStyle w:val="Heading3"/>
+        <w:rPr>
+          <w:lang w:val="en-US"/>
+        </w:rPr>
+      </w:pPr>
+      <w:bookmarkStart w:id="58" w:name="_Toc446046869"/>
+      <w:r>
+        <w:rPr>
+          <w:lang w:val="en-US"/>
+        </w:rPr>
+        <w:t>Use</w:t>
+      </w:r>
+      <w:bookmarkEnd w:id="58"/>
+    </w:p>
+    <w:p>
+      <w:pPr>
+        <w:rPr>
+          <w:lang w:val="en-US"/>
+        </w:rPr>
+      </w:pPr>
+      <w:r>
+        <w:rPr>
+          <w:lang w:val="en-US"/>
+        </w:rPr>
+        <w:t>A waiting state to see if connection to Primary Role server comes up again</w:t>
+      </w:r>
+    </w:p>
+    <w:p>
+      <w:pPr>
+        <w:pStyle w:val="Heading3"/>
+        <w:rPr>
+          <w:lang w:val="en-US"/>
+        </w:rPr>
+      </w:pPr>
+      <w:bookmarkStart w:id="59" w:name="_Toc446046870"/>
+      <w:r>
+        <w:rPr>
+          <w:lang w:val="en-US"/>
+        </w:rPr>
+        <w:t>Database state</w:t>
+      </w:r>
+      <w:bookmarkEnd w:id="59"/>
+    </w:p>
+    <w:p>
+      <w:pPr>
+        <w:rPr>
+          <w:lang w:val="en-US"/>
+        </w:rPr>
+      </w:pPr>
+      <w:r>
+        <w:rPr>
+          <w:lang w:val="en-US"/>
+        </w:rPr>
+        <w:t>All mirrored databases are in restoring state</w:t>
+      </w:r>
     </w:p>
     <w:p>
       <w:pPr>
@@ -8006,6 +12338,7 @@
           <w:lang w:val="en-US"/>
         </w:rPr>
       </w:pPr>
+      <w:bookmarkStart w:id="60" w:name="_Toc446046871"/>
       <w:r>
         <w:rPr>
           <w:lang w:val="en-US"/>
@@ -8016,8 +12349,27 @@
         <w:rPr>
           <w:lang w:val="en-US"/>
         </w:rPr>
-        <w:t>Running State [Full Mirroring]</w:t>
-      </w:r>
+        <w:t>Shut</w:t>
+      </w:r>
+      <w:r>
+        <w:rPr>
+          <w:lang w:val="en-US"/>
+        </w:rPr>
+        <w:t>ting D</w:t>
+      </w:r>
+      <w:r>
+        <w:rPr>
+          <w:lang w:val="en-US"/>
+        </w:rPr>
+        <w:t>own State</w:t>
+      </w:r>
+      <w:r>
+        <w:rPr>
+          <w:lang w:val="en-US"/>
+        </w:rPr>
+        <w:t xml:space="preserve"> [Degraded]</w:t>
+      </w:r>
+      <w:bookmarkEnd w:id="60"/>
     </w:p>
     <w:p>
       <w:pPr>
@@ -8026,12 +12378,14 @@
           <w:lang w:val="en-US"/>
         </w:rPr>
       </w:pPr>
+      <w:bookmarkStart w:id="61" w:name="_Toc446046872"/>
       <w:r>
         <w:rPr>
           <w:lang w:val="en-US"/>
         </w:rPr>
         <w:t>Next states</w:t>
       </w:r>
+      <w:bookmarkEnd w:id="61"/>
     </w:p>
     <w:p>
       <w:pPr>
@@ -8064,6 +12418,185 @@
           <w:b/>
           <w:lang w:val="en-US"/>
         </w:rPr>
+        <w:t>d</w:t>
+      </w:r>
+      <w:r>
+        <w:rPr>
+          <w:b/>
+          <w:lang w:val="en-US"/>
+        </w:rPr>
+        <w:t>own State</w:t>
+      </w:r>
+      <w:r>
+        <w:rPr>
+          <w:lang w:val="en-US"/>
+        </w:rPr>
+        <w:t>.</w:t>
+      </w:r>
+    </w:p>
+    <w:p>
+      <w:pPr>
+        <w:pStyle w:val="Heading3"/>
+        <w:rPr>
+          <w:lang w:val="en-US"/>
+        </w:rPr>
+      </w:pPr>
+      <w:bookmarkStart w:id="62" w:name="_Toc446046873"/>
+      <w:r>
+        <w:rPr>
+          <w:lang w:val="en-US"/>
+        </w:rPr>
+        <w:t>Use</w:t>
+      </w:r>
+      <w:bookmarkEnd w:id="62"/>
+    </w:p>
+    <w:p>
+      <w:pPr>
+        <w:rPr>
+          <w:lang w:val="en-US"/>
+        </w:rPr>
+      </w:pPr>
+      <w:r>
+        <w:rPr>
+          <w:lang w:val="en-US"/>
+        </w:rPr>
+        <w:t xml:space="preserve">Automatic state when preparing to shut down. Shifts automatic to </w:t>
+      </w:r>
+      <w:r>
+        <w:rPr>
+          <w:b/>
+          <w:lang w:val="en-US"/>
+        </w:rPr>
+        <w:t xml:space="preserve">Secondary </w:t>
+      </w:r>
+      <w:r>
+        <w:rPr>
+          <w:b/>
+          <w:lang w:val="en-US"/>
+        </w:rPr>
+        <w:t>Shutdown State</w:t>
+      </w:r>
+      <w:r>
+        <w:rPr>
+          <w:lang w:val="en-US"/>
+        </w:rPr>
+        <w:t xml:space="preserve"> when finished with preparations.</w:t>
+      </w:r>
+    </w:p>
+    <w:p>
+      <w:pPr>
+        <w:pStyle w:val="Heading2"/>
+        <w:rPr>
+          <w:lang w:val="en-US"/>
+        </w:rPr>
+      </w:pPr>
+      <w:bookmarkStart w:id="63" w:name="_Toc446046874"/>
+      <w:r>
+        <w:rPr>
+          <w:lang w:val="en-US"/>
+        </w:rPr>
+        <w:t xml:space="preserve">Secondary </w:t>
+      </w:r>
+      <w:r>
+        <w:rPr>
+          <w:lang w:val="en-US"/>
+        </w:rPr>
+        <w:t>Maintenance State [Full Mirroring]</w:t>
+      </w:r>
+      <w:bookmarkEnd w:id="63"/>
+    </w:p>
+    <w:p>
+      <w:pPr>
+        <w:rPr>
+          <w:lang w:val="en-US"/>
+        </w:rPr>
+      </w:pPr>
+      <w:r>
+        <w:rPr>
+          <w:lang w:val="en-US"/>
+        </w:rPr>
+        <w:t xml:space="preserve">As </w:t>
+      </w:r>
+      <w:proofErr w:type="gramStart"/>
+      <w:r>
+        <w:rPr>
+          <w:lang w:val="en-US"/>
+        </w:rPr>
+        <w:t>such</w:t>
+      </w:r>
+      <w:proofErr w:type="gramEnd"/>
+      <w:r>
+        <w:rPr>
+          <w:lang w:val="en-US"/>
+        </w:rPr>
+        <w:t xml:space="preserve"> this state is as </w:t>
+      </w:r>
+      <w:r>
+        <w:rPr>
+          <w:lang w:val="en-US"/>
+        </w:rPr>
+        <w:t xml:space="preserve">Secondary </w:t>
+      </w:r>
+      <w:r>
+        <w:rPr>
+          <w:lang w:val="en-US"/>
+        </w:rPr>
+        <w:t>Running State but it is expected that external services are disabled.</w:t>
+      </w:r>
+    </w:p>
+    <w:p>
+      <w:pPr>
+        <w:pStyle w:val="Heading3"/>
+        <w:rPr>
+          <w:lang w:val="en-US"/>
+        </w:rPr>
+      </w:pPr>
+      <w:r>
+        <w:rPr>
+          <w:lang w:val="en-US"/>
+        </w:rPr>
+        <w:t xml:space="preserve"> </w:t>
+      </w:r>
+      <w:bookmarkStart w:id="64" w:name="_Toc446046875"/>
+      <w:r>
+        <w:rPr>
+          <w:lang w:val="en-US"/>
+        </w:rPr>
+        <w:t>Next states</w:t>
+      </w:r>
+      <w:bookmarkEnd w:id="64"/>
+    </w:p>
+    <w:p>
+      <w:pPr>
+        <w:rPr>
+          <w:lang w:val="en-US"/>
+        </w:rPr>
+      </w:pPr>
+      <w:r>
+        <w:rPr>
+          <w:lang w:val="en-US"/>
+        </w:rPr>
+        <w:t xml:space="preserve">Can switch to </w:t>
+      </w:r>
+      <w:r>
+        <w:rPr>
+          <w:b/>
+          <w:lang w:val="en-US"/>
+        </w:rPr>
+        <w:t xml:space="preserve">Secondary </w:t>
+      </w:r>
+      <w:r>
+        <w:rPr>
+          <w:b/>
+          <w:lang w:val="en-US"/>
+        </w:rPr>
+        <w:t>Shut</w:t>
+      </w:r>
+      <w:r>
+        <w:rPr>
+          <w:b/>
+          <w:lang w:val="en-US"/>
+        </w:rPr>
         <w:t>ting D</w:t>
       </w:r>
       <w:r>
@@ -8132,7 +12665,7 @@
           <w:b/>
           <w:lang w:val="en-US"/>
         </w:rPr>
-        <w:t xml:space="preserve"> Running No Primary State</w:t>
+        <w:t xml:space="preserve"> Running State</w:t>
       </w:r>
       <w:r>
         <w:rPr>
@@ -8168,24 +12701,102 @@
           <w:lang w:val="en-US"/>
         </w:rPr>
       </w:pPr>
+      <w:bookmarkStart w:id="65" w:name="_Toc446046876"/>
       <w:r>
         <w:rPr>
           <w:lang w:val="en-US"/>
         </w:rPr>
         <w:t>Use</w:t>
       </w:r>
-    </w:p>
-    <w:p>
-      <w:pPr>
-        <w:rPr>
-          <w:lang w:val="en-US"/>
-        </w:rPr>
-      </w:pPr>
-      <w:r>
-        <w:rPr>
-          <w:lang w:val="en-US"/>
-        </w:rPr>
-        <w:t>Main mode for Secondary Role server</w:t>
+      <w:bookmarkEnd w:id="65"/>
+    </w:p>
+    <w:p>
+      <w:pPr>
+        <w:rPr>
+          <w:lang w:val="en-US"/>
+        </w:rPr>
+      </w:pPr>
+      <w:r>
+        <w:rPr>
+          <w:lang w:val="en-US"/>
+        </w:rPr>
+        <w:t xml:space="preserve">The state is used to update </w:t>
+      </w:r>
+      <w:proofErr w:type="gramStart"/>
+      <w:r>
+        <w:rPr>
+          <w:lang w:val="en-US"/>
+        </w:rPr>
+        <w:t>software which</w:t>
+      </w:r>
+      <w:proofErr w:type="gramEnd"/>
+      <w:r>
+        <w:rPr>
+          <w:lang w:val="en-US"/>
+        </w:rPr>
+        <w:t xml:space="preserve"> is always done on the Secondary Role server unless the database schema and data needs to be updated in which case use Primary Role server for update as there is no access to the database. If a database update fails all </w:t>
+      </w:r>
+      <w:proofErr w:type="gramStart"/>
+      <w:r>
+        <w:rPr>
+          <w:lang w:val="en-US"/>
+        </w:rPr>
+        <w:t>databases</w:t>
+      </w:r>
+      <w:proofErr w:type="gramEnd"/>
+      <w:r>
+        <w:rPr>
+          <w:lang w:val="en-US"/>
+        </w:rPr>
+        <w:t xml:space="preserve"> need to be restored. The benefit of updating on the Secondary Role server is that it minimizes downtime of the database as the Primary Role server </w:t>
+      </w:r>
+      <w:proofErr w:type="gramStart"/>
+      <w:r>
+        <w:rPr>
+          <w:lang w:val="en-US"/>
+        </w:rPr>
+        <w:t>can be left</w:t>
+      </w:r>
+      <w:proofErr w:type="gramEnd"/>
+      <w:r>
+        <w:rPr>
+          <w:lang w:val="en-US"/>
+        </w:rPr>
+        <w:t xml:space="preserve"> in </w:t>
+      </w:r>
+      <w:r>
+        <w:rPr>
+          <w:b/>
+          <w:lang w:val="en-US"/>
+        </w:rPr>
+        <w:t xml:space="preserve">Primary </w:t>
+      </w:r>
+      <w:r>
+        <w:rPr>
+          <w:b/>
+          <w:lang w:val="en-US"/>
+        </w:rPr>
+        <w:t>Forced Running State</w:t>
+      </w:r>
+      <w:r>
+        <w:rPr>
+          <w:lang w:val="en-US"/>
+        </w:rPr>
+        <w:t xml:space="preserve"> where it cannot switch over. When the Secondary Role server has been upgraded switch over to the other server so it gets into the Secondary Role so it </w:t>
+      </w:r>
+      <w:proofErr w:type="gramStart"/>
+      <w:r>
+        <w:rPr>
+          <w:lang w:val="en-US"/>
+        </w:rPr>
+        <w:t>can be upgraded</w:t>
+      </w:r>
+      <w:proofErr w:type="gramEnd"/>
+      <w:r>
+        <w:rPr>
+          <w:lang w:val="en-US"/>
+        </w:rPr>
+        <w:t>.</w:t>
       </w:r>
     </w:p>
     <w:p>
@@ -8195,632 +12806,7 @@
           <w:lang w:val="en-US"/>
         </w:rPr>
       </w:pPr>
-      <w:r>
-        <w:rPr>
-          <w:lang w:val="en-US"/>
-        </w:rPr>
-        <w:t>Database state</w:t>
-      </w:r>
-    </w:p>
-    <w:p>
-      <w:pPr>
-        <w:rPr>
-          <w:lang w:val="en-US"/>
-        </w:rPr>
-      </w:pPr>
-      <w:r>
-        <w:rPr>
-          <w:lang w:val="en-US"/>
-        </w:rPr>
-        <w:t>All mirrored databases are in restoring state</w:t>
-      </w:r>
-    </w:p>
-    <w:p>
-      <w:pPr>
-        <w:pStyle w:val="Heading2"/>
-        <w:rPr>
-          <w:lang w:val="en-US"/>
-        </w:rPr>
-      </w:pPr>
-      <w:r>
-        <w:rPr>
-          <w:lang w:val="en-US"/>
-        </w:rPr>
-        <w:t>Secondary</w:t>
-      </w:r>
-      <w:r>
-        <w:rPr>
-          <w:b/>
-          <w:lang w:val="en-US"/>
-        </w:rPr>
-        <w:t xml:space="preserve"> </w:t>
-      </w:r>
-      <w:r>
-        <w:rPr>
-          <w:lang w:val="en-US"/>
-        </w:rPr>
-        <w:t>Running</w:t>
-      </w:r>
-      <w:r>
-        <w:rPr>
-          <w:lang w:val="en-US"/>
-        </w:rPr>
-        <w:t xml:space="preserve"> No Primary</w:t>
-      </w:r>
-      <w:r>
-        <w:rPr>
-          <w:lang w:val="en-US"/>
-        </w:rPr>
-        <w:t xml:space="preserve"> State [</w:t>
-      </w:r>
-      <w:r>
-        <w:rPr>
-          <w:lang w:val="en-US"/>
-        </w:rPr>
-        <w:t>Degraded</w:t>
-      </w:r>
-      <w:r>
-        <w:rPr>
-          <w:lang w:val="en-US"/>
-        </w:rPr>
-        <w:t>]</w:t>
-      </w:r>
-    </w:p>
-    <w:p>
-      <w:pPr>
-        <w:pStyle w:val="Heading3"/>
-        <w:rPr>
-          <w:lang w:val="en-US"/>
-        </w:rPr>
-      </w:pPr>
-      <w:r>
-        <w:rPr>
-          <w:lang w:val="en-US"/>
-        </w:rPr>
-        <w:t>Next states</w:t>
-      </w:r>
-    </w:p>
-    <w:p>
-      <w:pPr>
-        <w:rPr>
-          <w:lang w:val="en-US"/>
-        </w:rPr>
-      </w:pPr>
-      <w:r>
-        <w:rPr>
-          <w:lang w:val="en-US"/>
-        </w:rPr>
-        <w:t xml:space="preserve">Can switch to </w:t>
-      </w:r>
-      <w:r>
-        <w:rPr>
-          <w:b/>
-          <w:lang w:val="en-US"/>
-        </w:rPr>
-        <w:t xml:space="preserve">Secondary </w:t>
-      </w:r>
-      <w:r>
-        <w:rPr>
-          <w:b/>
-          <w:lang w:val="en-US"/>
-        </w:rPr>
-        <w:t>Shut</w:t>
-      </w:r>
-      <w:r>
-        <w:rPr>
-          <w:b/>
-          <w:lang w:val="en-US"/>
-        </w:rPr>
-        <w:t>ting D</w:t>
-      </w:r>
-      <w:r>
-        <w:rPr>
-          <w:b/>
-          <w:lang w:val="en-US"/>
-        </w:rPr>
-        <w:t>own State</w:t>
-      </w:r>
-      <w:r>
-        <w:rPr>
-          <w:lang w:val="en-US"/>
-        </w:rPr>
-        <w:t xml:space="preserve">, </w:t>
-      </w:r>
-      <w:r>
-        <w:rPr>
-          <w:b/>
-          <w:lang w:val="en-US"/>
-        </w:rPr>
-        <w:t xml:space="preserve">Secondary </w:t>
-      </w:r>
-      <w:r>
-        <w:rPr>
-          <w:b/>
-          <w:lang w:val="en-US"/>
-        </w:rPr>
-        <w:t>Force Manual Failover State</w:t>
-      </w:r>
-      <w:r>
-        <w:rPr>
-          <w:lang w:val="en-US"/>
-        </w:rPr>
-        <w:t xml:space="preserve"> or</w:t>
-      </w:r>
-      <w:r>
-        <w:rPr>
-          <w:b/>
-          <w:lang w:val="en-US"/>
-        </w:rPr>
-        <w:t xml:space="preserve"> </w:t>
-      </w:r>
-      <w:r>
-        <w:rPr>
-          <w:b/>
-          <w:lang w:val="en-US"/>
-        </w:rPr>
-        <w:t>Secondary</w:t>
-      </w:r>
-      <w:r>
-        <w:rPr>
-          <w:b/>
-          <w:lang w:val="en-US"/>
-        </w:rPr>
-        <w:t xml:space="preserve"> Running State</w:t>
-      </w:r>
-      <w:r>
-        <w:rPr>
-          <w:lang w:val="en-US"/>
-        </w:rPr>
-        <w:t>.</w:t>
-      </w:r>
-    </w:p>
-    <w:p>
-      <w:pPr>
-        <w:pStyle w:val="Heading3"/>
-        <w:rPr>
-          <w:lang w:val="en-US"/>
-        </w:rPr>
-      </w:pPr>
-      <w:r>
-        <w:rPr>
-          <w:lang w:val="en-US"/>
-        </w:rPr>
-        <w:t>Use</w:t>
-      </w:r>
-    </w:p>
-    <w:p>
-      <w:pPr>
-        <w:rPr>
-          <w:lang w:val="en-US"/>
-        </w:rPr>
-      </w:pPr>
-      <w:r>
-        <w:rPr>
-          <w:lang w:val="en-US"/>
-        </w:rPr>
-        <w:t>A waiting state to see if connection to Primary Role server comes up again</w:t>
-      </w:r>
-    </w:p>
-    <w:p>
-      <w:pPr>
-        <w:pStyle w:val="Heading3"/>
-        <w:rPr>
-          <w:lang w:val="en-US"/>
-        </w:rPr>
-      </w:pPr>
-      <w:r>
-        <w:rPr>
-          <w:lang w:val="en-US"/>
-        </w:rPr>
-        <w:t>Database state</w:t>
-      </w:r>
-    </w:p>
-    <w:p>
-      <w:pPr>
-        <w:rPr>
-          <w:lang w:val="en-US"/>
-        </w:rPr>
-      </w:pPr>
-      <w:r>
-        <w:rPr>
-          <w:lang w:val="en-US"/>
-        </w:rPr>
-        <w:t>All mirrored databases are in restoring state</w:t>
-      </w:r>
-    </w:p>
-    <w:p>
-      <w:pPr>
-        <w:pStyle w:val="Heading2"/>
-        <w:rPr>
-          <w:lang w:val="en-US"/>
-        </w:rPr>
-      </w:pPr>
-      <w:r>
-        <w:rPr>
-          <w:lang w:val="en-US"/>
-        </w:rPr>
-        <w:t xml:space="preserve">Secondary </w:t>
-      </w:r>
-      <w:r>
-        <w:rPr>
-          <w:lang w:val="en-US"/>
-        </w:rPr>
-        <w:t>Shut</w:t>
-      </w:r>
-      <w:r>
-        <w:rPr>
-          <w:lang w:val="en-US"/>
-        </w:rPr>
-        <w:t>ting D</w:t>
-      </w:r>
-      <w:r>
-        <w:rPr>
-          <w:lang w:val="en-US"/>
-        </w:rPr>
-        <w:t>own State</w:t>
-      </w:r>
-      <w:r>
-        <w:rPr>
-          <w:lang w:val="en-US"/>
-        </w:rPr>
-        <w:t xml:space="preserve"> [Degraded]</w:t>
-      </w:r>
-    </w:p>
-    <w:p>
-      <w:pPr>
-        <w:pStyle w:val="Heading3"/>
-        <w:rPr>
-          <w:lang w:val="en-US"/>
-        </w:rPr>
-      </w:pPr>
-      <w:r>
-        <w:rPr>
-          <w:lang w:val="en-US"/>
-        </w:rPr>
-        <w:t>Next states</w:t>
-      </w:r>
-    </w:p>
-    <w:p>
-      <w:pPr>
-        <w:rPr>
-          <w:lang w:val="en-US"/>
-        </w:rPr>
-      </w:pPr>
-      <w:r>
-        <w:rPr>
-          <w:lang w:val="en-US"/>
-        </w:rPr>
-        <w:t xml:space="preserve">Can switch to </w:t>
-      </w:r>
-      <w:r>
-        <w:rPr>
-          <w:b/>
-          <w:lang w:val="en-US"/>
-        </w:rPr>
-        <w:t xml:space="preserve">Secondary </w:t>
-      </w:r>
-      <w:r>
-        <w:rPr>
-          <w:b/>
-          <w:lang w:val="en-US"/>
-        </w:rPr>
-        <w:t>Shut</w:t>
-      </w:r>
-      <w:r>
-        <w:rPr>
-          <w:b/>
-          <w:lang w:val="en-US"/>
-        </w:rPr>
-        <w:t>d</w:t>
-      </w:r>
-      <w:r>
-        <w:rPr>
-          <w:b/>
-          <w:lang w:val="en-US"/>
-        </w:rPr>
-        <w:t>own State</w:t>
-      </w:r>
-      <w:r>
-        <w:rPr>
-          <w:lang w:val="en-US"/>
-        </w:rPr>
-        <w:t>.</w:t>
-      </w:r>
-    </w:p>
-    <w:p>
-      <w:pPr>
-        <w:pStyle w:val="Heading3"/>
-        <w:rPr>
-          <w:lang w:val="en-US"/>
-        </w:rPr>
-      </w:pPr>
-      <w:r>
-        <w:rPr>
-          <w:lang w:val="en-US"/>
-        </w:rPr>
-        <w:t>Use</w:t>
-      </w:r>
-    </w:p>
-    <w:p>
-      <w:pPr>
-        <w:rPr>
-          <w:lang w:val="en-US"/>
-        </w:rPr>
-      </w:pPr>
-      <w:r>
-        <w:rPr>
-          <w:lang w:val="en-US"/>
-        </w:rPr>
-        <w:t xml:space="preserve">Automatic state when preparing to shut down. Shifts automatic to </w:t>
-      </w:r>
-      <w:r>
-        <w:rPr>
-          <w:b/>
-          <w:lang w:val="en-US"/>
-        </w:rPr>
-        <w:t xml:space="preserve">Secondary </w:t>
-      </w:r>
-      <w:r>
-        <w:rPr>
-          <w:b/>
-          <w:lang w:val="en-US"/>
-        </w:rPr>
-        <w:t>Shutdown State</w:t>
-      </w:r>
-      <w:r>
-        <w:rPr>
-          <w:lang w:val="en-US"/>
-        </w:rPr>
-        <w:t xml:space="preserve"> when finished with preparations.</w:t>
-      </w:r>
-    </w:p>
-    <w:p>
-      <w:pPr>
-        <w:pStyle w:val="Heading2"/>
-        <w:rPr>
-          <w:lang w:val="en-US"/>
-        </w:rPr>
-      </w:pPr>
-      <w:r>
-        <w:rPr>
-          <w:lang w:val="en-US"/>
-        </w:rPr>
-        <w:t xml:space="preserve">Secondary </w:t>
-      </w:r>
-      <w:r>
-        <w:rPr>
-          <w:lang w:val="en-US"/>
-        </w:rPr>
-        <w:t>Maintenance State [Full Mirroring]</w:t>
-      </w:r>
-    </w:p>
-    <w:p>
-      <w:pPr>
-        <w:rPr>
-          <w:lang w:val="en-US"/>
-        </w:rPr>
-      </w:pPr>
-      <w:r>
-        <w:rPr>
-          <w:lang w:val="en-US"/>
-        </w:rPr>
-        <w:t xml:space="preserve">As such this state is as </w:t>
-      </w:r>
-      <w:r>
-        <w:rPr>
-          <w:lang w:val="en-US"/>
-        </w:rPr>
-        <w:t xml:space="preserve">Secondary </w:t>
-      </w:r>
-      <w:r>
-        <w:rPr>
-          <w:lang w:val="en-US"/>
-        </w:rPr>
-        <w:t>Running State but it is expected that external services are disabled.</w:t>
-      </w:r>
-    </w:p>
-    <w:p>
-      <w:pPr>
-        <w:pStyle w:val="Heading3"/>
-        <w:rPr>
-          <w:lang w:val="en-US"/>
-        </w:rPr>
-      </w:pPr>
-      <w:r>
-        <w:rPr>
-          <w:lang w:val="en-US"/>
-        </w:rPr>
-        <w:t xml:space="preserve"> </w:t>
-      </w:r>
-      <w:r>
-        <w:rPr>
-          <w:lang w:val="en-US"/>
-        </w:rPr>
-        <w:t>Next states</w:t>
-      </w:r>
-    </w:p>
-    <w:p>
-      <w:pPr>
-        <w:rPr>
-          <w:lang w:val="en-US"/>
-        </w:rPr>
-      </w:pPr>
-      <w:r>
-        <w:rPr>
-          <w:lang w:val="en-US"/>
-        </w:rPr>
-        <w:t xml:space="preserve">Can switch to </w:t>
-      </w:r>
-      <w:r>
-        <w:rPr>
-          <w:b/>
-          <w:lang w:val="en-US"/>
-        </w:rPr>
-        <w:t xml:space="preserve">Secondary </w:t>
-      </w:r>
-      <w:r>
-        <w:rPr>
-          <w:b/>
-          <w:lang w:val="en-US"/>
-        </w:rPr>
-        <w:t>Shut</w:t>
-      </w:r>
-      <w:r>
-        <w:rPr>
-          <w:b/>
-          <w:lang w:val="en-US"/>
-        </w:rPr>
-        <w:t>ting D</w:t>
-      </w:r>
-      <w:r>
-        <w:rPr>
-          <w:b/>
-          <w:lang w:val="en-US"/>
-        </w:rPr>
-        <w:t>own State</w:t>
-      </w:r>
-      <w:r>
-        <w:rPr>
-          <w:lang w:val="en-US"/>
-        </w:rPr>
-        <w:t xml:space="preserve">, </w:t>
-      </w:r>
-      <w:r>
-        <w:rPr>
-          <w:b/>
-          <w:lang w:val="en-US"/>
-        </w:rPr>
-        <w:t xml:space="preserve">Secondary </w:t>
-      </w:r>
-      <w:r>
-        <w:rPr>
-          <w:b/>
-          <w:lang w:val="en-US"/>
-        </w:rPr>
-        <w:t>Maintenance State</w:t>
-      </w:r>
-      <w:r>
-        <w:rPr>
-          <w:lang w:val="en-US"/>
-        </w:rPr>
-        <w:t xml:space="preserve">, </w:t>
-      </w:r>
-      <w:r>
-        <w:rPr>
-          <w:b/>
-          <w:lang w:val="en-US"/>
-        </w:rPr>
-        <w:t xml:space="preserve">Secondary </w:t>
-      </w:r>
-      <w:r>
-        <w:rPr>
-          <w:b/>
-          <w:lang w:val="en-US"/>
-        </w:rPr>
-        <w:t>Manual Failover State</w:t>
-      </w:r>
-      <w:r>
-        <w:rPr>
-          <w:b/>
-          <w:lang w:val="en-US"/>
-        </w:rPr>
-        <w:t xml:space="preserve">, </w:t>
-      </w:r>
-      <w:r>
-        <w:rPr>
-          <w:b/>
-          <w:lang w:val="en-US"/>
-        </w:rPr>
-        <w:t>Secondary</w:t>
-      </w:r>
-      <w:r>
-        <w:rPr>
-          <w:b/>
-          <w:lang w:val="en-US"/>
-        </w:rPr>
-        <w:t xml:space="preserve"> Running State</w:t>
-      </w:r>
-      <w:r>
-        <w:rPr>
-          <w:lang w:val="en-US"/>
-        </w:rPr>
-        <w:t xml:space="preserve"> or </w:t>
-      </w:r>
-      <w:r>
-        <w:rPr>
-          <w:b/>
-          <w:lang w:val="en-US"/>
-        </w:rPr>
-        <w:t xml:space="preserve">Secondary </w:t>
-      </w:r>
-      <w:r>
-        <w:rPr>
-          <w:b/>
-          <w:lang w:val="en-US"/>
-        </w:rPr>
-        <w:t>Force Manual Failover State</w:t>
-      </w:r>
-      <w:r>
-        <w:rPr>
-          <w:lang w:val="en-US"/>
-        </w:rPr>
-        <w:t>.</w:t>
-      </w:r>
-    </w:p>
-    <w:p>
-      <w:pPr>
-        <w:pStyle w:val="Heading3"/>
-        <w:rPr>
-          <w:lang w:val="en-US"/>
-        </w:rPr>
-      </w:pPr>
-      <w:r>
-        <w:rPr>
-          <w:lang w:val="en-US"/>
-        </w:rPr>
-        <w:t>Use</w:t>
-      </w:r>
-    </w:p>
-    <w:p>
-      <w:pPr>
-        <w:rPr>
-          <w:lang w:val="en-US"/>
-        </w:rPr>
-      </w:pPr>
-      <w:r>
-        <w:rPr>
-          <w:lang w:val="en-US"/>
-        </w:rPr>
-        <w:t xml:space="preserve">The state is used to update software which is always done on the Secondary Role server unless the database schema and data needs to be updated in which case use Primary Role server for update as there is no access to the database. If a database update fails all databases need to be restored. The benefit of updating on the Secondary Role server is that it minimizes downtime of the database as the Primary Role server can be left in </w:t>
-      </w:r>
-      <w:r>
-        <w:rPr>
-          <w:b/>
-          <w:lang w:val="en-US"/>
-        </w:rPr>
-        <w:t xml:space="preserve">Primary </w:t>
-      </w:r>
-      <w:r>
-        <w:rPr>
-          <w:b/>
-          <w:lang w:val="en-US"/>
-        </w:rPr>
-        <w:t>Forced Running State</w:t>
-      </w:r>
-      <w:r>
-        <w:rPr>
-          <w:lang w:val="en-US"/>
-        </w:rPr>
-        <w:t xml:space="preserve"> where it cannot switch over. When the Secondary Role server has been upgraded switch over to the other server so it gets into the Secondary Role so it can be upgraded.</w:t>
-      </w:r>
-    </w:p>
-    <w:p>
-      <w:pPr>
-        <w:pStyle w:val="Heading3"/>
-        <w:rPr>
-          <w:lang w:val="en-US"/>
-        </w:rPr>
-      </w:pPr>
+      <w:bookmarkStart w:id="66" w:name="_Toc446046877"/>
       <w:r>
         <w:rPr>
           <w:lang w:val="en-US"/>
@@ -8828,6 +12814,7 @@
         <w:lastRenderedPageBreak/>
         <w:t>Database state</w:t>
       </w:r>
+      <w:bookmarkEnd w:id="66"/>
     </w:p>
     <w:p>
       <w:pPr>
@@ -8849,6 +12836,7 @@
           <w:lang w:val="en-US"/>
         </w:rPr>
       </w:pPr>
+      <w:bookmarkStart w:id="67" w:name="_Toc446046878"/>
       <w:r>
         <w:rPr>
           <w:lang w:val="en-US"/>
@@ -8861,6 +12849,7 @@
         </w:rPr>
         <w:t>Manual Failover State [Full Mirroring]</w:t>
       </w:r>
+      <w:bookmarkEnd w:id="67"/>
     </w:p>
     <w:p>
       <w:pPr>
@@ -8869,12 +12858,14 @@
           <w:lang w:val="en-US"/>
         </w:rPr>
       </w:pPr>
+      <w:bookmarkStart w:id="68" w:name="_Toc446046879"/>
       <w:r>
         <w:rPr>
           <w:lang w:val="en-US"/>
         </w:rPr>
         <w:t>Next states</w:t>
       </w:r>
+      <w:bookmarkEnd w:id="68"/>
     </w:p>
     <w:p>
       <w:pPr>
@@ -8930,12 +12921,14 @@
           <w:lang w:val="en-US"/>
         </w:rPr>
       </w:pPr>
+      <w:bookmarkStart w:id="69" w:name="_Toc446046880"/>
       <w:r>
         <w:rPr>
           <w:lang w:val="en-US"/>
         </w:rPr>
         <w:t>Use</w:t>
       </w:r>
+      <w:bookmarkEnd w:id="69"/>
     </w:p>
     <w:p>
       <w:pPr>
@@ -8971,6 +12964,7 @@
           <w:lang w:val="en-US"/>
         </w:rPr>
       </w:pPr>
+      <w:bookmarkStart w:id="70" w:name="_Toc446046881"/>
       <w:r>
         <w:rPr>
           <w:lang w:val="en-US"/>
@@ -8989,6 +12983,7 @@
         </w:rPr>
         <w:t xml:space="preserve"> [Degraded]</w:t>
       </w:r>
+      <w:bookmarkEnd w:id="70"/>
     </w:p>
     <w:p>
       <w:pPr>
@@ -8997,12 +12992,14 @@
           <w:lang w:val="en-US"/>
         </w:rPr>
       </w:pPr>
+      <w:bookmarkStart w:id="71" w:name="_Toc446046882"/>
       <w:r>
         <w:rPr>
           <w:lang w:val="en-US"/>
         </w:rPr>
         <w:t>Next states</w:t>
       </w:r>
+      <w:bookmarkEnd w:id="71"/>
     </w:p>
     <w:p>
       <w:pPr>
@@ -9058,24 +13055,68 @@
           <w:lang w:val="en-US"/>
         </w:rPr>
       </w:pPr>
+      <w:bookmarkStart w:id="72" w:name="_Toc446046883"/>
       <w:r>
         <w:rPr>
           <w:lang w:val="en-US"/>
         </w:rPr>
         <w:t>Use</w:t>
       </w:r>
-    </w:p>
-    <w:p>
-      <w:pPr>
-        <w:rPr>
-          <w:lang w:val="en-US"/>
-        </w:rPr>
-      </w:pPr>
-      <w:r>
-        <w:rPr>
-          <w:lang w:val="en-US"/>
-        </w:rPr>
-        <w:t xml:space="preserve">The use if this state is if something makes it ok to switch-over and allowing data loss in the process. This is a last resort switch-over. When command to force manual switch-over has been sent it automatically switches to </w:t>
+      <w:bookmarkEnd w:id="72"/>
+    </w:p>
+    <w:p>
+      <w:pPr>
+        <w:rPr>
+          <w:lang w:val="en-US"/>
+        </w:rPr>
+      </w:pPr>
+      <w:r>
+        <w:rPr>
+          <w:lang w:val="en-US"/>
+        </w:rPr>
+        <w:t xml:space="preserve">The use if this state is if something makes it ok to </w:t>
+      </w:r>
+      <w:proofErr w:type="gramStart"/>
+      <w:r>
+        <w:rPr>
+          <w:lang w:val="en-US"/>
+        </w:rPr>
+        <w:t>switch-over</w:t>
+      </w:r>
+      <w:proofErr w:type="gramEnd"/>
+      <w:r>
+        <w:rPr>
+          <w:lang w:val="en-US"/>
+        </w:rPr>
+        <w:t xml:space="preserve"> and allowing data loss in the process. This is a last resort </w:t>
+      </w:r>
+      <w:proofErr w:type="gramStart"/>
+      <w:r>
+        <w:rPr>
+          <w:lang w:val="en-US"/>
+        </w:rPr>
+        <w:t>switch-over</w:t>
+      </w:r>
+      <w:proofErr w:type="gramEnd"/>
+      <w:r>
+        <w:rPr>
+          <w:lang w:val="en-US"/>
+        </w:rPr>
+        <w:t xml:space="preserve">. When command to force manual </w:t>
+      </w:r>
+      <w:proofErr w:type="gramStart"/>
+      <w:r>
+        <w:rPr>
+          <w:lang w:val="en-US"/>
+        </w:rPr>
+        <w:t>switch-over</w:t>
+      </w:r>
+      <w:proofErr w:type="gramEnd"/>
+      <w:r>
+        <w:rPr>
+          <w:lang w:val="en-US"/>
+        </w:rPr>
+        <w:t xml:space="preserve"> has been sent it automatically switches to </w:t>
       </w:r>
       <w:r>
         <w:rPr>
@@ -9119,13 +13160,14 @@
           <w:lang w:val="en-US"/>
         </w:rPr>
       </w:pPr>
+      <w:bookmarkStart w:id="73" w:name="_Toc446046884"/>
       <w:r>
         <w:rPr>
           <w:lang w:val="en-US"/>
         </w:rPr>
         <w:t>Troubleshooting</w:t>
       </w:r>
-      <w:bookmarkEnd w:id="9"/>
+      <w:bookmarkEnd w:id="73"/>
     </w:p>
     <w:p>
       <w:pPr>
@@ -9134,26 +13176,54 @@
           <w:lang w:val="en-US"/>
         </w:rPr>
       </w:pPr>
-      <w:bookmarkStart w:id="39" w:name="_Toc445663140"/>
+      <w:bookmarkStart w:id="74" w:name="_Toc446046885"/>
       <w:r>
         <w:rPr>
           <w:lang w:val="en-US"/>
         </w:rPr>
         <w:t>Mirroring problems</w:t>
       </w:r>
-      <w:bookmarkEnd w:id="39"/>
-    </w:p>
-    <w:p>
-      <w:pPr>
-        <w:rPr>
-          <w:lang w:val="en-US"/>
-        </w:rPr>
-      </w:pPr>
-      <w:r>
-        <w:rPr>
-          <w:lang w:val="en-US"/>
-        </w:rPr>
-        <w:t xml:space="preserve">As the server is set up as the normal Sql Server Mirroring normal diagnostic methods can be used for the normal errors. </w:t>
+      <w:bookmarkEnd w:id="74"/>
+    </w:p>
+    <w:p>
+      <w:pPr>
+        <w:rPr>
+          <w:lang w:val="en-US"/>
+        </w:rPr>
+      </w:pPr>
+      <w:r>
+        <w:rPr>
+          <w:lang w:val="en-US"/>
+        </w:rPr>
+        <w:t xml:space="preserve">As the server is set up as the normal </w:t>
+      </w:r>
+      <w:proofErr w:type="spellStart"/>
+      <w:r>
+        <w:rPr>
+          <w:lang w:val="en-US"/>
+        </w:rPr>
+        <w:t>Sql</w:t>
+      </w:r>
+      <w:proofErr w:type="spellEnd"/>
+      <w:r>
+        <w:rPr>
+          <w:lang w:val="en-US"/>
+        </w:rPr>
+        <w:t xml:space="preserve"> Server </w:t>
+      </w:r>
+      <w:proofErr w:type="gramStart"/>
+      <w:r>
+        <w:rPr>
+          <w:lang w:val="en-US"/>
+        </w:rPr>
+        <w:t>Mirroring</w:t>
+      </w:r>
+      <w:proofErr w:type="gramEnd"/>
+      <w:r>
+        <w:rPr>
+          <w:lang w:val="en-US"/>
+        </w:rPr>
+        <w:t xml:space="preserve"> normal diagnostic methods can be used for the normal errors. </w:t>
       </w:r>
     </w:p>
     <w:p>
@@ -9168,7 +13238,7 @@
         </w:rPr>
         <w:t xml:space="preserve">Source: </w:t>
       </w:r>
-      <w:hyperlink r:id="rId12" w:history="1">
+      <w:hyperlink r:id="rId13" w:history="1">
         <w:r>
           <w:rPr>
             <w:rStyle w:val="Hyperlink"/>
@@ -9185,32 +13255,74 @@
           <w:lang w:val="en-US"/>
         </w:rPr>
       </w:pPr>
-      <w:bookmarkStart w:id="40" w:name="_Toc445663141"/>
+      <w:bookmarkStart w:id="75" w:name="_Toc446046886"/>
       <w:r>
         <w:rPr>
           <w:lang w:val="en-US"/>
         </w:rPr>
         <w:t>Switch-over for multiple databases</w:t>
       </w:r>
-      <w:bookmarkEnd w:id="40"/>
-    </w:p>
-    <w:p>
-      <w:pPr>
-        <w:rPr>
-          <w:lang w:val="en-US"/>
-        </w:rPr>
-      </w:pPr>
-      <w:r>
-        <w:rPr>
-          <w:lang w:val="en-US"/>
-        </w:rPr>
-        <w:t>SMO WMI is used to make switch-over for multiple databases which has a simple debugging</w:t>
-      </w:r>
-      <w:r>
-        <w:rPr>
-          <w:lang w:val="en-US"/>
-        </w:rPr>
-        <w:t>. This is only used if a Sql Server Witness server is set up in the system</w:t>
+      <w:bookmarkEnd w:id="75"/>
+    </w:p>
+    <w:p>
+      <w:pPr>
+        <w:rPr>
+          <w:lang w:val="en-US"/>
+        </w:rPr>
+      </w:pPr>
+      <w:r>
+        <w:rPr>
+          <w:lang w:val="en-US"/>
+        </w:rPr>
+        <w:t xml:space="preserve">SMO WMI is used to make </w:t>
+      </w:r>
+      <w:proofErr w:type="gramStart"/>
+      <w:r>
+        <w:rPr>
+          <w:lang w:val="en-US"/>
+        </w:rPr>
+        <w:t>switch-over</w:t>
+      </w:r>
+      <w:proofErr w:type="gramEnd"/>
+      <w:r>
+        <w:rPr>
+          <w:lang w:val="en-US"/>
+        </w:rPr>
+        <w:t xml:space="preserve"> for multiple databases which has a simple debugging</w:t>
+      </w:r>
+      <w:r>
+        <w:rPr>
+          <w:lang w:val="en-US"/>
+        </w:rPr>
+        <w:t xml:space="preserve">. This </w:t>
+      </w:r>
+      <w:proofErr w:type="gramStart"/>
+      <w:r>
+        <w:rPr>
+          <w:lang w:val="en-US"/>
+        </w:rPr>
+        <w:t>is only used</w:t>
+      </w:r>
+      <w:proofErr w:type="gramEnd"/>
+      <w:r>
+        <w:rPr>
+          <w:lang w:val="en-US"/>
+        </w:rPr>
+        <w:t xml:space="preserve"> if a </w:t>
+      </w:r>
+      <w:proofErr w:type="spellStart"/>
+      <w:r>
+        <w:rPr>
+          <w:lang w:val="en-US"/>
+        </w:rPr>
+        <w:t>Sql</w:t>
+      </w:r>
+      <w:proofErr w:type="spellEnd"/>
+      <w:r>
+        <w:rPr>
+          <w:lang w:val="en-US"/>
+        </w:rPr>
+        <w:t xml:space="preserve"> Server Witness server is set up in the system</w:t>
       </w:r>
       <w:r>
         <w:rPr>
@@ -9231,7 +13343,7 @@
         </w:rPr>
         <w:t xml:space="preserve">Source: </w:t>
       </w:r>
-      <w:hyperlink r:id="rId13" w:history="1">
+      <w:hyperlink r:id="rId14" w:history="1">
         <w:r>
           <w:rPr>
             <w:rStyle w:val="Hyperlink"/>
@@ -9263,8 +13375,8 @@
       </w:pPr>
     </w:p>
     <w:sectPr>
-      <w:footerReference w:type="default" r:id="rId14"/>
-      <w:headerReference w:type="first" r:id="rId15"/>
+      <w:footerReference w:type="default" r:id="rId15"/>
+      <w:headerReference w:type="first" r:id="rId16"/>
       <w:pgSz w:w="11906" w:h="16838"/>
       <w:pgMar w:top="1701" w:right="1134" w:bottom="1701" w:left="1134" w:header="708" w:footer="708" w:gutter="0"/>
       <w:cols w:space="708"/>
@@ -9364,7 +13476,7 @@
         <w:sz w:val="24"/>
         <w:szCs w:val="24"/>
       </w:rPr>
-      <w:t>12</w:t>
+      <w:t>3</w:t>
     </w:r>
     <w:r>
       <w:rPr>
@@ -9413,7 +13525,7 @@
         <w:sz w:val="24"/>
         <w:szCs w:val="24"/>
       </w:rPr>
-      <w:t>12</w:t>
+      <w:t>13</w:t>
     </w:r>
     <w:r>
       <w:rPr>
@@ -9485,12 +13597,21 @@
       </w:sdtPr>
       <w:sdtEndPr/>
       <w:sdtContent>
+        <w:proofErr w:type="spellStart"/>
         <w:r>
           <w:rPr>
             <w:color w:val="5B9BD5" w:themeColor="accent1"/>
             <w:lang w:val="en-US"/>
           </w:rPr>
-          <w:t>Sql Server Mirroring Library</w:t>
+          <w:t>Sql</w:t>
+        </w:r>
+        <w:proofErr w:type="spellEnd"/>
+        <w:r>
+          <w:rPr>
+            <w:color w:val="5B9BD5" w:themeColor="accent1"/>
+            <w:lang w:val="en-US"/>
+          </w:rPr>
+          <w:t xml:space="preserve"> Server Mirroring Library</w:t>
         </w:r>
       </w:sdtContent>
     </w:sdt>
@@ -11611,6 +15732,7 @@
   </w:compat>
   <w:rsids>
     <w:rsidRoot w:val="00DB4525"/>
+    <w:rsid w:val="0014066C"/>
     <w:rsid w:val="006E5B03"/>
     <w:rsid w:val="00DB4525"/>
     <w:rsid w:val="00E32749"/>
@@ -12342,7 +16464,7 @@
 </file>
 
 <file path=customXml/itemProps1.xml><?xml version="1.0" encoding="utf-8"?>
-<ds:datastoreItem xmlns:ds="http://schemas.openxmlformats.org/officeDocument/2006/customXml" ds:itemID="{4E9914FD-BBA9-46DA-99BA-CE8C882A4569}">
+<ds:datastoreItem xmlns:ds="http://schemas.openxmlformats.org/officeDocument/2006/customXml" ds:itemID="{156C18A4-BA0D-4FA5-A291-845F329F2D22}">
   <ds:schemaRefs>
     <ds:schemaRef ds:uri="http://schemas.openxmlformats.org/officeDocument/2006/bibliography"/>
   </ds:schemaRefs>

--- a/sql_server_mirroring/Documentation/Documentation.docx
+++ b/sql_server_mirroring/Documentation/Documentation.docx
@@ -9,19 +9,11 @@
           <w:lang w:val="en-US"/>
         </w:rPr>
       </w:pPr>
-      <w:proofErr w:type="spellStart"/>
-      <w:r>
-        <w:rPr>
-          <w:lang w:val="en-US"/>
-        </w:rPr>
-        <w:t>Sql</w:t>
-      </w:r>
-      <w:proofErr w:type="spellEnd"/>
-      <w:r>
-        <w:rPr>
-          <w:lang w:val="en-US"/>
-        </w:rPr>
-        <w:t xml:space="preserve"> Server Mirroring</w:t>
+      <w:r>
+        <w:rPr>
+          <w:lang w:val="en-US"/>
+        </w:rPr>
+        <w:t>Sql Server Mirroring</w:t>
       </w:r>
       <w:r>
         <w:rPr>
@@ -59,27 +51,13 @@
         <w:rPr>
           <w:lang w:val="en-US"/>
         </w:rPr>
-        <w:t xml:space="preserve"> It </w:t>
-      </w:r>
-      <w:proofErr w:type="gramStart"/>
-      <w:r>
-        <w:rPr>
-          <w:lang w:val="en-US"/>
-        </w:rPr>
-        <w:t xml:space="preserve">is expected to be </w:t>
-      </w:r>
-      <w:r>
-        <w:rPr>
-          <w:lang w:val="en-US"/>
-        </w:rPr>
-        <w:t>used</w:t>
-      </w:r>
-      <w:proofErr w:type="gramEnd"/>
-      <w:r>
-        <w:rPr>
-          <w:lang w:val="en-US"/>
-        </w:rPr>
-        <w:t xml:space="preserve"> from a </w:t>
+        <w:t xml:space="preserve"> It is expected to be </w:t>
+      </w:r>
+      <w:r>
+        <w:rPr>
+          <w:lang w:val="en-US"/>
+        </w:rPr>
+        <w:t xml:space="preserve">used from a </w:t>
       </w:r>
       <w:r>
         <w:rPr>
@@ -115,21 +93,7 @@
         <w:rPr>
           <w:lang w:val="en-US"/>
         </w:rPr>
-        <w:t xml:space="preserve"> The library handles multi-mirrored servers (servers that handles multiple mirrored databases for one application and all </w:t>
-      </w:r>
-      <w:proofErr w:type="gramStart"/>
-      <w:r>
-        <w:rPr>
-          <w:lang w:val="en-US"/>
-        </w:rPr>
-        <w:t>are needed</w:t>
-      </w:r>
-      <w:proofErr w:type="gramEnd"/>
-      <w:r>
-        <w:rPr>
-          <w:lang w:val="en-US"/>
-        </w:rPr>
-        <w:t xml:space="preserve"> for operation).</w:t>
+        <w:t xml:space="preserve"> The library handles multi-mirrored servers (servers that handles multiple mirrored databases for one application and all are needed for operation).</w:t>
       </w:r>
     </w:p>
     <w:sdt>
@@ -6508,17 +6472,7 @@
             <w:noProof/>
             <w:lang w:val="en-US"/>
           </w:rPr>
-          <w:t>Figure 2: Action: Primary Rol</w:t>
-        </w:r>
-        <w:bookmarkStart w:id="1" w:name="_GoBack"/>
-        <w:bookmarkEnd w:id="1"/>
-        <w:r>
-          <w:rPr>
-            <w:rStyle w:val="Hyperlink"/>
-            <w:noProof/>
-            <w:lang w:val="en-US"/>
-          </w:rPr>
-          <w:t>e – Create Dir/Share</w:t>
+          <w:t>Figure 2: Action: Primary Role – Create Dir/Share</w:t>
         </w:r>
         <w:r>
           <w:rPr>
@@ -6802,523 +6756,437 @@
           <w:lang w:val="en-US"/>
         </w:rPr>
       </w:pPr>
-      <w:bookmarkStart w:id="2" w:name="_Toc446046818"/>
-      <w:proofErr w:type="spellStart"/>
+      <w:bookmarkStart w:id="1" w:name="_Toc446046818"/>
       <w:r>
         <w:t>Vocabulary</w:t>
       </w:r>
-      <w:proofErr w:type="spellEnd"/>
       <w:r>
         <w:rPr>
           <w:lang w:val="en-US"/>
         </w:rPr>
         <w:t>/Definitions</w:t>
       </w:r>
+      <w:bookmarkEnd w:id="1"/>
+    </w:p>
+    <w:p>
+      <w:pPr>
+        <w:rPr>
+          <w:lang w:val="en-US"/>
+        </w:rPr>
+      </w:pPr>
+      <w:r>
+        <w:rPr>
+          <w:lang w:val="en-US"/>
+        </w:rPr>
+        <w:t>Documentation is tried kept in Microsoft Sql Server Mirroring vocabulary.</w:t>
+      </w:r>
+    </w:p>
+    <w:p>
+      <w:pPr>
+        <w:ind w:left="1560" w:hanging="1560"/>
+        <w:rPr>
+          <w:lang w:val="en-US"/>
+        </w:rPr>
+      </w:pPr>
+      <w:r>
+        <w:rPr>
+          <w:lang w:val="en-US"/>
+        </w:rPr>
+        <w:t>MirrorLib: Reference to the SQL Server Mirroring Library.</w:t>
+      </w:r>
+    </w:p>
+    <w:p>
+      <w:pPr>
+        <w:ind w:left="1560" w:hanging="1560"/>
+        <w:rPr>
+          <w:lang w:val="en-US"/>
+        </w:rPr>
+      </w:pPr>
+      <w:r>
+        <w:rPr>
+          <w:lang w:val="en-US"/>
+        </w:rPr>
+        <w:t>SMO: Default short-name for Sql Server Management Objects. SMO is used to manage Sql Server from code and automatically handles starting up and shutting down connection when needed.</w:t>
+      </w:r>
+    </w:p>
+    <w:p>
+      <w:pPr>
+        <w:ind w:left="1560" w:hanging="1560"/>
+        <w:rPr>
+          <w:lang w:val="en-US"/>
+        </w:rPr>
+      </w:pPr>
+      <w:r>
+        <w:rPr>
+          <w:lang w:val="en-US"/>
+        </w:rPr>
+        <w:t xml:space="preserve">Database Server Instance: </w:t>
+      </w:r>
+      <w:r>
+        <w:rPr>
+          <w:lang w:val="en-US"/>
+        </w:rPr>
+        <w:t>Named installation version of the SQL Server software. First installation typically have the default name SQLSERVER.</w:t>
+      </w:r>
+    </w:p>
+    <w:p>
+      <w:pPr>
+        <w:ind w:left="1560" w:hanging="1560"/>
+        <w:rPr>
+          <w:lang w:val="en-US"/>
+        </w:rPr>
+      </w:pPr>
+      <w:r>
+        <w:rPr>
+          <w:lang w:val="en-US"/>
+        </w:rPr>
+        <w:t>Principal</w:t>
+      </w:r>
+      <w:r>
+        <w:rPr>
+          <w:lang w:val="en-US"/>
+        </w:rPr>
+        <w:t xml:space="preserve"> Role</w:t>
+      </w:r>
+      <w:r>
+        <w:rPr>
+          <w:lang w:val="en-US"/>
+        </w:rPr>
+        <w:t>: Database Role in mirroring which is the active server. This is the server that the external application</w:t>
+      </w:r>
+      <w:r>
+        <w:rPr>
+          <w:lang w:val="en-US"/>
+        </w:rPr>
+        <w:t>s</w:t>
+      </w:r>
+      <w:r>
+        <w:rPr>
+          <w:lang w:val="en-US"/>
+        </w:rPr>
+        <w:t xml:space="preserve"> connect to</w:t>
+      </w:r>
+      <w:r>
+        <w:rPr>
+          <w:lang w:val="en-US"/>
+        </w:rPr>
+        <w:t xml:space="preserve"> and run queries</w:t>
+      </w:r>
+      <w:r>
+        <w:rPr>
+          <w:lang w:val="en-US"/>
+        </w:rPr>
+        <w:t>. T</w:t>
+      </w:r>
+      <w:r>
+        <w:rPr>
+          <w:lang w:val="en-US"/>
+        </w:rPr>
+        <w:t xml:space="preserve">his is the </w:t>
+      </w:r>
+      <w:r>
+        <w:rPr>
+          <w:lang w:val="en-US"/>
+        </w:rPr>
+        <w:t>database that</w:t>
+      </w:r>
+      <w:r>
+        <w:rPr>
+          <w:lang w:val="en-US"/>
+        </w:rPr>
+        <w:t xml:space="preserve"> is backed up to truncate the log and make recovery faster.</w:t>
+      </w:r>
+    </w:p>
+    <w:p>
+      <w:pPr>
+        <w:ind w:left="1560" w:hanging="1560"/>
+        <w:rPr>
+          <w:lang w:val="en-US"/>
+        </w:rPr>
+      </w:pPr>
+      <w:r>
+        <w:rPr>
+          <w:lang w:val="en-US"/>
+        </w:rPr>
+        <w:t>Mirror</w:t>
+      </w:r>
+      <w:r>
+        <w:rPr>
+          <w:lang w:val="en-US"/>
+        </w:rPr>
+        <w:t xml:space="preserve"> Role</w:t>
+      </w:r>
+      <w:r>
+        <w:rPr>
+          <w:lang w:val="en-US"/>
+        </w:rPr>
+        <w:t xml:space="preserve">: Database Role in mirroring which is the mirroring server. The </w:t>
+      </w:r>
+      <w:r>
+        <w:rPr>
+          <w:lang w:val="en-US"/>
+        </w:rPr>
+        <w:t>database is the one ready to fail over and is in restoring state to make additions faster.</w:t>
+      </w:r>
+    </w:p>
+    <w:p>
+      <w:pPr>
+        <w:ind w:left="1560" w:hanging="1560"/>
+        <w:rPr>
+          <w:lang w:val="en-US"/>
+        </w:rPr>
+      </w:pPr>
+      <w:r>
+        <w:rPr>
+          <w:lang w:val="en-US"/>
+        </w:rPr>
+        <w:t>Multi-mirror server: Server that has several mirrored databases that need to switch over at the same time.</w:t>
+      </w:r>
+    </w:p>
+    <w:p>
+      <w:pPr>
+        <w:ind w:left="1560" w:hanging="1560"/>
+        <w:rPr>
+          <w:lang w:val="en-US"/>
+        </w:rPr>
+      </w:pPr>
+      <w:r>
+        <w:rPr>
+          <w:lang w:val="en-US"/>
+        </w:rPr>
+        <w:t>Primary</w:t>
+      </w:r>
+      <w:r>
+        <w:rPr>
+          <w:lang w:val="en-US"/>
+        </w:rPr>
+        <w:t xml:space="preserve"> Role</w:t>
+      </w:r>
+      <w:r>
+        <w:rPr>
+          <w:lang w:val="en-US"/>
+        </w:rPr>
+        <w:t>: Server Role</w:t>
+      </w:r>
+      <w:r>
+        <w:rPr>
+          <w:lang w:val="en-US"/>
+        </w:rPr>
+        <w:t xml:space="preserve"> where the server runs its mirrored databases in Principal Role.</w:t>
+      </w:r>
+      <w:r>
+        <w:rPr>
+          <w:lang w:val="en-US"/>
+        </w:rPr>
+        <w:t xml:space="preserve"> When the server shifts role from Primary to Secondary all the mirrored databases shift role from Principal to Mirrored.</w:t>
+      </w:r>
+    </w:p>
+    <w:p>
+      <w:pPr>
+        <w:ind w:left="1560" w:hanging="1560"/>
+        <w:rPr>
+          <w:lang w:val="en-US"/>
+        </w:rPr>
+      </w:pPr>
+      <w:r>
+        <w:rPr>
+          <w:lang w:val="en-US"/>
+        </w:rPr>
+        <w:t>Secondary Role: Server Role where the server runs its mirrored database in Mirror Role.</w:t>
+      </w:r>
+      <w:r>
+        <w:rPr>
+          <w:lang w:val="en-US"/>
+        </w:rPr>
+        <w:t xml:space="preserve"> When the server shifts role from Secondary to Primary all the mirrored databases shift role from Mirrored to Principal.</w:t>
+      </w:r>
+    </w:p>
+    <w:p>
+      <w:pPr>
+        <w:ind w:left="1560" w:hanging="1560"/>
+        <w:rPr>
+          <w:lang w:val="en-US"/>
+        </w:rPr>
+      </w:pPr>
+      <w:r>
+        <w:rPr>
+          <w:lang w:val="en-US"/>
+        </w:rPr>
+        <w:lastRenderedPageBreak/>
+        <w:t>Library Host: The program or service that is running the library</w:t>
+      </w:r>
+      <w:r>
+        <w:rPr>
+          <w:lang w:val="en-US"/>
+        </w:rPr>
+        <w:t xml:space="preserve">. It is required to be able to evaluate if the server runs in Primary Role or Secondary Role. The action in the library can be handled via scripting via the console test application (which is the running as an intermediary Library Host) or via direct use of the </w:t>
+      </w:r>
+      <w:r>
+        <w:rPr>
+          <w:lang w:val="en-US"/>
+        </w:rPr>
+        <w:t>MirrorLib</w:t>
+      </w:r>
+      <w:r>
+        <w:rPr>
+          <w:lang w:val="en-US"/>
+        </w:rPr>
+        <w:t xml:space="preserve"> in code. The Library Host needs to be able to identify a server role </w:t>
+      </w:r>
+      <w:r>
+        <w:rPr>
+          <w:lang w:val="en-US"/>
+        </w:rPr>
+        <w:t xml:space="preserve">and possible </w:t>
+      </w:r>
+      <w:r>
+        <w:rPr>
+          <w:lang w:val="en-US"/>
+        </w:rPr>
+        <w:t>shift</w:t>
+      </w:r>
+      <w:r>
+        <w:rPr>
+          <w:lang w:val="en-US"/>
+        </w:rPr>
+        <w:t>s</w:t>
+      </w:r>
+      <w:r>
+        <w:rPr>
+          <w:lang w:val="en-US"/>
+        </w:rPr>
+        <w:t xml:space="preserve"> and send that information to the </w:t>
+      </w:r>
+      <w:r>
+        <w:rPr>
+          <w:lang w:val="en-US"/>
+        </w:rPr>
+        <w:t>MirrorLib.</w:t>
+      </w:r>
+    </w:p>
+    <w:p>
+      <w:pPr>
+        <w:ind w:left="1560" w:hanging="1560"/>
+        <w:rPr>
+          <w:lang w:val="en-US"/>
+        </w:rPr>
+      </w:pPr>
+      <w:r>
+        <w:rPr>
+          <w:lang w:val="en-US"/>
+        </w:rPr>
+        <w:t xml:space="preserve">Action: A task that handled by </w:t>
+      </w:r>
+      <w:r>
+        <w:rPr>
+          <w:lang w:val="en-US"/>
+        </w:rPr>
+        <w:t>MirrorLib</w:t>
+      </w:r>
+      <w:r>
+        <w:rPr>
+          <w:lang w:val="en-US"/>
+        </w:rPr>
+        <w:t xml:space="preserve"> and communicated to the log so that in a debugging situation so it is possible to see what the server is doing. An action can consist of sub-actions if several things need to be done in an action.</w:t>
+      </w:r>
+      <w:r>
+        <w:rPr>
+          <w:lang w:val="en-US"/>
+        </w:rPr>
+        <w:t xml:space="preserve"> Actions on individual databases are done as sub-threads as they are able to be done </w:t>
+      </w:r>
+      <w:r>
+        <w:rPr>
+          <w:lang w:val="en-US"/>
+        </w:rPr>
+        <w:t>in parallel.</w:t>
+      </w:r>
+      <w:r>
+        <w:rPr>
+          <w:lang w:val="en-US"/>
+        </w:rPr>
+        <w:t xml:space="preserve"> </w:t>
+      </w:r>
+    </w:p>
+    <w:p>
+      <w:pPr>
+        <w:ind w:left="1560" w:hanging="1560"/>
+        <w:rPr>
+          <w:lang w:val="en-US"/>
+        </w:rPr>
+      </w:pPr>
+      <w:r>
+        <w:rPr>
+          <w:lang w:val="en-US"/>
+        </w:rPr>
+        <w:t>Swit</w:t>
+      </w:r>
+      <w:r>
+        <w:rPr>
+          <w:lang w:val="en-US"/>
+        </w:rPr>
+        <w:t>c</w:t>
+      </w:r>
+      <w:r>
+        <w:rPr>
+          <w:lang w:val="en-US"/>
+        </w:rPr>
+        <w:t>h-over: The change of server role</w:t>
+      </w:r>
+      <w:r>
+        <w:rPr>
+          <w:lang w:val="en-US"/>
+        </w:rPr>
+        <w:t xml:space="preserve"> between primary/secondary</w:t>
+      </w:r>
+      <w:r>
+        <w:rPr>
+          <w:lang w:val="en-US"/>
+        </w:rPr>
+        <w:t>.</w:t>
+      </w:r>
+    </w:p>
+    <w:p>
+      <w:pPr>
+        <w:ind w:left="1560" w:hanging="1560"/>
+        <w:rPr>
+          <w:lang w:val="en-US"/>
+        </w:rPr>
+      </w:pPr>
+      <w:r>
+        <w:rPr>
+          <w:lang w:val="en-US"/>
+        </w:rPr>
+        <w:t xml:space="preserve">Degraded state: State where the mirrored databases are not ready for </w:t>
+      </w:r>
+      <w:r>
+        <w:rPr>
+          <w:lang w:val="en-US"/>
+        </w:rPr>
+        <w:t>another failover. The mirrored databases might be running</w:t>
+      </w:r>
+      <w:r>
+        <w:rPr>
+          <w:lang w:val="en-US"/>
+        </w:rPr>
+        <w:t>. This state can be due to a switch-over or change in configuration.</w:t>
+      </w:r>
+    </w:p>
+    <w:p>
+      <w:pPr>
+        <w:pStyle w:val="Heading1"/>
+        <w:rPr>
+          <w:lang w:val="en-US"/>
+        </w:rPr>
+      </w:pPr>
+      <w:bookmarkStart w:id="2" w:name="_Toc446046819"/>
+      <w:r>
+        <w:rPr>
+          <w:lang w:val="en-US"/>
+        </w:rPr>
+        <w:t>Limitations</w:t>
+      </w:r>
       <w:bookmarkEnd w:id="2"/>
-    </w:p>
-    <w:p>
-      <w:pPr>
-        <w:rPr>
-          <w:lang w:val="en-US"/>
-        </w:rPr>
-      </w:pPr>
-      <w:r>
-        <w:rPr>
-          <w:lang w:val="en-US"/>
-        </w:rPr>
-        <w:t xml:space="preserve">Documentation is tried kept in Microsoft </w:t>
-      </w:r>
-      <w:proofErr w:type="spellStart"/>
-      <w:r>
-        <w:rPr>
-          <w:lang w:val="en-US"/>
-        </w:rPr>
-        <w:t>Sql</w:t>
-      </w:r>
-      <w:proofErr w:type="spellEnd"/>
-      <w:r>
-        <w:rPr>
-          <w:lang w:val="en-US"/>
-        </w:rPr>
-        <w:t xml:space="preserve"> Server Mirroring vocabulary.</w:t>
-      </w:r>
-    </w:p>
-    <w:p>
-      <w:pPr>
-        <w:ind w:left="1560" w:hanging="1560"/>
-        <w:rPr>
-          <w:lang w:val="en-US"/>
-        </w:rPr>
-      </w:pPr>
-      <w:proofErr w:type="spellStart"/>
-      <w:r>
-        <w:rPr>
-          <w:lang w:val="en-US"/>
-        </w:rPr>
-        <w:t>MirrorLib</w:t>
-      </w:r>
-      <w:proofErr w:type="spellEnd"/>
-      <w:r>
-        <w:rPr>
-          <w:lang w:val="en-US"/>
-        </w:rPr>
-        <w:t>: Reference to the SQL Server Mirroring Library.</w:t>
-      </w:r>
-    </w:p>
-    <w:p>
-      <w:pPr>
-        <w:ind w:left="1560" w:hanging="1560"/>
-        <w:rPr>
-          <w:lang w:val="en-US"/>
-        </w:rPr>
-      </w:pPr>
-      <w:r>
-        <w:rPr>
-          <w:lang w:val="en-US"/>
-        </w:rPr>
-        <w:t xml:space="preserve">Database Server Instance: </w:t>
-      </w:r>
-      <w:r>
-        <w:rPr>
-          <w:lang w:val="en-US"/>
-        </w:rPr>
-        <w:t>Named installation version of the SQL Server software. First installation typically have the default name SQLSERVER.</w:t>
-      </w:r>
-    </w:p>
-    <w:p>
-      <w:pPr>
-        <w:ind w:left="1560" w:hanging="1560"/>
-        <w:rPr>
-          <w:lang w:val="en-US"/>
-        </w:rPr>
-      </w:pPr>
-      <w:r>
-        <w:rPr>
-          <w:lang w:val="en-US"/>
-        </w:rPr>
-        <w:t>Principal</w:t>
-      </w:r>
-      <w:r>
-        <w:rPr>
-          <w:lang w:val="en-US"/>
-        </w:rPr>
-        <w:t xml:space="preserve"> Role</w:t>
-      </w:r>
-      <w:r>
-        <w:rPr>
-          <w:lang w:val="en-US"/>
-        </w:rPr>
-        <w:t>: Database Role in mirroring which is the active server. This is the server that the external application</w:t>
-      </w:r>
-      <w:r>
-        <w:rPr>
-          <w:lang w:val="en-US"/>
-        </w:rPr>
-        <w:t>s</w:t>
-      </w:r>
-      <w:r>
-        <w:rPr>
-          <w:lang w:val="en-US"/>
-        </w:rPr>
-        <w:t xml:space="preserve"> connect to</w:t>
-      </w:r>
-      <w:r>
-        <w:rPr>
-          <w:lang w:val="en-US"/>
-        </w:rPr>
-        <w:t xml:space="preserve"> and run queries</w:t>
-      </w:r>
-      <w:r>
-        <w:rPr>
-          <w:lang w:val="en-US"/>
-        </w:rPr>
-        <w:t>. T</w:t>
-      </w:r>
-      <w:r>
-        <w:rPr>
-          <w:lang w:val="en-US"/>
-        </w:rPr>
-        <w:t xml:space="preserve">his </w:t>
-      </w:r>
-      <w:proofErr w:type="gramStart"/>
-      <w:r>
-        <w:rPr>
-          <w:lang w:val="en-US"/>
-        </w:rPr>
-        <w:t xml:space="preserve">is the </w:t>
-      </w:r>
-      <w:r>
-        <w:rPr>
-          <w:lang w:val="en-US"/>
-        </w:rPr>
-        <w:t>database that</w:t>
-      </w:r>
-      <w:proofErr w:type="gramEnd"/>
-      <w:r>
-        <w:rPr>
-          <w:lang w:val="en-US"/>
-        </w:rPr>
-        <w:t xml:space="preserve"> is backed up to truncate the log and make recovery faster.</w:t>
-      </w:r>
-    </w:p>
-    <w:p>
-      <w:pPr>
-        <w:ind w:left="1560" w:hanging="1560"/>
-        <w:rPr>
-          <w:lang w:val="en-US"/>
-        </w:rPr>
-      </w:pPr>
-      <w:r>
-        <w:rPr>
-          <w:lang w:val="en-US"/>
-        </w:rPr>
-        <w:t>Mirror</w:t>
-      </w:r>
-      <w:r>
-        <w:rPr>
-          <w:lang w:val="en-US"/>
-        </w:rPr>
-        <w:t xml:space="preserve"> Role</w:t>
-      </w:r>
-      <w:r>
-        <w:rPr>
-          <w:lang w:val="en-US"/>
-        </w:rPr>
-        <w:t xml:space="preserve">: Database Role in mirroring which is the mirroring server. The </w:t>
-      </w:r>
-      <w:r>
-        <w:rPr>
-          <w:lang w:val="en-US"/>
-        </w:rPr>
-        <w:t>database is the one ready to fail over and is in restoring state to make additions faster.</w:t>
-      </w:r>
-    </w:p>
-    <w:p>
-      <w:pPr>
-        <w:ind w:left="1560" w:hanging="1560"/>
-        <w:rPr>
-          <w:lang w:val="en-US"/>
-        </w:rPr>
-      </w:pPr>
-      <w:r>
-        <w:rPr>
-          <w:lang w:val="en-US"/>
-        </w:rPr>
-        <w:t>Multi-mirror server: Server that has several mirrored databases that need to switch over at the same time.</w:t>
-      </w:r>
-    </w:p>
-    <w:p>
-      <w:pPr>
-        <w:ind w:left="1560" w:hanging="1560"/>
-        <w:rPr>
-          <w:lang w:val="en-US"/>
-        </w:rPr>
-      </w:pPr>
-      <w:r>
-        <w:rPr>
-          <w:lang w:val="en-US"/>
-        </w:rPr>
-        <w:t>Primary</w:t>
-      </w:r>
-      <w:r>
-        <w:rPr>
-          <w:lang w:val="en-US"/>
-        </w:rPr>
-        <w:t xml:space="preserve"> Role</w:t>
-      </w:r>
-      <w:r>
-        <w:rPr>
-          <w:lang w:val="en-US"/>
-        </w:rPr>
-        <w:t>: Server Role</w:t>
-      </w:r>
-      <w:r>
-        <w:rPr>
-          <w:lang w:val="en-US"/>
-        </w:rPr>
-        <w:t xml:space="preserve"> where the server runs its mirrored databases in Principal Role.</w:t>
-      </w:r>
-      <w:r>
-        <w:rPr>
-          <w:lang w:val="en-US"/>
-        </w:rPr>
-        <w:t xml:space="preserve"> When the server shifts role from Primary to Secondary all the mirrored databases shift role from Principal to Mirrored.</w:t>
-      </w:r>
-    </w:p>
-    <w:p>
-      <w:pPr>
-        <w:ind w:left="1560" w:hanging="1560"/>
-        <w:rPr>
-          <w:lang w:val="en-US"/>
-        </w:rPr>
-      </w:pPr>
-      <w:r>
-        <w:rPr>
-          <w:lang w:val="en-US"/>
-        </w:rPr>
-        <w:t>Secondary Role: Server Role where the server runs its mirrored database in Mirror Role.</w:t>
-      </w:r>
-      <w:r>
-        <w:rPr>
-          <w:lang w:val="en-US"/>
-        </w:rPr>
-        <w:t xml:space="preserve"> When the server shifts role from Secondary to Primary all the mirrored databases shift role from Mirrored to Principal.</w:t>
-      </w:r>
-    </w:p>
-    <w:p>
-      <w:pPr>
-        <w:ind w:left="1560" w:hanging="1560"/>
-        <w:rPr>
-          <w:lang w:val="en-US"/>
-        </w:rPr>
-      </w:pPr>
-      <w:r>
-        <w:rPr>
-          <w:lang w:val="en-US"/>
-        </w:rPr>
-        <w:t>Library Host: The program or service that is running the library</w:t>
-      </w:r>
-      <w:r>
-        <w:rPr>
-          <w:lang w:val="en-US"/>
-        </w:rPr>
-        <w:t xml:space="preserve">. It is required to be able to evaluate if the server runs in Primary Role or Secondary Role. The action in the library can be handled via </w:t>
-      </w:r>
-      <w:r>
-        <w:rPr>
-          <w:lang w:val="en-US"/>
-        </w:rPr>
-        <w:lastRenderedPageBreak/>
-        <w:t xml:space="preserve">scripting via the console test application (which is the running as an intermediary Library Host) or via direct use of the </w:t>
-      </w:r>
-      <w:proofErr w:type="spellStart"/>
-      <w:r>
-        <w:rPr>
-          <w:lang w:val="en-US"/>
-        </w:rPr>
-        <w:t>MirrorLib</w:t>
-      </w:r>
-      <w:proofErr w:type="spellEnd"/>
-      <w:r>
-        <w:rPr>
-          <w:lang w:val="en-US"/>
-        </w:rPr>
-        <w:t xml:space="preserve"> in code. The Library Host needs to be able to identify a server role </w:t>
-      </w:r>
-      <w:r>
-        <w:rPr>
-          <w:lang w:val="en-US"/>
-        </w:rPr>
-        <w:t xml:space="preserve">and possible </w:t>
-      </w:r>
-      <w:r>
-        <w:rPr>
-          <w:lang w:val="en-US"/>
-        </w:rPr>
-        <w:t>shift</w:t>
-      </w:r>
-      <w:r>
-        <w:rPr>
-          <w:lang w:val="en-US"/>
-        </w:rPr>
-        <w:t>s</w:t>
-      </w:r>
-      <w:r>
-        <w:rPr>
-          <w:lang w:val="en-US"/>
-        </w:rPr>
-        <w:t xml:space="preserve"> and send that information to the </w:t>
-      </w:r>
-      <w:proofErr w:type="spellStart"/>
-      <w:r>
-        <w:rPr>
-          <w:lang w:val="en-US"/>
-        </w:rPr>
-        <w:t>MirrorLib</w:t>
-      </w:r>
-      <w:proofErr w:type="spellEnd"/>
-      <w:r>
-        <w:rPr>
-          <w:lang w:val="en-US"/>
-        </w:rPr>
-        <w:t>.</w:t>
-      </w:r>
-    </w:p>
-    <w:p>
-      <w:pPr>
-        <w:ind w:left="1560" w:hanging="1560"/>
-        <w:rPr>
-          <w:lang w:val="en-US"/>
-        </w:rPr>
-      </w:pPr>
-      <w:r>
-        <w:rPr>
-          <w:lang w:val="en-US"/>
-        </w:rPr>
-        <w:t xml:space="preserve">Action: A task that handled by </w:t>
-      </w:r>
-      <w:proofErr w:type="spellStart"/>
-      <w:r>
-        <w:rPr>
-          <w:lang w:val="en-US"/>
-        </w:rPr>
-        <w:t>MirrorLib</w:t>
-      </w:r>
-      <w:proofErr w:type="spellEnd"/>
-      <w:r>
-        <w:rPr>
-          <w:lang w:val="en-US"/>
-        </w:rPr>
-        <w:t xml:space="preserve"> and communicated to the log so that in a debugging situation so it is possible to see what the server is doing. An action can consist of sub-actions if several things need to </w:t>
-      </w:r>
-      <w:proofErr w:type="gramStart"/>
-      <w:r>
-        <w:rPr>
-          <w:lang w:val="en-US"/>
-        </w:rPr>
-        <w:t>be done</w:t>
-      </w:r>
-      <w:proofErr w:type="gramEnd"/>
-      <w:r>
-        <w:rPr>
-          <w:lang w:val="en-US"/>
-        </w:rPr>
-        <w:t xml:space="preserve"> in an action.</w:t>
-      </w:r>
-      <w:r>
-        <w:rPr>
-          <w:lang w:val="en-US"/>
-        </w:rPr>
-        <w:t xml:space="preserve"> Actions on individual databases are done as sub-threads as they </w:t>
-      </w:r>
-      <w:proofErr w:type="gramStart"/>
-      <w:r>
-        <w:rPr>
-          <w:lang w:val="en-US"/>
-        </w:rPr>
-        <w:t>are able to</w:t>
-      </w:r>
-      <w:proofErr w:type="gramEnd"/>
-      <w:r>
-        <w:rPr>
-          <w:lang w:val="en-US"/>
-        </w:rPr>
-        <w:t xml:space="preserve"> be done </w:t>
-      </w:r>
-      <w:r>
-        <w:rPr>
-          <w:lang w:val="en-US"/>
-        </w:rPr>
-        <w:t>in parallel.</w:t>
-      </w:r>
-      <w:r>
-        <w:rPr>
-          <w:lang w:val="en-US"/>
-        </w:rPr>
-        <w:t xml:space="preserve"> </w:t>
-      </w:r>
-    </w:p>
-    <w:p>
-      <w:pPr>
-        <w:ind w:left="1560" w:hanging="1560"/>
-        <w:rPr>
-          <w:lang w:val="en-US"/>
-        </w:rPr>
-      </w:pPr>
-      <w:proofErr w:type="gramStart"/>
-      <w:r>
-        <w:rPr>
-          <w:lang w:val="en-US"/>
-        </w:rPr>
-        <w:t>Swit</w:t>
-      </w:r>
-      <w:r>
-        <w:rPr>
-          <w:lang w:val="en-US"/>
-        </w:rPr>
-        <w:t>c</w:t>
-      </w:r>
-      <w:r>
-        <w:rPr>
-          <w:lang w:val="en-US"/>
-        </w:rPr>
-        <w:t>h-over</w:t>
-      </w:r>
-      <w:proofErr w:type="gramEnd"/>
-      <w:r>
-        <w:rPr>
-          <w:lang w:val="en-US"/>
-        </w:rPr>
-        <w:t>: The change of server role</w:t>
-      </w:r>
-      <w:r>
-        <w:rPr>
-          <w:lang w:val="en-US"/>
-        </w:rPr>
-        <w:t xml:space="preserve"> between primary/secondary</w:t>
-      </w:r>
-      <w:r>
-        <w:rPr>
-          <w:lang w:val="en-US"/>
-        </w:rPr>
-        <w:t>.</w:t>
-      </w:r>
-    </w:p>
-    <w:p>
-      <w:pPr>
-        <w:ind w:left="1560" w:hanging="1560"/>
-        <w:rPr>
-          <w:lang w:val="en-US"/>
-        </w:rPr>
-      </w:pPr>
-      <w:r>
-        <w:rPr>
-          <w:lang w:val="en-US"/>
-        </w:rPr>
-        <w:t xml:space="preserve">Degraded state: State where the mirrored databases are not ready for </w:t>
-      </w:r>
-      <w:r>
-        <w:rPr>
-          <w:lang w:val="en-US"/>
-        </w:rPr>
-        <w:t>another failover. The mirrored databases might be running</w:t>
-      </w:r>
-      <w:r>
-        <w:rPr>
-          <w:lang w:val="en-US"/>
-        </w:rPr>
-        <w:t xml:space="preserve">. This state can be due to a </w:t>
-      </w:r>
-      <w:proofErr w:type="gramStart"/>
-      <w:r>
-        <w:rPr>
-          <w:lang w:val="en-US"/>
-        </w:rPr>
-        <w:t>switch-over</w:t>
-      </w:r>
-      <w:proofErr w:type="gramEnd"/>
-      <w:r>
-        <w:rPr>
-          <w:lang w:val="en-US"/>
-        </w:rPr>
-        <w:t xml:space="preserve"> or change in configuration.</w:t>
-      </w:r>
-    </w:p>
-    <w:p>
-      <w:pPr>
-        <w:pStyle w:val="Heading1"/>
-        <w:rPr>
-          <w:lang w:val="en-US"/>
-        </w:rPr>
-      </w:pPr>
-      <w:bookmarkStart w:id="3" w:name="_Toc446046819"/>
-      <w:r>
-        <w:rPr>
-          <w:lang w:val="en-US"/>
-        </w:rPr>
-        <w:t>Limitations</w:t>
-      </w:r>
-      <w:bookmarkEnd w:id="3"/>
     </w:p>
     <w:p>
       <w:pPr>
@@ -7395,21 +7263,7 @@
         <w:rPr>
           <w:lang w:val="en-US"/>
         </w:rPr>
-        <w:t xml:space="preserve">A database name </w:t>
-      </w:r>
-      <w:proofErr w:type="gramStart"/>
-      <w:r>
-        <w:rPr>
-          <w:lang w:val="en-US"/>
-        </w:rPr>
-        <w:t>is only allowed</w:t>
-      </w:r>
-      <w:proofErr w:type="gramEnd"/>
-      <w:r>
-        <w:rPr>
-          <w:lang w:val="en-US"/>
-        </w:rPr>
-        <w:t xml:space="preserve"> to consist of letters, numbers and _.</w:t>
+        <w:t>HelperLibrary functions are static with the problems it makes.</w:t>
       </w:r>
     </w:p>
     <w:p>
@@ -7427,6 +7281,146 @@
         <w:rPr>
           <w:lang w:val="en-US"/>
         </w:rPr>
+        <w:t>No Instance configuration so some values are hard coded or placed in the individual database configuration.</w:t>
+      </w:r>
+    </w:p>
+    <w:p>
+      <w:pPr>
+        <w:pStyle w:val="ListParagraph"/>
+        <w:numPr>
+          <w:ilvl w:val="0"/>
+          <w:numId w:val="2"/>
+        </w:numPr>
+        <w:rPr>
+          <w:lang w:val="en-US"/>
+        </w:rPr>
+      </w:pPr>
+      <w:r>
+        <w:rPr>
+          <w:lang w:val="en-US"/>
+        </w:rPr>
+        <w:t>SqlServerInstance</w:t>
+      </w:r>
+      <w:r>
+        <w:rPr>
+          <w:lang w:val="en-US"/>
+        </w:rPr>
+        <w:t xml:space="preserve"> has not been verified as thread safe.</w:t>
+      </w:r>
+    </w:p>
+    <w:p>
+      <w:pPr>
+        <w:pStyle w:val="ListParagraph"/>
+        <w:numPr>
+          <w:ilvl w:val="0"/>
+          <w:numId w:val="2"/>
+        </w:numPr>
+        <w:rPr>
+          <w:lang w:val="en-US"/>
+        </w:rPr>
+      </w:pPr>
+      <w:r>
+        <w:rPr>
+          <w:lang w:val="en-US"/>
+        </w:rPr>
+        <w:t>Longer running actions that can be done in parallel are not called in subthreads.</w:t>
+      </w:r>
+      <w:bookmarkStart w:id="3" w:name="_GoBack"/>
+      <w:bookmarkEnd w:id="3"/>
+    </w:p>
+    <w:p>
+      <w:pPr>
+        <w:pStyle w:val="ListParagraph"/>
+        <w:numPr>
+          <w:ilvl w:val="0"/>
+          <w:numId w:val="2"/>
+        </w:numPr>
+        <w:rPr>
+          <w:lang w:val="en-US"/>
+        </w:rPr>
+      </w:pPr>
+      <w:r>
+        <w:rPr>
+          <w:lang w:val="en-US"/>
+        </w:rPr>
+        <w:t xml:space="preserve">Public </w:t>
+      </w:r>
+      <w:r>
+        <w:rPr>
+          <w:lang w:val="en-US"/>
+        </w:rPr>
+        <w:t>Actions</w:t>
+      </w:r>
+      <w:r>
+        <w:rPr>
+          <w:lang w:val="en-US"/>
+        </w:rPr>
+        <w:t xml:space="preserve"> are not called in a subthread which they should to make </w:t>
+      </w:r>
+      <w:r>
+        <w:rPr>
+          <w:lang w:val="en-US"/>
+        </w:rPr>
+        <w:t>SqlServerInstance</w:t>
+      </w:r>
+      <w:r>
+        <w:rPr>
+          <w:lang w:val="en-US"/>
+        </w:rPr>
+        <w:t xml:space="preserve"> responsive.</w:t>
+      </w:r>
+    </w:p>
+    <w:p>
+      <w:pPr>
+        <w:pStyle w:val="ListParagraph"/>
+        <w:numPr>
+          <w:ilvl w:val="0"/>
+          <w:numId w:val="2"/>
+        </w:numPr>
+        <w:rPr>
+          <w:lang w:val="en-US"/>
+        </w:rPr>
+      </w:pPr>
+      <w:r>
+        <w:rPr>
+          <w:lang w:val="en-US"/>
+        </w:rPr>
+        <w:t>A database name is only allowed to consist of letters, numbers and _.</w:t>
+      </w:r>
+    </w:p>
+    <w:p>
+      <w:pPr>
+        <w:pStyle w:val="ListParagraph"/>
+        <w:numPr>
+          <w:ilvl w:val="0"/>
+          <w:numId w:val="2"/>
+        </w:numPr>
+        <w:rPr>
+          <w:lang w:val="en-US"/>
+        </w:rPr>
+      </w:pPr>
+      <w:r>
+        <w:rPr>
+          <w:lang w:val="en-US"/>
+        </w:rPr>
+        <w:t>SHUTDOWN_STATE calls Environment.Exit(0) and thus shuts down the application which is running MirrorLib which might be correct for some applications but limit others.</w:t>
+      </w:r>
+    </w:p>
+    <w:p>
+      <w:pPr>
+        <w:pStyle w:val="ListParagraph"/>
+        <w:numPr>
+          <w:ilvl w:val="0"/>
+          <w:numId w:val="2"/>
+        </w:numPr>
+        <w:rPr>
+          <w:lang w:val="en-US"/>
+        </w:rPr>
+      </w:pPr>
+      <w:r>
+        <w:rPr>
+          <w:lang w:val="en-US"/>
+        </w:rPr>
         <w:t xml:space="preserve">Tested on </w:t>
       </w:r>
     </w:p>
@@ -7441,19 +7435,11 @@
           <w:lang w:val="en-US"/>
         </w:rPr>
       </w:pPr>
-      <w:proofErr w:type="spellStart"/>
-      <w:r>
-        <w:rPr>
-          <w:lang w:val="en-US"/>
-        </w:rPr>
-        <w:t>Sql</w:t>
-      </w:r>
-      <w:proofErr w:type="spellEnd"/>
-      <w:r>
-        <w:rPr>
-          <w:lang w:val="en-US"/>
-        </w:rPr>
-        <w:t xml:space="preserve"> Server 2014 Standard Edition</w:t>
+      <w:r>
+        <w:rPr>
+          <w:lang w:val="en-US"/>
+        </w:rPr>
+        <w:t>Sql Server 2014 Standard Edition</w:t>
       </w:r>
     </w:p>
     <w:p>
@@ -7501,21 +7487,7 @@
         <w:rPr>
           <w:lang w:val="en-US"/>
         </w:rPr>
-        <w:t xml:space="preserve"> for running the </w:t>
-      </w:r>
-      <w:proofErr w:type="spellStart"/>
-      <w:r>
-        <w:rPr>
-          <w:lang w:val="en-US"/>
-        </w:rPr>
-        <w:t>mirroing</w:t>
-      </w:r>
-      <w:proofErr w:type="spellEnd"/>
-      <w:r>
-        <w:rPr>
-          <w:lang w:val="en-US"/>
-        </w:rPr>
-        <w:t xml:space="preserve"> that has rights to </w:t>
+        <w:t xml:space="preserve"> for running the mirroing that has rights to </w:t>
       </w:r>
     </w:p>
     <w:p>
@@ -7529,19 +7501,11 @@
           <w:lang w:val="en-US"/>
         </w:rPr>
       </w:pPr>
-      <w:proofErr w:type="gramStart"/>
-      <w:r>
-        <w:rPr>
-          <w:lang w:val="en-US"/>
-        </w:rPr>
-        <w:t>backup</w:t>
-      </w:r>
-      <w:proofErr w:type="gramEnd"/>
-      <w:r>
-        <w:rPr>
-          <w:lang w:val="en-US"/>
-        </w:rPr>
-        <w:t xml:space="preserve"> and restore databases</w:t>
+      <w:r>
+        <w:rPr>
+          <w:lang w:val="en-US"/>
+        </w:rPr>
+        <w:t>backup and restore databases</w:t>
       </w:r>
       <w:r>
         <w:rPr>
@@ -7561,19 +7525,11 @@
           <w:lang w:val="en-US"/>
         </w:rPr>
       </w:pPr>
-      <w:proofErr w:type="gramStart"/>
-      <w:r>
-        <w:rPr>
-          <w:lang w:val="en-US"/>
-        </w:rPr>
-        <w:t>setting</w:t>
-      </w:r>
-      <w:proofErr w:type="gramEnd"/>
-      <w:r>
-        <w:rPr>
-          <w:lang w:val="en-US"/>
-        </w:rPr>
-        <w:t xml:space="preserve"> up mirroring which is access to the master database on each server.</w:t>
+      <w:r>
+        <w:rPr>
+          <w:lang w:val="en-US"/>
+        </w:rPr>
+        <w:t>setting up mirroring which is access to the master database on each server.</w:t>
       </w:r>
     </w:p>
     <w:p>
@@ -7587,19 +7543,11 @@
           <w:lang w:val="en-US"/>
         </w:rPr>
       </w:pPr>
-      <w:proofErr w:type="gramStart"/>
-      <w:r>
-        <w:rPr>
-          <w:lang w:val="en-US"/>
-        </w:rPr>
-        <w:t>has</w:t>
-      </w:r>
-      <w:proofErr w:type="gramEnd"/>
-      <w:r>
-        <w:rPr>
-          <w:lang w:val="en-US"/>
-        </w:rPr>
-        <w:t xml:space="preserve"> the right to create endpoints on the database server instance *.</w:t>
+      <w:r>
+        <w:rPr>
+          <w:lang w:val="en-US"/>
+        </w:rPr>
+        <w:t>has the right to create endpoints on the database server instance *.</w:t>
       </w:r>
     </w:p>
     <w:p>
@@ -7613,19 +7561,11 @@
           <w:lang w:val="en-US"/>
         </w:rPr>
       </w:pPr>
-      <w:proofErr w:type="gramStart"/>
-      <w:r>
-        <w:rPr>
-          <w:lang w:val="en-US"/>
-        </w:rPr>
-        <w:t>has</w:t>
-      </w:r>
-      <w:proofErr w:type="gramEnd"/>
-      <w:r>
-        <w:rPr>
-          <w:lang w:val="en-US"/>
-        </w:rPr>
-        <w:t xml:space="preserve"> the right to start services *.</w:t>
+      <w:r>
+        <w:rPr>
+          <w:lang w:val="en-US"/>
+        </w:rPr>
+        <w:t>has the right to start services *.</w:t>
       </w:r>
     </w:p>
     <w:p>
@@ -7639,19 +7579,11 @@
           <w:lang w:val="en-US"/>
         </w:rPr>
       </w:pPr>
-      <w:proofErr w:type="gramStart"/>
-      <w:r>
-        <w:rPr>
-          <w:lang w:val="en-US"/>
-        </w:rPr>
-        <w:t>creating</w:t>
-      </w:r>
-      <w:proofErr w:type="gramEnd"/>
-      <w:r>
-        <w:rPr>
-          <w:lang w:val="en-US"/>
-        </w:rPr>
-        <w:t xml:space="preserve"> needed directories *.</w:t>
+      <w:r>
+        <w:rPr>
+          <w:lang w:val="en-US"/>
+        </w:rPr>
+        <w:t>creating needed directories *.</w:t>
       </w:r>
     </w:p>
     <w:p>
@@ -7665,19 +7597,11 @@
           <w:lang w:val="en-US"/>
         </w:rPr>
       </w:pPr>
-      <w:proofErr w:type="gramStart"/>
-      <w:r>
-        <w:rPr>
-          <w:lang w:val="en-US"/>
-        </w:rPr>
-        <w:t>setting</w:t>
-      </w:r>
-      <w:proofErr w:type="gramEnd"/>
-      <w:r>
-        <w:rPr>
-          <w:lang w:val="en-US"/>
-        </w:rPr>
-        <w:t xml:space="preserve"> security for directories *.</w:t>
+      <w:r>
+        <w:rPr>
+          <w:lang w:val="en-US"/>
+        </w:rPr>
+        <w:t>setting security for directories *.</w:t>
       </w:r>
     </w:p>
     <w:p>
@@ -7691,19 +7615,11 @@
           <w:lang w:val="en-US"/>
         </w:rPr>
       </w:pPr>
-      <w:proofErr w:type="gramStart"/>
-      <w:r>
-        <w:rPr>
-          <w:lang w:val="en-US"/>
-        </w:rPr>
-        <w:t>creation</w:t>
-      </w:r>
-      <w:proofErr w:type="gramEnd"/>
-      <w:r>
-        <w:rPr>
-          <w:lang w:val="en-US"/>
-        </w:rPr>
-        <w:t xml:space="preserve"> of shares *.</w:t>
+      <w:r>
+        <w:rPr>
+          <w:lang w:val="en-US"/>
+        </w:rPr>
+        <w:t>creation of shares *.</w:t>
       </w:r>
     </w:p>
     <w:p>
@@ -7717,19 +7633,11 @@
           <w:lang w:val="en-US"/>
         </w:rPr>
       </w:pPr>
-      <w:proofErr w:type="gramStart"/>
-      <w:r>
-        <w:rPr>
-          <w:lang w:val="en-US"/>
-        </w:rPr>
-        <w:t>setting</w:t>
-      </w:r>
-      <w:proofErr w:type="gramEnd"/>
-      <w:r>
-        <w:rPr>
-          <w:lang w:val="en-US"/>
-        </w:rPr>
-        <w:t xml:space="preserve"> security for shares *.</w:t>
+      <w:r>
+        <w:rPr>
+          <w:lang w:val="en-US"/>
+        </w:rPr>
+        <w:t>setting security for shares *.</w:t>
       </w:r>
     </w:p>
     <w:p>
@@ -7743,41 +7651,13 @@
         <w:rPr>
           <w:lang w:val="en-US"/>
         </w:rPr>
-        <w:t xml:space="preserve">* This </w:t>
-      </w:r>
-      <w:proofErr w:type="gramStart"/>
-      <w:r>
-        <w:rPr>
-          <w:lang w:val="en-US"/>
-        </w:rPr>
-        <w:t>can be handled</w:t>
-      </w:r>
-      <w:proofErr w:type="gramEnd"/>
-      <w:r>
-        <w:rPr>
-          <w:lang w:val="en-US"/>
-        </w:rPr>
-        <w:t xml:space="preserve"> manually if the installer does not want to give the rights to the</w:t>
-      </w:r>
-      <w:r>
-        <w:rPr>
-          <w:lang w:val="en-US"/>
-        </w:rPr>
-        <w:t xml:space="preserve"> user. The state of each </w:t>
-      </w:r>
-      <w:proofErr w:type="gramStart"/>
-      <w:r>
-        <w:rPr>
-          <w:lang w:val="en-US"/>
-        </w:rPr>
-        <w:t>is tested</w:t>
-      </w:r>
-      <w:proofErr w:type="gramEnd"/>
-      <w:r>
-        <w:rPr>
-          <w:lang w:val="en-US"/>
-        </w:rPr>
-        <w:t xml:space="preserve"> on startup</w:t>
+        <w:t>* This can be handled manually if the installer does not want to give the rights to the</w:t>
+      </w:r>
+      <w:r>
+        <w:rPr>
+          <w:lang w:val="en-US"/>
+        </w:rPr>
+        <w:t xml:space="preserve"> user. The state of each is tested on startup</w:t>
       </w:r>
       <w:r>
         <w:rPr>
@@ -7804,6 +7684,7 @@
         <w:rPr>
           <w:lang w:val="en-US"/>
         </w:rPr>
+        <w:lastRenderedPageBreak/>
         <w:t>Installation</w:t>
       </w:r>
       <w:bookmarkEnd w:id="4"/>
@@ -7850,21 +7731,7 @@
         <w:rPr>
           <w:lang w:val="en-US"/>
         </w:rPr>
-        <w:t xml:space="preserve">Servers need to have “Shared Management Objects” (SMO) installed which is included for </w:t>
-      </w:r>
-      <w:proofErr w:type="spellStart"/>
-      <w:r>
-        <w:rPr>
-          <w:lang w:val="en-US"/>
-        </w:rPr>
-        <w:t>Sql</w:t>
-      </w:r>
-      <w:proofErr w:type="spellEnd"/>
-      <w:r>
-        <w:rPr>
-          <w:lang w:val="en-US"/>
-        </w:rPr>
-        <w:t xml:space="preserve"> Server 2014 as redistributable packages in the sub-directory “External” for both 32bit and 64bit.</w:t>
+        <w:t>Servers need to have “Shared Management Objects” (SMO) installed which is included for Sql Server 2014 as redistributable packages in the sub-directory “External” for both 32bit and 64bit.</w:t>
       </w:r>
     </w:p>
     <w:p>
@@ -7875,19 +7742,11 @@
         </w:rPr>
       </w:pPr>
       <w:bookmarkStart w:id="7" w:name="_Toc446046823"/>
-      <w:proofErr w:type="spellStart"/>
-      <w:r>
-        <w:rPr>
-          <w:lang w:val="en-US"/>
-        </w:rPr>
-        <w:t>Sql</w:t>
-      </w:r>
-      <w:proofErr w:type="spellEnd"/>
-      <w:r>
-        <w:rPr>
-          <w:lang w:val="en-US"/>
-        </w:rPr>
-        <w:t xml:space="preserve"> Server 2014</w:t>
+      <w:r>
+        <w:rPr>
+          <w:lang w:val="en-US"/>
+        </w:rPr>
+        <w:t>Sql Server 2014</w:t>
       </w:r>
       <w:bookmarkEnd w:id="7"/>
     </w:p>
@@ -7901,21 +7760,7 @@
         <w:rPr>
           <w:lang w:val="en-US"/>
         </w:rPr>
-        <w:t xml:space="preserve">The database instance needs to </w:t>
-      </w:r>
-      <w:proofErr w:type="gramStart"/>
-      <w:r>
-        <w:rPr>
-          <w:lang w:val="en-US"/>
-        </w:rPr>
-        <w:t>have been installed</w:t>
-      </w:r>
-      <w:proofErr w:type="gramEnd"/>
-      <w:r>
-        <w:rPr>
-          <w:lang w:val="en-US"/>
-        </w:rPr>
-        <w:t xml:space="preserve"> before trying to setup mirroring.</w:t>
+        <w:t>The database instance needs to have been installed before trying to setup mirroring.</w:t>
       </w:r>
     </w:p>
     <w:p>
@@ -7930,7 +7775,6 @@
         <w:rPr>
           <w:lang w:val="en-US"/>
         </w:rPr>
-        <w:lastRenderedPageBreak/>
         <w:t>Existing database</w:t>
       </w:r>
       <w:r>
@@ -7969,21 +7813,7 @@
         <w:rPr>
           <w:lang w:val="en-US"/>
         </w:rPr>
-        <w:t xml:space="preserve">condary Role server </w:t>
-      </w:r>
-      <w:proofErr w:type="gramStart"/>
-      <w:r>
-        <w:rPr>
-          <w:lang w:val="en-US"/>
-        </w:rPr>
-        <w:t>is being set up</w:t>
-      </w:r>
-      <w:proofErr w:type="gramEnd"/>
-      <w:r>
-        <w:rPr>
-          <w:lang w:val="en-US"/>
-        </w:rPr>
-        <w:t xml:space="preserve"> via restore of a backup from Primary Role server</w:t>
+        <w:t>condary Role server is being set up via restore of a backup from Primary Role server</w:t>
       </w:r>
       <w:r>
         <w:rPr>
@@ -8004,71 +7834,21 @@
         <w:rPr>
           <w:lang w:val="en-US"/>
         </w:rPr>
-        <w:t xml:space="preserve">Main </w:t>
-      </w:r>
-      <w:proofErr w:type="spellStart"/>
-      <w:r>
-        <w:rPr>
-          <w:lang w:val="en-US"/>
-        </w:rPr>
-        <w:t>Achitecture</w:t>
+        <w:t>Main Achitecture</w:t>
       </w:r>
       <w:bookmarkEnd w:id="9"/>
-      <w:proofErr w:type="spellEnd"/>
-    </w:p>
-    <w:p>
-      <w:pPr>
-        <w:rPr>
-          <w:lang w:val="en-US"/>
-        </w:rPr>
-      </w:pPr>
-      <w:r>
-        <w:rPr>
-          <w:lang w:val="en-US"/>
-        </w:rPr>
-        <w:t xml:space="preserve">The </w:t>
-      </w:r>
-      <w:proofErr w:type="spellStart"/>
-      <w:r>
-        <w:rPr>
-          <w:lang w:val="en-US"/>
-        </w:rPr>
-        <w:t>Sql</w:t>
-      </w:r>
-      <w:proofErr w:type="spellEnd"/>
-      <w:r>
-        <w:rPr>
-          <w:lang w:val="en-US"/>
-        </w:rPr>
-        <w:t xml:space="preserve"> Server Mirroring Library (</w:t>
-      </w:r>
-      <w:proofErr w:type="spellStart"/>
-      <w:r>
-        <w:rPr>
-          <w:lang w:val="en-US"/>
-        </w:rPr>
-        <w:t>MirrorLib</w:t>
-      </w:r>
-      <w:proofErr w:type="spellEnd"/>
-      <w:r>
-        <w:rPr>
-          <w:lang w:val="en-US"/>
-        </w:rPr>
-        <w:t xml:space="preserve">) is mainly a state machine that has both automatic and manual transitions between the different states. The reason for the use is </w:t>
-      </w:r>
-      <w:proofErr w:type="gramStart"/>
-      <w:r>
-        <w:rPr>
-          <w:lang w:val="en-US"/>
-        </w:rPr>
-        <w:t>to effectively communicate</w:t>
-      </w:r>
-      <w:proofErr w:type="gramEnd"/>
-      <w:r>
-        <w:rPr>
-          <w:lang w:val="en-US"/>
-        </w:rPr>
-        <w:t xml:space="preserve"> the state of the </w:t>
+    </w:p>
+    <w:p>
+      <w:pPr>
+        <w:rPr>
+          <w:lang w:val="en-US"/>
+        </w:rPr>
+      </w:pPr>
+      <w:r>
+        <w:rPr>
+          <w:lang w:val="en-US"/>
+        </w:rPr>
+        <w:t xml:space="preserve">The Sql Server Mirroring Library (MirrorLib) is mainly a state machine that has both automatic and manual transitions between the different states. The reason for the use is to effectively communicate the state of the </w:t>
       </w:r>
       <w:r>
         <w:rPr>
@@ -8080,21 +7860,19 @@
         <w:rPr>
           <w:lang w:val="en-US"/>
         </w:rPr>
-        <w:t xml:space="preserve"> It </w:t>
-      </w:r>
-      <w:proofErr w:type="gramStart"/>
-      <w:r>
-        <w:rPr>
-          <w:lang w:val="en-US"/>
-        </w:rPr>
-        <w:t>is done</w:t>
-      </w:r>
-      <w:proofErr w:type="gramEnd"/>
-      <w:r>
-        <w:rPr>
-          <w:lang w:val="en-US"/>
-        </w:rPr>
-        <w:t xml:space="preserve"> through code so</w:t>
+        <w:t xml:space="preserve"> It is done through code</w:t>
+      </w:r>
+      <w:r>
+        <w:rPr>
+          <w:lang w:val="en-US"/>
+        </w:rPr>
+        <w:t xml:space="preserve"> using Sql Server Management Objects (SMO)</w:t>
+      </w:r>
+      <w:r>
+        <w:rPr>
+          <w:lang w:val="en-US"/>
+        </w:rPr>
+        <w:t xml:space="preserve"> so</w:t>
       </w:r>
       <w:r>
         <w:rPr>
@@ -8119,6 +7897,12 @@
           <w:lang w:val="en-US"/>
         </w:rPr>
         <w:t>code and partly to isolate from the complexities of mirroring in a transparent way.</w:t>
+      </w:r>
+      <w:r>
+        <w:rPr>
+          <w:lang w:val="en-US"/>
+        </w:rPr>
+        <w:t xml:space="preserve"> The initial steps to start mirroring and to setup later if a server had to be reinstalled.</w:t>
       </w:r>
     </w:p>
     <w:p>
@@ -8181,26 +7965,408 @@
         </w:rPr>
       </w:pPr>
       <w:bookmarkStart w:id="10" w:name="_Toc446046887"/>
-      <w:proofErr w:type="spellStart"/>
-      <w:r>
-        <w:t>Figure</w:t>
-      </w:r>
-      <w:proofErr w:type="spellEnd"/>
-      <w:r>
+      <w:r>
+        <w:rPr>
+          <w:lang w:val="en-US"/>
+        </w:rPr>
+        <w:t xml:space="preserve">Figure </w:t>
+      </w:r>
+      <w:r>
+        <w:fldChar w:fldCharType="begin"/>
+      </w:r>
+      <w:r>
+        <w:rPr>
+          <w:lang w:val="en-US"/>
+        </w:rPr>
+        <w:instrText xml:space="preserve"> SEQ Figure \* ARABIC </w:instrText>
+      </w:r>
+      <w:r>
+        <w:fldChar w:fldCharType="separate"/>
+      </w:r>
+      <w:r>
+        <w:rPr>
+          <w:noProof/>
+          <w:lang w:val="en-US"/>
+        </w:rPr>
+        <w:t>1</w:t>
+      </w:r>
+      <w:r>
+        <w:rPr>
+          <w:noProof/>
+        </w:rPr>
+        <w:fldChar w:fldCharType="end"/>
+      </w:r>
+      <w:r>
+        <w:rPr>
+          <w:lang w:val="en-US"/>
+        </w:rPr>
+        <w:t>: State diagram</w:t>
+      </w:r>
+      <w:bookmarkEnd w:id="10"/>
+      <w:r>
+        <w:rPr>
+          <w:lang w:val="en-US"/>
+        </w:rPr>
+        <w:t>. In code the states have prepended the Server Role and appended _STATE which fx makes FORCED_RUNNING into PRIMARY_FORCED_RUNNING_STATE.</w:t>
+      </w:r>
+    </w:p>
+    <w:p>
+      <w:pPr>
+        <w:rPr>
+          <w:lang w:val="en-US"/>
+        </w:rPr>
+      </w:pPr>
+      <w:bookmarkStart w:id="11" w:name="_Toc446046826"/>
+      <w:r>
+        <w:rPr>
+          <w:lang w:val="en-US"/>
+        </w:rPr>
+        <w:t xml:space="preserve">The main handling in MirrorLib is done in the </w:t>
+      </w:r>
+      <w:r>
+        <w:rPr>
+          <w:lang w:val="en-US"/>
+        </w:rPr>
+        <w:t>SqlServerInstance</w:t>
+      </w:r>
+      <w:r>
+        <w:rPr>
+          <w:lang w:val="en-US"/>
+        </w:rPr>
+        <w:t xml:space="preserve"> class where the instance needs to be running all the time</w:t>
+      </w:r>
+      <w:r>
+        <w:rPr>
+          <w:lang w:val="en-US"/>
+        </w:rPr>
+        <w:t xml:space="preserve"> to be able to report on the server and switch states.</w:t>
+      </w:r>
+    </w:p>
+    <w:p>
+      <w:pPr>
+        <w:rPr>
+          <w:lang w:val="en-US"/>
+        </w:rPr>
+      </w:pPr>
+    </w:p>
+    <w:p>
+      <w:pPr>
+        <w:rPr>
+          <w:lang w:val="en-US"/>
+        </w:rPr>
+      </w:pPr>
+      <w:r>
+        <w:rPr>
+          <w:lang w:val="en-US"/>
+        </w:rPr>
+        <w:t xml:space="preserve">The MirrorLib has methods with the naming standard of </w:t>
+      </w:r>
+    </w:p>
+    <w:p>
+      <w:pPr>
+        <w:pStyle w:val="ListParagraph"/>
+        <w:numPr>
+          <w:ilvl w:val="0"/>
+          <w:numId w:val="11"/>
+        </w:numPr>
+        <w:rPr>
+          <w:lang w:val="en-US"/>
+        </w:rPr>
+      </w:pPr>
+      <w:r>
+        <w:rPr>
+          <w:lang w:val="en-US"/>
+        </w:rPr>
+        <w:lastRenderedPageBreak/>
+        <w:t xml:space="preserve">prepended </w:t>
+      </w:r>
+      <w:r>
+        <w:rPr>
+          <w:b/>
+          <w:lang w:val="en-US"/>
+        </w:rPr>
+        <w:t>Information_</w:t>
+      </w:r>
+      <w:r>
+        <w:rPr>
+          <w:lang w:val="en-US"/>
+        </w:rPr>
+        <w:t xml:space="preserve"> when the metho</w:t>
+      </w:r>
+      <w:r>
+        <w:rPr>
+          <w:lang w:val="en-US"/>
+        </w:rPr>
+        <w:t>d supplies information only. These methods are safe to call during runtime without changing states etc.</w:t>
+      </w:r>
+    </w:p>
+    <w:p>
+      <w:pPr>
+        <w:pStyle w:val="ListParagraph"/>
+        <w:numPr>
+          <w:ilvl w:val="0"/>
+          <w:numId w:val="11"/>
+        </w:numPr>
+        <w:rPr>
+          <w:lang w:val="en-US"/>
+        </w:rPr>
+      </w:pPr>
+      <w:r>
+        <w:rPr>
+          <w:lang w:val="en-US"/>
+        </w:rPr>
+        <w:t xml:space="preserve">prepended </w:t>
+      </w:r>
+      <w:r>
+        <w:rPr>
+          <w:b/>
+          <w:lang w:val="en-US"/>
+        </w:rPr>
+        <w:t>Action_</w:t>
+      </w:r>
+      <w:r>
+        <w:rPr>
+          <w:lang w:val="en-US"/>
+        </w:rPr>
+        <w:t xml:space="preserve"> when the method modifies data or states.</w:t>
+      </w:r>
+      <w:r>
+        <w:rPr>
+          <w:lang w:val="en-US"/>
+        </w:rPr>
+        <w:t xml:space="preserve"> These methods are for</w:t>
+      </w:r>
+      <w:r>
+        <w:rPr>
+          <w:lang w:val="en-US"/>
+        </w:rPr>
+        <w:t xml:space="preserve"> modifying states and data so they are not safe/free to call.</w:t>
+      </w:r>
+    </w:p>
+    <w:p>
+      <w:pPr>
+        <w:rPr>
+          <w:lang w:val="en-US"/>
+        </w:rPr>
+      </w:pPr>
+    </w:p>
+    <w:p>
+      <w:pPr>
+        <w:rPr>
+          <w:lang w:val="en-US"/>
+        </w:rPr>
+      </w:pPr>
+      <w:r>
+        <w:rPr>
+          <w:lang w:val="en-US"/>
+        </w:rPr>
+        <w:t>To use the code some things need to be done:</w:t>
+      </w:r>
+    </w:p>
+    <w:p>
+      <w:pPr>
+        <w:pStyle w:val="ListParagraph"/>
+        <w:numPr>
+          <w:ilvl w:val="0"/>
+          <w:numId w:val="10"/>
+        </w:numPr>
+        <w:rPr>
+          <w:lang w:val="en-US"/>
+        </w:rPr>
+      </w:pPr>
+      <w:r>
+        <w:rPr>
+          <w:lang w:val="en-US"/>
+        </w:rPr>
+        <w:t xml:space="preserve">Handle creation of </w:t>
+      </w:r>
+      <w:r>
+        <w:rPr>
+          <w:b/>
+          <w:lang w:val="en-US"/>
+        </w:rPr>
+        <w:t>ConfiguredDatabaseForMirroring</w:t>
+      </w:r>
+      <w:r>
+        <w:rPr>
+          <w:lang w:val="en-US"/>
+        </w:rPr>
+        <w:t xml:space="preserve"> which</w:t>
+      </w:r>
+      <w:r>
+        <w:rPr>
+          <w:lang w:val="en-US"/>
+        </w:rPr>
+        <w:t xml:space="preserve"> are the configuration object expected by MirrorLib.</w:t>
+      </w:r>
+    </w:p>
+    <w:p>
+      <w:pPr>
+        <w:pStyle w:val="ListParagraph"/>
+        <w:numPr>
+          <w:ilvl w:val="0"/>
+          <w:numId w:val="10"/>
+        </w:numPr>
+        <w:rPr>
+          <w:lang w:val="en-US"/>
+        </w:rPr>
+      </w:pPr>
+      <w:r>
+        <w:rPr>
+          <w:lang w:val="en-US"/>
+        </w:rPr>
+        <w:t xml:space="preserve">Call to </w:t>
+      </w:r>
+      <w:r>
+        <w:rPr>
+          <w:b/>
+          <w:lang w:val="en-US"/>
+        </w:rPr>
+        <w:t>Action_StartPrimary()</w:t>
+      </w:r>
+      <w:r>
+        <w:rPr>
+          <w:lang w:val="en-US"/>
+        </w:rPr>
+        <w:t xml:space="preserve"> or</w:t>
+      </w:r>
+      <w:r>
+        <w:rPr>
+          <w:lang w:val="en-US"/>
+        </w:rPr>
         <w:t xml:space="preserve"> </w:t>
       </w:r>
-      <w:fldSimple w:instr=" SEQ Figure \* ARABIC ">
-        <w:r>
-          <w:rPr>
-            <w:noProof/>
-          </w:rPr>
-          <w:t>1</w:t>
-        </w:r>
-      </w:fldSimple>
-      <w:r>
-        <w:t>: State diagram</w:t>
-      </w:r>
-      <w:bookmarkEnd w:id="10"/>
+      <w:r>
+        <w:rPr>
+          <w:b/>
+          <w:lang w:val="en-US"/>
+        </w:rPr>
+        <w:t>Action_StartSecondary()</w:t>
+      </w:r>
+      <w:r>
+        <w:rPr>
+          <w:lang w:val="en-US"/>
+        </w:rPr>
+        <w:t xml:space="preserve"> when monitoring service needs MirrorLib to run with that specific Server Role from startup. If the MirrorLib needs to be switched while running calls to . If the Server Role is not the one it has been used</w:t>
+      </w:r>
+      <w:r>
+        <w:rPr>
+          <w:lang w:val="en-US"/>
+        </w:rPr>
+        <w:t xml:space="preserve"> the server will shift to that Server Role during INITIAL_STATE if possible using a manual switchover akin in MANUAL_SWITCHOVER_STATE and if not successful will enter the SHUTTING_DOWN_STATE.</w:t>
+      </w:r>
+    </w:p>
+    <w:p>
+      <w:pPr>
+        <w:pStyle w:val="ListParagraph"/>
+        <w:numPr>
+          <w:ilvl w:val="0"/>
+          <w:numId w:val="10"/>
+        </w:numPr>
+        <w:rPr>
+          <w:lang w:val="en-US"/>
+        </w:rPr>
+      </w:pPr>
+      <w:r>
+        <w:rPr>
+          <w:lang w:val="en-US"/>
+        </w:rPr>
+        <w:t xml:space="preserve">Implementation of the </w:t>
+      </w:r>
+      <w:r>
+        <w:rPr>
+          <w:b/>
+          <w:lang w:val="en-US"/>
+        </w:rPr>
+        <w:t>ILogger</w:t>
+      </w:r>
+      <w:r>
+        <w:rPr>
+          <w:lang w:val="en-US"/>
+        </w:rPr>
+        <w:t xml:space="preserve"> interface</w:t>
+      </w:r>
+      <w:r>
+        <w:rPr>
+          <w:lang w:val="en-US"/>
+        </w:rPr>
+        <w:t xml:space="preserve"> to enable logging from MirrorLib.</w:t>
+      </w:r>
+    </w:p>
+    <w:p>
+      <w:pPr>
+        <w:pStyle w:val="ListParagraph"/>
+        <w:numPr>
+          <w:ilvl w:val="0"/>
+          <w:numId w:val="10"/>
+        </w:numPr>
+        <w:rPr>
+          <w:lang w:val="en-US"/>
+        </w:rPr>
+      </w:pPr>
+      <w:r>
+        <w:rPr>
+          <w:lang w:val="en-US"/>
+        </w:rPr>
+        <w:t xml:space="preserve">Timed calls to the method </w:t>
+      </w:r>
+      <w:r>
+        <w:rPr>
+          <w:b/>
+          <w:lang w:val="en-US"/>
+        </w:rPr>
+        <w:t>Action_CheckServerState()</w:t>
+      </w:r>
+      <w:r>
+        <w:rPr>
+          <w:lang w:val="en-US"/>
+        </w:rPr>
+        <w:t xml:space="preserve"> in where much of the state checking is done. The suggestion is to call the method</w:t>
+      </w:r>
+      <w:r>
+        <w:rPr>
+          <w:lang w:val="en-US"/>
+        </w:rPr>
+        <w:t xml:space="preserve"> every</w:t>
+      </w:r>
+      <w:r>
+        <w:rPr>
+          <w:lang w:val="en-US"/>
+        </w:rPr>
+        <w:t xml:space="preserve"> second as it is used to check the server state and make the automatic transitions between the states.</w:t>
+      </w:r>
+    </w:p>
+    <w:p>
+      <w:pPr>
+        <w:pStyle w:val="ListParagraph"/>
+        <w:numPr>
+          <w:ilvl w:val="0"/>
+          <w:numId w:val="10"/>
+        </w:numPr>
+        <w:rPr>
+          <w:lang w:val="en-US"/>
+        </w:rPr>
+      </w:pPr>
+      <w:r>
+        <w:rPr>
+          <w:lang w:val="en-US"/>
+        </w:rPr>
+        <w:t>Ability to call methods at runtime for manual handling.</w:t>
+      </w:r>
+    </w:p>
+    <w:p>
+      <w:pPr>
+        <w:rPr>
+          <w:lang w:val="en-US"/>
+        </w:rPr>
+      </w:pPr>
+    </w:p>
+    <w:p>
+      <w:pPr>
+        <w:rPr>
+          <w:lang w:val="en-US"/>
+        </w:rPr>
+      </w:pPr>
     </w:p>
     <w:p>
       <w:pPr>
@@ -8209,7 +8375,6 @@
           <w:lang w:val="en-US"/>
         </w:rPr>
       </w:pPr>
-      <w:bookmarkStart w:id="11" w:name="_Toc446046826"/>
       <w:r>
         <w:rPr>
           <w:lang w:val="en-US"/>
@@ -8286,21 +8451,7 @@
         <w:rPr>
           <w:lang w:val="en-US"/>
         </w:rPr>
-        <w:t xml:space="preserve"> but have a common check for if the </w:t>
-      </w:r>
-      <w:proofErr w:type="spellStart"/>
-      <w:r>
-        <w:rPr>
-          <w:lang w:val="en-US"/>
-        </w:rPr>
-        <w:t>Sql</w:t>
-      </w:r>
-      <w:proofErr w:type="spellEnd"/>
-      <w:r>
-        <w:rPr>
-          <w:lang w:val="en-US"/>
-        </w:rPr>
-        <w:t xml:space="preserve"> Server In</w:t>
+        <w:t xml:space="preserve"> but have a common check for if the Sql Server In</w:t>
       </w:r>
       <w:r>
         <w:rPr>
@@ -8430,21 +8581,7 @@
         <w:rPr>
           <w:lang w:val="en-US"/>
         </w:rPr>
-        <w:t>This action consists of several sub-</w:t>
-      </w:r>
-      <w:proofErr w:type="gramStart"/>
-      <w:r>
-        <w:rPr>
-          <w:lang w:val="en-US"/>
-        </w:rPr>
-        <w:t>actions which</w:t>
-      </w:r>
-      <w:proofErr w:type="gramEnd"/>
-      <w:r>
-        <w:rPr>
-          <w:lang w:val="en-US"/>
-        </w:rPr>
-        <w:t xml:space="preserve"> are run in sequence.</w:t>
+        <w:t>This action consists of several sub-actions which are run in sequence.</w:t>
       </w:r>
     </w:p>
     <w:p>
@@ -8522,63 +8659,27 @@
         <w:rPr>
           <w:lang w:val="en-US"/>
         </w:rPr>
+        <w:t>Action: Primary Role – Create Dir/Share</w:t>
+      </w:r>
+    </w:p>
+    <w:p>
+      <w:pPr>
+        <w:rPr>
+          <w:lang w:val="en-US"/>
+        </w:rPr>
+      </w:pPr>
+      <w:r>
+        <w:rPr>
+          <w:lang w:val="en-US"/>
+        </w:rPr>
+        <w:t xml:space="preserve">The process creates local directories, creates local share and checks access to directories locally via aread/write test. The read/write test is done by test creating a file to the location, reading it back and deleting it afterwards. In the configuration the different folders are names. Local share is “Share”. Local directories are “Local Share Directory”, “Local Restore”, “Local Backup” which both are absolute paths and </w:t>
+      </w:r>
+      <w:r>
+        <w:rPr>
+          <w:lang w:val="en-US"/>
+        </w:rPr>
         <w:lastRenderedPageBreak/>
-        <w:t>Action: Primary Role – Create Dir/Share</w:t>
-      </w:r>
-    </w:p>
-    <w:p>
-      <w:pPr>
-        <w:rPr>
-          <w:lang w:val="en-US"/>
-        </w:rPr>
-      </w:pPr>
-      <w:r>
-        <w:rPr>
-          <w:lang w:val="en-US"/>
-        </w:rPr>
-        <w:t xml:space="preserve">The process creates local directories, creates local share and checks access to directories locally via </w:t>
-      </w:r>
-      <w:proofErr w:type="spellStart"/>
-      <w:r>
-        <w:rPr>
-          <w:lang w:val="en-US"/>
-        </w:rPr>
-        <w:t>aread</w:t>
-      </w:r>
-      <w:proofErr w:type="spellEnd"/>
-      <w:r>
-        <w:rPr>
-          <w:lang w:val="en-US"/>
-        </w:rPr>
-        <w:t xml:space="preserve">/write test. The read/write test </w:t>
-      </w:r>
-      <w:proofErr w:type="gramStart"/>
-      <w:r>
-        <w:rPr>
-          <w:lang w:val="en-US"/>
-        </w:rPr>
-        <w:t>is done</w:t>
-      </w:r>
-      <w:proofErr w:type="gramEnd"/>
-      <w:r>
-        <w:rPr>
-          <w:lang w:val="en-US"/>
-        </w:rPr>
-        <w:t xml:space="preserve"> by test creating a file to the location, reading it back and deleting it afterwards. In the </w:t>
-      </w:r>
-      <w:proofErr w:type="gramStart"/>
-      <w:r>
-        <w:rPr>
-          <w:lang w:val="en-US"/>
-        </w:rPr>
-        <w:t>configuration</w:t>
-      </w:r>
-      <w:proofErr w:type="gramEnd"/>
-      <w:r>
-        <w:rPr>
-          <w:lang w:val="en-US"/>
-        </w:rPr>
-        <w:t xml:space="preserve"> the different folders are names. Local share is “Share”. Local directories are “Local Share Directory”, “Local Restore”, “Local Backup” which both are absolute paths and “Local Transfer”, “Remote Transfer” and “Remote Delivery” which are placed under “Local Share Directory”. Read/write access to remote share “Remote Share” sub-directories “Local Transfer”, “Remote Transfer” and “Remote Delivery” are tested. Failure might be because of missing setup on Secondary Role server so if the read/write test fails it is noted as a warning in the log to avoid a “the hen or the egg” problem.</w:t>
+        <w:t>“Local Transfer”, “Remote Transfer” and “Remote Delivery” which are placed under “Local Share Directory”. Read/write access to remote share “Remote Share” sub-directories “Local Transfer”, “Remote Transfer” and “Remote Delivery” are tested. Failure might be because of missing setup on Secondary Role server so if the read/write test fails it is noted as a warning in the log to avoid a “the hen or the egg” problem.</w:t>
       </w:r>
     </w:p>
     <w:p>
@@ -8725,21 +8826,7 @@
         <w:rPr>
           <w:lang w:val="en-US"/>
         </w:rPr>
-        <w:t xml:space="preserve">If a database from the configuration </w:t>
-      </w:r>
-      <w:proofErr w:type="gramStart"/>
-      <w:r>
-        <w:rPr>
-          <w:lang w:val="en-US"/>
-        </w:rPr>
-        <w:t>is identified</w:t>
-      </w:r>
-      <w:proofErr w:type="gramEnd"/>
-      <w:r>
-        <w:rPr>
-          <w:lang w:val="en-US"/>
-        </w:rPr>
-        <w:t xml:space="preserve"> as being not set up for mirroring then the </w:t>
+        <w:t xml:space="preserve">If a database from the configuration is identified as being not set up for mirroring then the </w:t>
       </w:r>
       <w:r>
         <w:rPr>
@@ -8759,21 +8846,7 @@
         <w:rPr>
           <w:lang w:val="en-US"/>
         </w:rPr>
-        <w:t xml:space="preserve"> is called. If a database on the instance database </w:t>
-      </w:r>
-      <w:proofErr w:type="gramStart"/>
-      <w:r>
-        <w:rPr>
-          <w:lang w:val="en-US"/>
-        </w:rPr>
-        <w:t>is identified</w:t>
-      </w:r>
-      <w:proofErr w:type="gramEnd"/>
-      <w:r>
-        <w:rPr>
-          <w:lang w:val="en-US"/>
-        </w:rPr>
-        <w:t xml:space="preserve"> as being set up for mirroring but is not in the configuration then the </w:t>
+        <w:t xml:space="preserve"> is called. If a database on the instance database is identified as being set up for mirroring but is not in the configuration then the </w:t>
       </w:r>
       <w:r>
         <w:rPr>
@@ -8786,21 +8859,7 @@
         <w:rPr>
           <w:lang w:val="en-US"/>
         </w:rPr>
-        <w:t xml:space="preserve">. Each of these actions </w:t>
-      </w:r>
-      <w:proofErr w:type="gramStart"/>
-      <w:r>
-        <w:rPr>
-          <w:lang w:val="en-US"/>
-        </w:rPr>
-        <w:t>are handled</w:t>
-      </w:r>
-      <w:proofErr w:type="gramEnd"/>
-      <w:r>
-        <w:rPr>
-          <w:lang w:val="en-US"/>
-        </w:rPr>
-        <w:t xml:space="preserve"> in a sub-thread as they can be run in parallel.</w:t>
+        <w:t>. Each of these actions are handled in a sub-thread as they can be run in parallel.</w:t>
       </w:r>
     </w:p>
     <w:p>
@@ -9026,21 +9085,7 @@
         <w:rPr>
           <w:lang w:val="en-US"/>
         </w:rPr>
-        <w:t xml:space="preserve">A backup </w:t>
-      </w:r>
-      <w:proofErr w:type="gramStart"/>
-      <w:r>
-        <w:rPr>
-          <w:lang w:val="en-US"/>
-        </w:rPr>
-        <w:t>is made</w:t>
-      </w:r>
-      <w:proofErr w:type="gramEnd"/>
-      <w:r>
-        <w:rPr>
-          <w:lang w:val="en-US"/>
-        </w:rPr>
-        <w:t xml:space="preserve"> into the “Local Backup” sub-directory with the database name.</w:t>
+        <w:t>A backup is made into the “Local Backup” sub-directory with the database name.</w:t>
       </w:r>
     </w:p>
     <w:p>
@@ -9094,21 +9139,7 @@
         <w:rPr>
           <w:lang w:val="en-US"/>
         </w:rPr>
-        <w:t xml:space="preserve">Clears the “Remote Transfer” database sub-directory and moves the newest Backup from “Local Transfer” sub-directory to “Remote Transfer” sub-directory on the “Remote Server”. If this fails it </w:t>
-      </w:r>
-      <w:proofErr w:type="gramStart"/>
-      <w:r>
-        <w:rPr>
-          <w:lang w:val="en-US"/>
-        </w:rPr>
-        <w:t>is only written</w:t>
-      </w:r>
-      <w:proofErr w:type="gramEnd"/>
-      <w:r>
-        <w:rPr>
-          <w:lang w:val="en-US"/>
-        </w:rPr>
-        <w:t xml:space="preserve"> to the log as warning to avoid “the hen and the egg” problem when setting up the servers where the Secondary Role server is not available because it is not set up or have failed.</w:t>
+        <w:t>Clears the “Remote Transfer” database sub-directory and moves the newest Backup from “Local Transfer” sub-directory to “Remote Transfer” sub-directory on the “Remote Server”. If this fails it is only written to the log as warning to avoid “the hen and the egg” problem when setting up the servers where the Secondary Role server is not available because it is not set up or have failed.</w:t>
       </w:r>
     </w:p>
     <w:p>
@@ -9135,21 +9166,7 @@
         <w:rPr>
           <w:lang w:val="en-US"/>
         </w:rPr>
-        <w:t xml:space="preserve">Clears the “Remote Delivery” database sub-directory and moves the newest Backup from “Remote Transfer” sub-directory to “Remote Delivery” sub-directory both on the “Remote Server”. This step is because a move locally on a shared drive </w:t>
-      </w:r>
-      <w:proofErr w:type="gramStart"/>
-      <w:r>
-        <w:rPr>
-          <w:lang w:val="en-US"/>
-        </w:rPr>
-        <w:t>is guaranteed</w:t>
-      </w:r>
-      <w:proofErr w:type="gramEnd"/>
-      <w:r>
-        <w:rPr>
-          <w:lang w:val="en-US"/>
-        </w:rPr>
-        <w:t xml:space="preserve"> to be atomic.</w:t>
+        <w:t>Clears the “Remote Delivery” database sub-directory and moves the newest Backup from “Remote Transfer” sub-directory to “Remote Delivery” sub-directory both on the “Remote Server”. This step is because a move locally on a shared drive is guaranteed to be atomic.</w:t>
       </w:r>
     </w:p>
     <w:p>
@@ -9693,21 +9710,7 @@
         <w:rPr>
           <w:lang w:val="en-US"/>
         </w:rPr>
-        <w:t xml:space="preserve"> instead. This </w:t>
-      </w:r>
-      <w:proofErr w:type="gramStart"/>
-      <w:r>
-        <w:rPr>
-          <w:lang w:val="en-US"/>
-        </w:rPr>
-        <w:t>is used</w:t>
-      </w:r>
-      <w:proofErr w:type="gramEnd"/>
-      <w:r>
-        <w:rPr>
-          <w:lang w:val="en-US"/>
-        </w:rPr>
-        <w:t xml:space="preserve"> if the Secondary Role server is running in </w:t>
+        <w:t xml:space="preserve"> instead. This is used if the Secondary Role server is running in </w:t>
       </w:r>
       <w:r>
         <w:rPr>
@@ -9919,85 +9922,201 @@
         </w:rPr>
         <w:t xml:space="preserve"> or </w:t>
       </w:r>
-      <w:proofErr w:type="spellStart"/>
       <w:r>
         <w:rPr>
           <w:b/>
           <w:lang w:val="en-US"/>
         </w:rPr>
-        <w:t>Maintainance</w:t>
-      </w:r>
-      <w:proofErr w:type="spellEnd"/>
+        <w:t>Maintainance State</w:t>
+      </w:r>
+      <w:r>
+        <w:rPr>
+          <w:lang w:val="en-US"/>
+        </w:rPr>
+        <w:t>.</w:t>
+      </w:r>
+    </w:p>
+    <w:p>
+      <w:pPr>
+        <w:pStyle w:val="Heading2"/>
+        <w:rPr>
+          <w:lang w:val="en-US"/>
+        </w:rPr>
+      </w:pPr>
+      <w:bookmarkStart w:id="30" w:name="_Toc446046843"/>
+      <w:r>
+        <w:rPr>
+          <w:lang w:val="en-US"/>
+        </w:rPr>
+        <w:t>Maintenance State [Full Mirroring]</w:t>
+      </w:r>
+      <w:bookmarkEnd w:id="30"/>
+    </w:p>
+    <w:p>
+      <w:pPr>
+        <w:rPr>
+          <w:lang w:val="en-US"/>
+        </w:rPr>
+      </w:pPr>
+      <w:r>
+        <w:rPr>
+          <w:lang w:val="en-US"/>
+        </w:rPr>
+        <w:t>As such this state is as Running State but it is expected that external services are disabled. When shifted to this state from Running State on Primary Role server a backup is triggered on each of the mirrored databases.</w:t>
+      </w:r>
+    </w:p>
+    <w:p>
+      <w:pPr>
+        <w:pStyle w:val="Heading3"/>
+        <w:rPr>
+          <w:lang w:val="en-US"/>
+        </w:rPr>
+      </w:pPr>
+      <w:bookmarkStart w:id="31" w:name="_Toc446046844"/>
+      <w:r>
+        <w:rPr>
+          <w:lang w:val="en-US"/>
+        </w:rPr>
+        <w:t>Next states</w:t>
+      </w:r>
+      <w:bookmarkEnd w:id="31"/>
+    </w:p>
+    <w:p>
+      <w:pPr>
+        <w:rPr>
+          <w:lang w:val="en-US"/>
+        </w:rPr>
+      </w:pPr>
+      <w:r>
+        <w:rPr>
+          <w:lang w:val="en-US"/>
+        </w:rPr>
+        <w:t xml:space="preserve">Can switch to </w:t>
+      </w:r>
       <w:r>
         <w:rPr>
           <w:b/>
           <w:lang w:val="en-US"/>
         </w:rPr>
+        <w:t>Shutdown State</w:t>
+      </w:r>
+      <w:r>
+        <w:rPr>
+          <w:lang w:val="en-US"/>
+        </w:rPr>
+        <w:t xml:space="preserve">, </w:t>
+      </w:r>
+      <w:r>
+        <w:rPr>
+          <w:b/>
+          <w:lang w:val="en-US"/>
+        </w:rPr>
+        <w:t>Startup</w:t>
+      </w:r>
+      <w:r>
+        <w:rPr>
+          <w:b/>
+          <w:lang w:val="en-US"/>
+        </w:rPr>
         <w:t xml:space="preserve"> State</w:t>
       </w:r>
       <w:r>
         <w:rPr>
           <w:lang w:val="en-US"/>
         </w:rPr>
+        <w:t xml:space="preserve">, </w:t>
+      </w:r>
+      <w:r>
+        <w:rPr>
+          <w:b/>
+          <w:lang w:val="en-US"/>
+        </w:rPr>
+        <w:t>Manual Failover State</w:t>
+      </w:r>
+      <w:r>
+        <w:rPr>
+          <w:lang w:val="en-US"/>
+        </w:rPr>
+        <w:t xml:space="preserve"> or </w:t>
+      </w:r>
+      <w:r>
+        <w:rPr>
+          <w:b/>
+          <w:lang w:val="en-US"/>
+        </w:rPr>
+        <w:t>Force Manual Failover State</w:t>
+      </w:r>
+      <w:r>
+        <w:rPr>
+          <w:lang w:val="en-US"/>
+        </w:rPr>
         <w:t>.</w:t>
       </w:r>
     </w:p>
     <w:p>
       <w:pPr>
+        <w:pStyle w:val="Heading3"/>
+        <w:rPr>
+          <w:lang w:val="en-US"/>
+        </w:rPr>
+      </w:pPr>
+      <w:bookmarkStart w:id="32" w:name="_Toc446046845"/>
+      <w:r>
+        <w:rPr>
+          <w:lang w:val="en-US"/>
+        </w:rPr>
+        <w:t>Use</w:t>
+      </w:r>
+      <w:bookmarkEnd w:id="32"/>
+    </w:p>
+    <w:p>
+      <w:pPr>
+        <w:rPr>
+          <w:lang w:val="en-US"/>
+        </w:rPr>
+      </w:pPr>
+      <w:r>
+        <w:rPr>
+          <w:lang w:val="en-US"/>
+        </w:rPr>
+        <w:t xml:space="preserve">The state is used to update software which is always done on the Secondary Role server unless the database schema and data needs to be updated in which case use Primary Role server for update as there is no access to the database. If a database update fails all databases need to be restored. The benefit of updating on the Secondary Role server is that it minimizes downtime of the database as the Primary Role </w:t>
+      </w:r>
+      <w:r>
+        <w:rPr>
+          <w:lang w:val="en-US"/>
+        </w:rPr>
+        <w:lastRenderedPageBreak/>
+        <w:t xml:space="preserve">server can be left in </w:t>
+      </w:r>
+      <w:r>
+        <w:rPr>
+          <w:b/>
+          <w:lang w:val="en-US"/>
+        </w:rPr>
+        <w:t>Forced Running State</w:t>
+      </w:r>
+      <w:r>
+        <w:rPr>
+          <w:lang w:val="en-US"/>
+        </w:rPr>
+        <w:t xml:space="preserve"> where it cannot switch over. When the Secondary Role server has been upgraded switch over to the other server so it gets into the Secondary Role so it can be upgraded.</w:t>
+      </w:r>
+    </w:p>
+    <w:p>
+      <w:pPr>
         <w:pStyle w:val="Heading2"/>
         <w:rPr>
           <w:lang w:val="en-US"/>
         </w:rPr>
       </w:pPr>
-      <w:bookmarkStart w:id="30" w:name="_Toc446046843"/>
-      <w:r>
-        <w:rPr>
-          <w:lang w:val="en-US"/>
-        </w:rPr>
-        <w:t>Maintenance State [Full Mirroring]</w:t>
-      </w:r>
-      <w:bookmarkEnd w:id="30"/>
-    </w:p>
-    <w:p>
-      <w:pPr>
-        <w:rPr>
-          <w:lang w:val="en-US"/>
-        </w:rPr>
-      </w:pPr>
-      <w:r>
-        <w:rPr>
-          <w:lang w:val="en-US"/>
-        </w:rPr>
-        <w:t xml:space="preserve">As </w:t>
-      </w:r>
-      <w:proofErr w:type="gramStart"/>
-      <w:r>
-        <w:rPr>
-          <w:lang w:val="en-US"/>
-        </w:rPr>
-        <w:t>such</w:t>
-      </w:r>
-      <w:proofErr w:type="gramEnd"/>
-      <w:r>
-        <w:rPr>
-          <w:lang w:val="en-US"/>
-        </w:rPr>
-        <w:t xml:space="preserve"> this state is as Running State but it is expected that external services are disabled. When shifted to this state from Running State on Primary Role server a backup </w:t>
-      </w:r>
-      <w:proofErr w:type="gramStart"/>
-      <w:r>
-        <w:rPr>
-          <w:lang w:val="en-US"/>
-        </w:rPr>
-        <w:t>is triggered</w:t>
-      </w:r>
-      <w:proofErr w:type="gramEnd"/>
-      <w:r>
-        <w:rPr>
-          <w:lang w:val="en-US"/>
-        </w:rPr>
-        <w:t xml:space="preserve"> on each of the mirrored databases.</w:t>
-      </w:r>
+      <w:bookmarkStart w:id="33" w:name="_Toc446046846"/>
+      <w:r>
+        <w:rPr>
+          <w:lang w:val="en-US"/>
+        </w:rPr>
+        <w:t>Manual Failover State [Full Mirroring]</w:t>
+      </w:r>
+      <w:bookmarkEnd w:id="33"/>
     </w:p>
     <w:p>
       <w:pPr>
@@ -10006,14 +10125,14 @@
           <w:lang w:val="en-US"/>
         </w:rPr>
       </w:pPr>
-      <w:bookmarkStart w:id="31" w:name="_Toc446046844"/>
+      <w:bookmarkStart w:id="34" w:name="_Toc446046847"/>
       <w:r>
         <w:rPr>
           <w:lang w:val="en-US"/>
         </w:rPr>
         <w:t>Next states</w:t>
       </w:r>
-      <w:bookmarkEnd w:id="31"/>
+      <w:bookmarkEnd w:id="34"/>
     </w:p>
     <w:p>
       <w:pPr>
@@ -10032,19 +10151,343 @@
           <w:b/>
           <w:lang w:val="en-US"/>
         </w:rPr>
-        <w:t>Shutdown State</w:t>
-      </w:r>
-      <w:r>
-        <w:rPr>
-          <w:lang w:val="en-US"/>
-        </w:rPr>
-        <w:t xml:space="preserve">, </w:t>
+        <w:t>Shut</w:t>
       </w:r>
       <w:r>
         <w:rPr>
           <w:b/>
           <w:lang w:val="en-US"/>
         </w:rPr>
+        <w:t>ting D</w:t>
+      </w:r>
+      <w:r>
+        <w:rPr>
+          <w:b/>
+          <w:lang w:val="en-US"/>
+        </w:rPr>
+        <w:t>own State</w:t>
+      </w:r>
+      <w:r>
+        <w:rPr>
+          <w:lang w:val="en-US"/>
+        </w:rPr>
+        <w:t>,</w:t>
+      </w:r>
+      <w:r>
+        <w:rPr>
+          <w:lang w:val="en-US"/>
+        </w:rPr>
+        <w:t xml:space="preserve"> </w:t>
+      </w:r>
+      <w:r>
+        <w:rPr>
+          <w:b/>
+          <w:lang w:val="en-US"/>
+        </w:rPr>
+        <w:t>Main</w:t>
+      </w:r>
+      <w:r>
+        <w:rPr>
+          <w:b/>
+          <w:lang w:val="en-US"/>
+        </w:rPr>
+        <w:t>te</w:t>
+      </w:r>
+      <w:r>
+        <w:rPr>
+          <w:b/>
+          <w:lang w:val="en-US"/>
+        </w:rPr>
+        <w:t>nance State</w:t>
+      </w:r>
+      <w:r>
+        <w:rPr>
+          <w:lang w:val="en-US"/>
+        </w:rPr>
+        <w:t xml:space="preserve"> or</w:t>
+      </w:r>
+      <w:r>
+        <w:rPr>
+          <w:lang w:val="en-US"/>
+        </w:rPr>
+        <w:t xml:space="preserve"> </w:t>
+      </w:r>
+      <w:r>
+        <w:rPr>
+          <w:b/>
+          <w:lang w:val="en-US"/>
+        </w:rPr>
+        <w:t>Running State</w:t>
+      </w:r>
+      <w:r>
+        <w:rPr>
+          <w:lang w:val="en-US"/>
+        </w:rPr>
+        <w:t>.</w:t>
+      </w:r>
+    </w:p>
+    <w:p>
+      <w:pPr>
+        <w:pStyle w:val="Heading3"/>
+        <w:rPr>
+          <w:lang w:val="en-US"/>
+        </w:rPr>
+      </w:pPr>
+      <w:bookmarkStart w:id="35" w:name="_Toc446046848"/>
+      <w:r>
+        <w:rPr>
+          <w:lang w:val="en-US"/>
+        </w:rPr>
+        <w:t>Use</w:t>
+      </w:r>
+      <w:bookmarkEnd w:id="35"/>
+    </w:p>
+    <w:p>
+      <w:pPr>
+        <w:rPr>
+          <w:lang w:val="en-US"/>
+        </w:rPr>
+      </w:pPr>
+      <w:r>
+        <w:rPr>
+          <w:lang w:val="en-US"/>
+        </w:rPr>
+        <w:t>Used to switch server between Primary and Secondary Role and manually fail over servers</w:t>
+      </w:r>
+    </w:p>
+    <w:p>
+      <w:pPr>
+        <w:rPr>
+          <w:lang w:val="en-US"/>
+        </w:rPr>
+      </w:pPr>
+    </w:p>
+    <w:p>
+      <w:pPr>
+        <w:rPr>
+          <w:lang w:val="en-US"/>
+        </w:rPr>
+      </w:pPr>
+    </w:p>
+    <w:p>
+      <w:pPr>
+        <w:pStyle w:val="Heading2"/>
+        <w:rPr>
+          <w:lang w:val="en-US"/>
+        </w:rPr>
+      </w:pPr>
+      <w:bookmarkStart w:id="36" w:name="_Toc446046849"/>
+      <w:r>
+        <w:rPr>
+          <w:lang w:val="en-US"/>
+        </w:rPr>
+        <w:t>Force Manual Failover State</w:t>
+      </w:r>
+      <w:r>
+        <w:rPr>
+          <w:lang w:val="en-US"/>
+        </w:rPr>
+        <w:t xml:space="preserve"> [Degraded]</w:t>
+      </w:r>
+      <w:bookmarkEnd w:id="36"/>
+    </w:p>
+    <w:p>
+      <w:pPr>
+        <w:pStyle w:val="Heading3"/>
+        <w:rPr>
+          <w:lang w:val="en-US"/>
+        </w:rPr>
+      </w:pPr>
+      <w:bookmarkStart w:id="37" w:name="_Toc446046850"/>
+      <w:r>
+        <w:rPr>
+          <w:lang w:val="en-US"/>
+        </w:rPr>
+        <w:t>Next states</w:t>
+      </w:r>
+      <w:bookmarkEnd w:id="37"/>
+    </w:p>
+    <w:p>
+      <w:pPr>
+        <w:rPr>
+          <w:lang w:val="en-US"/>
+        </w:rPr>
+      </w:pPr>
+      <w:r>
+        <w:rPr>
+          <w:lang w:val="en-US"/>
+        </w:rPr>
+        <w:t xml:space="preserve">Can switch to </w:t>
+      </w:r>
+      <w:r>
+        <w:rPr>
+          <w:b/>
+          <w:lang w:val="en-US"/>
+        </w:rPr>
+        <w:t>Shut</w:t>
+      </w:r>
+      <w:r>
+        <w:rPr>
+          <w:b/>
+          <w:lang w:val="en-US"/>
+        </w:rPr>
+        <w:t>ting D</w:t>
+      </w:r>
+      <w:r>
+        <w:rPr>
+          <w:b/>
+          <w:lang w:val="en-US"/>
+        </w:rPr>
+        <w:t>own State</w:t>
+      </w:r>
+      <w:r>
+        <w:rPr>
+          <w:lang w:val="en-US"/>
+        </w:rPr>
+        <w:t>.</w:t>
+      </w:r>
+    </w:p>
+    <w:p>
+      <w:pPr>
+        <w:pStyle w:val="Heading3"/>
+        <w:rPr>
+          <w:lang w:val="en-US"/>
+        </w:rPr>
+      </w:pPr>
+      <w:bookmarkStart w:id="38" w:name="_Toc446046851"/>
+      <w:r>
+        <w:rPr>
+          <w:lang w:val="en-US"/>
+        </w:rPr>
+        <w:t>Use</w:t>
+      </w:r>
+      <w:bookmarkEnd w:id="38"/>
+    </w:p>
+    <w:p>
+      <w:pPr>
+        <w:rPr>
+          <w:lang w:val="en-US"/>
+        </w:rPr>
+      </w:pPr>
+      <w:r>
+        <w:rPr>
+          <w:lang w:val="en-US"/>
+        </w:rPr>
+        <w:t xml:space="preserve">The use if this state is if something makes it ok to switch-over and allowing data loss in the process. This is a last resort switch-over. When command to force manual switch-over has been sent it automatically switches to </w:t>
+      </w:r>
+      <w:r>
+        <w:rPr>
+          <w:b/>
+          <w:lang w:val="en-US"/>
+        </w:rPr>
+        <w:t>Shut</w:t>
+      </w:r>
+      <w:r>
+        <w:rPr>
+          <w:b/>
+          <w:lang w:val="en-US"/>
+        </w:rPr>
+        <w:t>ting D</w:t>
+      </w:r>
+      <w:r>
+        <w:rPr>
+          <w:b/>
+          <w:lang w:val="en-US"/>
+        </w:rPr>
+        <w:t>own State</w:t>
+      </w:r>
+      <w:r>
+        <w:rPr>
+          <w:lang w:val="en-US"/>
+        </w:rPr>
+        <w:t>.</w:t>
+      </w:r>
+    </w:p>
+    <w:p>
+      <w:pPr>
+        <w:pStyle w:val="Heading1"/>
+        <w:rPr>
+          <w:lang w:val="en-US"/>
+        </w:rPr>
+      </w:pPr>
+      <w:bookmarkStart w:id="39" w:name="_Toc446046852"/>
+      <w:r>
+        <w:rPr>
+          <w:lang w:val="en-US"/>
+        </w:rPr>
+        <w:t>Secondary Role States</w:t>
+      </w:r>
+      <w:bookmarkEnd w:id="39"/>
+    </w:p>
+    <w:p>
+      <w:pPr>
+        <w:pStyle w:val="Heading2"/>
+        <w:rPr>
+          <w:lang w:val="en-US"/>
+        </w:rPr>
+      </w:pPr>
+      <w:bookmarkStart w:id="40" w:name="_Toc446046853"/>
+      <w:r>
+        <w:rPr>
+          <w:lang w:val="en-US"/>
+        </w:rPr>
+        <w:t>Secondary</w:t>
+      </w:r>
+      <w:r>
+        <w:rPr>
+          <w:b/>
+          <w:lang w:val="en-US"/>
+        </w:rPr>
+        <w:t xml:space="preserve"> </w:t>
+      </w:r>
+      <w:r>
+        <w:rPr>
+          <w:lang w:val="en-US"/>
+        </w:rPr>
+        <w:t>Shutdown State [Degraded]</w:t>
+      </w:r>
+      <w:bookmarkEnd w:id="40"/>
+    </w:p>
+    <w:p>
+      <w:pPr>
+        <w:pStyle w:val="Heading3"/>
+        <w:rPr>
+          <w:lang w:val="en-US"/>
+        </w:rPr>
+      </w:pPr>
+      <w:bookmarkStart w:id="41" w:name="_Toc446046854"/>
+      <w:r>
+        <w:rPr>
+          <w:lang w:val="en-US"/>
+        </w:rPr>
+        <w:t>Next states</w:t>
+      </w:r>
+      <w:bookmarkEnd w:id="41"/>
+    </w:p>
+    <w:p>
+      <w:pPr>
+        <w:rPr>
+          <w:lang w:val="en-US"/>
+        </w:rPr>
+      </w:pPr>
+      <w:r>
+        <w:rPr>
+          <w:lang w:val="en-US"/>
+        </w:rPr>
+        <w:t xml:space="preserve">Can switch to </w:t>
+      </w:r>
+      <w:r>
+        <w:rPr>
+          <w:b/>
+          <w:lang w:val="en-US"/>
+        </w:rPr>
+        <w:t xml:space="preserve">Secondary </w:t>
+      </w:r>
+      <w:r>
+        <w:rPr>
+          <w:b/>
+          <w:lang w:val="en-US"/>
+        </w:rPr>
         <w:t>Startup</w:t>
       </w:r>
       <w:r>
@@ -10058,14 +10501,193 @@
         <w:rPr>
           <w:lang w:val="en-US"/>
         </w:rPr>
-        <w:t xml:space="preserve">, </w:t>
+        <w:t>.</w:t>
+      </w:r>
+    </w:p>
+    <w:p>
+      <w:pPr>
+        <w:pStyle w:val="Heading2"/>
+        <w:rPr>
+          <w:lang w:val="en-US"/>
+        </w:rPr>
+      </w:pPr>
+      <w:bookmarkStart w:id="42" w:name="_Toc446046855"/>
+      <w:r>
+        <w:rPr>
+          <w:lang w:val="en-US"/>
+        </w:rPr>
+        <w:t xml:space="preserve">Secondary </w:t>
+      </w:r>
+      <w:r>
+        <w:rPr>
+          <w:lang w:val="en-US"/>
+        </w:rPr>
+        <w:t>Startup State</w:t>
+      </w:r>
+      <w:r>
+        <w:rPr>
+          <w:lang w:val="en-US"/>
+        </w:rPr>
+        <w:t xml:space="preserve"> [Degraded]</w:t>
+      </w:r>
+      <w:bookmarkEnd w:id="42"/>
+    </w:p>
+    <w:p>
+      <w:pPr>
+        <w:rPr>
+          <w:lang w:val="en-US"/>
+        </w:rPr>
+      </w:pPr>
+      <w:r>
+        <w:rPr>
+          <w:lang w:val="en-US"/>
+        </w:rPr>
+        <w:t xml:space="preserve">Startup is different depending on </w:t>
+      </w:r>
+      <w:r>
+        <w:rPr>
+          <w:lang w:val="en-US"/>
+        </w:rPr>
+        <w:t>S</w:t>
+      </w:r>
+      <w:r>
+        <w:rPr>
+          <w:lang w:val="en-US"/>
+        </w:rPr>
+        <w:t xml:space="preserve">erver </w:t>
+      </w:r>
+      <w:r>
+        <w:rPr>
+          <w:lang w:val="en-US"/>
+        </w:rPr>
+        <w:t>R</w:t>
+      </w:r>
+      <w:r>
+        <w:rPr>
+          <w:lang w:val="en-US"/>
+        </w:rPr>
+        <w:t>ole</w:t>
+      </w:r>
+      <w:r>
+        <w:rPr>
+          <w:lang w:val="en-US"/>
+        </w:rPr>
+        <w:t xml:space="preserve"> but have a common check for if the Sql Server In</w:t>
+      </w:r>
+      <w:r>
+        <w:rPr>
+          <w:lang w:val="en-US"/>
+        </w:rPr>
+        <w:t>s</w:t>
+      </w:r>
+      <w:r>
+        <w:rPr>
+          <w:lang w:val="en-US"/>
+        </w:rPr>
+        <w:t xml:space="preserve">tance is ready for mirroring via </w:t>
       </w:r>
       <w:r>
         <w:rPr>
           <w:b/>
           <w:lang w:val="en-US"/>
         </w:rPr>
-        <w:t>Manual Failover State</w:t>
+        <w:t>Action: Instance Ready form Mirroring</w:t>
+      </w:r>
+      <w:r>
+        <w:rPr>
+          <w:lang w:val="en-US"/>
+        </w:rPr>
+        <w:t>.</w:t>
+      </w:r>
+    </w:p>
+    <w:p>
+      <w:pPr>
+        <w:pStyle w:val="Heading3"/>
+        <w:rPr>
+          <w:lang w:val="en-US"/>
+        </w:rPr>
+      </w:pPr>
+      <w:bookmarkStart w:id="43" w:name="_Toc446046856"/>
+      <w:r>
+        <w:rPr>
+          <w:lang w:val="en-US"/>
+        </w:rPr>
+        <w:t>Next states</w:t>
+      </w:r>
+      <w:bookmarkEnd w:id="43"/>
+    </w:p>
+    <w:p>
+      <w:pPr>
+        <w:rPr>
+          <w:lang w:val="en-US"/>
+        </w:rPr>
+      </w:pPr>
+      <w:r>
+        <w:rPr>
+          <w:lang w:val="en-US"/>
+        </w:rPr>
+        <w:t xml:space="preserve">Can switch to </w:t>
+      </w:r>
+      <w:r>
+        <w:rPr>
+          <w:b/>
+          <w:lang w:val="en-US"/>
+        </w:rPr>
+        <w:t xml:space="preserve">Secondary </w:t>
+      </w:r>
+      <w:r>
+        <w:rPr>
+          <w:b/>
+          <w:lang w:val="en-US"/>
+        </w:rPr>
+        <w:t>Shut</w:t>
+      </w:r>
+      <w:r>
+        <w:rPr>
+          <w:b/>
+          <w:lang w:val="en-US"/>
+        </w:rPr>
+        <w:t>ting D</w:t>
+      </w:r>
+      <w:r>
+        <w:rPr>
+          <w:b/>
+          <w:lang w:val="en-US"/>
+        </w:rPr>
+        <w:t>own State</w:t>
+      </w:r>
+      <w:r>
+        <w:rPr>
+          <w:lang w:val="en-US"/>
+        </w:rPr>
+        <w:t>,</w:t>
+      </w:r>
+      <w:r>
+        <w:rPr>
+          <w:lang w:val="en-US"/>
+        </w:rPr>
+        <w:t xml:space="preserve"> </w:t>
+      </w:r>
+      <w:r>
+        <w:rPr>
+          <w:b/>
+          <w:lang w:val="en-US"/>
+        </w:rPr>
+        <w:t xml:space="preserve">Secondary </w:t>
+      </w:r>
+      <w:r>
+        <w:rPr>
+          <w:b/>
+          <w:lang w:val="en-US"/>
+        </w:rPr>
+        <w:t>Running</w:t>
+      </w:r>
+      <w:r>
+        <w:rPr>
+          <w:b/>
+          <w:lang w:val="en-US"/>
+        </w:rPr>
+        <w:t xml:space="preserve"> State</w:t>
       </w:r>
       <w:r>
         <w:rPr>
@@ -10078,7 +10700,14 @@
           <w:b/>
           <w:lang w:val="en-US"/>
         </w:rPr>
-        <w:t>Force Manual Failover State</w:t>
+        <w:t>Secondary</w:t>
+      </w:r>
+      <w:r>
+        <w:rPr>
+          <w:b/>
+          <w:lang w:val="en-US"/>
+        </w:rPr>
+        <w:t xml:space="preserve"> Running No Primary State</w:t>
       </w:r>
       <w:r>
         <w:rPr>
@@ -10094,967 +10723,122 @@
           <w:lang w:val="en-US"/>
         </w:rPr>
       </w:pPr>
-      <w:bookmarkStart w:id="32" w:name="_Toc446046845"/>
-      <w:r>
-        <w:rPr>
-          <w:lang w:val="en-US"/>
-        </w:rPr>
-        <w:t>Use</w:t>
-      </w:r>
-      <w:bookmarkEnd w:id="32"/>
-    </w:p>
-    <w:p>
-      <w:pPr>
-        <w:rPr>
-          <w:lang w:val="en-US"/>
-        </w:rPr>
-      </w:pPr>
-      <w:r>
-        <w:rPr>
-          <w:lang w:val="en-US"/>
-        </w:rPr>
-        <w:t xml:space="preserve">The state is used to update </w:t>
-      </w:r>
-      <w:proofErr w:type="gramStart"/>
-      <w:r>
-        <w:rPr>
-          <w:lang w:val="en-US"/>
-        </w:rPr>
-        <w:t>software which</w:t>
-      </w:r>
-      <w:proofErr w:type="gramEnd"/>
-      <w:r>
-        <w:rPr>
-          <w:lang w:val="en-US"/>
-        </w:rPr>
-        <w:t xml:space="preserve"> is always done on the Secondary Role server unless the database schema and data needs to be updated in which case use Primary Role server for update as there is no access to the database. If a database update fails all </w:t>
-      </w:r>
-      <w:proofErr w:type="gramStart"/>
-      <w:r>
-        <w:rPr>
-          <w:lang w:val="en-US"/>
-        </w:rPr>
-        <w:t>databases</w:t>
-      </w:r>
-      <w:proofErr w:type="gramEnd"/>
-      <w:r>
-        <w:rPr>
-          <w:lang w:val="en-US"/>
-        </w:rPr>
-        <w:t xml:space="preserve"> need to be restored. The benefit of updating on the Secondary Role server is that it minimizes downtime of the database as the Primary Role </w:t>
+      <w:bookmarkStart w:id="44" w:name="_Toc446046857"/>
+      <w:r>
+        <w:rPr>
+          <w:lang w:val="en-US"/>
+        </w:rPr>
+        <w:t>Action: Instance Ready for Mirroring</w:t>
+      </w:r>
+      <w:bookmarkEnd w:id="44"/>
+    </w:p>
+    <w:p>
+      <w:pPr>
+        <w:rPr>
+          <w:lang w:val="en-US"/>
+        </w:rPr>
+      </w:pPr>
+      <w:r>
+        <w:rPr>
+          <w:lang w:val="en-US"/>
+        </w:rPr>
+        <w:t>This action consists of several sub-actions which are run in sequence.</w:t>
+      </w:r>
+    </w:p>
+    <w:p>
+      <w:pPr>
+        <w:pStyle w:val="Heading4"/>
+        <w:rPr>
+          <w:lang w:val="en-US"/>
+        </w:rPr>
+      </w:pPr>
+      <w:r>
+        <w:rPr>
+          <w:lang w:val="en-US"/>
+        </w:rPr>
+        <w:t>Action: Ready shares and directories</w:t>
+      </w:r>
+    </w:p>
+    <w:p>
+      <w:pPr>
+        <w:rPr>
+          <w:lang w:val="en-US"/>
+        </w:rPr>
+      </w:pPr>
+    </w:p>
+    <w:p>
+      <w:pPr>
+        <w:pStyle w:val="Heading3"/>
+        <w:rPr>
+          <w:lang w:val="en-US"/>
+        </w:rPr>
+      </w:pPr>
+      <w:bookmarkStart w:id="45" w:name="_Toc446046858"/>
+      <w:r>
+        <w:rPr>
+          <w:lang w:val="en-US"/>
+        </w:rPr>
+        <w:t>Action: Setup of Secondary Role</w:t>
+      </w:r>
+      <w:bookmarkEnd w:id="45"/>
+    </w:p>
+    <w:p>
+      <w:pPr>
+        <w:rPr>
+          <w:lang w:val="en-US"/>
+        </w:rPr>
+      </w:pPr>
+      <w:r>
+        <w:rPr>
+          <w:lang w:val="en-US"/>
+        </w:rPr>
+        <w:t>The action consist of several sub-actions. They are listed in the sequence they are called.</w:t>
+      </w:r>
+    </w:p>
+    <w:p>
+      <w:pPr>
+        <w:pStyle w:val="Heading4"/>
+        <w:rPr>
+          <w:lang w:val="en-US"/>
+        </w:rPr>
+      </w:pPr>
+      <w:r>
+        <w:rPr>
+          <w:lang w:val="en-US"/>
+        </w:rPr>
+        <w:t>Action: Secondary Role – Create Dir/Share</w:t>
+      </w:r>
+    </w:p>
+    <w:p>
+      <w:pPr>
+        <w:rPr>
+          <w:lang w:val="en-US"/>
+        </w:rPr>
+      </w:pPr>
+      <w:r>
+        <w:rPr>
+          <w:lang w:val="en-US"/>
+        </w:rPr>
+        <w:t>The process creates local directories, creates local share and checks access to directories locally via a</w:t>
+      </w:r>
+      <w:r>
+        <w:rPr>
+          <w:lang w:val="en-US"/>
+        </w:rPr>
+        <w:t xml:space="preserve"> </w:t>
+      </w:r>
+      <w:r>
+        <w:rPr>
+          <w:lang w:val="en-US"/>
+        </w:rPr>
+        <w:t xml:space="preserve">read/write test. The read/write test is done by test creating a file to the location, reading it back and deleting it afterwards. In the configuration the different folders are names. Local share is “Share”. Local </w:t>
       </w:r>
       <w:r>
         <w:rPr>
           <w:lang w:val="en-US"/>
         </w:rPr>
         <w:lastRenderedPageBreak/>
-        <w:t xml:space="preserve">server </w:t>
-      </w:r>
-      <w:proofErr w:type="gramStart"/>
-      <w:r>
-        <w:rPr>
-          <w:lang w:val="en-US"/>
-        </w:rPr>
-        <w:t>can be left</w:t>
-      </w:r>
-      <w:proofErr w:type="gramEnd"/>
-      <w:r>
-        <w:rPr>
-          <w:lang w:val="en-US"/>
-        </w:rPr>
-        <w:t xml:space="preserve"> in </w:t>
-      </w:r>
-      <w:r>
-        <w:rPr>
-          <w:b/>
-          <w:lang w:val="en-US"/>
-        </w:rPr>
-        <w:t>Forced Running State</w:t>
-      </w:r>
-      <w:r>
-        <w:rPr>
-          <w:lang w:val="en-US"/>
-        </w:rPr>
-        <w:t xml:space="preserve"> where it cannot switch over. When the Secondary Role server has been upgraded switch over to the other server so it gets into the Secondary Role so it </w:t>
-      </w:r>
-      <w:proofErr w:type="gramStart"/>
-      <w:r>
-        <w:rPr>
-          <w:lang w:val="en-US"/>
-        </w:rPr>
-        <w:t>can be upgraded</w:t>
-      </w:r>
-      <w:proofErr w:type="gramEnd"/>
-      <w:r>
-        <w:rPr>
-          <w:lang w:val="en-US"/>
-        </w:rPr>
-        <w:t>.</w:t>
-      </w:r>
-    </w:p>
-    <w:p>
-      <w:pPr>
-        <w:pStyle w:val="Heading2"/>
-        <w:rPr>
-          <w:lang w:val="en-US"/>
-        </w:rPr>
-      </w:pPr>
-      <w:bookmarkStart w:id="33" w:name="_Toc446046846"/>
-      <w:r>
-        <w:rPr>
-          <w:lang w:val="en-US"/>
-        </w:rPr>
-        <w:t>Manual Failover State [Full Mirroring]</w:t>
-      </w:r>
-      <w:bookmarkEnd w:id="33"/>
-    </w:p>
-    <w:p>
-      <w:pPr>
-        <w:pStyle w:val="Heading3"/>
-        <w:rPr>
-          <w:lang w:val="en-US"/>
-        </w:rPr>
-      </w:pPr>
-      <w:bookmarkStart w:id="34" w:name="_Toc446046847"/>
-      <w:r>
-        <w:rPr>
-          <w:lang w:val="en-US"/>
-        </w:rPr>
-        <w:t>Next states</w:t>
-      </w:r>
-      <w:bookmarkEnd w:id="34"/>
-    </w:p>
-    <w:p>
-      <w:pPr>
-        <w:rPr>
-          <w:lang w:val="en-US"/>
-        </w:rPr>
-      </w:pPr>
-      <w:r>
-        <w:rPr>
-          <w:lang w:val="en-US"/>
-        </w:rPr>
-        <w:t xml:space="preserve">Can switch to </w:t>
-      </w:r>
-      <w:r>
-        <w:rPr>
-          <w:b/>
-          <w:lang w:val="en-US"/>
-        </w:rPr>
-        <w:t>Shut</w:t>
-      </w:r>
-      <w:r>
-        <w:rPr>
-          <w:b/>
-          <w:lang w:val="en-US"/>
-        </w:rPr>
-        <w:t>ting D</w:t>
-      </w:r>
-      <w:r>
-        <w:rPr>
-          <w:b/>
-          <w:lang w:val="en-US"/>
-        </w:rPr>
-        <w:t>own State</w:t>
-      </w:r>
-      <w:r>
-        <w:rPr>
-          <w:lang w:val="en-US"/>
-        </w:rPr>
-        <w:t>,</w:t>
-      </w:r>
-      <w:r>
-        <w:rPr>
-          <w:lang w:val="en-US"/>
-        </w:rPr>
-        <w:t xml:space="preserve"> </w:t>
-      </w:r>
-      <w:r>
-        <w:rPr>
-          <w:b/>
-          <w:lang w:val="en-US"/>
-        </w:rPr>
-        <w:t>Main</w:t>
-      </w:r>
-      <w:r>
-        <w:rPr>
-          <w:b/>
-          <w:lang w:val="en-US"/>
-        </w:rPr>
-        <w:t>te</w:t>
-      </w:r>
-      <w:r>
-        <w:rPr>
-          <w:b/>
-          <w:lang w:val="en-US"/>
-        </w:rPr>
-        <w:t>nance State</w:t>
-      </w:r>
-      <w:r>
-        <w:rPr>
-          <w:lang w:val="en-US"/>
-        </w:rPr>
-        <w:t xml:space="preserve"> or</w:t>
-      </w:r>
-      <w:r>
-        <w:rPr>
-          <w:lang w:val="en-US"/>
-        </w:rPr>
-        <w:t xml:space="preserve"> </w:t>
-      </w:r>
-      <w:r>
-        <w:rPr>
-          <w:b/>
-          <w:lang w:val="en-US"/>
-        </w:rPr>
-        <w:t>Running State</w:t>
-      </w:r>
-      <w:r>
-        <w:rPr>
-          <w:lang w:val="en-US"/>
-        </w:rPr>
-        <w:t>.</w:t>
-      </w:r>
-    </w:p>
-    <w:p>
-      <w:pPr>
-        <w:pStyle w:val="Heading3"/>
-        <w:rPr>
-          <w:lang w:val="en-US"/>
-        </w:rPr>
-      </w:pPr>
-      <w:bookmarkStart w:id="35" w:name="_Toc446046848"/>
-      <w:r>
-        <w:rPr>
-          <w:lang w:val="en-US"/>
-        </w:rPr>
-        <w:t>Use</w:t>
-      </w:r>
-      <w:bookmarkEnd w:id="35"/>
-    </w:p>
-    <w:p>
-      <w:pPr>
-        <w:rPr>
-          <w:lang w:val="en-US"/>
-        </w:rPr>
-      </w:pPr>
-      <w:r>
-        <w:rPr>
-          <w:lang w:val="en-US"/>
-        </w:rPr>
-        <w:t>Used to switch server between Primary and Secondary Role and manually fail over servers</w:t>
-      </w:r>
-    </w:p>
-    <w:p>
-      <w:pPr>
-        <w:rPr>
-          <w:lang w:val="en-US"/>
-        </w:rPr>
-      </w:pPr>
-    </w:p>
-    <w:p>
-      <w:pPr>
-        <w:rPr>
-          <w:lang w:val="en-US"/>
-        </w:rPr>
-      </w:pPr>
-    </w:p>
-    <w:p>
-      <w:pPr>
-        <w:pStyle w:val="Heading2"/>
-        <w:rPr>
-          <w:lang w:val="en-US"/>
-        </w:rPr>
-      </w:pPr>
-      <w:bookmarkStart w:id="36" w:name="_Toc446046849"/>
-      <w:r>
-        <w:rPr>
-          <w:lang w:val="en-US"/>
-        </w:rPr>
-        <w:t>Force Manual Failover State</w:t>
-      </w:r>
-      <w:r>
-        <w:rPr>
-          <w:lang w:val="en-US"/>
-        </w:rPr>
-        <w:t xml:space="preserve"> [Degraded]</w:t>
-      </w:r>
-      <w:bookmarkEnd w:id="36"/>
-    </w:p>
-    <w:p>
-      <w:pPr>
-        <w:pStyle w:val="Heading3"/>
-        <w:rPr>
-          <w:lang w:val="en-US"/>
-        </w:rPr>
-      </w:pPr>
-      <w:bookmarkStart w:id="37" w:name="_Toc446046850"/>
-      <w:r>
-        <w:rPr>
-          <w:lang w:val="en-US"/>
-        </w:rPr>
-        <w:t>Next states</w:t>
-      </w:r>
-      <w:bookmarkEnd w:id="37"/>
-    </w:p>
-    <w:p>
-      <w:pPr>
-        <w:rPr>
-          <w:lang w:val="en-US"/>
-        </w:rPr>
-      </w:pPr>
-      <w:r>
-        <w:rPr>
-          <w:lang w:val="en-US"/>
-        </w:rPr>
-        <w:t xml:space="preserve">Can switch to </w:t>
-      </w:r>
-      <w:r>
-        <w:rPr>
-          <w:b/>
-          <w:lang w:val="en-US"/>
-        </w:rPr>
-        <w:t>Shut</w:t>
-      </w:r>
-      <w:r>
-        <w:rPr>
-          <w:b/>
-          <w:lang w:val="en-US"/>
-        </w:rPr>
-        <w:t>ting D</w:t>
-      </w:r>
-      <w:r>
-        <w:rPr>
-          <w:b/>
-          <w:lang w:val="en-US"/>
-        </w:rPr>
-        <w:t>own State</w:t>
-      </w:r>
-      <w:r>
-        <w:rPr>
-          <w:lang w:val="en-US"/>
-        </w:rPr>
-        <w:t>.</w:t>
-      </w:r>
-    </w:p>
-    <w:p>
-      <w:pPr>
-        <w:pStyle w:val="Heading3"/>
-        <w:rPr>
-          <w:lang w:val="en-US"/>
-        </w:rPr>
-      </w:pPr>
-      <w:bookmarkStart w:id="38" w:name="_Toc446046851"/>
-      <w:r>
-        <w:rPr>
-          <w:lang w:val="en-US"/>
-        </w:rPr>
-        <w:t>Use</w:t>
-      </w:r>
-      <w:bookmarkEnd w:id="38"/>
-    </w:p>
-    <w:p>
-      <w:pPr>
-        <w:rPr>
-          <w:lang w:val="en-US"/>
-        </w:rPr>
-      </w:pPr>
-      <w:r>
-        <w:rPr>
-          <w:lang w:val="en-US"/>
-        </w:rPr>
-        <w:t xml:space="preserve">The use if this state is if something makes it ok to </w:t>
-      </w:r>
-      <w:proofErr w:type="gramStart"/>
-      <w:r>
-        <w:rPr>
-          <w:lang w:val="en-US"/>
-        </w:rPr>
-        <w:t>switch-over</w:t>
-      </w:r>
-      <w:proofErr w:type="gramEnd"/>
-      <w:r>
-        <w:rPr>
-          <w:lang w:val="en-US"/>
-        </w:rPr>
-        <w:t xml:space="preserve"> and allowing data loss in the process. This is a last resort </w:t>
-      </w:r>
-      <w:proofErr w:type="gramStart"/>
-      <w:r>
-        <w:rPr>
-          <w:lang w:val="en-US"/>
-        </w:rPr>
-        <w:t>switch-over</w:t>
-      </w:r>
-      <w:proofErr w:type="gramEnd"/>
-      <w:r>
-        <w:rPr>
-          <w:lang w:val="en-US"/>
-        </w:rPr>
-        <w:t xml:space="preserve">. When command to force manual </w:t>
-      </w:r>
-      <w:proofErr w:type="gramStart"/>
-      <w:r>
-        <w:rPr>
-          <w:lang w:val="en-US"/>
-        </w:rPr>
-        <w:t>switch-over</w:t>
-      </w:r>
-      <w:proofErr w:type="gramEnd"/>
-      <w:r>
-        <w:rPr>
-          <w:lang w:val="en-US"/>
-        </w:rPr>
-        <w:t xml:space="preserve"> has been sent it automatically switches to </w:t>
-      </w:r>
-      <w:r>
-        <w:rPr>
-          <w:b/>
-          <w:lang w:val="en-US"/>
-        </w:rPr>
-        <w:t>Shut</w:t>
-      </w:r>
-      <w:r>
-        <w:rPr>
-          <w:b/>
-          <w:lang w:val="en-US"/>
-        </w:rPr>
-        <w:t>ting D</w:t>
-      </w:r>
-      <w:r>
-        <w:rPr>
-          <w:b/>
-          <w:lang w:val="en-US"/>
-        </w:rPr>
-        <w:t>own State</w:t>
-      </w:r>
-      <w:r>
-        <w:rPr>
-          <w:lang w:val="en-US"/>
-        </w:rPr>
-        <w:t>.</w:t>
-      </w:r>
-    </w:p>
-    <w:p>
-      <w:pPr>
-        <w:pStyle w:val="Heading1"/>
-        <w:rPr>
-          <w:lang w:val="en-US"/>
-        </w:rPr>
-      </w:pPr>
-      <w:bookmarkStart w:id="39" w:name="_Toc446046852"/>
-      <w:r>
-        <w:rPr>
-          <w:lang w:val="en-US"/>
-        </w:rPr>
-        <w:t>Secondary Role States</w:t>
-      </w:r>
-      <w:bookmarkEnd w:id="39"/>
-    </w:p>
-    <w:p>
-      <w:pPr>
-        <w:pStyle w:val="Heading2"/>
-        <w:rPr>
-          <w:lang w:val="en-US"/>
-        </w:rPr>
-      </w:pPr>
-      <w:bookmarkStart w:id="40" w:name="_Toc446046853"/>
-      <w:r>
-        <w:rPr>
-          <w:lang w:val="en-US"/>
-        </w:rPr>
-        <w:t>Secondary</w:t>
-      </w:r>
-      <w:r>
-        <w:rPr>
-          <w:b/>
-          <w:lang w:val="en-US"/>
-        </w:rPr>
-        <w:t xml:space="preserve"> </w:t>
-      </w:r>
-      <w:r>
-        <w:rPr>
-          <w:lang w:val="en-US"/>
-        </w:rPr>
-        <w:t>Shutdown State [Degraded]</w:t>
-      </w:r>
-      <w:bookmarkEnd w:id="40"/>
-    </w:p>
-    <w:p>
-      <w:pPr>
-        <w:pStyle w:val="Heading3"/>
-        <w:rPr>
-          <w:lang w:val="en-US"/>
-        </w:rPr>
-      </w:pPr>
-      <w:bookmarkStart w:id="41" w:name="_Toc446046854"/>
-      <w:r>
-        <w:rPr>
-          <w:lang w:val="en-US"/>
-        </w:rPr>
-        <w:t>Next states</w:t>
-      </w:r>
-      <w:bookmarkEnd w:id="41"/>
-    </w:p>
-    <w:p>
-      <w:pPr>
-        <w:rPr>
-          <w:lang w:val="en-US"/>
-        </w:rPr>
-      </w:pPr>
-      <w:r>
-        <w:rPr>
-          <w:lang w:val="en-US"/>
-        </w:rPr>
-        <w:t xml:space="preserve">Can switch to </w:t>
-      </w:r>
-      <w:r>
-        <w:rPr>
-          <w:b/>
-          <w:lang w:val="en-US"/>
-        </w:rPr>
-        <w:t xml:space="preserve">Secondary </w:t>
-      </w:r>
-      <w:r>
-        <w:rPr>
-          <w:b/>
-          <w:lang w:val="en-US"/>
-        </w:rPr>
-        <w:t>Startup</w:t>
-      </w:r>
-      <w:r>
-        <w:rPr>
-          <w:b/>
-          <w:lang w:val="en-US"/>
-        </w:rPr>
-        <w:t xml:space="preserve"> State</w:t>
-      </w:r>
-      <w:r>
-        <w:rPr>
-          <w:lang w:val="en-US"/>
-        </w:rPr>
-        <w:t>.</w:t>
-      </w:r>
-    </w:p>
-    <w:p>
-      <w:pPr>
-        <w:pStyle w:val="Heading2"/>
-        <w:rPr>
-          <w:lang w:val="en-US"/>
-        </w:rPr>
-      </w:pPr>
-      <w:bookmarkStart w:id="42" w:name="_Toc446046855"/>
-      <w:r>
-        <w:rPr>
-          <w:lang w:val="en-US"/>
-        </w:rPr>
-        <w:t xml:space="preserve">Secondary </w:t>
-      </w:r>
-      <w:r>
-        <w:rPr>
-          <w:lang w:val="en-US"/>
-        </w:rPr>
-        <w:t>Startup State</w:t>
-      </w:r>
-      <w:r>
-        <w:rPr>
-          <w:lang w:val="en-US"/>
-        </w:rPr>
-        <w:t xml:space="preserve"> [Degraded]</w:t>
-      </w:r>
-      <w:bookmarkEnd w:id="42"/>
-    </w:p>
-    <w:p>
-      <w:pPr>
-        <w:rPr>
-          <w:lang w:val="en-US"/>
-        </w:rPr>
-      </w:pPr>
-      <w:r>
-        <w:rPr>
-          <w:lang w:val="en-US"/>
-        </w:rPr>
-        <w:t xml:space="preserve">Startup is different depending on </w:t>
-      </w:r>
-      <w:r>
-        <w:rPr>
-          <w:lang w:val="en-US"/>
-        </w:rPr>
-        <w:t>S</w:t>
-      </w:r>
-      <w:r>
-        <w:rPr>
-          <w:lang w:val="en-US"/>
-        </w:rPr>
-        <w:t xml:space="preserve">erver </w:t>
-      </w:r>
-      <w:r>
-        <w:rPr>
-          <w:lang w:val="en-US"/>
-        </w:rPr>
-        <w:t>R</w:t>
-      </w:r>
-      <w:r>
-        <w:rPr>
-          <w:lang w:val="en-US"/>
-        </w:rPr>
-        <w:t>ole</w:t>
-      </w:r>
-      <w:r>
-        <w:rPr>
-          <w:lang w:val="en-US"/>
-        </w:rPr>
-        <w:t xml:space="preserve"> but have a common check for if the </w:t>
-      </w:r>
-      <w:proofErr w:type="spellStart"/>
-      <w:r>
-        <w:rPr>
-          <w:lang w:val="en-US"/>
-        </w:rPr>
-        <w:t>Sql</w:t>
-      </w:r>
-      <w:proofErr w:type="spellEnd"/>
-      <w:r>
-        <w:rPr>
-          <w:lang w:val="en-US"/>
-        </w:rPr>
-        <w:t xml:space="preserve"> Server In</w:t>
-      </w:r>
-      <w:r>
-        <w:rPr>
-          <w:lang w:val="en-US"/>
-        </w:rPr>
-        <w:t>s</w:t>
-      </w:r>
-      <w:r>
-        <w:rPr>
-          <w:lang w:val="en-US"/>
-        </w:rPr>
-        <w:t xml:space="preserve">tance is ready for mirroring via </w:t>
-      </w:r>
-      <w:r>
-        <w:rPr>
-          <w:b/>
-          <w:lang w:val="en-US"/>
-        </w:rPr>
-        <w:t>Action: Instance Ready form Mirroring</w:t>
-      </w:r>
-      <w:r>
-        <w:rPr>
-          <w:lang w:val="en-US"/>
-        </w:rPr>
-        <w:t>.</w:t>
-      </w:r>
-    </w:p>
-    <w:p>
-      <w:pPr>
-        <w:pStyle w:val="Heading3"/>
-        <w:rPr>
-          <w:lang w:val="en-US"/>
-        </w:rPr>
-      </w:pPr>
-      <w:bookmarkStart w:id="43" w:name="_Toc446046856"/>
-      <w:r>
-        <w:rPr>
-          <w:lang w:val="en-US"/>
-        </w:rPr>
-        <w:t>Next states</w:t>
-      </w:r>
-      <w:bookmarkEnd w:id="43"/>
-    </w:p>
-    <w:p>
-      <w:pPr>
-        <w:rPr>
-          <w:lang w:val="en-US"/>
-        </w:rPr>
-      </w:pPr>
-      <w:r>
-        <w:rPr>
-          <w:lang w:val="en-US"/>
-        </w:rPr>
-        <w:t xml:space="preserve">Can switch to </w:t>
-      </w:r>
-      <w:r>
-        <w:rPr>
-          <w:b/>
-          <w:lang w:val="en-US"/>
-        </w:rPr>
-        <w:t xml:space="preserve">Secondary </w:t>
-      </w:r>
-      <w:r>
-        <w:rPr>
-          <w:b/>
-          <w:lang w:val="en-US"/>
-        </w:rPr>
-        <w:t>Shut</w:t>
-      </w:r>
-      <w:r>
-        <w:rPr>
-          <w:b/>
-          <w:lang w:val="en-US"/>
-        </w:rPr>
-        <w:t>ting D</w:t>
-      </w:r>
-      <w:r>
-        <w:rPr>
-          <w:b/>
-          <w:lang w:val="en-US"/>
-        </w:rPr>
-        <w:t>own State</w:t>
-      </w:r>
-      <w:r>
-        <w:rPr>
-          <w:lang w:val="en-US"/>
-        </w:rPr>
-        <w:t>,</w:t>
-      </w:r>
-      <w:r>
-        <w:rPr>
-          <w:lang w:val="en-US"/>
-        </w:rPr>
-        <w:t xml:space="preserve"> </w:t>
-      </w:r>
-      <w:r>
-        <w:rPr>
-          <w:b/>
-          <w:lang w:val="en-US"/>
-        </w:rPr>
-        <w:t xml:space="preserve">Secondary </w:t>
-      </w:r>
-      <w:r>
-        <w:rPr>
-          <w:b/>
-          <w:lang w:val="en-US"/>
-        </w:rPr>
-        <w:t>Running</w:t>
-      </w:r>
-      <w:r>
-        <w:rPr>
-          <w:b/>
-          <w:lang w:val="en-US"/>
-        </w:rPr>
-        <w:t xml:space="preserve"> State</w:t>
-      </w:r>
-      <w:r>
-        <w:rPr>
-          <w:lang w:val="en-US"/>
-        </w:rPr>
-        <w:t xml:space="preserve"> or </w:t>
-      </w:r>
-      <w:r>
-        <w:rPr>
-          <w:b/>
-          <w:lang w:val="en-US"/>
-        </w:rPr>
-        <w:t>Secondary</w:t>
-      </w:r>
-      <w:r>
-        <w:rPr>
-          <w:b/>
-          <w:lang w:val="en-US"/>
-        </w:rPr>
-        <w:t xml:space="preserve"> Running No Primary State</w:t>
-      </w:r>
-      <w:r>
-        <w:rPr>
-          <w:lang w:val="en-US"/>
-        </w:rPr>
-        <w:t>.</w:t>
-      </w:r>
-    </w:p>
-    <w:p>
-      <w:pPr>
-        <w:pStyle w:val="Heading3"/>
-        <w:rPr>
-          <w:lang w:val="en-US"/>
-        </w:rPr>
-      </w:pPr>
-      <w:bookmarkStart w:id="44" w:name="_Toc446046857"/>
-      <w:r>
-        <w:rPr>
-          <w:lang w:val="en-US"/>
-        </w:rPr>
-        <w:t>Action: Instance Ready for Mirroring</w:t>
-      </w:r>
-      <w:bookmarkEnd w:id="44"/>
-    </w:p>
-    <w:p>
-      <w:pPr>
-        <w:rPr>
-          <w:lang w:val="en-US"/>
-        </w:rPr>
-      </w:pPr>
-      <w:r>
-        <w:rPr>
-          <w:lang w:val="en-US"/>
-        </w:rPr>
-        <w:t>This action consists of several sub-</w:t>
-      </w:r>
-      <w:proofErr w:type="gramStart"/>
-      <w:r>
-        <w:rPr>
-          <w:lang w:val="en-US"/>
-        </w:rPr>
-        <w:t>actions which</w:t>
-      </w:r>
-      <w:proofErr w:type="gramEnd"/>
-      <w:r>
-        <w:rPr>
-          <w:lang w:val="en-US"/>
-        </w:rPr>
-        <w:t xml:space="preserve"> are run in sequence.</w:t>
-      </w:r>
-    </w:p>
-    <w:p>
-      <w:pPr>
-        <w:pStyle w:val="Heading4"/>
-        <w:rPr>
-          <w:lang w:val="en-US"/>
-        </w:rPr>
-      </w:pPr>
-      <w:r>
-        <w:rPr>
-          <w:lang w:val="en-US"/>
-        </w:rPr>
-        <w:t>Action: Ready shares and directories</w:t>
-      </w:r>
-    </w:p>
-    <w:p>
-      <w:pPr>
-        <w:rPr>
-          <w:lang w:val="en-US"/>
-        </w:rPr>
-      </w:pPr>
-    </w:p>
-    <w:p>
-      <w:pPr>
-        <w:pStyle w:val="Heading3"/>
-        <w:rPr>
-          <w:lang w:val="en-US"/>
-        </w:rPr>
-      </w:pPr>
-      <w:bookmarkStart w:id="45" w:name="_Toc446046858"/>
-      <w:r>
-        <w:rPr>
-          <w:lang w:val="en-US"/>
-        </w:rPr>
-        <w:t>Action: Setup of Secondary Role</w:t>
-      </w:r>
-      <w:bookmarkEnd w:id="45"/>
-    </w:p>
-    <w:p>
-      <w:pPr>
-        <w:rPr>
-          <w:lang w:val="en-US"/>
-        </w:rPr>
-      </w:pPr>
-      <w:r>
-        <w:rPr>
-          <w:lang w:val="en-US"/>
-        </w:rPr>
-        <w:t>The action consist of several sub-actions. They are listed in the sequence they are called.</w:t>
-      </w:r>
-    </w:p>
-    <w:p>
-      <w:pPr>
-        <w:pStyle w:val="Heading4"/>
-        <w:rPr>
-          <w:lang w:val="en-US"/>
-        </w:rPr>
-      </w:pPr>
-      <w:r>
-        <w:rPr>
-          <w:lang w:val="en-US"/>
-        </w:rPr>
-        <w:t>Action: Secondary Role – Create Dir/Share</w:t>
-      </w:r>
-    </w:p>
-    <w:p>
-      <w:pPr>
-        <w:rPr>
-          <w:lang w:val="en-US"/>
-        </w:rPr>
-      </w:pPr>
-      <w:r>
-        <w:rPr>
-          <w:lang w:val="en-US"/>
-        </w:rPr>
-        <w:t>The process creates local directories, creates local share and checks access to directories locally via a</w:t>
-      </w:r>
-      <w:r>
-        <w:rPr>
-          <w:lang w:val="en-US"/>
-        </w:rPr>
-        <w:t xml:space="preserve"> </w:t>
-      </w:r>
-      <w:r>
-        <w:rPr>
-          <w:lang w:val="en-US"/>
-        </w:rPr>
-        <w:t xml:space="preserve">read/write test. The read/write test </w:t>
-      </w:r>
-      <w:proofErr w:type="gramStart"/>
-      <w:r>
-        <w:rPr>
-          <w:lang w:val="en-US"/>
-        </w:rPr>
-        <w:t>is done</w:t>
-      </w:r>
-      <w:proofErr w:type="gramEnd"/>
-      <w:r>
-        <w:rPr>
-          <w:lang w:val="en-US"/>
-        </w:rPr>
-        <w:t xml:space="preserve"> by test creating a file to the location, reading it back and deleting it afterwards. In the </w:t>
-      </w:r>
-      <w:proofErr w:type="gramStart"/>
-      <w:r>
-        <w:rPr>
-          <w:lang w:val="en-US"/>
-        </w:rPr>
-        <w:t>configuration</w:t>
-      </w:r>
-      <w:proofErr w:type="gramEnd"/>
-      <w:r>
-        <w:rPr>
-          <w:lang w:val="en-US"/>
-        </w:rPr>
-        <w:t xml:space="preserve"> the different folders are names. Local share is “Share”. Local </w:t>
-      </w:r>
-      <w:r>
-        <w:rPr>
-          <w:lang w:val="en-US"/>
-        </w:rPr>
-        <w:lastRenderedPageBreak/>
-        <w:t>directories are “Local Share Directory”, “Local Restore”, “Local Backup” which both are absolute paths and “Local Transfer”, “Remote Transfer” and “Remote Delivery” which are placed under “Local Share Directory”. Read/</w:t>
-      </w:r>
-      <w:proofErr w:type="spellStart"/>
-      <w:r>
-        <w:rPr>
-          <w:lang w:val="en-US"/>
-        </w:rPr>
-        <w:t>wirte</w:t>
-      </w:r>
-      <w:proofErr w:type="spellEnd"/>
-      <w:r>
-        <w:rPr>
-          <w:lang w:val="en-US"/>
-        </w:rPr>
-        <w:t xml:space="preserve"> access to remote share “Remote Share” sub-directories “Local Transfer”, “Remote Transfer” and “Remote Delivery” are tested. If the read/write test </w:t>
-      </w:r>
-      <w:proofErr w:type="gramStart"/>
-      <w:r>
-        <w:rPr>
-          <w:lang w:val="en-US"/>
-        </w:rPr>
-        <w:t>fails</w:t>
-      </w:r>
-      <w:proofErr w:type="gramEnd"/>
-      <w:r>
-        <w:rPr>
-          <w:lang w:val="en-US"/>
-        </w:rPr>
-        <w:t xml:space="preserve"> the startup fails as the connection is needed for mirroring.</w:t>
+        <w:t>directories are “Local Share Directory”, “Local Restore”, “Local Backup” which both are absolute paths and “Local Transfer”, “Remote Transfer” and “Remote Delivery” which are placed under “Local Share Directory”. Read/wirte access to remote share “Remote Share” sub-directories “Local Transfer”, “Remote Transfer” and “Remote Delivery” are tested. If the read/write test fails the startup fails as the connection is needed for mirroring.</w:t>
       </w:r>
     </w:p>
     <w:p>
@@ -11199,21 +10983,7 @@
         <w:rPr>
           <w:lang w:val="en-US"/>
         </w:rPr>
-        <w:t xml:space="preserve">If a database from the configuration </w:t>
-      </w:r>
-      <w:proofErr w:type="gramStart"/>
-      <w:r>
-        <w:rPr>
-          <w:lang w:val="en-US"/>
-        </w:rPr>
-        <w:t>is identified</w:t>
-      </w:r>
-      <w:proofErr w:type="gramEnd"/>
-      <w:r>
-        <w:rPr>
-          <w:lang w:val="en-US"/>
-        </w:rPr>
-        <w:t xml:space="preserve"> as being not set up for mirroring then the </w:t>
+        <w:t xml:space="preserve">If a database from the configuration is identified as being not set up for mirroring then the </w:t>
       </w:r>
       <w:r>
         <w:rPr>
@@ -11233,21 +11003,7 @@
         <w:rPr>
           <w:lang w:val="en-US"/>
         </w:rPr>
-        <w:t xml:space="preserve"> is called. If a database on the instance database </w:t>
-      </w:r>
-      <w:proofErr w:type="gramStart"/>
-      <w:r>
-        <w:rPr>
-          <w:lang w:val="en-US"/>
-        </w:rPr>
-        <w:t>is identified</w:t>
-      </w:r>
-      <w:proofErr w:type="gramEnd"/>
-      <w:r>
-        <w:rPr>
-          <w:lang w:val="en-US"/>
-        </w:rPr>
-        <w:t xml:space="preserve"> as being set up for mirroring but is not in the configuration then the </w:t>
+        <w:t xml:space="preserve"> is called. If a database on the instance database is identified as being set up for mirroring but is not in the configuration then the </w:t>
       </w:r>
       <w:r>
         <w:rPr>
@@ -11260,21 +11016,7 @@
         <w:rPr>
           <w:lang w:val="en-US"/>
         </w:rPr>
-        <w:t xml:space="preserve">. Each of these actions </w:t>
-      </w:r>
-      <w:proofErr w:type="gramStart"/>
-      <w:r>
-        <w:rPr>
-          <w:lang w:val="en-US"/>
-        </w:rPr>
-        <w:t>are handled</w:t>
-      </w:r>
-      <w:proofErr w:type="gramEnd"/>
-      <w:r>
-        <w:rPr>
-          <w:lang w:val="en-US"/>
-        </w:rPr>
-        <w:t xml:space="preserve"> in a sub-thread as they can be run in parallel.</w:t>
+        <w:t>. Each of these actions are handled in a sub-thread as they can be run in parallel.</w:t>
       </w:r>
     </w:p>
     <w:p>
@@ -11861,20 +11603,12 @@
           <w:lang w:val="en-US"/>
         </w:rPr>
       </w:pPr>
-      <w:proofErr w:type="gramStart"/>
       <w:r>
         <w:rPr>
           <w:lang w:val="en-US"/>
         </w:rPr>
         <w:lastRenderedPageBreak/>
-        <w:t>if</w:t>
-      </w:r>
-      <w:proofErr w:type="gramEnd"/>
-      <w:r>
-        <w:rPr>
-          <w:lang w:val="en-US"/>
-        </w:rPr>
-        <w:t xml:space="preserve"> some steps fails </w:t>
+        <w:t xml:space="preserve">if some steps fails </w:t>
       </w:r>
       <w:r>
         <w:rPr>
@@ -12515,21 +12249,7 @@
         <w:rPr>
           <w:lang w:val="en-US"/>
         </w:rPr>
-        <w:t xml:space="preserve">As </w:t>
-      </w:r>
-      <w:proofErr w:type="gramStart"/>
-      <w:r>
-        <w:rPr>
-          <w:lang w:val="en-US"/>
-        </w:rPr>
-        <w:t>such</w:t>
-      </w:r>
-      <w:proofErr w:type="gramEnd"/>
-      <w:r>
-        <w:rPr>
-          <w:lang w:val="en-US"/>
-        </w:rPr>
-        <w:t xml:space="preserve"> this state is as </w:t>
+        <w:t xml:space="preserve">As such this state is as </w:t>
       </w:r>
       <w:r>
         <w:rPr>
@@ -12720,49 +12440,7 @@
         <w:rPr>
           <w:lang w:val="en-US"/>
         </w:rPr>
-        <w:t xml:space="preserve">The state is used to update </w:t>
-      </w:r>
-      <w:proofErr w:type="gramStart"/>
-      <w:r>
-        <w:rPr>
-          <w:lang w:val="en-US"/>
-        </w:rPr>
-        <w:t>software which</w:t>
-      </w:r>
-      <w:proofErr w:type="gramEnd"/>
-      <w:r>
-        <w:rPr>
-          <w:lang w:val="en-US"/>
-        </w:rPr>
-        <w:t xml:space="preserve"> is always done on the Secondary Role server unless the database schema and data needs to be updated in which case use Primary Role server for update as there is no access to the database. If a database update fails all </w:t>
-      </w:r>
-      <w:proofErr w:type="gramStart"/>
-      <w:r>
-        <w:rPr>
-          <w:lang w:val="en-US"/>
-        </w:rPr>
-        <w:t>databases</w:t>
-      </w:r>
-      <w:proofErr w:type="gramEnd"/>
-      <w:r>
-        <w:rPr>
-          <w:lang w:val="en-US"/>
-        </w:rPr>
-        <w:t xml:space="preserve"> need to be restored. The benefit of updating on the Secondary Role server is that it minimizes downtime of the database as the Primary Role server </w:t>
-      </w:r>
-      <w:proofErr w:type="gramStart"/>
-      <w:r>
-        <w:rPr>
-          <w:lang w:val="en-US"/>
-        </w:rPr>
-        <w:t>can be left</w:t>
-      </w:r>
-      <w:proofErr w:type="gramEnd"/>
-      <w:r>
-        <w:rPr>
-          <w:lang w:val="en-US"/>
-        </w:rPr>
-        <w:t xml:space="preserve"> in </w:t>
+        <w:t xml:space="preserve">The state is used to update software which is always done on the Secondary Role server unless the database schema and data needs to be updated in which case use Primary Role server for update as there is no access to the database. If a database update fails all databases need to be restored. The benefit of updating on the Secondary Role server is that it minimizes downtime of the database as the Primary Role server can be left in </w:t>
       </w:r>
       <w:r>
         <w:rPr>
@@ -12782,21 +12460,7 @@
         <w:rPr>
           <w:lang w:val="en-US"/>
         </w:rPr>
-        <w:t xml:space="preserve"> where it cannot switch over. When the Secondary Role server has been upgraded switch over to the other server so it gets into the Secondary Role so it </w:t>
-      </w:r>
-      <w:proofErr w:type="gramStart"/>
-      <w:r>
-        <w:rPr>
-          <w:lang w:val="en-US"/>
-        </w:rPr>
-        <w:t>can be upgraded</w:t>
-      </w:r>
-      <w:proofErr w:type="gramEnd"/>
-      <w:r>
-        <w:rPr>
-          <w:lang w:val="en-US"/>
-        </w:rPr>
-        <w:t>.</w:t>
+        <w:t xml:space="preserve"> where it cannot switch over. When the Secondary Role server has been upgraded switch over to the other server so it gets into the Secondary Role so it can be upgraded.</w:t>
       </w:r>
     </w:p>
     <w:p>
@@ -13074,49 +12738,7 @@
         <w:rPr>
           <w:lang w:val="en-US"/>
         </w:rPr>
-        <w:t xml:space="preserve">The use if this state is if something makes it ok to </w:t>
-      </w:r>
-      <w:proofErr w:type="gramStart"/>
-      <w:r>
-        <w:rPr>
-          <w:lang w:val="en-US"/>
-        </w:rPr>
-        <w:t>switch-over</w:t>
-      </w:r>
-      <w:proofErr w:type="gramEnd"/>
-      <w:r>
-        <w:rPr>
-          <w:lang w:val="en-US"/>
-        </w:rPr>
-        <w:t xml:space="preserve"> and allowing data loss in the process. This is a last resort </w:t>
-      </w:r>
-      <w:proofErr w:type="gramStart"/>
-      <w:r>
-        <w:rPr>
-          <w:lang w:val="en-US"/>
-        </w:rPr>
-        <w:t>switch-over</w:t>
-      </w:r>
-      <w:proofErr w:type="gramEnd"/>
-      <w:r>
-        <w:rPr>
-          <w:lang w:val="en-US"/>
-        </w:rPr>
-        <w:t xml:space="preserve">. When command to force manual </w:t>
-      </w:r>
-      <w:proofErr w:type="gramStart"/>
-      <w:r>
-        <w:rPr>
-          <w:lang w:val="en-US"/>
-        </w:rPr>
-        <w:t>switch-over</w:t>
-      </w:r>
-      <w:proofErr w:type="gramEnd"/>
-      <w:r>
-        <w:rPr>
-          <w:lang w:val="en-US"/>
-        </w:rPr>
-        <w:t xml:space="preserve"> has been sent it automatically switches to </w:t>
+        <w:t xml:space="preserve">The use if this state is if something makes it ok to switch-over and allowing data loss in the process. This is a last resort switch-over. When command to force manual switch-over has been sent it automatically switches to </w:t>
       </w:r>
       <w:r>
         <w:rPr>
@@ -13195,35 +12817,7 @@
         <w:rPr>
           <w:lang w:val="en-US"/>
         </w:rPr>
-        <w:t xml:space="preserve">As the server is set up as the normal </w:t>
-      </w:r>
-      <w:proofErr w:type="spellStart"/>
-      <w:r>
-        <w:rPr>
-          <w:lang w:val="en-US"/>
-        </w:rPr>
-        <w:t>Sql</w:t>
-      </w:r>
-      <w:proofErr w:type="spellEnd"/>
-      <w:r>
-        <w:rPr>
-          <w:lang w:val="en-US"/>
-        </w:rPr>
-        <w:t xml:space="preserve"> Server </w:t>
-      </w:r>
-      <w:proofErr w:type="gramStart"/>
-      <w:r>
-        <w:rPr>
-          <w:lang w:val="en-US"/>
-        </w:rPr>
-        <w:t>Mirroring</w:t>
-      </w:r>
-      <w:proofErr w:type="gramEnd"/>
-      <w:r>
-        <w:rPr>
-          <w:lang w:val="en-US"/>
-        </w:rPr>
-        <w:t xml:space="preserve"> normal diagnostic methods can be used for the normal errors. </w:t>
+        <w:t xml:space="preserve">As the server is set up as the normal Sql Server Mirroring normal diagnostic methods can be used for the normal errors. </w:t>
       </w:r>
     </w:p>
     <w:p>
@@ -13274,55 +12868,13 @@
         <w:rPr>
           <w:lang w:val="en-US"/>
         </w:rPr>
-        <w:t xml:space="preserve">SMO WMI is used to make </w:t>
-      </w:r>
-      <w:proofErr w:type="gramStart"/>
-      <w:r>
-        <w:rPr>
-          <w:lang w:val="en-US"/>
-        </w:rPr>
-        <w:t>switch-over</w:t>
-      </w:r>
-      <w:proofErr w:type="gramEnd"/>
-      <w:r>
-        <w:rPr>
-          <w:lang w:val="en-US"/>
-        </w:rPr>
-        <w:t xml:space="preserve"> for multiple databases which has a simple debugging</w:t>
-      </w:r>
-      <w:r>
-        <w:rPr>
-          <w:lang w:val="en-US"/>
-        </w:rPr>
-        <w:t xml:space="preserve">. This </w:t>
-      </w:r>
-      <w:proofErr w:type="gramStart"/>
-      <w:r>
-        <w:rPr>
-          <w:lang w:val="en-US"/>
-        </w:rPr>
-        <w:t>is only used</w:t>
-      </w:r>
-      <w:proofErr w:type="gramEnd"/>
-      <w:r>
-        <w:rPr>
-          <w:lang w:val="en-US"/>
-        </w:rPr>
-        <w:t xml:space="preserve"> if a </w:t>
-      </w:r>
-      <w:proofErr w:type="spellStart"/>
-      <w:r>
-        <w:rPr>
-          <w:lang w:val="en-US"/>
-        </w:rPr>
-        <w:t>Sql</w:t>
-      </w:r>
-      <w:proofErr w:type="spellEnd"/>
-      <w:r>
-        <w:rPr>
-          <w:lang w:val="en-US"/>
-        </w:rPr>
-        <w:t xml:space="preserve"> Server Witness server is set up in the system</w:t>
+        <w:t>SMO WMI is used to make switch-over for multiple databases which has a simple debugging</w:t>
+      </w:r>
+      <w:r>
+        <w:rPr>
+          <w:lang w:val="en-US"/>
+        </w:rPr>
+        <w:t>. This is only used if a Sql Server Witness server is set up in the system</w:t>
       </w:r>
       <w:r>
         <w:rPr>
@@ -13476,7 +13028,7 @@
         <w:sz w:val="24"/>
         <w:szCs w:val="24"/>
       </w:rPr>
-      <w:t>3</w:t>
+      <w:t>14</w:t>
     </w:r>
     <w:r>
       <w:rPr>
@@ -13525,7 +13077,7 @@
         <w:sz w:val="24"/>
         <w:szCs w:val="24"/>
       </w:rPr>
-      <w:t>13</w:t>
+      <w:t>14</w:t>
     </w:r>
     <w:r>
       <w:rPr>
@@ -13595,23 +13147,13 @@
         <w:dataBinding w:prefixMappings="xmlns:ns0='http://purl.org/dc/elements/1.1/' xmlns:ns1='http://schemas.openxmlformats.org/package/2006/metadata/core-properties' " w:xpath="/ns1:coreProperties[1]/ns0:title[1]" w:storeItemID="{6C3C8BC8-F283-45AE-878A-BAB7291924A1}"/>
         <w:text/>
       </w:sdtPr>
-      <w:sdtEndPr/>
       <w:sdtContent>
-        <w:proofErr w:type="spellStart"/>
         <w:r>
           <w:rPr>
             <w:color w:val="5B9BD5" w:themeColor="accent1"/>
             <w:lang w:val="en-US"/>
           </w:rPr>
-          <w:t>Sql</w:t>
-        </w:r>
-        <w:proofErr w:type="spellEnd"/>
-        <w:r>
-          <w:rPr>
-            <w:color w:val="5B9BD5" w:themeColor="accent1"/>
-            <w:lang w:val="en-US"/>
-          </w:rPr>
-          <w:t xml:space="preserve"> Server Mirroring Library</w:t>
+          <w:t>Sql Server Mirroring Library</w:t>
         </w:r>
       </w:sdtContent>
     </w:sdt>
@@ -13637,7 +13179,6 @@
         <w:dataBinding w:prefixMappings="xmlns:ns0='http://purl.org/dc/elements/1.1/' xmlns:ns1='http://schemas.openxmlformats.org/package/2006/metadata/core-properties' " w:xpath="/ns1:coreProperties[1]/ns0:creator[1]" w:storeItemID="{6C3C8BC8-F283-45AE-878A-BAB7291924A1}"/>
         <w:text/>
       </w:sdtPr>
-      <w:sdtEndPr/>
       <w:sdtContent>
         <w:r>
           <w:rPr>
@@ -13758,6 +13299,118 @@
     </w:lvl>
   </w:abstractNum>
   <w:abstractNum w:abstractNumId="1" w15:restartNumberingAfterBreak="0">
+    <w:nsid w:val="12533314"/>
+    <w:multiLevelType w:val="hybridMultilevel"/>
+    <w:tmpl w:val="A21C904E"/>
+    <w:lvl w:ilvl="0" w:tplc="12907ABA">
+      <w:numFmt w:val="bullet"/>
+      <w:lvlText w:val="-"/>
+      <w:lvlJc w:val="left"/>
+      <w:pPr>
+        <w:ind w:left="720" w:hanging="360"/>
+      </w:pPr>
+      <w:rPr>
+        <w:rFonts w:ascii="Calibri" w:eastAsiaTheme="minorHAnsi" w:hAnsi="Calibri" w:cstheme="minorBidi" w:hint="default"/>
+      </w:rPr>
+    </w:lvl>
+    <w:lvl w:ilvl="1" w:tplc="04060003" w:tentative="1">
+      <w:start w:val="1"/>
+      <w:numFmt w:val="bullet"/>
+      <w:lvlText w:val="o"/>
+      <w:lvlJc w:val="left"/>
+      <w:pPr>
+        <w:ind w:left="1440" w:hanging="360"/>
+      </w:pPr>
+      <w:rPr>
+        <w:rFonts w:ascii="Courier New" w:hAnsi="Courier New" w:cs="Courier New" w:hint="default"/>
+      </w:rPr>
+    </w:lvl>
+    <w:lvl w:ilvl="2" w:tplc="04060005" w:tentative="1">
+      <w:start w:val="1"/>
+      <w:numFmt w:val="bullet"/>
+      <w:lvlText w:val=""/>
+      <w:lvlJc w:val="left"/>
+      <w:pPr>
+        <w:ind w:left="2160" w:hanging="360"/>
+      </w:pPr>
+      <w:rPr>
+        <w:rFonts w:ascii="Wingdings" w:hAnsi="Wingdings" w:hint="default"/>
+      </w:rPr>
+    </w:lvl>
+    <w:lvl w:ilvl="3" w:tplc="04060001" w:tentative="1">
+      <w:start w:val="1"/>
+      <w:numFmt w:val="bullet"/>
+      <w:lvlText w:val=""/>
+      <w:lvlJc w:val="left"/>
+      <w:pPr>
+        <w:ind w:left="2880" w:hanging="360"/>
+      </w:pPr>
+      <w:rPr>
+        <w:rFonts w:ascii="Symbol" w:hAnsi="Symbol" w:hint="default"/>
+      </w:rPr>
+    </w:lvl>
+    <w:lvl w:ilvl="4" w:tplc="04060003" w:tentative="1">
+      <w:start w:val="1"/>
+      <w:numFmt w:val="bullet"/>
+      <w:lvlText w:val="o"/>
+      <w:lvlJc w:val="left"/>
+      <w:pPr>
+        <w:ind w:left="3600" w:hanging="360"/>
+      </w:pPr>
+      <w:rPr>
+        <w:rFonts w:ascii="Courier New" w:hAnsi="Courier New" w:cs="Courier New" w:hint="default"/>
+      </w:rPr>
+    </w:lvl>
+    <w:lvl w:ilvl="5" w:tplc="04060005" w:tentative="1">
+      <w:start w:val="1"/>
+      <w:numFmt w:val="bullet"/>
+      <w:lvlText w:val=""/>
+      <w:lvlJc w:val="left"/>
+      <w:pPr>
+        <w:ind w:left="4320" w:hanging="360"/>
+      </w:pPr>
+      <w:rPr>
+        <w:rFonts w:ascii="Wingdings" w:hAnsi="Wingdings" w:hint="default"/>
+      </w:rPr>
+    </w:lvl>
+    <w:lvl w:ilvl="6" w:tplc="04060001" w:tentative="1">
+      <w:start w:val="1"/>
+      <w:numFmt w:val="bullet"/>
+      <w:lvlText w:val=""/>
+      <w:lvlJc w:val="left"/>
+      <w:pPr>
+        <w:ind w:left="5040" w:hanging="360"/>
+      </w:pPr>
+      <w:rPr>
+        <w:rFonts w:ascii="Symbol" w:hAnsi="Symbol" w:hint="default"/>
+      </w:rPr>
+    </w:lvl>
+    <w:lvl w:ilvl="7" w:tplc="04060003" w:tentative="1">
+      <w:start w:val="1"/>
+      <w:numFmt w:val="bullet"/>
+      <w:lvlText w:val="o"/>
+      <w:lvlJc w:val="left"/>
+      <w:pPr>
+        <w:ind w:left="5760" w:hanging="360"/>
+      </w:pPr>
+      <w:rPr>
+        <w:rFonts w:ascii="Courier New" w:hAnsi="Courier New" w:cs="Courier New" w:hint="default"/>
+      </w:rPr>
+    </w:lvl>
+    <w:lvl w:ilvl="8" w:tplc="04060005" w:tentative="1">
+      <w:start w:val="1"/>
+      <w:numFmt w:val="bullet"/>
+      <w:lvlText w:val=""/>
+      <w:lvlJc w:val="left"/>
+      <w:pPr>
+        <w:ind w:left="6480" w:hanging="360"/>
+      </w:pPr>
+      <w:rPr>
+        <w:rFonts w:ascii="Wingdings" w:hAnsi="Wingdings" w:hint="default"/>
+      </w:rPr>
+    </w:lvl>
+  </w:abstractNum>
+  <w:abstractNum w:abstractNumId="2" w15:restartNumberingAfterBreak="0">
     <w:nsid w:val="1D590CCB"/>
     <w:multiLevelType w:val="hybridMultilevel"/>
     <w:tmpl w:val="7D5A73A4"/>
@@ -13900,7 +13553,7 @@
       </w:pPr>
     </w:lvl>
   </w:abstractNum>
-  <w:abstractNum w:abstractNumId="2" w15:restartNumberingAfterBreak="0">
+  <w:abstractNum w:abstractNumId="3" w15:restartNumberingAfterBreak="0">
     <w:nsid w:val="22653BD3"/>
     <w:multiLevelType w:val="hybridMultilevel"/>
     <w:tmpl w:val="4B6A778A"/>
@@ -13989,7 +13642,7 @@
       </w:pPr>
     </w:lvl>
   </w:abstractNum>
-  <w:abstractNum w:abstractNumId="3" w15:restartNumberingAfterBreak="0">
+  <w:abstractNum w:abstractNumId="4" w15:restartNumberingAfterBreak="0">
     <w:nsid w:val="2A390C0B"/>
     <w:multiLevelType w:val="hybridMultilevel"/>
     <w:tmpl w:val="8716FAB6"/>
@@ -14102,7 +13755,7 @@
       </w:rPr>
     </w:lvl>
   </w:abstractNum>
-  <w:abstractNum w:abstractNumId="4" w15:restartNumberingAfterBreak="0">
+  <w:abstractNum w:abstractNumId="5" w15:restartNumberingAfterBreak="0">
     <w:nsid w:val="36AC257E"/>
     <w:multiLevelType w:val="multilevel"/>
     <w:tmpl w:val="0406001D"/>
@@ -14188,7 +13841,7 @@
       </w:pPr>
     </w:lvl>
   </w:abstractNum>
-  <w:abstractNum w:abstractNumId="5" w15:restartNumberingAfterBreak="0">
+  <w:abstractNum w:abstractNumId="6" w15:restartNumberingAfterBreak="0">
     <w:nsid w:val="4F773FAA"/>
     <w:multiLevelType w:val="hybridMultilevel"/>
     <w:tmpl w:val="205017BC"/>
@@ -14300,7 +13953,7 @@
       </w:rPr>
     </w:lvl>
   </w:abstractNum>
-  <w:abstractNum w:abstractNumId="6" w15:restartNumberingAfterBreak="0">
+  <w:abstractNum w:abstractNumId="7" w15:restartNumberingAfterBreak="0">
     <w:nsid w:val="6BE030CA"/>
     <w:multiLevelType w:val="hybridMultilevel"/>
     <w:tmpl w:val="F2228948"/>
@@ -14389,7 +14042,7 @@
       </w:pPr>
     </w:lvl>
   </w:abstractNum>
-  <w:abstractNum w:abstractNumId="7" w15:restartNumberingAfterBreak="0">
+  <w:abstractNum w:abstractNumId="8" w15:restartNumberingAfterBreak="0">
     <w:nsid w:val="6C23371D"/>
     <w:multiLevelType w:val="hybridMultilevel"/>
     <w:tmpl w:val="F94A582C"/>
@@ -14501,7 +14154,7 @@
       </w:rPr>
     </w:lvl>
   </w:abstractNum>
-  <w:abstractNum w:abstractNumId="8" w15:restartNumberingAfterBreak="0">
+  <w:abstractNum w:abstractNumId="9" w15:restartNumberingAfterBreak="0">
     <w:nsid w:val="6FAD1533"/>
     <w:multiLevelType w:val="hybridMultilevel"/>
     <w:tmpl w:val="E6A49DE0"/>
@@ -14587,32 +14240,150 @@
       </w:pPr>
     </w:lvl>
   </w:abstractNum>
+  <w:abstractNum w:abstractNumId="10" w15:restartNumberingAfterBreak="0">
+    <w:nsid w:val="78FC258A"/>
+    <w:multiLevelType w:val="hybridMultilevel"/>
+    <w:tmpl w:val="829ADE3E"/>
+    <w:lvl w:ilvl="0" w:tplc="D5ACC606">
+      <w:numFmt w:val="bullet"/>
+      <w:lvlText w:val="-"/>
+      <w:lvlJc w:val="left"/>
+      <w:pPr>
+        <w:ind w:left="720" w:hanging="360"/>
+      </w:pPr>
+      <w:rPr>
+        <w:rFonts w:ascii="Calibri" w:eastAsiaTheme="minorHAnsi" w:hAnsi="Calibri" w:cstheme="minorBidi" w:hint="default"/>
+      </w:rPr>
+    </w:lvl>
+    <w:lvl w:ilvl="1" w:tplc="04060003" w:tentative="1">
+      <w:start w:val="1"/>
+      <w:numFmt w:val="bullet"/>
+      <w:lvlText w:val="o"/>
+      <w:lvlJc w:val="left"/>
+      <w:pPr>
+        <w:ind w:left="1440" w:hanging="360"/>
+      </w:pPr>
+      <w:rPr>
+        <w:rFonts w:ascii="Courier New" w:hAnsi="Courier New" w:cs="Courier New" w:hint="default"/>
+      </w:rPr>
+    </w:lvl>
+    <w:lvl w:ilvl="2" w:tplc="04060005" w:tentative="1">
+      <w:start w:val="1"/>
+      <w:numFmt w:val="bullet"/>
+      <w:lvlText w:val=""/>
+      <w:lvlJc w:val="left"/>
+      <w:pPr>
+        <w:ind w:left="2160" w:hanging="360"/>
+      </w:pPr>
+      <w:rPr>
+        <w:rFonts w:ascii="Wingdings" w:hAnsi="Wingdings" w:hint="default"/>
+      </w:rPr>
+    </w:lvl>
+    <w:lvl w:ilvl="3" w:tplc="04060001" w:tentative="1">
+      <w:start w:val="1"/>
+      <w:numFmt w:val="bullet"/>
+      <w:lvlText w:val=""/>
+      <w:lvlJc w:val="left"/>
+      <w:pPr>
+        <w:ind w:left="2880" w:hanging="360"/>
+      </w:pPr>
+      <w:rPr>
+        <w:rFonts w:ascii="Symbol" w:hAnsi="Symbol" w:hint="default"/>
+      </w:rPr>
+    </w:lvl>
+    <w:lvl w:ilvl="4" w:tplc="04060003" w:tentative="1">
+      <w:start w:val="1"/>
+      <w:numFmt w:val="bullet"/>
+      <w:lvlText w:val="o"/>
+      <w:lvlJc w:val="left"/>
+      <w:pPr>
+        <w:ind w:left="3600" w:hanging="360"/>
+      </w:pPr>
+      <w:rPr>
+        <w:rFonts w:ascii="Courier New" w:hAnsi="Courier New" w:cs="Courier New" w:hint="default"/>
+      </w:rPr>
+    </w:lvl>
+    <w:lvl w:ilvl="5" w:tplc="04060005" w:tentative="1">
+      <w:start w:val="1"/>
+      <w:numFmt w:val="bullet"/>
+      <w:lvlText w:val=""/>
+      <w:lvlJc w:val="left"/>
+      <w:pPr>
+        <w:ind w:left="4320" w:hanging="360"/>
+      </w:pPr>
+      <w:rPr>
+        <w:rFonts w:ascii="Wingdings" w:hAnsi="Wingdings" w:hint="default"/>
+      </w:rPr>
+    </w:lvl>
+    <w:lvl w:ilvl="6" w:tplc="04060001" w:tentative="1">
+      <w:start w:val="1"/>
+      <w:numFmt w:val="bullet"/>
+      <w:lvlText w:val=""/>
+      <w:lvlJc w:val="left"/>
+      <w:pPr>
+        <w:ind w:left="5040" w:hanging="360"/>
+      </w:pPr>
+      <w:rPr>
+        <w:rFonts w:ascii="Symbol" w:hAnsi="Symbol" w:hint="default"/>
+      </w:rPr>
+    </w:lvl>
+    <w:lvl w:ilvl="7" w:tplc="04060003" w:tentative="1">
+      <w:start w:val="1"/>
+      <w:numFmt w:val="bullet"/>
+      <w:lvlText w:val="o"/>
+      <w:lvlJc w:val="left"/>
+      <w:pPr>
+        <w:ind w:left="5760" w:hanging="360"/>
+      </w:pPr>
+      <w:rPr>
+        <w:rFonts w:ascii="Courier New" w:hAnsi="Courier New" w:cs="Courier New" w:hint="default"/>
+      </w:rPr>
+    </w:lvl>
+    <w:lvl w:ilvl="8" w:tplc="04060005" w:tentative="1">
+      <w:start w:val="1"/>
+      <w:numFmt w:val="bullet"/>
+      <w:lvlText w:val=""/>
+      <w:lvlJc w:val="left"/>
+      <w:pPr>
+        <w:ind w:left="6480" w:hanging="360"/>
+      </w:pPr>
+      <w:rPr>
+        <w:rFonts w:ascii="Wingdings" w:hAnsi="Wingdings" w:hint="default"/>
+      </w:rPr>
+    </w:lvl>
+  </w:abstractNum>
   <w:num w:numId="1">
+    <w:abstractNumId w:val="8"/>
+  </w:num>
+  <w:num w:numId="2">
+    <w:abstractNumId w:val="5"/>
+  </w:num>
+  <w:num w:numId="3">
     <w:abstractNumId w:val="7"/>
   </w:num>
-  <w:num w:numId="2">
-    <w:abstractNumId w:val="4"/>
-  </w:num>
-  <w:num w:numId="3">
-    <w:abstractNumId w:val="6"/>
-  </w:num>
   <w:num w:numId="4">
-    <w:abstractNumId w:val="1"/>
+    <w:abstractNumId w:val="2"/>
   </w:num>
   <w:num w:numId="5">
-    <w:abstractNumId w:val="2"/>
+    <w:abstractNumId w:val="3"/>
   </w:num>
   <w:num w:numId="6">
     <w:abstractNumId w:val="0"/>
   </w:num>
   <w:num w:numId="7">
-    <w:abstractNumId w:val="3"/>
+    <w:abstractNumId w:val="4"/>
   </w:num>
   <w:num w:numId="8">
-    <w:abstractNumId w:val="8"/>
+    <w:abstractNumId w:val="9"/>
   </w:num>
   <w:num w:numId="9">
-    <w:abstractNumId w:val="5"/>
+    <w:abstractNumId w:val="6"/>
+  </w:num>
+  <w:num w:numId="10">
+    <w:abstractNumId w:val="1"/>
+  </w:num>
+  <w:num w:numId="11">
+    <w:abstractNumId w:val="10"/>
   </w:num>
 </w:numbering>
 </file>
@@ -15671,26 +15442,19 @@
 
 <file path=word/glossary/fontTable.xml><?xml version="1.0" encoding="utf-8"?>
 <w:fonts xmlns:mc="http://schemas.openxmlformats.org/markup-compatibility/2006" xmlns:r="http://schemas.openxmlformats.org/officeDocument/2006/relationships" xmlns:w="http://schemas.openxmlformats.org/wordprocessingml/2006/main" xmlns:w14="http://schemas.microsoft.com/office/word/2010/wordml" xmlns:w15="http://schemas.microsoft.com/office/word/2012/wordml" mc:Ignorable="w14 w15">
+  <w:font w:name="Calibri">
+    <w:panose1 w:val="020F0502020204030204"/>
+    <w:charset w:val="00"/>
+    <w:family w:val="swiss"/>
+    <w:pitch w:val="variable"/>
+    <w:sig w:usb0="E00002FF" w:usb1="4000ACFF" w:usb2="00000001" w:usb3="00000000" w:csb0="0000019F" w:csb1="00000000"/>
+  </w:font>
   <w:font w:name="Times New Roman">
     <w:panose1 w:val="02020603050405020304"/>
     <w:charset w:val="00"/>
     <w:family w:val="roman"/>
     <w:pitch w:val="variable"/>
     <w:sig w:usb0="E0002EFF" w:usb1="C0007843" w:usb2="00000009" w:usb3="00000000" w:csb0="000001FF" w:csb1="00000000"/>
-  </w:font>
-  <w:font w:name="Symbol">
-    <w:panose1 w:val="05050102010706020507"/>
-    <w:charset w:val="02"/>
-    <w:family w:val="roman"/>
-    <w:pitch w:val="variable"/>
-    <w:sig w:usb0="00000000" w:usb1="10000000" w:usb2="00000000" w:usb3="00000000" w:csb0="80000000" w:csb1="00000000"/>
-  </w:font>
-  <w:font w:name="Calibri">
-    <w:panose1 w:val="020F0502020204030204"/>
-    <w:charset w:val="00"/>
-    <w:family w:val="swiss"/>
-    <w:pitch w:val="variable"/>
-    <w:sig w:usb0="E00002FF" w:usb1="4000ACFF" w:usb2="00000001" w:usb3="00000000" w:csb0="0000019F" w:csb1="00000000"/>
   </w:font>
   <w:font w:name="Courier New">
     <w:panose1 w:val="02070309020205020404"/>
@@ -15703,6 +15467,13 @@
     <w:panose1 w:val="05000000000000000000"/>
     <w:charset w:val="02"/>
     <w:family w:val="auto"/>
+    <w:pitch w:val="variable"/>
+    <w:sig w:usb0="00000000" w:usb1="10000000" w:usb2="00000000" w:usb3="00000000" w:csb0="80000000" w:csb1="00000000"/>
+  </w:font>
+  <w:font w:name="Symbol">
+    <w:panose1 w:val="05050102010706020507"/>
+    <w:charset w:val="02"/>
+    <w:family w:val="roman"/>
     <w:pitch w:val="variable"/>
     <w:sig w:usb0="00000000" w:usb1="10000000" w:usb2="00000000" w:usb3="00000000" w:csb0="80000000" w:csb1="00000000"/>
   </w:font>
@@ -15736,6 +15507,7 @@
     <w:rsid w:val="006E5B03"/>
     <w:rsid w:val="00DB4525"/>
     <w:rsid w:val="00E32749"/>
+    <w:rsid w:val="00E4439A"/>
     <w:rsid w:val="00E83514"/>
   </w:rsids>
   <m:mathPr>
@@ -16464,7 +16236,7 @@
 </file>
 
 <file path=customXml/itemProps1.xml><?xml version="1.0" encoding="utf-8"?>
-<ds:datastoreItem xmlns:ds="http://schemas.openxmlformats.org/officeDocument/2006/customXml" ds:itemID="{156C18A4-BA0D-4FA5-A291-845F329F2D22}">
+<ds:datastoreItem xmlns:ds="http://schemas.openxmlformats.org/officeDocument/2006/customXml" ds:itemID="{C9978746-E142-4786-A8AE-91A1E5D06BB3}">
   <ds:schemaRefs>
     <ds:schemaRef ds:uri="http://schemas.openxmlformats.org/officeDocument/2006/bibliography"/>
   </ds:schemaRefs>

--- a/sql_server_mirroring/Documentation/Documentation.docx
+++ b/sql_server_mirroring/Documentation/Documentation.docx
@@ -9,11 +9,19 @@
           <w:lang w:val="en-US"/>
         </w:rPr>
       </w:pPr>
-      <w:r>
-        <w:rPr>
-          <w:lang w:val="en-US"/>
-        </w:rPr>
-        <w:t>Sql Server Mirroring</w:t>
+      <w:proofErr w:type="spellStart"/>
+      <w:r>
+        <w:rPr>
+          <w:lang w:val="en-US"/>
+        </w:rPr>
+        <w:t>Sql</w:t>
+      </w:r>
+      <w:proofErr w:type="spellEnd"/>
+      <w:r>
+        <w:rPr>
+          <w:lang w:val="en-US"/>
+        </w:rPr>
+        <w:t xml:space="preserve"> Server Mirroring</w:t>
       </w:r>
       <w:r>
         <w:rPr>
@@ -51,13 +59,27 @@
         <w:rPr>
           <w:lang w:val="en-US"/>
         </w:rPr>
-        <w:t xml:space="preserve"> It is expected to be </w:t>
-      </w:r>
-      <w:r>
-        <w:rPr>
-          <w:lang w:val="en-US"/>
-        </w:rPr>
-        <w:t xml:space="preserve">used from a </w:t>
+        <w:t xml:space="preserve"> It </w:t>
+      </w:r>
+      <w:proofErr w:type="gramStart"/>
+      <w:r>
+        <w:rPr>
+          <w:lang w:val="en-US"/>
+        </w:rPr>
+        <w:t xml:space="preserve">is expected to be </w:t>
+      </w:r>
+      <w:r>
+        <w:rPr>
+          <w:lang w:val="en-US"/>
+        </w:rPr>
+        <w:t>used</w:t>
+      </w:r>
+      <w:proofErr w:type="gramEnd"/>
+      <w:r>
+        <w:rPr>
+          <w:lang w:val="en-US"/>
+        </w:rPr>
+        <w:t xml:space="preserve"> from a </w:t>
       </w:r>
       <w:r>
         <w:rPr>
@@ -93,7 +115,21 @@
         <w:rPr>
           <w:lang w:val="en-US"/>
         </w:rPr>
-        <w:t xml:space="preserve"> The library handles multi-mirrored servers (servers that handles multiple mirrored databases for one application and all are needed for operation).</w:t>
+        <w:t xml:space="preserve"> The library handles multi-mirrored servers (servers that handles multiple mirrored databases for one application and all </w:t>
+      </w:r>
+      <w:proofErr w:type="gramStart"/>
+      <w:r>
+        <w:rPr>
+          <w:lang w:val="en-US"/>
+        </w:rPr>
+        <w:t>are needed</w:t>
+      </w:r>
+      <w:proofErr w:type="gramEnd"/>
+      <w:r>
+        <w:rPr>
+          <w:lang w:val="en-US"/>
+        </w:rPr>
+        <w:t xml:space="preserve"> for operation).</w:t>
       </w:r>
     </w:p>
     <w:sdt>
@@ -6757,9 +6793,11 @@
         </w:rPr>
       </w:pPr>
       <w:bookmarkStart w:id="1" w:name="_Toc446046818"/>
+      <w:proofErr w:type="spellStart"/>
       <w:r>
         <w:t>Vocabulary</w:t>
       </w:r>
+      <w:proofErr w:type="spellEnd"/>
       <w:r>
         <w:rPr>
           <w:lang w:val="en-US"/>
@@ -6778,7 +6816,21 @@
         <w:rPr>
           <w:lang w:val="en-US"/>
         </w:rPr>
-        <w:t>Documentation is tried kept in Microsoft Sql Server Mirroring vocabulary.</w:t>
+        <w:t xml:space="preserve">Documentation is tried kept in Microsoft </w:t>
+      </w:r>
+      <w:proofErr w:type="spellStart"/>
+      <w:r>
+        <w:rPr>
+          <w:lang w:val="en-US"/>
+        </w:rPr>
+        <w:t>Sql</w:t>
+      </w:r>
+      <w:proofErr w:type="spellEnd"/>
+      <w:r>
+        <w:rPr>
+          <w:lang w:val="en-US"/>
+        </w:rPr>
+        <w:t xml:space="preserve"> Server Mirroring vocabulary.</w:t>
       </w:r>
     </w:p>
     <w:p>
@@ -6788,11 +6840,19 @@
           <w:lang w:val="en-US"/>
         </w:rPr>
       </w:pPr>
-      <w:r>
-        <w:rPr>
-          <w:lang w:val="en-US"/>
-        </w:rPr>
-        <w:t>MirrorLib: Reference to the SQL Server Mirroring Library.</w:t>
+      <w:proofErr w:type="spellStart"/>
+      <w:r>
+        <w:rPr>
+          <w:lang w:val="en-US"/>
+        </w:rPr>
+        <w:t>MirrorLib</w:t>
+      </w:r>
+      <w:proofErr w:type="spellEnd"/>
+      <w:r>
+        <w:rPr>
+          <w:lang w:val="en-US"/>
+        </w:rPr>
+        <w:t>: Reference to the SQL Server Mirroring Library.</w:t>
       </w:r>
     </w:p>
     <w:p>
@@ -6806,7 +6866,63 @@
         <w:rPr>
           <w:lang w:val="en-US"/>
         </w:rPr>
-        <w:t>SMO: Default short-name for Sql Server Management Objects. SMO is used to manage Sql Server from code and automatically handles starting up and shutting down connection when needed.</w:t>
+        <w:t xml:space="preserve">SMO: Default </w:t>
+      </w:r>
+      <w:proofErr w:type="gramStart"/>
+      <w:r>
+        <w:rPr>
+          <w:lang w:val="en-US"/>
+        </w:rPr>
+        <w:t>short-name</w:t>
+      </w:r>
+      <w:proofErr w:type="gramEnd"/>
+      <w:r>
+        <w:rPr>
+          <w:lang w:val="en-US"/>
+        </w:rPr>
+        <w:t xml:space="preserve"> for </w:t>
+      </w:r>
+      <w:proofErr w:type="spellStart"/>
+      <w:r>
+        <w:rPr>
+          <w:lang w:val="en-US"/>
+        </w:rPr>
+        <w:t>Sql</w:t>
+      </w:r>
+      <w:proofErr w:type="spellEnd"/>
+      <w:r>
+        <w:rPr>
+          <w:lang w:val="en-US"/>
+        </w:rPr>
+        <w:t xml:space="preserve"> Server Management Objects. SMO </w:t>
+      </w:r>
+      <w:proofErr w:type="gramStart"/>
+      <w:r>
+        <w:rPr>
+          <w:lang w:val="en-US"/>
+        </w:rPr>
+        <w:t>is used</w:t>
+      </w:r>
+      <w:proofErr w:type="gramEnd"/>
+      <w:r>
+        <w:rPr>
+          <w:lang w:val="en-US"/>
+        </w:rPr>
+        <w:t xml:space="preserve"> to manage </w:t>
+      </w:r>
+      <w:proofErr w:type="spellStart"/>
+      <w:r>
+        <w:rPr>
+          <w:lang w:val="en-US"/>
+        </w:rPr>
+        <w:t>Sql</w:t>
+      </w:r>
+      <w:proofErr w:type="spellEnd"/>
+      <w:r>
+        <w:rPr>
+          <w:lang w:val="en-US"/>
+        </w:rPr>
+        <w:t xml:space="preserve"> Server from code and automatically handles starting up and shutting down connection when needed.</w:t>
       </w:r>
     </w:p>
     <w:p>
@@ -6882,7 +6998,14 @@
         <w:rPr>
           <w:lang w:val="en-US"/>
         </w:rPr>
-        <w:t xml:space="preserve">his is the </w:t>
+        <w:t xml:space="preserve">his </w:t>
+      </w:r>
+      <w:proofErr w:type="gramStart"/>
+      <w:r>
+        <w:rPr>
+          <w:lang w:val="en-US"/>
+        </w:rPr>
+        <w:t xml:space="preserve">is the </w:t>
       </w:r>
       <w:r>
         <w:rPr>
@@ -6890,6 +7013,7 @@
         </w:rPr>
         <w:t>database that</w:t>
       </w:r>
+      <w:proofErr w:type="gramEnd"/>
       <w:r>
         <w:rPr>
           <w:lang w:val="en-US"/>
@@ -7021,12 +7145,14 @@
         </w:rPr>
         <w:t xml:space="preserve">. It is required to be able to evaluate if the server runs in Primary Role or Secondary Role. The action in the library can be handled via scripting via the console test application (which is the running as an intermediary Library Host) or via direct use of the </w:t>
       </w:r>
+      <w:proofErr w:type="spellStart"/>
       <w:r>
         <w:rPr>
           <w:lang w:val="en-US"/>
         </w:rPr>
         <w:t>MirrorLib</w:t>
       </w:r>
+      <w:proofErr w:type="spellEnd"/>
       <w:r>
         <w:rPr>
           <w:lang w:val="en-US"/>
@@ -7057,11 +7183,19 @@
         </w:rPr>
         <w:t xml:space="preserve"> and send that information to the </w:t>
       </w:r>
-      <w:r>
-        <w:rPr>
-          <w:lang w:val="en-US"/>
-        </w:rPr>
-        <w:t>MirrorLib.</w:t>
+      <w:proofErr w:type="spellStart"/>
+      <w:r>
+        <w:rPr>
+          <w:lang w:val="en-US"/>
+        </w:rPr>
+        <w:t>MirrorLib</w:t>
+      </w:r>
+      <w:proofErr w:type="spellEnd"/>
+      <w:r>
+        <w:rPr>
+          <w:lang w:val="en-US"/>
+        </w:rPr>
+        <w:t>.</w:t>
       </w:r>
     </w:p>
     <w:p>
@@ -7077,23 +7211,53 @@
         </w:rPr>
         <w:t xml:space="preserve">Action: A task that handled by </w:t>
       </w:r>
+      <w:proofErr w:type="spellStart"/>
       <w:r>
         <w:rPr>
           <w:lang w:val="en-US"/>
         </w:rPr>
         <w:t>MirrorLib</w:t>
       </w:r>
-      <w:r>
-        <w:rPr>
-          <w:lang w:val="en-US"/>
-        </w:rPr>
-        <w:t xml:space="preserve"> and communicated to the log so that in a debugging situation so it is possible to see what the server is doing. An action can consist of sub-actions if several things need to be done in an action.</w:t>
-      </w:r>
-      <w:r>
-        <w:rPr>
-          <w:lang w:val="en-US"/>
-        </w:rPr>
-        <w:t xml:space="preserve"> Actions on individual databases are done as sub-threads as they are able to be done </w:t>
+      <w:proofErr w:type="spellEnd"/>
+      <w:r>
+        <w:rPr>
+          <w:lang w:val="en-US"/>
+        </w:rPr>
+        <w:t xml:space="preserve"> and communicated to the log so that in a debugging situation so it is possible to see what the server is doing. An action can consist of sub-actions if several things need to </w:t>
+      </w:r>
+      <w:proofErr w:type="gramStart"/>
+      <w:r>
+        <w:rPr>
+          <w:lang w:val="en-US"/>
+        </w:rPr>
+        <w:t>be done</w:t>
+      </w:r>
+      <w:proofErr w:type="gramEnd"/>
+      <w:r>
+        <w:rPr>
+          <w:lang w:val="en-US"/>
+        </w:rPr>
+        <w:t xml:space="preserve"> in an action.</w:t>
+      </w:r>
+      <w:r>
+        <w:rPr>
+          <w:lang w:val="en-US"/>
+        </w:rPr>
+        <w:t xml:space="preserve"> Actions on individual databases are done as sub-threads as they </w:t>
+      </w:r>
+      <w:proofErr w:type="gramStart"/>
+      <w:r>
+        <w:rPr>
+          <w:lang w:val="en-US"/>
+        </w:rPr>
+        <w:t>are able to</w:t>
+      </w:r>
+      <w:proofErr w:type="gramEnd"/>
+      <w:r>
+        <w:rPr>
+          <w:lang w:val="en-US"/>
+        </w:rPr>
+        <w:t xml:space="preserve"> be done </w:t>
       </w:r>
       <w:r>
         <w:rPr>
@@ -7115,6 +7279,7 @@
           <w:lang w:val="en-US"/>
         </w:rPr>
       </w:pPr>
+      <w:proofErr w:type="gramStart"/>
       <w:r>
         <w:rPr>
           <w:lang w:val="en-US"/>
@@ -7131,7 +7296,14 @@
         <w:rPr>
           <w:lang w:val="en-US"/>
         </w:rPr>
-        <w:t>h-over: The change of server role</w:t>
+        <w:t>h-over</w:t>
+      </w:r>
+      <w:proofErr w:type="gramEnd"/>
+      <w:r>
+        <w:rPr>
+          <w:lang w:val="en-US"/>
+        </w:rPr>
+        <w:t>: The change of server role</w:t>
       </w:r>
       <w:r>
         <w:rPr>
@@ -7169,7 +7341,21 @@
         <w:rPr>
           <w:lang w:val="en-US"/>
         </w:rPr>
-        <w:t>. This state can be due to a switch-over or change in configuration.</w:t>
+        <w:t xml:space="preserve">. This state can be due to a </w:t>
+      </w:r>
+      <w:proofErr w:type="gramStart"/>
+      <w:r>
+        <w:rPr>
+          <w:lang w:val="en-US"/>
+        </w:rPr>
+        <w:t>switch-over</w:t>
+      </w:r>
+      <w:proofErr w:type="gramEnd"/>
+      <w:r>
+        <w:rPr>
+          <w:lang w:val="en-US"/>
+        </w:rPr>
+        <w:t xml:space="preserve"> or change in configuration.</w:t>
       </w:r>
     </w:p>
     <w:p>
@@ -7199,11 +7385,13 @@
           <w:lang w:val="en-US"/>
         </w:rPr>
       </w:pPr>
-      <w:r>
-        <w:rPr>
-          <w:lang w:val="en-US"/>
-        </w:rPr>
-        <w:t>Missing handling of the proposed automatic timeout for state transitions PRIMARY_RUNNING_NO_SECONDARY_STATE -&gt; PRIMARY_FORCED_RUNNING_STATE and SECONDARY_RUNNING_NO_PRIMARY_STATE -&gt; SECONDARY_SHUTTING_DOWN_STATE</w:t>
+      <w:bookmarkStart w:id="3" w:name="_GoBack"/>
+      <w:bookmarkEnd w:id="3"/>
+      <w:r>
+        <w:rPr>
+          <w:lang w:val="en-US"/>
+        </w:rPr>
+        <w:t>Automatic switchover with witness server has not been implemented</w:t>
       </w:r>
     </w:p>
     <w:p>
@@ -7221,7 +7409,13 @@
         <w:rPr>
           <w:lang w:val="en-US"/>
         </w:rPr>
-        <w:t>Automatic switchover with witness server has not been implemented</w:t>
+        <w:t>Does not have its own monitoring service that can change the role of the server</w:t>
+      </w:r>
+      <w:r>
+        <w:rPr>
+          <w:lang w:val="en-US"/>
+        </w:rPr>
+        <w:t>.</w:t>
       </w:r>
     </w:p>
     <w:p>
@@ -7235,17 +7429,19 @@
           <w:lang w:val="en-US"/>
         </w:rPr>
       </w:pPr>
-      <w:r>
-        <w:rPr>
-          <w:lang w:val="en-US"/>
-        </w:rPr>
-        <w:t>Does not have its own monitoring service that can change the role of the server</w:t>
-      </w:r>
-      <w:r>
-        <w:rPr>
-          <w:lang w:val="en-US"/>
-        </w:rPr>
-        <w:t>.</w:t>
+      <w:proofErr w:type="spellStart"/>
+      <w:r>
+        <w:rPr>
+          <w:lang w:val="en-US"/>
+        </w:rPr>
+        <w:t>HelperLibrary</w:t>
+      </w:r>
+      <w:proofErr w:type="spellEnd"/>
+      <w:r>
+        <w:rPr>
+          <w:lang w:val="en-US"/>
+        </w:rPr>
+        <w:t xml:space="preserve"> functions are static with the problems it makes.</w:t>
       </w:r>
     </w:p>
     <w:p>
@@ -7263,7 +7459,7 @@
         <w:rPr>
           <w:lang w:val="en-US"/>
         </w:rPr>
-        <w:t>HelperLibrary functions are static with the problems it makes.</w:t>
+        <w:t>No Instance configuration so some values are hard coded or placed in the individual database configuration.</w:t>
       </w:r>
     </w:p>
     <w:p>
@@ -7277,11 +7473,33 @@
           <w:lang w:val="en-US"/>
         </w:rPr>
       </w:pPr>
-      <w:r>
-        <w:rPr>
-          <w:lang w:val="en-US"/>
-        </w:rPr>
-        <w:t>No Instance configuration so some values are hard coded or placed in the individual database configuration.</w:t>
+      <w:proofErr w:type="spellStart"/>
+      <w:r>
+        <w:rPr>
+          <w:lang w:val="en-US"/>
+        </w:rPr>
+        <w:t>SqlServerInstance</w:t>
+      </w:r>
+      <w:proofErr w:type="spellEnd"/>
+      <w:r>
+        <w:rPr>
+          <w:lang w:val="en-US"/>
+        </w:rPr>
+        <w:t xml:space="preserve"> </w:t>
+      </w:r>
+      <w:proofErr w:type="gramStart"/>
+      <w:r>
+        <w:rPr>
+          <w:lang w:val="en-US"/>
+        </w:rPr>
+        <w:t>has not been verified</w:t>
+      </w:r>
+      <w:proofErr w:type="gramEnd"/>
+      <w:r>
+        <w:rPr>
+          <w:lang w:val="en-US"/>
+        </w:rPr>
+        <w:t xml:space="preserve"> as thread safe.</w:t>
       </w:r>
     </w:p>
     <w:p>
@@ -7299,13 +7517,35 @@
         <w:rPr>
           <w:lang w:val="en-US"/>
         </w:rPr>
-        <w:t>SqlServerInstance</w:t>
-      </w:r>
-      <w:r>
-        <w:rPr>
-          <w:lang w:val="en-US"/>
-        </w:rPr>
-        <w:t xml:space="preserve"> has not been verified as thread safe.</w:t>
+        <w:t xml:space="preserve">Longer running actions that can be done in parallel </w:t>
+      </w:r>
+      <w:proofErr w:type="gramStart"/>
+      <w:r>
+        <w:rPr>
+          <w:lang w:val="en-US"/>
+        </w:rPr>
+        <w:t>are not called</w:t>
+      </w:r>
+      <w:proofErr w:type="gramEnd"/>
+      <w:r>
+        <w:rPr>
+          <w:lang w:val="en-US"/>
+        </w:rPr>
+        <w:t xml:space="preserve"> in </w:t>
+      </w:r>
+      <w:proofErr w:type="spellStart"/>
+      <w:r>
+        <w:rPr>
+          <w:lang w:val="en-US"/>
+        </w:rPr>
+        <w:t>subthreads</w:t>
+      </w:r>
+      <w:proofErr w:type="spellEnd"/>
+      <w:r>
+        <w:rPr>
+          <w:lang w:val="en-US"/>
+        </w:rPr>
+        <w:t>.</w:t>
       </w:r>
     </w:p>
     <w:p>
@@ -7323,10 +7563,56 @@
         <w:rPr>
           <w:lang w:val="en-US"/>
         </w:rPr>
-        <w:t>Longer running actions that can be done in parallel are not called in subthreads.</w:t>
-      </w:r>
-      <w:bookmarkStart w:id="3" w:name="_GoBack"/>
-      <w:bookmarkEnd w:id="3"/>
+        <w:t xml:space="preserve">Public </w:t>
+      </w:r>
+      <w:r>
+        <w:rPr>
+          <w:lang w:val="en-US"/>
+        </w:rPr>
+        <w:t>Actions</w:t>
+      </w:r>
+      <w:r>
+        <w:rPr>
+          <w:lang w:val="en-US"/>
+        </w:rPr>
+        <w:t xml:space="preserve"> are not called in a </w:t>
+      </w:r>
+      <w:proofErr w:type="spellStart"/>
+      <w:proofErr w:type="gramStart"/>
+      <w:r>
+        <w:rPr>
+          <w:lang w:val="en-US"/>
+        </w:rPr>
+        <w:t>subthread</w:t>
+      </w:r>
+      <w:proofErr w:type="spellEnd"/>
+      <w:r>
+        <w:rPr>
+          <w:lang w:val="en-US"/>
+        </w:rPr>
+        <w:t xml:space="preserve"> which</w:t>
+      </w:r>
+      <w:proofErr w:type="gramEnd"/>
+      <w:r>
+        <w:rPr>
+          <w:lang w:val="en-US"/>
+        </w:rPr>
+        <w:t xml:space="preserve"> they should to make </w:t>
+      </w:r>
+      <w:proofErr w:type="spellStart"/>
+      <w:r>
+        <w:rPr>
+          <w:lang w:val="en-US"/>
+        </w:rPr>
+        <w:t>SqlServerInstance</w:t>
+      </w:r>
+      <w:proofErr w:type="spellEnd"/>
+      <w:r>
+        <w:rPr>
+          <w:lang w:val="en-US"/>
+        </w:rPr>
+        <w:t xml:space="preserve"> responsive.</w:t>
+      </w:r>
     </w:p>
     <w:p>
       <w:pPr>
@@ -7343,31 +7629,21 @@
         <w:rPr>
           <w:lang w:val="en-US"/>
         </w:rPr>
-        <w:t xml:space="preserve">Public </w:t>
-      </w:r>
-      <w:r>
-        <w:rPr>
-          <w:lang w:val="en-US"/>
-        </w:rPr>
-        <w:t>Actions</w:t>
-      </w:r>
-      <w:r>
-        <w:rPr>
-          <w:lang w:val="en-US"/>
-        </w:rPr>
-        <w:t xml:space="preserve"> are not called in a subthread which they should to make </w:t>
-      </w:r>
-      <w:r>
-        <w:rPr>
-          <w:lang w:val="en-US"/>
-        </w:rPr>
-        <w:t>SqlServerInstance</w:t>
-      </w:r>
-      <w:r>
-        <w:rPr>
-          <w:lang w:val="en-US"/>
-        </w:rPr>
-        <w:t xml:space="preserve"> responsive.</w:t>
+        <w:t xml:space="preserve">A database name </w:t>
+      </w:r>
+      <w:proofErr w:type="gramStart"/>
+      <w:r>
+        <w:rPr>
+          <w:lang w:val="en-US"/>
+        </w:rPr>
+        <w:t>is only allowed</w:t>
+      </w:r>
+      <w:proofErr w:type="gramEnd"/>
+      <w:r>
+        <w:rPr>
+          <w:lang w:val="en-US"/>
+        </w:rPr>
+        <w:t xml:space="preserve"> to consist of letters, numbers and _.</w:t>
       </w:r>
     </w:p>
     <w:p>
@@ -7385,7 +7661,43 @@
         <w:rPr>
           <w:lang w:val="en-US"/>
         </w:rPr>
-        <w:t>A database name is only allowed to consist of letters, numbers and _.</w:t>
+        <w:t xml:space="preserve">SHUTDOWN_STATE calls </w:t>
+      </w:r>
+      <w:proofErr w:type="spellStart"/>
+      <w:proofErr w:type="gramStart"/>
+      <w:r>
+        <w:rPr>
+          <w:lang w:val="en-US"/>
+        </w:rPr>
+        <w:t>Environment.Exit</w:t>
+      </w:r>
+      <w:proofErr w:type="spellEnd"/>
+      <w:r>
+        <w:rPr>
+          <w:lang w:val="en-US"/>
+        </w:rPr>
+        <w:t>(</w:t>
+      </w:r>
+      <w:proofErr w:type="gramEnd"/>
+      <w:r>
+        <w:rPr>
+          <w:lang w:val="en-US"/>
+        </w:rPr>
+        <w:t xml:space="preserve">0) and thus shuts down the application which is running </w:t>
+      </w:r>
+      <w:proofErr w:type="spellStart"/>
+      <w:r>
+        <w:rPr>
+          <w:lang w:val="en-US"/>
+        </w:rPr>
+        <w:t>MirrorLib</w:t>
+      </w:r>
+      <w:proofErr w:type="spellEnd"/>
+      <w:r>
+        <w:rPr>
+          <w:lang w:val="en-US"/>
+        </w:rPr>
+        <w:t xml:space="preserve"> which might be correct for some applications but limit others.</w:t>
       </w:r>
     </w:p>
     <w:p>
@@ -7403,24 +7715,6 @@
         <w:rPr>
           <w:lang w:val="en-US"/>
         </w:rPr>
-        <w:t>SHUTDOWN_STATE calls Environment.Exit(0) and thus shuts down the application which is running MirrorLib which might be correct for some applications but limit others.</w:t>
-      </w:r>
-    </w:p>
-    <w:p>
-      <w:pPr>
-        <w:pStyle w:val="ListParagraph"/>
-        <w:numPr>
-          <w:ilvl w:val="0"/>
-          <w:numId w:val="2"/>
-        </w:numPr>
-        <w:rPr>
-          <w:lang w:val="en-US"/>
-        </w:rPr>
-      </w:pPr>
-      <w:r>
-        <w:rPr>
-          <w:lang w:val="en-US"/>
-        </w:rPr>
         <w:t xml:space="preserve">Tested on </w:t>
       </w:r>
     </w:p>
@@ -7435,11 +7729,19 @@
           <w:lang w:val="en-US"/>
         </w:rPr>
       </w:pPr>
-      <w:r>
-        <w:rPr>
-          <w:lang w:val="en-US"/>
-        </w:rPr>
-        <w:t>Sql Server 2014 Standard Edition</w:t>
+      <w:proofErr w:type="spellStart"/>
+      <w:r>
+        <w:rPr>
+          <w:lang w:val="en-US"/>
+        </w:rPr>
+        <w:t>Sql</w:t>
+      </w:r>
+      <w:proofErr w:type="spellEnd"/>
+      <w:r>
+        <w:rPr>
+          <w:lang w:val="en-US"/>
+        </w:rPr>
+        <w:t xml:space="preserve"> Server 2014 Standard Edition</w:t>
       </w:r>
     </w:p>
     <w:p>
@@ -7487,7 +7789,21 @@
         <w:rPr>
           <w:lang w:val="en-US"/>
         </w:rPr>
-        <w:t xml:space="preserve"> for running the mirroing that has rights to </w:t>
+        <w:t xml:space="preserve"> for running the </w:t>
+      </w:r>
+      <w:proofErr w:type="spellStart"/>
+      <w:r>
+        <w:rPr>
+          <w:lang w:val="en-US"/>
+        </w:rPr>
+        <w:t>mirroing</w:t>
+      </w:r>
+      <w:proofErr w:type="spellEnd"/>
+      <w:r>
+        <w:rPr>
+          <w:lang w:val="en-US"/>
+        </w:rPr>
+        <w:t xml:space="preserve"> that has rights to </w:t>
       </w:r>
     </w:p>
     <w:p>
@@ -7501,11 +7817,19 @@
           <w:lang w:val="en-US"/>
         </w:rPr>
       </w:pPr>
-      <w:r>
-        <w:rPr>
-          <w:lang w:val="en-US"/>
-        </w:rPr>
-        <w:t>backup and restore databases</w:t>
+      <w:proofErr w:type="gramStart"/>
+      <w:r>
+        <w:rPr>
+          <w:lang w:val="en-US"/>
+        </w:rPr>
+        <w:t>backup</w:t>
+      </w:r>
+      <w:proofErr w:type="gramEnd"/>
+      <w:r>
+        <w:rPr>
+          <w:lang w:val="en-US"/>
+        </w:rPr>
+        <w:t xml:space="preserve"> and restore databases</w:t>
       </w:r>
       <w:r>
         <w:rPr>
@@ -7525,11 +7849,19 @@
           <w:lang w:val="en-US"/>
         </w:rPr>
       </w:pPr>
-      <w:r>
-        <w:rPr>
-          <w:lang w:val="en-US"/>
-        </w:rPr>
-        <w:t>setting up mirroring which is access to the master database on each server.</w:t>
+      <w:proofErr w:type="gramStart"/>
+      <w:r>
+        <w:rPr>
+          <w:lang w:val="en-US"/>
+        </w:rPr>
+        <w:t>setting</w:t>
+      </w:r>
+      <w:proofErr w:type="gramEnd"/>
+      <w:r>
+        <w:rPr>
+          <w:lang w:val="en-US"/>
+        </w:rPr>
+        <w:t xml:space="preserve"> up mirroring which is access to the master database on each server.</w:t>
       </w:r>
     </w:p>
     <w:p>
@@ -7543,11 +7875,19 @@
           <w:lang w:val="en-US"/>
         </w:rPr>
       </w:pPr>
-      <w:r>
-        <w:rPr>
-          <w:lang w:val="en-US"/>
-        </w:rPr>
-        <w:t>has the right to create endpoints on the database server instance *.</w:t>
+      <w:proofErr w:type="gramStart"/>
+      <w:r>
+        <w:rPr>
+          <w:lang w:val="en-US"/>
+        </w:rPr>
+        <w:t>has</w:t>
+      </w:r>
+      <w:proofErr w:type="gramEnd"/>
+      <w:r>
+        <w:rPr>
+          <w:lang w:val="en-US"/>
+        </w:rPr>
+        <w:t xml:space="preserve"> the right to create endpoints on the database server instance *.</w:t>
       </w:r>
     </w:p>
     <w:p>
@@ -7561,11 +7901,19 @@
           <w:lang w:val="en-US"/>
         </w:rPr>
       </w:pPr>
-      <w:r>
-        <w:rPr>
-          <w:lang w:val="en-US"/>
-        </w:rPr>
-        <w:t>has the right to start services *.</w:t>
+      <w:proofErr w:type="gramStart"/>
+      <w:r>
+        <w:rPr>
+          <w:lang w:val="en-US"/>
+        </w:rPr>
+        <w:t>has</w:t>
+      </w:r>
+      <w:proofErr w:type="gramEnd"/>
+      <w:r>
+        <w:rPr>
+          <w:lang w:val="en-US"/>
+        </w:rPr>
+        <w:t xml:space="preserve"> the right to start services *.</w:t>
       </w:r>
     </w:p>
     <w:p>
@@ -7579,11 +7927,19 @@
           <w:lang w:val="en-US"/>
         </w:rPr>
       </w:pPr>
-      <w:r>
-        <w:rPr>
-          <w:lang w:val="en-US"/>
-        </w:rPr>
-        <w:t>creating needed directories *.</w:t>
+      <w:proofErr w:type="gramStart"/>
+      <w:r>
+        <w:rPr>
+          <w:lang w:val="en-US"/>
+        </w:rPr>
+        <w:t>creating</w:t>
+      </w:r>
+      <w:proofErr w:type="gramEnd"/>
+      <w:r>
+        <w:rPr>
+          <w:lang w:val="en-US"/>
+        </w:rPr>
+        <w:t xml:space="preserve"> needed directories *.</w:t>
       </w:r>
     </w:p>
     <w:p>
@@ -7597,11 +7953,19 @@
           <w:lang w:val="en-US"/>
         </w:rPr>
       </w:pPr>
-      <w:r>
-        <w:rPr>
-          <w:lang w:val="en-US"/>
-        </w:rPr>
-        <w:t>setting security for directories *.</w:t>
+      <w:proofErr w:type="gramStart"/>
+      <w:r>
+        <w:rPr>
+          <w:lang w:val="en-US"/>
+        </w:rPr>
+        <w:t>setting</w:t>
+      </w:r>
+      <w:proofErr w:type="gramEnd"/>
+      <w:r>
+        <w:rPr>
+          <w:lang w:val="en-US"/>
+        </w:rPr>
+        <w:t xml:space="preserve"> security for directories *.</w:t>
       </w:r>
     </w:p>
     <w:p>
@@ -7615,11 +7979,19 @@
           <w:lang w:val="en-US"/>
         </w:rPr>
       </w:pPr>
-      <w:r>
-        <w:rPr>
-          <w:lang w:val="en-US"/>
-        </w:rPr>
-        <w:t>creation of shares *.</w:t>
+      <w:proofErr w:type="gramStart"/>
+      <w:r>
+        <w:rPr>
+          <w:lang w:val="en-US"/>
+        </w:rPr>
+        <w:t>creation</w:t>
+      </w:r>
+      <w:proofErr w:type="gramEnd"/>
+      <w:r>
+        <w:rPr>
+          <w:lang w:val="en-US"/>
+        </w:rPr>
+        <w:t xml:space="preserve"> of shares *.</w:t>
       </w:r>
     </w:p>
     <w:p>
@@ -7633,11 +8005,19 @@
           <w:lang w:val="en-US"/>
         </w:rPr>
       </w:pPr>
-      <w:r>
-        <w:rPr>
-          <w:lang w:val="en-US"/>
-        </w:rPr>
-        <w:t>setting security for shares *.</w:t>
+      <w:proofErr w:type="gramStart"/>
+      <w:r>
+        <w:rPr>
+          <w:lang w:val="en-US"/>
+        </w:rPr>
+        <w:t>setting</w:t>
+      </w:r>
+      <w:proofErr w:type="gramEnd"/>
+      <w:r>
+        <w:rPr>
+          <w:lang w:val="en-US"/>
+        </w:rPr>
+        <w:t xml:space="preserve"> security for shares *.</w:t>
       </w:r>
     </w:p>
     <w:p>
@@ -7651,13 +8031,41 @@
         <w:rPr>
           <w:lang w:val="en-US"/>
         </w:rPr>
-        <w:t>* This can be handled manually if the installer does not want to give the rights to the</w:t>
-      </w:r>
-      <w:r>
-        <w:rPr>
-          <w:lang w:val="en-US"/>
-        </w:rPr>
-        <w:t xml:space="preserve"> user. The state of each is tested on startup</w:t>
+        <w:t xml:space="preserve">* This </w:t>
+      </w:r>
+      <w:proofErr w:type="gramStart"/>
+      <w:r>
+        <w:rPr>
+          <w:lang w:val="en-US"/>
+        </w:rPr>
+        <w:t>can be handled</w:t>
+      </w:r>
+      <w:proofErr w:type="gramEnd"/>
+      <w:r>
+        <w:rPr>
+          <w:lang w:val="en-US"/>
+        </w:rPr>
+        <w:t xml:space="preserve"> manually if the installer does not want to give the rights to the</w:t>
+      </w:r>
+      <w:r>
+        <w:rPr>
+          <w:lang w:val="en-US"/>
+        </w:rPr>
+        <w:t xml:space="preserve"> user. The state of each </w:t>
+      </w:r>
+      <w:proofErr w:type="gramStart"/>
+      <w:r>
+        <w:rPr>
+          <w:lang w:val="en-US"/>
+        </w:rPr>
+        <w:t>is tested</w:t>
+      </w:r>
+      <w:proofErr w:type="gramEnd"/>
+      <w:r>
+        <w:rPr>
+          <w:lang w:val="en-US"/>
+        </w:rPr>
+        <w:t xml:space="preserve"> on startup</w:t>
       </w:r>
       <w:r>
         <w:rPr>
@@ -7731,7 +8139,21 @@
         <w:rPr>
           <w:lang w:val="en-US"/>
         </w:rPr>
-        <w:t>Servers need to have “Shared Management Objects” (SMO) installed which is included for Sql Server 2014 as redistributable packages in the sub-directory “External” for both 32bit and 64bit.</w:t>
+        <w:t xml:space="preserve">Servers need to have “Shared Management Objects” (SMO) installed which is included for </w:t>
+      </w:r>
+      <w:proofErr w:type="spellStart"/>
+      <w:r>
+        <w:rPr>
+          <w:lang w:val="en-US"/>
+        </w:rPr>
+        <w:t>Sql</w:t>
+      </w:r>
+      <w:proofErr w:type="spellEnd"/>
+      <w:r>
+        <w:rPr>
+          <w:lang w:val="en-US"/>
+        </w:rPr>
+        <w:t xml:space="preserve"> Server 2014 as redistributable packages in the sub-directory “External” for both 32bit and 64bit.</w:t>
       </w:r>
     </w:p>
     <w:p>
@@ -7742,11 +8164,19 @@
         </w:rPr>
       </w:pPr>
       <w:bookmarkStart w:id="7" w:name="_Toc446046823"/>
-      <w:r>
-        <w:rPr>
-          <w:lang w:val="en-US"/>
-        </w:rPr>
-        <w:t>Sql Server 2014</w:t>
+      <w:proofErr w:type="spellStart"/>
+      <w:r>
+        <w:rPr>
+          <w:lang w:val="en-US"/>
+        </w:rPr>
+        <w:t>Sql</w:t>
+      </w:r>
+      <w:proofErr w:type="spellEnd"/>
+      <w:r>
+        <w:rPr>
+          <w:lang w:val="en-US"/>
+        </w:rPr>
+        <w:t xml:space="preserve"> Server 2014</w:t>
       </w:r>
       <w:bookmarkEnd w:id="7"/>
     </w:p>
@@ -7760,7 +8190,21 @@
         <w:rPr>
           <w:lang w:val="en-US"/>
         </w:rPr>
-        <w:t>The database instance needs to have been installed before trying to setup mirroring.</w:t>
+        <w:t xml:space="preserve">The database instance needs to </w:t>
+      </w:r>
+      <w:proofErr w:type="gramStart"/>
+      <w:r>
+        <w:rPr>
+          <w:lang w:val="en-US"/>
+        </w:rPr>
+        <w:t>have been installed</w:t>
+      </w:r>
+      <w:proofErr w:type="gramEnd"/>
+      <w:r>
+        <w:rPr>
+          <w:lang w:val="en-US"/>
+        </w:rPr>
+        <w:t xml:space="preserve"> before trying to setup mirroring.</w:t>
       </w:r>
     </w:p>
     <w:p>
@@ -7813,7 +8257,21 @@
         <w:rPr>
           <w:lang w:val="en-US"/>
         </w:rPr>
-        <w:t>condary Role server is being set up via restore of a backup from Primary Role server</w:t>
+        <w:t xml:space="preserve">condary Role server </w:t>
+      </w:r>
+      <w:proofErr w:type="gramStart"/>
+      <w:r>
+        <w:rPr>
+          <w:lang w:val="en-US"/>
+        </w:rPr>
+        <w:t>is being set up</w:t>
+      </w:r>
+      <w:proofErr w:type="gramEnd"/>
+      <w:r>
+        <w:rPr>
+          <w:lang w:val="en-US"/>
+        </w:rPr>
+        <w:t xml:space="preserve"> via restore of a backup from Primary Role server</w:t>
       </w:r>
       <w:r>
         <w:rPr>
@@ -7834,21 +8292,71 @@
         <w:rPr>
           <w:lang w:val="en-US"/>
         </w:rPr>
-        <w:t>Main Achitecture</w:t>
+        <w:t xml:space="preserve">Main </w:t>
+      </w:r>
+      <w:proofErr w:type="spellStart"/>
+      <w:r>
+        <w:rPr>
+          <w:lang w:val="en-US"/>
+        </w:rPr>
+        <w:t>Achitecture</w:t>
       </w:r>
       <w:bookmarkEnd w:id="9"/>
-    </w:p>
-    <w:p>
-      <w:pPr>
-        <w:rPr>
-          <w:lang w:val="en-US"/>
-        </w:rPr>
-      </w:pPr>
-      <w:r>
-        <w:rPr>
-          <w:lang w:val="en-US"/>
-        </w:rPr>
-        <w:t xml:space="preserve">The Sql Server Mirroring Library (MirrorLib) is mainly a state machine that has both automatic and manual transitions between the different states. The reason for the use is to effectively communicate the state of the </w:t>
+      <w:proofErr w:type="spellEnd"/>
+    </w:p>
+    <w:p>
+      <w:pPr>
+        <w:rPr>
+          <w:lang w:val="en-US"/>
+        </w:rPr>
+      </w:pPr>
+      <w:r>
+        <w:rPr>
+          <w:lang w:val="en-US"/>
+        </w:rPr>
+        <w:t xml:space="preserve">The </w:t>
+      </w:r>
+      <w:proofErr w:type="spellStart"/>
+      <w:r>
+        <w:rPr>
+          <w:lang w:val="en-US"/>
+        </w:rPr>
+        <w:t>Sql</w:t>
+      </w:r>
+      <w:proofErr w:type="spellEnd"/>
+      <w:r>
+        <w:rPr>
+          <w:lang w:val="en-US"/>
+        </w:rPr>
+        <w:t xml:space="preserve"> Server Mirroring Library (</w:t>
+      </w:r>
+      <w:proofErr w:type="spellStart"/>
+      <w:r>
+        <w:rPr>
+          <w:lang w:val="en-US"/>
+        </w:rPr>
+        <w:t>MirrorLib</w:t>
+      </w:r>
+      <w:proofErr w:type="spellEnd"/>
+      <w:r>
+        <w:rPr>
+          <w:lang w:val="en-US"/>
+        </w:rPr>
+        <w:t xml:space="preserve">) is mainly a state machine that has both automatic and manual transitions between the different states. The reason for the use is </w:t>
+      </w:r>
+      <w:proofErr w:type="gramStart"/>
+      <w:r>
+        <w:rPr>
+          <w:lang w:val="en-US"/>
+        </w:rPr>
+        <w:t>to effectively communicate</w:t>
+      </w:r>
+      <w:proofErr w:type="gramEnd"/>
+      <w:r>
+        <w:rPr>
+          <w:lang w:val="en-US"/>
+        </w:rPr>
+        <w:t xml:space="preserve"> the state of the </w:t>
       </w:r>
       <w:r>
         <w:rPr>
@@ -7860,13 +8368,41 @@
         <w:rPr>
           <w:lang w:val="en-US"/>
         </w:rPr>
-        <w:t xml:space="preserve"> It is done through code</w:t>
-      </w:r>
-      <w:r>
-        <w:rPr>
-          <w:lang w:val="en-US"/>
-        </w:rPr>
-        <w:t xml:space="preserve"> using Sql Server Management Objects (SMO)</w:t>
+        <w:t xml:space="preserve"> It </w:t>
+      </w:r>
+      <w:proofErr w:type="gramStart"/>
+      <w:r>
+        <w:rPr>
+          <w:lang w:val="en-US"/>
+        </w:rPr>
+        <w:t>is done</w:t>
+      </w:r>
+      <w:proofErr w:type="gramEnd"/>
+      <w:r>
+        <w:rPr>
+          <w:lang w:val="en-US"/>
+        </w:rPr>
+        <w:t xml:space="preserve"> through code</w:t>
+      </w:r>
+      <w:r>
+        <w:rPr>
+          <w:lang w:val="en-US"/>
+        </w:rPr>
+        <w:t xml:space="preserve"> using </w:t>
+      </w:r>
+      <w:proofErr w:type="spellStart"/>
+      <w:r>
+        <w:rPr>
+          <w:lang w:val="en-US"/>
+        </w:rPr>
+        <w:t>Sql</w:t>
+      </w:r>
+      <w:proofErr w:type="spellEnd"/>
+      <w:r>
+        <w:rPr>
+          <w:lang w:val="en-US"/>
+        </w:rPr>
+        <w:t xml:space="preserve"> Server Management Objects (SMO)</w:t>
       </w:r>
       <w:r>
         <w:rPr>
@@ -7902,7 +8438,21 @@
         <w:rPr>
           <w:lang w:val="en-US"/>
         </w:rPr>
-        <w:t xml:space="preserve"> The initial steps to start mirroring and to setup later if a server had to be reinstalled.</w:t>
+        <w:t xml:space="preserve"> The initial steps to start mirroring and to setup later if a server had to </w:t>
+      </w:r>
+      <w:proofErr w:type="gramStart"/>
+      <w:r>
+        <w:rPr>
+          <w:lang w:val="en-US"/>
+        </w:rPr>
+        <w:t>be reinstalled</w:t>
+      </w:r>
+      <w:proofErr w:type="gramEnd"/>
+      <w:r>
+        <w:rPr>
+          <w:lang w:val="en-US"/>
+        </w:rPr>
+        <w:t>.</w:t>
       </w:r>
     </w:p>
     <w:p>
@@ -8007,7 +8557,35 @@
         <w:rPr>
           <w:lang w:val="en-US"/>
         </w:rPr>
-        <w:t>. In code the states have prepended the Server Role and appended _STATE which fx makes FORCED_RUNNING into PRIMARY_FORCED_RUNNING_STATE.</w:t>
+        <w:t xml:space="preserve">. In </w:t>
+      </w:r>
+      <w:proofErr w:type="gramStart"/>
+      <w:r>
+        <w:rPr>
+          <w:lang w:val="en-US"/>
+        </w:rPr>
+        <w:t>code</w:t>
+      </w:r>
+      <w:proofErr w:type="gramEnd"/>
+      <w:r>
+        <w:rPr>
+          <w:lang w:val="en-US"/>
+        </w:rPr>
+        <w:t xml:space="preserve"> the states have prepended the Server Role and appended _STATE which </w:t>
+      </w:r>
+      <w:proofErr w:type="spellStart"/>
+      <w:r>
+        <w:rPr>
+          <w:lang w:val="en-US"/>
+        </w:rPr>
+        <w:t>fx</w:t>
+      </w:r>
+      <w:proofErr w:type="spellEnd"/>
+      <w:r>
+        <w:rPr>
+          <w:lang w:val="en-US"/>
+        </w:rPr>
+        <w:t xml:space="preserve"> makes FORCED_RUNNING into PRIMARY_FORCED_RUNNING_STATE.</w:t>
       </w:r>
     </w:p>
     <w:p>
@@ -8021,14 +8599,44 @@
         <w:rPr>
           <w:lang w:val="en-US"/>
         </w:rPr>
-        <w:t xml:space="preserve">The main handling in MirrorLib is done in the </w:t>
-      </w:r>
+        <w:t xml:space="preserve">The main handling in </w:t>
+      </w:r>
+      <w:proofErr w:type="spellStart"/>
+      <w:r>
+        <w:rPr>
+          <w:lang w:val="en-US"/>
+        </w:rPr>
+        <w:t>MirrorLib</w:t>
+      </w:r>
+      <w:proofErr w:type="spellEnd"/>
+      <w:r>
+        <w:rPr>
+          <w:lang w:val="en-US"/>
+        </w:rPr>
+        <w:t xml:space="preserve"> </w:t>
+      </w:r>
+      <w:proofErr w:type="gramStart"/>
+      <w:r>
+        <w:rPr>
+          <w:lang w:val="en-US"/>
+        </w:rPr>
+        <w:t>is done</w:t>
+      </w:r>
+      <w:proofErr w:type="gramEnd"/>
+      <w:r>
+        <w:rPr>
+          <w:lang w:val="en-US"/>
+        </w:rPr>
+        <w:t xml:space="preserve"> in the </w:t>
+      </w:r>
+      <w:proofErr w:type="spellStart"/>
       <w:r>
         <w:rPr>
           <w:lang w:val="en-US"/>
         </w:rPr>
         <w:t>SqlServerInstance</w:t>
       </w:r>
+      <w:proofErr w:type="spellEnd"/>
       <w:r>
         <w:rPr>
           <w:lang w:val="en-US"/>
@@ -8059,7 +8667,21 @@
         <w:rPr>
           <w:lang w:val="en-US"/>
         </w:rPr>
-        <w:t xml:space="preserve">The MirrorLib has methods with the naming standard of </w:t>
+        <w:t xml:space="preserve">The </w:t>
+      </w:r>
+      <w:proofErr w:type="spellStart"/>
+      <w:r>
+        <w:rPr>
+          <w:lang w:val="en-US"/>
+        </w:rPr>
+        <w:t>MirrorLib</w:t>
+      </w:r>
+      <w:proofErr w:type="spellEnd"/>
+      <w:r>
+        <w:rPr>
+          <w:lang w:val="en-US"/>
+        </w:rPr>
+        <w:t xml:space="preserve"> has methods with the naming standard of </w:t>
       </w:r>
     </w:p>
     <w:p>
@@ -8073,12 +8695,20 @@
           <w:lang w:val="en-US"/>
         </w:rPr>
       </w:pPr>
+      <w:proofErr w:type="gramStart"/>
       <w:r>
         <w:rPr>
           <w:lang w:val="en-US"/>
         </w:rPr>
         <w:lastRenderedPageBreak/>
-        <w:t xml:space="preserve">prepended </w:t>
+        <w:t>prepended</w:t>
+      </w:r>
+      <w:proofErr w:type="gramEnd"/>
+      <w:r>
+        <w:rPr>
+          <w:lang w:val="en-US"/>
+        </w:rPr>
+        <w:t xml:space="preserve"> </w:t>
       </w:r>
       <w:r>
         <w:rPr>
@@ -8111,11 +8741,19 @@
           <w:lang w:val="en-US"/>
         </w:rPr>
       </w:pPr>
-      <w:r>
-        <w:rPr>
-          <w:lang w:val="en-US"/>
-        </w:rPr>
-        <w:t xml:space="preserve">prepended </w:t>
+      <w:proofErr w:type="gramStart"/>
+      <w:r>
+        <w:rPr>
+          <w:lang w:val="en-US"/>
+        </w:rPr>
+        <w:t>prepended</w:t>
+      </w:r>
+      <w:proofErr w:type="gramEnd"/>
+      <w:r>
+        <w:rPr>
+          <w:lang w:val="en-US"/>
+        </w:rPr>
+        <w:t xml:space="preserve"> </w:t>
       </w:r>
       <w:r>
         <w:rPr>
@@ -8160,7 +8798,21 @@
         <w:rPr>
           <w:lang w:val="en-US"/>
         </w:rPr>
-        <w:t>To use the code some things need to be done:</w:t>
+        <w:t xml:space="preserve">To use the code some things need to </w:t>
+      </w:r>
+      <w:proofErr w:type="gramStart"/>
+      <w:r>
+        <w:rPr>
+          <w:lang w:val="en-US"/>
+        </w:rPr>
+        <w:t>be done</w:t>
+      </w:r>
+      <w:proofErr w:type="gramEnd"/>
+      <w:r>
+        <w:rPr>
+          <w:lang w:val="en-US"/>
+        </w:rPr>
+        <w:t>:</w:t>
       </w:r>
     </w:p>
     <w:p>
@@ -8180,6 +8832,8 @@
         </w:rPr>
         <w:t xml:space="preserve">Handle creation of </w:t>
       </w:r>
+      <w:proofErr w:type="spellStart"/>
+      <w:proofErr w:type="gramStart"/>
       <w:r>
         <w:rPr>
           <w:b/>
@@ -8187,17 +8841,33 @@
         </w:rPr>
         <w:t>ConfiguredDatabaseForMirroring</w:t>
       </w:r>
+      <w:proofErr w:type="spellEnd"/>
       <w:r>
         <w:rPr>
           <w:lang w:val="en-US"/>
         </w:rPr>
         <w:t xml:space="preserve"> which</w:t>
       </w:r>
-      <w:r>
-        <w:rPr>
-          <w:lang w:val="en-US"/>
-        </w:rPr>
-        <w:t xml:space="preserve"> are the configuration object expected by MirrorLib.</w:t>
+      <w:proofErr w:type="gramEnd"/>
+      <w:r>
+        <w:rPr>
+          <w:lang w:val="en-US"/>
+        </w:rPr>
+        <w:t xml:space="preserve"> are the configuration object expected by </w:t>
+      </w:r>
+      <w:proofErr w:type="spellStart"/>
+      <w:r>
+        <w:rPr>
+          <w:lang w:val="en-US"/>
+        </w:rPr>
+        <w:t>MirrorLib</w:t>
+      </w:r>
+      <w:proofErr w:type="spellEnd"/>
+      <w:r>
+        <w:rPr>
+          <w:lang w:val="en-US"/>
+        </w:rPr>
+        <w:t>.</w:t>
       </w:r>
     </w:p>
     <w:p>
@@ -8217,12 +8887,37 @@
         </w:rPr>
         <w:t xml:space="preserve">Call to </w:t>
       </w:r>
+      <w:proofErr w:type="spellStart"/>
       <w:r>
         <w:rPr>
           <w:b/>
           <w:lang w:val="en-US"/>
         </w:rPr>
-        <w:t>Action_StartPrimary()</w:t>
+        <w:t>Action_</w:t>
+      </w:r>
+      <w:proofErr w:type="gramStart"/>
+      <w:r>
+        <w:rPr>
+          <w:b/>
+          <w:lang w:val="en-US"/>
+        </w:rPr>
+        <w:t>StartPrimary</w:t>
+      </w:r>
+      <w:proofErr w:type="spellEnd"/>
+      <w:r>
+        <w:rPr>
+          <w:b/>
+          <w:lang w:val="en-US"/>
+        </w:rPr>
+        <w:t>(</w:t>
+      </w:r>
+      <w:proofErr w:type="gramEnd"/>
+      <w:r>
+        <w:rPr>
+          <w:b/>
+          <w:lang w:val="en-US"/>
+        </w:rPr>
+        <w:t>)</w:t>
       </w:r>
       <w:r>
         <w:rPr>
@@ -8236,18 +8931,69 @@
         </w:rPr>
         <w:t xml:space="preserve"> </w:t>
       </w:r>
+      <w:proofErr w:type="spellStart"/>
       <w:r>
         <w:rPr>
           <w:b/>
           <w:lang w:val="en-US"/>
         </w:rPr>
-        <w:t>Action_StartSecondary()</w:t>
-      </w:r>
-      <w:r>
-        <w:rPr>
-          <w:lang w:val="en-US"/>
-        </w:rPr>
-        <w:t xml:space="preserve"> when monitoring service needs MirrorLib to run with that specific Server Role from startup. If the MirrorLib needs to be switched while running calls to . If the Server Role is not the one it has been used</w:t>
+        <w:t>Action_StartSecondary</w:t>
+      </w:r>
+      <w:proofErr w:type="spellEnd"/>
+      <w:r>
+        <w:rPr>
+          <w:b/>
+          <w:lang w:val="en-US"/>
+        </w:rPr>
+        <w:t>()</w:t>
+      </w:r>
+      <w:r>
+        <w:rPr>
+          <w:lang w:val="en-US"/>
+        </w:rPr>
+        <w:t xml:space="preserve"> when monitoring service needs </w:t>
+      </w:r>
+      <w:proofErr w:type="spellStart"/>
+      <w:r>
+        <w:rPr>
+          <w:lang w:val="en-US"/>
+        </w:rPr>
+        <w:t>MirrorLib</w:t>
+      </w:r>
+      <w:proofErr w:type="spellEnd"/>
+      <w:r>
+        <w:rPr>
+          <w:lang w:val="en-US"/>
+        </w:rPr>
+        <w:t xml:space="preserve"> to run with that specific Server Role from startup. If the </w:t>
+      </w:r>
+      <w:proofErr w:type="spellStart"/>
+      <w:r>
+        <w:rPr>
+          <w:lang w:val="en-US"/>
+        </w:rPr>
+        <w:t>MirrorLib</w:t>
+      </w:r>
+      <w:proofErr w:type="spellEnd"/>
+      <w:r>
+        <w:rPr>
+          <w:lang w:val="en-US"/>
+        </w:rPr>
+        <w:t xml:space="preserve"> needs to be switched while running calls </w:t>
+      </w:r>
+      <w:proofErr w:type="gramStart"/>
+      <w:r>
+        <w:rPr>
+          <w:lang w:val="en-US"/>
+        </w:rPr>
+        <w:t>to .</w:t>
+      </w:r>
+      <w:proofErr w:type="gramEnd"/>
+      <w:r>
+        <w:rPr>
+          <w:lang w:val="en-US"/>
+        </w:rPr>
+        <w:t xml:space="preserve"> If the Server Role is not the one it has been used</w:t>
       </w:r>
       <w:r>
         <w:rPr>
@@ -8273,6 +9019,7 @@
         </w:rPr>
         <w:t xml:space="preserve">Implementation of the </w:t>
       </w:r>
+      <w:proofErr w:type="spellStart"/>
       <w:r>
         <w:rPr>
           <w:b/>
@@ -8280,6 +9027,7 @@
         </w:rPr>
         <w:t>ILogger</w:t>
       </w:r>
+      <w:proofErr w:type="spellEnd"/>
       <w:r>
         <w:rPr>
           <w:lang w:val="en-US"/>
@@ -8290,7 +9038,21 @@
         <w:rPr>
           <w:lang w:val="en-US"/>
         </w:rPr>
-        <w:t xml:space="preserve"> to enable logging from MirrorLib.</w:t>
+        <w:t xml:space="preserve"> to enable logging from </w:t>
+      </w:r>
+      <w:proofErr w:type="spellStart"/>
+      <w:r>
+        <w:rPr>
+          <w:lang w:val="en-US"/>
+        </w:rPr>
+        <w:t>MirrorLib</w:t>
+      </w:r>
+      <w:proofErr w:type="spellEnd"/>
+      <w:r>
+        <w:rPr>
+          <w:lang w:val="en-US"/>
+        </w:rPr>
+        <w:t>.</w:t>
       </w:r>
     </w:p>
     <w:p>
@@ -8310,12 +9072,37 @@
         </w:rPr>
         <w:t xml:space="preserve">Timed calls to the method </w:t>
       </w:r>
+      <w:proofErr w:type="spellStart"/>
       <w:r>
         <w:rPr>
           <w:b/>
           <w:lang w:val="en-US"/>
         </w:rPr>
-        <w:t>Action_CheckServerState()</w:t>
+        <w:t>Action_</w:t>
+      </w:r>
+      <w:proofErr w:type="gramStart"/>
+      <w:r>
+        <w:rPr>
+          <w:b/>
+          <w:lang w:val="en-US"/>
+        </w:rPr>
+        <w:t>CheckServerState</w:t>
+      </w:r>
+      <w:proofErr w:type="spellEnd"/>
+      <w:r>
+        <w:rPr>
+          <w:b/>
+          <w:lang w:val="en-US"/>
+        </w:rPr>
+        <w:t>(</w:t>
+      </w:r>
+      <w:proofErr w:type="gramEnd"/>
+      <w:r>
+        <w:rPr>
+          <w:b/>
+          <w:lang w:val="en-US"/>
+        </w:rPr>
+        <w:t>)</w:t>
       </w:r>
       <w:r>
         <w:rPr>
@@ -8333,7 +9120,21 @@
         <w:rPr>
           <w:lang w:val="en-US"/>
         </w:rPr>
-        <w:t xml:space="preserve"> second as it is used to check the server state and make the automatic transitions between the states.</w:t>
+        <w:t xml:space="preserve"> second as it </w:t>
+      </w:r>
+      <w:proofErr w:type="gramStart"/>
+      <w:r>
+        <w:rPr>
+          <w:lang w:val="en-US"/>
+        </w:rPr>
+        <w:t>is used</w:t>
+      </w:r>
+      <w:proofErr w:type="gramEnd"/>
+      <w:r>
+        <w:rPr>
+          <w:lang w:val="en-US"/>
+        </w:rPr>
+        <w:t xml:space="preserve"> to check the server state and make the automatic transitions between the states.</w:t>
       </w:r>
     </w:p>
     <w:p>
@@ -8451,7 +9252,21 @@
         <w:rPr>
           <w:lang w:val="en-US"/>
         </w:rPr>
-        <w:t xml:space="preserve"> but have a common check for if the Sql Server In</w:t>
+        <w:t xml:space="preserve"> but have a common check for if the </w:t>
+      </w:r>
+      <w:proofErr w:type="spellStart"/>
+      <w:r>
+        <w:rPr>
+          <w:lang w:val="en-US"/>
+        </w:rPr>
+        <w:t>Sql</w:t>
+      </w:r>
+      <w:proofErr w:type="spellEnd"/>
+      <w:r>
+        <w:rPr>
+          <w:lang w:val="en-US"/>
+        </w:rPr>
+        <w:t xml:space="preserve"> Server In</w:t>
       </w:r>
       <w:r>
         <w:rPr>
@@ -8581,7 +9396,21 @@
         <w:rPr>
           <w:lang w:val="en-US"/>
         </w:rPr>
-        <w:t>This action consists of several sub-actions which are run in sequence.</w:t>
+        <w:t>This action consists of several sub-</w:t>
+      </w:r>
+      <w:proofErr w:type="gramStart"/>
+      <w:r>
+        <w:rPr>
+          <w:lang w:val="en-US"/>
+        </w:rPr>
+        <w:t>actions which</w:t>
+      </w:r>
+      <w:proofErr w:type="gramEnd"/>
+      <w:r>
+        <w:rPr>
+          <w:lang w:val="en-US"/>
+        </w:rPr>
+        <w:t xml:space="preserve"> are run in sequence.</w:t>
       </w:r>
     </w:p>
     <w:p>
@@ -8672,7 +9501,49 @@
         <w:rPr>
           <w:lang w:val="en-US"/>
         </w:rPr>
-        <w:t xml:space="preserve">The process creates local directories, creates local share and checks access to directories locally via aread/write test. The read/write test is done by test creating a file to the location, reading it back and deleting it afterwards. In the configuration the different folders are names. Local share is “Share”. Local directories are “Local Share Directory”, “Local Restore”, “Local Backup” which both are absolute paths and </w:t>
+        <w:t xml:space="preserve">The process creates local directories, creates local share and checks access to directories locally via </w:t>
+      </w:r>
+      <w:proofErr w:type="spellStart"/>
+      <w:r>
+        <w:rPr>
+          <w:lang w:val="en-US"/>
+        </w:rPr>
+        <w:t>aread</w:t>
+      </w:r>
+      <w:proofErr w:type="spellEnd"/>
+      <w:r>
+        <w:rPr>
+          <w:lang w:val="en-US"/>
+        </w:rPr>
+        <w:t xml:space="preserve">/write test. The read/write test </w:t>
+      </w:r>
+      <w:proofErr w:type="gramStart"/>
+      <w:r>
+        <w:rPr>
+          <w:lang w:val="en-US"/>
+        </w:rPr>
+        <w:t>is done</w:t>
+      </w:r>
+      <w:proofErr w:type="gramEnd"/>
+      <w:r>
+        <w:rPr>
+          <w:lang w:val="en-US"/>
+        </w:rPr>
+        <w:t xml:space="preserve"> by test creating a file to the location, reading it back and deleting it afterwards. In the </w:t>
+      </w:r>
+      <w:proofErr w:type="gramStart"/>
+      <w:r>
+        <w:rPr>
+          <w:lang w:val="en-US"/>
+        </w:rPr>
+        <w:t>configuration</w:t>
+      </w:r>
+      <w:proofErr w:type="gramEnd"/>
+      <w:r>
+        <w:rPr>
+          <w:lang w:val="en-US"/>
+        </w:rPr>
+        <w:t xml:space="preserve"> the different folders are names. Local share is “Share”. Local directories are “Local Share Directory”, “Local Restore”, “Local Backup” which both are absolute paths and </w:t>
       </w:r>
       <w:r>
         <w:rPr>
@@ -8826,7 +9697,21 @@
         <w:rPr>
           <w:lang w:val="en-US"/>
         </w:rPr>
-        <w:t xml:space="preserve">If a database from the configuration is identified as being not set up for mirroring then the </w:t>
+        <w:t xml:space="preserve">If a database from the configuration </w:t>
+      </w:r>
+      <w:proofErr w:type="gramStart"/>
+      <w:r>
+        <w:rPr>
+          <w:lang w:val="en-US"/>
+        </w:rPr>
+        <w:t>is identified</w:t>
+      </w:r>
+      <w:proofErr w:type="gramEnd"/>
+      <w:r>
+        <w:rPr>
+          <w:lang w:val="en-US"/>
+        </w:rPr>
+        <w:t xml:space="preserve"> as being not set up for mirroring then the </w:t>
       </w:r>
       <w:r>
         <w:rPr>
@@ -8846,7 +9731,21 @@
         <w:rPr>
           <w:lang w:val="en-US"/>
         </w:rPr>
-        <w:t xml:space="preserve"> is called. If a database on the instance database is identified as being set up for mirroring but is not in the configuration then the </w:t>
+        <w:t xml:space="preserve"> is called. If a database on the instance database </w:t>
+      </w:r>
+      <w:proofErr w:type="gramStart"/>
+      <w:r>
+        <w:rPr>
+          <w:lang w:val="en-US"/>
+        </w:rPr>
+        <w:t>is identified</w:t>
+      </w:r>
+      <w:proofErr w:type="gramEnd"/>
+      <w:r>
+        <w:rPr>
+          <w:lang w:val="en-US"/>
+        </w:rPr>
+        <w:t xml:space="preserve"> as being set up for mirroring but is not in the configuration then the </w:t>
       </w:r>
       <w:r>
         <w:rPr>
@@ -8859,7 +9758,21 @@
         <w:rPr>
           <w:lang w:val="en-US"/>
         </w:rPr>
-        <w:t>. Each of these actions are handled in a sub-thread as they can be run in parallel.</w:t>
+        <w:t xml:space="preserve">. Each of these actions </w:t>
+      </w:r>
+      <w:proofErr w:type="gramStart"/>
+      <w:r>
+        <w:rPr>
+          <w:lang w:val="en-US"/>
+        </w:rPr>
+        <w:t>are handled</w:t>
+      </w:r>
+      <w:proofErr w:type="gramEnd"/>
+      <w:r>
+        <w:rPr>
+          <w:lang w:val="en-US"/>
+        </w:rPr>
+        <w:t xml:space="preserve"> in a sub-thread as they can be run in parallel.</w:t>
       </w:r>
     </w:p>
     <w:p>
@@ -9085,7 +9998,21 @@
         <w:rPr>
           <w:lang w:val="en-US"/>
         </w:rPr>
-        <w:t>A backup is made into the “Local Backup” sub-directory with the database name.</w:t>
+        <w:t xml:space="preserve">A backup </w:t>
+      </w:r>
+      <w:proofErr w:type="gramStart"/>
+      <w:r>
+        <w:rPr>
+          <w:lang w:val="en-US"/>
+        </w:rPr>
+        <w:t>is made</w:t>
+      </w:r>
+      <w:proofErr w:type="gramEnd"/>
+      <w:r>
+        <w:rPr>
+          <w:lang w:val="en-US"/>
+        </w:rPr>
+        <w:t xml:space="preserve"> into the “Local Backup” sub-directory with the database name.</w:t>
       </w:r>
     </w:p>
     <w:p>
@@ -9139,7 +10066,21 @@
         <w:rPr>
           <w:lang w:val="en-US"/>
         </w:rPr>
-        <w:t>Clears the “Remote Transfer” database sub-directory and moves the newest Backup from “Local Transfer” sub-directory to “Remote Transfer” sub-directory on the “Remote Server”. If this fails it is only written to the log as warning to avoid “the hen and the egg” problem when setting up the servers where the Secondary Role server is not available because it is not set up or have failed.</w:t>
+        <w:t xml:space="preserve">Clears the “Remote Transfer” database sub-directory and moves the newest Backup from “Local Transfer” sub-directory to “Remote Transfer” sub-directory on the “Remote Server”. If this fails it </w:t>
+      </w:r>
+      <w:proofErr w:type="gramStart"/>
+      <w:r>
+        <w:rPr>
+          <w:lang w:val="en-US"/>
+        </w:rPr>
+        <w:t>is only written</w:t>
+      </w:r>
+      <w:proofErr w:type="gramEnd"/>
+      <w:r>
+        <w:rPr>
+          <w:lang w:val="en-US"/>
+        </w:rPr>
+        <w:t xml:space="preserve"> to the log as warning to avoid “the hen and the egg” problem when setting up the servers where the Secondary Role server is not available because it is not set up or have failed.</w:t>
       </w:r>
     </w:p>
     <w:p>
@@ -9166,7 +10107,21 @@
         <w:rPr>
           <w:lang w:val="en-US"/>
         </w:rPr>
-        <w:t>Clears the “Remote Delivery” database sub-directory and moves the newest Backup from “Remote Transfer” sub-directory to “Remote Delivery” sub-directory both on the “Remote Server”. This step is because a move locally on a shared drive is guaranteed to be atomic.</w:t>
+        <w:t xml:space="preserve">Clears the “Remote Delivery” database sub-directory and moves the newest Backup from “Remote Transfer” sub-directory to “Remote Delivery” sub-directory both on the “Remote Server”. This step is because a move locally on a shared drive </w:t>
+      </w:r>
+      <w:proofErr w:type="gramStart"/>
+      <w:r>
+        <w:rPr>
+          <w:lang w:val="en-US"/>
+        </w:rPr>
+        <w:t>is guaranteed</w:t>
+      </w:r>
+      <w:proofErr w:type="gramEnd"/>
+      <w:r>
+        <w:rPr>
+          <w:lang w:val="en-US"/>
+        </w:rPr>
+        <w:t xml:space="preserve"> to be atomic.</w:t>
       </w:r>
     </w:p>
     <w:p>
@@ -9710,7 +10665,21 @@
         <w:rPr>
           <w:lang w:val="en-US"/>
         </w:rPr>
-        <w:t xml:space="preserve"> instead. This is used if the Secondary Role server is running in </w:t>
+        <w:t xml:space="preserve"> instead. This </w:t>
+      </w:r>
+      <w:proofErr w:type="gramStart"/>
+      <w:r>
+        <w:rPr>
+          <w:lang w:val="en-US"/>
+        </w:rPr>
+        <w:t>is used</w:t>
+      </w:r>
+      <w:proofErr w:type="gramEnd"/>
+      <w:r>
+        <w:rPr>
+          <w:lang w:val="en-US"/>
+        </w:rPr>
+        <w:t xml:space="preserve"> if the Secondary Role server is running in </w:t>
       </w:r>
       <w:r>
         <w:rPr>
@@ -9922,12 +10891,21 @@
         </w:rPr>
         <w:t xml:space="preserve"> or </w:t>
       </w:r>
+      <w:proofErr w:type="spellStart"/>
       <w:r>
         <w:rPr>
           <w:b/>
           <w:lang w:val="en-US"/>
         </w:rPr>
-        <w:t>Maintainance State</w:t>
+        <w:t>Maintainance</w:t>
+      </w:r>
+      <w:proofErr w:type="spellEnd"/>
+      <w:r>
+        <w:rPr>
+          <w:b/>
+          <w:lang w:val="en-US"/>
+        </w:rPr>
+        <w:t xml:space="preserve"> State</w:t>
       </w:r>
       <w:r>
         <w:rPr>
@@ -9962,7 +10940,35 @@
         <w:rPr>
           <w:lang w:val="en-US"/>
         </w:rPr>
-        <w:t>As such this state is as Running State but it is expected that external services are disabled. When shifted to this state from Running State on Primary Role server a backup is triggered on each of the mirrored databases.</w:t>
+        <w:t xml:space="preserve">As </w:t>
+      </w:r>
+      <w:proofErr w:type="gramStart"/>
+      <w:r>
+        <w:rPr>
+          <w:lang w:val="en-US"/>
+        </w:rPr>
+        <w:t>such</w:t>
+      </w:r>
+      <w:proofErr w:type="gramEnd"/>
+      <w:r>
+        <w:rPr>
+          <w:lang w:val="en-US"/>
+        </w:rPr>
+        <w:t xml:space="preserve"> this state is as Running State but it is expected that external services are disabled. When shifted to this state from Running State on Primary Role server a backup </w:t>
+      </w:r>
+      <w:proofErr w:type="gramStart"/>
+      <w:r>
+        <w:rPr>
+          <w:lang w:val="en-US"/>
+        </w:rPr>
+        <w:t>is triggered</w:t>
+      </w:r>
+      <w:proofErr w:type="gramEnd"/>
+      <w:r>
+        <w:rPr>
+          <w:lang w:val="en-US"/>
+        </w:rPr>
+        <w:t xml:space="preserve"> on each of the mirrored databases.</w:t>
       </w:r>
     </w:p>
     <w:p>
@@ -10079,14 +11085,56 @@
         <w:rPr>
           <w:lang w:val="en-US"/>
         </w:rPr>
-        <w:t xml:space="preserve">The state is used to update software which is always done on the Secondary Role server unless the database schema and data needs to be updated in which case use Primary Role server for update as there is no access to the database. If a database update fails all databases need to be restored. The benefit of updating on the Secondary Role server is that it minimizes downtime of the database as the Primary Role </w:t>
+        <w:t xml:space="preserve">The state is used to update </w:t>
+      </w:r>
+      <w:proofErr w:type="gramStart"/>
+      <w:r>
+        <w:rPr>
+          <w:lang w:val="en-US"/>
+        </w:rPr>
+        <w:t>software which</w:t>
+      </w:r>
+      <w:proofErr w:type="gramEnd"/>
+      <w:r>
+        <w:rPr>
+          <w:lang w:val="en-US"/>
+        </w:rPr>
+        <w:t xml:space="preserve"> is always done on the Secondary Role server unless the database schema and data needs to be updated in which case use Primary Role server for update as there is no access to the database. If a database update fails all </w:t>
+      </w:r>
+      <w:proofErr w:type="gramStart"/>
+      <w:r>
+        <w:rPr>
+          <w:lang w:val="en-US"/>
+        </w:rPr>
+        <w:t>databases</w:t>
+      </w:r>
+      <w:proofErr w:type="gramEnd"/>
+      <w:r>
+        <w:rPr>
+          <w:lang w:val="en-US"/>
+        </w:rPr>
+        <w:t xml:space="preserve"> need to be restored. The benefit of updating on the Secondary Role server is that it minimizes downtime of the database as the Primary Role </w:t>
       </w:r>
       <w:r>
         <w:rPr>
           <w:lang w:val="en-US"/>
         </w:rPr>
         <w:lastRenderedPageBreak/>
-        <w:t xml:space="preserve">server can be left in </w:t>
+        <w:t xml:space="preserve">server </w:t>
+      </w:r>
+      <w:proofErr w:type="gramStart"/>
+      <w:r>
+        <w:rPr>
+          <w:lang w:val="en-US"/>
+        </w:rPr>
+        <w:t>can be left</w:t>
+      </w:r>
+      <w:proofErr w:type="gramEnd"/>
+      <w:r>
+        <w:rPr>
+          <w:lang w:val="en-US"/>
+        </w:rPr>
+        <w:t xml:space="preserve"> in </w:t>
       </w:r>
       <w:r>
         <w:rPr>
@@ -10099,7 +11147,21 @@
         <w:rPr>
           <w:lang w:val="en-US"/>
         </w:rPr>
-        <w:t xml:space="preserve"> where it cannot switch over. When the Secondary Role server has been upgraded switch over to the other server so it gets into the Secondary Role so it can be upgraded.</w:t>
+        <w:t xml:space="preserve"> where it cannot switch over. When the Secondary Role server has been upgraded switch over to the other server so it gets into the Secondary Role so it </w:t>
+      </w:r>
+      <w:proofErr w:type="gramStart"/>
+      <w:r>
+        <w:rPr>
+          <w:lang w:val="en-US"/>
+        </w:rPr>
+        <w:t>can be upgraded</w:t>
+      </w:r>
+      <w:proofErr w:type="gramEnd"/>
+      <w:r>
+        <w:rPr>
+          <w:lang w:val="en-US"/>
+        </w:rPr>
+        <w:t>.</w:t>
       </w:r>
     </w:p>
     <w:p>
@@ -10373,7 +11435,49 @@
         <w:rPr>
           <w:lang w:val="en-US"/>
         </w:rPr>
-        <w:t xml:space="preserve">The use if this state is if something makes it ok to switch-over and allowing data loss in the process. This is a last resort switch-over. When command to force manual switch-over has been sent it automatically switches to </w:t>
+        <w:t xml:space="preserve">The use if this state is if something makes it ok to </w:t>
+      </w:r>
+      <w:proofErr w:type="gramStart"/>
+      <w:r>
+        <w:rPr>
+          <w:lang w:val="en-US"/>
+        </w:rPr>
+        <w:t>switch-over</w:t>
+      </w:r>
+      <w:proofErr w:type="gramEnd"/>
+      <w:r>
+        <w:rPr>
+          <w:lang w:val="en-US"/>
+        </w:rPr>
+        <w:t xml:space="preserve"> and allowing data loss in the process. This is a last resort </w:t>
+      </w:r>
+      <w:proofErr w:type="gramStart"/>
+      <w:r>
+        <w:rPr>
+          <w:lang w:val="en-US"/>
+        </w:rPr>
+        <w:t>switch-over</w:t>
+      </w:r>
+      <w:proofErr w:type="gramEnd"/>
+      <w:r>
+        <w:rPr>
+          <w:lang w:val="en-US"/>
+        </w:rPr>
+        <w:t xml:space="preserve">. When command to force manual </w:t>
+      </w:r>
+      <w:proofErr w:type="gramStart"/>
+      <w:r>
+        <w:rPr>
+          <w:lang w:val="en-US"/>
+        </w:rPr>
+        <w:t>switch-over</w:t>
+      </w:r>
+      <w:proofErr w:type="gramEnd"/>
+      <w:r>
+        <w:rPr>
+          <w:lang w:val="en-US"/>
+        </w:rPr>
+        <w:t xml:space="preserve"> has been sent it automatically switches to </w:t>
       </w:r>
       <w:r>
         <w:rPr>
@@ -10572,7 +11676,21 @@
         <w:rPr>
           <w:lang w:val="en-US"/>
         </w:rPr>
-        <w:t xml:space="preserve"> but have a common check for if the Sql Server In</w:t>
+        <w:t xml:space="preserve"> but have a common check for if the </w:t>
+      </w:r>
+      <w:proofErr w:type="spellStart"/>
+      <w:r>
+        <w:rPr>
+          <w:lang w:val="en-US"/>
+        </w:rPr>
+        <w:t>Sql</w:t>
+      </w:r>
+      <w:proofErr w:type="spellEnd"/>
+      <w:r>
+        <w:rPr>
+          <w:lang w:val="en-US"/>
+        </w:rPr>
+        <w:t xml:space="preserve"> Server In</w:t>
       </w:r>
       <w:r>
         <w:rPr>
@@ -10742,7 +11860,21 @@
         <w:rPr>
           <w:lang w:val="en-US"/>
         </w:rPr>
-        <w:t>This action consists of several sub-actions which are run in sequence.</w:t>
+        <w:t>This action consists of several sub-</w:t>
+      </w:r>
+      <w:proofErr w:type="gramStart"/>
+      <w:r>
+        <w:rPr>
+          <w:lang w:val="en-US"/>
+        </w:rPr>
+        <w:t>actions which</w:t>
+      </w:r>
+      <w:proofErr w:type="gramEnd"/>
+      <w:r>
+        <w:rPr>
+          <w:lang w:val="en-US"/>
+        </w:rPr>
+        <w:t xml:space="preserve"> are run in sequence.</w:t>
       </w:r>
     </w:p>
     <w:p>
@@ -10831,14 +11963,70 @@
         <w:rPr>
           <w:lang w:val="en-US"/>
         </w:rPr>
-        <w:t xml:space="preserve">read/write test. The read/write test is done by test creating a file to the location, reading it back and deleting it afterwards. In the configuration the different folders are names. Local share is “Share”. Local </w:t>
+        <w:t xml:space="preserve">read/write test. The read/write test </w:t>
+      </w:r>
+      <w:proofErr w:type="gramStart"/>
+      <w:r>
+        <w:rPr>
+          <w:lang w:val="en-US"/>
+        </w:rPr>
+        <w:t>is done</w:t>
+      </w:r>
+      <w:proofErr w:type="gramEnd"/>
+      <w:r>
+        <w:rPr>
+          <w:lang w:val="en-US"/>
+        </w:rPr>
+        <w:t xml:space="preserve"> by test creating a file to the location, reading it back and deleting it afterwards. In the </w:t>
+      </w:r>
+      <w:proofErr w:type="gramStart"/>
+      <w:r>
+        <w:rPr>
+          <w:lang w:val="en-US"/>
+        </w:rPr>
+        <w:t>configuration</w:t>
+      </w:r>
+      <w:proofErr w:type="gramEnd"/>
+      <w:r>
+        <w:rPr>
+          <w:lang w:val="en-US"/>
+        </w:rPr>
+        <w:t xml:space="preserve"> the different folders are names. Local share is “Share”. Local </w:t>
       </w:r>
       <w:r>
         <w:rPr>
           <w:lang w:val="en-US"/>
         </w:rPr>
         <w:lastRenderedPageBreak/>
-        <w:t>directories are “Local Share Directory”, “Local Restore”, “Local Backup” which both are absolute paths and “Local Transfer”, “Remote Transfer” and “Remote Delivery” which are placed under “Local Share Directory”. Read/wirte access to remote share “Remote Share” sub-directories “Local Transfer”, “Remote Transfer” and “Remote Delivery” are tested. If the read/write test fails the startup fails as the connection is needed for mirroring.</w:t>
+        <w:t>directories are “Local Share Directory”, “Local Restore”, “Local Backup” which both are absolute paths and “Local Transfer”, “Remote Transfer” and “Remote Delivery” which are placed under “Local Share Directory”. Read/</w:t>
+      </w:r>
+      <w:proofErr w:type="spellStart"/>
+      <w:r>
+        <w:rPr>
+          <w:lang w:val="en-US"/>
+        </w:rPr>
+        <w:t>wirte</w:t>
+      </w:r>
+      <w:proofErr w:type="spellEnd"/>
+      <w:r>
+        <w:rPr>
+          <w:lang w:val="en-US"/>
+        </w:rPr>
+        <w:t xml:space="preserve"> access to remote share “Remote Share” sub-directories “Local Transfer”, “Remote Transfer” and “Remote Delivery” are tested. If the read/write test </w:t>
+      </w:r>
+      <w:proofErr w:type="gramStart"/>
+      <w:r>
+        <w:rPr>
+          <w:lang w:val="en-US"/>
+        </w:rPr>
+        <w:t>fails</w:t>
+      </w:r>
+      <w:proofErr w:type="gramEnd"/>
+      <w:r>
+        <w:rPr>
+          <w:lang w:val="en-US"/>
+        </w:rPr>
+        <w:t xml:space="preserve"> the startup fails as the connection is needed for mirroring.</w:t>
       </w:r>
     </w:p>
     <w:p>
@@ -10983,7 +12171,21 @@
         <w:rPr>
           <w:lang w:val="en-US"/>
         </w:rPr>
-        <w:t xml:space="preserve">If a database from the configuration is identified as being not set up for mirroring then the </w:t>
+        <w:t xml:space="preserve">If a database from the configuration </w:t>
+      </w:r>
+      <w:proofErr w:type="gramStart"/>
+      <w:r>
+        <w:rPr>
+          <w:lang w:val="en-US"/>
+        </w:rPr>
+        <w:t>is identified</w:t>
+      </w:r>
+      <w:proofErr w:type="gramEnd"/>
+      <w:r>
+        <w:rPr>
+          <w:lang w:val="en-US"/>
+        </w:rPr>
+        <w:t xml:space="preserve"> as being not set up for mirroring then the </w:t>
       </w:r>
       <w:r>
         <w:rPr>
@@ -11003,7 +12205,21 @@
         <w:rPr>
           <w:lang w:val="en-US"/>
         </w:rPr>
-        <w:t xml:space="preserve"> is called. If a database on the instance database is identified as being set up for mirroring but is not in the configuration then the </w:t>
+        <w:t xml:space="preserve"> is called. If a database on the instance database </w:t>
+      </w:r>
+      <w:proofErr w:type="gramStart"/>
+      <w:r>
+        <w:rPr>
+          <w:lang w:val="en-US"/>
+        </w:rPr>
+        <w:t>is identified</w:t>
+      </w:r>
+      <w:proofErr w:type="gramEnd"/>
+      <w:r>
+        <w:rPr>
+          <w:lang w:val="en-US"/>
+        </w:rPr>
+        <w:t xml:space="preserve"> as being set up for mirroring but is not in the configuration then the </w:t>
       </w:r>
       <w:r>
         <w:rPr>
@@ -11016,7 +12232,21 @@
         <w:rPr>
           <w:lang w:val="en-US"/>
         </w:rPr>
-        <w:t>. Each of these actions are handled in a sub-thread as they can be run in parallel.</w:t>
+        <w:t xml:space="preserve">. Each of these actions </w:t>
+      </w:r>
+      <w:proofErr w:type="gramStart"/>
+      <w:r>
+        <w:rPr>
+          <w:lang w:val="en-US"/>
+        </w:rPr>
+        <w:t>are handled</w:t>
+      </w:r>
+      <w:proofErr w:type="gramEnd"/>
+      <w:r>
+        <w:rPr>
+          <w:lang w:val="en-US"/>
+        </w:rPr>
+        <w:t xml:space="preserve"> in a sub-thread as they can be run in parallel.</w:t>
       </w:r>
     </w:p>
     <w:p>
@@ -11603,12 +12833,20 @@
           <w:lang w:val="en-US"/>
         </w:rPr>
       </w:pPr>
+      <w:proofErr w:type="gramStart"/>
       <w:r>
         <w:rPr>
           <w:lang w:val="en-US"/>
         </w:rPr>
         <w:lastRenderedPageBreak/>
-        <w:t xml:space="preserve">if some steps fails </w:t>
+        <w:t>if</w:t>
+      </w:r>
+      <w:proofErr w:type="gramEnd"/>
+      <w:r>
+        <w:rPr>
+          <w:lang w:val="en-US"/>
+        </w:rPr>
+        <w:t xml:space="preserve"> some steps fails </w:t>
       </w:r>
       <w:r>
         <w:rPr>
@@ -12249,7 +13487,21 @@
         <w:rPr>
           <w:lang w:val="en-US"/>
         </w:rPr>
-        <w:t xml:space="preserve">As such this state is as </w:t>
+        <w:t xml:space="preserve">As </w:t>
+      </w:r>
+      <w:proofErr w:type="gramStart"/>
+      <w:r>
+        <w:rPr>
+          <w:lang w:val="en-US"/>
+        </w:rPr>
+        <w:t>such</w:t>
+      </w:r>
+      <w:proofErr w:type="gramEnd"/>
+      <w:r>
+        <w:rPr>
+          <w:lang w:val="en-US"/>
+        </w:rPr>
+        <w:t xml:space="preserve"> this state is as </w:t>
       </w:r>
       <w:r>
         <w:rPr>
@@ -12440,7 +13692,49 @@
         <w:rPr>
           <w:lang w:val="en-US"/>
         </w:rPr>
-        <w:t xml:space="preserve">The state is used to update software which is always done on the Secondary Role server unless the database schema and data needs to be updated in which case use Primary Role server for update as there is no access to the database. If a database update fails all databases need to be restored. The benefit of updating on the Secondary Role server is that it minimizes downtime of the database as the Primary Role server can be left in </w:t>
+        <w:t xml:space="preserve">The state is used to update </w:t>
+      </w:r>
+      <w:proofErr w:type="gramStart"/>
+      <w:r>
+        <w:rPr>
+          <w:lang w:val="en-US"/>
+        </w:rPr>
+        <w:t>software which</w:t>
+      </w:r>
+      <w:proofErr w:type="gramEnd"/>
+      <w:r>
+        <w:rPr>
+          <w:lang w:val="en-US"/>
+        </w:rPr>
+        <w:t xml:space="preserve"> is always done on the Secondary Role server unless the database schema and data needs to be updated in which case use Primary Role server for update as there is no access to the database. If a database update fails all </w:t>
+      </w:r>
+      <w:proofErr w:type="gramStart"/>
+      <w:r>
+        <w:rPr>
+          <w:lang w:val="en-US"/>
+        </w:rPr>
+        <w:t>databases</w:t>
+      </w:r>
+      <w:proofErr w:type="gramEnd"/>
+      <w:r>
+        <w:rPr>
+          <w:lang w:val="en-US"/>
+        </w:rPr>
+        <w:t xml:space="preserve"> need to be restored. The benefit of updating on the Secondary Role server is that it minimizes downtime of the database as the Primary Role server </w:t>
+      </w:r>
+      <w:proofErr w:type="gramStart"/>
+      <w:r>
+        <w:rPr>
+          <w:lang w:val="en-US"/>
+        </w:rPr>
+        <w:t>can be left</w:t>
+      </w:r>
+      <w:proofErr w:type="gramEnd"/>
+      <w:r>
+        <w:rPr>
+          <w:lang w:val="en-US"/>
+        </w:rPr>
+        <w:t xml:space="preserve"> in </w:t>
       </w:r>
       <w:r>
         <w:rPr>
@@ -12460,7 +13754,21 @@
         <w:rPr>
           <w:lang w:val="en-US"/>
         </w:rPr>
-        <w:t xml:space="preserve"> where it cannot switch over. When the Secondary Role server has been upgraded switch over to the other server so it gets into the Secondary Role so it can be upgraded.</w:t>
+        <w:t xml:space="preserve"> where it cannot switch over. When the Secondary Role server has been upgraded switch over to the other server so it gets into the Secondary Role so it </w:t>
+      </w:r>
+      <w:proofErr w:type="gramStart"/>
+      <w:r>
+        <w:rPr>
+          <w:lang w:val="en-US"/>
+        </w:rPr>
+        <w:t>can be upgraded</w:t>
+      </w:r>
+      <w:proofErr w:type="gramEnd"/>
+      <w:r>
+        <w:rPr>
+          <w:lang w:val="en-US"/>
+        </w:rPr>
+        <w:t>.</w:t>
       </w:r>
     </w:p>
     <w:p>
@@ -12738,7 +14046,49 @@
         <w:rPr>
           <w:lang w:val="en-US"/>
         </w:rPr>
-        <w:t xml:space="preserve">The use if this state is if something makes it ok to switch-over and allowing data loss in the process. This is a last resort switch-over. When command to force manual switch-over has been sent it automatically switches to </w:t>
+        <w:t xml:space="preserve">The use if this state is if something makes it ok to </w:t>
+      </w:r>
+      <w:proofErr w:type="gramStart"/>
+      <w:r>
+        <w:rPr>
+          <w:lang w:val="en-US"/>
+        </w:rPr>
+        <w:t>switch-over</w:t>
+      </w:r>
+      <w:proofErr w:type="gramEnd"/>
+      <w:r>
+        <w:rPr>
+          <w:lang w:val="en-US"/>
+        </w:rPr>
+        <w:t xml:space="preserve"> and allowing data loss in the process. This is a last resort </w:t>
+      </w:r>
+      <w:proofErr w:type="gramStart"/>
+      <w:r>
+        <w:rPr>
+          <w:lang w:val="en-US"/>
+        </w:rPr>
+        <w:t>switch-over</w:t>
+      </w:r>
+      <w:proofErr w:type="gramEnd"/>
+      <w:r>
+        <w:rPr>
+          <w:lang w:val="en-US"/>
+        </w:rPr>
+        <w:t xml:space="preserve">. When command to force manual </w:t>
+      </w:r>
+      <w:proofErr w:type="gramStart"/>
+      <w:r>
+        <w:rPr>
+          <w:lang w:val="en-US"/>
+        </w:rPr>
+        <w:t>switch-over</w:t>
+      </w:r>
+      <w:proofErr w:type="gramEnd"/>
+      <w:r>
+        <w:rPr>
+          <w:lang w:val="en-US"/>
+        </w:rPr>
+        <w:t xml:space="preserve"> has been sent it automatically switches to </w:t>
       </w:r>
       <w:r>
         <w:rPr>
@@ -12817,7 +14167,35 @@
         <w:rPr>
           <w:lang w:val="en-US"/>
         </w:rPr>
-        <w:t xml:space="preserve">As the server is set up as the normal Sql Server Mirroring normal diagnostic methods can be used for the normal errors. </w:t>
+        <w:t xml:space="preserve">As the server is set up as the normal </w:t>
+      </w:r>
+      <w:proofErr w:type="spellStart"/>
+      <w:r>
+        <w:rPr>
+          <w:lang w:val="en-US"/>
+        </w:rPr>
+        <w:t>Sql</w:t>
+      </w:r>
+      <w:proofErr w:type="spellEnd"/>
+      <w:r>
+        <w:rPr>
+          <w:lang w:val="en-US"/>
+        </w:rPr>
+        <w:t xml:space="preserve"> Server </w:t>
+      </w:r>
+      <w:proofErr w:type="gramStart"/>
+      <w:r>
+        <w:rPr>
+          <w:lang w:val="en-US"/>
+        </w:rPr>
+        <w:t>Mirroring</w:t>
+      </w:r>
+      <w:proofErr w:type="gramEnd"/>
+      <w:r>
+        <w:rPr>
+          <w:lang w:val="en-US"/>
+        </w:rPr>
+        <w:t xml:space="preserve"> normal diagnostic methods can be used for the normal errors. </w:t>
       </w:r>
     </w:p>
     <w:p>
@@ -12868,13 +14246,55 @@
         <w:rPr>
           <w:lang w:val="en-US"/>
         </w:rPr>
-        <w:t>SMO WMI is used to make switch-over for multiple databases which has a simple debugging</w:t>
-      </w:r>
-      <w:r>
-        <w:rPr>
-          <w:lang w:val="en-US"/>
-        </w:rPr>
-        <w:t>. This is only used if a Sql Server Witness server is set up in the system</w:t>
+        <w:t xml:space="preserve">SMO WMI is used to make </w:t>
+      </w:r>
+      <w:proofErr w:type="gramStart"/>
+      <w:r>
+        <w:rPr>
+          <w:lang w:val="en-US"/>
+        </w:rPr>
+        <w:t>switch-over</w:t>
+      </w:r>
+      <w:proofErr w:type="gramEnd"/>
+      <w:r>
+        <w:rPr>
+          <w:lang w:val="en-US"/>
+        </w:rPr>
+        <w:t xml:space="preserve"> for multiple databases which has a simple debugging</w:t>
+      </w:r>
+      <w:r>
+        <w:rPr>
+          <w:lang w:val="en-US"/>
+        </w:rPr>
+        <w:t xml:space="preserve">. This </w:t>
+      </w:r>
+      <w:proofErr w:type="gramStart"/>
+      <w:r>
+        <w:rPr>
+          <w:lang w:val="en-US"/>
+        </w:rPr>
+        <w:t>is only used</w:t>
+      </w:r>
+      <w:proofErr w:type="gramEnd"/>
+      <w:r>
+        <w:rPr>
+          <w:lang w:val="en-US"/>
+        </w:rPr>
+        <w:t xml:space="preserve"> if a </w:t>
+      </w:r>
+      <w:proofErr w:type="spellStart"/>
+      <w:r>
+        <w:rPr>
+          <w:lang w:val="en-US"/>
+        </w:rPr>
+        <w:t>Sql</w:t>
+      </w:r>
+      <w:proofErr w:type="spellEnd"/>
+      <w:r>
+        <w:rPr>
+          <w:lang w:val="en-US"/>
+        </w:rPr>
+        <w:t xml:space="preserve"> Server Witness server is set up in the system</w:t>
       </w:r>
       <w:r>
         <w:rPr>
@@ -13028,7 +14448,7 @@
         <w:sz w:val="24"/>
         <w:szCs w:val="24"/>
       </w:rPr>
-      <w:t>14</w:t>
+      <w:t>5</w:t>
     </w:r>
     <w:r>
       <w:rPr>
@@ -13147,13 +14567,23 @@
         <w:dataBinding w:prefixMappings="xmlns:ns0='http://purl.org/dc/elements/1.1/' xmlns:ns1='http://schemas.openxmlformats.org/package/2006/metadata/core-properties' " w:xpath="/ns1:coreProperties[1]/ns0:title[1]" w:storeItemID="{6C3C8BC8-F283-45AE-878A-BAB7291924A1}"/>
         <w:text/>
       </w:sdtPr>
+      <w:sdtEndPr/>
       <w:sdtContent>
+        <w:proofErr w:type="spellStart"/>
         <w:r>
           <w:rPr>
             <w:color w:val="5B9BD5" w:themeColor="accent1"/>
             <w:lang w:val="en-US"/>
           </w:rPr>
-          <w:t>Sql Server Mirroring Library</w:t>
+          <w:t>Sql</w:t>
+        </w:r>
+        <w:proofErr w:type="spellEnd"/>
+        <w:r>
+          <w:rPr>
+            <w:color w:val="5B9BD5" w:themeColor="accent1"/>
+            <w:lang w:val="en-US"/>
+          </w:rPr>
+          <w:t xml:space="preserve"> Server Mirroring Library</w:t>
         </w:r>
       </w:sdtContent>
     </w:sdt>
@@ -13179,6 +14609,7 @@
         <w:dataBinding w:prefixMappings="xmlns:ns0='http://purl.org/dc/elements/1.1/' xmlns:ns1='http://schemas.openxmlformats.org/package/2006/metadata/core-properties' " w:xpath="/ns1:coreProperties[1]/ns0:creator[1]" w:storeItemID="{6C3C8BC8-F283-45AE-878A-BAB7291924A1}"/>
         <w:text/>
       </w:sdtPr>
+      <w:sdtEndPr/>
       <w:sdtContent>
         <w:r>
           <w:rPr>
@@ -15504,6 +16935,7 @@
   <w:rsids>
     <w:rsidRoot w:val="00DB4525"/>
     <w:rsid w:val="0014066C"/>
+    <w:rsid w:val="005A6D76"/>
     <w:rsid w:val="006E5B03"/>
     <w:rsid w:val="00DB4525"/>
     <w:rsid w:val="00E32749"/>
@@ -16236,7 +17668,7 @@
 </file>
 
 <file path=customXml/itemProps1.xml><?xml version="1.0" encoding="utf-8"?>
-<ds:datastoreItem xmlns:ds="http://schemas.openxmlformats.org/officeDocument/2006/customXml" ds:itemID="{C9978746-E142-4786-A8AE-91A1E5D06BB3}">
+<ds:datastoreItem xmlns:ds="http://schemas.openxmlformats.org/officeDocument/2006/customXml" ds:itemID="{A3426783-0299-4EDA-AEEA-76F78A8ECDF5}">
   <ds:schemaRefs>
     <ds:schemaRef ds:uri="http://schemas.openxmlformats.org/officeDocument/2006/bibliography"/>
   </ds:schemaRefs>

--- a/sql_server_mirroring/Documentation/Documentation.docx
+++ b/sql_server_mirroring/Documentation/Documentation.docx
@@ -9,19 +9,11 @@
           <w:lang w:val="en-US"/>
         </w:rPr>
       </w:pPr>
-      <w:proofErr w:type="spellStart"/>
-      <w:r>
-        <w:rPr>
-          <w:lang w:val="en-US"/>
-        </w:rPr>
-        <w:t>Sql</w:t>
-      </w:r>
-      <w:proofErr w:type="spellEnd"/>
-      <w:r>
-        <w:rPr>
-          <w:lang w:val="en-US"/>
-        </w:rPr>
-        <w:t xml:space="preserve"> Server Mirroring</w:t>
+      <w:r>
+        <w:rPr>
+          <w:lang w:val="en-US"/>
+        </w:rPr>
+        <w:t>Sql Server Mirroring</w:t>
       </w:r>
       <w:r>
         <w:rPr>
@@ -59,27 +51,13 @@
         <w:rPr>
           <w:lang w:val="en-US"/>
         </w:rPr>
-        <w:t xml:space="preserve"> It </w:t>
-      </w:r>
-      <w:proofErr w:type="gramStart"/>
-      <w:r>
-        <w:rPr>
-          <w:lang w:val="en-US"/>
-        </w:rPr>
-        <w:t xml:space="preserve">is expected to be </w:t>
-      </w:r>
-      <w:r>
-        <w:rPr>
-          <w:lang w:val="en-US"/>
-        </w:rPr>
-        <w:t>used</w:t>
-      </w:r>
-      <w:proofErr w:type="gramEnd"/>
-      <w:r>
-        <w:rPr>
-          <w:lang w:val="en-US"/>
-        </w:rPr>
-        <w:t xml:space="preserve"> from a </w:t>
+        <w:t xml:space="preserve"> It is expected to be </w:t>
+      </w:r>
+      <w:r>
+        <w:rPr>
+          <w:lang w:val="en-US"/>
+        </w:rPr>
+        <w:t xml:space="preserve">used from a </w:t>
       </w:r>
       <w:r>
         <w:rPr>
@@ -115,21 +93,7 @@
         <w:rPr>
           <w:lang w:val="en-US"/>
         </w:rPr>
-        <w:t xml:space="preserve"> The library handles multi-mirrored servers (servers that handles multiple mirrored databases for one application and all </w:t>
-      </w:r>
-      <w:proofErr w:type="gramStart"/>
-      <w:r>
-        <w:rPr>
-          <w:lang w:val="en-US"/>
-        </w:rPr>
-        <w:t>are needed</w:t>
-      </w:r>
-      <w:proofErr w:type="gramEnd"/>
-      <w:r>
-        <w:rPr>
-          <w:lang w:val="en-US"/>
-        </w:rPr>
-        <w:t xml:space="preserve"> for operation).</w:t>
+        <w:t xml:space="preserve"> The library handles multi-mirrored servers (servers that handles multiple mirrored databases for one application and all are needed for operation).</w:t>
       </w:r>
     </w:p>
     <w:sdt>
@@ -6793,11 +6757,9 @@
         </w:rPr>
       </w:pPr>
       <w:bookmarkStart w:id="1" w:name="_Toc446046818"/>
-      <w:proofErr w:type="spellStart"/>
       <w:r>
         <w:t>Vocabulary</w:t>
       </w:r>
-      <w:proofErr w:type="spellEnd"/>
       <w:r>
         <w:rPr>
           <w:lang w:val="en-US"/>
@@ -6816,21 +6778,7 @@
         <w:rPr>
           <w:lang w:val="en-US"/>
         </w:rPr>
-        <w:t xml:space="preserve">Documentation is tried kept in Microsoft </w:t>
-      </w:r>
-      <w:proofErr w:type="spellStart"/>
-      <w:r>
-        <w:rPr>
-          <w:lang w:val="en-US"/>
-        </w:rPr>
-        <w:t>Sql</w:t>
-      </w:r>
-      <w:proofErr w:type="spellEnd"/>
-      <w:r>
-        <w:rPr>
-          <w:lang w:val="en-US"/>
-        </w:rPr>
-        <w:t xml:space="preserve"> Server Mirroring vocabulary.</w:t>
+        <w:t>Documentation is tried kept in Microsoft Sql Server Mirroring vocabulary.</w:t>
       </w:r>
     </w:p>
     <w:p>
@@ -6840,19 +6788,11 @@
           <w:lang w:val="en-US"/>
         </w:rPr>
       </w:pPr>
-      <w:proofErr w:type="spellStart"/>
-      <w:r>
-        <w:rPr>
-          <w:lang w:val="en-US"/>
-        </w:rPr>
-        <w:t>MirrorLib</w:t>
-      </w:r>
-      <w:proofErr w:type="spellEnd"/>
-      <w:r>
-        <w:rPr>
-          <w:lang w:val="en-US"/>
-        </w:rPr>
-        <w:t>: Reference to the SQL Server Mirroring Library.</w:t>
+      <w:r>
+        <w:rPr>
+          <w:lang w:val="en-US"/>
+        </w:rPr>
+        <w:t>MirrorLib: Reference to the SQL Server Mirroring Library.</w:t>
       </w:r>
     </w:p>
     <w:p>
@@ -6866,63 +6806,7 @@
         <w:rPr>
           <w:lang w:val="en-US"/>
         </w:rPr>
-        <w:t xml:space="preserve">SMO: Default </w:t>
-      </w:r>
-      <w:proofErr w:type="gramStart"/>
-      <w:r>
-        <w:rPr>
-          <w:lang w:val="en-US"/>
-        </w:rPr>
-        <w:t>short-name</w:t>
-      </w:r>
-      <w:proofErr w:type="gramEnd"/>
-      <w:r>
-        <w:rPr>
-          <w:lang w:val="en-US"/>
-        </w:rPr>
-        <w:t xml:space="preserve"> for </w:t>
-      </w:r>
-      <w:proofErr w:type="spellStart"/>
-      <w:r>
-        <w:rPr>
-          <w:lang w:val="en-US"/>
-        </w:rPr>
-        <w:t>Sql</w:t>
-      </w:r>
-      <w:proofErr w:type="spellEnd"/>
-      <w:r>
-        <w:rPr>
-          <w:lang w:val="en-US"/>
-        </w:rPr>
-        <w:t xml:space="preserve"> Server Management Objects. SMO </w:t>
-      </w:r>
-      <w:proofErr w:type="gramStart"/>
-      <w:r>
-        <w:rPr>
-          <w:lang w:val="en-US"/>
-        </w:rPr>
-        <w:t>is used</w:t>
-      </w:r>
-      <w:proofErr w:type="gramEnd"/>
-      <w:r>
-        <w:rPr>
-          <w:lang w:val="en-US"/>
-        </w:rPr>
-        <w:t xml:space="preserve"> to manage </w:t>
-      </w:r>
-      <w:proofErr w:type="spellStart"/>
-      <w:r>
-        <w:rPr>
-          <w:lang w:val="en-US"/>
-        </w:rPr>
-        <w:t>Sql</w:t>
-      </w:r>
-      <w:proofErr w:type="spellEnd"/>
-      <w:r>
-        <w:rPr>
-          <w:lang w:val="en-US"/>
-        </w:rPr>
-        <w:t xml:space="preserve"> Server from code and automatically handles starting up and shutting down connection when needed.</w:t>
+        <w:t>SMO: Default short-name for Sql Server Management Objects. SMO is used to manage Sql Server from code and automatically handles starting up and shutting down connection when needed.</w:t>
       </w:r>
     </w:p>
     <w:p>
@@ -6998,14 +6882,7 @@
         <w:rPr>
           <w:lang w:val="en-US"/>
         </w:rPr>
-        <w:t xml:space="preserve">his </w:t>
-      </w:r>
-      <w:proofErr w:type="gramStart"/>
-      <w:r>
-        <w:rPr>
-          <w:lang w:val="en-US"/>
-        </w:rPr>
-        <w:t xml:space="preserve">is the </w:t>
+        <w:t xml:space="preserve">his is the </w:t>
       </w:r>
       <w:r>
         <w:rPr>
@@ -7013,7 +6890,6 @@
         </w:rPr>
         <w:t>database that</w:t>
       </w:r>
-      <w:proofErr w:type="gramEnd"/>
       <w:r>
         <w:rPr>
           <w:lang w:val="en-US"/>
@@ -7145,14 +7021,12 @@
         </w:rPr>
         <w:t xml:space="preserve">. It is required to be able to evaluate if the server runs in Primary Role or Secondary Role. The action in the library can be handled via scripting via the console test application (which is the running as an intermediary Library Host) or via direct use of the </w:t>
       </w:r>
-      <w:proofErr w:type="spellStart"/>
       <w:r>
         <w:rPr>
           <w:lang w:val="en-US"/>
         </w:rPr>
         <w:t>MirrorLib</w:t>
       </w:r>
-      <w:proofErr w:type="spellEnd"/>
       <w:r>
         <w:rPr>
           <w:lang w:val="en-US"/>
@@ -7183,14 +7057,88 @@
         </w:rPr>
         <w:t xml:space="preserve"> and send that information to the </w:t>
       </w:r>
-      <w:proofErr w:type="spellStart"/>
+      <w:r>
+        <w:rPr>
+          <w:lang w:val="en-US"/>
+        </w:rPr>
+        <w:t>MirrorLib.</w:t>
+      </w:r>
+    </w:p>
+    <w:p>
+      <w:pPr>
+        <w:ind w:left="1560" w:hanging="1560"/>
+        <w:rPr>
+          <w:lang w:val="en-US"/>
+        </w:rPr>
+      </w:pPr>
+      <w:r>
+        <w:rPr>
+          <w:lang w:val="en-US"/>
+        </w:rPr>
+        <w:t xml:space="preserve">Action: A task that handled by </w:t>
+      </w:r>
       <w:r>
         <w:rPr>
           <w:lang w:val="en-US"/>
         </w:rPr>
         <w:t>MirrorLib</w:t>
       </w:r>
-      <w:proofErr w:type="spellEnd"/>
+      <w:r>
+        <w:rPr>
+          <w:lang w:val="en-US"/>
+        </w:rPr>
+        <w:t xml:space="preserve"> and communicated to the log so that in a debugging situation so it is possible to see what the server is doing. An action can consist of sub-actions if several things need to be done in an action.</w:t>
+      </w:r>
+      <w:r>
+        <w:rPr>
+          <w:lang w:val="en-US"/>
+        </w:rPr>
+        <w:t xml:space="preserve"> Actions on individual databases are done as sub-threads as they are able to be done </w:t>
+      </w:r>
+      <w:r>
+        <w:rPr>
+          <w:lang w:val="en-US"/>
+        </w:rPr>
+        <w:t>in parallel.</w:t>
+      </w:r>
+      <w:r>
+        <w:rPr>
+          <w:lang w:val="en-US"/>
+        </w:rPr>
+        <w:t xml:space="preserve"> </w:t>
+      </w:r>
+    </w:p>
+    <w:p>
+      <w:pPr>
+        <w:ind w:left="1560" w:hanging="1560"/>
+        <w:rPr>
+          <w:lang w:val="en-US"/>
+        </w:rPr>
+      </w:pPr>
+      <w:r>
+        <w:rPr>
+          <w:lang w:val="en-US"/>
+        </w:rPr>
+        <w:t>Swit</w:t>
+      </w:r>
+      <w:r>
+        <w:rPr>
+          <w:lang w:val="en-US"/>
+        </w:rPr>
+        <w:t>c</w:t>
+      </w:r>
+      <w:r>
+        <w:rPr>
+          <w:lang w:val="en-US"/>
+        </w:rPr>
+        <w:t>h-over: The change of server role</w:t>
+      </w:r>
+      <w:r>
+        <w:rPr>
+          <w:lang w:val="en-US"/>
+        </w:rPr>
+        <w:t xml:space="preserve"> between primary/secondary</w:t>
+      </w:r>
       <w:r>
         <w:rPr>
           <w:lang w:val="en-US"/>
@@ -7209,126 +7157,6 @@
         <w:rPr>
           <w:lang w:val="en-US"/>
         </w:rPr>
-        <w:t xml:space="preserve">Action: A task that handled by </w:t>
-      </w:r>
-      <w:proofErr w:type="spellStart"/>
-      <w:r>
-        <w:rPr>
-          <w:lang w:val="en-US"/>
-        </w:rPr>
-        <w:t>MirrorLib</w:t>
-      </w:r>
-      <w:proofErr w:type="spellEnd"/>
-      <w:r>
-        <w:rPr>
-          <w:lang w:val="en-US"/>
-        </w:rPr>
-        <w:t xml:space="preserve"> and communicated to the log so that in a debugging situation so it is possible to see what the server is doing. An action can consist of sub-actions if several things need to </w:t>
-      </w:r>
-      <w:proofErr w:type="gramStart"/>
-      <w:r>
-        <w:rPr>
-          <w:lang w:val="en-US"/>
-        </w:rPr>
-        <w:t>be done</w:t>
-      </w:r>
-      <w:proofErr w:type="gramEnd"/>
-      <w:r>
-        <w:rPr>
-          <w:lang w:val="en-US"/>
-        </w:rPr>
-        <w:t xml:space="preserve"> in an action.</w:t>
-      </w:r>
-      <w:r>
-        <w:rPr>
-          <w:lang w:val="en-US"/>
-        </w:rPr>
-        <w:t xml:space="preserve"> Actions on individual databases are done as sub-threads as they </w:t>
-      </w:r>
-      <w:proofErr w:type="gramStart"/>
-      <w:r>
-        <w:rPr>
-          <w:lang w:val="en-US"/>
-        </w:rPr>
-        <w:t>are able to</w:t>
-      </w:r>
-      <w:proofErr w:type="gramEnd"/>
-      <w:r>
-        <w:rPr>
-          <w:lang w:val="en-US"/>
-        </w:rPr>
-        <w:t xml:space="preserve"> be done </w:t>
-      </w:r>
-      <w:r>
-        <w:rPr>
-          <w:lang w:val="en-US"/>
-        </w:rPr>
-        <w:t>in parallel.</w:t>
-      </w:r>
-      <w:r>
-        <w:rPr>
-          <w:lang w:val="en-US"/>
-        </w:rPr>
-        <w:t xml:space="preserve"> </w:t>
-      </w:r>
-    </w:p>
-    <w:p>
-      <w:pPr>
-        <w:ind w:left="1560" w:hanging="1560"/>
-        <w:rPr>
-          <w:lang w:val="en-US"/>
-        </w:rPr>
-      </w:pPr>
-      <w:proofErr w:type="gramStart"/>
-      <w:r>
-        <w:rPr>
-          <w:lang w:val="en-US"/>
-        </w:rPr>
-        <w:t>Swit</w:t>
-      </w:r>
-      <w:r>
-        <w:rPr>
-          <w:lang w:val="en-US"/>
-        </w:rPr>
-        <w:t>c</w:t>
-      </w:r>
-      <w:r>
-        <w:rPr>
-          <w:lang w:val="en-US"/>
-        </w:rPr>
-        <w:t>h-over</w:t>
-      </w:r>
-      <w:proofErr w:type="gramEnd"/>
-      <w:r>
-        <w:rPr>
-          <w:lang w:val="en-US"/>
-        </w:rPr>
-        <w:t>: The change of server role</w:t>
-      </w:r>
-      <w:r>
-        <w:rPr>
-          <w:lang w:val="en-US"/>
-        </w:rPr>
-        <w:t xml:space="preserve"> between primary/secondary</w:t>
-      </w:r>
-      <w:r>
-        <w:rPr>
-          <w:lang w:val="en-US"/>
-        </w:rPr>
-        <w:t>.</w:t>
-      </w:r>
-    </w:p>
-    <w:p>
-      <w:pPr>
-        <w:ind w:left="1560" w:hanging="1560"/>
-        <w:rPr>
-          <w:lang w:val="en-US"/>
-        </w:rPr>
-      </w:pPr>
-      <w:r>
-        <w:rPr>
-          <w:lang w:val="en-US"/>
-        </w:rPr>
         <w:t xml:space="preserve">Degraded state: State where the mirrored databases are not ready for </w:t>
       </w:r>
       <w:r>
@@ -7341,21 +7169,7 @@
         <w:rPr>
           <w:lang w:val="en-US"/>
         </w:rPr>
-        <w:t xml:space="preserve">. This state can be due to a </w:t>
-      </w:r>
-      <w:proofErr w:type="gramStart"/>
-      <w:r>
-        <w:rPr>
-          <w:lang w:val="en-US"/>
-        </w:rPr>
-        <w:t>switch-over</w:t>
-      </w:r>
-      <w:proofErr w:type="gramEnd"/>
-      <w:r>
-        <w:rPr>
-          <w:lang w:val="en-US"/>
-        </w:rPr>
-        <w:t xml:space="preserve"> or change in configuration.</w:t>
+        <w:t>. This state can be due to a switch-over or change in configuration.</w:t>
       </w:r>
     </w:p>
     <w:p>
@@ -7385,8 +7199,6 @@
           <w:lang w:val="en-US"/>
         </w:rPr>
       </w:pPr>
-      <w:bookmarkStart w:id="3" w:name="_GoBack"/>
-      <w:bookmarkEnd w:id="3"/>
       <w:r>
         <w:rPr>
           <w:lang w:val="en-US"/>
@@ -7429,19 +7241,11 @@
           <w:lang w:val="en-US"/>
         </w:rPr>
       </w:pPr>
-      <w:proofErr w:type="spellStart"/>
-      <w:r>
-        <w:rPr>
-          <w:lang w:val="en-US"/>
-        </w:rPr>
-        <w:t>HelperLibrary</w:t>
-      </w:r>
-      <w:proofErr w:type="spellEnd"/>
-      <w:r>
-        <w:rPr>
-          <w:lang w:val="en-US"/>
-        </w:rPr>
-        <w:t xml:space="preserve"> functions are static with the problems it makes.</w:t>
+      <w:r>
+        <w:rPr>
+          <w:lang w:val="en-US"/>
+        </w:rPr>
+        <w:t>HelperLibrary functions are static with the problems it makes.</w:t>
       </w:r>
     </w:p>
     <w:p>
@@ -7459,7 +7263,13 @@
         <w:rPr>
           <w:lang w:val="en-US"/>
         </w:rPr>
-        <w:t>No Instance configuration so some values are hard coded or placed in the individual database configuration.</w:t>
+        <w:t>SqlServerInstance</w:t>
+      </w:r>
+      <w:r>
+        <w:rPr>
+          <w:lang w:val="en-US"/>
+        </w:rPr>
+        <w:t xml:space="preserve"> has not been verified as thread safe.</w:t>
       </w:r>
     </w:p>
     <w:p>
@@ -7473,33 +7283,25 @@
           <w:lang w:val="en-US"/>
         </w:rPr>
       </w:pPr>
-      <w:proofErr w:type="spellStart"/>
-      <w:r>
-        <w:rPr>
-          <w:lang w:val="en-US"/>
-        </w:rPr>
-        <w:t>SqlServerInstance</w:t>
-      </w:r>
-      <w:proofErr w:type="spellEnd"/>
-      <w:r>
-        <w:rPr>
-          <w:lang w:val="en-US"/>
-        </w:rPr>
-        <w:t xml:space="preserve"> </w:t>
-      </w:r>
-      <w:proofErr w:type="gramStart"/>
-      <w:r>
-        <w:rPr>
-          <w:lang w:val="en-US"/>
-        </w:rPr>
-        <w:t>has not been verified</w:t>
-      </w:r>
-      <w:proofErr w:type="gramEnd"/>
-      <w:r>
-        <w:rPr>
-          <w:lang w:val="en-US"/>
-        </w:rPr>
-        <w:t xml:space="preserve"> as thread safe.</w:t>
+      <w:r>
+        <w:rPr>
+          <w:lang w:val="en-US"/>
+        </w:rPr>
+        <w:t>Longer running actions that can be done in parallel are not called in subthreads</w:t>
+      </w:r>
+      <w:r>
+        <w:rPr>
+          <w:lang w:val="en-US"/>
+        </w:rPr>
+        <w:t xml:space="preserve"> examples are backup and restore</w:t>
+      </w:r>
+      <w:bookmarkStart w:id="3" w:name="_GoBack"/>
+      <w:bookmarkEnd w:id="3"/>
+      <w:r>
+        <w:rPr>
+          <w:lang w:val="en-US"/>
+        </w:rPr>
+        <w:t>.</w:t>
       </w:r>
     </w:p>
     <w:p>
@@ -7517,35 +7319,31 @@
         <w:rPr>
           <w:lang w:val="en-US"/>
         </w:rPr>
-        <w:t xml:space="preserve">Longer running actions that can be done in parallel </w:t>
-      </w:r>
-      <w:proofErr w:type="gramStart"/>
-      <w:r>
-        <w:rPr>
-          <w:lang w:val="en-US"/>
-        </w:rPr>
-        <w:t>are not called</w:t>
-      </w:r>
-      <w:proofErr w:type="gramEnd"/>
-      <w:r>
-        <w:rPr>
-          <w:lang w:val="en-US"/>
-        </w:rPr>
-        <w:t xml:space="preserve"> in </w:t>
-      </w:r>
-      <w:proofErr w:type="spellStart"/>
-      <w:r>
-        <w:rPr>
-          <w:lang w:val="en-US"/>
-        </w:rPr>
-        <w:t>subthreads</w:t>
-      </w:r>
-      <w:proofErr w:type="spellEnd"/>
-      <w:r>
-        <w:rPr>
-          <w:lang w:val="en-US"/>
-        </w:rPr>
-        <w:t>.</w:t>
+        <w:t xml:space="preserve">Public </w:t>
+      </w:r>
+      <w:r>
+        <w:rPr>
+          <w:lang w:val="en-US"/>
+        </w:rPr>
+        <w:t>Actions</w:t>
+      </w:r>
+      <w:r>
+        <w:rPr>
+          <w:lang w:val="en-US"/>
+        </w:rPr>
+        <w:t xml:space="preserve"> are not called in a subthread which they should to make </w:t>
+      </w:r>
+      <w:r>
+        <w:rPr>
+          <w:lang w:val="en-US"/>
+        </w:rPr>
+        <w:t>SqlServerInstance</w:t>
+      </w:r>
+      <w:r>
+        <w:rPr>
+          <w:lang w:val="en-US"/>
+        </w:rPr>
+        <w:t xml:space="preserve"> responsive.</w:t>
       </w:r>
     </w:p>
     <w:p>
@@ -7563,55 +7361,7 @@
         <w:rPr>
           <w:lang w:val="en-US"/>
         </w:rPr>
-        <w:t xml:space="preserve">Public </w:t>
-      </w:r>
-      <w:r>
-        <w:rPr>
-          <w:lang w:val="en-US"/>
-        </w:rPr>
-        <w:t>Actions</w:t>
-      </w:r>
-      <w:r>
-        <w:rPr>
-          <w:lang w:val="en-US"/>
-        </w:rPr>
-        <w:t xml:space="preserve"> are not called in a </w:t>
-      </w:r>
-      <w:proofErr w:type="spellStart"/>
-      <w:proofErr w:type="gramStart"/>
-      <w:r>
-        <w:rPr>
-          <w:lang w:val="en-US"/>
-        </w:rPr>
-        <w:t>subthread</w:t>
-      </w:r>
-      <w:proofErr w:type="spellEnd"/>
-      <w:r>
-        <w:rPr>
-          <w:lang w:val="en-US"/>
-        </w:rPr>
-        <w:t xml:space="preserve"> which</w:t>
-      </w:r>
-      <w:proofErr w:type="gramEnd"/>
-      <w:r>
-        <w:rPr>
-          <w:lang w:val="en-US"/>
-        </w:rPr>
-        <w:t xml:space="preserve"> they should to make </w:t>
-      </w:r>
-      <w:proofErr w:type="spellStart"/>
-      <w:r>
-        <w:rPr>
-          <w:lang w:val="en-US"/>
-        </w:rPr>
-        <w:t>SqlServerInstance</w:t>
-      </w:r>
-      <w:proofErr w:type="spellEnd"/>
-      <w:r>
-        <w:rPr>
-          <w:lang w:val="en-US"/>
-        </w:rPr>
-        <w:t xml:space="preserve"> responsive.</w:t>
+        <w:t>A database name is only allowed to consist of letters, numbers and _.</w:t>
       </w:r>
     </w:p>
     <w:p>
@@ -7629,21 +7379,7 @@
         <w:rPr>
           <w:lang w:val="en-US"/>
         </w:rPr>
-        <w:t xml:space="preserve">A database name </w:t>
-      </w:r>
-      <w:proofErr w:type="gramStart"/>
-      <w:r>
-        <w:rPr>
-          <w:lang w:val="en-US"/>
-        </w:rPr>
-        <w:t>is only allowed</w:t>
-      </w:r>
-      <w:proofErr w:type="gramEnd"/>
-      <w:r>
-        <w:rPr>
-          <w:lang w:val="en-US"/>
-        </w:rPr>
-        <w:t xml:space="preserve"> to consist of letters, numbers and _.</w:t>
+        <w:t>SHUTDOWN_STATE calls Environment.Exit(0) and thus shuts down the application which is running MirrorLib which might be correct for some applications but limit others.</w:t>
       </w:r>
     </w:p>
     <w:p>
@@ -7661,60 +7397,6 @@
         <w:rPr>
           <w:lang w:val="en-US"/>
         </w:rPr>
-        <w:t xml:space="preserve">SHUTDOWN_STATE calls </w:t>
-      </w:r>
-      <w:proofErr w:type="spellStart"/>
-      <w:proofErr w:type="gramStart"/>
-      <w:r>
-        <w:rPr>
-          <w:lang w:val="en-US"/>
-        </w:rPr>
-        <w:t>Environment.Exit</w:t>
-      </w:r>
-      <w:proofErr w:type="spellEnd"/>
-      <w:r>
-        <w:rPr>
-          <w:lang w:val="en-US"/>
-        </w:rPr>
-        <w:t>(</w:t>
-      </w:r>
-      <w:proofErr w:type="gramEnd"/>
-      <w:r>
-        <w:rPr>
-          <w:lang w:val="en-US"/>
-        </w:rPr>
-        <w:t xml:space="preserve">0) and thus shuts down the application which is running </w:t>
-      </w:r>
-      <w:proofErr w:type="spellStart"/>
-      <w:r>
-        <w:rPr>
-          <w:lang w:val="en-US"/>
-        </w:rPr>
-        <w:t>MirrorLib</w:t>
-      </w:r>
-      <w:proofErr w:type="spellEnd"/>
-      <w:r>
-        <w:rPr>
-          <w:lang w:val="en-US"/>
-        </w:rPr>
-        <w:t xml:space="preserve"> which might be correct for some applications but limit others.</w:t>
-      </w:r>
-    </w:p>
-    <w:p>
-      <w:pPr>
-        <w:pStyle w:val="ListParagraph"/>
-        <w:numPr>
-          <w:ilvl w:val="0"/>
-          <w:numId w:val="2"/>
-        </w:numPr>
-        <w:rPr>
-          <w:lang w:val="en-US"/>
-        </w:rPr>
-      </w:pPr>
-      <w:r>
-        <w:rPr>
-          <w:lang w:val="en-US"/>
-        </w:rPr>
         <w:t xml:space="preserve">Tested on </w:t>
       </w:r>
     </w:p>
@@ -7729,19 +7411,11 @@
           <w:lang w:val="en-US"/>
         </w:rPr>
       </w:pPr>
-      <w:proofErr w:type="spellStart"/>
-      <w:r>
-        <w:rPr>
-          <w:lang w:val="en-US"/>
-        </w:rPr>
-        <w:t>Sql</w:t>
-      </w:r>
-      <w:proofErr w:type="spellEnd"/>
-      <w:r>
-        <w:rPr>
-          <w:lang w:val="en-US"/>
-        </w:rPr>
-        <w:t xml:space="preserve"> Server 2014 Standard Edition</w:t>
+      <w:r>
+        <w:rPr>
+          <w:lang w:val="en-US"/>
+        </w:rPr>
+        <w:t>Sql Server 2014 Standard Edition</w:t>
       </w:r>
     </w:p>
     <w:p>
@@ -7789,21 +7463,7 @@
         <w:rPr>
           <w:lang w:val="en-US"/>
         </w:rPr>
-        <w:t xml:space="preserve"> for running the </w:t>
-      </w:r>
-      <w:proofErr w:type="spellStart"/>
-      <w:r>
-        <w:rPr>
-          <w:lang w:val="en-US"/>
-        </w:rPr>
-        <w:t>mirroing</w:t>
-      </w:r>
-      <w:proofErr w:type="spellEnd"/>
-      <w:r>
-        <w:rPr>
-          <w:lang w:val="en-US"/>
-        </w:rPr>
-        <w:t xml:space="preserve"> that has rights to </w:t>
+        <w:t xml:space="preserve"> for running the mirroing that has rights to </w:t>
       </w:r>
     </w:p>
     <w:p>
@@ -7817,19 +7477,11 @@
           <w:lang w:val="en-US"/>
         </w:rPr>
       </w:pPr>
-      <w:proofErr w:type="gramStart"/>
-      <w:r>
-        <w:rPr>
-          <w:lang w:val="en-US"/>
-        </w:rPr>
-        <w:t>backup</w:t>
-      </w:r>
-      <w:proofErr w:type="gramEnd"/>
-      <w:r>
-        <w:rPr>
-          <w:lang w:val="en-US"/>
-        </w:rPr>
-        <w:t xml:space="preserve"> and restore databases</w:t>
+      <w:r>
+        <w:rPr>
+          <w:lang w:val="en-US"/>
+        </w:rPr>
+        <w:t>backup and restore databases</w:t>
       </w:r>
       <w:r>
         <w:rPr>
@@ -7849,19 +7501,11 @@
           <w:lang w:val="en-US"/>
         </w:rPr>
       </w:pPr>
-      <w:proofErr w:type="gramStart"/>
-      <w:r>
-        <w:rPr>
-          <w:lang w:val="en-US"/>
-        </w:rPr>
-        <w:t>setting</w:t>
-      </w:r>
-      <w:proofErr w:type="gramEnd"/>
-      <w:r>
-        <w:rPr>
-          <w:lang w:val="en-US"/>
-        </w:rPr>
-        <w:t xml:space="preserve"> up mirroring which is access to the master database on each server.</w:t>
+      <w:r>
+        <w:rPr>
+          <w:lang w:val="en-US"/>
+        </w:rPr>
+        <w:t>setting up mirroring which is access to the master database on each server.</w:t>
       </w:r>
     </w:p>
     <w:p>
@@ -7875,19 +7519,11 @@
           <w:lang w:val="en-US"/>
         </w:rPr>
       </w:pPr>
-      <w:proofErr w:type="gramStart"/>
-      <w:r>
-        <w:rPr>
-          <w:lang w:val="en-US"/>
-        </w:rPr>
-        <w:t>has</w:t>
-      </w:r>
-      <w:proofErr w:type="gramEnd"/>
-      <w:r>
-        <w:rPr>
-          <w:lang w:val="en-US"/>
-        </w:rPr>
-        <w:t xml:space="preserve"> the right to create endpoints on the database server instance *.</w:t>
+      <w:r>
+        <w:rPr>
+          <w:lang w:val="en-US"/>
+        </w:rPr>
+        <w:t>has the right to create endpoints on the database server instance *.</w:t>
       </w:r>
     </w:p>
     <w:p>
@@ -7901,19 +7537,11 @@
           <w:lang w:val="en-US"/>
         </w:rPr>
       </w:pPr>
-      <w:proofErr w:type="gramStart"/>
-      <w:r>
-        <w:rPr>
-          <w:lang w:val="en-US"/>
-        </w:rPr>
-        <w:t>has</w:t>
-      </w:r>
-      <w:proofErr w:type="gramEnd"/>
-      <w:r>
-        <w:rPr>
-          <w:lang w:val="en-US"/>
-        </w:rPr>
-        <w:t xml:space="preserve"> the right to start services *.</w:t>
+      <w:r>
+        <w:rPr>
+          <w:lang w:val="en-US"/>
+        </w:rPr>
+        <w:t>has the right to start services *.</w:t>
       </w:r>
     </w:p>
     <w:p>
@@ -7927,19 +7555,11 @@
           <w:lang w:val="en-US"/>
         </w:rPr>
       </w:pPr>
-      <w:proofErr w:type="gramStart"/>
-      <w:r>
-        <w:rPr>
-          <w:lang w:val="en-US"/>
-        </w:rPr>
-        <w:t>creating</w:t>
-      </w:r>
-      <w:proofErr w:type="gramEnd"/>
-      <w:r>
-        <w:rPr>
-          <w:lang w:val="en-US"/>
-        </w:rPr>
-        <w:t xml:space="preserve"> needed directories *.</w:t>
+      <w:r>
+        <w:rPr>
+          <w:lang w:val="en-US"/>
+        </w:rPr>
+        <w:t>creating needed directories *.</w:t>
       </w:r>
     </w:p>
     <w:p>
@@ -7953,19 +7573,11 @@
           <w:lang w:val="en-US"/>
         </w:rPr>
       </w:pPr>
-      <w:proofErr w:type="gramStart"/>
-      <w:r>
-        <w:rPr>
-          <w:lang w:val="en-US"/>
-        </w:rPr>
-        <w:t>setting</w:t>
-      </w:r>
-      <w:proofErr w:type="gramEnd"/>
-      <w:r>
-        <w:rPr>
-          <w:lang w:val="en-US"/>
-        </w:rPr>
-        <w:t xml:space="preserve"> security for directories *.</w:t>
+      <w:r>
+        <w:rPr>
+          <w:lang w:val="en-US"/>
+        </w:rPr>
+        <w:t>setting security for directories *.</w:t>
       </w:r>
     </w:p>
     <w:p>
@@ -7979,19 +7591,11 @@
           <w:lang w:val="en-US"/>
         </w:rPr>
       </w:pPr>
-      <w:proofErr w:type="gramStart"/>
-      <w:r>
-        <w:rPr>
-          <w:lang w:val="en-US"/>
-        </w:rPr>
-        <w:t>creation</w:t>
-      </w:r>
-      <w:proofErr w:type="gramEnd"/>
-      <w:r>
-        <w:rPr>
-          <w:lang w:val="en-US"/>
-        </w:rPr>
-        <w:t xml:space="preserve"> of shares *.</w:t>
+      <w:r>
+        <w:rPr>
+          <w:lang w:val="en-US"/>
+        </w:rPr>
+        <w:t>creation of shares *.</w:t>
       </w:r>
     </w:p>
     <w:p>
@@ -8005,19 +7609,11 @@
           <w:lang w:val="en-US"/>
         </w:rPr>
       </w:pPr>
-      <w:proofErr w:type="gramStart"/>
-      <w:r>
-        <w:rPr>
-          <w:lang w:val="en-US"/>
-        </w:rPr>
-        <w:t>setting</w:t>
-      </w:r>
-      <w:proofErr w:type="gramEnd"/>
-      <w:r>
-        <w:rPr>
-          <w:lang w:val="en-US"/>
-        </w:rPr>
-        <w:t xml:space="preserve"> security for shares *.</w:t>
+      <w:r>
+        <w:rPr>
+          <w:lang w:val="en-US"/>
+        </w:rPr>
+        <w:t>setting security for shares *.</w:t>
       </w:r>
     </w:p>
     <w:p>
@@ -8031,41 +7627,13 @@
         <w:rPr>
           <w:lang w:val="en-US"/>
         </w:rPr>
-        <w:t xml:space="preserve">* This </w:t>
-      </w:r>
-      <w:proofErr w:type="gramStart"/>
-      <w:r>
-        <w:rPr>
-          <w:lang w:val="en-US"/>
-        </w:rPr>
-        <w:t>can be handled</w:t>
-      </w:r>
-      <w:proofErr w:type="gramEnd"/>
-      <w:r>
-        <w:rPr>
-          <w:lang w:val="en-US"/>
-        </w:rPr>
-        <w:t xml:space="preserve"> manually if the installer does not want to give the rights to the</w:t>
-      </w:r>
-      <w:r>
-        <w:rPr>
-          <w:lang w:val="en-US"/>
-        </w:rPr>
-        <w:t xml:space="preserve"> user. The state of each </w:t>
-      </w:r>
-      <w:proofErr w:type="gramStart"/>
-      <w:r>
-        <w:rPr>
-          <w:lang w:val="en-US"/>
-        </w:rPr>
-        <w:t>is tested</w:t>
-      </w:r>
-      <w:proofErr w:type="gramEnd"/>
-      <w:r>
-        <w:rPr>
-          <w:lang w:val="en-US"/>
-        </w:rPr>
-        <w:t xml:space="preserve"> on startup</w:t>
+        <w:t>* This can be handled manually if the installer does not want to give the rights to the</w:t>
+      </w:r>
+      <w:r>
+        <w:rPr>
+          <w:lang w:val="en-US"/>
+        </w:rPr>
+        <w:t xml:space="preserve"> user. The state of each is tested on startup</w:t>
       </w:r>
       <w:r>
         <w:rPr>
@@ -8139,21 +7707,7 @@
         <w:rPr>
           <w:lang w:val="en-US"/>
         </w:rPr>
-        <w:t xml:space="preserve">Servers need to have “Shared Management Objects” (SMO) installed which is included for </w:t>
-      </w:r>
-      <w:proofErr w:type="spellStart"/>
-      <w:r>
-        <w:rPr>
-          <w:lang w:val="en-US"/>
-        </w:rPr>
-        <w:t>Sql</w:t>
-      </w:r>
-      <w:proofErr w:type="spellEnd"/>
-      <w:r>
-        <w:rPr>
-          <w:lang w:val="en-US"/>
-        </w:rPr>
-        <w:t xml:space="preserve"> Server 2014 as redistributable packages in the sub-directory “External” for both 32bit and 64bit.</w:t>
+        <w:t>Servers need to have “Shared Management Objects” (SMO) installed which is included for Sql Server 2014 as redistributable packages in the sub-directory “External” for both 32bit and 64bit.</w:t>
       </w:r>
     </w:p>
     <w:p>
@@ -8164,19 +7718,11 @@
         </w:rPr>
       </w:pPr>
       <w:bookmarkStart w:id="7" w:name="_Toc446046823"/>
-      <w:proofErr w:type="spellStart"/>
-      <w:r>
-        <w:rPr>
-          <w:lang w:val="en-US"/>
-        </w:rPr>
-        <w:t>Sql</w:t>
-      </w:r>
-      <w:proofErr w:type="spellEnd"/>
-      <w:r>
-        <w:rPr>
-          <w:lang w:val="en-US"/>
-        </w:rPr>
-        <w:t xml:space="preserve"> Server 2014</w:t>
+      <w:r>
+        <w:rPr>
+          <w:lang w:val="en-US"/>
+        </w:rPr>
+        <w:t>Sql Server 2014</w:t>
       </w:r>
       <w:bookmarkEnd w:id="7"/>
     </w:p>
@@ -8190,21 +7736,7 @@
         <w:rPr>
           <w:lang w:val="en-US"/>
         </w:rPr>
-        <w:t xml:space="preserve">The database instance needs to </w:t>
-      </w:r>
-      <w:proofErr w:type="gramStart"/>
-      <w:r>
-        <w:rPr>
-          <w:lang w:val="en-US"/>
-        </w:rPr>
-        <w:t>have been installed</w:t>
-      </w:r>
-      <w:proofErr w:type="gramEnd"/>
-      <w:r>
-        <w:rPr>
-          <w:lang w:val="en-US"/>
-        </w:rPr>
-        <w:t xml:space="preserve"> before trying to setup mirroring.</w:t>
+        <w:t>The database instance needs to have been installed before trying to setup mirroring.</w:t>
       </w:r>
     </w:p>
     <w:p>
@@ -8257,21 +7789,7 @@
         <w:rPr>
           <w:lang w:val="en-US"/>
         </w:rPr>
-        <w:t xml:space="preserve">condary Role server </w:t>
-      </w:r>
-      <w:proofErr w:type="gramStart"/>
-      <w:r>
-        <w:rPr>
-          <w:lang w:val="en-US"/>
-        </w:rPr>
-        <w:t>is being set up</w:t>
-      </w:r>
-      <w:proofErr w:type="gramEnd"/>
-      <w:r>
-        <w:rPr>
-          <w:lang w:val="en-US"/>
-        </w:rPr>
-        <w:t xml:space="preserve"> via restore of a backup from Primary Role server</w:t>
+        <w:t>condary Role server is being set up via restore of a backup from Primary Role server</w:t>
       </w:r>
       <w:r>
         <w:rPr>
@@ -8292,71 +7810,21 @@
         <w:rPr>
           <w:lang w:val="en-US"/>
         </w:rPr>
-        <w:t xml:space="preserve">Main </w:t>
-      </w:r>
-      <w:proofErr w:type="spellStart"/>
-      <w:r>
-        <w:rPr>
-          <w:lang w:val="en-US"/>
-        </w:rPr>
-        <w:t>Achitecture</w:t>
+        <w:t>Main Achitecture</w:t>
       </w:r>
       <w:bookmarkEnd w:id="9"/>
-      <w:proofErr w:type="spellEnd"/>
-    </w:p>
-    <w:p>
-      <w:pPr>
-        <w:rPr>
-          <w:lang w:val="en-US"/>
-        </w:rPr>
-      </w:pPr>
-      <w:r>
-        <w:rPr>
-          <w:lang w:val="en-US"/>
-        </w:rPr>
-        <w:t xml:space="preserve">The </w:t>
-      </w:r>
-      <w:proofErr w:type="spellStart"/>
-      <w:r>
-        <w:rPr>
-          <w:lang w:val="en-US"/>
-        </w:rPr>
-        <w:t>Sql</w:t>
-      </w:r>
-      <w:proofErr w:type="spellEnd"/>
-      <w:r>
-        <w:rPr>
-          <w:lang w:val="en-US"/>
-        </w:rPr>
-        <w:t xml:space="preserve"> Server Mirroring Library (</w:t>
-      </w:r>
-      <w:proofErr w:type="spellStart"/>
-      <w:r>
-        <w:rPr>
-          <w:lang w:val="en-US"/>
-        </w:rPr>
-        <w:t>MirrorLib</w:t>
-      </w:r>
-      <w:proofErr w:type="spellEnd"/>
-      <w:r>
-        <w:rPr>
-          <w:lang w:val="en-US"/>
-        </w:rPr>
-        <w:t xml:space="preserve">) is mainly a state machine that has both automatic and manual transitions between the different states. The reason for the use is </w:t>
-      </w:r>
-      <w:proofErr w:type="gramStart"/>
-      <w:r>
-        <w:rPr>
-          <w:lang w:val="en-US"/>
-        </w:rPr>
-        <w:t>to effectively communicate</w:t>
-      </w:r>
-      <w:proofErr w:type="gramEnd"/>
-      <w:r>
-        <w:rPr>
-          <w:lang w:val="en-US"/>
-        </w:rPr>
-        <w:t xml:space="preserve"> the state of the </w:t>
+    </w:p>
+    <w:p>
+      <w:pPr>
+        <w:rPr>
+          <w:lang w:val="en-US"/>
+        </w:rPr>
+      </w:pPr>
+      <w:r>
+        <w:rPr>
+          <w:lang w:val="en-US"/>
+        </w:rPr>
+        <w:t xml:space="preserve">The Sql Server Mirroring Library (MirrorLib) is mainly a state machine that has both automatic and manual transitions between the different states. The reason for the use is to effectively communicate the state of the </w:t>
       </w:r>
       <w:r>
         <w:rPr>
@@ -8368,41 +7836,13 @@
         <w:rPr>
           <w:lang w:val="en-US"/>
         </w:rPr>
-        <w:t xml:space="preserve"> It </w:t>
-      </w:r>
-      <w:proofErr w:type="gramStart"/>
-      <w:r>
-        <w:rPr>
-          <w:lang w:val="en-US"/>
-        </w:rPr>
-        <w:t>is done</w:t>
-      </w:r>
-      <w:proofErr w:type="gramEnd"/>
-      <w:r>
-        <w:rPr>
-          <w:lang w:val="en-US"/>
-        </w:rPr>
-        <w:t xml:space="preserve"> through code</w:t>
-      </w:r>
-      <w:r>
-        <w:rPr>
-          <w:lang w:val="en-US"/>
-        </w:rPr>
-        <w:t xml:space="preserve"> using </w:t>
-      </w:r>
-      <w:proofErr w:type="spellStart"/>
-      <w:r>
-        <w:rPr>
-          <w:lang w:val="en-US"/>
-        </w:rPr>
-        <w:t>Sql</w:t>
-      </w:r>
-      <w:proofErr w:type="spellEnd"/>
-      <w:r>
-        <w:rPr>
-          <w:lang w:val="en-US"/>
-        </w:rPr>
-        <w:t xml:space="preserve"> Server Management Objects (SMO)</w:t>
+        <w:t xml:space="preserve"> It is done through code</w:t>
+      </w:r>
+      <w:r>
+        <w:rPr>
+          <w:lang w:val="en-US"/>
+        </w:rPr>
+        <w:t xml:space="preserve"> using Sql Server Management Objects (SMO)</w:t>
       </w:r>
       <w:r>
         <w:rPr>
@@ -8438,21 +7878,7 @@
         <w:rPr>
           <w:lang w:val="en-US"/>
         </w:rPr>
-        <w:t xml:space="preserve"> The initial steps to start mirroring and to setup later if a server had to </w:t>
-      </w:r>
-      <w:proofErr w:type="gramStart"/>
-      <w:r>
-        <w:rPr>
-          <w:lang w:val="en-US"/>
-        </w:rPr>
-        <w:t>be reinstalled</w:t>
-      </w:r>
-      <w:proofErr w:type="gramEnd"/>
-      <w:r>
-        <w:rPr>
-          <w:lang w:val="en-US"/>
-        </w:rPr>
-        <w:t>.</w:t>
+        <w:t xml:space="preserve"> The initial steps to start mirroring and to setup later if a server had to be reinstalled.</w:t>
       </w:r>
     </w:p>
     <w:p>
@@ -8557,35 +7983,7 @@
         <w:rPr>
           <w:lang w:val="en-US"/>
         </w:rPr>
-        <w:t xml:space="preserve">. In </w:t>
-      </w:r>
-      <w:proofErr w:type="gramStart"/>
-      <w:r>
-        <w:rPr>
-          <w:lang w:val="en-US"/>
-        </w:rPr>
-        <w:t>code</w:t>
-      </w:r>
-      <w:proofErr w:type="gramEnd"/>
-      <w:r>
-        <w:rPr>
-          <w:lang w:val="en-US"/>
-        </w:rPr>
-        <w:t xml:space="preserve"> the states have prepended the Server Role and appended _STATE which </w:t>
-      </w:r>
-      <w:proofErr w:type="spellStart"/>
-      <w:r>
-        <w:rPr>
-          <w:lang w:val="en-US"/>
-        </w:rPr>
-        <w:t>fx</w:t>
-      </w:r>
-      <w:proofErr w:type="spellEnd"/>
-      <w:r>
-        <w:rPr>
-          <w:lang w:val="en-US"/>
-        </w:rPr>
-        <w:t xml:space="preserve"> makes FORCED_RUNNING into PRIMARY_FORCED_RUNNING_STATE.</w:t>
+        <w:t>. In code the states have prepended the Server Role and appended _STATE which fx makes FORCED_RUNNING into PRIMARY_FORCED_RUNNING_STATE.</w:t>
       </w:r>
     </w:p>
     <w:p>
@@ -8599,44 +7997,14 @@
         <w:rPr>
           <w:lang w:val="en-US"/>
         </w:rPr>
-        <w:t xml:space="preserve">The main handling in </w:t>
-      </w:r>
-      <w:proofErr w:type="spellStart"/>
-      <w:r>
-        <w:rPr>
-          <w:lang w:val="en-US"/>
-        </w:rPr>
-        <w:t>MirrorLib</w:t>
-      </w:r>
-      <w:proofErr w:type="spellEnd"/>
-      <w:r>
-        <w:rPr>
-          <w:lang w:val="en-US"/>
-        </w:rPr>
-        <w:t xml:space="preserve"> </w:t>
-      </w:r>
-      <w:proofErr w:type="gramStart"/>
-      <w:r>
-        <w:rPr>
-          <w:lang w:val="en-US"/>
-        </w:rPr>
-        <w:t>is done</w:t>
-      </w:r>
-      <w:proofErr w:type="gramEnd"/>
-      <w:r>
-        <w:rPr>
-          <w:lang w:val="en-US"/>
-        </w:rPr>
-        <w:t xml:space="preserve"> in the </w:t>
-      </w:r>
-      <w:proofErr w:type="spellStart"/>
+        <w:t xml:space="preserve">The main handling in MirrorLib is done in the </w:t>
+      </w:r>
       <w:r>
         <w:rPr>
           <w:lang w:val="en-US"/>
         </w:rPr>
         <w:t>SqlServerInstance</w:t>
       </w:r>
-      <w:proofErr w:type="spellEnd"/>
       <w:r>
         <w:rPr>
           <w:lang w:val="en-US"/>
@@ -8667,21 +8035,7 @@
         <w:rPr>
           <w:lang w:val="en-US"/>
         </w:rPr>
-        <w:t xml:space="preserve">The </w:t>
-      </w:r>
-      <w:proofErr w:type="spellStart"/>
-      <w:r>
-        <w:rPr>
-          <w:lang w:val="en-US"/>
-        </w:rPr>
-        <w:t>MirrorLib</w:t>
-      </w:r>
-      <w:proofErr w:type="spellEnd"/>
-      <w:r>
-        <w:rPr>
-          <w:lang w:val="en-US"/>
-        </w:rPr>
-        <w:t xml:space="preserve"> has methods with the naming standard of </w:t>
+        <w:t xml:space="preserve">The MirrorLib has methods with the naming standard of </w:t>
       </w:r>
     </w:p>
     <w:p>
@@ -8695,20 +8049,12 @@
           <w:lang w:val="en-US"/>
         </w:rPr>
       </w:pPr>
-      <w:proofErr w:type="gramStart"/>
       <w:r>
         <w:rPr>
           <w:lang w:val="en-US"/>
         </w:rPr>
         <w:lastRenderedPageBreak/>
-        <w:t>prepended</w:t>
-      </w:r>
-      <w:proofErr w:type="gramEnd"/>
-      <w:r>
-        <w:rPr>
-          <w:lang w:val="en-US"/>
-        </w:rPr>
-        <w:t xml:space="preserve"> </w:t>
+        <w:t xml:space="preserve">prepended </w:t>
       </w:r>
       <w:r>
         <w:rPr>
@@ -8741,19 +8087,11 @@
           <w:lang w:val="en-US"/>
         </w:rPr>
       </w:pPr>
-      <w:proofErr w:type="gramStart"/>
-      <w:r>
-        <w:rPr>
-          <w:lang w:val="en-US"/>
-        </w:rPr>
-        <w:t>prepended</w:t>
-      </w:r>
-      <w:proofErr w:type="gramEnd"/>
-      <w:r>
-        <w:rPr>
-          <w:lang w:val="en-US"/>
-        </w:rPr>
-        <w:t xml:space="preserve"> </w:t>
+      <w:r>
+        <w:rPr>
+          <w:lang w:val="en-US"/>
+        </w:rPr>
+        <w:t xml:space="preserve">prepended </w:t>
       </w:r>
       <w:r>
         <w:rPr>
@@ -8798,21 +8136,7 @@
         <w:rPr>
           <w:lang w:val="en-US"/>
         </w:rPr>
-        <w:t xml:space="preserve">To use the code some things need to </w:t>
-      </w:r>
-      <w:proofErr w:type="gramStart"/>
-      <w:r>
-        <w:rPr>
-          <w:lang w:val="en-US"/>
-        </w:rPr>
-        <w:t>be done</w:t>
-      </w:r>
-      <w:proofErr w:type="gramEnd"/>
-      <w:r>
-        <w:rPr>
-          <w:lang w:val="en-US"/>
-        </w:rPr>
-        <w:t>:</w:t>
+        <w:t>To use the code some things need to be done:</w:t>
       </w:r>
     </w:p>
     <w:p>
@@ -8832,8 +8156,6 @@
         </w:rPr>
         <w:t xml:space="preserve">Handle creation of </w:t>
       </w:r>
-      <w:proofErr w:type="spellStart"/>
-      <w:proofErr w:type="gramStart"/>
       <w:r>
         <w:rPr>
           <w:b/>
@@ -8841,33 +8163,17 @@
         </w:rPr>
         <w:t>ConfiguredDatabaseForMirroring</w:t>
       </w:r>
-      <w:proofErr w:type="spellEnd"/>
       <w:r>
         <w:rPr>
           <w:lang w:val="en-US"/>
         </w:rPr>
         <w:t xml:space="preserve"> which</w:t>
       </w:r>
-      <w:proofErr w:type="gramEnd"/>
-      <w:r>
-        <w:rPr>
-          <w:lang w:val="en-US"/>
-        </w:rPr>
-        <w:t xml:space="preserve"> are the configuration object expected by </w:t>
-      </w:r>
-      <w:proofErr w:type="spellStart"/>
-      <w:r>
-        <w:rPr>
-          <w:lang w:val="en-US"/>
-        </w:rPr>
-        <w:t>MirrorLib</w:t>
-      </w:r>
-      <w:proofErr w:type="spellEnd"/>
-      <w:r>
-        <w:rPr>
-          <w:lang w:val="en-US"/>
-        </w:rPr>
-        <w:t>.</w:t>
+      <w:r>
+        <w:rPr>
+          <w:lang w:val="en-US"/>
+        </w:rPr>
+        <w:t xml:space="preserve"> are the configuration object expected by MirrorLib.</w:t>
       </w:r>
     </w:p>
     <w:p>
@@ -8887,113 +8193,37 @@
         </w:rPr>
         <w:t xml:space="preserve">Call to </w:t>
       </w:r>
-      <w:proofErr w:type="spellStart"/>
       <w:r>
         <w:rPr>
           <w:b/>
           <w:lang w:val="en-US"/>
         </w:rPr>
-        <w:t>Action_</w:t>
-      </w:r>
-      <w:proofErr w:type="gramStart"/>
+        <w:t>Action_StartPrimary()</w:t>
+      </w:r>
+      <w:r>
+        <w:rPr>
+          <w:lang w:val="en-US"/>
+        </w:rPr>
+        <w:t xml:space="preserve"> or</w:t>
+      </w:r>
+      <w:r>
+        <w:rPr>
+          <w:lang w:val="en-US"/>
+        </w:rPr>
+        <w:t xml:space="preserve"> </w:t>
+      </w:r>
       <w:r>
         <w:rPr>
           <w:b/>
           <w:lang w:val="en-US"/>
         </w:rPr>
-        <w:t>StartPrimary</w:t>
-      </w:r>
-      <w:proofErr w:type="spellEnd"/>
-      <w:r>
-        <w:rPr>
-          <w:b/>
-          <w:lang w:val="en-US"/>
-        </w:rPr>
-        <w:t>(</w:t>
-      </w:r>
-      <w:proofErr w:type="gramEnd"/>
-      <w:r>
-        <w:rPr>
-          <w:b/>
-          <w:lang w:val="en-US"/>
-        </w:rPr>
-        <w:t>)</w:t>
-      </w:r>
-      <w:r>
-        <w:rPr>
-          <w:lang w:val="en-US"/>
-        </w:rPr>
-        <w:t xml:space="preserve"> or</w:t>
-      </w:r>
-      <w:r>
-        <w:rPr>
-          <w:lang w:val="en-US"/>
-        </w:rPr>
-        <w:t xml:space="preserve"> </w:t>
-      </w:r>
-      <w:proofErr w:type="spellStart"/>
-      <w:r>
-        <w:rPr>
-          <w:b/>
-          <w:lang w:val="en-US"/>
-        </w:rPr>
-        <w:t>Action_StartSecondary</w:t>
-      </w:r>
-      <w:proofErr w:type="spellEnd"/>
-      <w:r>
-        <w:rPr>
-          <w:b/>
-          <w:lang w:val="en-US"/>
-        </w:rPr>
-        <w:t>()</w:t>
-      </w:r>
-      <w:r>
-        <w:rPr>
-          <w:lang w:val="en-US"/>
-        </w:rPr>
-        <w:t xml:space="preserve"> when monitoring service needs </w:t>
-      </w:r>
-      <w:proofErr w:type="spellStart"/>
-      <w:r>
-        <w:rPr>
-          <w:lang w:val="en-US"/>
-        </w:rPr>
-        <w:t>MirrorLib</w:t>
-      </w:r>
-      <w:proofErr w:type="spellEnd"/>
-      <w:r>
-        <w:rPr>
-          <w:lang w:val="en-US"/>
-        </w:rPr>
-        <w:t xml:space="preserve"> to run with that specific Server Role from startup. If the </w:t>
-      </w:r>
-      <w:proofErr w:type="spellStart"/>
-      <w:r>
-        <w:rPr>
-          <w:lang w:val="en-US"/>
-        </w:rPr>
-        <w:t>MirrorLib</w:t>
-      </w:r>
-      <w:proofErr w:type="spellEnd"/>
-      <w:r>
-        <w:rPr>
-          <w:lang w:val="en-US"/>
-        </w:rPr>
-        <w:t xml:space="preserve"> needs to be switched while running calls </w:t>
-      </w:r>
-      <w:proofErr w:type="gramStart"/>
-      <w:r>
-        <w:rPr>
-          <w:lang w:val="en-US"/>
-        </w:rPr>
-        <w:t>to .</w:t>
-      </w:r>
-      <w:proofErr w:type="gramEnd"/>
-      <w:r>
-        <w:rPr>
-          <w:lang w:val="en-US"/>
-        </w:rPr>
-        <w:t xml:space="preserve"> If the Server Role is not the one it has been used</w:t>
+        <w:t>Action_StartSecondary()</w:t>
+      </w:r>
+      <w:r>
+        <w:rPr>
+          <w:lang w:val="en-US"/>
+        </w:rPr>
+        <w:t xml:space="preserve"> when monitoring service needs MirrorLib to run with that specific Server Role from startup. If the MirrorLib needs to be switched while running calls to . If the Server Role is not the one it has been used</w:t>
       </w:r>
       <w:r>
         <w:rPr>
@@ -9019,7 +8249,6 @@
         </w:rPr>
         <w:t xml:space="preserve">Implementation of the </w:t>
       </w:r>
-      <w:proofErr w:type="spellStart"/>
       <w:r>
         <w:rPr>
           <w:b/>
@@ -9027,7 +8256,6 @@
         </w:rPr>
         <w:t>ILogger</w:t>
       </w:r>
-      <w:proofErr w:type="spellEnd"/>
       <w:r>
         <w:rPr>
           <w:lang w:val="en-US"/>
@@ -9038,21 +8266,7 @@
         <w:rPr>
           <w:lang w:val="en-US"/>
         </w:rPr>
-        <w:t xml:space="preserve"> to enable logging from </w:t>
-      </w:r>
-      <w:proofErr w:type="spellStart"/>
-      <w:r>
-        <w:rPr>
-          <w:lang w:val="en-US"/>
-        </w:rPr>
-        <w:t>MirrorLib</w:t>
-      </w:r>
-      <w:proofErr w:type="spellEnd"/>
-      <w:r>
-        <w:rPr>
-          <w:lang w:val="en-US"/>
-        </w:rPr>
-        <w:t>.</w:t>
+        <w:t xml:space="preserve"> to enable logging from MirrorLib.</w:t>
       </w:r>
     </w:p>
     <w:p>
@@ -9072,37 +8286,12 @@
         </w:rPr>
         <w:t xml:space="preserve">Timed calls to the method </w:t>
       </w:r>
-      <w:proofErr w:type="spellStart"/>
       <w:r>
         <w:rPr>
           <w:b/>
           <w:lang w:val="en-US"/>
         </w:rPr>
-        <w:t>Action_</w:t>
-      </w:r>
-      <w:proofErr w:type="gramStart"/>
-      <w:r>
-        <w:rPr>
-          <w:b/>
-          <w:lang w:val="en-US"/>
-        </w:rPr>
-        <w:t>CheckServerState</w:t>
-      </w:r>
-      <w:proofErr w:type="spellEnd"/>
-      <w:r>
-        <w:rPr>
-          <w:b/>
-          <w:lang w:val="en-US"/>
-        </w:rPr>
-        <w:t>(</w:t>
-      </w:r>
-      <w:proofErr w:type="gramEnd"/>
-      <w:r>
-        <w:rPr>
-          <w:b/>
-          <w:lang w:val="en-US"/>
-        </w:rPr>
-        <w:t>)</w:t>
+        <w:t>Action_CheckServerState()</w:t>
       </w:r>
       <w:r>
         <w:rPr>
@@ -9120,21 +8309,7 @@
         <w:rPr>
           <w:lang w:val="en-US"/>
         </w:rPr>
-        <w:t xml:space="preserve"> second as it </w:t>
-      </w:r>
-      <w:proofErr w:type="gramStart"/>
-      <w:r>
-        <w:rPr>
-          <w:lang w:val="en-US"/>
-        </w:rPr>
-        <w:t>is used</w:t>
-      </w:r>
-      <w:proofErr w:type="gramEnd"/>
-      <w:r>
-        <w:rPr>
-          <w:lang w:val="en-US"/>
-        </w:rPr>
-        <w:t xml:space="preserve"> to check the server state and make the automatic transitions between the states.</w:t>
+        <w:t xml:space="preserve"> second as it is used to check the server state and make the automatic transitions between the states.</w:t>
       </w:r>
     </w:p>
     <w:p>
@@ -9252,21 +8427,7 @@
         <w:rPr>
           <w:lang w:val="en-US"/>
         </w:rPr>
-        <w:t xml:space="preserve"> but have a common check for if the </w:t>
-      </w:r>
-      <w:proofErr w:type="spellStart"/>
-      <w:r>
-        <w:rPr>
-          <w:lang w:val="en-US"/>
-        </w:rPr>
-        <w:t>Sql</w:t>
-      </w:r>
-      <w:proofErr w:type="spellEnd"/>
-      <w:r>
-        <w:rPr>
-          <w:lang w:val="en-US"/>
-        </w:rPr>
-        <w:t xml:space="preserve"> Server In</w:t>
+        <w:t xml:space="preserve"> but have a common check for if the Sql Server In</w:t>
       </w:r>
       <w:r>
         <w:rPr>
@@ -9396,21 +8557,7 @@
         <w:rPr>
           <w:lang w:val="en-US"/>
         </w:rPr>
-        <w:t>This action consists of several sub-</w:t>
-      </w:r>
-      <w:proofErr w:type="gramStart"/>
-      <w:r>
-        <w:rPr>
-          <w:lang w:val="en-US"/>
-        </w:rPr>
-        <w:t>actions which</w:t>
-      </w:r>
-      <w:proofErr w:type="gramEnd"/>
-      <w:r>
-        <w:rPr>
-          <w:lang w:val="en-US"/>
-        </w:rPr>
-        <w:t xml:space="preserve"> are run in sequence.</w:t>
+        <w:t>This action consists of several sub-actions which are run in sequence.</w:t>
       </w:r>
     </w:p>
     <w:p>
@@ -9501,49 +8648,7 @@
         <w:rPr>
           <w:lang w:val="en-US"/>
         </w:rPr>
-        <w:t xml:space="preserve">The process creates local directories, creates local share and checks access to directories locally via </w:t>
-      </w:r>
-      <w:proofErr w:type="spellStart"/>
-      <w:r>
-        <w:rPr>
-          <w:lang w:val="en-US"/>
-        </w:rPr>
-        <w:t>aread</w:t>
-      </w:r>
-      <w:proofErr w:type="spellEnd"/>
-      <w:r>
-        <w:rPr>
-          <w:lang w:val="en-US"/>
-        </w:rPr>
-        <w:t xml:space="preserve">/write test. The read/write test </w:t>
-      </w:r>
-      <w:proofErr w:type="gramStart"/>
-      <w:r>
-        <w:rPr>
-          <w:lang w:val="en-US"/>
-        </w:rPr>
-        <w:t>is done</w:t>
-      </w:r>
-      <w:proofErr w:type="gramEnd"/>
-      <w:r>
-        <w:rPr>
-          <w:lang w:val="en-US"/>
-        </w:rPr>
-        <w:t xml:space="preserve"> by test creating a file to the location, reading it back and deleting it afterwards. In the </w:t>
-      </w:r>
-      <w:proofErr w:type="gramStart"/>
-      <w:r>
-        <w:rPr>
-          <w:lang w:val="en-US"/>
-        </w:rPr>
-        <w:t>configuration</w:t>
-      </w:r>
-      <w:proofErr w:type="gramEnd"/>
-      <w:r>
-        <w:rPr>
-          <w:lang w:val="en-US"/>
-        </w:rPr>
-        <w:t xml:space="preserve"> the different folders are names. Local share is “Share”. Local directories are “Local Share Directory”, “Local Restore”, “Local Backup” which both are absolute paths and </w:t>
+        <w:t xml:space="preserve">The process creates local directories, creates local share and checks access to directories locally via aread/write test. The read/write test is done by test creating a file to the location, reading it back and deleting it afterwards. In the configuration the different folders are names. Local share is “Share”. Local directories are “Local Share Directory”, “Local Restore”, “Local Backup” which both are absolute paths and </w:t>
       </w:r>
       <w:r>
         <w:rPr>
@@ -9697,21 +8802,7 @@
         <w:rPr>
           <w:lang w:val="en-US"/>
         </w:rPr>
-        <w:t xml:space="preserve">If a database from the configuration </w:t>
-      </w:r>
-      <w:proofErr w:type="gramStart"/>
-      <w:r>
-        <w:rPr>
-          <w:lang w:val="en-US"/>
-        </w:rPr>
-        <w:t>is identified</w:t>
-      </w:r>
-      <w:proofErr w:type="gramEnd"/>
-      <w:r>
-        <w:rPr>
-          <w:lang w:val="en-US"/>
-        </w:rPr>
-        <w:t xml:space="preserve"> as being not set up for mirroring then the </w:t>
+        <w:t xml:space="preserve">If a database from the configuration is identified as being not set up for mirroring then the </w:t>
       </w:r>
       <w:r>
         <w:rPr>
@@ -9731,21 +8822,7 @@
         <w:rPr>
           <w:lang w:val="en-US"/>
         </w:rPr>
-        <w:t xml:space="preserve"> is called. If a database on the instance database </w:t>
-      </w:r>
-      <w:proofErr w:type="gramStart"/>
-      <w:r>
-        <w:rPr>
-          <w:lang w:val="en-US"/>
-        </w:rPr>
-        <w:t>is identified</w:t>
-      </w:r>
-      <w:proofErr w:type="gramEnd"/>
-      <w:r>
-        <w:rPr>
-          <w:lang w:val="en-US"/>
-        </w:rPr>
-        <w:t xml:space="preserve"> as being set up for mirroring but is not in the configuration then the </w:t>
+        <w:t xml:space="preserve"> is called. If a database on the instance database is identified as being set up for mirroring but is not in the configuration then the </w:t>
       </w:r>
       <w:r>
         <w:rPr>
@@ -9758,21 +8835,7 @@
         <w:rPr>
           <w:lang w:val="en-US"/>
         </w:rPr>
-        <w:t xml:space="preserve">. Each of these actions </w:t>
-      </w:r>
-      <w:proofErr w:type="gramStart"/>
-      <w:r>
-        <w:rPr>
-          <w:lang w:val="en-US"/>
-        </w:rPr>
-        <w:t>are handled</w:t>
-      </w:r>
-      <w:proofErr w:type="gramEnd"/>
-      <w:r>
-        <w:rPr>
-          <w:lang w:val="en-US"/>
-        </w:rPr>
-        <w:t xml:space="preserve"> in a sub-thread as they can be run in parallel.</w:t>
+        <w:t>. Each of these actions are handled in a sub-thread as they can be run in parallel.</w:t>
       </w:r>
     </w:p>
     <w:p>
@@ -9998,21 +9061,7 @@
         <w:rPr>
           <w:lang w:val="en-US"/>
         </w:rPr>
-        <w:t xml:space="preserve">A backup </w:t>
-      </w:r>
-      <w:proofErr w:type="gramStart"/>
-      <w:r>
-        <w:rPr>
-          <w:lang w:val="en-US"/>
-        </w:rPr>
-        <w:t>is made</w:t>
-      </w:r>
-      <w:proofErr w:type="gramEnd"/>
-      <w:r>
-        <w:rPr>
-          <w:lang w:val="en-US"/>
-        </w:rPr>
-        <w:t xml:space="preserve"> into the “Local Backup” sub-directory with the database name.</w:t>
+        <w:t>A backup is made into the “Local Backup” sub-directory with the database name.</w:t>
       </w:r>
     </w:p>
     <w:p>
@@ -10066,21 +9115,7 @@
         <w:rPr>
           <w:lang w:val="en-US"/>
         </w:rPr>
-        <w:t xml:space="preserve">Clears the “Remote Transfer” database sub-directory and moves the newest Backup from “Local Transfer” sub-directory to “Remote Transfer” sub-directory on the “Remote Server”. If this fails it </w:t>
-      </w:r>
-      <w:proofErr w:type="gramStart"/>
-      <w:r>
-        <w:rPr>
-          <w:lang w:val="en-US"/>
-        </w:rPr>
-        <w:t>is only written</w:t>
-      </w:r>
-      <w:proofErr w:type="gramEnd"/>
-      <w:r>
-        <w:rPr>
-          <w:lang w:val="en-US"/>
-        </w:rPr>
-        <w:t xml:space="preserve"> to the log as warning to avoid “the hen and the egg” problem when setting up the servers where the Secondary Role server is not available because it is not set up or have failed.</w:t>
+        <w:t>Clears the “Remote Transfer” database sub-directory and moves the newest Backup from “Local Transfer” sub-directory to “Remote Transfer” sub-directory on the “Remote Server”. If this fails it is only written to the log as warning to avoid “the hen and the egg” problem when setting up the servers where the Secondary Role server is not available because it is not set up or have failed.</w:t>
       </w:r>
     </w:p>
     <w:p>
@@ -10107,21 +9142,7 @@
         <w:rPr>
           <w:lang w:val="en-US"/>
         </w:rPr>
-        <w:t xml:space="preserve">Clears the “Remote Delivery” database sub-directory and moves the newest Backup from “Remote Transfer” sub-directory to “Remote Delivery” sub-directory both on the “Remote Server”. This step is because a move locally on a shared drive </w:t>
-      </w:r>
-      <w:proofErr w:type="gramStart"/>
-      <w:r>
-        <w:rPr>
-          <w:lang w:val="en-US"/>
-        </w:rPr>
-        <w:t>is guaranteed</w:t>
-      </w:r>
-      <w:proofErr w:type="gramEnd"/>
-      <w:r>
-        <w:rPr>
-          <w:lang w:val="en-US"/>
-        </w:rPr>
-        <w:t xml:space="preserve"> to be atomic.</w:t>
+        <w:t>Clears the “Remote Delivery” database sub-directory and moves the newest Backup from “Remote Transfer” sub-directory to “Remote Delivery” sub-directory both on the “Remote Server”. This step is because a move locally on a shared drive is guaranteed to be atomic.</w:t>
       </w:r>
     </w:p>
     <w:p>
@@ -10665,21 +9686,7 @@
         <w:rPr>
           <w:lang w:val="en-US"/>
         </w:rPr>
-        <w:t xml:space="preserve"> instead. This </w:t>
-      </w:r>
-      <w:proofErr w:type="gramStart"/>
-      <w:r>
-        <w:rPr>
-          <w:lang w:val="en-US"/>
-        </w:rPr>
-        <w:t>is used</w:t>
-      </w:r>
-      <w:proofErr w:type="gramEnd"/>
-      <w:r>
-        <w:rPr>
-          <w:lang w:val="en-US"/>
-        </w:rPr>
-        <w:t xml:space="preserve"> if the Secondary Role server is running in </w:t>
+        <w:t xml:space="preserve"> instead. This is used if the Secondary Role server is running in </w:t>
       </w:r>
       <w:r>
         <w:rPr>
@@ -10891,85 +9898,201 @@
         </w:rPr>
         <w:t xml:space="preserve"> or </w:t>
       </w:r>
-      <w:proofErr w:type="spellStart"/>
       <w:r>
         <w:rPr>
           <w:b/>
           <w:lang w:val="en-US"/>
         </w:rPr>
-        <w:t>Maintainance</w:t>
-      </w:r>
-      <w:proofErr w:type="spellEnd"/>
+        <w:t>Maintainance State</w:t>
+      </w:r>
+      <w:r>
+        <w:rPr>
+          <w:lang w:val="en-US"/>
+        </w:rPr>
+        <w:t>.</w:t>
+      </w:r>
+    </w:p>
+    <w:p>
+      <w:pPr>
+        <w:pStyle w:val="Heading2"/>
+        <w:rPr>
+          <w:lang w:val="en-US"/>
+        </w:rPr>
+      </w:pPr>
+      <w:bookmarkStart w:id="30" w:name="_Toc446046843"/>
+      <w:r>
+        <w:rPr>
+          <w:lang w:val="en-US"/>
+        </w:rPr>
+        <w:t>Maintenance State [Full Mirroring]</w:t>
+      </w:r>
+      <w:bookmarkEnd w:id="30"/>
+    </w:p>
+    <w:p>
+      <w:pPr>
+        <w:rPr>
+          <w:lang w:val="en-US"/>
+        </w:rPr>
+      </w:pPr>
+      <w:r>
+        <w:rPr>
+          <w:lang w:val="en-US"/>
+        </w:rPr>
+        <w:t>As such this state is as Running State but it is expected that external services are disabled. When shifted to this state from Running State on Primary Role server a backup is triggered on each of the mirrored databases.</w:t>
+      </w:r>
+    </w:p>
+    <w:p>
+      <w:pPr>
+        <w:pStyle w:val="Heading3"/>
+        <w:rPr>
+          <w:lang w:val="en-US"/>
+        </w:rPr>
+      </w:pPr>
+      <w:bookmarkStart w:id="31" w:name="_Toc446046844"/>
+      <w:r>
+        <w:rPr>
+          <w:lang w:val="en-US"/>
+        </w:rPr>
+        <w:t>Next states</w:t>
+      </w:r>
+      <w:bookmarkEnd w:id="31"/>
+    </w:p>
+    <w:p>
+      <w:pPr>
+        <w:rPr>
+          <w:lang w:val="en-US"/>
+        </w:rPr>
+      </w:pPr>
+      <w:r>
+        <w:rPr>
+          <w:lang w:val="en-US"/>
+        </w:rPr>
+        <w:t xml:space="preserve">Can switch to </w:t>
+      </w:r>
       <w:r>
         <w:rPr>
           <w:b/>
           <w:lang w:val="en-US"/>
         </w:rPr>
+        <w:t>Shutdown State</w:t>
+      </w:r>
+      <w:r>
+        <w:rPr>
+          <w:lang w:val="en-US"/>
+        </w:rPr>
+        <w:t xml:space="preserve">, </w:t>
+      </w:r>
+      <w:r>
+        <w:rPr>
+          <w:b/>
+          <w:lang w:val="en-US"/>
+        </w:rPr>
+        <w:t>Startup</w:t>
+      </w:r>
+      <w:r>
+        <w:rPr>
+          <w:b/>
+          <w:lang w:val="en-US"/>
+        </w:rPr>
         <w:t xml:space="preserve"> State</w:t>
       </w:r>
       <w:r>
         <w:rPr>
           <w:lang w:val="en-US"/>
         </w:rPr>
+        <w:t xml:space="preserve">, </w:t>
+      </w:r>
+      <w:r>
+        <w:rPr>
+          <w:b/>
+          <w:lang w:val="en-US"/>
+        </w:rPr>
+        <w:t>Manual Failover State</w:t>
+      </w:r>
+      <w:r>
+        <w:rPr>
+          <w:lang w:val="en-US"/>
+        </w:rPr>
+        <w:t xml:space="preserve"> or </w:t>
+      </w:r>
+      <w:r>
+        <w:rPr>
+          <w:b/>
+          <w:lang w:val="en-US"/>
+        </w:rPr>
+        <w:t>Force Manual Failover State</w:t>
+      </w:r>
+      <w:r>
+        <w:rPr>
+          <w:lang w:val="en-US"/>
+        </w:rPr>
         <w:t>.</w:t>
       </w:r>
     </w:p>
     <w:p>
       <w:pPr>
+        <w:pStyle w:val="Heading3"/>
+        <w:rPr>
+          <w:lang w:val="en-US"/>
+        </w:rPr>
+      </w:pPr>
+      <w:bookmarkStart w:id="32" w:name="_Toc446046845"/>
+      <w:r>
+        <w:rPr>
+          <w:lang w:val="en-US"/>
+        </w:rPr>
+        <w:t>Use</w:t>
+      </w:r>
+      <w:bookmarkEnd w:id="32"/>
+    </w:p>
+    <w:p>
+      <w:pPr>
+        <w:rPr>
+          <w:lang w:val="en-US"/>
+        </w:rPr>
+      </w:pPr>
+      <w:r>
+        <w:rPr>
+          <w:lang w:val="en-US"/>
+        </w:rPr>
+        <w:t xml:space="preserve">The state is used to update software which is always done on the Secondary Role server unless the database schema and data needs to be updated in which case use Primary Role server for update as there is no access to the database. If a database update fails all databases need to be restored. The benefit of updating on the Secondary Role server is that it minimizes downtime of the database as the Primary Role </w:t>
+      </w:r>
+      <w:r>
+        <w:rPr>
+          <w:lang w:val="en-US"/>
+        </w:rPr>
+        <w:lastRenderedPageBreak/>
+        <w:t xml:space="preserve">server can be left in </w:t>
+      </w:r>
+      <w:r>
+        <w:rPr>
+          <w:b/>
+          <w:lang w:val="en-US"/>
+        </w:rPr>
+        <w:t>Forced Running State</w:t>
+      </w:r>
+      <w:r>
+        <w:rPr>
+          <w:lang w:val="en-US"/>
+        </w:rPr>
+        <w:t xml:space="preserve"> where it cannot switch over. When the Secondary Role server has been upgraded switch over to the other server so it gets into the Secondary Role so it can be upgraded.</w:t>
+      </w:r>
+    </w:p>
+    <w:p>
+      <w:pPr>
         <w:pStyle w:val="Heading2"/>
         <w:rPr>
           <w:lang w:val="en-US"/>
         </w:rPr>
       </w:pPr>
-      <w:bookmarkStart w:id="30" w:name="_Toc446046843"/>
-      <w:r>
-        <w:rPr>
-          <w:lang w:val="en-US"/>
-        </w:rPr>
-        <w:t>Maintenance State [Full Mirroring]</w:t>
-      </w:r>
-      <w:bookmarkEnd w:id="30"/>
-    </w:p>
-    <w:p>
-      <w:pPr>
-        <w:rPr>
-          <w:lang w:val="en-US"/>
-        </w:rPr>
-      </w:pPr>
-      <w:r>
-        <w:rPr>
-          <w:lang w:val="en-US"/>
-        </w:rPr>
-        <w:t xml:space="preserve">As </w:t>
-      </w:r>
-      <w:proofErr w:type="gramStart"/>
-      <w:r>
-        <w:rPr>
-          <w:lang w:val="en-US"/>
-        </w:rPr>
-        <w:t>such</w:t>
-      </w:r>
-      <w:proofErr w:type="gramEnd"/>
-      <w:r>
-        <w:rPr>
-          <w:lang w:val="en-US"/>
-        </w:rPr>
-        <w:t xml:space="preserve"> this state is as Running State but it is expected that external services are disabled. When shifted to this state from Running State on Primary Role server a backup </w:t>
-      </w:r>
-      <w:proofErr w:type="gramStart"/>
-      <w:r>
-        <w:rPr>
-          <w:lang w:val="en-US"/>
-        </w:rPr>
-        <w:t>is triggered</w:t>
-      </w:r>
-      <w:proofErr w:type="gramEnd"/>
-      <w:r>
-        <w:rPr>
-          <w:lang w:val="en-US"/>
-        </w:rPr>
-        <w:t xml:space="preserve"> on each of the mirrored databases.</w:t>
-      </w:r>
+      <w:bookmarkStart w:id="33" w:name="_Toc446046846"/>
+      <w:r>
+        <w:rPr>
+          <w:lang w:val="en-US"/>
+        </w:rPr>
+        <w:t>Manual Failover State [Full Mirroring]</w:t>
+      </w:r>
+      <w:bookmarkEnd w:id="33"/>
     </w:p>
     <w:p>
       <w:pPr>
@@ -10978,14 +10101,14 @@
           <w:lang w:val="en-US"/>
         </w:rPr>
       </w:pPr>
-      <w:bookmarkStart w:id="31" w:name="_Toc446046844"/>
+      <w:bookmarkStart w:id="34" w:name="_Toc446046847"/>
       <w:r>
         <w:rPr>
           <w:lang w:val="en-US"/>
         </w:rPr>
         <w:t>Next states</w:t>
       </w:r>
-      <w:bookmarkEnd w:id="31"/>
+      <w:bookmarkEnd w:id="34"/>
     </w:p>
     <w:p>
       <w:pPr>
@@ -11004,19 +10127,343 @@
           <w:b/>
           <w:lang w:val="en-US"/>
         </w:rPr>
-        <w:t>Shutdown State</w:t>
-      </w:r>
-      <w:r>
-        <w:rPr>
-          <w:lang w:val="en-US"/>
-        </w:rPr>
-        <w:t xml:space="preserve">, </w:t>
+        <w:t>Shut</w:t>
       </w:r>
       <w:r>
         <w:rPr>
           <w:b/>
           <w:lang w:val="en-US"/>
         </w:rPr>
+        <w:t>ting D</w:t>
+      </w:r>
+      <w:r>
+        <w:rPr>
+          <w:b/>
+          <w:lang w:val="en-US"/>
+        </w:rPr>
+        <w:t>own State</w:t>
+      </w:r>
+      <w:r>
+        <w:rPr>
+          <w:lang w:val="en-US"/>
+        </w:rPr>
+        <w:t>,</w:t>
+      </w:r>
+      <w:r>
+        <w:rPr>
+          <w:lang w:val="en-US"/>
+        </w:rPr>
+        <w:t xml:space="preserve"> </w:t>
+      </w:r>
+      <w:r>
+        <w:rPr>
+          <w:b/>
+          <w:lang w:val="en-US"/>
+        </w:rPr>
+        <w:t>Main</w:t>
+      </w:r>
+      <w:r>
+        <w:rPr>
+          <w:b/>
+          <w:lang w:val="en-US"/>
+        </w:rPr>
+        <w:t>te</w:t>
+      </w:r>
+      <w:r>
+        <w:rPr>
+          <w:b/>
+          <w:lang w:val="en-US"/>
+        </w:rPr>
+        <w:t>nance State</w:t>
+      </w:r>
+      <w:r>
+        <w:rPr>
+          <w:lang w:val="en-US"/>
+        </w:rPr>
+        <w:t xml:space="preserve"> or</w:t>
+      </w:r>
+      <w:r>
+        <w:rPr>
+          <w:lang w:val="en-US"/>
+        </w:rPr>
+        <w:t xml:space="preserve"> </w:t>
+      </w:r>
+      <w:r>
+        <w:rPr>
+          <w:b/>
+          <w:lang w:val="en-US"/>
+        </w:rPr>
+        <w:t>Running State</w:t>
+      </w:r>
+      <w:r>
+        <w:rPr>
+          <w:lang w:val="en-US"/>
+        </w:rPr>
+        <w:t>.</w:t>
+      </w:r>
+    </w:p>
+    <w:p>
+      <w:pPr>
+        <w:pStyle w:val="Heading3"/>
+        <w:rPr>
+          <w:lang w:val="en-US"/>
+        </w:rPr>
+      </w:pPr>
+      <w:bookmarkStart w:id="35" w:name="_Toc446046848"/>
+      <w:r>
+        <w:rPr>
+          <w:lang w:val="en-US"/>
+        </w:rPr>
+        <w:t>Use</w:t>
+      </w:r>
+      <w:bookmarkEnd w:id="35"/>
+    </w:p>
+    <w:p>
+      <w:pPr>
+        <w:rPr>
+          <w:lang w:val="en-US"/>
+        </w:rPr>
+      </w:pPr>
+      <w:r>
+        <w:rPr>
+          <w:lang w:val="en-US"/>
+        </w:rPr>
+        <w:t>Used to switch server between Primary and Secondary Role and manually fail over servers</w:t>
+      </w:r>
+    </w:p>
+    <w:p>
+      <w:pPr>
+        <w:rPr>
+          <w:lang w:val="en-US"/>
+        </w:rPr>
+      </w:pPr>
+    </w:p>
+    <w:p>
+      <w:pPr>
+        <w:rPr>
+          <w:lang w:val="en-US"/>
+        </w:rPr>
+      </w:pPr>
+    </w:p>
+    <w:p>
+      <w:pPr>
+        <w:pStyle w:val="Heading2"/>
+        <w:rPr>
+          <w:lang w:val="en-US"/>
+        </w:rPr>
+      </w:pPr>
+      <w:bookmarkStart w:id="36" w:name="_Toc446046849"/>
+      <w:r>
+        <w:rPr>
+          <w:lang w:val="en-US"/>
+        </w:rPr>
+        <w:t>Force Manual Failover State</w:t>
+      </w:r>
+      <w:r>
+        <w:rPr>
+          <w:lang w:val="en-US"/>
+        </w:rPr>
+        <w:t xml:space="preserve"> [Degraded]</w:t>
+      </w:r>
+      <w:bookmarkEnd w:id="36"/>
+    </w:p>
+    <w:p>
+      <w:pPr>
+        <w:pStyle w:val="Heading3"/>
+        <w:rPr>
+          <w:lang w:val="en-US"/>
+        </w:rPr>
+      </w:pPr>
+      <w:bookmarkStart w:id="37" w:name="_Toc446046850"/>
+      <w:r>
+        <w:rPr>
+          <w:lang w:val="en-US"/>
+        </w:rPr>
+        <w:t>Next states</w:t>
+      </w:r>
+      <w:bookmarkEnd w:id="37"/>
+    </w:p>
+    <w:p>
+      <w:pPr>
+        <w:rPr>
+          <w:lang w:val="en-US"/>
+        </w:rPr>
+      </w:pPr>
+      <w:r>
+        <w:rPr>
+          <w:lang w:val="en-US"/>
+        </w:rPr>
+        <w:t xml:space="preserve">Can switch to </w:t>
+      </w:r>
+      <w:r>
+        <w:rPr>
+          <w:b/>
+          <w:lang w:val="en-US"/>
+        </w:rPr>
+        <w:t>Shut</w:t>
+      </w:r>
+      <w:r>
+        <w:rPr>
+          <w:b/>
+          <w:lang w:val="en-US"/>
+        </w:rPr>
+        <w:t>ting D</w:t>
+      </w:r>
+      <w:r>
+        <w:rPr>
+          <w:b/>
+          <w:lang w:val="en-US"/>
+        </w:rPr>
+        <w:t>own State</w:t>
+      </w:r>
+      <w:r>
+        <w:rPr>
+          <w:lang w:val="en-US"/>
+        </w:rPr>
+        <w:t>.</w:t>
+      </w:r>
+    </w:p>
+    <w:p>
+      <w:pPr>
+        <w:pStyle w:val="Heading3"/>
+        <w:rPr>
+          <w:lang w:val="en-US"/>
+        </w:rPr>
+      </w:pPr>
+      <w:bookmarkStart w:id="38" w:name="_Toc446046851"/>
+      <w:r>
+        <w:rPr>
+          <w:lang w:val="en-US"/>
+        </w:rPr>
+        <w:t>Use</w:t>
+      </w:r>
+      <w:bookmarkEnd w:id="38"/>
+    </w:p>
+    <w:p>
+      <w:pPr>
+        <w:rPr>
+          <w:lang w:val="en-US"/>
+        </w:rPr>
+      </w:pPr>
+      <w:r>
+        <w:rPr>
+          <w:lang w:val="en-US"/>
+        </w:rPr>
+        <w:t xml:space="preserve">The use if this state is if something makes it ok to switch-over and allowing data loss in the process. This is a last resort switch-over. When command to force manual switch-over has been sent it automatically switches to </w:t>
+      </w:r>
+      <w:r>
+        <w:rPr>
+          <w:b/>
+          <w:lang w:val="en-US"/>
+        </w:rPr>
+        <w:t>Shut</w:t>
+      </w:r>
+      <w:r>
+        <w:rPr>
+          <w:b/>
+          <w:lang w:val="en-US"/>
+        </w:rPr>
+        <w:t>ting D</w:t>
+      </w:r>
+      <w:r>
+        <w:rPr>
+          <w:b/>
+          <w:lang w:val="en-US"/>
+        </w:rPr>
+        <w:t>own State</w:t>
+      </w:r>
+      <w:r>
+        <w:rPr>
+          <w:lang w:val="en-US"/>
+        </w:rPr>
+        <w:t>.</w:t>
+      </w:r>
+    </w:p>
+    <w:p>
+      <w:pPr>
+        <w:pStyle w:val="Heading1"/>
+        <w:rPr>
+          <w:lang w:val="en-US"/>
+        </w:rPr>
+      </w:pPr>
+      <w:bookmarkStart w:id="39" w:name="_Toc446046852"/>
+      <w:r>
+        <w:rPr>
+          <w:lang w:val="en-US"/>
+        </w:rPr>
+        <w:t>Secondary Role States</w:t>
+      </w:r>
+      <w:bookmarkEnd w:id="39"/>
+    </w:p>
+    <w:p>
+      <w:pPr>
+        <w:pStyle w:val="Heading2"/>
+        <w:rPr>
+          <w:lang w:val="en-US"/>
+        </w:rPr>
+      </w:pPr>
+      <w:bookmarkStart w:id="40" w:name="_Toc446046853"/>
+      <w:r>
+        <w:rPr>
+          <w:lang w:val="en-US"/>
+        </w:rPr>
+        <w:t>Secondary</w:t>
+      </w:r>
+      <w:r>
+        <w:rPr>
+          <w:b/>
+          <w:lang w:val="en-US"/>
+        </w:rPr>
+        <w:t xml:space="preserve"> </w:t>
+      </w:r>
+      <w:r>
+        <w:rPr>
+          <w:lang w:val="en-US"/>
+        </w:rPr>
+        <w:t>Shutdown State [Degraded]</w:t>
+      </w:r>
+      <w:bookmarkEnd w:id="40"/>
+    </w:p>
+    <w:p>
+      <w:pPr>
+        <w:pStyle w:val="Heading3"/>
+        <w:rPr>
+          <w:lang w:val="en-US"/>
+        </w:rPr>
+      </w:pPr>
+      <w:bookmarkStart w:id="41" w:name="_Toc446046854"/>
+      <w:r>
+        <w:rPr>
+          <w:lang w:val="en-US"/>
+        </w:rPr>
+        <w:t>Next states</w:t>
+      </w:r>
+      <w:bookmarkEnd w:id="41"/>
+    </w:p>
+    <w:p>
+      <w:pPr>
+        <w:rPr>
+          <w:lang w:val="en-US"/>
+        </w:rPr>
+      </w:pPr>
+      <w:r>
+        <w:rPr>
+          <w:lang w:val="en-US"/>
+        </w:rPr>
+        <w:t xml:space="preserve">Can switch to </w:t>
+      </w:r>
+      <w:r>
+        <w:rPr>
+          <w:b/>
+          <w:lang w:val="en-US"/>
+        </w:rPr>
+        <w:t xml:space="preserve">Secondary </w:t>
+      </w:r>
+      <w:r>
+        <w:rPr>
+          <w:b/>
+          <w:lang w:val="en-US"/>
+        </w:rPr>
         <w:t>Startup</w:t>
       </w:r>
       <w:r>
@@ -11030,14 +10477,193 @@
         <w:rPr>
           <w:lang w:val="en-US"/>
         </w:rPr>
-        <w:t xml:space="preserve">, </w:t>
+        <w:t>.</w:t>
+      </w:r>
+    </w:p>
+    <w:p>
+      <w:pPr>
+        <w:pStyle w:val="Heading2"/>
+        <w:rPr>
+          <w:lang w:val="en-US"/>
+        </w:rPr>
+      </w:pPr>
+      <w:bookmarkStart w:id="42" w:name="_Toc446046855"/>
+      <w:r>
+        <w:rPr>
+          <w:lang w:val="en-US"/>
+        </w:rPr>
+        <w:t xml:space="preserve">Secondary </w:t>
+      </w:r>
+      <w:r>
+        <w:rPr>
+          <w:lang w:val="en-US"/>
+        </w:rPr>
+        <w:t>Startup State</w:t>
+      </w:r>
+      <w:r>
+        <w:rPr>
+          <w:lang w:val="en-US"/>
+        </w:rPr>
+        <w:t xml:space="preserve"> [Degraded]</w:t>
+      </w:r>
+      <w:bookmarkEnd w:id="42"/>
+    </w:p>
+    <w:p>
+      <w:pPr>
+        <w:rPr>
+          <w:lang w:val="en-US"/>
+        </w:rPr>
+      </w:pPr>
+      <w:r>
+        <w:rPr>
+          <w:lang w:val="en-US"/>
+        </w:rPr>
+        <w:t xml:space="preserve">Startup is different depending on </w:t>
+      </w:r>
+      <w:r>
+        <w:rPr>
+          <w:lang w:val="en-US"/>
+        </w:rPr>
+        <w:t>S</w:t>
+      </w:r>
+      <w:r>
+        <w:rPr>
+          <w:lang w:val="en-US"/>
+        </w:rPr>
+        <w:t xml:space="preserve">erver </w:t>
+      </w:r>
+      <w:r>
+        <w:rPr>
+          <w:lang w:val="en-US"/>
+        </w:rPr>
+        <w:t>R</w:t>
+      </w:r>
+      <w:r>
+        <w:rPr>
+          <w:lang w:val="en-US"/>
+        </w:rPr>
+        <w:t>ole</w:t>
+      </w:r>
+      <w:r>
+        <w:rPr>
+          <w:lang w:val="en-US"/>
+        </w:rPr>
+        <w:t xml:space="preserve"> but have a common check for if the Sql Server In</w:t>
+      </w:r>
+      <w:r>
+        <w:rPr>
+          <w:lang w:val="en-US"/>
+        </w:rPr>
+        <w:t>s</w:t>
+      </w:r>
+      <w:r>
+        <w:rPr>
+          <w:lang w:val="en-US"/>
+        </w:rPr>
+        <w:t xml:space="preserve">tance is ready for mirroring via </w:t>
       </w:r>
       <w:r>
         <w:rPr>
           <w:b/>
           <w:lang w:val="en-US"/>
         </w:rPr>
-        <w:t>Manual Failover State</w:t>
+        <w:t>Action: Instance Ready form Mirroring</w:t>
+      </w:r>
+      <w:r>
+        <w:rPr>
+          <w:lang w:val="en-US"/>
+        </w:rPr>
+        <w:t>.</w:t>
+      </w:r>
+    </w:p>
+    <w:p>
+      <w:pPr>
+        <w:pStyle w:val="Heading3"/>
+        <w:rPr>
+          <w:lang w:val="en-US"/>
+        </w:rPr>
+      </w:pPr>
+      <w:bookmarkStart w:id="43" w:name="_Toc446046856"/>
+      <w:r>
+        <w:rPr>
+          <w:lang w:val="en-US"/>
+        </w:rPr>
+        <w:t>Next states</w:t>
+      </w:r>
+      <w:bookmarkEnd w:id="43"/>
+    </w:p>
+    <w:p>
+      <w:pPr>
+        <w:rPr>
+          <w:lang w:val="en-US"/>
+        </w:rPr>
+      </w:pPr>
+      <w:r>
+        <w:rPr>
+          <w:lang w:val="en-US"/>
+        </w:rPr>
+        <w:t xml:space="preserve">Can switch to </w:t>
+      </w:r>
+      <w:r>
+        <w:rPr>
+          <w:b/>
+          <w:lang w:val="en-US"/>
+        </w:rPr>
+        <w:t xml:space="preserve">Secondary </w:t>
+      </w:r>
+      <w:r>
+        <w:rPr>
+          <w:b/>
+          <w:lang w:val="en-US"/>
+        </w:rPr>
+        <w:t>Shut</w:t>
+      </w:r>
+      <w:r>
+        <w:rPr>
+          <w:b/>
+          <w:lang w:val="en-US"/>
+        </w:rPr>
+        <w:t>ting D</w:t>
+      </w:r>
+      <w:r>
+        <w:rPr>
+          <w:b/>
+          <w:lang w:val="en-US"/>
+        </w:rPr>
+        <w:t>own State</w:t>
+      </w:r>
+      <w:r>
+        <w:rPr>
+          <w:lang w:val="en-US"/>
+        </w:rPr>
+        <w:t>,</w:t>
+      </w:r>
+      <w:r>
+        <w:rPr>
+          <w:lang w:val="en-US"/>
+        </w:rPr>
+        <w:t xml:space="preserve"> </w:t>
+      </w:r>
+      <w:r>
+        <w:rPr>
+          <w:b/>
+          <w:lang w:val="en-US"/>
+        </w:rPr>
+        <w:t xml:space="preserve">Secondary </w:t>
+      </w:r>
+      <w:r>
+        <w:rPr>
+          <w:b/>
+          <w:lang w:val="en-US"/>
+        </w:rPr>
+        <w:t>Running</w:t>
+      </w:r>
+      <w:r>
+        <w:rPr>
+          <w:b/>
+          <w:lang w:val="en-US"/>
+        </w:rPr>
+        <w:t xml:space="preserve"> State</w:t>
       </w:r>
       <w:r>
         <w:rPr>
@@ -11050,7 +10676,14 @@
           <w:b/>
           <w:lang w:val="en-US"/>
         </w:rPr>
-        <w:t>Force Manual Failover State</w:t>
+        <w:t>Secondary</w:t>
+      </w:r>
+      <w:r>
+        <w:rPr>
+          <w:b/>
+          <w:lang w:val="en-US"/>
+        </w:rPr>
+        <w:t xml:space="preserve"> Running No Primary State</w:t>
       </w:r>
       <w:r>
         <w:rPr>
@@ -11066,967 +10699,122 @@
           <w:lang w:val="en-US"/>
         </w:rPr>
       </w:pPr>
-      <w:bookmarkStart w:id="32" w:name="_Toc446046845"/>
-      <w:r>
-        <w:rPr>
-          <w:lang w:val="en-US"/>
-        </w:rPr>
-        <w:t>Use</w:t>
-      </w:r>
-      <w:bookmarkEnd w:id="32"/>
-    </w:p>
-    <w:p>
-      <w:pPr>
-        <w:rPr>
-          <w:lang w:val="en-US"/>
-        </w:rPr>
-      </w:pPr>
-      <w:r>
-        <w:rPr>
-          <w:lang w:val="en-US"/>
-        </w:rPr>
-        <w:t xml:space="preserve">The state is used to update </w:t>
-      </w:r>
-      <w:proofErr w:type="gramStart"/>
-      <w:r>
-        <w:rPr>
-          <w:lang w:val="en-US"/>
-        </w:rPr>
-        <w:t>software which</w:t>
-      </w:r>
-      <w:proofErr w:type="gramEnd"/>
-      <w:r>
-        <w:rPr>
-          <w:lang w:val="en-US"/>
-        </w:rPr>
-        <w:t xml:space="preserve"> is always done on the Secondary Role server unless the database schema and data needs to be updated in which case use Primary Role server for update as there is no access to the database. If a database update fails all </w:t>
-      </w:r>
-      <w:proofErr w:type="gramStart"/>
-      <w:r>
-        <w:rPr>
-          <w:lang w:val="en-US"/>
-        </w:rPr>
-        <w:t>databases</w:t>
-      </w:r>
-      <w:proofErr w:type="gramEnd"/>
-      <w:r>
-        <w:rPr>
-          <w:lang w:val="en-US"/>
-        </w:rPr>
-        <w:t xml:space="preserve"> need to be restored. The benefit of updating on the Secondary Role server is that it minimizes downtime of the database as the Primary Role </w:t>
+      <w:bookmarkStart w:id="44" w:name="_Toc446046857"/>
+      <w:r>
+        <w:rPr>
+          <w:lang w:val="en-US"/>
+        </w:rPr>
+        <w:t>Action: Instance Ready for Mirroring</w:t>
+      </w:r>
+      <w:bookmarkEnd w:id="44"/>
+    </w:p>
+    <w:p>
+      <w:pPr>
+        <w:rPr>
+          <w:lang w:val="en-US"/>
+        </w:rPr>
+      </w:pPr>
+      <w:r>
+        <w:rPr>
+          <w:lang w:val="en-US"/>
+        </w:rPr>
+        <w:t>This action consists of several sub-actions which are run in sequence.</w:t>
+      </w:r>
+    </w:p>
+    <w:p>
+      <w:pPr>
+        <w:pStyle w:val="Heading4"/>
+        <w:rPr>
+          <w:lang w:val="en-US"/>
+        </w:rPr>
+      </w:pPr>
+      <w:r>
+        <w:rPr>
+          <w:lang w:val="en-US"/>
+        </w:rPr>
+        <w:t>Action: Ready shares and directories</w:t>
+      </w:r>
+    </w:p>
+    <w:p>
+      <w:pPr>
+        <w:rPr>
+          <w:lang w:val="en-US"/>
+        </w:rPr>
+      </w:pPr>
+    </w:p>
+    <w:p>
+      <w:pPr>
+        <w:pStyle w:val="Heading3"/>
+        <w:rPr>
+          <w:lang w:val="en-US"/>
+        </w:rPr>
+      </w:pPr>
+      <w:bookmarkStart w:id="45" w:name="_Toc446046858"/>
+      <w:r>
+        <w:rPr>
+          <w:lang w:val="en-US"/>
+        </w:rPr>
+        <w:t>Action: Setup of Secondary Role</w:t>
+      </w:r>
+      <w:bookmarkEnd w:id="45"/>
+    </w:p>
+    <w:p>
+      <w:pPr>
+        <w:rPr>
+          <w:lang w:val="en-US"/>
+        </w:rPr>
+      </w:pPr>
+      <w:r>
+        <w:rPr>
+          <w:lang w:val="en-US"/>
+        </w:rPr>
+        <w:t>The action consist of several sub-actions. They are listed in the sequence they are called.</w:t>
+      </w:r>
+    </w:p>
+    <w:p>
+      <w:pPr>
+        <w:pStyle w:val="Heading4"/>
+        <w:rPr>
+          <w:lang w:val="en-US"/>
+        </w:rPr>
+      </w:pPr>
+      <w:r>
+        <w:rPr>
+          <w:lang w:val="en-US"/>
+        </w:rPr>
+        <w:t>Action: Secondary Role – Create Dir/Share</w:t>
+      </w:r>
+    </w:p>
+    <w:p>
+      <w:pPr>
+        <w:rPr>
+          <w:lang w:val="en-US"/>
+        </w:rPr>
+      </w:pPr>
+      <w:r>
+        <w:rPr>
+          <w:lang w:val="en-US"/>
+        </w:rPr>
+        <w:t>The process creates local directories, creates local share and checks access to directories locally via a</w:t>
+      </w:r>
+      <w:r>
+        <w:rPr>
+          <w:lang w:val="en-US"/>
+        </w:rPr>
+        <w:t xml:space="preserve"> </w:t>
+      </w:r>
+      <w:r>
+        <w:rPr>
+          <w:lang w:val="en-US"/>
+        </w:rPr>
+        <w:t xml:space="preserve">read/write test. The read/write test is done by test creating a file to the location, reading it back and deleting it afterwards. In the configuration the different folders are names. Local share is “Share”. Local </w:t>
       </w:r>
       <w:r>
         <w:rPr>
           <w:lang w:val="en-US"/>
         </w:rPr>
         <w:lastRenderedPageBreak/>
-        <w:t xml:space="preserve">server </w:t>
-      </w:r>
-      <w:proofErr w:type="gramStart"/>
-      <w:r>
-        <w:rPr>
-          <w:lang w:val="en-US"/>
-        </w:rPr>
-        <w:t>can be left</w:t>
-      </w:r>
-      <w:proofErr w:type="gramEnd"/>
-      <w:r>
-        <w:rPr>
-          <w:lang w:val="en-US"/>
-        </w:rPr>
-        <w:t xml:space="preserve"> in </w:t>
-      </w:r>
-      <w:r>
-        <w:rPr>
-          <w:b/>
-          <w:lang w:val="en-US"/>
-        </w:rPr>
-        <w:t>Forced Running State</w:t>
-      </w:r>
-      <w:r>
-        <w:rPr>
-          <w:lang w:val="en-US"/>
-        </w:rPr>
-        <w:t xml:space="preserve"> where it cannot switch over. When the Secondary Role server has been upgraded switch over to the other server so it gets into the Secondary Role so it </w:t>
-      </w:r>
-      <w:proofErr w:type="gramStart"/>
-      <w:r>
-        <w:rPr>
-          <w:lang w:val="en-US"/>
-        </w:rPr>
-        <w:t>can be upgraded</w:t>
-      </w:r>
-      <w:proofErr w:type="gramEnd"/>
-      <w:r>
-        <w:rPr>
-          <w:lang w:val="en-US"/>
-        </w:rPr>
-        <w:t>.</w:t>
-      </w:r>
-    </w:p>
-    <w:p>
-      <w:pPr>
-        <w:pStyle w:val="Heading2"/>
-        <w:rPr>
-          <w:lang w:val="en-US"/>
-        </w:rPr>
-      </w:pPr>
-      <w:bookmarkStart w:id="33" w:name="_Toc446046846"/>
-      <w:r>
-        <w:rPr>
-          <w:lang w:val="en-US"/>
-        </w:rPr>
-        <w:t>Manual Failover State [Full Mirroring]</w:t>
-      </w:r>
-      <w:bookmarkEnd w:id="33"/>
-    </w:p>
-    <w:p>
-      <w:pPr>
-        <w:pStyle w:val="Heading3"/>
-        <w:rPr>
-          <w:lang w:val="en-US"/>
-        </w:rPr>
-      </w:pPr>
-      <w:bookmarkStart w:id="34" w:name="_Toc446046847"/>
-      <w:r>
-        <w:rPr>
-          <w:lang w:val="en-US"/>
-        </w:rPr>
-        <w:t>Next states</w:t>
-      </w:r>
-      <w:bookmarkEnd w:id="34"/>
-    </w:p>
-    <w:p>
-      <w:pPr>
-        <w:rPr>
-          <w:lang w:val="en-US"/>
-        </w:rPr>
-      </w:pPr>
-      <w:r>
-        <w:rPr>
-          <w:lang w:val="en-US"/>
-        </w:rPr>
-        <w:t xml:space="preserve">Can switch to </w:t>
-      </w:r>
-      <w:r>
-        <w:rPr>
-          <w:b/>
-          <w:lang w:val="en-US"/>
-        </w:rPr>
-        <w:t>Shut</w:t>
-      </w:r>
-      <w:r>
-        <w:rPr>
-          <w:b/>
-          <w:lang w:val="en-US"/>
-        </w:rPr>
-        <w:t>ting D</w:t>
-      </w:r>
-      <w:r>
-        <w:rPr>
-          <w:b/>
-          <w:lang w:val="en-US"/>
-        </w:rPr>
-        <w:t>own State</w:t>
-      </w:r>
-      <w:r>
-        <w:rPr>
-          <w:lang w:val="en-US"/>
-        </w:rPr>
-        <w:t>,</w:t>
-      </w:r>
-      <w:r>
-        <w:rPr>
-          <w:lang w:val="en-US"/>
-        </w:rPr>
-        <w:t xml:space="preserve"> </w:t>
-      </w:r>
-      <w:r>
-        <w:rPr>
-          <w:b/>
-          <w:lang w:val="en-US"/>
-        </w:rPr>
-        <w:t>Main</w:t>
-      </w:r>
-      <w:r>
-        <w:rPr>
-          <w:b/>
-          <w:lang w:val="en-US"/>
-        </w:rPr>
-        <w:t>te</w:t>
-      </w:r>
-      <w:r>
-        <w:rPr>
-          <w:b/>
-          <w:lang w:val="en-US"/>
-        </w:rPr>
-        <w:t>nance State</w:t>
-      </w:r>
-      <w:r>
-        <w:rPr>
-          <w:lang w:val="en-US"/>
-        </w:rPr>
-        <w:t xml:space="preserve"> or</w:t>
-      </w:r>
-      <w:r>
-        <w:rPr>
-          <w:lang w:val="en-US"/>
-        </w:rPr>
-        <w:t xml:space="preserve"> </w:t>
-      </w:r>
-      <w:r>
-        <w:rPr>
-          <w:b/>
-          <w:lang w:val="en-US"/>
-        </w:rPr>
-        <w:t>Running State</w:t>
-      </w:r>
-      <w:r>
-        <w:rPr>
-          <w:lang w:val="en-US"/>
-        </w:rPr>
-        <w:t>.</w:t>
-      </w:r>
-    </w:p>
-    <w:p>
-      <w:pPr>
-        <w:pStyle w:val="Heading3"/>
-        <w:rPr>
-          <w:lang w:val="en-US"/>
-        </w:rPr>
-      </w:pPr>
-      <w:bookmarkStart w:id="35" w:name="_Toc446046848"/>
-      <w:r>
-        <w:rPr>
-          <w:lang w:val="en-US"/>
-        </w:rPr>
-        <w:t>Use</w:t>
-      </w:r>
-      <w:bookmarkEnd w:id="35"/>
-    </w:p>
-    <w:p>
-      <w:pPr>
-        <w:rPr>
-          <w:lang w:val="en-US"/>
-        </w:rPr>
-      </w:pPr>
-      <w:r>
-        <w:rPr>
-          <w:lang w:val="en-US"/>
-        </w:rPr>
-        <w:t>Used to switch server between Primary and Secondary Role and manually fail over servers</w:t>
-      </w:r>
-    </w:p>
-    <w:p>
-      <w:pPr>
-        <w:rPr>
-          <w:lang w:val="en-US"/>
-        </w:rPr>
-      </w:pPr>
-    </w:p>
-    <w:p>
-      <w:pPr>
-        <w:rPr>
-          <w:lang w:val="en-US"/>
-        </w:rPr>
-      </w:pPr>
-    </w:p>
-    <w:p>
-      <w:pPr>
-        <w:pStyle w:val="Heading2"/>
-        <w:rPr>
-          <w:lang w:val="en-US"/>
-        </w:rPr>
-      </w:pPr>
-      <w:bookmarkStart w:id="36" w:name="_Toc446046849"/>
-      <w:r>
-        <w:rPr>
-          <w:lang w:val="en-US"/>
-        </w:rPr>
-        <w:t>Force Manual Failover State</w:t>
-      </w:r>
-      <w:r>
-        <w:rPr>
-          <w:lang w:val="en-US"/>
-        </w:rPr>
-        <w:t xml:space="preserve"> [Degraded]</w:t>
-      </w:r>
-      <w:bookmarkEnd w:id="36"/>
-    </w:p>
-    <w:p>
-      <w:pPr>
-        <w:pStyle w:val="Heading3"/>
-        <w:rPr>
-          <w:lang w:val="en-US"/>
-        </w:rPr>
-      </w:pPr>
-      <w:bookmarkStart w:id="37" w:name="_Toc446046850"/>
-      <w:r>
-        <w:rPr>
-          <w:lang w:val="en-US"/>
-        </w:rPr>
-        <w:t>Next states</w:t>
-      </w:r>
-      <w:bookmarkEnd w:id="37"/>
-    </w:p>
-    <w:p>
-      <w:pPr>
-        <w:rPr>
-          <w:lang w:val="en-US"/>
-        </w:rPr>
-      </w:pPr>
-      <w:r>
-        <w:rPr>
-          <w:lang w:val="en-US"/>
-        </w:rPr>
-        <w:t xml:space="preserve">Can switch to </w:t>
-      </w:r>
-      <w:r>
-        <w:rPr>
-          <w:b/>
-          <w:lang w:val="en-US"/>
-        </w:rPr>
-        <w:t>Shut</w:t>
-      </w:r>
-      <w:r>
-        <w:rPr>
-          <w:b/>
-          <w:lang w:val="en-US"/>
-        </w:rPr>
-        <w:t>ting D</w:t>
-      </w:r>
-      <w:r>
-        <w:rPr>
-          <w:b/>
-          <w:lang w:val="en-US"/>
-        </w:rPr>
-        <w:t>own State</w:t>
-      </w:r>
-      <w:r>
-        <w:rPr>
-          <w:lang w:val="en-US"/>
-        </w:rPr>
-        <w:t>.</w:t>
-      </w:r>
-    </w:p>
-    <w:p>
-      <w:pPr>
-        <w:pStyle w:val="Heading3"/>
-        <w:rPr>
-          <w:lang w:val="en-US"/>
-        </w:rPr>
-      </w:pPr>
-      <w:bookmarkStart w:id="38" w:name="_Toc446046851"/>
-      <w:r>
-        <w:rPr>
-          <w:lang w:val="en-US"/>
-        </w:rPr>
-        <w:t>Use</w:t>
-      </w:r>
-      <w:bookmarkEnd w:id="38"/>
-    </w:p>
-    <w:p>
-      <w:pPr>
-        <w:rPr>
-          <w:lang w:val="en-US"/>
-        </w:rPr>
-      </w:pPr>
-      <w:r>
-        <w:rPr>
-          <w:lang w:val="en-US"/>
-        </w:rPr>
-        <w:t xml:space="preserve">The use if this state is if something makes it ok to </w:t>
-      </w:r>
-      <w:proofErr w:type="gramStart"/>
-      <w:r>
-        <w:rPr>
-          <w:lang w:val="en-US"/>
-        </w:rPr>
-        <w:t>switch-over</w:t>
-      </w:r>
-      <w:proofErr w:type="gramEnd"/>
-      <w:r>
-        <w:rPr>
-          <w:lang w:val="en-US"/>
-        </w:rPr>
-        <w:t xml:space="preserve"> and allowing data loss in the process. This is a last resort </w:t>
-      </w:r>
-      <w:proofErr w:type="gramStart"/>
-      <w:r>
-        <w:rPr>
-          <w:lang w:val="en-US"/>
-        </w:rPr>
-        <w:t>switch-over</w:t>
-      </w:r>
-      <w:proofErr w:type="gramEnd"/>
-      <w:r>
-        <w:rPr>
-          <w:lang w:val="en-US"/>
-        </w:rPr>
-        <w:t xml:space="preserve">. When command to force manual </w:t>
-      </w:r>
-      <w:proofErr w:type="gramStart"/>
-      <w:r>
-        <w:rPr>
-          <w:lang w:val="en-US"/>
-        </w:rPr>
-        <w:t>switch-over</w:t>
-      </w:r>
-      <w:proofErr w:type="gramEnd"/>
-      <w:r>
-        <w:rPr>
-          <w:lang w:val="en-US"/>
-        </w:rPr>
-        <w:t xml:space="preserve"> has been sent it automatically switches to </w:t>
-      </w:r>
-      <w:r>
-        <w:rPr>
-          <w:b/>
-          <w:lang w:val="en-US"/>
-        </w:rPr>
-        <w:t>Shut</w:t>
-      </w:r>
-      <w:r>
-        <w:rPr>
-          <w:b/>
-          <w:lang w:val="en-US"/>
-        </w:rPr>
-        <w:t>ting D</w:t>
-      </w:r>
-      <w:r>
-        <w:rPr>
-          <w:b/>
-          <w:lang w:val="en-US"/>
-        </w:rPr>
-        <w:t>own State</w:t>
-      </w:r>
-      <w:r>
-        <w:rPr>
-          <w:lang w:val="en-US"/>
-        </w:rPr>
-        <w:t>.</w:t>
-      </w:r>
-    </w:p>
-    <w:p>
-      <w:pPr>
-        <w:pStyle w:val="Heading1"/>
-        <w:rPr>
-          <w:lang w:val="en-US"/>
-        </w:rPr>
-      </w:pPr>
-      <w:bookmarkStart w:id="39" w:name="_Toc446046852"/>
-      <w:r>
-        <w:rPr>
-          <w:lang w:val="en-US"/>
-        </w:rPr>
-        <w:t>Secondary Role States</w:t>
-      </w:r>
-      <w:bookmarkEnd w:id="39"/>
-    </w:p>
-    <w:p>
-      <w:pPr>
-        <w:pStyle w:val="Heading2"/>
-        <w:rPr>
-          <w:lang w:val="en-US"/>
-        </w:rPr>
-      </w:pPr>
-      <w:bookmarkStart w:id="40" w:name="_Toc446046853"/>
-      <w:r>
-        <w:rPr>
-          <w:lang w:val="en-US"/>
-        </w:rPr>
-        <w:t>Secondary</w:t>
-      </w:r>
-      <w:r>
-        <w:rPr>
-          <w:b/>
-          <w:lang w:val="en-US"/>
-        </w:rPr>
-        <w:t xml:space="preserve"> </w:t>
-      </w:r>
-      <w:r>
-        <w:rPr>
-          <w:lang w:val="en-US"/>
-        </w:rPr>
-        <w:t>Shutdown State [Degraded]</w:t>
-      </w:r>
-      <w:bookmarkEnd w:id="40"/>
-    </w:p>
-    <w:p>
-      <w:pPr>
-        <w:pStyle w:val="Heading3"/>
-        <w:rPr>
-          <w:lang w:val="en-US"/>
-        </w:rPr>
-      </w:pPr>
-      <w:bookmarkStart w:id="41" w:name="_Toc446046854"/>
-      <w:r>
-        <w:rPr>
-          <w:lang w:val="en-US"/>
-        </w:rPr>
-        <w:t>Next states</w:t>
-      </w:r>
-      <w:bookmarkEnd w:id="41"/>
-    </w:p>
-    <w:p>
-      <w:pPr>
-        <w:rPr>
-          <w:lang w:val="en-US"/>
-        </w:rPr>
-      </w:pPr>
-      <w:r>
-        <w:rPr>
-          <w:lang w:val="en-US"/>
-        </w:rPr>
-        <w:t xml:space="preserve">Can switch to </w:t>
-      </w:r>
-      <w:r>
-        <w:rPr>
-          <w:b/>
-          <w:lang w:val="en-US"/>
-        </w:rPr>
-        <w:t xml:space="preserve">Secondary </w:t>
-      </w:r>
-      <w:r>
-        <w:rPr>
-          <w:b/>
-          <w:lang w:val="en-US"/>
-        </w:rPr>
-        <w:t>Startup</w:t>
-      </w:r>
-      <w:r>
-        <w:rPr>
-          <w:b/>
-          <w:lang w:val="en-US"/>
-        </w:rPr>
-        <w:t xml:space="preserve"> State</w:t>
-      </w:r>
-      <w:r>
-        <w:rPr>
-          <w:lang w:val="en-US"/>
-        </w:rPr>
-        <w:t>.</w:t>
-      </w:r>
-    </w:p>
-    <w:p>
-      <w:pPr>
-        <w:pStyle w:val="Heading2"/>
-        <w:rPr>
-          <w:lang w:val="en-US"/>
-        </w:rPr>
-      </w:pPr>
-      <w:bookmarkStart w:id="42" w:name="_Toc446046855"/>
-      <w:r>
-        <w:rPr>
-          <w:lang w:val="en-US"/>
-        </w:rPr>
-        <w:t xml:space="preserve">Secondary </w:t>
-      </w:r>
-      <w:r>
-        <w:rPr>
-          <w:lang w:val="en-US"/>
-        </w:rPr>
-        <w:t>Startup State</w:t>
-      </w:r>
-      <w:r>
-        <w:rPr>
-          <w:lang w:val="en-US"/>
-        </w:rPr>
-        <w:t xml:space="preserve"> [Degraded]</w:t>
-      </w:r>
-      <w:bookmarkEnd w:id="42"/>
-    </w:p>
-    <w:p>
-      <w:pPr>
-        <w:rPr>
-          <w:lang w:val="en-US"/>
-        </w:rPr>
-      </w:pPr>
-      <w:r>
-        <w:rPr>
-          <w:lang w:val="en-US"/>
-        </w:rPr>
-        <w:t xml:space="preserve">Startup is different depending on </w:t>
-      </w:r>
-      <w:r>
-        <w:rPr>
-          <w:lang w:val="en-US"/>
-        </w:rPr>
-        <w:t>S</w:t>
-      </w:r>
-      <w:r>
-        <w:rPr>
-          <w:lang w:val="en-US"/>
-        </w:rPr>
-        <w:t xml:space="preserve">erver </w:t>
-      </w:r>
-      <w:r>
-        <w:rPr>
-          <w:lang w:val="en-US"/>
-        </w:rPr>
-        <w:t>R</w:t>
-      </w:r>
-      <w:r>
-        <w:rPr>
-          <w:lang w:val="en-US"/>
-        </w:rPr>
-        <w:t>ole</w:t>
-      </w:r>
-      <w:r>
-        <w:rPr>
-          <w:lang w:val="en-US"/>
-        </w:rPr>
-        <w:t xml:space="preserve"> but have a common check for if the </w:t>
-      </w:r>
-      <w:proofErr w:type="spellStart"/>
-      <w:r>
-        <w:rPr>
-          <w:lang w:val="en-US"/>
-        </w:rPr>
-        <w:t>Sql</w:t>
-      </w:r>
-      <w:proofErr w:type="spellEnd"/>
-      <w:r>
-        <w:rPr>
-          <w:lang w:val="en-US"/>
-        </w:rPr>
-        <w:t xml:space="preserve"> Server In</w:t>
-      </w:r>
-      <w:r>
-        <w:rPr>
-          <w:lang w:val="en-US"/>
-        </w:rPr>
-        <w:t>s</w:t>
-      </w:r>
-      <w:r>
-        <w:rPr>
-          <w:lang w:val="en-US"/>
-        </w:rPr>
-        <w:t xml:space="preserve">tance is ready for mirroring via </w:t>
-      </w:r>
-      <w:r>
-        <w:rPr>
-          <w:b/>
-          <w:lang w:val="en-US"/>
-        </w:rPr>
-        <w:t>Action: Instance Ready form Mirroring</w:t>
-      </w:r>
-      <w:r>
-        <w:rPr>
-          <w:lang w:val="en-US"/>
-        </w:rPr>
-        <w:t>.</w:t>
-      </w:r>
-    </w:p>
-    <w:p>
-      <w:pPr>
-        <w:pStyle w:val="Heading3"/>
-        <w:rPr>
-          <w:lang w:val="en-US"/>
-        </w:rPr>
-      </w:pPr>
-      <w:bookmarkStart w:id="43" w:name="_Toc446046856"/>
-      <w:r>
-        <w:rPr>
-          <w:lang w:val="en-US"/>
-        </w:rPr>
-        <w:t>Next states</w:t>
-      </w:r>
-      <w:bookmarkEnd w:id="43"/>
-    </w:p>
-    <w:p>
-      <w:pPr>
-        <w:rPr>
-          <w:lang w:val="en-US"/>
-        </w:rPr>
-      </w:pPr>
-      <w:r>
-        <w:rPr>
-          <w:lang w:val="en-US"/>
-        </w:rPr>
-        <w:t xml:space="preserve">Can switch to </w:t>
-      </w:r>
-      <w:r>
-        <w:rPr>
-          <w:b/>
-          <w:lang w:val="en-US"/>
-        </w:rPr>
-        <w:t xml:space="preserve">Secondary </w:t>
-      </w:r>
-      <w:r>
-        <w:rPr>
-          <w:b/>
-          <w:lang w:val="en-US"/>
-        </w:rPr>
-        <w:t>Shut</w:t>
-      </w:r>
-      <w:r>
-        <w:rPr>
-          <w:b/>
-          <w:lang w:val="en-US"/>
-        </w:rPr>
-        <w:t>ting D</w:t>
-      </w:r>
-      <w:r>
-        <w:rPr>
-          <w:b/>
-          <w:lang w:val="en-US"/>
-        </w:rPr>
-        <w:t>own State</w:t>
-      </w:r>
-      <w:r>
-        <w:rPr>
-          <w:lang w:val="en-US"/>
-        </w:rPr>
-        <w:t>,</w:t>
-      </w:r>
-      <w:r>
-        <w:rPr>
-          <w:lang w:val="en-US"/>
-        </w:rPr>
-        <w:t xml:space="preserve"> </w:t>
-      </w:r>
-      <w:r>
-        <w:rPr>
-          <w:b/>
-          <w:lang w:val="en-US"/>
-        </w:rPr>
-        <w:t xml:space="preserve">Secondary </w:t>
-      </w:r>
-      <w:r>
-        <w:rPr>
-          <w:b/>
-          <w:lang w:val="en-US"/>
-        </w:rPr>
-        <w:t>Running</w:t>
-      </w:r>
-      <w:r>
-        <w:rPr>
-          <w:b/>
-          <w:lang w:val="en-US"/>
-        </w:rPr>
-        <w:t xml:space="preserve"> State</w:t>
-      </w:r>
-      <w:r>
-        <w:rPr>
-          <w:lang w:val="en-US"/>
-        </w:rPr>
-        <w:t xml:space="preserve"> or </w:t>
-      </w:r>
-      <w:r>
-        <w:rPr>
-          <w:b/>
-          <w:lang w:val="en-US"/>
-        </w:rPr>
-        <w:t>Secondary</w:t>
-      </w:r>
-      <w:r>
-        <w:rPr>
-          <w:b/>
-          <w:lang w:val="en-US"/>
-        </w:rPr>
-        <w:t xml:space="preserve"> Running No Primary State</w:t>
-      </w:r>
-      <w:r>
-        <w:rPr>
-          <w:lang w:val="en-US"/>
-        </w:rPr>
-        <w:t>.</w:t>
-      </w:r>
-    </w:p>
-    <w:p>
-      <w:pPr>
-        <w:pStyle w:val="Heading3"/>
-        <w:rPr>
-          <w:lang w:val="en-US"/>
-        </w:rPr>
-      </w:pPr>
-      <w:bookmarkStart w:id="44" w:name="_Toc446046857"/>
-      <w:r>
-        <w:rPr>
-          <w:lang w:val="en-US"/>
-        </w:rPr>
-        <w:t>Action: Instance Ready for Mirroring</w:t>
-      </w:r>
-      <w:bookmarkEnd w:id="44"/>
-    </w:p>
-    <w:p>
-      <w:pPr>
-        <w:rPr>
-          <w:lang w:val="en-US"/>
-        </w:rPr>
-      </w:pPr>
-      <w:r>
-        <w:rPr>
-          <w:lang w:val="en-US"/>
-        </w:rPr>
-        <w:t>This action consists of several sub-</w:t>
-      </w:r>
-      <w:proofErr w:type="gramStart"/>
-      <w:r>
-        <w:rPr>
-          <w:lang w:val="en-US"/>
-        </w:rPr>
-        <w:t>actions which</w:t>
-      </w:r>
-      <w:proofErr w:type="gramEnd"/>
-      <w:r>
-        <w:rPr>
-          <w:lang w:val="en-US"/>
-        </w:rPr>
-        <w:t xml:space="preserve"> are run in sequence.</w:t>
-      </w:r>
-    </w:p>
-    <w:p>
-      <w:pPr>
-        <w:pStyle w:val="Heading4"/>
-        <w:rPr>
-          <w:lang w:val="en-US"/>
-        </w:rPr>
-      </w:pPr>
-      <w:r>
-        <w:rPr>
-          <w:lang w:val="en-US"/>
-        </w:rPr>
-        <w:t>Action: Ready shares and directories</w:t>
-      </w:r>
-    </w:p>
-    <w:p>
-      <w:pPr>
-        <w:rPr>
-          <w:lang w:val="en-US"/>
-        </w:rPr>
-      </w:pPr>
-    </w:p>
-    <w:p>
-      <w:pPr>
-        <w:pStyle w:val="Heading3"/>
-        <w:rPr>
-          <w:lang w:val="en-US"/>
-        </w:rPr>
-      </w:pPr>
-      <w:bookmarkStart w:id="45" w:name="_Toc446046858"/>
-      <w:r>
-        <w:rPr>
-          <w:lang w:val="en-US"/>
-        </w:rPr>
-        <w:t>Action: Setup of Secondary Role</w:t>
-      </w:r>
-      <w:bookmarkEnd w:id="45"/>
-    </w:p>
-    <w:p>
-      <w:pPr>
-        <w:rPr>
-          <w:lang w:val="en-US"/>
-        </w:rPr>
-      </w:pPr>
-      <w:r>
-        <w:rPr>
-          <w:lang w:val="en-US"/>
-        </w:rPr>
-        <w:t>The action consist of several sub-actions. They are listed in the sequence they are called.</w:t>
-      </w:r>
-    </w:p>
-    <w:p>
-      <w:pPr>
-        <w:pStyle w:val="Heading4"/>
-        <w:rPr>
-          <w:lang w:val="en-US"/>
-        </w:rPr>
-      </w:pPr>
-      <w:r>
-        <w:rPr>
-          <w:lang w:val="en-US"/>
-        </w:rPr>
-        <w:t>Action: Secondary Role – Create Dir/Share</w:t>
-      </w:r>
-    </w:p>
-    <w:p>
-      <w:pPr>
-        <w:rPr>
-          <w:lang w:val="en-US"/>
-        </w:rPr>
-      </w:pPr>
-      <w:r>
-        <w:rPr>
-          <w:lang w:val="en-US"/>
-        </w:rPr>
-        <w:t>The process creates local directories, creates local share and checks access to directories locally via a</w:t>
-      </w:r>
-      <w:r>
-        <w:rPr>
-          <w:lang w:val="en-US"/>
-        </w:rPr>
-        <w:t xml:space="preserve"> </w:t>
-      </w:r>
-      <w:r>
-        <w:rPr>
-          <w:lang w:val="en-US"/>
-        </w:rPr>
-        <w:t xml:space="preserve">read/write test. The read/write test </w:t>
-      </w:r>
-      <w:proofErr w:type="gramStart"/>
-      <w:r>
-        <w:rPr>
-          <w:lang w:val="en-US"/>
-        </w:rPr>
-        <w:t>is done</w:t>
-      </w:r>
-      <w:proofErr w:type="gramEnd"/>
-      <w:r>
-        <w:rPr>
-          <w:lang w:val="en-US"/>
-        </w:rPr>
-        <w:t xml:space="preserve"> by test creating a file to the location, reading it back and deleting it afterwards. In the </w:t>
-      </w:r>
-      <w:proofErr w:type="gramStart"/>
-      <w:r>
-        <w:rPr>
-          <w:lang w:val="en-US"/>
-        </w:rPr>
-        <w:t>configuration</w:t>
-      </w:r>
-      <w:proofErr w:type="gramEnd"/>
-      <w:r>
-        <w:rPr>
-          <w:lang w:val="en-US"/>
-        </w:rPr>
-        <w:t xml:space="preserve"> the different folders are names. Local share is “Share”. Local </w:t>
-      </w:r>
-      <w:r>
-        <w:rPr>
-          <w:lang w:val="en-US"/>
-        </w:rPr>
-        <w:lastRenderedPageBreak/>
-        <w:t>directories are “Local Share Directory”, “Local Restore”, “Local Backup” which both are absolute paths and “Local Transfer”, “Remote Transfer” and “Remote Delivery” which are placed under “Local Share Directory”. Read/</w:t>
-      </w:r>
-      <w:proofErr w:type="spellStart"/>
-      <w:r>
-        <w:rPr>
-          <w:lang w:val="en-US"/>
-        </w:rPr>
-        <w:t>wirte</w:t>
-      </w:r>
-      <w:proofErr w:type="spellEnd"/>
-      <w:r>
-        <w:rPr>
-          <w:lang w:val="en-US"/>
-        </w:rPr>
-        <w:t xml:space="preserve"> access to remote share “Remote Share” sub-directories “Local Transfer”, “Remote Transfer” and “Remote Delivery” are tested. If the read/write test </w:t>
-      </w:r>
-      <w:proofErr w:type="gramStart"/>
-      <w:r>
-        <w:rPr>
-          <w:lang w:val="en-US"/>
-        </w:rPr>
-        <w:t>fails</w:t>
-      </w:r>
-      <w:proofErr w:type="gramEnd"/>
-      <w:r>
-        <w:rPr>
-          <w:lang w:val="en-US"/>
-        </w:rPr>
-        <w:t xml:space="preserve"> the startup fails as the connection is needed for mirroring.</w:t>
+        <w:t>directories are “Local Share Directory”, “Local Restore”, “Local Backup” which both are absolute paths and “Local Transfer”, “Remote Transfer” and “Remote Delivery” which are placed under “Local Share Directory”. Read/wirte access to remote share “Remote Share” sub-directories “Local Transfer”, “Remote Transfer” and “Remote Delivery” are tested. If the read/write test fails the startup fails as the connection is needed for mirroring.</w:t>
       </w:r>
     </w:p>
     <w:p>
@@ -12171,21 +10959,7 @@
         <w:rPr>
           <w:lang w:val="en-US"/>
         </w:rPr>
-        <w:t xml:space="preserve">If a database from the configuration </w:t>
-      </w:r>
-      <w:proofErr w:type="gramStart"/>
-      <w:r>
-        <w:rPr>
-          <w:lang w:val="en-US"/>
-        </w:rPr>
-        <w:t>is identified</w:t>
-      </w:r>
-      <w:proofErr w:type="gramEnd"/>
-      <w:r>
-        <w:rPr>
-          <w:lang w:val="en-US"/>
-        </w:rPr>
-        <w:t xml:space="preserve"> as being not set up for mirroring then the </w:t>
+        <w:t xml:space="preserve">If a database from the configuration is identified as being not set up for mirroring then the </w:t>
       </w:r>
       <w:r>
         <w:rPr>
@@ -12205,21 +10979,7 @@
         <w:rPr>
           <w:lang w:val="en-US"/>
         </w:rPr>
-        <w:t xml:space="preserve"> is called. If a database on the instance database </w:t>
-      </w:r>
-      <w:proofErr w:type="gramStart"/>
-      <w:r>
-        <w:rPr>
-          <w:lang w:val="en-US"/>
-        </w:rPr>
-        <w:t>is identified</w:t>
-      </w:r>
-      <w:proofErr w:type="gramEnd"/>
-      <w:r>
-        <w:rPr>
-          <w:lang w:val="en-US"/>
-        </w:rPr>
-        <w:t xml:space="preserve"> as being set up for mirroring but is not in the configuration then the </w:t>
+        <w:t xml:space="preserve"> is called. If a database on the instance database is identified as being set up for mirroring but is not in the configuration then the </w:t>
       </w:r>
       <w:r>
         <w:rPr>
@@ -12232,21 +10992,7 @@
         <w:rPr>
           <w:lang w:val="en-US"/>
         </w:rPr>
-        <w:t xml:space="preserve">. Each of these actions </w:t>
-      </w:r>
-      <w:proofErr w:type="gramStart"/>
-      <w:r>
-        <w:rPr>
-          <w:lang w:val="en-US"/>
-        </w:rPr>
-        <w:t>are handled</w:t>
-      </w:r>
-      <w:proofErr w:type="gramEnd"/>
-      <w:r>
-        <w:rPr>
-          <w:lang w:val="en-US"/>
-        </w:rPr>
-        <w:t xml:space="preserve"> in a sub-thread as they can be run in parallel.</w:t>
+        <w:t>. Each of these actions are handled in a sub-thread as they can be run in parallel.</w:t>
       </w:r>
     </w:p>
     <w:p>
@@ -12833,20 +11579,12 @@
           <w:lang w:val="en-US"/>
         </w:rPr>
       </w:pPr>
-      <w:proofErr w:type="gramStart"/>
       <w:r>
         <w:rPr>
           <w:lang w:val="en-US"/>
         </w:rPr>
         <w:lastRenderedPageBreak/>
-        <w:t>if</w:t>
-      </w:r>
-      <w:proofErr w:type="gramEnd"/>
-      <w:r>
-        <w:rPr>
-          <w:lang w:val="en-US"/>
-        </w:rPr>
-        <w:t xml:space="preserve"> some steps fails </w:t>
+        <w:t xml:space="preserve">if some steps fails </w:t>
       </w:r>
       <w:r>
         <w:rPr>
@@ -13487,21 +12225,7 @@
         <w:rPr>
           <w:lang w:val="en-US"/>
         </w:rPr>
-        <w:t xml:space="preserve">As </w:t>
-      </w:r>
-      <w:proofErr w:type="gramStart"/>
-      <w:r>
-        <w:rPr>
-          <w:lang w:val="en-US"/>
-        </w:rPr>
-        <w:t>such</w:t>
-      </w:r>
-      <w:proofErr w:type="gramEnd"/>
-      <w:r>
-        <w:rPr>
-          <w:lang w:val="en-US"/>
-        </w:rPr>
-        <w:t xml:space="preserve"> this state is as </w:t>
+        <w:t xml:space="preserve">As such this state is as </w:t>
       </w:r>
       <w:r>
         <w:rPr>
@@ -13692,49 +12416,7 @@
         <w:rPr>
           <w:lang w:val="en-US"/>
         </w:rPr>
-        <w:t xml:space="preserve">The state is used to update </w:t>
-      </w:r>
-      <w:proofErr w:type="gramStart"/>
-      <w:r>
-        <w:rPr>
-          <w:lang w:val="en-US"/>
-        </w:rPr>
-        <w:t>software which</w:t>
-      </w:r>
-      <w:proofErr w:type="gramEnd"/>
-      <w:r>
-        <w:rPr>
-          <w:lang w:val="en-US"/>
-        </w:rPr>
-        <w:t xml:space="preserve"> is always done on the Secondary Role server unless the database schema and data needs to be updated in which case use Primary Role server for update as there is no access to the database. If a database update fails all </w:t>
-      </w:r>
-      <w:proofErr w:type="gramStart"/>
-      <w:r>
-        <w:rPr>
-          <w:lang w:val="en-US"/>
-        </w:rPr>
-        <w:t>databases</w:t>
-      </w:r>
-      <w:proofErr w:type="gramEnd"/>
-      <w:r>
-        <w:rPr>
-          <w:lang w:val="en-US"/>
-        </w:rPr>
-        <w:t xml:space="preserve"> need to be restored. The benefit of updating on the Secondary Role server is that it minimizes downtime of the database as the Primary Role server </w:t>
-      </w:r>
-      <w:proofErr w:type="gramStart"/>
-      <w:r>
-        <w:rPr>
-          <w:lang w:val="en-US"/>
-        </w:rPr>
-        <w:t>can be left</w:t>
-      </w:r>
-      <w:proofErr w:type="gramEnd"/>
-      <w:r>
-        <w:rPr>
-          <w:lang w:val="en-US"/>
-        </w:rPr>
-        <w:t xml:space="preserve"> in </w:t>
+        <w:t xml:space="preserve">The state is used to update software which is always done on the Secondary Role server unless the database schema and data needs to be updated in which case use Primary Role server for update as there is no access to the database. If a database update fails all databases need to be restored. The benefit of updating on the Secondary Role server is that it minimizes downtime of the database as the Primary Role server can be left in </w:t>
       </w:r>
       <w:r>
         <w:rPr>
@@ -13754,21 +12436,7 @@
         <w:rPr>
           <w:lang w:val="en-US"/>
         </w:rPr>
-        <w:t xml:space="preserve"> where it cannot switch over. When the Secondary Role server has been upgraded switch over to the other server so it gets into the Secondary Role so it </w:t>
-      </w:r>
-      <w:proofErr w:type="gramStart"/>
-      <w:r>
-        <w:rPr>
-          <w:lang w:val="en-US"/>
-        </w:rPr>
-        <w:t>can be upgraded</w:t>
-      </w:r>
-      <w:proofErr w:type="gramEnd"/>
-      <w:r>
-        <w:rPr>
-          <w:lang w:val="en-US"/>
-        </w:rPr>
-        <w:t>.</w:t>
+        <w:t xml:space="preserve"> where it cannot switch over. When the Secondary Role server has been upgraded switch over to the other server so it gets into the Secondary Role so it can be upgraded.</w:t>
       </w:r>
     </w:p>
     <w:p>
@@ -14046,49 +12714,7 @@
         <w:rPr>
           <w:lang w:val="en-US"/>
         </w:rPr>
-        <w:t xml:space="preserve">The use if this state is if something makes it ok to </w:t>
-      </w:r>
-      <w:proofErr w:type="gramStart"/>
-      <w:r>
-        <w:rPr>
-          <w:lang w:val="en-US"/>
-        </w:rPr>
-        <w:t>switch-over</w:t>
-      </w:r>
-      <w:proofErr w:type="gramEnd"/>
-      <w:r>
-        <w:rPr>
-          <w:lang w:val="en-US"/>
-        </w:rPr>
-        <w:t xml:space="preserve"> and allowing data loss in the process. This is a last resort </w:t>
-      </w:r>
-      <w:proofErr w:type="gramStart"/>
-      <w:r>
-        <w:rPr>
-          <w:lang w:val="en-US"/>
-        </w:rPr>
-        <w:t>switch-over</w:t>
-      </w:r>
-      <w:proofErr w:type="gramEnd"/>
-      <w:r>
-        <w:rPr>
-          <w:lang w:val="en-US"/>
-        </w:rPr>
-        <w:t xml:space="preserve">. When command to force manual </w:t>
-      </w:r>
-      <w:proofErr w:type="gramStart"/>
-      <w:r>
-        <w:rPr>
-          <w:lang w:val="en-US"/>
-        </w:rPr>
-        <w:t>switch-over</w:t>
-      </w:r>
-      <w:proofErr w:type="gramEnd"/>
-      <w:r>
-        <w:rPr>
-          <w:lang w:val="en-US"/>
-        </w:rPr>
-        <w:t xml:space="preserve"> has been sent it automatically switches to </w:t>
+        <w:t xml:space="preserve">The use if this state is if something makes it ok to switch-over and allowing data loss in the process. This is a last resort switch-over. When command to force manual switch-over has been sent it automatically switches to </w:t>
       </w:r>
       <w:r>
         <w:rPr>
@@ -14167,35 +12793,7 @@
         <w:rPr>
           <w:lang w:val="en-US"/>
         </w:rPr>
-        <w:t xml:space="preserve">As the server is set up as the normal </w:t>
-      </w:r>
-      <w:proofErr w:type="spellStart"/>
-      <w:r>
-        <w:rPr>
-          <w:lang w:val="en-US"/>
-        </w:rPr>
-        <w:t>Sql</w:t>
-      </w:r>
-      <w:proofErr w:type="spellEnd"/>
-      <w:r>
-        <w:rPr>
-          <w:lang w:val="en-US"/>
-        </w:rPr>
-        <w:t xml:space="preserve"> Server </w:t>
-      </w:r>
-      <w:proofErr w:type="gramStart"/>
-      <w:r>
-        <w:rPr>
-          <w:lang w:val="en-US"/>
-        </w:rPr>
-        <w:t>Mirroring</w:t>
-      </w:r>
-      <w:proofErr w:type="gramEnd"/>
-      <w:r>
-        <w:rPr>
-          <w:lang w:val="en-US"/>
-        </w:rPr>
-        <w:t xml:space="preserve"> normal diagnostic methods can be used for the normal errors. </w:t>
+        <w:t xml:space="preserve">As the server is set up as the normal Sql Server Mirroring normal diagnostic methods can be used for the normal errors. </w:t>
       </w:r>
     </w:p>
     <w:p>
@@ -14246,55 +12844,13 @@
         <w:rPr>
           <w:lang w:val="en-US"/>
         </w:rPr>
-        <w:t xml:space="preserve">SMO WMI is used to make </w:t>
-      </w:r>
-      <w:proofErr w:type="gramStart"/>
-      <w:r>
-        <w:rPr>
-          <w:lang w:val="en-US"/>
-        </w:rPr>
-        <w:t>switch-over</w:t>
-      </w:r>
-      <w:proofErr w:type="gramEnd"/>
-      <w:r>
-        <w:rPr>
-          <w:lang w:val="en-US"/>
-        </w:rPr>
-        <w:t xml:space="preserve"> for multiple databases which has a simple debugging</w:t>
-      </w:r>
-      <w:r>
-        <w:rPr>
-          <w:lang w:val="en-US"/>
-        </w:rPr>
-        <w:t xml:space="preserve">. This </w:t>
-      </w:r>
-      <w:proofErr w:type="gramStart"/>
-      <w:r>
-        <w:rPr>
-          <w:lang w:val="en-US"/>
-        </w:rPr>
-        <w:t>is only used</w:t>
-      </w:r>
-      <w:proofErr w:type="gramEnd"/>
-      <w:r>
-        <w:rPr>
-          <w:lang w:val="en-US"/>
-        </w:rPr>
-        <w:t xml:space="preserve"> if a </w:t>
-      </w:r>
-      <w:proofErr w:type="spellStart"/>
-      <w:r>
-        <w:rPr>
-          <w:lang w:val="en-US"/>
-        </w:rPr>
-        <w:t>Sql</w:t>
-      </w:r>
-      <w:proofErr w:type="spellEnd"/>
-      <w:r>
-        <w:rPr>
-          <w:lang w:val="en-US"/>
-        </w:rPr>
-        <w:t xml:space="preserve"> Server Witness server is set up in the system</w:t>
+        <w:t>SMO WMI is used to make switch-over for multiple databases which has a simple debugging</w:t>
+      </w:r>
+      <w:r>
+        <w:rPr>
+          <w:lang w:val="en-US"/>
+        </w:rPr>
+        <w:t>. This is only used if a Sql Server Witness server is set up in the system</w:t>
       </w:r>
       <w:r>
         <w:rPr>
@@ -14448,7 +13004,7 @@
         <w:sz w:val="24"/>
         <w:szCs w:val="24"/>
       </w:rPr>
-      <w:t>5</w:t>
+      <w:t>14</w:t>
     </w:r>
     <w:r>
       <w:rPr>
@@ -14569,21 +13125,12 @@
       </w:sdtPr>
       <w:sdtEndPr/>
       <w:sdtContent>
-        <w:proofErr w:type="spellStart"/>
         <w:r>
           <w:rPr>
             <w:color w:val="5B9BD5" w:themeColor="accent1"/>
             <w:lang w:val="en-US"/>
           </w:rPr>
-          <w:t>Sql</w:t>
-        </w:r>
-        <w:proofErr w:type="spellEnd"/>
-        <w:r>
-          <w:rPr>
-            <w:color w:val="5B9BD5" w:themeColor="accent1"/>
-            <w:lang w:val="en-US"/>
-          </w:rPr>
-          <w:t xml:space="preserve"> Server Mirroring Library</w:t>
+          <w:t>Sql Server Mirroring Library</w:t>
         </w:r>
       </w:sdtContent>
     </w:sdt>
@@ -16941,6 +15488,7 @@
     <w:rsid w:val="00E32749"/>
     <w:rsid w:val="00E4439A"/>
     <w:rsid w:val="00E83514"/>
+    <w:rsid w:val="00F64D93"/>
   </w:rsids>
   <m:mathPr>
     <m:mathFont m:val="Cambria Math"/>
@@ -17668,7 +16216,7 @@
 </file>
 
 <file path=customXml/itemProps1.xml><?xml version="1.0" encoding="utf-8"?>
-<ds:datastoreItem xmlns:ds="http://schemas.openxmlformats.org/officeDocument/2006/customXml" ds:itemID="{A3426783-0299-4EDA-AEEA-76F78A8ECDF5}">
+<ds:datastoreItem xmlns:ds="http://schemas.openxmlformats.org/officeDocument/2006/customXml" ds:itemID="{6E7BD8DD-601E-43F5-848A-B842DE142AE4}">
   <ds:schemaRefs>
     <ds:schemaRef ds:uri="http://schemas.openxmlformats.org/officeDocument/2006/bibliography"/>
   </ds:schemaRefs>

--- a/sql_server_mirroring/Documentation/Documentation.docx
+++ b/sql_server_mirroring/Documentation/Documentation.docx
@@ -7295,14 +7295,32 @@
         </w:rPr>
         <w:t xml:space="preserve"> examples are backup and restore</w:t>
       </w:r>
+      <w:r>
+        <w:rPr>
+          <w:lang w:val="en-US"/>
+        </w:rPr>
+        <w:t>.</w:t>
+      </w:r>
+    </w:p>
+    <w:p>
+      <w:pPr>
+        <w:pStyle w:val="ListParagraph"/>
+        <w:numPr>
+          <w:ilvl w:val="0"/>
+          <w:numId w:val="2"/>
+        </w:numPr>
+        <w:rPr>
+          <w:lang w:val="en-US"/>
+        </w:rPr>
+      </w:pPr>
+      <w:r>
+        <w:rPr>
+          <w:lang w:val="en-US"/>
+        </w:rPr>
+        <w:t>It is expected that mirrored databases on the Sql Server instance is surposed to be handled by MirrorLib.</w:t>
+      </w:r>
       <w:bookmarkStart w:id="3" w:name="_GoBack"/>
       <w:bookmarkEnd w:id="3"/>
-      <w:r>
-        <w:rPr>
-          <w:lang w:val="en-US"/>
-        </w:rPr>
-        <w:t>.</w:t>
-      </w:r>
     </w:p>
     <w:p>
       <w:pPr>
@@ -15481,6 +15499,7 @@
   </w:compat>
   <w:rsids>
     <w:rsidRoot w:val="00DB4525"/>
+    <w:rsid w:val="000F008B"/>
     <w:rsid w:val="0014066C"/>
     <w:rsid w:val="005A6D76"/>
     <w:rsid w:val="006E5B03"/>
@@ -16216,7 +16235,7 @@
 </file>
 
 <file path=customXml/itemProps1.xml><?xml version="1.0" encoding="utf-8"?>
-<ds:datastoreItem xmlns:ds="http://schemas.openxmlformats.org/officeDocument/2006/customXml" ds:itemID="{6E7BD8DD-601E-43F5-848A-B842DE142AE4}">
+<ds:datastoreItem xmlns:ds="http://schemas.openxmlformats.org/officeDocument/2006/customXml" ds:itemID="{B07E037E-59C8-480B-BE0C-95231E0287BB}">
   <ds:schemaRefs>
     <ds:schemaRef ds:uri="http://schemas.openxmlformats.org/officeDocument/2006/bibliography"/>
   </ds:schemaRefs>

--- a/sql_server_mirroring/Documentation/Documentation.docx
+++ b/sql_server_mirroring/Documentation/Documentation.docx
@@ -7319,8 +7319,6 @@
         </w:rPr>
         <w:t>It is expected that mirrored databases on the Sql Server instance is surposed to be handled by MirrorLib.</w:t>
       </w:r>
-      <w:bookmarkStart w:id="3" w:name="_GoBack"/>
-      <w:bookmarkEnd w:id="3"/>
     </w:p>
     <w:p>
       <w:pPr>
@@ -7673,7 +7671,7 @@
           <w:lang w:val="en-US"/>
         </w:rPr>
       </w:pPr>
-      <w:bookmarkStart w:id="4" w:name="_Toc446046820"/>
+      <w:bookmarkStart w:id="3" w:name="_Toc446046820"/>
       <w:r>
         <w:rPr>
           <w:lang w:val="en-US"/>
@@ -7681,134 +7679,169 @@
         <w:lastRenderedPageBreak/>
         <w:t>Installation</w:t>
       </w:r>
+      <w:bookmarkEnd w:id="3"/>
+    </w:p>
+    <w:p>
+      <w:pPr>
+        <w:pStyle w:val="Heading2"/>
+        <w:rPr>
+          <w:lang w:val="en-US"/>
+        </w:rPr>
+      </w:pPr>
+      <w:bookmarkStart w:id="4" w:name="_Toc446046821"/>
+      <w:r>
+        <w:rPr>
+          <w:lang w:val="en-US"/>
+        </w:rPr>
+        <w:t>Prerequisites</w:t>
+      </w:r>
       <w:bookmarkEnd w:id="4"/>
     </w:p>
     <w:p>
       <w:pPr>
+        <w:pStyle w:val="Heading3"/>
+        <w:rPr>
+          <w:lang w:val="en-US"/>
+        </w:rPr>
+      </w:pPr>
+      <w:bookmarkStart w:id="5" w:name="_Toc446046822"/>
+      <w:r>
+        <w:rPr>
+          <w:lang w:val="en-US"/>
+        </w:rPr>
+        <w:t>SMO</w:t>
+      </w:r>
+      <w:bookmarkEnd w:id="5"/>
+    </w:p>
+    <w:p>
+      <w:pPr>
+        <w:rPr>
+          <w:lang w:val="en-US"/>
+        </w:rPr>
+      </w:pPr>
+      <w:r>
+        <w:rPr>
+          <w:lang w:val="en-US"/>
+        </w:rPr>
+        <w:t>Servers need to have “Shared Management Objects” (SMO) installed which is included for Sql Server 2014 as redistributable packages in the sub-directory “External” for both 32bit and 64bit.</w:t>
+      </w:r>
+    </w:p>
+    <w:p>
+      <w:pPr>
+        <w:pStyle w:val="Heading3"/>
+        <w:rPr>
+          <w:lang w:val="en-US"/>
+        </w:rPr>
+      </w:pPr>
+      <w:bookmarkStart w:id="6" w:name="_Toc446046823"/>
+      <w:r>
+        <w:rPr>
+          <w:lang w:val="en-US"/>
+        </w:rPr>
+        <w:t>Sql Server 2014</w:t>
+      </w:r>
+      <w:bookmarkEnd w:id="6"/>
+    </w:p>
+    <w:p>
+      <w:pPr>
+        <w:rPr>
+          <w:lang w:val="en-US"/>
+        </w:rPr>
+      </w:pPr>
+      <w:r>
+        <w:rPr>
+          <w:lang w:val="en-US"/>
+        </w:rPr>
+        <w:t>The database instance needs to have been installed before trying to setup mirroring.</w:t>
+      </w:r>
+    </w:p>
+    <w:p>
+      <w:pPr>
+        <w:pStyle w:val="Heading3"/>
+        <w:rPr>
+          <w:lang w:val="en-US"/>
+        </w:rPr>
+      </w:pPr>
+      <w:bookmarkStart w:id="7" w:name="_Toc446046824"/>
+      <w:r>
+        <w:rPr>
+          <w:lang w:val="en-US"/>
+        </w:rPr>
+        <w:t>Existing database</w:t>
+      </w:r>
+      <w:r>
+        <w:rPr>
+          <w:lang w:val="en-US"/>
+        </w:rPr>
+        <w:t xml:space="preserve"> </w:t>
+      </w:r>
+      <w:r>
+        <w:rPr>
+          <w:lang w:val="en-US"/>
+        </w:rPr>
+        <w:t>on the Primary Role server</w:t>
+      </w:r>
+      <w:bookmarkEnd w:id="7"/>
+    </w:p>
+    <w:p>
+      <w:pPr>
+        <w:rPr>
+          <w:lang w:val="en-US"/>
+        </w:rPr>
+      </w:pPr>
+      <w:r>
+        <w:rPr>
+          <w:lang w:val="en-US"/>
+        </w:rPr>
+        <w:t>The databases need to be existing on the Primary Role server and</w:t>
+      </w:r>
+      <w:r>
+        <w:rPr>
+          <w:lang w:val="en-US"/>
+        </w:rPr>
+        <w:t xml:space="preserve"> the Se</w:t>
+      </w:r>
+      <w:r>
+        <w:rPr>
+          <w:lang w:val="en-US"/>
+        </w:rPr>
+        <w:t>condary Role server is being set up via restore of a backup from Primary Role server</w:t>
+      </w:r>
+      <w:r>
+        <w:rPr>
+          <w:lang w:val="en-US"/>
+        </w:rPr>
+        <w:t>.</w:t>
+      </w:r>
+    </w:p>
+    <w:p>
+      <w:pPr>
         <w:pStyle w:val="Heading2"/>
         <w:rPr>
           <w:lang w:val="en-US"/>
         </w:rPr>
       </w:pPr>
-      <w:bookmarkStart w:id="5" w:name="_Toc446046821"/>
-      <w:r>
-        <w:rPr>
-          <w:lang w:val="en-US"/>
-        </w:rPr>
-        <w:t>Prerequisites</w:t>
-      </w:r>
-      <w:bookmarkEnd w:id="5"/>
-    </w:p>
-    <w:p>
-      <w:pPr>
-        <w:pStyle w:val="Heading3"/>
-        <w:rPr>
-          <w:lang w:val="en-US"/>
-        </w:rPr>
-      </w:pPr>
-      <w:bookmarkStart w:id="6" w:name="_Toc446046822"/>
-      <w:r>
-        <w:rPr>
-          <w:lang w:val="en-US"/>
-        </w:rPr>
-        <w:t>SMO</w:t>
-      </w:r>
-      <w:bookmarkEnd w:id="6"/>
-    </w:p>
-    <w:p>
-      <w:pPr>
-        <w:rPr>
-          <w:lang w:val="en-US"/>
-        </w:rPr>
-      </w:pPr>
-      <w:r>
-        <w:rPr>
-          <w:lang w:val="en-US"/>
-        </w:rPr>
-        <w:t>Servers need to have “Shared Management Objects” (SMO) installed which is included for Sql Server 2014 as redistributable packages in the sub-directory “External” for both 32bit and 64bit.</w:t>
-      </w:r>
-    </w:p>
-    <w:p>
-      <w:pPr>
-        <w:pStyle w:val="Heading3"/>
-        <w:rPr>
-          <w:lang w:val="en-US"/>
-        </w:rPr>
-      </w:pPr>
-      <w:bookmarkStart w:id="7" w:name="_Toc446046823"/>
-      <w:r>
-        <w:rPr>
-          <w:lang w:val="en-US"/>
-        </w:rPr>
-        <w:t>Sql Server 2014</w:t>
-      </w:r>
-      <w:bookmarkEnd w:id="7"/>
-    </w:p>
-    <w:p>
-      <w:pPr>
-        <w:rPr>
-          <w:lang w:val="en-US"/>
-        </w:rPr>
-      </w:pPr>
-      <w:r>
-        <w:rPr>
-          <w:lang w:val="en-US"/>
-        </w:rPr>
-        <w:t>The database instance needs to have been installed before trying to setup mirroring.</w:t>
-      </w:r>
-    </w:p>
-    <w:p>
-      <w:pPr>
-        <w:pStyle w:val="Heading3"/>
-        <w:rPr>
-          <w:lang w:val="en-US"/>
-        </w:rPr>
-      </w:pPr>
-      <w:bookmarkStart w:id="8" w:name="_Toc446046824"/>
-      <w:r>
-        <w:rPr>
-          <w:lang w:val="en-US"/>
-        </w:rPr>
-        <w:t>Existing database</w:t>
-      </w:r>
-      <w:r>
-        <w:rPr>
-          <w:lang w:val="en-US"/>
-        </w:rPr>
-        <w:t xml:space="preserve"> </w:t>
-      </w:r>
-      <w:r>
-        <w:rPr>
-          <w:lang w:val="en-US"/>
-        </w:rPr>
-        <w:t>on the Primary Role server</w:t>
-      </w:r>
+      <w:r>
+        <w:rPr>
+          <w:lang w:val="en-US"/>
+        </w:rPr>
+        <w:t>First run</w:t>
+      </w:r>
+    </w:p>
+    <w:p>
+      <w:pPr>
+        <w:rPr>
+          <w:lang w:val="en-US"/>
+        </w:rPr>
+      </w:pPr>
+      <w:r>
+        <w:rPr>
+          <w:lang w:val="en-US"/>
+        </w:rPr>
+        <w:t>First run should be done with elevated privileges as needed directories and shares are created. It is recommended to test database server access and remote server</w:t>
+      </w:r>
+      <w:bookmarkStart w:id="8" w:name="_GoBack"/>
       <w:bookmarkEnd w:id="8"/>
-    </w:p>
-    <w:p>
-      <w:pPr>
-        <w:rPr>
-          <w:lang w:val="en-US"/>
-        </w:rPr>
-      </w:pPr>
-      <w:r>
-        <w:rPr>
-          <w:lang w:val="en-US"/>
-        </w:rPr>
-        <w:t>The databases need to be existing on the Primary Role server and</w:t>
-      </w:r>
-      <w:r>
-        <w:rPr>
-          <w:lang w:val="en-US"/>
-        </w:rPr>
-        <w:t xml:space="preserve"> the Se</w:t>
-      </w:r>
-      <w:r>
-        <w:rPr>
-          <w:lang w:val="en-US"/>
-        </w:rPr>
-        <w:t>condary Role server is being set up via restore of a backup from Primary Role server</w:t>
-      </w:r>
       <w:r>
         <w:rPr>
           <w:lang w:val="en-US"/>
@@ -8071,7 +8104,6 @@
         <w:rPr>
           <w:lang w:val="en-US"/>
         </w:rPr>
-        <w:lastRenderedPageBreak/>
         <w:t xml:space="preserve">prepended </w:t>
       </w:r>
       <w:r>
@@ -8653,6 +8685,7 @@
         <w:rPr>
           <w:lang w:val="en-US"/>
         </w:rPr>
+        <w:lastRenderedPageBreak/>
         <w:t>Action: Primary Role – Create Dir/Share</w:t>
       </w:r>
     </w:p>
@@ -8666,14 +8699,7 @@
         <w:rPr>
           <w:lang w:val="en-US"/>
         </w:rPr>
-        <w:t xml:space="preserve">The process creates local directories, creates local share and checks access to directories locally via aread/write test. The read/write test is done by test creating a file to the location, reading it back and deleting it afterwards. In the configuration the different folders are names. Local share is “Share”. Local directories are “Local Share Directory”, “Local Restore”, “Local Backup” which both are absolute paths and </w:t>
-      </w:r>
-      <w:r>
-        <w:rPr>
-          <w:lang w:val="en-US"/>
-        </w:rPr>
-        <w:lastRenderedPageBreak/>
-        <w:t>“Local Transfer”, “Remote Transfer” and “Remote Delivery” which are placed under “Local Share Directory”. Read/write access to remote share “Remote Share” sub-directories “Local Transfer”, “Remote Transfer” and “Remote Delivery” are tested. Failure might be because of missing setup on Secondary Role server so if the read/write test fails it is noted as a warning in the log to avoid a “the hen or the egg” problem.</w:t>
+        <w:t>The process creates local directories, creates local share and checks access to directories locally via aread/write test. The read/write test is done by test creating a file to the location, reading it back and deleting it afterwards. In the configuration the different folders are names. Local share is “Share”. Local directories are “Local Share Directory”, “Local Restore”, “Local Backup” which both are absolute paths and “Local Transfer”, “Remote Transfer” and “Remote Delivery” which are placed under “Local Share Directory”. Read/write access to remote share “Remote Share” sub-directories “Local Transfer”, “Remote Transfer” and “Remote Delivery” are tested. Failure might be because of missing setup on Secondary Role server so if the read/write test fails it is noted as a warning in the log to avoid a “the hen or the egg” problem.</w:t>
       </w:r>
     </w:p>
     <w:p>
@@ -15501,6 +15527,7 @@
     <w:rsidRoot w:val="00DB4525"/>
     <w:rsid w:val="000F008B"/>
     <w:rsid w:val="0014066C"/>
+    <w:rsid w:val="0037771B"/>
     <w:rsid w:val="005A6D76"/>
     <w:rsid w:val="006E5B03"/>
     <w:rsid w:val="00DB4525"/>
@@ -16235,7 +16262,7 @@
 </file>
 
 <file path=customXml/itemProps1.xml><?xml version="1.0" encoding="utf-8"?>
-<ds:datastoreItem xmlns:ds="http://schemas.openxmlformats.org/officeDocument/2006/customXml" ds:itemID="{B07E037E-59C8-480B-BE0C-95231E0287BB}">
+<ds:datastoreItem xmlns:ds="http://schemas.openxmlformats.org/officeDocument/2006/customXml" ds:itemID="{936883E2-209E-4291-B85E-C33EAEE79C41}">
   <ds:schemaRefs>
     <ds:schemaRef ds:uri="http://schemas.openxmlformats.org/officeDocument/2006/bibliography"/>
   </ds:schemaRefs>

--- a/sql_server_mirroring/Documentation/Documentation.docx
+++ b/sql_server_mirroring/Documentation/Documentation.docx
@@ -7838,7 +7838,13 @@
         <w:rPr>
           <w:lang w:val="en-US"/>
         </w:rPr>
-        <w:t>First run should be done with elevated privileges as needed directories and shares are created. It is recommended to test database server access and remote server</w:t>
+        <w:t>First run should be done with elevated privileges as needed directories and shares are created</w:t>
+      </w:r>
+      <w:r>
+        <w:rPr>
+          <w:lang w:val="en-US"/>
+        </w:rPr>
+        <w:t>. This can though be done manually by sharing with Authenticated Users which has full control to the share</w:t>
       </w:r>
       <w:bookmarkStart w:id="8" w:name="_GoBack"/>
       <w:bookmarkEnd w:id="8"/>
@@ -7846,7 +7852,7 @@
         <w:rPr>
           <w:lang w:val="en-US"/>
         </w:rPr>
-        <w:t>.</w:t>
+        <w:t>. It is recommended to test database server access and remote server.</w:t>
       </w:r>
     </w:p>
     <w:p>
@@ -8048,6 +8054,7 @@
         <w:rPr>
           <w:lang w:val="en-US"/>
         </w:rPr>
+        <w:lastRenderedPageBreak/>
         <w:t xml:space="preserve">The main handling in MirrorLib is done in the </w:t>
       </w:r>
       <w:r>
@@ -15527,13 +15534,13 @@
     <w:rsidRoot w:val="00DB4525"/>
     <w:rsid w:val="000F008B"/>
     <w:rsid w:val="0014066C"/>
-    <w:rsid w:val="0037771B"/>
     <w:rsid w:val="005A6D76"/>
     <w:rsid w:val="006E5B03"/>
     <w:rsid w:val="00DB4525"/>
     <w:rsid w:val="00E32749"/>
     <w:rsid w:val="00E4439A"/>
     <w:rsid w:val="00E83514"/>
+    <w:rsid w:val="00F4432E"/>
     <w:rsid w:val="00F64D93"/>
   </w:rsids>
   <m:mathPr>
@@ -16262,7 +16269,7 @@
 </file>
 
 <file path=customXml/itemProps1.xml><?xml version="1.0" encoding="utf-8"?>
-<ds:datastoreItem xmlns:ds="http://schemas.openxmlformats.org/officeDocument/2006/customXml" ds:itemID="{936883E2-209E-4291-B85E-C33EAEE79C41}">
+<ds:datastoreItem xmlns:ds="http://schemas.openxmlformats.org/officeDocument/2006/customXml" ds:itemID="{9959759D-F3FB-4EFB-BC84-90CC4732E086}">
   <ds:schemaRefs>
     <ds:schemaRef ds:uri="http://schemas.openxmlformats.org/officeDocument/2006/bibliography"/>
   </ds:schemaRefs>

--- a/sql_server_mirroring/Documentation/Documentation.docx
+++ b/sql_server_mirroring/Documentation/Documentation.docx
@@ -9,11 +9,19 @@
           <w:lang w:val="en-US"/>
         </w:rPr>
       </w:pPr>
-      <w:r>
-        <w:rPr>
-          <w:lang w:val="en-US"/>
-        </w:rPr>
-        <w:t>Sql Server Mirroring</w:t>
+      <w:proofErr w:type="spellStart"/>
+      <w:r>
+        <w:rPr>
+          <w:lang w:val="en-US"/>
+        </w:rPr>
+        <w:t>Sql</w:t>
+      </w:r>
+      <w:proofErr w:type="spellEnd"/>
+      <w:r>
+        <w:rPr>
+          <w:lang w:val="en-US"/>
+        </w:rPr>
+        <w:t xml:space="preserve"> Server Mirroring</w:t>
       </w:r>
       <w:r>
         <w:rPr>
@@ -51,13 +59,27 @@
         <w:rPr>
           <w:lang w:val="en-US"/>
         </w:rPr>
-        <w:t xml:space="preserve"> It is expected to be </w:t>
-      </w:r>
-      <w:r>
-        <w:rPr>
-          <w:lang w:val="en-US"/>
-        </w:rPr>
-        <w:t xml:space="preserve">used from a </w:t>
+        <w:t xml:space="preserve"> It </w:t>
+      </w:r>
+      <w:proofErr w:type="gramStart"/>
+      <w:r>
+        <w:rPr>
+          <w:lang w:val="en-US"/>
+        </w:rPr>
+        <w:t xml:space="preserve">is expected to be </w:t>
+      </w:r>
+      <w:r>
+        <w:rPr>
+          <w:lang w:val="en-US"/>
+        </w:rPr>
+        <w:t>used</w:t>
+      </w:r>
+      <w:proofErr w:type="gramEnd"/>
+      <w:r>
+        <w:rPr>
+          <w:lang w:val="en-US"/>
+        </w:rPr>
+        <w:t xml:space="preserve"> from a </w:t>
       </w:r>
       <w:r>
         <w:rPr>
@@ -93,7 +115,21 @@
         <w:rPr>
           <w:lang w:val="en-US"/>
         </w:rPr>
-        <w:t xml:space="preserve"> The library handles multi-mirrored servers (servers that handles multiple mirrored databases for one application and all are needed for operation).</w:t>
+        <w:t xml:space="preserve"> The library handles multi-mirrored servers (servers that handles multiple mirrored databases for one application and all </w:t>
+      </w:r>
+      <w:proofErr w:type="gramStart"/>
+      <w:r>
+        <w:rPr>
+          <w:lang w:val="en-US"/>
+        </w:rPr>
+        <w:t>are needed</w:t>
+      </w:r>
+      <w:proofErr w:type="gramEnd"/>
+      <w:r>
+        <w:rPr>
+          <w:lang w:val="en-US"/>
+        </w:rPr>
+        <w:t xml:space="preserve"> for operation).</w:t>
       </w:r>
     </w:p>
     <w:sdt>
@@ -6757,9 +6793,11 @@
         </w:rPr>
       </w:pPr>
       <w:bookmarkStart w:id="1" w:name="_Toc446046818"/>
+      <w:proofErr w:type="spellStart"/>
       <w:r>
         <w:t>Vocabulary</w:t>
       </w:r>
+      <w:proofErr w:type="spellEnd"/>
       <w:r>
         <w:rPr>
           <w:lang w:val="en-US"/>
@@ -6778,7 +6816,21 @@
         <w:rPr>
           <w:lang w:val="en-US"/>
         </w:rPr>
-        <w:t>Documentation is tried kept in Microsoft Sql Server Mirroring vocabulary.</w:t>
+        <w:t xml:space="preserve">Documentation is tried kept in Microsoft </w:t>
+      </w:r>
+      <w:proofErr w:type="spellStart"/>
+      <w:r>
+        <w:rPr>
+          <w:lang w:val="en-US"/>
+        </w:rPr>
+        <w:t>Sql</w:t>
+      </w:r>
+      <w:proofErr w:type="spellEnd"/>
+      <w:r>
+        <w:rPr>
+          <w:lang w:val="en-US"/>
+        </w:rPr>
+        <w:t xml:space="preserve"> Server Mirroring vocabulary.</w:t>
       </w:r>
     </w:p>
     <w:p>
@@ -6788,11 +6840,19 @@
           <w:lang w:val="en-US"/>
         </w:rPr>
       </w:pPr>
-      <w:r>
-        <w:rPr>
-          <w:lang w:val="en-US"/>
-        </w:rPr>
-        <w:t>MirrorLib: Reference to the SQL Server Mirroring Library.</w:t>
+      <w:proofErr w:type="spellStart"/>
+      <w:r>
+        <w:rPr>
+          <w:lang w:val="en-US"/>
+        </w:rPr>
+        <w:t>MirrorLib</w:t>
+      </w:r>
+      <w:proofErr w:type="spellEnd"/>
+      <w:r>
+        <w:rPr>
+          <w:lang w:val="en-US"/>
+        </w:rPr>
+        <w:t>: Reference to the SQL Server Mirroring Library.</w:t>
       </w:r>
     </w:p>
     <w:p>
@@ -6806,7 +6866,63 @@
         <w:rPr>
           <w:lang w:val="en-US"/>
         </w:rPr>
-        <w:t>SMO: Default short-name for Sql Server Management Objects. SMO is used to manage Sql Server from code and automatically handles starting up and shutting down connection when needed.</w:t>
+        <w:t xml:space="preserve">SMO: Default </w:t>
+      </w:r>
+      <w:proofErr w:type="gramStart"/>
+      <w:r>
+        <w:rPr>
+          <w:lang w:val="en-US"/>
+        </w:rPr>
+        <w:t>short-name</w:t>
+      </w:r>
+      <w:proofErr w:type="gramEnd"/>
+      <w:r>
+        <w:rPr>
+          <w:lang w:val="en-US"/>
+        </w:rPr>
+        <w:t xml:space="preserve"> for </w:t>
+      </w:r>
+      <w:proofErr w:type="spellStart"/>
+      <w:r>
+        <w:rPr>
+          <w:lang w:val="en-US"/>
+        </w:rPr>
+        <w:t>Sql</w:t>
+      </w:r>
+      <w:proofErr w:type="spellEnd"/>
+      <w:r>
+        <w:rPr>
+          <w:lang w:val="en-US"/>
+        </w:rPr>
+        <w:t xml:space="preserve"> Server Management Objects. SMO </w:t>
+      </w:r>
+      <w:proofErr w:type="gramStart"/>
+      <w:r>
+        <w:rPr>
+          <w:lang w:val="en-US"/>
+        </w:rPr>
+        <w:t>is used</w:t>
+      </w:r>
+      <w:proofErr w:type="gramEnd"/>
+      <w:r>
+        <w:rPr>
+          <w:lang w:val="en-US"/>
+        </w:rPr>
+        <w:t xml:space="preserve"> to manage </w:t>
+      </w:r>
+      <w:proofErr w:type="spellStart"/>
+      <w:r>
+        <w:rPr>
+          <w:lang w:val="en-US"/>
+        </w:rPr>
+        <w:t>Sql</w:t>
+      </w:r>
+      <w:proofErr w:type="spellEnd"/>
+      <w:r>
+        <w:rPr>
+          <w:lang w:val="en-US"/>
+        </w:rPr>
+        <w:t xml:space="preserve"> Server from code and automatically handles starting up and shutting down connection when needed.</w:t>
       </w:r>
     </w:p>
     <w:p>
@@ -6882,7 +6998,14 @@
         <w:rPr>
           <w:lang w:val="en-US"/>
         </w:rPr>
-        <w:t xml:space="preserve">his is the </w:t>
+        <w:t xml:space="preserve">his </w:t>
+      </w:r>
+      <w:proofErr w:type="gramStart"/>
+      <w:r>
+        <w:rPr>
+          <w:lang w:val="en-US"/>
+        </w:rPr>
+        <w:t xml:space="preserve">is the </w:t>
       </w:r>
       <w:r>
         <w:rPr>
@@ -6890,6 +7013,7 @@
         </w:rPr>
         <w:t>database that</w:t>
       </w:r>
+      <w:proofErr w:type="gramEnd"/>
       <w:r>
         <w:rPr>
           <w:lang w:val="en-US"/>
@@ -7021,12 +7145,14 @@
         </w:rPr>
         <w:t xml:space="preserve">. It is required to be able to evaluate if the server runs in Primary Role or Secondary Role. The action in the library can be handled via scripting via the console test application (which is the running as an intermediary Library Host) or via direct use of the </w:t>
       </w:r>
+      <w:proofErr w:type="spellStart"/>
       <w:r>
         <w:rPr>
           <w:lang w:val="en-US"/>
         </w:rPr>
         <w:t>MirrorLib</w:t>
       </w:r>
+      <w:proofErr w:type="spellEnd"/>
       <w:r>
         <w:rPr>
           <w:lang w:val="en-US"/>
@@ -7057,11 +7183,19 @@
         </w:rPr>
         <w:t xml:space="preserve"> and send that information to the </w:t>
       </w:r>
-      <w:r>
-        <w:rPr>
-          <w:lang w:val="en-US"/>
-        </w:rPr>
-        <w:t>MirrorLib.</w:t>
+      <w:proofErr w:type="spellStart"/>
+      <w:r>
+        <w:rPr>
+          <w:lang w:val="en-US"/>
+        </w:rPr>
+        <w:t>MirrorLib</w:t>
+      </w:r>
+      <w:proofErr w:type="spellEnd"/>
+      <w:r>
+        <w:rPr>
+          <w:lang w:val="en-US"/>
+        </w:rPr>
+        <w:t>.</w:t>
       </w:r>
     </w:p>
     <w:p>
@@ -7077,23 +7211,53 @@
         </w:rPr>
         <w:t xml:space="preserve">Action: A task that handled by </w:t>
       </w:r>
+      <w:proofErr w:type="spellStart"/>
       <w:r>
         <w:rPr>
           <w:lang w:val="en-US"/>
         </w:rPr>
         <w:t>MirrorLib</w:t>
       </w:r>
-      <w:r>
-        <w:rPr>
-          <w:lang w:val="en-US"/>
-        </w:rPr>
-        <w:t xml:space="preserve"> and communicated to the log so that in a debugging situation so it is possible to see what the server is doing. An action can consist of sub-actions if several things need to be done in an action.</w:t>
-      </w:r>
-      <w:r>
-        <w:rPr>
-          <w:lang w:val="en-US"/>
-        </w:rPr>
-        <w:t xml:space="preserve"> Actions on individual databases are done as sub-threads as they are able to be done </w:t>
+      <w:proofErr w:type="spellEnd"/>
+      <w:r>
+        <w:rPr>
+          <w:lang w:val="en-US"/>
+        </w:rPr>
+        <w:t xml:space="preserve"> and communicated to the log so that in a debugging situation so it is possible to see what the server is doing. An action can consist of sub-actions if several things need to </w:t>
+      </w:r>
+      <w:proofErr w:type="gramStart"/>
+      <w:r>
+        <w:rPr>
+          <w:lang w:val="en-US"/>
+        </w:rPr>
+        <w:t>be done</w:t>
+      </w:r>
+      <w:proofErr w:type="gramEnd"/>
+      <w:r>
+        <w:rPr>
+          <w:lang w:val="en-US"/>
+        </w:rPr>
+        <w:t xml:space="preserve"> in an action.</w:t>
+      </w:r>
+      <w:r>
+        <w:rPr>
+          <w:lang w:val="en-US"/>
+        </w:rPr>
+        <w:t xml:space="preserve"> Actions on individual databases are done as sub-threads as they </w:t>
+      </w:r>
+      <w:proofErr w:type="gramStart"/>
+      <w:r>
+        <w:rPr>
+          <w:lang w:val="en-US"/>
+        </w:rPr>
+        <w:t>are able to</w:t>
+      </w:r>
+      <w:proofErr w:type="gramEnd"/>
+      <w:r>
+        <w:rPr>
+          <w:lang w:val="en-US"/>
+        </w:rPr>
+        <w:t xml:space="preserve"> be done </w:t>
       </w:r>
       <w:r>
         <w:rPr>
@@ -7115,6 +7279,7 @@
           <w:lang w:val="en-US"/>
         </w:rPr>
       </w:pPr>
+      <w:proofErr w:type="gramStart"/>
       <w:r>
         <w:rPr>
           <w:lang w:val="en-US"/>
@@ -7131,7 +7296,14 @@
         <w:rPr>
           <w:lang w:val="en-US"/>
         </w:rPr>
-        <w:t>h-over: The change of server role</w:t>
+        <w:t>h-over</w:t>
+      </w:r>
+      <w:proofErr w:type="gramEnd"/>
+      <w:r>
+        <w:rPr>
+          <w:lang w:val="en-US"/>
+        </w:rPr>
+        <w:t>: The change of server role</w:t>
       </w:r>
       <w:r>
         <w:rPr>
@@ -7169,7 +7341,21 @@
         <w:rPr>
           <w:lang w:val="en-US"/>
         </w:rPr>
-        <w:t>. This state can be due to a switch-over or change in configuration.</w:t>
+        <w:t xml:space="preserve">. This state can be due to a </w:t>
+      </w:r>
+      <w:proofErr w:type="gramStart"/>
+      <w:r>
+        <w:rPr>
+          <w:lang w:val="en-US"/>
+        </w:rPr>
+        <w:t>switch-over</w:t>
+      </w:r>
+      <w:proofErr w:type="gramEnd"/>
+      <w:r>
+        <w:rPr>
+          <w:lang w:val="en-US"/>
+        </w:rPr>
+        <w:t xml:space="preserve"> or change in configuration.</w:t>
       </w:r>
     </w:p>
     <w:p>
@@ -7241,11 +7427,19 @@
           <w:lang w:val="en-US"/>
         </w:rPr>
       </w:pPr>
-      <w:r>
-        <w:rPr>
-          <w:lang w:val="en-US"/>
-        </w:rPr>
-        <w:t>HelperLibrary functions are static with the problems it makes.</w:t>
+      <w:proofErr w:type="spellStart"/>
+      <w:r>
+        <w:rPr>
+          <w:lang w:val="en-US"/>
+        </w:rPr>
+        <w:t>HelperLibrary</w:t>
+      </w:r>
+      <w:proofErr w:type="spellEnd"/>
+      <w:r>
+        <w:rPr>
+          <w:lang w:val="en-US"/>
+        </w:rPr>
+        <w:t xml:space="preserve"> functions are static with the problems it makes.</w:t>
       </w:r>
     </w:p>
     <w:p>
@@ -7259,17 +7453,33 @@
           <w:lang w:val="en-US"/>
         </w:rPr>
       </w:pPr>
+      <w:proofErr w:type="spellStart"/>
       <w:r>
         <w:rPr>
           <w:lang w:val="en-US"/>
         </w:rPr>
         <w:t>SqlServerInstance</w:t>
       </w:r>
-      <w:r>
-        <w:rPr>
-          <w:lang w:val="en-US"/>
-        </w:rPr>
-        <w:t xml:space="preserve"> has not been verified as thread safe.</w:t>
+      <w:proofErr w:type="spellEnd"/>
+      <w:r>
+        <w:rPr>
+          <w:lang w:val="en-US"/>
+        </w:rPr>
+        <w:t xml:space="preserve"> </w:t>
+      </w:r>
+      <w:proofErr w:type="gramStart"/>
+      <w:r>
+        <w:rPr>
+          <w:lang w:val="en-US"/>
+        </w:rPr>
+        <w:t>has not been verified</w:t>
+      </w:r>
+      <w:proofErr w:type="gramEnd"/>
+      <w:r>
+        <w:rPr>
+          <w:lang w:val="en-US"/>
+        </w:rPr>
+        <w:t xml:space="preserve"> as thread safe.</w:t>
       </w:r>
     </w:p>
     <w:p>
@@ -7287,8 +7497,30 @@
         <w:rPr>
           <w:lang w:val="en-US"/>
         </w:rPr>
-        <w:t>Longer running actions that can be done in parallel are not called in subthreads</w:t>
-      </w:r>
+        <w:t xml:space="preserve">Longer running actions that can be done in parallel </w:t>
+      </w:r>
+      <w:proofErr w:type="gramStart"/>
+      <w:r>
+        <w:rPr>
+          <w:lang w:val="en-US"/>
+        </w:rPr>
+        <w:t>are not called</w:t>
+      </w:r>
+      <w:proofErr w:type="gramEnd"/>
+      <w:r>
+        <w:rPr>
+          <w:lang w:val="en-US"/>
+        </w:rPr>
+        <w:t xml:space="preserve"> in </w:t>
+      </w:r>
+      <w:proofErr w:type="spellStart"/>
+      <w:r>
+        <w:rPr>
+          <w:lang w:val="en-US"/>
+        </w:rPr>
+        <w:t>subthreads</w:t>
+      </w:r>
+      <w:proofErr w:type="spellEnd"/>
       <w:r>
         <w:rPr>
           <w:lang w:val="en-US"/>
@@ -7317,7 +7549,63 @@
         <w:rPr>
           <w:lang w:val="en-US"/>
         </w:rPr>
-        <w:t>It is expected that mirrored databases on the Sql Server instance is surposed to be handled by MirrorLib.</w:t>
+        <w:t xml:space="preserve">It </w:t>
+      </w:r>
+      <w:proofErr w:type="gramStart"/>
+      <w:r>
+        <w:rPr>
+          <w:lang w:val="en-US"/>
+        </w:rPr>
+        <w:t>is expected</w:t>
+      </w:r>
+      <w:proofErr w:type="gramEnd"/>
+      <w:r>
+        <w:rPr>
+          <w:lang w:val="en-US"/>
+        </w:rPr>
+        <w:t xml:space="preserve"> that mirrored databases on the </w:t>
+      </w:r>
+      <w:proofErr w:type="spellStart"/>
+      <w:r>
+        <w:rPr>
+          <w:lang w:val="en-US"/>
+        </w:rPr>
+        <w:t>Sql</w:t>
+      </w:r>
+      <w:proofErr w:type="spellEnd"/>
+      <w:r>
+        <w:rPr>
+          <w:lang w:val="en-US"/>
+        </w:rPr>
+        <w:t xml:space="preserve"> Server instance is </w:t>
+      </w:r>
+      <w:proofErr w:type="spellStart"/>
+      <w:r>
+        <w:rPr>
+          <w:lang w:val="en-US"/>
+        </w:rPr>
+        <w:t>surposed</w:t>
+      </w:r>
+      <w:proofErr w:type="spellEnd"/>
+      <w:r>
+        <w:rPr>
+          <w:lang w:val="en-US"/>
+        </w:rPr>
+        <w:t xml:space="preserve"> to be handled by </w:t>
+      </w:r>
+      <w:proofErr w:type="spellStart"/>
+      <w:r>
+        <w:rPr>
+          <w:lang w:val="en-US"/>
+        </w:rPr>
+        <w:t>MirrorLib</w:t>
+      </w:r>
+      <w:proofErr w:type="spellEnd"/>
+      <w:r>
+        <w:rPr>
+          <w:lang w:val="en-US"/>
+        </w:rPr>
+        <w:t>.</w:t>
       </w:r>
     </w:p>
     <w:p>
@@ -7347,14 +7635,38 @@
         <w:rPr>
           <w:lang w:val="en-US"/>
         </w:rPr>
-        <w:t xml:space="preserve"> are not called in a subthread which they should to make </w:t>
-      </w:r>
+        <w:t xml:space="preserve"> are not called in a </w:t>
+      </w:r>
+      <w:proofErr w:type="spellStart"/>
+      <w:proofErr w:type="gramStart"/>
+      <w:r>
+        <w:rPr>
+          <w:lang w:val="en-US"/>
+        </w:rPr>
+        <w:t>subthread</w:t>
+      </w:r>
+      <w:proofErr w:type="spellEnd"/>
+      <w:r>
+        <w:rPr>
+          <w:lang w:val="en-US"/>
+        </w:rPr>
+        <w:t xml:space="preserve"> which</w:t>
+      </w:r>
+      <w:proofErr w:type="gramEnd"/>
+      <w:r>
+        <w:rPr>
+          <w:lang w:val="en-US"/>
+        </w:rPr>
+        <w:t xml:space="preserve"> they should to make </w:t>
+      </w:r>
+      <w:proofErr w:type="spellStart"/>
       <w:r>
         <w:rPr>
           <w:lang w:val="en-US"/>
         </w:rPr>
         <w:t>SqlServerInstance</w:t>
       </w:r>
+      <w:proofErr w:type="spellEnd"/>
       <w:r>
         <w:rPr>
           <w:lang w:val="en-US"/>
@@ -7377,7 +7689,21 @@
         <w:rPr>
           <w:lang w:val="en-US"/>
         </w:rPr>
-        <w:t>A database name is only allowed to consist of letters, numbers and _.</w:t>
+        <w:t xml:space="preserve">A database name </w:t>
+      </w:r>
+      <w:proofErr w:type="gramStart"/>
+      <w:r>
+        <w:rPr>
+          <w:lang w:val="en-US"/>
+        </w:rPr>
+        <w:t>is only allowed</w:t>
+      </w:r>
+      <w:proofErr w:type="gramEnd"/>
+      <w:r>
+        <w:rPr>
+          <w:lang w:val="en-US"/>
+        </w:rPr>
+        <w:t xml:space="preserve"> to consist of letters, numbers and _.</w:t>
       </w:r>
     </w:p>
     <w:p>
@@ -7395,7 +7721,43 @@
         <w:rPr>
           <w:lang w:val="en-US"/>
         </w:rPr>
-        <w:t>SHUTDOWN_STATE calls Environment.Exit(0) and thus shuts down the application which is running MirrorLib which might be correct for some applications but limit others.</w:t>
+        <w:t xml:space="preserve">SHUTDOWN_STATE calls </w:t>
+      </w:r>
+      <w:proofErr w:type="spellStart"/>
+      <w:proofErr w:type="gramStart"/>
+      <w:r>
+        <w:rPr>
+          <w:lang w:val="en-US"/>
+        </w:rPr>
+        <w:t>Environment.Exit</w:t>
+      </w:r>
+      <w:proofErr w:type="spellEnd"/>
+      <w:r>
+        <w:rPr>
+          <w:lang w:val="en-US"/>
+        </w:rPr>
+        <w:t>(</w:t>
+      </w:r>
+      <w:proofErr w:type="gramEnd"/>
+      <w:r>
+        <w:rPr>
+          <w:lang w:val="en-US"/>
+        </w:rPr>
+        <w:t xml:space="preserve">0) and thus shuts down the application which is running </w:t>
+      </w:r>
+      <w:proofErr w:type="spellStart"/>
+      <w:r>
+        <w:rPr>
+          <w:lang w:val="en-US"/>
+        </w:rPr>
+        <w:t>MirrorLib</w:t>
+      </w:r>
+      <w:proofErr w:type="spellEnd"/>
+      <w:r>
+        <w:rPr>
+          <w:lang w:val="en-US"/>
+        </w:rPr>
+        <w:t xml:space="preserve"> which might be correct for some applications but limit others.</w:t>
       </w:r>
     </w:p>
     <w:p>
@@ -7427,11 +7789,19 @@
           <w:lang w:val="en-US"/>
         </w:rPr>
       </w:pPr>
-      <w:r>
-        <w:rPr>
-          <w:lang w:val="en-US"/>
-        </w:rPr>
-        <w:t>Sql Server 2014 Standard Edition</w:t>
+      <w:proofErr w:type="spellStart"/>
+      <w:r>
+        <w:rPr>
+          <w:lang w:val="en-US"/>
+        </w:rPr>
+        <w:t>Sql</w:t>
+      </w:r>
+      <w:proofErr w:type="spellEnd"/>
+      <w:r>
+        <w:rPr>
+          <w:lang w:val="en-US"/>
+        </w:rPr>
+        <w:t xml:space="preserve"> Server 2014 Standard Edition</w:t>
       </w:r>
     </w:p>
     <w:p>
@@ -7479,7 +7849,21 @@
         <w:rPr>
           <w:lang w:val="en-US"/>
         </w:rPr>
-        <w:t xml:space="preserve"> for running the mirroing that has rights to </w:t>
+        <w:t xml:space="preserve"> for running the </w:t>
+      </w:r>
+      <w:proofErr w:type="spellStart"/>
+      <w:r>
+        <w:rPr>
+          <w:lang w:val="en-US"/>
+        </w:rPr>
+        <w:t>mirroing</w:t>
+      </w:r>
+      <w:proofErr w:type="spellEnd"/>
+      <w:r>
+        <w:rPr>
+          <w:lang w:val="en-US"/>
+        </w:rPr>
+        <w:t xml:space="preserve"> that has rights to </w:t>
       </w:r>
     </w:p>
     <w:p>
@@ -7493,11 +7877,19 @@
           <w:lang w:val="en-US"/>
         </w:rPr>
       </w:pPr>
-      <w:r>
-        <w:rPr>
-          <w:lang w:val="en-US"/>
-        </w:rPr>
-        <w:t>backup and restore databases</w:t>
+      <w:proofErr w:type="gramStart"/>
+      <w:r>
+        <w:rPr>
+          <w:lang w:val="en-US"/>
+        </w:rPr>
+        <w:t>backup</w:t>
+      </w:r>
+      <w:proofErr w:type="gramEnd"/>
+      <w:r>
+        <w:rPr>
+          <w:lang w:val="en-US"/>
+        </w:rPr>
+        <w:t xml:space="preserve"> and restore databases</w:t>
       </w:r>
       <w:r>
         <w:rPr>
@@ -7517,11 +7909,19 @@
           <w:lang w:val="en-US"/>
         </w:rPr>
       </w:pPr>
-      <w:r>
-        <w:rPr>
-          <w:lang w:val="en-US"/>
-        </w:rPr>
-        <w:t>setting up mirroring which is access to the master database on each server.</w:t>
+      <w:proofErr w:type="gramStart"/>
+      <w:r>
+        <w:rPr>
+          <w:lang w:val="en-US"/>
+        </w:rPr>
+        <w:t>setting</w:t>
+      </w:r>
+      <w:proofErr w:type="gramEnd"/>
+      <w:r>
+        <w:rPr>
+          <w:lang w:val="en-US"/>
+        </w:rPr>
+        <w:t xml:space="preserve"> up mirroring which is access to the master database on each server.</w:t>
       </w:r>
     </w:p>
     <w:p>
@@ -7535,11 +7935,19 @@
           <w:lang w:val="en-US"/>
         </w:rPr>
       </w:pPr>
-      <w:r>
-        <w:rPr>
-          <w:lang w:val="en-US"/>
-        </w:rPr>
-        <w:t>has the right to create endpoints on the database server instance *.</w:t>
+      <w:proofErr w:type="gramStart"/>
+      <w:r>
+        <w:rPr>
+          <w:lang w:val="en-US"/>
+        </w:rPr>
+        <w:t>has</w:t>
+      </w:r>
+      <w:proofErr w:type="gramEnd"/>
+      <w:r>
+        <w:rPr>
+          <w:lang w:val="en-US"/>
+        </w:rPr>
+        <w:t xml:space="preserve"> the right to create endpoints on the database server instance *.</w:t>
       </w:r>
     </w:p>
     <w:p>
@@ -7553,11 +7961,19 @@
           <w:lang w:val="en-US"/>
         </w:rPr>
       </w:pPr>
-      <w:r>
-        <w:rPr>
-          <w:lang w:val="en-US"/>
-        </w:rPr>
-        <w:t>has the right to start services *.</w:t>
+      <w:proofErr w:type="gramStart"/>
+      <w:r>
+        <w:rPr>
+          <w:lang w:val="en-US"/>
+        </w:rPr>
+        <w:t>has</w:t>
+      </w:r>
+      <w:proofErr w:type="gramEnd"/>
+      <w:r>
+        <w:rPr>
+          <w:lang w:val="en-US"/>
+        </w:rPr>
+        <w:t xml:space="preserve"> the right to start services *.</w:t>
       </w:r>
     </w:p>
     <w:p>
@@ -7571,11 +7987,19 @@
           <w:lang w:val="en-US"/>
         </w:rPr>
       </w:pPr>
-      <w:r>
-        <w:rPr>
-          <w:lang w:val="en-US"/>
-        </w:rPr>
-        <w:t>creating needed directories *.</w:t>
+      <w:proofErr w:type="gramStart"/>
+      <w:r>
+        <w:rPr>
+          <w:lang w:val="en-US"/>
+        </w:rPr>
+        <w:t>creating</w:t>
+      </w:r>
+      <w:proofErr w:type="gramEnd"/>
+      <w:r>
+        <w:rPr>
+          <w:lang w:val="en-US"/>
+        </w:rPr>
+        <w:t xml:space="preserve"> needed directories *.</w:t>
       </w:r>
     </w:p>
     <w:p>
@@ -7589,11 +8013,19 @@
           <w:lang w:val="en-US"/>
         </w:rPr>
       </w:pPr>
-      <w:r>
-        <w:rPr>
-          <w:lang w:val="en-US"/>
-        </w:rPr>
-        <w:t>setting security for directories *.</w:t>
+      <w:proofErr w:type="gramStart"/>
+      <w:r>
+        <w:rPr>
+          <w:lang w:val="en-US"/>
+        </w:rPr>
+        <w:t>setting</w:t>
+      </w:r>
+      <w:proofErr w:type="gramEnd"/>
+      <w:r>
+        <w:rPr>
+          <w:lang w:val="en-US"/>
+        </w:rPr>
+        <w:t xml:space="preserve"> security for directories *.</w:t>
       </w:r>
     </w:p>
     <w:p>
@@ -7607,11 +8039,19 @@
           <w:lang w:val="en-US"/>
         </w:rPr>
       </w:pPr>
-      <w:r>
-        <w:rPr>
-          <w:lang w:val="en-US"/>
-        </w:rPr>
-        <w:t>creation of shares *.</w:t>
+      <w:proofErr w:type="gramStart"/>
+      <w:r>
+        <w:rPr>
+          <w:lang w:val="en-US"/>
+        </w:rPr>
+        <w:t>creation</w:t>
+      </w:r>
+      <w:proofErr w:type="gramEnd"/>
+      <w:r>
+        <w:rPr>
+          <w:lang w:val="en-US"/>
+        </w:rPr>
+        <w:t xml:space="preserve"> of shares *.</w:t>
       </w:r>
     </w:p>
     <w:p>
@@ -7625,11 +8065,19 @@
           <w:lang w:val="en-US"/>
         </w:rPr>
       </w:pPr>
-      <w:r>
-        <w:rPr>
-          <w:lang w:val="en-US"/>
-        </w:rPr>
-        <w:t>setting security for shares *.</w:t>
+      <w:proofErr w:type="gramStart"/>
+      <w:r>
+        <w:rPr>
+          <w:lang w:val="en-US"/>
+        </w:rPr>
+        <w:t>setting</w:t>
+      </w:r>
+      <w:proofErr w:type="gramEnd"/>
+      <w:r>
+        <w:rPr>
+          <w:lang w:val="en-US"/>
+        </w:rPr>
+        <w:t xml:space="preserve"> security for shares *.</w:t>
       </w:r>
     </w:p>
     <w:p>
@@ -7643,13 +8091,41 @@
         <w:rPr>
           <w:lang w:val="en-US"/>
         </w:rPr>
-        <w:t>* This can be handled manually if the installer does not want to give the rights to the</w:t>
-      </w:r>
-      <w:r>
-        <w:rPr>
-          <w:lang w:val="en-US"/>
-        </w:rPr>
-        <w:t xml:space="preserve"> user. The state of each is tested on startup</w:t>
+        <w:t xml:space="preserve">* This </w:t>
+      </w:r>
+      <w:proofErr w:type="gramStart"/>
+      <w:r>
+        <w:rPr>
+          <w:lang w:val="en-US"/>
+        </w:rPr>
+        <w:t>can be handled</w:t>
+      </w:r>
+      <w:proofErr w:type="gramEnd"/>
+      <w:r>
+        <w:rPr>
+          <w:lang w:val="en-US"/>
+        </w:rPr>
+        <w:t xml:space="preserve"> manually if the installer does not want to give the rights to the</w:t>
+      </w:r>
+      <w:r>
+        <w:rPr>
+          <w:lang w:val="en-US"/>
+        </w:rPr>
+        <w:t xml:space="preserve"> user. The state of each </w:t>
+      </w:r>
+      <w:proofErr w:type="gramStart"/>
+      <w:r>
+        <w:rPr>
+          <w:lang w:val="en-US"/>
+        </w:rPr>
+        <w:t>is tested</w:t>
+      </w:r>
+      <w:proofErr w:type="gramEnd"/>
+      <w:r>
+        <w:rPr>
+          <w:lang w:val="en-US"/>
+        </w:rPr>
+        <w:t xml:space="preserve"> on startup</w:t>
       </w:r>
       <w:r>
         <w:rPr>
@@ -7723,7 +8199,21 @@
         <w:rPr>
           <w:lang w:val="en-US"/>
         </w:rPr>
-        <w:t>Servers need to have “Shared Management Objects” (SMO) installed which is included for Sql Server 2014 as redistributable packages in the sub-directory “External” for both 32bit and 64bit.</w:t>
+        <w:t xml:space="preserve">Servers need to have “Shared Management Objects” (SMO) installed which is included for </w:t>
+      </w:r>
+      <w:proofErr w:type="spellStart"/>
+      <w:r>
+        <w:rPr>
+          <w:lang w:val="en-US"/>
+        </w:rPr>
+        <w:t>Sql</w:t>
+      </w:r>
+      <w:proofErr w:type="spellEnd"/>
+      <w:r>
+        <w:rPr>
+          <w:lang w:val="en-US"/>
+        </w:rPr>
+        <w:t xml:space="preserve"> Server 2014 as redistributable packages in the sub-directory “External” for both 32bit and 64bit.</w:t>
       </w:r>
     </w:p>
     <w:p>
@@ -7734,11 +8224,19 @@
         </w:rPr>
       </w:pPr>
       <w:bookmarkStart w:id="6" w:name="_Toc446046823"/>
-      <w:r>
-        <w:rPr>
-          <w:lang w:val="en-US"/>
-        </w:rPr>
-        <w:t>Sql Server 2014</w:t>
+      <w:proofErr w:type="spellStart"/>
+      <w:r>
+        <w:rPr>
+          <w:lang w:val="en-US"/>
+        </w:rPr>
+        <w:t>Sql</w:t>
+      </w:r>
+      <w:proofErr w:type="spellEnd"/>
+      <w:r>
+        <w:rPr>
+          <w:lang w:val="en-US"/>
+        </w:rPr>
+        <w:t xml:space="preserve"> Server 2014</w:t>
       </w:r>
       <w:bookmarkEnd w:id="6"/>
     </w:p>
@@ -7752,7 +8250,21 @@
         <w:rPr>
           <w:lang w:val="en-US"/>
         </w:rPr>
-        <w:t>The database instance needs to have been installed before trying to setup mirroring.</w:t>
+        <w:t xml:space="preserve">The database instance needs to </w:t>
+      </w:r>
+      <w:proofErr w:type="gramStart"/>
+      <w:r>
+        <w:rPr>
+          <w:lang w:val="en-US"/>
+        </w:rPr>
+        <w:t>have been installed</w:t>
+      </w:r>
+      <w:proofErr w:type="gramEnd"/>
+      <w:r>
+        <w:rPr>
+          <w:lang w:val="en-US"/>
+        </w:rPr>
+        <w:t xml:space="preserve"> before trying to setup mirroring.</w:t>
       </w:r>
     </w:p>
     <w:p>
@@ -7805,7 +8317,21 @@
         <w:rPr>
           <w:lang w:val="en-US"/>
         </w:rPr>
-        <w:t>condary Role server is being set up via restore of a backup from Primary Role server</w:t>
+        <w:t xml:space="preserve">condary Role server </w:t>
+      </w:r>
+      <w:proofErr w:type="gramStart"/>
+      <w:r>
+        <w:rPr>
+          <w:lang w:val="en-US"/>
+        </w:rPr>
+        <w:t>is being set up</w:t>
+      </w:r>
+      <w:proofErr w:type="gramEnd"/>
+      <w:r>
+        <w:rPr>
+          <w:lang w:val="en-US"/>
+        </w:rPr>
+        <w:t xml:space="preserve"> via restore of a backup from Primary Role server</w:t>
       </w:r>
       <w:r>
         <w:rPr>
@@ -7838,50 +8364,140 @@
         <w:rPr>
           <w:lang w:val="en-US"/>
         </w:rPr>
-        <w:t>First run should be done with elevated privileges as needed directories and shares are created</w:t>
-      </w:r>
-      <w:r>
-        <w:rPr>
-          <w:lang w:val="en-US"/>
-        </w:rPr>
-        <w:t>. This can though be done manually by sharing with Authenticated Users which has full control to the share</w:t>
-      </w:r>
-      <w:bookmarkStart w:id="8" w:name="_GoBack"/>
+        <w:t xml:space="preserve">First run </w:t>
+      </w:r>
+      <w:proofErr w:type="gramStart"/>
+      <w:r>
+        <w:rPr>
+          <w:lang w:val="en-US"/>
+        </w:rPr>
+        <w:t>should be done</w:t>
+      </w:r>
+      <w:proofErr w:type="gramEnd"/>
+      <w:r>
+        <w:rPr>
+          <w:lang w:val="en-US"/>
+        </w:rPr>
+        <w:t xml:space="preserve"> with elevated privileges as needed directories and shares are created</w:t>
+      </w:r>
+      <w:r>
+        <w:rPr>
+          <w:lang w:val="en-US"/>
+        </w:rPr>
+        <w:t xml:space="preserve">. This can though be done manually by sharing with Authenticated </w:t>
+      </w:r>
+      <w:proofErr w:type="gramStart"/>
+      <w:r>
+        <w:rPr>
+          <w:lang w:val="en-US"/>
+        </w:rPr>
+        <w:t>Users which</w:t>
+      </w:r>
+      <w:proofErr w:type="gramEnd"/>
+      <w:r>
+        <w:rPr>
+          <w:lang w:val="en-US"/>
+        </w:rPr>
+        <w:t xml:space="preserve"> has full control to the share</w:t>
+      </w:r>
+      <w:r>
+        <w:rPr>
+          <w:lang w:val="en-US"/>
+        </w:rPr>
+        <w:t xml:space="preserve">. It </w:t>
+      </w:r>
+      <w:proofErr w:type="gramStart"/>
+      <w:r>
+        <w:rPr>
+          <w:lang w:val="en-US"/>
+        </w:rPr>
+        <w:t>is recommended</w:t>
+      </w:r>
+      <w:proofErr w:type="gramEnd"/>
+      <w:r>
+        <w:rPr>
+          <w:lang w:val="en-US"/>
+        </w:rPr>
+        <w:t xml:space="preserve"> to test database server access and remote server.</w:t>
+      </w:r>
+    </w:p>
+    <w:p>
+      <w:pPr>
+        <w:pStyle w:val="Heading1"/>
+        <w:rPr>
+          <w:lang w:val="en-US"/>
+        </w:rPr>
+      </w:pPr>
+      <w:bookmarkStart w:id="8" w:name="_Toc446046825"/>
+      <w:r>
+        <w:rPr>
+          <w:lang w:val="en-US"/>
+        </w:rPr>
+        <w:t xml:space="preserve">Main </w:t>
+      </w:r>
+      <w:proofErr w:type="spellStart"/>
+      <w:r>
+        <w:rPr>
+          <w:lang w:val="en-US"/>
+        </w:rPr>
+        <w:t>Achitecture</w:t>
+      </w:r>
       <w:bookmarkEnd w:id="8"/>
-      <w:r>
-        <w:rPr>
-          <w:lang w:val="en-US"/>
-        </w:rPr>
-        <w:t>. It is recommended to test database server access and remote server.</w:t>
-      </w:r>
-    </w:p>
-    <w:p>
-      <w:pPr>
-        <w:pStyle w:val="Heading1"/>
-        <w:rPr>
-          <w:lang w:val="en-US"/>
-        </w:rPr>
-      </w:pPr>
-      <w:bookmarkStart w:id="9" w:name="_Toc446046825"/>
-      <w:r>
-        <w:rPr>
-          <w:lang w:val="en-US"/>
-        </w:rPr>
-        <w:t>Main Achitecture</w:t>
-      </w:r>
-      <w:bookmarkEnd w:id="9"/>
-    </w:p>
-    <w:p>
-      <w:pPr>
-        <w:rPr>
-          <w:lang w:val="en-US"/>
-        </w:rPr>
-      </w:pPr>
-      <w:r>
-        <w:rPr>
-          <w:lang w:val="en-US"/>
-        </w:rPr>
-        <w:t xml:space="preserve">The Sql Server Mirroring Library (MirrorLib) is mainly a state machine that has both automatic and manual transitions between the different states. The reason for the use is to effectively communicate the state of the </w:t>
+      <w:proofErr w:type="spellEnd"/>
+    </w:p>
+    <w:p>
+      <w:pPr>
+        <w:rPr>
+          <w:lang w:val="en-US"/>
+        </w:rPr>
+      </w:pPr>
+      <w:r>
+        <w:rPr>
+          <w:lang w:val="en-US"/>
+        </w:rPr>
+        <w:t xml:space="preserve">The </w:t>
+      </w:r>
+      <w:proofErr w:type="spellStart"/>
+      <w:r>
+        <w:rPr>
+          <w:lang w:val="en-US"/>
+        </w:rPr>
+        <w:t>Sql</w:t>
+      </w:r>
+      <w:proofErr w:type="spellEnd"/>
+      <w:r>
+        <w:rPr>
+          <w:lang w:val="en-US"/>
+        </w:rPr>
+        <w:t xml:space="preserve"> Server Mirroring Library (</w:t>
+      </w:r>
+      <w:proofErr w:type="spellStart"/>
+      <w:r>
+        <w:rPr>
+          <w:lang w:val="en-US"/>
+        </w:rPr>
+        <w:t>MirrorLib</w:t>
+      </w:r>
+      <w:proofErr w:type="spellEnd"/>
+      <w:r>
+        <w:rPr>
+          <w:lang w:val="en-US"/>
+        </w:rPr>
+        <w:t xml:space="preserve">) is mainly a state machine that has both automatic and manual transitions between the different states. The reason for the use is </w:t>
+      </w:r>
+      <w:proofErr w:type="gramStart"/>
+      <w:r>
+        <w:rPr>
+          <w:lang w:val="en-US"/>
+        </w:rPr>
+        <w:t>to effectively communicate</w:t>
+      </w:r>
+      <w:proofErr w:type="gramEnd"/>
+      <w:r>
+        <w:rPr>
+          <w:lang w:val="en-US"/>
+        </w:rPr>
+        <w:t xml:space="preserve"> the state of the </w:t>
       </w:r>
       <w:r>
         <w:rPr>
@@ -7893,13 +8509,41 @@
         <w:rPr>
           <w:lang w:val="en-US"/>
         </w:rPr>
-        <w:t xml:space="preserve"> It is done through code</w:t>
-      </w:r>
-      <w:r>
-        <w:rPr>
-          <w:lang w:val="en-US"/>
-        </w:rPr>
-        <w:t xml:space="preserve"> using Sql Server Management Objects (SMO)</w:t>
+        <w:t xml:space="preserve"> It </w:t>
+      </w:r>
+      <w:proofErr w:type="gramStart"/>
+      <w:r>
+        <w:rPr>
+          <w:lang w:val="en-US"/>
+        </w:rPr>
+        <w:t>is done</w:t>
+      </w:r>
+      <w:proofErr w:type="gramEnd"/>
+      <w:r>
+        <w:rPr>
+          <w:lang w:val="en-US"/>
+        </w:rPr>
+        <w:t xml:space="preserve"> through code</w:t>
+      </w:r>
+      <w:r>
+        <w:rPr>
+          <w:lang w:val="en-US"/>
+        </w:rPr>
+        <w:t xml:space="preserve"> using </w:t>
+      </w:r>
+      <w:proofErr w:type="spellStart"/>
+      <w:r>
+        <w:rPr>
+          <w:lang w:val="en-US"/>
+        </w:rPr>
+        <w:t>Sql</w:t>
+      </w:r>
+      <w:proofErr w:type="spellEnd"/>
+      <w:r>
+        <w:rPr>
+          <w:lang w:val="en-US"/>
+        </w:rPr>
+        <w:t xml:space="preserve"> Server Management Objects (SMO)</w:t>
       </w:r>
       <w:r>
         <w:rPr>
@@ -7935,7 +8579,21 @@
         <w:rPr>
           <w:lang w:val="en-US"/>
         </w:rPr>
-        <w:t xml:space="preserve"> The initial steps to start mirroring and to setup later if a server had to be reinstalled.</w:t>
+        <w:t xml:space="preserve"> The initial steps to start mirroring and to setup later if a server had to </w:t>
+      </w:r>
+      <w:proofErr w:type="gramStart"/>
+      <w:r>
+        <w:rPr>
+          <w:lang w:val="en-US"/>
+        </w:rPr>
+        <w:t>be reinstalled</w:t>
+      </w:r>
+      <w:proofErr w:type="gramEnd"/>
+      <w:r>
+        <w:rPr>
+          <w:lang w:val="en-US"/>
+        </w:rPr>
+        <w:t>.</w:t>
       </w:r>
     </w:p>
     <w:p>
@@ -7997,7 +8655,7 @@
           <w:lang w:val="en-US"/>
         </w:rPr>
       </w:pPr>
-      <w:bookmarkStart w:id="10" w:name="_Toc446046887"/>
+      <w:bookmarkStart w:id="9" w:name="_Toc446046887"/>
       <w:r>
         <w:rPr>
           <w:lang w:val="en-US"/>
@@ -8035,34 +8693,92 @@
         </w:rPr>
         <w:t>: State diagram</w:t>
       </w:r>
-      <w:bookmarkEnd w:id="10"/>
-      <w:r>
-        <w:rPr>
-          <w:lang w:val="en-US"/>
-        </w:rPr>
-        <w:t>. In code the states have prepended the Server Role and appended _STATE which fx makes FORCED_RUNNING into PRIMARY_FORCED_RUNNING_STATE.</w:t>
-      </w:r>
-    </w:p>
-    <w:p>
-      <w:pPr>
-        <w:rPr>
-          <w:lang w:val="en-US"/>
-        </w:rPr>
-      </w:pPr>
-      <w:bookmarkStart w:id="11" w:name="_Toc446046826"/>
+      <w:bookmarkEnd w:id="9"/>
+      <w:r>
+        <w:rPr>
+          <w:lang w:val="en-US"/>
+        </w:rPr>
+        <w:t xml:space="preserve">. In </w:t>
+      </w:r>
+      <w:proofErr w:type="gramStart"/>
+      <w:r>
+        <w:rPr>
+          <w:lang w:val="en-US"/>
+        </w:rPr>
+        <w:t>code</w:t>
+      </w:r>
+      <w:proofErr w:type="gramEnd"/>
+      <w:r>
+        <w:rPr>
+          <w:lang w:val="en-US"/>
+        </w:rPr>
+        <w:t xml:space="preserve"> the states have prepended the Server Role and appended _STATE which </w:t>
+      </w:r>
+      <w:proofErr w:type="spellStart"/>
+      <w:r>
+        <w:rPr>
+          <w:lang w:val="en-US"/>
+        </w:rPr>
+        <w:t>fx</w:t>
+      </w:r>
+      <w:proofErr w:type="spellEnd"/>
+      <w:r>
+        <w:rPr>
+          <w:lang w:val="en-US"/>
+        </w:rPr>
+        <w:t xml:space="preserve"> makes FORCED_RUNNING into PRIMARY_FORCED_RUNNING_STATE.</w:t>
+      </w:r>
+    </w:p>
+    <w:p>
+      <w:pPr>
+        <w:rPr>
+          <w:lang w:val="en-US"/>
+        </w:rPr>
+      </w:pPr>
+      <w:bookmarkStart w:id="10" w:name="_Toc446046826"/>
       <w:r>
         <w:rPr>
           <w:lang w:val="en-US"/>
         </w:rPr>
         <w:lastRenderedPageBreak/>
-        <w:t xml:space="preserve">The main handling in MirrorLib is done in the </w:t>
-      </w:r>
+        <w:t xml:space="preserve">The main handling in </w:t>
+      </w:r>
+      <w:proofErr w:type="spellStart"/>
+      <w:r>
+        <w:rPr>
+          <w:lang w:val="en-US"/>
+        </w:rPr>
+        <w:t>MirrorLib</w:t>
+      </w:r>
+      <w:proofErr w:type="spellEnd"/>
+      <w:r>
+        <w:rPr>
+          <w:lang w:val="en-US"/>
+        </w:rPr>
+        <w:t xml:space="preserve"> </w:t>
+      </w:r>
+      <w:proofErr w:type="gramStart"/>
+      <w:r>
+        <w:rPr>
+          <w:lang w:val="en-US"/>
+        </w:rPr>
+        <w:t>is done</w:t>
+      </w:r>
+      <w:proofErr w:type="gramEnd"/>
+      <w:r>
+        <w:rPr>
+          <w:lang w:val="en-US"/>
+        </w:rPr>
+        <w:t xml:space="preserve"> in the </w:t>
+      </w:r>
+      <w:proofErr w:type="spellStart"/>
       <w:r>
         <w:rPr>
           <w:lang w:val="en-US"/>
         </w:rPr>
         <w:t>SqlServerInstance</w:t>
       </w:r>
+      <w:proofErr w:type="spellEnd"/>
       <w:r>
         <w:rPr>
           <w:lang w:val="en-US"/>
@@ -8093,7 +8809,21 @@
         <w:rPr>
           <w:lang w:val="en-US"/>
         </w:rPr>
-        <w:t xml:space="preserve">The MirrorLib has methods with the naming standard of </w:t>
+        <w:t xml:space="preserve">The </w:t>
+      </w:r>
+      <w:proofErr w:type="spellStart"/>
+      <w:r>
+        <w:rPr>
+          <w:lang w:val="en-US"/>
+        </w:rPr>
+        <w:t>MirrorLib</w:t>
+      </w:r>
+      <w:proofErr w:type="spellEnd"/>
+      <w:r>
+        <w:rPr>
+          <w:lang w:val="en-US"/>
+        </w:rPr>
+        <w:t xml:space="preserve"> has methods with the naming standard of </w:t>
       </w:r>
     </w:p>
     <w:p>
@@ -8107,11 +8837,19 @@
           <w:lang w:val="en-US"/>
         </w:rPr>
       </w:pPr>
-      <w:r>
-        <w:rPr>
-          <w:lang w:val="en-US"/>
-        </w:rPr>
-        <w:t xml:space="preserve">prepended </w:t>
+      <w:proofErr w:type="gramStart"/>
+      <w:r>
+        <w:rPr>
+          <w:lang w:val="en-US"/>
+        </w:rPr>
+        <w:t>prepended</w:t>
+      </w:r>
+      <w:proofErr w:type="gramEnd"/>
+      <w:r>
+        <w:rPr>
+          <w:lang w:val="en-US"/>
+        </w:rPr>
+        <w:t xml:space="preserve"> </w:t>
       </w:r>
       <w:r>
         <w:rPr>
@@ -8144,11 +8882,19 @@
           <w:lang w:val="en-US"/>
         </w:rPr>
       </w:pPr>
-      <w:r>
-        <w:rPr>
-          <w:lang w:val="en-US"/>
-        </w:rPr>
-        <w:t xml:space="preserve">prepended </w:t>
+      <w:proofErr w:type="gramStart"/>
+      <w:r>
+        <w:rPr>
+          <w:lang w:val="en-US"/>
+        </w:rPr>
+        <w:t>prepended</w:t>
+      </w:r>
+      <w:proofErr w:type="gramEnd"/>
+      <w:r>
+        <w:rPr>
+          <w:lang w:val="en-US"/>
+        </w:rPr>
+        <w:t xml:space="preserve"> </w:t>
       </w:r>
       <w:r>
         <w:rPr>
@@ -8193,7 +8939,21 @@
         <w:rPr>
           <w:lang w:val="en-US"/>
         </w:rPr>
-        <w:t>To use the code some things need to be done:</w:t>
+        <w:t xml:space="preserve">To use the code some things need to </w:t>
+      </w:r>
+      <w:proofErr w:type="gramStart"/>
+      <w:r>
+        <w:rPr>
+          <w:lang w:val="en-US"/>
+        </w:rPr>
+        <w:t>be done</w:t>
+      </w:r>
+      <w:proofErr w:type="gramEnd"/>
+      <w:r>
+        <w:rPr>
+          <w:lang w:val="en-US"/>
+        </w:rPr>
+        <w:t>:</w:t>
       </w:r>
     </w:p>
     <w:p>
@@ -8213,6 +8973,8 @@
         </w:rPr>
         <w:t xml:space="preserve">Handle creation of </w:t>
       </w:r>
+      <w:proofErr w:type="spellStart"/>
+      <w:proofErr w:type="gramStart"/>
       <w:r>
         <w:rPr>
           <w:b/>
@@ -8220,17 +8982,33 @@
         </w:rPr>
         <w:t>ConfiguredDatabaseForMirroring</w:t>
       </w:r>
+      <w:proofErr w:type="spellEnd"/>
       <w:r>
         <w:rPr>
           <w:lang w:val="en-US"/>
         </w:rPr>
         <w:t xml:space="preserve"> which</w:t>
       </w:r>
-      <w:r>
-        <w:rPr>
-          <w:lang w:val="en-US"/>
-        </w:rPr>
-        <w:t xml:space="preserve"> are the configuration object expected by MirrorLib.</w:t>
+      <w:proofErr w:type="gramEnd"/>
+      <w:r>
+        <w:rPr>
+          <w:lang w:val="en-US"/>
+        </w:rPr>
+        <w:t xml:space="preserve"> are the configuration object expected by </w:t>
+      </w:r>
+      <w:proofErr w:type="spellStart"/>
+      <w:r>
+        <w:rPr>
+          <w:lang w:val="en-US"/>
+        </w:rPr>
+        <w:t>MirrorLib</w:t>
+      </w:r>
+      <w:proofErr w:type="spellEnd"/>
+      <w:r>
+        <w:rPr>
+          <w:lang w:val="en-US"/>
+        </w:rPr>
+        <w:t>.</w:t>
       </w:r>
     </w:p>
     <w:p>
@@ -8250,12 +9028,37 @@
         </w:rPr>
         <w:t xml:space="preserve">Call to </w:t>
       </w:r>
+      <w:proofErr w:type="spellStart"/>
       <w:r>
         <w:rPr>
           <w:b/>
           <w:lang w:val="en-US"/>
         </w:rPr>
-        <w:t>Action_StartPrimary()</w:t>
+        <w:t>Action_</w:t>
+      </w:r>
+      <w:proofErr w:type="gramStart"/>
+      <w:r>
+        <w:rPr>
+          <w:b/>
+          <w:lang w:val="en-US"/>
+        </w:rPr>
+        <w:t>StartPrimary</w:t>
+      </w:r>
+      <w:proofErr w:type="spellEnd"/>
+      <w:r>
+        <w:rPr>
+          <w:b/>
+          <w:lang w:val="en-US"/>
+        </w:rPr>
+        <w:t>(</w:t>
+      </w:r>
+      <w:proofErr w:type="gramEnd"/>
+      <w:r>
+        <w:rPr>
+          <w:b/>
+          <w:lang w:val="en-US"/>
+        </w:rPr>
+        <w:t>)</w:t>
       </w:r>
       <w:r>
         <w:rPr>
@@ -8269,18 +9072,69 @@
         </w:rPr>
         <w:t xml:space="preserve"> </w:t>
       </w:r>
+      <w:proofErr w:type="spellStart"/>
       <w:r>
         <w:rPr>
           <w:b/>
           <w:lang w:val="en-US"/>
         </w:rPr>
-        <w:t>Action_StartSecondary()</w:t>
-      </w:r>
-      <w:r>
-        <w:rPr>
-          <w:lang w:val="en-US"/>
-        </w:rPr>
-        <w:t xml:space="preserve"> when monitoring service needs MirrorLib to run with that specific Server Role from startup. If the MirrorLib needs to be switched while running calls to . If the Server Role is not the one it has been used</w:t>
+        <w:t>Action_StartSecondary</w:t>
+      </w:r>
+      <w:proofErr w:type="spellEnd"/>
+      <w:r>
+        <w:rPr>
+          <w:b/>
+          <w:lang w:val="en-US"/>
+        </w:rPr>
+        <w:t>()</w:t>
+      </w:r>
+      <w:r>
+        <w:rPr>
+          <w:lang w:val="en-US"/>
+        </w:rPr>
+        <w:t xml:space="preserve"> when monitoring service needs </w:t>
+      </w:r>
+      <w:proofErr w:type="spellStart"/>
+      <w:r>
+        <w:rPr>
+          <w:lang w:val="en-US"/>
+        </w:rPr>
+        <w:t>MirrorLib</w:t>
+      </w:r>
+      <w:proofErr w:type="spellEnd"/>
+      <w:r>
+        <w:rPr>
+          <w:lang w:val="en-US"/>
+        </w:rPr>
+        <w:t xml:space="preserve"> to run with that specific Server Role from startup. If the </w:t>
+      </w:r>
+      <w:proofErr w:type="spellStart"/>
+      <w:r>
+        <w:rPr>
+          <w:lang w:val="en-US"/>
+        </w:rPr>
+        <w:t>MirrorLib</w:t>
+      </w:r>
+      <w:proofErr w:type="spellEnd"/>
+      <w:r>
+        <w:rPr>
+          <w:lang w:val="en-US"/>
+        </w:rPr>
+        <w:t xml:space="preserve"> needs to be switched while running calls </w:t>
+      </w:r>
+      <w:proofErr w:type="gramStart"/>
+      <w:r>
+        <w:rPr>
+          <w:lang w:val="en-US"/>
+        </w:rPr>
+        <w:t>to .</w:t>
+      </w:r>
+      <w:proofErr w:type="gramEnd"/>
+      <w:r>
+        <w:rPr>
+          <w:lang w:val="en-US"/>
+        </w:rPr>
+        <w:t xml:space="preserve"> If the Server Role is not the one it has been used</w:t>
       </w:r>
       <w:r>
         <w:rPr>
@@ -8306,6 +9160,7 @@
         </w:rPr>
         <w:t xml:space="preserve">Implementation of the </w:t>
       </w:r>
+      <w:proofErr w:type="spellStart"/>
       <w:r>
         <w:rPr>
           <w:b/>
@@ -8313,6 +9168,7 @@
         </w:rPr>
         <w:t>ILogger</w:t>
       </w:r>
+      <w:proofErr w:type="spellEnd"/>
       <w:r>
         <w:rPr>
           <w:lang w:val="en-US"/>
@@ -8323,7 +9179,21 @@
         <w:rPr>
           <w:lang w:val="en-US"/>
         </w:rPr>
-        <w:t xml:space="preserve"> to enable logging from MirrorLib.</w:t>
+        <w:t xml:space="preserve"> to enable logging from </w:t>
+      </w:r>
+      <w:proofErr w:type="spellStart"/>
+      <w:r>
+        <w:rPr>
+          <w:lang w:val="en-US"/>
+        </w:rPr>
+        <w:t>MirrorLib</w:t>
+      </w:r>
+      <w:proofErr w:type="spellEnd"/>
+      <w:r>
+        <w:rPr>
+          <w:lang w:val="en-US"/>
+        </w:rPr>
+        <w:t>.</w:t>
       </w:r>
     </w:p>
     <w:p>
@@ -8343,12 +9213,37 @@
         </w:rPr>
         <w:t xml:space="preserve">Timed calls to the method </w:t>
       </w:r>
+      <w:proofErr w:type="spellStart"/>
       <w:r>
         <w:rPr>
           <w:b/>
           <w:lang w:val="en-US"/>
         </w:rPr>
-        <w:t>Action_CheckServerState()</w:t>
+        <w:t>Action_</w:t>
+      </w:r>
+      <w:proofErr w:type="gramStart"/>
+      <w:r>
+        <w:rPr>
+          <w:b/>
+          <w:lang w:val="en-US"/>
+        </w:rPr>
+        <w:t>CheckServerState</w:t>
+      </w:r>
+      <w:proofErr w:type="spellEnd"/>
+      <w:r>
+        <w:rPr>
+          <w:b/>
+          <w:lang w:val="en-US"/>
+        </w:rPr>
+        <w:t>(</w:t>
+      </w:r>
+      <w:proofErr w:type="gramEnd"/>
+      <w:r>
+        <w:rPr>
+          <w:b/>
+          <w:lang w:val="en-US"/>
+        </w:rPr>
+        <w:t>)</w:t>
       </w:r>
       <w:r>
         <w:rPr>
@@ -8366,7 +9261,21 @@
         <w:rPr>
           <w:lang w:val="en-US"/>
         </w:rPr>
-        <w:t xml:space="preserve"> second as it is used to check the server state and make the automatic transitions between the states.</w:t>
+        <w:t xml:space="preserve"> second as it </w:t>
+      </w:r>
+      <w:proofErr w:type="gramStart"/>
+      <w:r>
+        <w:rPr>
+          <w:lang w:val="en-US"/>
+        </w:rPr>
+        <w:t>is used</w:t>
+      </w:r>
+      <w:proofErr w:type="gramEnd"/>
+      <w:r>
+        <w:rPr>
+          <w:lang w:val="en-US"/>
+        </w:rPr>
+        <w:t xml:space="preserve"> to check the server state and make the automatic transitions between the states.</w:t>
       </w:r>
     </w:p>
     <w:p>
@@ -8420,27 +9329,125 @@
         </w:rPr>
         <w:t>States</w:t>
       </w:r>
+      <w:bookmarkEnd w:id="10"/>
+    </w:p>
+    <w:p>
+      <w:pPr>
+        <w:pStyle w:val="Heading2"/>
+        <w:rPr>
+          <w:lang w:val="en-US"/>
+        </w:rPr>
+      </w:pPr>
+      <w:bookmarkStart w:id="11" w:name="_Toc446046827"/>
+      <w:r>
+        <w:rPr>
+          <w:lang w:val="en-US"/>
+        </w:rPr>
+        <w:t>Startup State</w:t>
+      </w:r>
+      <w:r>
+        <w:rPr>
+          <w:lang w:val="en-US"/>
+        </w:rPr>
+        <w:t xml:space="preserve"> [Degraded]</w:t>
+      </w:r>
       <w:bookmarkEnd w:id="11"/>
     </w:p>
     <w:p>
       <w:pPr>
-        <w:pStyle w:val="Heading2"/>
-        <w:rPr>
-          <w:lang w:val="en-US"/>
-        </w:rPr>
-      </w:pPr>
-      <w:bookmarkStart w:id="12" w:name="_Toc446046827"/>
-      <w:r>
-        <w:rPr>
-          <w:lang w:val="en-US"/>
-        </w:rPr>
-        <w:t>Startup State</w:t>
-      </w:r>
-      <w:r>
-        <w:rPr>
-          <w:lang w:val="en-US"/>
-        </w:rPr>
-        <w:t xml:space="preserve"> [Degraded]</w:t>
+        <w:rPr>
+          <w:lang w:val="en-US"/>
+        </w:rPr>
+      </w:pPr>
+      <w:r>
+        <w:rPr>
+          <w:lang w:val="en-US"/>
+        </w:rPr>
+        <w:t xml:space="preserve">Startup is different depending on </w:t>
+      </w:r>
+      <w:r>
+        <w:rPr>
+          <w:lang w:val="en-US"/>
+        </w:rPr>
+        <w:t>S</w:t>
+      </w:r>
+      <w:r>
+        <w:rPr>
+          <w:lang w:val="en-US"/>
+        </w:rPr>
+        <w:t xml:space="preserve">erver </w:t>
+      </w:r>
+      <w:r>
+        <w:rPr>
+          <w:lang w:val="en-US"/>
+        </w:rPr>
+        <w:t>R</w:t>
+      </w:r>
+      <w:r>
+        <w:rPr>
+          <w:lang w:val="en-US"/>
+        </w:rPr>
+        <w:t>ole</w:t>
+      </w:r>
+      <w:r>
+        <w:rPr>
+          <w:lang w:val="en-US"/>
+        </w:rPr>
+        <w:t xml:space="preserve"> but have a common check for if the </w:t>
+      </w:r>
+      <w:proofErr w:type="spellStart"/>
+      <w:r>
+        <w:rPr>
+          <w:lang w:val="en-US"/>
+        </w:rPr>
+        <w:t>Sql</w:t>
+      </w:r>
+      <w:proofErr w:type="spellEnd"/>
+      <w:r>
+        <w:rPr>
+          <w:lang w:val="en-US"/>
+        </w:rPr>
+        <w:t xml:space="preserve"> Server In</w:t>
+      </w:r>
+      <w:r>
+        <w:rPr>
+          <w:lang w:val="en-US"/>
+        </w:rPr>
+        <w:t>s</w:t>
+      </w:r>
+      <w:r>
+        <w:rPr>
+          <w:lang w:val="en-US"/>
+        </w:rPr>
+        <w:t xml:space="preserve">tance is ready for mirroring via </w:t>
+      </w:r>
+      <w:r>
+        <w:rPr>
+          <w:b/>
+          <w:lang w:val="en-US"/>
+        </w:rPr>
+        <w:t>Action: Instance Ready form Mirroring</w:t>
+      </w:r>
+      <w:r>
+        <w:rPr>
+          <w:lang w:val="en-US"/>
+        </w:rPr>
+        <w:t>.</w:t>
+      </w:r>
+    </w:p>
+    <w:p>
+      <w:pPr>
+        <w:pStyle w:val="Heading3"/>
+        <w:rPr>
+          <w:lang w:val="en-US"/>
+        </w:rPr>
+      </w:pPr>
+      <w:bookmarkStart w:id="12" w:name="_Toc446046828"/>
+      <w:r>
+        <w:rPr>
+          <w:lang w:val="en-US"/>
+        </w:rPr>
+        <w:t>Next states</w:t>
       </w:r>
       <w:bookmarkEnd w:id="12"/>
     </w:p>
@@ -8454,56 +9461,48 @@
         <w:rPr>
           <w:lang w:val="en-US"/>
         </w:rPr>
-        <w:t xml:space="preserve">Startup is different depending on </w:t>
-      </w:r>
-      <w:r>
-        <w:rPr>
-          <w:lang w:val="en-US"/>
-        </w:rPr>
-        <w:t>S</w:t>
-      </w:r>
-      <w:r>
-        <w:rPr>
-          <w:lang w:val="en-US"/>
-        </w:rPr>
-        <w:t xml:space="preserve">erver </w:t>
-      </w:r>
-      <w:r>
-        <w:rPr>
-          <w:lang w:val="en-US"/>
-        </w:rPr>
-        <w:t>R</w:t>
-      </w:r>
-      <w:r>
-        <w:rPr>
-          <w:lang w:val="en-US"/>
-        </w:rPr>
-        <w:t>ole</w:t>
-      </w:r>
-      <w:r>
-        <w:rPr>
-          <w:lang w:val="en-US"/>
-        </w:rPr>
-        <w:t xml:space="preserve"> but have a common check for if the Sql Server In</w:t>
-      </w:r>
-      <w:r>
-        <w:rPr>
-          <w:lang w:val="en-US"/>
-        </w:rPr>
-        <w:t>s</w:t>
-      </w:r>
-      <w:r>
-        <w:rPr>
-          <w:lang w:val="en-US"/>
-        </w:rPr>
-        <w:t xml:space="preserve">tance is ready for mirroring via </w:t>
+        <w:t xml:space="preserve">Can switch to </w:t>
       </w:r>
       <w:r>
         <w:rPr>
           <w:b/>
           <w:lang w:val="en-US"/>
         </w:rPr>
-        <w:t>Action: Instance Ready form Mirroring</w:t>
+        <w:t>Shut</w:t>
+      </w:r>
+      <w:r>
+        <w:rPr>
+          <w:b/>
+          <w:lang w:val="en-US"/>
+        </w:rPr>
+        <w:t>ting D</w:t>
+      </w:r>
+      <w:r>
+        <w:rPr>
+          <w:b/>
+          <w:lang w:val="en-US"/>
+        </w:rPr>
+        <w:t>own State</w:t>
+      </w:r>
+      <w:r>
+        <w:rPr>
+          <w:lang w:val="en-US"/>
+        </w:rPr>
+        <w:t xml:space="preserve"> or </w:t>
+      </w:r>
+      <w:r>
+        <w:rPr>
+          <w:b/>
+          <w:lang w:val="en-US"/>
+        </w:rPr>
+        <w:t>Running</w:t>
+      </w:r>
+      <w:r>
+        <w:rPr>
+          <w:b/>
+          <w:lang w:val="en-US"/>
+        </w:rPr>
+        <w:t xml:space="preserve"> State</w:t>
       </w:r>
       <w:r>
         <w:rPr>
@@ -8519,12 +9518,12 @@
           <w:lang w:val="en-US"/>
         </w:rPr>
       </w:pPr>
-      <w:bookmarkStart w:id="13" w:name="_Toc446046828"/>
-      <w:r>
-        <w:rPr>
-          <w:lang w:val="en-US"/>
-        </w:rPr>
-        <w:t>Next states</w:t>
+      <w:bookmarkStart w:id="13" w:name="_Toc446046829"/>
+      <w:r>
+        <w:rPr>
+          <w:lang w:val="en-US"/>
+        </w:rPr>
+        <w:t>Action: Instance Ready for Mirroring</w:t>
       </w:r>
       <w:bookmarkEnd w:id="13"/>
     </w:p>
@@ -8538,55 +9537,43 @@
         <w:rPr>
           <w:lang w:val="en-US"/>
         </w:rPr>
-        <w:t xml:space="preserve">Can switch to </w:t>
-      </w:r>
-      <w:r>
-        <w:rPr>
-          <w:b/>
-          <w:lang w:val="en-US"/>
-        </w:rPr>
-        <w:t>Shut</w:t>
-      </w:r>
-      <w:r>
-        <w:rPr>
-          <w:b/>
-          <w:lang w:val="en-US"/>
-        </w:rPr>
-        <w:t>ting D</w:t>
-      </w:r>
-      <w:r>
-        <w:rPr>
-          <w:b/>
-          <w:lang w:val="en-US"/>
-        </w:rPr>
-        <w:t>own State</w:t>
-      </w:r>
-      <w:r>
-        <w:rPr>
-          <w:lang w:val="en-US"/>
-        </w:rPr>
-        <w:t xml:space="preserve"> or </w:t>
-      </w:r>
-      <w:r>
-        <w:rPr>
-          <w:b/>
-          <w:lang w:val="en-US"/>
-        </w:rPr>
-        <w:t>Running</w:t>
-      </w:r>
-      <w:r>
-        <w:rPr>
-          <w:b/>
-          <w:lang w:val="en-US"/>
-        </w:rPr>
-        <w:t xml:space="preserve"> State</w:t>
-      </w:r>
-      <w:r>
-        <w:rPr>
-          <w:lang w:val="en-US"/>
-        </w:rPr>
-        <w:t>.</w:t>
-      </w:r>
+        <w:t>This action consists of several sub-</w:t>
+      </w:r>
+      <w:proofErr w:type="gramStart"/>
+      <w:r>
+        <w:rPr>
+          <w:lang w:val="en-US"/>
+        </w:rPr>
+        <w:t>actions which</w:t>
+      </w:r>
+      <w:proofErr w:type="gramEnd"/>
+      <w:r>
+        <w:rPr>
+          <w:lang w:val="en-US"/>
+        </w:rPr>
+        <w:t xml:space="preserve"> are run in sequence.</w:t>
+      </w:r>
+    </w:p>
+    <w:p>
+      <w:pPr>
+        <w:pStyle w:val="Heading4"/>
+        <w:rPr>
+          <w:lang w:val="en-US"/>
+        </w:rPr>
+      </w:pPr>
+      <w:r>
+        <w:rPr>
+          <w:lang w:val="en-US"/>
+        </w:rPr>
+        <w:t>Action: Ready shares and directories</w:t>
+      </w:r>
+    </w:p>
+    <w:p>
+      <w:pPr>
+        <w:rPr>
+          <w:lang w:val="en-US"/>
+        </w:rPr>
+      </w:pPr>
     </w:p>
     <w:p>
       <w:pPr>
@@ -8595,64 +9582,14 @@
           <w:lang w:val="en-US"/>
         </w:rPr>
       </w:pPr>
-      <w:bookmarkStart w:id="14" w:name="_Toc446046829"/>
-      <w:r>
-        <w:rPr>
-          <w:lang w:val="en-US"/>
-        </w:rPr>
-        <w:t>Action: Instance Ready for Mirroring</w:t>
+      <w:bookmarkStart w:id="14" w:name="_Toc446046830"/>
+      <w:r>
+        <w:rPr>
+          <w:lang w:val="en-US"/>
+        </w:rPr>
+        <w:t>Primary Role</w:t>
       </w:r>
       <w:bookmarkEnd w:id="14"/>
-    </w:p>
-    <w:p>
-      <w:pPr>
-        <w:rPr>
-          <w:lang w:val="en-US"/>
-        </w:rPr>
-      </w:pPr>
-      <w:r>
-        <w:rPr>
-          <w:lang w:val="en-US"/>
-        </w:rPr>
-        <w:t>This action consists of several sub-actions which are run in sequence.</w:t>
-      </w:r>
-    </w:p>
-    <w:p>
-      <w:pPr>
-        <w:pStyle w:val="Heading4"/>
-        <w:rPr>
-          <w:lang w:val="en-US"/>
-        </w:rPr>
-      </w:pPr>
-      <w:r>
-        <w:rPr>
-          <w:lang w:val="en-US"/>
-        </w:rPr>
-        <w:t>Action: Ready shares and directories</w:t>
-      </w:r>
-    </w:p>
-    <w:p>
-      <w:pPr>
-        <w:rPr>
-          <w:lang w:val="en-US"/>
-        </w:rPr>
-      </w:pPr>
-    </w:p>
-    <w:p>
-      <w:pPr>
-        <w:pStyle w:val="Heading3"/>
-        <w:rPr>
-          <w:lang w:val="en-US"/>
-        </w:rPr>
-      </w:pPr>
-      <w:bookmarkStart w:id="15" w:name="_Toc446046830"/>
-      <w:r>
-        <w:rPr>
-          <w:lang w:val="en-US"/>
-        </w:rPr>
-        <w:t>Primary Role</w:t>
-      </w:r>
-      <w:bookmarkEnd w:id="15"/>
     </w:p>
     <w:p>
       <w:pPr>
@@ -8706,7 +9643,49 @@
         <w:rPr>
           <w:lang w:val="en-US"/>
         </w:rPr>
-        <w:t>The process creates local directories, creates local share and checks access to directories locally via aread/write test. The read/write test is done by test creating a file to the location, reading it back and deleting it afterwards. In the configuration the different folders are names. Local share is “Share”. Local directories are “Local Share Directory”, “Local Restore”, “Local Backup” which both are absolute paths and “Local Transfer”, “Remote Transfer” and “Remote Delivery” which are placed under “Local Share Directory”. Read/write access to remote share “Remote Share” sub-directories “Local Transfer”, “Remote Transfer” and “Remote Delivery” are tested. Failure might be because of missing setup on Secondary Role server so if the read/write test fails it is noted as a warning in the log to avoid a “the hen or the egg” problem.</w:t>
+        <w:t xml:space="preserve">The process creates local directories, creates local share and checks access to directories locally via </w:t>
+      </w:r>
+      <w:proofErr w:type="spellStart"/>
+      <w:r>
+        <w:rPr>
+          <w:lang w:val="en-US"/>
+        </w:rPr>
+        <w:t>aread</w:t>
+      </w:r>
+      <w:proofErr w:type="spellEnd"/>
+      <w:r>
+        <w:rPr>
+          <w:lang w:val="en-US"/>
+        </w:rPr>
+        <w:t xml:space="preserve">/write test. The read/write test </w:t>
+      </w:r>
+      <w:proofErr w:type="gramStart"/>
+      <w:r>
+        <w:rPr>
+          <w:lang w:val="en-US"/>
+        </w:rPr>
+        <w:t>is done</w:t>
+      </w:r>
+      <w:proofErr w:type="gramEnd"/>
+      <w:r>
+        <w:rPr>
+          <w:lang w:val="en-US"/>
+        </w:rPr>
+        <w:t xml:space="preserve"> by test creating a file to the location, reading it back and deleting it afterwards. In the </w:t>
+      </w:r>
+      <w:proofErr w:type="gramStart"/>
+      <w:r>
+        <w:rPr>
+          <w:lang w:val="en-US"/>
+        </w:rPr>
+        <w:t>configuration</w:t>
+      </w:r>
+      <w:proofErr w:type="gramEnd"/>
+      <w:r>
+        <w:rPr>
+          <w:lang w:val="en-US"/>
+        </w:rPr>
+        <w:t xml:space="preserve"> the different folders are names. Local share is “Share”. Local directories are “Local Share Directory”, “Local Restore”, “Local Backup” which both are absolute paths and “Local Transfer”, “Remote Transfer” and “Remote Delivery” which are placed under “Local Share Directory”. Read/write access to remote share “Remote Share” sub-directories “Local Transfer”, “Remote Transfer” and “Remote Delivery” are tested. Failure might be because of missing setup on Secondary Role server so if the read/write test fails it is noted as a warning in the log to avoid a “the hen or the egg” problem.</w:t>
       </w:r>
     </w:p>
     <w:p>
@@ -8771,7 +9750,7 @@
           <w:lang w:val="en-US"/>
         </w:rPr>
       </w:pPr>
-      <w:bookmarkStart w:id="16" w:name="_Toc446046888"/>
+      <w:bookmarkStart w:id="15" w:name="_Toc446046888"/>
       <w:r>
         <w:rPr>
           <w:lang w:val="en-US"/>
@@ -8812,26 +9791,26 @@
         </w:rPr>
         <w:t>Action: Primary Role – Create Dir/Share</w:t>
       </w:r>
+      <w:bookmarkEnd w:id="15"/>
+    </w:p>
+    <w:p>
+      <w:pPr>
+        <w:pStyle w:val="Heading3"/>
+        <w:rPr>
+          <w:lang w:val="en-US"/>
+        </w:rPr>
+      </w:pPr>
+      <w:bookmarkStart w:id="16" w:name="_Toc446046831"/>
+      <w:r>
+        <w:rPr>
+          <w:lang w:val="en-US"/>
+        </w:rPr>
+        <w:t>Individual databases</w:t>
+      </w:r>
       <w:bookmarkEnd w:id="16"/>
     </w:p>
     <w:p>
       <w:pPr>
-        <w:pStyle w:val="Heading3"/>
-        <w:rPr>
-          <w:lang w:val="en-US"/>
-        </w:rPr>
-      </w:pPr>
-      <w:bookmarkStart w:id="17" w:name="_Toc446046831"/>
-      <w:r>
-        <w:rPr>
-          <w:lang w:val="en-US"/>
-        </w:rPr>
-        <w:t>Individual databases</w:t>
-      </w:r>
-      <w:bookmarkEnd w:id="17"/>
-    </w:p>
-    <w:p>
-      <w:pPr>
         <w:rPr>
           <w:lang w:val="en-US"/>
         </w:rPr>
@@ -8853,7 +9832,21 @@
         <w:rPr>
           <w:lang w:val="en-US"/>
         </w:rPr>
-        <w:t xml:space="preserve">If a database from the configuration is identified as being not set up for mirroring then the </w:t>
+        <w:t xml:space="preserve">If a database from the configuration </w:t>
+      </w:r>
+      <w:proofErr w:type="gramStart"/>
+      <w:r>
+        <w:rPr>
+          <w:lang w:val="en-US"/>
+        </w:rPr>
+        <w:t>is identified</w:t>
+      </w:r>
+      <w:proofErr w:type="gramEnd"/>
+      <w:r>
+        <w:rPr>
+          <w:lang w:val="en-US"/>
+        </w:rPr>
+        <w:t xml:space="preserve"> as being not set up for mirroring then the </w:t>
       </w:r>
       <w:r>
         <w:rPr>
@@ -8873,7 +9866,21 @@
         <w:rPr>
           <w:lang w:val="en-US"/>
         </w:rPr>
-        <w:t xml:space="preserve"> is called. If a database on the instance database is identified as being set up for mirroring but is not in the configuration then the </w:t>
+        <w:t xml:space="preserve"> is called. If a database on the instance database </w:t>
+      </w:r>
+      <w:proofErr w:type="gramStart"/>
+      <w:r>
+        <w:rPr>
+          <w:lang w:val="en-US"/>
+        </w:rPr>
+        <w:t>is identified</w:t>
+      </w:r>
+      <w:proofErr w:type="gramEnd"/>
+      <w:r>
+        <w:rPr>
+          <w:lang w:val="en-US"/>
+        </w:rPr>
+        <w:t xml:space="preserve"> as being set up for mirroring but is not in the configuration then the </w:t>
       </w:r>
       <w:r>
         <w:rPr>
@@ -8886,7 +9893,21 @@
         <w:rPr>
           <w:lang w:val="en-US"/>
         </w:rPr>
-        <w:t>. Each of these actions are handled in a sub-thread as they can be run in parallel.</w:t>
+        <w:t xml:space="preserve">. Each of these actions </w:t>
+      </w:r>
+      <w:proofErr w:type="gramStart"/>
+      <w:r>
+        <w:rPr>
+          <w:lang w:val="en-US"/>
+        </w:rPr>
+        <w:t>are handled</w:t>
+      </w:r>
+      <w:proofErr w:type="gramEnd"/>
+      <w:r>
+        <w:rPr>
+          <w:lang w:val="en-US"/>
+        </w:rPr>
+        <w:t xml:space="preserve"> in a sub-thread as they can be run in parallel.</w:t>
       </w:r>
     </w:p>
     <w:p>
@@ -9051,7 +10072,7 @@
           <w:lang w:val="en-US"/>
         </w:rPr>
       </w:pPr>
-      <w:bookmarkStart w:id="18" w:name="_Toc446046889"/>
+      <w:bookmarkStart w:id="17" w:name="_Toc446046889"/>
       <w:r>
         <w:rPr>
           <w:lang w:val="en-US"/>
@@ -9086,7 +10107,7 @@
         </w:rPr>
         <w:t>: Action: Backup database and move to remote share</w:t>
       </w:r>
-      <w:bookmarkEnd w:id="18"/>
+      <w:bookmarkEnd w:id="17"/>
     </w:p>
     <w:p>
       <w:pPr>
@@ -9112,7 +10133,21 @@
         <w:rPr>
           <w:lang w:val="en-US"/>
         </w:rPr>
-        <w:t>A backup is made into the “Local Backup” sub-directory with the database name.</w:t>
+        <w:t xml:space="preserve">A backup </w:t>
+      </w:r>
+      <w:proofErr w:type="gramStart"/>
+      <w:r>
+        <w:rPr>
+          <w:lang w:val="en-US"/>
+        </w:rPr>
+        <w:t>is made</w:t>
+      </w:r>
+      <w:proofErr w:type="gramEnd"/>
+      <w:r>
+        <w:rPr>
+          <w:lang w:val="en-US"/>
+        </w:rPr>
+        <w:t xml:space="preserve"> into the “Local Backup” sub-directory with the database name.</w:t>
       </w:r>
     </w:p>
     <w:p>
@@ -9166,7 +10201,21 @@
         <w:rPr>
           <w:lang w:val="en-US"/>
         </w:rPr>
-        <w:t>Clears the “Remote Transfer” database sub-directory and moves the newest Backup from “Local Transfer” sub-directory to “Remote Transfer” sub-directory on the “Remote Server”. If this fails it is only written to the log as warning to avoid “the hen and the egg” problem when setting up the servers where the Secondary Role server is not available because it is not set up or have failed.</w:t>
+        <w:t xml:space="preserve">Clears the “Remote Transfer” database sub-directory and moves the newest Backup from “Local Transfer” sub-directory to “Remote Transfer” sub-directory on the “Remote Server”. If this fails it </w:t>
+      </w:r>
+      <w:proofErr w:type="gramStart"/>
+      <w:r>
+        <w:rPr>
+          <w:lang w:val="en-US"/>
+        </w:rPr>
+        <w:t>is only written</w:t>
+      </w:r>
+      <w:proofErr w:type="gramEnd"/>
+      <w:r>
+        <w:rPr>
+          <w:lang w:val="en-US"/>
+        </w:rPr>
+        <w:t xml:space="preserve"> to the log as warning to avoid “the hen and the egg” problem when setting up the servers where the Secondary Role server is not available because it is not set up or have failed.</w:t>
       </w:r>
     </w:p>
     <w:p>
@@ -9193,7 +10242,21 @@
         <w:rPr>
           <w:lang w:val="en-US"/>
         </w:rPr>
-        <w:t>Clears the “Remote Delivery” database sub-directory and moves the newest Backup from “Remote Transfer” sub-directory to “Remote Delivery” sub-directory both on the “Remote Server”. This step is because a move locally on a shared drive is guaranteed to be atomic.</w:t>
+        <w:t xml:space="preserve">Clears the “Remote Delivery” database sub-directory and moves the newest Backup from “Remote Transfer” sub-directory to “Remote Delivery” sub-directory both on the “Remote Server”. This step is because a move locally on a shared drive </w:t>
+      </w:r>
+      <w:proofErr w:type="gramStart"/>
+      <w:r>
+        <w:rPr>
+          <w:lang w:val="en-US"/>
+        </w:rPr>
+        <w:t>is guaranteed</w:t>
+      </w:r>
+      <w:proofErr w:type="gramEnd"/>
+      <w:r>
+        <w:rPr>
+          <w:lang w:val="en-US"/>
+        </w:rPr>
+        <w:t xml:space="preserve"> to be atomic.</w:t>
       </w:r>
     </w:p>
     <w:p>
@@ -9382,60 +10445,390 @@
           <w:lang w:val="en-US"/>
         </w:rPr>
       </w:pPr>
-      <w:bookmarkStart w:id="19" w:name="_Toc446046832"/>
+      <w:bookmarkStart w:id="18" w:name="_Toc446046832"/>
       <w:r>
         <w:rPr>
           <w:lang w:val="en-US"/>
         </w:rPr>
         <w:t>Change state</w:t>
       </w:r>
+      <w:bookmarkEnd w:id="18"/>
+    </w:p>
+    <w:p>
+      <w:pPr>
+        <w:rPr>
+          <w:lang w:val="en-US"/>
+        </w:rPr>
+      </w:pPr>
+      <w:r>
+        <w:rPr>
+          <w:lang w:val="en-US"/>
+        </w:rPr>
+        <w:t xml:space="preserve">Change into </w:t>
+      </w:r>
+      <w:r>
+        <w:rPr>
+          <w:b/>
+          <w:lang w:val="en-US"/>
+        </w:rPr>
+        <w:t>Running State</w:t>
+      </w:r>
+      <w:r>
+        <w:rPr>
+          <w:lang w:val="en-US"/>
+        </w:rPr>
+        <w:t xml:space="preserve"> if everything has run correct and into </w:t>
+      </w:r>
+      <w:r>
+        <w:rPr>
+          <w:b/>
+          <w:lang w:val="en-US"/>
+        </w:rPr>
+        <w:t>Shutting Down State</w:t>
+      </w:r>
+      <w:r>
+        <w:rPr>
+          <w:lang w:val="en-US"/>
+        </w:rPr>
+        <w:t xml:space="preserve"> if some steps fails.</w:t>
+      </w:r>
+    </w:p>
+    <w:p>
+      <w:pPr>
+        <w:rPr>
+          <w:lang w:val="en-US"/>
+        </w:rPr>
+      </w:pPr>
+    </w:p>
+    <w:p>
+      <w:pPr>
+        <w:pStyle w:val="Heading2"/>
+        <w:rPr>
+          <w:lang w:val="en-US"/>
+        </w:rPr>
+      </w:pPr>
+      <w:bookmarkStart w:id="19" w:name="_Toc446046833"/>
+      <w:r>
+        <w:rPr>
+          <w:lang w:val="en-US"/>
+        </w:rPr>
+        <w:t>Running State [Full Mirroring]</w:t>
+      </w:r>
       <w:bookmarkEnd w:id="19"/>
     </w:p>
     <w:p>
       <w:pPr>
-        <w:rPr>
-          <w:lang w:val="en-US"/>
-        </w:rPr>
-      </w:pPr>
-      <w:r>
-        <w:rPr>
-          <w:lang w:val="en-US"/>
-        </w:rPr>
-        <w:t xml:space="preserve">Change into </w:t>
+        <w:pStyle w:val="Heading3"/>
+        <w:rPr>
+          <w:lang w:val="en-US"/>
+        </w:rPr>
+      </w:pPr>
+      <w:bookmarkStart w:id="20" w:name="_Toc446046834"/>
+      <w:r>
+        <w:rPr>
+          <w:lang w:val="en-US"/>
+        </w:rPr>
+        <w:t>Next states</w:t>
+      </w:r>
+      <w:bookmarkEnd w:id="20"/>
+    </w:p>
+    <w:p>
+      <w:pPr>
+        <w:rPr>
+          <w:lang w:val="en-US"/>
+        </w:rPr>
+      </w:pPr>
+      <w:r>
+        <w:rPr>
+          <w:lang w:val="en-US"/>
+        </w:rPr>
+        <w:t xml:space="preserve">Can switch to </w:t>
       </w:r>
       <w:r>
         <w:rPr>
           <w:b/>
           <w:lang w:val="en-US"/>
         </w:rPr>
+        <w:t>Shut</w:t>
+      </w:r>
+      <w:r>
+        <w:rPr>
+          <w:b/>
+          <w:lang w:val="en-US"/>
+        </w:rPr>
+        <w:t>ting D</w:t>
+      </w:r>
+      <w:r>
+        <w:rPr>
+          <w:b/>
+          <w:lang w:val="en-US"/>
+        </w:rPr>
+        <w:t>own State</w:t>
+      </w:r>
+      <w:r>
+        <w:rPr>
+          <w:lang w:val="en-US"/>
+        </w:rPr>
+        <w:t xml:space="preserve">, </w:t>
+      </w:r>
+      <w:r>
+        <w:rPr>
+          <w:b/>
+          <w:lang w:val="en-US"/>
+        </w:rPr>
+        <w:t>Maintenance State</w:t>
+      </w:r>
+      <w:r>
+        <w:rPr>
+          <w:lang w:val="en-US"/>
+        </w:rPr>
+        <w:t xml:space="preserve">, </w:t>
+      </w:r>
+      <w:r>
+        <w:rPr>
+          <w:b/>
+          <w:lang w:val="en-US"/>
+        </w:rPr>
+        <w:t>Forced Running State</w:t>
+      </w:r>
+      <w:r>
+        <w:rPr>
+          <w:lang w:val="en-US"/>
+        </w:rPr>
+        <w:t xml:space="preserve">, </w:t>
+      </w:r>
+      <w:r>
+        <w:rPr>
+          <w:b/>
+          <w:lang w:val="en-US"/>
+        </w:rPr>
+        <w:t>Manual Failover State</w:t>
+      </w:r>
+      <w:r>
+        <w:rPr>
+          <w:lang w:val="en-US"/>
+        </w:rPr>
+        <w:t xml:space="preserve"> or </w:t>
+      </w:r>
+      <w:r>
+        <w:rPr>
+          <w:b/>
+          <w:lang w:val="en-US"/>
+        </w:rPr>
+        <w:t>Force Manual Failover State</w:t>
+      </w:r>
+      <w:r>
+        <w:rPr>
+          <w:lang w:val="en-US"/>
+        </w:rPr>
+        <w:t>.</w:t>
+      </w:r>
+    </w:p>
+    <w:p>
+      <w:pPr>
+        <w:pStyle w:val="Heading2"/>
+        <w:rPr>
+          <w:lang w:val="en-US"/>
+        </w:rPr>
+      </w:pPr>
+      <w:bookmarkStart w:id="21" w:name="_Toc446046835"/>
+      <w:r>
+        <w:rPr>
+          <w:lang w:val="en-US"/>
+        </w:rPr>
+        <w:t>Forced Running State [Degraded]</w:t>
+      </w:r>
+      <w:bookmarkEnd w:id="21"/>
+    </w:p>
+    <w:p>
+      <w:pPr>
+        <w:pStyle w:val="Heading3"/>
+        <w:rPr>
+          <w:lang w:val="en-US"/>
+        </w:rPr>
+      </w:pPr>
+      <w:bookmarkStart w:id="22" w:name="_Toc446046836"/>
+      <w:r>
+        <w:rPr>
+          <w:lang w:val="en-US"/>
+        </w:rPr>
+        <w:t>Next states</w:t>
+      </w:r>
+      <w:bookmarkEnd w:id="22"/>
+    </w:p>
+    <w:p>
+      <w:pPr>
+        <w:rPr>
+          <w:lang w:val="en-US"/>
+        </w:rPr>
+      </w:pPr>
+      <w:r>
+        <w:rPr>
+          <w:lang w:val="en-US"/>
+        </w:rPr>
+        <w:t xml:space="preserve">Can switch to </w:t>
+      </w:r>
+      <w:r>
+        <w:rPr>
+          <w:b/>
+          <w:lang w:val="en-US"/>
+        </w:rPr>
+        <w:t>Shut</w:t>
+      </w:r>
+      <w:r>
+        <w:rPr>
+          <w:b/>
+          <w:lang w:val="en-US"/>
+        </w:rPr>
+        <w:t>ting D</w:t>
+      </w:r>
+      <w:r>
+        <w:rPr>
+          <w:b/>
+          <w:lang w:val="en-US"/>
+        </w:rPr>
+        <w:t>own State</w:t>
+      </w:r>
+      <w:r>
+        <w:rPr>
+          <w:lang w:val="en-US"/>
+        </w:rPr>
+        <w:t xml:space="preserve">, </w:t>
+      </w:r>
+      <w:r>
+        <w:rPr>
+          <w:b/>
+          <w:lang w:val="en-US"/>
+        </w:rPr>
+        <w:t>Maintenance State</w:t>
+      </w:r>
+      <w:r>
+        <w:rPr>
+          <w:b/>
+          <w:lang w:val="en-US"/>
+        </w:rPr>
+        <w:t xml:space="preserve"> </w:t>
+      </w:r>
+      <w:r>
+        <w:rPr>
+          <w:lang w:val="en-US"/>
+        </w:rPr>
+        <w:t>and</w:t>
+      </w:r>
+      <w:r>
+        <w:rPr>
+          <w:lang w:val="en-US"/>
+        </w:rPr>
+        <w:t xml:space="preserve"> </w:t>
+      </w:r>
+      <w:r>
+        <w:rPr>
+          <w:b/>
+          <w:lang w:val="en-US"/>
+        </w:rPr>
         <w:t>Running State</w:t>
       </w:r>
       <w:r>
         <w:rPr>
           <w:lang w:val="en-US"/>
         </w:rPr>
-        <w:t xml:space="preserve"> if everything has run correct and into </w:t>
+        <w:t>.</w:t>
+      </w:r>
+    </w:p>
+    <w:p>
+      <w:pPr>
+        <w:pStyle w:val="Heading3"/>
+        <w:rPr>
+          <w:lang w:val="en-US"/>
+        </w:rPr>
+      </w:pPr>
+      <w:bookmarkStart w:id="23" w:name="_Toc446046837"/>
+      <w:r>
+        <w:rPr>
+          <w:lang w:val="en-US"/>
+        </w:rPr>
+        <w:t>Use</w:t>
+      </w:r>
+      <w:bookmarkEnd w:id="23"/>
+    </w:p>
+    <w:p>
+      <w:pPr>
+        <w:rPr>
+          <w:lang w:val="en-US"/>
+        </w:rPr>
+      </w:pPr>
+      <w:r>
+        <w:rPr>
+          <w:lang w:val="en-US"/>
+        </w:rPr>
+        <w:t xml:space="preserve">Used to force the Primary Role server to run without the ability to use the </w:t>
       </w:r>
       <w:r>
         <w:rPr>
           <w:b/>
           <w:lang w:val="en-US"/>
         </w:rPr>
+        <w:t>Manual Failover State</w:t>
+      </w:r>
+      <w:r>
+        <w:rPr>
+          <w:lang w:val="en-US"/>
+        </w:rPr>
+        <w:t xml:space="preserve"> or </w:t>
+      </w:r>
+      <w:r>
+        <w:rPr>
+          <w:b/>
+          <w:lang w:val="en-US"/>
+        </w:rPr>
+        <w:t>Force Manual Failover State</w:t>
+      </w:r>
+      <w:r>
+        <w:rPr>
+          <w:lang w:val="en-US"/>
+        </w:rPr>
+        <w:t xml:space="preserve">, which will move it into </w:t>
+      </w:r>
+      <w:r>
+        <w:rPr>
+          <w:b/>
+          <w:lang w:val="en-US"/>
+        </w:rPr>
         <w:t>Shutting Down State</w:t>
       </w:r>
       <w:r>
         <w:rPr>
           <w:lang w:val="en-US"/>
         </w:rPr>
-        <w:t xml:space="preserve"> if some steps fails.</w:t>
-      </w:r>
-    </w:p>
-    <w:p>
-      <w:pPr>
-        <w:rPr>
-          <w:lang w:val="en-US"/>
-        </w:rPr>
-      </w:pPr>
+        <w:t xml:space="preserve"> instead. This </w:t>
+      </w:r>
+      <w:proofErr w:type="gramStart"/>
+      <w:r>
+        <w:rPr>
+          <w:lang w:val="en-US"/>
+        </w:rPr>
+        <w:t>is used</w:t>
+      </w:r>
+      <w:proofErr w:type="gramEnd"/>
+      <w:r>
+        <w:rPr>
+          <w:lang w:val="en-US"/>
+        </w:rPr>
+        <w:t xml:space="preserve"> if the Secondary Role server is running in </w:t>
+      </w:r>
+      <w:r>
+        <w:rPr>
+          <w:b/>
+          <w:lang w:val="en-US"/>
+        </w:rPr>
+        <w:t>Maintenance State</w:t>
+      </w:r>
+      <w:r>
+        <w:rPr>
+          <w:lang w:val="en-US"/>
+        </w:rPr>
+        <w:t xml:space="preserve"> for upgrades.</w:t>
+      </w:r>
     </w:p>
     <w:p>
       <w:pPr>
@@ -9444,14 +10837,32 @@
           <w:lang w:val="en-US"/>
         </w:rPr>
       </w:pPr>
-      <w:bookmarkStart w:id="20" w:name="_Toc446046833"/>
-      <w:r>
-        <w:rPr>
-          <w:lang w:val="en-US"/>
-        </w:rPr>
-        <w:t>Running State [Full Mirroring]</w:t>
-      </w:r>
-      <w:bookmarkEnd w:id="20"/>
+      <w:bookmarkStart w:id="24" w:name="_Toc446046838"/>
+      <w:r>
+        <w:rPr>
+          <w:lang w:val="en-US"/>
+        </w:rPr>
+        <w:t>Shut</w:t>
+      </w:r>
+      <w:r>
+        <w:rPr>
+          <w:lang w:val="en-US"/>
+        </w:rPr>
+        <w:t>ting D</w:t>
+      </w:r>
+      <w:r>
+        <w:rPr>
+          <w:lang w:val="en-US"/>
+        </w:rPr>
+        <w:t>own State</w:t>
+      </w:r>
+      <w:r>
+        <w:rPr>
+          <w:lang w:val="en-US"/>
+        </w:rPr>
+        <w:t xml:space="preserve"> [Degraded]</w:t>
+      </w:r>
+      <w:bookmarkEnd w:id="24"/>
     </w:p>
     <w:p>
       <w:pPr>
@@ -9460,14 +10871,14 @@
           <w:lang w:val="en-US"/>
         </w:rPr>
       </w:pPr>
-      <w:bookmarkStart w:id="21" w:name="_Toc446046834"/>
+      <w:bookmarkStart w:id="25" w:name="_Toc446046839"/>
       <w:r>
         <w:rPr>
           <w:lang w:val="en-US"/>
         </w:rPr>
         <w:t>Next states</w:t>
       </w:r>
-      <w:bookmarkEnd w:id="21"/>
+      <w:bookmarkEnd w:id="25"/>
     </w:p>
     <w:p>
       <w:pPr>
@@ -9493,6 +10904,457 @@
           <w:b/>
           <w:lang w:val="en-US"/>
         </w:rPr>
+        <w:t>d</w:t>
+      </w:r>
+      <w:r>
+        <w:rPr>
+          <w:b/>
+          <w:lang w:val="en-US"/>
+        </w:rPr>
+        <w:t>own State</w:t>
+      </w:r>
+      <w:r>
+        <w:rPr>
+          <w:lang w:val="en-US"/>
+        </w:rPr>
+        <w:t>.</w:t>
+      </w:r>
+    </w:p>
+    <w:p>
+      <w:pPr>
+        <w:pStyle w:val="Heading3"/>
+        <w:rPr>
+          <w:lang w:val="en-US"/>
+        </w:rPr>
+      </w:pPr>
+      <w:bookmarkStart w:id="26" w:name="_Toc446046840"/>
+      <w:r>
+        <w:rPr>
+          <w:lang w:val="en-US"/>
+        </w:rPr>
+        <w:t>Use</w:t>
+      </w:r>
+      <w:bookmarkEnd w:id="26"/>
+    </w:p>
+    <w:p>
+      <w:pPr>
+        <w:rPr>
+          <w:lang w:val="en-US"/>
+        </w:rPr>
+      </w:pPr>
+      <w:r>
+        <w:rPr>
+          <w:lang w:val="en-US"/>
+        </w:rPr>
+        <w:t xml:space="preserve">Automatic state when preparing to shut down. Shifts automatic to </w:t>
+      </w:r>
+      <w:r>
+        <w:rPr>
+          <w:b/>
+          <w:lang w:val="en-US"/>
+        </w:rPr>
+        <w:t>Shutdown State</w:t>
+      </w:r>
+      <w:r>
+        <w:rPr>
+          <w:lang w:val="en-US"/>
+        </w:rPr>
+        <w:t xml:space="preserve"> when finished with preparations.</w:t>
+      </w:r>
+    </w:p>
+    <w:p>
+      <w:pPr>
+        <w:pStyle w:val="Heading2"/>
+        <w:rPr>
+          <w:lang w:val="en-US"/>
+        </w:rPr>
+      </w:pPr>
+      <w:bookmarkStart w:id="27" w:name="_Toc446046841"/>
+      <w:r>
+        <w:rPr>
+          <w:lang w:val="en-US"/>
+        </w:rPr>
+        <w:t>Shutdown State [Degraded]</w:t>
+      </w:r>
+      <w:bookmarkEnd w:id="27"/>
+    </w:p>
+    <w:p>
+      <w:pPr>
+        <w:pStyle w:val="Heading3"/>
+        <w:rPr>
+          <w:lang w:val="en-US"/>
+        </w:rPr>
+      </w:pPr>
+      <w:bookmarkStart w:id="28" w:name="_Toc446046842"/>
+      <w:r>
+        <w:rPr>
+          <w:lang w:val="en-US"/>
+        </w:rPr>
+        <w:t>Next states</w:t>
+      </w:r>
+      <w:bookmarkEnd w:id="28"/>
+    </w:p>
+    <w:p>
+      <w:pPr>
+        <w:rPr>
+          <w:lang w:val="en-US"/>
+        </w:rPr>
+      </w:pPr>
+      <w:r>
+        <w:rPr>
+          <w:lang w:val="en-US"/>
+        </w:rPr>
+        <w:t xml:space="preserve">Can switch to </w:t>
+      </w:r>
+      <w:r>
+        <w:rPr>
+          <w:b/>
+          <w:lang w:val="en-US"/>
+        </w:rPr>
+        <w:t>Startup</w:t>
+      </w:r>
+      <w:r>
+        <w:rPr>
+          <w:b/>
+          <w:lang w:val="en-US"/>
+        </w:rPr>
+        <w:t xml:space="preserve"> State</w:t>
+      </w:r>
+      <w:r>
+        <w:rPr>
+          <w:lang w:val="en-US"/>
+        </w:rPr>
+        <w:t xml:space="preserve"> or </w:t>
+      </w:r>
+      <w:proofErr w:type="spellStart"/>
+      <w:r>
+        <w:rPr>
+          <w:b/>
+          <w:lang w:val="en-US"/>
+        </w:rPr>
+        <w:t>Maintainance</w:t>
+      </w:r>
+      <w:proofErr w:type="spellEnd"/>
+      <w:r>
+        <w:rPr>
+          <w:b/>
+          <w:lang w:val="en-US"/>
+        </w:rPr>
+        <w:t xml:space="preserve"> State</w:t>
+      </w:r>
+      <w:r>
+        <w:rPr>
+          <w:lang w:val="en-US"/>
+        </w:rPr>
+        <w:t>.</w:t>
+      </w:r>
+    </w:p>
+    <w:p>
+      <w:pPr>
+        <w:pStyle w:val="Heading2"/>
+        <w:rPr>
+          <w:lang w:val="en-US"/>
+        </w:rPr>
+      </w:pPr>
+      <w:bookmarkStart w:id="29" w:name="_Toc446046843"/>
+      <w:r>
+        <w:rPr>
+          <w:lang w:val="en-US"/>
+        </w:rPr>
+        <w:t>Maintenance State [Full Mirroring]</w:t>
+      </w:r>
+      <w:bookmarkEnd w:id="29"/>
+    </w:p>
+    <w:p>
+      <w:pPr>
+        <w:rPr>
+          <w:lang w:val="en-US"/>
+        </w:rPr>
+      </w:pPr>
+      <w:r>
+        <w:rPr>
+          <w:lang w:val="en-US"/>
+        </w:rPr>
+        <w:t xml:space="preserve">As </w:t>
+      </w:r>
+      <w:proofErr w:type="gramStart"/>
+      <w:r>
+        <w:rPr>
+          <w:lang w:val="en-US"/>
+        </w:rPr>
+        <w:t>such</w:t>
+      </w:r>
+      <w:proofErr w:type="gramEnd"/>
+      <w:r>
+        <w:rPr>
+          <w:lang w:val="en-US"/>
+        </w:rPr>
+        <w:t xml:space="preserve"> this state is as Running State but it is expected that external services are disabled. When shifted to this state from Running State on Primary Role server a backup </w:t>
+      </w:r>
+      <w:proofErr w:type="gramStart"/>
+      <w:r>
+        <w:rPr>
+          <w:lang w:val="en-US"/>
+        </w:rPr>
+        <w:t>is triggered</w:t>
+      </w:r>
+      <w:proofErr w:type="gramEnd"/>
+      <w:r>
+        <w:rPr>
+          <w:lang w:val="en-US"/>
+        </w:rPr>
+        <w:t xml:space="preserve"> on each of the mirrored databases.</w:t>
+      </w:r>
+    </w:p>
+    <w:p>
+      <w:pPr>
+        <w:pStyle w:val="Heading3"/>
+        <w:rPr>
+          <w:lang w:val="en-US"/>
+        </w:rPr>
+      </w:pPr>
+      <w:bookmarkStart w:id="30" w:name="_Toc446046844"/>
+      <w:r>
+        <w:rPr>
+          <w:lang w:val="en-US"/>
+        </w:rPr>
+        <w:t>Next states</w:t>
+      </w:r>
+      <w:bookmarkEnd w:id="30"/>
+    </w:p>
+    <w:p>
+      <w:pPr>
+        <w:rPr>
+          <w:lang w:val="en-US"/>
+        </w:rPr>
+      </w:pPr>
+      <w:r>
+        <w:rPr>
+          <w:lang w:val="en-US"/>
+        </w:rPr>
+        <w:t xml:space="preserve">Can switch to </w:t>
+      </w:r>
+      <w:r>
+        <w:rPr>
+          <w:b/>
+          <w:lang w:val="en-US"/>
+        </w:rPr>
+        <w:t>Shutdown State</w:t>
+      </w:r>
+      <w:r>
+        <w:rPr>
+          <w:lang w:val="en-US"/>
+        </w:rPr>
+        <w:t xml:space="preserve">, </w:t>
+      </w:r>
+      <w:r>
+        <w:rPr>
+          <w:b/>
+          <w:lang w:val="en-US"/>
+        </w:rPr>
+        <w:t>Startup</w:t>
+      </w:r>
+      <w:r>
+        <w:rPr>
+          <w:b/>
+          <w:lang w:val="en-US"/>
+        </w:rPr>
+        <w:t xml:space="preserve"> State</w:t>
+      </w:r>
+      <w:r>
+        <w:rPr>
+          <w:lang w:val="en-US"/>
+        </w:rPr>
+        <w:t xml:space="preserve">, </w:t>
+      </w:r>
+      <w:r>
+        <w:rPr>
+          <w:b/>
+          <w:lang w:val="en-US"/>
+        </w:rPr>
+        <w:t>Manual Failover State</w:t>
+      </w:r>
+      <w:r>
+        <w:rPr>
+          <w:lang w:val="en-US"/>
+        </w:rPr>
+        <w:t xml:space="preserve"> or </w:t>
+      </w:r>
+      <w:r>
+        <w:rPr>
+          <w:b/>
+          <w:lang w:val="en-US"/>
+        </w:rPr>
+        <w:t>Force Manual Failover State</w:t>
+      </w:r>
+      <w:r>
+        <w:rPr>
+          <w:lang w:val="en-US"/>
+        </w:rPr>
+        <w:t>.</w:t>
+      </w:r>
+    </w:p>
+    <w:p>
+      <w:pPr>
+        <w:pStyle w:val="Heading3"/>
+        <w:rPr>
+          <w:lang w:val="en-US"/>
+        </w:rPr>
+      </w:pPr>
+      <w:bookmarkStart w:id="31" w:name="_Toc446046845"/>
+      <w:r>
+        <w:rPr>
+          <w:lang w:val="en-US"/>
+        </w:rPr>
+        <w:t>Use</w:t>
+      </w:r>
+      <w:bookmarkEnd w:id="31"/>
+    </w:p>
+    <w:p>
+      <w:pPr>
+        <w:rPr>
+          <w:lang w:val="en-US"/>
+        </w:rPr>
+      </w:pPr>
+      <w:r>
+        <w:rPr>
+          <w:lang w:val="en-US"/>
+        </w:rPr>
+        <w:t xml:space="preserve">The state is used to update </w:t>
+      </w:r>
+      <w:proofErr w:type="gramStart"/>
+      <w:r>
+        <w:rPr>
+          <w:lang w:val="en-US"/>
+        </w:rPr>
+        <w:t>software which</w:t>
+      </w:r>
+      <w:proofErr w:type="gramEnd"/>
+      <w:r>
+        <w:rPr>
+          <w:lang w:val="en-US"/>
+        </w:rPr>
+        <w:t xml:space="preserve"> is always done on the Secondary Role server unless the database schema and data needs to be updated in which case use Primary Role server for update as there is no access to the database. If a database update fails all </w:t>
+      </w:r>
+      <w:proofErr w:type="gramStart"/>
+      <w:r>
+        <w:rPr>
+          <w:lang w:val="en-US"/>
+        </w:rPr>
+        <w:t>databases</w:t>
+      </w:r>
+      <w:proofErr w:type="gramEnd"/>
+      <w:r>
+        <w:rPr>
+          <w:lang w:val="en-US"/>
+        </w:rPr>
+        <w:t xml:space="preserve"> need to be restored. The benefit of updating on the Secondary Role server is that it minimizes downtime of the database as the Primary Role </w:t>
+      </w:r>
+      <w:r>
+        <w:rPr>
+          <w:lang w:val="en-US"/>
+        </w:rPr>
+        <w:lastRenderedPageBreak/>
+        <w:t xml:space="preserve">server </w:t>
+      </w:r>
+      <w:proofErr w:type="gramStart"/>
+      <w:r>
+        <w:rPr>
+          <w:lang w:val="en-US"/>
+        </w:rPr>
+        <w:t>can be left</w:t>
+      </w:r>
+      <w:proofErr w:type="gramEnd"/>
+      <w:r>
+        <w:rPr>
+          <w:lang w:val="en-US"/>
+        </w:rPr>
+        <w:t xml:space="preserve"> in </w:t>
+      </w:r>
+      <w:r>
+        <w:rPr>
+          <w:b/>
+          <w:lang w:val="en-US"/>
+        </w:rPr>
+        <w:t>Forced Running State</w:t>
+      </w:r>
+      <w:r>
+        <w:rPr>
+          <w:lang w:val="en-US"/>
+        </w:rPr>
+        <w:t xml:space="preserve"> where it cannot switch over. When the Secondary Role server has been upgraded switch over to the other server so it gets into the Secondary Role so it </w:t>
+      </w:r>
+      <w:proofErr w:type="gramStart"/>
+      <w:r>
+        <w:rPr>
+          <w:lang w:val="en-US"/>
+        </w:rPr>
+        <w:t>can be upgraded</w:t>
+      </w:r>
+      <w:proofErr w:type="gramEnd"/>
+      <w:r>
+        <w:rPr>
+          <w:lang w:val="en-US"/>
+        </w:rPr>
+        <w:t>.</w:t>
+      </w:r>
+    </w:p>
+    <w:p>
+      <w:pPr>
+        <w:pStyle w:val="Heading2"/>
+        <w:rPr>
+          <w:lang w:val="en-US"/>
+        </w:rPr>
+      </w:pPr>
+      <w:bookmarkStart w:id="32" w:name="_Toc446046846"/>
+      <w:r>
+        <w:rPr>
+          <w:lang w:val="en-US"/>
+        </w:rPr>
+        <w:t>Manual Failover State [Full Mirroring]</w:t>
+      </w:r>
+      <w:bookmarkEnd w:id="32"/>
+    </w:p>
+    <w:p>
+      <w:pPr>
+        <w:pStyle w:val="Heading3"/>
+        <w:rPr>
+          <w:lang w:val="en-US"/>
+        </w:rPr>
+      </w:pPr>
+      <w:bookmarkStart w:id="33" w:name="_Toc446046847"/>
+      <w:r>
+        <w:rPr>
+          <w:lang w:val="en-US"/>
+        </w:rPr>
+        <w:t>Next states</w:t>
+      </w:r>
+      <w:bookmarkEnd w:id="33"/>
+    </w:p>
+    <w:p>
+      <w:pPr>
+        <w:rPr>
+          <w:lang w:val="en-US"/>
+        </w:rPr>
+      </w:pPr>
+      <w:r>
+        <w:rPr>
+          <w:lang w:val="en-US"/>
+        </w:rPr>
+        <w:t xml:space="preserve">Can switch to </w:t>
+      </w:r>
+      <w:r>
+        <w:rPr>
+          <w:b/>
+          <w:lang w:val="en-US"/>
+        </w:rPr>
+        <w:t>Shut</w:t>
+      </w:r>
+      <w:r>
+        <w:rPr>
+          <w:b/>
+          <w:lang w:val="en-US"/>
+        </w:rPr>
         <w:t>ting D</w:t>
       </w:r>
       <w:r>
@@ -9506,40 +11368,579 @@
         <w:rPr>
           <w:lang w:val="en-US"/>
         </w:rPr>
-        <w:t xml:space="preserve">, </w:t>
+        <w:t>,</w:t>
+      </w:r>
+      <w:r>
+        <w:rPr>
+          <w:lang w:val="en-US"/>
+        </w:rPr>
+        <w:t xml:space="preserve"> </w:t>
       </w:r>
       <w:r>
         <w:rPr>
           <w:b/>
           <w:lang w:val="en-US"/>
         </w:rPr>
-        <w:t>Maintenance State</w:t>
-      </w:r>
-      <w:r>
-        <w:rPr>
-          <w:lang w:val="en-US"/>
-        </w:rPr>
-        <w:t xml:space="preserve">, </w:t>
+        <w:t>Main</w:t>
       </w:r>
       <w:r>
         <w:rPr>
           <w:b/>
           <w:lang w:val="en-US"/>
         </w:rPr>
-        <w:t>Forced Running State</w:t>
-      </w:r>
-      <w:r>
-        <w:rPr>
-          <w:lang w:val="en-US"/>
-        </w:rPr>
-        <w:t xml:space="preserve">, </w:t>
+        <w:t>te</w:t>
       </w:r>
       <w:r>
         <w:rPr>
           <w:b/>
           <w:lang w:val="en-US"/>
         </w:rPr>
-        <w:t>Manual Failover State</w:t>
+        <w:t>nance State</w:t>
+      </w:r>
+      <w:r>
+        <w:rPr>
+          <w:lang w:val="en-US"/>
+        </w:rPr>
+        <w:t xml:space="preserve"> or</w:t>
+      </w:r>
+      <w:r>
+        <w:rPr>
+          <w:lang w:val="en-US"/>
+        </w:rPr>
+        <w:t xml:space="preserve"> </w:t>
+      </w:r>
+      <w:r>
+        <w:rPr>
+          <w:b/>
+          <w:lang w:val="en-US"/>
+        </w:rPr>
+        <w:t>Running State</w:t>
+      </w:r>
+      <w:r>
+        <w:rPr>
+          <w:lang w:val="en-US"/>
+        </w:rPr>
+        <w:t>.</w:t>
+      </w:r>
+    </w:p>
+    <w:p>
+      <w:pPr>
+        <w:pStyle w:val="Heading3"/>
+        <w:rPr>
+          <w:lang w:val="en-US"/>
+        </w:rPr>
+      </w:pPr>
+      <w:bookmarkStart w:id="34" w:name="_Toc446046848"/>
+      <w:r>
+        <w:rPr>
+          <w:lang w:val="en-US"/>
+        </w:rPr>
+        <w:t>Use</w:t>
+      </w:r>
+      <w:bookmarkEnd w:id="34"/>
+    </w:p>
+    <w:p>
+      <w:pPr>
+        <w:rPr>
+          <w:lang w:val="en-US"/>
+        </w:rPr>
+      </w:pPr>
+      <w:r>
+        <w:rPr>
+          <w:lang w:val="en-US"/>
+        </w:rPr>
+        <w:t>Used to switch server between Primary and Secondary Role and manually fail over servers</w:t>
+      </w:r>
+    </w:p>
+    <w:p>
+      <w:pPr>
+        <w:rPr>
+          <w:lang w:val="en-US"/>
+        </w:rPr>
+      </w:pPr>
+    </w:p>
+    <w:p>
+      <w:pPr>
+        <w:rPr>
+          <w:lang w:val="en-US"/>
+        </w:rPr>
+      </w:pPr>
+    </w:p>
+    <w:p>
+      <w:pPr>
+        <w:pStyle w:val="Heading2"/>
+        <w:rPr>
+          <w:lang w:val="en-US"/>
+        </w:rPr>
+      </w:pPr>
+      <w:bookmarkStart w:id="35" w:name="_Toc446046849"/>
+      <w:r>
+        <w:rPr>
+          <w:lang w:val="en-US"/>
+        </w:rPr>
+        <w:t>Force Manual Failover State</w:t>
+      </w:r>
+      <w:r>
+        <w:rPr>
+          <w:lang w:val="en-US"/>
+        </w:rPr>
+        <w:t xml:space="preserve"> [Degraded]</w:t>
+      </w:r>
+      <w:bookmarkEnd w:id="35"/>
+    </w:p>
+    <w:p>
+      <w:pPr>
+        <w:pStyle w:val="Heading3"/>
+        <w:rPr>
+          <w:lang w:val="en-US"/>
+        </w:rPr>
+      </w:pPr>
+      <w:bookmarkStart w:id="36" w:name="_Toc446046850"/>
+      <w:r>
+        <w:rPr>
+          <w:lang w:val="en-US"/>
+        </w:rPr>
+        <w:t>Next states</w:t>
+      </w:r>
+      <w:bookmarkEnd w:id="36"/>
+    </w:p>
+    <w:p>
+      <w:pPr>
+        <w:rPr>
+          <w:lang w:val="en-US"/>
+        </w:rPr>
+      </w:pPr>
+      <w:r>
+        <w:rPr>
+          <w:lang w:val="en-US"/>
+        </w:rPr>
+        <w:t xml:space="preserve">Can switch to </w:t>
+      </w:r>
+      <w:r>
+        <w:rPr>
+          <w:b/>
+          <w:lang w:val="en-US"/>
+        </w:rPr>
+        <w:t>Shut</w:t>
+      </w:r>
+      <w:r>
+        <w:rPr>
+          <w:b/>
+          <w:lang w:val="en-US"/>
+        </w:rPr>
+        <w:t>ting D</w:t>
+      </w:r>
+      <w:r>
+        <w:rPr>
+          <w:b/>
+          <w:lang w:val="en-US"/>
+        </w:rPr>
+        <w:t>own State</w:t>
+      </w:r>
+      <w:r>
+        <w:rPr>
+          <w:lang w:val="en-US"/>
+        </w:rPr>
+        <w:t>.</w:t>
+      </w:r>
+    </w:p>
+    <w:p>
+      <w:pPr>
+        <w:pStyle w:val="Heading3"/>
+        <w:rPr>
+          <w:lang w:val="en-US"/>
+        </w:rPr>
+      </w:pPr>
+      <w:bookmarkStart w:id="37" w:name="_Toc446046851"/>
+      <w:r>
+        <w:rPr>
+          <w:lang w:val="en-US"/>
+        </w:rPr>
+        <w:t>Use</w:t>
+      </w:r>
+      <w:bookmarkEnd w:id="37"/>
+    </w:p>
+    <w:p>
+      <w:pPr>
+        <w:rPr>
+          <w:lang w:val="en-US"/>
+        </w:rPr>
+      </w:pPr>
+      <w:r>
+        <w:rPr>
+          <w:lang w:val="en-US"/>
+        </w:rPr>
+        <w:t xml:space="preserve">The use if this state is if something makes it ok to </w:t>
+      </w:r>
+      <w:proofErr w:type="gramStart"/>
+      <w:r>
+        <w:rPr>
+          <w:lang w:val="en-US"/>
+        </w:rPr>
+        <w:t>switch-over</w:t>
+      </w:r>
+      <w:proofErr w:type="gramEnd"/>
+      <w:r>
+        <w:rPr>
+          <w:lang w:val="en-US"/>
+        </w:rPr>
+        <w:t xml:space="preserve"> and allowing data loss in the process. This is a last resort </w:t>
+      </w:r>
+      <w:proofErr w:type="gramStart"/>
+      <w:r>
+        <w:rPr>
+          <w:lang w:val="en-US"/>
+        </w:rPr>
+        <w:t>switch-over</w:t>
+      </w:r>
+      <w:proofErr w:type="gramEnd"/>
+      <w:r>
+        <w:rPr>
+          <w:lang w:val="en-US"/>
+        </w:rPr>
+        <w:t xml:space="preserve">. When command to force manual </w:t>
+      </w:r>
+      <w:proofErr w:type="gramStart"/>
+      <w:r>
+        <w:rPr>
+          <w:lang w:val="en-US"/>
+        </w:rPr>
+        <w:t>switch-over</w:t>
+      </w:r>
+      <w:proofErr w:type="gramEnd"/>
+      <w:r>
+        <w:rPr>
+          <w:lang w:val="en-US"/>
+        </w:rPr>
+        <w:t xml:space="preserve"> has been sent it automatically switches to </w:t>
+      </w:r>
+      <w:r>
+        <w:rPr>
+          <w:b/>
+          <w:lang w:val="en-US"/>
+        </w:rPr>
+        <w:t>Shut</w:t>
+      </w:r>
+      <w:r>
+        <w:rPr>
+          <w:b/>
+          <w:lang w:val="en-US"/>
+        </w:rPr>
+        <w:t>ting D</w:t>
+      </w:r>
+      <w:r>
+        <w:rPr>
+          <w:b/>
+          <w:lang w:val="en-US"/>
+        </w:rPr>
+        <w:t>own State</w:t>
+      </w:r>
+      <w:r>
+        <w:rPr>
+          <w:lang w:val="en-US"/>
+        </w:rPr>
+        <w:t>.</w:t>
+      </w:r>
+    </w:p>
+    <w:p>
+      <w:pPr>
+        <w:pStyle w:val="Heading1"/>
+        <w:rPr>
+          <w:lang w:val="en-US"/>
+        </w:rPr>
+      </w:pPr>
+      <w:bookmarkStart w:id="38" w:name="_Toc446046852"/>
+      <w:r>
+        <w:rPr>
+          <w:lang w:val="en-US"/>
+        </w:rPr>
+        <w:t>Secondary Role States</w:t>
+      </w:r>
+      <w:bookmarkEnd w:id="38"/>
+    </w:p>
+    <w:p>
+      <w:pPr>
+        <w:pStyle w:val="Heading2"/>
+        <w:rPr>
+          <w:lang w:val="en-US"/>
+        </w:rPr>
+      </w:pPr>
+      <w:bookmarkStart w:id="39" w:name="_Toc446046853"/>
+      <w:r>
+        <w:rPr>
+          <w:lang w:val="en-US"/>
+        </w:rPr>
+        <w:t>Secondary</w:t>
+      </w:r>
+      <w:r>
+        <w:rPr>
+          <w:b/>
+          <w:lang w:val="en-US"/>
+        </w:rPr>
+        <w:t xml:space="preserve"> </w:t>
+      </w:r>
+      <w:r>
+        <w:rPr>
+          <w:lang w:val="en-US"/>
+        </w:rPr>
+        <w:t>Shutdown State [Degraded]</w:t>
+      </w:r>
+      <w:bookmarkEnd w:id="39"/>
+    </w:p>
+    <w:p>
+      <w:pPr>
+        <w:pStyle w:val="Heading3"/>
+        <w:rPr>
+          <w:lang w:val="en-US"/>
+        </w:rPr>
+      </w:pPr>
+      <w:bookmarkStart w:id="40" w:name="_Toc446046854"/>
+      <w:r>
+        <w:rPr>
+          <w:lang w:val="en-US"/>
+        </w:rPr>
+        <w:t>Next states</w:t>
+      </w:r>
+      <w:bookmarkEnd w:id="40"/>
+    </w:p>
+    <w:p>
+      <w:pPr>
+        <w:rPr>
+          <w:lang w:val="en-US"/>
+        </w:rPr>
+      </w:pPr>
+      <w:r>
+        <w:rPr>
+          <w:lang w:val="en-US"/>
+        </w:rPr>
+        <w:t xml:space="preserve">Can switch to </w:t>
+      </w:r>
+      <w:r>
+        <w:rPr>
+          <w:b/>
+          <w:lang w:val="en-US"/>
+        </w:rPr>
+        <w:t xml:space="preserve">Secondary </w:t>
+      </w:r>
+      <w:r>
+        <w:rPr>
+          <w:b/>
+          <w:lang w:val="en-US"/>
+        </w:rPr>
+        <w:t>Startup</w:t>
+      </w:r>
+      <w:r>
+        <w:rPr>
+          <w:b/>
+          <w:lang w:val="en-US"/>
+        </w:rPr>
+        <w:t xml:space="preserve"> State</w:t>
+      </w:r>
+      <w:r>
+        <w:rPr>
+          <w:lang w:val="en-US"/>
+        </w:rPr>
+        <w:t>.</w:t>
+      </w:r>
+    </w:p>
+    <w:p>
+      <w:pPr>
+        <w:pStyle w:val="Heading2"/>
+        <w:rPr>
+          <w:lang w:val="en-US"/>
+        </w:rPr>
+      </w:pPr>
+      <w:bookmarkStart w:id="41" w:name="_Toc446046855"/>
+      <w:r>
+        <w:rPr>
+          <w:lang w:val="en-US"/>
+        </w:rPr>
+        <w:t xml:space="preserve">Secondary </w:t>
+      </w:r>
+      <w:r>
+        <w:rPr>
+          <w:lang w:val="en-US"/>
+        </w:rPr>
+        <w:t>Startup State</w:t>
+      </w:r>
+      <w:r>
+        <w:rPr>
+          <w:lang w:val="en-US"/>
+        </w:rPr>
+        <w:t xml:space="preserve"> [Degraded]</w:t>
+      </w:r>
+      <w:bookmarkEnd w:id="41"/>
+    </w:p>
+    <w:p>
+      <w:pPr>
+        <w:rPr>
+          <w:lang w:val="en-US"/>
+        </w:rPr>
+      </w:pPr>
+      <w:r>
+        <w:rPr>
+          <w:lang w:val="en-US"/>
+        </w:rPr>
+        <w:t xml:space="preserve">Startup is different depending on </w:t>
+      </w:r>
+      <w:r>
+        <w:rPr>
+          <w:lang w:val="en-US"/>
+        </w:rPr>
+        <w:t>S</w:t>
+      </w:r>
+      <w:r>
+        <w:rPr>
+          <w:lang w:val="en-US"/>
+        </w:rPr>
+        <w:t xml:space="preserve">erver </w:t>
+      </w:r>
+      <w:r>
+        <w:rPr>
+          <w:lang w:val="en-US"/>
+        </w:rPr>
+        <w:t>R</w:t>
+      </w:r>
+      <w:r>
+        <w:rPr>
+          <w:lang w:val="en-US"/>
+        </w:rPr>
+        <w:t>ole</w:t>
+      </w:r>
+      <w:r>
+        <w:rPr>
+          <w:lang w:val="en-US"/>
+        </w:rPr>
+        <w:t xml:space="preserve"> but have a common check for if the </w:t>
+      </w:r>
+      <w:proofErr w:type="spellStart"/>
+      <w:r>
+        <w:rPr>
+          <w:lang w:val="en-US"/>
+        </w:rPr>
+        <w:t>Sql</w:t>
+      </w:r>
+      <w:proofErr w:type="spellEnd"/>
+      <w:r>
+        <w:rPr>
+          <w:lang w:val="en-US"/>
+        </w:rPr>
+        <w:t xml:space="preserve"> Server In</w:t>
+      </w:r>
+      <w:r>
+        <w:rPr>
+          <w:lang w:val="en-US"/>
+        </w:rPr>
+        <w:t>s</w:t>
+      </w:r>
+      <w:r>
+        <w:rPr>
+          <w:lang w:val="en-US"/>
+        </w:rPr>
+        <w:t xml:space="preserve">tance is ready for mirroring via </w:t>
+      </w:r>
+      <w:r>
+        <w:rPr>
+          <w:b/>
+          <w:lang w:val="en-US"/>
+        </w:rPr>
+        <w:t>Action: Instance Ready form Mirroring</w:t>
+      </w:r>
+      <w:r>
+        <w:rPr>
+          <w:lang w:val="en-US"/>
+        </w:rPr>
+        <w:t>.</w:t>
+      </w:r>
+    </w:p>
+    <w:p>
+      <w:pPr>
+        <w:pStyle w:val="Heading3"/>
+        <w:rPr>
+          <w:lang w:val="en-US"/>
+        </w:rPr>
+      </w:pPr>
+      <w:bookmarkStart w:id="42" w:name="_Toc446046856"/>
+      <w:r>
+        <w:rPr>
+          <w:lang w:val="en-US"/>
+        </w:rPr>
+        <w:t>Next states</w:t>
+      </w:r>
+      <w:bookmarkEnd w:id="42"/>
+    </w:p>
+    <w:p>
+      <w:pPr>
+        <w:rPr>
+          <w:lang w:val="en-US"/>
+        </w:rPr>
+      </w:pPr>
+      <w:r>
+        <w:rPr>
+          <w:lang w:val="en-US"/>
+        </w:rPr>
+        <w:t xml:space="preserve">Can switch to </w:t>
+      </w:r>
+      <w:r>
+        <w:rPr>
+          <w:b/>
+          <w:lang w:val="en-US"/>
+        </w:rPr>
+        <w:t xml:space="preserve">Secondary </w:t>
+      </w:r>
+      <w:r>
+        <w:rPr>
+          <w:b/>
+          <w:lang w:val="en-US"/>
+        </w:rPr>
+        <w:t>Shut</w:t>
+      </w:r>
+      <w:r>
+        <w:rPr>
+          <w:b/>
+          <w:lang w:val="en-US"/>
+        </w:rPr>
+        <w:t>ting D</w:t>
+      </w:r>
+      <w:r>
+        <w:rPr>
+          <w:b/>
+          <w:lang w:val="en-US"/>
+        </w:rPr>
+        <w:t>own State</w:t>
+      </w:r>
+      <w:r>
+        <w:rPr>
+          <w:lang w:val="en-US"/>
+        </w:rPr>
+        <w:t>,</w:t>
+      </w:r>
+      <w:r>
+        <w:rPr>
+          <w:lang w:val="en-US"/>
+        </w:rPr>
+        <w:t xml:space="preserve"> </w:t>
+      </w:r>
+      <w:r>
+        <w:rPr>
+          <w:b/>
+          <w:lang w:val="en-US"/>
+        </w:rPr>
+        <w:t xml:space="preserve">Secondary </w:t>
+      </w:r>
+      <w:r>
+        <w:rPr>
+          <w:b/>
+          <w:lang w:val="en-US"/>
+        </w:rPr>
+        <w:t>Running</w:t>
+      </w:r>
+      <w:r>
+        <w:rPr>
+          <w:b/>
+          <w:lang w:val="en-US"/>
+        </w:rPr>
+        <w:t xml:space="preserve"> State</w:t>
       </w:r>
       <w:r>
         <w:rPr>
@@ -9552,7 +11953,14 @@
           <w:b/>
           <w:lang w:val="en-US"/>
         </w:rPr>
-        <w:t>Force Manual Failover State</w:t>
+        <w:t>Secondary</w:t>
+      </w:r>
+      <w:r>
+        <w:rPr>
+          <w:b/>
+          <w:lang w:val="en-US"/>
+        </w:rPr>
+        <w:t xml:space="preserve"> Running No Primary State</w:t>
       </w:r>
       <w:r>
         <w:rPr>
@@ -9563,85 +11971,125 @@
     </w:p>
     <w:p>
       <w:pPr>
-        <w:pStyle w:val="Heading2"/>
-        <w:rPr>
-          <w:lang w:val="en-US"/>
-        </w:rPr>
-      </w:pPr>
-      <w:bookmarkStart w:id="22" w:name="_Toc446046835"/>
-      <w:r>
-        <w:rPr>
-          <w:lang w:val="en-US"/>
-        </w:rPr>
-        <w:t>Forced Running State [Degraded]</w:t>
-      </w:r>
-      <w:bookmarkEnd w:id="22"/>
-    </w:p>
-    <w:p>
-      <w:pPr>
         <w:pStyle w:val="Heading3"/>
         <w:rPr>
           <w:lang w:val="en-US"/>
         </w:rPr>
       </w:pPr>
-      <w:bookmarkStart w:id="23" w:name="_Toc446046836"/>
-      <w:r>
-        <w:rPr>
-          <w:lang w:val="en-US"/>
-        </w:rPr>
-        <w:t>Next states</w:t>
-      </w:r>
-      <w:bookmarkEnd w:id="23"/>
-    </w:p>
-    <w:p>
-      <w:pPr>
-        <w:rPr>
-          <w:lang w:val="en-US"/>
-        </w:rPr>
-      </w:pPr>
-      <w:r>
-        <w:rPr>
-          <w:lang w:val="en-US"/>
-        </w:rPr>
-        <w:t xml:space="preserve">Can switch to </w:t>
-      </w:r>
-      <w:r>
-        <w:rPr>
-          <w:b/>
-          <w:lang w:val="en-US"/>
-        </w:rPr>
-        <w:t>Shut</w:t>
-      </w:r>
-      <w:r>
-        <w:rPr>
-          <w:b/>
-          <w:lang w:val="en-US"/>
-        </w:rPr>
-        <w:t>ting D</w:t>
-      </w:r>
-      <w:r>
-        <w:rPr>
-          <w:b/>
-          <w:lang w:val="en-US"/>
-        </w:rPr>
-        <w:t>own State</w:t>
-      </w:r>
-      <w:r>
-        <w:rPr>
-          <w:lang w:val="en-US"/>
-        </w:rPr>
-        <w:t xml:space="preserve">, </w:t>
-      </w:r>
-      <w:r>
-        <w:rPr>
-          <w:b/>
-          <w:lang w:val="en-US"/>
-        </w:rPr>
-        <w:t>Maintenance State</w:t>
-      </w:r>
-      <w:r>
-        <w:rPr>
-          <w:b/>
+      <w:bookmarkStart w:id="43" w:name="_Toc446046857"/>
+      <w:r>
+        <w:rPr>
+          <w:lang w:val="en-US"/>
+        </w:rPr>
+        <w:t>Action: Instance Ready for Mirroring</w:t>
+      </w:r>
+      <w:bookmarkEnd w:id="43"/>
+    </w:p>
+    <w:p>
+      <w:pPr>
+        <w:rPr>
+          <w:lang w:val="en-US"/>
+        </w:rPr>
+      </w:pPr>
+      <w:r>
+        <w:rPr>
+          <w:lang w:val="en-US"/>
+        </w:rPr>
+        <w:t>This action consists of several sub-</w:t>
+      </w:r>
+      <w:proofErr w:type="gramStart"/>
+      <w:r>
+        <w:rPr>
+          <w:lang w:val="en-US"/>
+        </w:rPr>
+        <w:t>actions which</w:t>
+      </w:r>
+      <w:proofErr w:type="gramEnd"/>
+      <w:r>
+        <w:rPr>
+          <w:lang w:val="en-US"/>
+        </w:rPr>
+        <w:t xml:space="preserve"> are run in sequence.</w:t>
+      </w:r>
+    </w:p>
+    <w:p>
+      <w:pPr>
+        <w:pStyle w:val="Heading4"/>
+        <w:rPr>
+          <w:lang w:val="en-US"/>
+        </w:rPr>
+      </w:pPr>
+      <w:r>
+        <w:rPr>
+          <w:lang w:val="en-US"/>
+        </w:rPr>
+        <w:t>Action: Ready shares and directories</w:t>
+      </w:r>
+    </w:p>
+    <w:p>
+      <w:pPr>
+        <w:rPr>
+          <w:lang w:val="en-US"/>
+        </w:rPr>
+      </w:pPr>
+    </w:p>
+    <w:p>
+      <w:pPr>
+        <w:pStyle w:val="Heading3"/>
+        <w:rPr>
+          <w:lang w:val="en-US"/>
+        </w:rPr>
+      </w:pPr>
+      <w:bookmarkStart w:id="44" w:name="_Toc446046858"/>
+      <w:r>
+        <w:rPr>
+          <w:lang w:val="en-US"/>
+        </w:rPr>
+        <w:t>Action: Setup of Secondary Role</w:t>
+      </w:r>
+      <w:bookmarkEnd w:id="44"/>
+    </w:p>
+    <w:p>
+      <w:pPr>
+        <w:rPr>
+          <w:lang w:val="en-US"/>
+        </w:rPr>
+      </w:pPr>
+      <w:r>
+        <w:rPr>
+          <w:lang w:val="en-US"/>
+        </w:rPr>
+        <w:t>The action consist of several sub-actions. They are listed in the sequence they are called.</w:t>
+      </w:r>
+    </w:p>
+    <w:p>
+      <w:pPr>
+        <w:pStyle w:val="Heading4"/>
+        <w:rPr>
+          <w:lang w:val="en-US"/>
+        </w:rPr>
+      </w:pPr>
+      <w:r>
+        <w:rPr>
+          <w:lang w:val="en-US"/>
+        </w:rPr>
+        <w:t>Action: Secondary Role – Create Dir/Share</w:t>
+      </w:r>
+    </w:p>
+    <w:p>
+      <w:pPr>
+        <w:rPr>
+          <w:lang w:val="en-US"/>
+        </w:rPr>
+      </w:pPr>
+      <w:r>
+        <w:rPr>
+          <w:lang w:val="en-US"/>
+        </w:rPr>
+        <w:t>The process creates local directories, creates local share and checks access to directories locally via a</w:t>
+      </w:r>
+      <w:r>
+        <w:rPr>
           <w:lang w:val="en-US"/>
         </w:rPr>
         <w:t xml:space="preserve"> </w:t>
@@ -9650,1222 +12098,70 @@
         <w:rPr>
           <w:lang w:val="en-US"/>
         </w:rPr>
-        <w:t>and</w:t>
-      </w:r>
-      <w:r>
-        <w:rPr>
-          <w:lang w:val="en-US"/>
-        </w:rPr>
-        <w:t xml:space="preserve"> </w:t>
-      </w:r>
-      <w:r>
-        <w:rPr>
-          <w:b/>
-          <w:lang w:val="en-US"/>
-        </w:rPr>
-        <w:t>Running State</w:t>
-      </w:r>
-      <w:r>
-        <w:rPr>
-          <w:lang w:val="en-US"/>
-        </w:rPr>
-        <w:t>.</w:t>
-      </w:r>
-    </w:p>
-    <w:p>
-      <w:pPr>
-        <w:pStyle w:val="Heading3"/>
-        <w:rPr>
-          <w:lang w:val="en-US"/>
-        </w:rPr>
-      </w:pPr>
-      <w:bookmarkStart w:id="24" w:name="_Toc446046837"/>
-      <w:r>
-        <w:rPr>
-          <w:lang w:val="en-US"/>
-        </w:rPr>
-        <w:t>Use</w:t>
-      </w:r>
-      <w:bookmarkEnd w:id="24"/>
-    </w:p>
-    <w:p>
-      <w:pPr>
-        <w:rPr>
-          <w:lang w:val="en-US"/>
-        </w:rPr>
-      </w:pPr>
-      <w:r>
-        <w:rPr>
-          <w:lang w:val="en-US"/>
-        </w:rPr>
-        <w:t xml:space="preserve">Used to force the Primary Role server to run without the ability to use the </w:t>
-      </w:r>
-      <w:r>
-        <w:rPr>
-          <w:b/>
-          <w:lang w:val="en-US"/>
-        </w:rPr>
-        <w:t>Manual Failover State</w:t>
-      </w:r>
-      <w:r>
-        <w:rPr>
-          <w:lang w:val="en-US"/>
-        </w:rPr>
-        <w:t xml:space="preserve"> or </w:t>
-      </w:r>
-      <w:r>
-        <w:rPr>
-          <w:b/>
-          <w:lang w:val="en-US"/>
-        </w:rPr>
-        <w:t>Force Manual Failover State</w:t>
-      </w:r>
-      <w:r>
-        <w:rPr>
-          <w:lang w:val="en-US"/>
-        </w:rPr>
-        <w:t xml:space="preserve">, which will move it into </w:t>
-      </w:r>
-      <w:r>
-        <w:rPr>
-          <w:b/>
-          <w:lang w:val="en-US"/>
-        </w:rPr>
-        <w:t>Shutting Down State</w:t>
-      </w:r>
-      <w:r>
-        <w:rPr>
-          <w:lang w:val="en-US"/>
-        </w:rPr>
-        <w:t xml:space="preserve"> instead. This is used if the Secondary Role server is running in </w:t>
-      </w:r>
-      <w:r>
-        <w:rPr>
-          <w:b/>
-          <w:lang w:val="en-US"/>
-        </w:rPr>
-        <w:t>Maintenance State</w:t>
-      </w:r>
-      <w:r>
-        <w:rPr>
-          <w:lang w:val="en-US"/>
-        </w:rPr>
-        <w:t xml:space="preserve"> for upgrades.</w:t>
-      </w:r>
-    </w:p>
-    <w:p>
-      <w:pPr>
-        <w:pStyle w:val="Heading2"/>
-        <w:rPr>
-          <w:lang w:val="en-US"/>
-        </w:rPr>
-      </w:pPr>
-      <w:bookmarkStart w:id="25" w:name="_Toc446046838"/>
-      <w:r>
-        <w:rPr>
-          <w:lang w:val="en-US"/>
-        </w:rPr>
-        <w:t>Shut</w:t>
-      </w:r>
-      <w:r>
-        <w:rPr>
-          <w:lang w:val="en-US"/>
-        </w:rPr>
-        <w:t>ting D</w:t>
-      </w:r>
-      <w:r>
-        <w:rPr>
-          <w:lang w:val="en-US"/>
-        </w:rPr>
-        <w:t>own State</w:t>
-      </w:r>
-      <w:r>
-        <w:rPr>
-          <w:lang w:val="en-US"/>
-        </w:rPr>
-        <w:t xml:space="preserve"> [Degraded]</w:t>
-      </w:r>
-      <w:bookmarkEnd w:id="25"/>
-    </w:p>
-    <w:p>
-      <w:pPr>
-        <w:pStyle w:val="Heading3"/>
-        <w:rPr>
-          <w:lang w:val="en-US"/>
-        </w:rPr>
-      </w:pPr>
-      <w:bookmarkStart w:id="26" w:name="_Toc446046839"/>
-      <w:r>
-        <w:rPr>
-          <w:lang w:val="en-US"/>
-        </w:rPr>
-        <w:t>Next states</w:t>
-      </w:r>
-      <w:bookmarkEnd w:id="26"/>
-    </w:p>
-    <w:p>
-      <w:pPr>
-        <w:rPr>
-          <w:lang w:val="en-US"/>
-        </w:rPr>
-      </w:pPr>
-      <w:r>
-        <w:rPr>
-          <w:lang w:val="en-US"/>
-        </w:rPr>
-        <w:t xml:space="preserve">Can switch to </w:t>
-      </w:r>
-      <w:r>
-        <w:rPr>
-          <w:b/>
-          <w:lang w:val="en-US"/>
-        </w:rPr>
-        <w:t>Shut</w:t>
-      </w:r>
-      <w:r>
-        <w:rPr>
-          <w:b/>
-          <w:lang w:val="en-US"/>
-        </w:rPr>
-        <w:t>d</w:t>
-      </w:r>
-      <w:r>
-        <w:rPr>
-          <w:b/>
-          <w:lang w:val="en-US"/>
-        </w:rPr>
-        <w:t>own State</w:t>
-      </w:r>
-      <w:r>
-        <w:rPr>
-          <w:lang w:val="en-US"/>
-        </w:rPr>
-        <w:t>.</w:t>
-      </w:r>
-    </w:p>
-    <w:p>
-      <w:pPr>
-        <w:pStyle w:val="Heading3"/>
-        <w:rPr>
-          <w:lang w:val="en-US"/>
-        </w:rPr>
-      </w:pPr>
-      <w:bookmarkStart w:id="27" w:name="_Toc446046840"/>
-      <w:r>
-        <w:rPr>
-          <w:lang w:val="en-US"/>
-        </w:rPr>
-        <w:t>Use</w:t>
-      </w:r>
-      <w:bookmarkEnd w:id="27"/>
-    </w:p>
-    <w:p>
-      <w:pPr>
-        <w:rPr>
-          <w:lang w:val="en-US"/>
-        </w:rPr>
-      </w:pPr>
-      <w:r>
-        <w:rPr>
-          <w:lang w:val="en-US"/>
-        </w:rPr>
-        <w:t xml:space="preserve">Automatic state when preparing to shut down. Shifts automatic to </w:t>
-      </w:r>
-      <w:r>
-        <w:rPr>
-          <w:b/>
-          <w:lang w:val="en-US"/>
-        </w:rPr>
-        <w:t>Shutdown State</w:t>
-      </w:r>
-      <w:r>
-        <w:rPr>
-          <w:lang w:val="en-US"/>
-        </w:rPr>
-        <w:t xml:space="preserve"> when finished with preparations.</w:t>
-      </w:r>
-    </w:p>
-    <w:p>
-      <w:pPr>
-        <w:pStyle w:val="Heading2"/>
-        <w:rPr>
-          <w:lang w:val="en-US"/>
-        </w:rPr>
-      </w:pPr>
-      <w:bookmarkStart w:id="28" w:name="_Toc446046841"/>
-      <w:r>
-        <w:rPr>
-          <w:lang w:val="en-US"/>
-        </w:rPr>
-        <w:t>Shutdown State [Degraded]</w:t>
-      </w:r>
-      <w:bookmarkEnd w:id="28"/>
-    </w:p>
-    <w:p>
-      <w:pPr>
-        <w:pStyle w:val="Heading3"/>
-        <w:rPr>
-          <w:lang w:val="en-US"/>
-        </w:rPr>
-      </w:pPr>
-      <w:bookmarkStart w:id="29" w:name="_Toc446046842"/>
-      <w:r>
-        <w:rPr>
-          <w:lang w:val="en-US"/>
-        </w:rPr>
-        <w:t>Next states</w:t>
-      </w:r>
-      <w:bookmarkEnd w:id="29"/>
-    </w:p>
-    <w:p>
-      <w:pPr>
-        <w:rPr>
-          <w:lang w:val="en-US"/>
-        </w:rPr>
-      </w:pPr>
-      <w:r>
-        <w:rPr>
-          <w:lang w:val="en-US"/>
-        </w:rPr>
-        <w:t xml:space="preserve">Can switch to </w:t>
-      </w:r>
-      <w:r>
-        <w:rPr>
-          <w:b/>
-          <w:lang w:val="en-US"/>
-        </w:rPr>
-        <w:t>Startup</w:t>
-      </w:r>
-      <w:r>
-        <w:rPr>
-          <w:b/>
-          <w:lang w:val="en-US"/>
-        </w:rPr>
-        <w:t xml:space="preserve"> State</w:t>
-      </w:r>
-      <w:r>
-        <w:rPr>
-          <w:lang w:val="en-US"/>
-        </w:rPr>
-        <w:t xml:space="preserve"> or </w:t>
-      </w:r>
-      <w:r>
-        <w:rPr>
-          <w:b/>
-          <w:lang w:val="en-US"/>
-        </w:rPr>
-        <w:t>Maintainance State</w:t>
-      </w:r>
-      <w:r>
-        <w:rPr>
-          <w:lang w:val="en-US"/>
-        </w:rPr>
-        <w:t>.</w:t>
-      </w:r>
-    </w:p>
-    <w:p>
-      <w:pPr>
-        <w:pStyle w:val="Heading2"/>
-        <w:rPr>
-          <w:lang w:val="en-US"/>
-        </w:rPr>
-      </w:pPr>
-      <w:bookmarkStart w:id="30" w:name="_Toc446046843"/>
-      <w:r>
-        <w:rPr>
-          <w:lang w:val="en-US"/>
-        </w:rPr>
-        <w:t>Maintenance State [Full Mirroring]</w:t>
-      </w:r>
-      <w:bookmarkEnd w:id="30"/>
-    </w:p>
-    <w:p>
-      <w:pPr>
-        <w:rPr>
-          <w:lang w:val="en-US"/>
-        </w:rPr>
-      </w:pPr>
-      <w:r>
-        <w:rPr>
-          <w:lang w:val="en-US"/>
-        </w:rPr>
-        <w:t>As such this state is as Running State but it is expected that external services are disabled. When shifted to this state from Running State on Primary Role server a backup is triggered on each of the mirrored databases.</w:t>
-      </w:r>
-    </w:p>
-    <w:p>
-      <w:pPr>
-        <w:pStyle w:val="Heading3"/>
-        <w:rPr>
-          <w:lang w:val="en-US"/>
-        </w:rPr>
-      </w:pPr>
-      <w:bookmarkStart w:id="31" w:name="_Toc446046844"/>
-      <w:r>
-        <w:rPr>
-          <w:lang w:val="en-US"/>
-        </w:rPr>
-        <w:t>Next states</w:t>
-      </w:r>
-      <w:bookmarkEnd w:id="31"/>
-    </w:p>
-    <w:p>
-      <w:pPr>
-        <w:rPr>
-          <w:lang w:val="en-US"/>
-        </w:rPr>
-      </w:pPr>
-      <w:r>
-        <w:rPr>
-          <w:lang w:val="en-US"/>
-        </w:rPr>
-        <w:t xml:space="preserve">Can switch to </w:t>
-      </w:r>
-      <w:r>
-        <w:rPr>
-          <w:b/>
-          <w:lang w:val="en-US"/>
-        </w:rPr>
-        <w:t>Shutdown State</w:t>
-      </w:r>
-      <w:r>
-        <w:rPr>
-          <w:lang w:val="en-US"/>
-        </w:rPr>
-        <w:t xml:space="preserve">, </w:t>
-      </w:r>
-      <w:r>
-        <w:rPr>
-          <w:b/>
-          <w:lang w:val="en-US"/>
-        </w:rPr>
-        <w:t>Startup</w:t>
-      </w:r>
-      <w:r>
-        <w:rPr>
-          <w:b/>
-          <w:lang w:val="en-US"/>
-        </w:rPr>
-        <w:t xml:space="preserve"> State</w:t>
-      </w:r>
-      <w:r>
-        <w:rPr>
-          <w:lang w:val="en-US"/>
-        </w:rPr>
-        <w:t xml:space="preserve">, </w:t>
-      </w:r>
-      <w:r>
-        <w:rPr>
-          <w:b/>
-          <w:lang w:val="en-US"/>
-        </w:rPr>
-        <w:t>Manual Failover State</w:t>
-      </w:r>
-      <w:r>
-        <w:rPr>
-          <w:lang w:val="en-US"/>
-        </w:rPr>
-        <w:t xml:space="preserve"> or </w:t>
-      </w:r>
-      <w:r>
-        <w:rPr>
-          <w:b/>
-          <w:lang w:val="en-US"/>
-        </w:rPr>
-        <w:t>Force Manual Failover State</w:t>
-      </w:r>
-      <w:r>
-        <w:rPr>
-          <w:lang w:val="en-US"/>
-        </w:rPr>
-        <w:t>.</w:t>
-      </w:r>
-    </w:p>
-    <w:p>
-      <w:pPr>
-        <w:pStyle w:val="Heading3"/>
-        <w:rPr>
-          <w:lang w:val="en-US"/>
-        </w:rPr>
-      </w:pPr>
-      <w:bookmarkStart w:id="32" w:name="_Toc446046845"/>
-      <w:r>
-        <w:rPr>
-          <w:lang w:val="en-US"/>
-        </w:rPr>
-        <w:t>Use</w:t>
-      </w:r>
-      <w:bookmarkEnd w:id="32"/>
-    </w:p>
-    <w:p>
-      <w:pPr>
-        <w:rPr>
-          <w:lang w:val="en-US"/>
-        </w:rPr>
-      </w:pPr>
-      <w:r>
-        <w:rPr>
-          <w:lang w:val="en-US"/>
-        </w:rPr>
-        <w:t xml:space="preserve">The state is used to update software which is always done on the Secondary Role server unless the database schema and data needs to be updated in which case use Primary Role server for update as there is no access to the database. If a database update fails all databases need to be restored. The benefit of updating on the Secondary Role server is that it minimizes downtime of the database as the Primary Role </w:t>
+        <w:t xml:space="preserve">read/write test. The read/write test </w:t>
+      </w:r>
+      <w:proofErr w:type="gramStart"/>
+      <w:r>
+        <w:rPr>
+          <w:lang w:val="en-US"/>
+        </w:rPr>
+        <w:t>is done</w:t>
+      </w:r>
+      <w:proofErr w:type="gramEnd"/>
+      <w:r>
+        <w:rPr>
+          <w:lang w:val="en-US"/>
+        </w:rPr>
+        <w:t xml:space="preserve"> by test creating a file to the location, reading it back and deleting it afterwards. In the </w:t>
+      </w:r>
+      <w:proofErr w:type="gramStart"/>
+      <w:r>
+        <w:rPr>
+          <w:lang w:val="en-US"/>
+        </w:rPr>
+        <w:t>configuration</w:t>
+      </w:r>
+      <w:proofErr w:type="gramEnd"/>
+      <w:r>
+        <w:rPr>
+          <w:lang w:val="en-US"/>
+        </w:rPr>
+        <w:t xml:space="preserve"> the different folders are names. Local share is “Share”. Local </w:t>
       </w:r>
       <w:r>
         <w:rPr>
           <w:lang w:val="en-US"/>
         </w:rPr>
         <w:lastRenderedPageBreak/>
-        <w:t xml:space="preserve">server can be left in </w:t>
-      </w:r>
-      <w:r>
-        <w:rPr>
-          <w:b/>
-          <w:lang w:val="en-US"/>
-        </w:rPr>
-        <w:t>Forced Running State</w:t>
-      </w:r>
-      <w:r>
-        <w:rPr>
-          <w:lang w:val="en-US"/>
-        </w:rPr>
-        <w:t xml:space="preserve"> where it cannot switch over. When the Secondary Role server has been upgraded switch over to the other server so it gets into the Secondary Role so it can be upgraded.</w:t>
-      </w:r>
-    </w:p>
-    <w:p>
-      <w:pPr>
-        <w:pStyle w:val="Heading2"/>
-        <w:rPr>
-          <w:lang w:val="en-US"/>
-        </w:rPr>
-      </w:pPr>
-      <w:bookmarkStart w:id="33" w:name="_Toc446046846"/>
-      <w:r>
-        <w:rPr>
-          <w:lang w:val="en-US"/>
-        </w:rPr>
-        <w:t>Manual Failover State [Full Mirroring]</w:t>
-      </w:r>
-      <w:bookmarkEnd w:id="33"/>
-    </w:p>
-    <w:p>
-      <w:pPr>
-        <w:pStyle w:val="Heading3"/>
-        <w:rPr>
-          <w:lang w:val="en-US"/>
-        </w:rPr>
-      </w:pPr>
-      <w:bookmarkStart w:id="34" w:name="_Toc446046847"/>
-      <w:r>
-        <w:rPr>
-          <w:lang w:val="en-US"/>
-        </w:rPr>
-        <w:t>Next states</w:t>
-      </w:r>
-      <w:bookmarkEnd w:id="34"/>
-    </w:p>
-    <w:p>
-      <w:pPr>
-        <w:rPr>
-          <w:lang w:val="en-US"/>
-        </w:rPr>
-      </w:pPr>
-      <w:r>
-        <w:rPr>
-          <w:lang w:val="en-US"/>
-        </w:rPr>
-        <w:t xml:space="preserve">Can switch to </w:t>
-      </w:r>
-      <w:r>
-        <w:rPr>
-          <w:b/>
-          <w:lang w:val="en-US"/>
-        </w:rPr>
-        <w:t>Shut</w:t>
-      </w:r>
-      <w:r>
-        <w:rPr>
-          <w:b/>
-          <w:lang w:val="en-US"/>
-        </w:rPr>
-        <w:t>ting D</w:t>
-      </w:r>
-      <w:r>
-        <w:rPr>
-          <w:b/>
-          <w:lang w:val="en-US"/>
-        </w:rPr>
-        <w:t>own State</w:t>
-      </w:r>
-      <w:r>
-        <w:rPr>
-          <w:lang w:val="en-US"/>
-        </w:rPr>
-        <w:t>,</w:t>
-      </w:r>
-      <w:r>
-        <w:rPr>
-          <w:lang w:val="en-US"/>
-        </w:rPr>
-        <w:t xml:space="preserve"> </w:t>
-      </w:r>
-      <w:r>
-        <w:rPr>
-          <w:b/>
-          <w:lang w:val="en-US"/>
-        </w:rPr>
-        <w:t>Main</w:t>
-      </w:r>
-      <w:r>
-        <w:rPr>
-          <w:b/>
-          <w:lang w:val="en-US"/>
-        </w:rPr>
-        <w:t>te</w:t>
-      </w:r>
-      <w:r>
-        <w:rPr>
-          <w:b/>
-          <w:lang w:val="en-US"/>
-        </w:rPr>
-        <w:t>nance State</w:t>
-      </w:r>
-      <w:r>
-        <w:rPr>
-          <w:lang w:val="en-US"/>
-        </w:rPr>
-        <w:t xml:space="preserve"> or</w:t>
-      </w:r>
-      <w:r>
-        <w:rPr>
-          <w:lang w:val="en-US"/>
-        </w:rPr>
-        <w:t xml:space="preserve"> </w:t>
-      </w:r>
-      <w:r>
-        <w:rPr>
-          <w:b/>
-          <w:lang w:val="en-US"/>
-        </w:rPr>
-        <w:t>Running State</w:t>
-      </w:r>
-      <w:r>
-        <w:rPr>
-          <w:lang w:val="en-US"/>
-        </w:rPr>
-        <w:t>.</w:t>
-      </w:r>
-    </w:p>
-    <w:p>
-      <w:pPr>
-        <w:pStyle w:val="Heading3"/>
-        <w:rPr>
-          <w:lang w:val="en-US"/>
-        </w:rPr>
-      </w:pPr>
-      <w:bookmarkStart w:id="35" w:name="_Toc446046848"/>
-      <w:r>
-        <w:rPr>
-          <w:lang w:val="en-US"/>
-        </w:rPr>
-        <w:t>Use</w:t>
-      </w:r>
-      <w:bookmarkEnd w:id="35"/>
-    </w:p>
-    <w:p>
-      <w:pPr>
-        <w:rPr>
-          <w:lang w:val="en-US"/>
-        </w:rPr>
-      </w:pPr>
-      <w:r>
-        <w:rPr>
-          <w:lang w:val="en-US"/>
-        </w:rPr>
-        <w:t>Used to switch server between Primary and Secondary Role and manually fail over servers</w:t>
-      </w:r>
-    </w:p>
-    <w:p>
-      <w:pPr>
-        <w:rPr>
-          <w:lang w:val="en-US"/>
-        </w:rPr>
-      </w:pPr>
-    </w:p>
-    <w:p>
-      <w:pPr>
-        <w:rPr>
-          <w:lang w:val="en-US"/>
-        </w:rPr>
-      </w:pPr>
-    </w:p>
-    <w:p>
-      <w:pPr>
-        <w:pStyle w:val="Heading2"/>
-        <w:rPr>
-          <w:lang w:val="en-US"/>
-        </w:rPr>
-      </w:pPr>
-      <w:bookmarkStart w:id="36" w:name="_Toc446046849"/>
-      <w:r>
-        <w:rPr>
-          <w:lang w:val="en-US"/>
-        </w:rPr>
-        <w:t>Force Manual Failover State</w:t>
-      </w:r>
-      <w:r>
-        <w:rPr>
-          <w:lang w:val="en-US"/>
-        </w:rPr>
-        <w:t xml:space="preserve"> [Degraded]</w:t>
-      </w:r>
-      <w:bookmarkEnd w:id="36"/>
-    </w:p>
-    <w:p>
-      <w:pPr>
-        <w:pStyle w:val="Heading3"/>
-        <w:rPr>
-          <w:lang w:val="en-US"/>
-        </w:rPr>
-      </w:pPr>
-      <w:bookmarkStart w:id="37" w:name="_Toc446046850"/>
-      <w:r>
-        <w:rPr>
-          <w:lang w:val="en-US"/>
-        </w:rPr>
-        <w:t>Next states</w:t>
-      </w:r>
-      <w:bookmarkEnd w:id="37"/>
-    </w:p>
-    <w:p>
-      <w:pPr>
-        <w:rPr>
-          <w:lang w:val="en-US"/>
-        </w:rPr>
-      </w:pPr>
-      <w:r>
-        <w:rPr>
-          <w:lang w:val="en-US"/>
-        </w:rPr>
-        <w:t xml:space="preserve">Can switch to </w:t>
-      </w:r>
-      <w:r>
-        <w:rPr>
-          <w:b/>
-          <w:lang w:val="en-US"/>
-        </w:rPr>
-        <w:t>Shut</w:t>
-      </w:r>
-      <w:r>
-        <w:rPr>
-          <w:b/>
-          <w:lang w:val="en-US"/>
-        </w:rPr>
-        <w:t>ting D</w:t>
-      </w:r>
-      <w:r>
-        <w:rPr>
-          <w:b/>
-          <w:lang w:val="en-US"/>
-        </w:rPr>
-        <w:t>own State</w:t>
-      </w:r>
-      <w:r>
-        <w:rPr>
-          <w:lang w:val="en-US"/>
-        </w:rPr>
-        <w:t>.</w:t>
-      </w:r>
-    </w:p>
-    <w:p>
-      <w:pPr>
-        <w:pStyle w:val="Heading3"/>
-        <w:rPr>
-          <w:lang w:val="en-US"/>
-        </w:rPr>
-      </w:pPr>
-      <w:bookmarkStart w:id="38" w:name="_Toc446046851"/>
-      <w:r>
-        <w:rPr>
-          <w:lang w:val="en-US"/>
-        </w:rPr>
-        <w:t>Use</w:t>
-      </w:r>
-      <w:bookmarkEnd w:id="38"/>
-    </w:p>
-    <w:p>
-      <w:pPr>
-        <w:rPr>
-          <w:lang w:val="en-US"/>
-        </w:rPr>
-      </w:pPr>
-      <w:r>
-        <w:rPr>
-          <w:lang w:val="en-US"/>
-        </w:rPr>
-        <w:t xml:space="preserve">The use if this state is if something makes it ok to switch-over and allowing data loss in the process. This is a last resort switch-over. When command to force manual switch-over has been sent it automatically switches to </w:t>
-      </w:r>
-      <w:r>
-        <w:rPr>
-          <w:b/>
-          <w:lang w:val="en-US"/>
-        </w:rPr>
-        <w:t>Shut</w:t>
-      </w:r>
-      <w:r>
-        <w:rPr>
-          <w:b/>
-          <w:lang w:val="en-US"/>
-        </w:rPr>
-        <w:t>ting D</w:t>
-      </w:r>
-      <w:r>
-        <w:rPr>
-          <w:b/>
-          <w:lang w:val="en-US"/>
-        </w:rPr>
-        <w:t>own State</w:t>
-      </w:r>
-      <w:r>
-        <w:rPr>
-          <w:lang w:val="en-US"/>
-        </w:rPr>
-        <w:t>.</w:t>
-      </w:r>
-    </w:p>
-    <w:p>
-      <w:pPr>
-        <w:pStyle w:val="Heading1"/>
-        <w:rPr>
-          <w:lang w:val="en-US"/>
-        </w:rPr>
-      </w:pPr>
-      <w:bookmarkStart w:id="39" w:name="_Toc446046852"/>
-      <w:r>
-        <w:rPr>
-          <w:lang w:val="en-US"/>
-        </w:rPr>
-        <w:t>Secondary Role States</w:t>
-      </w:r>
-      <w:bookmarkEnd w:id="39"/>
-    </w:p>
-    <w:p>
-      <w:pPr>
-        <w:pStyle w:val="Heading2"/>
-        <w:rPr>
-          <w:lang w:val="en-US"/>
-        </w:rPr>
-      </w:pPr>
-      <w:bookmarkStart w:id="40" w:name="_Toc446046853"/>
-      <w:r>
-        <w:rPr>
-          <w:lang w:val="en-US"/>
-        </w:rPr>
-        <w:t>Secondary</w:t>
-      </w:r>
-      <w:r>
-        <w:rPr>
-          <w:b/>
-          <w:lang w:val="en-US"/>
-        </w:rPr>
-        <w:t xml:space="preserve"> </w:t>
-      </w:r>
-      <w:r>
-        <w:rPr>
-          <w:lang w:val="en-US"/>
-        </w:rPr>
-        <w:t>Shutdown State [Degraded]</w:t>
-      </w:r>
-      <w:bookmarkEnd w:id="40"/>
-    </w:p>
-    <w:p>
-      <w:pPr>
-        <w:pStyle w:val="Heading3"/>
-        <w:rPr>
-          <w:lang w:val="en-US"/>
-        </w:rPr>
-      </w:pPr>
-      <w:bookmarkStart w:id="41" w:name="_Toc446046854"/>
-      <w:r>
-        <w:rPr>
-          <w:lang w:val="en-US"/>
-        </w:rPr>
-        <w:t>Next states</w:t>
-      </w:r>
-      <w:bookmarkEnd w:id="41"/>
-    </w:p>
-    <w:p>
-      <w:pPr>
-        <w:rPr>
-          <w:lang w:val="en-US"/>
-        </w:rPr>
-      </w:pPr>
-      <w:r>
-        <w:rPr>
-          <w:lang w:val="en-US"/>
-        </w:rPr>
-        <w:t xml:space="preserve">Can switch to </w:t>
-      </w:r>
-      <w:r>
-        <w:rPr>
-          <w:b/>
-          <w:lang w:val="en-US"/>
-        </w:rPr>
-        <w:t xml:space="preserve">Secondary </w:t>
-      </w:r>
-      <w:r>
-        <w:rPr>
-          <w:b/>
-          <w:lang w:val="en-US"/>
-        </w:rPr>
-        <w:t>Startup</w:t>
-      </w:r>
-      <w:r>
-        <w:rPr>
-          <w:b/>
-          <w:lang w:val="en-US"/>
-        </w:rPr>
-        <w:t xml:space="preserve"> State</w:t>
-      </w:r>
-      <w:r>
-        <w:rPr>
-          <w:lang w:val="en-US"/>
-        </w:rPr>
-        <w:t>.</w:t>
-      </w:r>
-    </w:p>
-    <w:p>
-      <w:pPr>
-        <w:pStyle w:val="Heading2"/>
-        <w:rPr>
-          <w:lang w:val="en-US"/>
-        </w:rPr>
-      </w:pPr>
-      <w:bookmarkStart w:id="42" w:name="_Toc446046855"/>
-      <w:r>
-        <w:rPr>
-          <w:lang w:val="en-US"/>
-        </w:rPr>
-        <w:t xml:space="preserve">Secondary </w:t>
-      </w:r>
-      <w:r>
-        <w:rPr>
-          <w:lang w:val="en-US"/>
-        </w:rPr>
-        <w:t>Startup State</w:t>
-      </w:r>
-      <w:r>
-        <w:rPr>
-          <w:lang w:val="en-US"/>
-        </w:rPr>
-        <w:t xml:space="preserve"> [Degraded]</w:t>
-      </w:r>
-      <w:bookmarkEnd w:id="42"/>
-    </w:p>
-    <w:p>
-      <w:pPr>
-        <w:rPr>
-          <w:lang w:val="en-US"/>
-        </w:rPr>
-      </w:pPr>
-      <w:r>
-        <w:rPr>
-          <w:lang w:val="en-US"/>
-        </w:rPr>
-        <w:t xml:space="preserve">Startup is different depending on </w:t>
-      </w:r>
-      <w:r>
-        <w:rPr>
-          <w:lang w:val="en-US"/>
-        </w:rPr>
-        <w:t>S</w:t>
-      </w:r>
-      <w:r>
-        <w:rPr>
-          <w:lang w:val="en-US"/>
-        </w:rPr>
-        <w:t xml:space="preserve">erver </w:t>
-      </w:r>
-      <w:r>
-        <w:rPr>
-          <w:lang w:val="en-US"/>
-        </w:rPr>
-        <w:t>R</w:t>
-      </w:r>
-      <w:r>
-        <w:rPr>
-          <w:lang w:val="en-US"/>
-        </w:rPr>
-        <w:t>ole</w:t>
-      </w:r>
-      <w:r>
-        <w:rPr>
-          <w:lang w:val="en-US"/>
-        </w:rPr>
-        <w:t xml:space="preserve"> but have a common check for if the Sql Server In</w:t>
-      </w:r>
-      <w:r>
-        <w:rPr>
-          <w:lang w:val="en-US"/>
-        </w:rPr>
-        <w:t>s</w:t>
-      </w:r>
-      <w:r>
-        <w:rPr>
-          <w:lang w:val="en-US"/>
-        </w:rPr>
-        <w:t xml:space="preserve">tance is ready for mirroring via </w:t>
-      </w:r>
-      <w:r>
-        <w:rPr>
-          <w:b/>
-          <w:lang w:val="en-US"/>
-        </w:rPr>
-        <w:t>Action: Instance Ready form Mirroring</w:t>
-      </w:r>
-      <w:r>
-        <w:rPr>
-          <w:lang w:val="en-US"/>
-        </w:rPr>
-        <w:t>.</w:t>
-      </w:r>
-    </w:p>
-    <w:p>
-      <w:pPr>
-        <w:pStyle w:val="Heading3"/>
-        <w:rPr>
-          <w:lang w:val="en-US"/>
-        </w:rPr>
-      </w:pPr>
-      <w:bookmarkStart w:id="43" w:name="_Toc446046856"/>
-      <w:r>
-        <w:rPr>
-          <w:lang w:val="en-US"/>
-        </w:rPr>
-        <w:t>Next states</w:t>
-      </w:r>
-      <w:bookmarkEnd w:id="43"/>
-    </w:p>
-    <w:p>
-      <w:pPr>
-        <w:rPr>
-          <w:lang w:val="en-US"/>
-        </w:rPr>
-      </w:pPr>
-      <w:r>
-        <w:rPr>
-          <w:lang w:val="en-US"/>
-        </w:rPr>
-        <w:t xml:space="preserve">Can switch to </w:t>
-      </w:r>
-      <w:r>
-        <w:rPr>
-          <w:b/>
-          <w:lang w:val="en-US"/>
-        </w:rPr>
-        <w:t xml:space="preserve">Secondary </w:t>
-      </w:r>
-      <w:r>
-        <w:rPr>
-          <w:b/>
-          <w:lang w:val="en-US"/>
-        </w:rPr>
-        <w:t>Shut</w:t>
-      </w:r>
-      <w:r>
-        <w:rPr>
-          <w:b/>
-          <w:lang w:val="en-US"/>
-        </w:rPr>
-        <w:t>ting D</w:t>
-      </w:r>
-      <w:r>
-        <w:rPr>
-          <w:b/>
-          <w:lang w:val="en-US"/>
-        </w:rPr>
-        <w:t>own State</w:t>
-      </w:r>
-      <w:r>
-        <w:rPr>
-          <w:lang w:val="en-US"/>
-        </w:rPr>
-        <w:t>,</w:t>
-      </w:r>
-      <w:r>
-        <w:rPr>
-          <w:lang w:val="en-US"/>
-        </w:rPr>
-        <w:t xml:space="preserve"> </w:t>
-      </w:r>
-      <w:r>
-        <w:rPr>
-          <w:b/>
-          <w:lang w:val="en-US"/>
-        </w:rPr>
-        <w:t xml:space="preserve">Secondary </w:t>
-      </w:r>
-      <w:r>
-        <w:rPr>
-          <w:b/>
-          <w:lang w:val="en-US"/>
-        </w:rPr>
-        <w:t>Running</w:t>
-      </w:r>
-      <w:r>
-        <w:rPr>
-          <w:b/>
-          <w:lang w:val="en-US"/>
-        </w:rPr>
-        <w:t xml:space="preserve"> State</w:t>
-      </w:r>
-      <w:r>
-        <w:rPr>
-          <w:lang w:val="en-US"/>
-        </w:rPr>
-        <w:t xml:space="preserve"> or </w:t>
-      </w:r>
-      <w:r>
-        <w:rPr>
-          <w:b/>
-          <w:lang w:val="en-US"/>
-        </w:rPr>
-        <w:t>Secondary</w:t>
-      </w:r>
-      <w:r>
-        <w:rPr>
-          <w:b/>
-          <w:lang w:val="en-US"/>
-        </w:rPr>
-        <w:t xml:space="preserve"> Running No Primary State</w:t>
-      </w:r>
-      <w:r>
-        <w:rPr>
-          <w:lang w:val="en-US"/>
-        </w:rPr>
-        <w:t>.</w:t>
-      </w:r>
-    </w:p>
-    <w:p>
-      <w:pPr>
-        <w:pStyle w:val="Heading3"/>
-        <w:rPr>
-          <w:lang w:val="en-US"/>
-        </w:rPr>
-      </w:pPr>
-      <w:bookmarkStart w:id="44" w:name="_Toc446046857"/>
-      <w:r>
-        <w:rPr>
-          <w:lang w:val="en-US"/>
-        </w:rPr>
-        <w:t>Action: Instance Ready for Mirroring</w:t>
-      </w:r>
-      <w:bookmarkEnd w:id="44"/>
-    </w:p>
-    <w:p>
-      <w:pPr>
-        <w:rPr>
-          <w:lang w:val="en-US"/>
-        </w:rPr>
-      </w:pPr>
-      <w:r>
-        <w:rPr>
-          <w:lang w:val="en-US"/>
-        </w:rPr>
-        <w:t>This action consists of several sub-actions which are run in sequence.</w:t>
-      </w:r>
-    </w:p>
-    <w:p>
-      <w:pPr>
-        <w:pStyle w:val="Heading4"/>
-        <w:rPr>
-          <w:lang w:val="en-US"/>
-        </w:rPr>
-      </w:pPr>
-      <w:r>
-        <w:rPr>
-          <w:lang w:val="en-US"/>
-        </w:rPr>
-        <w:t>Action: Ready shares and directories</w:t>
-      </w:r>
-    </w:p>
-    <w:p>
-      <w:pPr>
-        <w:rPr>
-          <w:lang w:val="en-US"/>
-        </w:rPr>
-      </w:pPr>
-    </w:p>
-    <w:p>
-      <w:pPr>
-        <w:pStyle w:val="Heading3"/>
-        <w:rPr>
-          <w:lang w:val="en-US"/>
-        </w:rPr>
-      </w:pPr>
-      <w:bookmarkStart w:id="45" w:name="_Toc446046858"/>
-      <w:r>
-        <w:rPr>
-          <w:lang w:val="en-US"/>
-        </w:rPr>
-        <w:t>Action: Setup of Secondary Role</w:t>
-      </w:r>
-      <w:bookmarkEnd w:id="45"/>
-    </w:p>
-    <w:p>
-      <w:pPr>
-        <w:rPr>
-          <w:lang w:val="en-US"/>
-        </w:rPr>
-      </w:pPr>
-      <w:r>
-        <w:rPr>
-          <w:lang w:val="en-US"/>
-        </w:rPr>
-        <w:t>The action consist of several sub-actions. They are listed in the sequence they are called.</w:t>
-      </w:r>
-    </w:p>
-    <w:p>
-      <w:pPr>
-        <w:pStyle w:val="Heading4"/>
-        <w:rPr>
-          <w:lang w:val="en-US"/>
-        </w:rPr>
-      </w:pPr>
-      <w:r>
-        <w:rPr>
-          <w:lang w:val="en-US"/>
-        </w:rPr>
-        <w:t>Action: Secondary Role – Create Dir/Share</w:t>
-      </w:r>
-    </w:p>
-    <w:p>
-      <w:pPr>
-        <w:rPr>
-          <w:lang w:val="en-US"/>
-        </w:rPr>
-      </w:pPr>
-      <w:r>
-        <w:rPr>
-          <w:lang w:val="en-US"/>
-        </w:rPr>
-        <w:t>The process creates local directories, creates local share and checks access to directories locally via a</w:t>
-      </w:r>
-      <w:r>
-        <w:rPr>
-          <w:lang w:val="en-US"/>
-        </w:rPr>
-        <w:t xml:space="preserve"> </w:t>
-      </w:r>
-      <w:r>
-        <w:rPr>
-          <w:lang w:val="en-US"/>
-        </w:rPr>
-        <w:t xml:space="preserve">read/write test. The read/write test is done by test creating a file to the location, reading it back and deleting it afterwards. In the configuration the different folders are names. Local share is “Share”. Local </w:t>
-      </w:r>
-      <w:r>
-        <w:rPr>
-          <w:lang w:val="en-US"/>
-        </w:rPr>
-        <w:lastRenderedPageBreak/>
-        <w:t>directories are “Local Share Directory”, “Local Restore”, “Local Backup” which both are absolute paths and “Local Transfer”, “Remote Transfer” and “Remote Delivery” which are placed under “Local Share Directory”. Read/wirte access to remote share “Remote Share” sub-directories “Local Transfer”, “Remote Transfer” and “Remote Delivery” are tested. If the read/write test fails the startup fails as the connection is needed for mirroring.</w:t>
+        <w:t>directories are “Local Share Directory”, “Local Restore”, “Local Backup” which both are absolute paths and “Local Transfer”, “Remote Transfer” and “Remote Delivery” which are placed under “Local Share Directory”. Read/</w:t>
+      </w:r>
+      <w:proofErr w:type="spellStart"/>
+      <w:r>
+        <w:rPr>
+          <w:lang w:val="en-US"/>
+        </w:rPr>
+        <w:t>wirte</w:t>
+      </w:r>
+      <w:proofErr w:type="spellEnd"/>
+      <w:r>
+        <w:rPr>
+          <w:lang w:val="en-US"/>
+        </w:rPr>
+        <w:t xml:space="preserve"> access to remote share “Remote Share” sub-directories “Local Transfer”, “Remote Transfer” and “Remote Delivery” are tested. If the read/write test </w:t>
+      </w:r>
+      <w:proofErr w:type="gramStart"/>
+      <w:r>
+        <w:rPr>
+          <w:lang w:val="en-US"/>
+        </w:rPr>
+        <w:t>fails</w:t>
+      </w:r>
+      <w:proofErr w:type="gramEnd"/>
+      <w:r>
+        <w:rPr>
+          <w:lang w:val="en-US"/>
+        </w:rPr>
+        <w:t xml:space="preserve"> the startup fails as the connection is needed for mirroring.</w:t>
       </w:r>
     </w:p>
     <w:p>
@@ -10934,7 +12230,7 @@
           <w:lang w:val="en-US"/>
         </w:rPr>
       </w:pPr>
-      <w:bookmarkStart w:id="46" w:name="_Toc446046890"/>
+      <w:bookmarkStart w:id="45" w:name="_Toc446046890"/>
       <w:r>
         <w:rPr>
           <w:lang w:val="en-US"/>
@@ -10969,105 +12265,147 @@
         </w:rPr>
         <w:t>: Action: Secondary Role – Create Dir/Share</w:t>
       </w:r>
+      <w:bookmarkEnd w:id="45"/>
+    </w:p>
+    <w:p>
+      <w:pPr>
+        <w:pStyle w:val="Heading2"/>
+        <w:rPr>
+          <w:lang w:val="en-US"/>
+        </w:rPr>
+      </w:pPr>
+      <w:bookmarkStart w:id="46" w:name="_Toc446046859"/>
+      <w:r>
+        <w:rPr>
+          <w:lang w:val="en-US"/>
+        </w:rPr>
+        <w:t>Individual databases</w:t>
+      </w:r>
       <w:bookmarkEnd w:id="46"/>
     </w:p>
     <w:p>
       <w:pPr>
-        <w:pStyle w:val="Heading2"/>
-        <w:rPr>
-          <w:lang w:val="en-US"/>
-        </w:rPr>
-      </w:pPr>
-      <w:bookmarkStart w:id="47" w:name="_Toc446046859"/>
-      <w:r>
-        <w:rPr>
-          <w:lang w:val="en-US"/>
-        </w:rPr>
-        <w:t>Individual databases</w:t>
+        <w:rPr>
+          <w:lang w:val="en-US"/>
+        </w:rPr>
+      </w:pPr>
+      <w:r>
+        <w:rPr>
+          <w:lang w:val="en-US"/>
+        </w:rPr>
+        <w:t xml:space="preserve">This part is mostly the same for both server Roles. Where they differs are in the Backup/Restore action. </w:t>
+      </w:r>
+    </w:p>
+    <w:p>
+      <w:pPr>
+        <w:rPr>
+          <w:lang w:val="en-US"/>
+        </w:rPr>
+      </w:pPr>
+      <w:r>
+        <w:rPr>
+          <w:lang w:val="en-US"/>
+        </w:rPr>
+        <w:t xml:space="preserve">If a database from the configuration </w:t>
+      </w:r>
+      <w:proofErr w:type="gramStart"/>
+      <w:r>
+        <w:rPr>
+          <w:lang w:val="en-US"/>
+        </w:rPr>
+        <w:t>is identified</w:t>
+      </w:r>
+      <w:proofErr w:type="gramEnd"/>
+      <w:r>
+        <w:rPr>
+          <w:lang w:val="en-US"/>
+        </w:rPr>
+        <w:t xml:space="preserve"> as being not set up for mirroring then the </w:t>
+      </w:r>
+      <w:r>
+        <w:rPr>
+          <w:b/>
+          <w:lang w:val="en-US"/>
+        </w:rPr>
+        <w:t xml:space="preserve">Action: </w:t>
+      </w:r>
+      <w:r>
+        <w:rPr>
+          <w:b/>
+          <w:lang w:val="en-US"/>
+        </w:rPr>
+        <w:t>Add Database to Mirroring</w:t>
+      </w:r>
+      <w:r>
+        <w:rPr>
+          <w:lang w:val="en-US"/>
+        </w:rPr>
+        <w:t xml:space="preserve"> is called. If a database on the instance database </w:t>
+      </w:r>
+      <w:proofErr w:type="gramStart"/>
+      <w:r>
+        <w:rPr>
+          <w:lang w:val="en-US"/>
+        </w:rPr>
+        <w:t>is identified</w:t>
+      </w:r>
+      <w:proofErr w:type="gramEnd"/>
+      <w:r>
+        <w:rPr>
+          <w:lang w:val="en-US"/>
+        </w:rPr>
+        <w:t xml:space="preserve"> as being set up for mirroring but is not in the configuration then the </w:t>
+      </w:r>
+      <w:r>
+        <w:rPr>
+          <w:b/>
+          <w:lang w:val="en-US"/>
+        </w:rPr>
+        <w:t>Action: Remove Database from Mirroring</w:t>
+      </w:r>
+      <w:r>
+        <w:rPr>
+          <w:lang w:val="en-US"/>
+        </w:rPr>
+        <w:t xml:space="preserve">. Each of these actions </w:t>
+      </w:r>
+      <w:proofErr w:type="gramStart"/>
+      <w:r>
+        <w:rPr>
+          <w:lang w:val="en-US"/>
+        </w:rPr>
+        <w:t>are handled</w:t>
+      </w:r>
+      <w:proofErr w:type="gramEnd"/>
+      <w:r>
+        <w:rPr>
+          <w:lang w:val="en-US"/>
+        </w:rPr>
+        <w:t xml:space="preserve"> in a sub-thread as they can be run in parallel.</w:t>
+      </w:r>
+    </w:p>
+    <w:p>
+      <w:pPr>
+        <w:rPr>
+          <w:lang w:val="en-US"/>
+        </w:rPr>
+      </w:pPr>
+    </w:p>
+    <w:p>
+      <w:pPr>
+        <w:pStyle w:val="Heading3"/>
+        <w:rPr>
+          <w:lang w:val="en-US"/>
+        </w:rPr>
+      </w:pPr>
+      <w:bookmarkStart w:id="47" w:name="_Toc446046860"/>
+      <w:r>
+        <w:rPr>
+          <w:lang w:val="en-US"/>
+        </w:rPr>
+        <w:t>Action: Add Database to Mirroring</w:t>
       </w:r>
       <w:bookmarkEnd w:id="47"/>
-    </w:p>
-    <w:p>
-      <w:pPr>
-        <w:rPr>
-          <w:lang w:val="en-US"/>
-        </w:rPr>
-      </w:pPr>
-      <w:r>
-        <w:rPr>
-          <w:lang w:val="en-US"/>
-        </w:rPr>
-        <w:t xml:space="preserve">This part is mostly the same for both server Roles. Where they differs are in the Backup/Restore action. </w:t>
-      </w:r>
-    </w:p>
-    <w:p>
-      <w:pPr>
-        <w:rPr>
-          <w:lang w:val="en-US"/>
-        </w:rPr>
-      </w:pPr>
-      <w:r>
-        <w:rPr>
-          <w:lang w:val="en-US"/>
-        </w:rPr>
-        <w:t xml:space="preserve">If a database from the configuration is identified as being not set up for mirroring then the </w:t>
-      </w:r>
-      <w:r>
-        <w:rPr>
-          <w:b/>
-          <w:lang w:val="en-US"/>
-        </w:rPr>
-        <w:t xml:space="preserve">Action: </w:t>
-      </w:r>
-      <w:r>
-        <w:rPr>
-          <w:b/>
-          <w:lang w:val="en-US"/>
-        </w:rPr>
-        <w:t>Add Database to Mirroring</w:t>
-      </w:r>
-      <w:r>
-        <w:rPr>
-          <w:lang w:val="en-US"/>
-        </w:rPr>
-        <w:t xml:space="preserve"> is called. If a database on the instance database is identified as being set up for mirroring but is not in the configuration then the </w:t>
-      </w:r>
-      <w:r>
-        <w:rPr>
-          <w:b/>
-          <w:lang w:val="en-US"/>
-        </w:rPr>
-        <w:t>Action: Remove Database from Mirroring</w:t>
-      </w:r>
-      <w:r>
-        <w:rPr>
-          <w:lang w:val="en-US"/>
-        </w:rPr>
-        <w:t>. Each of these actions are handled in a sub-thread as they can be run in parallel.</w:t>
-      </w:r>
-    </w:p>
-    <w:p>
-      <w:pPr>
-        <w:rPr>
-          <w:lang w:val="en-US"/>
-        </w:rPr>
-      </w:pPr>
-    </w:p>
-    <w:p>
-      <w:pPr>
-        <w:pStyle w:val="Heading3"/>
-        <w:rPr>
-          <w:lang w:val="en-US"/>
-        </w:rPr>
-      </w:pPr>
-      <w:bookmarkStart w:id="48" w:name="_Toc446046860"/>
-      <w:r>
-        <w:rPr>
-          <w:lang w:val="en-US"/>
-        </w:rPr>
-        <w:t>Action: Add Database to Mirroring</w:t>
-      </w:r>
-      <w:bookmarkEnd w:id="48"/>
     </w:p>
     <w:p>
       <w:pPr>
@@ -11203,7 +12541,7 @@
           <w:lang w:val="en-US"/>
         </w:rPr>
       </w:pPr>
-      <w:bookmarkStart w:id="49" w:name="_Toc446046891"/>
+      <w:bookmarkStart w:id="48" w:name="_Toc446046891"/>
       <w:r>
         <w:rPr>
           <w:lang w:val="en-US"/>
@@ -11238,7 +12576,7 @@
         </w:rPr>
         <w:t>: Action: Move backup from remote directory and restore database</w:t>
       </w:r>
-      <w:bookmarkEnd w:id="49"/>
+      <w:bookmarkEnd w:id="48"/>
     </w:p>
     <w:p>
       <w:pPr>
@@ -11457,85 +12795,85 @@
           <w:lang w:val="en-US"/>
         </w:rPr>
       </w:pPr>
-      <w:bookmarkStart w:id="50" w:name="_Toc446046861"/>
+      <w:bookmarkStart w:id="49" w:name="_Toc446046861"/>
       <w:r>
         <w:rPr>
           <w:lang w:val="en-US"/>
         </w:rPr>
         <w:t>Action: Remove Database from Mirroring</w:t>
       </w:r>
+      <w:bookmarkEnd w:id="49"/>
+    </w:p>
+    <w:p>
+      <w:pPr>
+        <w:rPr>
+          <w:lang w:val="en-US"/>
+        </w:rPr>
+      </w:pPr>
+      <w:r>
+        <w:rPr>
+          <w:lang w:val="en-US"/>
+        </w:rPr>
+        <w:t>This action consist of a few sub-actions which is listed in the sequence they are done.</w:t>
+      </w:r>
+    </w:p>
+    <w:p>
+      <w:pPr>
+        <w:pStyle w:val="Heading4"/>
+        <w:rPr>
+          <w:lang w:val="en-US"/>
+        </w:rPr>
+      </w:pPr>
+      <w:r>
+        <w:rPr>
+          <w:lang w:val="en-US"/>
+        </w:rPr>
+        <w:t>Action: Disable Mirroring for Database.</w:t>
+      </w:r>
+    </w:p>
+    <w:p>
+      <w:pPr>
+        <w:pStyle w:val="Heading4"/>
+        <w:rPr>
+          <w:lang w:val="en-US"/>
+        </w:rPr>
+      </w:pPr>
+      <w:r>
+        <w:rPr>
+          <w:lang w:val="en-US"/>
+        </w:rPr>
+        <w:t>Action: Remove Endpoint</w:t>
+      </w:r>
+    </w:p>
+    <w:p>
+      <w:pPr>
+        <w:pStyle w:val="Heading4"/>
+        <w:rPr>
+          <w:lang w:val="en-US"/>
+        </w:rPr>
+      </w:pPr>
+      <w:r>
+        <w:rPr>
+          <w:lang w:val="en-US"/>
+        </w:rPr>
+        <w:t>Action: Remove database specific sub-directories</w:t>
+      </w:r>
+    </w:p>
+    <w:p>
+      <w:pPr>
+        <w:pStyle w:val="Heading3"/>
+        <w:rPr>
+          <w:lang w:val="en-US"/>
+        </w:rPr>
+      </w:pPr>
+      <w:bookmarkStart w:id="50" w:name="_Toc446046862"/>
+      <w:r>
+        <w:rPr>
+          <w:lang w:val="en-US"/>
+        </w:rPr>
+        <w:t>Change state</w:t>
+      </w:r>
       <w:bookmarkEnd w:id="50"/>
-    </w:p>
-    <w:p>
-      <w:pPr>
-        <w:rPr>
-          <w:lang w:val="en-US"/>
-        </w:rPr>
-      </w:pPr>
-      <w:r>
-        <w:rPr>
-          <w:lang w:val="en-US"/>
-        </w:rPr>
-        <w:t>This action consist of a few sub-actions which is listed in the sequence they are done.</w:t>
-      </w:r>
-    </w:p>
-    <w:p>
-      <w:pPr>
-        <w:pStyle w:val="Heading4"/>
-        <w:rPr>
-          <w:lang w:val="en-US"/>
-        </w:rPr>
-      </w:pPr>
-      <w:r>
-        <w:rPr>
-          <w:lang w:val="en-US"/>
-        </w:rPr>
-        <w:t>Action: Disable Mirroring for Database.</w:t>
-      </w:r>
-    </w:p>
-    <w:p>
-      <w:pPr>
-        <w:pStyle w:val="Heading4"/>
-        <w:rPr>
-          <w:lang w:val="en-US"/>
-        </w:rPr>
-      </w:pPr>
-      <w:r>
-        <w:rPr>
-          <w:lang w:val="en-US"/>
-        </w:rPr>
-        <w:t>Action: Remove Endpoint</w:t>
-      </w:r>
-    </w:p>
-    <w:p>
-      <w:pPr>
-        <w:pStyle w:val="Heading4"/>
-        <w:rPr>
-          <w:lang w:val="en-US"/>
-        </w:rPr>
-      </w:pPr>
-      <w:r>
-        <w:rPr>
-          <w:lang w:val="en-US"/>
-        </w:rPr>
-        <w:t>Action: Remove database specific sub-directories</w:t>
-      </w:r>
-    </w:p>
-    <w:p>
-      <w:pPr>
-        <w:pStyle w:val="Heading3"/>
-        <w:rPr>
-          <w:lang w:val="en-US"/>
-        </w:rPr>
-      </w:pPr>
-      <w:bookmarkStart w:id="51" w:name="_Toc446046862"/>
-      <w:r>
-        <w:rPr>
-          <w:lang w:val="en-US"/>
-        </w:rPr>
-        <w:t>Change state</w:t>
-      </w:r>
-      <w:bookmarkEnd w:id="51"/>
     </w:p>
     <w:p>
       <w:pPr>
@@ -11630,12 +12968,20 @@
           <w:lang w:val="en-US"/>
         </w:rPr>
       </w:pPr>
+      <w:proofErr w:type="gramStart"/>
       <w:r>
         <w:rPr>
           <w:lang w:val="en-US"/>
         </w:rPr>
         <w:lastRenderedPageBreak/>
-        <w:t xml:space="preserve">if some steps fails </w:t>
+        <w:t>if</w:t>
+      </w:r>
+      <w:proofErr w:type="gramEnd"/>
+      <w:r>
+        <w:rPr>
+          <w:lang w:val="en-US"/>
+        </w:rPr>
+        <w:t xml:space="preserve"> some steps fails </w:t>
       </w:r>
       <w:r>
         <w:rPr>
@@ -11678,7 +13024,7 @@
           <w:lang w:val="en-US"/>
         </w:rPr>
       </w:pPr>
-      <w:bookmarkStart w:id="52" w:name="_Toc446046863"/>
+      <w:bookmarkStart w:id="51" w:name="_Toc446046863"/>
       <w:r>
         <w:rPr>
           <w:lang w:val="en-US"/>
@@ -11691,23 +13037,254 @@
         </w:rPr>
         <w:t>Running State [Full Mirroring]</w:t>
       </w:r>
+      <w:bookmarkEnd w:id="51"/>
+    </w:p>
+    <w:p>
+      <w:pPr>
+        <w:pStyle w:val="Heading3"/>
+        <w:rPr>
+          <w:lang w:val="en-US"/>
+        </w:rPr>
+      </w:pPr>
+      <w:bookmarkStart w:id="52" w:name="_Toc446046864"/>
+      <w:r>
+        <w:rPr>
+          <w:lang w:val="en-US"/>
+        </w:rPr>
+        <w:t>Next states</w:t>
+      </w:r>
       <w:bookmarkEnd w:id="52"/>
     </w:p>
     <w:p>
       <w:pPr>
+        <w:rPr>
+          <w:lang w:val="en-US"/>
+        </w:rPr>
+      </w:pPr>
+      <w:r>
+        <w:rPr>
+          <w:lang w:val="en-US"/>
+        </w:rPr>
+        <w:t xml:space="preserve">Can switch to </w:t>
+      </w:r>
+      <w:r>
+        <w:rPr>
+          <w:b/>
+          <w:lang w:val="en-US"/>
+        </w:rPr>
+        <w:t xml:space="preserve">Secondary </w:t>
+      </w:r>
+      <w:r>
+        <w:rPr>
+          <w:b/>
+          <w:lang w:val="en-US"/>
+        </w:rPr>
+        <w:t>Shut</w:t>
+      </w:r>
+      <w:r>
+        <w:rPr>
+          <w:b/>
+          <w:lang w:val="en-US"/>
+        </w:rPr>
+        <w:t>ting D</w:t>
+      </w:r>
+      <w:r>
+        <w:rPr>
+          <w:b/>
+          <w:lang w:val="en-US"/>
+        </w:rPr>
+        <w:t>own State</w:t>
+      </w:r>
+      <w:r>
+        <w:rPr>
+          <w:lang w:val="en-US"/>
+        </w:rPr>
+        <w:t xml:space="preserve">, </w:t>
+      </w:r>
+      <w:r>
+        <w:rPr>
+          <w:b/>
+          <w:lang w:val="en-US"/>
+        </w:rPr>
+        <w:t xml:space="preserve">Secondary </w:t>
+      </w:r>
+      <w:r>
+        <w:rPr>
+          <w:b/>
+          <w:lang w:val="en-US"/>
+        </w:rPr>
+        <w:t>Maintenance State</w:t>
+      </w:r>
+      <w:r>
+        <w:rPr>
+          <w:lang w:val="en-US"/>
+        </w:rPr>
+        <w:t xml:space="preserve">, </w:t>
+      </w:r>
+      <w:r>
+        <w:rPr>
+          <w:b/>
+          <w:lang w:val="en-US"/>
+        </w:rPr>
+        <w:t xml:space="preserve">Secondary </w:t>
+      </w:r>
+      <w:r>
+        <w:rPr>
+          <w:b/>
+          <w:lang w:val="en-US"/>
+        </w:rPr>
+        <w:t>Manual Failover State</w:t>
+      </w:r>
+      <w:r>
+        <w:rPr>
+          <w:b/>
+          <w:lang w:val="en-US"/>
+        </w:rPr>
+        <w:t xml:space="preserve">, </w:t>
+      </w:r>
+      <w:r>
+        <w:rPr>
+          <w:b/>
+          <w:lang w:val="en-US"/>
+        </w:rPr>
+        <w:t>Secondary</w:t>
+      </w:r>
+      <w:r>
+        <w:rPr>
+          <w:b/>
+          <w:lang w:val="en-US"/>
+        </w:rPr>
+        <w:t xml:space="preserve"> Running No Primary State</w:t>
+      </w:r>
+      <w:r>
+        <w:rPr>
+          <w:lang w:val="en-US"/>
+        </w:rPr>
+        <w:t xml:space="preserve"> or </w:t>
+      </w:r>
+      <w:r>
+        <w:rPr>
+          <w:b/>
+          <w:lang w:val="en-US"/>
+        </w:rPr>
+        <w:t xml:space="preserve">Secondary </w:t>
+      </w:r>
+      <w:r>
+        <w:rPr>
+          <w:b/>
+          <w:lang w:val="en-US"/>
+        </w:rPr>
+        <w:t>Force Manual Failover State</w:t>
+      </w:r>
+      <w:r>
+        <w:rPr>
+          <w:lang w:val="en-US"/>
+        </w:rPr>
+        <w:t>.</w:t>
+      </w:r>
+    </w:p>
+    <w:p>
+      <w:pPr>
         <w:pStyle w:val="Heading3"/>
         <w:rPr>
           <w:lang w:val="en-US"/>
         </w:rPr>
       </w:pPr>
-      <w:bookmarkStart w:id="53" w:name="_Toc446046864"/>
+      <w:bookmarkStart w:id="53" w:name="_Toc446046865"/>
+      <w:r>
+        <w:rPr>
+          <w:lang w:val="en-US"/>
+        </w:rPr>
+        <w:t>Use</w:t>
+      </w:r>
+      <w:bookmarkEnd w:id="53"/>
+    </w:p>
+    <w:p>
+      <w:pPr>
+        <w:rPr>
+          <w:lang w:val="en-US"/>
+        </w:rPr>
+      </w:pPr>
+      <w:r>
+        <w:rPr>
+          <w:lang w:val="en-US"/>
+        </w:rPr>
+        <w:t>Main mode for Secondary Role server</w:t>
+      </w:r>
+    </w:p>
+    <w:p>
+      <w:pPr>
+        <w:pStyle w:val="Heading3"/>
+        <w:rPr>
+          <w:lang w:val="en-US"/>
+        </w:rPr>
+      </w:pPr>
+      <w:bookmarkStart w:id="54" w:name="_Toc446046866"/>
+      <w:r>
+        <w:rPr>
+          <w:lang w:val="en-US"/>
+        </w:rPr>
+        <w:t>Database state</w:t>
+      </w:r>
+      <w:bookmarkEnd w:id="54"/>
+    </w:p>
+    <w:p>
+      <w:pPr>
+        <w:rPr>
+          <w:lang w:val="en-US"/>
+        </w:rPr>
+      </w:pPr>
+      <w:r>
+        <w:rPr>
+          <w:lang w:val="en-US"/>
+        </w:rPr>
+        <w:t>All mirrored databases are in restoring state</w:t>
+      </w:r>
+    </w:p>
+    <w:p>
+      <w:pPr>
+        <w:pStyle w:val="Heading2"/>
+        <w:rPr>
+          <w:lang w:val="en-US"/>
+        </w:rPr>
+      </w:pPr>
+      <w:bookmarkStart w:id="55" w:name="_Toc446046867"/>
+      <w:r>
+        <w:rPr>
+          <w:lang w:val="en-US"/>
+        </w:rPr>
+        <w:t>Secondary</w:t>
+      </w:r>
+      <w:r>
+        <w:rPr>
+          <w:b/>
+          <w:lang w:val="en-US"/>
+        </w:rPr>
+        <w:t xml:space="preserve"> </w:t>
+      </w:r>
+      <w:r>
+        <w:rPr>
+          <w:lang w:val="en-US"/>
+        </w:rPr>
+        <w:t>Running No Primary State [Degraded]</w:t>
+      </w:r>
+      <w:bookmarkEnd w:id="55"/>
+    </w:p>
+    <w:p>
+      <w:pPr>
+        <w:pStyle w:val="Heading3"/>
+        <w:rPr>
+          <w:lang w:val="en-US"/>
+        </w:rPr>
+      </w:pPr>
+      <w:bookmarkStart w:id="56" w:name="_Toc446046868"/>
       <w:r>
         <w:rPr>
           <w:lang w:val="en-US"/>
         </w:rPr>
         <w:t>Next states</w:t>
       </w:r>
-      <w:bookmarkEnd w:id="53"/>
+      <w:bookmarkEnd w:id="56"/>
     </w:p>
     <w:p>
       <w:pPr>
@@ -11767,6 +13344,393 @@
           <w:b/>
           <w:lang w:val="en-US"/>
         </w:rPr>
+        <w:t>Force Manual Failover State</w:t>
+      </w:r>
+      <w:r>
+        <w:rPr>
+          <w:lang w:val="en-US"/>
+        </w:rPr>
+        <w:t xml:space="preserve"> or</w:t>
+      </w:r>
+      <w:r>
+        <w:rPr>
+          <w:b/>
+          <w:lang w:val="en-US"/>
+        </w:rPr>
+        <w:t xml:space="preserve"> </w:t>
+      </w:r>
+      <w:r>
+        <w:rPr>
+          <w:b/>
+          <w:lang w:val="en-US"/>
+        </w:rPr>
+        <w:t>Secondary</w:t>
+      </w:r>
+      <w:r>
+        <w:rPr>
+          <w:b/>
+          <w:lang w:val="en-US"/>
+        </w:rPr>
+        <w:t xml:space="preserve"> Running State</w:t>
+      </w:r>
+      <w:r>
+        <w:rPr>
+          <w:lang w:val="en-US"/>
+        </w:rPr>
+        <w:t>.</w:t>
+      </w:r>
+    </w:p>
+    <w:p>
+      <w:pPr>
+        <w:pStyle w:val="Heading3"/>
+        <w:rPr>
+          <w:lang w:val="en-US"/>
+        </w:rPr>
+      </w:pPr>
+      <w:bookmarkStart w:id="57" w:name="_Toc446046869"/>
+      <w:r>
+        <w:rPr>
+          <w:lang w:val="en-US"/>
+        </w:rPr>
+        <w:t>Use</w:t>
+      </w:r>
+      <w:bookmarkEnd w:id="57"/>
+    </w:p>
+    <w:p>
+      <w:pPr>
+        <w:rPr>
+          <w:lang w:val="en-US"/>
+        </w:rPr>
+      </w:pPr>
+      <w:r>
+        <w:rPr>
+          <w:lang w:val="en-US"/>
+        </w:rPr>
+        <w:t>A waiting state to see if connection to Primary Role server comes up again</w:t>
+      </w:r>
+    </w:p>
+    <w:p>
+      <w:pPr>
+        <w:pStyle w:val="Heading3"/>
+        <w:rPr>
+          <w:lang w:val="en-US"/>
+        </w:rPr>
+      </w:pPr>
+      <w:bookmarkStart w:id="58" w:name="_Toc446046870"/>
+      <w:r>
+        <w:rPr>
+          <w:lang w:val="en-US"/>
+        </w:rPr>
+        <w:t>Database state</w:t>
+      </w:r>
+      <w:bookmarkEnd w:id="58"/>
+    </w:p>
+    <w:p>
+      <w:pPr>
+        <w:rPr>
+          <w:lang w:val="en-US"/>
+        </w:rPr>
+      </w:pPr>
+      <w:r>
+        <w:rPr>
+          <w:lang w:val="en-US"/>
+        </w:rPr>
+        <w:t>All mirrored databases are in restoring state</w:t>
+      </w:r>
+    </w:p>
+    <w:p>
+      <w:pPr>
+        <w:pStyle w:val="Heading2"/>
+        <w:rPr>
+          <w:lang w:val="en-US"/>
+        </w:rPr>
+      </w:pPr>
+      <w:bookmarkStart w:id="59" w:name="_Toc446046871"/>
+      <w:r>
+        <w:rPr>
+          <w:lang w:val="en-US"/>
+        </w:rPr>
+        <w:t xml:space="preserve">Secondary </w:t>
+      </w:r>
+      <w:r>
+        <w:rPr>
+          <w:lang w:val="en-US"/>
+        </w:rPr>
+        <w:t>Shut</w:t>
+      </w:r>
+      <w:r>
+        <w:rPr>
+          <w:lang w:val="en-US"/>
+        </w:rPr>
+        <w:t>ting D</w:t>
+      </w:r>
+      <w:r>
+        <w:rPr>
+          <w:lang w:val="en-US"/>
+        </w:rPr>
+        <w:t>own State</w:t>
+      </w:r>
+      <w:r>
+        <w:rPr>
+          <w:lang w:val="en-US"/>
+        </w:rPr>
+        <w:t xml:space="preserve"> [Degraded]</w:t>
+      </w:r>
+      <w:bookmarkEnd w:id="59"/>
+    </w:p>
+    <w:p>
+      <w:pPr>
+        <w:pStyle w:val="Heading3"/>
+        <w:rPr>
+          <w:lang w:val="en-US"/>
+        </w:rPr>
+      </w:pPr>
+      <w:bookmarkStart w:id="60" w:name="_Toc446046872"/>
+      <w:r>
+        <w:rPr>
+          <w:lang w:val="en-US"/>
+        </w:rPr>
+        <w:t>Next states</w:t>
+      </w:r>
+      <w:bookmarkEnd w:id="60"/>
+    </w:p>
+    <w:p>
+      <w:pPr>
+        <w:rPr>
+          <w:lang w:val="en-US"/>
+        </w:rPr>
+      </w:pPr>
+      <w:r>
+        <w:rPr>
+          <w:lang w:val="en-US"/>
+        </w:rPr>
+        <w:t xml:space="preserve">Can switch to </w:t>
+      </w:r>
+      <w:r>
+        <w:rPr>
+          <w:b/>
+          <w:lang w:val="en-US"/>
+        </w:rPr>
+        <w:t xml:space="preserve">Secondary </w:t>
+      </w:r>
+      <w:r>
+        <w:rPr>
+          <w:b/>
+          <w:lang w:val="en-US"/>
+        </w:rPr>
+        <w:t>Shut</w:t>
+      </w:r>
+      <w:r>
+        <w:rPr>
+          <w:b/>
+          <w:lang w:val="en-US"/>
+        </w:rPr>
+        <w:t>d</w:t>
+      </w:r>
+      <w:r>
+        <w:rPr>
+          <w:b/>
+          <w:lang w:val="en-US"/>
+        </w:rPr>
+        <w:t>own State</w:t>
+      </w:r>
+      <w:r>
+        <w:rPr>
+          <w:lang w:val="en-US"/>
+        </w:rPr>
+        <w:t>.</w:t>
+      </w:r>
+    </w:p>
+    <w:p>
+      <w:pPr>
+        <w:pStyle w:val="Heading3"/>
+        <w:rPr>
+          <w:lang w:val="en-US"/>
+        </w:rPr>
+      </w:pPr>
+      <w:bookmarkStart w:id="61" w:name="_Toc446046873"/>
+      <w:r>
+        <w:rPr>
+          <w:lang w:val="en-US"/>
+        </w:rPr>
+        <w:t>Use</w:t>
+      </w:r>
+      <w:bookmarkEnd w:id="61"/>
+    </w:p>
+    <w:p>
+      <w:pPr>
+        <w:rPr>
+          <w:lang w:val="en-US"/>
+        </w:rPr>
+      </w:pPr>
+      <w:r>
+        <w:rPr>
+          <w:lang w:val="en-US"/>
+        </w:rPr>
+        <w:t xml:space="preserve">Automatic state when preparing to shut down. Shifts automatic to </w:t>
+      </w:r>
+      <w:r>
+        <w:rPr>
+          <w:b/>
+          <w:lang w:val="en-US"/>
+        </w:rPr>
+        <w:t xml:space="preserve">Secondary </w:t>
+      </w:r>
+      <w:r>
+        <w:rPr>
+          <w:b/>
+          <w:lang w:val="en-US"/>
+        </w:rPr>
+        <w:t>Shutdown State</w:t>
+      </w:r>
+      <w:r>
+        <w:rPr>
+          <w:lang w:val="en-US"/>
+        </w:rPr>
+        <w:t xml:space="preserve"> when finished with preparations.</w:t>
+      </w:r>
+    </w:p>
+    <w:p>
+      <w:pPr>
+        <w:pStyle w:val="Heading2"/>
+        <w:rPr>
+          <w:lang w:val="en-US"/>
+        </w:rPr>
+      </w:pPr>
+      <w:bookmarkStart w:id="62" w:name="_Toc446046874"/>
+      <w:r>
+        <w:rPr>
+          <w:lang w:val="en-US"/>
+        </w:rPr>
+        <w:t xml:space="preserve">Secondary </w:t>
+      </w:r>
+      <w:r>
+        <w:rPr>
+          <w:lang w:val="en-US"/>
+        </w:rPr>
+        <w:t>Maintenance State [Full Mirroring]</w:t>
+      </w:r>
+      <w:bookmarkEnd w:id="62"/>
+    </w:p>
+    <w:p>
+      <w:pPr>
+        <w:rPr>
+          <w:lang w:val="en-US"/>
+        </w:rPr>
+      </w:pPr>
+      <w:r>
+        <w:rPr>
+          <w:lang w:val="en-US"/>
+        </w:rPr>
+        <w:t xml:space="preserve">As </w:t>
+      </w:r>
+      <w:proofErr w:type="gramStart"/>
+      <w:r>
+        <w:rPr>
+          <w:lang w:val="en-US"/>
+        </w:rPr>
+        <w:t>such</w:t>
+      </w:r>
+      <w:proofErr w:type="gramEnd"/>
+      <w:r>
+        <w:rPr>
+          <w:lang w:val="en-US"/>
+        </w:rPr>
+        <w:t xml:space="preserve"> this state is as </w:t>
+      </w:r>
+      <w:r>
+        <w:rPr>
+          <w:lang w:val="en-US"/>
+        </w:rPr>
+        <w:t xml:space="preserve">Secondary </w:t>
+      </w:r>
+      <w:r>
+        <w:rPr>
+          <w:lang w:val="en-US"/>
+        </w:rPr>
+        <w:t>Running State but it is expected that external services are disabled.</w:t>
+      </w:r>
+    </w:p>
+    <w:p>
+      <w:pPr>
+        <w:pStyle w:val="Heading3"/>
+        <w:rPr>
+          <w:lang w:val="en-US"/>
+        </w:rPr>
+      </w:pPr>
+      <w:r>
+        <w:rPr>
+          <w:lang w:val="en-US"/>
+        </w:rPr>
+        <w:t xml:space="preserve"> </w:t>
+      </w:r>
+      <w:bookmarkStart w:id="63" w:name="_Toc446046875"/>
+      <w:r>
+        <w:rPr>
+          <w:lang w:val="en-US"/>
+        </w:rPr>
+        <w:t>Next states</w:t>
+      </w:r>
+      <w:bookmarkEnd w:id="63"/>
+    </w:p>
+    <w:p>
+      <w:pPr>
+        <w:rPr>
+          <w:lang w:val="en-US"/>
+        </w:rPr>
+      </w:pPr>
+      <w:r>
+        <w:rPr>
+          <w:lang w:val="en-US"/>
+        </w:rPr>
+        <w:t xml:space="preserve">Can switch to </w:t>
+      </w:r>
+      <w:r>
+        <w:rPr>
+          <w:b/>
+          <w:lang w:val="en-US"/>
+        </w:rPr>
+        <w:t xml:space="preserve">Secondary </w:t>
+      </w:r>
+      <w:r>
+        <w:rPr>
+          <w:b/>
+          <w:lang w:val="en-US"/>
+        </w:rPr>
+        <w:t>Shut</w:t>
+      </w:r>
+      <w:r>
+        <w:rPr>
+          <w:b/>
+          <w:lang w:val="en-US"/>
+        </w:rPr>
+        <w:t>ting D</w:t>
+      </w:r>
+      <w:r>
+        <w:rPr>
+          <w:b/>
+          <w:lang w:val="en-US"/>
+        </w:rPr>
+        <w:t>own State</w:t>
+      </w:r>
+      <w:r>
+        <w:rPr>
+          <w:lang w:val="en-US"/>
+        </w:rPr>
+        <w:t xml:space="preserve">, </w:t>
+      </w:r>
+      <w:r>
+        <w:rPr>
+          <w:b/>
+          <w:lang w:val="en-US"/>
+        </w:rPr>
+        <w:t xml:space="preserve">Secondary </w:t>
+      </w:r>
+      <w:r>
+        <w:rPr>
+          <w:b/>
+          <w:lang w:val="en-US"/>
+        </w:rPr>
         <w:t>Maintenance State</w:t>
       </w:r>
       <w:r>
@@ -11808,7 +13772,7 @@
           <w:b/>
           <w:lang w:val="en-US"/>
         </w:rPr>
-        <w:t xml:space="preserve"> Running No Primary State</w:t>
+        <w:t xml:space="preserve"> Running State</w:t>
       </w:r>
       <w:r>
         <w:rPr>
@@ -11844,26 +13808,102 @@
           <w:lang w:val="en-US"/>
         </w:rPr>
       </w:pPr>
-      <w:bookmarkStart w:id="54" w:name="_Toc446046865"/>
+      <w:bookmarkStart w:id="64" w:name="_Toc446046876"/>
       <w:r>
         <w:rPr>
           <w:lang w:val="en-US"/>
         </w:rPr>
         <w:t>Use</w:t>
       </w:r>
-      <w:bookmarkEnd w:id="54"/>
-    </w:p>
-    <w:p>
-      <w:pPr>
-        <w:rPr>
-          <w:lang w:val="en-US"/>
-        </w:rPr>
-      </w:pPr>
-      <w:r>
-        <w:rPr>
-          <w:lang w:val="en-US"/>
-        </w:rPr>
-        <w:t>Main mode for Secondary Role server</w:t>
+      <w:bookmarkEnd w:id="64"/>
+    </w:p>
+    <w:p>
+      <w:pPr>
+        <w:rPr>
+          <w:lang w:val="en-US"/>
+        </w:rPr>
+      </w:pPr>
+      <w:r>
+        <w:rPr>
+          <w:lang w:val="en-US"/>
+        </w:rPr>
+        <w:t xml:space="preserve">The state is used to update </w:t>
+      </w:r>
+      <w:proofErr w:type="gramStart"/>
+      <w:r>
+        <w:rPr>
+          <w:lang w:val="en-US"/>
+        </w:rPr>
+        <w:t>software which</w:t>
+      </w:r>
+      <w:proofErr w:type="gramEnd"/>
+      <w:r>
+        <w:rPr>
+          <w:lang w:val="en-US"/>
+        </w:rPr>
+        <w:t xml:space="preserve"> is always done on the Secondary Role server unless the database schema and data needs to be updated in which case use Primary Role server for update as there is no access to the database. If a database update fails all </w:t>
+      </w:r>
+      <w:proofErr w:type="gramStart"/>
+      <w:r>
+        <w:rPr>
+          <w:lang w:val="en-US"/>
+        </w:rPr>
+        <w:t>databases</w:t>
+      </w:r>
+      <w:proofErr w:type="gramEnd"/>
+      <w:r>
+        <w:rPr>
+          <w:lang w:val="en-US"/>
+        </w:rPr>
+        <w:t xml:space="preserve"> need to be restored. The benefit of updating on the Secondary Role server is that it minimizes downtime of the database as the Primary Role server </w:t>
+      </w:r>
+      <w:proofErr w:type="gramStart"/>
+      <w:r>
+        <w:rPr>
+          <w:lang w:val="en-US"/>
+        </w:rPr>
+        <w:t>can be left</w:t>
+      </w:r>
+      <w:proofErr w:type="gramEnd"/>
+      <w:r>
+        <w:rPr>
+          <w:lang w:val="en-US"/>
+        </w:rPr>
+        <w:t xml:space="preserve"> in </w:t>
+      </w:r>
+      <w:r>
+        <w:rPr>
+          <w:b/>
+          <w:lang w:val="en-US"/>
+        </w:rPr>
+        <w:t xml:space="preserve">Primary </w:t>
+      </w:r>
+      <w:r>
+        <w:rPr>
+          <w:b/>
+          <w:lang w:val="en-US"/>
+        </w:rPr>
+        <w:t>Forced Running State</w:t>
+      </w:r>
+      <w:r>
+        <w:rPr>
+          <w:lang w:val="en-US"/>
+        </w:rPr>
+        <w:t xml:space="preserve"> where it cannot switch over. When the Secondary Role server has been upgraded switch over to the other server so it gets into the Secondary Role so it </w:t>
+      </w:r>
+      <w:proofErr w:type="gramStart"/>
+      <w:r>
+        <w:rPr>
+          <w:lang w:val="en-US"/>
+        </w:rPr>
+        <w:t>can be upgraded</w:t>
+      </w:r>
+      <w:proofErr w:type="gramEnd"/>
+      <w:r>
+        <w:rPr>
+          <w:lang w:val="en-US"/>
+        </w:rPr>
+        <w:t>.</w:t>
       </w:r>
     </w:p>
     <w:p>
@@ -11873,631 +13913,7 @@
           <w:lang w:val="en-US"/>
         </w:rPr>
       </w:pPr>
-      <w:bookmarkStart w:id="55" w:name="_Toc446046866"/>
-      <w:r>
-        <w:rPr>
-          <w:lang w:val="en-US"/>
-        </w:rPr>
-        <w:t>Database state</w:t>
-      </w:r>
-      <w:bookmarkEnd w:id="55"/>
-    </w:p>
-    <w:p>
-      <w:pPr>
-        <w:rPr>
-          <w:lang w:val="en-US"/>
-        </w:rPr>
-      </w:pPr>
-      <w:r>
-        <w:rPr>
-          <w:lang w:val="en-US"/>
-        </w:rPr>
-        <w:t>All mirrored databases are in restoring state</w:t>
-      </w:r>
-    </w:p>
-    <w:p>
-      <w:pPr>
-        <w:pStyle w:val="Heading2"/>
-        <w:rPr>
-          <w:lang w:val="en-US"/>
-        </w:rPr>
-      </w:pPr>
-      <w:bookmarkStart w:id="56" w:name="_Toc446046867"/>
-      <w:r>
-        <w:rPr>
-          <w:lang w:val="en-US"/>
-        </w:rPr>
-        <w:t>Secondary</w:t>
-      </w:r>
-      <w:r>
-        <w:rPr>
-          <w:b/>
-          <w:lang w:val="en-US"/>
-        </w:rPr>
-        <w:t xml:space="preserve"> </w:t>
-      </w:r>
-      <w:r>
-        <w:rPr>
-          <w:lang w:val="en-US"/>
-        </w:rPr>
-        <w:t>Running No Primary State [Degraded]</w:t>
-      </w:r>
-      <w:bookmarkEnd w:id="56"/>
-    </w:p>
-    <w:p>
-      <w:pPr>
-        <w:pStyle w:val="Heading3"/>
-        <w:rPr>
-          <w:lang w:val="en-US"/>
-        </w:rPr>
-      </w:pPr>
-      <w:bookmarkStart w:id="57" w:name="_Toc446046868"/>
-      <w:r>
-        <w:rPr>
-          <w:lang w:val="en-US"/>
-        </w:rPr>
-        <w:t>Next states</w:t>
-      </w:r>
-      <w:bookmarkEnd w:id="57"/>
-    </w:p>
-    <w:p>
-      <w:pPr>
-        <w:rPr>
-          <w:lang w:val="en-US"/>
-        </w:rPr>
-      </w:pPr>
-      <w:r>
-        <w:rPr>
-          <w:lang w:val="en-US"/>
-        </w:rPr>
-        <w:t xml:space="preserve">Can switch to </w:t>
-      </w:r>
-      <w:r>
-        <w:rPr>
-          <w:b/>
-          <w:lang w:val="en-US"/>
-        </w:rPr>
-        <w:t xml:space="preserve">Secondary </w:t>
-      </w:r>
-      <w:r>
-        <w:rPr>
-          <w:b/>
-          <w:lang w:val="en-US"/>
-        </w:rPr>
-        <w:t>Shut</w:t>
-      </w:r>
-      <w:r>
-        <w:rPr>
-          <w:b/>
-          <w:lang w:val="en-US"/>
-        </w:rPr>
-        <w:t>ting D</w:t>
-      </w:r>
-      <w:r>
-        <w:rPr>
-          <w:b/>
-          <w:lang w:val="en-US"/>
-        </w:rPr>
-        <w:t>own State</w:t>
-      </w:r>
-      <w:r>
-        <w:rPr>
-          <w:lang w:val="en-US"/>
-        </w:rPr>
-        <w:t xml:space="preserve">, </w:t>
-      </w:r>
-      <w:r>
-        <w:rPr>
-          <w:b/>
-          <w:lang w:val="en-US"/>
-        </w:rPr>
-        <w:t xml:space="preserve">Secondary </w:t>
-      </w:r>
-      <w:r>
-        <w:rPr>
-          <w:b/>
-          <w:lang w:val="en-US"/>
-        </w:rPr>
-        <w:t>Force Manual Failover State</w:t>
-      </w:r>
-      <w:r>
-        <w:rPr>
-          <w:lang w:val="en-US"/>
-        </w:rPr>
-        <w:t xml:space="preserve"> or</w:t>
-      </w:r>
-      <w:r>
-        <w:rPr>
-          <w:b/>
-          <w:lang w:val="en-US"/>
-        </w:rPr>
-        <w:t xml:space="preserve"> </w:t>
-      </w:r>
-      <w:r>
-        <w:rPr>
-          <w:b/>
-          <w:lang w:val="en-US"/>
-        </w:rPr>
-        <w:t>Secondary</w:t>
-      </w:r>
-      <w:r>
-        <w:rPr>
-          <w:b/>
-          <w:lang w:val="en-US"/>
-        </w:rPr>
-        <w:t xml:space="preserve"> Running State</w:t>
-      </w:r>
-      <w:r>
-        <w:rPr>
-          <w:lang w:val="en-US"/>
-        </w:rPr>
-        <w:t>.</w:t>
-      </w:r>
-    </w:p>
-    <w:p>
-      <w:pPr>
-        <w:pStyle w:val="Heading3"/>
-        <w:rPr>
-          <w:lang w:val="en-US"/>
-        </w:rPr>
-      </w:pPr>
-      <w:bookmarkStart w:id="58" w:name="_Toc446046869"/>
-      <w:r>
-        <w:rPr>
-          <w:lang w:val="en-US"/>
-        </w:rPr>
-        <w:t>Use</w:t>
-      </w:r>
-      <w:bookmarkEnd w:id="58"/>
-    </w:p>
-    <w:p>
-      <w:pPr>
-        <w:rPr>
-          <w:lang w:val="en-US"/>
-        </w:rPr>
-      </w:pPr>
-      <w:r>
-        <w:rPr>
-          <w:lang w:val="en-US"/>
-        </w:rPr>
-        <w:t>A waiting state to see if connection to Primary Role server comes up again</w:t>
-      </w:r>
-    </w:p>
-    <w:p>
-      <w:pPr>
-        <w:pStyle w:val="Heading3"/>
-        <w:rPr>
-          <w:lang w:val="en-US"/>
-        </w:rPr>
-      </w:pPr>
-      <w:bookmarkStart w:id="59" w:name="_Toc446046870"/>
-      <w:r>
-        <w:rPr>
-          <w:lang w:val="en-US"/>
-        </w:rPr>
-        <w:t>Database state</w:t>
-      </w:r>
-      <w:bookmarkEnd w:id="59"/>
-    </w:p>
-    <w:p>
-      <w:pPr>
-        <w:rPr>
-          <w:lang w:val="en-US"/>
-        </w:rPr>
-      </w:pPr>
-      <w:r>
-        <w:rPr>
-          <w:lang w:val="en-US"/>
-        </w:rPr>
-        <w:t>All mirrored databases are in restoring state</w:t>
-      </w:r>
-    </w:p>
-    <w:p>
-      <w:pPr>
-        <w:pStyle w:val="Heading2"/>
-        <w:rPr>
-          <w:lang w:val="en-US"/>
-        </w:rPr>
-      </w:pPr>
-      <w:bookmarkStart w:id="60" w:name="_Toc446046871"/>
-      <w:r>
-        <w:rPr>
-          <w:lang w:val="en-US"/>
-        </w:rPr>
-        <w:t xml:space="preserve">Secondary </w:t>
-      </w:r>
-      <w:r>
-        <w:rPr>
-          <w:lang w:val="en-US"/>
-        </w:rPr>
-        <w:t>Shut</w:t>
-      </w:r>
-      <w:r>
-        <w:rPr>
-          <w:lang w:val="en-US"/>
-        </w:rPr>
-        <w:t>ting D</w:t>
-      </w:r>
-      <w:r>
-        <w:rPr>
-          <w:lang w:val="en-US"/>
-        </w:rPr>
-        <w:t>own State</w:t>
-      </w:r>
-      <w:r>
-        <w:rPr>
-          <w:lang w:val="en-US"/>
-        </w:rPr>
-        <w:t xml:space="preserve"> [Degraded]</w:t>
-      </w:r>
-      <w:bookmarkEnd w:id="60"/>
-    </w:p>
-    <w:p>
-      <w:pPr>
-        <w:pStyle w:val="Heading3"/>
-        <w:rPr>
-          <w:lang w:val="en-US"/>
-        </w:rPr>
-      </w:pPr>
-      <w:bookmarkStart w:id="61" w:name="_Toc446046872"/>
-      <w:r>
-        <w:rPr>
-          <w:lang w:val="en-US"/>
-        </w:rPr>
-        <w:t>Next states</w:t>
-      </w:r>
-      <w:bookmarkEnd w:id="61"/>
-    </w:p>
-    <w:p>
-      <w:pPr>
-        <w:rPr>
-          <w:lang w:val="en-US"/>
-        </w:rPr>
-      </w:pPr>
-      <w:r>
-        <w:rPr>
-          <w:lang w:val="en-US"/>
-        </w:rPr>
-        <w:t xml:space="preserve">Can switch to </w:t>
-      </w:r>
-      <w:r>
-        <w:rPr>
-          <w:b/>
-          <w:lang w:val="en-US"/>
-        </w:rPr>
-        <w:t xml:space="preserve">Secondary </w:t>
-      </w:r>
-      <w:r>
-        <w:rPr>
-          <w:b/>
-          <w:lang w:val="en-US"/>
-        </w:rPr>
-        <w:t>Shut</w:t>
-      </w:r>
-      <w:r>
-        <w:rPr>
-          <w:b/>
-          <w:lang w:val="en-US"/>
-        </w:rPr>
-        <w:t>d</w:t>
-      </w:r>
-      <w:r>
-        <w:rPr>
-          <w:b/>
-          <w:lang w:val="en-US"/>
-        </w:rPr>
-        <w:t>own State</w:t>
-      </w:r>
-      <w:r>
-        <w:rPr>
-          <w:lang w:val="en-US"/>
-        </w:rPr>
-        <w:t>.</w:t>
-      </w:r>
-    </w:p>
-    <w:p>
-      <w:pPr>
-        <w:pStyle w:val="Heading3"/>
-        <w:rPr>
-          <w:lang w:val="en-US"/>
-        </w:rPr>
-      </w:pPr>
-      <w:bookmarkStart w:id="62" w:name="_Toc446046873"/>
-      <w:r>
-        <w:rPr>
-          <w:lang w:val="en-US"/>
-        </w:rPr>
-        <w:t>Use</w:t>
-      </w:r>
-      <w:bookmarkEnd w:id="62"/>
-    </w:p>
-    <w:p>
-      <w:pPr>
-        <w:rPr>
-          <w:lang w:val="en-US"/>
-        </w:rPr>
-      </w:pPr>
-      <w:r>
-        <w:rPr>
-          <w:lang w:val="en-US"/>
-        </w:rPr>
-        <w:t xml:space="preserve">Automatic state when preparing to shut down. Shifts automatic to </w:t>
-      </w:r>
-      <w:r>
-        <w:rPr>
-          <w:b/>
-          <w:lang w:val="en-US"/>
-        </w:rPr>
-        <w:t xml:space="preserve">Secondary </w:t>
-      </w:r>
-      <w:r>
-        <w:rPr>
-          <w:b/>
-          <w:lang w:val="en-US"/>
-        </w:rPr>
-        <w:t>Shutdown State</w:t>
-      </w:r>
-      <w:r>
-        <w:rPr>
-          <w:lang w:val="en-US"/>
-        </w:rPr>
-        <w:t xml:space="preserve"> when finished with preparations.</w:t>
-      </w:r>
-    </w:p>
-    <w:p>
-      <w:pPr>
-        <w:pStyle w:val="Heading2"/>
-        <w:rPr>
-          <w:lang w:val="en-US"/>
-        </w:rPr>
-      </w:pPr>
-      <w:bookmarkStart w:id="63" w:name="_Toc446046874"/>
-      <w:r>
-        <w:rPr>
-          <w:lang w:val="en-US"/>
-        </w:rPr>
-        <w:t xml:space="preserve">Secondary </w:t>
-      </w:r>
-      <w:r>
-        <w:rPr>
-          <w:lang w:val="en-US"/>
-        </w:rPr>
-        <w:t>Maintenance State [Full Mirroring]</w:t>
-      </w:r>
-      <w:bookmarkEnd w:id="63"/>
-    </w:p>
-    <w:p>
-      <w:pPr>
-        <w:rPr>
-          <w:lang w:val="en-US"/>
-        </w:rPr>
-      </w:pPr>
-      <w:r>
-        <w:rPr>
-          <w:lang w:val="en-US"/>
-        </w:rPr>
-        <w:t xml:space="preserve">As such this state is as </w:t>
-      </w:r>
-      <w:r>
-        <w:rPr>
-          <w:lang w:val="en-US"/>
-        </w:rPr>
-        <w:t xml:space="preserve">Secondary </w:t>
-      </w:r>
-      <w:r>
-        <w:rPr>
-          <w:lang w:val="en-US"/>
-        </w:rPr>
-        <w:t>Running State but it is expected that external services are disabled.</w:t>
-      </w:r>
-    </w:p>
-    <w:p>
-      <w:pPr>
-        <w:pStyle w:val="Heading3"/>
-        <w:rPr>
-          <w:lang w:val="en-US"/>
-        </w:rPr>
-      </w:pPr>
-      <w:r>
-        <w:rPr>
-          <w:lang w:val="en-US"/>
-        </w:rPr>
-        <w:t xml:space="preserve"> </w:t>
-      </w:r>
-      <w:bookmarkStart w:id="64" w:name="_Toc446046875"/>
-      <w:r>
-        <w:rPr>
-          <w:lang w:val="en-US"/>
-        </w:rPr>
-        <w:t>Next states</w:t>
-      </w:r>
-      <w:bookmarkEnd w:id="64"/>
-    </w:p>
-    <w:p>
-      <w:pPr>
-        <w:rPr>
-          <w:lang w:val="en-US"/>
-        </w:rPr>
-      </w:pPr>
-      <w:r>
-        <w:rPr>
-          <w:lang w:val="en-US"/>
-        </w:rPr>
-        <w:t xml:space="preserve">Can switch to </w:t>
-      </w:r>
-      <w:r>
-        <w:rPr>
-          <w:b/>
-          <w:lang w:val="en-US"/>
-        </w:rPr>
-        <w:t xml:space="preserve">Secondary </w:t>
-      </w:r>
-      <w:r>
-        <w:rPr>
-          <w:b/>
-          <w:lang w:val="en-US"/>
-        </w:rPr>
-        <w:t>Shut</w:t>
-      </w:r>
-      <w:r>
-        <w:rPr>
-          <w:b/>
-          <w:lang w:val="en-US"/>
-        </w:rPr>
-        <w:t>ting D</w:t>
-      </w:r>
-      <w:r>
-        <w:rPr>
-          <w:b/>
-          <w:lang w:val="en-US"/>
-        </w:rPr>
-        <w:t>own State</w:t>
-      </w:r>
-      <w:r>
-        <w:rPr>
-          <w:lang w:val="en-US"/>
-        </w:rPr>
-        <w:t xml:space="preserve">, </w:t>
-      </w:r>
-      <w:r>
-        <w:rPr>
-          <w:b/>
-          <w:lang w:val="en-US"/>
-        </w:rPr>
-        <w:t xml:space="preserve">Secondary </w:t>
-      </w:r>
-      <w:r>
-        <w:rPr>
-          <w:b/>
-          <w:lang w:val="en-US"/>
-        </w:rPr>
-        <w:t>Maintenance State</w:t>
-      </w:r>
-      <w:r>
-        <w:rPr>
-          <w:lang w:val="en-US"/>
-        </w:rPr>
-        <w:t xml:space="preserve">, </w:t>
-      </w:r>
-      <w:r>
-        <w:rPr>
-          <w:b/>
-          <w:lang w:val="en-US"/>
-        </w:rPr>
-        <w:t xml:space="preserve">Secondary </w:t>
-      </w:r>
-      <w:r>
-        <w:rPr>
-          <w:b/>
-          <w:lang w:val="en-US"/>
-        </w:rPr>
-        <w:t>Manual Failover State</w:t>
-      </w:r>
-      <w:r>
-        <w:rPr>
-          <w:b/>
-          <w:lang w:val="en-US"/>
-        </w:rPr>
-        <w:t xml:space="preserve">, </w:t>
-      </w:r>
-      <w:r>
-        <w:rPr>
-          <w:b/>
-          <w:lang w:val="en-US"/>
-        </w:rPr>
-        <w:t>Secondary</w:t>
-      </w:r>
-      <w:r>
-        <w:rPr>
-          <w:b/>
-          <w:lang w:val="en-US"/>
-        </w:rPr>
-        <w:t xml:space="preserve"> Running State</w:t>
-      </w:r>
-      <w:r>
-        <w:rPr>
-          <w:lang w:val="en-US"/>
-        </w:rPr>
-        <w:t xml:space="preserve"> or </w:t>
-      </w:r>
-      <w:r>
-        <w:rPr>
-          <w:b/>
-          <w:lang w:val="en-US"/>
-        </w:rPr>
-        <w:t xml:space="preserve">Secondary </w:t>
-      </w:r>
-      <w:r>
-        <w:rPr>
-          <w:b/>
-          <w:lang w:val="en-US"/>
-        </w:rPr>
-        <w:t>Force Manual Failover State</w:t>
-      </w:r>
-      <w:r>
-        <w:rPr>
-          <w:lang w:val="en-US"/>
-        </w:rPr>
-        <w:t>.</w:t>
-      </w:r>
-    </w:p>
-    <w:p>
-      <w:pPr>
-        <w:pStyle w:val="Heading3"/>
-        <w:rPr>
-          <w:lang w:val="en-US"/>
-        </w:rPr>
-      </w:pPr>
-      <w:bookmarkStart w:id="65" w:name="_Toc446046876"/>
-      <w:r>
-        <w:rPr>
-          <w:lang w:val="en-US"/>
-        </w:rPr>
-        <w:t>Use</w:t>
-      </w:r>
-      <w:bookmarkEnd w:id="65"/>
-    </w:p>
-    <w:p>
-      <w:pPr>
-        <w:rPr>
-          <w:lang w:val="en-US"/>
-        </w:rPr>
-      </w:pPr>
-      <w:r>
-        <w:rPr>
-          <w:lang w:val="en-US"/>
-        </w:rPr>
-        <w:t xml:space="preserve">The state is used to update software which is always done on the Secondary Role server unless the database schema and data needs to be updated in which case use Primary Role server for update as there is no access to the database. If a database update fails all databases need to be restored. The benefit of updating on the Secondary Role server is that it minimizes downtime of the database as the Primary Role server can be left in </w:t>
-      </w:r>
-      <w:r>
-        <w:rPr>
-          <w:b/>
-          <w:lang w:val="en-US"/>
-        </w:rPr>
-        <w:t xml:space="preserve">Primary </w:t>
-      </w:r>
-      <w:r>
-        <w:rPr>
-          <w:b/>
-          <w:lang w:val="en-US"/>
-        </w:rPr>
-        <w:t>Forced Running State</w:t>
-      </w:r>
-      <w:r>
-        <w:rPr>
-          <w:lang w:val="en-US"/>
-        </w:rPr>
-        <w:t xml:space="preserve"> where it cannot switch over. When the Secondary Role server has been upgraded switch over to the other server so it gets into the Secondary Role so it can be upgraded.</w:t>
-      </w:r>
-    </w:p>
-    <w:p>
-      <w:pPr>
-        <w:pStyle w:val="Heading3"/>
-        <w:rPr>
-          <w:lang w:val="en-US"/>
-        </w:rPr>
-      </w:pPr>
-      <w:bookmarkStart w:id="66" w:name="_Toc446046877"/>
+      <w:bookmarkStart w:id="65" w:name="_Toc446046877"/>
       <w:r>
         <w:rPr>
           <w:lang w:val="en-US"/>
@@ -12505,20 +13921,148 @@
         <w:lastRenderedPageBreak/>
         <w:t>Database state</w:t>
       </w:r>
+      <w:bookmarkEnd w:id="65"/>
+    </w:p>
+    <w:p>
+      <w:pPr>
+        <w:rPr>
+          <w:lang w:val="en-US"/>
+        </w:rPr>
+      </w:pPr>
+      <w:r>
+        <w:rPr>
+          <w:lang w:val="en-US"/>
+        </w:rPr>
+        <w:t>All mirrored databases are in restoring state</w:t>
+      </w:r>
+    </w:p>
+    <w:p>
+      <w:pPr>
+        <w:pStyle w:val="Heading2"/>
+        <w:rPr>
+          <w:lang w:val="en-US"/>
+        </w:rPr>
+      </w:pPr>
+      <w:bookmarkStart w:id="66" w:name="_Toc446046878"/>
+      <w:r>
+        <w:rPr>
+          <w:lang w:val="en-US"/>
+        </w:rPr>
+        <w:t xml:space="preserve">Secondary </w:t>
+      </w:r>
+      <w:r>
+        <w:rPr>
+          <w:lang w:val="en-US"/>
+        </w:rPr>
+        <w:t>Manual Failover State [Full Mirroring]</w:t>
+      </w:r>
       <w:bookmarkEnd w:id="66"/>
     </w:p>
     <w:p>
       <w:pPr>
-        <w:rPr>
-          <w:lang w:val="en-US"/>
-        </w:rPr>
-      </w:pPr>
-      <w:r>
-        <w:rPr>
-          <w:lang w:val="en-US"/>
-        </w:rPr>
-        <w:t>All mirrored databases are in restoring state</w:t>
-      </w:r>
+        <w:pStyle w:val="Heading3"/>
+        <w:rPr>
+          <w:lang w:val="en-US"/>
+        </w:rPr>
+      </w:pPr>
+      <w:bookmarkStart w:id="67" w:name="_Toc446046879"/>
+      <w:r>
+        <w:rPr>
+          <w:lang w:val="en-US"/>
+        </w:rPr>
+        <w:t>Next states</w:t>
+      </w:r>
+      <w:bookmarkEnd w:id="67"/>
+    </w:p>
+    <w:p>
+      <w:pPr>
+        <w:rPr>
+          <w:lang w:val="en-US"/>
+        </w:rPr>
+      </w:pPr>
+      <w:r>
+        <w:rPr>
+          <w:lang w:val="en-US"/>
+        </w:rPr>
+        <w:t xml:space="preserve">Can switch to </w:t>
+      </w:r>
+      <w:r>
+        <w:rPr>
+          <w:b/>
+          <w:lang w:val="en-US"/>
+        </w:rPr>
+        <w:t xml:space="preserve">Secondary </w:t>
+      </w:r>
+      <w:r>
+        <w:rPr>
+          <w:b/>
+          <w:lang w:val="en-US"/>
+        </w:rPr>
+        <w:t>Shut</w:t>
+      </w:r>
+      <w:r>
+        <w:rPr>
+          <w:b/>
+          <w:lang w:val="en-US"/>
+        </w:rPr>
+        <w:t>ting D</w:t>
+      </w:r>
+      <w:r>
+        <w:rPr>
+          <w:b/>
+          <w:lang w:val="en-US"/>
+        </w:rPr>
+        <w:t>own State</w:t>
+      </w:r>
+      <w:r>
+        <w:rPr>
+          <w:lang w:val="en-US"/>
+        </w:rPr>
+        <w:t>.</w:t>
+      </w:r>
+    </w:p>
+    <w:p>
+      <w:pPr>
+        <w:pStyle w:val="Heading3"/>
+        <w:rPr>
+          <w:lang w:val="en-US"/>
+        </w:rPr>
+      </w:pPr>
+      <w:bookmarkStart w:id="68" w:name="_Toc446046880"/>
+      <w:r>
+        <w:rPr>
+          <w:lang w:val="en-US"/>
+        </w:rPr>
+        <w:t>Use</w:t>
+      </w:r>
+      <w:bookmarkEnd w:id="68"/>
+    </w:p>
+    <w:p>
+      <w:pPr>
+        <w:rPr>
+          <w:lang w:val="en-US"/>
+        </w:rPr>
+      </w:pPr>
+      <w:r>
+        <w:rPr>
+          <w:lang w:val="en-US"/>
+        </w:rPr>
+        <w:t>Used to switch server between Primary and Secondary Role and manually fail over servers</w:t>
+      </w:r>
+    </w:p>
+    <w:p>
+      <w:pPr>
+        <w:rPr>
+          <w:lang w:val="en-US"/>
+        </w:rPr>
+      </w:pPr>
+    </w:p>
+    <w:p>
+      <w:pPr>
+        <w:rPr>
+          <w:lang w:val="en-US"/>
+        </w:rPr>
+      </w:pPr>
     </w:p>
     <w:p>
       <w:pPr>
@@ -12527,7 +14071,7 @@
           <w:lang w:val="en-US"/>
         </w:rPr>
       </w:pPr>
-      <w:bookmarkStart w:id="67" w:name="_Toc446046878"/>
+      <w:bookmarkStart w:id="69" w:name="_Toc446046881"/>
       <w:r>
         <w:rPr>
           <w:lang w:val="en-US"/>
@@ -12538,9 +14082,15 @@
         <w:rPr>
           <w:lang w:val="en-US"/>
         </w:rPr>
-        <w:t>Manual Failover State [Full Mirroring]</w:t>
-      </w:r>
-      <w:bookmarkEnd w:id="67"/>
+        <w:t>Force Manual Failover State</w:t>
+      </w:r>
+      <w:r>
+        <w:rPr>
+          <w:lang w:val="en-US"/>
+        </w:rPr>
+        <w:t xml:space="preserve"> [Degraded]</w:t>
+      </w:r>
+      <w:bookmarkEnd w:id="69"/>
     </w:p>
     <w:p>
       <w:pPr>
@@ -12549,14 +14099,14 @@
           <w:lang w:val="en-US"/>
         </w:rPr>
       </w:pPr>
-      <w:bookmarkStart w:id="68" w:name="_Toc446046879"/>
+      <w:bookmarkStart w:id="70" w:name="_Toc446046882"/>
       <w:r>
         <w:rPr>
           <w:lang w:val="en-US"/>
         </w:rPr>
         <w:t>Next states</w:t>
       </w:r>
-      <w:bookmarkEnd w:id="68"/>
+      <w:bookmarkEnd w:id="70"/>
     </w:p>
     <w:p>
       <w:pPr>
@@ -12612,41 +14162,119 @@
           <w:lang w:val="en-US"/>
         </w:rPr>
       </w:pPr>
-      <w:bookmarkStart w:id="69" w:name="_Toc446046880"/>
+      <w:bookmarkStart w:id="71" w:name="_Toc446046883"/>
       <w:r>
         <w:rPr>
           <w:lang w:val="en-US"/>
         </w:rPr>
         <w:t>Use</w:t>
       </w:r>
-      <w:bookmarkEnd w:id="69"/>
-    </w:p>
-    <w:p>
-      <w:pPr>
-        <w:rPr>
-          <w:lang w:val="en-US"/>
-        </w:rPr>
-      </w:pPr>
-      <w:r>
-        <w:rPr>
-          <w:lang w:val="en-US"/>
-        </w:rPr>
-        <w:t>Used to switch server between Primary and Secondary Role and manually fail over servers</w:t>
-      </w:r>
-    </w:p>
-    <w:p>
-      <w:pPr>
-        <w:rPr>
-          <w:lang w:val="en-US"/>
-        </w:rPr>
-      </w:pPr>
-    </w:p>
-    <w:p>
-      <w:pPr>
-        <w:rPr>
-          <w:lang w:val="en-US"/>
-        </w:rPr>
-      </w:pPr>
+      <w:bookmarkEnd w:id="71"/>
+    </w:p>
+    <w:p>
+      <w:pPr>
+        <w:rPr>
+          <w:lang w:val="en-US"/>
+        </w:rPr>
+      </w:pPr>
+      <w:r>
+        <w:rPr>
+          <w:lang w:val="en-US"/>
+        </w:rPr>
+        <w:t xml:space="preserve">The use if this state is if something makes it ok to </w:t>
+      </w:r>
+      <w:proofErr w:type="gramStart"/>
+      <w:r>
+        <w:rPr>
+          <w:lang w:val="en-US"/>
+        </w:rPr>
+        <w:t>switch-over</w:t>
+      </w:r>
+      <w:proofErr w:type="gramEnd"/>
+      <w:r>
+        <w:rPr>
+          <w:lang w:val="en-US"/>
+        </w:rPr>
+        <w:t xml:space="preserve"> and allowing data loss in the process. This is a last resort </w:t>
+      </w:r>
+      <w:proofErr w:type="gramStart"/>
+      <w:r>
+        <w:rPr>
+          <w:lang w:val="en-US"/>
+        </w:rPr>
+        <w:t>switch-over</w:t>
+      </w:r>
+      <w:proofErr w:type="gramEnd"/>
+      <w:r>
+        <w:rPr>
+          <w:lang w:val="en-US"/>
+        </w:rPr>
+        <w:t xml:space="preserve">. When command to force manual </w:t>
+      </w:r>
+      <w:proofErr w:type="gramStart"/>
+      <w:r>
+        <w:rPr>
+          <w:lang w:val="en-US"/>
+        </w:rPr>
+        <w:t>switch-over</w:t>
+      </w:r>
+      <w:proofErr w:type="gramEnd"/>
+      <w:r>
+        <w:rPr>
+          <w:lang w:val="en-US"/>
+        </w:rPr>
+        <w:t xml:space="preserve"> has been sent it automatically switches to </w:t>
+      </w:r>
+      <w:r>
+        <w:rPr>
+          <w:b/>
+          <w:lang w:val="en-US"/>
+        </w:rPr>
+        <w:t>Shut</w:t>
+      </w:r>
+      <w:r>
+        <w:rPr>
+          <w:b/>
+          <w:lang w:val="en-US"/>
+        </w:rPr>
+        <w:t>ting D</w:t>
+      </w:r>
+      <w:r>
+        <w:rPr>
+          <w:b/>
+          <w:lang w:val="en-US"/>
+        </w:rPr>
+        <w:t>own State</w:t>
+      </w:r>
+      <w:r>
+        <w:rPr>
+          <w:lang w:val="en-US"/>
+        </w:rPr>
+        <w:t>.</w:t>
+      </w:r>
+    </w:p>
+    <w:p>
+      <w:pPr>
+        <w:rPr>
+          <w:lang w:val="en-US"/>
+        </w:rPr>
+      </w:pPr>
+    </w:p>
+    <w:p>
+      <w:pPr>
+        <w:pStyle w:val="Heading1"/>
+        <w:rPr>
+          <w:lang w:val="en-US"/>
+        </w:rPr>
+      </w:pPr>
+      <w:bookmarkStart w:id="72" w:name="_Toc446046884"/>
+      <w:r>
+        <w:rPr>
+          <w:lang w:val="en-US"/>
+        </w:rPr>
+        <w:t>Troubleshooting</w:t>
+      </w:r>
+      <w:bookmarkEnd w:id="72"/>
     </w:p>
     <w:p>
       <w:pPr>
@@ -12655,26 +14283,40 @@
           <w:lang w:val="en-US"/>
         </w:rPr>
       </w:pPr>
-      <w:bookmarkStart w:id="70" w:name="_Toc446046881"/>
-      <w:r>
-        <w:rPr>
-          <w:lang w:val="en-US"/>
-        </w:rPr>
-        <w:t xml:space="preserve">Secondary </w:t>
-      </w:r>
-      <w:r>
-        <w:rPr>
-          <w:lang w:val="en-US"/>
-        </w:rPr>
-        <w:t>Force Manual Failover State</w:t>
-      </w:r>
-      <w:r>
-        <w:rPr>
-          <w:lang w:val="en-US"/>
-        </w:rPr>
-        <w:t xml:space="preserve"> [Degraded]</w:t>
-      </w:r>
-      <w:bookmarkEnd w:id="70"/>
+      <w:bookmarkStart w:id="73" w:name="_Toc446046885"/>
+      <w:r>
+        <w:rPr>
+          <w:lang w:val="en-US"/>
+        </w:rPr>
+        <w:t>Startup Problems</w:t>
+      </w:r>
+    </w:p>
+    <w:p>
+      <w:pPr>
+        <w:rPr>
+          <w:lang w:val="en-US"/>
+        </w:rPr>
+      </w:pPr>
+      <w:r>
+        <w:rPr>
+          <w:lang w:val="en-US"/>
+        </w:rPr>
+        <w:t xml:space="preserve">Check the log to see where the </w:t>
+      </w:r>
+      <w:proofErr w:type="spellStart"/>
+      <w:r>
+        <w:rPr>
+          <w:lang w:val="en-US"/>
+        </w:rPr>
+        <w:t>MirrorLib</w:t>
+      </w:r>
+      <w:proofErr w:type="spellEnd"/>
+      <w:r>
+        <w:rPr>
+          <w:lang w:val="en-US"/>
+        </w:rPr>
+        <w:t xml:space="preserve"> stops.</w:t>
+      </w:r>
     </w:p>
     <w:p>
       <w:pPr>
@@ -12683,168 +14325,795 @@
           <w:lang w:val="en-US"/>
         </w:rPr>
       </w:pPr>
-      <w:bookmarkStart w:id="71" w:name="_Toc446046882"/>
-      <w:r>
-        <w:rPr>
-          <w:lang w:val="en-US"/>
-        </w:rPr>
-        <w:t>Next states</w:t>
-      </w:r>
-      <w:bookmarkEnd w:id="71"/>
-    </w:p>
-    <w:p>
-      <w:pPr>
-        <w:rPr>
-          <w:lang w:val="en-US"/>
-        </w:rPr>
-      </w:pPr>
-      <w:r>
-        <w:rPr>
-          <w:lang w:val="en-US"/>
-        </w:rPr>
-        <w:t xml:space="preserve">Can switch to </w:t>
+      <w:r>
+        <w:rPr>
+          <w:lang w:val="en-US"/>
+        </w:rPr>
+        <w:t>Stops at directory creation</w:t>
+      </w:r>
+    </w:p>
+    <w:p>
+      <w:pPr>
+        <w:rPr>
+          <w:lang w:val="en-US"/>
+        </w:rPr>
+      </w:pPr>
+      <w:r>
+        <w:rPr>
+          <w:lang w:val="en-US"/>
+        </w:rPr>
+        <w:t xml:space="preserve">There might not be high enough security level for the install account to set the security for the </w:t>
+      </w:r>
+      <w:proofErr w:type="spellStart"/>
+      <w:r>
+        <w:rPr>
+          <w:lang w:val="en-US"/>
+        </w:rPr>
+        <w:t>LocalRestore</w:t>
+      </w:r>
+      <w:proofErr w:type="spellEnd"/>
+      <w:r>
+        <w:rPr>
+          <w:lang w:val="en-US"/>
+        </w:rPr>
+        <w:t xml:space="preserve">, </w:t>
+      </w:r>
+      <w:proofErr w:type="spellStart"/>
+      <w:r>
+        <w:rPr>
+          <w:lang w:val="en-US"/>
+        </w:rPr>
+        <w:t>LocalBackup</w:t>
+      </w:r>
+      <w:proofErr w:type="spellEnd"/>
+      <w:r>
+        <w:rPr>
+          <w:lang w:val="en-US"/>
+        </w:rPr>
+        <w:t xml:space="preserve"> and </w:t>
+      </w:r>
+      <w:proofErr w:type="spellStart"/>
+      <w:r>
+        <w:rPr>
+          <w:lang w:val="en-US"/>
+        </w:rPr>
+        <w:t>LocalShare</w:t>
+      </w:r>
+      <w:proofErr w:type="spellEnd"/>
+      <w:r>
+        <w:rPr>
+          <w:lang w:val="en-US"/>
+        </w:rPr>
+        <w:t>.</w:t>
+      </w:r>
+    </w:p>
+    <w:p>
+      <w:pPr>
+        <w:keepNext/>
+      </w:pPr>
+      <w:r>
+        <w:rPr>
+          <w:noProof/>
+          <w:lang w:eastAsia="da-DK"/>
+        </w:rPr>
+        <w:lastRenderedPageBreak/>
+        <w:drawing>
+          <wp:inline distT="0" distB="0" distL="0" distR="0" wp14:anchorId="75D619F0" wp14:editId="31AE1289">
+            <wp:extent cx="3658110" cy="4715533"/>
+            <wp:effectExtent l="0" t="0" r="0" b="8890"/>
+            <wp:docPr id="3" name="Picture 3"/>
+            <wp:cNvGraphicFramePr>
+              <a:graphicFrameLocks xmlns:a="http://schemas.openxmlformats.org/drawingml/2006/main" noChangeAspect="1"/>
+            </wp:cNvGraphicFramePr>
+            <a:graphic xmlns:a="http://schemas.openxmlformats.org/drawingml/2006/main">
+              <a:graphicData uri="http://schemas.openxmlformats.org/drawingml/2006/picture">
+                <pic:pic xmlns:pic="http://schemas.openxmlformats.org/drawingml/2006/picture">
+                  <pic:nvPicPr>
+                    <pic:cNvPr id="3" name="Directory Access.PNG"/>
+                    <pic:cNvPicPr/>
+                  </pic:nvPicPr>
+                  <pic:blipFill>
+                    <a:blip r:embed="rId13">
+                      <a:extLst>
+                        <a:ext uri="{28A0092B-C50C-407E-A947-70E740481C1C}">
+                          <a14:useLocalDpi xmlns:a14="http://schemas.microsoft.com/office/drawing/2010/main" val="0"/>
+                        </a:ext>
+                      </a:extLst>
+                    </a:blip>
+                    <a:stretch>
+                      <a:fillRect/>
+                    </a:stretch>
+                  </pic:blipFill>
+                  <pic:spPr>
+                    <a:xfrm>
+                      <a:off x="0" y="0"/>
+                      <a:ext cx="3658110" cy="4715533"/>
+                    </a:xfrm>
+                    <a:prstGeom prst="rect">
+                      <a:avLst/>
+                    </a:prstGeom>
+                  </pic:spPr>
+                </pic:pic>
+              </a:graphicData>
+            </a:graphic>
+          </wp:inline>
+        </w:drawing>
+      </w:r>
+    </w:p>
+    <w:p>
+      <w:pPr>
+        <w:pStyle w:val="Caption"/>
+        <w:rPr>
+          <w:lang w:val="en-US"/>
+        </w:rPr>
+      </w:pPr>
+      <w:r>
+        <w:rPr>
+          <w:lang w:val="en-US"/>
+        </w:rPr>
+        <w:t xml:space="preserve">Figure </w:t>
+      </w:r>
+      <w:r>
+        <w:fldChar w:fldCharType="begin"/>
+      </w:r>
+      <w:r>
+        <w:rPr>
+          <w:lang w:val="en-US"/>
+        </w:rPr>
+        <w:instrText xml:space="preserve"> SEQ Figure \* ARABIC </w:instrText>
+      </w:r>
+      <w:r>
+        <w:fldChar w:fldCharType="separate"/>
+      </w:r>
+      <w:r>
+        <w:rPr>
+          <w:noProof/>
+          <w:lang w:val="en-US"/>
+        </w:rPr>
+        <w:t>6</w:t>
+      </w:r>
+      <w:r>
+        <w:fldChar w:fldCharType="end"/>
+      </w:r>
+      <w:r>
+        <w:rPr>
+          <w:lang w:val="en-US"/>
+        </w:rPr>
+        <w:t>: Startup Problems: Stops at directory creation</w:t>
+      </w:r>
+    </w:p>
+    <w:p>
+      <w:pPr>
+        <w:rPr>
+          <w:lang w:val="en-US"/>
+        </w:rPr>
+      </w:pPr>
+      <w:r>
+        <w:rPr>
+          <w:lang w:val="en-US"/>
+        </w:rPr>
+        <w:t xml:space="preserve">It </w:t>
+      </w:r>
+      <w:proofErr w:type="gramStart"/>
+      <w:r>
+        <w:rPr>
+          <w:lang w:val="en-US"/>
+        </w:rPr>
+        <w:t>can be set up</w:t>
+      </w:r>
+      <w:proofErr w:type="gramEnd"/>
+      <w:r>
+        <w:rPr>
+          <w:lang w:val="en-US"/>
+        </w:rPr>
+        <w:t xml:space="preserve"> manually by creating directory, right-click on directory and select </w:t>
       </w:r>
       <w:r>
         <w:rPr>
           <w:b/>
           <w:lang w:val="en-US"/>
         </w:rPr>
-        <w:t xml:space="preserve">Secondary </w:t>
+        <w:t>Properties</w:t>
+      </w:r>
+      <w:r>
+        <w:rPr>
+          <w:lang w:val="en-US"/>
+        </w:rPr>
+        <w:t xml:space="preserve">. On </w:t>
       </w:r>
       <w:r>
         <w:rPr>
           <w:b/>
           <w:lang w:val="en-US"/>
         </w:rPr>
-        <w:t>Shut</w:t>
+        <w:t>Security</w:t>
+      </w:r>
+      <w:r>
+        <w:rPr>
+          <w:lang w:val="en-US"/>
+        </w:rPr>
+        <w:t xml:space="preserve"> tab set the security access to Authenticated Users with full </w:t>
+      </w:r>
+      <w:proofErr w:type="gramStart"/>
+      <w:r>
+        <w:rPr>
+          <w:lang w:val="en-US"/>
+        </w:rPr>
+        <w:t>access</w:t>
+      </w:r>
+      <w:r>
+        <w:rPr>
+          <w:lang w:val="en-US"/>
+        </w:rPr>
+        <w:t xml:space="preserve"> which</w:t>
+      </w:r>
+      <w:proofErr w:type="gramEnd"/>
+      <w:r>
+        <w:rPr>
+          <w:lang w:val="en-US"/>
+        </w:rPr>
+        <w:t xml:space="preserve"> is done from the </w:t>
       </w:r>
       <w:r>
         <w:rPr>
           <w:b/>
           <w:lang w:val="en-US"/>
         </w:rPr>
-        <w:t>ting D</w:t>
+        <w:t>Advanced</w:t>
+      </w:r>
+      <w:r>
+        <w:rPr>
+          <w:lang w:val="en-US"/>
+        </w:rPr>
+        <w:t xml:space="preserve"> button</w:t>
+      </w:r>
+      <w:r>
+        <w:rPr>
+          <w:lang w:val="en-US"/>
+        </w:rPr>
+        <w:t>.</w:t>
+      </w:r>
+    </w:p>
+    <w:p>
+      <w:pPr>
+        <w:pStyle w:val="Heading3"/>
+        <w:rPr>
+          <w:lang w:val="en-US"/>
+        </w:rPr>
+      </w:pPr>
+      <w:r>
+        <w:rPr>
+          <w:lang w:val="en-US"/>
+        </w:rPr>
+        <w:t>Stops at share setup</w:t>
+      </w:r>
+    </w:p>
+    <w:p>
+      <w:pPr>
+        <w:rPr>
+          <w:lang w:val="en-US"/>
+        </w:rPr>
+      </w:pPr>
+      <w:r>
+        <w:rPr>
+          <w:lang w:val="en-US"/>
+        </w:rPr>
+        <w:t>There might not be high enough security level for the install account to create share so making it manually and setting security to Authenticated Users with full access.</w:t>
+      </w:r>
+    </w:p>
+    <w:p>
+      <w:pPr>
+        <w:keepNext/>
+      </w:pPr>
+      <w:r>
+        <w:rPr>
+          <w:noProof/>
+          <w:lang w:eastAsia="da-DK"/>
+        </w:rPr>
+        <w:lastRenderedPageBreak/>
+        <w:drawing>
+          <wp:inline distT="0" distB="0" distL="0" distR="0" wp14:anchorId="46CB922B" wp14:editId="0AB35683">
+            <wp:extent cx="3582848" cy="4650080"/>
+            <wp:effectExtent l="0" t="0" r="0" b="0"/>
+            <wp:docPr id="7" name="Picture 7"/>
+            <wp:cNvGraphicFramePr>
+              <a:graphicFrameLocks xmlns:a="http://schemas.openxmlformats.org/drawingml/2006/main" noChangeAspect="1"/>
+            </wp:cNvGraphicFramePr>
+            <a:graphic xmlns:a="http://schemas.openxmlformats.org/drawingml/2006/main">
+              <a:graphicData uri="http://schemas.openxmlformats.org/drawingml/2006/picture">
+                <pic:pic xmlns:pic="http://schemas.openxmlformats.org/drawingml/2006/picture">
+                  <pic:nvPicPr>
+                    <pic:cNvPr id="7" name="Share creation.PNG"/>
+                    <pic:cNvPicPr/>
+                  </pic:nvPicPr>
+                  <pic:blipFill>
+                    <a:blip r:embed="rId14">
+                      <a:extLst>
+                        <a:ext uri="{28A0092B-C50C-407E-A947-70E740481C1C}">
+                          <a14:useLocalDpi xmlns:a14="http://schemas.microsoft.com/office/drawing/2010/main" val="0"/>
+                        </a:ext>
+                      </a:extLst>
+                    </a:blip>
+                    <a:stretch>
+                      <a:fillRect/>
+                    </a:stretch>
+                  </pic:blipFill>
+                  <pic:spPr>
+                    <a:xfrm>
+                      <a:off x="0" y="0"/>
+                      <a:ext cx="3582848" cy="4650080"/>
+                    </a:xfrm>
+                    <a:prstGeom prst="rect">
+                      <a:avLst/>
+                    </a:prstGeom>
+                  </pic:spPr>
+                </pic:pic>
+              </a:graphicData>
+            </a:graphic>
+          </wp:inline>
+        </w:drawing>
+      </w:r>
+    </w:p>
+    <w:p>
+      <w:pPr>
+        <w:pStyle w:val="Caption"/>
+        <w:rPr>
+          <w:lang w:val="en-US"/>
+        </w:rPr>
+      </w:pPr>
+      <w:r>
+        <w:rPr>
+          <w:lang w:val="en-US"/>
+        </w:rPr>
+        <w:t xml:space="preserve">Figure </w:t>
+      </w:r>
+      <w:r>
+        <w:fldChar w:fldCharType="begin"/>
+      </w:r>
+      <w:r>
+        <w:rPr>
+          <w:lang w:val="en-US"/>
+        </w:rPr>
+        <w:instrText xml:space="preserve"> SEQ Figure \* ARABIC </w:instrText>
+      </w:r>
+      <w:r>
+        <w:fldChar w:fldCharType="separate"/>
+      </w:r>
+      <w:r>
+        <w:rPr>
+          <w:noProof/>
+          <w:lang w:val="en-US"/>
+        </w:rPr>
+        <w:t>7</w:t>
+      </w:r>
+      <w:r>
+        <w:fldChar w:fldCharType="end"/>
+      </w:r>
+      <w:r>
+        <w:rPr>
+          <w:lang w:val="en-US"/>
+        </w:rPr>
+        <w:t>: Startup Problems: Stops at share creation - Share Tab</w:t>
+      </w:r>
+    </w:p>
+    <w:p>
+      <w:pPr>
+        <w:rPr>
+          <w:lang w:val="en-US"/>
+        </w:rPr>
+      </w:pPr>
+      <w:r>
+        <w:rPr>
+          <w:lang w:val="en-US"/>
+        </w:rPr>
+        <w:t xml:space="preserve">It </w:t>
+      </w:r>
+      <w:proofErr w:type="gramStart"/>
+      <w:r>
+        <w:rPr>
+          <w:lang w:val="en-US"/>
+        </w:rPr>
+        <w:t>can be set up</w:t>
+      </w:r>
+      <w:proofErr w:type="gramEnd"/>
+      <w:r>
+        <w:rPr>
+          <w:lang w:val="en-US"/>
+        </w:rPr>
+        <w:t xml:space="preserve"> manually by creating directory, right-click on directory and select </w:t>
       </w:r>
       <w:r>
         <w:rPr>
           <w:b/>
           <w:lang w:val="en-US"/>
         </w:rPr>
-        <w:t>own State</w:t>
-      </w:r>
-      <w:r>
-        <w:rPr>
-          <w:lang w:val="en-US"/>
-        </w:rPr>
-        <w:t>.</w:t>
-      </w:r>
-    </w:p>
-    <w:p>
-      <w:pPr>
-        <w:pStyle w:val="Heading3"/>
-        <w:rPr>
-          <w:lang w:val="en-US"/>
-        </w:rPr>
-      </w:pPr>
-      <w:bookmarkStart w:id="72" w:name="_Toc446046883"/>
-      <w:r>
-        <w:rPr>
-          <w:lang w:val="en-US"/>
-        </w:rPr>
-        <w:t>Use</w:t>
-      </w:r>
-      <w:bookmarkEnd w:id="72"/>
-    </w:p>
-    <w:p>
-      <w:pPr>
-        <w:rPr>
-          <w:lang w:val="en-US"/>
-        </w:rPr>
-      </w:pPr>
-      <w:r>
-        <w:rPr>
-          <w:lang w:val="en-US"/>
-        </w:rPr>
-        <w:t xml:space="preserve">The use if this state is if something makes it ok to switch-over and allowing data loss in the process. This is a last resort switch-over. When command to force manual switch-over has been sent it automatically switches to </w:t>
+        <w:t>Properties</w:t>
+      </w:r>
+      <w:r>
+        <w:rPr>
+          <w:lang w:val="en-US"/>
+        </w:rPr>
+        <w:t xml:space="preserve">. On </w:t>
       </w:r>
       <w:r>
         <w:rPr>
           <w:b/>
           <w:lang w:val="en-US"/>
         </w:rPr>
-        <w:t>Shut</w:t>
+        <w:t>Share</w:t>
+      </w:r>
+      <w:r>
+        <w:rPr>
+          <w:lang w:val="en-US"/>
+        </w:rPr>
+        <w:t xml:space="preserve"> </w:t>
+      </w:r>
+      <w:proofErr w:type="gramStart"/>
+      <w:r>
+        <w:rPr>
+          <w:lang w:val="en-US"/>
+        </w:rPr>
+        <w:t>tab</w:t>
+      </w:r>
+      <w:proofErr w:type="gramEnd"/>
+      <w:r>
+        <w:rPr>
+          <w:lang w:val="en-US"/>
+        </w:rPr>
+        <w:t xml:space="preserve"> press the </w:t>
       </w:r>
       <w:r>
         <w:rPr>
           <w:b/>
           <w:lang w:val="en-US"/>
         </w:rPr>
-        <w:t>ting D</w:t>
+        <w:t>Advanced Sharing</w:t>
+      </w:r>
+      <w:r>
+        <w:rPr>
+          <w:lang w:val="en-US"/>
+        </w:rPr>
+        <w:t xml:space="preserve"> button.</w:t>
+      </w:r>
+    </w:p>
+    <w:p>
+      <w:pPr>
+        <w:keepNext/>
+      </w:pPr>
+      <w:r>
+        <w:rPr>
+          <w:noProof/>
+          <w:lang w:eastAsia="da-DK"/>
+        </w:rPr>
+        <w:lastRenderedPageBreak/>
+        <w:drawing>
+          <wp:inline distT="0" distB="0" distL="0" distR="0" wp14:anchorId="6E3B59DA" wp14:editId="75F2E053">
+            <wp:extent cx="3544733" cy="3554262"/>
+            <wp:effectExtent l="0" t="0" r="0" b="8255"/>
+            <wp:docPr id="9" name="Picture 9"/>
+            <wp:cNvGraphicFramePr>
+              <a:graphicFrameLocks xmlns:a="http://schemas.openxmlformats.org/drawingml/2006/main" noChangeAspect="1"/>
+            </wp:cNvGraphicFramePr>
+            <a:graphic xmlns:a="http://schemas.openxmlformats.org/drawingml/2006/main">
+              <a:graphicData uri="http://schemas.openxmlformats.org/drawingml/2006/picture">
+                <pic:pic xmlns:pic="http://schemas.openxmlformats.org/drawingml/2006/picture">
+                  <pic:nvPicPr>
+                    <pic:cNvPr id="9" name="Advanced sharing.PNG"/>
+                    <pic:cNvPicPr/>
+                  </pic:nvPicPr>
+                  <pic:blipFill>
+                    <a:blip r:embed="rId15">
+                      <a:extLst>
+                        <a:ext uri="{28A0092B-C50C-407E-A947-70E740481C1C}">
+                          <a14:useLocalDpi xmlns:a14="http://schemas.microsoft.com/office/drawing/2010/main" val="0"/>
+                        </a:ext>
+                      </a:extLst>
+                    </a:blip>
+                    <a:stretch>
+                      <a:fillRect/>
+                    </a:stretch>
+                  </pic:blipFill>
+                  <pic:spPr>
+                    <a:xfrm>
+                      <a:off x="0" y="0"/>
+                      <a:ext cx="3544733" cy="3554262"/>
+                    </a:xfrm>
+                    <a:prstGeom prst="rect">
+                      <a:avLst/>
+                    </a:prstGeom>
+                  </pic:spPr>
+                </pic:pic>
+              </a:graphicData>
+            </a:graphic>
+          </wp:inline>
+        </w:drawing>
+      </w:r>
+    </w:p>
+    <w:p>
+      <w:pPr>
+        <w:pStyle w:val="Caption"/>
+        <w:rPr>
+          <w:lang w:val="en-US"/>
+        </w:rPr>
+      </w:pPr>
+      <w:r>
+        <w:rPr>
+          <w:lang w:val="en-US"/>
+        </w:rPr>
+        <w:t xml:space="preserve">Figure </w:t>
+      </w:r>
+      <w:r>
+        <w:fldChar w:fldCharType="begin"/>
+      </w:r>
+      <w:r>
+        <w:rPr>
+          <w:lang w:val="en-US"/>
+        </w:rPr>
+        <w:instrText xml:space="preserve"> SEQ Figure \* ARABIC </w:instrText>
+      </w:r>
+      <w:r>
+        <w:fldChar w:fldCharType="separate"/>
+      </w:r>
+      <w:r>
+        <w:rPr>
+          <w:noProof/>
+          <w:lang w:val="en-US"/>
+        </w:rPr>
+        <w:t>8</w:t>
+      </w:r>
+      <w:r>
+        <w:fldChar w:fldCharType="end"/>
+      </w:r>
+      <w:r>
+        <w:rPr>
+          <w:lang w:val="en-US"/>
+        </w:rPr>
+        <w:t>: Startup Problems: Stops at share creation - Advanced</w:t>
+      </w:r>
+      <w:r>
+        <w:rPr>
+          <w:noProof/>
+          <w:lang w:val="en-US"/>
+        </w:rPr>
+        <w:t xml:space="preserve"> Sharing</w:t>
+      </w:r>
+    </w:p>
+    <w:p>
+      <w:pPr>
+        <w:rPr>
+          <w:lang w:val="en-US"/>
+        </w:rPr>
+      </w:pPr>
+      <w:r>
+        <w:rPr>
+          <w:lang w:val="en-US"/>
+        </w:rPr>
+        <w:t xml:space="preserve">Check the </w:t>
       </w:r>
       <w:r>
         <w:rPr>
           <w:b/>
           <w:lang w:val="en-US"/>
         </w:rPr>
-        <w:t>own State</w:t>
-      </w:r>
-      <w:r>
-        <w:rPr>
-          <w:lang w:val="en-US"/>
-        </w:rPr>
-        <w:t>.</w:t>
-      </w:r>
-    </w:p>
-    <w:p>
-      <w:pPr>
-        <w:rPr>
-          <w:lang w:val="en-US"/>
-        </w:rPr>
-      </w:pPr>
-    </w:p>
-    <w:p>
-      <w:pPr>
-        <w:pStyle w:val="Heading1"/>
-        <w:rPr>
-          <w:lang w:val="en-US"/>
-        </w:rPr>
-      </w:pPr>
-      <w:bookmarkStart w:id="73" w:name="_Toc446046884"/>
-      <w:r>
-        <w:rPr>
-          <w:lang w:val="en-US"/>
-        </w:rPr>
-        <w:t>Troubleshooting</w:t>
+        <w:t>Share this folder</w:t>
+      </w:r>
+      <w:r>
+        <w:rPr>
+          <w:lang w:val="en-US"/>
+        </w:rPr>
+        <w:t xml:space="preserve"> and write the share name. Click on the </w:t>
+      </w:r>
+      <w:r>
+        <w:rPr>
+          <w:b/>
+          <w:lang w:val="en-US"/>
+        </w:rPr>
+        <w:t>Permissions</w:t>
+      </w:r>
+      <w:r>
+        <w:rPr>
+          <w:lang w:val="en-US"/>
+        </w:rPr>
+        <w:t xml:space="preserve"> button to set up security.</w:t>
+      </w:r>
+    </w:p>
+    <w:p>
+      <w:pPr>
+        <w:keepNext/>
+      </w:pPr>
+      <w:r>
+        <w:rPr>
+          <w:noProof/>
+          <w:lang w:eastAsia="da-DK"/>
+        </w:rPr>
+        <w:lastRenderedPageBreak/>
+        <w:drawing>
+          <wp:inline distT="0" distB="0" distL="0" distR="0" wp14:anchorId="46ABCF9A" wp14:editId="484814DF">
+            <wp:extent cx="3611435" cy="4392801"/>
+            <wp:effectExtent l="0" t="0" r="8255" b="8255"/>
+            <wp:docPr id="10" name="Picture 10"/>
+            <wp:cNvGraphicFramePr>
+              <a:graphicFrameLocks xmlns:a="http://schemas.openxmlformats.org/drawingml/2006/main" noChangeAspect="1"/>
+            </wp:cNvGraphicFramePr>
+            <a:graphic xmlns:a="http://schemas.openxmlformats.org/drawingml/2006/main">
+              <a:graphicData uri="http://schemas.openxmlformats.org/drawingml/2006/picture">
+                <pic:pic xmlns:pic="http://schemas.openxmlformats.org/drawingml/2006/picture">
+                  <pic:nvPicPr>
+                    <pic:cNvPr id="10" name="Permissions.PNG"/>
+                    <pic:cNvPicPr/>
+                  </pic:nvPicPr>
+                  <pic:blipFill>
+                    <a:blip r:embed="rId16">
+                      <a:extLst>
+                        <a:ext uri="{28A0092B-C50C-407E-A947-70E740481C1C}">
+                          <a14:useLocalDpi xmlns:a14="http://schemas.microsoft.com/office/drawing/2010/main" val="0"/>
+                        </a:ext>
+                      </a:extLst>
+                    </a:blip>
+                    <a:stretch>
+                      <a:fillRect/>
+                    </a:stretch>
+                  </pic:blipFill>
+                  <pic:spPr>
+                    <a:xfrm>
+                      <a:off x="0" y="0"/>
+                      <a:ext cx="3611435" cy="4392801"/>
+                    </a:xfrm>
+                    <a:prstGeom prst="rect">
+                      <a:avLst/>
+                    </a:prstGeom>
+                  </pic:spPr>
+                </pic:pic>
+              </a:graphicData>
+            </a:graphic>
+          </wp:inline>
+        </w:drawing>
+      </w:r>
+    </w:p>
+    <w:p>
+      <w:pPr>
+        <w:pStyle w:val="Caption"/>
+        <w:rPr>
+          <w:lang w:val="en-US"/>
+        </w:rPr>
+      </w:pPr>
+      <w:r>
+        <w:rPr>
+          <w:lang w:val="en-US"/>
+        </w:rPr>
+        <w:t xml:space="preserve">Figure </w:t>
+      </w:r>
+      <w:r>
+        <w:fldChar w:fldCharType="begin"/>
+      </w:r>
+      <w:r>
+        <w:rPr>
+          <w:lang w:val="en-US"/>
+        </w:rPr>
+        <w:instrText xml:space="preserve"> SEQ Figure \* ARABIC </w:instrText>
+      </w:r>
+      <w:r>
+        <w:fldChar w:fldCharType="separate"/>
+      </w:r>
+      <w:r>
+        <w:rPr>
+          <w:noProof/>
+          <w:lang w:val="en-US"/>
+        </w:rPr>
+        <w:t>9</w:t>
+      </w:r>
+      <w:r>
+        <w:fldChar w:fldCharType="end"/>
+      </w:r>
+      <w:r>
+        <w:rPr>
+          <w:lang w:val="en-US"/>
+        </w:rPr>
+        <w:t>: Startup Problems: Stops at share creation – Permissions</w:t>
+      </w:r>
+    </w:p>
+    <w:p>
+      <w:pPr>
+        <w:rPr>
+          <w:lang w:val="en-US"/>
+        </w:rPr>
+      </w:pPr>
+      <w:r>
+        <w:rPr>
+          <w:lang w:val="en-US"/>
+        </w:rPr>
+        <w:t xml:space="preserve">On the </w:t>
+      </w:r>
+      <w:bookmarkStart w:id="74" w:name="_GoBack"/>
+      <w:r>
+        <w:rPr>
+          <w:b/>
+          <w:lang w:val="en-US"/>
+        </w:rPr>
+        <w:t>Permissions</w:t>
+      </w:r>
+      <w:r>
+        <w:rPr>
+          <w:lang w:val="en-US"/>
+        </w:rPr>
+        <w:t xml:space="preserve"> </w:t>
+      </w:r>
+      <w:bookmarkEnd w:id="74"/>
+      <w:r>
+        <w:rPr>
+          <w:lang w:val="en-US"/>
+        </w:rPr>
+        <w:t xml:space="preserve">screen add Authenticated Users and give full access. On AD </w:t>
+      </w:r>
+      <w:proofErr w:type="gramStart"/>
+      <w:r>
+        <w:rPr>
+          <w:lang w:val="en-US"/>
+        </w:rPr>
+        <w:t>systems</w:t>
+      </w:r>
+      <w:proofErr w:type="gramEnd"/>
+      <w:r>
+        <w:rPr>
+          <w:lang w:val="en-US"/>
+        </w:rPr>
+        <w:t xml:space="preserve"> it might be a good thing to delete guest access as that is access for no AD users.</w:t>
+      </w:r>
+    </w:p>
+    <w:p>
+      <w:pPr>
+        <w:pStyle w:val="Heading2"/>
+        <w:rPr>
+          <w:lang w:val="en-US"/>
+        </w:rPr>
+      </w:pPr>
+      <w:r>
+        <w:rPr>
+          <w:lang w:val="en-US"/>
+        </w:rPr>
+        <w:t>Mirroring problems</w:t>
       </w:r>
       <w:bookmarkEnd w:id="73"/>
     </w:p>
     <w:p>
       <w:pPr>
-        <w:pStyle w:val="Heading2"/>
-        <w:rPr>
-          <w:lang w:val="en-US"/>
-        </w:rPr>
-      </w:pPr>
-      <w:bookmarkStart w:id="74" w:name="_Toc446046885"/>
-      <w:r>
-        <w:rPr>
-          <w:lang w:val="en-US"/>
-        </w:rPr>
-        <w:t>Mirroring problems</w:t>
-      </w:r>
-      <w:bookmarkEnd w:id="74"/>
-    </w:p>
-    <w:p>
-      <w:pPr>
-        <w:rPr>
-          <w:lang w:val="en-US"/>
-        </w:rPr>
-      </w:pPr>
-      <w:r>
-        <w:rPr>
-          <w:lang w:val="en-US"/>
-        </w:rPr>
-        <w:t xml:space="preserve">As the server is set up as the normal Sql Server Mirroring normal diagnostic methods can be used for the normal errors. </w:t>
+        <w:rPr>
+          <w:lang w:val="en-US"/>
+        </w:rPr>
+      </w:pPr>
+      <w:r>
+        <w:rPr>
+          <w:lang w:val="en-US"/>
+        </w:rPr>
+        <w:t xml:space="preserve">As the server is set up as the normal </w:t>
+      </w:r>
+      <w:proofErr w:type="spellStart"/>
+      <w:r>
+        <w:rPr>
+          <w:lang w:val="en-US"/>
+        </w:rPr>
+        <w:t>Sql</w:t>
+      </w:r>
+      <w:proofErr w:type="spellEnd"/>
+      <w:r>
+        <w:rPr>
+          <w:lang w:val="en-US"/>
+        </w:rPr>
+        <w:t xml:space="preserve"> Server </w:t>
+      </w:r>
+      <w:proofErr w:type="gramStart"/>
+      <w:r>
+        <w:rPr>
+          <w:lang w:val="en-US"/>
+        </w:rPr>
+        <w:t>Mirroring</w:t>
+      </w:r>
+      <w:proofErr w:type="gramEnd"/>
+      <w:r>
+        <w:rPr>
+          <w:lang w:val="en-US"/>
+        </w:rPr>
+        <w:t xml:space="preserve"> normal diagnostic methods can be used for the normal errors. </w:t>
       </w:r>
     </w:p>
     <w:p>
@@ -12859,7 +15128,7 @@
         </w:rPr>
         <w:t xml:space="preserve">Source: </w:t>
       </w:r>
-      <w:hyperlink r:id="rId13" w:history="1">
+      <w:hyperlink r:id="rId17" w:history="1">
         <w:r>
           <w:rPr>
             <w:rStyle w:val="Hyperlink"/>
@@ -12895,13 +15164,55 @@
         <w:rPr>
           <w:lang w:val="en-US"/>
         </w:rPr>
-        <w:t>SMO WMI is used to make switch-over for multiple databases which has a simple debugging</w:t>
-      </w:r>
-      <w:r>
-        <w:rPr>
-          <w:lang w:val="en-US"/>
-        </w:rPr>
-        <w:t>. This is only used if a Sql Server Witness server is set up in the system</w:t>
+        <w:t xml:space="preserve">SMO WMI is used to make </w:t>
+      </w:r>
+      <w:proofErr w:type="gramStart"/>
+      <w:r>
+        <w:rPr>
+          <w:lang w:val="en-US"/>
+        </w:rPr>
+        <w:t>switch-over</w:t>
+      </w:r>
+      <w:proofErr w:type="gramEnd"/>
+      <w:r>
+        <w:rPr>
+          <w:lang w:val="en-US"/>
+        </w:rPr>
+        <w:t xml:space="preserve"> for multiple databases which has a simple debugging</w:t>
+      </w:r>
+      <w:r>
+        <w:rPr>
+          <w:lang w:val="en-US"/>
+        </w:rPr>
+        <w:t xml:space="preserve">. This </w:t>
+      </w:r>
+      <w:proofErr w:type="gramStart"/>
+      <w:r>
+        <w:rPr>
+          <w:lang w:val="en-US"/>
+        </w:rPr>
+        <w:t>is only used</w:t>
+      </w:r>
+      <w:proofErr w:type="gramEnd"/>
+      <w:r>
+        <w:rPr>
+          <w:lang w:val="en-US"/>
+        </w:rPr>
+        <w:t xml:space="preserve"> if a </w:t>
+      </w:r>
+      <w:proofErr w:type="spellStart"/>
+      <w:r>
+        <w:rPr>
+          <w:lang w:val="en-US"/>
+        </w:rPr>
+        <w:t>Sql</w:t>
+      </w:r>
+      <w:proofErr w:type="spellEnd"/>
+      <w:r>
+        <w:rPr>
+          <w:lang w:val="en-US"/>
+        </w:rPr>
+        <w:t xml:space="preserve"> Server Witness server is set up in the system</w:t>
       </w:r>
       <w:r>
         <w:rPr>
@@ -12922,7 +15233,7 @@
         </w:rPr>
         <w:t xml:space="preserve">Source: </w:t>
       </w:r>
-      <w:hyperlink r:id="rId14" w:history="1">
+      <w:hyperlink r:id="rId18" w:history="1">
         <w:r>
           <w:rPr>
             <w:rStyle w:val="Hyperlink"/>
@@ -12954,8 +15265,8 @@
       </w:pPr>
     </w:p>
     <w:sectPr>
-      <w:footerReference w:type="default" r:id="rId15"/>
-      <w:headerReference w:type="first" r:id="rId16"/>
+      <w:footerReference w:type="default" r:id="rId19"/>
+      <w:headerReference w:type="first" r:id="rId20"/>
       <w:pgSz w:w="11906" w:h="16838"/>
       <w:pgMar w:top="1701" w:right="1134" w:bottom="1701" w:left="1134" w:header="708" w:footer="708" w:gutter="0"/>
       <w:cols w:space="708"/>
@@ -13055,7 +15366,7 @@
         <w:sz w:val="24"/>
         <w:szCs w:val="24"/>
       </w:rPr>
-      <w:t>14</w:t>
+      <w:t>18</w:t>
     </w:r>
     <w:r>
       <w:rPr>
@@ -13104,7 +15415,7 @@
         <w:sz w:val="24"/>
         <w:szCs w:val="24"/>
       </w:rPr>
-      <w:t>14</w:t>
+      <w:t>18</w:t>
     </w:r>
     <w:r>
       <w:rPr>
@@ -13174,14 +15485,22 @@
         <w:dataBinding w:prefixMappings="xmlns:ns0='http://purl.org/dc/elements/1.1/' xmlns:ns1='http://schemas.openxmlformats.org/package/2006/metadata/core-properties' " w:xpath="/ns1:coreProperties[1]/ns0:title[1]" w:storeItemID="{6C3C8BC8-F283-45AE-878A-BAB7291924A1}"/>
         <w:text/>
       </w:sdtPr>
-      <w:sdtEndPr/>
       <w:sdtContent>
+        <w:proofErr w:type="spellStart"/>
         <w:r>
           <w:rPr>
             <w:color w:val="5B9BD5" w:themeColor="accent1"/>
             <w:lang w:val="en-US"/>
           </w:rPr>
-          <w:t>Sql Server Mirroring Library</w:t>
+          <w:t>Sql</w:t>
+        </w:r>
+        <w:proofErr w:type="spellEnd"/>
+        <w:r>
+          <w:rPr>
+            <w:color w:val="5B9BD5" w:themeColor="accent1"/>
+            <w:lang w:val="en-US"/>
+          </w:rPr>
+          <w:t xml:space="preserve"> Server Mirroring Library</w:t>
         </w:r>
       </w:sdtContent>
     </w:sdt>
@@ -13207,7 +15526,6 @@
         <w:dataBinding w:prefixMappings="xmlns:ns0='http://purl.org/dc/elements/1.1/' xmlns:ns1='http://schemas.openxmlformats.org/package/2006/metadata/core-properties' " w:xpath="/ns1:coreProperties[1]/ns0:creator[1]" w:storeItemID="{6C3C8BC8-F283-45AE-878A-BAB7291924A1}"/>
         <w:text/>
       </w:sdtPr>
-      <w:sdtEndPr/>
       <w:sdtContent>
         <w:r>
           <w:rPr>
@@ -15536,6 +17854,7 @@
     <w:rsid w:val="0014066C"/>
     <w:rsid w:val="005A6D76"/>
     <w:rsid w:val="006E5B03"/>
+    <w:rsid w:val="00BE7D12"/>
     <w:rsid w:val="00DB4525"/>
     <w:rsid w:val="00E32749"/>
     <w:rsid w:val="00E4439A"/>
@@ -16269,7 +18588,7 @@
 </file>
 
 <file path=customXml/itemProps1.xml><?xml version="1.0" encoding="utf-8"?>
-<ds:datastoreItem xmlns:ds="http://schemas.openxmlformats.org/officeDocument/2006/customXml" ds:itemID="{9959759D-F3FB-4EFB-BC84-90CC4732E086}">
+<ds:datastoreItem xmlns:ds="http://schemas.openxmlformats.org/officeDocument/2006/customXml" ds:itemID="{EDBFB732-5BAC-4AAB-8E45-9E13DFA453D9}">
   <ds:schemaRefs>
     <ds:schemaRef ds:uri="http://schemas.openxmlformats.org/officeDocument/2006/bibliography"/>
   </ds:schemaRefs>

--- a/sql_server_mirroring/Documentation/Documentation.docx
+++ b/sql_server_mirroring/Documentation/Documentation.docx
@@ -9,19 +9,11 @@
           <w:lang w:val="en-US"/>
         </w:rPr>
       </w:pPr>
-      <w:proofErr w:type="spellStart"/>
-      <w:r>
-        <w:rPr>
-          <w:lang w:val="en-US"/>
-        </w:rPr>
-        <w:t>Sql</w:t>
-      </w:r>
-      <w:proofErr w:type="spellEnd"/>
-      <w:r>
-        <w:rPr>
-          <w:lang w:val="en-US"/>
-        </w:rPr>
-        <w:t xml:space="preserve"> Server Mirroring</w:t>
+      <w:r>
+        <w:rPr>
+          <w:lang w:val="en-US"/>
+        </w:rPr>
+        <w:t>Sql Server Mirroring</w:t>
       </w:r>
       <w:r>
         <w:rPr>
@@ -59,27 +51,13 @@
         <w:rPr>
           <w:lang w:val="en-US"/>
         </w:rPr>
-        <w:t xml:space="preserve"> It </w:t>
-      </w:r>
-      <w:proofErr w:type="gramStart"/>
-      <w:r>
-        <w:rPr>
-          <w:lang w:val="en-US"/>
-        </w:rPr>
-        <w:t xml:space="preserve">is expected to be </w:t>
-      </w:r>
-      <w:r>
-        <w:rPr>
-          <w:lang w:val="en-US"/>
-        </w:rPr>
-        <w:t>used</w:t>
-      </w:r>
-      <w:proofErr w:type="gramEnd"/>
-      <w:r>
-        <w:rPr>
-          <w:lang w:val="en-US"/>
-        </w:rPr>
-        <w:t xml:space="preserve"> from a </w:t>
+        <w:t xml:space="preserve"> It is expected to be </w:t>
+      </w:r>
+      <w:r>
+        <w:rPr>
+          <w:lang w:val="en-US"/>
+        </w:rPr>
+        <w:t xml:space="preserve">used from a </w:t>
       </w:r>
       <w:r>
         <w:rPr>
@@ -115,21 +93,7 @@
         <w:rPr>
           <w:lang w:val="en-US"/>
         </w:rPr>
-        <w:t xml:space="preserve"> The library handles multi-mirrored servers (servers that handles multiple mirrored databases for one application and all </w:t>
-      </w:r>
-      <w:proofErr w:type="gramStart"/>
-      <w:r>
-        <w:rPr>
-          <w:lang w:val="en-US"/>
-        </w:rPr>
-        <w:t>are needed</w:t>
-      </w:r>
-      <w:proofErr w:type="gramEnd"/>
-      <w:r>
-        <w:rPr>
-          <w:lang w:val="en-US"/>
-        </w:rPr>
-        <w:t xml:space="preserve"> for operation).</w:t>
+        <w:t xml:space="preserve"> The library handles multi-mirrored servers (servers that handles multiple mirrored databases for one application and all are needed for operation).</w:t>
       </w:r>
     </w:p>
     <w:sdt>
@@ -6793,11 +6757,9 @@
         </w:rPr>
       </w:pPr>
       <w:bookmarkStart w:id="1" w:name="_Toc446046818"/>
-      <w:proofErr w:type="spellStart"/>
       <w:r>
         <w:t>Vocabulary</w:t>
       </w:r>
-      <w:proofErr w:type="spellEnd"/>
       <w:r>
         <w:rPr>
           <w:lang w:val="en-US"/>
@@ -6816,21 +6778,7 @@
         <w:rPr>
           <w:lang w:val="en-US"/>
         </w:rPr>
-        <w:t xml:space="preserve">Documentation is tried kept in Microsoft </w:t>
-      </w:r>
-      <w:proofErr w:type="spellStart"/>
-      <w:r>
-        <w:rPr>
-          <w:lang w:val="en-US"/>
-        </w:rPr>
-        <w:t>Sql</w:t>
-      </w:r>
-      <w:proofErr w:type="spellEnd"/>
-      <w:r>
-        <w:rPr>
-          <w:lang w:val="en-US"/>
-        </w:rPr>
-        <w:t xml:space="preserve"> Server Mirroring vocabulary.</w:t>
+        <w:t>Documentation is tried kept in Microsoft Sql Server Mirroring vocabulary.</w:t>
       </w:r>
     </w:p>
     <w:p>
@@ -6840,19 +6788,11 @@
           <w:lang w:val="en-US"/>
         </w:rPr>
       </w:pPr>
-      <w:proofErr w:type="spellStart"/>
-      <w:r>
-        <w:rPr>
-          <w:lang w:val="en-US"/>
-        </w:rPr>
-        <w:t>MirrorLib</w:t>
-      </w:r>
-      <w:proofErr w:type="spellEnd"/>
-      <w:r>
-        <w:rPr>
-          <w:lang w:val="en-US"/>
-        </w:rPr>
-        <w:t>: Reference to the SQL Server Mirroring Library.</w:t>
+      <w:r>
+        <w:rPr>
+          <w:lang w:val="en-US"/>
+        </w:rPr>
+        <w:t>MirrorLib: Reference to the SQL Server Mirroring Library.</w:t>
       </w:r>
     </w:p>
     <w:p>
@@ -6866,63 +6806,7 @@
         <w:rPr>
           <w:lang w:val="en-US"/>
         </w:rPr>
-        <w:t xml:space="preserve">SMO: Default </w:t>
-      </w:r>
-      <w:proofErr w:type="gramStart"/>
-      <w:r>
-        <w:rPr>
-          <w:lang w:val="en-US"/>
-        </w:rPr>
-        <w:t>short-name</w:t>
-      </w:r>
-      <w:proofErr w:type="gramEnd"/>
-      <w:r>
-        <w:rPr>
-          <w:lang w:val="en-US"/>
-        </w:rPr>
-        <w:t xml:space="preserve"> for </w:t>
-      </w:r>
-      <w:proofErr w:type="spellStart"/>
-      <w:r>
-        <w:rPr>
-          <w:lang w:val="en-US"/>
-        </w:rPr>
-        <w:t>Sql</w:t>
-      </w:r>
-      <w:proofErr w:type="spellEnd"/>
-      <w:r>
-        <w:rPr>
-          <w:lang w:val="en-US"/>
-        </w:rPr>
-        <w:t xml:space="preserve"> Server Management Objects. SMO </w:t>
-      </w:r>
-      <w:proofErr w:type="gramStart"/>
-      <w:r>
-        <w:rPr>
-          <w:lang w:val="en-US"/>
-        </w:rPr>
-        <w:t>is used</w:t>
-      </w:r>
-      <w:proofErr w:type="gramEnd"/>
-      <w:r>
-        <w:rPr>
-          <w:lang w:val="en-US"/>
-        </w:rPr>
-        <w:t xml:space="preserve"> to manage </w:t>
-      </w:r>
-      <w:proofErr w:type="spellStart"/>
-      <w:r>
-        <w:rPr>
-          <w:lang w:val="en-US"/>
-        </w:rPr>
-        <w:t>Sql</w:t>
-      </w:r>
-      <w:proofErr w:type="spellEnd"/>
-      <w:r>
-        <w:rPr>
-          <w:lang w:val="en-US"/>
-        </w:rPr>
-        <w:t xml:space="preserve"> Server from code and automatically handles starting up and shutting down connection when needed.</w:t>
+        <w:t>SMO: Default short-name for Sql Server Management Objects. SMO is used to manage Sql Server from code and automatically handles starting up and shutting down connection when needed.</w:t>
       </w:r>
     </w:p>
     <w:p>
@@ -6998,14 +6882,7 @@
         <w:rPr>
           <w:lang w:val="en-US"/>
         </w:rPr>
-        <w:t xml:space="preserve">his </w:t>
-      </w:r>
-      <w:proofErr w:type="gramStart"/>
-      <w:r>
-        <w:rPr>
-          <w:lang w:val="en-US"/>
-        </w:rPr>
-        <w:t xml:space="preserve">is the </w:t>
+        <w:t xml:space="preserve">his is the </w:t>
       </w:r>
       <w:r>
         <w:rPr>
@@ -7013,7 +6890,6 @@
         </w:rPr>
         <w:t>database that</w:t>
       </w:r>
-      <w:proofErr w:type="gramEnd"/>
       <w:r>
         <w:rPr>
           <w:lang w:val="en-US"/>
@@ -7145,14 +7021,12 @@
         </w:rPr>
         <w:t xml:space="preserve">. It is required to be able to evaluate if the server runs in Primary Role or Secondary Role. The action in the library can be handled via scripting via the console test application (which is the running as an intermediary Library Host) or via direct use of the </w:t>
       </w:r>
-      <w:proofErr w:type="spellStart"/>
       <w:r>
         <w:rPr>
           <w:lang w:val="en-US"/>
         </w:rPr>
         <w:t>MirrorLib</w:t>
       </w:r>
-      <w:proofErr w:type="spellEnd"/>
       <w:r>
         <w:rPr>
           <w:lang w:val="en-US"/>
@@ -7183,14 +7057,88 @@
         </w:rPr>
         <w:t xml:space="preserve"> and send that information to the </w:t>
       </w:r>
-      <w:proofErr w:type="spellStart"/>
+      <w:r>
+        <w:rPr>
+          <w:lang w:val="en-US"/>
+        </w:rPr>
+        <w:t>MirrorLib.</w:t>
+      </w:r>
+    </w:p>
+    <w:p>
+      <w:pPr>
+        <w:ind w:left="1560" w:hanging="1560"/>
+        <w:rPr>
+          <w:lang w:val="en-US"/>
+        </w:rPr>
+      </w:pPr>
+      <w:r>
+        <w:rPr>
+          <w:lang w:val="en-US"/>
+        </w:rPr>
+        <w:t xml:space="preserve">Action: A task that handled by </w:t>
+      </w:r>
       <w:r>
         <w:rPr>
           <w:lang w:val="en-US"/>
         </w:rPr>
         <w:t>MirrorLib</w:t>
       </w:r>
-      <w:proofErr w:type="spellEnd"/>
+      <w:r>
+        <w:rPr>
+          <w:lang w:val="en-US"/>
+        </w:rPr>
+        <w:t xml:space="preserve"> and communicated to the log so that in a debugging situation so it is possible to see what the server is doing. An action can consist of sub-actions if several things need to be done in an action.</w:t>
+      </w:r>
+      <w:r>
+        <w:rPr>
+          <w:lang w:val="en-US"/>
+        </w:rPr>
+        <w:t xml:space="preserve"> Actions on individual databases are done as sub-threads as they are able to be done </w:t>
+      </w:r>
+      <w:r>
+        <w:rPr>
+          <w:lang w:val="en-US"/>
+        </w:rPr>
+        <w:t>in parallel.</w:t>
+      </w:r>
+      <w:r>
+        <w:rPr>
+          <w:lang w:val="en-US"/>
+        </w:rPr>
+        <w:t xml:space="preserve"> </w:t>
+      </w:r>
+    </w:p>
+    <w:p>
+      <w:pPr>
+        <w:ind w:left="1560" w:hanging="1560"/>
+        <w:rPr>
+          <w:lang w:val="en-US"/>
+        </w:rPr>
+      </w:pPr>
+      <w:r>
+        <w:rPr>
+          <w:lang w:val="en-US"/>
+        </w:rPr>
+        <w:t>Swit</w:t>
+      </w:r>
+      <w:r>
+        <w:rPr>
+          <w:lang w:val="en-US"/>
+        </w:rPr>
+        <w:t>c</w:t>
+      </w:r>
+      <w:r>
+        <w:rPr>
+          <w:lang w:val="en-US"/>
+        </w:rPr>
+        <w:t>h-over: The change of server role</w:t>
+      </w:r>
+      <w:r>
+        <w:rPr>
+          <w:lang w:val="en-US"/>
+        </w:rPr>
+        <w:t xml:space="preserve"> between primary/secondary</w:t>
+      </w:r>
       <w:r>
         <w:rPr>
           <w:lang w:val="en-US"/>
@@ -7209,126 +7157,6 @@
         <w:rPr>
           <w:lang w:val="en-US"/>
         </w:rPr>
-        <w:t xml:space="preserve">Action: A task that handled by </w:t>
-      </w:r>
-      <w:proofErr w:type="spellStart"/>
-      <w:r>
-        <w:rPr>
-          <w:lang w:val="en-US"/>
-        </w:rPr>
-        <w:t>MirrorLib</w:t>
-      </w:r>
-      <w:proofErr w:type="spellEnd"/>
-      <w:r>
-        <w:rPr>
-          <w:lang w:val="en-US"/>
-        </w:rPr>
-        <w:t xml:space="preserve"> and communicated to the log so that in a debugging situation so it is possible to see what the server is doing. An action can consist of sub-actions if several things need to </w:t>
-      </w:r>
-      <w:proofErr w:type="gramStart"/>
-      <w:r>
-        <w:rPr>
-          <w:lang w:val="en-US"/>
-        </w:rPr>
-        <w:t>be done</w:t>
-      </w:r>
-      <w:proofErr w:type="gramEnd"/>
-      <w:r>
-        <w:rPr>
-          <w:lang w:val="en-US"/>
-        </w:rPr>
-        <w:t xml:space="preserve"> in an action.</w:t>
-      </w:r>
-      <w:r>
-        <w:rPr>
-          <w:lang w:val="en-US"/>
-        </w:rPr>
-        <w:t xml:space="preserve"> Actions on individual databases are done as sub-threads as they </w:t>
-      </w:r>
-      <w:proofErr w:type="gramStart"/>
-      <w:r>
-        <w:rPr>
-          <w:lang w:val="en-US"/>
-        </w:rPr>
-        <w:t>are able to</w:t>
-      </w:r>
-      <w:proofErr w:type="gramEnd"/>
-      <w:r>
-        <w:rPr>
-          <w:lang w:val="en-US"/>
-        </w:rPr>
-        <w:t xml:space="preserve"> be done </w:t>
-      </w:r>
-      <w:r>
-        <w:rPr>
-          <w:lang w:val="en-US"/>
-        </w:rPr>
-        <w:t>in parallel.</w:t>
-      </w:r>
-      <w:r>
-        <w:rPr>
-          <w:lang w:val="en-US"/>
-        </w:rPr>
-        <w:t xml:space="preserve"> </w:t>
-      </w:r>
-    </w:p>
-    <w:p>
-      <w:pPr>
-        <w:ind w:left="1560" w:hanging="1560"/>
-        <w:rPr>
-          <w:lang w:val="en-US"/>
-        </w:rPr>
-      </w:pPr>
-      <w:proofErr w:type="gramStart"/>
-      <w:r>
-        <w:rPr>
-          <w:lang w:val="en-US"/>
-        </w:rPr>
-        <w:t>Swit</w:t>
-      </w:r>
-      <w:r>
-        <w:rPr>
-          <w:lang w:val="en-US"/>
-        </w:rPr>
-        <w:t>c</w:t>
-      </w:r>
-      <w:r>
-        <w:rPr>
-          <w:lang w:val="en-US"/>
-        </w:rPr>
-        <w:t>h-over</w:t>
-      </w:r>
-      <w:proofErr w:type="gramEnd"/>
-      <w:r>
-        <w:rPr>
-          <w:lang w:val="en-US"/>
-        </w:rPr>
-        <w:t>: The change of server role</w:t>
-      </w:r>
-      <w:r>
-        <w:rPr>
-          <w:lang w:val="en-US"/>
-        </w:rPr>
-        <w:t xml:space="preserve"> between primary/secondary</w:t>
-      </w:r>
-      <w:r>
-        <w:rPr>
-          <w:lang w:val="en-US"/>
-        </w:rPr>
-        <w:t>.</w:t>
-      </w:r>
-    </w:p>
-    <w:p>
-      <w:pPr>
-        <w:ind w:left="1560" w:hanging="1560"/>
-        <w:rPr>
-          <w:lang w:val="en-US"/>
-        </w:rPr>
-      </w:pPr>
-      <w:r>
-        <w:rPr>
-          <w:lang w:val="en-US"/>
-        </w:rPr>
         <w:t xml:space="preserve">Degraded state: State where the mirrored databases are not ready for </w:t>
       </w:r>
       <w:r>
@@ -7341,21 +7169,7 @@
         <w:rPr>
           <w:lang w:val="en-US"/>
         </w:rPr>
-        <w:t xml:space="preserve">. This state can be due to a </w:t>
-      </w:r>
-      <w:proofErr w:type="gramStart"/>
-      <w:r>
-        <w:rPr>
-          <w:lang w:val="en-US"/>
-        </w:rPr>
-        <w:t>switch-over</w:t>
-      </w:r>
-      <w:proofErr w:type="gramEnd"/>
-      <w:r>
-        <w:rPr>
-          <w:lang w:val="en-US"/>
-        </w:rPr>
-        <w:t xml:space="preserve"> or change in configuration.</w:t>
+        <w:t>. This state can be due to a switch-over or change in configuration.</w:t>
       </w:r>
     </w:p>
     <w:p>
@@ -7427,19 +7241,11 @@
           <w:lang w:val="en-US"/>
         </w:rPr>
       </w:pPr>
-      <w:proofErr w:type="spellStart"/>
-      <w:r>
-        <w:rPr>
-          <w:lang w:val="en-US"/>
-        </w:rPr>
-        <w:t>HelperLibrary</w:t>
-      </w:r>
-      <w:proofErr w:type="spellEnd"/>
-      <w:r>
-        <w:rPr>
-          <w:lang w:val="en-US"/>
-        </w:rPr>
-        <w:t xml:space="preserve"> functions are static with the problems it makes.</w:t>
+      <w:r>
+        <w:rPr>
+          <w:lang w:val="en-US"/>
+        </w:rPr>
+        <w:t>HelperLibrary functions are static with the problems it makes.</w:t>
       </w:r>
     </w:p>
     <w:p>
@@ -7453,33 +7259,17 @@
           <w:lang w:val="en-US"/>
         </w:rPr>
       </w:pPr>
-      <w:proofErr w:type="spellStart"/>
       <w:r>
         <w:rPr>
           <w:lang w:val="en-US"/>
         </w:rPr>
         <w:t>SqlServerInstance</w:t>
       </w:r>
-      <w:proofErr w:type="spellEnd"/>
-      <w:r>
-        <w:rPr>
-          <w:lang w:val="en-US"/>
-        </w:rPr>
-        <w:t xml:space="preserve"> </w:t>
-      </w:r>
-      <w:proofErr w:type="gramStart"/>
-      <w:r>
-        <w:rPr>
-          <w:lang w:val="en-US"/>
-        </w:rPr>
-        <w:t>has not been verified</w:t>
-      </w:r>
-      <w:proofErr w:type="gramEnd"/>
-      <w:r>
-        <w:rPr>
-          <w:lang w:val="en-US"/>
-        </w:rPr>
-        <w:t xml:space="preserve"> as thread safe.</w:t>
+      <w:r>
+        <w:rPr>
+          <w:lang w:val="en-US"/>
+        </w:rPr>
+        <w:t xml:space="preserve"> has not been verified as thread safe.</w:t>
       </w:r>
     </w:p>
     <w:p>
@@ -7497,30 +7287,8 @@
         <w:rPr>
           <w:lang w:val="en-US"/>
         </w:rPr>
-        <w:t xml:space="preserve">Longer running actions that can be done in parallel </w:t>
-      </w:r>
-      <w:proofErr w:type="gramStart"/>
-      <w:r>
-        <w:rPr>
-          <w:lang w:val="en-US"/>
-        </w:rPr>
-        <w:t>are not called</w:t>
-      </w:r>
-      <w:proofErr w:type="gramEnd"/>
-      <w:r>
-        <w:rPr>
-          <w:lang w:val="en-US"/>
-        </w:rPr>
-        <w:t xml:space="preserve"> in </w:t>
-      </w:r>
-      <w:proofErr w:type="spellStart"/>
-      <w:r>
-        <w:rPr>
-          <w:lang w:val="en-US"/>
-        </w:rPr>
-        <w:t>subthreads</w:t>
-      </w:r>
-      <w:proofErr w:type="spellEnd"/>
+        <w:t>Longer running actions that can be done in parallel are not called in subthreads</w:t>
+      </w:r>
       <w:r>
         <w:rPr>
           <w:lang w:val="en-US"/>
@@ -7549,63 +7317,7 @@
         <w:rPr>
           <w:lang w:val="en-US"/>
         </w:rPr>
-        <w:t xml:space="preserve">It </w:t>
-      </w:r>
-      <w:proofErr w:type="gramStart"/>
-      <w:r>
-        <w:rPr>
-          <w:lang w:val="en-US"/>
-        </w:rPr>
-        <w:t>is expected</w:t>
-      </w:r>
-      <w:proofErr w:type="gramEnd"/>
-      <w:r>
-        <w:rPr>
-          <w:lang w:val="en-US"/>
-        </w:rPr>
-        <w:t xml:space="preserve"> that mirrored databases on the </w:t>
-      </w:r>
-      <w:proofErr w:type="spellStart"/>
-      <w:r>
-        <w:rPr>
-          <w:lang w:val="en-US"/>
-        </w:rPr>
-        <w:t>Sql</w:t>
-      </w:r>
-      <w:proofErr w:type="spellEnd"/>
-      <w:r>
-        <w:rPr>
-          <w:lang w:val="en-US"/>
-        </w:rPr>
-        <w:t xml:space="preserve"> Server instance is </w:t>
-      </w:r>
-      <w:proofErr w:type="spellStart"/>
-      <w:r>
-        <w:rPr>
-          <w:lang w:val="en-US"/>
-        </w:rPr>
-        <w:t>surposed</w:t>
-      </w:r>
-      <w:proofErr w:type="spellEnd"/>
-      <w:r>
-        <w:rPr>
-          <w:lang w:val="en-US"/>
-        </w:rPr>
-        <w:t xml:space="preserve"> to be handled by </w:t>
-      </w:r>
-      <w:proofErr w:type="spellStart"/>
-      <w:r>
-        <w:rPr>
-          <w:lang w:val="en-US"/>
-        </w:rPr>
-        <w:t>MirrorLib</w:t>
-      </w:r>
-      <w:proofErr w:type="spellEnd"/>
-      <w:r>
-        <w:rPr>
-          <w:lang w:val="en-US"/>
-        </w:rPr>
-        <w:t>.</w:t>
+        <w:t>It is expected that mirrored databases on the Sql Server instance is surposed to be handled by MirrorLib.</w:t>
       </w:r>
     </w:p>
     <w:p>
@@ -7635,38 +7347,14 @@
         <w:rPr>
           <w:lang w:val="en-US"/>
         </w:rPr>
-        <w:t xml:space="preserve"> are not called in a </w:t>
-      </w:r>
-      <w:proofErr w:type="spellStart"/>
-      <w:proofErr w:type="gramStart"/>
-      <w:r>
-        <w:rPr>
-          <w:lang w:val="en-US"/>
-        </w:rPr>
-        <w:t>subthread</w:t>
-      </w:r>
-      <w:proofErr w:type="spellEnd"/>
-      <w:r>
-        <w:rPr>
-          <w:lang w:val="en-US"/>
-        </w:rPr>
-        <w:t xml:space="preserve"> which</w:t>
-      </w:r>
-      <w:proofErr w:type="gramEnd"/>
-      <w:r>
-        <w:rPr>
-          <w:lang w:val="en-US"/>
-        </w:rPr>
-        <w:t xml:space="preserve"> they should to make </w:t>
-      </w:r>
-      <w:proofErr w:type="spellStart"/>
+        <w:t xml:space="preserve"> are not called in a subthread which they should to make </w:t>
+      </w:r>
       <w:r>
         <w:rPr>
           <w:lang w:val="en-US"/>
         </w:rPr>
         <w:t>SqlServerInstance</w:t>
       </w:r>
-      <w:proofErr w:type="spellEnd"/>
       <w:r>
         <w:rPr>
           <w:lang w:val="en-US"/>
@@ -7689,21 +7377,7 @@
         <w:rPr>
           <w:lang w:val="en-US"/>
         </w:rPr>
-        <w:t xml:space="preserve">A database name </w:t>
-      </w:r>
-      <w:proofErr w:type="gramStart"/>
-      <w:r>
-        <w:rPr>
-          <w:lang w:val="en-US"/>
-        </w:rPr>
-        <w:t>is only allowed</w:t>
-      </w:r>
-      <w:proofErr w:type="gramEnd"/>
-      <w:r>
-        <w:rPr>
-          <w:lang w:val="en-US"/>
-        </w:rPr>
-        <w:t xml:space="preserve"> to consist of letters, numbers and _.</w:t>
+        <w:t>A database name is only allowed to consist of letters, numbers and _.</w:t>
       </w:r>
     </w:p>
     <w:p>
@@ -7721,43 +7395,7 @@
         <w:rPr>
           <w:lang w:val="en-US"/>
         </w:rPr>
-        <w:t xml:space="preserve">SHUTDOWN_STATE calls </w:t>
-      </w:r>
-      <w:proofErr w:type="spellStart"/>
-      <w:proofErr w:type="gramStart"/>
-      <w:r>
-        <w:rPr>
-          <w:lang w:val="en-US"/>
-        </w:rPr>
-        <w:t>Environment.Exit</w:t>
-      </w:r>
-      <w:proofErr w:type="spellEnd"/>
-      <w:r>
-        <w:rPr>
-          <w:lang w:val="en-US"/>
-        </w:rPr>
-        <w:t>(</w:t>
-      </w:r>
-      <w:proofErr w:type="gramEnd"/>
-      <w:r>
-        <w:rPr>
-          <w:lang w:val="en-US"/>
-        </w:rPr>
-        <w:t xml:space="preserve">0) and thus shuts down the application which is running </w:t>
-      </w:r>
-      <w:proofErr w:type="spellStart"/>
-      <w:r>
-        <w:rPr>
-          <w:lang w:val="en-US"/>
-        </w:rPr>
-        <w:t>MirrorLib</w:t>
-      </w:r>
-      <w:proofErr w:type="spellEnd"/>
-      <w:r>
-        <w:rPr>
-          <w:lang w:val="en-US"/>
-        </w:rPr>
-        <w:t xml:space="preserve"> which might be correct for some applications but limit others.</w:t>
+        <w:t>SHUTDOWN_STATE calls Environment.Exit(0) and thus shuts down the application which is running MirrorLib which might be correct for some applications but limit others.</w:t>
       </w:r>
     </w:p>
     <w:p>
@@ -7789,19 +7427,11 @@
           <w:lang w:val="en-US"/>
         </w:rPr>
       </w:pPr>
-      <w:proofErr w:type="spellStart"/>
-      <w:r>
-        <w:rPr>
-          <w:lang w:val="en-US"/>
-        </w:rPr>
-        <w:t>Sql</w:t>
-      </w:r>
-      <w:proofErr w:type="spellEnd"/>
-      <w:r>
-        <w:rPr>
-          <w:lang w:val="en-US"/>
-        </w:rPr>
-        <w:t xml:space="preserve"> Server 2014 Standard Edition</w:t>
+      <w:r>
+        <w:rPr>
+          <w:lang w:val="en-US"/>
+        </w:rPr>
+        <w:t>Sql Server 2014 Standard Edition</w:t>
       </w:r>
     </w:p>
     <w:p>
@@ -7849,21 +7479,7 @@
         <w:rPr>
           <w:lang w:val="en-US"/>
         </w:rPr>
-        <w:t xml:space="preserve"> for running the </w:t>
-      </w:r>
-      <w:proofErr w:type="spellStart"/>
-      <w:r>
-        <w:rPr>
-          <w:lang w:val="en-US"/>
-        </w:rPr>
-        <w:t>mirroing</w:t>
-      </w:r>
-      <w:proofErr w:type="spellEnd"/>
-      <w:r>
-        <w:rPr>
-          <w:lang w:val="en-US"/>
-        </w:rPr>
-        <w:t xml:space="preserve"> that has rights to </w:t>
+        <w:t xml:space="preserve"> for running the mirroing that has rights to </w:t>
       </w:r>
     </w:p>
     <w:p>
@@ -7877,19 +7493,11 @@
           <w:lang w:val="en-US"/>
         </w:rPr>
       </w:pPr>
-      <w:proofErr w:type="gramStart"/>
-      <w:r>
-        <w:rPr>
-          <w:lang w:val="en-US"/>
-        </w:rPr>
-        <w:t>backup</w:t>
-      </w:r>
-      <w:proofErr w:type="gramEnd"/>
-      <w:r>
-        <w:rPr>
-          <w:lang w:val="en-US"/>
-        </w:rPr>
-        <w:t xml:space="preserve"> and restore databases</w:t>
+      <w:r>
+        <w:rPr>
+          <w:lang w:val="en-US"/>
+        </w:rPr>
+        <w:t>backup and restore databases</w:t>
       </w:r>
       <w:r>
         <w:rPr>
@@ -7909,19 +7517,11 @@
           <w:lang w:val="en-US"/>
         </w:rPr>
       </w:pPr>
-      <w:proofErr w:type="gramStart"/>
-      <w:r>
-        <w:rPr>
-          <w:lang w:val="en-US"/>
-        </w:rPr>
-        <w:t>setting</w:t>
-      </w:r>
-      <w:proofErr w:type="gramEnd"/>
-      <w:r>
-        <w:rPr>
-          <w:lang w:val="en-US"/>
-        </w:rPr>
-        <w:t xml:space="preserve"> up mirroring which is access to the master database on each server.</w:t>
+      <w:r>
+        <w:rPr>
+          <w:lang w:val="en-US"/>
+        </w:rPr>
+        <w:t>setting up mirroring which is access to the master database on each server.</w:t>
       </w:r>
     </w:p>
     <w:p>
@@ -7935,19 +7535,11 @@
           <w:lang w:val="en-US"/>
         </w:rPr>
       </w:pPr>
-      <w:proofErr w:type="gramStart"/>
-      <w:r>
-        <w:rPr>
-          <w:lang w:val="en-US"/>
-        </w:rPr>
-        <w:t>has</w:t>
-      </w:r>
-      <w:proofErr w:type="gramEnd"/>
-      <w:r>
-        <w:rPr>
-          <w:lang w:val="en-US"/>
-        </w:rPr>
-        <w:t xml:space="preserve"> the right to create endpoints on the database server instance *.</w:t>
+      <w:r>
+        <w:rPr>
+          <w:lang w:val="en-US"/>
+        </w:rPr>
+        <w:t>has the right to create endpoints on the database server instance *.</w:t>
       </w:r>
     </w:p>
     <w:p>
@@ -7961,19 +7553,11 @@
           <w:lang w:val="en-US"/>
         </w:rPr>
       </w:pPr>
-      <w:proofErr w:type="gramStart"/>
-      <w:r>
-        <w:rPr>
-          <w:lang w:val="en-US"/>
-        </w:rPr>
-        <w:t>has</w:t>
-      </w:r>
-      <w:proofErr w:type="gramEnd"/>
-      <w:r>
-        <w:rPr>
-          <w:lang w:val="en-US"/>
-        </w:rPr>
-        <w:t xml:space="preserve"> the right to start services *.</w:t>
+      <w:r>
+        <w:rPr>
+          <w:lang w:val="en-US"/>
+        </w:rPr>
+        <w:t>has the right to start services *.</w:t>
       </w:r>
     </w:p>
     <w:p>
@@ -7987,19 +7571,11 @@
           <w:lang w:val="en-US"/>
         </w:rPr>
       </w:pPr>
-      <w:proofErr w:type="gramStart"/>
-      <w:r>
-        <w:rPr>
-          <w:lang w:val="en-US"/>
-        </w:rPr>
-        <w:t>creating</w:t>
-      </w:r>
-      <w:proofErr w:type="gramEnd"/>
-      <w:r>
-        <w:rPr>
-          <w:lang w:val="en-US"/>
-        </w:rPr>
-        <w:t xml:space="preserve"> needed directories *.</w:t>
+      <w:r>
+        <w:rPr>
+          <w:lang w:val="en-US"/>
+        </w:rPr>
+        <w:t>creating needed directories *.</w:t>
       </w:r>
     </w:p>
     <w:p>
@@ -8013,19 +7589,11 @@
           <w:lang w:val="en-US"/>
         </w:rPr>
       </w:pPr>
-      <w:proofErr w:type="gramStart"/>
-      <w:r>
-        <w:rPr>
-          <w:lang w:val="en-US"/>
-        </w:rPr>
-        <w:t>setting</w:t>
-      </w:r>
-      <w:proofErr w:type="gramEnd"/>
-      <w:r>
-        <w:rPr>
-          <w:lang w:val="en-US"/>
-        </w:rPr>
-        <w:t xml:space="preserve"> security for directories *.</w:t>
+      <w:r>
+        <w:rPr>
+          <w:lang w:val="en-US"/>
+        </w:rPr>
+        <w:t>setting security for directories *.</w:t>
       </w:r>
     </w:p>
     <w:p>
@@ -8039,19 +7607,11 @@
           <w:lang w:val="en-US"/>
         </w:rPr>
       </w:pPr>
-      <w:proofErr w:type="gramStart"/>
-      <w:r>
-        <w:rPr>
-          <w:lang w:val="en-US"/>
-        </w:rPr>
-        <w:t>creation</w:t>
-      </w:r>
-      <w:proofErr w:type="gramEnd"/>
-      <w:r>
-        <w:rPr>
-          <w:lang w:val="en-US"/>
-        </w:rPr>
-        <w:t xml:space="preserve"> of shares *.</w:t>
+      <w:r>
+        <w:rPr>
+          <w:lang w:val="en-US"/>
+        </w:rPr>
+        <w:t>creation of shares *.</w:t>
       </w:r>
     </w:p>
     <w:p>
@@ -8065,19 +7625,11 @@
           <w:lang w:val="en-US"/>
         </w:rPr>
       </w:pPr>
-      <w:proofErr w:type="gramStart"/>
-      <w:r>
-        <w:rPr>
-          <w:lang w:val="en-US"/>
-        </w:rPr>
-        <w:t>setting</w:t>
-      </w:r>
-      <w:proofErr w:type="gramEnd"/>
-      <w:r>
-        <w:rPr>
-          <w:lang w:val="en-US"/>
-        </w:rPr>
-        <w:t xml:space="preserve"> security for shares *.</w:t>
+      <w:r>
+        <w:rPr>
+          <w:lang w:val="en-US"/>
+        </w:rPr>
+        <w:t>setting security for shares *.</w:t>
       </w:r>
     </w:p>
     <w:p>
@@ -8091,41 +7643,13 @@
         <w:rPr>
           <w:lang w:val="en-US"/>
         </w:rPr>
-        <w:t xml:space="preserve">* This </w:t>
-      </w:r>
-      <w:proofErr w:type="gramStart"/>
-      <w:r>
-        <w:rPr>
-          <w:lang w:val="en-US"/>
-        </w:rPr>
-        <w:t>can be handled</w:t>
-      </w:r>
-      <w:proofErr w:type="gramEnd"/>
-      <w:r>
-        <w:rPr>
-          <w:lang w:val="en-US"/>
-        </w:rPr>
-        <w:t xml:space="preserve"> manually if the installer does not want to give the rights to the</w:t>
-      </w:r>
-      <w:r>
-        <w:rPr>
-          <w:lang w:val="en-US"/>
-        </w:rPr>
-        <w:t xml:space="preserve"> user. The state of each </w:t>
-      </w:r>
-      <w:proofErr w:type="gramStart"/>
-      <w:r>
-        <w:rPr>
-          <w:lang w:val="en-US"/>
-        </w:rPr>
-        <w:t>is tested</w:t>
-      </w:r>
-      <w:proofErr w:type="gramEnd"/>
-      <w:r>
-        <w:rPr>
-          <w:lang w:val="en-US"/>
-        </w:rPr>
-        <w:t xml:space="preserve"> on startup</w:t>
+        <w:t>* This can be handled manually if the installer does not want to give the rights to the</w:t>
+      </w:r>
+      <w:r>
+        <w:rPr>
+          <w:lang w:val="en-US"/>
+        </w:rPr>
+        <w:t xml:space="preserve"> user. The state of each is tested on startup</w:t>
       </w:r>
       <w:r>
         <w:rPr>
@@ -8199,21 +7723,7 @@
         <w:rPr>
           <w:lang w:val="en-US"/>
         </w:rPr>
-        <w:t xml:space="preserve">Servers need to have “Shared Management Objects” (SMO) installed which is included for </w:t>
-      </w:r>
-      <w:proofErr w:type="spellStart"/>
-      <w:r>
-        <w:rPr>
-          <w:lang w:val="en-US"/>
-        </w:rPr>
-        <w:t>Sql</w:t>
-      </w:r>
-      <w:proofErr w:type="spellEnd"/>
-      <w:r>
-        <w:rPr>
-          <w:lang w:val="en-US"/>
-        </w:rPr>
-        <w:t xml:space="preserve"> Server 2014 as redistributable packages in the sub-directory “External” for both 32bit and 64bit.</w:t>
+        <w:t>Servers need to have “Shared Management Objects” (SMO) installed which is included for Sql Server 2014 as redistributable packages in the sub-directory “External” for both 32bit and 64bit.</w:t>
       </w:r>
     </w:p>
     <w:p>
@@ -8224,19 +7734,11 @@
         </w:rPr>
       </w:pPr>
       <w:bookmarkStart w:id="6" w:name="_Toc446046823"/>
-      <w:proofErr w:type="spellStart"/>
-      <w:r>
-        <w:rPr>
-          <w:lang w:val="en-US"/>
-        </w:rPr>
-        <w:t>Sql</w:t>
-      </w:r>
-      <w:proofErr w:type="spellEnd"/>
-      <w:r>
-        <w:rPr>
-          <w:lang w:val="en-US"/>
-        </w:rPr>
-        <w:t xml:space="preserve"> Server 2014</w:t>
+      <w:r>
+        <w:rPr>
+          <w:lang w:val="en-US"/>
+        </w:rPr>
+        <w:t>Sql Server 2014</w:t>
       </w:r>
       <w:bookmarkEnd w:id="6"/>
     </w:p>
@@ -8250,21 +7752,7 @@
         <w:rPr>
           <w:lang w:val="en-US"/>
         </w:rPr>
-        <w:t xml:space="preserve">The database instance needs to </w:t>
-      </w:r>
-      <w:proofErr w:type="gramStart"/>
-      <w:r>
-        <w:rPr>
-          <w:lang w:val="en-US"/>
-        </w:rPr>
-        <w:t>have been installed</w:t>
-      </w:r>
-      <w:proofErr w:type="gramEnd"/>
-      <w:r>
-        <w:rPr>
-          <w:lang w:val="en-US"/>
-        </w:rPr>
-        <w:t xml:space="preserve"> before trying to setup mirroring.</w:t>
+        <w:t>The database instance needs to have been installed before trying to setup mirroring.</w:t>
       </w:r>
     </w:p>
     <w:p>
@@ -8317,21 +7805,7 @@
         <w:rPr>
           <w:lang w:val="en-US"/>
         </w:rPr>
-        <w:t xml:space="preserve">condary Role server </w:t>
-      </w:r>
-      <w:proofErr w:type="gramStart"/>
-      <w:r>
-        <w:rPr>
-          <w:lang w:val="en-US"/>
-        </w:rPr>
-        <w:t>is being set up</w:t>
-      </w:r>
-      <w:proofErr w:type="gramEnd"/>
-      <w:r>
-        <w:rPr>
-          <w:lang w:val="en-US"/>
-        </w:rPr>
-        <w:t xml:space="preserve"> via restore of a backup from Primary Role server</w:t>
+        <w:t>condary Role server is being set up via restore of a backup from Primary Role server</w:t>
       </w:r>
       <w:r>
         <w:rPr>
@@ -8364,61 +7838,19 @@
         <w:rPr>
           <w:lang w:val="en-US"/>
         </w:rPr>
-        <w:t xml:space="preserve">First run </w:t>
-      </w:r>
-      <w:proofErr w:type="gramStart"/>
-      <w:r>
-        <w:rPr>
-          <w:lang w:val="en-US"/>
-        </w:rPr>
-        <w:t>should be done</w:t>
-      </w:r>
-      <w:proofErr w:type="gramEnd"/>
-      <w:r>
-        <w:rPr>
-          <w:lang w:val="en-US"/>
-        </w:rPr>
-        <w:t xml:space="preserve"> with elevated privileges as needed directories and shares are created</w:t>
-      </w:r>
-      <w:r>
-        <w:rPr>
-          <w:lang w:val="en-US"/>
-        </w:rPr>
-        <w:t xml:space="preserve">. This can though be done manually by sharing with Authenticated </w:t>
-      </w:r>
-      <w:proofErr w:type="gramStart"/>
-      <w:r>
-        <w:rPr>
-          <w:lang w:val="en-US"/>
-        </w:rPr>
-        <w:t>Users which</w:t>
-      </w:r>
-      <w:proofErr w:type="gramEnd"/>
-      <w:r>
-        <w:rPr>
-          <w:lang w:val="en-US"/>
-        </w:rPr>
-        <w:t xml:space="preserve"> has full control to the share</w:t>
-      </w:r>
-      <w:r>
-        <w:rPr>
-          <w:lang w:val="en-US"/>
-        </w:rPr>
-        <w:t xml:space="preserve">. It </w:t>
-      </w:r>
-      <w:proofErr w:type="gramStart"/>
-      <w:r>
-        <w:rPr>
-          <w:lang w:val="en-US"/>
-        </w:rPr>
-        <w:t>is recommended</w:t>
-      </w:r>
-      <w:proofErr w:type="gramEnd"/>
-      <w:r>
-        <w:rPr>
-          <w:lang w:val="en-US"/>
-        </w:rPr>
-        <w:t xml:space="preserve"> to test database server access and remote server.</w:t>
+        <w:t>First run should be done with elevated privileges as needed directories and shares are created</w:t>
+      </w:r>
+      <w:r>
+        <w:rPr>
+          <w:lang w:val="en-US"/>
+        </w:rPr>
+        <w:t>. This can though be done manually by sharing with Authenticated Users which has full control to the share</w:t>
+      </w:r>
+      <w:r>
+        <w:rPr>
+          <w:lang w:val="en-US"/>
+        </w:rPr>
+        <w:t>. It is recommended to test database server access and remote server.</w:t>
       </w:r>
     </w:p>
     <w:p>
@@ -8433,71 +7865,21 @@
         <w:rPr>
           <w:lang w:val="en-US"/>
         </w:rPr>
-        <w:t xml:space="preserve">Main </w:t>
-      </w:r>
-      <w:proofErr w:type="spellStart"/>
-      <w:r>
-        <w:rPr>
-          <w:lang w:val="en-US"/>
-        </w:rPr>
-        <w:t>Achitecture</w:t>
+        <w:t>Main Achitecture</w:t>
       </w:r>
       <w:bookmarkEnd w:id="8"/>
-      <w:proofErr w:type="spellEnd"/>
-    </w:p>
-    <w:p>
-      <w:pPr>
-        <w:rPr>
-          <w:lang w:val="en-US"/>
-        </w:rPr>
-      </w:pPr>
-      <w:r>
-        <w:rPr>
-          <w:lang w:val="en-US"/>
-        </w:rPr>
-        <w:t xml:space="preserve">The </w:t>
-      </w:r>
-      <w:proofErr w:type="spellStart"/>
-      <w:r>
-        <w:rPr>
-          <w:lang w:val="en-US"/>
-        </w:rPr>
-        <w:t>Sql</w:t>
-      </w:r>
-      <w:proofErr w:type="spellEnd"/>
-      <w:r>
-        <w:rPr>
-          <w:lang w:val="en-US"/>
-        </w:rPr>
-        <w:t xml:space="preserve"> Server Mirroring Library (</w:t>
-      </w:r>
-      <w:proofErr w:type="spellStart"/>
-      <w:r>
-        <w:rPr>
-          <w:lang w:val="en-US"/>
-        </w:rPr>
-        <w:t>MirrorLib</w:t>
-      </w:r>
-      <w:proofErr w:type="spellEnd"/>
-      <w:r>
-        <w:rPr>
-          <w:lang w:val="en-US"/>
-        </w:rPr>
-        <w:t xml:space="preserve">) is mainly a state machine that has both automatic and manual transitions between the different states. The reason for the use is </w:t>
-      </w:r>
-      <w:proofErr w:type="gramStart"/>
-      <w:r>
-        <w:rPr>
-          <w:lang w:val="en-US"/>
-        </w:rPr>
-        <w:t>to effectively communicate</w:t>
-      </w:r>
-      <w:proofErr w:type="gramEnd"/>
-      <w:r>
-        <w:rPr>
-          <w:lang w:val="en-US"/>
-        </w:rPr>
-        <w:t xml:space="preserve"> the state of the </w:t>
+    </w:p>
+    <w:p>
+      <w:pPr>
+        <w:rPr>
+          <w:lang w:val="en-US"/>
+        </w:rPr>
+      </w:pPr>
+      <w:r>
+        <w:rPr>
+          <w:lang w:val="en-US"/>
+        </w:rPr>
+        <w:t xml:space="preserve">The Sql Server Mirroring Library (MirrorLib) is mainly a state machine that has both automatic and manual transitions between the different states. The reason for the use is to effectively communicate the state of the </w:t>
       </w:r>
       <w:r>
         <w:rPr>
@@ -8509,41 +7891,13 @@
         <w:rPr>
           <w:lang w:val="en-US"/>
         </w:rPr>
-        <w:t xml:space="preserve"> It </w:t>
-      </w:r>
-      <w:proofErr w:type="gramStart"/>
-      <w:r>
-        <w:rPr>
-          <w:lang w:val="en-US"/>
-        </w:rPr>
-        <w:t>is done</w:t>
-      </w:r>
-      <w:proofErr w:type="gramEnd"/>
-      <w:r>
-        <w:rPr>
-          <w:lang w:val="en-US"/>
-        </w:rPr>
-        <w:t xml:space="preserve"> through code</w:t>
-      </w:r>
-      <w:r>
-        <w:rPr>
-          <w:lang w:val="en-US"/>
-        </w:rPr>
-        <w:t xml:space="preserve"> using </w:t>
-      </w:r>
-      <w:proofErr w:type="spellStart"/>
-      <w:r>
-        <w:rPr>
-          <w:lang w:val="en-US"/>
-        </w:rPr>
-        <w:t>Sql</w:t>
-      </w:r>
-      <w:proofErr w:type="spellEnd"/>
-      <w:r>
-        <w:rPr>
-          <w:lang w:val="en-US"/>
-        </w:rPr>
-        <w:t xml:space="preserve"> Server Management Objects (SMO)</w:t>
+        <w:t xml:space="preserve"> It is done through code</w:t>
+      </w:r>
+      <w:r>
+        <w:rPr>
+          <w:lang w:val="en-US"/>
+        </w:rPr>
+        <w:t xml:space="preserve"> using Sql Server Management Objects (SMO)</w:t>
       </w:r>
       <w:r>
         <w:rPr>
@@ -8579,21 +7933,7 @@
         <w:rPr>
           <w:lang w:val="en-US"/>
         </w:rPr>
-        <w:t xml:space="preserve"> The initial steps to start mirroring and to setup later if a server had to </w:t>
-      </w:r>
-      <w:proofErr w:type="gramStart"/>
-      <w:r>
-        <w:rPr>
-          <w:lang w:val="en-US"/>
-        </w:rPr>
-        <w:t>be reinstalled</w:t>
-      </w:r>
-      <w:proofErr w:type="gramEnd"/>
-      <w:r>
-        <w:rPr>
-          <w:lang w:val="en-US"/>
-        </w:rPr>
-        <w:t>.</w:t>
+        <w:t xml:space="preserve"> The initial steps to start mirroring and to setup later if a server had to be reinstalled.</w:t>
       </w:r>
     </w:p>
     <w:p>
@@ -8698,35 +8038,7 @@
         <w:rPr>
           <w:lang w:val="en-US"/>
         </w:rPr>
-        <w:t xml:space="preserve">. In </w:t>
-      </w:r>
-      <w:proofErr w:type="gramStart"/>
-      <w:r>
-        <w:rPr>
-          <w:lang w:val="en-US"/>
-        </w:rPr>
-        <w:t>code</w:t>
-      </w:r>
-      <w:proofErr w:type="gramEnd"/>
-      <w:r>
-        <w:rPr>
-          <w:lang w:val="en-US"/>
-        </w:rPr>
-        <w:t xml:space="preserve"> the states have prepended the Server Role and appended _STATE which </w:t>
-      </w:r>
-      <w:proofErr w:type="spellStart"/>
-      <w:r>
-        <w:rPr>
-          <w:lang w:val="en-US"/>
-        </w:rPr>
-        <w:t>fx</w:t>
-      </w:r>
-      <w:proofErr w:type="spellEnd"/>
-      <w:r>
-        <w:rPr>
-          <w:lang w:val="en-US"/>
-        </w:rPr>
-        <w:t xml:space="preserve"> makes FORCED_RUNNING into PRIMARY_FORCED_RUNNING_STATE.</w:t>
+        <w:t>. In code the states have prepended the Server Role and appended _STATE which fx makes FORCED_RUNNING into PRIMARY_FORCED_RUNNING_STATE.</w:t>
       </w:r>
     </w:p>
     <w:p>
@@ -8741,44 +8053,14 @@
           <w:lang w:val="en-US"/>
         </w:rPr>
         <w:lastRenderedPageBreak/>
-        <w:t xml:space="preserve">The main handling in </w:t>
-      </w:r>
-      <w:proofErr w:type="spellStart"/>
-      <w:r>
-        <w:rPr>
-          <w:lang w:val="en-US"/>
-        </w:rPr>
-        <w:t>MirrorLib</w:t>
-      </w:r>
-      <w:proofErr w:type="spellEnd"/>
-      <w:r>
-        <w:rPr>
-          <w:lang w:val="en-US"/>
-        </w:rPr>
-        <w:t xml:space="preserve"> </w:t>
-      </w:r>
-      <w:proofErr w:type="gramStart"/>
-      <w:r>
-        <w:rPr>
-          <w:lang w:val="en-US"/>
-        </w:rPr>
-        <w:t>is done</w:t>
-      </w:r>
-      <w:proofErr w:type="gramEnd"/>
-      <w:r>
-        <w:rPr>
-          <w:lang w:val="en-US"/>
-        </w:rPr>
-        <w:t xml:space="preserve"> in the </w:t>
-      </w:r>
-      <w:proofErr w:type="spellStart"/>
+        <w:t xml:space="preserve">The main handling in MirrorLib is done in the </w:t>
+      </w:r>
       <w:r>
         <w:rPr>
           <w:lang w:val="en-US"/>
         </w:rPr>
         <w:t>SqlServerInstance</w:t>
       </w:r>
-      <w:proofErr w:type="spellEnd"/>
       <w:r>
         <w:rPr>
           <w:lang w:val="en-US"/>
@@ -8809,21 +8091,7 @@
         <w:rPr>
           <w:lang w:val="en-US"/>
         </w:rPr>
-        <w:t xml:space="preserve">The </w:t>
-      </w:r>
-      <w:proofErr w:type="spellStart"/>
-      <w:r>
-        <w:rPr>
-          <w:lang w:val="en-US"/>
-        </w:rPr>
-        <w:t>MirrorLib</w:t>
-      </w:r>
-      <w:proofErr w:type="spellEnd"/>
-      <w:r>
-        <w:rPr>
-          <w:lang w:val="en-US"/>
-        </w:rPr>
-        <w:t xml:space="preserve"> has methods with the naming standard of </w:t>
+        <w:t xml:space="preserve">The MirrorLib has methods with the naming standard of </w:t>
       </w:r>
     </w:p>
     <w:p>
@@ -8837,19 +8105,11 @@
           <w:lang w:val="en-US"/>
         </w:rPr>
       </w:pPr>
-      <w:proofErr w:type="gramStart"/>
-      <w:r>
-        <w:rPr>
-          <w:lang w:val="en-US"/>
-        </w:rPr>
-        <w:t>prepended</w:t>
-      </w:r>
-      <w:proofErr w:type="gramEnd"/>
-      <w:r>
-        <w:rPr>
-          <w:lang w:val="en-US"/>
-        </w:rPr>
-        <w:t xml:space="preserve"> </w:t>
+      <w:r>
+        <w:rPr>
+          <w:lang w:val="en-US"/>
+        </w:rPr>
+        <w:t xml:space="preserve">prepended </w:t>
       </w:r>
       <w:r>
         <w:rPr>
@@ -8882,19 +8142,11 @@
           <w:lang w:val="en-US"/>
         </w:rPr>
       </w:pPr>
-      <w:proofErr w:type="gramStart"/>
-      <w:r>
-        <w:rPr>
-          <w:lang w:val="en-US"/>
-        </w:rPr>
-        <w:t>prepended</w:t>
-      </w:r>
-      <w:proofErr w:type="gramEnd"/>
-      <w:r>
-        <w:rPr>
-          <w:lang w:val="en-US"/>
-        </w:rPr>
-        <w:t xml:space="preserve"> </w:t>
+      <w:r>
+        <w:rPr>
+          <w:lang w:val="en-US"/>
+        </w:rPr>
+        <w:t xml:space="preserve">prepended </w:t>
       </w:r>
       <w:r>
         <w:rPr>
@@ -8939,21 +8191,7 @@
         <w:rPr>
           <w:lang w:val="en-US"/>
         </w:rPr>
-        <w:t xml:space="preserve">To use the code some things need to </w:t>
-      </w:r>
-      <w:proofErr w:type="gramStart"/>
-      <w:r>
-        <w:rPr>
-          <w:lang w:val="en-US"/>
-        </w:rPr>
-        <w:t>be done</w:t>
-      </w:r>
-      <w:proofErr w:type="gramEnd"/>
-      <w:r>
-        <w:rPr>
-          <w:lang w:val="en-US"/>
-        </w:rPr>
-        <w:t>:</w:t>
+        <w:t>To use the code some things need to be done:</w:t>
       </w:r>
     </w:p>
     <w:p>
@@ -8973,8 +8211,6 @@
         </w:rPr>
         <w:t xml:space="preserve">Handle creation of </w:t>
       </w:r>
-      <w:proofErr w:type="spellStart"/>
-      <w:proofErr w:type="gramStart"/>
       <w:r>
         <w:rPr>
           <w:b/>
@@ -8982,33 +8218,17 @@
         </w:rPr>
         <w:t>ConfiguredDatabaseForMirroring</w:t>
       </w:r>
-      <w:proofErr w:type="spellEnd"/>
       <w:r>
         <w:rPr>
           <w:lang w:val="en-US"/>
         </w:rPr>
         <w:t xml:space="preserve"> which</w:t>
       </w:r>
-      <w:proofErr w:type="gramEnd"/>
-      <w:r>
-        <w:rPr>
-          <w:lang w:val="en-US"/>
-        </w:rPr>
-        <w:t xml:space="preserve"> are the configuration object expected by </w:t>
-      </w:r>
-      <w:proofErr w:type="spellStart"/>
-      <w:r>
-        <w:rPr>
-          <w:lang w:val="en-US"/>
-        </w:rPr>
-        <w:t>MirrorLib</w:t>
-      </w:r>
-      <w:proofErr w:type="spellEnd"/>
-      <w:r>
-        <w:rPr>
-          <w:lang w:val="en-US"/>
-        </w:rPr>
-        <w:t>.</w:t>
+      <w:r>
+        <w:rPr>
+          <w:lang w:val="en-US"/>
+        </w:rPr>
+        <w:t xml:space="preserve"> are the configuration object expected by MirrorLib.</w:t>
       </w:r>
     </w:p>
     <w:p>
@@ -9028,113 +8248,37 @@
         </w:rPr>
         <w:t xml:space="preserve">Call to </w:t>
       </w:r>
-      <w:proofErr w:type="spellStart"/>
       <w:r>
         <w:rPr>
           <w:b/>
           <w:lang w:val="en-US"/>
         </w:rPr>
-        <w:t>Action_</w:t>
-      </w:r>
-      <w:proofErr w:type="gramStart"/>
+        <w:t>Action_StartPrimary()</w:t>
+      </w:r>
+      <w:r>
+        <w:rPr>
+          <w:lang w:val="en-US"/>
+        </w:rPr>
+        <w:t xml:space="preserve"> or</w:t>
+      </w:r>
+      <w:r>
+        <w:rPr>
+          <w:lang w:val="en-US"/>
+        </w:rPr>
+        <w:t xml:space="preserve"> </w:t>
+      </w:r>
       <w:r>
         <w:rPr>
           <w:b/>
           <w:lang w:val="en-US"/>
         </w:rPr>
-        <w:t>StartPrimary</w:t>
-      </w:r>
-      <w:proofErr w:type="spellEnd"/>
-      <w:r>
-        <w:rPr>
-          <w:b/>
-          <w:lang w:val="en-US"/>
-        </w:rPr>
-        <w:t>(</w:t>
-      </w:r>
-      <w:proofErr w:type="gramEnd"/>
-      <w:r>
-        <w:rPr>
-          <w:b/>
-          <w:lang w:val="en-US"/>
-        </w:rPr>
-        <w:t>)</w:t>
-      </w:r>
-      <w:r>
-        <w:rPr>
-          <w:lang w:val="en-US"/>
-        </w:rPr>
-        <w:t xml:space="preserve"> or</w:t>
-      </w:r>
-      <w:r>
-        <w:rPr>
-          <w:lang w:val="en-US"/>
-        </w:rPr>
-        <w:t xml:space="preserve"> </w:t>
-      </w:r>
-      <w:proofErr w:type="spellStart"/>
-      <w:r>
-        <w:rPr>
-          <w:b/>
-          <w:lang w:val="en-US"/>
-        </w:rPr>
-        <w:t>Action_StartSecondary</w:t>
-      </w:r>
-      <w:proofErr w:type="spellEnd"/>
-      <w:r>
-        <w:rPr>
-          <w:b/>
-          <w:lang w:val="en-US"/>
-        </w:rPr>
-        <w:t>()</w:t>
-      </w:r>
-      <w:r>
-        <w:rPr>
-          <w:lang w:val="en-US"/>
-        </w:rPr>
-        <w:t xml:space="preserve"> when monitoring service needs </w:t>
-      </w:r>
-      <w:proofErr w:type="spellStart"/>
-      <w:r>
-        <w:rPr>
-          <w:lang w:val="en-US"/>
-        </w:rPr>
-        <w:t>MirrorLib</w:t>
-      </w:r>
-      <w:proofErr w:type="spellEnd"/>
-      <w:r>
-        <w:rPr>
-          <w:lang w:val="en-US"/>
-        </w:rPr>
-        <w:t xml:space="preserve"> to run with that specific Server Role from startup. If the </w:t>
-      </w:r>
-      <w:proofErr w:type="spellStart"/>
-      <w:r>
-        <w:rPr>
-          <w:lang w:val="en-US"/>
-        </w:rPr>
-        <w:t>MirrorLib</w:t>
-      </w:r>
-      <w:proofErr w:type="spellEnd"/>
-      <w:r>
-        <w:rPr>
-          <w:lang w:val="en-US"/>
-        </w:rPr>
-        <w:t xml:space="preserve"> needs to be switched while running calls </w:t>
-      </w:r>
-      <w:proofErr w:type="gramStart"/>
-      <w:r>
-        <w:rPr>
-          <w:lang w:val="en-US"/>
-        </w:rPr>
-        <w:t>to .</w:t>
-      </w:r>
-      <w:proofErr w:type="gramEnd"/>
-      <w:r>
-        <w:rPr>
-          <w:lang w:val="en-US"/>
-        </w:rPr>
-        <w:t xml:space="preserve"> If the Server Role is not the one it has been used</w:t>
+        <w:t>Action_StartSecondary()</w:t>
+      </w:r>
+      <w:r>
+        <w:rPr>
+          <w:lang w:val="en-US"/>
+        </w:rPr>
+        <w:t xml:space="preserve"> when monitoring service needs MirrorLib to run with that specific Server Role from startup. If the MirrorLib needs to be switched while running calls to . If the Server Role is not the one it has been used</w:t>
       </w:r>
       <w:r>
         <w:rPr>
@@ -9160,7 +8304,6 @@
         </w:rPr>
         <w:t xml:space="preserve">Implementation of the </w:t>
       </w:r>
-      <w:proofErr w:type="spellStart"/>
       <w:r>
         <w:rPr>
           <w:b/>
@@ -9168,7 +8311,6 @@
         </w:rPr>
         <w:t>ILogger</w:t>
       </w:r>
-      <w:proofErr w:type="spellEnd"/>
       <w:r>
         <w:rPr>
           <w:lang w:val="en-US"/>
@@ -9179,21 +8321,7 @@
         <w:rPr>
           <w:lang w:val="en-US"/>
         </w:rPr>
-        <w:t xml:space="preserve"> to enable logging from </w:t>
-      </w:r>
-      <w:proofErr w:type="spellStart"/>
-      <w:r>
-        <w:rPr>
-          <w:lang w:val="en-US"/>
-        </w:rPr>
-        <w:t>MirrorLib</w:t>
-      </w:r>
-      <w:proofErr w:type="spellEnd"/>
-      <w:r>
-        <w:rPr>
-          <w:lang w:val="en-US"/>
-        </w:rPr>
-        <w:t>.</w:t>
+        <w:t xml:space="preserve"> to enable logging from MirrorLib.</w:t>
       </w:r>
     </w:p>
     <w:p>
@@ -9213,37 +8341,12 @@
         </w:rPr>
         <w:t xml:space="preserve">Timed calls to the method </w:t>
       </w:r>
-      <w:proofErr w:type="spellStart"/>
       <w:r>
         <w:rPr>
           <w:b/>
           <w:lang w:val="en-US"/>
         </w:rPr>
-        <w:t>Action_</w:t>
-      </w:r>
-      <w:proofErr w:type="gramStart"/>
-      <w:r>
-        <w:rPr>
-          <w:b/>
-          <w:lang w:val="en-US"/>
-        </w:rPr>
-        <w:t>CheckServerState</w:t>
-      </w:r>
-      <w:proofErr w:type="spellEnd"/>
-      <w:r>
-        <w:rPr>
-          <w:b/>
-          <w:lang w:val="en-US"/>
-        </w:rPr>
-        <w:t>(</w:t>
-      </w:r>
-      <w:proofErr w:type="gramEnd"/>
-      <w:r>
-        <w:rPr>
-          <w:b/>
-          <w:lang w:val="en-US"/>
-        </w:rPr>
-        <w:t>)</w:t>
+        <w:t>Action_CheckServerState()</w:t>
       </w:r>
       <w:r>
         <w:rPr>
@@ -9261,21 +8364,7 @@
         <w:rPr>
           <w:lang w:val="en-US"/>
         </w:rPr>
-        <w:t xml:space="preserve"> second as it </w:t>
-      </w:r>
-      <w:proofErr w:type="gramStart"/>
-      <w:r>
-        <w:rPr>
-          <w:lang w:val="en-US"/>
-        </w:rPr>
-        <w:t>is used</w:t>
-      </w:r>
-      <w:proofErr w:type="gramEnd"/>
-      <w:r>
-        <w:rPr>
-          <w:lang w:val="en-US"/>
-        </w:rPr>
-        <w:t xml:space="preserve"> to check the server state and make the automatic transitions between the states.</w:t>
+        <w:t xml:space="preserve"> second as it is used to check the server state and make the automatic transitions between the states.</w:t>
       </w:r>
     </w:p>
     <w:p>
@@ -9393,21 +8482,7 @@
         <w:rPr>
           <w:lang w:val="en-US"/>
         </w:rPr>
-        <w:t xml:space="preserve"> but have a common check for if the </w:t>
-      </w:r>
-      <w:proofErr w:type="spellStart"/>
-      <w:r>
-        <w:rPr>
-          <w:lang w:val="en-US"/>
-        </w:rPr>
-        <w:t>Sql</w:t>
-      </w:r>
-      <w:proofErr w:type="spellEnd"/>
-      <w:r>
-        <w:rPr>
-          <w:lang w:val="en-US"/>
-        </w:rPr>
-        <w:t xml:space="preserve"> Server In</w:t>
+        <w:t xml:space="preserve"> but have a common check for if the Sql Server In</w:t>
       </w:r>
       <w:r>
         <w:rPr>
@@ -9537,21 +8612,7 @@
         <w:rPr>
           <w:lang w:val="en-US"/>
         </w:rPr>
-        <w:t>This action consists of several sub-</w:t>
-      </w:r>
-      <w:proofErr w:type="gramStart"/>
-      <w:r>
-        <w:rPr>
-          <w:lang w:val="en-US"/>
-        </w:rPr>
-        <w:t>actions which</w:t>
-      </w:r>
-      <w:proofErr w:type="gramEnd"/>
-      <w:r>
-        <w:rPr>
-          <w:lang w:val="en-US"/>
-        </w:rPr>
-        <w:t xml:space="preserve"> are run in sequence.</w:t>
+        <w:t>This action consists of several sub-actions which are run in sequence.</w:t>
       </w:r>
     </w:p>
     <w:p>
@@ -9643,49 +8704,7 @@
         <w:rPr>
           <w:lang w:val="en-US"/>
         </w:rPr>
-        <w:t xml:space="preserve">The process creates local directories, creates local share and checks access to directories locally via </w:t>
-      </w:r>
-      <w:proofErr w:type="spellStart"/>
-      <w:r>
-        <w:rPr>
-          <w:lang w:val="en-US"/>
-        </w:rPr>
-        <w:t>aread</w:t>
-      </w:r>
-      <w:proofErr w:type="spellEnd"/>
-      <w:r>
-        <w:rPr>
-          <w:lang w:val="en-US"/>
-        </w:rPr>
-        <w:t xml:space="preserve">/write test. The read/write test </w:t>
-      </w:r>
-      <w:proofErr w:type="gramStart"/>
-      <w:r>
-        <w:rPr>
-          <w:lang w:val="en-US"/>
-        </w:rPr>
-        <w:t>is done</w:t>
-      </w:r>
-      <w:proofErr w:type="gramEnd"/>
-      <w:r>
-        <w:rPr>
-          <w:lang w:val="en-US"/>
-        </w:rPr>
-        <w:t xml:space="preserve"> by test creating a file to the location, reading it back and deleting it afterwards. In the </w:t>
-      </w:r>
-      <w:proofErr w:type="gramStart"/>
-      <w:r>
-        <w:rPr>
-          <w:lang w:val="en-US"/>
-        </w:rPr>
-        <w:t>configuration</w:t>
-      </w:r>
-      <w:proofErr w:type="gramEnd"/>
-      <w:r>
-        <w:rPr>
-          <w:lang w:val="en-US"/>
-        </w:rPr>
-        <w:t xml:space="preserve"> the different folders are names. Local share is “Share”. Local directories are “Local Share Directory”, “Local Restore”, “Local Backup” which both are absolute paths and “Local Transfer”, “Remote Transfer” and “Remote Delivery” which are placed under “Local Share Directory”. Read/write access to remote share “Remote Share” sub-directories “Local Transfer”, “Remote Transfer” and “Remote Delivery” are tested. Failure might be because of missing setup on Secondary Role server so if the read/write test fails it is noted as a warning in the log to avoid a “the hen or the egg” problem.</w:t>
+        <w:t>The process creates local directories, creates local share and checks access to directories locally via aread/write test. The read/write test is done by test creating a file to the location, reading it back and deleting it afterwards. In the configuration the different folders are names. Local share is “Share”. Local directories are “Local Share Directory”, “Local Restore”, “Local Backup” which both are absolute paths and “Local Transfer”, “Remote Transfer” and “Remote Delivery” which are placed under “Local Share Directory”. Read/write access to remote share “Remote Share” sub-directories “Local Transfer”, “Remote Transfer” and “Remote Delivery” are tested. Failure might be because of missing setup on Secondary Role server so if the read/write test fails it is noted as a warning in the log to avoid a “the hen or the egg” problem.</w:t>
       </w:r>
     </w:p>
     <w:p>
@@ -9832,21 +8851,7 @@
         <w:rPr>
           <w:lang w:val="en-US"/>
         </w:rPr>
-        <w:t xml:space="preserve">If a database from the configuration </w:t>
-      </w:r>
-      <w:proofErr w:type="gramStart"/>
-      <w:r>
-        <w:rPr>
-          <w:lang w:val="en-US"/>
-        </w:rPr>
-        <w:t>is identified</w:t>
-      </w:r>
-      <w:proofErr w:type="gramEnd"/>
-      <w:r>
-        <w:rPr>
-          <w:lang w:val="en-US"/>
-        </w:rPr>
-        <w:t xml:space="preserve"> as being not set up for mirroring then the </w:t>
+        <w:t xml:space="preserve">If a database from the configuration is identified as being not set up for mirroring then the </w:t>
       </w:r>
       <w:r>
         <w:rPr>
@@ -9866,21 +8871,7 @@
         <w:rPr>
           <w:lang w:val="en-US"/>
         </w:rPr>
-        <w:t xml:space="preserve"> is called. If a database on the instance database </w:t>
-      </w:r>
-      <w:proofErr w:type="gramStart"/>
-      <w:r>
-        <w:rPr>
-          <w:lang w:val="en-US"/>
-        </w:rPr>
-        <w:t>is identified</w:t>
-      </w:r>
-      <w:proofErr w:type="gramEnd"/>
-      <w:r>
-        <w:rPr>
-          <w:lang w:val="en-US"/>
-        </w:rPr>
-        <w:t xml:space="preserve"> as being set up for mirroring but is not in the configuration then the </w:t>
+        <w:t xml:space="preserve"> is called. If a database on the instance database is identified as being set up for mirroring but is not in the configuration then the </w:t>
       </w:r>
       <w:r>
         <w:rPr>
@@ -9893,21 +8884,7 @@
         <w:rPr>
           <w:lang w:val="en-US"/>
         </w:rPr>
-        <w:t xml:space="preserve">. Each of these actions </w:t>
-      </w:r>
-      <w:proofErr w:type="gramStart"/>
-      <w:r>
-        <w:rPr>
-          <w:lang w:val="en-US"/>
-        </w:rPr>
-        <w:t>are handled</w:t>
-      </w:r>
-      <w:proofErr w:type="gramEnd"/>
-      <w:r>
-        <w:rPr>
-          <w:lang w:val="en-US"/>
-        </w:rPr>
-        <w:t xml:space="preserve"> in a sub-thread as they can be run in parallel.</w:t>
+        <w:t>. Each of these actions are handled in a sub-thread as they can be run in parallel.</w:t>
       </w:r>
     </w:p>
     <w:p>
@@ -10133,21 +9110,7 @@
         <w:rPr>
           <w:lang w:val="en-US"/>
         </w:rPr>
-        <w:t xml:space="preserve">A backup </w:t>
-      </w:r>
-      <w:proofErr w:type="gramStart"/>
-      <w:r>
-        <w:rPr>
-          <w:lang w:val="en-US"/>
-        </w:rPr>
-        <w:t>is made</w:t>
-      </w:r>
-      <w:proofErr w:type="gramEnd"/>
-      <w:r>
-        <w:rPr>
-          <w:lang w:val="en-US"/>
-        </w:rPr>
-        <w:t xml:space="preserve"> into the “Local Backup” sub-directory with the database name.</w:t>
+        <w:t>A backup is made into the “Local Backup” sub-directory with the database name.</w:t>
       </w:r>
     </w:p>
     <w:p>
@@ -10201,21 +9164,7 @@
         <w:rPr>
           <w:lang w:val="en-US"/>
         </w:rPr>
-        <w:t xml:space="preserve">Clears the “Remote Transfer” database sub-directory and moves the newest Backup from “Local Transfer” sub-directory to “Remote Transfer” sub-directory on the “Remote Server”. If this fails it </w:t>
-      </w:r>
-      <w:proofErr w:type="gramStart"/>
-      <w:r>
-        <w:rPr>
-          <w:lang w:val="en-US"/>
-        </w:rPr>
-        <w:t>is only written</w:t>
-      </w:r>
-      <w:proofErr w:type="gramEnd"/>
-      <w:r>
-        <w:rPr>
-          <w:lang w:val="en-US"/>
-        </w:rPr>
-        <w:t xml:space="preserve"> to the log as warning to avoid “the hen and the egg” problem when setting up the servers where the Secondary Role server is not available because it is not set up or have failed.</w:t>
+        <w:t>Clears the “Remote Transfer” database sub-directory and moves the newest Backup from “Local Transfer” sub-directory to “Remote Transfer” sub-directory on the “Remote Server”. If this fails it is only written to the log as warning to avoid “the hen and the egg” problem when setting up the servers where the Secondary Role server is not available because it is not set up or have failed.</w:t>
       </w:r>
     </w:p>
     <w:p>
@@ -10242,21 +9191,7 @@
         <w:rPr>
           <w:lang w:val="en-US"/>
         </w:rPr>
-        <w:t xml:space="preserve">Clears the “Remote Delivery” database sub-directory and moves the newest Backup from “Remote Transfer” sub-directory to “Remote Delivery” sub-directory both on the “Remote Server”. This step is because a move locally on a shared drive </w:t>
-      </w:r>
-      <w:proofErr w:type="gramStart"/>
-      <w:r>
-        <w:rPr>
-          <w:lang w:val="en-US"/>
-        </w:rPr>
-        <w:t>is guaranteed</w:t>
-      </w:r>
-      <w:proofErr w:type="gramEnd"/>
-      <w:r>
-        <w:rPr>
-          <w:lang w:val="en-US"/>
-        </w:rPr>
-        <w:t xml:space="preserve"> to be atomic.</w:t>
+        <w:t>Clears the “Remote Delivery” database sub-directory and moves the newest Backup from “Remote Transfer” sub-directory to “Remote Delivery” sub-directory both on the “Remote Server”. This step is because a move locally on a shared drive is guaranteed to be atomic.</w:t>
       </w:r>
     </w:p>
     <w:p>
@@ -10800,21 +9735,7 @@
         <w:rPr>
           <w:lang w:val="en-US"/>
         </w:rPr>
-        <w:t xml:space="preserve"> instead. This </w:t>
-      </w:r>
-      <w:proofErr w:type="gramStart"/>
-      <w:r>
-        <w:rPr>
-          <w:lang w:val="en-US"/>
-        </w:rPr>
-        <w:t>is used</w:t>
-      </w:r>
-      <w:proofErr w:type="gramEnd"/>
-      <w:r>
-        <w:rPr>
-          <w:lang w:val="en-US"/>
-        </w:rPr>
-        <w:t xml:space="preserve"> if the Secondary Role server is running in </w:t>
+        <w:t xml:space="preserve"> instead. This is used if the Secondary Role server is running in </w:t>
       </w:r>
       <w:r>
         <w:rPr>
@@ -11026,85 +9947,201 @@
         </w:rPr>
         <w:t xml:space="preserve"> or </w:t>
       </w:r>
-      <w:proofErr w:type="spellStart"/>
       <w:r>
         <w:rPr>
           <w:b/>
           <w:lang w:val="en-US"/>
         </w:rPr>
-        <w:t>Maintainance</w:t>
-      </w:r>
-      <w:proofErr w:type="spellEnd"/>
+        <w:t>Maintainance State</w:t>
+      </w:r>
+      <w:r>
+        <w:rPr>
+          <w:lang w:val="en-US"/>
+        </w:rPr>
+        <w:t>.</w:t>
+      </w:r>
+    </w:p>
+    <w:p>
+      <w:pPr>
+        <w:pStyle w:val="Heading2"/>
+        <w:rPr>
+          <w:lang w:val="en-US"/>
+        </w:rPr>
+      </w:pPr>
+      <w:bookmarkStart w:id="29" w:name="_Toc446046843"/>
+      <w:r>
+        <w:rPr>
+          <w:lang w:val="en-US"/>
+        </w:rPr>
+        <w:t>Maintenance State [Full Mirroring]</w:t>
+      </w:r>
+      <w:bookmarkEnd w:id="29"/>
+    </w:p>
+    <w:p>
+      <w:pPr>
+        <w:rPr>
+          <w:lang w:val="en-US"/>
+        </w:rPr>
+      </w:pPr>
+      <w:r>
+        <w:rPr>
+          <w:lang w:val="en-US"/>
+        </w:rPr>
+        <w:t>As such this state is as Running State but it is expected that external services are disabled. When shifted to this state from Running State on Primary Role server a backup is triggered on each of the mirrored databases.</w:t>
+      </w:r>
+    </w:p>
+    <w:p>
+      <w:pPr>
+        <w:pStyle w:val="Heading3"/>
+        <w:rPr>
+          <w:lang w:val="en-US"/>
+        </w:rPr>
+      </w:pPr>
+      <w:bookmarkStart w:id="30" w:name="_Toc446046844"/>
+      <w:r>
+        <w:rPr>
+          <w:lang w:val="en-US"/>
+        </w:rPr>
+        <w:t>Next states</w:t>
+      </w:r>
+      <w:bookmarkEnd w:id="30"/>
+    </w:p>
+    <w:p>
+      <w:pPr>
+        <w:rPr>
+          <w:lang w:val="en-US"/>
+        </w:rPr>
+      </w:pPr>
+      <w:r>
+        <w:rPr>
+          <w:lang w:val="en-US"/>
+        </w:rPr>
+        <w:t xml:space="preserve">Can switch to </w:t>
+      </w:r>
       <w:r>
         <w:rPr>
           <w:b/>
           <w:lang w:val="en-US"/>
         </w:rPr>
+        <w:t>Shutdown State</w:t>
+      </w:r>
+      <w:r>
+        <w:rPr>
+          <w:lang w:val="en-US"/>
+        </w:rPr>
+        <w:t xml:space="preserve">, </w:t>
+      </w:r>
+      <w:r>
+        <w:rPr>
+          <w:b/>
+          <w:lang w:val="en-US"/>
+        </w:rPr>
+        <w:t>Startup</w:t>
+      </w:r>
+      <w:r>
+        <w:rPr>
+          <w:b/>
+          <w:lang w:val="en-US"/>
+        </w:rPr>
         <w:t xml:space="preserve"> State</w:t>
       </w:r>
       <w:r>
         <w:rPr>
           <w:lang w:val="en-US"/>
         </w:rPr>
+        <w:t xml:space="preserve">, </w:t>
+      </w:r>
+      <w:r>
+        <w:rPr>
+          <w:b/>
+          <w:lang w:val="en-US"/>
+        </w:rPr>
+        <w:t>Manual Failover State</w:t>
+      </w:r>
+      <w:r>
+        <w:rPr>
+          <w:lang w:val="en-US"/>
+        </w:rPr>
+        <w:t xml:space="preserve"> or </w:t>
+      </w:r>
+      <w:r>
+        <w:rPr>
+          <w:b/>
+          <w:lang w:val="en-US"/>
+        </w:rPr>
+        <w:t>Force Manual Failover State</w:t>
+      </w:r>
+      <w:r>
+        <w:rPr>
+          <w:lang w:val="en-US"/>
+        </w:rPr>
         <w:t>.</w:t>
       </w:r>
     </w:p>
     <w:p>
       <w:pPr>
+        <w:pStyle w:val="Heading3"/>
+        <w:rPr>
+          <w:lang w:val="en-US"/>
+        </w:rPr>
+      </w:pPr>
+      <w:bookmarkStart w:id="31" w:name="_Toc446046845"/>
+      <w:r>
+        <w:rPr>
+          <w:lang w:val="en-US"/>
+        </w:rPr>
+        <w:t>Use</w:t>
+      </w:r>
+      <w:bookmarkEnd w:id="31"/>
+    </w:p>
+    <w:p>
+      <w:pPr>
+        <w:rPr>
+          <w:lang w:val="en-US"/>
+        </w:rPr>
+      </w:pPr>
+      <w:r>
+        <w:rPr>
+          <w:lang w:val="en-US"/>
+        </w:rPr>
+        <w:t xml:space="preserve">The state is used to update software which is always done on the Secondary Role server unless the database schema and data needs to be updated in which case use Primary Role server for update as there is no access to the database. If a database update fails all databases need to be restored. The benefit of updating on the Secondary Role server is that it minimizes downtime of the database as the Primary Role </w:t>
+      </w:r>
+      <w:r>
+        <w:rPr>
+          <w:lang w:val="en-US"/>
+        </w:rPr>
+        <w:lastRenderedPageBreak/>
+        <w:t xml:space="preserve">server can be left in </w:t>
+      </w:r>
+      <w:r>
+        <w:rPr>
+          <w:b/>
+          <w:lang w:val="en-US"/>
+        </w:rPr>
+        <w:t>Forced Running State</w:t>
+      </w:r>
+      <w:r>
+        <w:rPr>
+          <w:lang w:val="en-US"/>
+        </w:rPr>
+        <w:t xml:space="preserve"> where it cannot switch over. When the Secondary Role server has been upgraded switch over to the other server so it gets into the Secondary Role so it can be upgraded.</w:t>
+      </w:r>
+    </w:p>
+    <w:p>
+      <w:pPr>
         <w:pStyle w:val="Heading2"/>
         <w:rPr>
           <w:lang w:val="en-US"/>
         </w:rPr>
       </w:pPr>
-      <w:bookmarkStart w:id="29" w:name="_Toc446046843"/>
-      <w:r>
-        <w:rPr>
-          <w:lang w:val="en-US"/>
-        </w:rPr>
-        <w:t>Maintenance State [Full Mirroring]</w:t>
-      </w:r>
-      <w:bookmarkEnd w:id="29"/>
-    </w:p>
-    <w:p>
-      <w:pPr>
-        <w:rPr>
-          <w:lang w:val="en-US"/>
-        </w:rPr>
-      </w:pPr>
-      <w:r>
-        <w:rPr>
-          <w:lang w:val="en-US"/>
-        </w:rPr>
-        <w:t xml:space="preserve">As </w:t>
-      </w:r>
-      <w:proofErr w:type="gramStart"/>
-      <w:r>
-        <w:rPr>
-          <w:lang w:val="en-US"/>
-        </w:rPr>
-        <w:t>such</w:t>
-      </w:r>
-      <w:proofErr w:type="gramEnd"/>
-      <w:r>
-        <w:rPr>
-          <w:lang w:val="en-US"/>
-        </w:rPr>
-        <w:t xml:space="preserve"> this state is as Running State but it is expected that external services are disabled. When shifted to this state from Running State on Primary Role server a backup </w:t>
-      </w:r>
-      <w:proofErr w:type="gramStart"/>
-      <w:r>
-        <w:rPr>
-          <w:lang w:val="en-US"/>
-        </w:rPr>
-        <w:t>is triggered</w:t>
-      </w:r>
-      <w:proofErr w:type="gramEnd"/>
-      <w:r>
-        <w:rPr>
-          <w:lang w:val="en-US"/>
-        </w:rPr>
-        <w:t xml:space="preserve"> on each of the mirrored databases.</w:t>
-      </w:r>
+      <w:bookmarkStart w:id="32" w:name="_Toc446046846"/>
+      <w:r>
+        <w:rPr>
+          <w:lang w:val="en-US"/>
+        </w:rPr>
+        <w:t>Manual Failover State [Full Mirroring]</w:t>
+      </w:r>
+      <w:bookmarkEnd w:id="32"/>
     </w:p>
     <w:p>
       <w:pPr>
@@ -11113,14 +10150,14 @@
           <w:lang w:val="en-US"/>
         </w:rPr>
       </w:pPr>
-      <w:bookmarkStart w:id="30" w:name="_Toc446046844"/>
+      <w:bookmarkStart w:id="33" w:name="_Toc446046847"/>
       <w:r>
         <w:rPr>
           <w:lang w:val="en-US"/>
         </w:rPr>
         <w:t>Next states</w:t>
       </w:r>
-      <w:bookmarkEnd w:id="30"/>
+      <w:bookmarkEnd w:id="33"/>
     </w:p>
     <w:p>
       <w:pPr>
@@ -11139,19 +10176,343 @@
           <w:b/>
           <w:lang w:val="en-US"/>
         </w:rPr>
-        <w:t>Shutdown State</w:t>
-      </w:r>
-      <w:r>
-        <w:rPr>
-          <w:lang w:val="en-US"/>
-        </w:rPr>
-        <w:t xml:space="preserve">, </w:t>
+        <w:t>Shut</w:t>
       </w:r>
       <w:r>
         <w:rPr>
           <w:b/>
           <w:lang w:val="en-US"/>
         </w:rPr>
+        <w:t>ting D</w:t>
+      </w:r>
+      <w:r>
+        <w:rPr>
+          <w:b/>
+          <w:lang w:val="en-US"/>
+        </w:rPr>
+        <w:t>own State</w:t>
+      </w:r>
+      <w:r>
+        <w:rPr>
+          <w:lang w:val="en-US"/>
+        </w:rPr>
+        <w:t>,</w:t>
+      </w:r>
+      <w:r>
+        <w:rPr>
+          <w:lang w:val="en-US"/>
+        </w:rPr>
+        <w:t xml:space="preserve"> </w:t>
+      </w:r>
+      <w:r>
+        <w:rPr>
+          <w:b/>
+          <w:lang w:val="en-US"/>
+        </w:rPr>
+        <w:t>Main</w:t>
+      </w:r>
+      <w:r>
+        <w:rPr>
+          <w:b/>
+          <w:lang w:val="en-US"/>
+        </w:rPr>
+        <w:t>te</w:t>
+      </w:r>
+      <w:r>
+        <w:rPr>
+          <w:b/>
+          <w:lang w:val="en-US"/>
+        </w:rPr>
+        <w:t>nance State</w:t>
+      </w:r>
+      <w:r>
+        <w:rPr>
+          <w:lang w:val="en-US"/>
+        </w:rPr>
+        <w:t xml:space="preserve"> or</w:t>
+      </w:r>
+      <w:r>
+        <w:rPr>
+          <w:lang w:val="en-US"/>
+        </w:rPr>
+        <w:t xml:space="preserve"> </w:t>
+      </w:r>
+      <w:r>
+        <w:rPr>
+          <w:b/>
+          <w:lang w:val="en-US"/>
+        </w:rPr>
+        <w:t>Running State</w:t>
+      </w:r>
+      <w:r>
+        <w:rPr>
+          <w:lang w:val="en-US"/>
+        </w:rPr>
+        <w:t>.</w:t>
+      </w:r>
+    </w:p>
+    <w:p>
+      <w:pPr>
+        <w:pStyle w:val="Heading3"/>
+        <w:rPr>
+          <w:lang w:val="en-US"/>
+        </w:rPr>
+      </w:pPr>
+      <w:bookmarkStart w:id="34" w:name="_Toc446046848"/>
+      <w:r>
+        <w:rPr>
+          <w:lang w:val="en-US"/>
+        </w:rPr>
+        <w:t>Use</w:t>
+      </w:r>
+      <w:bookmarkEnd w:id="34"/>
+    </w:p>
+    <w:p>
+      <w:pPr>
+        <w:rPr>
+          <w:lang w:val="en-US"/>
+        </w:rPr>
+      </w:pPr>
+      <w:r>
+        <w:rPr>
+          <w:lang w:val="en-US"/>
+        </w:rPr>
+        <w:t>Used to switch server between Primary and Secondary Role and manually fail over servers</w:t>
+      </w:r>
+    </w:p>
+    <w:p>
+      <w:pPr>
+        <w:rPr>
+          <w:lang w:val="en-US"/>
+        </w:rPr>
+      </w:pPr>
+    </w:p>
+    <w:p>
+      <w:pPr>
+        <w:rPr>
+          <w:lang w:val="en-US"/>
+        </w:rPr>
+      </w:pPr>
+    </w:p>
+    <w:p>
+      <w:pPr>
+        <w:pStyle w:val="Heading2"/>
+        <w:rPr>
+          <w:lang w:val="en-US"/>
+        </w:rPr>
+      </w:pPr>
+      <w:bookmarkStart w:id="35" w:name="_Toc446046849"/>
+      <w:r>
+        <w:rPr>
+          <w:lang w:val="en-US"/>
+        </w:rPr>
+        <w:t>Force Manual Failover State</w:t>
+      </w:r>
+      <w:r>
+        <w:rPr>
+          <w:lang w:val="en-US"/>
+        </w:rPr>
+        <w:t xml:space="preserve"> [Degraded]</w:t>
+      </w:r>
+      <w:bookmarkEnd w:id="35"/>
+    </w:p>
+    <w:p>
+      <w:pPr>
+        <w:pStyle w:val="Heading3"/>
+        <w:rPr>
+          <w:lang w:val="en-US"/>
+        </w:rPr>
+      </w:pPr>
+      <w:bookmarkStart w:id="36" w:name="_Toc446046850"/>
+      <w:r>
+        <w:rPr>
+          <w:lang w:val="en-US"/>
+        </w:rPr>
+        <w:t>Next states</w:t>
+      </w:r>
+      <w:bookmarkEnd w:id="36"/>
+    </w:p>
+    <w:p>
+      <w:pPr>
+        <w:rPr>
+          <w:lang w:val="en-US"/>
+        </w:rPr>
+      </w:pPr>
+      <w:r>
+        <w:rPr>
+          <w:lang w:val="en-US"/>
+        </w:rPr>
+        <w:t xml:space="preserve">Can switch to </w:t>
+      </w:r>
+      <w:r>
+        <w:rPr>
+          <w:b/>
+          <w:lang w:val="en-US"/>
+        </w:rPr>
+        <w:t>Shut</w:t>
+      </w:r>
+      <w:r>
+        <w:rPr>
+          <w:b/>
+          <w:lang w:val="en-US"/>
+        </w:rPr>
+        <w:t>ting D</w:t>
+      </w:r>
+      <w:r>
+        <w:rPr>
+          <w:b/>
+          <w:lang w:val="en-US"/>
+        </w:rPr>
+        <w:t>own State</w:t>
+      </w:r>
+      <w:r>
+        <w:rPr>
+          <w:lang w:val="en-US"/>
+        </w:rPr>
+        <w:t>.</w:t>
+      </w:r>
+    </w:p>
+    <w:p>
+      <w:pPr>
+        <w:pStyle w:val="Heading3"/>
+        <w:rPr>
+          <w:lang w:val="en-US"/>
+        </w:rPr>
+      </w:pPr>
+      <w:bookmarkStart w:id="37" w:name="_Toc446046851"/>
+      <w:r>
+        <w:rPr>
+          <w:lang w:val="en-US"/>
+        </w:rPr>
+        <w:t>Use</w:t>
+      </w:r>
+      <w:bookmarkEnd w:id="37"/>
+    </w:p>
+    <w:p>
+      <w:pPr>
+        <w:rPr>
+          <w:lang w:val="en-US"/>
+        </w:rPr>
+      </w:pPr>
+      <w:r>
+        <w:rPr>
+          <w:lang w:val="en-US"/>
+        </w:rPr>
+        <w:t xml:space="preserve">The use if this state is if something makes it ok to switch-over and allowing data loss in the process. This is a last resort switch-over. When command to force manual switch-over has been sent it automatically switches to </w:t>
+      </w:r>
+      <w:r>
+        <w:rPr>
+          <w:b/>
+          <w:lang w:val="en-US"/>
+        </w:rPr>
+        <w:t>Shut</w:t>
+      </w:r>
+      <w:r>
+        <w:rPr>
+          <w:b/>
+          <w:lang w:val="en-US"/>
+        </w:rPr>
+        <w:t>ting D</w:t>
+      </w:r>
+      <w:r>
+        <w:rPr>
+          <w:b/>
+          <w:lang w:val="en-US"/>
+        </w:rPr>
+        <w:t>own State</w:t>
+      </w:r>
+      <w:r>
+        <w:rPr>
+          <w:lang w:val="en-US"/>
+        </w:rPr>
+        <w:t>.</w:t>
+      </w:r>
+    </w:p>
+    <w:p>
+      <w:pPr>
+        <w:pStyle w:val="Heading1"/>
+        <w:rPr>
+          <w:lang w:val="en-US"/>
+        </w:rPr>
+      </w:pPr>
+      <w:bookmarkStart w:id="38" w:name="_Toc446046852"/>
+      <w:r>
+        <w:rPr>
+          <w:lang w:val="en-US"/>
+        </w:rPr>
+        <w:t>Secondary Role States</w:t>
+      </w:r>
+      <w:bookmarkEnd w:id="38"/>
+    </w:p>
+    <w:p>
+      <w:pPr>
+        <w:pStyle w:val="Heading2"/>
+        <w:rPr>
+          <w:lang w:val="en-US"/>
+        </w:rPr>
+      </w:pPr>
+      <w:bookmarkStart w:id="39" w:name="_Toc446046853"/>
+      <w:r>
+        <w:rPr>
+          <w:lang w:val="en-US"/>
+        </w:rPr>
+        <w:t>Secondary</w:t>
+      </w:r>
+      <w:r>
+        <w:rPr>
+          <w:b/>
+          <w:lang w:val="en-US"/>
+        </w:rPr>
+        <w:t xml:space="preserve"> </w:t>
+      </w:r>
+      <w:r>
+        <w:rPr>
+          <w:lang w:val="en-US"/>
+        </w:rPr>
+        <w:t>Shutdown State [Degraded]</w:t>
+      </w:r>
+      <w:bookmarkEnd w:id="39"/>
+    </w:p>
+    <w:p>
+      <w:pPr>
+        <w:pStyle w:val="Heading3"/>
+        <w:rPr>
+          <w:lang w:val="en-US"/>
+        </w:rPr>
+      </w:pPr>
+      <w:bookmarkStart w:id="40" w:name="_Toc446046854"/>
+      <w:r>
+        <w:rPr>
+          <w:lang w:val="en-US"/>
+        </w:rPr>
+        <w:t>Next states</w:t>
+      </w:r>
+      <w:bookmarkEnd w:id="40"/>
+    </w:p>
+    <w:p>
+      <w:pPr>
+        <w:rPr>
+          <w:lang w:val="en-US"/>
+        </w:rPr>
+      </w:pPr>
+      <w:r>
+        <w:rPr>
+          <w:lang w:val="en-US"/>
+        </w:rPr>
+        <w:t xml:space="preserve">Can switch to </w:t>
+      </w:r>
+      <w:r>
+        <w:rPr>
+          <w:b/>
+          <w:lang w:val="en-US"/>
+        </w:rPr>
+        <w:t xml:space="preserve">Secondary </w:t>
+      </w:r>
+      <w:r>
+        <w:rPr>
+          <w:b/>
+          <w:lang w:val="en-US"/>
+        </w:rPr>
         <w:t>Startup</w:t>
       </w:r>
       <w:r>
@@ -11165,14 +10526,193 @@
         <w:rPr>
           <w:lang w:val="en-US"/>
         </w:rPr>
-        <w:t xml:space="preserve">, </w:t>
+        <w:t>.</w:t>
+      </w:r>
+    </w:p>
+    <w:p>
+      <w:pPr>
+        <w:pStyle w:val="Heading2"/>
+        <w:rPr>
+          <w:lang w:val="en-US"/>
+        </w:rPr>
+      </w:pPr>
+      <w:bookmarkStart w:id="41" w:name="_Toc446046855"/>
+      <w:r>
+        <w:rPr>
+          <w:lang w:val="en-US"/>
+        </w:rPr>
+        <w:t xml:space="preserve">Secondary </w:t>
+      </w:r>
+      <w:r>
+        <w:rPr>
+          <w:lang w:val="en-US"/>
+        </w:rPr>
+        <w:t>Startup State</w:t>
+      </w:r>
+      <w:r>
+        <w:rPr>
+          <w:lang w:val="en-US"/>
+        </w:rPr>
+        <w:t xml:space="preserve"> [Degraded]</w:t>
+      </w:r>
+      <w:bookmarkEnd w:id="41"/>
+    </w:p>
+    <w:p>
+      <w:pPr>
+        <w:rPr>
+          <w:lang w:val="en-US"/>
+        </w:rPr>
+      </w:pPr>
+      <w:r>
+        <w:rPr>
+          <w:lang w:val="en-US"/>
+        </w:rPr>
+        <w:t xml:space="preserve">Startup is different depending on </w:t>
+      </w:r>
+      <w:r>
+        <w:rPr>
+          <w:lang w:val="en-US"/>
+        </w:rPr>
+        <w:t>S</w:t>
+      </w:r>
+      <w:r>
+        <w:rPr>
+          <w:lang w:val="en-US"/>
+        </w:rPr>
+        <w:t xml:space="preserve">erver </w:t>
+      </w:r>
+      <w:r>
+        <w:rPr>
+          <w:lang w:val="en-US"/>
+        </w:rPr>
+        <w:t>R</w:t>
+      </w:r>
+      <w:r>
+        <w:rPr>
+          <w:lang w:val="en-US"/>
+        </w:rPr>
+        <w:t>ole</w:t>
+      </w:r>
+      <w:r>
+        <w:rPr>
+          <w:lang w:val="en-US"/>
+        </w:rPr>
+        <w:t xml:space="preserve"> but have a common check for if the Sql Server In</w:t>
+      </w:r>
+      <w:r>
+        <w:rPr>
+          <w:lang w:val="en-US"/>
+        </w:rPr>
+        <w:t>s</w:t>
+      </w:r>
+      <w:r>
+        <w:rPr>
+          <w:lang w:val="en-US"/>
+        </w:rPr>
+        <w:t xml:space="preserve">tance is ready for mirroring via </w:t>
       </w:r>
       <w:r>
         <w:rPr>
           <w:b/>
           <w:lang w:val="en-US"/>
         </w:rPr>
-        <w:t>Manual Failover State</w:t>
+        <w:t>Action: Instance Ready form Mirroring</w:t>
+      </w:r>
+      <w:r>
+        <w:rPr>
+          <w:lang w:val="en-US"/>
+        </w:rPr>
+        <w:t>.</w:t>
+      </w:r>
+    </w:p>
+    <w:p>
+      <w:pPr>
+        <w:pStyle w:val="Heading3"/>
+        <w:rPr>
+          <w:lang w:val="en-US"/>
+        </w:rPr>
+      </w:pPr>
+      <w:bookmarkStart w:id="42" w:name="_Toc446046856"/>
+      <w:r>
+        <w:rPr>
+          <w:lang w:val="en-US"/>
+        </w:rPr>
+        <w:t>Next states</w:t>
+      </w:r>
+      <w:bookmarkEnd w:id="42"/>
+    </w:p>
+    <w:p>
+      <w:pPr>
+        <w:rPr>
+          <w:lang w:val="en-US"/>
+        </w:rPr>
+      </w:pPr>
+      <w:r>
+        <w:rPr>
+          <w:lang w:val="en-US"/>
+        </w:rPr>
+        <w:t xml:space="preserve">Can switch to </w:t>
+      </w:r>
+      <w:r>
+        <w:rPr>
+          <w:b/>
+          <w:lang w:val="en-US"/>
+        </w:rPr>
+        <w:t xml:space="preserve">Secondary </w:t>
+      </w:r>
+      <w:r>
+        <w:rPr>
+          <w:b/>
+          <w:lang w:val="en-US"/>
+        </w:rPr>
+        <w:t>Shut</w:t>
+      </w:r>
+      <w:r>
+        <w:rPr>
+          <w:b/>
+          <w:lang w:val="en-US"/>
+        </w:rPr>
+        <w:t>ting D</w:t>
+      </w:r>
+      <w:r>
+        <w:rPr>
+          <w:b/>
+          <w:lang w:val="en-US"/>
+        </w:rPr>
+        <w:t>own State</w:t>
+      </w:r>
+      <w:r>
+        <w:rPr>
+          <w:lang w:val="en-US"/>
+        </w:rPr>
+        <w:t>,</w:t>
+      </w:r>
+      <w:r>
+        <w:rPr>
+          <w:lang w:val="en-US"/>
+        </w:rPr>
+        <w:t xml:space="preserve"> </w:t>
+      </w:r>
+      <w:r>
+        <w:rPr>
+          <w:b/>
+          <w:lang w:val="en-US"/>
+        </w:rPr>
+        <w:t xml:space="preserve">Secondary </w:t>
+      </w:r>
+      <w:r>
+        <w:rPr>
+          <w:b/>
+          <w:lang w:val="en-US"/>
+        </w:rPr>
+        <w:t>Running</w:t>
+      </w:r>
+      <w:r>
+        <w:rPr>
+          <w:b/>
+          <w:lang w:val="en-US"/>
+        </w:rPr>
+        <w:t xml:space="preserve"> State</w:t>
       </w:r>
       <w:r>
         <w:rPr>
@@ -11185,7 +10725,14 @@
           <w:b/>
           <w:lang w:val="en-US"/>
         </w:rPr>
-        <w:t>Force Manual Failover State</w:t>
+        <w:t>Secondary</w:t>
+      </w:r>
+      <w:r>
+        <w:rPr>
+          <w:b/>
+          <w:lang w:val="en-US"/>
+        </w:rPr>
+        <w:t xml:space="preserve"> Running No Primary State</w:t>
       </w:r>
       <w:r>
         <w:rPr>
@@ -11201,967 +10748,122 @@
           <w:lang w:val="en-US"/>
         </w:rPr>
       </w:pPr>
-      <w:bookmarkStart w:id="31" w:name="_Toc446046845"/>
-      <w:r>
-        <w:rPr>
-          <w:lang w:val="en-US"/>
-        </w:rPr>
-        <w:t>Use</w:t>
-      </w:r>
-      <w:bookmarkEnd w:id="31"/>
-    </w:p>
-    <w:p>
-      <w:pPr>
-        <w:rPr>
-          <w:lang w:val="en-US"/>
-        </w:rPr>
-      </w:pPr>
-      <w:r>
-        <w:rPr>
-          <w:lang w:val="en-US"/>
-        </w:rPr>
-        <w:t xml:space="preserve">The state is used to update </w:t>
-      </w:r>
-      <w:proofErr w:type="gramStart"/>
-      <w:r>
-        <w:rPr>
-          <w:lang w:val="en-US"/>
-        </w:rPr>
-        <w:t>software which</w:t>
-      </w:r>
-      <w:proofErr w:type="gramEnd"/>
-      <w:r>
-        <w:rPr>
-          <w:lang w:val="en-US"/>
-        </w:rPr>
-        <w:t xml:space="preserve"> is always done on the Secondary Role server unless the database schema and data needs to be updated in which case use Primary Role server for update as there is no access to the database. If a database update fails all </w:t>
-      </w:r>
-      <w:proofErr w:type="gramStart"/>
-      <w:r>
-        <w:rPr>
-          <w:lang w:val="en-US"/>
-        </w:rPr>
-        <w:t>databases</w:t>
-      </w:r>
-      <w:proofErr w:type="gramEnd"/>
-      <w:r>
-        <w:rPr>
-          <w:lang w:val="en-US"/>
-        </w:rPr>
-        <w:t xml:space="preserve"> need to be restored. The benefit of updating on the Secondary Role server is that it minimizes downtime of the database as the Primary Role </w:t>
+      <w:bookmarkStart w:id="43" w:name="_Toc446046857"/>
+      <w:r>
+        <w:rPr>
+          <w:lang w:val="en-US"/>
+        </w:rPr>
+        <w:t>Action: Instance Ready for Mirroring</w:t>
+      </w:r>
+      <w:bookmarkEnd w:id="43"/>
+    </w:p>
+    <w:p>
+      <w:pPr>
+        <w:rPr>
+          <w:lang w:val="en-US"/>
+        </w:rPr>
+      </w:pPr>
+      <w:r>
+        <w:rPr>
+          <w:lang w:val="en-US"/>
+        </w:rPr>
+        <w:t>This action consists of several sub-actions which are run in sequence.</w:t>
+      </w:r>
+    </w:p>
+    <w:p>
+      <w:pPr>
+        <w:pStyle w:val="Heading4"/>
+        <w:rPr>
+          <w:lang w:val="en-US"/>
+        </w:rPr>
+      </w:pPr>
+      <w:r>
+        <w:rPr>
+          <w:lang w:val="en-US"/>
+        </w:rPr>
+        <w:t>Action: Ready shares and directories</w:t>
+      </w:r>
+    </w:p>
+    <w:p>
+      <w:pPr>
+        <w:rPr>
+          <w:lang w:val="en-US"/>
+        </w:rPr>
+      </w:pPr>
+    </w:p>
+    <w:p>
+      <w:pPr>
+        <w:pStyle w:val="Heading3"/>
+        <w:rPr>
+          <w:lang w:val="en-US"/>
+        </w:rPr>
+      </w:pPr>
+      <w:bookmarkStart w:id="44" w:name="_Toc446046858"/>
+      <w:r>
+        <w:rPr>
+          <w:lang w:val="en-US"/>
+        </w:rPr>
+        <w:t>Action: Setup of Secondary Role</w:t>
+      </w:r>
+      <w:bookmarkEnd w:id="44"/>
+    </w:p>
+    <w:p>
+      <w:pPr>
+        <w:rPr>
+          <w:lang w:val="en-US"/>
+        </w:rPr>
+      </w:pPr>
+      <w:r>
+        <w:rPr>
+          <w:lang w:val="en-US"/>
+        </w:rPr>
+        <w:t>The action consist of several sub-actions. They are listed in the sequence they are called.</w:t>
+      </w:r>
+    </w:p>
+    <w:p>
+      <w:pPr>
+        <w:pStyle w:val="Heading4"/>
+        <w:rPr>
+          <w:lang w:val="en-US"/>
+        </w:rPr>
+      </w:pPr>
+      <w:r>
+        <w:rPr>
+          <w:lang w:val="en-US"/>
+        </w:rPr>
+        <w:t>Action: Secondary Role – Create Dir/Share</w:t>
+      </w:r>
+    </w:p>
+    <w:p>
+      <w:pPr>
+        <w:rPr>
+          <w:lang w:val="en-US"/>
+        </w:rPr>
+      </w:pPr>
+      <w:r>
+        <w:rPr>
+          <w:lang w:val="en-US"/>
+        </w:rPr>
+        <w:t>The process creates local directories, creates local share and checks access to directories locally via a</w:t>
+      </w:r>
+      <w:r>
+        <w:rPr>
+          <w:lang w:val="en-US"/>
+        </w:rPr>
+        <w:t xml:space="preserve"> </w:t>
+      </w:r>
+      <w:r>
+        <w:rPr>
+          <w:lang w:val="en-US"/>
+        </w:rPr>
+        <w:t xml:space="preserve">read/write test. The read/write test is done by test creating a file to the location, reading it back and deleting it afterwards. In the configuration the different folders are names. Local share is “Share”. Local </w:t>
       </w:r>
       <w:r>
         <w:rPr>
           <w:lang w:val="en-US"/>
         </w:rPr>
         <w:lastRenderedPageBreak/>
-        <w:t xml:space="preserve">server </w:t>
-      </w:r>
-      <w:proofErr w:type="gramStart"/>
-      <w:r>
-        <w:rPr>
-          <w:lang w:val="en-US"/>
-        </w:rPr>
-        <w:t>can be left</w:t>
-      </w:r>
-      <w:proofErr w:type="gramEnd"/>
-      <w:r>
-        <w:rPr>
-          <w:lang w:val="en-US"/>
-        </w:rPr>
-        <w:t xml:space="preserve"> in </w:t>
-      </w:r>
-      <w:r>
-        <w:rPr>
-          <w:b/>
-          <w:lang w:val="en-US"/>
-        </w:rPr>
-        <w:t>Forced Running State</w:t>
-      </w:r>
-      <w:r>
-        <w:rPr>
-          <w:lang w:val="en-US"/>
-        </w:rPr>
-        <w:t xml:space="preserve"> where it cannot switch over. When the Secondary Role server has been upgraded switch over to the other server so it gets into the Secondary Role so it </w:t>
-      </w:r>
-      <w:proofErr w:type="gramStart"/>
-      <w:r>
-        <w:rPr>
-          <w:lang w:val="en-US"/>
-        </w:rPr>
-        <w:t>can be upgraded</w:t>
-      </w:r>
-      <w:proofErr w:type="gramEnd"/>
-      <w:r>
-        <w:rPr>
-          <w:lang w:val="en-US"/>
-        </w:rPr>
-        <w:t>.</w:t>
-      </w:r>
-    </w:p>
-    <w:p>
-      <w:pPr>
-        <w:pStyle w:val="Heading2"/>
-        <w:rPr>
-          <w:lang w:val="en-US"/>
-        </w:rPr>
-      </w:pPr>
-      <w:bookmarkStart w:id="32" w:name="_Toc446046846"/>
-      <w:r>
-        <w:rPr>
-          <w:lang w:val="en-US"/>
-        </w:rPr>
-        <w:t>Manual Failover State [Full Mirroring]</w:t>
-      </w:r>
-      <w:bookmarkEnd w:id="32"/>
-    </w:p>
-    <w:p>
-      <w:pPr>
-        <w:pStyle w:val="Heading3"/>
-        <w:rPr>
-          <w:lang w:val="en-US"/>
-        </w:rPr>
-      </w:pPr>
-      <w:bookmarkStart w:id="33" w:name="_Toc446046847"/>
-      <w:r>
-        <w:rPr>
-          <w:lang w:val="en-US"/>
-        </w:rPr>
-        <w:t>Next states</w:t>
-      </w:r>
-      <w:bookmarkEnd w:id="33"/>
-    </w:p>
-    <w:p>
-      <w:pPr>
-        <w:rPr>
-          <w:lang w:val="en-US"/>
-        </w:rPr>
-      </w:pPr>
-      <w:r>
-        <w:rPr>
-          <w:lang w:val="en-US"/>
-        </w:rPr>
-        <w:t xml:space="preserve">Can switch to </w:t>
-      </w:r>
-      <w:r>
-        <w:rPr>
-          <w:b/>
-          <w:lang w:val="en-US"/>
-        </w:rPr>
-        <w:t>Shut</w:t>
-      </w:r>
-      <w:r>
-        <w:rPr>
-          <w:b/>
-          <w:lang w:val="en-US"/>
-        </w:rPr>
-        <w:t>ting D</w:t>
-      </w:r>
-      <w:r>
-        <w:rPr>
-          <w:b/>
-          <w:lang w:val="en-US"/>
-        </w:rPr>
-        <w:t>own State</w:t>
-      </w:r>
-      <w:r>
-        <w:rPr>
-          <w:lang w:val="en-US"/>
-        </w:rPr>
-        <w:t>,</w:t>
-      </w:r>
-      <w:r>
-        <w:rPr>
-          <w:lang w:val="en-US"/>
-        </w:rPr>
-        <w:t xml:space="preserve"> </w:t>
-      </w:r>
-      <w:r>
-        <w:rPr>
-          <w:b/>
-          <w:lang w:val="en-US"/>
-        </w:rPr>
-        <w:t>Main</w:t>
-      </w:r>
-      <w:r>
-        <w:rPr>
-          <w:b/>
-          <w:lang w:val="en-US"/>
-        </w:rPr>
-        <w:t>te</w:t>
-      </w:r>
-      <w:r>
-        <w:rPr>
-          <w:b/>
-          <w:lang w:val="en-US"/>
-        </w:rPr>
-        <w:t>nance State</w:t>
-      </w:r>
-      <w:r>
-        <w:rPr>
-          <w:lang w:val="en-US"/>
-        </w:rPr>
-        <w:t xml:space="preserve"> or</w:t>
-      </w:r>
-      <w:r>
-        <w:rPr>
-          <w:lang w:val="en-US"/>
-        </w:rPr>
-        <w:t xml:space="preserve"> </w:t>
-      </w:r>
-      <w:r>
-        <w:rPr>
-          <w:b/>
-          <w:lang w:val="en-US"/>
-        </w:rPr>
-        <w:t>Running State</w:t>
-      </w:r>
-      <w:r>
-        <w:rPr>
-          <w:lang w:val="en-US"/>
-        </w:rPr>
-        <w:t>.</w:t>
-      </w:r>
-    </w:p>
-    <w:p>
-      <w:pPr>
-        <w:pStyle w:val="Heading3"/>
-        <w:rPr>
-          <w:lang w:val="en-US"/>
-        </w:rPr>
-      </w:pPr>
-      <w:bookmarkStart w:id="34" w:name="_Toc446046848"/>
-      <w:r>
-        <w:rPr>
-          <w:lang w:val="en-US"/>
-        </w:rPr>
-        <w:t>Use</w:t>
-      </w:r>
-      <w:bookmarkEnd w:id="34"/>
-    </w:p>
-    <w:p>
-      <w:pPr>
-        <w:rPr>
-          <w:lang w:val="en-US"/>
-        </w:rPr>
-      </w:pPr>
-      <w:r>
-        <w:rPr>
-          <w:lang w:val="en-US"/>
-        </w:rPr>
-        <w:t>Used to switch server between Primary and Secondary Role and manually fail over servers</w:t>
-      </w:r>
-    </w:p>
-    <w:p>
-      <w:pPr>
-        <w:rPr>
-          <w:lang w:val="en-US"/>
-        </w:rPr>
-      </w:pPr>
-    </w:p>
-    <w:p>
-      <w:pPr>
-        <w:rPr>
-          <w:lang w:val="en-US"/>
-        </w:rPr>
-      </w:pPr>
-    </w:p>
-    <w:p>
-      <w:pPr>
-        <w:pStyle w:val="Heading2"/>
-        <w:rPr>
-          <w:lang w:val="en-US"/>
-        </w:rPr>
-      </w:pPr>
-      <w:bookmarkStart w:id="35" w:name="_Toc446046849"/>
-      <w:r>
-        <w:rPr>
-          <w:lang w:val="en-US"/>
-        </w:rPr>
-        <w:t>Force Manual Failover State</w:t>
-      </w:r>
-      <w:r>
-        <w:rPr>
-          <w:lang w:val="en-US"/>
-        </w:rPr>
-        <w:t xml:space="preserve"> [Degraded]</w:t>
-      </w:r>
-      <w:bookmarkEnd w:id="35"/>
-    </w:p>
-    <w:p>
-      <w:pPr>
-        <w:pStyle w:val="Heading3"/>
-        <w:rPr>
-          <w:lang w:val="en-US"/>
-        </w:rPr>
-      </w:pPr>
-      <w:bookmarkStart w:id="36" w:name="_Toc446046850"/>
-      <w:r>
-        <w:rPr>
-          <w:lang w:val="en-US"/>
-        </w:rPr>
-        <w:t>Next states</w:t>
-      </w:r>
-      <w:bookmarkEnd w:id="36"/>
-    </w:p>
-    <w:p>
-      <w:pPr>
-        <w:rPr>
-          <w:lang w:val="en-US"/>
-        </w:rPr>
-      </w:pPr>
-      <w:r>
-        <w:rPr>
-          <w:lang w:val="en-US"/>
-        </w:rPr>
-        <w:t xml:space="preserve">Can switch to </w:t>
-      </w:r>
-      <w:r>
-        <w:rPr>
-          <w:b/>
-          <w:lang w:val="en-US"/>
-        </w:rPr>
-        <w:t>Shut</w:t>
-      </w:r>
-      <w:r>
-        <w:rPr>
-          <w:b/>
-          <w:lang w:val="en-US"/>
-        </w:rPr>
-        <w:t>ting D</w:t>
-      </w:r>
-      <w:r>
-        <w:rPr>
-          <w:b/>
-          <w:lang w:val="en-US"/>
-        </w:rPr>
-        <w:t>own State</w:t>
-      </w:r>
-      <w:r>
-        <w:rPr>
-          <w:lang w:val="en-US"/>
-        </w:rPr>
-        <w:t>.</w:t>
-      </w:r>
-    </w:p>
-    <w:p>
-      <w:pPr>
-        <w:pStyle w:val="Heading3"/>
-        <w:rPr>
-          <w:lang w:val="en-US"/>
-        </w:rPr>
-      </w:pPr>
-      <w:bookmarkStart w:id="37" w:name="_Toc446046851"/>
-      <w:r>
-        <w:rPr>
-          <w:lang w:val="en-US"/>
-        </w:rPr>
-        <w:t>Use</w:t>
-      </w:r>
-      <w:bookmarkEnd w:id="37"/>
-    </w:p>
-    <w:p>
-      <w:pPr>
-        <w:rPr>
-          <w:lang w:val="en-US"/>
-        </w:rPr>
-      </w:pPr>
-      <w:r>
-        <w:rPr>
-          <w:lang w:val="en-US"/>
-        </w:rPr>
-        <w:t xml:space="preserve">The use if this state is if something makes it ok to </w:t>
-      </w:r>
-      <w:proofErr w:type="gramStart"/>
-      <w:r>
-        <w:rPr>
-          <w:lang w:val="en-US"/>
-        </w:rPr>
-        <w:t>switch-over</w:t>
-      </w:r>
-      <w:proofErr w:type="gramEnd"/>
-      <w:r>
-        <w:rPr>
-          <w:lang w:val="en-US"/>
-        </w:rPr>
-        <w:t xml:space="preserve"> and allowing data loss in the process. This is a last resort </w:t>
-      </w:r>
-      <w:proofErr w:type="gramStart"/>
-      <w:r>
-        <w:rPr>
-          <w:lang w:val="en-US"/>
-        </w:rPr>
-        <w:t>switch-over</w:t>
-      </w:r>
-      <w:proofErr w:type="gramEnd"/>
-      <w:r>
-        <w:rPr>
-          <w:lang w:val="en-US"/>
-        </w:rPr>
-        <w:t xml:space="preserve">. When command to force manual </w:t>
-      </w:r>
-      <w:proofErr w:type="gramStart"/>
-      <w:r>
-        <w:rPr>
-          <w:lang w:val="en-US"/>
-        </w:rPr>
-        <w:t>switch-over</w:t>
-      </w:r>
-      <w:proofErr w:type="gramEnd"/>
-      <w:r>
-        <w:rPr>
-          <w:lang w:val="en-US"/>
-        </w:rPr>
-        <w:t xml:space="preserve"> has been sent it automatically switches to </w:t>
-      </w:r>
-      <w:r>
-        <w:rPr>
-          <w:b/>
-          <w:lang w:val="en-US"/>
-        </w:rPr>
-        <w:t>Shut</w:t>
-      </w:r>
-      <w:r>
-        <w:rPr>
-          <w:b/>
-          <w:lang w:val="en-US"/>
-        </w:rPr>
-        <w:t>ting D</w:t>
-      </w:r>
-      <w:r>
-        <w:rPr>
-          <w:b/>
-          <w:lang w:val="en-US"/>
-        </w:rPr>
-        <w:t>own State</w:t>
-      </w:r>
-      <w:r>
-        <w:rPr>
-          <w:lang w:val="en-US"/>
-        </w:rPr>
-        <w:t>.</w:t>
-      </w:r>
-    </w:p>
-    <w:p>
-      <w:pPr>
-        <w:pStyle w:val="Heading1"/>
-        <w:rPr>
-          <w:lang w:val="en-US"/>
-        </w:rPr>
-      </w:pPr>
-      <w:bookmarkStart w:id="38" w:name="_Toc446046852"/>
-      <w:r>
-        <w:rPr>
-          <w:lang w:val="en-US"/>
-        </w:rPr>
-        <w:t>Secondary Role States</w:t>
-      </w:r>
-      <w:bookmarkEnd w:id="38"/>
-    </w:p>
-    <w:p>
-      <w:pPr>
-        <w:pStyle w:val="Heading2"/>
-        <w:rPr>
-          <w:lang w:val="en-US"/>
-        </w:rPr>
-      </w:pPr>
-      <w:bookmarkStart w:id="39" w:name="_Toc446046853"/>
-      <w:r>
-        <w:rPr>
-          <w:lang w:val="en-US"/>
-        </w:rPr>
-        <w:t>Secondary</w:t>
-      </w:r>
-      <w:r>
-        <w:rPr>
-          <w:b/>
-          <w:lang w:val="en-US"/>
-        </w:rPr>
-        <w:t xml:space="preserve"> </w:t>
-      </w:r>
-      <w:r>
-        <w:rPr>
-          <w:lang w:val="en-US"/>
-        </w:rPr>
-        <w:t>Shutdown State [Degraded]</w:t>
-      </w:r>
-      <w:bookmarkEnd w:id="39"/>
-    </w:p>
-    <w:p>
-      <w:pPr>
-        <w:pStyle w:val="Heading3"/>
-        <w:rPr>
-          <w:lang w:val="en-US"/>
-        </w:rPr>
-      </w:pPr>
-      <w:bookmarkStart w:id="40" w:name="_Toc446046854"/>
-      <w:r>
-        <w:rPr>
-          <w:lang w:val="en-US"/>
-        </w:rPr>
-        <w:t>Next states</w:t>
-      </w:r>
-      <w:bookmarkEnd w:id="40"/>
-    </w:p>
-    <w:p>
-      <w:pPr>
-        <w:rPr>
-          <w:lang w:val="en-US"/>
-        </w:rPr>
-      </w:pPr>
-      <w:r>
-        <w:rPr>
-          <w:lang w:val="en-US"/>
-        </w:rPr>
-        <w:t xml:space="preserve">Can switch to </w:t>
-      </w:r>
-      <w:r>
-        <w:rPr>
-          <w:b/>
-          <w:lang w:val="en-US"/>
-        </w:rPr>
-        <w:t xml:space="preserve">Secondary </w:t>
-      </w:r>
-      <w:r>
-        <w:rPr>
-          <w:b/>
-          <w:lang w:val="en-US"/>
-        </w:rPr>
-        <w:t>Startup</w:t>
-      </w:r>
-      <w:r>
-        <w:rPr>
-          <w:b/>
-          <w:lang w:val="en-US"/>
-        </w:rPr>
-        <w:t xml:space="preserve"> State</w:t>
-      </w:r>
-      <w:r>
-        <w:rPr>
-          <w:lang w:val="en-US"/>
-        </w:rPr>
-        <w:t>.</w:t>
-      </w:r>
-    </w:p>
-    <w:p>
-      <w:pPr>
-        <w:pStyle w:val="Heading2"/>
-        <w:rPr>
-          <w:lang w:val="en-US"/>
-        </w:rPr>
-      </w:pPr>
-      <w:bookmarkStart w:id="41" w:name="_Toc446046855"/>
-      <w:r>
-        <w:rPr>
-          <w:lang w:val="en-US"/>
-        </w:rPr>
-        <w:t xml:space="preserve">Secondary </w:t>
-      </w:r>
-      <w:r>
-        <w:rPr>
-          <w:lang w:val="en-US"/>
-        </w:rPr>
-        <w:t>Startup State</w:t>
-      </w:r>
-      <w:r>
-        <w:rPr>
-          <w:lang w:val="en-US"/>
-        </w:rPr>
-        <w:t xml:space="preserve"> [Degraded]</w:t>
-      </w:r>
-      <w:bookmarkEnd w:id="41"/>
-    </w:p>
-    <w:p>
-      <w:pPr>
-        <w:rPr>
-          <w:lang w:val="en-US"/>
-        </w:rPr>
-      </w:pPr>
-      <w:r>
-        <w:rPr>
-          <w:lang w:val="en-US"/>
-        </w:rPr>
-        <w:t xml:space="preserve">Startup is different depending on </w:t>
-      </w:r>
-      <w:r>
-        <w:rPr>
-          <w:lang w:val="en-US"/>
-        </w:rPr>
-        <w:t>S</w:t>
-      </w:r>
-      <w:r>
-        <w:rPr>
-          <w:lang w:val="en-US"/>
-        </w:rPr>
-        <w:t xml:space="preserve">erver </w:t>
-      </w:r>
-      <w:r>
-        <w:rPr>
-          <w:lang w:val="en-US"/>
-        </w:rPr>
-        <w:t>R</w:t>
-      </w:r>
-      <w:r>
-        <w:rPr>
-          <w:lang w:val="en-US"/>
-        </w:rPr>
-        <w:t>ole</w:t>
-      </w:r>
-      <w:r>
-        <w:rPr>
-          <w:lang w:val="en-US"/>
-        </w:rPr>
-        <w:t xml:space="preserve"> but have a common check for if the </w:t>
-      </w:r>
-      <w:proofErr w:type="spellStart"/>
-      <w:r>
-        <w:rPr>
-          <w:lang w:val="en-US"/>
-        </w:rPr>
-        <w:t>Sql</w:t>
-      </w:r>
-      <w:proofErr w:type="spellEnd"/>
-      <w:r>
-        <w:rPr>
-          <w:lang w:val="en-US"/>
-        </w:rPr>
-        <w:t xml:space="preserve"> Server In</w:t>
-      </w:r>
-      <w:r>
-        <w:rPr>
-          <w:lang w:val="en-US"/>
-        </w:rPr>
-        <w:t>s</w:t>
-      </w:r>
-      <w:r>
-        <w:rPr>
-          <w:lang w:val="en-US"/>
-        </w:rPr>
-        <w:t xml:space="preserve">tance is ready for mirroring via </w:t>
-      </w:r>
-      <w:r>
-        <w:rPr>
-          <w:b/>
-          <w:lang w:val="en-US"/>
-        </w:rPr>
-        <w:t>Action: Instance Ready form Mirroring</w:t>
-      </w:r>
-      <w:r>
-        <w:rPr>
-          <w:lang w:val="en-US"/>
-        </w:rPr>
-        <w:t>.</w:t>
-      </w:r>
-    </w:p>
-    <w:p>
-      <w:pPr>
-        <w:pStyle w:val="Heading3"/>
-        <w:rPr>
-          <w:lang w:val="en-US"/>
-        </w:rPr>
-      </w:pPr>
-      <w:bookmarkStart w:id="42" w:name="_Toc446046856"/>
-      <w:r>
-        <w:rPr>
-          <w:lang w:val="en-US"/>
-        </w:rPr>
-        <w:t>Next states</w:t>
-      </w:r>
-      <w:bookmarkEnd w:id="42"/>
-    </w:p>
-    <w:p>
-      <w:pPr>
-        <w:rPr>
-          <w:lang w:val="en-US"/>
-        </w:rPr>
-      </w:pPr>
-      <w:r>
-        <w:rPr>
-          <w:lang w:val="en-US"/>
-        </w:rPr>
-        <w:t xml:space="preserve">Can switch to </w:t>
-      </w:r>
-      <w:r>
-        <w:rPr>
-          <w:b/>
-          <w:lang w:val="en-US"/>
-        </w:rPr>
-        <w:t xml:space="preserve">Secondary </w:t>
-      </w:r>
-      <w:r>
-        <w:rPr>
-          <w:b/>
-          <w:lang w:val="en-US"/>
-        </w:rPr>
-        <w:t>Shut</w:t>
-      </w:r>
-      <w:r>
-        <w:rPr>
-          <w:b/>
-          <w:lang w:val="en-US"/>
-        </w:rPr>
-        <w:t>ting D</w:t>
-      </w:r>
-      <w:r>
-        <w:rPr>
-          <w:b/>
-          <w:lang w:val="en-US"/>
-        </w:rPr>
-        <w:t>own State</w:t>
-      </w:r>
-      <w:r>
-        <w:rPr>
-          <w:lang w:val="en-US"/>
-        </w:rPr>
-        <w:t>,</w:t>
-      </w:r>
-      <w:r>
-        <w:rPr>
-          <w:lang w:val="en-US"/>
-        </w:rPr>
-        <w:t xml:space="preserve"> </w:t>
-      </w:r>
-      <w:r>
-        <w:rPr>
-          <w:b/>
-          <w:lang w:val="en-US"/>
-        </w:rPr>
-        <w:t xml:space="preserve">Secondary </w:t>
-      </w:r>
-      <w:r>
-        <w:rPr>
-          <w:b/>
-          <w:lang w:val="en-US"/>
-        </w:rPr>
-        <w:t>Running</w:t>
-      </w:r>
-      <w:r>
-        <w:rPr>
-          <w:b/>
-          <w:lang w:val="en-US"/>
-        </w:rPr>
-        <w:t xml:space="preserve"> State</w:t>
-      </w:r>
-      <w:r>
-        <w:rPr>
-          <w:lang w:val="en-US"/>
-        </w:rPr>
-        <w:t xml:space="preserve"> or </w:t>
-      </w:r>
-      <w:r>
-        <w:rPr>
-          <w:b/>
-          <w:lang w:val="en-US"/>
-        </w:rPr>
-        <w:t>Secondary</w:t>
-      </w:r>
-      <w:r>
-        <w:rPr>
-          <w:b/>
-          <w:lang w:val="en-US"/>
-        </w:rPr>
-        <w:t xml:space="preserve"> Running No Primary State</w:t>
-      </w:r>
-      <w:r>
-        <w:rPr>
-          <w:lang w:val="en-US"/>
-        </w:rPr>
-        <w:t>.</w:t>
-      </w:r>
-    </w:p>
-    <w:p>
-      <w:pPr>
-        <w:pStyle w:val="Heading3"/>
-        <w:rPr>
-          <w:lang w:val="en-US"/>
-        </w:rPr>
-      </w:pPr>
-      <w:bookmarkStart w:id="43" w:name="_Toc446046857"/>
-      <w:r>
-        <w:rPr>
-          <w:lang w:val="en-US"/>
-        </w:rPr>
-        <w:t>Action: Instance Ready for Mirroring</w:t>
-      </w:r>
-      <w:bookmarkEnd w:id="43"/>
-    </w:p>
-    <w:p>
-      <w:pPr>
-        <w:rPr>
-          <w:lang w:val="en-US"/>
-        </w:rPr>
-      </w:pPr>
-      <w:r>
-        <w:rPr>
-          <w:lang w:val="en-US"/>
-        </w:rPr>
-        <w:t>This action consists of several sub-</w:t>
-      </w:r>
-      <w:proofErr w:type="gramStart"/>
-      <w:r>
-        <w:rPr>
-          <w:lang w:val="en-US"/>
-        </w:rPr>
-        <w:t>actions which</w:t>
-      </w:r>
-      <w:proofErr w:type="gramEnd"/>
-      <w:r>
-        <w:rPr>
-          <w:lang w:val="en-US"/>
-        </w:rPr>
-        <w:t xml:space="preserve"> are run in sequence.</w:t>
-      </w:r>
-    </w:p>
-    <w:p>
-      <w:pPr>
-        <w:pStyle w:val="Heading4"/>
-        <w:rPr>
-          <w:lang w:val="en-US"/>
-        </w:rPr>
-      </w:pPr>
-      <w:r>
-        <w:rPr>
-          <w:lang w:val="en-US"/>
-        </w:rPr>
-        <w:t>Action: Ready shares and directories</w:t>
-      </w:r>
-    </w:p>
-    <w:p>
-      <w:pPr>
-        <w:rPr>
-          <w:lang w:val="en-US"/>
-        </w:rPr>
-      </w:pPr>
-    </w:p>
-    <w:p>
-      <w:pPr>
-        <w:pStyle w:val="Heading3"/>
-        <w:rPr>
-          <w:lang w:val="en-US"/>
-        </w:rPr>
-      </w:pPr>
-      <w:bookmarkStart w:id="44" w:name="_Toc446046858"/>
-      <w:r>
-        <w:rPr>
-          <w:lang w:val="en-US"/>
-        </w:rPr>
-        <w:t>Action: Setup of Secondary Role</w:t>
-      </w:r>
-      <w:bookmarkEnd w:id="44"/>
-    </w:p>
-    <w:p>
-      <w:pPr>
-        <w:rPr>
-          <w:lang w:val="en-US"/>
-        </w:rPr>
-      </w:pPr>
-      <w:r>
-        <w:rPr>
-          <w:lang w:val="en-US"/>
-        </w:rPr>
-        <w:t>The action consist of several sub-actions. They are listed in the sequence they are called.</w:t>
-      </w:r>
-    </w:p>
-    <w:p>
-      <w:pPr>
-        <w:pStyle w:val="Heading4"/>
-        <w:rPr>
-          <w:lang w:val="en-US"/>
-        </w:rPr>
-      </w:pPr>
-      <w:r>
-        <w:rPr>
-          <w:lang w:val="en-US"/>
-        </w:rPr>
-        <w:t>Action: Secondary Role – Create Dir/Share</w:t>
-      </w:r>
-    </w:p>
-    <w:p>
-      <w:pPr>
-        <w:rPr>
-          <w:lang w:val="en-US"/>
-        </w:rPr>
-      </w:pPr>
-      <w:r>
-        <w:rPr>
-          <w:lang w:val="en-US"/>
-        </w:rPr>
-        <w:t>The process creates local directories, creates local share and checks access to directories locally via a</w:t>
-      </w:r>
-      <w:r>
-        <w:rPr>
-          <w:lang w:val="en-US"/>
-        </w:rPr>
-        <w:t xml:space="preserve"> </w:t>
-      </w:r>
-      <w:r>
-        <w:rPr>
-          <w:lang w:val="en-US"/>
-        </w:rPr>
-        <w:t xml:space="preserve">read/write test. The read/write test </w:t>
-      </w:r>
-      <w:proofErr w:type="gramStart"/>
-      <w:r>
-        <w:rPr>
-          <w:lang w:val="en-US"/>
-        </w:rPr>
-        <w:t>is done</w:t>
-      </w:r>
-      <w:proofErr w:type="gramEnd"/>
-      <w:r>
-        <w:rPr>
-          <w:lang w:val="en-US"/>
-        </w:rPr>
-        <w:t xml:space="preserve"> by test creating a file to the location, reading it back and deleting it afterwards. In the </w:t>
-      </w:r>
-      <w:proofErr w:type="gramStart"/>
-      <w:r>
-        <w:rPr>
-          <w:lang w:val="en-US"/>
-        </w:rPr>
-        <w:t>configuration</w:t>
-      </w:r>
-      <w:proofErr w:type="gramEnd"/>
-      <w:r>
-        <w:rPr>
-          <w:lang w:val="en-US"/>
-        </w:rPr>
-        <w:t xml:space="preserve"> the different folders are names. Local share is “Share”. Local </w:t>
-      </w:r>
-      <w:r>
-        <w:rPr>
-          <w:lang w:val="en-US"/>
-        </w:rPr>
-        <w:lastRenderedPageBreak/>
-        <w:t>directories are “Local Share Directory”, “Local Restore”, “Local Backup” which both are absolute paths and “Local Transfer”, “Remote Transfer” and “Remote Delivery” which are placed under “Local Share Directory”. Read/</w:t>
-      </w:r>
-      <w:proofErr w:type="spellStart"/>
-      <w:r>
-        <w:rPr>
-          <w:lang w:val="en-US"/>
-        </w:rPr>
-        <w:t>wirte</w:t>
-      </w:r>
-      <w:proofErr w:type="spellEnd"/>
-      <w:r>
-        <w:rPr>
-          <w:lang w:val="en-US"/>
-        </w:rPr>
-        <w:t xml:space="preserve"> access to remote share “Remote Share” sub-directories “Local Transfer”, “Remote Transfer” and “Remote Delivery” are tested. If the read/write test </w:t>
-      </w:r>
-      <w:proofErr w:type="gramStart"/>
-      <w:r>
-        <w:rPr>
-          <w:lang w:val="en-US"/>
-        </w:rPr>
-        <w:t>fails</w:t>
-      </w:r>
-      <w:proofErr w:type="gramEnd"/>
-      <w:r>
-        <w:rPr>
-          <w:lang w:val="en-US"/>
-        </w:rPr>
-        <w:t xml:space="preserve"> the startup fails as the connection is needed for mirroring.</w:t>
+        <w:t>directories are “Local Share Directory”, “Local Restore”, “Local Backup” which both are absolute paths and “Local Transfer”, “Remote Transfer” and “Remote Delivery” which are placed under “Local Share Directory”. Read/wirte access to remote share “Remote Share” sub-directories “Local Transfer”, “Remote Transfer” and “Remote Delivery” are tested. If the read/write test fails the startup fails as the connection is needed for mirroring.</w:t>
       </w:r>
     </w:p>
     <w:p>
@@ -12306,21 +11008,7 @@
         <w:rPr>
           <w:lang w:val="en-US"/>
         </w:rPr>
-        <w:t xml:space="preserve">If a database from the configuration </w:t>
-      </w:r>
-      <w:proofErr w:type="gramStart"/>
-      <w:r>
-        <w:rPr>
-          <w:lang w:val="en-US"/>
-        </w:rPr>
-        <w:t>is identified</w:t>
-      </w:r>
-      <w:proofErr w:type="gramEnd"/>
-      <w:r>
-        <w:rPr>
-          <w:lang w:val="en-US"/>
-        </w:rPr>
-        <w:t xml:space="preserve"> as being not set up for mirroring then the </w:t>
+        <w:t xml:space="preserve">If a database from the configuration is identified as being not set up for mirroring then the </w:t>
       </w:r>
       <w:r>
         <w:rPr>
@@ -12340,21 +11028,7 @@
         <w:rPr>
           <w:lang w:val="en-US"/>
         </w:rPr>
-        <w:t xml:space="preserve"> is called. If a database on the instance database </w:t>
-      </w:r>
-      <w:proofErr w:type="gramStart"/>
-      <w:r>
-        <w:rPr>
-          <w:lang w:val="en-US"/>
-        </w:rPr>
-        <w:t>is identified</w:t>
-      </w:r>
-      <w:proofErr w:type="gramEnd"/>
-      <w:r>
-        <w:rPr>
-          <w:lang w:val="en-US"/>
-        </w:rPr>
-        <w:t xml:space="preserve"> as being set up for mirroring but is not in the configuration then the </w:t>
+        <w:t xml:space="preserve"> is called. If a database on the instance database is identified as being set up for mirroring but is not in the configuration then the </w:t>
       </w:r>
       <w:r>
         <w:rPr>
@@ -12367,21 +11041,7 @@
         <w:rPr>
           <w:lang w:val="en-US"/>
         </w:rPr>
-        <w:t xml:space="preserve">. Each of these actions </w:t>
-      </w:r>
-      <w:proofErr w:type="gramStart"/>
-      <w:r>
-        <w:rPr>
-          <w:lang w:val="en-US"/>
-        </w:rPr>
-        <w:t>are handled</w:t>
-      </w:r>
-      <w:proofErr w:type="gramEnd"/>
-      <w:r>
-        <w:rPr>
-          <w:lang w:val="en-US"/>
-        </w:rPr>
-        <w:t xml:space="preserve"> in a sub-thread as they can be run in parallel.</w:t>
+        <w:t>. Each of these actions are handled in a sub-thread as they can be run in parallel.</w:t>
       </w:r>
     </w:p>
     <w:p>
@@ -12968,20 +11628,12 @@
           <w:lang w:val="en-US"/>
         </w:rPr>
       </w:pPr>
-      <w:proofErr w:type="gramStart"/>
       <w:r>
         <w:rPr>
           <w:lang w:val="en-US"/>
         </w:rPr>
         <w:lastRenderedPageBreak/>
-        <w:t>if</w:t>
-      </w:r>
-      <w:proofErr w:type="gramEnd"/>
-      <w:r>
-        <w:rPr>
-          <w:lang w:val="en-US"/>
-        </w:rPr>
-        <w:t xml:space="preserve"> some steps fails </w:t>
+        <w:t xml:space="preserve">if some steps fails </w:t>
       </w:r>
       <w:r>
         <w:rPr>
@@ -13622,21 +12274,7 @@
         <w:rPr>
           <w:lang w:val="en-US"/>
         </w:rPr>
-        <w:t xml:space="preserve">As </w:t>
-      </w:r>
-      <w:proofErr w:type="gramStart"/>
-      <w:r>
-        <w:rPr>
-          <w:lang w:val="en-US"/>
-        </w:rPr>
-        <w:t>such</w:t>
-      </w:r>
-      <w:proofErr w:type="gramEnd"/>
-      <w:r>
-        <w:rPr>
-          <w:lang w:val="en-US"/>
-        </w:rPr>
-        <w:t xml:space="preserve"> this state is as </w:t>
+        <w:t xml:space="preserve">As such this state is as </w:t>
       </w:r>
       <w:r>
         <w:rPr>
@@ -13827,49 +12465,7 @@
         <w:rPr>
           <w:lang w:val="en-US"/>
         </w:rPr>
-        <w:t xml:space="preserve">The state is used to update </w:t>
-      </w:r>
-      <w:proofErr w:type="gramStart"/>
-      <w:r>
-        <w:rPr>
-          <w:lang w:val="en-US"/>
-        </w:rPr>
-        <w:t>software which</w:t>
-      </w:r>
-      <w:proofErr w:type="gramEnd"/>
-      <w:r>
-        <w:rPr>
-          <w:lang w:val="en-US"/>
-        </w:rPr>
-        <w:t xml:space="preserve"> is always done on the Secondary Role server unless the database schema and data needs to be updated in which case use Primary Role server for update as there is no access to the database. If a database update fails all </w:t>
-      </w:r>
-      <w:proofErr w:type="gramStart"/>
-      <w:r>
-        <w:rPr>
-          <w:lang w:val="en-US"/>
-        </w:rPr>
-        <w:t>databases</w:t>
-      </w:r>
-      <w:proofErr w:type="gramEnd"/>
-      <w:r>
-        <w:rPr>
-          <w:lang w:val="en-US"/>
-        </w:rPr>
-        <w:t xml:space="preserve"> need to be restored. The benefit of updating on the Secondary Role server is that it minimizes downtime of the database as the Primary Role server </w:t>
-      </w:r>
-      <w:proofErr w:type="gramStart"/>
-      <w:r>
-        <w:rPr>
-          <w:lang w:val="en-US"/>
-        </w:rPr>
-        <w:t>can be left</w:t>
-      </w:r>
-      <w:proofErr w:type="gramEnd"/>
-      <w:r>
-        <w:rPr>
-          <w:lang w:val="en-US"/>
-        </w:rPr>
-        <w:t xml:space="preserve"> in </w:t>
+        <w:t xml:space="preserve">The state is used to update software which is always done on the Secondary Role server unless the database schema and data needs to be updated in which case use Primary Role server for update as there is no access to the database. If a database update fails all databases need to be restored. The benefit of updating on the Secondary Role server is that it minimizes downtime of the database as the Primary Role server can be left in </w:t>
       </w:r>
       <w:r>
         <w:rPr>
@@ -13889,21 +12485,7 @@
         <w:rPr>
           <w:lang w:val="en-US"/>
         </w:rPr>
-        <w:t xml:space="preserve"> where it cannot switch over. When the Secondary Role server has been upgraded switch over to the other server so it gets into the Secondary Role so it </w:t>
-      </w:r>
-      <w:proofErr w:type="gramStart"/>
-      <w:r>
-        <w:rPr>
-          <w:lang w:val="en-US"/>
-        </w:rPr>
-        <w:t>can be upgraded</w:t>
-      </w:r>
-      <w:proofErr w:type="gramEnd"/>
-      <w:r>
-        <w:rPr>
-          <w:lang w:val="en-US"/>
-        </w:rPr>
-        <w:t>.</w:t>
+        <w:t xml:space="preserve"> where it cannot switch over. When the Secondary Role server has been upgraded switch over to the other server so it gets into the Secondary Role so it can be upgraded.</w:t>
       </w:r>
     </w:p>
     <w:p>
@@ -14181,49 +12763,7 @@
         <w:rPr>
           <w:lang w:val="en-US"/>
         </w:rPr>
-        <w:t xml:space="preserve">The use if this state is if something makes it ok to </w:t>
-      </w:r>
-      <w:proofErr w:type="gramStart"/>
-      <w:r>
-        <w:rPr>
-          <w:lang w:val="en-US"/>
-        </w:rPr>
-        <w:t>switch-over</w:t>
-      </w:r>
-      <w:proofErr w:type="gramEnd"/>
-      <w:r>
-        <w:rPr>
-          <w:lang w:val="en-US"/>
-        </w:rPr>
-        <w:t xml:space="preserve"> and allowing data loss in the process. This is a last resort </w:t>
-      </w:r>
-      <w:proofErr w:type="gramStart"/>
-      <w:r>
-        <w:rPr>
-          <w:lang w:val="en-US"/>
-        </w:rPr>
-        <w:t>switch-over</w:t>
-      </w:r>
-      <w:proofErr w:type="gramEnd"/>
-      <w:r>
-        <w:rPr>
-          <w:lang w:val="en-US"/>
-        </w:rPr>
-        <w:t xml:space="preserve">. When command to force manual </w:t>
-      </w:r>
-      <w:proofErr w:type="gramStart"/>
-      <w:r>
-        <w:rPr>
-          <w:lang w:val="en-US"/>
-        </w:rPr>
-        <w:t>switch-over</w:t>
-      </w:r>
-      <w:proofErr w:type="gramEnd"/>
-      <w:r>
-        <w:rPr>
-          <w:lang w:val="en-US"/>
-        </w:rPr>
-        <w:t xml:space="preserve"> has been sent it automatically switches to </w:t>
+        <w:t xml:space="preserve">The use if this state is if something makes it ok to switch-over and allowing data loss in the process. This is a last resort switch-over. When command to force manual switch-over has been sent it automatically switches to </w:t>
       </w:r>
       <w:r>
         <w:rPr>
@@ -14301,21 +12841,7 @@
         <w:rPr>
           <w:lang w:val="en-US"/>
         </w:rPr>
-        <w:t xml:space="preserve">Check the log to see where the </w:t>
-      </w:r>
-      <w:proofErr w:type="spellStart"/>
-      <w:r>
-        <w:rPr>
-          <w:lang w:val="en-US"/>
-        </w:rPr>
-        <w:t>MirrorLib</w:t>
-      </w:r>
-      <w:proofErr w:type="spellEnd"/>
-      <w:r>
-        <w:rPr>
-          <w:lang w:val="en-US"/>
-        </w:rPr>
-        <w:t xml:space="preserve"> stops.</w:t>
+        <w:t>Check the log to see where the MirrorLib stops.</w:t>
       </w:r>
     </w:p>
     <w:p>
@@ -14342,44 +12868,8 @@
         <w:rPr>
           <w:lang w:val="en-US"/>
         </w:rPr>
-        <w:t xml:space="preserve">There might not be high enough security level for the install account to set the security for the </w:t>
-      </w:r>
-      <w:proofErr w:type="spellStart"/>
-      <w:r>
-        <w:rPr>
-          <w:lang w:val="en-US"/>
-        </w:rPr>
-        <w:t>LocalRestore</w:t>
-      </w:r>
-      <w:proofErr w:type="spellEnd"/>
-      <w:r>
-        <w:rPr>
-          <w:lang w:val="en-US"/>
-        </w:rPr>
-        <w:t xml:space="preserve">, </w:t>
-      </w:r>
-      <w:proofErr w:type="spellStart"/>
-      <w:r>
-        <w:rPr>
-          <w:lang w:val="en-US"/>
-        </w:rPr>
-        <w:t>LocalBackup</w:t>
-      </w:r>
-      <w:proofErr w:type="spellEnd"/>
-      <w:r>
-        <w:rPr>
-          <w:lang w:val="en-US"/>
-        </w:rPr>
-        <w:t xml:space="preserve"> and </w:t>
-      </w:r>
-      <w:proofErr w:type="spellStart"/>
-      <w:r>
-        <w:rPr>
-          <w:lang w:val="en-US"/>
-        </w:rPr>
-        <w:t>LocalShare</w:t>
-      </w:r>
-      <w:proofErr w:type="spellEnd"/>
+        <w:t>There might not be high enough security level for the install account to set the security for the LocalRestore, LocalBackup and LocalShare</w:t>
+      </w:r>
       <w:r>
         <w:rPr>
           <w:lang w:val="en-US"/>
@@ -14492,21 +12982,7 @@
         <w:rPr>
           <w:lang w:val="en-US"/>
         </w:rPr>
-        <w:t xml:space="preserve">It </w:t>
-      </w:r>
-      <w:proofErr w:type="gramStart"/>
-      <w:r>
-        <w:rPr>
-          <w:lang w:val="en-US"/>
-        </w:rPr>
-        <w:t>can be set up</w:t>
-      </w:r>
-      <w:proofErr w:type="gramEnd"/>
-      <w:r>
-        <w:rPr>
-          <w:lang w:val="en-US"/>
-        </w:rPr>
-        <w:t xml:space="preserve"> manually by creating directory, right-click on directory and select </w:t>
+        <w:t xml:space="preserve">It can be set up manually by creating directory, right-click on directory and select </w:t>
       </w:r>
       <w:r>
         <w:rPr>
@@ -14532,27 +13008,13 @@
         <w:rPr>
           <w:lang w:val="en-US"/>
         </w:rPr>
-        <w:t xml:space="preserve"> tab set the security access to Authenticated Users with full </w:t>
-      </w:r>
-      <w:proofErr w:type="gramStart"/>
-      <w:r>
-        <w:rPr>
-          <w:lang w:val="en-US"/>
-        </w:rPr>
-        <w:t>access</w:t>
-      </w:r>
-      <w:r>
-        <w:rPr>
-          <w:lang w:val="en-US"/>
-        </w:rPr>
-        <w:t xml:space="preserve"> which</w:t>
-      </w:r>
-      <w:proofErr w:type="gramEnd"/>
-      <w:r>
-        <w:rPr>
-          <w:lang w:val="en-US"/>
-        </w:rPr>
-        <w:t xml:space="preserve"> is done from the </w:t>
+        <w:t xml:space="preserve"> tab set the security access to Authenticated Users with full access</w:t>
+      </w:r>
+      <w:r>
+        <w:rPr>
+          <w:lang w:val="en-US"/>
+        </w:rPr>
+        <w:t xml:space="preserve"> which is done from the </w:t>
       </w:r>
       <w:r>
         <w:rPr>
@@ -14706,21 +13168,7 @@
         <w:rPr>
           <w:lang w:val="en-US"/>
         </w:rPr>
-        <w:t xml:space="preserve">It </w:t>
-      </w:r>
-      <w:proofErr w:type="gramStart"/>
-      <w:r>
-        <w:rPr>
-          <w:lang w:val="en-US"/>
-        </w:rPr>
-        <w:t>can be set up</w:t>
-      </w:r>
-      <w:proofErr w:type="gramEnd"/>
-      <w:r>
-        <w:rPr>
-          <w:lang w:val="en-US"/>
-        </w:rPr>
-        <w:t xml:space="preserve"> manually by creating directory, right-click on directory and select </w:t>
+        <w:t xml:space="preserve">It can be set up manually by creating directory, right-click on directory and select </w:t>
       </w:r>
       <w:r>
         <w:rPr>
@@ -14746,16 +13194,8 @@
         <w:rPr>
           <w:lang w:val="en-US"/>
         </w:rPr>
-        <w:t xml:space="preserve"> </w:t>
-      </w:r>
-      <w:proofErr w:type="gramStart"/>
-      <w:r>
-        <w:rPr>
-          <w:lang w:val="en-US"/>
-        </w:rPr>
-        <w:t>tab</w:t>
-      </w:r>
-      <w:proofErr w:type="gramEnd"/>
+        <w:t xml:space="preserve"> tab</w:t>
+      </w:r>
       <w:r>
         <w:rPr>
           <w:lang w:val="en-US"/>
@@ -15024,41 +13464,1071 @@
         </w:rPr>
         <w:t xml:space="preserve">On the </w:t>
       </w:r>
+      <w:r>
+        <w:rPr>
+          <w:b/>
+          <w:lang w:val="en-US"/>
+        </w:rPr>
+        <w:t>Permissions</w:t>
+      </w:r>
+      <w:r>
+        <w:rPr>
+          <w:lang w:val="en-US"/>
+        </w:rPr>
+        <w:t xml:space="preserve"> screen add Authenticated Users and give full access. On AD systems it might be a good thing to delete guest access as that is access for no AD users.</w:t>
+      </w:r>
+    </w:p>
+    <w:p>
+      <w:pPr>
+        <w:pStyle w:val="Heading3"/>
+        <w:rPr>
+          <w:lang w:val="en-US"/>
+        </w:rPr>
+      </w:pPr>
+      <w:r>
+        <w:rPr>
+          <w:lang w:val="en-US"/>
+        </w:rPr>
+        <w:t>Stops at failover</w:t>
+      </w:r>
+    </w:p>
+    <w:p>
+      <w:pPr>
+        <w:rPr>
+          <w:lang w:val="en-US"/>
+        </w:rPr>
+      </w:pPr>
+      <w:r>
+        <w:rPr>
+          <w:lang w:val="en-US"/>
+        </w:rPr>
+        <w:t>This might fail because there is no connection to remote server</w:t>
+      </w:r>
+      <w:r>
+        <w:rPr>
+          <w:lang w:val="en-US"/>
+        </w:rPr>
+        <w:t>. It might be a missing inbound rule for the firewall to allow connection on the listener port or the normal port access between servers</w:t>
+      </w:r>
+      <w:r>
+        <w:rPr>
+          <w:lang w:val="en-US"/>
+        </w:rPr>
+        <w:t>. Check firewall settings.</w:t>
+      </w:r>
+    </w:p>
+    <w:p>
+      <w:pPr>
+        <w:keepNext/>
+        <w:rPr>
+          <w:lang w:val="en-US"/>
+        </w:rPr>
+      </w:pPr>
+      <w:r>
+        <w:rPr>
+          <w:noProof/>
+          <w:lang w:eastAsia="da-DK"/>
+        </w:rPr>
+        <w:lastRenderedPageBreak/>
+        <w:drawing>
+          <wp:inline distT="0" distB="0" distL="0" distR="0" wp14:anchorId="303B1AD6" wp14:editId="66814527">
+            <wp:extent cx="6120130" cy="3444240"/>
+            <wp:effectExtent l="0" t="0" r="0" b="3810"/>
+            <wp:docPr id="11" name="Picture 11"/>
+            <wp:cNvGraphicFramePr>
+              <a:graphicFrameLocks xmlns:a="http://schemas.openxmlformats.org/drawingml/2006/main" noChangeAspect="1"/>
+            </wp:cNvGraphicFramePr>
+            <a:graphic xmlns:a="http://schemas.openxmlformats.org/drawingml/2006/main">
+              <a:graphicData uri="http://schemas.openxmlformats.org/drawingml/2006/picture">
+                <pic:pic xmlns:pic="http://schemas.openxmlformats.org/drawingml/2006/picture">
+                  <pic:nvPicPr>
+                    <pic:cNvPr id="11" name="Firewall - Select.PNG"/>
+                    <pic:cNvPicPr/>
+                  </pic:nvPicPr>
+                  <pic:blipFill>
+                    <a:blip r:embed="rId17">
+                      <a:extLst>
+                        <a:ext uri="{28A0092B-C50C-407E-A947-70E740481C1C}">
+                          <a14:useLocalDpi xmlns:a14="http://schemas.microsoft.com/office/drawing/2010/main" val="0"/>
+                        </a:ext>
+                      </a:extLst>
+                    </a:blip>
+                    <a:stretch>
+                      <a:fillRect/>
+                    </a:stretch>
+                  </pic:blipFill>
+                  <pic:spPr>
+                    <a:xfrm>
+                      <a:off x="0" y="0"/>
+                      <a:ext cx="6120130" cy="3444240"/>
+                    </a:xfrm>
+                    <a:prstGeom prst="rect">
+                      <a:avLst/>
+                    </a:prstGeom>
+                  </pic:spPr>
+                </pic:pic>
+              </a:graphicData>
+            </a:graphic>
+          </wp:inline>
+        </w:drawing>
+      </w:r>
+    </w:p>
+    <w:p>
+      <w:pPr>
+        <w:pStyle w:val="Caption"/>
+        <w:rPr>
+          <w:lang w:val="en-US"/>
+        </w:rPr>
+      </w:pPr>
+      <w:r>
+        <w:rPr>
+          <w:lang w:val="en-US"/>
+        </w:rPr>
+        <w:t xml:space="preserve">Figure </w:t>
+      </w:r>
+      <w:r>
+        <w:fldChar w:fldCharType="begin"/>
+      </w:r>
+      <w:r>
+        <w:rPr>
+          <w:lang w:val="en-US"/>
+        </w:rPr>
+        <w:instrText xml:space="preserve"> SEQ Figure \* ARABIC </w:instrText>
+      </w:r>
+      <w:r>
+        <w:fldChar w:fldCharType="separate"/>
+      </w:r>
+      <w:r>
+        <w:rPr>
+          <w:noProof/>
+          <w:lang w:val="en-US"/>
+        </w:rPr>
+        <w:t>10</w:t>
+      </w:r>
+      <w:r>
+        <w:fldChar w:fldCharType="end"/>
+      </w:r>
+      <w:r>
+        <w:rPr>
+          <w:lang w:val="en-US"/>
+        </w:rPr>
+        <w:t>: Startup Problems: Stops at failover - Select firewall</w:t>
+      </w:r>
+    </w:p>
+    <w:p>
+      <w:pPr>
+        <w:rPr>
+          <w:lang w:val="en-US"/>
+        </w:rPr>
+      </w:pPr>
+      <w:r>
+        <w:rPr>
+          <w:lang w:val="en-US"/>
+        </w:rPr>
+        <w:t xml:space="preserve">Select </w:t>
+      </w:r>
+      <w:r>
+        <w:rPr>
+          <w:b/>
+          <w:lang w:val="en-US"/>
+        </w:rPr>
+        <w:t>Windows Firewall with Advanced Security</w:t>
+      </w:r>
+      <w:r>
+        <w:rPr>
+          <w:lang w:val="en-US"/>
+        </w:rPr>
+        <w:t xml:space="preserve"> by clicking on windows button and searching for “fire” and start </w:t>
+      </w:r>
+      <w:r>
+        <w:rPr>
+          <w:b/>
+          <w:lang w:val="en-US"/>
+        </w:rPr>
+        <w:t>As administrator</w:t>
+      </w:r>
+      <w:r>
+        <w:rPr>
+          <w:lang w:val="en-US"/>
+        </w:rPr>
+        <w:t xml:space="preserve"> by right-clicking.</w:t>
+      </w:r>
+    </w:p>
+    <w:p>
+      <w:pPr>
+        <w:keepNext/>
+      </w:pPr>
+      <w:r>
+        <w:rPr>
+          <w:noProof/>
+          <w:lang w:eastAsia="da-DK"/>
+        </w:rPr>
+        <w:lastRenderedPageBreak/>
+        <w:drawing>
+          <wp:inline distT="0" distB="0" distL="0" distR="0" wp14:anchorId="21C05025" wp14:editId="69CF585B">
+            <wp:extent cx="6120130" cy="4202430"/>
+            <wp:effectExtent l="0" t="0" r="0" b="7620"/>
+            <wp:docPr id="12" name="Picture 12"/>
+            <wp:cNvGraphicFramePr>
+              <a:graphicFrameLocks xmlns:a="http://schemas.openxmlformats.org/drawingml/2006/main" noChangeAspect="1"/>
+            </wp:cNvGraphicFramePr>
+            <a:graphic xmlns:a="http://schemas.openxmlformats.org/drawingml/2006/main">
+              <a:graphicData uri="http://schemas.openxmlformats.org/drawingml/2006/picture">
+                <pic:pic xmlns:pic="http://schemas.openxmlformats.org/drawingml/2006/picture">
+                  <pic:nvPicPr>
+                    <pic:cNvPr id="12" name="Advanced firewall.PNG"/>
+                    <pic:cNvPicPr/>
+                  </pic:nvPicPr>
+                  <pic:blipFill>
+                    <a:blip r:embed="rId18">
+                      <a:extLst>
+                        <a:ext uri="{28A0092B-C50C-407E-A947-70E740481C1C}">
+                          <a14:useLocalDpi xmlns:a14="http://schemas.microsoft.com/office/drawing/2010/main" val="0"/>
+                        </a:ext>
+                      </a:extLst>
+                    </a:blip>
+                    <a:stretch>
+                      <a:fillRect/>
+                    </a:stretch>
+                  </pic:blipFill>
+                  <pic:spPr>
+                    <a:xfrm>
+                      <a:off x="0" y="0"/>
+                      <a:ext cx="6120130" cy="4202430"/>
+                    </a:xfrm>
+                    <a:prstGeom prst="rect">
+                      <a:avLst/>
+                    </a:prstGeom>
+                  </pic:spPr>
+                </pic:pic>
+              </a:graphicData>
+            </a:graphic>
+          </wp:inline>
+        </w:drawing>
+      </w:r>
+    </w:p>
+    <w:p>
+      <w:pPr>
+        <w:pStyle w:val="Caption"/>
+        <w:rPr>
+          <w:lang w:val="en-US"/>
+        </w:rPr>
+      </w:pPr>
+      <w:r>
+        <w:rPr>
+          <w:lang w:val="en-US"/>
+        </w:rPr>
+        <w:t xml:space="preserve">Figure </w:t>
+      </w:r>
+      <w:r>
+        <w:fldChar w:fldCharType="begin"/>
+      </w:r>
+      <w:r>
+        <w:rPr>
+          <w:lang w:val="en-US"/>
+        </w:rPr>
+        <w:instrText xml:space="preserve"> SEQ Figure \* ARABIC </w:instrText>
+      </w:r>
+      <w:r>
+        <w:fldChar w:fldCharType="separate"/>
+      </w:r>
+      <w:r>
+        <w:rPr>
+          <w:noProof/>
+          <w:lang w:val="en-US"/>
+        </w:rPr>
+        <w:t>11</w:t>
+      </w:r>
+      <w:r>
+        <w:fldChar w:fldCharType="end"/>
+      </w:r>
+      <w:r>
+        <w:rPr>
+          <w:lang w:val="en-US"/>
+        </w:rPr>
+        <w:t>: Startup Problems: Stops at failover - Firewall</w:t>
+      </w:r>
+    </w:p>
+    <w:p>
+      <w:pPr>
+        <w:rPr>
+          <w:lang w:val="en-US"/>
+        </w:rPr>
+      </w:pPr>
+      <w:r>
+        <w:rPr>
+          <w:lang w:val="en-US"/>
+        </w:rPr>
+        <w:t xml:space="preserve">Select </w:t>
+      </w:r>
+      <w:r>
+        <w:rPr>
+          <w:b/>
+          <w:lang w:val="en-US"/>
+        </w:rPr>
+        <w:t>Inbound Rules</w:t>
+      </w:r>
+      <w:r>
+        <w:rPr>
+          <w:lang w:val="en-US"/>
+        </w:rPr>
+        <w:t xml:space="preserve"> in upper left corner.</w:t>
+      </w:r>
+    </w:p>
+    <w:p>
+      <w:pPr>
+        <w:keepNext/>
+      </w:pPr>
+      <w:r>
+        <w:rPr>
+          <w:noProof/>
+          <w:lang w:eastAsia="da-DK"/>
+        </w:rPr>
+        <w:drawing>
+          <wp:inline distT="0" distB="0" distL="0" distR="0" wp14:anchorId="270ADEC7" wp14:editId="67113E0D">
+            <wp:extent cx="2439386" cy="1429328"/>
+            <wp:effectExtent l="0" t="0" r="0" b="0"/>
+            <wp:docPr id="13" name="Picture 13"/>
+            <wp:cNvGraphicFramePr>
+              <a:graphicFrameLocks xmlns:a="http://schemas.openxmlformats.org/drawingml/2006/main" noChangeAspect="1"/>
+            </wp:cNvGraphicFramePr>
+            <a:graphic xmlns:a="http://schemas.openxmlformats.org/drawingml/2006/main">
+              <a:graphicData uri="http://schemas.openxmlformats.org/drawingml/2006/picture">
+                <pic:pic xmlns:pic="http://schemas.openxmlformats.org/drawingml/2006/picture">
+                  <pic:nvPicPr>
+                    <pic:cNvPr id="13" name="Advanced firewall - Actions.PNG"/>
+                    <pic:cNvPicPr/>
+                  </pic:nvPicPr>
+                  <pic:blipFill>
+                    <a:blip r:embed="rId19">
+                      <a:extLst>
+                        <a:ext uri="{28A0092B-C50C-407E-A947-70E740481C1C}">
+                          <a14:useLocalDpi xmlns:a14="http://schemas.microsoft.com/office/drawing/2010/main" val="0"/>
+                        </a:ext>
+                      </a:extLst>
+                    </a:blip>
+                    <a:stretch>
+                      <a:fillRect/>
+                    </a:stretch>
+                  </pic:blipFill>
+                  <pic:spPr>
+                    <a:xfrm>
+                      <a:off x="0" y="0"/>
+                      <a:ext cx="2439386" cy="1429328"/>
+                    </a:xfrm>
+                    <a:prstGeom prst="rect">
+                      <a:avLst/>
+                    </a:prstGeom>
+                  </pic:spPr>
+                </pic:pic>
+              </a:graphicData>
+            </a:graphic>
+          </wp:inline>
+        </w:drawing>
+      </w:r>
+    </w:p>
+    <w:p>
+      <w:pPr>
+        <w:pStyle w:val="Caption"/>
+        <w:rPr>
+          <w:lang w:val="en-US"/>
+        </w:rPr>
+      </w:pPr>
+      <w:r>
+        <w:rPr>
+          <w:lang w:val="en-US"/>
+        </w:rPr>
+        <w:t xml:space="preserve">Figure </w:t>
+      </w:r>
+      <w:r>
+        <w:fldChar w:fldCharType="begin"/>
+      </w:r>
+      <w:r>
+        <w:rPr>
+          <w:lang w:val="en-US"/>
+        </w:rPr>
+        <w:instrText xml:space="preserve"> SEQ Figure \* ARABIC </w:instrText>
+      </w:r>
+      <w:r>
+        <w:fldChar w:fldCharType="separate"/>
+      </w:r>
+      <w:r>
+        <w:rPr>
+          <w:noProof/>
+          <w:lang w:val="en-US"/>
+        </w:rPr>
+        <w:t>12</w:t>
+      </w:r>
+      <w:r>
+        <w:fldChar w:fldCharType="end"/>
+      </w:r>
+      <w:r>
+        <w:rPr>
+          <w:lang w:val="en-US"/>
+        </w:rPr>
+        <w:t>: Startup Problems: Stops at failover – Inbound Rules</w:t>
+      </w:r>
+    </w:p>
+    <w:p>
+      <w:pPr>
+        <w:rPr>
+          <w:b/>
+          <w:lang w:val="en-US"/>
+        </w:rPr>
+      </w:pPr>
+      <w:r>
+        <w:rPr>
+          <w:lang w:val="en-US"/>
+        </w:rPr>
+        <w:t xml:space="preserve">In upper right corner select </w:t>
+      </w:r>
+      <w:r>
+        <w:rPr>
+          <w:b/>
+          <w:lang w:val="en-US"/>
+        </w:rPr>
+        <w:t>New Rule …</w:t>
+      </w:r>
+    </w:p>
+    <w:p>
+      <w:pPr>
+        <w:keepNext/>
+      </w:pPr>
+      <w:r>
+        <w:rPr>
+          <w:noProof/>
+          <w:lang w:eastAsia="da-DK"/>
+        </w:rPr>
+        <w:lastRenderedPageBreak/>
+        <w:drawing>
+          <wp:inline distT="0" distB="0" distL="0" distR="0" wp14:anchorId="706589E9" wp14:editId="0268A86F">
+            <wp:extent cx="6120130" cy="4949190"/>
+            <wp:effectExtent l="0" t="0" r="0" b="3810"/>
+            <wp:docPr id="14" name="Picture 14"/>
+            <wp:cNvGraphicFramePr>
+              <a:graphicFrameLocks xmlns:a="http://schemas.openxmlformats.org/drawingml/2006/main" noChangeAspect="1"/>
+            </wp:cNvGraphicFramePr>
+            <a:graphic xmlns:a="http://schemas.openxmlformats.org/drawingml/2006/main">
+              <a:graphicData uri="http://schemas.openxmlformats.org/drawingml/2006/picture">
+                <pic:pic xmlns:pic="http://schemas.openxmlformats.org/drawingml/2006/picture">
+                  <pic:nvPicPr>
+                    <pic:cNvPr id="14" name="Set port.PNG"/>
+                    <pic:cNvPicPr/>
+                  </pic:nvPicPr>
+                  <pic:blipFill>
+                    <a:blip r:embed="rId20">
+                      <a:extLst>
+                        <a:ext uri="{28A0092B-C50C-407E-A947-70E740481C1C}">
+                          <a14:useLocalDpi xmlns:a14="http://schemas.microsoft.com/office/drawing/2010/main" val="0"/>
+                        </a:ext>
+                      </a:extLst>
+                    </a:blip>
+                    <a:stretch>
+                      <a:fillRect/>
+                    </a:stretch>
+                  </pic:blipFill>
+                  <pic:spPr>
+                    <a:xfrm>
+                      <a:off x="0" y="0"/>
+                      <a:ext cx="6120130" cy="4949190"/>
+                    </a:xfrm>
+                    <a:prstGeom prst="rect">
+                      <a:avLst/>
+                    </a:prstGeom>
+                  </pic:spPr>
+                </pic:pic>
+              </a:graphicData>
+            </a:graphic>
+          </wp:inline>
+        </w:drawing>
+      </w:r>
+    </w:p>
+    <w:p>
+      <w:pPr>
+        <w:pStyle w:val="Caption"/>
+        <w:rPr>
+          <w:lang w:val="en-US"/>
+        </w:rPr>
+      </w:pPr>
+      <w:r>
+        <w:rPr>
+          <w:lang w:val="en-US"/>
+        </w:rPr>
+        <w:t xml:space="preserve">Figure </w:t>
+      </w:r>
+      <w:r>
+        <w:fldChar w:fldCharType="begin"/>
+      </w:r>
+      <w:r>
+        <w:rPr>
+          <w:lang w:val="en-US"/>
+        </w:rPr>
+        <w:instrText xml:space="preserve"> SEQ Figure \* ARABIC </w:instrText>
+      </w:r>
+      <w:r>
+        <w:fldChar w:fldCharType="separate"/>
+      </w:r>
+      <w:r>
+        <w:rPr>
+          <w:noProof/>
+          <w:lang w:val="en-US"/>
+        </w:rPr>
+        <w:t>13</w:t>
+      </w:r>
+      <w:r>
+        <w:fldChar w:fldCharType="end"/>
+      </w:r>
+      <w:r>
+        <w:rPr>
+          <w:lang w:val="en-US"/>
+        </w:rPr>
+        <w:t>: Startup Problems: Stops at failover – Port</w:t>
+      </w:r>
+    </w:p>
+    <w:p>
+      <w:pPr>
+        <w:rPr>
+          <w:lang w:val="en-US"/>
+        </w:rPr>
+      </w:pPr>
+      <w:r>
+        <w:rPr>
+          <w:lang w:val="en-US"/>
+        </w:rPr>
+        <w:t xml:space="preserve">Select the </w:t>
+      </w:r>
+      <w:r>
+        <w:rPr>
+          <w:b/>
+          <w:lang w:val="en-US"/>
+        </w:rPr>
+        <w:t>Port</w:t>
+      </w:r>
+      <w:r>
+        <w:rPr>
+          <w:lang w:val="en-US"/>
+        </w:rPr>
+        <w:t xml:space="preserve"> rule as it is the listener port we need to open for and click next.</w:t>
+      </w:r>
+    </w:p>
+    <w:p>
+      <w:pPr>
+        <w:keepNext/>
+      </w:pPr>
+      <w:r>
+        <w:rPr>
+          <w:noProof/>
+          <w:lang w:eastAsia="da-DK"/>
+        </w:rPr>
+        <w:lastRenderedPageBreak/>
+        <w:drawing>
+          <wp:inline distT="0" distB="0" distL="0" distR="0" wp14:anchorId="0A44D7C5" wp14:editId="0E1657CB">
+            <wp:extent cx="6120130" cy="4929505"/>
+            <wp:effectExtent l="0" t="0" r="0" b="4445"/>
+            <wp:docPr id="16" name="Picture 16"/>
+            <wp:cNvGraphicFramePr>
+              <a:graphicFrameLocks xmlns:a="http://schemas.openxmlformats.org/drawingml/2006/main" noChangeAspect="1"/>
+            </wp:cNvGraphicFramePr>
+            <a:graphic xmlns:a="http://schemas.openxmlformats.org/drawingml/2006/main">
+              <a:graphicData uri="http://schemas.openxmlformats.org/drawingml/2006/picture">
+                <pic:pic xmlns:pic="http://schemas.openxmlformats.org/drawingml/2006/picture">
+                  <pic:nvPicPr>
+                    <pic:cNvPr id="16" name="Write port.PNG"/>
+                    <pic:cNvPicPr/>
+                  </pic:nvPicPr>
+                  <pic:blipFill>
+                    <a:blip r:embed="rId21">
+                      <a:extLst>
+                        <a:ext uri="{28A0092B-C50C-407E-A947-70E740481C1C}">
+                          <a14:useLocalDpi xmlns:a14="http://schemas.microsoft.com/office/drawing/2010/main" val="0"/>
+                        </a:ext>
+                      </a:extLst>
+                    </a:blip>
+                    <a:stretch>
+                      <a:fillRect/>
+                    </a:stretch>
+                  </pic:blipFill>
+                  <pic:spPr>
+                    <a:xfrm>
+                      <a:off x="0" y="0"/>
+                      <a:ext cx="6120130" cy="4929505"/>
+                    </a:xfrm>
+                    <a:prstGeom prst="rect">
+                      <a:avLst/>
+                    </a:prstGeom>
+                  </pic:spPr>
+                </pic:pic>
+              </a:graphicData>
+            </a:graphic>
+          </wp:inline>
+        </w:drawing>
+      </w:r>
+    </w:p>
+    <w:p>
+      <w:pPr>
+        <w:pStyle w:val="Caption"/>
+        <w:rPr>
+          <w:lang w:val="en-US"/>
+        </w:rPr>
+      </w:pPr>
+      <w:r>
+        <w:rPr>
+          <w:lang w:val="en-US"/>
+        </w:rPr>
+        <w:t xml:space="preserve">Figure </w:t>
+      </w:r>
+      <w:r>
+        <w:fldChar w:fldCharType="begin"/>
+      </w:r>
+      <w:r>
+        <w:rPr>
+          <w:lang w:val="en-US"/>
+        </w:rPr>
+        <w:instrText xml:space="preserve"> SEQ Figure \* ARABIC </w:instrText>
+      </w:r>
+      <w:r>
+        <w:fldChar w:fldCharType="separate"/>
+      </w:r>
+      <w:r>
+        <w:rPr>
+          <w:noProof/>
+          <w:lang w:val="en-US"/>
+        </w:rPr>
+        <w:t>14</w:t>
+      </w:r>
+      <w:r>
+        <w:fldChar w:fldCharType="end"/>
+      </w:r>
+      <w:r>
+        <w:rPr>
+          <w:lang w:val="en-US"/>
+        </w:rPr>
+        <w:t>: Startup Problems: Stops at failover – Port Number</w:t>
+      </w:r>
+    </w:p>
+    <w:p>
+      <w:pPr>
+        <w:rPr>
+          <w:lang w:val="en-US"/>
+        </w:rPr>
+      </w:pPr>
+      <w:r>
+        <w:rPr>
+          <w:lang w:val="en-US"/>
+        </w:rPr>
+        <w:t xml:space="preserve">Enter the port number and click </w:t>
+      </w:r>
+      <w:r>
+        <w:rPr>
+          <w:b/>
+          <w:lang w:val="en-US"/>
+        </w:rPr>
+        <w:t>Next</w:t>
+      </w:r>
+      <w:r>
+        <w:rPr>
+          <w:lang w:val="en-US"/>
+        </w:rPr>
+        <w:t>.</w:t>
+      </w:r>
+    </w:p>
+    <w:p>
+      <w:pPr>
+        <w:keepNext/>
+      </w:pPr>
+      <w:r>
+        <w:rPr>
+          <w:noProof/>
+          <w:lang w:eastAsia="da-DK"/>
+        </w:rPr>
+        <w:lastRenderedPageBreak/>
+        <w:drawing>
+          <wp:inline distT="0" distB="0" distL="0" distR="0" wp14:anchorId="2A707DB5" wp14:editId="38936059">
+            <wp:extent cx="6120130" cy="4941570"/>
+            <wp:effectExtent l="0" t="0" r="0" b="0"/>
+            <wp:docPr id="17" name="Picture 17"/>
+            <wp:cNvGraphicFramePr>
+              <a:graphicFrameLocks xmlns:a="http://schemas.openxmlformats.org/drawingml/2006/main" noChangeAspect="1"/>
+            </wp:cNvGraphicFramePr>
+            <a:graphic xmlns:a="http://schemas.openxmlformats.org/drawingml/2006/main">
+              <a:graphicData uri="http://schemas.openxmlformats.org/drawingml/2006/picture">
+                <pic:pic xmlns:pic="http://schemas.openxmlformats.org/drawingml/2006/picture">
+                  <pic:nvPicPr>
+                    <pic:cNvPr id="17" name="Firewall Allow.PNG"/>
+                    <pic:cNvPicPr/>
+                  </pic:nvPicPr>
+                  <pic:blipFill>
+                    <a:blip r:embed="rId22">
+                      <a:extLst>
+                        <a:ext uri="{28A0092B-C50C-407E-A947-70E740481C1C}">
+                          <a14:useLocalDpi xmlns:a14="http://schemas.microsoft.com/office/drawing/2010/main" val="0"/>
+                        </a:ext>
+                      </a:extLst>
+                    </a:blip>
+                    <a:stretch>
+                      <a:fillRect/>
+                    </a:stretch>
+                  </pic:blipFill>
+                  <pic:spPr>
+                    <a:xfrm>
+                      <a:off x="0" y="0"/>
+                      <a:ext cx="6120130" cy="4941570"/>
+                    </a:xfrm>
+                    <a:prstGeom prst="rect">
+                      <a:avLst/>
+                    </a:prstGeom>
+                  </pic:spPr>
+                </pic:pic>
+              </a:graphicData>
+            </a:graphic>
+          </wp:inline>
+        </w:drawing>
+      </w:r>
+    </w:p>
+    <w:p>
+      <w:pPr>
+        <w:pStyle w:val="Caption"/>
+        <w:rPr>
+          <w:lang w:val="en-US"/>
+        </w:rPr>
+      </w:pPr>
+      <w:r>
+        <w:rPr>
+          <w:lang w:val="en-US"/>
+        </w:rPr>
+        <w:t xml:space="preserve">Figure </w:t>
+      </w:r>
+      <w:r>
+        <w:fldChar w:fldCharType="begin"/>
+      </w:r>
+      <w:r>
+        <w:rPr>
+          <w:lang w:val="en-US"/>
+        </w:rPr>
+        <w:instrText xml:space="preserve"> SEQ Figure \* ARABIC </w:instrText>
+      </w:r>
+      <w:r>
+        <w:fldChar w:fldCharType="separate"/>
+      </w:r>
+      <w:r>
+        <w:rPr>
+          <w:noProof/>
+          <w:lang w:val="en-US"/>
+        </w:rPr>
+        <w:t>15</w:t>
+      </w:r>
+      <w:r>
+        <w:fldChar w:fldCharType="end"/>
+      </w:r>
+      <w:r>
+        <w:rPr>
+          <w:lang w:val="en-US"/>
+        </w:rPr>
+        <w:t>: Startup Problems: Stops at failover – Action Allow</w:t>
+      </w:r>
+    </w:p>
+    <w:p>
+      <w:pPr>
+        <w:rPr>
+          <w:lang w:val="en-US"/>
+        </w:rPr>
+      </w:pPr>
+      <w:r>
+        <w:rPr>
+          <w:lang w:val="en-US"/>
+        </w:rPr>
+        <w:t xml:space="preserve">Take a decision or just leave it at default. Click </w:t>
+      </w:r>
+      <w:r>
+        <w:rPr>
+          <w:b/>
+          <w:lang w:val="en-US"/>
+        </w:rPr>
+        <w:t>Next</w:t>
+      </w:r>
+      <w:r>
+        <w:rPr>
+          <w:lang w:val="en-US"/>
+        </w:rPr>
+        <w:t>.</w:t>
+      </w:r>
+    </w:p>
+    <w:p>
+      <w:pPr>
+        <w:keepNext/>
+      </w:pPr>
+      <w:r>
+        <w:rPr>
+          <w:noProof/>
+          <w:lang w:eastAsia="da-DK"/>
+        </w:rPr>
+        <w:lastRenderedPageBreak/>
+        <w:drawing>
+          <wp:inline distT="0" distB="0" distL="0" distR="0" wp14:anchorId="17B9DB07" wp14:editId="50146532">
+            <wp:extent cx="6120130" cy="4958080"/>
+            <wp:effectExtent l="0" t="0" r="0" b="0"/>
+            <wp:docPr id="18" name="Picture 18"/>
+            <wp:cNvGraphicFramePr>
+              <a:graphicFrameLocks xmlns:a="http://schemas.openxmlformats.org/drawingml/2006/main" noChangeAspect="1"/>
+            </wp:cNvGraphicFramePr>
+            <a:graphic xmlns:a="http://schemas.openxmlformats.org/drawingml/2006/main">
+              <a:graphicData uri="http://schemas.openxmlformats.org/drawingml/2006/picture">
+                <pic:pic xmlns:pic="http://schemas.openxmlformats.org/drawingml/2006/picture">
+                  <pic:nvPicPr>
+                    <pic:cNvPr id="18" name="firewall domain.PNG"/>
+                    <pic:cNvPicPr/>
+                  </pic:nvPicPr>
+                  <pic:blipFill>
+                    <a:blip r:embed="rId23">
+                      <a:extLst>
+                        <a:ext uri="{28A0092B-C50C-407E-A947-70E740481C1C}">
+                          <a14:useLocalDpi xmlns:a14="http://schemas.microsoft.com/office/drawing/2010/main" val="0"/>
+                        </a:ext>
+                      </a:extLst>
+                    </a:blip>
+                    <a:stretch>
+                      <a:fillRect/>
+                    </a:stretch>
+                  </pic:blipFill>
+                  <pic:spPr>
+                    <a:xfrm>
+                      <a:off x="0" y="0"/>
+                      <a:ext cx="6120130" cy="4958080"/>
+                    </a:xfrm>
+                    <a:prstGeom prst="rect">
+                      <a:avLst/>
+                    </a:prstGeom>
+                  </pic:spPr>
+                </pic:pic>
+              </a:graphicData>
+            </a:graphic>
+          </wp:inline>
+        </w:drawing>
+      </w:r>
+    </w:p>
+    <w:p>
+      <w:pPr>
+        <w:pStyle w:val="Caption"/>
+        <w:rPr>
+          <w:lang w:val="en-US"/>
+        </w:rPr>
+      </w:pPr>
+      <w:r>
+        <w:rPr>
+          <w:lang w:val="en-US"/>
+        </w:rPr>
+        <w:t xml:space="preserve">Figure </w:t>
+      </w:r>
+      <w:r>
+        <w:fldChar w:fldCharType="begin"/>
+      </w:r>
+      <w:r>
+        <w:rPr>
+          <w:lang w:val="en-US"/>
+        </w:rPr>
+        <w:instrText xml:space="preserve"> SEQ Figure \* ARABIC </w:instrText>
+      </w:r>
+      <w:r>
+        <w:fldChar w:fldCharType="separate"/>
+      </w:r>
+      <w:r>
+        <w:rPr>
+          <w:noProof/>
+          <w:lang w:val="en-US"/>
+        </w:rPr>
+        <w:t>16</w:t>
+      </w:r>
+      <w:r>
+        <w:fldChar w:fldCharType="end"/>
+      </w:r>
+      <w:r>
+        <w:rPr>
+          <w:lang w:val="en-US"/>
+        </w:rPr>
+        <w:t>: Startup Problems: Stops at failover – Active Profile</w:t>
+      </w:r>
+    </w:p>
+    <w:p>
+      <w:pPr>
+        <w:rPr>
+          <w:lang w:val="en-US"/>
+        </w:rPr>
+      </w:pPr>
+      <w:r>
+        <w:rPr>
+          <w:lang w:val="en-US"/>
+        </w:rPr>
+        <w:t xml:space="preserve">Check the </w:t>
+      </w:r>
+      <w:r>
+        <w:rPr>
+          <w:b/>
+          <w:lang w:val="en-US"/>
+        </w:rPr>
+        <w:t>Domain</w:t>
+      </w:r>
+      <w:r>
+        <w:rPr>
+          <w:lang w:val="en-US"/>
+        </w:rPr>
+        <w:t xml:space="preserve"> if in AD and click </w:t>
+      </w:r>
+      <w:r>
+        <w:rPr>
+          <w:b/>
+          <w:lang w:val="en-US"/>
+        </w:rPr>
+        <w:t>Next</w:t>
+      </w:r>
+      <w:r>
+        <w:rPr>
+          <w:lang w:val="en-US"/>
+        </w:rPr>
+        <w:t>.</w:t>
+      </w:r>
+    </w:p>
+    <w:p>
+      <w:pPr>
+        <w:keepNext/>
+      </w:pPr>
+      <w:r>
+        <w:rPr>
+          <w:noProof/>
+          <w:lang w:eastAsia="da-DK"/>
+        </w:rPr>
+        <w:lastRenderedPageBreak/>
+        <w:drawing>
+          <wp:inline distT="0" distB="0" distL="0" distR="0" wp14:anchorId="79BC8366" wp14:editId="5009E726">
+            <wp:extent cx="6120130" cy="4956175"/>
+            <wp:effectExtent l="0" t="0" r="0" b="0"/>
+            <wp:docPr id="19" name="Picture 19"/>
+            <wp:cNvGraphicFramePr>
+              <a:graphicFrameLocks xmlns:a="http://schemas.openxmlformats.org/drawingml/2006/main" noChangeAspect="1"/>
+            </wp:cNvGraphicFramePr>
+            <a:graphic xmlns:a="http://schemas.openxmlformats.org/drawingml/2006/main">
+              <a:graphicData uri="http://schemas.openxmlformats.org/drawingml/2006/picture">
+                <pic:pic xmlns:pic="http://schemas.openxmlformats.org/drawingml/2006/picture">
+                  <pic:nvPicPr>
+                    <pic:cNvPr id="19" name="firewall name rule.PNG"/>
+                    <pic:cNvPicPr/>
+                  </pic:nvPicPr>
+                  <pic:blipFill>
+                    <a:blip r:embed="rId24">
+                      <a:extLst>
+                        <a:ext uri="{28A0092B-C50C-407E-A947-70E740481C1C}">
+                          <a14:useLocalDpi xmlns:a14="http://schemas.microsoft.com/office/drawing/2010/main" val="0"/>
+                        </a:ext>
+                      </a:extLst>
+                    </a:blip>
+                    <a:stretch>
+                      <a:fillRect/>
+                    </a:stretch>
+                  </pic:blipFill>
+                  <pic:spPr>
+                    <a:xfrm>
+                      <a:off x="0" y="0"/>
+                      <a:ext cx="6120130" cy="4956175"/>
+                    </a:xfrm>
+                    <a:prstGeom prst="rect">
+                      <a:avLst/>
+                    </a:prstGeom>
+                  </pic:spPr>
+                </pic:pic>
+              </a:graphicData>
+            </a:graphic>
+          </wp:inline>
+        </w:drawing>
+      </w:r>
+    </w:p>
+    <w:p>
+      <w:pPr>
+        <w:pStyle w:val="Caption"/>
+        <w:rPr>
+          <w:lang w:val="en-US"/>
+        </w:rPr>
+      </w:pPr>
+      <w:r>
+        <w:rPr>
+          <w:lang w:val="en-US"/>
+        </w:rPr>
+        <w:t xml:space="preserve">Figure </w:t>
+      </w:r>
+      <w:r>
+        <w:fldChar w:fldCharType="begin"/>
+      </w:r>
+      <w:r>
+        <w:rPr>
+          <w:lang w:val="en-US"/>
+        </w:rPr>
+        <w:instrText xml:space="preserve"> SEQ Figure \* ARABIC </w:instrText>
+      </w:r>
+      <w:r>
+        <w:fldChar w:fldCharType="separate"/>
+      </w:r>
+      <w:r>
+        <w:rPr>
+          <w:noProof/>
+          <w:lang w:val="en-US"/>
+        </w:rPr>
+        <w:t>17</w:t>
+      </w:r>
+      <w:r>
+        <w:fldChar w:fldCharType="end"/>
+      </w:r>
+      <w:r>
+        <w:rPr>
+          <w:lang w:val="en-US"/>
+        </w:rPr>
+        <w:t>: Startup Problems: Stops at failover – Name firewall rule</w:t>
+      </w:r>
+    </w:p>
+    <w:p>
+      <w:pPr>
+        <w:rPr>
+          <w:lang w:val="en-US"/>
+        </w:rPr>
+      </w:pPr>
+      <w:r>
+        <w:rPr>
+          <w:lang w:val="en-US"/>
+        </w:rPr>
+        <w:t xml:space="preserve">Name the rule something that makes it easy to understand and click </w:t>
+      </w:r>
+      <w:r>
+        <w:rPr>
+          <w:b/>
+          <w:lang w:val="en-US"/>
+        </w:rPr>
+        <w:t>Finish</w:t>
+      </w:r>
+      <w:r>
+        <w:rPr>
+          <w:lang w:val="en-US"/>
+        </w:rPr>
+        <w:t>.</w:t>
+      </w:r>
+    </w:p>
+    <w:p>
+      <w:pPr>
+        <w:rPr>
+          <w:lang w:val="en-US"/>
+        </w:rPr>
+      </w:pPr>
+      <w:r>
+        <w:rPr>
+          <w:lang w:val="en-US"/>
+        </w:rPr>
+        <w:t>Repeat for port Sql server ports 1433 (normal Sql Server connection) and 1434 (administrative priority access)</w:t>
+      </w:r>
       <w:bookmarkStart w:id="74" w:name="_GoBack"/>
-      <w:r>
-        <w:rPr>
-          <w:b/>
-          <w:lang w:val="en-US"/>
-        </w:rPr>
-        <w:t>Permissions</w:t>
-      </w:r>
-      <w:r>
-        <w:rPr>
-          <w:lang w:val="en-US"/>
-        </w:rPr>
-        <w:t xml:space="preserve"> </w:t>
-      </w:r>
       <w:bookmarkEnd w:id="74"/>
-      <w:r>
-        <w:rPr>
-          <w:lang w:val="en-US"/>
-        </w:rPr>
-        <w:t xml:space="preserve">screen add Authenticated Users and give full access. On AD </w:t>
-      </w:r>
-      <w:proofErr w:type="gramStart"/>
-      <w:r>
-        <w:rPr>
-          <w:lang w:val="en-US"/>
-        </w:rPr>
-        <w:t>systems</w:t>
-      </w:r>
-      <w:proofErr w:type="gramEnd"/>
-      <w:r>
-        <w:rPr>
-          <w:lang w:val="en-US"/>
-        </w:rPr>
-        <w:t xml:space="preserve"> it might be a good thing to delete guest access as that is access for no AD users.</w:t>
-      </w:r>
+    </w:p>
+    <w:p>
+      <w:pPr>
+        <w:rPr>
+          <w:lang w:val="en-US"/>
+        </w:rPr>
+      </w:pPr>
     </w:p>
     <w:p>
       <w:pPr>
@@ -15085,35 +14555,7 @@
         <w:rPr>
           <w:lang w:val="en-US"/>
         </w:rPr>
-        <w:t xml:space="preserve">As the server is set up as the normal </w:t>
-      </w:r>
-      <w:proofErr w:type="spellStart"/>
-      <w:r>
-        <w:rPr>
-          <w:lang w:val="en-US"/>
-        </w:rPr>
-        <w:t>Sql</w:t>
-      </w:r>
-      <w:proofErr w:type="spellEnd"/>
-      <w:r>
-        <w:rPr>
-          <w:lang w:val="en-US"/>
-        </w:rPr>
-        <w:t xml:space="preserve"> Server </w:t>
-      </w:r>
-      <w:proofErr w:type="gramStart"/>
-      <w:r>
-        <w:rPr>
-          <w:lang w:val="en-US"/>
-        </w:rPr>
-        <w:t>Mirroring</w:t>
-      </w:r>
-      <w:proofErr w:type="gramEnd"/>
-      <w:r>
-        <w:rPr>
-          <w:lang w:val="en-US"/>
-        </w:rPr>
-        <w:t xml:space="preserve"> normal diagnostic methods can be used for the normal errors. </w:t>
+        <w:t xml:space="preserve">As the server is set up as the normal Sql Server Mirroring normal diagnostic methods can be used for the normal errors. </w:t>
       </w:r>
     </w:p>
     <w:p>
@@ -15128,7 +14570,7 @@
         </w:rPr>
         <w:t xml:space="preserve">Source: </w:t>
       </w:r>
-      <w:hyperlink r:id="rId17" w:history="1">
+      <w:hyperlink r:id="rId25" w:history="1">
         <w:r>
           <w:rPr>
             <w:rStyle w:val="Hyperlink"/>
@@ -15164,55 +14606,13 @@
         <w:rPr>
           <w:lang w:val="en-US"/>
         </w:rPr>
-        <w:t xml:space="preserve">SMO WMI is used to make </w:t>
-      </w:r>
-      <w:proofErr w:type="gramStart"/>
-      <w:r>
-        <w:rPr>
-          <w:lang w:val="en-US"/>
-        </w:rPr>
-        <w:t>switch-over</w:t>
-      </w:r>
-      <w:proofErr w:type="gramEnd"/>
-      <w:r>
-        <w:rPr>
-          <w:lang w:val="en-US"/>
-        </w:rPr>
-        <w:t xml:space="preserve"> for multiple databases which has a simple debugging</w:t>
-      </w:r>
-      <w:r>
-        <w:rPr>
-          <w:lang w:val="en-US"/>
-        </w:rPr>
-        <w:t xml:space="preserve">. This </w:t>
-      </w:r>
-      <w:proofErr w:type="gramStart"/>
-      <w:r>
-        <w:rPr>
-          <w:lang w:val="en-US"/>
-        </w:rPr>
-        <w:t>is only used</w:t>
-      </w:r>
-      <w:proofErr w:type="gramEnd"/>
-      <w:r>
-        <w:rPr>
-          <w:lang w:val="en-US"/>
-        </w:rPr>
-        <w:t xml:space="preserve"> if a </w:t>
-      </w:r>
-      <w:proofErr w:type="spellStart"/>
-      <w:r>
-        <w:rPr>
-          <w:lang w:val="en-US"/>
-        </w:rPr>
-        <w:t>Sql</w:t>
-      </w:r>
-      <w:proofErr w:type="spellEnd"/>
-      <w:r>
-        <w:rPr>
-          <w:lang w:val="en-US"/>
-        </w:rPr>
-        <w:t xml:space="preserve"> Server Witness server is set up in the system</w:t>
+        <w:t>SMO WMI is used to make switch-over for multiple databases which has a simple debugging</w:t>
+      </w:r>
+      <w:r>
+        <w:rPr>
+          <w:lang w:val="en-US"/>
+        </w:rPr>
+        <w:t>. This is only used if a Sql Server Witness server is set up in the system</w:t>
       </w:r>
       <w:r>
         <w:rPr>
@@ -15233,7 +14633,7 @@
         </w:rPr>
         <w:t xml:space="preserve">Source: </w:t>
       </w:r>
-      <w:hyperlink r:id="rId18" w:history="1">
+      <w:hyperlink r:id="rId26" w:history="1">
         <w:r>
           <w:rPr>
             <w:rStyle w:val="Hyperlink"/>
@@ -15265,8 +14665,8 @@
       </w:pPr>
     </w:p>
     <w:sectPr>
-      <w:footerReference w:type="default" r:id="rId19"/>
-      <w:headerReference w:type="first" r:id="rId20"/>
+      <w:footerReference w:type="default" r:id="rId27"/>
+      <w:headerReference w:type="first" r:id="rId28"/>
       <w:pgSz w:w="11906" w:h="16838"/>
       <w:pgMar w:top="1701" w:right="1134" w:bottom="1701" w:left="1134" w:header="708" w:footer="708" w:gutter="0"/>
       <w:cols w:space="708"/>
@@ -15366,7 +14766,7 @@
         <w:sz w:val="24"/>
         <w:szCs w:val="24"/>
       </w:rPr>
-      <w:t>18</w:t>
+      <w:t>24</w:t>
     </w:r>
     <w:r>
       <w:rPr>
@@ -15415,7 +14815,7 @@
         <w:sz w:val="24"/>
         <w:szCs w:val="24"/>
       </w:rPr>
-      <w:t>18</w:t>
+      <w:t>25</w:t>
     </w:r>
     <w:r>
       <w:rPr>
@@ -15486,21 +14886,12 @@
         <w:text/>
       </w:sdtPr>
       <w:sdtContent>
-        <w:proofErr w:type="spellStart"/>
         <w:r>
           <w:rPr>
             <w:color w:val="5B9BD5" w:themeColor="accent1"/>
             <w:lang w:val="en-US"/>
           </w:rPr>
-          <w:t>Sql</w:t>
-        </w:r>
-        <w:proofErr w:type="spellEnd"/>
-        <w:r>
-          <w:rPr>
-            <w:color w:val="5B9BD5" w:themeColor="accent1"/>
-            <w:lang w:val="en-US"/>
-          </w:rPr>
-          <w:t xml:space="preserve"> Server Mirroring Library</w:t>
+          <w:t>Sql Server Mirroring Library</w:t>
         </w:r>
       </w:sdtContent>
     </w:sdt>
@@ -18588,7 +17979,7 @@
 </file>
 
 <file path=customXml/itemProps1.xml><?xml version="1.0" encoding="utf-8"?>
-<ds:datastoreItem xmlns:ds="http://schemas.openxmlformats.org/officeDocument/2006/customXml" ds:itemID="{EDBFB732-5BAC-4AAB-8E45-9E13DFA453D9}">
+<ds:datastoreItem xmlns:ds="http://schemas.openxmlformats.org/officeDocument/2006/customXml" ds:itemID="{F755FFDB-16C3-4686-B875-D40406519A8B}">
   <ds:schemaRefs>
     <ds:schemaRef ds:uri="http://schemas.openxmlformats.org/officeDocument/2006/bibliography"/>
   </ds:schemaRefs>

--- a/sql_server_mirroring/Documentation/Documentation.docx
+++ b/sql_server_mirroring/Documentation/Documentation.docx
@@ -9,19 +9,11 @@
           <w:lang w:val="en-US"/>
         </w:rPr>
       </w:pPr>
-      <w:proofErr w:type="spellStart"/>
-      <w:r>
-        <w:rPr>
-          <w:lang w:val="en-US"/>
-        </w:rPr>
-        <w:t>Sql</w:t>
-      </w:r>
-      <w:proofErr w:type="spellEnd"/>
-      <w:r>
-        <w:rPr>
-          <w:lang w:val="en-US"/>
-        </w:rPr>
-        <w:t xml:space="preserve"> Server Mirroring</w:t>
+      <w:r>
+        <w:rPr>
+          <w:lang w:val="en-US"/>
+        </w:rPr>
+        <w:t>Sql Server Mirroring</w:t>
       </w:r>
       <w:r>
         <w:rPr>
@@ -59,27 +51,13 @@
         <w:rPr>
           <w:lang w:val="en-US"/>
         </w:rPr>
-        <w:t xml:space="preserve"> It </w:t>
-      </w:r>
-      <w:proofErr w:type="gramStart"/>
-      <w:r>
-        <w:rPr>
-          <w:lang w:val="en-US"/>
-        </w:rPr>
-        <w:t xml:space="preserve">is expected to be </w:t>
-      </w:r>
-      <w:r>
-        <w:rPr>
-          <w:lang w:val="en-US"/>
-        </w:rPr>
-        <w:t>used</w:t>
-      </w:r>
-      <w:proofErr w:type="gramEnd"/>
-      <w:r>
-        <w:rPr>
-          <w:lang w:val="en-US"/>
-        </w:rPr>
-        <w:t xml:space="preserve"> from a </w:t>
+        <w:t xml:space="preserve"> It is expected to be </w:t>
+      </w:r>
+      <w:r>
+        <w:rPr>
+          <w:lang w:val="en-US"/>
+        </w:rPr>
+        <w:t xml:space="preserve">used from a </w:t>
       </w:r>
       <w:r>
         <w:rPr>
@@ -115,21 +93,7 @@
         <w:rPr>
           <w:lang w:val="en-US"/>
         </w:rPr>
-        <w:t xml:space="preserve"> The library handles multi-mirrored servers (servers that handles multiple mirrored databases for one application and all </w:t>
-      </w:r>
-      <w:proofErr w:type="gramStart"/>
-      <w:r>
-        <w:rPr>
-          <w:lang w:val="en-US"/>
-        </w:rPr>
-        <w:t>are needed</w:t>
-      </w:r>
-      <w:proofErr w:type="gramEnd"/>
-      <w:r>
-        <w:rPr>
-          <w:lang w:val="en-US"/>
-        </w:rPr>
-        <w:t xml:space="preserve"> for operation).</w:t>
+        <w:t xml:space="preserve"> The library handles multi-mirrored servers (servers that handles multiple mirrored databases for one application and all are needed for operation).</w:t>
       </w:r>
     </w:p>
     <w:sdt>
@@ -8087,11 +8051,9 @@
         </w:rPr>
       </w:pPr>
       <w:bookmarkStart w:id="1" w:name="_Toc446311066"/>
-      <w:proofErr w:type="spellStart"/>
       <w:r>
         <w:t>Vocabulary</w:t>
       </w:r>
-      <w:proofErr w:type="spellEnd"/>
       <w:r>
         <w:rPr>
           <w:lang w:val="en-US"/>
@@ -8110,21 +8072,7 @@
         <w:rPr>
           <w:lang w:val="en-US"/>
         </w:rPr>
-        <w:t xml:space="preserve">Documentation is tried kept in Microsoft </w:t>
-      </w:r>
-      <w:proofErr w:type="spellStart"/>
-      <w:r>
-        <w:rPr>
-          <w:lang w:val="en-US"/>
-        </w:rPr>
-        <w:t>Sql</w:t>
-      </w:r>
-      <w:proofErr w:type="spellEnd"/>
-      <w:r>
-        <w:rPr>
-          <w:lang w:val="en-US"/>
-        </w:rPr>
-        <w:t xml:space="preserve"> Server Mirroring vocabulary.</w:t>
+        <w:t>Documentation is tried kept in Microsoft Sql Server Mirroring vocabulary.</w:t>
       </w:r>
     </w:p>
     <w:p>
@@ -8134,19 +8082,280 @@
           <w:lang w:val="en-US"/>
         </w:rPr>
       </w:pPr>
-      <w:proofErr w:type="spellStart"/>
+      <w:r>
+        <w:rPr>
+          <w:lang w:val="en-US"/>
+        </w:rPr>
+        <w:t>MirrorLib: Reference to the SQL Server Mirroring Library.</w:t>
+      </w:r>
+    </w:p>
+    <w:p>
+      <w:pPr>
+        <w:ind w:left="1560" w:hanging="1560"/>
+        <w:rPr>
+          <w:lang w:val="en-US"/>
+        </w:rPr>
+      </w:pPr>
+      <w:r>
+        <w:rPr>
+          <w:lang w:val="en-US"/>
+        </w:rPr>
+        <w:lastRenderedPageBreak/>
+        <w:t>SMO: Default short-name for Sql Server Management Objects. SMO is used to manage Sql Server from code and automatically handles starting up and shutting down connection when needed.</w:t>
+      </w:r>
+    </w:p>
+    <w:p>
+      <w:pPr>
+        <w:ind w:left="1560" w:hanging="1560"/>
+        <w:rPr>
+          <w:lang w:val="en-US"/>
+        </w:rPr>
+      </w:pPr>
+      <w:r>
+        <w:rPr>
+          <w:lang w:val="en-US"/>
+        </w:rPr>
+        <w:t xml:space="preserve">Database Server Instance: </w:t>
+      </w:r>
+      <w:r>
+        <w:rPr>
+          <w:lang w:val="en-US"/>
+        </w:rPr>
+        <w:t>Named installation version of the SQL Server software. First installation typically have the default name SQLSERVER.</w:t>
+      </w:r>
+    </w:p>
+    <w:p>
+      <w:pPr>
+        <w:ind w:left="1560" w:hanging="1560"/>
+        <w:rPr>
+          <w:lang w:val="en-US"/>
+        </w:rPr>
+      </w:pPr>
+      <w:r>
+        <w:rPr>
+          <w:lang w:val="en-US"/>
+        </w:rPr>
+        <w:t>Principal</w:t>
+      </w:r>
+      <w:r>
+        <w:rPr>
+          <w:lang w:val="en-US"/>
+        </w:rPr>
+        <w:t xml:space="preserve"> Role</w:t>
+      </w:r>
+      <w:r>
+        <w:rPr>
+          <w:lang w:val="en-US"/>
+        </w:rPr>
+        <w:t>: Database Role in mirroring which is the active server. This is the server that the external application</w:t>
+      </w:r>
+      <w:r>
+        <w:rPr>
+          <w:lang w:val="en-US"/>
+        </w:rPr>
+        <w:t>s</w:t>
+      </w:r>
+      <w:r>
+        <w:rPr>
+          <w:lang w:val="en-US"/>
+        </w:rPr>
+        <w:t xml:space="preserve"> connect to</w:t>
+      </w:r>
+      <w:r>
+        <w:rPr>
+          <w:lang w:val="en-US"/>
+        </w:rPr>
+        <w:t xml:space="preserve"> and run queries</w:t>
+      </w:r>
+      <w:r>
+        <w:rPr>
+          <w:lang w:val="en-US"/>
+        </w:rPr>
+        <w:t>. T</w:t>
+      </w:r>
+      <w:r>
+        <w:rPr>
+          <w:lang w:val="en-US"/>
+        </w:rPr>
+        <w:t xml:space="preserve">his is the </w:t>
+      </w:r>
+      <w:r>
+        <w:rPr>
+          <w:lang w:val="en-US"/>
+        </w:rPr>
+        <w:t>database that</w:t>
+      </w:r>
+      <w:r>
+        <w:rPr>
+          <w:lang w:val="en-US"/>
+        </w:rPr>
+        <w:t xml:space="preserve"> is backed up to truncate the log and make recovery faster.</w:t>
+      </w:r>
+    </w:p>
+    <w:p>
+      <w:pPr>
+        <w:ind w:left="1560" w:hanging="1560"/>
+        <w:rPr>
+          <w:lang w:val="en-US"/>
+        </w:rPr>
+      </w:pPr>
+      <w:r>
+        <w:rPr>
+          <w:lang w:val="en-US"/>
+        </w:rPr>
+        <w:t>Mirror</w:t>
+      </w:r>
+      <w:r>
+        <w:rPr>
+          <w:lang w:val="en-US"/>
+        </w:rPr>
+        <w:t xml:space="preserve"> Role</w:t>
+      </w:r>
+      <w:r>
+        <w:rPr>
+          <w:lang w:val="en-US"/>
+        </w:rPr>
+        <w:t xml:space="preserve">: Database Role in mirroring which is the mirroring server. The </w:t>
+      </w:r>
+      <w:r>
+        <w:rPr>
+          <w:lang w:val="en-US"/>
+        </w:rPr>
+        <w:t>database is the one ready to fail over and is in restoring state to make additions faster.</w:t>
+      </w:r>
+    </w:p>
+    <w:p>
+      <w:pPr>
+        <w:ind w:left="1560" w:hanging="1560"/>
+        <w:rPr>
+          <w:lang w:val="en-US"/>
+        </w:rPr>
+      </w:pPr>
+      <w:r>
+        <w:rPr>
+          <w:lang w:val="en-US"/>
+        </w:rPr>
+        <w:t>Multi-mirror server: Server that has several mirrored databases that need to switch over at the same time.</w:t>
+      </w:r>
+    </w:p>
+    <w:p>
+      <w:pPr>
+        <w:ind w:left="1560" w:hanging="1560"/>
+        <w:rPr>
+          <w:lang w:val="en-US"/>
+        </w:rPr>
+      </w:pPr>
+      <w:r>
+        <w:rPr>
+          <w:lang w:val="en-US"/>
+        </w:rPr>
+        <w:t>Primary</w:t>
+      </w:r>
+      <w:r>
+        <w:rPr>
+          <w:lang w:val="en-US"/>
+        </w:rPr>
+        <w:t xml:space="preserve"> Role</w:t>
+      </w:r>
+      <w:r>
+        <w:rPr>
+          <w:lang w:val="en-US"/>
+        </w:rPr>
+        <w:t>: Server Role</w:t>
+      </w:r>
+      <w:r>
+        <w:rPr>
+          <w:lang w:val="en-US"/>
+        </w:rPr>
+        <w:t xml:space="preserve"> where the server runs its mirrored databases in Principal Role.</w:t>
+      </w:r>
+      <w:r>
+        <w:rPr>
+          <w:lang w:val="en-US"/>
+        </w:rPr>
+        <w:t xml:space="preserve"> When the server shifts role from Primary to Secondary all the mirrored databases shift role from Principal to Mirrored.</w:t>
+      </w:r>
+    </w:p>
+    <w:p>
+      <w:pPr>
+        <w:ind w:left="1560" w:hanging="1560"/>
+        <w:rPr>
+          <w:lang w:val="en-US"/>
+        </w:rPr>
+      </w:pPr>
+      <w:r>
+        <w:rPr>
+          <w:lang w:val="en-US"/>
+        </w:rPr>
+        <w:t>Secondary Role: Server Role where the server runs its mirrored database in Mirror Role.</w:t>
+      </w:r>
+      <w:r>
+        <w:rPr>
+          <w:lang w:val="en-US"/>
+        </w:rPr>
+        <w:t xml:space="preserve"> When the server shifts role from Secondary to Primary all the mirrored databases shift role from Mirrored to Principal.</w:t>
+      </w:r>
+    </w:p>
+    <w:p>
+      <w:pPr>
+        <w:ind w:left="1560" w:hanging="1560"/>
+        <w:rPr>
+          <w:lang w:val="en-US"/>
+        </w:rPr>
+      </w:pPr>
+      <w:r>
+        <w:rPr>
+          <w:lang w:val="en-US"/>
+        </w:rPr>
+        <w:t>Library Host: The program or service that is running the library</w:t>
+      </w:r>
+      <w:r>
+        <w:rPr>
+          <w:lang w:val="en-US"/>
+        </w:rPr>
+        <w:t xml:space="preserve">. It is required to be able to evaluate if the server runs in Primary Role or Secondary Role. The action in the library can be handled via scripting via the console test application (which is the running as an intermediary Library Host) or via direct use of the </w:t>
+      </w:r>
       <w:r>
         <w:rPr>
           <w:lang w:val="en-US"/>
         </w:rPr>
         <w:t>MirrorLib</w:t>
       </w:r>
-      <w:proofErr w:type="spellEnd"/>
-      <w:r>
-        <w:rPr>
-          <w:lang w:val="en-US"/>
-        </w:rPr>
-        <w:t>: Reference to the SQL Server Mirroring Library.</w:t>
+      <w:r>
+        <w:rPr>
+          <w:lang w:val="en-US"/>
+        </w:rPr>
+        <w:t xml:space="preserve"> in code. The Library Host needs to be able to identify a server role </w:t>
+      </w:r>
+      <w:r>
+        <w:rPr>
+          <w:lang w:val="en-US"/>
+        </w:rPr>
+        <w:t xml:space="preserve">and possible </w:t>
+      </w:r>
+      <w:r>
+        <w:rPr>
+          <w:lang w:val="en-US"/>
+        </w:rPr>
+        <w:t>shift</w:t>
+      </w:r>
+      <w:r>
+        <w:rPr>
+          <w:lang w:val="en-US"/>
+        </w:rPr>
+        <w:t>s</w:t>
+      </w:r>
+      <w:r>
+        <w:rPr>
+          <w:lang w:val="en-US"/>
+        </w:rPr>
+        <w:t xml:space="preserve"> and send that information to the </w:t>
+      </w:r>
+      <w:r>
+        <w:rPr>
+          <w:lang w:val="en-US"/>
+        </w:rPr>
+        <w:t>MirrorLib.</w:t>
       </w:r>
     </w:p>
     <w:p>
@@ -8160,64 +8369,37 @@
         <w:rPr>
           <w:lang w:val="en-US"/>
         </w:rPr>
-        <w:lastRenderedPageBreak/>
-        <w:t xml:space="preserve">SMO: Default </w:t>
-      </w:r>
-      <w:proofErr w:type="gramStart"/>
-      <w:r>
-        <w:rPr>
-          <w:lang w:val="en-US"/>
-        </w:rPr>
-        <w:t>short-name</w:t>
-      </w:r>
-      <w:proofErr w:type="gramEnd"/>
-      <w:r>
-        <w:rPr>
-          <w:lang w:val="en-US"/>
-        </w:rPr>
-        <w:t xml:space="preserve"> for </w:t>
-      </w:r>
-      <w:proofErr w:type="spellStart"/>
-      <w:r>
-        <w:rPr>
-          <w:lang w:val="en-US"/>
-        </w:rPr>
-        <w:t>Sql</w:t>
-      </w:r>
-      <w:proofErr w:type="spellEnd"/>
-      <w:r>
-        <w:rPr>
-          <w:lang w:val="en-US"/>
-        </w:rPr>
-        <w:t xml:space="preserve"> Server Management Objects. SMO </w:t>
-      </w:r>
-      <w:proofErr w:type="gramStart"/>
-      <w:r>
-        <w:rPr>
-          <w:lang w:val="en-US"/>
-        </w:rPr>
-        <w:t>is used</w:t>
-      </w:r>
-      <w:proofErr w:type="gramEnd"/>
-      <w:r>
-        <w:rPr>
-          <w:lang w:val="en-US"/>
-        </w:rPr>
-        <w:t xml:space="preserve"> to manage </w:t>
-      </w:r>
-      <w:proofErr w:type="spellStart"/>
-      <w:r>
-        <w:rPr>
-          <w:lang w:val="en-US"/>
-        </w:rPr>
-        <w:t>Sql</w:t>
-      </w:r>
-      <w:proofErr w:type="spellEnd"/>
-      <w:r>
-        <w:rPr>
-          <w:lang w:val="en-US"/>
-        </w:rPr>
-        <w:t xml:space="preserve"> Server from code and automatically handles starting up and shutting down connection when needed.</w:t>
+        <w:t xml:space="preserve">Action: A task that handled by </w:t>
+      </w:r>
+      <w:r>
+        <w:rPr>
+          <w:lang w:val="en-US"/>
+        </w:rPr>
+        <w:t>MirrorLib</w:t>
+      </w:r>
+      <w:r>
+        <w:rPr>
+          <w:lang w:val="en-US"/>
+        </w:rPr>
+        <w:t xml:space="preserve"> and communicated to the log so that in a debugging situation so it is possible to see what the server is doing. An action can consist of sub-actions if several things need to be done in an action.</w:t>
+      </w:r>
+      <w:r>
+        <w:rPr>
+          <w:lang w:val="en-US"/>
+        </w:rPr>
+        <w:t xml:space="preserve"> Actions on individual databases are done as sub-threads as they are able to be done </w:t>
+      </w:r>
+      <w:r>
+        <w:rPr>
+          <w:lang w:val="en-US"/>
+        </w:rPr>
+        <w:t>in parallel.</w:t>
+      </w:r>
+      <w:r>
+        <w:rPr>
+          <w:lang w:val="en-US"/>
+        </w:rPr>
+        <w:t xml:space="preserve"> </w:t>
       </w:r>
     </w:p>
     <w:p>
@@ -8231,13 +8413,31 @@
         <w:rPr>
           <w:lang w:val="en-US"/>
         </w:rPr>
-        <w:t xml:space="preserve">Database Server Instance: </w:t>
-      </w:r>
-      <w:r>
-        <w:rPr>
-          <w:lang w:val="en-US"/>
-        </w:rPr>
-        <w:t>Named installation version of the SQL Server software. First installation typically have the default name SQLSERVER.</w:t>
+        <w:t>Swit</w:t>
+      </w:r>
+      <w:r>
+        <w:rPr>
+          <w:lang w:val="en-US"/>
+        </w:rPr>
+        <w:t>c</w:t>
+      </w:r>
+      <w:r>
+        <w:rPr>
+          <w:lang w:val="en-US"/>
+        </w:rPr>
+        <w:t>h-over: The change of server role</w:t>
+      </w:r>
+      <w:r>
+        <w:rPr>
+          <w:lang w:val="en-US"/>
+        </w:rPr>
+        <w:t xml:space="preserve"> between primary/secondary</w:t>
+      </w:r>
+      <w:r>
+        <w:rPr>
+          <w:lang w:val="en-US"/>
+        </w:rPr>
+        <w:t>.</w:t>
       </w:r>
     </w:p>
     <w:p>
@@ -8251,378 +8451,6 @@
         <w:rPr>
           <w:lang w:val="en-US"/>
         </w:rPr>
-        <w:t>Principal</w:t>
-      </w:r>
-      <w:r>
-        <w:rPr>
-          <w:lang w:val="en-US"/>
-        </w:rPr>
-        <w:t xml:space="preserve"> Role</w:t>
-      </w:r>
-      <w:r>
-        <w:rPr>
-          <w:lang w:val="en-US"/>
-        </w:rPr>
-        <w:t>: Database Role in mirroring which is the active server. This is the server that the external application</w:t>
-      </w:r>
-      <w:r>
-        <w:rPr>
-          <w:lang w:val="en-US"/>
-        </w:rPr>
-        <w:t>s</w:t>
-      </w:r>
-      <w:r>
-        <w:rPr>
-          <w:lang w:val="en-US"/>
-        </w:rPr>
-        <w:t xml:space="preserve"> connect to</w:t>
-      </w:r>
-      <w:r>
-        <w:rPr>
-          <w:lang w:val="en-US"/>
-        </w:rPr>
-        <w:t xml:space="preserve"> and run queries</w:t>
-      </w:r>
-      <w:r>
-        <w:rPr>
-          <w:lang w:val="en-US"/>
-        </w:rPr>
-        <w:t>. T</w:t>
-      </w:r>
-      <w:r>
-        <w:rPr>
-          <w:lang w:val="en-US"/>
-        </w:rPr>
-        <w:t xml:space="preserve">his </w:t>
-      </w:r>
-      <w:proofErr w:type="gramStart"/>
-      <w:r>
-        <w:rPr>
-          <w:lang w:val="en-US"/>
-        </w:rPr>
-        <w:t xml:space="preserve">is the </w:t>
-      </w:r>
-      <w:r>
-        <w:rPr>
-          <w:lang w:val="en-US"/>
-        </w:rPr>
-        <w:t>database that</w:t>
-      </w:r>
-      <w:proofErr w:type="gramEnd"/>
-      <w:r>
-        <w:rPr>
-          <w:lang w:val="en-US"/>
-        </w:rPr>
-        <w:t xml:space="preserve"> is backed up to truncate the log and make recovery faster.</w:t>
-      </w:r>
-    </w:p>
-    <w:p>
-      <w:pPr>
-        <w:ind w:left="1560" w:hanging="1560"/>
-        <w:rPr>
-          <w:lang w:val="en-US"/>
-        </w:rPr>
-      </w:pPr>
-      <w:r>
-        <w:rPr>
-          <w:lang w:val="en-US"/>
-        </w:rPr>
-        <w:t>Mirror</w:t>
-      </w:r>
-      <w:r>
-        <w:rPr>
-          <w:lang w:val="en-US"/>
-        </w:rPr>
-        <w:t xml:space="preserve"> Role</w:t>
-      </w:r>
-      <w:r>
-        <w:rPr>
-          <w:lang w:val="en-US"/>
-        </w:rPr>
-        <w:t xml:space="preserve">: Database Role in mirroring which is the mirroring server. The </w:t>
-      </w:r>
-      <w:r>
-        <w:rPr>
-          <w:lang w:val="en-US"/>
-        </w:rPr>
-        <w:t>database is the one ready to fail over and is in restoring state to make additions faster.</w:t>
-      </w:r>
-    </w:p>
-    <w:p>
-      <w:pPr>
-        <w:ind w:left="1560" w:hanging="1560"/>
-        <w:rPr>
-          <w:lang w:val="en-US"/>
-        </w:rPr>
-      </w:pPr>
-      <w:r>
-        <w:rPr>
-          <w:lang w:val="en-US"/>
-        </w:rPr>
-        <w:t>Multi-mirror server: Server that has several mirrored databases that need to switch over at the same time.</w:t>
-      </w:r>
-    </w:p>
-    <w:p>
-      <w:pPr>
-        <w:ind w:left="1560" w:hanging="1560"/>
-        <w:rPr>
-          <w:lang w:val="en-US"/>
-        </w:rPr>
-      </w:pPr>
-      <w:r>
-        <w:rPr>
-          <w:lang w:val="en-US"/>
-        </w:rPr>
-        <w:t>Primary</w:t>
-      </w:r>
-      <w:r>
-        <w:rPr>
-          <w:lang w:val="en-US"/>
-        </w:rPr>
-        <w:t xml:space="preserve"> Role</w:t>
-      </w:r>
-      <w:r>
-        <w:rPr>
-          <w:lang w:val="en-US"/>
-        </w:rPr>
-        <w:t>: Server Role</w:t>
-      </w:r>
-      <w:r>
-        <w:rPr>
-          <w:lang w:val="en-US"/>
-        </w:rPr>
-        <w:t xml:space="preserve"> where the server runs its mirrored databases in Principal Role.</w:t>
-      </w:r>
-      <w:r>
-        <w:rPr>
-          <w:lang w:val="en-US"/>
-        </w:rPr>
-        <w:t xml:space="preserve"> When the server shifts role from Primary to Secondary all the mirrored databases shift role from Principal to Mirrored.</w:t>
-      </w:r>
-    </w:p>
-    <w:p>
-      <w:pPr>
-        <w:ind w:left="1560" w:hanging="1560"/>
-        <w:rPr>
-          <w:lang w:val="en-US"/>
-        </w:rPr>
-      </w:pPr>
-      <w:r>
-        <w:rPr>
-          <w:lang w:val="en-US"/>
-        </w:rPr>
-        <w:t>Secondary Role: Server Role where the server runs its mirrored database in Mirror Role.</w:t>
-      </w:r>
-      <w:r>
-        <w:rPr>
-          <w:lang w:val="en-US"/>
-        </w:rPr>
-        <w:t xml:space="preserve"> When the server shifts role from Secondary to Primary all the mirrored databases shift role from Mirrored to Principal.</w:t>
-      </w:r>
-    </w:p>
-    <w:p>
-      <w:pPr>
-        <w:ind w:left="1560" w:hanging="1560"/>
-        <w:rPr>
-          <w:lang w:val="en-US"/>
-        </w:rPr>
-      </w:pPr>
-      <w:r>
-        <w:rPr>
-          <w:lang w:val="en-US"/>
-        </w:rPr>
-        <w:t>Library Host: The program or service that is running the library</w:t>
-      </w:r>
-      <w:r>
-        <w:rPr>
-          <w:lang w:val="en-US"/>
-        </w:rPr>
-        <w:t xml:space="preserve">. It is required to be able to evaluate if the server runs in Primary Role or Secondary Role. The action in the library can be handled via scripting via the console test application (which is the running as an intermediary Library Host) or via direct use of the </w:t>
-      </w:r>
-      <w:proofErr w:type="spellStart"/>
-      <w:r>
-        <w:rPr>
-          <w:lang w:val="en-US"/>
-        </w:rPr>
-        <w:t>MirrorLib</w:t>
-      </w:r>
-      <w:proofErr w:type="spellEnd"/>
-      <w:r>
-        <w:rPr>
-          <w:lang w:val="en-US"/>
-        </w:rPr>
-        <w:t xml:space="preserve"> in code. The Library Host needs to be able to identify a server role </w:t>
-      </w:r>
-      <w:r>
-        <w:rPr>
-          <w:lang w:val="en-US"/>
-        </w:rPr>
-        <w:t xml:space="preserve">and possible </w:t>
-      </w:r>
-      <w:r>
-        <w:rPr>
-          <w:lang w:val="en-US"/>
-        </w:rPr>
-        <w:t>shift</w:t>
-      </w:r>
-      <w:r>
-        <w:rPr>
-          <w:lang w:val="en-US"/>
-        </w:rPr>
-        <w:t>s</w:t>
-      </w:r>
-      <w:r>
-        <w:rPr>
-          <w:lang w:val="en-US"/>
-        </w:rPr>
-        <w:t xml:space="preserve"> and send that information to the </w:t>
-      </w:r>
-      <w:proofErr w:type="spellStart"/>
-      <w:r>
-        <w:rPr>
-          <w:lang w:val="en-US"/>
-        </w:rPr>
-        <w:t>MirrorLib</w:t>
-      </w:r>
-      <w:proofErr w:type="spellEnd"/>
-      <w:r>
-        <w:rPr>
-          <w:lang w:val="en-US"/>
-        </w:rPr>
-        <w:t>.</w:t>
-      </w:r>
-    </w:p>
-    <w:p>
-      <w:pPr>
-        <w:ind w:left="1560" w:hanging="1560"/>
-        <w:rPr>
-          <w:lang w:val="en-US"/>
-        </w:rPr>
-      </w:pPr>
-      <w:r>
-        <w:rPr>
-          <w:lang w:val="en-US"/>
-        </w:rPr>
-        <w:t xml:space="preserve">Action: A task that handled by </w:t>
-      </w:r>
-      <w:proofErr w:type="spellStart"/>
-      <w:r>
-        <w:rPr>
-          <w:lang w:val="en-US"/>
-        </w:rPr>
-        <w:t>MirrorLib</w:t>
-      </w:r>
-      <w:proofErr w:type="spellEnd"/>
-      <w:r>
-        <w:rPr>
-          <w:lang w:val="en-US"/>
-        </w:rPr>
-        <w:t xml:space="preserve"> and communicated to the log so that in a debugging situation so it is possible to see what the server is doing. An action can consist of sub-actions if several things need to </w:t>
-      </w:r>
-      <w:proofErr w:type="gramStart"/>
-      <w:r>
-        <w:rPr>
-          <w:lang w:val="en-US"/>
-        </w:rPr>
-        <w:t>be done</w:t>
-      </w:r>
-      <w:proofErr w:type="gramEnd"/>
-      <w:r>
-        <w:rPr>
-          <w:lang w:val="en-US"/>
-        </w:rPr>
-        <w:t xml:space="preserve"> in an action.</w:t>
-      </w:r>
-      <w:r>
-        <w:rPr>
-          <w:lang w:val="en-US"/>
-        </w:rPr>
-        <w:t xml:space="preserve"> Actions on individual databases are done as sub-threads as they </w:t>
-      </w:r>
-      <w:proofErr w:type="gramStart"/>
-      <w:r>
-        <w:rPr>
-          <w:lang w:val="en-US"/>
-        </w:rPr>
-        <w:t>are able to</w:t>
-      </w:r>
-      <w:proofErr w:type="gramEnd"/>
-      <w:r>
-        <w:rPr>
-          <w:lang w:val="en-US"/>
-        </w:rPr>
-        <w:t xml:space="preserve"> be done </w:t>
-      </w:r>
-      <w:r>
-        <w:rPr>
-          <w:lang w:val="en-US"/>
-        </w:rPr>
-        <w:t>in parallel.</w:t>
-      </w:r>
-      <w:r>
-        <w:rPr>
-          <w:lang w:val="en-US"/>
-        </w:rPr>
-        <w:t xml:space="preserve"> </w:t>
-      </w:r>
-    </w:p>
-    <w:p>
-      <w:pPr>
-        <w:ind w:left="1560" w:hanging="1560"/>
-        <w:rPr>
-          <w:lang w:val="en-US"/>
-        </w:rPr>
-      </w:pPr>
-      <w:proofErr w:type="gramStart"/>
-      <w:r>
-        <w:rPr>
-          <w:lang w:val="en-US"/>
-        </w:rPr>
-        <w:t>Swit</w:t>
-      </w:r>
-      <w:r>
-        <w:rPr>
-          <w:lang w:val="en-US"/>
-        </w:rPr>
-        <w:t>c</w:t>
-      </w:r>
-      <w:r>
-        <w:rPr>
-          <w:lang w:val="en-US"/>
-        </w:rPr>
-        <w:t>h-over</w:t>
-      </w:r>
-      <w:proofErr w:type="gramEnd"/>
-      <w:r>
-        <w:rPr>
-          <w:lang w:val="en-US"/>
-        </w:rPr>
-        <w:t>: The change of server role</w:t>
-      </w:r>
-      <w:r>
-        <w:rPr>
-          <w:lang w:val="en-US"/>
-        </w:rPr>
-        <w:t xml:space="preserve"> between primary/secondary</w:t>
-      </w:r>
-      <w:r>
-        <w:rPr>
-          <w:lang w:val="en-US"/>
-        </w:rPr>
-        <w:t>.</w:t>
-      </w:r>
-    </w:p>
-    <w:p>
-      <w:pPr>
-        <w:ind w:left="1560" w:hanging="1560"/>
-        <w:rPr>
-          <w:lang w:val="en-US"/>
-        </w:rPr>
-      </w:pPr>
-      <w:r>
-        <w:rPr>
-          <w:lang w:val="en-US"/>
-        </w:rPr>
         <w:t xml:space="preserve">Degraded state: State where the mirrored databases are not ready for </w:t>
       </w:r>
       <w:r>
@@ -8635,21 +8463,7 @@
         <w:rPr>
           <w:lang w:val="en-US"/>
         </w:rPr>
-        <w:t xml:space="preserve">. This state can be due to a </w:t>
-      </w:r>
-      <w:proofErr w:type="gramStart"/>
-      <w:r>
-        <w:rPr>
-          <w:lang w:val="en-US"/>
-        </w:rPr>
-        <w:t>switch-over</w:t>
-      </w:r>
-      <w:proofErr w:type="gramEnd"/>
-      <w:r>
-        <w:rPr>
-          <w:lang w:val="en-US"/>
-        </w:rPr>
-        <w:t xml:space="preserve"> or change in configuration.</w:t>
+        <w:t>. This state can be due to a switch-over or change in configuration.</w:t>
       </w:r>
     </w:p>
     <w:p>
@@ -8721,19 +8535,11 @@
           <w:lang w:val="en-US"/>
         </w:rPr>
       </w:pPr>
-      <w:proofErr w:type="spellStart"/>
-      <w:r>
-        <w:rPr>
-          <w:lang w:val="en-US"/>
-        </w:rPr>
-        <w:t>HelperLibrary</w:t>
-      </w:r>
-      <w:proofErr w:type="spellEnd"/>
-      <w:r>
-        <w:rPr>
-          <w:lang w:val="en-US"/>
-        </w:rPr>
-        <w:t xml:space="preserve"> functions are static with the problems it makes.</w:t>
+      <w:r>
+        <w:rPr>
+          <w:lang w:val="en-US"/>
+        </w:rPr>
+        <w:t>HelperLibrary functions are static with the problems it makes.</w:t>
       </w:r>
     </w:p>
     <w:p>
@@ -8747,33 +8553,17 @@
           <w:lang w:val="en-US"/>
         </w:rPr>
       </w:pPr>
-      <w:proofErr w:type="spellStart"/>
       <w:r>
         <w:rPr>
           <w:lang w:val="en-US"/>
         </w:rPr>
         <w:t>SqlServerInstance</w:t>
       </w:r>
-      <w:proofErr w:type="spellEnd"/>
-      <w:r>
-        <w:rPr>
-          <w:lang w:val="en-US"/>
-        </w:rPr>
-        <w:t xml:space="preserve"> </w:t>
-      </w:r>
-      <w:proofErr w:type="gramStart"/>
-      <w:r>
-        <w:rPr>
-          <w:lang w:val="en-US"/>
-        </w:rPr>
-        <w:t>has not been verified</w:t>
-      </w:r>
-      <w:proofErr w:type="gramEnd"/>
-      <w:r>
-        <w:rPr>
-          <w:lang w:val="en-US"/>
-        </w:rPr>
-        <w:t xml:space="preserve"> as thread safe.</w:t>
+      <w:r>
+        <w:rPr>
+          <w:lang w:val="en-US"/>
+        </w:rPr>
+        <w:t xml:space="preserve"> has not been verified as thread safe.</w:t>
       </w:r>
     </w:p>
     <w:p>
@@ -8791,30 +8581,8 @@
         <w:rPr>
           <w:lang w:val="en-US"/>
         </w:rPr>
-        <w:t xml:space="preserve">Longer running actions that can be done in parallel </w:t>
-      </w:r>
-      <w:proofErr w:type="gramStart"/>
-      <w:r>
-        <w:rPr>
-          <w:lang w:val="en-US"/>
-        </w:rPr>
-        <w:t>are not called</w:t>
-      </w:r>
-      <w:proofErr w:type="gramEnd"/>
-      <w:r>
-        <w:rPr>
-          <w:lang w:val="en-US"/>
-        </w:rPr>
-        <w:t xml:space="preserve"> in </w:t>
-      </w:r>
-      <w:proofErr w:type="spellStart"/>
-      <w:r>
-        <w:rPr>
-          <w:lang w:val="en-US"/>
-        </w:rPr>
-        <w:t>subthreads</w:t>
-      </w:r>
-      <w:proofErr w:type="spellEnd"/>
+        <w:t>Longer running actions that can be done in parallel are not called in subthreads</w:t>
+      </w:r>
       <w:r>
         <w:rPr>
           <w:lang w:val="en-US"/>
@@ -8843,63 +8611,7 @@
         <w:rPr>
           <w:lang w:val="en-US"/>
         </w:rPr>
-        <w:t xml:space="preserve">It </w:t>
-      </w:r>
-      <w:proofErr w:type="gramStart"/>
-      <w:r>
-        <w:rPr>
-          <w:lang w:val="en-US"/>
-        </w:rPr>
-        <w:t>is expected</w:t>
-      </w:r>
-      <w:proofErr w:type="gramEnd"/>
-      <w:r>
-        <w:rPr>
-          <w:lang w:val="en-US"/>
-        </w:rPr>
-        <w:t xml:space="preserve"> that mirrored databases on the </w:t>
-      </w:r>
-      <w:proofErr w:type="spellStart"/>
-      <w:r>
-        <w:rPr>
-          <w:lang w:val="en-US"/>
-        </w:rPr>
-        <w:t>Sql</w:t>
-      </w:r>
-      <w:proofErr w:type="spellEnd"/>
-      <w:r>
-        <w:rPr>
-          <w:lang w:val="en-US"/>
-        </w:rPr>
-        <w:t xml:space="preserve"> Server instance is </w:t>
-      </w:r>
-      <w:proofErr w:type="spellStart"/>
-      <w:r>
-        <w:rPr>
-          <w:lang w:val="en-US"/>
-        </w:rPr>
-        <w:t>surposed</w:t>
-      </w:r>
-      <w:proofErr w:type="spellEnd"/>
-      <w:r>
-        <w:rPr>
-          <w:lang w:val="en-US"/>
-        </w:rPr>
-        <w:t xml:space="preserve"> to be handled by </w:t>
-      </w:r>
-      <w:proofErr w:type="spellStart"/>
-      <w:r>
-        <w:rPr>
-          <w:lang w:val="en-US"/>
-        </w:rPr>
-        <w:t>MirrorLib</w:t>
-      </w:r>
-      <w:proofErr w:type="spellEnd"/>
-      <w:r>
-        <w:rPr>
-          <w:lang w:val="en-US"/>
-        </w:rPr>
-        <w:t>.</w:t>
+        <w:t>It is expected that mirrored databases on the Sql Server instance is surposed to be handled by MirrorLib.</w:t>
       </w:r>
     </w:p>
     <w:p>
@@ -8929,38 +8641,14 @@
         <w:rPr>
           <w:lang w:val="en-US"/>
         </w:rPr>
-        <w:t xml:space="preserve"> are not called in a </w:t>
-      </w:r>
-      <w:proofErr w:type="spellStart"/>
-      <w:proofErr w:type="gramStart"/>
-      <w:r>
-        <w:rPr>
-          <w:lang w:val="en-US"/>
-        </w:rPr>
-        <w:t>subthread</w:t>
-      </w:r>
-      <w:proofErr w:type="spellEnd"/>
-      <w:r>
-        <w:rPr>
-          <w:lang w:val="en-US"/>
-        </w:rPr>
-        <w:t xml:space="preserve"> which</w:t>
-      </w:r>
-      <w:proofErr w:type="gramEnd"/>
-      <w:r>
-        <w:rPr>
-          <w:lang w:val="en-US"/>
-        </w:rPr>
-        <w:t xml:space="preserve"> they should to make </w:t>
-      </w:r>
-      <w:proofErr w:type="spellStart"/>
+        <w:t xml:space="preserve"> are not called in a subthread which they should to make </w:t>
+      </w:r>
       <w:r>
         <w:rPr>
           <w:lang w:val="en-US"/>
         </w:rPr>
         <w:t>SqlServerInstance</w:t>
       </w:r>
-      <w:proofErr w:type="spellEnd"/>
       <w:r>
         <w:rPr>
           <w:lang w:val="en-US"/>
@@ -8984,21 +8672,7 @@
           <w:lang w:val="en-US"/>
         </w:rPr>
         <w:lastRenderedPageBreak/>
-        <w:t xml:space="preserve">A database name </w:t>
-      </w:r>
-      <w:proofErr w:type="gramStart"/>
-      <w:r>
-        <w:rPr>
-          <w:lang w:val="en-US"/>
-        </w:rPr>
-        <w:t>is only allowed</w:t>
-      </w:r>
-      <w:proofErr w:type="gramEnd"/>
-      <w:r>
-        <w:rPr>
-          <w:lang w:val="en-US"/>
-        </w:rPr>
-        <w:t xml:space="preserve"> to consist of letters, numbers and _.</w:t>
+        <w:t>A database name is only allowed to consist of letters, numbers and _.</w:t>
       </w:r>
     </w:p>
     <w:p>
@@ -9016,43 +8690,7 @@
         <w:rPr>
           <w:lang w:val="en-US"/>
         </w:rPr>
-        <w:t xml:space="preserve">SHUTDOWN_STATE calls </w:t>
-      </w:r>
-      <w:proofErr w:type="spellStart"/>
-      <w:proofErr w:type="gramStart"/>
-      <w:r>
-        <w:rPr>
-          <w:lang w:val="en-US"/>
-        </w:rPr>
-        <w:t>Environment.Exit</w:t>
-      </w:r>
-      <w:proofErr w:type="spellEnd"/>
-      <w:r>
-        <w:rPr>
-          <w:lang w:val="en-US"/>
-        </w:rPr>
-        <w:t>(</w:t>
-      </w:r>
-      <w:proofErr w:type="gramEnd"/>
-      <w:r>
-        <w:rPr>
-          <w:lang w:val="en-US"/>
-        </w:rPr>
-        <w:t xml:space="preserve">0) and thus shuts down the application which is running </w:t>
-      </w:r>
-      <w:proofErr w:type="spellStart"/>
-      <w:r>
-        <w:rPr>
-          <w:lang w:val="en-US"/>
-        </w:rPr>
-        <w:t>MirrorLib</w:t>
-      </w:r>
-      <w:proofErr w:type="spellEnd"/>
-      <w:r>
-        <w:rPr>
-          <w:lang w:val="en-US"/>
-        </w:rPr>
-        <w:t xml:space="preserve"> which might be correct for some applications but limit others.</w:t>
+        <w:t>SHUTDOWN_STATE calls Environment.Exit(0) and thus shuts down the application which is running MirrorLib which might be correct for some applications but limit others.</w:t>
       </w:r>
     </w:p>
     <w:p>
@@ -9084,19 +8722,11 @@
           <w:lang w:val="en-US"/>
         </w:rPr>
       </w:pPr>
-      <w:proofErr w:type="spellStart"/>
-      <w:r>
-        <w:rPr>
-          <w:lang w:val="en-US"/>
-        </w:rPr>
-        <w:t>Sql</w:t>
-      </w:r>
-      <w:proofErr w:type="spellEnd"/>
-      <w:r>
-        <w:rPr>
-          <w:lang w:val="en-US"/>
-        </w:rPr>
-        <w:t xml:space="preserve"> Server 2014 Standard Edition</w:t>
+      <w:r>
+        <w:rPr>
+          <w:lang w:val="en-US"/>
+        </w:rPr>
+        <w:t>Sql Server 2014 Standard Edition</w:t>
       </w:r>
     </w:p>
     <w:p>
@@ -9144,21 +8774,7 @@
         <w:rPr>
           <w:lang w:val="en-US"/>
         </w:rPr>
-        <w:t xml:space="preserve"> for running the </w:t>
-      </w:r>
-      <w:proofErr w:type="spellStart"/>
-      <w:r>
-        <w:rPr>
-          <w:lang w:val="en-US"/>
-        </w:rPr>
-        <w:t>mirroing</w:t>
-      </w:r>
-      <w:proofErr w:type="spellEnd"/>
-      <w:r>
-        <w:rPr>
-          <w:lang w:val="en-US"/>
-        </w:rPr>
-        <w:t xml:space="preserve"> that has rights to </w:t>
+        <w:t xml:space="preserve"> for running the mirroing that has rights to </w:t>
       </w:r>
     </w:p>
     <w:p>
@@ -9172,19 +8788,11 @@
           <w:lang w:val="en-US"/>
         </w:rPr>
       </w:pPr>
-      <w:proofErr w:type="gramStart"/>
-      <w:r>
-        <w:rPr>
-          <w:lang w:val="en-US"/>
-        </w:rPr>
-        <w:t>backup</w:t>
-      </w:r>
-      <w:proofErr w:type="gramEnd"/>
-      <w:r>
-        <w:rPr>
-          <w:lang w:val="en-US"/>
-        </w:rPr>
-        <w:t xml:space="preserve"> and restore databases</w:t>
+      <w:r>
+        <w:rPr>
+          <w:lang w:val="en-US"/>
+        </w:rPr>
+        <w:t>backup and restore databases</w:t>
       </w:r>
       <w:r>
         <w:rPr>
@@ -9204,19 +8812,11 @@
           <w:lang w:val="en-US"/>
         </w:rPr>
       </w:pPr>
-      <w:proofErr w:type="gramStart"/>
-      <w:r>
-        <w:rPr>
-          <w:lang w:val="en-US"/>
-        </w:rPr>
-        <w:t>setting</w:t>
-      </w:r>
-      <w:proofErr w:type="gramEnd"/>
-      <w:r>
-        <w:rPr>
-          <w:lang w:val="en-US"/>
-        </w:rPr>
-        <w:t xml:space="preserve"> up mirroring which is access to the master database on each server.</w:t>
+      <w:r>
+        <w:rPr>
+          <w:lang w:val="en-US"/>
+        </w:rPr>
+        <w:t>setting up mirroring which is access to the master database on each server.</w:t>
       </w:r>
     </w:p>
     <w:p>
@@ -9230,19 +8830,11 @@
           <w:lang w:val="en-US"/>
         </w:rPr>
       </w:pPr>
-      <w:proofErr w:type="gramStart"/>
-      <w:r>
-        <w:rPr>
-          <w:lang w:val="en-US"/>
-        </w:rPr>
-        <w:t>has</w:t>
-      </w:r>
-      <w:proofErr w:type="gramEnd"/>
-      <w:r>
-        <w:rPr>
-          <w:lang w:val="en-US"/>
-        </w:rPr>
-        <w:t xml:space="preserve"> the right to create endpoints on the database server instance *.</w:t>
+      <w:r>
+        <w:rPr>
+          <w:lang w:val="en-US"/>
+        </w:rPr>
+        <w:t>has the right to create endpoints on the database server instance *.</w:t>
       </w:r>
     </w:p>
     <w:p>
@@ -9256,19 +8848,11 @@
           <w:lang w:val="en-US"/>
         </w:rPr>
       </w:pPr>
-      <w:proofErr w:type="gramStart"/>
-      <w:r>
-        <w:rPr>
-          <w:lang w:val="en-US"/>
-        </w:rPr>
-        <w:t>has</w:t>
-      </w:r>
-      <w:proofErr w:type="gramEnd"/>
-      <w:r>
-        <w:rPr>
-          <w:lang w:val="en-US"/>
-        </w:rPr>
-        <w:t xml:space="preserve"> the right to start services *.</w:t>
+      <w:r>
+        <w:rPr>
+          <w:lang w:val="en-US"/>
+        </w:rPr>
+        <w:t>has the right to start services *.</w:t>
       </w:r>
     </w:p>
     <w:p>
@@ -9282,19 +8866,11 @@
           <w:lang w:val="en-US"/>
         </w:rPr>
       </w:pPr>
-      <w:proofErr w:type="gramStart"/>
-      <w:r>
-        <w:rPr>
-          <w:lang w:val="en-US"/>
-        </w:rPr>
-        <w:t>creating</w:t>
-      </w:r>
-      <w:proofErr w:type="gramEnd"/>
-      <w:r>
-        <w:rPr>
-          <w:lang w:val="en-US"/>
-        </w:rPr>
-        <w:t xml:space="preserve"> needed directories *.</w:t>
+      <w:r>
+        <w:rPr>
+          <w:lang w:val="en-US"/>
+        </w:rPr>
+        <w:t>creating needed directories *.</w:t>
       </w:r>
     </w:p>
     <w:p>
@@ -9308,19 +8884,11 @@
           <w:lang w:val="en-US"/>
         </w:rPr>
       </w:pPr>
-      <w:proofErr w:type="gramStart"/>
-      <w:r>
-        <w:rPr>
-          <w:lang w:val="en-US"/>
-        </w:rPr>
-        <w:t>setting</w:t>
-      </w:r>
-      <w:proofErr w:type="gramEnd"/>
-      <w:r>
-        <w:rPr>
-          <w:lang w:val="en-US"/>
-        </w:rPr>
-        <w:t xml:space="preserve"> security for directories *.</w:t>
+      <w:r>
+        <w:rPr>
+          <w:lang w:val="en-US"/>
+        </w:rPr>
+        <w:t>setting security for directories *.</w:t>
       </w:r>
     </w:p>
     <w:p>
@@ -9334,19 +8902,11 @@
           <w:lang w:val="en-US"/>
         </w:rPr>
       </w:pPr>
-      <w:proofErr w:type="gramStart"/>
-      <w:r>
-        <w:rPr>
-          <w:lang w:val="en-US"/>
-        </w:rPr>
-        <w:t>creation</w:t>
-      </w:r>
-      <w:proofErr w:type="gramEnd"/>
-      <w:r>
-        <w:rPr>
-          <w:lang w:val="en-US"/>
-        </w:rPr>
-        <w:t xml:space="preserve"> of shares *.</w:t>
+      <w:r>
+        <w:rPr>
+          <w:lang w:val="en-US"/>
+        </w:rPr>
+        <w:t>creation of shares *.</w:t>
       </w:r>
     </w:p>
     <w:p>
@@ -9360,19 +8920,11 @@
           <w:lang w:val="en-US"/>
         </w:rPr>
       </w:pPr>
-      <w:proofErr w:type="gramStart"/>
-      <w:r>
-        <w:rPr>
-          <w:lang w:val="en-US"/>
-        </w:rPr>
-        <w:t>setting</w:t>
-      </w:r>
-      <w:proofErr w:type="gramEnd"/>
-      <w:r>
-        <w:rPr>
-          <w:lang w:val="en-US"/>
-        </w:rPr>
-        <w:t xml:space="preserve"> security for shares *.</w:t>
+      <w:r>
+        <w:rPr>
+          <w:lang w:val="en-US"/>
+        </w:rPr>
+        <w:t>setting security for shares *.</w:t>
       </w:r>
     </w:p>
     <w:p>
@@ -9386,41 +8938,13 @@
         <w:rPr>
           <w:lang w:val="en-US"/>
         </w:rPr>
-        <w:t xml:space="preserve">* This </w:t>
-      </w:r>
-      <w:proofErr w:type="gramStart"/>
-      <w:r>
-        <w:rPr>
-          <w:lang w:val="en-US"/>
-        </w:rPr>
-        <w:t>can be handled</w:t>
-      </w:r>
-      <w:proofErr w:type="gramEnd"/>
-      <w:r>
-        <w:rPr>
-          <w:lang w:val="en-US"/>
-        </w:rPr>
-        <w:t xml:space="preserve"> manually if the installer does not want to give the rights to the</w:t>
-      </w:r>
-      <w:r>
-        <w:rPr>
-          <w:lang w:val="en-US"/>
-        </w:rPr>
-        <w:t xml:space="preserve"> user. The state of each </w:t>
-      </w:r>
-      <w:proofErr w:type="gramStart"/>
-      <w:r>
-        <w:rPr>
-          <w:lang w:val="en-US"/>
-        </w:rPr>
-        <w:t>is tested</w:t>
-      </w:r>
-      <w:proofErr w:type="gramEnd"/>
-      <w:r>
-        <w:rPr>
-          <w:lang w:val="en-US"/>
-        </w:rPr>
-        <w:t xml:space="preserve"> on startup</w:t>
+        <w:t>* This can be handled manually if the installer does not want to give the rights to the</w:t>
+      </w:r>
+      <w:r>
+        <w:rPr>
+          <w:lang w:val="en-US"/>
+        </w:rPr>
+        <w:t xml:space="preserve"> user. The state of each is tested on startup</w:t>
       </w:r>
       <w:r>
         <w:rPr>
@@ -9493,21 +9017,7 @@
         <w:rPr>
           <w:lang w:val="en-US"/>
         </w:rPr>
-        <w:t xml:space="preserve">Servers need to have “Shared Management Objects” (SMO) installed which is included for </w:t>
-      </w:r>
-      <w:proofErr w:type="spellStart"/>
-      <w:r>
-        <w:rPr>
-          <w:lang w:val="en-US"/>
-        </w:rPr>
-        <w:t>Sql</w:t>
-      </w:r>
-      <w:proofErr w:type="spellEnd"/>
-      <w:r>
-        <w:rPr>
-          <w:lang w:val="en-US"/>
-        </w:rPr>
-        <w:t xml:space="preserve"> Server 2014 as redistributable packages in the sub-directory “External” for both 32bit and 64bit.</w:t>
+        <w:t>Servers need to have “Shared Management Objects” (SMO) installed which is included for Sql Server 2014 as redistributable packages in the sub-directory “External” for both 32bit and 64bit.</w:t>
       </w:r>
     </w:p>
     <w:p>
@@ -9518,19 +9028,11 @@
         </w:rPr>
       </w:pPr>
       <w:bookmarkStart w:id="6" w:name="_Toc446311071"/>
-      <w:proofErr w:type="spellStart"/>
-      <w:r>
-        <w:rPr>
-          <w:lang w:val="en-US"/>
-        </w:rPr>
-        <w:t>Sql</w:t>
-      </w:r>
-      <w:proofErr w:type="spellEnd"/>
-      <w:r>
-        <w:rPr>
-          <w:lang w:val="en-US"/>
-        </w:rPr>
-        <w:t xml:space="preserve"> Server 2014</w:t>
+      <w:r>
+        <w:rPr>
+          <w:lang w:val="en-US"/>
+        </w:rPr>
+        <w:t>Sql Server 2014</w:t>
       </w:r>
       <w:bookmarkEnd w:id="6"/>
     </w:p>
@@ -9544,21 +9046,7 @@
         <w:rPr>
           <w:lang w:val="en-US"/>
         </w:rPr>
-        <w:t xml:space="preserve">The database instance needs to </w:t>
-      </w:r>
-      <w:proofErr w:type="gramStart"/>
-      <w:r>
-        <w:rPr>
-          <w:lang w:val="en-US"/>
-        </w:rPr>
-        <w:t>have been installed</w:t>
-      </w:r>
-      <w:proofErr w:type="gramEnd"/>
-      <w:r>
-        <w:rPr>
-          <w:lang w:val="en-US"/>
-        </w:rPr>
-        <w:t xml:space="preserve"> before trying to setup mirroring.</w:t>
+        <w:t>The database instance needs to have been installed before trying to setup mirroring.</w:t>
       </w:r>
     </w:p>
     <w:p>
@@ -9611,21 +9099,7 @@
         <w:rPr>
           <w:lang w:val="en-US"/>
         </w:rPr>
-        <w:t xml:space="preserve">condary Role server </w:t>
-      </w:r>
-      <w:proofErr w:type="gramStart"/>
-      <w:r>
-        <w:rPr>
-          <w:lang w:val="en-US"/>
-        </w:rPr>
-        <w:t>is being set up</w:t>
-      </w:r>
-      <w:proofErr w:type="gramEnd"/>
-      <w:r>
-        <w:rPr>
-          <w:lang w:val="en-US"/>
-        </w:rPr>
-        <w:t xml:space="preserve"> via restore of a backup from Primary Role server</w:t>
+        <w:t>condary Role server is being set up via restore of a backup from Primary Role server</w:t>
       </w:r>
       <w:r>
         <w:rPr>
@@ -9660,61 +9134,19 @@
         <w:rPr>
           <w:lang w:val="en-US"/>
         </w:rPr>
-        <w:t xml:space="preserve">First run </w:t>
-      </w:r>
-      <w:proofErr w:type="gramStart"/>
-      <w:r>
-        <w:rPr>
-          <w:lang w:val="en-US"/>
-        </w:rPr>
-        <w:t>should be done</w:t>
-      </w:r>
-      <w:proofErr w:type="gramEnd"/>
-      <w:r>
-        <w:rPr>
-          <w:lang w:val="en-US"/>
-        </w:rPr>
-        <w:t xml:space="preserve"> with elevated privileges as needed directories and shares are created</w:t>
-      </w:r>
-      <w:r>
-        <w:rPr>
-          <w:lang w:val="en-US"/>
-        </w:rPr>
-        <w:t xml:space="preserve">. This can though be done manually by sharing with Authenticated </w:t>
-      </w:r>
-      <w:proofErr w:type="gramStart"/>
-      <w:r>
-        <w:rPr>
-          <w:lang w:val="en-US"/>
-        </w:rPr>
-        <w:t>Users which</w:t>
-      </w:r>
-      <w:proofErr w:type="gramEnd"/>
-      <w:r>
-        <w:rPr>
-          <w:lang w:val="en-US"/>
-        </w:rPr>
-        <w:t xml:space="preserve"> has full control to the share</w:t>
-      </w:r>
-      <w:r>
-        <w:rPr>
-          <w:lang w:val="en-US"/>
-        </w:rPr>
-        <w:t xml:space="preserve">. It </w:t>
-      </w:r>
-      <w:proofErr w:type="gramStart"/>
-      <w:r>
-        <w:rPr>
-          <w:lang w:val="en-US"/>
-        </w:rPr>
-        <w:t>is recommended</w:t>
-      </w:r>
-      <w:proofErr w:type="gramEnd"/>
-      <w:r>
-        <w:rPr>
-          <w:lang w:val="en-US"/>
-        </w:rPr>
-        <w:t xml:space="preserve"> to test database server access and remote server.</w:t>
+        <w:t>First run should be done with elevated privileges as needed directories and shares are created</w:t>
+      </w:r>
+      <w:r>
+        <w:rPr>
+          <w:lang w:val="en-US"/>
+        </w:rPr>
+        <w:t>. This can though be done manually by sharing with Authenticated Users which has full control to the share</w:t>
+      </w:r>
+      <w:r>
+        <w:rPr>
+          <w:lang w:val="en-US"/>
+        </w:rPr>
+        <w:t>. It is recommended to test database server access and remote server.</w:t>
       </w:r>
     </w:p>
     <w:p>
@@ -9729,71 +9161,21 @@
         <w:rPr>
           <w:lang w:val="en-US"/>
         </w:rPr>
-        <w:t xml:space="preserve">Main </w:t>
-      </w:r>
-      <w:proofErr w:type="spellStart"/>
-      <w:r>
-        <w:rPr>
-          <w:lang w:val="en-US"/>
-        </w:rPr>
-        <w:t>Achitecture</w:t>
+        <w:t>Main Achitecture</w:t>
       </w:r>
       <w:bookmarkEnd w:id="9"/>
-      <w:proofErr w:type="spellEnd"/>
-    </w:p>
-    <w:p>
-      <w:pPr>
-        <w:rPr>
-          <w:lang w:val="en-US"/>
-        </w:rPr>
-      </w:pPr>
-      <w:r>
-        <w:rPr>
-          <w:lang w:val="en-US"/>
-        </w:rPr>
-        <w:t xml:space="preserve">The </w:t>
-      </w:r>
-      <w:proofErr w:type="spellStart"/>
-      <w:r>
-        <w:rPr>
-          <w:lang w:val="en-US"/>
-        </w:rPr>
-        <w:t>Sql</w:t>
-      </w:r>
-      <w:proofErr w:type="spellEnd"/>
-      <w:r>
-        <w:rPr>
-          <w:lang w:val="en-US"/>
-        </w:rPr>
-        <w:t xml:space="preserve"> Server Mirroring Library (</w:t>
-      </w:r>
-      <w:proofErr w:type="spellStart"/>
-      <w:r>
-        <w:rPr>
-          <w:lang w:val="en-US"/>
-        </w:rPr>
-        <w:t>MirrorLib</w:t>
-      </w:r>
-      <w:proofErr w:type="spellEnd"/>
-      <w:r>
-        <w:rPr>
-          <w:lang w:val="en-US"/>
-        </w:rPr>
-        <w:t xml:space="preserve">) is mainly a state machine that has both automatic and manual transitions between the different states. The reason for the use is </w:t>
-      </w:r>
-      <w:proofErr w:type="gramStart"/>
-      <w:r>
-        <w:rPr>
-          <w:lang w:val="en-US"/>
-        </w:rPr>
-        <w:t>to effectively communicate</w:t>
-      </w:r>
-      <w:proofErr w:type="gramEnd"/>
-      <w:r>
-        <w:rPr>
-          <w:lang w:val="en-US"/>
-        </w:rPr>
-        <w:t xml:space="preserve"> the state of the </w:t>
+    </w:p>
+    <w:p>
+      <w:pPr>
+        <w:rPr>
+          <w:lang w:val="en-US"/>
+        </w:rPr>
+      </w:pPr>
+      <w:r>
+        <w:rPr>
+          <w:lang w:val="en-US"/>
+        </w:rPr>
+        <w:t xml:space="preserve">The Sql Server Mirroring Library (MirrorLib) is mainly a state machine that has both automatic and manual transitions between the different states. The reason for the use is to effectively communicate the state of the </w:t>
       </w:r>
       <w:r>
         <w:rPr>
@@ -9805,41 +9187,13 @@
         <w:rPr>
           <w:lang w:val="en-US"/>
         </w:rPr>
-        <w:t xml:space="preserve"> It </w:t>
-      </w:r>
-      <w:proofErr w:type="gramStart"/>
-      <w:r>
-        <w:rPr>
-          <w:lang w:val="en-US"/>
-        </w:rPr>
-        <w:t>is done</w:t>
-      </w:r>
-      <w:proofErr w:type="gramEnd"/>
-      <w:r>
-        <w:rPr>
-          <w:lang w:val="en-US"/>
-        </w:rPr>
-        <w:t xml:space="preserve"> through code</w:t>
-      </w:r>
-      <w:r>
-        <w:rPr>
-          <w:lang w:val="en-US"/>
-        </w:rPr>
-        <w:t xml:space="preserve"> using </w:t>
-      </w:r>
-      <w:proofErr w:type="spellStart"/>
-      <w:r>
-        <w:rPr>
-          <w:lang w:val="en-US"/>
-        </w:rPr>
-        <w:t>Sql</w:t>
-      </w:r>
-      <w:proofErr w:type="spellEnd"/>
-      <w:r>
-        <w:rPr>
-          <w:lang w:val="en-US"/>
-        </w:rPr>
-        <w:t xml:space="preserve"> Server Management Objects (SMO)</w:t>
+        <w:t xml:space="preserve"> It is done through code</w:t>
+      </w:r>
+      <w:r>
+        <w:rPr>
+          <w:lang w:val="en-US"/>
+        </w:rPr>
+        <w:t xml:space="preserve"> using Sql Server Management Objects (SMO)</w:t>
       </w:r>
       <w:r>
         <w:rPr>
@@ -9875,21 +9229,7 @@
         <w:rPr>
           <w:lang w:val="en-US"/>
         </w:rPr>
-        <w:t xml:space="preserve"> The initial steps to start mirroring and to setup later if a server had to </w:t>
-      </w:r>
-      <w:proofErr w:type="gramStart"/>
-      <w:r>
-        <w:rPr>
-          <w:lang w:val="en-US"/>
-        </w:rPr>
-        <w:t>be reinstalled</w:t>
-      </w:r>
-      <w:proofErr w:type="gramEnd"/>
-      <w:r>
-        <w:rPr>
-          <w:lang w:val="en-US"/>
-        </w:rPr>
-        <w:t>.</w:t>
+        <w:t xml:space="preserve"> The initial steps to start mirroring and to setup later if a server had to be reinstalled.</w:t>
       </w:r>
     </w:p>
     <w:p>
@@ -9994,35 +9334,7 @@
         <w:rPr>
           <w:lang w:val="en-US"/>
         </w:rPr>
-        <w:t xml:space="preserve">. In </w:t>
-      </w:r>
-      <w:proofErr w:type="gramStart"/>
-      <w:r>
-        <w:rPr>
-          <w:lang w:val="en-US"/>
-        </w:rPr>
-        <w:t>code</w:t>
-      </w:r>
-      <w:proofErr w:type="gramEnd"/>
-      <w:r>
-        <w:rPr>
-          <w:lang w:val="en-US"/>
-        </w:rPr>
-        <w:t xml:space="preserve"> the states have prepended the Server Role and appended _STATE which </w:t>
-      </w:r>
-      <w:proofErr w:type="spellStart"/>
-      <w:r>
-        <w:rPr>
-          <w:lang w:val="en-US"/>
-        </w:rPr>
-        <w:t>fx</w:t>
-      </w:r>
-      <w:proofErr w:type="spellEnd"/>
-      <w:r>
-        <w:rPr>
-          <w:lang w:val="en-US"/>
-        </w:rPr>
-        <w:t xml:space="preserve"> makes FORCED_RUNNING into PRIMARY_FORCED_RUNNING_STATE.</w:t>
+        <w:t>. In code the states have prepended the Server Role and appended _STATE which fx makes FORCED_RUNNING into PRIMARY_FORCED_RUNNING_STATE.</w:t>
       </w:r>
       <w:bookmarkEnd w:id="10"/>
     </w:p>
@@ -10036,44 +9348,14 @@
         <w:rPr>
           <w:lang w:val="en-US"/>
         </w:rPr>
-        <w:t xml:space="preserve">The main handling in </w:t>
-      </w:r>
-      <w:proofErr w:type="spellStart"/>
-      <w:r>
-        <w:rPr>
-          <w:lang w:val="en-US"/>
-        </w:rPr>
-        <w:t>MirrorLib</w:t>
-      </w:r>
-      <w:proofErr w:type="spellEnd"/>
-      <w:r>
-        <w:rPr>
-          <w:lang w:val="en-US"/>
-        </w:rPr>
-        <w:t xml:space="preserve"> </w:t>
-      </w:r>
-      <w:proofErr w:type="gramStart"/>
-      <w:r>
-        <w:rPr>
-          <w:lang w:val="en-US"/>
-        </w:rPr>
-        <w:t>is done</w:t>
-      </w:r>
-      <w:proofErr w:type="gramEnd"/>
-      <w:r>
-        <w:rPr>
-          <w:lang w:val="en-US"/>
-        </w:rPr>
-        <w:t xml:space="preserve"> in the </w:t>
-      </w:r>
-      <w:proofErr w:type="spellStart"/>
+        <w:t xml:space="preserve">The main handling in MirrorLib is done in the </w:t>
+      </w:r>
       <w:r>
         <w:rPr>
           <w:lang w:val="en-US"/>
         </w:rPr>
         <w:t>SqlServerInstance</w:t>
       </w:r>
-      <w:proofErr w:type="spellEnd"/>
       <w:r>
         <w:rPr>
           <w:lang w:val="en-US"/>
@@ -10104,21 +9386,7 @@
         <w:rPr>
           <w:lang w:val="en-US"/>
         </w:rPr>
-        <w:t xml:space="preserve">The </w:t>
-      </w:r>
-      <w:proofErr w:type="spellStart"/>
-      <w:r>
-        <w:rPr>
-          <w:lang w:val="en-US"/>
-        </w:rPr>
-        <w:t>MirrorLib</w:t>
-      </w:r>
-      <w:proofErr w:type="spellEnd"/>
-      <w:r>
-        <w:rPr>
-          <w:lang w:val="en-US"/>
-        </w:rPr>
-        <w:t xml:space="preserve"> has methods with the naming standard of </w:t>
+        <w:t xml:space="preserve">The MirrorLib has methods with the naming standard of </w:t>
       </w:r>
     </w:p>
     <w:p>
@@ -10132,19 +9400,11 @@
           <w:lang w:val="en-US"/>
         </w:rPr>
       </w:pPr>
-      <w:proofErr w:type="gramStart"/>
-      <w:r>
-        <w:rPr>
-          <w:lang w:val="en-US"/>
-        </w:rPr>
-        <w:t>prepended</w:t>
-      </w:r>
-      <w:proofErr w:type="gramEnd"/>
-      <w:r>
-        <w:rPr>
-          <w:lang w:val="en-US"/>
-        </w:rPr>
-        <w:t xml:space="preserve"> </w:t>
+      <w:r>
+        <w:rPr>
+          <w:lang w:val="en-US"/>
+        </w:rPr>
+        <w:t xml:space="preserve">prepended </w:t>
       </w:r>
       <w:r>
         <w:rPr>
@@ -10177,19 +9437,11 @@
           <w:lang w:val="en-US"/>
         </w:rPr>
       </w:pPr>
-      <w:proofErr w:type="gramStart"/>
-      <w:r>
-        <w:rPr>
-          <w:lang w:val="en-US"/>
-        </w:rPr>
-        <w:t>prepended</w:t>
-      </w:r>
-      <w:proofErr w:type="gramEnd"/>
-      <w:r>
-        <w:rPr>
-          <w:lang w:val="en-US"/>
-        </w:rPr>
-        <w:t xml:space="preserve"> </w:t>
+      <w:r>
+        <w:rPr>
+          <w:lang w:val="en-US"/>
+        </w:rPr>
+        <w:t xml:space="preserve">prepended </w:t>
       </w:r>
       <w:r>
         <w:rPr>
@@ -10234,21 +9486,7 @@
         <w:rPr>
           <w:lang w:val="en-US"/>
         </w:rPr>
-        <w:t xml:space="preserve">To use the code some things need to </w:t>
-      </w:r>
-      <w:proofErr w:type="gramStart"/>
-      <w:r>
-        <w:rPr>
-          <w:lang w:val="en-US"/>
-        </w:rPr>
-        <w:t>be done</w:t>
-      </w:r>
-      <w:proofErr w:type="gramEnd"/>
-      <w:r>
-        <w:rPr>
-          <w:lang w:val="en-US"/>
-        </w:rPr>
-        <w:t>:</w:t>
+        <w:t>To use the code some things need to be done:</w:t>
       </w:r>
     </w:p>
     <w:p>
@@ -10268,8 +9506,6 @@
         </w:rPr>
         <w:t xml:space="preserve">Handle creation of </w:t>
       </w:r>
-      <w:proofErr w:type="spellStart"/>
-      <w:proofErr w:type="gramStart"/>
       <w:r>
         <w:rPr>
           <w:b/>
@@ -10277,33 +9513,17 @@
         </w:rPr>
         <w:t>ConfiguredDatabaseForMirroring</w:t>
       </w:r>
-      <w:proofErr w:type="spellEnd"/>
       <w:r>
         <w:rPr>
           <w:lang w:val="en-US"/>
         </w:rPr>
         <w:t xml:space="preserve"> which</w:t>
       </w:r>
-      <w:proofErr w:type="gramEnd"/>
-      <w:r>
-        <w:rPr>
-          <w:lang w:val="en-US"/>
-        </w:rPr>
-        <w:t xml:space="preserve"> are the configuration object expected by </w:t>
-      </w:r>
-      <w:proofErr w:type="spellStart"/>
-      <w:r>
-        <w:rPr>
-          <w:lang w:val="en-US"/>
-        </w:rPr>
-        <w:t>MirrorLib</w:t>
-      </w:r>
-      <w:proofErr w:type="spellEnd"/>
-      <w:r>
-        <w:rPr>
-          <w:lang w:val="en-US"/>
-        </w:rPr>
-        <w:t>.</w:t>
+      <w:r>
+        <w:rPr>
+          <w:lang w:val="en-US"/>
+        </w:rPr>
+        <w:t xml:space="preserve"> are the configuration object expected by MirrorLib.</w:t>
       </w:r>
     </w:p>
     <w:p>
@@ -10323,113 +9543,37 @@
         </w:rPr>
         <w:t xml:space="preserve">Call to </w:t>
       </w:r>
-      <w:proofErr w:type="spellStart"/>
       <w:r>
         <w:rPr>
           <w:b/>
           <w:lang w:val="en-US"/>
         </w:rPr>
-        <w:t>Action_</w:t>
-      </w:r>
-      <w:proofErr w:type="gramStart"/>
+        <w:t>Action_StartPrimary()</w:t>
+      </w:r>
+      <w:r>
+        <w:rPr>
+          <w:lang w:val="en-US"/>
+        </w:rPr>
+        <w:t xml:space="preserve"> or</w:t>
+      </w:r>
+      <w:r>
+        <w:rPr>
+          <w:lang w:val="en-US"/>
+        </w:rPr>
+        <w:t xml:space="preserve"> </w:t>
+      </w:r>
       <w:r>
         <w:rPr>
           <w:b/>
           <w:lang w:val="en-US"/>
         </w:rPr>
-        <w:t>StartPrimary</w:t>
-      </w:r>
-      <w:proofErr w:type="spellEnd"/>
-      <w:r>
-        <w:rPr>
-          <w:b/>
-          <w:lang w:val="en-US"/>
-        </w:rPr>
-        <w:t>(</w:t>
-      </w:r>
-      <w:proofErr w:type="gramEnd"/>
-      <w:r>
-        <w:rPr>
-          <w:b/>
-          <w:lang w:val="en-US"/>
-        </w:rPr>
-        <w:t>)</w:t>
-      </w:r>
-      <w:r>
-        <w:rPr>
-          <w:lang w:val="en-US"/>
-        </w:rPr>
-        <w:t xml:space="preserve"> or</w:t>
-      </w:r>
-      <w:r>
-        <w:rPr>
-          <w:lang w:val="en-US"/>
-        </w:rPr>
-        <w:t xml:space="preserve"> </w:t>
-      </w:r>
-      <w:proofErr w:type="spellStart"/>
-      <w:r>
-        <w:rPr>
-          <w:b/>
-          <w:lang w:val="en-US"/>
-        </w:rPr>
-        <w:t>Action_StartSecondary</w:t>
-      </w:r>
-      <w:proofErr w:type="spellEnd"/>
-      <w:r>
-        <w:rPr>
-          <w:b/>
-          <w:lang w:val="en-US"/>
-        </w:rPr>
-        <w:t>()</w:t>
-      </w:r>
-      <w:r>
-        <w:rPr>
-          <w:lang w:val="en-US"/>
-        </w:rPr>
-        <w:t xml:space="preserve"> when monitoring service needs </w:t>
-      </w:r>
-      <w:proofErr w:type="spellStart"/>
-      <w:r>
-        <w:rPr>
-          <w:lang w:val="en-US"/>
-        </w:rPr>
-        <w:t>MirrorLib</w:t>
-      </w:r>
-      <w:proofErr w:type="spellEnd"/>
-      <w:r>
-        <w:rPr>
-          <w:lang w:val="en-US"/>
-        </w:rPr>
-        <w:t xml:space="preserve"> to run with that specific Server Role from startup. If the </w:t>
-      </w:r>
-      <w:proofErr w:type="spellStart"/>
-      <w:r>
-        <w:rPr>
-          <w:lang w:val="en-US"/>
-        </w:rPr>
-        <w:t>MirrorLib</w:t>
-      </w:r>
-      <w:proofErr w:type="spellEnd"/>
-      <w:r>
-        <w:rPr>
-          <w:lang w:val="en-US"/>
-        </w:rPr>
-        <w:t xml:space="preserve"> needs to be switched while running calls </w:t>
-      </w:r>
-      <w:proofErr w:type="gramStart"/>
-      <w:r>
-        <w:rPr>
-          <w:lang w:val="en-US"/>
-        </w:rPr>
-        <w:t>to .</w:t>
-      </w:r>
-      <w:proofErr w:type="gramEnd"/>
-      <w:r>
-        <w:rPr>
-          <w:lang w:val="en-US"/>
-        </w:rPr>
-        <w:t xml:space="preserve"> If the Server Role is not the one it has been used</w:t>
+        <w:t>Action_StartSecondary()</w:t>
+      </w:r>
+      <w:r>
+        <w:rPr>
+          <w:lang w:val="en-US"/>
+        </w:rPr>
+        <w:t xml:space="preserve"> when monitoring service needs MirrorLib to run with that specific Server Role from startup. If the MirrorLib needs to be switched while running calls to . If the Server Role is not the one it has been used</w:t>
       </w:r>
       <w:r>
         <w:rPr>
@@ -10455,7 +9599,6 @@
         </w:rPr>
         <w:t xml:space="preserve">Implementation of the </w:t>
       </w:r>
-      <w:proofErr w:type="spellStart"/>
       <w:r>
         <w:rPr>
           <w:b/>
@@ -10463,7 +9606,6 @@
         </w:rPr>
         <w:t>ILogger</w:t>
       </w:r>
-      <w:proofErr w:type="spellEnd"/>
       <w:r>
         <w:rPr>
           <w:lang w:val="en-US"/>
@@ -10474,21 +9616,7 @@
         <w:rPr>
           <w:lang w:val="en-US"/>
         </w:rPr>
-        <w:t xml:space="preserve"> to enable logging from </w:t>
-      </w:r>
-      <w:proofErr w:type="spellStart"/>
-      <w:r>
-        <w:rPr>
-          <w:lang w:val="en-US"/>
-        </w:rPr>
-        <w:t>MirrorLib</w:t>
-      </w:r>
-      <w:proofErr w:type="spellEnd"/>
-      <w:r>
-        <w:rPr>
-          <w:lang w:val="en-US"/>
-        </w:rPr>
-        <w:t>.</w:t>
+        <w:t xml:space="preserve"> to enable logging from MirrorLib.</w:t>
       </w:r>
     </w:p>
     <w:p>
@@ -10508,37 +9636,12 @@
         </w:rPr>
         <w:t xml:space="preserve">Timed calls to the method </w:t>
       </w:r>
-      <w:proofErr w:type="spellStart"/>
       <w:r>
         <w:rPr>
           <w:b/>
           <w:lang w:val="en-US"/>
         </w:rPr>
-        <w:t>Action_</w:t>
-      </w:r>
-      <w:proofErr w:type="gramStart"/>
-      <w:r>
-        <w:rPr>
-          <w:b/>
-          <w:lang w:val="en-US"/>
-        </w:rPr>
-        <w:t>CheckServerState</w:t>
-      </w:r>
-      <w:proofErr w:type="spellEnd"/>
-      <w:r>
-        <w:rPr>
-          <w:b/>
-          <w:lang w:val="en-US"/>
-        </w:rPr>
-        <w:t>(</w:t>
-      </w:r>
-      <w:proofErr w:type="gramEnd"/>
-      <w:r>
-        <w:rPr>
-          <w:b/>
-          <w:lang w:val="en-US"/>
-        </w:rPr>
-        <w:t>)</w:t>
+        <w:t>Action_CheckServerState()</w:t>
       </w:r>
       <w:r>
         <w:rPr>
@@ -10556,21 +9659,7 @@
         <w:rPr>
           <w:lang w:val="en-US"/>
         </w:rPr>
-        <w:t xml:space="preserve"> second as it </w:t>
-      </w:r>
-      <w:proofErr w:type="gramStart"/>
-      <w:r>
-        <w:rPr>
-          <w:lang w:val="en-US"/>
-        </w:rPr>
-        <w:t>is used</w:t>
-      </w:r>
-      <w:proofErr w:type="gramEnd"/>
-      <w:r>
-        <w:rPr>
-          <w:lang w:val="en-US"/>
-        </w:rPr>
-        <w:t xml:space="preserve"> to check the server state and make the automatic transitions between the states.</w:t>
+        <w:t xml:space="preserve"> second as it is used to check the server state and make the automatic transitions between the states.</w:t>
       </w:r>
     </w:p>
     <w:p>
@@ -10689,21 +9778,7 @@
         <w:rPr>
           <w:lang w:val="en-US"/>
         </w:rPr>
-        <w:t xml:space="preserve"> but have a common check for if the </w:t>
-      </w:r>
-      <w:proofErr w:type="spellStart"/>
-      <w:r>
-        <w:rPr>
-          <w:lang w:val="en-US"/>
-        </w:rPr>
-        <w:t>Sql</w:t>
-      </w:r>
-      <w:proofErr w:type="spellEnd"/>
-      <w:r>
-        <w:rPr>
-          <w:lang w:val="en-US"/>
-        </w:rPr>
-        <w:t xml:space="preserve"> Server In</w:t>
+        <w:t xml:space="preserve"> but have a common check for if the Sql Server In</w:t>
       </w:r>
       <w:r>
         <w:rPr>
@@ -10833,21 +9908,7 @@
         <w:rPr>
           <w:lang w:val="en-US"/>
         </w:rPr>
-        <w:t>This action consists of several sub-</w:t>
-      </w:r>
-      <w:proofErr w:type="gramStart"/>
-      <w:r>
-        <w:rPr>
-          <w:lang w:val="en-US"/>
-        </w:rPr>
-        <w:t>actions which</w:t>
-      </w:r>
-      <w:proofErr w:type="gramEnd"/>
-      <w:r>
-        <w:rPr>
-          <w:lang w:val="en-US"/>
-        </w:rPr>
-        <w:t xml:space="preserve"> are run in sequence.</w:t>
+        <w:t>This action consists of several sub-actions which are run in sequence.</w:t>
       </w:r>
     </w:p>
     <w:p>
@@ -10938,49 +9999,7 @@
         <w:rPr>
           <w:lang w:val="en-US"/>
         </w:rPr>
-        <w:t xml:space="preserve">The process creates local directories, creates local share and checks access to directories locally via </w:t>
-      </w:r>
-      <w:proofErr w:type="spellStart"/>
-      <w:r>
-        <w:rPr>
-          <w:lang w:val="en-US"/>
-        </w:rPr>
-        <w:t>aread</w:t>
-      </w:r>
-      <w:proofErr w:type="spellEnd"/>
-      <w:r>
-        <w:rPr>
-          <w:lang w:val="en-US"/>
-        </w:rPr>
-        <w:t xml:space="preserve">/write test. The read/write test </w:t>
-      </w:r>
-      <w:proofErr w:type="gramStart"/>
-      <w:r>
-        <w:rPr>
-          <w:lang w:val="en-US"/>
-        </w:rPr>
-        <w:t>is done</w:t>
-      </w:r>
-      <w:proofErr w:type="gramEnd"/>
-      <w:r>
-        <w:rPr>
-          <w:lang w:val="en-US"/>
-        </w:rPr>
-        <w:t xml:space="preserve"> by test creating a file to the location, reading it back and deleting it afterwards. In the </w:t>
-      </w:r>
-      <w:proofErr w:type="gramStart"/>
-      <w:r>
-        <w:rPr>
-          <w:lang w:val="en-US"/>
-        </w:rPr>
-        <w:t>configuration</w:t>
-      </w:r>
-      <w:proofErr w:type="gramEnd"/>
-      <w:r>
-        <w:rPr>
-          <w:lang w:val="en-US"/>
-        </w:rPr>
-        <w:t xml:space="preserve"> the different folders are names. Local share is “Share”. Local directories are “Local Share Directory”, “Local Restore”, “Local Backup” which both are absolute paths and “Local Transfer”, “Remote Transfer” and “Remote Delivery” which are placed under “Local Share Directory”. Read/write access to remote share “Remote Share” sub-directories “Local Transfer”, “Remote Transfer” and “Remote Delivery” are tested. Failure might be because of missing setup on Secondary Role server so if the read/write test fails it is noted as a warning in the log to avoid a “the hen or the egg” problem.</w:t>
+        <w:t>The process creates local directories, creates local share and checks access to directories locally via aread/write test. The read/write test is done by test creating a file to the location, reading it back and deleting it afterwards. In the configuration the different folders are names. Local share is “Share”. Local directories are “Local Share Directory”, “Local Restore”, “Local Backup” which both are absolute paths and “Local Transfer”, “Remote Transfer” and “Remote Delivery” which are placed under “Local Share Directory”. Read/write access to remote share “Remote Share” sub-directories “Local Transfer”, “Remote Transfer” and “Remote Delivery” are tested. Failure might be because of missing setup on Secondary Role server so if the read/write test fails it is noted as a warning in the log to avoid a “the hen or the egg” problem.</w:t>
       </w:r>
     </w:p>
     <w:p>
@@ -11128,21 +10147,7 @@
         <w:rPr>
           <w:lang w:val="en-US"/>
         </w:rPr>
-        <w:t xml:space="preserve">If a database from the configuration </w:t>
-      </w:r>
-      <w:proofErr w:type="gramStart"/>
-      <w:r>
-        <w:rPr>
-          <w:lang w:val="en-US"/>
-        </w:rPr>
-        <w:t>is identified</w:t>
-      </w:r>
-      <w:proofErr w:type="gramEnd"/>
-      <w:r>
-        <w:rPr>
-          <w:lang w:val="en-US"/>
-        </w:rPr>
-        <w:t xml:space="preserve"> as being not set up for mirroring then the </w:t>
+        <w:t xml:space="preserve">If a database from the configuration is identified as being not set up for mirroring then the </w:t>
       </w:r>
       <w:r>
         <w:rPr>
@@ -11162,21 +10167,7 @@
         <w:rPr>
           <w:lang w:val="en-US"/>
         </w:rPr>
-        <w:t xml:space="preserve"> is called. If a database on the instance database </w:t>
-      </w:r>
-      <w:proofErr w:type="gramStart"/>
-      <w:r>
-        <w:rPr>
-          <w:lang w:val="en-US"/>
-        </w:rPr>
-        <w:t>is identified</w:t>
-      </w:r>
-      <w:proofErr w:type="gramEnd"/>
-      <w:r>
-        <w:rPr>
-          <w:lang w:val="en-US"/>
-        </w:rPr>
-        <w:t xml:space="preserve"> as being set up for mirroring but is not in the configuration then the </w:t>
+        <w:t xml:space="preserve"> is called. If a database on the instance database is identified as being set up for mirroring but is not in the configuration then the </w:t>
       </w:r>
       <w:r>
         <w:rPr>
@@ -11189,21 +10180,7 @@
         <w:rPr>
           <w:lang w:val="en-US"/>
         </w:rPr>
-        <w:t xml:space="preserve">. Each of these actions </w:t>
-      </w:r>
-      <w:proofErr w:type="gramStart"/>
-      <w:r>
-        <w:rPr>
-          <w:lang w:val="en-US"/>
-        </w:rPr>
-        <w:t>are handled</w:t>
-      </w:r>
-      <w:proofErr w:type="gramEnd"/>
-      <w:r>
-        <w:rPr>
-          <w:lang w:val="en-US"/>
-        </w:rPr>
-        <w:t xml:space="preserve"> in a sub-thread as they can be run in parallel.</w:t>
+        <w:t>. Each of these actions are handled in a sub-thread as they can be run in parallel.</w:t>
       </w:r>
     </w:p>
     <w:p>
@@ -11428,21 +10405,7 @@
         <w:rPr>
           <w:lang w:val="en-US"/>
         </w:rPr>
-        <w:t xml:space="preserve">A backup </w:t>
-      </w:r>
-      <w:proofErr w:type="gramStart"/>
-      <w:r>
-        <w:rPr>
-          <w:lang w:val="en-US"/>
-        </w:rPr>
-        <w:t>is made</w:t>
-      </w:r>
-      <w:proofErr w:type="gramEnd"/>
-      <w:r>
-        <w:rPr>
-          <w:lang w:val="en-US"/>
-        </w:rPr>
-        <w:t xml:space="preserve"> into the “Local Backup” sub-directory with the database name.</w:t>
+        <w:t>A backup is made into the “Local Backup” sub-directory with the database name.</w:t>
       </w:r>
     </w:p>
     <w:p>
@@ -11496,21 +10459,7 @@
         <w:rPr>
           <w:lang w:val="en-US"/>
         </w:rPr>
-        <w:t xml:space="preserve">Clears the “Remote Transfer” database sub-directory and moves the newest Backup from “Local Transfer” sub-directory to “Remote Transfer” sub-directory on the “Remote Server”. If this fails it </w:t>
-      </w:r>
-      <w:proofErr w:type="gramStart"/>
-      <w:r>
-        <w:rPr>
-          <w:lang w:val="en-US"/>
-        </w:rPr>
-        <w:t>is only written</w:t>
-      </w:r>
-      <w:proofErr w:type="gramEnd"/>
-      <w:r>
-        <w:rPr>
-          <w:lang w:val="en-US"/>
-        </w:rPr>
-        <w:t xml:space="preserve"> to the log as warning to avoid “the hen and the egg” problem when setting up the servers where the Secondary Role server is not available because it is not set up or have failed.</w:t>
+        <w:t>Clears the “Remote Transfer” database sub-directory and moves the newest Backup from “Local Transfer” sub-directory to “Remote Transfer” sub-directory on the “Remote Server”. If this fails it is only written to the log as warning to avoid “the hen and the egg” problem when setting up the servers where the Secondary Role server is not available because it is not set up or have failed.</w:t>
       </w:r>
     </w:p>
     <w:p>
@@ -11538,21 +10487,7 @@
         <w:rPr>
           <w:lang w:val="en-US"/>
         </w:rPr>
-        <w:t xml:space="preserve">Clears the “Remote Delivery” database sub-directory and moves the newest Backup from “Remote Transfer” sub-directory to “Remote Delivery” sub-directory both on the “Remote Server”. This step is because a move locally on a shared drive </w:t>
-      </w:r>
-      <w:proofErr w:type="gramStart"/>
-      <w:r>
-        <w:rPr>
-          <w:lang w:val="en-US"/>
-        </w:rPr>
-        <w:t>is guaranteed</w:t>
-      </w:r>
-      <w:proofErr w:type="gramEnd"/>
-      <w:r>
-        <w:rPr>
-          <w:lang w:val="en-US"/>
-        </w:rPr>
-        <w:t xml:space="preserve"> to be atomic.</w:t>
+        <w:t>Clears the “Remote Delivery” database sub-directory and moves the newest Backup from “Remote Transfer” sub-directory to “Remote Delivery” sub-directory both on the “Remote Server”. This step is because a move locally on a shared drive is guaranteed to be atomic.</w:t>
       </w:r>
     </w:p>
     <w:p>
@@ -12095,21 +11030,7 @@
         <w:rPr>
           <w:lang w:val="en-US"/>
         </w:rPr>
-        <w:t xml:space="preserve"> instead. This </w:t>
-      </w:r>
-      <w:proofErr w:type="gramStart"/>
-      <w:r>
-        <w:rPr>
-          <w:lang w:val="en-US"/>
-        </w:rPr>
-        <w:t>is used</w:t>
-      </w:r>
-      <w:proofErr w:type="gramEnd"/>
-      <w:r>
-        <w:rPr>
-          <w:lang w:val="en-US"/>
-        </w:rPr>
-        <w:t xml:space="preserve"> if the Secondary Role server is running in </w:t>
+        <w:t xml:space="preserve"> instead. This is used if the Secondary Role server is running in </w:t>
       </w:r>
       <w:r>
         <w:rPr>
@@ -12322,85 +11243,194 @@
         </w:rPr>
         <w:t xml:space="preserve"> or </w:t>
       </w:r>
-      <w:proofErr w:type="spellStart"/>
       <w:r>
         <w:rPr>
           <w:b/>
           <w:lang w:val="en-US"/>
         </w:rPr>
-        <w:t>Maintainance</w:t>
-      </w:r>
-      <w:proofErr w:type="spellEnd"/>
+        <w:t>Maintainance State</w:t>
+      </w:r>
+      <w:r>
+        <w:rPr>
+          <w:lang w:val="en-US"/>
+        </w:rPr>
+        <w:t>.</w:t>
+      </w:r>
+    </w:p>
+    <w:p>
+      <w:pPr>
+        <w:pStyle w:val="Heading2"/>
+        <w:rPr>
+          <w:lang w:val="en-US"/>
+        </w:rPr>
+      </w:pPr>
+      <w:bookmarkStart w:id="30" w:name="_Toc446311092"/>
+      <w:r>
+        <w:rPr>
+          <w:lang w:val="en-US"/>
+        </w:rPr>
+        <w:t>Maintenance State [Full Mirroring]</w:t>
+      </w:r>
+      <w:bookmarkEnd w:id="30"/>
+    </w:p>
+    <w:p>
+      <w:pPr>
+        <w:rPr>
+          <w:lang w:val="en-US"/>
+        </w:rPr>
+      </w:pPr>
+      <w:r>
+        <w:rPr>
+          <w:lang w:val="en-US"/>
+        </w:rPr>
+        <w:t>As such this state is as Running State but it is expected that external services are disabled. When shifted to this state from Running State on Primary Role server a backup is triggered on each of the mirrored databases.</w:t>
+      </w:r>
+    </w:p>
+    <w:p>
+      <w:pPr>
+        <w:pStyle w:val="Heading3"/>
+        <w:rPr>
+          <w:lang w:val="en-US"/>
+        </w:rPr>
+      </w:pPr>
+      <w:bookmarkStart w:id="31" w:name="_Toc446311093"/>
+      <w:r>
+        <w:rPr>
+          <w:lang w:val="en-US"/>
+        </w:rPr>
+        <w:t>Next states</w:t>
+      </w:r>
+      <w:bookmarkEnd w:id="31"/>
+    </w:p>
+    <w:p>
+      <w:pPr>
+        <w:rPr>
+          <w:lang w:val="en-US"/>
+        </w:rPr>
+      </w:pPr>
+      <w:r>
+        <w:rPr>
+          <w:lang w:val="en-US"/>
+        </w:rPr>
+        <w:t xml:space="preserve">Can switch to </w:t>
+      </w:r>
       <w:r>
         <w:rPr>
           <w:b/>
           <w:lang w:val="en-US"/>
         </w:rPr>
+        <w:t>Shutdown State</w:t>
+      </w:r>
+      <w:r>
+        <w:rPr>
+          <w:lang w:val="en-US"/>
+        </w:rPr>
+        <w:t xml:space="preserve">, </w:t>
+      </w:r>
+      <w:r>
+        <w:rPr>
+          <w:b/>
+          <w:lang w:val="en-US"/>
+        </w:rPr>
+        <w:t>Startup</w:t>
+      </w:r>
+      <w:r>
+        <w:rPr>
+          <w:b/>
+          <w:lang w:val="en-US"/>
+        </w:rPr>
         <w:t xml:space="preserve"> State</w:t>
       </w:r>
       <w:r>
         <w:rPr>
           <w:lang w:val="en-US"/>
         </w:rPr>
+        <w:t xml:space="preserve">, </w:t>
+      </w:r>
+      <w:r>
+        <w:rPr>
+          <w:b/>
+          <w:lang w:val="en-US"/>
+        </w:rPr>
+        <w:t>Manual Failover State</w:t>
+      </w:r>
+      <w:r>
+        <w:rPr>
+          <w:lang w:val="en-US"/>
+        </w:rPr>
+        <w:t xml:space="preserve"> or </w:t>
+      </w:r>
+      <w:r>
+        <w:rPr>
+          <w:b/>
+          <w:lang w:val="en-US"/>
+        </w:rPr>
+        <w:t>Force Manual Failover State</w:t>
+      </w:r>
+      <w:r>
+        <w:rPr>
+          <w:lang w:val="en-US"/>
+        </w:rPr>
         <w:t>.</w:t>
       </w:r>
     </w:p>
     <w:p>
       <w:pPr>
+        <w:pStyle w:val="Heading3"/>
+        <w:rPr>
+          <w:lang w:val="en-US"/>
+        </w:rPr>
+      </w:pPr>
+      <w:bookmarkStart w:id="32" w:name="_Toc446311094"/>
+      <w:r>
+        <w:rPr>
+          <w:lang w:val="en-US"/>
+        </w:rPr>
+        <w:t>Use</w:t>
+      </w:r>
+      <w:bookmarkEnd w:id="32"/>
+    </w:p>
+    <w:p>
+      <w:pPr>
+        <w:rPr>
+          <w:lang w:val="en-US"/>
+        </w:rPr>
+      </w:pPr>
+      <w:r>
+        <w:rPr>
+          <w:lang w:val="en-US"/>
+        </w:rPr>
+        <w:t xml:space="preserve">The state is used to update software which is always done on the Secondary Role server unless the database schema and data needs to be updated in which case use Primary Role server for update as there is no access to the database. If a database update fails all databases need to be restored. The benefit of updating on the Secondary Role server is that it minimizes downtime of the database as the Primary Role server can be left in </w:t>
+      </w:r>
+      <w:r>
+        <w:rPr>
+          <w:b/>
+          <w:lang w:val="en-US"/>
+        </w:rPr>
+        <w:t>Forced Running State</w:t>
+      </w:r>
+      <w:r>
+        <w:rPr>
+          <w:lang w:val="en-US"/>
+        </w:rPr>
+        <w:t xml:space="preserve"> where it cannot switch over. When the Secondary Role server has been upgraded switch over to the other server so it gets into the Secondary Role so it can be upgraded.</w:t>
+      </w:r>
+    </w:p>
+    <w:p>
+      <w:pPr>
         <w:pStyle w:val="Heading2"/>
         <w:rPr>
           <w:lang w:val="en-US"/>
         </w:rPr>
       </w:pPr>
-      <w:bookmarkStart w:id="30" w:name="_Toc446311092"/>
-      <w:r>
-        <w:rPr>
-          <w:lang w:val="en-US"/>
-        </w:rPr>
-        <w:t>Maintenance State [Full Mirroring]</w:t>
-      </w:r>
-      <w:bookmarkEnd w:id="30"/>
-    </w:p>
-    <w:p>
-      <w:pPr>
-        <w:rPr>
-          <w:lang w:val="en-US"/>
-        </w:rPr>
-      </w:pPr>
-      <w:r>
-        <w:rPr>
-          <w:lang w:val="en-US"/>
-        </w:rPr>
-        <w:t xml:space="preserve">As </w:t>
-      </w:r>
-      <w:proofErr w:type="gramStart"/>
-      <w:r>
-        <w:rPr>
-          <w:lang w:val="en-US"/>
-        </w:rPr>
-        <w:t>such</w:t>
-      </w:r>
-      <w:proofErr w:type="gramEnd"/>
-      <w:r>
-        <w:rPr>
-          <w:lang w:val="en-US"/>
-        </w:rPr>
-        <w:t xml:space="preserve"> this state is as Running State but it is expected that external services are disabled. When shifted to this state from Running State on Primary Role server a backup </w:t>
-      </w:r>
-      <w:proofErr w:type="gramStart"/>
-      <w:r>
-        <w:rPr>
-          <w:lang w:val="en-US"/>
-        </w:rPr>
-        <w:t>is triggered</w:t>
-      </w:r>
-      <w:proofErr w:type="gramEnd"/>
-      <w:r>
-        <w:rPr>
-          <w:lang w:val="en-US"/>
-        </w:rPr>
-        <w:t xml:space="preserve"> on each of the mirrored databases.</w:t>
-      </w:r>
+      <w:bookmarkStart w:id="33" w:name="_Toc446311095"/>
+      <w:r>
+        <w:rPr>
+          <w:lang w:val="en-US"/>
+        </w:rPr>
+        <w:t>Manual Failover State [Full Mirroring]</w:t>
+      </w:r>
+      <w:bookmarkEnd w:id="33"/>
     </w:p>
     <w:p>
       <w:pPr>
@@ -12409,14 +11439,14 @@
           <w:lang w:val="en-US"/>
         </w:rPr>
       </w:pPr>
-      <w:bookmarkStart w:id="31" w:name="_Toc446311093"/>
+      <w:bookmarkStart w:id="34" w:name="_Toc446311096"/>
       <w:r>
         <w:rPr>
           <w:lang w:val="en-US"/>
         </w:rPr>
         <w:t>Next states</w:t>
       </w:r>
-      <w:bookmarkEnd w:id="31"/>
+      <w:bookmarkEnd w:id="34"/>
     </w:p>
     <w:p>
       <w:pPr>
@@ -12435,19 +11465,343 @@
           <w:b/>
           <w:lang w:val="en-US"/>
         </w:rPr>
-        <w:t>Shutdown State</w:t>
-      </w:r>
-      <w:r>
-        <w:rPr>
-          <w:lang w:val="en-US"/>
-        </w:rPr>
-        <w:t xml:space="preserve">, </w:t>
+        <w:t>Shut</w:t>
       </w:r>
       <w:r>
         <w:rPr>
           <w:b/>
           <w:lang w:val="en-US"/>
         </w:rPr>
+        <w:t>ting D</w:t>
+      </w:r>
+      <w:r>
+        <w:rPr>
+          <w:b/>
+          <w:lang w:val="en-US"/>
+        </w:rPr>
+        <w:t>own State</w:t>
+      </w:r>
+      <w:r>
+        <w:rPr>
+          <w:lang w:val="en-US"/>
+        </w:rPr>
+        <w:t>,</w:t>
+      </w:r>
+      <w:r>
+        <w:rPr>
+          <w:lang w:val="en-US"/>
+        </w:rPr>
+        <w:t xml:space="preserve"> </w:t>
+      </w:r>
+      <w:r>
+        <w:rPr>
+          <w:b/>
+          <w:lang w:val="en-US"/>
+        </w:rPr>
+        <w:t>Main</w:t>
+      </w:r>
+      <w:r>
+        <w:rPr>
+          <w:b/>
+          <w:lang w:val="en-US"/>
+        </w:rPr>
+        <w:t>te</w:t>
+      </w:r>
+      <w:r>
+        <w:rPr>
+          <w:b/>
+          <w:lang w:val="en-US"/>
+        </w:rPr>
+        <w:t>nance State</w:t>
+      </w:r>
+      <w:r>
+        <w:rPr>
+          <w:lang w:val="en-US"/>
+        </w:rPr>
+        <w:t xml:space="preserve"> or</w:t>
+      </w:r>
+      <w:r>
+        <w:rPr>
+          <w:lang w:val="en-US"/>
+        </w:rPr>
+        <w:t xml:space="preserve"> </w:t>
+      </w:r>
+      <w:r>
+        <w:rPr>
+          <w:b/>
+          <w:lang w:val="en-US"/>
+        </w:rPr>
+        <w:t>Running State</w:t>
+      </w:r>
+      <w:r>
+        <w:rPr>
+          <w:lang w:val="en-US"/>
+        </w:rPr>
+        <w:t>.</w:t>
+      </w:r>
+    </w:p>
+    <w:p>
+      <w:pPr>
+        <w:pStyle w:val="Heading3"/>
+        <w:rPr>
+          <w:lang w:val="en-US"/>
+        </w:rPr>
+      </w:pPr>
+      <w:bookmarkStart w:id="35" w:name="_Toc446311097"/>
+      <w:r>
+        <w:rPr>
+          <w:lang w:val="en-US"/>
+        </w:rPr>
+        <w:t>Use</w:t>
+      </w:r>
+      <w:bookmarkEnd w:id="35"/>
+    </w:p>
+    <w:p>
+      <w:pPr>
+        <w:rPr>
+          <w:lang w:val="en-US"/>
+        </w:rPr>
+      </w:pPr>
+      <w:r>
+        <w:rPr>
+          <w:lang w:val="en-US"/>
+        </w:rPr>
+        <w:t>Used to switch server between Primary and Secondary Role and manually fail over servers</w:t>
+      </w:r>
+    </w:p>
+    <w:p>
+      <w:pPr>
+        <w:rPr>
+          <w:lang w:val="en-US"/>
+        </w:rPr>
+      </w:pPr>
+    </w:p>
+    <w:p>
+      <w:pPr>
+        <w:rPr>
+          <w:lang w:val="en-US"/>
+        </w:rPr>
+      </w:pPr>
+    </w:p>
+    <w:p>
+      <w:pPr>
+        <w:pStyle w:val="Heading2"/>
+        <w:rPr>
+          <w:lang w:val="en-US"/>
+        </w:rPr>
+      </w:pPr>
+      <w:bookmarkStart w:id="36" w:name="_Toc446311098"/>
+      <w:r>
+        <w:rPr>
+          <w:lang w:val="en-US"/>
+        </w:rPr>
+        <w:t>Force Manual Failover State</w:t>
+      </w:r>
+      <w:r>
+        <w:rPr>
+          <w:lang w:val="en-US"/>
+        </w:rPr>
+        <w:t xml:space="preserve"> [Degraded]</w:t>
+      </w:r>
+      <w:bookmarkEnd w:id="36"/>
+    </w:p>
+    <w:p>
+      <w:pPr>
+        <w:pStyle w:val="Heading3"/>
+        <w:rPr>
+          <w:lang w:val="en-US"/>
+        </w:rPr>
+      </w:pPr>
+      <w:bookmarkStart w:id="37" w:name="_Toc446311099"/>
+      <w:r>
+        <w:rPr>
+          <w:lang w:val="en-US"/>
+        </w:rPr>
+        <w:t>Next states</w:t>
+      </w:r>
+      <w:bookmarkEnd w:id="37"/>
+    </w:p>
+    <w:p>
+      <w:pPr>
+        <w:rPr>
+          <w:lang w:val="en-US"/>
+        </w:rPr>
+      </w:pPr>
+      <w:r>
+        <w:rPr>
+          <w:lang w:val="en-US"/>
+        </w:rPr>
+        <w:t xml:space="preserve">Can switch to </w:t>
+      </w:r>
+      <w:r>
+        <w:rPr>
+          <w:b/>
+          <w:lang w:val="en-US"/>
+        </w:rPr>
+        <w:t>Shut</w:t>
+      </w:r>
+      <w:r>
+        <w:rPr>
+          <w:b/>
+          <w:lang w:val="en-US"/>
+        </w:rPr>
+        <w:t>ting D</w:t>
+      </w:r>
+      <w:r>
+        <w:rPr>
+          <w:b/>
+          <w:lang w:val="en-US"/>
+        </w:rPr>
+        <w:t>own State</w:t>
+      </w:r>
+      <w:r>
+        <w:rPr>
+          <w:lang w:val="en-US"/>
+        </w:rPr>
+        <w:t>.</w:t>
+      </w:r>
+    </w:p>
+    <w:p>
+      <w:pPr>
+        <w:pStyle w:val="Heading3"/>
+        <w:rPr>
+          <w:lang w:val="en-US"/>
+        </w:rPr>
+      </w:pPr>
+      <w:bookmarkStart w:id="38" w:name="_Toc446311100"/>
+      <w:r>
+        <w:rPr>
+          <w:lang w:val="en-US"/>
+        </w:rPr>
+        <w:t>Use</w:t>
+      </w:r>
+      <w:bookmarkEnd w:id="38"/>
+    </w:p>
+    <w:p>
+      <w:pPr>
+        <w:rPr>
+          <w:lang w:val="en-US"/>
+        </w:rPr>
+      </w:pPr>
+      <w:r>
+        <w:rPr>
+          <w:lang w:val="en-US"/>
+        </w:rPr>
+        <w:t xml:space="preserve">The use if this state is if something makes it ok to switch-over and allowing data loss in the process. This is a last resort switch-over. When command to force manual switch-over has been sent it automatically switches to </w:t>
+      </w:r>
+      <w:r>
+        <w:rPr>
+          <w:b/>
+          <w:lang w:val="en-US"/>
+        </w:rPr>
+        <w:t>Shut</w:t>
+      </w:r>
+      <w:r>
+        <w:rPr>
+          <w:b/>
+          <w:lang w:val="en-US"/>
+        </w:rPr>
+        <w:t>ting D</w:t>
+      </w:r>
+      <w:r>
+        <w:rPr>
+          <w:b/>
+          <w:lang w:val="en-US"/>
+        </w:rPr>
+        <w:t>own State</w:t>
+      </w:r>
+      <w:r>
+        <w:rPr>
+          <w:lang w:val="en-US"/>
+        </w:rPr>
+        <w:t>.</w:t>
+      </w:r>
+    </w:p>
+    <w:p>
+      <w:pPr>
+        <w:pStyle w:val="Heading1"/>
+        <w:rPr>
+          <w:lang w:val="en-US"/>
+        </w:rPr>
+      </w:pPr>
+      <w:bookmarkStart w:id="39" w:name="_Toc446311101"/>
+      <w:r>
+        <w:rPr>
+          <w:lang w:val="en-US"/>
+        </w:rPr>
+        <w:t>Secondary Role States</w:t>
+      </w:r>
+      <w:bookmarkEnd w:id="39"/>
+    </w:p>
+    <w:p>
+      <w:pPr>
+        <w:pStyle w:val="Heading2"/>
+        <w:rPr>
+          <w:lang w:val="en-US"/>
+        </w:rPr>
+      </w:pPr>
+      <w:bookmarkStart w:id="40" w:name="_Toc446311102"/>
+      <w:r>
+        <w:rPr>
+          <w:lang w:val="en-US"/>
+        </w:rPr>
+        <w:t>Secondary</w:t>
+      </w:r>
+      <w:r>
+        <w:rPr>
+          <w:b/>
+          <w:lang w:val="en-US"/>
+        </w:rPr>
+        <w:t xml:space="preserve"> </w:t>
+      </w:r>
+      <w:r>
+        <w:rPr>
+          <w:lang w:val="en-US"/>
+        </w:rPr>
+        <w:t>Shutdown State [Degraded]</w:t>
+      </w:r>
+      <w:bookmarkEnd w:id="40"/>
+    </w:p>
+    <w:p>
+      <w:pPr>
+        <w:pStyle w:val="Heading3"/>
+        <w:rPr>
+          <w:lang w:val="en-US"/>
+        </w:rPr>
+      </w:pPr>
+      <w:bookmarkStart w:id="41" w:name="_Toc446311103"/>
+      <w:r>
+        <w:rPr>
+          <w:lang w:val="en-US"/>
+        </w:rPr>
+        <w:t>Next states</w:t>
+      </w:r>
+      <w:bookmarkEnd w:id="41"/>
+    </w:p>
+    <w:p>
+      <w:pPr>
+        <w:rPr>
+          <w:lang w:val="en-US"/>
+        </w:rPr>
+      </w:pPr>
+      <w:r>
+        <w:rPr>
+          <w:lang w:val="en-US"/>
+        </w:rPr>
+        <w:t xml:space="preserve">Can switch to </w:t>
+      </w:r>
+      <w:r>
+        <w:rPr>
+          <w:b/>
+          <w:lang w:val="en-US"/>
+        </w:rPr>
+        <w:t xml:space="preserve">Secondary </w:t>
+      </w:r>
+      <w:r>
+        <w:rPr>
+          <w:b/>
+          <w:lang w:val="en-US"/>
+        </w:rPr>
         <w:t>Startup</w:t>
       </w:r>
       <w:r>
@@ -12461,313 +11815,28 @@
         <w:rPr>
           <w:lang w:val="en-US"/>
         </w:rPr>
-        <w:t xml:space="preserve">, </w:t>
-      </w:r>
-      <w:r>
-        <w:rPr>
-          <w:b/>
-          <w:lang w:val="en-US"/>
-        </w:rPr>
-        <w:t>Manual Failover State</w:t>
-      </w:r>
-      <w:r>
-        <w:rPr>
-          <w:lang w:val="en-US"/>
-        </w:rPr>
-        <w:t xml:space="preserve"> or </w:t>
-      </w:r>
-      <w:r>
-        <w:rPr>
-          <w:b/>
-          <w:lang w:val="en-US"/>
-        </w:rPr>
-        <w:t>Force Manual Failover State</w:t>
-      </w:r>
-      <w:r>
-        <w:rPr>
-          <w:lang w:val="en-US"/>
-        </w:rPr>
         <w:t>.</w:t>
       </w:r>
     </w:p>
     <w:p>
       <w:pPr>
-        <w:pStyle w:val="Heading3"/>
-        <w:rPr>
-          <w:lang w:val="en-US"/>
-        </w:rPr>
-      </w:pPr>
-      <w:bookmarkStart w:id="32" w:name="_Toc446311094"/>
-      <w:r>
-        <w:rPr>
-          <w:lang w:val="en-US"/>
-        </w:rPr>
-        <w:t>Use</w:t>
-      </w:r>
-      <w:bookmarkEnd w:id="32"/>
-    </w:p>
-    <w:p>
-      <w:pPr>
-        <w:rPr>
-          <w:lang w:val="en-US"/>
-        </w:rPr>
-      </w:pPr>
-      <w:r>
-        <w:rPr>
-          <w:lang w:val="en-US"/>
-        </w:rPr>
-        <w:t xml:space="preserve">The state is used to update </w:t>
-      </w:r>
-      <w:proofErr w:type="gramStart"/>
-      <w:r>
-        <w:rPr>
-          <w:lang w:val="en-US"/>
-        </w:rPr>
-        <w:t>software which</w:t>
-      </w:r>
-      <w:proofErr w:type="gramEnd"/>
-      <w:r>
-        <w:rPr>
-          <w:lang w:val="en-US"/>
-        </w:rPr>
-        <w:t xml:space="preserve"> is always done on the Secondary Role server unless the database schema and data needs to be updated in which case use Primary Role server for update as there is no access to the database. If a database update fails all </w:t>
-      </w:r>
-      <w:proofErr w:type="gramStart"/>
-      <w:r>
-        <w:rPr>
-          <w:lang w:val="en-US"/>
-        </w:rPr>
-        <w:t>databases</w:t>
-      </w:r>
-      <w:proofErr w:type="gramEnd"/>
-      <w:r>
-        <w:rPr>
-          <w:lang w:val="en-US"/>
-        </w:rPr>
-        <w:t xml:space="preserve"> need to be restored. The benefit of updating on the Secondary Role server is that it minimizes downtime of the database as the Primary Role server </w:t>
-      </w:r>
-      <w:proofErr w:type="gramStart"/>
-      <w:r>
-        <w:rPr>
-          <w:lang w:val="en-US"/>
-        </w:rPr>
-        <w:t>can be left</w:t>
-      </w:r>
-      <w:proofErr w:type="gramEnd"/>
-      <w:r>
-        <w:rPr>
-          <w:lang w:val="en-US"/>
-        </w:rPr>
-        <w:t xml:space="preserve"> in </w:t>
-      </w:r>
-      <w:r>
-        <w:rPr>
-          <w:b/>
-          <w:lang w:val="en-US"/>
-        </w:rPr>
-        <w:t>Forced Running State</w:t>
-      </w:r>
-      <w:r>
-        <w:rPr>
-          <w:lang w:val="en-US"/>
-        </w:rPr>
-        <w:t xml:space="preserve"> where it cannot switch over. When the Secondary Role server has been upgraded switch over to the other server so it gets into the Secondary Role so it </w:t>
-      </w:r>
-      <w:proofErr w:type="gramStart"/>
-      <w:r>
-        <w:rPr>
-          <w:lang w:val="en-US"/>
-        </w:rPr>
-        <w:t>can be upgraded</w:t>
-      </w:r>
-      <w:proofErr w:type="gramEnd"/>
-      <w:r>
-        <w:rPr>
-          <w:lang w:val="en-US"/>
-        </w:rPr>
-        <w:t>.</w:t>
-      </w:r>
-    </w:p>
-    <w:p>
-      <w:pPr>
         <w:pStyle w:val="Heading2"/>
         <w:rPr>
           <w:lang w:val="en-US"/>
         </w:rPr>
       </w:pPr>
-      <w:bookmarkStart w:id="33" w:name="_Toc446311095"/>
-      <w:r>
-        <w:rPr>
-          <w:lang w:val="en-US"/>
-        </w:rPr>
-        <w:t>Manual Failover State [Full Mirroring]</w:t>
-      </w:r>
-      <w:bookmarkEnd w:id="33"/>
-    </w:p>
-    <w:p>
-      <w:pPr>
-        <w:pStyle w:val="Heading3"/>
-        <w:rPr>
-          <w:lang w:val="en-US"/>
-        </w:rPr>
-      </w:pPr>
-      <w:bookmarkStart w:id="34" w:name="_Toc446311096"/>
-      <w:r>
-        <w:rPr>
-          <w:lang w:val="en-US"/>
-        </w:rPr>
-        <w:t>Next states</w:t>
-      </w:r>
-      <w:bookmarkEnd w:id="34"/>
-    </w:p>
-    <w:p>
-      <w:pPr>
-        <w:rPr>
-          <w:lang w:val="en-US"/>
-        </w:rPr>
-      </w:pPr>
-      <w:r>
-        <w:rPr>
-          <w:lang w:val="en-US"/>
-        </w:rPr>
-        <w:t xml:space="preserve">Can switch to </w:t>
-      </w:r>
-      <w:r>
-        <w:rPr>
-          <w:b/>
-          <w:lang w:val="en-US"/>
-        </w:rPr>
-        <w:t>Shut</w:t>
-      </w:r>
-      <w:r>
-        <w:rPr>
-          <w:b/>
-          <w:lang w:val="en-US"/>
-        </w:rPr>
-        <w:t>ting D</w:t>
-      </w:r>
-      <w:r>
-        <w:rPr>
-          <w:b/>
-          <w:lang w:val="en-US"/>
-        </w:rPr>
-        <w:t>own State</w:t>
-      </w:r>
-      <w:r>
-        <w:rPr>
-          <w:lang w:val="en-US"/>
-        </w:rPr>
-        <w:t>,</w:t>
-      </w:r>
-      <w:r>
-        <w:rPr>
-          <w:lang w:val="en-US"/>
-        </w:rPr>
-        <w:t xml:space="preserve"> </w:t>
-      </w:r>
-      <w:r>
-        <w:rPr>
-          <w:b/>
-          <w:lang w:val="en-US"/>
-        </w:rPr>
-        <w:t>Main</w:t>
-      </w:r>
-      <w:r>
-        <w:rPr>
-          <w:b/>
-          <w:lang w:val="en-US"/>
-        </w:rPr>
-        <w:t>te</w:t>
-      </w:r>
-      <w:r>
-        <w:rPr>
-          <w:b/>
-          <w:lang w:val="en-US"/>
-        </w:rPr>
-        <w:t>nance State</w:t>
-      </w:r>
-      <w:r>
-        <w:rPr>
-          <w:lang w:val="en-US"/>
-        </w:rPr>
-        <w:t xml:space="preserve"> or</w:t>
-      </w:r>
-      <w:r>
-        <w:rPr>
-          <w:lang w:val="en-US"/>
-        </w:rPr>
-        <w:t xml:space="preserve"> </w:t>
-      </w:r>
-      <w:r>
-        <w:rPr>
-          <w:b/>
-          <w:lang w:val="en-US"/>
-        </w:rPr>
-        <w:t>Running State</w:t>
-      </w:r>
-      <w:r>
-        <w:rPr>
-          <w:lang w:val="en-US"/>
-        </w:rPr>
-        <w:t>.</w:t>
-      </w:r>
-    </w:p>
-    <w:p>
-      <w:pPr>
-        <w:pStyle w:val="Heading3"/>
-        <w:rPr>
-          <w:lang w:val="en-US"/>
-        </w:rPr>
-      </w:pPr>
-      <w:bookmarkStart w:id="35" w:name="_Toc446311097"/>
-      <w:r>
-        <w:rPr>
-          <w:lang w:val="en-US"/>
-        </w:rPr>
-        <w:t>Use</w:t>
-      </w:r>
-      <w:bookmarkEnd w:id="35"/>
-    </w:p>
-    <w:p>
-      <w:pPr>
-        <w:rPr>
-          <w:lang w:val="en-US"/>
-        </w:rPr>
-      </w:pPr>
-      <w:r>
-        <w:rPr>
-          <w:lang w:val="en-US"/>
-        </w:rPr>
-        <w:t>Used to switch server between Primary and Secondary Role and manually fail over servers</w:t>
-      </w:r>
-    </w:p>
-    <w:p>
-      <w:pPr>
-        <w:rPr>
-          <w:lang w:val="en-US"/>
-        </w:rPr>
-      </w:pPr>
-    </w:p>
-    <w:p>
-      <w:pPr>
-        <w:rPr>
-          <w:lang w:val="en-US"/>
-        </w:rPr>
-      </w:pPr>
-    </w:p>
-    <w:p>
-      <w:pPr>
-        <w:pStyle w:val="Heading2"/>
-        <w:rPr>
-          <w:lang w:val="en-US"/>
-        </w:rPr>
-      </w:pPr>
-      <w:bookmarkStart w:id="36" w:name="_Toc446311098"/>
-      <w:r>
-        <w:rPr>
-          <w:lang w:val="en-US"/>
-        </w:rPr>
-        <w:t>Force Manual Failover State</w:t>
+      <w:bookmarkStart w:id="42" w:name="_Toc446311104"/>
+      <w:r>
+        <w:rPr>
+          <w:lang w:val="en-US"/>
+        </w:rPr>
+        <w:t xml:space="preserve">Secondary </w:t>
+      </w:r>
+      <w:r>
+        <w:rPr>
+          <w:lang w:val="en-US"/>
+        </w:rPr>
+        <w:t>Startup State</w:t>
       </w:r>
       <w:r>
         <w:rPr>
@@ -12775,289 +11844,6 @@
         </w:rPr>
         <w:t xml:space="preserve"> [Degraded]</w:t>
       </w:r>
-      <w:bookmarkEnd w:id="36"/>
-    </w:p>
-    <w:p>
-      <w:pPr>
-        <w:pStyle w:val="Heading3"/>
-        <w:rPr>
-          <w:lang w:val="en-US"/>
-        </w:rPr>
-      </w:pPr>
-      <w:bookmarkStart w:id="37" w:name="_Toc446311099"/>
-      <w:r>
-        <w:rPr>
-          <w:lang w:val="en-US"/>
-        </w:rPr>
-        <w:t>Next states</w:t>
-      </w:r>
-      <w:bookmarkEnd w:id="37"/>
-    </w:p>
-    <w:p>
-      <w:pPr>
-        <w:rPr>
-          <w:lang w:val="en-US"/>
-        </w:rPr>
-      </w:pPr>
-      <w:r>
-        <w:rPr>
-          <w:lang w:val="en-US"/>
-        </w:rPr>
-        <w:t xml:space="preserve">Can switch to </w:t>
-      </w:r>
-      <w:r>
-        <w:rPr>
-          <w:b/>
-          <w:lang w:val="en-US"/>
-        </w:rPr>
-        <w:t>Shut</w:t>
-      </w:r>
-      <w:r>
-        <w:rPr>
-          <w:b/>
-          <w:lang w:val="en-US"/>
-        </w:rPr>
-        <w:t>ting D</w:t>
-      </w:r>
-      <w:r>
-        <w:rPr>
-          <w:b/>
-          <w:lang w:val="en-US"/>
-        </w:rPr>
-        <w:t>own State</w:t>
-      </w:r>
-      <w:r>
-        <w:rPr>
-          <w:lang w:val="en-US"/>
-        </w:rPr>
-        <w:t>.</w:t>
-      </w:r>
-    </w:p>
-    <w:p>
-      <w:pPr>
-        <w:pStyle w:val="Heading3"/>
-        <w:rPr>
-          <w:lang w:val="en-US"/>
-        </w:rPr>
-      </w:pPr>
-      <w:bookmarkStart w:id="38" w:name="_Toc446311100"/>
-      <w:r>
-        <w:rPr>
-          <w:lang w:val="en-US"/>
-        </w:rPr>
-        <w:t>Use</w:t>
-      </w:r>
-      <w:bookmarkEnd w:id="38"/>
-    </w:p>
-    <w:p>
-      <w:pPr>
-        <w:rPr>
-          <w:lang w:val="en-US"/>
-        </w:rPr>
-      </w:pPr>
-      <w:r>
-        <w:rPr>
-          <w:lang w:val="en-US"/>
-        </w:rPr>
-        <w:t xml:space="preserve">The use if this state is if something makes it ok to </w:t>
-      </w:r>
-      <w:proofErr w:type="gramStart"/>
-      <w:r>
-        <w:rPr>
-          <w:lang w:val="en-US"/>
-        </w:rPr>
-        <w:t>switch-over</w:t>
-      </w:r>
-      <w:proofErr w:type="gramEnd"/>
-      <w:r>
-        <w:rPr>
-          <w:lang w:val="en-US"/>
-        </w:rPr>
-        <w:t xml:space="preserve"> and allowing data loss in the process. This is a last resort </w:t>
-      </w:r>
-      <w:proofErr w:type="gramStart"/>
-      <w:r>
-        <w:rPr>
-          <w:lang w:val="en-US"/>
-        </w:rPr>
-        <w:t>switch-over</w:t>
-      </w:r>
-      <w:proofErr w:type="gramEnd"/>
-      <w:r>
-        <w:rPr>
-          <w:lang w:val="en-US"/>
-        </w:rPr>
-        <w:t xml:space="preserve">. When command to force manual </w:t>
-      </w:r>
-      <w:proofErr w:type="gramStart"/>
-      <w:r>
-        <w:rPr>
-          <w:lang w:val="en-US"/>
-        </w:rPr>
-        <w:t>switch-over</w:t>
-      </w:r>
-      <w:proofErr w:type="gramEnd"/>
-      <w:r>
-        <w:rPr>
-          <w:lang w:val="en-US"/>
-        </w:rPr>
-        <w:t xml:space="preserve"> has been sent it automatically switches to </w:t>
-      </w:r>
-      <w:r>
-        <w:rPr>
-          <w:b/>
-          <w:lang w:val="en-US"/>
-        </w:rPr>
-        <w:t>Shut</w:t>
-      </w:r>
-      <w:r>
-        <w:rPr>
-          <w:b/>
-          <w:lang w:val="en-US"/>
-        </w:rPr>
-        <w:t>ting D</w:t>
-      </w:r>
-      <w:r>
-        <w:rPr>
-          <w:b/>
-          <w:lang w:val="en-US"/>
-        </w:rPr>
-        <w:t>own State</w:t>
-      </w:r>
-      <w:r>
-        <w:rPr>
-          <w:lang w:val="en-US"/>
-        </w:rPr>
-        <w:t>.</w:t>
-      </w:r>
-    </w:p>
-    <w:p>
-      <w:pPr>
-        <w:pStyle w:val="Heading1"/>
-        <w:rPr>
-          <w:lang w:val="en-US"/>
-        </w:rPr>
-      </w:pPr>
-      <w:bookmarkStart w:id="39" w:name="_Toc446311101"/>
-      <w:r>
-        <w:rPr>
-          <w:lang w:val="en-US"/>
-        </w:rPr>
-        <w:t>Secondary Role States</w:t>
-      </w:r>
-      <w:bookmarkEnd w:id="39"/>
-    </w:p>
-    <w:p>
-      <w:pPr>
-        <w:pStyle w:val="Heading2"/>
-        <w:rPr>
-          <w:lang w:val="en-US"/>
-        </w:rPr>
-      </w:pPr>
-      <w:bookmarkStart w:id="40" w:name="_Toc446311102"/>
-      <w:r>
-        <w:rPr>
-          <w:lang w:val="en-US"/>
-        </w:rPr>
-        <w:t>Secondary</w:t>
-      </w:r>
-      <w:r>
-        <w:rPr>
-          <w:b/>
-          <w:lang w:val="en-US"/>
-        </w:rPr>
-        <w:t xml:space="preserve"> </w:t>
-      </w:r>
-      <w:r>
-        <w:rPr>
-          <w:lang w:val="en-US"/>
-        </w:rPr>
-        <w:t>Shutdown State [Degraded]</w:t>
-      </w:r>
-      <w:bookmarkEnd w:id="40"/>
-    </w:p>
-    <w:p>
-      <w:pPr>
-        <w:pStyle w:val="Heading3"/>
-        <w:rPr>
-          <w:lang w:val="en-US"/>
-        </w:rPr>
-      </w:pPr>
-      <w:bookmarkStart w:id="41" w:name="_Toc446311103"/>
-      <w:r>
-        <w:rPr>
-          <w:lang w:val="en-US"/>
-        </w:rPr>
-        <w:t>Next states</w:t>
-      </w:r>
-      <w:bookmarkEnd w:id="41"/>
-    </w:p>
-    <w:p>
-      <w:pPr>
-        <w:rPr>
-          <w:lang w:val="en-US"/>
-        </w:rPr>
-      </w:pPr>
-      <w:r>
-        <w:rPr>
-          <w:lang w:val="en-US"/>
-        </w:rPr>
-        <w:t xml:space="preserve">Can switch to </w:t>
-      </w:r>
-      <w:r>
-        <w:rPr>
-          <w:b/>
-          <w:lang w:val="en-US"/>
-        </w:rPr>
-        <w:t xml:space="preserve">Secondary </w:t>
-      </w:r>
-      <w:r>
-        <w:rPr>
-          <w:b/>
-          <w:lang w:val="en-US"/>
-        </w:rPr>
-        <w:t>Startup</w:t>
-      </w:r>
-      <w:r>
-        <w:rPr>
-          <w:b/>
-          <w:lang w:val="en-US"/>
-        </w:rPr>
-        <w:t xml:space="preserve"> State</w:t>
-      </w:r>
-      <w:r>
-        <w:rPr>
-          <w:lang w:val="en-US"/>
-        </w:rPr>
-        <w:t>.</w:t>
-      </w:r>
-    </w:p>
-    <w:p>
-      <w:pPr>
-        <w:pStyle w:val="Heading2"/>
-        <w:rPr>
-          <w:lang w:val="en-US"/>
-        </w:rPr>
-      </w:pPr>
-      <w:bookmarkStart w:id="42" w:name="_Toc446311104"/>
-      <w:r>
-        <w:rPr>
-          <w:lang w:val="en-US"/>
-        </w:rPr>
-        <w:t xml:space="preserve">Secondary </w:t>
-      </w:r>
-      <w:r>
-        <w:rPr>
-          <w:lang w:val="en-US"/>
-        </w:rPr>
-        <w:t>Startup State</w:t>
-      </w:r>
-      <w:r>
-        <w:rPr>
-          <w:lang w:val="en-US"/>
-        </w:rPr>
-        <w:t xml:space="preserve"> [Degraded]</w:t>
-      </w:r>
       <w:bookmarkEnd w:id="42"/>
     </w:p>
     <w:p>
@@ -13100,21 +11886,7 @@
         <w:rPr>
           <w:lang w:val="en-US"/>
         </w:rPr>
-        <w:t xml:space="preserve"> but have a common check for if the </w:t>
-      </w:r>
-      <w:proofErr w:type="spellStart"/>
-      <w:r>
-        <w:rPr>
-          <w:lang w:val="en-US"/>
-        </w:rPr>
-        <w:t>Sql</w:t>
-      </w:r>
-      <w:proofErr w:type="spellEnd"/>
-      <w:r>
-        <w:rPr>
-          <w:lang w:val="en-US"/>
-        </w:rPr>
-        <w:t xml:space="preserve"> Server In</w:t>
+        <w:t xml:space="preserve"> but have a common check for if the Sql Server In</w:t>
       </w:r>
       <w:r>
         <w:rPr>
@@ -13285,21 +12057,7 @@
         <w:rPr>
           <w:lang w:val="en-US"/>
         </w:rPr>
-        <w:t>This action consists of several sub-</w:t>
-      </w:r>
-      <w:proofErr w:type="gramStart"/>
-      <w:r>
-        <w:rPr>
-          <w:lang w:val="en-US"/>
-        </w:rPr>
-        <w:t>actions which</w:t>
-      </w:r>
-      <w:proofErr w:type="gramEnd"/>
-      <w:r>
-        <w:rPr>
-          <w:lang w:val="en-US"/>
-        </w:rPr>
-        <w:t xml:space="preserve"> are run in sequence.</w:t>
+        <w:t>This action consists of several sub-actions which are run in sequence.</w:t>
       </w:r>
     </w:p>
     <w:p>
@@ -13388,63 +12146,7 @@
         <w:rPr>
           <w:lang w:val="en-US"/>
         </w:rPr>
-        <w:t xml:space="preserve">read/write test. The read/write test </w:t>
-      </w:r>
-      <w:proofErr w:type="gramStart"/>
-      <w:r>
-        <w:rPr>
-          <w:lang w:val="en-US"/>
-        </w:rPr>
-        <w:t>is done</w:t>
-      </w:r>
-      <w:proofErr w:type="gramEnd"/>
-      <w:r>
-        <w:rPr>
-          <w:lang w:val="en-US"/>
-        </w:rPr>
-        <w:t xml:space="preserve"> by test creating a file to the location, reading it back and deleting it afterwards. In the </w:t>
-      </w:r>
-      <w:proofErr w:type="gramStart"/>
-      <w:r>
-        <w:rPr>
-          <w:lang w:val="en-US"/>
-        </w:rPr>
-        <w:t>configuration</w:t>
-      </w:r>
-      <w:proofErr w:type="gramEnd"/>
-      <w:r>
-        <w:rPr>
-          <w:lang w:val="en-US"/>
-        </w:rPr>
-        <w:t xml:space="preserve"> the different folders are names. Local share is “Share”. Local directories are “Local Share Directory”, “Local Restore”, “Local Backup” which both are absolute paths and “Local Transfer”, “Remote Transfer” and “Remote Delivery” which are placed under “Local Share Directory”. Read/</w:t>
-      </w:r>
-      <w:proofErr w:type="spellStart"/>
-      <w:r>
-        <w:rPr>
-          <w:lang w:val="en-US"/>
-        </w:rPr>
-        <w:t>wirte</w:t>
-      </w:r>
-      <w:proofErr w:type="spellEnd"/>
-      <w:r>
-        <w:rPr>
-          <w:lang w:val="en-US"/>
-        </w:rPr>
-        <w:t xml:space="preserve"> access to remote share “Remote Share” sub-directories “Local Transfer”, “Remote Transfer” and “Remote Delivery” are tested. If the read/write test </w:t>
-      </w:r>
-      <w:proofErr w:type="gramStart"/>
-      <w:r>
-        <w:rPr>
-          <w:lang w:val="en-US"/>
-        </w:rPr>
-        <w:t>fails</w:t>
-      </w:r>
-      <w:proofErr w:type="gramEnd"/>
-      <w:r>
-        <w:rPr>
-          <w:lang w:val="en-US"/>
-        </w:rPr>
-        <w:t xml:space="preserve"> the startup fails as the connection is needed for mirroring.</w:t>
+        <w:t>read/write test. The read/write test is done by test creating a file to the location, reading it back and deleting it afterwards. In the configuration the different folders are names. Local share is “Share”. Local directories are “Local Share Directory”, “Local Restore”, “Local Backup” which both are absolute paths and “Local Transfer”, “Remote Transfer” and “Remote Delivery” which are placed under “Local Share Directory”. Read/wirte access to remote share “Remote Share” sub-directories “Local Transfer”, “Remote Transfer” and “Remote Delivery” are tested. If the read/write test fails the startup fails as the connection is needed for mirroring.</w:t>
       </w:r>
     </w:p>
     <w:p>
@@ -13589,21 +12291,7 @@
         <w:rPr>
           <w:lang w:val="en-US"/>
         </w:rPr>
-        <w:t xml:space="preserve">If a database from the configuration </w:t>
-      </w:r>
-      <w:proofErr w:type="gramStart"/>
-      <w:r>
-        <w:rPr>
-          <w:lang w:val="en-US"/>
-        </w:rPr>
-        <w:t>is identified</w:t>
-      </w:r>
-      <w:proofErr w:type="gramEnd"/>
-      <w:r>
-        <w:rPr>
-          <w:lang w:val="en-US"/>
-        </w:rPr>
-        <w:t xml:space="preserve"> as being not set up for mirroring then the </w:t>
+        <w:t xml:space="preserve">If a database from the configuration is identified as being not set up for mirroring then the </w:t>
       </w:r>
       <w:r>
         <w:rPr>
@@ -13623,21 +12311,7 @@
         <w:rPr>
           <w:lang w:val="en-US"/>
         </w:rPr>
-        <w:t xml:space="preserve"> is called. If a database on the instance database </w:t>
-      </w:r>
-      <w:proofErr w:type="gramStart"/>
-      <w:r>
-        <w:rPr>
-          <w:lang w:val="en-US"/>
-        </w:rPr>
-        <w:t>is identified</w:t>
-      </w:r>
-      <w:proofErr w:type="gramEnd"/>
-      <w:r>
-        <w:rPr>
-          <w:lang w:val="en-US"/>
-        </w:rPr>
-        <w:t xml:space="preserve"> as being set up for mirroring but is not in the configuration then the </w:t>
+        <w:t xml:space="preserve"> is called. If a database on the instance database is identified as being set up for mirroring but is not in the configuration then the </w:t>
       </w:r>
       <w:r>
         <w:rPr>
@@ -13650,21 +12324,7 @@
         <w:rPr>
           <w:lang w:val="en-US"/>
         </w:rPr>
-        <w:t xml:space="preserve">. Each of these actions </w:t>
-      </w:r>
-      <w:proofErr w:type="gramStart"/>
-      <w:r>
-        <w:rPr>
-          <w:lang w:val="en-US"/>
-        </w:rPr>
-        <w:t>are handled</w:t>
-      </w:r>
-      <w:proofErr w:type="gramEnd"/>
-      <w:r>
-        <w:rPr>
-          <w:lang w:val="en-US"/>
-        </w:rPr>
-        <w:t xml:space="preserve"> in a sub-thread as they can be run in parallel.</w:t>
+        <w:t>. Each of these actions are handled in a sub-thread as they can be run in parallel.</w:t>
       </w:r>
     </w:p>
     <w:p>
@@ -14250,19 +12910,11 @@
           <w:lang w:val="en-US"/>
         </w:rPr>
       </w:pPr>
-      <w:proofErr w:type="gramStart"/>
-      <w:r>
-        <w:rPr>
-          <w:lang w:val="en-US"/>
-        </w:rPr>
-        <w:t>if</w:t>
-      </w:r>
-      <w:proofErr w:type="gramEnd"/>
-      <w:r>
-        <w:rPr>
-          <w:lang w:val="en-US"/>
-        </w:rPr>
-        <w:t xml:space="preserve"> some steps fails </w:t>
+      <w:r>
+        <w:rPr>
+          <w:lang w:val="en-US"/>
+        </w:rPr>
+        <w:t xml:space="preserve">if some steps fails </w:t>
       </w:r>
       <w:r>
         <w:rPr>
@@ -14903,21 +13555,7 @@
         <w:rPr>
           <w:lang w:val="en-US"/>
         </w:rPr>
-        <w:t xml:space="preserve">As </w:t>
-      </w:r>
-      <w:proofErr w:type="gramStart"/>
-      <w:r>
-        <w:rPr>
-          <w:lang w:val="en-US"/>
-        </w:rPr>
-        <w:t>such</w:t>
-      </w:r>
-      <w:proofErr w:type="gramEnd"/>
-      <w:r>
-        <w:rPr>
-          <w:lang w:val="en-US"/>
-        </w:rPr>
-        <w:t xml:space="preserve"> this state is as </w:t>
+        <w:t xml:space="preserve">As such this state is as </w:t>
       </w:r>
       <w:r>
         <w:rPr>
@@ -15109,49 +13747,7 @@
         <w:rPr>
           <w:lang w:val="en-US"/>
         </w:rPr>
-        <w:t xml:space="preserve">The state is used to update </w:t>
-      </w:r>
-      <w:proofErr w:type="gramStart"/>
-      <w:r>
-        <w:rPr>
-          <w:lang w:val="en-US"/>
-        </w:rPr>
-        <w:t>software which</w:t>
-      </w:r>
-      <w:proofErr w:type="gramEnd"/>
-      <w:r>
-        <w:rPr>
-          <w:lang w:val="en-US"/>
-        </w:rPr>
-        <w:t xml:space="preserve"> is always done on the Secondary Role server unless the database schema and data needs to be updated in which case use Primary Role server for update as there is no access to the database. If a database update fails all </w:t>
-      </w:r>
-      <w:proofErr w:type="gramStart"/>
-      <w:r>
-        <w:rPr>
-          <w:lang w:val="en-US"/>
-        </w:rPr>
-        <w:t>databases</w:t>
-      </w:r>
-      <w:proofErr w:type="gramEnd"/>
-      <w:r>
-        <w:rPr>
-          <w:lang w:val="en-US"/>
-        </w:rPr>
-        <w:t xml:space="preserve"> need to be restored. The benefit of updating on the Secondary Role server is that it minimizes downtime of the database as the Primary Role server </w:t>
-      </w:r>
-      <w:proofErr w:type="gramStart"/>
-      <w:r>
-        <w:rPr>
-          <w:lang w:val="en-US"/>
-        </w:rPr>
-        <w:t>can be left</w:t>
-      </w:r>
-      <w:proofErr w:type="gramEnd"/>
-      <w:r>
-        <w:rPr>
-          <w:lang w:val="en-US"/>
-        </w:rPr>
-        <w:t xml:space="preserve"> in </w:t>
+        <w:t xml:space="preserve">The state is used to update software which is always done on the Secondary Role server unless the database schema and data needs to be updated in which case use Primary Role server for update as there is no access to the database. If a database update fails all databases need to be restored. The benefit of updating on the Secondary Role server is that it minimizes downtime of the database as the Primary Role server can be left in </w:t>
       </w:r>
       <w:r>
         <w:rPr>
@@ -15171,16 +13767,116 @@
         <w:rPr>
           <w:lang w:val="en-US"/>
         </w:rPr>
-        <w:t xml:space="preserve"> where it cannot switch over. When the Secondary Role server has been upgraded switch over to the other server so it gets into the Secondary Role so it </w:t>
-      </w:r>
-      <w:proofErr w:type="gramStart"/>
-      <w:r>
-        <w:rPr>
-          <w:lang w:val="en-US"/>
-        </w:rPr>
-        <w:t>can be upgraded</w:t>
-      </w:r>
-      <w:proofErr w:type="gramEnd"/>
+        <w:t xml:space="preserve"> where it cannot switch over. When the Secondary Role server has been upgraded switch over to the other server so it gets into the Secondary Role so it can be upgraded.</w:t>
+      </w:r>
+    </w:p>
+    <w:p>
+      <w:pPr>
+        <w:pStyle w:val="Heading3"/>
+        <w:rPr>
+          <w:lang w:val="en-US"/>
+        </w:rPr>
+      </w:pPr>
+      <w:bookmarkStart w:id="66" w:name="_Toc446311126"/>
+      <w:r>
+        <w:rPr>
+          <w:lang w:val="en-US"/>
+        </w:rPr>
+        <w:t>Database state</w:t>
+      </w:r>
+      <w:bookmarkEnd w:id="66"/>
+    </w:p>
+    <w:p>
+      <w:pPr>
+        <w:rPr>
+          <w:lang w:val="en-US"/>
+        </w:rPr>
+      </w:pPr>
+      <w:r>
+        <w:rPr>
+          <w:lang w:val="en-US"/>
+        </w:rPr>
+        <w:t>All mirrored databases are in restoring state</w:t>
+      </w:r>
+    </w:p>
+    <w:p>
+      <w:pPr>
+        <w:pStyle w:val="Heading2"/>
+        <w:rPr>
+          <w:lang w:val="en-US"/>
+        </w:rPr>
+      </w:pPr>
+      <w:bookmarkStart w:id="67" w:name="_Toc446311127"/>
+      <w:r>
+        <w:rPr>
+          <w:lang w:val="en-US"/>
+        </w:rPr>
+        <w:t xml:space="preserve">Secondary </w:t>
+      </w:r>
+      <w:r>
+        <w:rPr>
+          <w:lang w:val="en-US"/>
+        </w:rPr>
+        <w:t>Manual Failover State [Full Mirroring]</w:t>
+      </w:r>
+      <w:bookmarkEnd w:id="67"/>
+    </w:p>
+    <w:p>
+      <w:pPr>
+        <w:pStyle w:val="Heading3"/>
+        <w:rPr>
+          <w:lang w:val="en-US"/>
+        </w:rPr>
+      </w:pPr>
+      <w:bookmarkStart w:id="68" w:name="_Toc446311128"/>
+      <w:r>
+        <w:rPr>
+          <w:lang w:val="en-US"/>
+        </w:rPr>
+        <w:t>Next states</w:t>
+      </w:r>
+      <w:bookmarkEnd w:id="68"/>
+    </w:p>
+    <w:p>
+      <w:pPr>
+        <w:rPr>
+          <w:lang w:val="en-US"/>
+        </w:rPr>
+      </w:pPr>
+      <w:r>
+        <w:rPr>
+          <w:lang w:val="en-US"/>
+        </w:rPr>
+        <w:t xml:space="preserve">Can switch to </w:t>
+      </w:r>
+      <w:r>
+        <w:rPr>
+          <w:b/>
+          <w:lang w:val="en-US"/>
+        </w:rPr>
+        <w:t xml:space="preserve">Secondary </w:t>
+      </w:r>
+      <w:r>
+        <w:rPr>
+          <w:b/>
+          <w:lang w:val="en-US"/>
+        </w:rPr>
+        <w:t>Shut</w:t>
+      </w:r>
+      <w:r>
+        <w:rPr>
+          <w:b/>
+          <w:lang w:val="en-US"/>
+        </w:rPr>
+        <w:t>ting D</w:t>
+      </w:r>
+      <w:r>
+        <w:rPr>
+          <w:b/>
+          <w:lang w:val="en-US"/>
+        </w:rPr>
+        <w:t>own State</w:t>
+      </w:r>
       <w:r>
         <w:rPr>
           <w:lang w:val="en-US"/>
@@ -15195,27 +13891,41 @@
           <w:lang w:val="en-US"/>
         </w:rPr>
       </w:pPr>
-      <w:bookmarkStart w:id="66" w:name="_Toc446311126"/>
-      <w:r>
-        <w:rPr>
-          <w:lang w:val="en-US"/>
-        </w:rPr>
-        <w:t>Database state</w:t>
-      </w:r>
-      <w:bookmarkEnd w:id="66"/>
-    </w:p>
-    <w:p>
-      <w:pPr>
-        <w:rPr>
-          <w:lang w:val="en-US"/>
-        </w:rPr>
-      </w:pPr>
-      <w:r>
-        <w:rPr>
-          <w:lang w:val="en-US"/>
-        </w:rPr>
-        <w:t>All mirrored databases are in restoring state</w:t>
-      </w:r>
+      <w:bookmarkStart w:id="69" w:name="_Toc446311129"/>
+      <w:r>
+        <w:rPr>
+          <w:lang w:val="en-US"/>
+        </w:rPr>
+        <w:t>Use</w:t>
+      </w:r>
+      <w:bookmarkEnd w:id="69"/>
+    </w:p>
+    <w:p>
+      <w:pPr>
+        <w:rPr>
+          <w:lang w:val="en-US"/>
+        </w:rPr>
+      </w:pPr>
+      <w:r>
+        <w:rPr>
+          <w:lang w:val="en-US"/>
+        </w:rPr>
+        <w:t>Used to switch server between Primary and Secondary Role and manually fail over servers</w:t>
+      </w:r>
+    </w:p>
+    <w:p>
+      <w:pPr>
+        <w:rPr>
+          <w:lang w:val="en-US"/>
+        </w:rPr>
+      </w:pPr>
+    </w:p>
+    <w:p>
+      <w:pPr>
+        <w:rPr>
+          <w:lang w:val="en-US"/>
+        </w:rPr>
+      </w:pPr>
     </w:p>
     <w:p>
       <w:pPr>
@@ -15224,7 +13934,7 @@
           <w:lang w:val="en-US"/>
         </w:rPr>
       </w:pPr>
-      <w:bookmarkStart w:id="67" w:name="_Toc446311127"/>
+      <w:bookmarkStart w:id="70" w:name="_Toc446311130"/>
       <w:r>
         <w:rPr>
           <w:lang w:val="en-US"/>
@@ -15235,9 +13945,15 @@
         <w:rPr>
           <w:lang w:val="en-US"/>
         </w:rPr>
-        <w:t>Manual Failover State [Full Mirroring]</w:t>
-      </w:r>
-      <w:bookmarkEnd w:id="67"/>
+        <w:t>Force Manual Failover State</w:t>
+      </w:r>
+      <w:r>
+        <w:rPr>
+          <w:lang w:val="en-US"/>
+        </w:rPr>
+        <w:t xml:space="preserve"> [Degraded]</w:t>
+      </w:r>
+      <w:bookmarkEnd w:id="70"/>
     </w:p>
     <w:p>
       <w:pPr>
@@ -15246,14 +13962,14 @@
           <w:lang w:val="en-US"/>
         </w:rPr>
       </w:pPr>
-      <w:bookmarkStart w:id="68" w:name="_Toc446311128"/>
+      <w:bookmarkStart w:id="71" w:name="_Toc446311131"/>
       <w:r>
         <w:rPr>
           <w:lang w:val="en-US"/>
         </w:rPr>
         <w:t>Next states</w:t>
       </w:r>
-      <w:bookmarkEnd w:id="68"/>
+      <w:bookmarkEnd w:id="71"/>
     </w:p>
     <w:p>
       <w:pPr>
@@ -15309,41 +14025,77 @@
           <w:lang w:val="en-US"/>
         </w:rPr>
       </w:pPr>
-      <w:bookmarkStart w:id="69" w:name="_Toc446311129"/>
+      <w:bookmarkStart w:id="72" w:name="_Toc446311132"/>
       <w:r>
         <w:rPr>
           <w:lang w:val="en-US"/>
         </w:rPr>
         <w:t>Use</w:t>
       </w:r>
-      <w:bookmarkEnd w:id="69"/>
-    </w:p>
-    <w:p>
-      <w:pPr>
-        <w:rPr>
-          <w:lang w:val="en-US"/>
-        </w:rPr>
-      </w:pPr>
-      <w:r>
-        <w:rPr>
-          <w:lang w:val="en-US"/>
-        </w:rPr>
-        <w:t>Used to switch server between Primary and Secondary Role and manually fail over servers</w:t>
-      </w:r>
-    </w:p>
-    <w:p>
-      <w:pPr>
-        <w:rPr>
-          <w:lang w:val="en-US"/>
-        </w:rPr>
-      </w:pPr>
-    </w:p>
-    <w:p>
-      <w:pPr>
-        <w:rPr>
-          <w:lang w:val="en-US"/>
-        </w:rPr>
-      </w:pPr>
+      <w:bookmarkEnd w:id="72"/>
+    </w:p>
+    <w:p>
+      <w:pPr>
+        <w:rPr>
+          <w:lang w:val="en-US"/>
+        </w:rPr>
+      </w:pPr>
+      <w:r>
+        <w:rPr>
+          <w:lang w:val="en-US"/>
+        </w:rPr>
+        <w:t xml:space="preserve">The use if this state is if something makes it ok to switch-over and allowing data loss in the process. This is a last resort switch-over. When command to force manual switch-over has been sent it automatically switches to </w:t>
+      </w:r>
+      <w:r>
+        <w:rPr>
+          <w:b/>
+          <w:lang w:val="en-US"/>
+        </w:rPr>
+        <w:t>Shut</w:t>
+      </w:r>
+      <w:r>
+        <w:rPr>
+          <w:b/>
+          <w:lang w:val="en-US"/>
+        </w:rPr>
+        <w:t>ting D</w:t>
+      </w:r>
+      <w:r>
+        <w:rPr>
+          <w:b/>
+          <w:lang w:val="en-US"/>
+        </w:rPr>
+        <w:t>own State</w:t>
+      </w:r>
+      <w:r>
+        <w:rPr>
+          <w:lang w:val="en-US"/>
+        </w:rPr>
+        <w:t>.</w:t>
+      </w:r>
+    </w:p>
+    <w:p>
+      <w:pPr>
+        <w:rPr>
+          <w:lang w:val="en-US"/>
+        </w:rPr>
+      </w:pPr>
+    </w:p>
+    <w:p>
+      <w:pPr>
+        <w:pStyle w:val="Heading1"/>
+        <w:rPr>
+          <w:lang w:val="en-US"/>
+        </w:rPr>
+      </w:pPr>
+      <w:bookmarkStart w:id="73" w:name="_Toc446311133"/>
+      <w:r>
+        <w:rPr>
+          <w:lang w:val="en-US"/>
+        </w:rPr>
+        <w:t>Troubleshooting</w:t>
+      </w:r>
+      <w:bookmarkEnd w:id="73"/>
     </w:p>
     <w:p>
       <w:pPr>
@@ -15352,26 +14104,85 @@
           <w:lang w:val="en-US"/>
         </w:rPr>
       </w:pPr>
-      <w:bookmarkStart w:id="70" w:name="_Toc446311130"/>
-      <w:r>
-        <w:rPr>
-          <w:lang w:val="en-US"/>
-        </w:rPr>
-        <w:t xml:space="preserve">Secondary </w:t>
-      </w:r>
-      <w:r>
-        <w:rPr>
-          <w:lang w:val="en-US"/>
-        </w:rPr>
-        <w:t>Force Manual Failover State</w:t>
-      </w:r>
-      <w:r>
-        <w:rPr>
-          <w:lang w:val="en-US"/>
-        </w:rPr>
-        <w:t xml:space="preserve"> [Degraded]</w:t>
-      </w:r>
-      <w:bookmarkEnd w:id="70"/>
+      <w:bookmarkStart w:id="74" w:name="_Toc446311134"/>
+      <w:r>
+        <w:rPr>
+          <w:lang w:val="en-US"/>
+        </w:rPr>
+        <w:t>Basic Introduction</w:t>
+      </w:r>
+    </w:p>
+    <w:p>
+      <w:pPr>
+        <w:rPr>
+          <w:lang w:val="en-US"/>
+        </w:rPr>
+      </w:pPr>
+      <w:r>
+        <w:rPr>
+          <w:lang w:val="en-US"/>
+        </w:rPr>
+        <w:t>There are basic introductions on what the technology is.</w:t>
+      </w:r>
+      <w:bookmarkStart w:id="75" w:name="_GoBack"/>
+      <w:bookmarkEnd w:id="75"/>
+    </w:p>
+    <w:p>
+      <w:pPr>
+        <w:rPr>
+          <w:lang w:val="en-US"/>
+        </w:rPr>
+      </w:pPr>
+      <w:r>
+        <w:rPr>
+          <w:lang w:val="en-US"/>
+        </w:rPr>
+        <w:t xml:space="preserve">Source (Videos): </w:t>
+      </w:r>
+      <w:hyperlink r:id="rId13" w:history="1">
+        <w:r>
+          <w:rPr>
+            <w:rStyle w:val="Hyperlink"/>
+            <w:lang w:val="en-US"/>
+          </w:rPr>
+          <w:t>Mirroring explanation</w:t>
+        </w:r>
+      </w:hyperlink>
+    </w:p>
+    <w:p>
+      <w:pPr>
+        <w:rPr>
+          <w:lang w:val="en-US"/>
+        </w:rPr>
+      </w:pPr>
+    </w:p>
+    <w:p>
+      <w:pPr>
+        <w:pStyle w:val="Heading2"/>
+        <w:rPr>
+          <w:lang w:val="en-US"/>
+        </w:rPr>
+      </w:pPr>
+      <w:r>
+        <w:rPr>
+          <w:lang w:val="en-US"/>
+        </w:rPr>
+        <w:t>Startup Problems</w:t>
+      </w:r>
+      <w:bookmarkEnd w:id="74"/>
+    </w:p>
+    <w:p>
+      <w:pPr>
+        <w:rPr>
+          <w:lang w:val="en-US"/>
+        </w:rPr>
+      </w:pPr>
+      <w:r>
+        <w:rPr>
+          <w:lang w:val="en-US"/>
+        </w:rPr>
+        <w:t>Check the log to see where the MirrorLib stops.</w:t>
+      </w:r>
     </w:p>
     <w:p>
       <w:pPr>
@@ -15380,290 +14191,28 @@
           <w:lang w:val="en-US"/>
         </w:rPr>
       </w:pPr>
-      <w:bookmarkStart w:id="71" w:name="_Toc446311131"/>
-      <w:r>
-        <w:rPr>
-          <w:lang w:val="en-US"/>
-        </w:rPr>
-        <w:t>Next states</w:t>
-      </w:r>
-      <w:bookmarkEnd w:id="71"/>
-    </w:p>
-    <w:p>
-      <w:pPr>
-        <w:rPr>
-          <w:lang w:val="en-US"/>
-        </w:rPr>
-      </w:pPr>
-      <w:r>
-        <w:rPr>
-          <w:lang w:val="en-US"/>
-        </w:rPr>
-        <w:t xml:space="preserve">Can switch to </w:t>
-      </w:r>
-      <w:r>
-        <w:rPr>
-          <w:b/>
-          <w:lang w:val="en-US"/>
-        </w:rPr>
-        <w:t xml:space="preserve">Secondary </w:t>
-      </w:r>
-      <w:r>
-        <w:rPr>
-          <w:b/>
-          <w:lang w:val="en-US"/>
-        </w:rPr>
-        <w:t>Shut</w:t>
-      </w:r>
-      <w:r>
-        <w:rPr>
-          <w:b/>
-          <w:lang w:val="en-US"/>
-        </w:rPr>
-        <w:t>ting D</w:t>
-      </w:r>
-      <w:r>
-        <w:rPr>
-          <w:b/>
-          <w:lang w:val="en-US"/>
-        </w:rPr>
-        <w:t>own State</w:t>
-      </w:r>
-      <w:r>
-        <w:rPr>
-          <w:lang w:val="en-US"/>
-        </w:rPr>
-        <w:t>.</w:t>
-      </w:r>
-    </w:p>
-    <w:p>
-      <w:pPr>
-        <w:pStyle w:val="Heading3"/>
-        <w:rPr>
-          <w:lang w:val="en-US"/>
-        </w:rPr>
-      </w:pPr>
-      <w:bookmarkStart w:id="72" w:name="_Toc446311132"/>
-      <w:r>
-        <w:rPr>
-          <w:lang w:val="en-US"/>
-        </w:rPr>
-        <w:t>Use</w:t>
-      </w:r>
-      <w:bookmarkEnd w:id="72"/>
-    </w:p>
-    <w:p>
-      <w:pPr>
-        <w:rPr>
-          <w:lang w:val="en-US"/>
-        </w:rPr>
-      </w:pPr>
-      <w:r>
-        <w:rPr>
-          <w:lang w:val="en-US"/>
-        </w:rPr>
-        <w:t xml:space="preserve">The use if this state is if something makes it ok to </w:t>
-      </w:r>
-      <w:proofErr w:type="gramStart"/>
-      <w:r>
-        <w:rPr>
-          <w:lang w:val="en-US"/>
-        </w:rPr>
-        <w:t>switch-over</w:t>
-      </w:r>
-      <w:proofErr w:type="gramEnd"/>
-      <w:r>
-        <w:rPr>
-          <w:lang w:val="en-US"/>
-        </w:rPr>
-        <w:t xml:space="preserve"> and allowing data loss in the process. This is a last resort </w:t>
-      </w:r>
-      <w:proofErr w:type="gramStart"/>
-      <w:r>
-        <w:rPr>
-          <w:lang w:val="en-US"/>
-        </w:rPr>
-        <w:t>switch-over</w:t>
-      </w:r>
-      <w:proofErr w:type="gramEnd"/>
-      <w:r>
-        <w:rPr>
-          <w:lang w:val="en-US"/>
-        </w:rPr>
-        <w:t xml:space="preserve">. When command to force manual </w:t>
-      </w:r>
-      <w:proofErr w:type="gramStart"/>
-      <w:r>
-        <w:rPr>
-          <w:lang w:val="en-US"/>
-        </w:rPr>
-        <w:t>switch-over</w:t>
-      </w:r>
-      <w:proofErr w:type="gramEnd"/>
-      <w:r>
-        <w:rPr>
-          <w:lang w:val="en-US"/>
-        </w:rPr>
-        <w:t xml:space="preserve"> has been sent it automatically switches to </w:t>
-      </w:r>
-      <w:r>
-        <w:rPr>
-          <w:b/>
-          <w:lang w:val="en-US"/>
-        </w:rPr>
-        <w:t>Shut</w:t>
-      </w:r>
-      <w:r>
-        <w:rPr>
-          <w:b/>
-          <w:lang w:val="en-US"/>
-        </w:rPr>
-        <w:t>ting D</w:t>
-      </w:r>
-      <w:r>
-        <w:rPr>
-          <w:b/>
-          <w:lang w:val="en-US"/>
-        </w:rPr>
-        <w:t>own State</w:t>
-      </w:r>
-      <w:r>
-        <w:rPr>
-          <w:lang w:val="en-US"/>
-        </w:rPr>
-        <w:t>.</w:t>
-      </w:r>
-    </w:p>
-    <w:p>
-      <w:pPr>
-        <w:rPr>
-          <w:lang w:val="en-US"/>
-        </w:rPr>
-      </w:pPr>
-    </w:p>
-    <w:p>
-      <w:pPr>
-        <w:pStyle w:val="Heading1"/>
-        <w:rPr>
-          <w:lang w:val="en-US"/>
-        </w:rPr>
-      </w:pPr>
-      <w:bookmarkStart w:id="73" w:name="_Toc446311133"/>
-      <w:r>
-        <w:rPr>
-          <w:lang w:val="en-US"/>
-        </w:rPr>
-        <w:t>Troubleshooting</w:t>
-      </w:r>
-      <w:bookmarkEnd w:id="73"/>
-    </w:p>
-    <w:p>
-      <w:pPr>
-        <w:pStyle w:val="Heading2"/>
-        <w:rPr>
-          <w:lang w:val="en-US"/>
-        </w:rPr>
-      </w:pPr>
-      <w:bookmarkStart w:id="74" w:name="_Toc446311134"/>
-      <w:r>
-        <w:rPr>
-          <w:lang w:val="en-US"/>
-        </w:rPr>
-        <w:t>Startup Problems</w:t>
-      </w:r>
-      <w:bookmarkEnd w:id="74"/>
-    </w:p>
-    <w:p>
-      <w:pPr>
-        <w:rPr>
-          <w:lang w:val="en-US"/>
-        </w:rPr>
-      </w:pPr>
-      <w:r>
-        <w:rPr>
-          <w:lang w:val="en-US"/>
-        </w:rPr>
-        <w:t xml:space="preserve">Check the log to see where the </w:t>
-      </w:r>
-      <w:proofErr w:type="spellStart"/>
-      <w:r>
-        <w:rPr>
-          <w:lang w:val="en-US"/>
-        </w:rPr>
-        <w:t>MirrorLib</w:t>
-      </w:r>
-      <w:proofErr w:type="spellEnd"/>
-      <w:r>
-        <w:rPr>
-          <w:lang w:val="en-US"/>
-        </w:rPr>
-        <w:t xml:space="preserve"> stops.</w:t>
-      </w:r>
-    </w:p>
-    <w:p>
-      <w:pPr>
-        <w:pStyle w:val="Heading3"/>
-        <w:rPr>
-          <w:lang w:val="en-US"/>
-        </w:rPr>
-      </w:pPr>
-      <w:bookmarkStart w:id="75" w:name="_Toc446311135"/>
-      <w:r>
-        <w:rPr>
-          <w:lang w:val="en-US"/>
-        </w:rPr>
+      <w:bookmarkStart w:id="76" w:name="_Toc446311135"/>
+      <w:r>
+        <w:rPr>
+          <w:lang w:val="en-US"/>
+        </w:rPr>
+        <w:lastRenderedPageBreak/>
         <w:t>Stops at directory creation</w:t>
       </w:r>
-      <w:bookmarkEnd w:id="75"/>
-    </w:p>
-    <w:p>
-      <w:pPr>
-        <w:rPr>
-          <w:lang w:val="en-US"/>
-        </w:rPr>
-      </w:pPr>
-      <w:r>
-        <w:rPr>
-          <w:lang w:val="en-US"/>
-        </w:rPr>
-        <w:t xml:space="preserve">There might not be high enough security level for the install account to set the security for the </w:t>
-      </w:r>
-      <w:proofErr w:type="spellStart"/>
-      <w:r>
-        <w:rPr>
-          <w:lang w:val="en-US"/>
-        </w:rPr>
-        <w:t>LocalRestore</w:t>
-      </w:r>
-      <w:proofErr w:type="spellEnd"/>
-      <w:r>
-        <w:rPr>
-          <w:lang w:val="en-US"/>
-        </w:rPr>
-        <w:t xml:space="preserve">, </w:t>
-      </w:r>
-      <w:proofErr w:type="spellStart"/>
-      <w:r>
-        <w:rPr>
-          <w:lang w:val="en-US"/>
-        </w:rPr>
-        <w:t>LocalBackup</w:t>
-      </w:r>
-      <w:proofErr w:type="spellEnd"/>
-      <w:r>
-        <w:rPr>
-          <w:lang w:val="en-US"/>
-        </w:rPr>
-        <w:t xml:space="preserve"> and </w:t>
-      </w:r>
-      <w:proofErr w:type="spellStart"/>
-      <w:r>
-        <w:rPr>
-          <w:lang w:val="en-US"/>
-        </w:rPr>
-        <w:t>LocalShare</w:t>
-      </w:r>
-      <w:proofErr w:type="spellEnd"/>
+      <w:bookmarkEnd w:id="76"/>
+    </w:p>
+    <w:p>
+      <w:pPr>
+        <w:rPr>
+          <w:lang w:val="en-US"/>
+        </w:rPr>
+      </w:pPr>
+      <w:r>
+        <w:rPr>
+          <w:lang w:val="en-US"/>
+        </w:rPr>
+        <w:t>There might not be high enough security level for the install account to set the security for the LocalRestore, LocalBackup and LocalShare</w:t>
+      </w:r>
       <w:r>
         <w:rPr>
           <w:lang w:val="en-US"/>
@@ -15680,7 +14229,6 @@
           <w:noProof/>
           <w:lang w:eastAsia="da-DK"/>
         </w:rPr>
-        <w:lastRenderedPageBreak/>
         <w:drawing>
           <wp:inline distT="0" distB="0" distL="0" distR="0" wp14:anchorId="75D619F0" wp14:editId="31AE1289">
             <wp:extent cx="2386584" cy="3076457"/>
@@ -15697,7 +14245,7 @@
                     <pic:cNvPicPr/>
                   </pic:nvPicPr>
                   <pic:blipFill>
-                    <a:blip r:embed="rId13">
+                    <a:blip r:embed="rId14">
                       <a:extLst>
                         <a:ext uri="{28A0092B-C50C-407E-A947-70E740481C1C}">
                           <a14:useLocalDpi xmlns:a14="http://schemas.microsoft.com/office/drawing/2010/main" val="0"/>
@@ -15731,7 +14279,7 @@
           <w:lang w:val="en-US"/>
         </w:rPr>
       </w:pPr>
-      <w:bookmarkStart w:id="76" w:name="_Toc446311145"/>
+      <w:bookmarkStart w:id="77" w:name="_Toc446311145"/>
       <w:r>
         <w:rPr>
           <w:lang w:val="en-US"/>
@@ -15766,33 +14314,19 @@
         </w:rPr>
         <w:t>: Startup Problems: Stops at directory creation</w:t>
       </w:r>
-      <w:bookmarkEnd w:id="76"/>
-    </w:p>
-    <w:p>
-      <w:pPr>
-        <w:rPr>
-          <w:lang w:val="en-US"/>
-        </w:rPr>
-      </w:pPr>
-      <w:r>
-        <w:rPr>
-          <w:lang w:val="en-US"/>
-        </w:rPr>
-        <w:t xml:space="preserve">It </w:t>
-      </w:r>
-      <w:proofErr w:type="gramStart"/>
-      <w:r>
-        <w:rPr>
-          <w:lang w:val="en-US"/>
-        </w:rPr>
-        <w:t>can be set up</w:t>
-      </w:r>
-      <w:proofErr w:type="gramEnd"/>
-      <w:r>
-        <w:rPr>
-          <w:lang w:val="en-US"/>
-        </w:rPr>
-        <w:t xml:space="preserve"> manually by creating directory, right-click on directory and select </w:t>
+      <w:bookmarkEnd w:id="77"/>
+    </w:p>
+    <w:p>
+      <w:pPr>
+        <w:rPr>
+          <w:lang w:val="en-US"/>
+        </w:rPr>
+      </w:pPr>
+      <w:r>
+        <w:rPr>
+          <w:lang w:val="en-US"/>
+        </w:rPr>
+        <w:t xml:space="preserve">It can be set up manually by creating directory, right-click on directory and select </w:t>
       </w:r>
       <w:r>
         <w:rPr>
@@ -15818,27 +14352,13 @@
         <w:rPr>
           <w:lang w:val="en-US"/>
         </w:rPr>
-        <w:t xml:space="preserve"> tab set the security access to Authenticated Users with full </w:t>
-      </w:r>
-      <w:proofErr w:type="gramStart"/>
-      <w:r>
-        <w:rPr>
-          <w:lang w:val="en-US"/>
-        </w:rPr>
-        <w:t>access</w:t>
-      </w:r>
-      <w:r>
-        <w:rPr>
-          <w:lang w:val="en-US"/>
-        </w:rPr>
-        <w:t xml:space="preserve"> which</w:t>
-      </w:r>
-      <w:proofErr w:type="gramEnd"/>
-      <w:r>
-        <w:rPr>
-          <w:lang w:val="en-US"/>
-        </w:rPr>
-        <w:t xml:space="preserve"> is done from the </w:t>
+        <w:t xml:space="preserve"> tab set the security access to Authenticated Users with full access</w:t>
+      </w:r>
+      <w:r>
+        <w:rPr>
+          <w:lang w:val="en-US"/>
+        </w:rPr>
+        <w:t xml:space="preserve"> which is done from the </w:t>
       </w:r>
       <w:r>
         <w:rPr>
@@ -15867,14 +14387,14 @@
           <w:lang w:val="en-US"/>
         </w:rPr>
       </w:pPr>
-      <w:bookmarkStart w:id="77" w:name="_Toc446311136"/>
+      <w:bookmarkStart w:id="78" w:name="_Toc446311136"/>
       <w:r>
         <w:rPr>
           <w:lang w:val="en-US"/>
         </w:rPr>
         <w:t>Stops at share setup</w:t>
       </w:r>
-      <w:bookmarkEnd w:id="77"/>
+      <w:bookmarkEnd w:id="78"/>
     </w:p>
     <w:p>
       <w:pPr>
@@ -15898,6 +14418,7 @@
           <w:noProof/>
           <w:lang w:eastAsia="da-DK"/>
         </w:rPr>
+        <w:lastRenderedPageBreak/>
         <w:drawing>
           <wp:inline distT="0" distB="0" distL="0" distR="0" wp14:anchorId="46CB922B" wp14:editId="0AB35683">
             <wp:extent cx="2374292" cy="3081528"/>
@@ -15914,7 +14435,7 @@
                     <pic:cNvPicPr/>
                   </pic:nvPicPr>
                   <pic:blipFill>
-                    <a:blip r:embed="rId14">
+                    <a:blip r:embed="rId15">
                       <a:extLst>
                         <a:ext uri="{28A0092B-C50C-407E-A947-70E740481C1C}">
                           <a14:useLocalDpi xmlns:a14="http://schemas.microsoft.com/office/drawing/2010/main" val="0"/>
@@ -15948,7 +14469,7 @@
           <w:lang w:val="en-US"/>
         </w:rPr>
       </w:pPr>
-      <w:bookmarkStart w:id="78" w:name="_Toc446311146"/>
+      <w:bookmarkStart w:id="79" w:name="_Toc446311146"/>
       <w:r>
         <w:rPr>
           <w:lang w:val="en-US"/>
@@ -15983,33 +14504,19 @@
         </w:rPr>
         <w:t>: Startup Problems: Stops at share creation - Share Tab</w:t>
       </w:r>
-      <w:bookmarkEnd w:id="78"/>
-    </w:p>
-    <w:p>
-      <w:pPr>
-        <w:rPr>
-          <w:lang w:val="en-US"/>
-        </w:rPr>
-      </w:pPr>
-      <w:r>
-        <w:rPr>
-          <w:lang w:val="en-US"/>
-        </w:rPr>
-        <w:t xml:space="preserve">It </w:t>
-      </w:r>
-      <w:proofErr w:type="gramStart"/>
-      <w:r>
-        <w:rPr>
-          <w:lang w:val="en-US"/>
-        </w:rPr>
-        <w:t>can be set up</w:t>
-      </w:r>
-      <w:proofErr w:type="gramEnd"/>
-      <w:r>
-        <w:rPr>
-          <w:lang w:val="en-US"/>
-        </w:rPr>
-        <w:t xml:space="preserve"> manually by creating directory, right-click on directory and select </w:t>
+      <w:bookmarkEnd w:id="79"/>
+    </w:p>
+    <w:p>
+      <w:pPr>
+        <w:rPr>
+          <w:lang w:val="en-US"/>
+        </w:rPr>
+      </w:pPr>
+      <w:r>
+        <w:rPr>
+          <w:lang w:val="en-US"/>
+        </w:rPr>
+        <w:t xml:space="preserve">It can be set up manually by creating directory, right-click on directory and select </w:t>
       </w:r>
       <w:r>
         <w:rPr>
@@ -16035,21 +14542,7 @@
         <w:rPr>
           <w:lang w:val="en-US"/>
         </w:rPr>
-        <w:t xml:space="preserve"> </w:t>
-      </w:r>
-      <w:proofErr w:type="gramStart"/>
-      <w:r>
-        <w:rPr>
-          <w:lang w:val="en-US"/>
-        </w:rPr>
-        <w:t>tab</w:t>
-      </w:r>
-      <w:proofErr w:type="gramEnd"/>
-      <w:r>
-        <w:rPr>
-          <w:lang w:val="en-US"/>
-        </w:rPr>
-        <w:t xml:space="preserve"> press the </w:t>
+        <w:t xml:space="preserve"> tab press the </w:t>
       </w:r>
       <w:r>
         <w:rPr>
@@ -16074,7 +14567,6 @@
           <w:noProof/>
           <w:lang w:eastAsia="da-DK"/>
         </w:rPr>
-        <w:lastRenderedPageBreak/>
         <w:drawing>
           <wp:inline distT="0" distB="0" distL="0" distR="0" wp14:anchorId="6E3B59DA" wp14:editId="75F2E053">
             <wp:extent cx="2143079" cy="2148840"/>
@@ -16091,7 +14583,7 @@
                     <pic:cNvPicPr/>
                   </pic:nvPicPr>
                   <pic:blipFill>
-                    <a:blip r:embed="rId15">
+                    <a:blip r:embed="rId16">
                       <a:extLst>
                         <a:ext uri="{28A0092B-C50C-407E-A947-70E740481C1C}">
                           <a14:useLocalDpi xmlns:a14="http://schemas.microsoft.com/office/drawing/2010/main" val="0"/>
@@ -16125,7 +14617,7 @@
           <w:lang w:val="en-US"/>
         </w:rPr>
       </w:pPr>
-      <w:bookmarkStart w:id="79" w:name="_Toc446311147"/>
+      <w:bookmarkStart w:id="80" w:name="_Toc446311147"/>
       <w:r>
         <w:rPr>
           <w:lang w:val="en-US"/>
@@ -16167,7 +14659,7 @@
         </w:rPr>
         <w:t xml:space="preserve"> Sharing</w:t>
       </w:r>
-      <w:bookmarkEnd w:id="79"/>
+      <w:bookmarkEnd w:id="80"/>
     </w:p>
     <w:p>
       <w:pPr>
@@ -16217,6 +14709,7 @@
           <w:noProof/>
           <w:lang w:eastAsia="da-DK"/>
         </w:rPr>
+        <w:lastRenderedPageBreak/>
         <w:drawing>
           <wp:inline distT="0" distB="0" distL="0" distR="0" wp14:anchorId="46ABCF9A" wp14:editId="484814DF">
             <wp:extent cx="2187598" cy="2660904"/>
@@ -16233,7 +14726,7 @@
                     <pic:cNvPicPr/>
                   </pic:nvPicPr>
                   <pic:blipFill>
-                    <a:blip r:embed="rId16">
+                    <a:blip r:embed="rId17">
                       <a:extLst>
                         <a:ext uri="{28A0092B-C50C-407E-A947-70E740481C1C}">
                           <a14:useLocalDpi xmlns:a14="http://schemas.microsoft.com/office/drawing/2010/main" val="0"/>
@@ -16267,7 +14760,7 @@
           <w:lang w:val="en-US"/>
         </w:rPr>
       </w:pPr>
-      <w:bookmarkStart w:id="80" w:name="_Toc446311148"/>
+      <w:bookmarkStart w:id="81" w:name="_Toc446311148"/>
       <w:r>
         <w:rPr>
           <w:lang w:val="en-US"/>
@@ -16302,7 +14795,7 @@
         </w:rPr>
         <w:t>: Startup Problems: Stops at share creation – Permissions</w:t>
       </w:r>
-      <w:bookmarkEnd w:id="80"/>
+      <w:bookmarkEnd w:id="81"/>
     </w:p>
     <w:p>
       <w:pPr>
@@ -16327,21 +14820,7 @@
         <w:rPr>
           <w:lang w:val="en-US"/>
         </w:rPr>
-        <w:t xml:space="preserve"> screen add Authenticated Users and give full access. On AD </w:t>
-      </w:r>
-      <w:proofErr w:type="gramStart"/>
-      <w:r>
-        <w:rPr>
-          <w:lang w:val="en-US"/>
-        </w:rPr>
-        <w:t>systems</w:t>
-      </w:r>
-      <w:proofErr w:type="gramEnd"/>
-      <w:r>
-        <w:rPr>
-          <w:lang w:val="en-US"/>
-        </w:rPr>
-        <w:t xml:space="preserve"> it might be a good thing to delete guest access as that is access for no AD users.</w:t>
+        <w:t xml:space="preserve"> screen add Authenticated Users and give full access. On AD systems it might be a good thing to delete guest access as that is access for no AD users.</w:t>
       </w:r>
     </w:p>
     <w:p>
@@ -16351,14 +14830,14 @@
           <w:lang w:val="en-US"/>
         </w:rPr>
       </w:pPr>
-      <w:bookmarkStart w:id="81" w:name="_Toc446311137"/>
+      <w:bookmarkStart w:id="82" w:name="_Toc446311137"/>
       <w:r>
         <w:rPr>
           <w:lang w:val="en-US"/>
         </w:rPr>
         <w:t>Stops at failover</w:t>
       </w:r>
-      <w:bookmarkEnd w:id="81"/>
+      <w:bookmarkEnd w:id="82"/>
     </w:p>
     <w:p>
       <w:pPr>
@@ -16397,7 +14876,6 @@
           <w:noProof/>
           <w:lang w:eastAsia="da-DK"/>
         </w:rPr>
-        <w:lastRenderedPageBreak/>
         <w:drawing>
           <wp:inline distT="0" distB="0" distL="0" distR="0" wp14:anchorId="303B1AD6" wp14:editId="66814527">
             <wp:extent cx="3070897" cy="1728216"/>
@@ -16414,7 +14892,7 @@
                     <pic:cNvPicPr/>
                   </pic:nvPicPr>
                   <pic:blipFill>
-                    <a:blip r:embed="rId17" cstate="print">
+                    <a:blip r:embed="rId18" cstate="print">
                       <a:extLst>
                         <a:ext uri="{28A0092B-C50C-407E-A947-70E740481C1C}">
                           <a14:useLocalDpi xmlns:a14="http://schemas.microsoft.com/office/drawing/2010/main" val="0"/>
@@ -16448,7 +14926,7 @@
           <w:lang w:val="en-US"/>
         </w:rPr>
       </w:pPr>
-      <w:bookmarkStart w:id="82" w:name="_Toc446311149"/>
+      <w:bookmarkStart w:id="83" w:name="_Toc446311149"/>
       <w:r>
         <w:rPr>
           <w:lang w:val="en-US"/>
@@ -16483,7 +14961,7 @@
         </w:rPr>
         <w:t>: Startup Problems: Stops at failover - Select firewall</w:t>
       </w:r>
-      <w:bookmarkEnd w:id="82"/>
+      <w:bookmarkEnd w:id="83"/>
     </w:p>
     <w:p>
       <w:pPr>
@@ -16510,21 +14988,12 @@
         </w:rPr>
         <w:t xml:space="preserve"> by clicking on windows button and searching for “fire” and start </w:t>
       </w:r>
-      <w:proofErr w:type="gramStart"/>
       <w:r>
         <w:rPr>
           <w:b/>
           <w:lang w:val="en-US"/>
         </w:rPr>
-        <w:t>As</w:t>
-      </w:r>
-      <w:proofErr w:type="gramEnd"/>
-      <w:r>
-        <w:rPr>
-          <w:b/>
-          <w:lang w:val="en-US"/>
-        </w:rPr>
-        <w:t xml:space="preserve"> administrator</w:t>
+        <w:t>As administrator</w:t>
       </w:r>
       <w:r>
         <w:rPr>
@@ -16537,12 +15006,12 @@
       <w:pPr>
         <w:keepNext/>
       </w:pPr>
-      <w:bookmarkStart w:id="83" w:name="_GoBack"/>
       <w:r>
         <w:rPr>
           <w:noProof/>
           <w:lang w:eastAsia="da-DK"/>
         </w:rPr>
+        <w:lastRenderedPageBreak/>
         <w:drawing>
           <wp:inline distT="0" distB="0" distL="0" distR="0" wp14:anchorId="21C05025" wp14:editId="69CF585B">
             <wp:extent cx="3395757" cy="2331720"/>
@@ -16559,7 +15028,7 @@
                     <pic:cNvPicPr/>
                   </pic:nvPicPr>
                   <pic:blipFill>
-                    <a:blip r:embed="rId18" cstate="print">
+                    <a:blip r:embed="rId19" cstate="print">
                       <a:extLst>
                         <a:ext uri="{28A0092B-C50C-407E-A947-70E740481C1C}">
                           <a14:useLocalDpi xmlns:a14="http://schemas.microsoft.com/office/drawing/2010/main" val="0"/>
@@ -16585,7 +15054,6 @@
           </wp:inline>
         </w:drawing>
       </w:r>
-      <w:bookmarkEnd w:id="83"/>
     </w:p>
     <w:p>
       <w:pPr>
@@ -16682,7 +15150,7 @@
                     <pic:cNvPicPr/>
                   </pic:nvPicPr>
                   <pic:blipFill>
-                    <a:blip r:embed="rId19">
+                    <a:blip r:embed="rId20">
                       <a:extLst>
                         <a:ext uri="{28A0092B-C50C-407E-A947-70E740481C1C}">
                           <a14:useLocalDpi xmlns:a14="http://schemas.microsoft.com/office/drawing/2010/main" val="0"/>
@@ -16764,21 +15232,7 @@
         <w:rPr>
           <w:lang w:val="en-US"/>
         </w:rPr>
-        <w:t xml:space="preserve">In upper right </w:t>
-      </w:r>
-      <w:proofErr w:type="gramStart"/>
-      <w:r>
-        <w:rPr>
-          <w:lang w:val="en-US"/>
-        </w:rPr>
-        <w:t>corner</w:t>
-      </w:r>
-      <w:proofErr w:type="gramEnd"/>
-      <w:r>
-        <w:rPr>
-          <w:lang w:val="en-US"/>
-        </w:rPr>
-        <w:t xml:space="preserve"> select </w:t>
+        <w:t xml:space="preserve">In upper right corner select </w:t>
       </w:r>
       <w:r>
         <w:rPr>
@@ -16797,7 +15251,6 @@
           <w:noProof/>
           <w:lang w:eastAsia="da-DK"/>
         </w:rPr>
-        <w:lastRenderedPageBreak/>
         <w:drawing>
           <wp:inline distT="0" distB="0" distL="0" distR="0" wp14:anchorId="706589E9" wp14:editId="0268A86F">
             <wp:extent cx="3561831" cy="2880360"/>
@@ -16814,7 +15267,7 @@
                     <pic:cNvPicPr/>
                   </pic:nvPicPr>
                   <pic:blipFill>
-                    <a:blip r:embed="rId20">
+                    <a:blip r:embed="rId21">
                       <a:extLst>
                         <a:ext uri="{28A0092B-C50C-407E-A947-70E740481C1C}">
                           <a14:useLocalDpi xmlns:a14="http://schemas.microsoft.com/office/drawing/2010/main" val="0"/>
@@ -16908,21 +15361,7 @@
         <w:rPr>
           <w:lang w:val="en-US"/>
         </w:rPr>
-        <w:t xml:space="preserve"> </w:t>
-      </w:r>
-      <w:proofErr w:type="gramStart"/>
-      <w:r>
-        <w:rPr>
-          <w:lang w:val="en-US"/>
-        </w:rPr>
-        <w:t>rule</w:t>
-      </w:r>
-      <w:proofErr w:type="gramEnd"/>
-      <w:r>
-        <w:rPr>
-          <w:lang w:val="en-US"/>
-        </w:rPr>
-        <w:t xml:space="preserve"> as it is the listener port we need to open for and click next.</w:t>
+        <w:t xml:space="preserve"> rule as it is the listener port we need to open for and click next.</w:t>
       </w:r>
     </w:p>
     <w:p>
@@ -16934,6 +15373,7 @@
           <w:noProof/>
           <w:lang w:eastAsia="da-DK"/>
         </w:rPr>
+        <w:lastRenderedPageBreak/>
         <w:drawing>
           <wp:inline distT="0" distB="0" distL="0" distR="0" wp14:anchorId="0A44D7C5" wp14:editId="0E1657CB">
             <wp:extent cx="3507939" cy="2825496"/>
@@ -16950,7 +15390,7 @@
                     <pic:cNvPicPr/>
                   </pic:nvPicPr>
                   <pic:blipFill>
-                    <a:blip r:embed="rId21">
+                    <a:blip r:embed="rId22">
                       <a:extLst>
                         <a:ext uri="{28A0092B-C50C-407E-A947-70E740481C1C}">
                           <a14:useLocalDpi xmlns:a14="http://schemas.microsoft.com/office/drawing/2010/main" val="0"/>
@@ -17033,7 +15473,6 @@
         </w:rPr>
         <w:t xml:space="preserve">Enter the port number and click </w:t>
       </w:r>
-      <w:proofErr w:type="gramStart"/>
       <w:r>
         <w:rPr>
           <w:b/>
@@ -17041,7 +15480,6 @@
         </w:rPr>
         <w:t>Next</w:t>
       </w:r>
-      <w:proofErr w:type="gramEnd"/>
       <w:r>
         <w:rPr>
           <w:lang w:val="en-US"/>
@@ -17058,7 +15496,6 @@
           <w:noProof/>
           <w:lang w:eastAsia="da-DK"/>
         </w:rPr>
-        <w:lastRenderedPageBreak/>
         <w:drawing>
           <wp:inline distT="0" distB="0" distL="0" distR="0" wp14:anchorId="2A707DB5" wp14:editId="38936059">
             <wp:extent cx="3737196" cy="3017520"/>
@@ -17075,7 +15512,7 @@
                     <pic:cNvPicPr/>
                   </pic:nvPicPr>
                   <pic:blipFill>
-                    <a:blip r:embed="rId22">
+                    <a:blip r:embed="rId23">
                       <a:extLst>
                         <a:ext uri="{28A0092B-C50C-407E-A947-70E740481C1C}">
                           <a14:useLocalDpi xmlns:a14="http://schemas.microsoft.com/office/drawing/2010/main" val="0"/>
@@ -17181,6 +15618,7 @@
           <w:noProof/>
           <w:lang w:eastAsia="da-DK"/>
         </w:rPr>
+        <w:lastRenderedPageBreak/>
         <w:drawing>
           <wp:inline distT="0" distB="0" distL="0" distR="0" wp14:anchorId="17B9DB07" wp14:editId="50146532">
             <wp:extent cx="3916632" cy="3172968"/>
@@ -17197,7 +15635,7 @@
                     <pic:cNvPicPr/>
                   </pic:nvPicPr>
                   <pic:blipFill>
-                    <a:blip r:embed="rId23">
+                    <a:blip r:embed="rId24">
                       <a:extLst>
                         <a:ext uri="{28A0092B-C50C-407E-A947-70E740481C1C}">
                           <a14:useLocalDpi xmlns:a14="http://schemas.microsoft.com/office/drawing/2010/main" val="0"/>
@@ -17316,7 +15754,6 @@
           <w:noProof/>
           <w:lang w:eastAsia="da-DK"/>
         </w:rPr>
-        <w:lastRenderedPageBreak/>
         <w:drawing>
           <wp:inline distT="0" distB="0" distL="0" distR="0" wp14:anchorId="79BC8366" wp14:editId="5009E726">
             <wp:extent cx="3613269" cy="2926080"/>
@@ -17333,7 +15770,7 @@
                     <pic:cNvPicPr/>
                   </pic:nvPicPr>
                   <pic:blipFill>
-                    <a:blip r:embed="rId24">
+                    <a:blip r:embed="rId25">
                       <a:extLst>
                         <a:ext uri="{28A0092B-C50C-407E-A947-70E740481C1C}">
                           <a14:useLocalDpi xmlns:a14="http://schemas.microsoft.com/office/drawing/2010/main" val="0"/>
@@ -17440,35 +15877,7 @@
         <w:rPr>
           <w:lang w:val="en-US"/>
         </w:rPr>
-        <w:t xml:space="preserve">Repeat for port </w:t>
-      </w:r>
-      <w:proofErr w:type="spellStart"/>
-      <w:r>
-        <w:rPr>
-          <w:lang w:val="en-US"/>
-        </w:rPr>
-        <w:t>Sql</w:t>
-      </w:r>
-      <w:proofErr w:type="spellEnd"/>
-      <w:r>
-        <w:rPr>
-          <w:lang w:val="en-US"/>
-        </w:rPr>
-        <w:t xml:space="preserve"> server ports 1433 (normal </w:t>
-      </w:r>
-      <w:proofErr w:type="spellStart"/>
-      <w:r>
-        <w:rPr>
-          <w:lang w:val="en-US"/>
-        </w:rPr>
-        <w:t>Sql</w:t>
-      </w:r>
-      <w:proofErr w:type="spellEnd"/>
-      <w:r>
-        <w:rPr>
-          <w:lang w:val="en-US"/>
-        </w:rPr>
-        <w:t xml:space="preserve"> Server connection) and 1434 (administrative priority access)</w:t>
+        <w:t>Repeat for port Sql server ports 1433 (normal Sql Server connection) and 1434 (administrative priority access)</w:t>
       </w:r>
       <w:r>
         <w:rPr>
@@ -17496,6 +15905,7 @@
         <w:rPr>
           <w:lang w:val="en-US"/>
         </w:rPr>
+        <w:lastRenderedPageBreak/>
         <w:t>Mirroring problems</w:t>
       </w:r>
       <w:bookmarkEnd w:id="91"/>
@@ -17510,35 +15920,7 @@
         <w:rPr>
           <w:lang w:val="en-US"/>
         </w:rPr>
-        <w:t xml:space="preserve">As the server is set up as the normal </w:t>
-      </w:r>
-      <w:proofErr w:type="spellStart"/>
-      <w:r>
-        <w:rPr>
-          <w:lang w:val="en-US"/>
-        </w:rPr>
-        <w:t>Sql</w:t>
-      </w:r>
-      <w:proofErr w:type="spellEnd"/>
-      <w:r>
-        <w:rPr>
-          <w:lang w:val="en-US"/>
-        </w:rPr>
-        <w:t xml:space="preserve"> Server </w:t>
-      </w:r>
-      <w:proofErr w:type="gramStart"/>
-      <w:r>
-        <w:rPr>
-          <w:lang w:val="en-US"/>
-        </w:rPr>
-        <w:t>Mirroring</w:t>
-      </w:r>
-      <w:proofErr w:type="gramEnd"/>
-      <w:r>
-        <w:rPr>
-          <w:lang w:val="en-US"/>
-        </w:rPr>
-        <w:t xml:space="preserve"> normal diagnostic methods can be used for the normal errors. </w:t>
+        <w:t xml:space="preserve">As the server is set up as the normal Sql Server Mirroring normal diagnostic methods can be used for the normal errors. </w:t>
       </w:r>
     </w:p>
     <w:p>
@@ -17553,7 +15935,7 @@
         </w:rPr>
         <w:t xml:space="preserve">Source: </w:t>
       </w:r>
-      <w:hyperlink r:id="rId25" w:history="1">
+      <w:hyperlink r:id="rId26" w:history="1">
         <w:r>
           <w:rPr>
             <w:rStyle w:val="Hyperlink"/>
@@ -17589,55 +15971,13 @@
         <w:rPr>
           <w:lang w:val="en-US"/>
         </w:rPr>
-        <w:t xml:space="preserve">SMO WMI is used to make </w:t>
-      </w:r>
-      <w:proofErr w:type="gramStart"/>
-      <w:r>
-        <w:rPr>
-          <w:lang w:val="en-US"/>
-        </w:rPr>
-        <w:t>switch-over</w:t>
-      </w:r>
-      <w:proofErr w:type="gramEnd"/>
-      <w:r>
-        <w:rPr>
-          <w:lang w:val="en-US"/>
-        </w:rPr>
-        <w:t xml:space="preserve"> for multiple databases which has a simple debugging</w:t>
-      </w:r>
-      <w:r>
-        <w:rPr>
-          <w:lang w:val="en-US"/>
-        </w:rPr>
-        <w:t xml:space="preserve">. This </w:t>
-      </w:r>
-      <w:proofErr w:type="gramStart"/>
-      <w:r>
-        <w:rPr>
-          <w:lang w:val="en-US"/>
-        </w:rPr>
-        <w:t>is only used</w:t>
-      </w:r>
-      <w:proofErr w:type="gramEnd"/>
-      <w:r>
-        <w:rPr>
-          <w:lang w:val="en-US"/>
-        </w:rPr>
-        <w:t xml:space="preserve"> if a </w:t>
-      </w:r>
-      <w:proofErr w:type="spellStart"/>
-      <w:r>
-        <w:rPr>
-          <w:lang w:val="en-US"/>
-        </w:rPr>
-        <w:t>Sql</w:t>
-      </w:r>
-      <w:proofErr w:type="spellEnd"/>
-      <w:r>
-        <w:rPr>
-          <w:lang w:val="en-US"/>
-        </w:rPr>
-        <w:t xml:space="preserve"> Server Witness server is set up in the system</w:t>
+        <w:t>SMO WMI is used to make switch-over for multiple databases which has a simple debugging</w:t>
+      </w:r>
+      <w:r>
+        <w:rPr>
+          <w:lang w:val="en-US"/>
+        </w:rPr>
+        <w:t>. This is only used if a Sql Server Witness server is set up in the system</w:t>
       </w:r>
       <w:r>
         <w:rPr>
@@ -17658,7 +15998,7 @@
         </w:rPr>
         <w:t xml:space="preserve">Source: </w:t>
       </w:r>
-      <w:hyperlink r:id="rId26" w:history="1">
+      <w:hyperlink r:id="rId27" w:history="1">
         <w:r>
           <w:rPr>
             <w:rStyle w:val="Hyperlink"/>
@@ -17690,8 +16030,8 @@
       </w:pPr>
     </w:p>
     <w:sectPr>
-      <w:footerReference w:type="default" r:id="rId27"/>
-      <w:headerReference w:type="first" r:id="rId28"/>
+      <w:footerReference w:type="default" r:id="rId28"/>
+      <w:headerReference w:type="first" r:id="rId29"/>
       <w:pgSz w:w="11906" w:h="16838"/>
       <w:pgMar w:top="1701" w:right="1134" w:bottom="1701" w:left="1134" w:header="708" w:footer="708" w:gutter="0"/>
       <w:cols w:space="708"/>
@@ -17791,7 +16131,7 @@
         <w:sz w:val="24"/>
         <w:szCs w:val="24"/>
       </w:rPr>
-      <w:t>12</w:t>
+      <w:t>21</w:t>
     </w:r>
     <w:r>
       <w:rPr>
@@ -17840,7 +16180,7 @@
         <w:sz w:val="24"/>
         <w:szCs w:val="24"/>
       </w:rPr>
-      <w:t>20</w:t>
+      <w:t>21</w:t>
     </w:r>
     <w:r>
       <w:rPr>
@@ -17910,22 +16250,14 @@
         <w:dataBinding w:prefixMappings="xmlns:ns0='http://purl.org/dc/elements/1.1/' xmlns:ns1='http://schemas.openxmlformats.org/package/2006/metadata/core-properties' " w:xpath="/ns1:coreProperties[1]/ns0:title[1]" w:storeItemID="{6C3C8BC8-F283-45AE-878A-BAB7291924A1}"/>
         <w:text/>
       </w:sdtPr>
+      <w:sdtEndPr/>
       <w:sdtContent>
-        <w:proofErr w:type="spellStart"/>
         <w:r>
           <w:rPr>
             <w:color w:val="5B9BD5" w:themeColor="accent1"/>
             <w:lang w:val="en-US"/>
           </w:rPr>
-          <w:t>Sql</w:t>
-        </w:r>
-        <w:proofErr w:type="spellEnd"/>
-        <w:r>
-          <w:rPr>
-            <w:color w:val="5B9BD5" w:themeColor="accent1"/>
-            <w:lang w:val="en-US"/>
-          </w:rPr>
-          <w:t xml:space="preserve"> Server Mirroring Library</w:t>
+          <w:t>Sql Server Mirroring Library</w:t>
         </w:r>
       </w:sdtContent>
     </w:sdt>
@@ -17951,6 +16283,7 @@
         <w:dataBinding w:prefixMappings="xmlns:ns0='http://purl.org/dc/elements/1.1/' xmlns:ns1='http://schemas.openxmlformats.org/package/2006/metadata/core-properties' " w:xpath="/ns1:coreProperties[1]/ns0:creator[1]" w:storeItemID="{6C3C8BC8-F283-45AE-878A-BAB7291924A1}"/>
         <w:text/>
       </w:sdtPr>
+      <w:sdtEndPr/>
       <w:sdtContent>
         <w:r>
           <w:rPr>
@@ -20277,6 +18610,7 @@
     <w:rsidRoot w:val="00DB4525"/>
     <w:rsid w:val="000F008B"/>
     <w:rsid w:val="0014066C"/>
+    <w:rsid w:val="004D3481"/>
     <w:rsid w:val="005A6D76"/>
     <w:rsid w:val="006E5B03"/>
     <w:rsid w:val="00BE7D12"/>
@@ -21013,7 +19347,7 @@
 </file>
 
 <file path=customXml/itemProps1.xml><?xml version="1.0" encoding="utf-8"?>
-<ds:datastoreItem xmlns:ds="http://schemas.openxmlformats.org/officeDocument/2006/customXml" ds:itemID="{4B3F71A3-B260-4745-923B-79FEB2CD1ED6}">
+<ds:datastoreItem xmlns:ds="http://schemas.openxmlformats.org/officeDocument/2006/customXml" ds:itemID="{C2FDF7F9-09E1-47CA-B10F-F5C7C2CC5F1B}">
   <ds:schemaRefs>
     <ds:schemaRef ds:uri="http://schemas.openxmlformats.org/officeDocument/2006/bibliography"/>
   </ds:schemaRefs>

--- a/sql_server_mirroring/Documentation/Documentation.docx
+++ b/sql_server_mirroring/Documentation/Documentation.docx
@@ -8115,6 +8115,22 @@
         <w:rPr>
           <w:lang w:val="en-US"/>
         </w:rPr>
+        <w:t>SSMS: Sql Server Management Studio which is normally installed when the Sql Server is installed. It is expected to be running on the server to verify states. It is not needed for MirrorLib functionality.</w:t>
+      </w:r>
+      <w:bookmarkStart w:id="2" w:name="_GoBack"/>
+      <w:bookmarkEnd w:id="2"/>
+    </w:p>
+    <w:p>
+      <w:pPr>
+        <w:ind w:left="1560" w:hanging="1560"/>
+        <w:rPr>
+          <w:lang w:val="en-US"/>
+        </w:rPr>
+      </w:pPr>
+      <w:r>
+        <w:rPr>
+          <w:lang w:val="en-US"/>
+        </w:rPr>
         <w:t xml:space="preserve">Database Server Instance: </w:t>
       </w:r>
       <w:r>
@@ -8473,14 +8489,14 @@
           <w:lang w:val="en-US"/>
         </w:rPr>
       </w:pPr>
-      <w:bookmarkStart w:id="2" w:name="_Toc446311067"/>
+      <w:bookmarkStart w:id="3" w:name="_Toc446311067"/>
       <w:r>
         <w:rPr>
           <w:lang w:val="en-US"/>
         </w:rPr>
         <w:t>Limitations</w:t>
       </w:r>
-      <w:bookmarkEnd w:id="2"/>
+      <w:bookmarkEnd w:id="3"/>
     </w:p>
     <w:p>
       <w:pPr>
@@ -8539,7 +8555,7 @@
         <w:rPr>
           <w:lang w:val="en-US"/>
         </w:rPr>
-        <w:t>HelperLibrary functions are static with the problems it makes.</w:t>
+        <w:t>It is expected that mirrored databases on the Sql Server instance is surposed to be handled by MirrorLib.</w:t>
       </w:r>
     </w:p>
     <w:p>
@@ -8557,13 +8573,7 @@
         <w:rPr>
           <w:lang w:val="en-US"/>
         </w:rPr>
-        <w:t>SqlServerInstance</w:t>
-      </w:r>
-      <w:r>
-        <w:rPr>
-          <w:lang w:val="en-US"/>
-        </w:rPr>
-        <w:t xml:space="preserve"> has not been verified as thread safe.</w:t>
+        <w:t>A database name is only allowed to consist of letters, numbers and _.</w:t>
       </w:r>
     </w:p>
     <w:p>
@@ -8581,19 +8591,8 @@
         <w:rPr>
           <w:lang w:val="en-US"/>
         </w:rPr>
-        <w:t>Longer running actions that can be done in parallel are not called in subthreads</w:t>
-      </w:r>
-      <w:r>
-        <w:rPr>
-          <w:lang w:val="en-US"/>
-        </w:rPr>
-        <w:t xml:space="preserve"> examples are backup and restore</w:t>
-      </w:r>
-      <w:r>
-        <w:rPr>
-          <w:lang w:val="en-US"/>
-        </w:rPr>
-        <w:t>.</w:t>
+        <w:lastRenderedPageBreak/>
+        <w:t>SHUTDOWN_STATE calls Environment.Exit(0) and thus shuts down the application which is running MirrorLib which might be correct for some applications but limit others.</w:t>
       </w:r>
     </w:p>
     <w:p>
@@ -8611,103 +8610,6 @@
         <w:rPr>
           <w:lang w:val="en-US"/>
         </w:rPr>
-        <w:t>It is expected that mirrored databases on the Sql Server instance is surposed to be handled by MirrorLib.</w:t>
-      </w:r>
-    </w:p>
-    <w:p>
-      <w:pPr>
-        <w:pStyle w:val="ListParagraph"/>
-        <w:numPr>
-          <w:ilvl w:val="0"/>
-          <w:numId w:val="2"/>
-        </w:numPr>
-        <w:rPr>
-          <w:lang w:val="en-US"/>
-        </w:rPr>
-      </w:pPr>
-      <w:r>
-        <w:rPr>
-          <w:lang w:val="en-US"/>
-        </w:rPr>
-        <w:t xml:space="preserve">Public </w:t>
-      </w:r>
-      <w:r>
-        <w:rPr>
-          <w:lang w:val="en-US"/>
-        </w:rPr>
-        <w:t>Actions</w:t>
-      </w:r>
-      <w:r>
-        <w:rPr>
-          <w:lang w:val="en-US"/>
-        </w:rPr>
-        <w:t xml:space="preserve"> are not called in a subthread which they should to make </w:t>
-      </w:r>
-      <w:r>
-        <w:rPr>
-          <w:lang w:val="en-US"/>
-        </w:rPr>
-        <w:t>SqlServerInstance</w:t>
-      </w:r>
-      <w:r>
-        <w:rPr>
-          <w:lang w:val="en-US"/>
-        </w:rPr>
-        <w:t xml:space="preserve"> responsive.</w:t>
-      </w:r>
-    </w:p>
-    <w:p>
-      <w:pPr>
-        <w:pStyle w:val="ListParagraph"/>
-        <w:numPr>
-          <w:ilvl w:val="0"/>
-          <w:numId w:val="2"/>
-        </w:numPr>
-        <w:rPr>
-          <w:lang w:val="en-US"/>
-        </w:rPr>
-      </w:pPr>
-      <w:r>
-        <w:rPr>
-          <w:lang w:val="en-US"/>
-        </w:rPr>
-        <w:lastRenderedPageBreak/>
-        <w:t>A database name is only allowed to consist of letters, numbers and _.</w:t>
-      </w:r>
-    </w:p>
-    <w:p>
-      <w:pPr>
-        <w:pStyle w:val="ListParagraph"/>
-        <w:numPr>
-          <w:ilvl w:val="0"/>
-          <w:numId w:val="2"/>
-        </w:numPr>
-        <w:rPr>
-          <w:lang w:val="en-US"/>
-        </w:rPr>
-      </w:pPr>
-      <w:r>
-        <w:rPr>
-          <w:lang w:val="en-US"/>
-        </w:rPr>
-        <w:t>SHUTDOWN_STATE calls Environment.Exit(0) and thus shuts down the application which is running MirrorLib which might be correct for some applications but limit others.</w:t>
-      </w:r>
-    </w:p>
-    <w:p>
-      <w:pPr>
-        <w:pStyle w:val="ListParagraph"/>
-        <w:numPr>
-          <w:ilvl w:val="0"/>
-          <w:numId w:val="2"/>
-        </w:numPr>
-        <w:rPr>
-          <w:lang w:val="en-US"/>
-        </w:rPr>
-      </w:pPr>
-      <w:r>
-        <w:rPr>
-          <w:lang w:val="en-US"/>
-        </w:rPr>
         <w:t xml:space="preserve">Tested on </w:t>
       </w:r>
     </w:p>
@@ -8966,14 +8868,14 @@
           <w:lang w:val="en-US"/>
         </w:rPr>
       </w:pPr>
-      <w:bookmarkStart w:id="3" w:name="_Toc446311068"/>
+      <w:bookmarkStart w:id="4" w:name="_Toc446311068"/>
       <w:r>
         <w:rPr>
           <w:lang w:val="en-US"/>
         </w:rPr>
         <w:t>Installation</w:t>
       </w:r>
-      <w:bookmarkEnd w:id="3"/>
+      <w:bookmarkEnd w:id="4"/>
     </w:p>
     <w:p>
       <w:pPr>
@@ -8982,14 +8884,14 @@
           <w:lang w:val="en-US"/>
         </w:rPr>
       </w:pPr>
-      <w:bookmarkStart w:id="4" w:name="_Toc446311069"/>
+      <w:bookmarkStart w:id="5" w:name="_Toc446311069"/>
       <w:r>
         <w:rPr>
           <w:lang w:val="en-US"/>
         </w:rPr>
         <w:t>Prerequisites</w:t>
       </w:r>
-      <w:bookmarkEnd w:id="4"/>
+      <w:bookmarkEnd w:id="5"/>
     </w:p>
     <w:p>
       <w:pPr>
@@ -8998,14 +8900,14 @@
           <w:lang w:val="en-US"/>
         </w:rPr>
       </w:pPr>
-      <w:bookmarkStart w:id="5" w:name="_Toc446311070"/>
+      <w:bookmarkStart w:id="6" w:name="_Toc446311070"/>
       <w:r>
         <w:rPr>
           <w:lang w:val="en-US"/>
         </w:rPr>
         <w:t>SMO</w:t>
       </w:r>
-      <w:bookmarkEnd w:id="5"/>
+      <w:bookmarkEnd w:id="6"/>
     </w:p>
     <w:p>
       <w:pPr>
@@ -9027,14 +8929,14 @@
           <w:lang w:val="en-US"/>
         </w:rPr>
       </w:pPr>
-      <w:bookmarkStart w:id="6" w:name="_Toc446311071"/>
+      <w:bookmarkStart w:id="7" w:name="_Toc446311071"/>
       <w:r>
         <w:rPr>
           <w:lang w:val="en-US"/>
         </w:rPr>
         <w:t>Sql Server 2014</w:t>
       </w:r>
-      <w:bookmarkEnd w:id="6"/>
+      <w:bookmarkEnd w:id="7"/>
     </w:p>
     <w:p>
       <w:pPr>
@@ -9056,7 +8958,7 @@
           <w:lang w:val="en-US"/>
         </w:rPr>
       </w:pPr>
-      <w:bookmarkStart w:id="7" w:name="_Toc446311072"/>
+      <w:bookmarkStart w:id="8" w:name="_Toc446311072"/>
       <w:r>
         <w:rPr>
           <w:lang w:val="en-US"/>
@@ -9075,7 +8977,7 @@
         </w:rPr>
         <w:t>on the Primary Role server</w:t>
       </w:r>
-      <w:bookmarkEnd w:id="7"/>
+      <w:bookmarkEnd w:id="8"/>
     </w:p>
     <w:p>
       <w:pPr>
@@ -9115,14 +9017,14 @@
           <w:lang w:val="en-US"/>
         </w:rPr>
       </w:pPr>
-      <w:bookmarkStart w:id="8" w:name="_Toc446311073"/>
+      <w:bookmarkStart w:id="9" w:name="_Toc446311073"/>
       <w:r>
         <w:rPr>
           <w:lang w:val="en-US"/>
         </w:rPr>
         <w:t>First run</w:t>
       </w:r>
-      <w:bookmarkEnd w:id="8"/>
+      <w:bookmarkEnd w:id="9"/>
     </w:p>
     <w:p>
       <w:pPr>
@@ -9156,14 +9058,14 @@
           <w:lang w:val="en-US"/>
         </w:rPr>
       </w:pPr>
-      <w:bookmarkStart w:id="9" w:name="_Toc446311074"/>
+      <w:bookmarkStart w:id="10" w:name="_Toc446311074"/>
       <w:r>
         <w:rPr>
           <w:lang w:val="en-US"/>
         </w:rPr>
         <w:t>Main Achitecture</w:t>
       </w:r>
-      <w:bookmarkEnd w:id="9"/>
+      <w:bookmarkEnd w:id="10"/>
     </w:p>
     <w:p>
       <w:pPr>
@@ -9292,7 +9194,7 @@
           <w:lang w:val="en-US"/>
         </w:rPr>
       </w:pPr>
-      <w:bookmarkStart w:id="10" w:name="_Toc446311140"/>
+      <w:bookmarkStart w:id="11" w:name="_Toc446311140"/>
       <w:r>
         <w:rPr>
           <w:lang w:val="en-US"/>
@@ -9336,7 +9238,7 @@
         </w:rPr>
         <w:t>. In code the states have prepended the Server Role and appended _STATE which fx makes FORCED_RUNNING into PRIMARY_FORCED_RUNNING_STATE.</w:t>
       </w:r>
-      <w:bookmarkEnd w:id="10"/>
+      <w:bookmarkEnd w:id="11"/>
     </w:p>
     <w:p>
       <w:pPr>
@@ -9701,7 +9603,7 @@
           <w:lang w:val="en-US"/>
         </w:rPr>
       </w:pPr>
-      <w:bookmarkStart w:id="11" w:name="_Toc446311075"/>
+      <w:bookmarkStart w:id="12" w:name="_Toc446311075"/>
       <w:r>
         <w:rPr>
           <w:lang w:val="en-US"/>
@@ -9714,7 +9616,7 @@
         </w:rPr>
         <w:t>States</w:t>
       </w:r>
-      <w:bookmarkEnd w:id="11"/>
+      <w:bookmarkEnd w:id="12"/>
     </w:p>
     <w:p>
       <w:pPr>
@@ -9723,7 +9625,7 @@
           <w:lang w:val="en-US"/>
         </w:rPr>
       </w:pPr>
-      <w:bookmarkStart w:id="12" w:name="_Toc446311076"/>
+      <w:bookmarkStart w:id="13" w:name="_Toc446311076"/>
       <w:r>
         <w:rPr>
           <w:lang w:val="en-US"/>
@@ -9736,7 +9638,7 @@
         </w:rPr>
         <w:t xml:space="preserve"> [Degraded]</w:t>
       </w:r>
-      <w:bookmarkEnd w:id="12"/>
+      <w:bookmarkEnd w:id="13"/>
     </w:p>
     <w:p>
       <w:pPr>
@@ -9813,14 +9715,14 @@
           <w:lang w:val="en-US"/>
         </w:rPr>
       </w:pPr>
-      <w:bookmarkStart w:id="13" w:name="_Toc446311077"/>
+      <w:bookmarkStart w:id="14" w:name="_Toc446311077"/>
       <w:r>
         <w:rPr>
           <w:lang w:val="en-US"/>
         </w:rPr>
         <w:t>Next states</w:t>
       </w:r>
-      <w:bookmarkEnd w:id="13"/>
+      <w:bookmarkEnd w:id="14"/>
     </w:p>
     <w:p>
       <w:pPr>
@@ -9889,14 +9791,14 @@
           <w:lang w:val="en-US"/>
         </w:rPr>
       </w:pPr>
-      <w:bookmarkStart w:id="14" w:name="_Toc446311078"/>
+      <w:bookmarkStart w:id="15" w:name="_Toc446311078"/>
       <w:r>
         <w:rPr>
           <w:lang w:val="en-US"/>
         </w:rPr>
         <w:t>Action: Instance Ready for Mirroring</w:t>
       </w:r>
-      <w:bookmarkEnd w:id="14"/>
+      <w:bookmarkEnd w:id="15"/>
     </w:p>
     <w:p>
       <w:pPr>
@@ -9939,14 +9841,14 @@
           <w:lang w:val="en-US"/>
         </w:rPr>
       </w:pPr>
-      <w:bookmarkStart w:id="15" w:name="_Toc446311079"/>
+      <w:bookmarkStart w:id="16" w:name="_Toc446311079"/>
       <w:r>
         <w:rPr>
           <w:lang w:val="en-US"/>
         </w:rPr>
         <w:t>Primary Role</w:t>
       </w:r>
-      <w:bookmarkEnd w:id="15"/>
+      <w:bookmarkEnd w:id="16"/>
     </w:p>
     <w:p>
       <w:pPr>
@@ -10064,7 +9966,7 @@
           <w:lang w:val="en-US"/>
         </w:rPr>
       </w:pPr>
-      <w:bookmarkStart w:id="16" w:name="_Toc446311141"/>
+      <w:bookmarkStart w:id="17" w:name="_Toc446311141"/>
       <w:r>
         <w:rPr>
           <w:lang w:val="en-US"/>
@@ -10105,7 +10007,7 @@
         </w:rPr>
         <w:t>Action: Primary Role – Create Dir/Share</w:t>
       </w:r>
-      <w:bookmarkEnd w:id="16"/>
+      <w:bookmarkEnd w:id="17"/>
     </w:p>
     <w:p>
       <w:pPr>
@@ -10114,7 +10016,7 @@
           <w:lang w:val="en-US"/>
         </w:rPr>
       </w:pPr>
-      <w:bookmarkStart w:id="17" w:name="_Toc446311080"/>
+      <w:bookmarkStart w:id="18" w:name="_Toc446311080"/>
       <w:r>
         <w:rPr>
           <w:lang w:val="en-US"/>
@@ -10122,7 +10024,7 @@
         <w:lastRenderedPageBreak/>
         <w:t>Individual databases</w:t>
       </w:r>
-      <w:bookmarkEnd w:id="17"/>
+      <w:bookmarkEnd w:id="18"/>
     </w:p>
     <w:p>
       <w:pPr>
@@ -10344,7 +10246,7 @@
           <w:lang w:val="en-US"/>
         </w:rPr>
       </w:pPr>
-      <w:bookmarkStart w:id="18" w:name="_Toc446311142"/>
+      <w:bookmarkStart w:id="19" w:name="_Toc446311142"/>
       <w:r>
         <w:rPr>
           <w:lang w:val="en-US"/>
@@ -10379,7 +10281,7 @@
         </w:rPr>
         <w:t>: Action: Backup database and move to remote share</w:t>
       </w:r>
-      <w:bookmarkEnd w:id="18"/>
+      <w:bookmarkEnd w:id="19"/>
     </w:p>
     <w:p>
       <w:pPr>
@@ -10675,14 +10577,14 @@
           <w:lang w:val="en-US"/>
         </w:rPr>
       </w:pPr>
-      <w:bookmarkStart w:id="19" w:name="_Toc446311081"/>
+      <w:bookmarkStart w:id="20" w:name="_Toc446311081"/>
       <w:r>
         <w:rPr>
           <w:lang w:val="en-US"/>
         </w:rPr>
         <w:t>Change state</w:t>
       </w:r>
-      <w:bookmarkEnd w:id="19"/>
+      <w:bookmarkEnd w:id="20"/>
     </w:p>
     <w:p>
       <w:pPr>
@@ -10737,14 +10639,14 @@
           <w:lang w:val="en-US"/>
         </w:rPr>
       </w:pPr>
-      <w:bookmarkStart w:id="20" w:name="_Toc446311082"/>
+      <w:bookmarkStart w:id="21" w:name="_Toc446311082"/>
       <w:r>
         <w:rPr>
           <w:lang w:val="en-US"/>
         </w:rPr>
         <w:t>Running State [Full Mirroring]</w:t>
       </w:r>
-      <w:bookmarkEnd w:id="20"/>
+      <w:bookmarkEnd w:id="21"/>
     </w:p>
     <w:p>
       <w:pPr>
@@ -10753,14 +10655,14 @@
           <w:lang w:val="en-US"/>
         </w:rPr>
       </w:pPr>
-      <w:bookmarkStart w:id="21" w:name="_Toc446311083"/>
+      <w:bookmarkStart w:id="22" w:name="_Toc446311083"/>
       <w:r>
         <w:rPr>
           <w:lang w:val="en-US"/>
         </w:rPr>
         <w:t>Next states</w:t>
       </w:r>
-      <w:bookmarkEnd w:id="21"/>
+      <w:bookmarkEnd w:id="22"/>
     </w:p>
     <w:p>
       <w:pPr>
@@ -10861,14 +10763,14 @@
           <w:lang w:val="en-US"/>
         </w:rPr>
       </w:pPr>
-      <w:bookmarkStart w:id="22" w:name="_Toc446311084"/>
+      <w:bookmarkStart w:id="23" w:name="_Toc446311084"/>
       <w:r>
         <w:rPr>
           <w:lang w:val="en-US"/>
         </w:rPr>
         <w:t>Forced Running State [Degraded]</w:t>
       </w:r>
-      <w:bookmarkEnd w:id="22"/>
+      <w:bookmarkEnd w:id="23"/>
     </w:p>
     <w:p>
       <w:pPr>
@@ -10877,14 +10779,14 @@
           <w:lang w:val="en-US"/>
         </w:rPr>
       </w:pPr>
-      <w:bookmarkStart w:id="23" w:name="_Toc446311085"/>
+      <w:bookmarkStart w:id="24" w:name="_Toc446311085"/>
       <w:r>
         <w:rPr>
           <w:lang w:val="en-US"/>
         </w:rPr>
         <w:t>Next states</w:t>
       </w:r>
-      <w:bookmarkEnd w:id="23"/>
+      <w:bookmarkEnd w:id="24"/>
     </w:p>
     <w:p>
       <w:pPr>
@@ -10972,14 +10874,14 @@
           <w:lang w:val="en-US"/>
         </w:rPr>
       </w:pPr>
-      <w:bookmarkStart w:id="24" w:name="_Toc446311086"/>
+      <w:bookmarkStart w:id="25" w:name="_Toc446311086"/>
       <w:r>
         <w:rPr>
           <w:lang w:val="en-US"/>
         </w:rPr>
         <w:t>Use</w:t>
       </w:r>
-      <w:bookmarkEnd w:id="24"/>
+      <w:bookmarkEnd w:id="25"/>
     </w:p>
     <w:p>
       <w:pPr>
@@ -11053,7 +10955,7 @@
           <w:lang w:val="en-US"/>
         </w:rPr>
       </w:pPr>
-      <w:bookmarkStart w:id="25" w:name="_Toc446311087"/>
+      <w:bookmarkStart w:id="26" w:name="_Toc446311087"/>
       <w:r>
         <w:rPr>
           <w:lang w:val="en-US"/>
@@ -11078,7 +10980,7 @@
         </w:rPr>
         <w:t xml:space="preserve"> [Degraded]</w:t>
       </w:r>
-      <w:bookmarkEnd w:id="25"/>
+      <w:bookmarkEnd w:id="26"/>
     </w:p>
     <w:p>
       <w:pPr>
@@ -11087,14 +10989,14 @@
           <w:lang w:val="en-US"/>
         </w:rPr>
       </w:pPr>
-      <w:bookmarkStart w:id="26" w:name="_Toc446311088"/>
+      <w:bookmarkStart w:id="27" w:name="_Toc446311088"/>
       <w:r>
         <w:rPr>
           <w:lang w:val="en-US"/>
         </w:rPr>
         <w:t>Next states</w:t>
       </w:r>
-      <w:bookmarkEnd w:id="26"/>
+      <w:bookmarkEnd w:id="27"/>
     </w:p>
     <w:p>
       <w:pPr>
@@ -11143,14 +11045,14 @@
           <w:lang w:val="en-US"/>
         </w:rPr>
       </w:pPr>
-      <w:bookmarkStart w:id="27" w:name="_Toc446311089"/>
+      <w:bookmarkStart w:id="28" w:name="_Toc446311089"/>
       <w:r>
         <w:rPr>
           <w:lang w:val="en-US"/>
         </w:rPr>
         <w:t>Use</w:t>
       </w:r>
-      <w:bookmarkEnd w:id="27"/>
+      <w:bookmarkEnd w:id="28"/>
     </w:p>
     <w:p>
       <w:pPr>
@@ -11185,7 +11087,7 @@
           <w:lang w:val="en-US"/>
         </w:rPr>
       </w:pPr>
-      <w:bookmarkStart w:id="28" w:name="_Toc446311090"/>
+      <w:bookmarkStart w:id="29" w:name="_Toc446311090"/>
       <w:r>
         <w:rPr>
           <w:lang w:val="en-US"/>
@@ -11193,7 +11095,7 @@
         <w:lastRenderedPageBreak/>
         <w:t>Shutdown State [Degraded]</w:t>
       </w:r>
-      <w:bookmarkEnd w:id="28"/>
+      <w:bookmarkEnd w:id="29"/>
     </w:p>
     <w:p>
       <w:pPr>
@@ -11202,14 +11104,14 @@
           <w:lang w:val="en-US"/>
         </w:rPr>
       </w:pPr>
-      <w:bookmarkStart w:id="29" w:name="_Toc446311091"/>
+      <w:bookmarkStart w:id="30" w:name="_Toc446311091"/>
       <w:r>
         <w:rPr>
           <w:lang w:val="en-US"/>
         </w:rPr>
         <w:t>Next states</w:t>
       </w:r>
-      <w:bookmarkEnd w:id="29"/>
+      <w:bookmarkEnd w:id="30"/>
     </w:p>
     <w:p>
       <w:pPr>
@@ -11264,14 +11166,14 @@
           <w:lang w:val="en-US"/>
         </w:rPr>
       </w:pPr>
-      <w:bookmarkStart w:id="30" w:name="_Toc446311092"/>
+      <w:bookmarkStart w:id="31" w:name="_Toc446311092"/>
       <w:r>
         <w:rPr>
           <w:lang w:val="en-US"/>
         </w:rPr>
         <w:t>Maintenance State [Full Mirroring]</w:t>
       </w:r>
-      <w:bookmarkEnd w:id="30"/>
+      <w:bookmarkEnd w:id="31"/>
     </w:p>
     <w:p>
       <w:pPr>
@@ -11293,14 +11195,14 @@
           <w:lang w:val="en-US"/>
         </w:rPr>
       </w:pPr>
-      <w:bookmarkStart w:id="31" w:name="_Toc446311093"/>
+      <w:bookmarkStart w:id="32" w:name="_Toc446311093"/>
       <w:r>
         <w:rPr>
           <w:lang w:val="en-US"/>
         </w:rPr>
         <w:t>Next states</w:t>
       </w:r>
-      <w:bookmarkEnd w:id="31"/>
+      <w:bookmarkEnd w:id="32"/>
     </w:p>
     <w:p>
       <w:pPr>
@@ -11381,14 +11283,14 @@
           <w:lang w:val="en-US"/>
         </w:rPr>
       </w:pPr>
-      <w:bookmarkStart w:id="32" w:name="_Toc446311094"/>
+      <w:bookmarkStart w:id="33" w:name="_Toc446311094"/>
       <w:r>
         <w:rPr>
           <w:lang w:val="en-US"/>
         </w:rPr>
         <w:t>Use</w:t>
       </w:r>
-      <w:bookmarkEnd w:id="32"/>
+      <w:bookmarkEnd w:id="33"/>
     </w:p>
     <w:p>
       <w:pPr>
@@ -11423,14 +11325,14 @@
           <w:lang w:val="en-US"/>
         </w:rPr>
       </w:pPr>
-      <w:bookmarkStart w:id="33" w:name="_Toc446311095"/>
+      <w:bookmarkStart w:id="34" w:name="_Toc446311095"/>
       <w:r>
         <w:rPr>
           <w:lang w:val="en-US"/>
         </w:rPr>
         <w:t>Manual Failover State [Full Mirroring]</w:t>
       </w:r>
-      <w:bookmarkEnd w:id="33"/>
+      <w:bookmarkEnd w:id="34"/>
     </w:p>
     <w:p>
       <w:pPr>
@@ -11439,14 +11341,14 @@
           <w:lang w:val="en-US"/>
         </w:rPr>
       </w:pPr>
-      <w:bookmarkStart w:id="34" w:name="_Toc446311096"/>
+      <w:bookmarkStart w:id="35" w:name="_Toc446311096"/>
       <w:r>
         <w:rPr>
           <w:lang w:val="en-US"/>
         </w:rPr>
         <w:t>Next states</w:t>
       </w:r>
-      <w:bookmarkEnd w:id="34"/>
+      <w:bookmarkEnd w:id="35"/>
     </w:p>
     <w:p>
       <w:pPr>
@@ -11547,14 +11449,14 @@
           <w:lang w:val="en-US"/>
         </w:rPr>
       </w:pPr>
-      <w:bookmarkStart w:id="35" w:name="_Toc446311097"/>
+      <w:bookmarkStart w:id="36" w:name="_Toc446311097"/>
       <w:r>
         <w:rPr>
           <w:lang w:val="en-US"/>
         </w:rPr>
         <w:t>Use</w:t>
       </w:r>
-      <w:bookmarkEnd w:id="35"/>
+      <w:bookmarkEnd w:id="36"/>
     </w:p>
     <w:p>
       <w:pPr>
@@ -11590,7 +11492,7 @@
           <w:lang w:val="en-US"/>
         </w:rPr>
       </w:pPr>
-      <w:bookmarkStart w:id="36" w:name="_Toc446311098"/>
+      <w:bookmarkStart w:id="37" w:name="_Toc446311098"/>
       <w:r>
         <w:rPr>
           <w:lang w:val="en-US"/>
@@ -11603,7 +11505,7 @@
         </w:rPr>
         <w:t xml:space="preserve"> [Degraded]</w:t>
       </w:r>
-      <w:bookmarkEnd w:id="36"/>
+      <w:bookmarkEnd w:id="37"/>
     </w:p>
     <w:p>
       <w:pPr>
@@ -11612,14 +11514,14 @@
           <w:lang w:val="en-US"/>
         </w:rPr>
       </w:pPr>
-      <w:bookmarkStart w:id="37" w:name="_Toc446311099"/>
+      <w:bookmarkStart w:id="38" w:name="_Toc446311099"/>
       <w:r>
         <w:rPr>
           <w:lang w:val="en-US"/>
         </w:rPr>
         <w:t>Next states</w:t>
       </w:r>
-      <w:bookmarkEnd w:id="37"/>
+      <w:bookmarkEnd w:id="38"/>
     </w:p>
     <w:p>
       <w:pPr>
@@ -11668,14 +11570,14 @@
           <w:lang w:val="en-US"/>
         </w:rPr>
       </w:pPr>
-      <w:bookmarkStart w:id="38" w:name="_Toc446311100"/>
+      <w:bookmarkStart w:id="39" w:name="_Toc446311100"/>
       <w:r>
         <w:rPr>
           <w:lang w:val="en-US"/>
         </w:rPr>
         <w:t>Use</w:t>
       </w:r>
-      <w:bookmarkEnd w:id="38"/>
+      <w:bookmarkEnd w:id="39"/>
     </w:p>
     <w:p>
       <w:pPr>
@@ -11724,14 +11626,14 @@
           <w:lang w:val="en-US"/>
         </w:rPr>
       </w:pPr>
-      <w:bookmarkStart w:id="39" w:name="_Toc446311101"/>
+      <w:bookmarkStart w:id="40" w:name="_Toc446311101"/>
       <w:r>
         <w:rPr>
           <w:lang w:val="en-US"/>
         </w:rPr>
         <w:t>Secondary Role States</w:t>
       </w:r>
-      <w:bookmarkEnd w:id="39"/>
+      <w:bookmarkEnd w:id="40"/>
     </w:p>
     <w:p>
       <w:pPr>
@@ -11740,7 +11642,7 @@
           <w:lang w:val="en-US"/>
         </w:rPr>
       </w:pPr>
-      <w:bookmarkStart w:id="40" w:name="_Toc446311102"/>
+      <w:bookmarkStart w:id="41" w:name="_Toc446311102"/>
       <w:r>
         <w:rPr>
           <w:lang w:val="en-US"/>
@@ -11760,7 +11662,7 @@
         </w:rPr>
         <w:t>Shutdown State [Degraded]</w:t>
       </w:r>
-      <w:bookmarkEnd w:id="40"/>
+      <w:bookmarkEnd w:id="41"/>
     </w:p>
     <w:p>
       <w:pPr>
@@ -11769,14 +11671,14 @@
           <w:lang w:val="en-US"/>
         </w:rPr>
       </w:pPr>
-      <w:bookmarkStart w:id="41" w:name="_Toc446311103"/>
+      <w:bookmarkStart w:id="42" w:name="_Toc446311103"/>
       <w:r>
         <w:rPr>
           <w:lang w:val="en-US"/>
         </w:rPr>
         <w:t>Next states</w:t>
       </w:r>
-      <w:bookmarkEnd w:id="41"/>
+      <w:bookmarkEnd w:id="42"/>
     </w:p>
     <w:p>
       <w:pPr>
@@ -11825,7 +11727,7 @@
           <w:lang w:val="en-US"/>
         </w:rPr>
       </w:pPr>
-      <w:bookmarkStart w:id="42" w:name="_Toc446311104"/>
+      <w:bookmarkStart w:id="43" w:name="_Toc446311104"/>
       <w:r>
         <w:rPr>
           <w:lang w:val="en-US"/>
@@ -11844,7 +11746,7 @@
         </w:rPr>
         <w:t xml:space="preserve"> [Degraded]</w:t>
       </w:r>
-      <w:bookmarkEnd w:id="42"/>
+      <w:bookmarkEnd w:id="43"/>
     </w:p>
     <w:p>
       <w:pPr>
@@ -11921,7 +11823,7 @@
           <w:lang w:val="en-US"/>
         </w:rPr>
       </w:pPr>
-      <w:bookmarkStart w:id="43" w:name="_Toc446311105"/>
+      <w:bookmarkStart w:id="44" w:name="_Toc446311105"/>
       <w:r>
         <w:rPr>
           <w:lang w:val="en-US"/>
@@ -11929,7 +11831,7 @@
         <w:lastRenderedPageBreak/>
         <w:t>Next states</w:t>
       </w:r>
-      <w:bookmarkEnd w:id="43"/>
+      <w:bookmarkEnd w:id="44"/>
     </w:p>
     <w:p>
       <w:pPr>
@@ -12038,14 +11940,14 @@
           <w:lang w:val="en-US"/>
         </w:rPr>
       </w:pPr>
-      <w:bookmarkStart w:id="44" w:name="_Toc446311106"/>
+      <w:bookmarkStart w:id="45" w:name="_Toc446311106"/>
       <w:r>
         <w:rPr>
           <w:lang w:val="en-US"/>
         </w:rPr>
         <w:t>Action: Instance Ready for Mirroring</w:t>
       </w:r>
-      <w:bookmarkEnd w:id="44"/>
+      <w:bookmarkEnd w:id="45"/>
     </w:p>
     <w:p>
       <w:pPr>
@@ -12088,14 +11990,14 @@
           <w:lang w:val="en-US"/>
         </w:rPr>
       </w:pPr>
-      <w:bookmarkStart w:id="45" w:name="_Toc446311107"/>
+      <w:bookmarkStart w:id="46" w:name="_Toc446311107"/>
       <w:r>
         <w:rPr>
           <w:lang w:val="en-US"/>
         </w:rPr>
         <w:t>Action: Setup of Secondary Role</w:t>
       </w:r>
-      <w:bookmarkEnd w:id="45"/>
+      <w:bookmarkEnd w:id="46"/>
     </w:p>
     <w:p>
       <w:pPr>
@@ -12215,7 +12117,7 @@
           <w:lang w:val="en-US"/>
         </w:rPr>
       </w:pPr>
-      <w:bookmarkStart w:id="46" w:name="_Toc446311143"/>
+      <w:bookmarkStart w:id="47" w:name="_Toc446311143"/>
       <w:r>
         <w:rPr>
           <w:lang w:val="en-US"/>
@@ -12250,7 +12152,7 @@
         </w:rPr>
         <w:t>: Action: Secondary Role – Create Dir/Share</w:t>
       </w:r>
-      <w:bookmarkEnd w:id="46"/>
+      <w:bookmarkEnd w:id="47"/>
     </w:p>
     <w:p>
       <w:pPr>
@@ -12259,14 +12161,14 @@
           <w:lang w:val="en-US"/>
         </w:rPr>
       </w:pPr>
-      <w:bookmarkStart w:id="47" w:name="_Toc446311108"/>
+      <w:bookmarkStart w:id="48" w:name="_Toc446311108"/>
       <w:r>
         <w:rPr>
           <w:lang w:val="en-US"/>
         </w:rPr>
         <w:t>Individual databases</w:t>
       </w:r>
-      <w:bookmarkEnd w:id="47"/>
+      <w:bookmarkEnd w:id="48"/>
     </w:p>
     <w:p>
       <w:pPr>
@@ -12341,14 +12243,14 @@
           <w:lang w:val="en-US"/>
         </w:rPr>
       </w:pPr>
-      <w:bookmarkStart w:id="48" w:name="_Toc446311109"/>
+      <w:bookmarkStart w:id="49" w:name="_Toc446311109"/>
       <w:r>
         <w:rPr>
           <w:lang w:val="en-US"/>
         </w:rPr>
         <w:t>Action: Add Database to Mirroring</w:t>
       </w:r>
-      <w:bookmarkEnd w:id="48"/>
+      <w:bookmarkEnd w:id="49"/>
     </w:p>
     <w:p>
       <w:pPr>
@@ -12483,7 +12385,7 @@
           <w:lang w:val="en-US"/>
         </w:rPr>
       </w:pPr>
-      <w:bookmarkStart w:id="49" w:name="_Toc446311144"/>
+      <w:bookmarkStart w:id="50" w:name="_Toc446311144"/>
       <w:r>
         <w:rPr>
           <w:lang w:val="en-US"/>
@@ -12518,7 +12420,7 @@
         </w:rPr>
         <w:t>: Action: Move backup from remote directory and restore database</w:t>
       </w:r>
-      <w:bookmarkEnd w:id="49"/>
+      <w:bookmarkEnd w:id="50"/>
     </w:p>
     <w:p>
       <w:pPr>
@@ -12737,14 +12639,14 @@
           <w:lang w:val="en-US"/>
         </w:rPr>
       </w:pPr>
-      <w:bookmarkStart w:id="50" w:name="_Toc446311110"/>
+      <w:bookmarkStart w:id="51" w:name="_Toc446311110"/>
       <w:r>
         <w:rPr>
           <w:lang w:val="en-US"/>
         </w:rPr>
         <w:t>Action: Remove Database from Mirroring</w:t>
       </w:r>
-      <w:bookmarkEnd w:id="50"/>
+      <w:bookmarkEnd w:id="51"/>
     </w:p>
     <w:p>
       <w:pPr>
@@ -12808,14 +12710,14 @@
           <w:lang w:val="en-US"/>
         </w:rPr>
       </w:pPr>
-      <w:bookmarkStart w:id="51" w:name="_Toc446311111"/>
+      <w:bookmarkStart w:id="52" w:name="_Toc446311111"/>
       <w:r>
         <w:rPr>
           <w:lang w:val="en-US"/>
         </w:rPr>
         <w:t>Change state</w:t>
       </w:r>
-      <w:bookmarkEnd w:id="51"/>
+      <w:bookmarkEnd w:id="52"/>
     </w:p>
     <w:p>
       <w:pPr>
@@ -12957,7 +12859,7 @@
           <w:lang w:val="en-US"/>
         </w:rPr>
       </w:pPr>
-      <w:bookmarkStart w:id="52" w:name="_Toc446311112"/>
+      <w:bookmarkStart w:id="53" w:name="_Toc446311112"/>
       <w:r>
         <w:rPr>
           <w:lang w:val="en-US"/>
@@ -12970,7 +12872,7 @@
         </w:rPr>
         <w:t>Running State [Full Mirroring]</w:t>
       </w:r>
-      <w:bookmarkEnd w:id="52"/>
+      <w:bookmarkEnd w:id="53"/>
     </w:p>
     <w:p>
       <w:pPr>
@@ -12979,14 +12881,14 @@
           <w:lang w:val="en-US"/>
         </w:rPr>
       </w:pPr>
-      <w:bookmarkStart w:id="53" w:name="_Toc446311113"/>
+      <w:bookmarkStart w:id="54" w:name="_Toc446311113"/>
       <w:r>
         <w:rPr>
           <w:lang w:val="en-US"/>
         </w:rPr>
         <w:t>Next states</w:t>
       </w:r>
-      <w:bookmarkEnd w:id="53"/>
+      <w:bookmarkEnd w:id="54"/>
     </w:p>
     <w:p>
       <w:pPr>
@@ -13123,14 +13025,14 @@
           <w:lang w:val="en-US"/>
         </w:rPr>
       </w:pPr>
-      <w:bookmarkStart w:id="54" w:name="_Toc446311114"/>
+      <w:bookmarkStart w:id="55" w:name="_Toc446311114"/>
       <w:r>
         <w:rPr>
           <w:lang w:val="en-US"/>
         </w:rPr>
         <w:t>Use</w:t>
       </w:r>
-      <w:bookmarkEnd w:id="54"/>
+      <w:bookmarkEnd w:id="55"/>
     </w:p>
     <w:p>
       <w:pPr>
@@ -13152,14 +13054,14 @@
           <w:lang w:val="en-US"/>
         </w:rPr>
       </w:pPr>
-      <w:bookmarkStart w:id="55" w:name="_Toc446311115"/>
+      <w:bookmarkStart w:id="56" w:name="_Toc446311115"/>
       <w:r>
         <w:rPr>
           <w:lang w:val="en-US"/>
         </w:rPr>
         <w:t>Database state</w:t>
       </w:r>
-      <w:bookmarkEnd w:id="55"/>
+      <w:bookmarkEnd w:id="56"/>
     </w:p>
     <w:p>
       <w:pPr>
@@ -13181,7 +13083,7 @@
           <w:lang w:val="en-US"/>
         </w:rPr>
       </w:pPr>
-      <w:bookmarkStart w:id="56" w:name="_Toc446311116"/>
+      <w:bookmarkStart w:id="57" w:name="_Toc446311116"/>
       <w:r>
         <w:rPr>
           <w:lang w:val="en-US"/>
@@ -13201,7 +13103,7 @@
         </w:rPr>
         <w:t>Running No Primary State [Degraded]</w:t>
       </w:r>
-      <w:bookmarkEnd w:id="56"/>
+      <w:bookmarkEnd w:id="57"/>
     </w:p>
     <w:p>
       <w:pPr>
@@ -13210,14 +13112,14 @@
           <w:lang w:val="en-US"/>
         </w:rPr>
       </w:pPr>
-      <w:bookmarkStart w:id="57" w:name="_Toc446311117"/>
+      <w:bookmarkStart w:id="58" w:name="_Toc446311117"/>
       <w:r>
         <w:rPr>
           <w:lang w:val="en-US"/>
         </w:rPr>
         <w:t>Next states</w:t>
       </w:r>
-      <w:bookmarkEnd w:id="57"/>
+      <w:bookmarkEnd w:id="58"/>
     </w:p>
     <w:p>
       <w:pPr>
@@ -13320,14 +13222,14 @@
           <w:lang w:val="en-US"/>
         </w:rPr>
       </w:pPr>
-      <w:bookmarkStart w:id="58" w:name="_Toc446311118"/>
+      <w:bookmarkStart w:id="59" w:name="_Toc446311118"/>
       <w:r>
         <w:rPr>
           <w:lang w:val="en-US"/>
         </w:rPr>
         <w:t>Use</w:t>
       </w:r>
-      <w:bookmarkEnd w:id="58"/>
+      <w:bookmarkEnd w:id="59"/>
     </w:p>
     <w:p>
       <w:pPr>
@@ -13349,14 +13251,14 @@
           <w:lang w:val="en-US"/>
         </w:rPr>
       </w:pPr>
-      <w:bookmarkStart w:id="59" w:name="_Toc446311119"/>
+      <w:bookmarkStart w:id="60" w:name="_Toc446311119"/>
       <w:r>
         <w:rPr>
           <w:lang w:val="en-US"/>
         </w:rPr>
         <w:t>Database state</w:t>
       </w:r>
-      <w:bookmarkEnd w:id="59"/>
+      <w:bookmarkEnd w:id="60"/>
     </w:p>
     <w:p>
       <w:pPr>
@@ -13378,7 +13280,7 @@
           <w:lang w:val="en-US"/>
         </w:rPr>
       </w:pPr>
-      <w:bookmarkStart w:id="60" w:name="_Toc446311120"/>
+      <w:bookmarkStart w:id="61" w:name="_Toc446311120"/>
       <w:r>
         <w:rPr>
           <w:lang w:val="en-US"/>
@@ -13409,7 +13311,7 @@
         </w:rPr>
         <w:t xml:space="preserve"> [Degraded]</w:t>
       </w:r>
-      <w:bookmarkEnd w:id="60"/>
+      <w:bookmarkEnd w:id="61"/>
     </w:p>
     <w:p>
       <w:pPr>
@@ -13418,14 +13320,14 @@
           <w:lang w:val="en-US"/>
         </w:rPr>
       </w:pPr>
-      <w:bookmarkStart w:id="61" w:name="_Toc446311121"/>
+      <w:bookmarkStart w:id="62" w:name="_Toc446311121"/>
       <w:r>
         <w:rPr>
           <w:lang w:val="en-US"/>
         </w:rPr>
         <w:t>Next states</w:t>
       </w:r>
-      <w:bookmarkEnd w:id="61"/>
+      <w:bookmarkEnd w:id="62"/>
     </w:p>
     <w:p>
       <w:pPr>
@@ -13481,14 +13383,14 @@
           <w:lang w:val="en-US"/>
         </w:rPr>
       </w:pPr>
-      <w:bookmarkStart w:id="62" w:name="_Toc446311122"/>
+      <w:bookmarkStart w:id="63" w:name="_Toc446311122"/>
       <w:r>
         <w:rPr>
           <w:lang w:val="en-US"/>
         </w:rPr>
         <w:t>Use</w:t>
       </w:r>
-      <w:bookmarkEnd w:id="62"/>
+      <w:bookmarkEnd w:id="63"/>
     </w:p>
     <w:p>
       <w:pPr>
@@ -13530,7 +13432,7 @@
           <w:lang w:val="en-US"/>
         </w:rPr>
       </w:pPr>
-      <w:bookmarkStart w:id="63" w:name="_Toc446311123"/>
+      <w:bookmarkStart w:id="64" w:name="_Toc446311123"/>
       <w:r>
         <w:rPr>
           <w:lang w:val="en-US"/>
@@ -13543,7 +13445,7 @@
         </w:rPr>
         <w:t>Maintenance State [Full Mirroring]</w:t>
       </w:r>
-      <w:bookmarkEnd w:id="63"/>
+      <w:bookmarkEnd w:id="64"/>
     </w:p>
     <w:p>
       <w:pPr>
@@ -13584,14 +13486,14 @@
         <w:lastRenderedPageBreak/>
         <w:t xml:space="preserve"> </w:t>
       </w:r>
-      <w:bookmarkStart w:id="64" w:name="_Toc446311124"/>
+      <w:bookmarkStart w:id="65" w:name="_Toc446311124"/>
       <w:r>
         <w:rPr>
           <w:lang w:val="en-US"/>
         </w:rPr>
         <w:t>Next states</w:t>
       </w:r>
-      <w:bookmarkEnd w:id="64"/>
+      <w:bookmarkEnd w:id="65"/>
     </w:p>
     <w:p>
       <w:pPr>
@@ -13728,14 +13630,14 @@
           <w:lang w:val="en-US"/>
         </w:rPr>
       </w:pPr>
-      <w:bookmarkStart w:id="65" w:name="_Toc446311125"/>
+      <w:bookmarkStart w:id="66" w:name="_Toc446311125"/>
       <w:r>
         <w:rPr>
           <w:lang w:val="en-US"/>
         </w:rPr>
         <w:t>Use</w:t>
       </w:r>
-      <w:bookmarkEnd w:id="65"/>
+      <w:bookmarkEnd w:id="66"/>
     </w:p>
     <w:p>
       <w:pPr>
@@ -13777,14 +13679,14 @@
           <w:lang w:val="en-US"/>
         </w:rPr>
       </w:pPr>
-      <w:bookmarkStart w:id="66" w:name="_Toc446311126"/>
+      <w:bookmarkStart w:id="67" w:name="_Toc446311126"/>
       <w:r>
         <w:rPr>
           <w:lang w:val="en-US"/>
         </w:rPr>
         <w:t>Database state</w:t>
       </w:r>
-      <w:bookmarkEnd w:id="66"/>
+      <w:bookmarkEnd w:id="67"/>
     </w:p>
     <w:p>
       <w:pPr>
@@ -13806,7 +13708,7 @@
           <w:lang w:val="en-US"/>
         </w:rPr>
       </w:pPr>
-      <w:bookmarkStart w:id="67" w:name="_Toc446311127"/>
+      <w:bookmarkStart w:id="68" w:name="_Toc446311127"/>
       <w:r>
         <w:rPr>
           <w:lang w:val="en-US"/>
@@ -13819,7 +13721,7 @@
         </w:rPr>
         <w:t>Manual Failover State [Full Mirroring]</w:t>
       </w:r>
-      <w:bookmarkEnd w:id="67"/>
+      <w:bookmarkEnd w:id="68"/>
     </w:p>
     <w:p>
       <w:pPr>
@@ -13828,14 +13730,14 @@
           <w:lang w:val="en-US"/>
         </w:rPr>
       </w:pPr>
-      <w:bookmarkStart w:id="68" w:name="_Toc446311128"/>
+      <w:bookmarkStart w:id="69" w:name="_Toc446311128"/>
       <w:r>
         <w:rPr>
           <w:lang w:val="en-US"/>
         </w:rPr>
         <w:t>Next states</w:t>
       </w:r>
-      <w:bookmarkEnd w:id="68"/>
+      <w:bookmarkEnd w:id="69"/>
     </w:p>
     <w:p>
       <w:pPr>
@@ -13891,14 +13793,14 @@
           <w:lang w:val="en-US"/>
         </w:rPr>
       </w:pPr>
-      <w:bookmarkStart w:id="69" w:name="_Toc446311129"/>
+      <w:bookmarkStart w:id="70" w:name="_Toc446311129"/>
       <w:r>
         <w:rPr>
           <w:lang w:val="en-US"/>
         </w:rPr>
         <w:t>Use</w:t>
       </w:r>
-      <w:bookmarkEnd w:id="69"/>
+      <w:bookmarkEnd w:id="70"/>
     </w:p>
     <w:p>
       <w:pPr>
@@ -13934,7 +13836,7 @@
           <w:lang w:val="en-US"/>
         </w:rPr>
       </w:pPr>
-      <w:bookmarkStart w:id="70" w:name="_Toc446311130"/>
+      <w:bookmarkStart w:id="71" w:name="_Toc446311130"/>
       <w:r>
         <w:rPr>
           <w:lang w:val="en-US"/>
@@ -13953,7 +13855,7 @@
         </w:rPr>
         <w:t xml:space="preserve"> [Degraded]</w:t>
       </w:r>
-      <w:bookmarkEnd w:id="70"/>
+      <w:bookmarkEnd w:id="71"/>
     </w:p>
     <w:p>
       <w:pPr>
@@ -13962,14 +13864,14 @@
           <w:lang w:val="en-US"/>
         </w:rPr>
       </w:pPr>
-      <w:bookmarkStart w:id="71" w:name="_Toc446311131"/>
+      <w:bookmarkStart w:id="72" w:name="_Toc446311131"/>
       <w:r>
         <w:rPr>
           <w:lang w:val="en-US"/>
         </w:rPr>
         <w:t>Next states</w:t>
       </w:r>
-      <w:bookmarkEnd w:id="71"/>
+      <w:bookmarkEnd w:id="72"/>
     </w:p>
     <w:p>
       <w:pPr>
@@ -14025,14 +13927,14 @@
           <w:lang w:val="en-US"/>
         </w:rPr>
       </w:pPr>
-      <w:bookmarkStart w:id="72" w:name="_Toc446311132"/>
+      <w:bookmarkStart w:id="73" w:name="_Toc446311132"/>
       <w:r>
         <w:rPr>
           <w:lang w:val="en-US"/>
         </w:rPr>
         <w:t>Use</w:t>
       </w:r>
-      <w:bookmarkEnd w:id="72"/>
+      <w:bookmarkEnd w:id="73"/>
     </w:p>
     <w:p>
       <w:pPr>
@@ -14088,14 +13990,14 @@
           <w:lang w:val="en-US"/>
         </w:rPr>
       </w:pPr>
-      <w:bookmarkStart w:id="73" w:name="_Toc446311133"/>
+      <w:bookmarkStart w:id="74" w:name="_Toc446311133"/>
       <w:r>
         <w:rPr>
           <w:lang w:val="en-US"/>
         </w:rPr>
         <w:t>Troubleshooting</w:t>
       </w:r>
-      <w:bookmarkEnd w:id="73"/>
+      <w:bookmarkEnd w:id="74"/>
     </w:p>
     <w:p>
       <w:pPr>
@@ -14104,7 +14006,7 @@
           <w:lang w:val="en-US"/>
         </w:rPr>
       </w:pPr>
-      <w:bookmarkStart w:id="74" w:name="_Toc446311134"/>
+      <w:bookmarkStart w:id="75" w:name="_Toc446311134"/>
       <w:r>
         <w:rPr>
           <w:lang w:val="en-US"/>
@@ -14124,8 +14026,6 @@
         </w:rPr>
         <w:t>There are basic introductions on what the technology is.</w:t>
       </w:r>
-      <w:bookmarkStart w:id="75" w:name="_GoBack"/>
-      <w:bookmarkEnd w:id="75"/>
     </w:p>
     <w:p>
       <w:pPr>
@@ -14151,13 +14051,6 @@
     </w:p>
     <w:p>
       <w:pPr>
-        <w:rPr>
-          <w:lang w:val="en-US"/>
-        </w:rPr>
-      </w:pPr>
-    </w:p>
-    <w:p>
-      <w:pPr>
         <w:pStyle w:val="Heading2"/>
         <w:rPr>
           <w:lang w:val="en-US"/>
@@ -14167,21 +14060,44 @@
         <w:rPr>
           <w:lang w:val="en-US"/>
         </w:rPr>
-        <w:t>Startup Problems</w:t>
-      </w:r>
-      <w:bookmarkEnd w:id="74"/>
-    </w:p>
-    <w:p>
-      <w:pPr>
-        <w:rPr>
-          <w:lang w:val="en-US"/>
-        </w:rPr>
-      </w:pPr>
-      <w:r>
-        <w:rPr>
-          <w:lang w:val="en-US"/>
-        </w:rPr>
-        <w:t>Check the log to see where the MirrorLib stops.</w:t>
+        <w:t>Basic Monitoring</w:t>
+      </w:r>
+    </w:p>
+    <w:p>
+      <w:pPr>
+        <w:rPr>
+          <w:lang w:val="en-US"/>
+        </w:rPr>
+      </w:pPr>
+      <w:r>
+        <w:rPr>
+          <w:lang w:val="en-US"/>
+        </w:rPr>
+        <w:t>What happened in the database when mirroring and script startup can be monitored using TSQL or SSMS Database Mirror</w:t>
+      </w:r>
+      <w:r>
+        <w:rPr>
+          <w:lang w:val="en-US"/>
+        </w:rPr>
+        <w:t>ing</w:t>
+      </w:r>
+      <w:r>
+        <w:rPr>
+          <w:lang w:val="en-US"/>
+        </w:rPr>
+        <w:t xml:space="preserve"> Monitor (via right-clicking on database in SSMS and selecting Database Mirror</w:t>
+      </w:r>
+      <w:r>
+        <w:rPr>
+          <w:lang w:val="en-US"/>
+        </w:rPr>
+        <w:t>ing</w:t>
+      </w:r>
+      <w:r>
+        <w:rPr>
+          <w:lang w:val="en-US"/>
+        </w:rPr>
+        <w:t xml:space="preserve"> Monitor)</w:t>
       </w:r>
     </w:p>
     <w:p>
@@ -14191,38 +14107,19 @@
           <w:lang w:val="en-US"/>
         </w:rPr>
       </w:pPr>
-      <w:bookmarkStart w:id="76" w:name="_Toc446311135"/>
       <w:r>
         <w:rPr>
           <w:lang w:val="en-US"/>
         </w:rPr>
         <w:lastRenderedPageBreak/>
-        <w:t>Stops at directory creation</w:t>
-      </w:r>
-      <w:bookmarkEnd w:id="76"/>
-    </w:p>
-    <w:p>
-      <w:pPr>
-        <w:rPr>
-          <w:lang w:val="en-US"/>
-        </w:rPr>
-      </w:pPr>
-      <w:r>
-        <w:rPr>
-          <w:lang w:val="en-US"/>
-        </w:rPr>
-        <w:t>There might not be high enough security level for the install account to set the security for the LocalRestore, LocalBackup and LocalShare</w:t>
-      </w:r>
-      <w:r>
-        <w:rPr>
-          <w:lang w:val="en-US"/>
-        </w:rPr>
-        <w:t>.</w:t>
-      </w:r>
-    </w:p>
-    <w:p>
-      <w:pPr>
-        <w:keepNext/>
+        <w:t>TSQL</w:t>
+      </w:r>
+    </w:p>
+    <w:p>
+      <w:pPr>
+        <w:rPr>
+          <w:lang w:val="en-US"/>
+        </w:rPr>
       </w:pPr>
       <w:r>
         <w:rPr>
@@ -14230,7 +14127,479 @@
           <w:lang w:eastAsia="da-DK"/>
         </w:rPr>
         <w:drawing>
-          <wp:inline distT="0" distB="0" distL="0" distR="0" wp14:anchorId="75D619F0" wp14:editId="31AE1289">
+          <wp:inline distT="0" distB="0" distL="0" distR="0" wp14:anchorId="49542260" wp14:editId="3BB7A626">
+            <wp:extent cx="2467319" cy="3658111"/>
+            <wp:effectExtent l="0" t="0" r="0" b="0"/>
+            <wp:docPr id="5" name="Picture 5"/>
+            <wp:cNvGraphicFramePr>
+              <a:graphicFrameLocks xmlns:a="http://schemas.openxmlformats.org/drawingml/2006/main" noChangeAspect="1"/>
+            </wp:cNvGraphicFramePr>
+            <a:graphic xmlns:a="http://schemas.openxmlformats.org/drawingml/2006/main">
+              <a:graphicData uri="http://schemas.openxmlformats.org/drawingml/2006/picture">
+                <pic:pic xmlns:pic="http://schemas.openxmlformats.org/drawingml/2006/picture">
+                  <pic:nvPicPr>
+                    <pic:cNvPr id="5" name="SqlForMonnitoring.PNG"/>
+                    <pic:cNvPicPr/>
+                  </pic:nvPicPr>
+                  <pic:blipFill>
+                    <a:blip r:embed="rId14">
+                      <a:extLst>
+                        <a:ext uri="{28A0092B-C50C-407E-A947-70E740481C1C}">
+                          <a14:useLocalDpi xmlns:a14="http://schemas.microsoft.com/office/drawing/2010/main" val="0"/>
+                        </a:ext>
+                      </a:extLst>
+                    </a:blip>
+                    <a:stretch>
+                      <a:fillRect/>
+                    </a:stretch>
+                  </pic:blipFill>
+                  <pic:spPr>
+                    <a:xfrm>
+                      <a:off x="0" y="0"/>
+                      <a:ext cx="2467319" cy="3658111"/>
+                    </a:xfrm>
+                    <a:prstGeom prst="rect">
+                      <a:avLst/>
+                    </a:prstGeom>
+                  </pic:spPr>
+                </pic:pic>
+              </a:graphicData>
+            </a:graphic>
+          </wp:inline>
+        </w:drawing>
+      </w:r>
+    </w:p>
+    <w:p>
+      <w:pPr>
+        <w:pStyle w:val="Heading4"/>
+        <w:rPr>
+          <w:lang w:val="en-US"/>
+        </w:rPr>
+      </w:pPr>
+      <w:r>
+        <w:rPr>
+          <w:lang w:val="en-US"/>
+        </w:rPr>
+        <w:t>Primary Role Server</w:t>
+      </w:r>
+    </w:p>
+    <w:p>
+      <w:pPr>
+        <w:keepNext/>
+      </w:pPr>
+      <w:r>
+        <w:rPr>
+          <w:noProof/>
+          <w:lang w:eastAsia="da-DK"/>
+        </w:rPr>
+        <w:drawing>
+          <wp:inline distT="0" distB="0" distL="0" distR="0" wp14:anchorId="0F6DE184" wp14:editId="0571330A">
+            <wp:extent cx="6120130" cy="1640205"/>
+            <wp:effectExtent l="0" t="0" r="0" b="0"/>
+            <wp:docPr id="15" name="Picture 15"/>
+            <wp:cNvGraphicFramePr>
+              <a:graphicFrameLocks xmlns:a="http://schemas.openxmlformats.org/drawingml/2006/main" noChangeAspect="1"/>
+            </wp:cNvGraphicFramePr>
+            <a:graphic xmlns:a="http://schemas.openxmlformats.org/drawingml/2006/main">
+              <a:graphicData uri="http://schemas.openxmlformats.org/drawingml/2006/picture">
+                <pic:pic xmlns:pic="http://schemas.openxmlformats.org/drawingml/2006/picture">
+                  <pic:nvPicPr>
+                    <pic:cNvPr id="15" name="TSQLPrimaryRunning.PNG"/>
+                    <pic:cNvPicPr/>
+                  </pic:nvPicPr>
+                  <pic:blipFill>
+                    <a:blip r:embed="rId15">
+                      <a:extLst>
+                        <a:ext uri="{28A0092B-C50C-407E-A947-70E740481C1C}">
+                          <a14:useLocalDpi xmlns:a14="http://schemas.microsoft.com/office/drawing/2010/main" val="0"/>
+                        </a:ext>
+                      </a:extLst>
+                    </a:blip>
+                    <a:stretch>
+                      <a:fillRect/>
+                    </a:stretch>
+                  </pic:blipFill>
+                  <pic:spPr>
+                    <a:xfrm>
+                      <a:off x="0" y="0"/>
+                      <a:ext cx="6120130" cy="1640205"/>
+                    </a:xfrm>
+                    <a:prstGeom prst="rect">
+                      <a:avLst/>
+                    </a:prstGeom>
+                  </pic:spPr>
+                </pic:pic>
+              </a:graphicData>
+            </a:graphic>
+          </wp:inline>
+        </w:drawing>
+      </w:r>
+    </w:p>
+    <w:p>
+      <w:pPr>
+        <w:pStyle w:val="Caption"/>
+        <w:rPr>
+          <w:lang w:val="en-US"/>
+        </w:rPr>
+      </w:pPr>
+      <w:r>
+        <w:rPr>
+          <w:lang w:val="en-US"/>
+        </w:rPr>
+        <w:t xml:space="preserve">Figure </w:t>
+      </w:r>
+      <w:r>
+        <w:fldChar w:fldCharType="begin"/>
+      </w:r>
+      <w:r>
+        <w:rPr>
+          <w:lang w:val="en-US"/>
+        </w:rPr>
+        <w:instrText xml:space="preserve"> SEQ Figure \* ARABIC </w:instrText>
+      </w:r>
+      <w:r>
+        <w:fldChar w:fldCharType="separate"/>
+      </w:r>
+      <w:r>
+        <w:rPr>
+          <w:noProof/>
+          <w:lang w:val="en-US"/>
+        </w:rPr>
+        <w:t>6</w:t>
+      </w:r>
+      <w:r>
+        <w:fldChar w:fldCharType="end"/>
+      </w:r>
+      <w:r>
+        <w:rPr>
+          <w:lang w:val="en-US"/>
+        </w:rPr>
+        <w:t xml:space="preserve">: Example result from </w:t>
+      </w:r>
+      <w:r>
+        <w:rPr>
+          <w:noProof/>
+          <w:lang w:val="en-US"/>
+        </w:rPr>
+        <w:t xml:space="preserve"> Primary Role Server displaying some of the inner states</w:t>
+      </w:r>
+    </w:p>
+    <w:p>
+      <w:pPr>
+        <w:pStyle w:val="Heading4"/>
+        <w:rPr>
+          <w:lang w:val="en-US"/>
+        </w:rPr>
+      </w:pPr>
+      <w:r>
+        <w:rPr>
+          <w:lang w:val="en-US"/>
+        </w:rPr>
+        <w:t>Secondary Role Server</w:t>
+      </w:r>
+    </w:p>
+    <w:p>
+      <w:pPr>
+        <w:keepNext/>
+      </w:pPr>
+      <w:r>
+        <w:rPr>
+          <w:noProof/>
+          <w:lang w:eastAsia="da-DK"/>
+        </w:rPr>
+        <w:drawing>
+          <wp:inline distT="0" distB="0" distL="0" distR="0" wp14:anchorId="62BFAEF1" wp14:editId="6EA7491C">
+            <wp:extent cx="6120130" cy="1710690"/>
+            <wp:effectExtent l="0" t="0" r="0" b="3810"/>
+            <wp:docPr id="20" name="Picture 20"/>
+            <wp:cNvGraphicFramePr>
+              <a:graphicFrameLocks xmlns:a="http://schemas.openxmlformats.org/drawingml/2006/main" noChangeAspect="1"/>
+            </wp:cNvGraphicFramePr>
+            <a:graphic xmlns:a="http://schemas.openxmlformats.org/drawingml/2006/main">
+              <a:graphicData uri="http://schemas.openxmlformats.org/drawingml/2006/picture">
+                <pic:pic xmlns:pic="http://schemas.openxmlformats.org/drawingml/2006/picture">
+                  <pic:nvPicPr>
+                    <pic:cNvPr id="20" name="TSQLSecondaryRunning.PNG"/>
+                    <pic:cNvPicPr/>
+                  </pic:nvPicPr>
+                  <pic:blipFill>
+                    <a:blip r:embed="rId16">
+                      <a:extLst>
+                        <a:ext uri="{28A0092B-C50C-407E-A947-70E740481C1C}">
+                          <a14:useLocalDpi xmlns:a14="http://schemas.microsoft.com/office/drawing/2010/main" val="0"/>
+                        </a:ext>
+                      </a:extLst>
+                    </a:blip>
+                    <a:stretch>
+                      <a:fillRect/>
+                    </a:stretch>
+                  </pic:blipFill>
+                  <pic:spPr>
+                    <a:xfrm>
+                      <a:off x="0" y="0"/>
+                      <a:ext cx="6120130" cy="1710690"/>
+                    </a:xfrm>
+                    <a:prstGeom prst="rect">
+                      <a:avLst/>
+                    </a:prstGeom>
+                  </pic:spPr>
+                </pic:pic>
+              </a:graphicData>
+            </a:graphic>
+          </wp:inline>
+        </w:drawing>
+      </w:r>
+    </w:p>
+    <w:p>
+      <w:pPr>
+        <w:pStyle w:val="Caption"/>
+        <w:rPr>
+          <w:lang w:val="en-US"/>
+        </w:rPr>
+      </w:pPr>
+      <w:r>
+        <w:rPr>
+          <w:lang w:val="en-US"/>
+        </w:rPr>
+        <w:t xml:space="preserve">Figure </w:t>
+      </w:r>
+      <w:r>
+        <w:fldChar w:fldCharType="begin"/>
+      </w:r>
+      <w:r>
+        <w:rPr>
+          <w:lang w:val="en-US"/>
+        </w:rPr>
+        <w:instrText xml:space="preserve"> SEQ Figure \* ARABIC </w:instrText>
+      </w:r>
+      <w:r>
+        <w:fldChar w:fldCharType="separate"/>
+      </w:r>
+      <w:r>
+        <w:rPr>
+          <w:noProof/>
+          <w:lang w:val="en-US"/>
+        </w:rPr>
+        <w:t>7</w:t>
+      </w:r>
+      <w:r>
+        <w:fldChar w:fldCharType="end"/>
+      </w:r>
+      <w:r>
+        <w:rPr>
+          <w:lang w:val="en-US"/>
+        </w:rPr>
+        <w:t xml:space="preserve">: Example result from Secondary Role </w:t>
+      </w:r>
+      <w:r>
+        <w:rPr>
+          <w:lang w:val="en-US"/>
+        </w:rPr>
+        <w:t>S</w:t>
+      </w:r>
+      <w:r>
+        <w:rPr>
+          <w:lang w:val="en-US"/>
+        </w:rPr>
+        <w:t>erver displaying some of the inner states</w:t>
+      </w:r>
+    </w:p>
+    <w:p>
+      <w:pPr>
+        <w:pStyle w:val="Heading3"/>
+        <w:rPr>
+          <w:lang w:val="en-US"/>
+        </w:rPr>
+      </w:pPr>
+      <w:r>
+        <w:rPr>
+          <w:lang w:val="en-US"/>
+        </w:rPr>
+        <w:lastRenderedPageBreak/>
+        <w:t>Database Mirror</w:t>
+      </w:r>
+      <w:r>
+        <w:rPr>
+          <w:lang w:val="en-US"/>
+        </w:rPr>
+        <w:t>ing</w:t>
+      </w:r>
+      <w:r>
+        <w:rPr>
+          <w:lang w:val="en-US"/>
+        </w:rPr>
+        <w:t xml:space="preserve"> Monitoring</w:t>
+      </w:r>
+    </w:p>
+    <w:p>
+      <w:pPr>
+        <w:keepNext/>
+      </w:pPr>
+      <w:r>
+        <w:rPr>
+          <w:noProof/>
+          <w:lang w:eastAsia="da-DK"/>
+        </w:rPr>
+        <w:drawing>
+          <wp:inline distT="0" distB="0" distL="0" distR="0" wp14:anchorId="22ACB727" wp14:editId="56FB0FEF">
+            <wp:extent cx="6120130" cy="4424680"/>
+            <wp:effectExtent l="0" t="0" r="0" b="0"/>
+            <wp:docPr id="21" name="Picture 21"/>
+            <wp:cNvGraphicFramePr>
+              <a:graphicFrameLocks xmlns:a="http://schemas.openxmlformats.org/drawingml/2006/main" noChangeAspect="1"/>
+            </wp:cNvGraphicFramePr>
+            <a:graphic xmlns:a="http://schemas.openxmlformats.org/drawingml/2006/main">
+              <a:graphicData uri="http://schemas.openxmlformats.org/drawingml/2006/picture">
+                <pic:pic xmlns:pic="http://schemas.openxmlformats.org/drawingml/2006/picture">
+                  <pic:nvPicPr>
+                    <pic:cNvPr id="21" name="Database Mirroring Monitor.PNG"/>
+                    <pic:cNvPicPr/>
+                  </pic:nvPicPr>
+                  <pic:blipFill>
+                    <a:blip r:embed="rId17">
+                      <a:extLst>
+                        <a:ext uri="{28A0092B-C50C-407E-A947-70E740481C1C}">
+                          <a14:useLocalDpi xmlns:a14="http://schemas.microsoft.com/office/drawing/2010/main" val="0"/>
+                        </a:ext>
+                      </a:extLst>
+                    </a:blip>
+                    <a:stretch>
+                      <a:fillRect/>
+                    </a:stretch>
+                  </pic:blipFill>
+                  <pic:spPr>
+                    <a:xfrm>
+                      <a:off x="0" y="0"/>
+                      <a:ext cx="6120130" cy="4424680"/>
+                    </a:xfrm>
+                    <a:prstGeom prst="rect">
+                      <a:avLst/>
+                    </a:prstGeom>
+                  </pic:spPr>
+                </pic:pic>
+              </a:graphicData>
+            </a:graphic>
+          </wp:inline>
+        </w:drawing>
+      </w:r>
+    </w:p>
+    <w:p>
+      <w:pPr>
+        <w:pStyle w:val="Caption"/>
+        <w:rPr>
+          <w:lang w:val="en-US"/>
+        </w:rPr>
+      </w:pPr>
+      <w:r>
+        <w:rPr>
+          <w:lang w:val="en-US"/>
+        </w:rPr>
+        <w:t xml:space="preserve">Figure </w:t>
+      </w:r>
+      <w:r>
+        <w:fldChar w:fldCharType="begin"/>
+      </w:r>
+      <w:r>
+        <w:rPr>
+          <w:lang w:val="en-US"/>
+        </w:rPr>
+        <w:instrText xml:space="preserve"> SEQ Figure \* ARABIC </w:instrText>
+      </w:r>
+      <w:r>
+        <w:fldChar w:fldCharType="separate"/>
+      </w:r>
+      <w:r>
+        <w:rPr>
+          <w:noProof/>
+          <w:lang w:val="en-US"/>
+        </w:rPr>
+        <w:t>8</w:t>
+      </w:r>
+      <w:r>
+        <w:fldChar w:fldCharType="end"/>
+      </w:r>
+      <w:r>
+        <w:rPr>
+          <w:lang w:val="en-US"/>
+        </w:rPr>
+        <w:t>: Database Mirroring Monitor (SSMS buildin monitor)</w:t>
+      </w:r>
+    </w:p>
+    <w:p>
+      <w:pPr>
+        <w:pStyle w:val="Heading2"/>
+        <w:rPr>
+          <w:lang w:val="en-US"/>
+        </w:rPr>
+      </w:pPr>
+      <w:r>
+        <w:rPr>
+          <w:lang w:val="en-US"/>
+        </w:rPr>
+        <w:t>Startup Problems</w:t>
+      </w:r>
+      <w:bookmarkEnd w:id="75"/>
+    </w:p>
+    <w:p>
+      <w:pPr>
+        <w:rPr>
+          <w:lang w:val="en-US"/>
+        </w:rPr>
+      </w:pPr>
+      <w:r>
+        <w:rPr>
+          <w:lang w:val="en-US"/>
+        </w:rPr>
+        <w:t>Check the log to see where the MirrorLib stops.</w:t>
+      </w:r>
+    </w:p>
+    <w:p>
+      <w:pPr>
+        <w:pStyle w:val="Heading3"/>
+        <w:rPr>
+          <w:lang w:val="en-US"/>
+        </w:rPr>
+      </w:pPr>
+      <w:bookmarkStart w:id="76" w:name="_Toc446311135"/>
+      <w:r>
+        <w:rPr>
+          <w:lang w:val="en-US"/>
+        </w:rPr>
+        <w:t>Stops at directory creation</w:t>
+      </w:r>
+      <w:bookmarkEnd w:id="76"/>
+    </w:p>
+    <w:p>
+      <w:pPr>
+        <w:rPr>
+          <w:lang w:val="en-US"/>
+        </w:rPr>
+      </w:pPr>
+      <w:r>
+        <w:rPr>
+          <w:lang w:val="en-US"/>
+        </w:rPr>
+        <w:t>There might not be high enough security level for the install account to set the security for the LocalRestore, LocalBackup and LocalShare</w:t>
+      </w:r>
+      <w:r>
+        <w:rPr>
+          <w:lang w:val="en-US"/>
+        </w:rPr>
+        <w:t>.</w:t>
+      </w:r>
+    </w:p>
+    <w:p>
+      <w:pPr>
+        <w:keepNext/>
+      </w:pPr>
+      <w:r>
+        <w:rPr>
+          <w:noProof/>
+          <w:lang w:eastAsia="da-DK"/>
+        </w:rPr>
+        <w:lastRenderedPageBreak/>
+        <w:drawing>
+          <wp:inline distT="0" distB="0" distL="0" distR="0" wp14:anchorId="789F2993" wp14:editId="0D0ADFDF">
             <wp:extent cx="2386584" cy="3076457"/>
             <wp:effectExtent l="0" t="0" r="0" b="0"/>
             <wp:docPr id="3" name="Picture 3"/>
@@ -14245,7 +14614,7 @@
                     <pic:cNvPicPr/>
                   </pic:nvPicPr>
                   <pic:blipFill>
-                    <a:blip r:embed="rId14">
+                    <a:blip r:embed="rId18">
                       <a:extLst>
                         <a:ext uri="{28A0092B-C50C-407E-A947-70E740481C1C}">
                           <a14:useLocalDpi xmlns:a14="http://schemas.microsoft.com/office/drawing/2010/main" val="0"/>
@@ -14303,7 +14672,7 @@
           <w:noProof/>
           <w:lang w:val="en-US"/>
         </w:rPr>
-        <w:t>6</w:t>
+        <w:t>9</w:t>
       </w:r>
       <w:r>
         <w:fldChar w:fldCharType="end"/>
@@ -14418,9 +14787,8 @@
           <w:noProof/>
           <w:lang w:eastAsia="da-DK"/>
         </w:rPr>
-        <w:lastRenderedPageBreak/>
         <w:drawing>
-          <wp:inline distT="0" distB="0" distL="0" distR="0" wp14:anchorId="46CB922B" wp14:editId="0AB35683">
+          <wp:inline distT="0" distB="0" distL="0" distR="0" wp14:anchorId="753B1E0A" wp14:editId="77FC5007">
             <wp:extent cx="2374292" cy="3081528"/>
             <wp:effectExtent l="0" t="0" r="6985" b="5080"/>
             <wp:docPr id="7" name="Picture 7"/>
@@ -14435,7 +14803,7 @@
                     <pic:cNvPicPr/>
                   </pic:nvPicPr>
                   <pic:blipFill>
-                    <a:blip r:embed="rId15">
+                    <a:blip r:embed="rId19">
                       <a:extLst>
                         <a:ext uri="{28A0092B-C50C-407E-A947-70E740481C1C}">
                           <a14:useLocalDpi xmlns:a14="http://schemas.microsoft.com/office/drawing/2010/main" val="0"/>
@@ -14493,7 +14861,7 @@
           <w:noProof/>
           <w:lang w:val="en-US"/>
         </w:rPr>
-        <w:t>7</w:t>
+        <w:t>10</w:t>
       </w:r>
       <w:r>
         <w:fldChar w:fldCharType="end"/>
@@ -14567,8 +14935,9 @@
           <w:noProof/>
           <w:lang w:eastAsia="da-DK"/>
         </w:rPr>
+        <w:lastRenderedPageBreak/>
         <w:drawing>
-          <wp:inline distT="0" distB="0" distL="0" distR="0" wp14:anchorId="6E3B59DA" wp14:editId="75F2E053">
+          <wp:inline distT="0" distB="0" distL="0" distR="0" wp14:anchorId="25971A0D" wp14:editId="30CF21CA">
             <wp:extent cx="2143079" cy="2148840"/>
             <wp:effectExtent l="0" t="0" r="0" b="3810"/>
             <wp:docPr id="9" name="Picture 9"/>
@@ -14583,7 +14952,7 @@
                     <pic:cNvPicPr/>
                   </pic:nvPicPr>
                   <pic:blipFill>
-                    <a:blip r:embed="rId16">
+                    <a:blip r:embed="rId20">
                       <a:extLst>
                         <a:ext uri="{28A0092B-C50C-407E-A947-70E740481C1C}">
                           <a14:useLocalDpi xmlns:a14="http://schemas.microsoft.com/office/drawing/2010/main" val="0"/>
@@ -14641,7 +15010,7 @@
           <w:noProof/>
           <w:lang w:val="en-US"/>
         </w:rPr>
-        <w:t>8</w:t>
+        <w:t>11</w:t>
       </w:r>
       <w:r>
         <w:fldChar w:fldCharType="end"/>
@@ -14709,9 +15078,8 @@
           <w:noProof/>
           <w:lang w:eastAsia="da-DK"/>
         </w:rPr>
-        <w:lastRenderedPageBreak/>
         <w:drawing>
-          <wp:inline distT="0" distB="0" distL="0" distR="0" wp14:anchorId="46ABCF9A" wp14:editId="484814DF">
+          <wp:inline distT="0" distB="0" distL="0" distR="0" wp14:anchorId="15501DA6" wp14:editId="3D8E25EC">
             <wp:extent cx="2187598" cy="2660904"/>
             <wp:effectExtent l="0" t="0" r="3175" b="6350"/>
             <wp:docPr id="10" name="Picture 10"/>
@@ -14726,7 +15094,7 @@
                     <pic:cNvPicPr/>
                   </pic:nvPicPr>
                   <pic:blipFill>
-                    <a:blip r:embed="rId17">
+                    <a:blip r:embed="rId21">
                       <a:extLst>
                         <a:ext uri="{28A0092B-C50C-407E-A947-70E740481C1C}">
                           <a14:useLocalDpi xmlns:a14="http://schemas.microsoft.com/office/drawing/2010/main" val="0"/>
@@ -14784,7 +15152,7 @@
           <w:noProof/>
           <w:lang w:val="en-US"/>
         </w:rPr>
-        <w:t>9</w:t>
+        <w:t>12</w:t>
       </w:r>
       <w:r>
         <w:fldChar w:fldCharType="end"/>
@@ -14876,8 +15244,9 @@
           <w:noProof/>
           <w:lang w:eastAsia="da-DK"/>
         </w:rPr>
+        <w:lastRenderedPageBreak/>
         <w:drawing>
-          <wp:inline distT="0" distB="0" distL="0" distR="0" wp14:anchorId="303B1AD6" wp14:editId="66814527">
+          <wp:inline distT="0" distB="0" distL="0" distR="0" wp14:anchorId="1151A68E" wp14:editId="046F4492">
             <wp:extent cx="3070897" cy="1728216"/>
             <wp:effectExtent l="0" t="0" r="0" b="5715"/>
             <wp:docPr id="11" name="Picture 11"/>
@@ -14892,7 +15261,7 @@
                     <pic:cNvPicPr/>
                   </pic:nvPicPr>
                   <pic:blipFill>
-                    <a:blip r:embed="rId18" cstate="print">
+                    <a:blip r:embed="rId22" cstate="print">
                       <a:extLst>
                         <a:ext uri="{28A0092B-C50C-407E-A947-70E740481C1C}">
                           <a14:useLocalDpi xmlns:a14="http://schemas.microsoft.com/office/drawing/2010/main" val="0"/>
@@ -14950,7 +15319,7 @@
           <w:noProof/>
           <w:lang w:val="en-US"/>
         </w:rPr>
-        <w:t>10</w:t>
+        <w:t>13</w:t>
       </w:r>
       <w:r>
         <w:fldChar w:fldCharType="end"/>
@@ -15011,9 +15380,8 @@
           <w:noProof/>
           <w:lang w:eastAsia="da-DK"/>
         </w:rPr>
-        <w:lastRenderedPageBreak/>
         <w:drawing>
-          <wp:inline distT="0" distB="0" distL="0" distR="0" wp14:anchorId="21C05025" wp14:editId="69CF585B">
+          <wp:inline distT="0" distB="0" distL="0" distR="0" wp14:anchorId="3BA6443F" wp14:editId="7494E8FE">
             <wp:extent cx="3395757" cy="2331720"/>
             <wp:effectExtent l="0" t="0" r="0" b="0"/>
             <wp:docPr id="12" name="Picture 12"/>
@@ -15028,7 +15396,7 @@
                     <pic:cNvPicPr/>
                   </pic:nvPicPr>
                   <pic:blipFill>
-                    <a:blip r:embed="rId19" cstate="print">
+                    <a:blip r:embed="rId23" cstate="print">
                       <a:extLst>
                         <a:ext uri="{28A0092B-C50C-407E-A947-70E740481C1C}">
                           <a14:useLocalDpi xmlns:a14="http://schemas.microsoft.com/office/drawing/2010/main" val="0"/>
@@ -15086,7 +15454,7 @@
           <w:noProof/>
           <w:lang w:val="en-US"/>
         </w:rPr>
-        <w:t>11</w:t>
+        <w:t>14</w:t>
       </w:r>
       <w:r>
         <w:fldChar w:fldCharType="end"/>
@@ -15135,7 +15503,7 @@
           <w:lang w:eastAsia="da-DK"/>
         </w:rPr>
         <w:drawing>
-          <wp:inline distT="0" distB="0" distL="0" distR="0" wp14:anchorId="270ADEC7" wp14:editId="67113E0D">
+          <wp:inline distT="0" distB="0" distL="0" distR="0" wp14:anchorId="0FBB5CC0" wp14:editId="21E1EA9F">
             <wp:extent cx="2439386" cy="1429328"/>
             <wp:effectExtent l="0" t="0" r="0" b="0"/>
             <wp:docPr id="13" name="Picture 13"/>
@@ -15150,7 +15518,7 @@
                     <pic:cNvPicPr/>
                   </pic:nvPicPr>
                   <pic:blipFill>
-                    <a:blip r:embed="rId20">
+                    <a:blip r:embed="rId24">
                       <a:extLst>
                         <a:ext uri="{28A0092B-C50C-407E-A947-70E740481C1C}">
                           <a14:useLocalDpi xmlns:a14="http://schemas.microsoft.com/office/drawing/2010/main" val="0"/>
@@ -15208,7 +15576,7 @@
           <w:noProof/>
           <w:lang w:val="en-US"/>
         </w:rPr>
-        <w:t>12</w:t>
+        <w:t>15</w:t>
       </w:r>
       <w:r>
         <w:fldChar w:fldCharType="end"/>
@@ -15251,8 +15619,9 @@
           <w:noProof/>
           <w:lang w:eastAsia="da-DK"/>
         </w:rPr>
+        <w:lastRenderedPageBreak/>
         <w:drawing>
-          <wp:inline distT="0" distB="0" distL="0" distR="0" wp14:anchorId="706589E9" wp14:editId="0268A86F">
+          <wp:inline distT="0" distB="0" distL="0" distR="0" wp14:anchorId="72F2AA6E" wp14:editId="6281218A">
             <wp:extent cx="3561831" cy="2880360"/>
             <wp:effectExtent l="0" t="0" r="635" b="0"/>
             <wp:docPr id="14" name="Picture 14"/>
@@ -15267,7 +15636,7 @@
                     <pic:cNvPicPr/>
                   </pic:nvPicPr>
                   <pic:blipFill>
-                    <a:blip r:embed="rId21">
+                    <a:blip r:embed="rId25">
                       <a:extLst>
                         <a:ext uri="{28A0092B-C50C-407E-A947-70E740481C1C}">
                           <a14:useLocalDpi xmlns:a14="http://schemas.microsoft.com/office/drawing/2010/main" val="0"/>
@@ -15325,7 +15694,7 @@
           <w:noProof/>
           <w:lang w:val="en-US"/>
         </w:rPr>
-        <w:t>13</w:t>
+        <w:t>16</w:t>
       </w:r>
       <w:r>
         <w:fldChar w:fldCharType="end"/>
@@ -15373,9 +15742,8 @@
           <w:noProof/>
           <w:lang w:eastAsia="da-DK"/>
         </w:rPr>
-        <w:lastRenderedPageBreak/>
         <w:drawing>
-          <wp:inline distT="0" distB="0" distL="0" distR="0" wp14:anchorId="0A44D7C5" wp14:editId="0E1657CB">
+          <wp:inline distT="0" distB="0" distL="0" distR="0" wp14:anchorId="0EF09469" wp14:editId="3E7A3B7D">
             <wp:extent cx="3507939" cy="2825496"/>
             <wp:effectExtent l="0" t="0" r="0" b="0"/>
             <wp:docPr id="16" name="Picture 16"/>
@@ -15390,7 +15758,7 @@
                     <pic:cNvPicPr/>
                   </pic:nvPicPr>
                   <pic:blipFill>
-                    <a:blip r:embed="rId22">
+                    <a:blip r:embed="rId26">
                       <a:extLst>
                         <a:ext uri="{28A0092B-C50C-407E-A947-70E740481C1C}">
                           <a14:useLocalDpi xmlns:a14="http://schemas.microsoft.com/office/drawing/2010/main" val="0"/>
@@ -15448,7 +15816,7 @@
           <w:noProof/>
           <w:lang w:val="en-US"/>
         </w:rPr>
-        <w:t>14</w:t>
+        <w:t>17</w:t>
       </w:r>
       <w:r>
         <w:fldChar w:fldCharType="end"/>
@@ -15496,8 +15864,9 @@
           <w:noProof/>
           <w:lang w:eastAsia="da-DK"/>
         </w:rPr>
+        <w:lastRenderedPageBreak/>
         <w:drawing>
-          <wp:inline distT="0" distB="0" distL="0" distR="0" wp14:anchorId="2A707DB5" wp14:editId="38936059">
+          <wp:inline distT="0" distB="0" distL="0" distR="0" wp14:anchorId="7248FEDA" wp14:editId="7565E63B">
             <wp:extent cx="3737196" cy="3017520"/>
             <wp:effectExtent l="0" t="0" r="0" b="0"/>
             <wp:docPr id="17" name="Picture 17"/>
@@ -15512,7 +15881,7 @@
                     <pic:cNvPicPr/>
                   </pic:nvPicPr>
                   <pic:blipFill>
-                    <a:blip r:embed="rId23">
+                    <a:blip r:embed="rId27">
                       <a:extLst>
                         <a:ext uri="{28A0092B-C50C-407E-A947-70E740481C1C}">
                           <a14:useLocalDpi xmlns:a14="http://schemas.microsoft.com/office/drawing/2010/main" val="0"/>
@@ -15570,7 +15939,7 @@
           <w:noProof/>
           <w:lang w:val="en-US"/>
         </w:rPr>
-        <w:t>15</w:t>
+        <w:t>18</w:t>
       </w:r>
       <w:r>
         <w:fldChar w:fldCharType="end"/>
@@ -15618,9 +15987,8 @@
           <w:noProof/>
           <w:lang w:eastAsia="da-DK"/>
         </w:rPr>
-        <w:lastRenderedPageBreak/>
         <w:drawing>
-          <wp:inline distT="0" distB="0" distL="0" distR="0" wp14:anchorId="17B9DB07" wp14:editId="50146532">
+          <wp:inline distT="0" distB="0" distL="0" distR="0" wp14:anchorId="613E5B25" wp14:editId="303B8212">
             <wp:extent cx="3916632" cy="3172968"/>
             <wp:effectExtent l="0" t="0" r="8255" b="8890"/>
             <wp:docPr id="18" name="Picture 18"/>
@@ -15635,7 +16003,7 @@
                     <pic:cNvPicPr/>
                   </pic:nvPicPr>
                   <pic:blipFill>
-                    <a:blip r:embed="rId24">
+                    <a:blip r:embed="rId28">
                       <a:extLst>
                         <a:ext uri="{28A0092B-C50C-407E-A947-70E740481C1C}">
                           <a14:useLocalDpi xmlns:a14="http://schemas.microsoft.com/office/drawing/2010/main" val="0"/>
@@ -15693,7 +16061,7 @@
           <w:noProof/>
           <w:lang w:val="en-US"/>
         </w:rPr>
-        <w:t>16</w:t>
+        <w:t>19</w:t>
       </w:r>
       <w:r>
         <w:fldChar w:fldCharType="end"/>
@@ -15754,8 +16122,9 @@
           <w:noProof/>
           <w:lang w:eastAsia="da-DK"/>
         </w:rPr>
+        <w:lastRenderedPageBreak/>
         <w:drawing>
-          <wp:inline distT="0" distB="0" distL="0" distR="0" wp14:anchorId="79BC8366" wp14:editId="5009E726">
+          <wp:inline distT="0" distB="0" distL="0" distR="0" wp14:anchorId="75F9A807" wp14:editId="05B01D4A">
             <wp:extent cx="3613269" cy="2926080"/>
             <wp:effectExtent l="0" t="0" r="6350" b="7620"/>
             <wp:docPr id="19" name="Picture 19"/>
@@ -15770,7 +16139,7 @@
                     <pic:cNvPicPr/>
                   </pic:nvPicPr>
                   <pic:blipFill>
-                    <a:blip r:embed="rId25">
+                    <a:blip r:embed="rId29">
                       <a:extLst>
                         <a:ext uri="{28A0092B-C50C-407E-A947-70E740481C1C}">
                           <a14:useLocalDpi xmlns:a14="http://schemas.microsoft.com/office/drawing/2010/main" val="0"/>
@@ -15828,7 +16197,7 @@
           <w:noProof/>
           <w:lang w:val="en-US"/>
         </w:rPr>
-        <w:t>17</w:t>
+        <w:t>20</w:t>
       </w:r>
       <w:r>
         <w:fldChar w:fldCharType="end"/>
@@ -15905,7 +16274,6 @@
         <w:rPr>
           <w:lang w:val="en-US"/>
         </w:rPr>
-        <w:lastRenderedPageBreak/>
         <w:t>Mirroring problems</w:t>
       </w:r>
       <w:bookmarkEnd w:id="91"/>
@@ -15935,7 +16303,7 @@
         </w:rPr>
         <w:t xml:space="preserve">Source: </w:t>
       </w:r>
-      <w:hyperlink r:id="rId26" w:history="1">
+      <w:hyperlink r:id="rId30" w:history="1">
         <w:r>
           <w:rPr>
             <w:rStyle w:val="Hyperlink"/>
@@ -15998,7 +16366,7 @@
         </w:rPr>
         <w:t xml:space="preserve">Source: </w:t>
       </w:r>
-      <w:hyperlink r:id="rId27" w:history="1">
+      <w:hyperlink r:id="rId31" w:history="1">
         <w:r>
           <w:rPr>
             <w:rStyle w:val="Hyperlink"/>
@@ -16030,8 +16398,8 @@
       </w:pPr>
     </w:p>
     <w:sectPr>
-      <w:footerReference w:type="default" r:id="rId28"/>
-      <w:headerReference w:type="first" r:id="rId29"/>
+      <w:footerReference w:type="default" r:id="rId32"/>
+      <w:headerReference w:type="first" r:id="rId33"/>
       <w:pgSz w:w="11906" w:h="16838"/>
       <w:pgMar w:top="1701" w:right="1134" w:bottom="1701" w:left="1134" w:header="708" w:footer="708" w:gutter="0"/>
       <w:cols w:space="708"/>
@@ -16131,7 +16499,7 @@
         <w:sz w:val="24"/>
         <w:szCs w:val="24"/>
       </w:rPr>
-      <w:t>21</w:t>
+      <w:t>22</w:t>
     </w:r>
     <w:r>
       <w:rPr>
@@ -16180,7 +16548,7 @@
         <w:sz w:val="24"/>
         <w:szCs w:val="24"/>
       </w:rPr>
-      <w:t>21</w:t>
+      <w:t>22</w:t>
     </w:r>
     <w:r>
       <w:rPr>
@@ -16250,7 +16618,6 @@
         <w:dataBinding w:prefixMappings="xmlns:ns0='http://purl.org/dc/elements/1.1/' xmlns:ns1='http://schemas.openxmlformats.org/package/2006/metadata/core-properties' " w:xpath="/ns1:coreProperties[1]/ns0:title[1]" w:storeItemID="{6C3C8BC8-F283-45AE-878A-BAB7291924A1}"/>
         <w:text/>
       </w:sdtPr>
-      <w:sdtEndPr/>
       <w:sdtContent>
         <w:r>
           <w:rPr>
@@ -16283,7 +16650,6 @@
         <w:dataBinding w:prefixMappings="xmlns:ns0='http://purl.org/dc/elements/1.1/' xmlns:ns1='http://schemas.openxmlformats.org/package/2006/metadata/core-properties' " w:xpath="/ns1:coreProperties[1]/ns0:creator[1]" w:storeItemID="{6C3C8BC8-F283-45AE-878A-BAB7291924A1}"/>
         <w:text/>
       </w:sdtPr>
-      <w:sdtEndPr/>
       <w:sdtContent>
         <w:r>
           <w:rPr>
@@ -18614,6 +18980,7 @@
     <w:rsid w:val="005A6D76"/>
     <w:rsid w:val="006E5B03"/>
     <w:rsid w:val="00BE7D12"/>
+    <w:rsid w:val="00D8193C"/>
     <w:rsid w:val="00DB4525"/>
     <w:rsid w:val="00E32749"/>
     <w:rsid w:val="00E4439A"/>
@@ -19347,7 +19714,7 @@
 </file>
 
 <file path=customXml/itemProps1.xml><?xml version="1.0" encoding="utf-8"?>
-<ds:datastoreItem xmlns:ds="http://schemas.openxmlformats.org/officeDocument/2006/customXml" ds:itemID="{C2FDF7F9-09E1-47CA-B10F-F5C7C2CC5F1B}">
+<ds:datastoreItem xmlns:ds="http://schemas.openxmlformats.org/officeDocument/2006/customXml" ds:itemID="{7B158857-1DA5-40B8-AE9C-7D16A9691834}">
   <ds:schemaRefs>
     <ds:schemaRef ds:uri="http://schemas.openxmlformats.org/officeDocument/2006/bibliography"/>
   </ds:schemaRefs>

--- a/sql_server_mirroring/Documentation/Documentation.docx
+++ b/sql_server_mirroring/Documentation/Documentation.docx
@@ -8117,386 +8117,384 @@
         </w:rPr>
         <w:t>SSMS: Sql Server Management Studio which is normally installed when the Sql Server is installed. It is expected to be running on the server to verify states. It is not needed for MirrorLib functionality.</w:t>
       </w:r>
-      <w:bookmarkStart w:id="2" w:name="_GoBack"/>
+    </w:p>
+    <w:p>
+      <w:pPr>
+        <w:ind w:left="1560" w:hanging="1560"/>
+        <w:rPr>
+          <w:lang w:val="en-US"/>
+        </w:rPr>
+      </w:pPr>
+      <w:r>
+        <w:rPr>
+          <w:lang w:val="en-US"/>
+        </w:rPr>
+        <w:t xml:space="preserve">Database Server Instance: </w:t>
+      </w:r>
+      <w:r>
+        <w:rPr>
+          <w:lang w:val="en-US"/>
+        </w:rPr>
+        <w:t>Named installation version of the SQL Server software. First installation typically have the default name SQLSERVER.</w:t>
+      </w:r>
+    </w:p>
+    <w:p>
+      <w:pPr>
+        <w:ind w:left="1560" w:hanging="1560"/>
+        <w:rPr>
+          <w:lang w:val="en-US"/>
+        </w:rPr>
+      </w:pPr>
+      <w:r>
+        <w:rPr>
+          <w:lang w:val="en-US"/>
+        </w:rPr>
+        <w:t>Principal</w:t>
+      </w:r>
+      <w:r>
+        <w:rPr>
+          <w:lang w:val="en-US"/>
+        </w:rPr>
+        <w:t xml:space="preserve"> Role</w:t>
+      </w:r>
+      <w:r>
+        <w:rPr>
+          <w:lang w:val="en-US"/>
+        </w:rPr>
+        <w:t>: Database Role in mirroring which is the active server. This is the server that the external application</w:t>
+      </w:r>
+      <w:r>
+        <w:rPr>
+          <w:lang w:val="en-US"/>
+        </w:rPr>
+        <w:t>s</w:t>
+      </w:r>
+      <w:r>
+        <w:rPr>
+          <w:lang w:val="en-US"/>
+        </w:rPr>
+        <w:t xml:space="preserve"> connect to</w:t>
+      </w:r>
+      <w:r>
+        <w:rPr>
+          <w:lang w:val="en-US"/>
+        </w:rPr>
+        <w:t xml:space="preserve"> and run queries</w:t>
+      </w:r>
+      <w:r>
+        <w:rPr>
+          <w:lang w:val="en-US"/>
+        </w:rPr>
+        <w:t>. T</w:t>
+      </w:r>
+      <w:r>
+        <w:rPr>
+          <w:lang w:val="en-US"/>
+        </w:rPr>
+        <w:t xml:space="preserve">his is the </w:t>
+      </w:r>
+      <w:r>
+        <w:rPr>
+          <w:lang w:val="en-US"/>
+        </w:rPr>
+        <w:t>database that</w:t>
+      </w:r>
+      <w:r>
+        <w:rPr>
+          <w:lang w:val="en-US"/>
+        </w:rPr>
+        <w:t xml:space="preserve"> is backed up to truncate the log and make recovery faster.</w:t>
+      </w:r>
+    </w:p>
+    <w:p>
+      <w:pPr>
+        <w:ind w:left="1560" w:hanging="1560"/>
+        <w:rPr>
+          <w:lang w:val="en-US"/>
+        </w:rPr>
+      </w:pPr>
+      <w:r>
+        <w:rPr>
+          <w:lang w:val="en-US"/>
+        </w:rPr>
+        <w:t>Mirror</w:t>
+      </w:r>
+      <w:r>
+        <w:rPr>
+          <w:lang w:val="en-US"/>
+        </w:rPr>
+        <w:t xml:space="preserve"> Role</w:t>
+      </w:r>
+      <w:r>
+        <w:rPr>
+          <w:lang w:val="en-US"/>
+        </w:rPr>
+        <w:t xml:space="preserve">: Database Role in mirroring which is the mirroring server. The </w:t>
+      </w:r>
+      <w:r>
+        <w:rPr>
+          <w:lang w:val="en-US"/>
+        </w:rPr>
+        <w:t>database is the one ready to fail over and is in restoring state to make additions faster.</w:t>
+      </w:r>
+    </w:p>
+    <w:p>
+      <w:pPr>
+        <w:ind w:left="1560" w:hanging="1560"/>
+        <w:rPr>
+          <w:lang w:val="en-US"/>
+        </w:rPr>
+      </w:pPr>
+      <w:r>
+        <w:rPr>
+          <w:lang w:val="en-US"/>
+        </w:rPr>
+        <w:t>Multi-mirror server: Server that has several mirrored databases that need to switch over at the same time.</w:t>
+      </w:r>
+    </w:p>
+    <w:p>
+      <w:pPr>
+        <w:ind w:left="1560" w:hanging="1560"/>
+        <w:rPr>
+          <w:lang w:val="en-US"/>
+        </w:rPr>
+      </w:pPr>
+      <w:r>
+        <w:rPr>
+          <w:lang w:val="en-US"/>
+        </w:rPr>
+        <w:t>Primary</w:t>
+      </w:r>
+      <w:r>
+        <w:rPr>
+          <w:lang w:val="en-US"/>
+        </w:rPr>
+        <w:t xml:space="preserve"> Role</w:t>
+      </w:r>
+      <w:r>
+        <w:rPr>
+          <w:lang w:val="en-US"/>
+        </w:rPr>
+        <w:t>: Server Role</w:t>
+      </w:r>
+      <w:r>
+        <w:rPr>
+          <w:lang w:val="en-US"/>
+        </w:rPr>
+        <w:t xml:space="preserve"> where the server runs its mirrored databases in Principal Role.</w:t>
+      </w:r>
+      <w:r>
+        <w:rPr>
+          <w:lang w:val="en-US"/>
+        </w:rPr>
+        <w:t xml:space="preserve"> When the server shifts role from Primary to Secondary all the mirrored databases shift role from Principal to Mirrored.</w:t>
+      </w:r>
+    </w:p>
+    <w:p>
+      <w:pPr>
+        <w:ind w:left="1560" w:hanging="1560"/>
+        <w:rPr>
+          <w:lang w:val="en-US"/>
+        </w:rPr>
+      </w:pPr>
+      <w:r>
+        <w:rPr>
+          <w:lang w:val="en-US"/>
+        </w:rPr>
+        <w:t>Secondary Role: Server Role where the server runs its mirrored database in Mirror Role.</w:t>
+      </w:r>
+      <w:r>
+        <w:rPr>
+          <w:lang w:val="en-US"/>
+        </w:rPr>
+        <w:t xml:space="preserve"> When the server shifts role from Secondary to Primary all the mirrored databases shift role from Mirrored to Principal.</w:t>
+      </w:r>
+    </w:p>
+    <w:p>
+      <w:pPr>
+        <w:ind w:left="1560" w:hanging="1560"/>
+        <w:rPr>
+          <w:lang w:val="en-US"/>
+        </w:rPr>
+      </w:pPr>
+      <w:r>
+        <w:rPr>
+          <w:lang w:val="en-US"/>
+        </w:rPr>
+        <w:t>Library Host: The program or service that is running the library</w:t>
+      </w:r>
+      <w:r>
+        <w:rPr>
+          <w:lang w:val="en-US"/>
+        </w:rPr>
+        <w:t xml:space="preserve">. It is required to be able to evaluate if the server runs in Primary Role or Secondary Role. The action in the library can be handled via scripting via the console test application (which is the running as an intermediary Library Host) or via direct use of the </w:t>
+      </w:r>
+      <w:r>
+        <w:rPr>
+          <w:lang w:val="en-US"/>
+        </w:rPr>
+        <w:t>MirrorLib</w:t>
+      </w:r>
+      <w:r>
+        <w:rPr>
+          <w:lang w:val="en-US"/>
+        </w:rPr>
+        <w:t xml:space="preserve"> in code. The Library Host needs to be able to identify a server role </w:t>
+      </w:r>
+      <w:r>
+        <w:rPr>
+          <w:lang w:val="en-US"/>
+        </w:rPr>
+        <w:t xml:space="preserve">and possible </w:t>
+      </w:r>
+      <w:r>
+        <w:rPr>
+          <w:lang w:val="en-US"/>
+        </w:rPr>
+        <w:t>shift</w:t>
+      </w:r>
+      <w:r>
+        <w:rPr>
+          <w:lang w:val="en-US"/>
+        </w:rPr>
+        <w:t>s</w:t>
+      </w:r>
+      <w:r>
+        <w:rPr>
+          <w:lang w:val="en-US"/>
+        </w:rPr>
+        <w:t xml:space="preserve"> and send that information to the </w:t>
+      </w:r>
+      <w:r>
+        <w:rPr>
+          <w:lang w:val="en-US"/>
+        </w:rPr>
+        <w:t>MirrorLib.</w:t>
+      </w:r>
+    </w:p>
+    <w:p>
+      <w:pPr>
+        <w:ind w:left="1560" w:hanging="1560"/>
+        <w:rPr>
+          <w:lang w:val="en-US"/>
+        </w:rPr>
+      </w:pPr>
+      <w:r>
+        <w:rPr>
+          <w:lang w:val="en-US"/>
+        </w:rPr>
+        <w:t xml:space="preserve">Action: A task that handled by </w:t>
+      </w:r>
+      <w:r>
+        <w:rPr>
+          <w:lang w:val="en-US"/>
+        </w:rPr>
+        <w:t>MirrorLib</w:t>
+      </w:r>
+      <w:r>
+        <w:rPr>
+          <w:lang w:val="en-US"/>
+        </w:rPr>
+        <w:t xml:space="preserve"> and communicated to the log so that in a debugging situation so it is possible to see what the server is doing. An action can consist of sub-actions if several things need to be done in an action.</w:t>
+      </w:r>
+      <w:r>
+        <w:rPr>
+          <w:lang w:val="en-US"/>
+        </w:rPr>
+        <w:t xml:space="preserve"> Actions on individual databases are done as sub-threads as they are able to be done </w:t>
+      </w:r>
+      <w:r>
+        <w:rPr>
+          <w:lang w:val="en-US"/>
+        </w:rPr>
+        <w:t>in parallel.</w:t>
+      </w:r>
+      <w:r>
+        <w:rPr>
+          <w:lang w:val="en-US"/>
+        </w:rPr>
+        <w:t xml:space="preserve"> </w:t>
+      </w:r>
+    </w:p>
+    <w:p>
+      <w:pPr>
+        <w:ind w:left="1560" w:hanging="1560"/>
+        <w:rPr>
+          <w:lang w:val="en-US"/>
+        </w:rPr>
+      </w:pPr>
+      <w:r>
+        <w:rPr>
+          <w:lang w:val="en-US"/>
+        </w:rPr>
+        <w:t>Swit</w:t>
+      </w:r>
+      <w:r>
+        <w:rPr>
+          <w:lang w:val="en-US"/>
+        </w:rPr>
+        <w:t>c</w:t>
+      </w:r>
+      <w:r>
+        <w:rPr>
+          <w:lang w:val="en-US"/>
+        </w:rPr>
+        <w:t>h-over: The change of server role</w:t>
+      </w:r>
+      <w:r>
+        <w:rPr>
+          <w:lang w:val="en-US"/>
+        </w:rPr>
+        <w:t xml:space="preserve"> between primary/secondary</w:t>
+      </w:r>
+      <w:r>
+        <w:rPr>
+          <w:lang w:val="en-US"/>
+        </w:rPr>
+        <w:t>.</w:t>
+      </w:r>
+    </w:p>
+    <w:p>
+      <w:pPr>
+        <w:ind w:left="1560" w:hanging="1560"/>
+        <w:rPr>
+          <w:lang w:val="en-US"/>
+        </w:rPr>
+      </w:pPr>
+      <w:r>
+        <w:rPr>
+          <w:lang w:val="en-US"/>
+        </w:rPr>
+        <w:t xml:space="preserve">Degraded state: State where the mirrored databases are not ready for </w:t>
+      </w:r>
+      <w:r>
+        <w:rPr>
+          <w:lang w:val="en-US"/>
+        </w:rPr>
+        <w:t>another failover. The mirrored databases might be running</w:t>
+      </w:r>
+      <w:r>
+        <w:rPr>
+          <w:lang w:val="en-US"/>
+        </w:rPr>
+        <w:t>. This state can be due to a switch-over or change in configuration.</w:t>
+      </w:r>
+    </w:p>
+    <w:p>
+      <w:pPr>
+        <w:pStyle w:val="Heading1"/>
+        <w:rPr>
+          <w:lang w:val="en-US"/>
+        </w:rPr>
+      </w:pPr>
+      <w:bookmarkStart w:id="2" w:name="_Toc446311067"/>
+      <w:r>
+        <w:rPr>
+          <w:lang w:val="en-US"/>
+        </w:rPr>
+        <w:t>Limitations</w:t>
+      </w:r>
       <w:bookmarkEnd w:id="2"/>
-    </w:p>
-    <w:p>
-      <w:pPr>
-        <w:ind w:left="1560" w:hanging="1560"/>
-        <w:rPr>
-          <w:lang w:val="en-US"/>
-        </w:rPr>
-      </w:pPr>
-      <w:r>
-        <w:rPr>
-          <w:lang w:val="en-US"/>
-        </w:rPr>
-        <w:t xml:space="preserve">Database Server Instance: </w:t>
-      </w:r>
-      <w:r>
-        <w:rPr>
-          <w:lang w:val="en-US"/>
-        </w:rPr>
-        <w:t>Named installation version of the SQL Server software. First installation typically have the default name SQLSERVER.</w:t>
-      </w:r>
-    </w:p>
-    <w:p>
-      <w:pPr>
-        <w:ind w:left="1560" w:hanging="1560"/>
-        <w:rPr>
-          <w:lang w:val="en-US"/>
-        </w:rPr>
-      </w:pPr>
-      <w:r>
-        <w:rPr>
-          <w:lang w:val="en-US"/>
-        </w:rPr>
-        <w:t>Principal</w:t>
-      </w:r>
-      <w:r>
-        <w:rPr>
-          <w:lang w:val="en-US"/>
-        </w:rPr>
-        <w:t xml:space="preserve"> Role</w:t>
-      </w:r>
-      <w:r>
-        <w:rPr>
-          <w:lang w:val="en-US"/>
-        </w:rPr>
-        <w:t>: Database Role in mirroring which is the active server. This is the server that the external application</w:t>
-      </w:r>
-      <w:r>
-        <w:rPr>
-          <w:lang w:val="en-US"/>
-        </w:rPr>
-        <w:t>s</w:t>
-      </w:r>
-      <w:r>
-        <w:rPr>
-          <w:lang w:val="en-US"/>
-        </w:rPr>
-        <w:t xml:space="preserve"> connect to</w:t>
-      </w:r>
-      <w:r>
-        <w:rPr>
-          <w:lang w:val="en-US"/>
-        </w:rPr>
-        <w:t xml:space="preserve"> and run queries</w:t>
-      </w:r>
-      <w:r>
-        <w:rPr>
-          <w:lang w:val="en-US"/>
-        </w:rPr>
-        <w:t>. T</w:t>
-      </w:r>
-      <w:r>
-        <w:rPr>
-          <w:lang w:val="en-US"/>
-        </w:rPr>
-        <w:t xml:space="preserve">his is the </w:t>
-      </w:r>
-      <w:r>
-        <w:rPr>
-          <w:lang w:val="en-US"/>
-        </w:rPr>
-        <w:t>database that</w:t>
-      </w:r>
-      <w:r>
-        <w:rPr>
-          <w:lang w:val="en-US"/>
-        </w:rPr>
-        <w:t xml:space="preserve"> is backed up to truncate the log and make recovery faster.</w:t>
-      </w:r>
-    </w:p>
-    <w:p>
-      <w:pPr>
-        <w:ind w:left="1560" w:hanging="1560"/>
-        <w:rPr>
-          <w:lang w:val="en-US"/>
-        </w:rPr>
-      </w:pPr>
-      <w:r>
-        <w:rPr>
-          <w:lang w:val="en-US"/>
-        </w:rPr>
-        <w:t>Mirror</w:t>
-      </w:r>
-      <w:r>
-        <w:rPr>
-          <w:lang w:val="en-US"/>
-        </w:rPr>
-        <w:t xml:space="preserve"> Role</w:t>
-      </w:r>
-      <w:r>
-        <w:rPr>
-          <w:lang w:val="en-US"/>
-        </w:rPr>
-        <w:t xml:space="preserve">: Database Role in mirroring which is the mirroring server. The </w:t>
-      </w:r>
-      <w:r>
-        <w:rPr>
-          <w:lang w:val="en-US"/>
-        </w:rPr>
-        <w:t>database is the one ready to fail over and is in restoring state to make additions faster.</w:t>
-      </w:r>
-    </w:p>
-    <w:p>
-      <w:pPr>
-        <w:ind w:left="1560" w:hanging="1560"/>
-        <w:rPr>
-          <w:lang w:val="en-US"/>
-        </w:rPr>
-      </w:pPr>
-      <w:r>
-        <w:rPr>
-          <w:lang w:val="en-US"/>
-        </w:rPr>
-        <w:t>Multi-mirror server: Server that has several mirrored databases that need to switch over at the same time.</w:t>
-      </w:r>
-    </w:p>
-    <w:p>
-      <w:pPr>
-        <w:ind w:left="1560" w:hanging="1560"/>
-        <w:rPr>
-          <w:lang w:val="en-US"/>
-        </w:rPr>
-      </w:pPr>
-      <w:r>
-        <w:rPr>
-          <w:lang w:val="en-US"/>
-        </w:rPr>
-        <w:t>Primary</w:t>
-      </w:r>
-      <w:r>
-        <w:rPr>
-          <w:lang w:val="en-US"/>
-        </w:rPr>
-        <w:t xml:space="preserve"> Role</w:t>
-      </w:r>
-      <w:r>
-        <w:rPr>
-          <w:lang w:val="en-US"/>
-        </w:rPr>
-        <w:t>: Server Role</w:t>
-      </w:r>
-      <w:r>
-        <w:rPr>
-          <w:lang w:val="en-US"/>
-        </w:rPr>
-        <w:t xml:space="preserve"> where the server runs its mirrored databases in Principal Role.</w:t>
-      </w:r>
-      <w:r>
-        <w:rPr>
-          <w:lang w:val="en-US"/>
-        </w:rPr>
-        <w:t xml:space="preserve"> When the server shifts role from Primary to Secondary all the mirrored databases shift role from Principal to Mirrored.</w:t>
-      </w:r>
-    </w:p>
-    <w:p>
-      <w:pPr>
-        <w:ind w:left="1560" w:hanging="1560"/>
-        <w:rPr>
-          <w:lang w:val="en-US"/>
-        </w:rPr>
-      </w:pPr>
-      <w:r>
-        <w:rPr>
-          <w:lang w:val="en-US"/>
-        </w:rPr>
-        <w:t>Secondary Role: Server Role where the server runs its mirrored database in Mirror Role.</w:t>
-      </w:r>
-      <w:r>
-        <w:rPr>
-          <w:lang w:val="en-US"/>
-        </w:rPr>
-        <w:t xml:space="preserve"> When the server shifts role from Secondary to Primary all the mirrored databases shift role from Mirrored to Principal.</w:t>
-      </w:r>
-    </w:p>
-    <w:p>
-      <w:pPr>
-        <w:ind w:left="1560" w:hanging="1560"/>
-        <w:rPr>
-          <w:lang w:val="en-US"/>
-        </w:rPr>
-      </w:pPr>
-      <w:r>
-        <w:rPr>
-          <w:lang w:val="en-US"/>
-        </w:rPr>
-        <w:t>Library Host: The program or service that is running the library</w:t>
-      </w:r>
-      <w:r>
-        <w:rPr>
-          <w:lang w:val="en-US"/>
-        </w:rPr>
-        <w:t xml:space="preserve">. It is required to be able to evaluate if the server runs in Primary Role or Secondary Role. The action in the library can be handled via scripting via the console test application (which is the running as an intermediary Library Host) or via direct use of the </w:t>
-      </w:r>
-      <w:r>
-        <w:rPr>
-          <w:lang w:val="en-US"/>
-        </w:rPr>
-        <w:t>MirrorLib</w:t>
-      </w:r>
-      <w:r>
-        <w:rPr>
-          <w:lang w:val="en-US"/>
-        </w:rPr>
-        <w:t xml:space="preserve"> in code. The Library Host needs to be able to identify a server role </w:t>
-      </w:r>
-      <w:r>
-        <w:rPr>
-          <w:lang w:val="en-US"/>
-        </w:rPr>
-        <w:t xml:space="preserve">and possible </w:t>
-      </w:r>
-      <w:r>
-        <w:rPr>
-          <w:lang w:val="en-US"/>
-        </w:rPr>
-        <w:t>shift</w:t>
-      </w:r>
-      <w:r>
-        <w:rPr>
-          <w:lang w:val="en-US"/>
-        </w:rPr>
-        <w:t>s</w:t>
-      </w:r>
-      <w:r>
-        <w:rPr>
-          <w:lang w:val="en-US"/>
-        </w:rPr>
-        <w:t xml:space="preserve"> and send that information to the </w:t>
-      </w:r>
-      <w:r>
-        <w:rPr>
-          <w:lang w:val="en-US"/>
-        </w:rPr>
-        <w:t>MirrorLib.</w:t>
-      </w:r>
-    </w:p>
-    <w:p>
-      <w:pPr>
-        <w:ind w:left="1560" w:hanging="1560"/>
-        <w:rPr>
-          <w:lang w:val="en-US"/>
-        </w:rPr>
-      </w:pPr>
-      <w:r>
-        <w:rPr>
-          <w:lang w:val="en-US"/>
-        </w:rPr>
-        <w:t xml:space="preserve">Action: A task that handled by </w:t>
-      </w:r>
-      <w:r>
-        <w:rPr>
-          <w:lang w:val="en-US"/>
-        </w:rPr>
-        <w:t>MirrorLib</w:t>
-      </w:r>
-      <w:r>
-        <w:rPr>
-          <w:lang w:val="en-US"/>
-        </w:rPr>
-        <w:t xml:space="preserve"> and communicated to the log so that in a debugging situation so it is possible to see what the server is doing. An action can consist of sub-actions if several things need to be done in an action.</w:t>
-      </w:r>
-      <w:r>
-        <w:rPr>
-          <w:lang w:val="en-US"/>
-        </w:rPr>
-        <w:t xml:space="preserve"> Actions on individual databases are done as sub-threads as they are able to be done </w:t>
-      </w:r>
-      <w:r>
-        <w:rPr>
-          <w:lang w:val="en-US"/>
-        </w:rPr>
-        <w:t>in parallel.</w:t>
-      </w:r>
-      <w:r>
-        <w:rPr>
-          <w:lang w:val="en-US"/>
-        </w:rPr>
-        <w:t xml:space="preserve"> </w:t>
-      </w:r>
-    </w:p>
-    <w:p>
-      <w:pPr>
-        <w:ind w:left="1560" w:hanging="1560"/>
-        <w:rPr>
-          <w:lang w:val="en-US"/>
-        </w:rPr>
-      </w:pPr>
-      <w:r>
-        <w:rPr>
-          <w:lang w:val="en-US"/>
-        </w:rPr>
-        <w:t>Swit</w:t>
-      </w:r>
-      <w:r>
-        <w:rPr>
-          <w:lang w:val="en-US"/>
-        </w:rPr>
-        <w:t>c</w:t>
-      </w:r>
-      <w:r>
-        <w:rPr>
-          <w:lang w:val="en-US"/>
-        </w:rPr>
-        <w:t>h-over: The change of server role</w:t>
-      </w:r>
-      <w:r>
-        <w:rPr>
-          <w:lang w:val="en-US"/>
-        </w:rPr>
-        <w:t xml:space="preserve"> between primary/secondary</w:t>
-      </w:r>
-      <w:r>
-        <w:rPr>
-          <w:lang w:val="en-US"/>
-        </w:rPr>
-        <w:t>.</w:t>
-      </w:r>
-    </w:p>
-    <w:p>
-      <w:pPr>
-        <w:ind w:left="1560" w:hanging="1560"/>
-        <w:rPr>
-          <w:lang w:val="en-US"/>
-        </w:rPr>
-      </w:pPr>
-      <w:r>
-        <w:rPr>
-          <w:lang w:val="en-US"/>
-        </w:rPr>
-        <w:t xml:space="preserve">Degraded state: State where the mirrored databases are not ready for </w:t>
-      </w:r>
-      <w:r>
-        <w:rPr>
-          <w:lang w:val="en-US"/>
-        </w:rPr>
-        <w:t>another failover. The mirrored databases might be running</w:t>
-      </w:r>
-      <w:r>
-        <w:rPr>
-          <w:lang w:val="en-US"/>
-        </w:rPr>
-        <w:t>. This state can be due to a switch-over or change in configuration.</w:t>
-      </w:r>
-    </w:p>
-    <w:p>
-      <w:pPr>
-        <w:pStyle w:val="Heading1"/>
-        <w:rPr>
-          <w:lang w:val="en-US"/>
-        </w:rPr>
-      </w:pPr>
-      <w:bookmarkStart w:id="3" w:name="_Toc446311067"/>
-      <w:r>
-        <w:rPr>
-          <w:lang w:val="en-US"/>
-        </w:rPr>
-        <w:t>Limitations</w:t>
-      </w:r>
-      <w:bookmarkEnd w:id="3"/>
     </w:p>
     <w:p>
       <w:pPr>
@@ -8868,114 +8866,161 @@
           <w:lang w:val="en-US"/>
         </w:rPr>
       </w:pPr>
-      <w:bookmarkStart w:id="4" w:name="_Toc446311068"/>
+      <w:bookmarkStart w:id="3" w:name="_Toc446311068"/>
       <w:r>
         <w:rPr>
           <w:lang w:val="en-US"/>
         </w:rPr>
         <w:t>Installation</w:t>
       </w:r>
+      <w:bookmarkEnd w:id="3"/>
+    </w:p>
+    <w:p>
+      <w:pPr>
+        <w:pStyle w:val="Heading2"/>
+        <w:rPr>
+          <w:lang w:val="en-US"/>
+        </w:rPr>
+      </w:pPr>
+      <w:bookmarkStart w:id="4" w:name="_Toc446311069"/>
+      <w:r>
+        <w:rPr>
+          <w:lang w:val="en-US"/>
+        </w:rPr>
+        <w:t>Prerequisites</w:t>
+      </w:r>
       <w:bookmarkEnd w:id="4"/>
     </w:p>
     <w:p>
       <w:pPr>
+        <w:pStyle w:val="Heading3"/>
+        <w:rPr>
+          <w:lang w:val="en-US"/>
+        </w:rPr>
+      </w:pPr>
+      <w:bookmarkStart w:id="5" w:name="_Toc446311070"/>
+      <w:r>
+        <w:rPr>
+          <w:lang w:val="en-US"/>
+        </w:rPr>
+        <w:t>SMO</w:t>
+      </w:r>
+      <w:bookmarkEnd w:id="5"/>
+    </w:p>
+    <w:p>
+      <w:pPr>
+        <w:rPr>
+          <w:lang w:val="en-US"/>
+        </w:rPr>
+      </w:pPr>
+      <w:r>
+        <w:rPr>
+          <w:lang w:val="en-US"/>
+        </w:rPr>
+        <w:t>Servers need to have “Shared Management Objects” (SMO) installed which is included for Sql Server 2014 as redistributable packages in the sub-directory “External” for both 32bit and 64bit.</w:t>
+      </w:r>
+    </w:p>
+    <w:p>
+      <w:pPr>
+        <w:pStyle w:val="Heading3"/>
+        <w:rPr>
+          <w:lang w:val="en-US"/>
+        </w:rPr>
+      </w:pPr>
+      <w:bookmarkStart w:id="6" w:name="_Toc446311071"/>
+      <w:r>
+        <w:rPr>
+          <w:lang w:val="en-US"/>
+        </w:rPr>
+        <w:t>Sql Server 2014</w:t>
+      </w:r>
+      <w:bookmarkEnd w:id="6"/>
+    </w:p>
+    <w:p>
+      <w:pPr>
+        <w:rPr>
+          <w:lang w:val="en-US"/>
+        </w:rPr>
+      </w:pPr>
+      <w:r>
+        <w:rPr>
+          <w:lang w:val="en-US"/>
+        </w:rPr>
+        <w:t>The database instance needs to have been installed before trying to setup mirroring.</w:t>
+      </w:r>
+    </w:p>
+    <w:p>
+      <w:pPr>
+        <w:pStyle w:val="Heading3"/>
+        <w:rPr>
+          <w:lang w:val="en-US"/>
+        </w:rPr>
+      </w:pPr>
+      <w:bookmarkStart w:id="7" w:name="_Toc446311072"/>
+      <w:r>
+        <w:rPr>
+          <w:lang w:val="en-US"/>
+        </w:rPr>
+        <w:t>Existing database</w:t>
+      </w:r>
+      <w:r>
+        <w:rPr>
+          <w:lang w:val="en-US"/>
+        </w:rPr>
+        <w:t xml:space="preserve"> </w:t>
+      </w:r>
+      <w:r>
+        <w:rPr>
+          <w:lang w:val="en-US"/>
+        </w:rPr>
+        <w:t>on the Primary Role server</w:t>
+      </w:r>
+      <w:bookmarkEnd w:id="7"/>
+    </w:p>
+    <w:p>
+      <w:pPr>
+        <w:rPr>
+          <w:lang w:val="en-US"/>
+        </w:rPr>
+      </w:pPr>
+      <w:r>
+        <w:rPr>
+          <w:lang w:val="en-US"/>
+        </w:rPr>
+        <w:t>The databases need to be existing on the Primary Role server and</w:t>
+      </w:r>
+      <w:r>
+        <w:rPr>
+          <w:lang w:val="en-US"/>
+        </w:rPr>
+        <w:t xml:space="preserve"> the Se</w:t>
+      </w:r>
+      <w:r>
+        <w:rPr>
+          <w:lang w:val="en-US"/>
+        </w:rPr>
+        <w:t>condary Role server is being set up via restore of a backup from Primary Role server</w:t>
+      </w:r>
+      <w:r>
+        <w:rPr>
+          <w:lang w:val="en-US"/>
+        </w:rPr>
+        <w:t>.</w:t>
+      </w:r>
+    </w:p>
+    <w:p>
+      <w:pPr>
         <w:pStyle w:val="Heading2"/>
         <w:rPr>
           <w:lang w:val="en-US"/>
         </w:rPr>
       </w:pPr>
-      <w:bookmarkStart w:id="5" w:name="_Toc446311069"/>
-      <w:r>
-        <w:rPr>
-          <w:lang w:val="en-US"/>
-        </w:rPr>
-        <w:t>Prerequisites</w:t>
-      </w:r>
-      <w:bookmarkEnd w:id="5"/>
-    </w:p>
-    <w:p>
-      <w:pPr>
-        <w:pStyle w:val="Heading3"/>
-        <w:rPr>
-          <w:lang w:val="en-US"/>
-        </w:rPr>
-      </w:pPr>
-      <w:bookmarkStart w:id="6" w:name="_Toc446311070"/>
-      <w:r>
-        <w:rPr>
-          <w:lang w:val="en-US"/>
-        </w:rPr>
-        <w:t>SMO</w:t>
-      </w:r>
-      <w:bookmarkEnd w:id="6"/>
-    </w:p>
-    <w:p>
-      <w:pPr>
-        <w:rPr>
-          <w:lang w:val="en-US"/>
-        </w:rPr>
-      </w:pPr>
-      <w:r>
-        <w:rPr>
-          <w:lang w:val="en-US"/>
-        </w:rPr>
-        <w:t>Servers need to have “Shared Management Objects” (SMO) installed which is included for Sql Server 2014 as redistributable packages in the sub-directory “External” for both 32bit and 64bit.</w:t>
-      </w:r>
-    </w:p>
-    <w:p>
-      <w:pPr>
-        <w:pStyle w:val="Heading3"/>
-        <w:rPr>
-          <w:lang w:val="en-US"/>
-        </w:rPr>
-      </w:pPr>
-      <w:bookmarkStart w:id="7" w:name="_Toc446311071"/>
-      <w:r>
-        <w:rPr>
-          <w:lang w:val="en-US"/>
-        </w:rPr>
-        <w:t>Sql Server 2014</w:t>
-      </w:r>
-      <w:bookmarkEnd w:id="7"/>
-    </w:p>
-    <w:p>
-      <w:pPr>
-        <w:rPr>
-          <w:lang w:val="en-US"/>
-        </w:rPr>
-      </w:pPr>
-      <w:r>
-        <w:rPr>
-          <w:lang w:val="en-US"/>
-        </w:rPr>
-        <w:t>The database instance needs to have been installed before trying to setup mirroring.</w:t>
-      </w:r>
-    </w:p>
-    <w:p>
-      <w:pPr>
-        <w:pStyle w:val="Heading3"/>
-        <w:rPr>
-          <w:lang w:val="en-US"/>
-        </w:rPr>
-      </w:pPr>
-      <w:bookmarkStart w:id="8" w:name="_Toc446311072"/>
-      <w:r>
-        <w:rPr>
-          <w:lang w:val="en-US"/>
-        </w:rPr>
-        <w:t>Existing database</w:t>
-      </w:r>
-      <w:r>
-        <w:rPr>
-          <w:lang w:val="en-US"/>
-        </w:rPr>
-        <w:t xml:space="preserve"> </w:t>
-      </w:r>
-      <w:r>
-        <w:rPr>
-          <w:lang w:val="en-US"/>
-        </w:rPr>
-        <w:t>on the Primary Role server</w:t>
+      <w:bookmarkStart w:id="8" w:name="_Toc446311073"/>
+      <w:r>
+        <w:rPr>
+          <w:lang w:val="en-US"/>
+        </w:rPr>
+        <w:t>First run</w:t>
       </w:r>
       <w:bookmarkEnd w:id="8"/>
     </w:p>
@@ -8989,83 +9034,36 @@
         <w:rPr>
           <w:lang w:val="en-US"/>
         </w:rPr>
-        <w:t>The databases need to be existing on the Primary Role server and</w:t>
-      </w:r>
-      <w:r>
-        <w:rPr>
-          <w:lang w:val="en-US"/>
-        </w:rPr>
-        <w:t xml:space="preserve"> the Se</w:t>
-      </w:r>
-      <w:r>
-        <w:rPr>
-          <w:lang w:val="en-US"/>
-        </w:rPr>
-        <w:t>condary Role server is being set up via restore of a backup from Primary Role server</w:t>
-      </w:r>
-      <w:r>
-        <w:rPr>
-          <w:lang w:val="en-US"/>
-        </w:rPr>
-        <w:t>.</w:t>
-      </w:r>
-    </w:p>
-    <w:p>
-      <w:pPr>
-        <w:pStyle w:val="Heading2"/>
-        <w:rPr>
-          <w:lang w:val="en-US"/>
-        </w:rPr>
-      </w:pPr>
-      <w:bookmarkStart w:id="9" w:name="_Toc446311073"/>
-      <w:r>
-        <w:rPr>
-          <w:lang w:val="en-US"/>
-        </w:rPr>
-        <w:t>First run</w:t>
+        <w:t>First run should be done with elevated privileges as needed directories and shares are created</w:t>
+      </w:r>
+      <w:r>
+        <w:rPr>
+          <w:lang w:val="en-US"/>
+        </w:rPr>
+        <w:t>. This can though be done manually by sharing with Authenticated Users which has full control to the share</w:t>
+      </w:r>
+      <w:r>
+        <w:rPr>
+          <w:lang w:val="en-US"/>
+        </w:rPr>
+        <w:t>. It is recommended to test database server access and remote server.</w:t>
+      </w:r>
+    </w:p>
+    <w:p>
+      <w:pPr>
+        <w:pStyle w:val="Heading1"/>
+        <w:rPr>
+          <w:lang w:val="en-US"/>
+        </w:rPr>
+      </w:pPr>
+      <w:bookmarkStart w:id="9" w:name="_Toc446311074"/>
+      <w:r>
+        <w:rPr>
+          <w:lang w:val="en-US"/>
+        </w:rPr>
+        <w:t>Main Achitecture</w:t>
       </w:r>
       <w:bookmarkEnd w:id="9"/>
-    </w:p>
-    <w:p>
-      <w:pPr>
-        <w:rPr>
-          <w:lang w:val="en-US"/>
-        </w:rPr>
-      </w:pPr>
-      <w:r>
-        <w:rPr>
-          <w:lang w:val="en-US"/>
-        </w:rPr>
-        <w:t>First run should be done with elevated privileges as needed directories and shares are created</w:t>
-      </w:r>
-      <w:r>
-        <w:rPr>
-          <w:lang w:val="en-US"/>
-        </w:rPr>
-        <w:t>. This can though be done manually by sharing with Authenticated Users which has full control to the share</w:t>
-      </w:r>
-      <w:r>
-        <w:rPr>
-          <w:lang w:val="en-US"/>
-        </w:rPr>
-        <w:t>. It is recommended to test database server access and remote server.</w:t>
-      </w:r>
-    </w:p>
-    <w:p>
-      <w:pPr>
-        <w:pStyle w:val="Heading1"/>
-        <w:rPr>
-          <w:lang w:val="en-US"/>
-        </w:rPr>
-      </w:pPr>
-      <w:bookmarkStart w:id="10" w:name="_Toc446311074"/>
-      <w:r>
-        <w:rPr>
-          <w:lang w:val="en-US"/>
-        </w:rPr>
-        <w:t>Main Achitecture</w:t>
-      </w:r>
-      <w:bookmarkEnd w:id="10"/>
     </w:p>
     <w:p>
       <w:pPr>
@@ -9194,7 +9192,7 @@
           <w:lang w:val="en-US"/>
         </w:rPr>
       </w:pPr>
-      <w:bookmarkStart w:id="11" w:name="_Toc446311140"/>
+      <w:bookmarkStart w:id="10" w:name="_Toc446311140"/>
       <w:r>
         <w:rPr>
           <w:lang w:val="en-US"/>
@@ -9238,7 +9236,7 @@
         </w:rPr>
         <w:t>. In code the states have prepended the Server Role and appended _STATE which fx makes FORCED_RUNNING into PRIMARY_FORCED_RUNNING_STATE.</w:t>
       </w:r>
-      <w:bookmarkEnd w:id="11"/>
+      <w:bookmarkEnd w:id="10"/>
     </w:p>
     <w:p>
       <w:pPr>
@@ -9603,7 +9601,7 @@
           <w:lang w:val="en-US"/>
         </w:rPr>
       </w:pPr>
-      <w:bookmarkStart w:id="12" w:name="_Toc446311075"/>
+      <w:bookmarkStart w:id="11" w:name="_Toc446311075"/>
       <w:r>
         <w:rPr>
           <w:lang w:val="en-US"/>
@@ -9616,27 +9614,111 @@
         </w:rPr>
         <w:t>States</w:t>
       </w:r>
+      <w:bookmarkEnd w:id="11"/>
+    </w:p>
+    <w:p>
+      <w:pPr>
+        <w:pStyle w:val="Heading2"/>
+        <w:rPr>
+          <w:lang w:val="en-US"/>
+        </w:rPr>
+      </w:pPr>
+      <w:bookmarkStart w:id="12" w:name="_Toc446311076"/>
+      <w:r>
+        <w:rPr>
+          <w:lang w:val="en-US"/>
+        </w:rPr>
+        <w:t>Startup State</w:t>
+      </w:r>
+      <w:r>
+        <w:rPr>
+          <w:lang w:val="en-US"/>
+        </w:rPr>
+        <w:t xml:space="preserve"> [Degraded]</w:t>
+      </w:r>
       <w:bookmarkEnd w:id="12"/>
     </w:p>
     <w:p>
       <w:pPr>
-        <w:pStyle w:val="Heading2"/>
-        <w:rPr>
-          <w:lang w:val="en-US"/>
-        </w:rPr>
-      </w:pPr>
-      <w:bookmarkStart w:id="13" w:name="_Toc446311076"/>
-      <w:r>
-        <w:rPr>
-          <w:lang w:val="en-US"/>
-        </w:rPr>
-        <w:t>Startup State</w:t>
-      </w:r>
-      <w:r>
-        <w:rPr>
-          <w:lang w:val="en-US"/>
-        </w:rPr>
-        <w:t xml:space="preserve"> [Degraded]</w:t>
+        <w:rPr>
+          <w:lang w:val="en-US"/>
+        </w:rPr>
+      </w:pPr>
+      <w:r>
+        <w:rPr>
+          <w:lang w:val="en-US"/>
+        </w:rPr>
+        <w:t xml:space="preserve">Startup is different depending on </w:t>
+      </w:r>
+      <w:r>
+        <w:rPr>
+          <w:lang w:val="en-US"/>
+        </w:rPr>
+        <w:t>S</w:t>
+      </w:r>
+      <w:r>
+        <w:rPr>
+          <w:lang w:val="en-US"/>
+        </w:rPr>
+        <w:t xml:space="preserve">erver </w:t>
+      </w:r>
+      <w:r>
+        <w:rPr>
+          <w:lang w:val="en-US"/>
+        </w:rPr>
+        <w:t>R</w:t>
+      </w:r>
+      <w:r>
+        <w:rPr>
+          <w:lang w:val="en-US"/>
+        </w:rPr>
+        <w:t>ole</w:t>
+      </w:r>
+      <w:r>
+        <w:rPr>
+          <w:lang w:val="en-US"/>
+        </w:rPr>
+        <w:t xml:space="preserve"> but have a common check for if the Sql Server In</w:t>
+      </w:r>
+      <w:r>
+        <w:rPr>
+          <w:lang w:val="en-US"/>
+        </w:rPr>
+        <w:t>s</w:t>
+      </w:r>
+      <w:r>
+        <w:rPr>
+          <w:lang w:val="en-US"/>
+        </w:rPr>
+        <w:t xml:space="preserve">tance is ready for mirroring via </w:t>
+      </w:r>
+      <w:r>
+        <w:rPr>
+          <w:b/>
+          <w:lang w:val="en-US"/>
+        </w:rPr>
+        <w:t>Action: Instance Ready form Mirroring</w:t>
+      </w:r>
+      <w:r>
+        <w:rPr>
+          <w:lang w:val="en-US"/>
+        </w:rPr>
+        <w:t>.</w:t>
+      </w:r>
+    </w:p>
+    <w:p>
+      <w:pPr>
+        <w:pStyle w:val="Heading3"/>
+        <w:rPr>
+          <w:lang w:val="en-US"/>
+        </w:rPr>
+      </w:pPr>
+      <w:bookmarkStart w:id="13" w:name="_Toc446311077"/>
+      <w:r>
+        <w:rPr>
+          <w:lang w:val="en-US"/>
+        </w:rPr>
+        <w:t>Next states</w:t>
       </w:r>
       <w:bookmarkEnd w:id="13"/>
     </w:p>
@@ -9650,56 +9732,48 @@
         <w:rPr>
           <w:lang w:val="en-US"/>
         </w:rPr>
-        <w:t xml:space="preserve">Startup is different depending on </w:t>
-      </w:r>
-      <w:r>
-        <w:rPr>
-          <w:lang w:val="en-US"/>
-        </w:rPr>
-        <w:t>S</w:t>
-      </w:r>
-      <w:r>
-        <w:rPr>
-          <w:lang w:val="en-US"/>
-        </w:rPr>
-        <w:t xml:space="preserve">erver </w:t>
-      </w:r>
-      <w:r>
-        <w:rPr>
-          <w:lang w:val="en-US"/>
-        </w:rPr>
-        <w:t>R</w:t>
-      </w:r>
-      <w:r>
-        <w:rPr>
-          <w:lang w:val="en-US"/>
-        </w:rPr>
-        <w:t>ole</w:t>
-      </w:r>
-      <w:r>
-        <w:rPr>
-          <w:lang w:val="en-US"/>
-        </w:rPr>
-        <w:t xml:space="preserve"> but have a common check for if the Sql Server In</w:t>
-      </w:r>
-      <w:r>
-        <w:rPr>
-          <w:lang w:val="en-US"/>
-        </w:rPr>
-        <w:t>s</w:t>
-      </w:r>
-      <w:r>
-        <w:rPr>
-          <w:lang w:val="en-US"/>
-        </w:rPr>
-        <w:t xml:space="preserve">tance is ready for mirroring via </w:t>
+        <w:t xml:space="preserve">Can switch to </w:t>
       </w:r>
       <w:r>
         <w:rPr>
           <w:b/>
           <w:lang w:val="en-US"/>
         </w:rPr>
-        <w:t>Action: Instance Ready form Mirroring</w:t>
+        <w:t>Shut</w:t>
+      </w:r>
+      <w:r>
+        <w:rPr>
+          <w:b/>
+          <w:lang w:val="en-US"/>
+        </w:rPr>
+        <w:t>ting D</w:t>
+      </w:r>
+      <w:r>
+        <w:rPr>
+          <w:b/>
+          <w:lang w:val="en-US"/>
+        </w:rPr>
+        <w:t>own State</w:t>
+      </w:r>
+      <w:r>
+        <w:rPr>
+          <w:lang w:val="en-US"/>
+        </w:rPr>
+        <w:t xml:space="preserve"> or </w:t>
+      </w:r>
+      <w:r>
+        <w:rPr>
+          <w:b/>
+          <w:lang w:val="en-US"/>
+        </w:rPr>
+        <w:t>Running</w:t>
+      </w:r>
+      <w:r>
+        <w:rPr>
+          <w:b/>
+          <w:lang w:val="en-US"/>
+        </w:rPr>
+        <w:t xml:space="preserve"> State</w:t>
       </w:r>
       <w:r>
         <w:rPr>
@@ -9715,12 +9789,12 @@
           <w:lang w:val="en-US"/>
         </w:rPr>
       </w:pPr>
-      <w:bookmarkStart w:id="14" w:name="_Toc446311077"/>
-      <w:r>
-        <w:rPr>
-          <w:lang w:val="en-US"/>
-        </w:rPr>
-        <w:t>Next states</w:t>
+      <w:bookmarkStart w:id="14" w:name="_Toc446311078"/>
+      <w:r>
+        <w:rPr>
+          <w:lang w:val="en-US"/>
+        </w:rPr>
+        <w:t>Action: Instance Ready for Mirroring</w:t>
       </w:r>
       <w:bookmarkEnd w:id="14"/>
     </w:p>
@@ -9734,55 +9808,29 @@
         <w:rPr>
           <w:lang w:val="en-US"/>
         </w:rPr>
-        <w:t xml:space="preserve">Can switch to </w:t>
-      </w:r>
-      <w:r>
-        <w:rPr>
-          <w:b/>
-          <w:lang w:val="en-US"/>
-        </w:rPr>
-        <w:t>Shut</w:t>
-      </w:r>
-      <w:r>
-        <w:rPr>
-          <w:b/>
-          <w:lang w:val="en-US"/>
-        </w:rPr>
-        <w:t>ting D</w:t>
-      </w:r>
-      <w:r>
-        <w:rPr>
-          <w:b/>
-          <w:lang w:val="en-US"/>
-        </w:rPr>
-        <w:t>own State</w:t>
-      </w:r>
-      <w:r>
-        <w:rPr>
-          <w:lang w:val="en-US"/>
-        </w:rPr>
-        <w:t xml:space="preserve"> or </w:t>
-      </w:r>
-      <w:r>
-        <w:rPr>
-          <w:b/>
-          <w:lang w:val="en-US"/>
-        </w:rPr>
-        <w:t>Running</w:t>
-      </w:r>
-      <w:r>
-        <w:rPr>
-          <w:b/>
-          <w:lang w:val="en-US"/>
-        </w:rPr>
-        <w:t xml:space="preserve"> State</w:t>
-      </w:r>
-      <w:r>
-        <w:rPr>
-          <w:lang w:val="en-US"/>
-        </w:rPr>
-        <w:t>.</w:t>
-      </w:r>
+        <w:t>This action consists of several sub-actions which are run in sequence.</w:t>
+      </w:r>
+    </w:p>
+    <w:p>
+      <w:pPr>
+        <w:pStyle w:val="Heading4"/>
+        <w:rPr>
+          <w:lang w:val="en-US"/>
+        </w:rPr>
+      </w:pPr>
+      <w:r>
+        <w:rPr>
+          <w:lang w:val="en-US"/>
+        </w:rPr>
+        <w:t>Action: Ready shares and directories</w:t>
+      </w:r>
+    </w:p>
+    <w:p>
+      <w:pPr>
+        <w:rPr>
+          <w:lang w:val="en-US"/>
+        </w:rPr>
+      </w:pPr>
     </w:p>
     <w:p>
       <w:pPr>
@@ -9791,64 +9839,14 @@
           <w:lang w:val="en-US"/>
         </w:rPr>
       </w:pPr>
-      <w:bookmarkStart w:id="15" w:name="_Toc446311078"/>
-      <w:r>
-        <w:rPr>
-          <w:lang w:val="en-US"/>
-        </w:rPr>
-        <w:t>Action: Instance Ready for Mirroring</w:t>
+      <w:bookmarkStart w:id="15" w:name="_Toc446311079"/>
+      <w:r>
+        <w:rPr>
+          <w:lang w:val="en-US"/>
+        </w:rPr>
+        <w:t>Primary Role</w:t>
       </w:r>
       <w:bookmarkEnd w:id="15"/>
-    </w:p>
-    <w:p>
-      <w:pPr>
-        <w:rPr>
-          <w:lang w:val="en-US"/>
-        </w:rPr>
-      </w:pPr>
-      <w:r>
-        <w:rPr>
-          <w:lang w:val="en-US"/>
-        </w:rPr>
-        <w:t>This action consists of several sub-actions which are run in sequence.</w:t>
-      </w:r>
-    </w:p>
-    <w:p>
-      <w:pPr>
-        <w:pStyle w:val="Heading4"/>
-        <w:rPr>
-          <w:lang w:val="en-US"/>
-        </w:rPr>
-      </w:pPr>
-      <w:r>
-        <w:rPr>
-          <w:lang w:val="en-US"/>
-        </w:rPr>
-        <w:t>Action: Ready shares and directories</w:t>
-      </w:r>
-    </w:p>
-    <w:p>
-      <w:pPr>
-        <w:rPr>
-          <w:lang w:val="en-US"/>
-        </w:rPr>
-      </w:pPr>
-    </w:p>
-    <w:p>
-      <w:pPr>
-        <w:pStyle w:val="Heading3"/>
-        <w:rPr>
-          <w:lang w:val="en-US"/>
-        </w:rPr>
-      </w:pPr>
-      <w:bookmarkStart w:id="16" w:name="_Toc446311079"/>
-      <w:r>
-        <w:rPr>
-          <w:lang w:val="en-US"/>
-        </w:rPr>
-        <w:t>Primary Role</w:t>
-      </w:r>
-      <w:bookmarkEnd w:id="16"/>
     </w:p>
     <w:p>
       <w:pPr>
@@ -9966,7 +9964,7 @@
           <w:lang w:val="en-US"/>
         </w:rPr>
       </w:pPr>
-      <w:bookmarkStart w:id="17" w:name="_Toc446311141"/>
+      <w:bookmarkStart w:id="16" w:name="_Toc446311141"/>
       <w:r>
         <w:rPr>
           <w:lang w:val="en-US"/>
@@ -10007,7 +10005,7 @@
         </w:rPr>
         <w:t>Action: Primary Role – Create Dir/Share</w:t>
       </w:r>
-      <w:bookmarkEnd w:id="17"/>
+      <w:bookmarkEnd w:id="16"/>
     </w:p>
     <w:p>
       <w:pPr>
@@ -10016,7 +10014,7 @@
           <w:lang w:val="en-US"/>
         </w:rPr>
       </w:pPr>
-      <w:bookmarkStart w:id="18" w:name="_Toc446311080"/>
+      <w:bookmarkStart w:id="17" w:name="_Toc446311080"/>
       <w:r>
         <w:rPr>
           <w:lang w:val="en-US"/>
@@ -10024,7 +10022,7 @@
         <w:lastRenderedPageBreak/>
         <w:t>Individual databases</w:t>
       </w:r>
-      <w:bookmarkEnd w:id="18"/>
+      <w:bookmarkEnd w:id="17"/>
     </w:p>
     <w:p>
       <w:pPr>
@@ -10246,7 +10244,7 @@
           <w:lang w:val="en-US"/>
         </w:rPr>
       </w:pPr>
-      <w:bookmarkStart w:id="19" w:name="_Toc446311142"/>
+      <w:bookmarkStart w:id="18" w:name="_Toc446311142"/>
       <w:r>
         <w:rPr>
           <w:lang w:val="en-US"/>
@@ -10281,7 +10279,7 @@
         </w:rPr>
         <w:t>: Action: Backup database and move to remote share</w:t>
       </w:r>
-      <w:bookmarkEnd w:id="19"/>
+      <w:bookmarkEnd w:id="18"/>
     </w:p>
     <w:p>
       <w:pPr>
@@ -10577,60 +10575,376 @@
           <w:lang w:val="en-US"/>
         </w:rPr>
       </w:pPr>
-      <w:bookmarkStart w:id="20" w:name="_Toc446311081"/>
+      <w:bookmarkStart w:id="19" w:name="_Toc446311081"/>
       <w:r>
         <w:rPr>
           <w:lang w:val="en-US"/>
         </w:rPr>
         <w:t>Change state</w:t>
       </w:r>
+      <w:bookmarkEnd w:id="19"/>
+    </w:p>
+    <w:p>
+      <w:pPr>
+        <w:rPr>
+          <w:lang w:val="en-US"/>
+        </w:rPr>
+      </w:pPr>
+      <w:r>
+        <w:rPr>
+          <w:lang w:val="en-US"/>
+        </w:rPr>
+        <w:t xml:space="preserve">Change into </w:t>
+      </w:r>
+      <w:r>
+        <w:rPr>
+          <w:b/>
+          <w:lang w:val="en-US"/>
+        </w:rPr>
+        <w:t>Running State</w:t>
+      </w:r>
+      <w:r>
+        <w:rPr>
+          <w:lang w:val="en-US"/>
+        </w:rPr>
+        <w:t xml:space="preserve"> if everything has run correct and into </w:t>
+      </w:r>
+      <w:r>
+        <w:rPr>
+          <w:b/>
+          <w:lang w:val="en-US"/>
+        </w:rPr>
+        <w:t>Shutting Down State</w:t>
+      </w:r>
+      <w:r>
+        <w:rPr>
+          <w:lang w:val="en-US"/>
+        </w:rPr>
+        <w:t xml:space="preserve"> if some steps fails.</w:t>
+      </w:r>
+    </w:p>
+    <w:p>
+      <w:pPr>
+        <w:rPr>
+          <w:lang w:val="en-US"/>
+        </w:rPr>
+      </w:pPr>
+    </w:p>
+    <w:p>
+      <w:pPr>
+        <w:pStyle w:val="Heading2"/>
+        <w:rPr>
+          <w:lang w:val="en-US"/>
+        </w:rPr>
+      </w:pPr>
+      <w:bookmarkStart w:id="20" w:name="_Toc446311082"/>
+      <w:r>
+        <w:rPr>
+          <w:lang w:val="en-US"/>
+        </w:rPr>
+        <w:t>Running State [Full Mirroring]</w:t>
+      </w:r>
       <w:bookmarkEnd w:id="20"/>
     </w:p>
     <w:p>
       <w:pPr>
-        <w:rPr>
-          <w:lang w:val="en-US"/>
-        </w:rPr>
-      </w:pPr>
-      <w:r>
-        <w:rPr>
-          <w:lang w:val="en-US"/>
-        </w:rPr>
-        <w:t xml:space="preserve">Change into </w:t>
+        <w:pStyle w:val="Heading3"/>
+        <w:rPr>
+          <w:lang w:val="en-US"/>
+        </w:rPr>
+      </w:pPr>
+      <w:bookmarkStart w:id="21" w:name="_Toc446311083"/>
+      <w:r>
+        <w:rPr>
+          <w:lang w:val="en-US"/>
+        </w:rPr>
+        <w:t>Next states</w:t>
+      </w:r>
+      <w:bookmarkEnd w:id="21"/>
+    </w:p>
+    <w:p>
+      <w:pPr>
+        <w:rPr>
+          <w:lang w:val="en-US"/>
+        </w:rPr>
+      </w:pPr>
+      <w:r>
+        <w:rPr>
+          <w:lang w:val="en-US"/>
+        </w:rPr>
+        <w:t xml:space="preserve">Can switch to </w:t>
       </w:r>
       <w:r>
         <w:rPr>
           <w:b/>
           <w:lang w:val="en-US"/>
         </w:rPr>
+        <w:t>Shut</w:t>
+      </w:r>
+      <w:r>
+        <w:rPr>
+          <w:b/>
+          <w:lang w:val="en-US"/>
+        </w:rPr>
+        <w:t>ting D</w:t>
+      </w:r>
+      <w:r>
+        <w:rPr>
+          <w:b/>
+          <w:lang w:val="en-US"/>
+        </w:rPr>
+        <w:t>own State</w:t>
+      </w:r>
+      <w:r>
+        <w:rPr>
+          <w:lang w:val="en-US"/>
+        </w:rPr>
+        <w:t xml:space="preserve">, </w:t>
+      </w:r>
+      <w:r>
+        <w:rPr>
+          <w:b/>
+          <w:lang w:val="en-US"/>
+        </w:rPr>
+        <w:t>Maintenance State</w:t>
+      </w:r>
+      <w:r>
+        <w:rPr>
+          <w:lang w:val="en-US"/>
+        </w:rPr>
+        <w:t xml:space="preserve">, </w:t>
+      </w:r>
+      <w:r>
+        <w:rPr>
+          <w:b/>
+          <w:lang w:val="en-US"/>
+        </w:rPr>
+        <w:t>Forced Running State</w:t>
+      </w:r>
+      <w:r>
+        <w:rPr>
+          <w:lang w:val="en-US"/>
+        </w:rPr>
+        <w:t xml:space="preserve">, </w:t>
+      </w:r>
+      <w:r>
+        <w:rPr>
+          <w:b/>
+          <w:lang w:val="en-US"/>
+        </w:rPr>
+        <w:t>Manual Failover State</w:t>
+      </w:r>
+      <w:r>
+        <w:rPr>
+          <w:lang w:val="en-US"/>
+        </w:rPr>
+        <w:t xml:space="preserve"> or </w:t>
+      </w:r>
+      <w:r>
+        <w:rPr>
+          <w:b/>
+          <w:lang w:val="en-US"/>
+        </w:rPr>
+        <w:t>Force Manual Failover State</w:t>
+      </w:r>
+      <w:r>
+        <w:rPr>
+          <w:lang w:val="en-US"/>
+        </w:rPr>
+        <w:t>.</w:t>
+      </w:r>
+    </w:p>
+    <w:p>
+      <w:pPr>
+        <w:pStyle w:val="Heading2"/>
+        <w:rPr>
+          <w:lang w:val="en-US"/>
+        </w:rPr>
+      </w:pPr>
+      <w:bookmarkStart w:id="22" w:name="_Toc446311084"/>
+      <w:r>
+        <w:rPr>
+          <w:lang w:val="en-US"/>
+        </w:rPr>
+        <w:t>Forced Running State [Degraded]</w:t>
+      </w:r>
+      <w:bookmarkEnd w:id="22"/>
+    </w:p>
+    <w:p>
+      <w:pPr>
+        <w:pStyle w:val="Heading3"/>
+        <w:rPr>
+          <w:lang w:val="en-US"/>
+        </w:rPr>
+      </w:pPr>
+      <w:bookmarkStart w:id="23" w:name="_Toc446311085"/>
+      <w:r>
+        <w:rPr>
+          <w:lang w:val="en-US"/>
+        </w:rPr>
+        <w:t>Next states</w:t>
+      </w:r>
+      <w:bookmarkEnd w:id="23"/>
+    </w:p>
+    <w:p>
+      <w:pPr>
+        <w:rPr>
+          <w:lang w:val="en-US"/>
+        </w:rPr>
+      </w:pPr>
+      <w:r>
+        <w:rPr>
+          <w:lang w:val="en-US"/>
+        </w:rPr>
+        <w:t xml:space="preserve">Can switch to </w:t>
+      </w:r>
+      <w:r>
+        <w:rPr>
+          <w:b/>
+          <w:lang w:val="en-US"/>
+        </w:rPr>
+        <w:t>Shut</w:t>
+      </w:r>
+      <w:r>
+        <w:rPr>
+          <w:b/>
+          <w:lang w:val="en-US"/>
+        </w:rPr>
+        <w:t>ting D</w:t>
+      </w:r>
+      <w:r>
+        <w:rPr>
+          <w:b/>
+          <w:lang w:val="en-US"/>
+        </w:rPr>
+        <w:t>own State</w:t>
+      </w:r>
+      <w:r>
+        <w:rPr>
+          <w:lang w:val="en-US"/>
+        </w:rPr>
+        <w:t xml:space="preserve">, </w:t>
+      </w:r>
+      <w:r>
+        <w:rPr>
+          <w:b/>
+          <w:lang w:val="en-US"/>
+        </w:rPr>
+        <w:t>Maintenance State</w:t>
+      </w:r>
+      <w:r>
+        <w:rPr>
+          <w:b/>
+          <w:lang w:val="en-US"/>
+        </w:rPr>
+        <w:t xml:space="preserve"> </w:t>
+      </w:r>
+      <w:r>
+        <w:rPr>
+          <w:lang w:val="en-US"/>
+        </w:rPr>
+        <w:t>and</w:t>
+      </w:r>
+      <w:r>
+        <w:rPr>
+          <w:lang w:val="en-US"/>
+        </w:rPr>
+        <w:t xml:space="preserve"> </w:t>
+      </w:r>
+      <w:r>
+        <w:rPr>
+          <w:b/>
+          <w:lang w:val="en-US"/>
+        </w:rPr>
         <w:t>Running State</w:t>
       </w:r>
       <w:r>
         <w:rPr>
           <w:lang w:val="en-US"/>
         </w:rPr>
-        <w:t xml:space="preserve"> if everything has run correct and into </w:t>
+        <w:t>.</w:t>
+      </w:r>
+    </w:p>
+    <w:p>
+      <w:pPr>
+        <w:pStyle w:val="Heading3"/>
+        <w:rPr>
+          <w:lang w:val="en-US"/>
+        </w:rPr>
+      </w:pPr>
+      <w:bookmarkStart w:id="24" w:name="_Toc446311086"/>
+      <w:r>
+        <w:rPr>
+          <w:lang w:val="en-US"/>
+        </w:rPr>
+        <w:t>Use</w:t>
+      </w:r>
+      <w:bookmarkEnd w:id="24"/>
+    </w:p>
+    <w:p>
+      <w:pPr>
+        <w:rPr>
+          <w:lang w:val="en-US"/>
+        </w:rPr>
+      </w:pPr>
+      <w:r>
+        <w:rPr>
+          <w:lang w:val="en-US"/>
+        </w:rPr>
+        <w:t xml:space="preserve">Used to force the Primary Role server to run without the ability to use the </w:t>
       </w:r>
       <w:r>
         <w:rPr>
           <w:b/>
           <w:lang w:val="en-US"/>
         </w:rPr>
+        <w:t>Manual Failover State</w:t>
+      </w:r>
+      <w:r>
+        <w:rPr>
+          <w:lang w:val="en-US"/>
+        </w:rPr>
+        <w:t xml:space="preserve"> or </w:t>
+      </w:r>
+      <w:r>
+        <w:rPr>
+          <w:b/>
+          <w:lang w:val="en-US"/>
+        </w:rPr>
+        <w:t>Force Manual Failover State</w:t>
+      </w:r>
+      <w:r>
+        <w:rPr>
+          <w:lang w:val="en-US"/>
+        </w:rPr>
+        <w:t xml:space="preserve">, which will move it into </w:t>
+      </w:r>
+      <w:r>
+        <w:rPr>
+          <w:b/>
+          <w:lang w:val="en-US"/>
+        </w:rPr>
         <w:t>Shutting Down State</w:t>
       </w:r>
       <w:r>
         <w:rPr>
           <w:lang w:val="en-US"/>
         </w:rPr>
-        <w:t xml:space="preserve"> if some steps fails.</w:t>
-      </w:r>
-    </w:p>
-    <w:p>
-      <w:pPr>
-        <w:rPr>
-          <w:lang w:val="en-US"/>
-        </w:rPr>
-      </w:pPr>
+        <w:t xml:space="preserve"> instead. This is used if the Secondary Role server is running in </w:t>
+      </w:r>
+      <w:r>
+        <w:rPr>
+          <w:b/>
+          <w:lang w:val="en-US"/>
+        </w:rPr>
+        <w:t>Maintenance State</w:t>
+      </w:r>
+      <w:r>
+        <w:rPr>
+          <w:lang w:val="en-US"/>
+        </w:rPr>
+        <w:t xml:space="preserve"> for upgrades.</w:t>
+      </w:r>
     </w:p>
     <w:p>
       <w:pPr>
@@ -10639,14 +10953,32 @@
           <w:lang w:val="en-US"/>
         </w:rPr>
       </w:pPr>
-      <w:bookmarkStart w:id="21" w:name="_Toc446311082"/>
-      <w:r>
-        <w:rPr>
-          <w:lang w:val="en-US"/>
-        </w:rPr>
-        <w:t>Running State [Full Mirroring]</w:t>
-      </w:r>
-      <w:bookmarkEnd w:id="21"/>
+      <w:bookmarkStart w:id="25" w:name="_Toc446311087"/>
+      <w:r>
+        <w:rPr>
+          <w:lang w:val="en-US"/>
+        </w:rPr>
+        <w:t>Shut</w:t>
+      </w:r>
+      <w:r>
+        <w:rPr>
+          <w:lang w:val="en-US"/>
+        </w:rPr>
+        <w:t>ting D</w:t>
+      </w:r>
+      <w:r>
+        <w:rPr>
+          <w:lang w:val="en-US"/>
+        </w:rPr>
+        <w:t>own State</w:t>
+      </w:r>
+      <w:r>
+        <w:rPr>
+          <w:lang w:val="en-US"/>
+        </w:rPr>
+        <w:t xml:space="preserve"> [Degraded]</w:t>
+      </w:r>
+      <w:bookmarkEnd w:id="25"/>
     </w:p>
     <w:p>
       <w:pPr>
@@ -10655,14 +10987,14 @@
           <w:lang w:val="en-US"/>
         </w:rPr>
       </w:pPr>
-      <w:bookmarkStart w:id="22" w:name="_Toc446311083"/>
+      <w:bookmarkStart w:id="26" w:name="_Toc446311088"/>
       <w:r>
         <w:rPr>
           <w:lang w:val="en-US"/>
         </w:rPr>
         <w:t>Next states</w:t>
       </w:r>
-      <w:bookmarkEnd w:id="22"/>
+      <w:bookmarkEnd w:id="26"/>
     </w:p>
     <w:p>
       <w:pPr>
@@ -10688,7 +11020,7 @@
           <w:b/>
           <w:lang w:val="en-US"/>
         </w:rPr>
-        <w:t>ting D</w:t>
+        <w:t>d</w:t>
       </w:r>
       <w:r>
         <w:rPr>
@@ -10701,59 +11033,49 @@
         <w:rPr>
           <w:lang w:val="en-US"/>
         </w:rPr>
-        <w:t xml:space="preserve">, </w:t>
+        <w:t>.</w:t>
+      </w:r>
+    </w:p>
+    <w:p>
+      <w:pPr>
+        <w:pStyle w:val="Heading3"/>
+        <w:rPr>
+          <w:lang w:val="en-US"/>
+        </w:rPr>
+      </w:pPr>
+      <w:bookmarkStart w:id="27" w:name="_Toc446311089"/>
+      <w:r>
+        <w:rPr>
+          <w:lang w:val="en-US"/>
+        </w:rPr>
+        <w:t>Use</w:t>
+      </w:r>
+      <w:bookmarkEnd w:id="27"/>
+    </w:p>
+    <w:p>
+      <w:pPr>
+        <w:rPr>
+          <w:lang w:val="en-US"/>
+        </w:rPr>
+      </w:pPr>
+      <w:r>
+        <w:rPr>
+          <w:lang w:val="en-US"/>
+        </w:rPr>
+        <w:t xml:space="preserve">Automatic state when preparing to shut down. Shifts automatic to </w:t>
       </w:r>
       <w:r>
         <w:rPr>
           <w:b/>
           <w:lang w:val="en-US"/>
         </w:rPr>
-        <w:t>Maintenance State</w:t>
-      </w:r>
-      <w:r>
-        <w:rPr>
-          <w:lang w:val="en-US"/>
-        </w:rPr>
-        <w:t xml:space="preserve">, </w:t>
-      </w:r>
-      <w:r>
-        <w:rPr>
-          <w:b/>
-          <w:lang w:val="en-US"/>
-        </w:rPr>
-        <w:t>Forced Running State</w:t>
-      </w:r>
-      <w:r>
-        <w:rPr>
-          <w:lang w:val="en-US"/>
-        </w:rPr>
-        <w:t xml:space="preserve">, </w:t>
-      </w:r>
-      <w:r>
-        <w:rPr>
-          <w:b/>
-          <w:lang w:val="en-US"/>
-        </w:rPr>
-        <w:t>Manual Failover State</w:t>
-      </w:r>
-      <w:r>
-        <w:rPr>
-          <w:lang w:val="en-US"/>
-        </w:rPr>
-        <w:t xml:space="preserve"> or </w:t>
-      </w:r>
-      <w:r>
-        <w:rPr>
-          <w:b/>
-          <w:lang w:val="en-US"/>
-        </w:rPr>
-        <w:t>Force Manual Failover State</w:t>
-      </w:r>
-      <w:r>
-        <w:rPr>
-          <w:lang w:val="en-US"/>
-        </w:rPr>
-        <w:t>.</w:t>
+        <w:t>Shutdown State</w:t>
+      </w:r>
+      <w:r>
+        <w:rPr>
+          <w:lang w:val="en-US"/>
+        </w:rPr>
+        <w:t xml:space="preserve"> when finished with preparations.</w:t>
       </w:r>
     </w:p>
     <w:p>
@@ -10763,331 +11085,7 @@
           <w:lang w:val="en-US"/>
         </w:rPr>
       </w:pPr>
-      <w:bookmarkStart w:id="23" w:name="_Toc446311084"/>
-      <w:r>
-        <w:rPr>
-          <w:lang w:val="en-US"/>
-        </w:rPr>
-        <w:t>Forced Running State [Degraded]</w:t>
-      </w:r>
-      <w:bookmarkEnd w:id="23"/>
-    </w:p>
-    <w:p>
-      <w:pPr>
-        <w:pStyle w:val="Heading3"/>
-        <w:rPr>
-          <w:lang w:val="en-US"/>
-        </w:rPr>
-      </w:pPr>
-      <w:bookmarkStart w:id="24" w:name="_Toc446311085"/>
-      <w:r>
-        <w:rPr>
-          <w:lang w:val="en-US"/>
-        </w:rPr>
-        <w:t>Next states</w:t>
-      </w:r>
-      <w:bookmarkEnd w:id="24"/>
-    </w:p>
-    <w:p>
-      <w:pPr>
-        <w:rPr>
-          <w:lang w:val="en-US"/>
-        </w:rPr>
-      </w:pPr>
-      <w:r>
-        <w:rPr>
-          <w:lang w:val="en-US"/>
-        </w:rPr>
-        <w:t xml:space="preserve">Can switch to </w:t>
-      </w:r>
-      <w:r>
-        <w:rPr>
-          <w:b/>
-          <w:lang w:val="en-US"/>
-        </w:rPr>
-        <w:t>Shut</w:t>
-      </w:r>
-      <w:r>
-        <w:rPr>
-          <w:b/>
-          <w:lang w:val="en-US"/>
-        </w:rPr>
-        <w:t>ting D</w:t>
-      </w:r>
-      <w:r>
-        <w:rPr>
-          <w:b/>
-          <w:lang w:val="en-US"/>
-        </w:rPr>
-        <w:t>own State</w:t>
-      </w:r>
-      <w:r>
-        <w:rPr>
-          <w:lang w:val="en-US"/>
-        </w:rPr>
-        <w:t xml:space="preserve">, </w:t>
-      </w:r>
-      <w:r>
-        <w:rPr>
-          <w:b/>
-          <w:lang w:val="en-US"/>
-        </w:rPr>
-        <w:t>Maintenance State</w:t>
-      </w:r>
-      <w:r>
-        <w:rPr>
-          <w:b/>
-          <w:lang w:val="en-US"/>
-        </w:rPr>
-        <w:t xml:space="preserve"> </w:t>
-      </w:r>
-      <w:r>
-        <w:rPr>
-          <w:lang w:val="en-US"/>
-        </w:rPr>
-        <w:t>and</w:t>
-      </w:r>
-      <w:r>
-        <w:rPr>
-          <w:lang w:val="en-US"/>
-        </w:rPr>
-        <w:t xml:space="preserve"> </w:t>
-      </w:r>
-      <w:r>
-        <w:rPr>
-          <w:b/>
-          <w:lang w:val="en-US"/>
-        </w:rPr>
-        <w:t>Running State</w:t>
-      </w:r>
-      <w:r>
-        <w:rPr>
-          <w:lang w:val="en-US"/>
-        </w:rPr>
-        <w:t>.</w:t>
-      </w:r>
-    </w:p>
-    <w:p>
-      <w:pPr>
-        <w:pStyle w:val="Heading3"/>
-        <w:rPr>
-          <w:lang w:val="en-US"/>
-        </w:rPr>
-      </w:pPr>
-      <w:bookmarkStart w:id="25" w:name="_Toc446311086"/>
-      <w:r>
-        <w:rPr>
-          <w:lang w:val="en-US"/>
-        </w:rPr>
-        <w:t>Use</w:t>
-      </w:r>
-      <w:bookmarkEnd w:id="25"/>
-    </w:p>
-    <w:p>
-      <w:pPr>
-        <w:rPr>
-          <w:lang w:val="en-US"/>
-        </w:rPr>
-      </w:pPr>
-      <w:r>
-        <w:rPr>
-          <w:lang w:val="en-US"/>
-        </w:rPr>
-        <w:t xml:space="preserve">Used to force the Primary Role server to run without the ability to use the </w:t>
-      </w:r>
-      <w:r>
-        <w:rPr>
-          <w:b/>
-          <w:lang w:val="en-US"/>
-        </w:rPr>
-        <w:t>Manual Failover State</w:t>
-      </w:r>
-      <w:r>
-        <w:rPr>
-          <w:lang w:val="en-US"/>
-        </w:rPr>
-        <w:t xml:space="preserve"> or </w:t>
-      </w:r>
-      <w:r>
-        <w:rPr>
-          <w:b/>
-          <w:lang w:val="en-US"/>
-        </w:rPr>
-        <w:t>Force Manual Failover State</w:t>
-      </w:r>
-      <w:r>
-        <w:rPr>
-          <w:lang w:val="en-US"/>
-        </w:rPr>
-        <w:t xml:space="preserve">, which will move it into </w:t>
-      </w:r>
-      <w:r>
-        <w:rPr>
-          <w:b/>
-          <w:lang w:val="en-US"/>
-        </w:rPr>
-        <w:t>Shutting Down State</w:t>
-      </w:r>
-      <w:r>
-        <w:rPr>
-          <w:lang w:val="en-US"/>
-        </w:rPr>
-        <w:t xml:space="preserve"> instead. This is used if the Secondary Role server is running in </w:t>
-      </w:r>
-      <w:r>
-        <w:rPr>
-          <w:b/>
-          <w:lang w:val="en-US"/>
-        </w:rPr>
-        <w:t>Maintenance State</w:t>
-      </w:r>
-      <w:r>
-        <w:rPr>
-          <w:lang w:val="en-US"/>
-        </w:rPr>
-        <w:t xml:space="preserve"> for upgrades.</w:t>
-      </w:r>
-    </w:p>
-    <w:p>
-      <w:pPr>
-        <w:pStyle w:val="Heading2"/>
-        <w:rPr>
-          <w:lang w:val="en-US"/>
-        </w:rPr>
-      </w:pPr>
-      <w:bookmarkStart w:id="26" w:name="_Toc446311087"/>
-      <w:r>
-        <w:rPr>
-          <w:lang w:val="en-US"/>
-        </w:rPr>
-        <w:t>Shut</w:t>
-      </w:r>
-      <w:r>
-        <w:rPr>
-          <w:lang w:val="en-US"/>
-        </w:rPr>
-        <w:t>ting D</w:t>
-      </w:r>
-      <w:r>
-        <w:rPr>
-          <w:lang w:val="en-US"/>
-        </w:rPr>
-        <w:t>own State</w:t>
-      </w:r>
-      <w:r>
-        <w:rPr>
-          <w:lang w:val="en-US"/>
-        </w:rPr>
-        <w:t xml:space="preserve"> [Degraded]</w:t>
-      </w:r>
-      <w:bookmarkEnd w:id="26"/>
-    </w:p>
-    <w:p>
-      <w:pPr>
-        <w:pStyle w:val="Heading3"/>
-        <w:rPr>
-          <w:lang w:val="en-US"/>
-        </w:rPr>
-      </w:pPr>
-      <w:bookmarkStart w:id="27" w:name="_Toc446311088"/>
-      <w:r>
-        <w:rPr>
-          <w:lang w:val="en-US"/>
-        </w:rPr>
-        <w:t>Next states</w:t>
-      </w:r>
-      <w:bookmarkEnd w:id="27"/>
-    </w:p>
-    <w:p>
-      <w:pPr>
-        <w:rPr>
-          <w:lang w:val="en-US"/>
-        </w:rPr>
-      </w:pPr>
-      <w:r>
-        <w:rPr>
-          <w:lang w:val="en-US"/>
-        </w:rPr>
-        <w:t xml:space="preserve">Can switch to </w:t>
-      </w:r>
-      <w:r>
-        <w:rPr>
-          <w:b/>
-          <w:lang w:val="en-US"/>
-        </w:rPr>
-        <w:t>Shut</w:t>
-      </w:r>
-      <w:r>
-        <w:rPr>
-          <w:b/>
-          <w:lang w:val="en-US"/>
-        </w:rPr>
-        <w:t>d</w:t>
-      </w:r>
-      <w:r>
-        <w:rPr>
-          <w:b/>
-          <w:lang w:val="en-US"/>
-        </w:rPr>
-        <w:t>own State</w:t>
-      </w:r>
-      <w:r>
-        <w:rPr>
-          <w:lang w:val="en-US"/>
-        </w:rPr>
-        <w:t>.</w:t>
-      </w:r>
-    </w:p>
-    <w:p>
-      <w:pPr>
-        <w:pStyle w:val="Heading3"/>
-        <w:rPr>
-          <w:lang w:val="en-US"/>
-        </w:rPr>
-      </w:pPr>
-      <w:bookmarkStart w:id="28" w:name="_Toc446311089"/>
-      <w:r>
-        <w:rPr>
-          <w:lang w:val="en-US"/>
-        </w:rPr>
-        <w:t>Use</w:t>
-      </w:r>
-      <w:bookmarkEnd w:id="28"/>
-    </w:p>
-    <w:p>
-      <w:pPr>
-        <w:rPr>
-          <w:lang w:val="en-US"/>
-        </w:rPr>
-      </w:pPr>
-      <w:r>
-        <w:rPr>
-          <w:lang w:val="en-US"/>
-        </w:rPr>
-        <w:t xml:space="preserve">Automatic state when preparing to shut down. Shifts automatic to </w:t>
-      </w:r>
-      <w:r>
-        <w:rPr>
-          <w:b/>
-          <w:lang w:val="en-US"/>
-        </w:rPr>
-        <w:t>Shutdown State</w:t>
-      </w:r>
-      <w:r>
-        <w:rPr>
-          <w:lang w:val="en-US"/>
-        </w:rPr>
-        <w:t xml:space="preserve"> when finished with preparations.</w:t>
-      </w:r>
-    </w:p>
-    <w:p>
-      <w:pPr>
-        <w:pStyle w:val="Heading2"/>
-        <w:rPr>
-          <w:lang w:val="en-US"/>
-        </w:rPr>
-      </w:pPr>
-      <w:bookmarkStart w:id="29" w:name="_Toc446311090"/>
+      <w:bookmarkStart w:id="28" w:name="_Toc446311090"/>
       <w:r>
         <w:rPr>
           <w:lang w:val="en-US"/>
@@ -11095,23 +11093,114 @@
         <w:lastRenderedPageBreak/>
         <w:t>Shutdown State [Degraded]</w:t>
       </w:r>
+      <w:bookmarkEnd w:id="28"/>
+    </w:p>
+    <w:p>
+      <w:pPr>
+        <w:pStyle w:val="Heading3"/>
+        <w:rPr>
+          <w:lang w:val="en-US"/>
+        </w:rPr>
+      </w:pPr>
+      <w:bookmarkStart w:id="29" w:name="_Toc446311091"/>
+      <w:r>
+        <w:rPr>
+          <w:lang w:val="en-US"/>
+        </w:rPr>
+        <w:t>Next states</w:t>
+      </w:r>
       <w:bookmarkEnd w:id="29"/>
     </w:p>
     <w:p>
       <w:pPr>
+        <w:rPr>
+          <w:lang w:val="en-US"/>
+        </w:rPr>
+      </w:pPr>
+      <w:r>
+        <w:rPr>
+          <w:lang w:val="en-US"/>
+        </w:rPr>
+        <w:t xml:space="preserve">Can switch to </w:t>
+      </w:r>
+      <w:r>
+        <w:rPr>
+          <w:b/>
+          <w:lang w:val="en-US"/>
+        </w:rPr>
+        <w:t>Startup</w:t>
+      </w:r>
+      <w:r>
+        <w:rPr>
+          <w:b/>
+          <w:lang w:val="en-US"/>
+        </w:rPr>
+        <w:t xml:space="preserve"> State</w:t>
+      </w:r>
+      <w:r>
+        <w:rPr>
+          <w:lang w:val="en-US"/>
+        </w:rPr>
+        <w:t xml:space="preserve"> or </w:t>
+      </w:r>
+      <w:r>
+        <w:rPr>
+          <w:b/>
+          <w:lang w:val="en-US"/>
+        </w:rPr>
+        <w:t>Maintainance State</w:t>
+      </w:r>
+      <w:r>
+        <w:rPr>
+          <w:lang w:val="en-US"/>
+        </w:rPr>
+        <w:t>.</w:t>
+      </w:r>
+    </w:p>
+    <w:p>
+      <w:pPr>
+        <w:pStyle w:val="Heading2"/>
+        <w:rPr>
+          <w:lang w:val="en-US"/>
+        </w:rPr>
+      </w:pPr>
+      <w:bookmarkStart w:id="30" w:name="_Toc446311092"/>
+      <w:r>
+        <w:rPr>
+          <w:lang w:val="en-US"/>
+        </w:rPr>
+        <w:t>Maintenance State [Full Mirroring]</w:t>
+      </w:r>
+      <w:bookmarkEnd w:id="30"/>
+    </w:p>
+    <w:p>
+      <w:pPr>
+        <w:rPr>
+          <w:lang w:val="en-US"/>
+        </w:rPr>
+      </w:pPr>
+      <w:r>
+        <w:rPr>
+          <w:lang w:val="en-US"/>
+        </w:rPr>
+        <w:t>As such this state is as Running State but it is expected that external services are disabled. When shifted to this state from Running State on Primary Role server a backup is triggered on each of the mirrored databases.</w:t>
+      </w:r>
+    </w:p>
+    <w:p>
+      <w:pPr>
         <w:pStyle w:val="Heading3"/>
         <w:rPr>
           <w:lang w:val="en-US"/>
         </w:rPr>
       </w:pPr>
-      <w:bookmarkStart w:id="30" w:name="_Toc446311091"/>
+      <w:bookmarkStart w:id="31" w:name="_Toc446311093"/>
       <w:r>
         <w:rPr>
           <w:lang w:val="en-US"/>
         </w:rPr>
         <w:t>Next states</w:t>
       </w:r>
-      <w:bookmarkEnd w:id="30"/>
+      <w:bookmarkEnd w:id="31"/>
     </w:p>
     <w:p>
       <w:pPr>
@@ -11130,6 +11219,19 @@
           <w:b/>
           <w:lang w:val="en-US"/>
         </w:rPr>
+        <w:t>Shutdown State</w:t>
+      </w:r>
+      <w:r>
+        <w:rPr>
+          <w:lang w:val="en-US"/>
+        </w:rPr>
+        <w:t xml:space="preserve">, </w:t>
+      </w:r>
+      <w:r>
+        <w:rPr>
+          <w:b/>
+          <w:lang w:val="en-US"/>
+        </w:rPr>
         <w:t>Startup</w:t>
       </w:r>
       <w:r>
@@ -11143,6 +11245,19 @@
         <w:rPr>
           <w:lang w:val="en-US"/>
         </w:rPr>
+        <w:t xml:space="preserve">, </w:t>
+      </w:r>
+      <w:r>
+        <w:rPr>
+          <w:b/>
+          <w:lang w:val="en-US"/>
+        </w:rPr>
+        <w:t>Manual Failover State</w:t>
+      </w:r>
+      <w:r>
+        <w:rPr>
+          <w:lang w:val="en-US"/>
+        </w:rPr>
         <w:t xml:space="preserve"> or </w:t>
       </w:r>
       <w:r>
@@ -11150,7 +11265,7 @@
           <w:b/>
           <w:lang w:val="en-US"/>
         </w:rPr>
-        <w:t>Maintainance State</w:t>
+        <w:t>Force Manual Failover State</w:t>
       </w:r>
       <w:r>
         <w:rPr>
@@ -11161,32 +11276,61 @@
     </w:p>
     <w:p>
       <w:pPr>
+        <w:pStyle w:val="Heading3"/>
+        <w:rPr>
+          <w:lang w:val="en-US"/>
+        </w:rPr>
+      </w:pPr>
+      <w:bookmarkStart w:id="32" w:name="_Toc446311094"/>
+      <w:r>
+        <w:rPr>
+          <w:lang w:val="en-US"/>
+        </w:rPr>
+        <w:t>Use</w:t>
+      </w:r>
+      <w:bookmarkEnd w:id="32"/>
+    </w:p>
+    <w:p>
+      <w:pPr>
+        <w:rPr>
+          <w:lang w:val="en-US"/>
+        </w:rPr>
+      </w:pPr>
+      <w:r>
+        <w:rPr>
+          <w:lang w:val="en-US"/>
+        </w:rPr>
+        <w:t xml:space="preserve">The state is used to update software which is always done on the Secondary Role server unless the database schema and data needs to be updated in which case use Primary Role server for update as there is no access to the database. If a database update fails all databases need to be restored. The benefit of updating on the Secondary Role server is that it minimizes downtime of the database as the Primary Role server can be left in </w:t>
+      </w:r>
+      <w:r>
+        <w:rPr>
+          <w:b/>
+          <w:lang w:val="en-US"/>
+        </w:rPr>
+        <w:t>Forced Running State</w:t>
+      </w:r>
+      <w:r>
+        <w:rPr>
+          <w:lang w:val="en-US"/>
+        </w:rPr>
+        <w:t xml:space="preserve"> where it cannot switch over. When the Secondary Role server has been upgraded switch over to the other server so it gets into the Secondary Role so it can be upgraded.</w:t>
+      </w:r>
+    </w:p>
+    <w:p>
+      <w:pPr>
         <w:pStyle w:val="Heading2"/>
         <w:rPr>
           <w:lang w:val="en-US"/>
         </w:rPr>
       </w:pPr>
-      <w:bookmarkStart w:id="31" w:name="_Toc446311092"/>
-      <w:r>
-        <w:rPr>
-          <w:lang w:val="en-US"/>
-        </w:rPr>
-        <w:t>Maintenance State [Full Mirroring]</w:t>
-      </w:r>
-      <w:bookmarkEnd w:id="31"/>
-    </w:p>
-    <w:p>
-      <w:pPr>
-        <w:rPr>
-          <w:lang w:val="en-US"/>
-        </w:rPr>
-      </w:pPr>
-      <w:r>
-        <w:rPr>
-          <w:lang w:val="en-US"/>
-        </w:rPr>
-        <w:t>As such this state is as Running State but it is expected that external services are disabled. When shifted to this state from Running State on Primary Role server a backup is triggered on each of the mirrored databases.</w:t>
-      </w:r>
+      <w:bookmarkStart w:id="33" w:name="_Toc446311095"/>
+      <w:r>
+        <w:rPr>
+          <w:lang w:val="en-US"/>
+        </w:rPr>
+        <w:t>Manual Failover State [Full Mirroring]</w:t>
+      </w:r>
+      <w:bookmarkEnd w:id="33"/>
     </w:p>
     <w:p>
       <w:pPr>
@@ -11195,14 +11339,14 @@
           <w:lang w:val="en-US"/>
         </w:rPr>
       </w:pPr>
-      <w:bookmarkStart w:id="32" w:name="_Toc446311093"/>
+      <w:bookmarkStart w:id="34" w:name="_Toc446311096"/>
       <w:r>
         <w:rPr>
           <w:lang w:val="en-US"/>
         </w:rPr>
         <w:t>Next states</w:t>
       </w:r>
-      <w:bookmarkEnd w:id="32"/>
+      <w:bookmarkEnd w:id="34"/>
     </w:p>
     <w:p>
       <w:pPr>
@@ -11221,19 +11365,343 @@
           <w:b/>
           <w:lang w:val="en-US"/>
         </w:rPr>
-        <w:t>Shutdown State</w:t>
-      </w:r>
-      <w:r>
-        <w:rPr>
-          <w:lang w:val="en-US"/>
-        </w:rPr>
-        <w:t xml:space="preserve">, </w:t>
+        <w:t>Shut</w:t>
       </w:r>
       <w:r>
         <w:rPr>
           <w:b/>
           <w:lang w:val="en-US"/>
         </w:rPr>
+        <w:t>ting D</w:t>
+      </w:r>
+      <w:r>
+        <w:rPr>
+          <w:b/>
+          <w:lang w:val="en-US"/>
+        </w:rPr>
+        <w:t>own State</w:t>
+      </w:r>
+      <w:r>
+        <w:rPr>
+          <w:lang w:val="en-US"/>
+        </w:rPr>
+        <w:t>,</w:t>
+      </w:r>
+      <w:r>
+        <w:rPr>
+          <w:lang w:val="en-US"/>
+        </w:rPr>
+        <w:t xml:space="preserve"> </w:t>
+      </w:r>
+      <w:r>
+        <w:rPr>
+          <w:b/>
+          <w:lang w:val="en-US"/>
+        </w:rPr>
+        <w:t>Main</w:t>
+      </w:r>
+      <w:r>
+        <w:rPr>
+          <w:b/>
+          <w:lang w:val="en-US"/>
+        </w:rPr>
+        <w:t>te</w:t>
+      </w:r>
+      <w:r>
+        <w:rPr>
+          <w:b/>
+          <w:lang w:val="en-US"/>
+        </w:rPr>
+        <w:t>nance State</w:t>
+      </w:r>
+      <w:r>
+        <w:rPr>
+          <w:lang w:val="en-US"/>
+        </w:rPr>
+        <w:t xml:space="preserve"> or</w:t>
+      </w:r>
+      <w:r>
+        <w:rPr>
+          <w:lang w:val="en-US"/>
+        </w:rPr>
+        <w:t xml:space="preserve"> </w:t>
+      </w:r>
+      <w:r>
+        <w:rPr>
+          <w:b/>
+          <w:lang w:val="en-US"/>
+        </w:rPr>
+        <w:t>Running State</w:t>
+      </w:r>
+      <w:r>
+        <w:rPr>
+          <w:lang w:val="en-US"/>
+        </w:rPr>
+        <w:t>.</w:t>
+      </w:r>
+    </w:p>
+    <w:p>
+      <w:pPr>
+        <w:pStyle w:val="Heading3"/>
+        <w:rPr>
+          <w:lang w:val="en-US"/>
+        </w:rPr>
+      </w:pPr>
+      <w:bookmarkStart w:id="35" w:name="_Toc446311097"/>
+      <w:r>
+        <w:rPr>
+          <w:lang w:val="en-US"/>
+        </w:rPr>
+        <w:t>Use</w:t>
+      </w:r>
+      <w:bookmarkEnd w:id="35"/>
+    </w:p>
+    <w:p>
+      <w:pPr>
+        <w:rPr>
+          <w:lang w:val="en-US"/>
+        </w:rPr>
+      </w:pPr>
+      <w:r>
+        <w:rPr>
+          <w:lang w:val="en-US"/>
+        </w:rPr>
+        <w:t>Used to switch server between Primary and Secondary Role and manually fail over servers</w:t>
+      </w:r>
+    </w:p>
+    <w:p>
+      <w:pPr>
+        <w:rPr>
+          <w:lang w:val="en-US"/>
+        </w:rPr>
+      </w:pPr>
+    </w:p>
+    <w:p>
+      <w:pPr>
+        <w:rPr>
+          <w:lang w:val="en-US"/>
+        </w:rPr>
+      </w:pPr>
+    </w:p>
+    <w:p>
+      <w:pPr>
+        <w:pStyle w:val="Heading2"/>
+        <w:rPr>
+          <w:lang w:val="en-US"/>
+        </w:rPr>
+      </w:pPr>
+      <w:bookmarkStart w:id="36" w:name="_Toc446311098"/>
+      <w:r>
+        <w:rPr>
+          <w:lang w:val="en-US"/>
+        </w:rPr>
+        <w:t>Force Manual Failover State</w:t>
+      </w:r>
+      <w:r>
+        <w:rPr>
+          <w:lang w:val="en-US"/>
+        </w:rPr>
+        <w:t xml:space="preserve"> [Degraded]</w:t>
+      </w:r>
+      <w:bookmarkEnd w:id="36"/>
+    </w:p>
+    <w:p>
+      <w:pPr>
+        <w:pStyle w:val="Heading3"/>
+        <w:rPr>
+          <w:lang w:val="en-US"/>
+        </w:rPr>
+      </w:pPr>
+      <w:bookmarkStart w:id="37" w:name="_Toc446311099"/>
+      <w:r>
+        <w:rPr>
+          <w:lang w:val="en-US"/>
+        </w:rPr>
+        <w:t>Next states</w:t>
+      </w:r>
+      <w:bookmarkEnd w:id="37"/>
+    </w:p>
+    <w:p>
+      <w:pPr>
+        <w:rPr>
+          <w:lang w:val="en-US"/>
+        </w:rPr>
+      </w:pPr>
+      <w:r>
+        <w:rPr>
+          <w:lang w:val="en-US"/>
+        </w:rPr>
+        <w:t xml:space="preserve">Can switch to </w:t>
+      </w:r>
+      <w:r>
+        <w:rPr>
+          <w:b/>
+          <w:lang w:val="en-US"/>
+        </w:rPr>
+        <w:t>Shut</w:t>
+      </w:r>
+      <w:r>
+        <w:rPr>
+          <w:b/>
+          <w:lang w:val="en-US"/>
+        </w:rPr>
+        <w:t>ting D</w:t>
+      </w:r>
+      <w:r>
+        <w:rPr>
+          <w:b/>
+          <w:lang w:val="en-US"/>
+        </w:rPr>
+        <w:t>own State</w:t>
+      </w:r>
+      <w:r>
+        <w:rPr>
+          <w:lang w:val="en-US"/>
+        </w:rPr>
+        <w:t>.</w:t>
+      </w:r>
+    </w:p>
+    <w:p>
+      <w:pPr>
+        <w:pStyle w:val="Heading3"/>
+        <w:rPr>
+          <w:lang w:val="en-US"/>
+        </w:rPr>
+      </w:pPr>
+      <w:bookmarkStart w:id="38" w:name="_Toc446311100"/>
+      <w:r>
+        <w:rPr>
+          <w:lang w:val="en-US"/>
+        </w:rPr>
+        <w:t>Use</w:t>
+      </w:r>
+      <w:bookmarkEnd w:id="38"/>
+    </w:p>
+    <w:p>
+      <w:pPr>
+        <w:rPr>
+          <w:lang w:val="en-US"/>
+        </w:rPr>
+      </w:pPr>
+      <w:r>
+        <w:rPr>
+          <w:lang w:val="en-US"/>
+        </w:rPr>
+        <w:t xml:space="preserve">The use if this state is if something makes it ok to switch-over and allowing data loss in the process. This is a last resort switch-over. When command to force manual switch-over has been sent it automatically switches to </w:t>
+      </w:r>
+      <w:r>
+        <w:rPr>
+          <w:b/>
+          <w:lang w:val="en-US"/>
+        </w:rPr>
+        <w:t>Shut</w:t>
+      </w:r>
+      <w:r>
+        <w:rPr>
+          <w:b/>
+          <w:lang w:val="en-US"/>
+        </w:rPr>
+        <w:t>ting D</w:t>
+      </w:r>
+      <w:r>
+        <w:rPr>
+          <w:b/>
+          <w:lang w:val="en-US"/>
+        </w:rPr>
+        <w:t>own State</w:t>
+      </w:r>
+      <w:r>
+        <w:rPr>
+          <w:lang w:val="en-US"/>
+        </w:rPr>
+        <w:t>.</w:t>
+      </w:r>
+    </w:p>
+    <w:p>
+      <w:pPr>
+        <w:pStyle w:val="Heading1"/>
+        <w:rPr>
+          <w:lang w:val="en-US"/>
+        </w:rPr>
+      </w:pPr>
+      <w:bookmarkStart w:id="39" w:name="_Toc446311101"/>
+      <w:r>
+        <w:rPr>
+          <w:lang w:val="en-US"/>
+        </w:rPr>
+        <w:t>Secondary Role States</w:t>
+      </w:r>
+      <w:bookmarkEnd w:id="39"/>
+    </w:p>
+    <w:p>
+      <w:pPr>
+        <w:pStyle w:val="Heading2"/>
+        <w:rPr>
+          <w:lang w:val="en-US"/>
+        </w:rPr>
+      </w:pPr>
+      <w:bookmarkStart w:id="40" w:name="_Toc446311102"/>
+      <w:r>
+        <w:rPr>
+          <w:lang w:val="en-US"/>
+        </w:rPr>
+        <w:t>Secondary</w:t>
+      </w:r>
+      <w:r>
+        <w:rPr>
+          <w:b/>
+          <w:lang w:val="en-US"/>
+        </w:rPr>
+        <w:t xml:space="preserve"> </w:t>
+      </w:r>
+      <w:r>
+        <w:rPr>
+          <w:lang w:val="en-US"/>
+        </w:rPr>
+        <w:t>Shutdown State [Degraded]</w:t>
+      </w:r>
+      <w:bookmarkEnd w:id="40"/>
+    </w:p>
+    <w:p>
+      <w:pPr>
+        <w:pStyle w:val="Heading3"/>
+        <w:rPr>
+          <w:lang w:val="en-US"/>
+        </w:rPr>
+      </w:pPr>
+      <w:bookmarkStart w:id="41" w:name="_Toc446311103"/>
+      <w:r>
+        <w:rPr>
+          <w:lang w:val="en-US"/>
+        </w:rPr>
+        <w:t>Next states</w:t>
+      </w:r>
+      <w:bookmarkEnd w:id="41"/>
+    </w:p>
+    <w:p>
+      <w:pPr>
+        <w:rPr>
+          <w:lang w:val="en-US"/>
+        </w:rPr>
+      </w:pPr>
+      <w:r>
+        <w:rPr>
+          <w:lang w:val="en-US"/>
+        </w:rPr>
+        <w:t xml:space="preserve">Can switch to </w:t>
+      </w:r>
+      <w:r>
+        <w:rPr>
+          <w:b/>
+          <w:lang w:val="en-US"/>
+        </w:rPr>
+        <w:t xml:space="preserve">Secondary </w:t>
+      </w:r>
+      <w:r>
+        <w:rPr>
+          <w:b/>
+          <w:lang w:val="en-US"/>
+        </w:rPr>
         <w:t>Startup</w:t>
       </w:r>
       <w:r>
@@ -11247,27 +11715,97 @@
         <w:rPr>
           <w:lang w:val="en-US"/>
         </w:rPr>
-        <w:t xml:space="preserve">, </w:t>
+        <w:t>.</w:t>
+      </w:r>
+    </w:p>
+    <w:p>
+      <w:pPr>
+        <w:pStyle w:val="Heading2"/>
+        <w:rPr>
+          <w:lang w:val="en-US"/>
+        </w:rPr>
+      </w:pPr>
+      <w:bookmarkStart w:id="42" w:name="_Toc446311104"/>
+      <w:r>
+        <w:rPr>
+          <w:lang w:val="en-US"/>
+        </w:rPr>
+        <w:t xml:space="preserve">Secondary </w:t>
+      </w:r>
+      <w:r>
+        <w:rPr>
+          <w:lang w:val="en-US"/>
+        </w:rPr>
+        <w:t>Startup State</w:t>
+      </w:r>
+      <w:r>
+        <w:rPr>
+          <w:lang w:val="en-US"/>
+        </w:rPr>
+        <w:t xml:space="preserve"> [Degraded]</w:t>
+      </w:r>
+      <w:bookmarkEnd w:id="42"/>
+    </w:p>
+    <w:p>
+      <w:pPr>
+        <w:rPr>
+          <w:lang w:val="en-US"/>
+        </w:rPr>
+      </w:pPr>
+      <w:r>
+        <w:rPr>
+          <w:lang w:val="en-US"/>
+        </w:rPr>
+        <w:t xml:space="preserve">Startup is different depending on </w:t>
+      </w:r>
+      <w:r>
+        <w:rPr>
+          <w:lang w:val="en-US"/>
+        </w:rPr>
+        <w:t>S</w:t>
+      </w:r>
+      <w:r>
+        <w:rPr>
+          <w:lang w:val="en-US"/>
+        </w:rPr>
+        <w:t xml:space="preserve">erver </w:t>
+      </w:r>
+      <w:r>
+        <w:rPr>
+          <w:lang w:val="en-US"/>
+        </w:rPr>
+        <w:t>R</w:t>
+      </w:r>
+      <w:r>
+        <w:rPr>
+          <w:lang w:val="en-US"/>
+        </w:rPr>
+        <w:t>ole</w:t>
+      </w:r>
+      <w:r>
+        <w:rPr>
+          <w:lang w:val="en-US"/>
+        </w:rPr>
+        <w:t xml:space="preserve"> but have a common check for if the Sql Server In</w:t>
+      </w:r>
+      <w:r>
+        <w:rPr>
+          <w:lang w:val="en-US"/>
+        </w:rPr>
+        <w:t>s</w:t>
+      </w:r>
+      <w:r>
+        <w:rPr>
+          <w:lang w:val="en-US"/>
+        </w:rPr>
+        <w:t xml:space="preserve">tance is ready for mirroring via </w:t>
       </w:r>
       <w:r>
         <w:rPr>
           <w:b/>
           <w:lang w:val="en-US"/>
         </w:rPr>
-        <w:t>Manual Failover State</w:t>
-      </w:r>
-      <w:r>
-        <w:rPr>
-          <w:lang w:val="en-US"/>
-        </w:rPr>
-        <w:t xml:space="preserve"> or </w:t>
-      </w:r>
-      <w:r>
-        <w:rPr>
-          <w:b/>
-          <w:lang w:val="en-US"/>
-        </w:rPr>
-        <w:t>Force Manual Failover State</w:t>
+        <w:t>Action: Instance Ready form Mirroring</w:t>
       </w:r>
       <w:r>
         <w:rPr>
@@ -11283,547 +11821,7 @@
           <w:lang w:val="en-US"/>
         </w:rPr>
       </w:pPr>
-      <w:bookmarkStart w:id="33" w:name="_Toc446311094"/>
-      <w:r>
-        <w:rPr>
-          <w:lang w:val="en-US"/>
-        </w:rPr>
-        <w:t>Use</w:t>
-      </w:r>
-      <w:bookmarkEnd w:id="33"/>
-    </w:p>
-    <w:p>
-      <w:pPr>
-        <w:rPr>
-          <w:lang w:val="en-US"/>
-        </w:rPr>
-      </w:pPr>
-      <w:r>
-        <w:rPr>
-          <w:lang w:val="en-US"/>
-        </w:rPr>
-        <w:t xml:space="preserve">The state is used to update software which is always done on the Secondary Role server unless the database schema and data needs to be updated in which case use Primary Role server for update as there is no access to the database. If a database update fails all databases need to be restored. The benefit of updating on the Secondary Role server is that it minimizes downtime of the database as the Primary Role server can be left in </w:t>
-      </w:r>
-      <w:r>
-        <w:rPr>
-          <w:b/>
-          <w:lang w:val="en-US"/>
-        </w:rPr>
-        <w:t>Forced Running State</w:t>
-      </w:r>
-      <w:r>
-        <w:rPr>
-          <w:lang w:val="en-US"/>
-        </w:rPr>
-        <w:t xml:space="preserve"> where it cannot switch over. When the Secondary Role server has been upgraded switch over to the other server so it gets into the Secondary Role so it can be upgraded.</w:t>
-      </w:r>
-    </w:p>
-    <w:p>
-      <w:pPr>
-        <w:pStyle w:val="Heading2"/>
-        <w:rPr>
-          <w:lang w:val="en-US"/>
-        </w:rPr>
-      </w:pPr>
-      <w:bookmarkStart w:id="34" w:name="_Toc446311095"/>
-      <w:r>
-        <w:rPr>
-          <w:lang w:val="en-US"/>
-        </w:rPr>
-        <w:t>Manual Failover State [Full Mirroring]</w:t>
-      </w:r>
-      <w:bookmarkEnd w:id="34"/>
-    </w:p>
-    <w:p>
-      <w:pPr>
-        <w:pStyle w:val="Heading3"/>
-        <w:rPr>
-          <w:lang w:val="en-US"/>
-        </w:rPr>
-      </w:pPr>
-      <w:bookmarkStart w:id="35" w:name="_Toc446311096"/>
-      <w:r>
-        <w:rPr>
-          <w:lang w:val="en-US"/>
-        </w:rPr>
-        <w:t>Next states</w:t>
-      </w:r>
-      <w:bookmarkEnd w:id="35"/>
-    </w:p>
-    <w:p>
-      <w:pPr>
-        <w:rPr>
-          <w:lang w:val="en-US"/>
-        </w:rPr>
-      </w:pPr>
-      <w:r>
-        <w:rPr>
-          <w:lang w:val="en-US"/>
-        </w:rPr>
-        <w:t xml:space="preserve">Can switch to </w:t>
-      </w:r>
-      <w:r>
-        <w:rPr>
-          <w:b/>
-          <w:lang w:val="en-US"/>
-        </w:rPr>
-        <w:t>Shut</w:t>
-      </w:r>
-      <w:r>
-        <w:rPr>
-          <w:b/>
-          <w:lang w:val="en-US"/>
-        </w:rPr>
-        <w:t>ting D</w:t>
-      </w:r>
-      <w:r>
-        <w:rPr>
-          <w:b/>
-          <w:lang w:val="en-US"/>
-        </w:rPr>
-        <w:t>own State</w:t>
-      </w:r>
-      <w:r>
-        <w:rPr>
-          <w:lang w:val="en-US"/>
-        </w:rPr>
-        <w:t>,</w:t>
-      </w:r>
-      <w:r>
-        <w:rPr>
-          <w:lang w:val="en-US"/>
-        </w:rPr>
-        <w:t xml:space="preserve"> </w:t>
-      </w:r>
-      <w:r>
-        <w:rPr>
-          <w:b/>
-          <w:lang w:val="en-US"/>
-        </w:rPr>
-        <w:t>Main</w:t>
-      </w:r>
-      <w:r>
-        <w:rPr>
-          <w:b/>
-          <w:lang w:val="en-US"/>
-        </w:rPr>
-        <w:t>te</w:t>
-      </w:r>
-      <w:r>
-        <w:rPr>
-          <w:b/>
-          <w:lang w:val="en-US"/>
-        </w:rPr>
-        <w:t>nance State</w:t>
-      </w:r>
-      <w:r>
-        <w:rPr>
-          <w:lang w:val="en-US"/>
-        </w:rPr>
-        <w:t xml:space="preserve"> or</w:t>
-      </w:r>
-      <w:r>
-        <w:rPr>
-          <w:lang w:val="en-US"/>
-        </w:rPr>
-        <w:t xml:space="preserve"> </w:t>
-      </w:r>
-      <w:r>
-        <w:rPr>
-          <w:b/>
-          <w:lang w:val="en-US"/>
-        </w:rPr>
-        <w:t>Running State</w:t>
-      </w:r>
-      <w:r>
-        <w:rPr>
-          <w:lang w:val="en-US"/>
-        </w:rPr>
-        <w:t>.</w:t>
-      </w:r>
-    </w:p>
-    <w:p>
-      <w:pPr>
-        <w:pStyle w:val="Heading3"/>
-        <w:rPr>
-          <w:lang w:val="en-US"/>
-        </w:rPr>
-      </w:pPr>
-      <w:bookmarkStart w:id="36" w:name="_Toc446311097"/>
-      <w:r>
-        <w:rPr>
-          <w:lang w:val="en-US"/>
-        </w:rPr>
-        <w:t>Use</w:t>
-      </w:r>
-      <w:bookmarkEnd w:id="36"/>
-    </w:p>
-    <w:p>
-      <w:pPr>
-        <w:rPr>
-          <w:lang w:val="en-US"/>
-        </w:rPr>
-      </w:pPr>
-      <w:r>
-        <w:rPr>
-          <w:lang w:val="en-US"/>
-        </w:rPr>
-        <w:t>Used to switch server between Primary and Secondary Role and manually fail over servers</w:t>
-      </w:r>
-    </w:p>
-    <w:p>
-      <w:pPr>
-        <w:rPr>
-          <w:lang w:val="en-US"/>
-        </w:rPr>
-      </w:pPr>
-    </w:p>
-    <w:p>
-      <w:pPr>
-        <w:rPr>
-          <w:lang w:val="en-US"/>
-        </w:rPr>
-      </w:pPr>
-    </w:p>
-    <w:p>
-      <w:pPr>
-        <w:pStyle w:val="Heading2"/>
-        <w:rPr>
-          <w:lang w:val="en-US"/>
-        </w:rPr>
-      </w:pPr>
-      <w:bookmarkStart w:id="37" w:name="_Toc446311098"/>
-      <w:r>
-        <w:rPr>
-          <w:lang w:val="en-US"/>
-        </w:rPr>
-        <w:t>Force Manual Failover State</w:t>
-      </w:r>
-      <w:r>
-        <w:rPr>
-          <w:lang w:val="en-US"/>
-        </w:rPr>
-        <w:t xml:space="preserve"> [Degraded]</w:t>
-      </w:r>
-      <w:bookmarkEnd w:id="37"/>
-    </w:p>
-    <w:p>
-      <w:pPr>
-        <w:pStyle w:val="Heading3"/>
-        <w:rPr>
-          <w:lang w:val="en-US"/>
-        </w:rPr>
-      </w:pPr>
-      <w:bookmarkStart w:id="38" w:name="_Toc446311099"/>
-      <w:r>
-        <w:rPr>
-          <w:lang w:val="en-US"/>
-        </w:rPr>
-        <w:t>Next states</w:t>
-      </w:r>
-      <w:bookmarkEnd w:id="38"/>
-    </w:p>
-    <w:p>
-      <w:pPr>
-        <w:rPr>
-          <w:lang w:val="en-US"/>
-        </w:rPr>
-      </w:pPr>
-      <w:r>
-        <w:rPr>
-          <w:lang w:val="en-US"/>
-        </w:rPr>
-        <w:t xml:space="preserve">Can switch to </w:t>
-      </w:r>
-      <w:r>
-        <w:rPr>
-          <w:b/>
-          <w:lang w:val="en-US"/>
-        </w:rPr>
-        <w:t>Shut</w:t>
-      </w:r>
-      <w:r>
-        <w:rPr>
-          <w:b/>
-          <w:lang w:val="en-US"/>
-        </w:rPr>
-        <w:t>ting D</w:t>
-      </w:r>
-      <w:r>
-        <w:rPr>
-          <w:b/>
-          <w:lang w:val="en-US"/>
-        </w:rPr>
-        <w:t>own State</w:t>
-      </w:r>
-      <w:r>
-        <w:rPr>
-          <w:lang w:val="en-US"/>
-        </w:rPr>
-        <w:t>.</w:t>
-      </w:r>
-    </w:p>
-    <w:p>
-      <w:pPr>
-        <w:pStyle w:val="Heading3"/>
-        <w:rPr>
-          <w:lang w:val="en-US"/>
-        </w:rPr>
-      </w:pPr>
-      <w:bookmarkStart w:id="39" w:name="_Toc446311100"/>
-      <w:r>
-        <w:rPr>
-          <w:lang w:val="en-US"/>
-        </w:rPr>
-        <w:t>Use</w:t>
-      </w:r>
-      <w:bookmarkEnd w:id="39"/>
-    </w:p>
-    <w:p>
-      <w:pPr>
-        <w:rPr>
-          <w:lang w:val="en-US"/>
-        </w:rPr>
-      </w:pPr>
-      <w:r>
-        <w:rPr>
-          <w:lang w:val="en-US"/>
-        </w:rPr>
-        <w:t xml:space="preserve">The use if this state is if something makes it ok to switch-over and allowing data loss in the process. This is a last resort switch-over. When command to force manual switch-over has been sent it automatically switches to </w:t>
-      </w:r>
-      <w:r>
-        <w:rPr>
-          <w:b/>
-          <w:lang w:val="en-US"/>
-        </w:rPr>
-        <w:t>Shut</w:t>
-      </w:r>
-      <w:r>
-        <w:rPr>
-          <w:b/>
-          <w:lang w:val="en-US"/>
-        </w:rPr>
-        <w:t>ting D</w:t>
-      </w:r>
-      <w:r>
-        <w:rPr>
-          <w:b/>
-          <w:lang w:val="en-US"/>
-        </w:rPr>
-        <w:t>own State</w:t>
-      </w:r>
-      <w:r>
-        <w:rPr>
-          <w:lang w:val="en-US"/>
-        </w:rPr>
-        <w:t>.</w:t>
-      </w:r>
-    </w:p>
-    <w:p>
-      <w:pPr>
-        <w:pStyle w:val="Heading1"/>
-        <w:rPr>
-          <w:lang w:val="en-US"/>
-        </w:rPr>
-      </w:pPr>
-      <w:bookmarkStart w:id="40" w:name="_Toc446311101"/>
-      <w:r>
-        <w:rPr>
-          <w:lang w:val="en-US"/>
-        </w:rPr>
-        <w:t>Secondary Role States</w:t>
-      </w:r>
-      <w:bookmarkEnd w:id="40"/>
-    </w:p>
-    <w:p>
-      <w:pPr>
-        <w:pStyle w:val="Heading2"/>
-        <w:rPr>
-          <w:lang w:val="en-US"/>
-        </w:rPr>
-      </w:pPr>
-      <w:bookmarkStart w:id="41" w:name="_Toc446311102"/>
-      <w:r>
-        <w:rPr>
-          <w:lang w:val="en-US"/>
-        </w:rPr>
-        <w:t>Secondary</w:t>
-      </w:r>
-      <w:r>
-        <w:rPr>
-          <w:b/>
-          <w:lang w:val="en-US"/>
-        </w:rPr>
-        <w:t xml:space="preserve"> </w:t>
-      </w:r>
-      <w:r>
-        <w:rPr>
-          <w:lang w:val="en-US"/>
-        </w:rPr>
-        <w:t>Shutdown State [Degraded]</w:t>
-      </w:r>
-      <w:bookmarkEnd w:id="41"/>
-    </w:p>
-    <w:p>
-      <w:pPr>
-        <w:pStyle w:val="Heading3"/>
-        <w:rPr>
-          <w:lang w:val="en-US"/>
-        </w:rPr>
-      </w:pPr>
-      <w:bookmarkStart w:id="42" w:name="_Toc446311103"/>
-      <w:r>
-        <w:rPr>
-          <w:lang w:val="en-US"/>
-        </w:rPr>
-        <w:t>Next states</w:t>
-      </w:r>
-      <w:bookmarkEnd w:id="42"/>
-    </w:p>
-    <w:p>
-      <w:pPr>
-        <w:rPr>
-          <w:lang w:val="en-US"/>
-        </w:rPr>
-      </w:pPr>
-      <w:r>
-        <w:rPr>
-          <w:lang w:val="en-US"/>
-        </w:rPr>
-        <w:t xml:space="preserve">Can switch to </w:t>
-      </w:r>
-      <w:r>
-        <w:rPr>
-          <w:b/>
-          <w:lang w:val="en-US"/>
-        </w:rPr>
-        <w:t xml:space="preserve">Secondary </w:t>
-      </w:r>
-      <w:r>
-        <w:rPr>
-          <w:b/>
-          <w:lang w:val="en-US"/>
-        </w:rPr>
-        <w:t>Startup</w:t>
-      </w:r>
-      <w:r>
-        <w:rPr>
-          <w:b/>
-          <w:lang w:val="en-US"/>
-        </w:rPr>
-        <w:t xml:space="preserve"> State</w:t>
-      </w:r>
-      <w:r>
-        <w:rPr>
-          <w:lang w:val="en-US"/>
-        </w:rPr>
-        <w:t>.</w:t>
-      </w:r>
-    </w:p>
-    <w:p>
-      <w:pPr>
-        <w:pStyle w:val="Heading2"/>
-        <w:rPr>
-          <w:lang w:val="en-US"/>
-        </w:rPr>
-      </w:pPr>
-      <w:bookmarkStart w:id="43" w:name="_Toc446311104"/>
-      <w:r>
-        <w:rPr>
-          <w:lang w:val="en-US"/>
-        </w:rPr>
-        <w:t xml:space="preserve">Secondary </w:t>
-      </w:r>
-      <w:r>
-        <w:rPr>
-          <w:lang w:val="en-US"/>
-        </w:rPr>
-        <w:t>Startup State</w:t>
-      </w:r>
-      <w:r>
-        <w:rPr>
-          <w:lang w:val="en-US"/>
-        </w:rPr>
-        <w:t xml:space="preserve"> [Degraded]</w:t>
-      </w:r>
-      <w:bookmarkEnd w:id="43"/>
-    </w:p>
-    <w:p>
-      <w:pPr>
-        <w:rPr>
-          <w:lang w:val="en-US"/>
-        </w:rPr>
-      </w:pPr>
-      <w:r>
-        <w:rPr>
-          <w:lang w:val="en-US"/>
-        </w:rPr>
-        <w:t xml:space="preserve">Startup is different depending on </w:t>
-      </w:r>
-      <w:r>
-        <w:rPr>
-          <w:lang w:val="en-US"/>
-        </w:rPr>
-        <w:t>S</w:t>
-      </w:r>
-      <w:r>
-        <w:rPr>
-          <w:lang w:val="en-US"/>
-        </w:rPr>
-        <w:t xml:space="preserve">erver </w:t>
-      </w:r>
-      <w:r>
-        <w:rPr>
-          <w:lang w:val="en-US"/>
-        </w:rPr>
-        <w:t>R</w:t>
-      </w:r>
-      <w:r>
-        <w:rPr>
-          <w:lang w:val="en-US"/>
-        </w:rPr>
-        <w:t>ole</w:t>
-      </w:r>
-      <w:r>
-        <w:rPr>
-          <w:lang w:val="en-US"/>
-        </w:rPr>
-        <w:t xml:space="preserve"> but have a common check for if the Sql Server In</w:t>
-      </w:r>
-      <w:r>
-        <w:rPr>
-          <w:lang w:val="en-US"/>
-        </w:rPr>
-        <w:t>s</w:t>
-      </w:r>
-      <w:r>
-        <w:rPr>
-          <w:lang w:val="en-US"/>
-        </w:rPr>
-        <w:t xml:space="preserve">tance is ready for mirroring via </w:t>
-      </w:r>
-      <w:r>
-        <w:rPr>
-          <w:b/>
-          <w:lang w:val="en-US"/>
-        </w:rPr>
-        <w:t>Action: Instance Ready form Mirroring</w:t>
-      </w:r>
-      <w:r>
-        <w:rPr>
-          <w:lang w:val="en-US"/>
-        </w:rPr>
-        <w:t>.</w:t>
-      </w:r>
-    </w:p>
-    <w:p>
-      <w:pPr>
-        <w:pStyle w:val="Heading3"/>
-        <w:rPr>
-          <w:lang w:val="en-US"/>
-        </w:rPr>
-      </w:pPr>
-      <w:bookmarkStart w:id="44" w:name="_Toc446311105"/>
+      <w:bookmarkStart w:id="43" w:name="_Toc446311105"/>
       <w:r>
         <w:rPr>
           <w:lang w:val="en-US"/>
@@ -11831,6 +11829,122 @@
         <w:lastRenderedPageBreak/>
         <w:t>Next states</w:t>
       </w:r>
+      <w:bookmarkEnd w:id="43"/>
+    </w:p>
+    <w:p>
+      <w:pPr>
+        <w:rPr>
+          <w:lang w:val="en-US"/>
+        </w:rPr>
+      </w:pPr>
+      <w:r>
+        <w:rPr>
+          <w:lang w:val="en-US"/>
+        </w:rPr>
+        <w:t xml:space="preserve">Can switch to </w:t>
+      </w:r>
+      <w:r>
+        <w:rPr>
+          <w:b/>
+          <w:lang w:val="en-US"/>
+        </w:rPr>
+        <w:t xml:space="preserve">Secondary </w:t>
+      </w:r>
+      <w:r>
+        <w:rPr>
+          <w:b/>
+          <w:lang w:val="en-US"/>
+        </w:rPr>
+        <w:t>Shut</w:t>
+      </w:r>
+      <w:r>
+        <w:rPr>
+          <w:b/>
+          <w:lang w:val="en-US"/>
+        </w:rPr>
+        <w:t>ting D</w:t>
+      </w:r>
+      <w:r>
+        <w:rPr>
+          <w:b/>
+          <w:lang w:val="en-US"/>
+        </w:rPr>
+        <w:t>own State</w:t>
+      </w:r>
+      <w:r>
+        <w:rPr>
+          <w:lang w:val="en-US"/>
+        </w:rPr>
+        <w:t>,</w:t>
+      </w:r>
+      <w:r>
+        <w:rPr>
+          <w:lang w:val="en-US"/>
+        </w:rPr>
+        <w:t xml:space="preserve"> </w:t>
+      </w:r>
+      <w:r>
+        <w:rPr>
+          <w:b/>
+          <w:lang w:val="en-US"/>
+        </w:rPr>
+        <w:t xml:space="preserve">Secondary </w:t>
+      </w:r>
+      <w:r>
+        <w:rPr>
+          <w:b/>
+          <w:lang w:val="en-US"/>
+        </w:rPr>
+        <w:t>Running</w:t>
+      </w:r>
+      <w:r>
+        <w:rPr>
+          <w:b/>
+          <w:lang w:val="en-US"/>
+        </w:rPr>
+        <w:t xml:space="preserve"> State</w:t>
+      </w:r>
+      <w:r>
+        <w:rPr>
+          <w:lang w:val="en-US"/>
+        </w:rPr>
+        <w:t xml:space="preserve"> or </w:t>
+      </w:r>
+      <w:r>
+        <w:rPr>
+          <w:b/>
+          <w:lang w:val="en-US"/>
+        </w:rPr>
+        <w:t>Secondary</w:t>
+      </w:r>
+      <w:r>
+        <w:rPr>
+          <w:b/>
+          <w:lang w:val="en-US"/>
+        </w:rPr>
+        <w:t xml:space="preserve"> Running No Primary State</w:t>
+      </w:r>
+      <w:r>
+        <w:rPr>
+          <w:lang w:val="en-US"/>
+        </w:rPr>
+        <w:t>.</w:t>
+      </w:r>
+    </w:p>
+    <w:p>
+      <w:pPr>
+        <w:pStyle w:val="Heading3"/>
+        <w:rPr>
+          <w:lang w:val="en-US"/>
+        </w:rPr>
+      </w:pPr>
+      <w:bookmarkStart w:id="44" w:name="_Toc446311106"/>
+      <w:r>
+        <w:rPr>
+          <w:lang w:val="en-US"/>
+        </w:rPr>
+        <w:t>Action: Instance Ready for Mirroring</w:t>
+      </w:r>
       <w:bookmarkEnd w:id="44"/>
     </w:p>
     <w:p>
@@ -11843,95 +11957,29 @@
         <w:rPr>
           <w:lang w:val="en-US"/>
         </w:rPr>
-        <w:t xml:space="preserve">Can switch to </w:t>
-      </w:r>
-      <w:r>
-        <w:rPr>
-          <w:b/>
-          <w:lang w:val="en-US"/>
-        </w:rPr>
-        <w:t xml:space="preserve">Secondary </w:t>
-      </w:r>
-      <w:r>
-        <w:rPr>
-          <w:b/>
-          <w:lang w:val="en-US"/>
-        </w:rPr>
-        <w:t>Shut</w:t>
-      </w:r>
-      <w:r>
-        <w:rPr>
-          <w:b/>
-          <w:lang w:val="en-US"/>
-        </w:rPr>
-        <w:t>ting D</w:t>
-      </w:r>
-      <w:r>
-        <w:rPr>
-          <w:b/>
-          <w:lang w:val="en-US"/>
-        </w:rPr>
-        <w:t>own State</w:t>
-      </w:r>
-      <w:r>
-        <w:rPr>
-          <w:lang w:val="en-US"/>
-        </w:rPr>
-        <w:t>,</w:t>
-      </w:r>
-      <w:r>
-        <w:rPr>
-          <w:lang w:val="en-US"/>
-        </w:rPr>
-        <w:t xml:space="preserve"> </w:t>
-      </w:r>
-      <w:r>
-        <w:rPr>
-          <w:b/>
-          <w:lang w:val="en-US"/>
-        </w:rPr>
-        <w:t xml:space="preserve">Secondary </w:t>
-      </w:r>
-      <w:r>
-        <w:rPr>
-          <w:b/>
-          <w:lang w:val="en-US"/>
-        </w:rPr>
-        <w:t>Running</w:t>
-      </w:r>
-      <w:r>
-        <w:rPr>
-          <w:b/>
-          <w:lang w:val="en-US"/>
-        </w:rPr>
-        <w:t xml:space="preserve"> State</w:t>
-      </w:r>
-      <w:r>
-        <w:rPr>
-          <w:lang w:val="en-US"/>
-        </w:rPr>
-        <w:t xml:space="preserve"> or </w:t>
-      </w:r>
-      <w:r>
-        <w:rPr>
-          <w:b/>
-          <w:lang w:val="en-US"/>
-        </w:rPr>
-        <w:t>Secondary</w:t>
-      </w:r>
-      <w:r>
-        <w:rPr>
-          <w:b/>
-          <w:lang w:val="en-US"/>
-        </w:rPr>
-        <w:t xml:space="preserve"> Running No Primary State</w:t>
-      </w:r>
-      <w:r>
-        <w:rPr>
-          <w:lang w:val="en-US"/>
-        </w:rPr>
-        <w:t>.</w:t>
-      </w:r>
+        <w:t>This action consists of several sub-actions which are run in sequence.</w:t>
+      </w:r>
+    </w:p>
+    <w:p>
+      <w:pPr>
+        <w:pStyle w:val="Heading4"/>
+        <w:rPr>
+          <w:lang w:val="en-US"/>
+        </w:rPr>
+      </w:pPr>
+      <w:r>
+        <w:rPr>
+          <w:lang w:val="en-US"/>
+        </w:rPr>
+        <w:t>Action: Ready shares and directories</w:t>
+      </w:r>
+    </w:p>
+    <w:p>
+      <w:pPr>
+        <w:rPr>
+          <w:lang w:val="en-US"/>
+        </w:rPr>
+      </w:pPr>
     </w:p>
     <w:p>
       <w:pPr>
@@ -11940,64 +11988,14 @@
           <w:lang w:val="en-US"/>
         </w:rPr>
       </w:pPr>
-      <w:bookmarkStart w:id="45" w:name="_Toc446311106"/>
-      <w:r>
-        <w:rPr>
-          <w:lang w:val="en-US"/>
-        </w:rPr>
-        <w:t>Action: Instance Ready for Mirroring</w:t>
+      <w:bookmarkStart w:id="45" w:name="_Toc446311107"/>
+      <w:r>
+        <w:rPr>
+          <w:lang w:val="en-US"/>
+        </w:rPr>
+        <w:t>Action: Setup of Secondary Role</w:t>
       </w:r>
       <w:bookmarkEnd w:id="45"/>
-    </w:p>
-    <w:p>
-      <w:pPr>
-        <w:rPr>
-          <w:lang w:val="en-US"/>
-        </w:rPr>
-      </w:pPr>
-      <w:r>
-        <w:rPr>
-          <w:lang w:val="en-US"/>
-        </w:rPr>
-        <w:t>This action consists of several sub-actions which are run in sequence.</w:t>
-      </w:r>
-    </w:p>
-    <w:p>
-      <w:pPr>
-        <w:pStyle w:val="Heading4"/>
-        <w:rPr>
-          <w:lang w:val="en-US"/>
-        </w:rPr>
-      </w:pPr>
-      <w:r>
-        <w:rPr>
-          <w:lang w:val="en-US"/>
-        </w:rPr>
-        <w:t>Action: Ready shares and directories</w:t>
-      </w:r>
-    </w:p>
-    <w:p>
-      <w:pPr>
-        <w:rPr>
-          <w:lang w:val="en-US"/>
-        </w:rPr>
-      </w:pPr>
-    </w:p>
-    <w:p>
-      <w:pPr>
-        <w:pStyle w:val="Heading3"/>
-        <w:rPr>
-          <w:lang w:val="en-US"/>
-        </w:rPr>
-      </w:pPr>
-      <w:bookmarkStart w:id="46" w:name="_Toc446311107"/>
-      <w:r>
-        <w:rPr>
-          <w:lang w:val="en-US"/>
-        </w:rPr>
-        <w:t>Action: Setup of Secondary Role</w:t>
-      </w:r>
-      <w:bookmarkEnd w:id="46"/>
     </w:p>
     <w:p>
       <w:pPr>
@@ -12117,7 +12115,7 @@
           <w:lang w:val="en-US"/>
         </w:rPr>
       </w:pPr>
-      <w:bookmarkStart w:id="47" w:name="_Toc446311143"/>
+      <w:bookmarkStart w:id="46" w:name="_Toc446311143"/>
       <w:r>
         <w:rPr>
           <w:lang w:val="en-US"/>
@@ -12152,105 +12150,105 @@
         </w:rPr>
         <w:t>: Action: Secondary Role – Create Dir/Share</w:t>
       </w:r>
+      <w:bookmarkEnd w:id="46"/>
+    </w:p>
+    <w:p>
+      <w:pPr>
+        <w:pStyle w:val="Heading2"/>
+        <w:rPr>
+          <w:lang w:val="en-US"/>
+        </w:rPr>
+      </w:pPr>
+      <w:bookmarkStart w:id="47" w:name="_Toc446311108"/>
+      <w:r>
+        <w:rPr>
+          <w:lang w:val="en-US"/>
+        </w:rPr>
+        <w:t>Individual databases</w:t>
+      </w:r>
       <w:bookmarkEnd w:id="47"/>
     </w:p>
     <w:p>
       <w:pPr>
-        <w:pStyle w:val="Heading2"/>
-        <w:rPr>
-          <w:lang w:val="en-US"/>
-        </w:rPr>
-      </w:pPr>
-      <w:bookmarkStart w:id="48" w:name="_Toc446311108"/>
-      <w:r>
-        <w:rPr>
-          <w:lang w:val="en-US"/>
-        </w:rPr>
-        <w:t>Individual databases</w:t>
+        <w:rPr>
+          <w:lang w:val="en-US"/>
+        </w:rPr>
+      </w:pPr>
+      <w:r>
+        <w:rPr>
+          <w:lang w:val="en-US"/>
+        </w:rPr>
+        <w:t xml:space="preserve">This part is mostly the same for both server Roles. Where they differs are in the Backup/Restore action. </w:t>
+      </w:r>
+    </w:p>
+    <w:p>
+      <w:pPr>
+        <w:rPr>
+          <w:lang w:val="en-US"/>
+        </w:rPr>
+      </w:pPr>
+      <w:r>
+        <w:rPr>
+          <w:lang w:val="en-US"/>
+        </w:rPr>
+        <w:t xml:space="preserve">If a database from the configuration is identified as being not set up for mirroring then the </w:t>
+      </w:r>
+      <w:r>
+        <w:rPr>
+          <w:b/>
+          <w:lang w:val="en-US"/>
+        </w:rPr>
+        <w:t xml:space="preserve">Action: </w:t>
+      </w:r>
+      <w:r>
+        <w:rPr>
+          <w:b/>
+          <w:lang w:val="en-US"/>
+        </w:rPr>
+        <w:t>Add Database to Mirroring</w:t>
+      </w:r>
+      <w:r>
+        <w:rPr>
+          <w:lang w:val="en-US"/>
+        </w:rPr>
+        <w:t xml:space="preserve"> is called. If a database on the instance database is identified as being set up for mirroring but is not in the configuration then the </w:t>
+      </w:r>
+      <w:r>
+        <w:rPr>
+          <w:b/>
+          <w:lang w:val="en-US"/>
+        </w:rPr>
+        <w:t>Action: Remove Database from Mirroring</w:t>
+      </w:r>
+      <w:r>
+        <w:rPr>
+          <w:lang w:val="en-US"/>
+        </w:rPr>
+        <w:t>. Each of these actions are handled in a sub-thread as they can be run in parallel.</w:t>
+      </w:r>
+    </w:p>
+    <w:p>
+      <w:pPr>
+        <w:rPr>
+          <w:lang w:val="en-US"/>
+        </w:rPr>
+      </w:pPr>
+    </w:p>
+    <w:p>
+      <w:pPr>
+        <w:pStyle w:val="Heading3"/>
+        <w:rPr>
+          <w:lang w:val="en-US"/>
+        </w:rPr>
+      </w:pPr>
+      <w:bookmarkStart w:id="48" w:name="_Toc446311109"/>
+      <w:r>
+        <w:rPr>
+          <w:lang w:val="en-US"/>
+        </w:rPr>
+        <w:t>Action: Add Database to Mirroring</w:t>
       </w:r>
       <w:bookmarkEnd w:id="48"/>
-    </w:p>
-    <w:p>
-      <w:pPr>
-        <w:rPr>
-          <w:lang w:val="en-US"/>
-        </w:rPr>
-      </w:pPr>
-      <w:r>
-        <w:rPr>
-          <w:lang w:val="en-US"/>
-        </w:rPr>
-        <w:t xml:space="preserve">This part is mostly the same for both server Roles. Where they differs are in the Backup/Restore action. </w:t>
-      </w:r>
-    </w:p>
-    <w:p>
-      <w:pPr>
-        <w:rPr>
-          <w:lang w:val="en-US"/>
-        </w:rPr>
-      </w:pPr>
-      <w:r>
-        <w:rPr>
-          <w:lang w:val="en-US"/>
-        </w:rPr>
-        <w:t xml:space="preserve">If a database from the configuration is identified as being not set up for mirroring then the </w:t>
-      </w:r>
-      <w:r>
-        <w:rPr>
-          <w:b/>
-          <w:lang w:val="en-US"/>
-        </w:rPr>
-        <w:t xml:space="preserve">Action: </w:t>
-      </w:r>
-      <w:r>
-        <w:rPr>
-          <w:b/>
-          <w:lang w:val="en-US"/>
-        </w:rPr>
-        <w:t>Add Database to Mirroring</w:t>
-      </w:r>
-      <w:r>
-        <w:rPr>
-          <w:lang w:val="en-US"/>
-        </w:rPr>
-        <w:t xml:space="preserve"> is called. If a database on the instance database is identified as being set up for mirroring but is not in the configuration then the </w:t>
-      </w:r>
-      <w:r>
-        <w:rPr>
-          <w:b/>
-          <w:lang w:val="en-US"/>
-        </w:rPr>
-        <w:t>Action: Remove Database from Mirroring</w:t>
-      </w:r>
-      <w:r>
-        <w:rPr>
-          <w:lang w:val="en-US"/>
-        </w:rPr>
-        <w:t>. Each of these actions are handled in a sub-thread as they can be run in parallel.</w:t>
-      </w:r>
-    </w:p>
-    <w:p>
-      <w:pPr>
-        <w:rPr>
-          <w:lang w:val="en-US"/>
-        </w:rPr>
-      </w:pPr>
-    </w:p>
-    <w:p>
-      <w:pPr>
-        <w:pStyle w:val="Heading3"/>
-        <w:rPr>
-          <w:lang w:val="en-US"/>
-        </w:rPr>
-      </w:pPr>
-      <w:bookmarkStart w:id="49" w:name="_Toc446311109"/>
-      <w:r>
-        <w:rPr>
-          <w:lang w:val="en-US"/>
-        </w:rPr>
-        <w:t>Action: Add Database to Mirroring</w:t>
-      </w:r>
-      <w:bookmarkEnd w:id="49"/>
     </w:p>
     <w:p>
       <w:pPr>
@@ -12385,7 +12383,7 @@
           <w:lang w:val="en-US"/>
         </w:rPr>
       </w:pPr>
-      <w:bookmarkStart w:id="50" w:name="_Toc446311144"/>
+      <w:bookmarkStart w:id="49" w:name="_Toc446311144"/>
       <w:r>
         <w:rPr>
           <w:lang w:val="en-US"/>
@@ -12420,7 +12418,7 @@
         </w:rPr>
         <w:t>: Action: Move backup from remote directory and restore database</w:t>
       </w:r>
-      <w:bookmarkEnd w:id="50"/>
+      <w:bookmarkEnd w:id="49"/>
     </w:p>
     <w:p>
       <w:pPr>
@@ -12639,85 +12637,85 @@
           <w:lang w:val="en-US"/>
         </w:rPr>
       </w:pPr>
-      <w:bookmarkStart w:id="51" w:name="_Toc446311110"/>
+      <w:bookmarkStart w:id="50" w:name="_Toc446311110"/>
       <w:r>
         <w:rPr>
           <w:lang w:val="en-US"/>
         </w:rPr>
         <w:t>Action: Remove Database from Mirroring</w:t>
       </w:r>
+      <w:bookmarkEnd w:id="50"/>
+    </w:p>
+    <w:p>
+      <w:pPr>
+        <w:rPr>
+          <w:lang w:val="en-US"/>
+        </w:rPr>
+      </w:pPr>
+      <w:r>
+        <w:rPr>
+          <w:lang w:val="en-US"/>
+        </w:rPr>
+        <w:t>This action consist of a few sub-actions which is listed in the sequence they are done.</w:t>
+      </w:r>
+    </w:p>
+    <w:p>
+      <w:pPr>
+        <w:pStyle w:val="Heading4"/>
+        <w:rPr>
+          <w:lang w:val="en-US"/>
+        </w:rPr>
+      </w:pPr>
+      <w:r>
+        <w:rPr>
+          <w:lang w:val="en-US"/>
+        </w:rPr>
+        <w:t>Action: Disable Mirroring for Database.</w:t>
+      </w:r>
+    </w:p>
+    <w:p>
+      <w:pPr>
+        <w:pStyle w:val="Heading4"/>
+        <w:rPr>
+          <w:lang w:val="en-US"/>
+        </w:rPr>
+      </w:pPr>
+      <w:r>
+        <w:rPr>
+          <w:lang w:val="en-US"/>
+        </w:rPr>
+        <w:t>Action: Remove Endpoint</w:t>
+      </w:r>
+    </w:p>
+    <w:p>
+      <w:pPr>
+        <w:pStyle w:val="Heading4"/>
+        <w:rPr>
+          <w:lang w:val="en-US"/>
+        </w:rPr>
+      </w:pPr>
+      <w:r>
+        <w:rPr>
+          <w:lang w:val="en-US"/>
+        </w:rPr>
+        <w:t>Action: Remove database specific sub-directories</w:t>
+      </w:r>
+    </w:p>
+    <w:p>
+      <w:pPr>
+        <w:pStyle w:val="Heading3"/>
+        <w:rPr>
+          <w:lang w:val="en-US"/>
+        </w:rPr>
+      </w:pPr>
+      <w:bookmarkStart w:id="51" w:name="_Toc446311111"/>
+      <w:r>
+        <w:rPr>
+          <w:lang w:val="en-US"/>
+        </w:rPr>
+        <w:t>Change state</w:t>
+      </w:r>
       <w:bookmarkEnd w:id="51"/>
-    </w:p>
-    <w:p>
-      <w:pPr>
-        <w:rPr>
-          <w:lang w:val="en-US"/>
-        </w:rPr>
-      </w:pPr>
-      <w:r>
-        <w:rPr>
-          <w:lang w:val="en-US"/>
-        </w:rPr>
-        <w:t>This action consist of a few sub-actions which is listed in the sequence they are done.</w:t>
-      </w:r>
-    </w:p>
-    <w:p>
-      <w:pPr>
-        <w:pStyle w:val="Heading4"/>
-        <w:rPr>
-          <w:lang w:val="en-US"/>
-        </w:rPr>
-      </w:pPr>
-      <w:r>
-        <w:rPr>
-          <w:lang w:val="en-US"/>
-        </w:rPr>
-        <w:t>Action: Disable Mirroring for Database.</w:t>
-      </w:r>
-    </w:p>
-    <w:p>
-      <w:pPr>
-        <w:pStyle w:val="Heading4"/>
-        <w:rPr>
-          <w:lang w:val="en-US"/>
-        </w:rPr>
-      </w:pPr>
-      <w:r>
-        <w:rPr>
-          <w:lang w:val="en-US"/>
-        </w:rPr>
-        <w:t>Action: Remove Endpoint</w:t>
-      </w:r>
-    </w:p>
-    <w:p>
-      <w:pPr>
-        <w:pStyle w:val="Heading4"/>
-        <w:rPr>
-          <w:lang w:val="en-US"/>
-        </w:rPr>
-      </w:pPr>
-      <w:r>
-        <w:rPr>
-          <w:lang w:val="en-US"/>
-        </w:rPr>
-        <w:t>Action: Remove database specific sub-directories</w:t>
-      </w:r>
-    </w:p>
-    <w:p>
-      <w:pPr>
-        <w:pStyle w:val="Heading3"/>
-        <w:rPr>
-          <w:lang w:val="en-US"/>
-        </w:rPr>
-      </w:pPr>
-      <w:bookmarkStart w:id="52" w:name="_Toc446311111"/>
-      <w:r>
-        <w:rPr>
-          <w:lang w:val="en-US"/>
-        </w:rPr>
-        <w:t>Change state</w:t>
-      </w:r>
-      <w:bookmarkEnd w:id="52"/>
     </w:p>
     <w:p>
       <w:pPr>
@@ -12859,7 +12857,7 @@
           <w:lang w:val="en-US"/>
         </w:rPr>
       </w:pPr>
-      <w:bookmarkStart w:id="53" w:name="_Toc446311112"/>
+      <w:bookmarkStart w:id="52" w:name="_Toc446311112"/>
       <w:r>
         <w:rPr>
           <w:lang w:val="en-US"/>
@@ -12872,23 +12870,254 @@
         </w:rPr>
         <w:t>Running State [Full Mirroring]</w:t>
       </w:r>
+      <w:bookmarkEnd w:id="52"/>
+    </w:p>
+    <w:p>
+      <w:pPr>
+        <w:pStyle w:val="Heading3"/>
+        <w:rPr>
+          <w:lang w:val="en-US"/>
+        </w:rPr>
+      </w:pPr>
+      <w:bookmarkStart w:id="53" w:name="_Toc446311113"/>
+      <w:r>
+        <w:rPr>
+          <w:lang w:val="en-US"/>
+        </w:rPr>
+        <w:t>Next states</w:t>
+      </w:r>
       <w:bookmarkEnd w:id="53"/>
     </w:p>
     <w:p>
       <w:pPr>
+        <w:rPr>
+          <w:lang w:val="en-US"/>
+        </w:rPr>
+      </w:pPr>
+      <w:r>
+        <w:rPr>
+          <w:lang w:val="en-US"/>
+        </w:rPr>
+        <w:t xml:space="preserve">Can switch to </w:t>
+      </w:r>
+      <w:r>
+        <w:rPr>
+          <w:b/>
+          <w:lang w:val="en-US"/>
+        </w:rPr>
+        <w:t xml:space="preserve">Secondary </w:t>
+      </w:r>
+      <w:r>
+        <w:rPr>
+          <w:b/>
+          <w:lang w:val="en-US"/>
+        </w:rPr>
+        <w:t>Shut</w:t>
+      </w:r>
+      <w:r>
+        <w:rPr>
+          <w:b/>
+          <w:lang w:val="en-US"/>
+        </w:rPr>
+        <w:t>ting D</w:t>
+      </w:r>
+      <w:r>
+        <w:rPr>
+          <w:b/>
+          <w:lang w:val="en-US"/>
+        </w:rPr>
+        <w:t>own State</w:t>
+      </w:r>
+      <w:r>
+        <w:rPr>
+          <w:lang w:val="en-US"/>
+        </w:rPr>
+        <w:t xml:space="preserve">, </w:t>
+      </w:r>
+      <w:r>
+        <w:rPr>
+          <w:b/>
+          <w:lang w:val="en-US"/>
+        </w:rPr>
+        <w:t xml:space="preserve">Secondary </w:t>
+      </w:r>
+      <w:r>
+        <w:rPr>
+          <w:b/>
+          <w:lang w:val="en-US"/>
+        </w:rPr>
+        <w:t>Maintenance State</w:t>
+      </w:r>
+      <w:r>
+        <w:rPr>
+          <w:lang w:val="en-US"/>
+        </w:rPr>
+        <w:t xml:space="preserve">, </w:t>
+      </w:r>
+      <w:r>
+        <w:rPr>
+          <w:b/>
+          <w:lang w:val="en-US"/>
+        </w:rPr>
+        <w:t xml:space="preserve">Secondary </w:t>
+      </w:r>
+      <w:r>
+        <w:rPr>
+          <w:b/>
+          <w:lang w:val="en-US"/>
+        </w:rPr>
+        <w:t>Manual Failover State</w:t>
+      </w:r>
+      <w:r>
+        <w:rPr>
+          <w:b/>
+          <w:lang w:val="en-US"/>
+        </w:rPr>
+        <w:t xml:space="preserve">, </w:t>
+      </w:r>
+      <w:r>
+        <w:rPr>
+          <w:b/>
+          <w:lang w:val="en-US"/>
+        </w:rPr>
+        <w:t>Secondary</w:t>
+      </w:r>
+      <w:r>
+        <w:rPr>
+          <w:b/>
+          <w:lang w:val="en-US"/>
+        </w:rPr>
+        <w:t xml:space="preserve"> Running No Primary State</w:t>
+      </w:r>
+      <w:r>
+        <w:rPr>
+          <w:lang w:val="en-US"/>
+        </w:rPr>
+        <w:t xml:space="preserve"> or </w:t>
+      </w:r>
+      <w:r>
+        <w:rPr>
+          <w:b/>
+          <w:lang w:val="en-US"/>
+        </w:rPr>
+        <w:t xml:space="preserve">Secondary </w:t>
+      </w:r>
+      <w:r>
+        <w:rPr>
+          <w:b/>
+          <w:lang w:val="en-US"/>
+        </w:rPr>
+        <w:t>Force Manual Failover State</w:t>
+      </w:r>
+      <w:r>
+        <w:rPr>
+          <w:lang w:val="en-US"/>
+        </w:rPr>
+        <w:t>.</w:t>
+      </w:r>
+    </w:p>
+    <w:p>
+      <w:pPr>
         <w:pStyle w:val="Heading3"/>
         <w:rPr>
           <w:lang w:val="en-US"/>
         </w:rPr>
       </w:pPr>
-      <w:bookmarkStart w:id="54" w:name="_Toc446311113"/>
+      <w:bookmarkStart w:id="54" w:name="_Toc446311114"/>
+      <w:r>
+        <w:rPr>
+          <w:lang w:val="en-US"/>
+        </w:rPr>
+        <w:t>Use</w:t>
+      </w:r>
+      <w:bookmarkEnd w:id="54"/>
+    </w:p>
+    <w:p>
+      <w:pPr>
+        <w:rPr>
+          <w:lang w:val="en-US"/>
+        </w:rPr>
+      </w:pPr>
+      <w:r>
+        <w:rPr>
+          <w:lang w:val="en-US"/>
+        </w:rPr>
+        <w:t>Main mode for Secondary Role server</w:t>
+      </w:r>
+    </w:p>
+    <w:p>
+      <w:pPr>
+        <w:pStyle w:val="Heading3"/>
+        <w:rPr>
+          <w:lang w:val="en-US"/>
+        </w:rPr>
+      </w:pPr>
+      <w:bookmarkStart w:id="55" w:name="_Toc446311115"/>
+      <w:r>
+        <w:rPr>
+          <w:lang w:val="en-US"/>
+        </w:rPr>
+        <w:t>Database state</w:t>
+      </w:r>
+      <w:bookmarkEnd w:id="55"/>
+    </w:p>
+    <w:p>
+      <w:pPr>
+        <w:rPr>
+          <w:lang w:val="en-US"/>
+        </w:rPr>
+      </w:pPr>
+      <w:r>
+        <w:rPr>
+          <w:lang w:val="en-US"/>
+        </w:rPr>
+        <w:t>All mirrored databases are in restoring state</w:t>
+      </w:r>
+    </w:p>
+    <w:p>
+      <w:pPr>
+        <w:pStyle w:val="Heading2"/>
+        <w:rPr>
+          <w:lang w:val="en-US"/>
+        </w:rPr>
+      </w:pPr>
+      <w:bookmarkStart w:id="56" w:name="_Toc446311116"/>
+      <w:r>
+        <w:rPr>
+          <w:lang w:val="en-US"/>
+        </w:rPr>
+        <w:t>Secondary</w:t>
+      </w:r>
+      <w:r>
+        <w:rPr>
+          <w:b/>
+          <w:lang w:val="en-US"/>
+        </w:rPr>
+        <w:t xml:space="preserve"> </w:t>
+      </w:r>
+      <w:r>
+        <w:rPr>
+          <w:lang w:val="en-US"/>
+        </w:rPr>
+        <w:t>Running No Primary State [Degraded]</w:t>
+      </w:r>
+      <w:bookmarkEnd w:id="56"/>
+    </w:p>
+    <w:p>
+      <w:pPr>
+        <w:pStyle w:val="Heading3"/>
+        <w:rPr>
+          <w:lang w:val="en-US"/>
+        </w:rPr>
+      </w:pPr>
+      <w:bookmarkStart w:id="57" w:name="_Toc446311117"/>
       <w:r>
         <w:rPr>
           <w:lang w:val="en-US"/>
         </w:rPr>
         <w:t>Next states</w:t>
       </w:r>
-      <w:bookmarkEnd w:id="54"/>
+      <w:bookmarkEnd w:id="57"/>
     </w:p>
     <w:p>
       <w:pPr>
@@ -12948,54 +13177,230 @@
           <w:b/>
           <w:lang w:val="en-US"/>
         </w:rPr>
-        <w:t>Maintenance State</w:t>
-      </w:r>
-      <w:r>
-        <w:rPr>
-          <w:lang w:val="en-US"/>
-        </w:rPr>
-        <w:t xml:space="preserve">, </w:t>
+        <w:t>Force Manual Failover State</w:t>
+      </w:r>
+      <w:r>
+        <w:rPr>
+          <w:lang w:val="en-US"/>
+        </w:rPr>
+        <w:t xml:space="preserve"> or</w:t>
       </w:r>
       <w:r>
         <w:rPr>
           <w:b/>
           <w:lang w:val="en-US"/>
         </w:rPr>
+        <w:t xml:space="preserve"> </w:t>
+      </w:r>
+      <w:r>
+        <w:rPr>
+          <w:b/>
+          <w:lang w:val="en-US"/>
+        </w:rPr>
+        <w:t>Secondary</w:t>
+      </w:r>
+      <w:r>
+        <w:rPr>
+          <w:b/>
+          <w:lang w:val="en-US"/>
+        </w:rPr>
+        <w:t xml:space="preserve"> Running State</w:t>
+      </w:r>
+      <w:r>
+        <w:rPr>
+          <w:lang w:val="en-US"/>
+        </w:rPr>
+        <w:t>.</w:t>
+      </w:r>
+    </w:p>
+    <w:p>
+      <w:pPr>
+        <w:pStyle w:val="Heading3"/>
+        <w:rPr>
+          <w:lang w:val="en-US"/>
+        </w:rPr>
+      </w:pPr>
+      <w:bookmarkStart w:id="58" w:name="_Toc446311118"/>
+      <w:r>
+        <w:rPr>
+          <w:lang w:val="en-US"/>
+        </w:rPr>
+        <w:t>Use</w:t>
+      </w:r>
+      <w:bookmarkEnd w:id="58"/>
+    </w:p>
+    <w:p>
+      <w:pPr>
+        <w:rPr>
+          <w:lang w:val="en-US"/>
+        </w:rPr>
+      </w:pPr>
+      <w:r>
+        <w:rPr>
+          <w:lang w:val="en-US"/>
+        </w:rPr>
+        <w:t>A waiting state to see if connection to Primary Role server comes up again</w:t>
+      </w:r>
+    </w:p>
+    <w:p>
+      <w:pPr>
+        <w:pStyle w:val="Heading3"/>
+        <w:rPr>
+          <w:lang w:val="en-US"/>
+        </w:rPr>
+      </w:pPr>
+      <w:bookmarkStart w:id="59" w:name="_Toc446311119"/>
+      <w:r>
+        <w:rPr>
+          <w:lang w:val="en-US"/>
+        </w:rPr>
+        <w:t>Database state</w:t>
+      </w:r>
+      <w:bookmarkEnd w:id="59"/>
+    </w:p>
+    <w:p>
+      <w:pPr>
+        <w:rPr>
+          <w:lang w:val="en-US"/>
+        </w:rPr>
+      </w:pPr>
+      <w:r>
+        <w:rPr>
+          <w:lang w:val="en-US"/>
+        </w:rPr>
+        <w:t>All mirrored databases are in restoring state</w:t>
+      </w:r>
+    </w:p>
+    <w:p>
+      <w:pPr>
+        <w:pStyle w:val="Heading2"/>
+        <w:rPr>
+          <w:lang w:val="en-US"/>
+        </w:rPr>
+      </w:pPr>
+      <w:bookmarkStart w:id="60" w:name="_Toc446311120"/>
+      <w:r>
+        <w:rPr>
+          <w:lang w:val="en-US"/>
+        </w:rPr>
         <w:t xml:space="preserve">Secondary </w:t>
       </w:r>
       <w:r>
         <w:rPr>
+          <w:lang w:val="en-US"/>
+        </w:rPr>
+        <w:t>Shut</w:t>
+      </w:r>
+      <w:r>
+        <w:rPr>
+          <w:lang w:val="en-US"/>
+        </w:rPr>
+        <w:t>ting D</w:t>
+      </w:r>
+      <w:r>
+        <w:rPr>
+          <w:lang w:val="en-US"/>
+        </w:rPr>
+        <w:t>own State</w:t>
+      </w:r>
+      <w:r>
+        <w:rPr>
+          <w:lang w:val="en-US"/>
+        </w:rPr>
+        <w:t xml:space="preserve"> [Degraded]</w:t>
+      </w:r>
+      <w:bookmarkEnd w:id="60"/>
+    </w:p>
+    <w:p>
+      <w:pPr>
+        <w:pStyle w:val="Heading3"/>
+        <w:rPr>
+          <w:lang w:val="en-US"/>
+        </w:rPr>
+      </w:pPr>
+      <w:bookmarkStart w:id="61" w:name="_Toc446311121"/>
+      <w:r>
+        <w:rPr>
+          <w:lang w:val="en-US"/>
+        </w:rPr>
+        <w:t>Next states</w:t>
+      </w:r>
+      <w:bookmarkEnd w:id="61"/>
+    </w:p>
+    <w:p>
+      <w:pPr>
+        <w:rPr>
+          <w:lang w:val="en-US"/>
+        </w:rPr>
+      </w:pPr>
+      <w:r>
+        <w:rPr>
+          <w:lang w:val="en-US"/>
+        </w:rPr>
+        <w:t xml:space="preserve">Can switch to </w:t>
+      </w:r>
+      <w:r>
+        <w:rPr>
           <w:b/>
           <w:lang w:val="en-US"/>
         </w:rPr>
-        <w:t>Manual Failover State</w:t>
+        <w:t xml:space="preserve">Secondary </w:t>
       </w:r>
       <w:r>
         <w:rPr>
           <w:b/>
           <w:lang w:val="en-US"/>
         </w:rPr>
-        <w:t xml:space="preserve">, </w:t>
+        <w:t>Shut</w:t>
       </w:r>
       <w:r>
         <w:rPr>
           <w:b/>
           <w:lang w:val="en-US"/>
         </w:rPr>
-        <w:t>Secondary</w:t>
+        <w:t>d</w:t>
       </w:r>
       <w:r>
         <w:rPr>
           <w:b/>
           <w:lang w:val="en-US"/>
         </w:rPr>
-        <w:t xml:space="preserve"> Running No Primary State</w:t>
-      </w:r>
-      <w:r>
-        <w:rPr>
-          <w:lang w:val="en-US"/>
-        </w:rPr>
-        <w:t xml:space="preserve"> or </w:t>
+        <w:t>own State</w:t>
+      </w:r>
+      <w:r>
+        <w:rPr>
+          <w:lang w:val="en-US"/>
+        </w:rPr>
+        <w:t>.</w:t>
+      </w:r>
+    </w:p>
+    <w:p>
+      <w:pPr>
+        <w:pStyle w:val="Heading3"/>
+        <w:rPr>
+          <w:lang w:val="en-US"/>
+        </w:rPr>
+      </w:pPr>
+      <w:bookmarkStart w:id="62" w:name="_Toc446311122"/>
+      <w:r>
+        <w:rPr>
+          <w:lang w:val="en-US"/>
+        </w:rPr>
+        <w:t>Use</w:t>
+      </w:r>
+      <w:bookmarkEnd w:id="62"/>
+    </w:p>
+    <w:p>
+      <w:pPr>
+        <w:rPr>
+          <w:lang w:val="en-US"/>
+        </w:rPr>
+      </w:pPr>
+      <w:r>
+        <w:rPr>
+          <w:lang w:val="en-US"/>
+        </w:rPr>
+        <w:t xml:space="preserve">Automatic state when preparing to shut down. Shifts automatic to </w:t>
       </w:r>
       <w:r>
         <w:rPr>
@@ -13009,71 +13414,13 @@
           <w:b/>
           <w:lang w:val="en-US"/>
         </w:rPr>
-        <w:t>Force Manual Failover State</w:t>
-      </w:r>
-      <w:r>
-        <w:rPr>
-          <w:lang w:val="en-US"/>
-        </w:rPr>
-        <w:t>.</w:t>
-      </w:r>
-    </w:p>
-    <w:p>
-      <w:pPr>
-        <w:pStyle w:val="Heading3"/>
-        <w:rPr>
-          <w:lang w:val="en-US"/>
-        </w:rPr>
-      </w:pPr>
-      <w:bookmarkStart w:id="55" w:name="_Toc446311114"/>
-      <w:r>
-        <w:rPr>
-          <w:lang w:val="en-US"/>
-        </w:rPr>
-        <w:t>Use</w:t>
-      </w:r>
-      <w:bookmarkEnd w:id="55"/>
-    </w:p>
-    <w:p>
-      <w:pPr>
-        <w:rPr>
-          <w:lang w:val="en-US"/>
-        </w:rPr>
-      </w:pPr>
-      <w:r>
-        <w:rPr>
-          <w:lang w:val="en-US"/>
-        </w:rPr>
-        <w:t>Main mode for Secondary Role server</w:t>
-      </w:r>
-    </w:p>
-    <w:p>
-      <w:pPr>
-        <w:pStyle w:val="Heading3"/>
-        <w:rPr>
-          <w:lang w:val="en-US"/>
-        </w:rPr>
-      </w:pPr>
-      <w:bookmarkStart w:id="56" w:name="_Toc446311115"/>
-      <w:r>
-        <w:rPr>
-          <w:lang w:val="en-US"/>
-        </w:rPr>
-        <w:t>Database state</w:t>
-      </w:r>
-      <w:bookmarkEnd w:id="56"/>
-    </w:p>
-    <w:p>
-      <w:pPr>
-        <w:rPr>
-          <w:lang w:val="en-US"/>
-        </w:rPr>
-      </w:pPr>
-      <w:r>
-        <w:rPr>
-          <w:lang w:val="en-US"/>
-        </w:rPr>
-        <w:t>All mirrored databases are in restoring state</w:t>
+        <w:t>Shutdown State</w:t>
+      </w:r>
+      <w:r>
+        <w:rPr>
+          <w:lang w:val="en-US"/>
+        </w:rPr>
+        <w:t xml:space="preserve"> when finished with preparations.</w:t>
       </w:r>
     </w:p>
     <w:p>
@@ -13083,369 +13430,20 @@
           <w:lang w:val="en-US"/>
         </w:rPr>
       </w:pPr>
-      <w:bookmarkStart w:id="57" w:name="_Toc446311116"/>
-      <w:r>
-        <w:rPr>
-          <w:lang w:val="en-US"/>
-        </w:rPr>
-        <w:t>Secondary</w:t>
-      </w:r>
-      <w:r>
-        <w:rPr>
-          <w:b/>
-          <w:lang w:val="en-US"/>
-        </w:rPr>
-        <w:t xml:space="preserve"> </w:t>
-      </w:r>
-      <w:r>
-        <w:rPr>
-          <w:lang w:val="en-US"/>
-        </w:rPr>
-        <w:t>Running No Primary State [Degraded]</w:t>
-      </w:r>
-      <w:bookmarkEnd w:id="57"/>
-    </w:p>
-    <w:p>
-      <w:pPr>
-        <w:pStyle w:val="Heading3"/>
-        <w:rPr>
-          <w:lang w:val="en-US"/>
-        </w:rPr>
-      </w:pPr>
-      <w:bookmarkStart w:id="58" w:name="_Toc446311117"/>
-      <w:r>
-        <w:rPr>
-          <w:lang w:val="en-US"/>
-        </w:rPr>
-        <w:t>Next states</w:t>
-      </w:r>
-      <w:bookmarkEnd w:id="58"/>
-    </w:p>
-    <w:p>
-      <w:pPr>
-        <w:rPr>
-          <w:lang w:val="en-US"/>
-        </w:rPr>
-      </w:pPr>
-      <w:r>
-        <w:rPr>
-          <w:lang w:val="en-US"/>
-        </w:rPr>
-        <w:t xml:space="preserve">Can switch to </w:t>
-      </w:r>
-      <w:r>
-        <w:rPr>
-          <w:b/>
+      <w:bookmarkStart w:id="63" w:name="_Toc446311123"/>
+      <w:r>
+        <w:rPr>
           <w:lang w:val="en-US"/>
         </w:rPr>
         <w:t xml:space="preserve">Secondary </w:t>
       </w:r>
       <w:r>
         <w:rPr>
-          <w:b/>
-          <w:lang w:val="en-US"/>
-        </w:rPr>
-        <w:t>Shut</w:t>
-      </w:r>
-      <w:r>
-        <w:rPr>
-          <w:b/>
-          <w:lang w:val="en-US"/>
-        </w:rPr>
-        <w:t>ting D</w:t>
-      </w:r>
-      <w:r>
-        <w:rPr>
-          <w:b/>
-          <w:lang w:val="en-US"/>
-        </w:rPr>
-        <w:t>own State</w:t>
-      </w:r>
-      <w:r>
-        <w:rPr>
-          <w:lang w:val="en-US"/>
-        </w:rPr>
-        <w:t xml:space="preserve">, </w:t>
-      </w:r>
-      <w:r>
-        <w:rPr>
-          <w:b/>
-          <w:lang w:val="en-US"/>
-        </w:rPr>
-        <w:t xml:space="preserve">Secondary </w:t>
-      </w:r>
-      <w:r>
-        <w:rPr>
-          <w:b/>
-          <w:lang w:val="en-US"/>
-        </w:rPr>
-        <w:t>Force Manual Failover State</w:t>
-      </w:r>
-      <w:r>
-        <w:rPr>
-          <w:lang w:val="en-US"/>
-        </w:rPr>
-        <w:t xml:space="preserve"> or</w:t>
-      </w:r>
-      <w:r>
-        <w:rPr>
-          <w:b/>
-          <w:lang w:val="en-US"/>
-        </w:rPr>
-        <w:t xml:space="preserve"> </w:t>
-      </w:r>
-      <w:r>
-        <w:rPr>
-          <w:b/>
-          <w:lang w:val="en-US"/>
-        </w:rPr>
-        <w:t>Secondary</w:t>
-      </w:r>
-      <w:r>
-        <w:rPr>
-          <w:b/>
-          <w:lang w:val="en-US"/>
-        </w:rPr>
-        <w:t xml:space="preserve"> Running State</w:t>
-      </w:r>
-      <w:r>
-        <w:rPr>
-          <w:lang w:val="en-US"/>
-        </w:rPr>
-        <w:t>.</w:t>
-      </w:r>
-    </w:p>
-    <w:p>
-      <w:pPr>
-        <w:pStyle w:val="Heading3"/>
-        <w:rPr>
-          <w:lang w:val="en-US"/>
-        </w:rPr>
-      </w:pPr>
-      <w:bookmarkStart w:id="59" w:name="_Toc446311118"/>
-      <w:r>
-        <w:rPr>
-          <w:lang w:val="en-US"/>
-        </w:rPr>
-        <w:t>Use</w:t>
-      </w:r>
-      <w:bookmarkEnd w:id="59"/>
-    </w:p>
-    <w:p>
-      <w:pPr>
-        <w:rPr>
-          <w:lang w:val="en-US"/>
-        </w:rPr>
-      </w:pPr>
-      <w:r>
-        <w:rPr>
-          <w:lang w:val="en-US"/>
-        </w:rPr>
-        <w:t>A waiting state to see if connection to Primary Role server comes up again</w:t>
-      </w:r>
-    </w:p>
-    <w:p>
-      <w:pPr>
-        <w:pStyle w:val="Heading3"/>
-        <w:rPr>
-          <w:lang w:val="en-US"/>
-        </w:rPr>
-      </w:pPr>
-      <w:bookmarkStart w:id="60" w:name="_Toc446311119"/>
-      <w:r>
-        <w:rPr>
-          <w:lang w:val="en-US"/>
-        </w:rPr>
-        <w:t>Database state</w:t>
-      </w:r>
-      <w:bookmarkEnd w:id="60"/>
-    </w:p>
-    <w:p>
-      <w:pPr>
-        <w:rPr>
-          <w:lang w:val="en-US"/>
-        </w:rPr>
-      </w:pPr>
-      <w:r>
-        <w:rPr>
-          <w:lang w:val="en-US"/>
-        </w:rPr>
-        <w:t>All mirrored databases are in restoring state</w:t>
-      </w:r>
-    </w:p>
-    <w:p>
-      <w:pPr>
-        <w:pStyle w:val="Heading2"/>
-        <w:rPr>
-          <w:lang w:val="en-US"/>
-        </w:rPr>
-      </w:pPr>
-      <w:bookmarkStart w:id="61" w:name="_Toc446311120"/>
-      <w:r>
-        <w:rPr>
-          <w:lang w:val="en-US"/>
-        </w:rPr>
-        <w:t xml:space="preserve">Secondary </w:t>
-      </w:r>
-      <w:r>
-        <w:rPr>
-          <w:lang w:val="en-US"/>
-        </w:rPr>
-        <w:t>Shut</w:t>
-      </w:r>
-      <w:r>
-        <w:rPr>
-          <w:lang w:val="en-US"/>
-        </w:rPr>
-        <w:t>ting D</w:t>
-      </w:r>
-      <w:r>
-        <w:rPr>
-          <w:lang w:val="en-US"/>
-        </w:rPr>
-        <w:t>own State</w:t>
-      </w:r>
-      <w:r>
-        <w:rPr>
-          <w:lang w:val="en-US"/>
-        </w:rPr>
-        <w:t xml:space="preserve"> [Degraded]</w:t>
-      </w:r>
-      <w:bookmarkEnd w:id="61"/>
-    </w:p>
-    <w:p>
-      <w:pPr>
-        <w:pStyle w:val="Heading3"/>
-        <w:rPr>
-          <w:lang w:val="en-US"/>
-        </w:rPr>
-      </w:pPr>
-      <w:bookmarkStart w:id="62" w:name="_Toc446311121"/>
-      <w:r>
-        <w:rPr>
-          <w:lang w:val="en-US"/>
-        </w:rPr>
-        <w:t>Next states</w:t>
-      </w:r>
-      <w:bookmarkEnd w:id="62"/>
-    </w:p>
-    <w:p>
-      <w:pPr>
-        <w:rPr>
-          <w:lang w:val="en-US"/>
-        </w:rPr>
-      </w:pPr>
-      <w:r>
-        <w:rPr>
-          <w:lang w:val="en-US"/>
-        </w:rPr>
-        <w:t xml:space="preserve">Can switch to </w:t>
-      </w:r>
-      <w:r>
-        <w:rPr>
-          <w:b/>
-          <w:lang w:val="en-US"/>
-        </w:rPr>
-        <w:t xml:space="preserve">Secondary </w:t>
-      </w:r>
-      <w:r>
-        <w:rPr>
-          <w:b/>
-          <w:lang w:val="en-US"/>
-        </w:rPr>
-        <w:t>Shut</w:t>
-      </w:r>
-      <w:r>
-        <w:rPr>
-          <w:b/>
-          <w:lang w:val="en-US"/>
-        </w:rPr>
-        <w:t>d</w:t>
-      </w:r>
-      <w:r>
-        <w:rPr>
-          <w:b/>
-          <w:lang w:val="en-US"/>
-        </w:rPr>
-        <w:t>own State</w:t>
-      </w:r>
-      <w:r>
-        <w:rPr>
-          <w:lang w:val="en-US"/>
-        </w:rPr>
-        <w:t>.</w:t>
-      </w:r>
-    </w:p>
-    <w:p>
-      <w:pPr>
-        <w:pStyle w:val="Heading3"/>
-        <w:rPr>
-          <w:lang w:val="en-US"/>
-        </w:rPr>
-      </w:pPr>
-      <w:bookmarkStart w:id="63" w:name="_Toc446311122"/>
-      <w:r>
-        <w:rPr>
-          <w:lang w:val="en-US"/>
-        </w:rPr>
-        <w:t>Use</w:t>
+          <w:lang w:val="en-US"/>
+        </w:rPr>
+        <w:t>Maintenance State [Full Mirroring]</w:t>
       </w:r>
       <w:bookmarkEnd w:id="63"/>
-    </w:p>
-    <w:p>
-      <w:pPr>
-        <w:rPr>
-          <w:lang w:val="en-US"/>
-        </w:rPr>
-      </w:pPr>
-      <w:r>
-        <w:rPr>
-          <w:lang w:val="en-US"/>
-        </w:rPr>
-        <w:t xml:space="preserve">Automatic state when preparing to shut down. Shifts automatic to </w:t>
-      </w:r>
-      <w:r>
-        <w:rPr>
-          <w:b/>
-          <w:lang w:val="en-US"/>
-        </w:rPr>
-        <w:t xml:space="preserve">Secondary </w:t>
-      </w:r>
-      <w:r>
-        <w:rPr>
-          <w:b/>
-          <w:lang w:val="en-US"/>
-        </w:rPr>
-        <w:t>Shutdown State</w:t>
-      </w:r>
-      <w:r>
-        <w:rPr>
-          <w:lang w:val="en-US"/>
-        </w:rPr>
-        <w:t xml:space="preserve"> when finished with preparations.</w:t>
-      </w:r>
-    </w:p>
-    <w:p>
-      <w:pPr>
-        <w:pStyle w:val="Heading2"/>
-        <w:rPr>
-          <w:lang w:val="en-US"/>
-        </w:rPr>
-      </w:pPr>
-      <w:bookmarkStart w:id="64" w:name="_Toc446311123"/>
-      <w:r>
-        <w:rPr>
-          <w:lang w:val="en-US"/>
-        </w:rPr>
-        <w:t xml:space="preserve">Secondary </w:t>
-      </w:r>
-      <w:r>
-        <w:rPr>
-          <w:lang w:val="en-US"/>
-        </w:rPr>
-        <w:t>Maintenance State [Full Mirroring]</w:t>
-      </w:r>
-      <w:bookmarkEnd w:id="64"/>
     </w:p>
     <w:p>
       <w:pPr>
@@ -13486,13 +13484,157 @@
         <w:lastRenderedPageBreak/>
         <w:t xml:space="preserve"> </w:t>
       </w:r>
-      <w:bookmarkStart w:id="65" w:name="_Toc446311124"/>
+      <w:bookmarkStart w:id="64" w:name="_Toc446311124"/>
       <w:r>
         <w:rPr>
           <w:lang w:val="en-US"/>
         </w:rPr>
         <w:t>Next states</w:t>
       </w:r>
+      <w:bookmarkEnd w:id="64"/>
+    </w:p>
+    <w:p>
+      <w:pPr>
+        <w:rPr>
+          <w:lang w:val="en-US"/>
+        </w:rPr>
+      </w:pPr>
+      <w:r>
+        <w:rPr>
+          <w:lang w:val="en-US"/>
+        </w:rPr>
+        <w:t xml:space="preserve">Can switch to </w:t>
+      </w:r>
+      <w:r>
+        <w:rPr>
+          <w:b/>
+          <w:lang w:val="en-US"/>
+        </w:rPr>
+        <w:t xml:space="preserve">Secondary </w:t>
+      </w:r>
+      <w:r>
+        <w:rPr>
+          <w:b/>
+          <w:lang w:val="en-US"/>
+        </w:rPr>
+        <w:t>Shut</w:t>
+      </w:r>
+      <w:r>
+        <w:rPr>
+          <w:b/>
+          <w:lang w:val="en-US"/>
+        </w:rPr>
+        <w:t>ting D</w:t>
+      </w:r>
+      <w:r>
+        <w:rPr>
+          <w:b/>
+          <w:lang w:val="en-US"/>
+        </w:rPr>
+        <w:t>own State</w:t>
+      </w:r>
+      <w:r>
+        <w:rPr>
+          <w:lang w:val="en-US"/>
+        </w:rPr>
+        <w:t xml:space="preserve">, </w:t>
+      </w:r>
+      <w:r>
+        <w:rPr>
+          <w:b/>
+          <w:lang w:val="en-US"/>
+        </w:rPr>
+        <w:t xml:space="preserve">Secondary </w:t>
+      </w:r>
+      <w:r>
+        <w:rPr>
+          <w:b/>
+          <w:lang w:val="en-US"/>
+        </w:rPr>
+        <w:t>Maintenance State</w:t>
+      </w:r>
+      <w:r>
+        <w:rPr>
+          <w:lang w:val="en-US"/>
+        </w:rPr>
+        <w:t xml:space="preserve">, </w:t>
+      </w:r>
+      <w:r>
+        <w:rPr>
+          <w:b/>
+          <w:lang w:val="en-US"/>
+        </w:rPr>
+        <w:t xml:space="preserve">Secondary </w:t>
+      </w:r>
+      <w:r>
+        <w:rPr>
+          <w:b/>
+          <w:lang w:val="en-US"/>
+        </w:rPr>
+        <w:t>Manual Failover State</w:t>
+      </w:r>
+      <w:r>
+        <w:rPr>
+          <w:b/>
+          <w:lang w:val="en-US"/>
+        </w:rPr>
+        <w:t xml:space="preserve">, </w:t>
+      </w:r>
+      <w:r>
+        <w:rPr>
+          <w:b/>
+          <w:lang w:val="en-US"/>
+        </w:rPr>
+        <w:t>Secondary</w:t>
+      </w:r>
+      <w:r>
+        <w:rPr>
+          <w:b/>
+          <w:lang w:val="en-US"/>
+        </w:rPr>
+        <w:t xml:space="preserve"> Running State</w:t>
+      </w:r>
+      <w:r>
+        <w:rPr>
+          <w:lang w:val="en-US"/>
+        </w:rPr>
+        <w:t xml:space="preserve"> or </w:t>
+      </w:r>
+      <w:r>
+        <w:rPr>
+          <w:b/>
+          <w:lang w:val="en-US"/>
+        </w:rPr>
+        <w:t xml:space="preserve">Secondary </w:t>
+      </w:r>
+      <w:r>
+        <w:rPr>
+          <w:b/>
+          <w:lang w:val="en-US"/>
+        </w:rPr>
+        <w:t>Force Manual Failover State</w:t>
+      </w:r>
+      <w:r>
+        <w:rPr>
+          <w:lang w:val="en-US"/>
+        </w:rPr>
+        <w:t>.</w:t>
+      </w:r>
+    </w:p>
+    <w:p>
+      <w:pPr>
+        <w:pStyle w:val="Heading3"/>
+        <w:rPr>
+          <w:lang w:val="en-US"/>
+        </w:rPr>
+      </w:pPr>
+      <w:bookmarkStart w:id="65" w:name="_Toc446311125"/>
+      <w:r>
+        <w:rPr>
+          <w:lang w:val="en-US"/>
+        </w:rPr>
+        <w:t>Use</w:t>
+      </w:r>
       <w:bookmarkEnd w:id="65"/>
     </w:p>
     <w:p>
@@ -13505,6 +13647,106 @@
         <w:rPr>
           <w:lang w:val="en-US"/>
         </w:rPr>
+        <w:t xml:space="preserve">The state is used to update software which is always done on the Secondary Role server unless the database schema and data needs to be updated in which case use Primary Role server for update as there is no access to the database. If a database update fails all databases need to be restored. The benefit of updating on the Secondary Role server is that it minimizes downtime of the database as the Primary Role server can be left in </w:t>
+      </w:r>
+      <w:r>
+        <w:rPr>
+          <w:b/>
+          <w:lang w:val="en-US"/>
+        </w:rPr>
+        <w:t xml:space="preserve">Primary </w:t>
+      </w:r>
+      <w:r>
+        <w:rPr>
+          <w:b/>
+          <w:lang w:val="en-US"/>
+        </w:rPr>
+        <w:t>Forced Running State</w:t>
+      </w:r>
+      <w:r>
+        <w:rPr>
+          <w:lang w:val="en-US"/>
+        </w:rPr>
+        <w:t xml:space="preserve"> where it cannot switch over. When the Secondary Role server has been upgraded switch over to the other server so it gets into the Secondary Role so it can be upgraded.</w:t>
+      </w:r>
+    </w:p>
+    <w:p>
+      <w:pPr>
+        <w:pStyle w:val="Heading3"/>
+        <w:rPr>
+          <w:lang w:val="en-US"/>
+        </w:rPr>
+      </w:pPr>
+      <w:bookmarkStart w:id="66" w:name="_Toc446311126"/>
+      <w:r>
+        <w:rPr>
+          <w:lang w:val="en-US"/>
+        </w:rPr>
+        <w:t>Database state</w:t>
+      </w:r>
+      <w:bookmarkEnd w:id="66"/>
+    </w:p>
+    <w:p>
+      <w:pPr>
+        <w:rPr>
+          <w:lang w:val="en-US"/>
+        </w:rPr>
+      </w:pPr>
+      <w:r>
+        <w:rPr>
+          <w:lang w:val="en-US"/>
+        </w:rPr>
+        <w:t>All mirrored databases are in restoring state</w:t>
+      </w:r>
+    </w:p>
+    <w:p>
+      <w:pPr>
+        <w:pStyle w:val="Heading2"/>
+        <w:rPr>
+          <w:lang w:val="en-US"/>
+        </w:rPr>
+      </w:pPr>
+      <w:bookmarkStart w:id="67" w:name="_Toc446311127"/>
+      <w:r>
+        <w:rPr>
+          <w:lang w:val="en-US"/>
+        </w:rPr>
+        <w:t xml:space="preserve">Secondary </w:t>
+      </w:r>
+      <w:r>
+        <w:rPr>
+          <w:lang w:val="en-US"/>
+        </w:rPr>
+        <w:t>Manual Failover State [Full Mirroring]</w:t>
+      </w:r>
+      <w:bookmarkEnd w:id="67"/>
+    </w:p>
+    <w:p>
+      <w:pPr>
+        <w:pStyle w:val="Heading3"/>
+        <w:rPr>
+          <w:lang w:val="en-US"/>
+        </w:rPr>
+      </w:pPr>
+      <w:bookmarkStart w:id="68" w:name="_Toc446311128"/>
+      <w:r>
+        <w:rPr>
+          <w:lang w:val="en-US"/>
+        </w:rPr>
+        <w:t>Next states</w:t>
+      </w:r>
+      <w:bookmarkEnd w:id="68"/>
+    </w:p>
+    <w:p>
+      <w:pPr>
+        <w:rPr>
+          <w:lang w:val="en-US"/>
+        </w:rPr>
+      </w:pPr>
+      <w:r>
+        <w:rPr>
+          <w:lang w:val="en-US"/>
+        </w:rPr>
         <w:t xml:space="preserve">Can switch to </w:t>
       </w:r>
       <w:r>
@@ -13539,7 +13781,107 @@
         <w:rPr>
           <w:lang w:val="en-US"/>
         </w:rPr>
-        <w:t xml:space="preserve">, </w:t>
+        <w:t>.</w:t>
+      </w:r>
+    </w:p>
+    <w:p>
+      <w:pPr>
+        <w:pStyle w:val="Heading3"/>
+        <w:rPr>
+          <w:lang w:val="en-US"/>
+        </w:rPr>
+      </w:pPr>
+      <w:bookmarkStart w:id="69" w:name="_Toc446311129"/>
+      <w:r>
+        <w:rPr>
+          <w:lang w:val="en-US"/>
+        </w:rPr>
+        <w:t>Use</w:t>
+      </w:r>
+      <w:bookmarkEnd w:id="69"/>
+    </w:p>
+    <w:p>
+      <w:pPr>
+        <w:rPr>
+          <w:lang w:val="en-US"/>
+        </w:rPr>
+      </w:pPr>
+      <w:r>
+        <w:rPr>
+          <w:lang w:val="en-US"/>
+        </w:rPr>
+        <w:t>Used to switch server between Primary and Secondary Role and manually fail over servers</w:t>
+      </w:r>
+    </w:p>
+    <w:p>
+      <w:pPr>
+        <w:rPr>
+          <w:lang w:val="en-US"/>
+        </w:rPr>
+      </w:pPr>
+    </w:p>
+    <w:p>
+      <w:pPr>
+        <w:rPr>
+          <w:lang w:val="en-US"/>
+        </w:rPr>
+      </w:pPr>
+    </w:p>
+    <w:p>
+      <w:pPr>
+        <w:pStyle w:val="Heading2"/>
+        <w:rPr>
+          <w:lang w:val="en-US"/>
+        </w:rPr>
+      </w:pPr>
+      <w:bookmarkStart w:id="70" w:name="_Toc446311130"/>
+      <w:r>
+        <w:rPr>
+          <w:lang w:val="en-US"/>
+        </w:rPr>
+        <w:t xml:space="preserve">Secondary </w:t>
+      </w:r>
+      <w:r>
+        <w:rPr>
+          <w:lang w:val="en-US"/>
+        </w:rPr>
+        <w:t>Force Manual Failover State</w:t>
+      </w:r>
+      <w:r>
+        <w:rPr>
+          <w:lang w:val="en-US"/>
+        </w:rPr>
+        <w:t xml:space="preserve"> [Degraded]</w:t>
+      </w:r>
+      <w:bookmarkEnd w:id="70"/>
+    </w:p>
+    <w:p>
+      <w:pPr>
+        <w:pStyle w:val="Heading3"/>
+        <w:rPr>
+          <w:lang w:val="en-US"/>
+        </w:rPr>
+      </w:pPr>
+      <w:bookmarkStart w:id="71" w:name="_Toc446311131"/>
+      <w:r>
+        <w:rPr>
+          <w:lang w:val="en-US"/>
+        </w:rPr>
+        <w:t>Next states</w:t>
+      </w:r>
+      <w:bookmarkEnd w:id="71"/>
+    </w:p>
+    <w:p>
+      <w:pPr>
+        <w:rPr>
+          <w:lang w:val="en-US"/>
+        </w:rPr>
+      </w:pPr>
+      <w:r>
+        <w:rPr>
+          <w:lang w:val="en-US"/>
+        </w:rPr>
+        <w:t xml:space="preserve">Can switch to </w:t>
       </w:r>
       <w:r>
         <w:rPr>
@@ -13553,68 +13895,77 @@
           <w:b/>
           <w:lang w:val="en-US"/>
         </w:rPr>
-        <w:t>Maintenance State</w:t>
-      </w:r>
-      <w:r>
-        <w:rPr>
-          <w:lang w:val="en-US"/>
-        </w:rPr>
-        <w:t xml:space="preserve">, </w:t>
+        <w:t>Shut</w:t>
       </w:r>
       <w:r>
         <w:rPr>
           <w:b/>
           <w:lang w:val="en-US"/>
         </w:rPr>
-        <w:t xml:space="preserve">Secondary </w:t>
+        <w:t>ting D</w:t>
       </w:r>
       <w:r>
         <w:rPr>
           <w:b/>
           <w:lang w:val="en-US"/>
         </w:rPr>
-        <w:t>Manual Failover State</w:t>
+        <w:t>own State</w:t>
+      </w:r>
+      <w:r>
+        <w:rPr>
+          <w:lang w:val="en-US"/>
+        </w:rPr>
+        <w:t>.</w:t>
+      </w:r>
+    </w:p>
+    <w:p>
+      <w:pPr>
+        <w:pStyle w:val="Heading3"/>
+        <w:rPr>
+          <w:lang w:val="en-US"/>
+        </w:rPr>
+      </w:pPr>
+      <w:bookmarkStart w:id="72" w:name="_Toc446311132"/>
+      <w:r>
+        <w:rPr>
+          <w:lang w:val="en-US"/>
+        </w:rPr>
+        <w:t>Use</w:t>
+      </w:r>
+      <w:bookmarkEnd w:id="72"/>
+    </w:p>
+    <w:p>
+      <w:pPr>
+        <w:rPr>
+          <w:lang w:val="en-US"/>
+        </w:rPr>
+      </w:pPr>
+      <w:r>
+        <w:rPr>
+          <w:lang w:val="en-US"/>
+        </w:rPr>
+        <w:t xml:space="preserve">The use if this state is if something makes it ok to switch-over and allowing data loss in the process. This is a last resort switch-over. When command to force manual switch-over has been sent it automatically switches to </w:t>
       </w:r>
       <w:r>
         <w:rPr>
           <w:b/>
           <w:lang w:val="en-US"/>
         </w:rPr>
-        <w:t xml:space="preserve">, </w:t>
+        <w:t>Shut</w:t>
       </w:r>
       <w:r>
         <w:rPr>
           <w:b/>
           <w:lang w:val="en-US"/>
         </w:rPr>
-        <w:t>Secondary</w:t>
+        <w:t>ting D</w:t>
       </w:r>
       <w:r>
         <w:rPr>
           <w:b/>
           <w:lang w:val="en-US"/>
         </w:rPr>
-        <w:t xml:space="preserve"> Running State</w:t>
-      </w:r>
-      <w:r>
-        <w:rPr>
-          <w:lang w:val="en-US"/>
-        </w:rPr>
-        <w:t xml:space="preserve"> or </w:t>
-      </w:r>
-      <w:r>
-        <w:rPr>
-          <w:b/>
-          <w:lang w:val="en-US"/>
-        </w:rPr>
-        <w:t xml:space="preserve">Secondary </w:t>
-      </w:r>
-      <w:r>
-        <w:rPr>
-          <w:b/>
-          <w:lang w:val="en-US"/>
-        </w:rPr>
-        <w:t>Force Manual Failover State</w:t>
+        <w:t>own State</w:t>
       </w:r>
       <w:r>
         <w:rPr>
@@ -13625,81 +13976,26 @@
     </w:p>
     <w:p>
       <w:pPr>
-        <w:pStyle w:val="Heading3"/>
-        <w:rPr>
-          <w:lang w:val="en-US"/>
-        </w:rPr>
-      </w:pPr>
-      <w:bookmarkStart w:id="66" w:name="_Toc446311125"/>
-      <w:r>
-        <w:rPr>
-          <w:lang w:val="en-US"/>
-        </w:rPr>
-        <w:t>Use</w:t>
-      </w:r>
-      <w:bookmarkEnd w:id="66"/>
-    </w:p>
-    <w:p>
-      <w:pPr>
-        <w:rPr>
-          <w:lang w:val="en-US"/>
-        </w:rPr>
-      </w:pPr>
-      <w:r>
-        <w:rPr>
-          <w:lang w:val="en-US"/>
-        </w:rPr>
-        <w:t xml:space="preserve">The state is used to update software which is always done on the Secondary Role server unless the database schema and data needs to be updated in which case use Primary Role server for update as there is no access to the database. If a database update fails all databases need to be restored. The benefit of updating on the Secondary Role server is that it minimizes downtime of the database as the Primary Role server can be left in </w:t>
-      </w:r>
-      <w:r>
-        <w:rPr>
-          <w:b/>
-          <w:lang w:val="en-US"/>
-        </w:rPr>
-        <w:t xml:space="preserve">Primary </w:t>
-      </w:r>
-      <w:r>
-        <w:rPr>
-          <w:b/>
-          <w:lang w:val="en-US"/>
-        </w:rPr>
-        <w:t>Forced Running State</w:t>
-      </w:r>
-      <w:r>
-        <w:rPr>
-          <w:lang w:val="en-US"/>
-        </w:rPr>
-        <w:t xml:space="preserve"> where it cannot switch over. When the Secondary Role server has been upgraded switch over to the other server so it gets into the Secondary Role so it can be upgraded.</w:t>
-      </w:r>
-    </w:p>
-    <w:p>
-      <w:pPr>
-        <w:pStyle w:val="Heading3"/>
-        <w:rPr>
-          <w:lang w:val="en-US"/>
-        </w:rPr>
-      </w:pPr>
-      <w:bookmarkStart w:id="67" w:name="_Toc446311126"/>
-      <w:r>
-        <w:rPr>
-          <w:lang w:val="en-US"/>
-        </w:rPr>
-        <w:t>Database state</w:t>
-      </w:r>
-      <w:bookmarkEnd w:id="67"/>
-    </w:p>
-    <w:p>
-      <w:pPr>
-        <w:rPr>
-          <w:lang w:val="en-US"/>
-        </w:rPr>
-      </w:pPr>
-      <w:r>
-        <w:rPr>
-          <w:lang w:val="en-US"/>
-        </w:rPr>
-        <w:t>All mirrored databases are in restoring state</w:t>
-      </w:r>
+        <w:rPr>
+          <w:lang w:val="en-US"/>
+        </w:rPr>
+      </w:pPr>
+    </w:p>
+    <w:p>
+      <w:pPr>
+        <w:pStyle w:val="Heading1"/>
+        <w:rPr>
+          <w:lang w:val="en-US"/>
+        </w:rPr>
+      </w:pPr>
+      <w:bookmarkStart w:id="73" w:name="_Toc446311133"/>
+      <w:r>
+        <w:rPr>
+          <w:lang w:val="en-US"/>
+        </w:rPr>
+        <w:t>Troubleshooting</w:t>
+      </w:r>
+      <w:bookmarkEnd w:id="73"/>
     </w:p>
     <w:p>
       <w:pPr>
@@ -13708,305 +14004,7 @@
           <w:lang w:val="en-US"/>
         </w:rPr>
       </w:pPr>
-      <w:bookmarkStart w:id="68" w:name="_Toc446311127"/>
-      <w:r>
-        <w:rPr>
-          <w:lang w:val="en-US"/>
-        </w:rPr>
-        <w:t xml:space="preserve">Secondary </w:t>
-      </w:r>
-      <w:r>
-        <w:rPr>
-          <w:lang w:val="en-US"/>
-        </w:rPr>
-        <w:t>Manual Failover State [Full Mirroring]</w:t>
-      </w:r>
-      <w:bookmarkEnd w:id="68"/>
-    </w:p>
-    <w:p>
-      <w:pPr>
-        <w:pStyle w:val="Heading3"/>
-        <w:rPr>
-          <w:lang w:val="en-US"/>
-        </w:rPr>
-      </w:pPr>
-      <w:bookmarkStart w:id="69" w:name="_Toc446311128"/>
-      <w:r>
-        <w:rPr>
-          <w:lang w:val="en-US"/>
-        </w:rPr>
-        <w:t>Next states</w:t>
-      </w:r>
-      <w:bookmarkEnd w:id="69"/>
-    </w:p>
-    <w:p>
-      <w:pPr>
-        <w:rPr>
-          <w:lang w:val="en-US"/>
-        </w:rPr>
-      </w:pPr>
-      <w:r>
-        <w:rPr>
-          <w:lang w:val="en-US"/>
-        </w:rPr>
-        <w:t xml:space="preserve">Can switch to </w:t>
-      </w:r>
-      <w:r>
-        <w:rPr>
-          <w:b/>
-          <w:lang w:val="en-US"/>
-        </w:rPr>
-        <w:t xml:space="preserve">Secondary </w:t>
-      </w:r>
-      <w:r>
-        <w:rPr>
-          <w:b/>
-          <w:lang w:val="en-US"/>
-        </w:rPr>
-        <w:t>Shut</w:t>
-      </w:r>
-      <w:r>
-        <w:rPr>
-          <w:b/>
-          <w:lang w:val="en-US"/>
-        </w:rPr>
-        <w:t>ting D</w:t>
-      </w:r>
-      <w:r>
-        <w:rPr>
-          <w:b/>
-          <w:lang w:val="en-US"/>
-        </w:rPr>
-        <w:t>own State</w:t>
-      </w:r>
-      <w:r>
-        <w:rPr>
-          <w:lang w:val="en-US"/>
-        </w:rPr>
-        <w:t>.</w:t>
-      </w:r>
-    </w:p>
-    <w:p>
-      <w:pPr>
-        <w:pStyle w:val="Heading3"/>
-        <w:rPr>
-          <w:lang w:val="en-US"/>
-        </w:rPr>
-      </w:pPr>
-      <w:bookmarkStart w:id="70" w:name="_Toc446311129"/>
-      <w:r>
-        <w:rPr>
-          <w:lang w:val="en-US"/>
-        </w:rPr>
-        <w:t>Use</w:t>
-      </w:r>
-      <w:bookmarkEnd w:id="70"/>
-    </w:p>
-    <w:p>
-      <w:pPr>
-        <w:rPr>
-          <w:lang w:val="en-US"/>
-        </w:rPr>
-      </w:pPr>
-      <w:r>
-        <w:rPr>
-          <w:lang w:val="en-US"/>
-        </w:rPr>
-        <w:t>Used to switch server between Primary and Secondary Role and manually fail over servers</w:t>
-      </w:r>
-    </w:p>
-    <w:p>
-      <w:pPr>
-        <w:rPr>
-          <w:lang w:val="en-US"/>
-        </w:rPr>
-      </w:pPr>
-    </w:p>
-    <w:p>
-      <w:pPr>
-        <w:rPr>
-          <w:lang w:val="en-US"/>
-        </w:rPr>
-      </w:pPr>
-    </w:p>
-    <w:p>
-      <w:pPr>
-        <w:pStyle w:val="Heading2"/>
-        <w:rPr>
-          <w:lang w:val="en-US"/>
-        </w:rPr>
-      </w:pPr>
-      <w:bookmarkStart w:id="71" w:name="_Toc446311130"/>
-      <w:r>
-        <w:rPr>
-          <w:lang w:val="en-US"/>
-        </w:rPr>
-        <w:t xml:space="preserve">Secondary </w:t>
-      </w:r>
-      <w:r>
-        <w:rPr>
-          <w:lang w:val="en-US"/>
-        </w:rPr>
-        <w:t>Force Manual Failover State</w:t>
-      </w:r>
-      <w:r>
-        <w:rPr>
-          <w:lang w:val="en-US"/>
-        </w:rPr>
-        <w:t xml:space="preserve"> [Degraded]</w:t>
-      </w:r>
-      <w:bookmarkEnd w:id="71"/>
-    </w:p>
-    <w:p>
-      <w:pPr>
-        <w:pStyle w:val="Heading3"/>
-        <w:rPr>
-          <w:lang w:val="en-US"/>
-        </w:rPr>
-      </w:pPr>
-      <w:bookmarkStart w:id="72" w:name="_Toc446311131"/>
-      <w:r>
-        <w:rPr>
-          <w:lang w:val="en-US"/>
-        </w:rPr>
-        <w:t>Next states</w:t>
-      </w:r>
-      <w:bookmarkEnd w:id="72"/>
-    </w:p>
-    <w:p>
-      <w:pPr>
-        <w:rPr>
-          <w:lang w:val="en-US"/>
-        </w:rPr>
-      </w:pPr>
-      <w:r>
-        <w:rPr>
-          <w:lang w:val="en-US"/>
-        </w:rPr>
-        <w:t xml:space="preserve">Can switch to </w:t>
-      </w:r>
-      <w:r>
-        <w:rPr>
-          <w:b/>
-          <w:lang w:val="en-US"/>
-        </w:rPr>
-        <w:t xml:space="preserve">Secondary </w:t>
-      </w:r>
-      <w:r>
-        <w:rPr>
-          <w:b/>
-          <w:lang w:val="en-US"/>
-        </w:rPr>
-        <w:t>Shut</w:t>
-      </w:r>
-      <w:r>
-        <w:rPr>
-          <w:b/>
-          <w:lang w:val="en-US"/>
-        </w:rPr>
-        <w:t>ting D</w:t>
-      </w:r>
-      <w:r>
-        <w:rPr>
-          <w:b/>
-          <w:lang w:val="en-US"/>
-        </w:rPr>
-        <w:t>own State</w:t>
-      </w:r>
-      <w:r>
-        <w:rPr>
-          <w:lang w:val="en-US"/>
-        </w:rPr>
-        <w:t>.</w:t>
-      </w:r>
-    </w:p>
-    <w:p>
-      <w:pPr>
-        <w:pStyle w:val="Heading3"/>
-        <w:rPr>
-          <w:lang w:val="en-US"/>
-        </w:rPr>
-      </w:pPr>
-      <w:bookmarkStart w:id="73" w:name="_Toc446311132"/>
-      <w:r>
-        <w:rPr>
-          <w:lang w:val="en-US"/>
-        </w:rPr>
-        <w:t>Use</w:t>
-      </w:r>
-      <w:bookmarkEnd w:id="73"/>
-    </w:p>
-    <w:p>
-      <w:pPr>
-        <w:rPr>
-          <w:lang w:val="en-US"/>
-        </w:rPr>
-      </w:pPr>
-      <w:r>
-        <w:rPr>
-          <w:lang w:val="en-US"/>
-        </w:rPr>
-        <w:t xml:space="preserve">The use if this state is if something makes it ok to switch-over and allowing data loss in the process. This is a last resort switch-over. When command to force manual switch-over has been sent it automatically switches to </w:t>
-      </w:r>
-      <w:r>
-        <w:rPr>
-          <w:b/>
-          <w:lang w:val="en-US"/>
-        </w:rPr>
-        <w:t>Shut</w:t>
-      </w:r>
-      <w:r>
-        <w:rPr>
-          <w:b/>
-          <w:lang w:val="en-US"/>
-        </w:rPr>
-        <w:t>ting D</w:t>
-      </w:r>
-      <w:r>
-        <w:rPr>
-          <w:b/>
-          <w:lang w:val="en-US"/>
-        </w:rPr>
-        <w:t>own State</w:t>
-      </w:r>
-      <w:r>
-        <w:rPr>
-          <w:lang w:val="en-US"/>
-        </w:rPr>
-        <w:t>.</w:t>
-      </w:r>
-    </w:p>
-    <w:p>
-      <w:pPr>
-        <w:rPr>
-          <w:lang w:val="en-US"/>
-        </w:rPr>
-      </w:pPr>
-    </w:p>
-    <w:p>
-      <w:pPr>
-        <w:pStyle w:val="Heading1"/>
-        <w:rPr>
-          <w:lang w:val="en-US"/>
-        </w:rPr>
-      </w:pPr>
-      <w:bookmarkStart w:id="74" w:name="_Toc446311133"/>
-      <w:r>
-        <w:rPr>
-          <w:lang w:val="en-US"/>
-        </w:rPr>
-        <w:t>Troubleshooting</w:t>
-      </w:r>
-      <w:bookmarkEnd w:id="74"/>
-    </w:p>
-    <w:p>
-      <w:pPr>
-        <w:pStyle w:val="Heading2"/>
-        <w:rPr>
-          <w:lang w:val="en-US"/>
-        </w:rPr>
-      </w:pPr>
-      <w:bookmarkStart w:id="75" w:name="_Toc446311134"/>
+      <w:bookmarkStart w:id="74" w:name="_Toc446311134"/>
       <w:r>
         <w:rPr>
           <w:lang w:val="en-US"/>
@@ -14085,7 +14083,19 @@
         <w:rPr>
           <w:lang w:val="en-US"/>
         </w:rPr>
-        <w:t xml:space="preserve"> Monitor (via right-clicking on database in SSMS and selecting Database Mirror</w:t>
+        <w:t xml:space="preserve"> Monitor (via right-clicking on database in SSMS</w:t>
+      </w:r>
+      <w:r>
+        <w:rPr>
+          <w:lang w:val="en-US"/>
+        </w:rPr>
+        <w:t xml:space="preserve"> on the Primary Role Server</w:t>
+      </w:r>
+      <w:r>
+        <w:rPr>
+          <w:lang w:val="en-US"/>
+        </w:rPr>
+        <w:t xml:space="preserve"> and selecting Database Mirror</w:t>
       </w:r>
       <w:r>
         <w:rPr>
@@ -14538,36 +14548,36 @@
         </w:rPr>
         <w:t>Startup Problems</w:t>
       </w:r>
+      <w:bookmarkEnd w:id="74"/>
+    </w:p>
+    <w:p>
+      <w:pPr>
+        <w:rPr>
+          <w:lang w:val="en-US"/>
+        </w:rPr>
+      </w:pPr>
+      <w:r>
+        <w:rPr>
+          <w:lang w:val="en-US"/>
+        </w:rPr>
+        <w:t>Check the log to see where the MirrorLib stops.</w:t>
+      </w:r>
+    </w:p>
+    <w:p>
+      <w:pPr>
+        <w:pStyle w:val="Heading3"/>
+        <w:rPr>
+          <w:lang w:val="en-US"/>
+        </w:rPr>
+      </w:pPr>
+      <w:bookmarkStart w:id="75" w:name="_Toc446311135"/>
+      <w:r>
+        <w:rPr>
+          <w:lang w:val="en-US"/>
+        </w:rPr>
+        <w:t>Stops at directory creation</w:t>
+      </w:r>
       <w:bookmarkEnd w:id="75"/>
-    </w:p>
-    <w:p>
-      <w:pPr>
-        <w:rPr>
-          <w:lang w:val="en-US"/>
-        </w:rPr>
-      </w:pPr>
-      <w:r>
-        <w:rPr>
-          <w:lang w:val="en-US"/>
-        </w:rPr>
-        <w:t>Check the log to see where the MirrorLib stops.</w:t>
-      </w:r>
-    </w:p>
-    <w:p>
-      <w:pPr>
-        <w:pStyle w:val="Heading3"/>
-        <w:rPr>
-          <w:lang w:val="en-US"/>
-        </w:rPr>
-      </w:pPr>
-      <w:bookmarkStart w:id="76" w:name="_Toc446311135"/>
-      <w:r>
-        <w:rPr>
-          <w:lang w:val="en-US"/>
-        </w:rPr>
-        <w:t>Stops at directory creation</w:t>
-      </w:r>
-      <w:bookmarkEnd w:id="76"/>
     </w:p>
     <w:p>
       <w:pPr>
@@ -14648,7 +14658,7 @@
           <w:lang w:val="en-US"/>
         </w:rPr>
       </w:pPr>
-      <w:bookmarkStart w:id="77" w:name="_Toc446311145"/>
+      <w:bookmarkStart w:id="76" w:name="_Toc446311145"/>
       <w:r>
         <w:rPr>
           <w:lang w:val="en-US"/>
@@ -14683,87 +14693,87 @@
         </w:rPr>
         <w:t>: Startup Problems: Stops at directory creation</w:t>
       </w:r>
+      <w:bookmarkEnd w:id="76"/>
+    </w:p>
+    <w:p>
+      <w:pPr>
+        <w:rPr>
+          <w:lang w:val="en-US"/>
+        </w:rPr>
+      </w:pPr>
+      <w:r>
+        <w:rPr>
+          <w:lang w:val="en-US"/>
+        </w:rPr>
+        <w:t xml:space="preserve">It can be set up manually by creating directory, right-click on directory and select </w:t>
+      </w:r>
+      <w:r>
+        <w:rPr>
+          <w:b/>
+          <w:lang w:val="en-US"/>
+        </w:rPr>
+        <w:t>Properties</w:t>
+      </w:r>
+      <w:r>
+        <w:rPr>
+          <w:lang w:val="en-US"/>
+        </w:rPr>
+        <w:t xml:space="preserve">. On </w:t>
+      </w:r>
+      <w:r>
+        <w:rPr>
+          <w:b/>
+          <w:lang w:val="en-US"/>
+        </w:rPr>
+        <w:t>Security</w:t>
+      </w:r>
+      <w:r>
+        <w:rPr>
+          <w:lang w:val="en-US"/>
+        </w:rPr>
+        <w:t xml:space="preserve"> tab set the security access to Authenticated Users with full access</w:t>
+      </w:r>
+      <w:r>
+        <w:rPr>
+          <w:lang w:val="en-US"/>
+        </w:rPr>
+        <w:t xml:space="preserve"> which is done from the </w:t>
+      </w:r>
+      <w:r>
+        <w:rPr>
+          <w:b/>
+          <w:lang w:val="en-US"/>
+        </w:rPr>
+        <w:t>Advanced</w:t>
+      </w:r>
+      <w:r>
+        <w:rPr>
+          <w:lang w:val="en-US"/>
+        </w:rPr>
+        <w:t xml:space="preserve"> button</w:t>
+      </w:r>
+      <w:r>
+        <w:rPr>
+          <w:lang w:val="en-US"/>
+        </w:rPr>
+        <w:t>.</w:t>
+      </w:r>
+    </w:p>
+    <w:p>
+      <w:pPr>
+        <w:pStyle w:val="Heading3"/>
+        <w:rPr>
+          <w:lang w:val="en-US"/>
+        </w:rPr>
+      </w:pPr>
+      <w:bookmarkStart w:id="77" w:name="_Toc446311136"/>
+      <w:r>
+        <w:rPr>
+          <w:lang w:val="en-US"/>
+        </w:rPr>
+        <w:t>Stops at share setup</w:t>
+      </w:r>
       <w:bookmarkEnd w:id="77"/>
-    </w:p>
-    <w:p>
-      <w:pPr>
-        <w:rPr>
-          <w:lang w:val="en-US"/>
-        </w:rPr>
-      </w:pPr>
-      <w:r>
-        <w:rPr>
-          <w:lang w:val="en-US"/>
-        </w:rPr>
-        <w:t xml:space="preserve">It can be set up manually by creating directory, right-click on directory and select </w:t>
-      </w:r>
-      <w:r>
-        <w:rPr>
-          <w:b/>
-          <w:lang w:val="en-US"/>
-        </w:rPr>
-        <w:t>Properties</w:t>
-      </w:r>
-      <w:r>
-        <w:rPr>
-          <w:lang w:val="en-US"/>
-        </w:rPr>
-        <w:t xml:space="preserve">. On </w:t>
-      </w:r>
-      <w:r>
-        <w:rPr>
-          <w:b/>
-          <w:lang w:val="en-US"/>
-        </w:rPr>
-        <w:t>Security</w:t>
-      </w:r>
-      <w:r>
-        <w:rPr>
-          <w:lang w:val="en-US"/>
-        </w:rPr>
-        <w:t xml:space="preserve"> tab set the security access to Authenticated Users with full access</w:t>
-      </w:r>
-      <w:r>
-        <w:rPr>
-          <w:lang w:val="en-US"/>
-        </w:rPr>
-        <w:t xml:space="preserve"> which is done from the </w:t>
-      </w:r>
-      <w:r>
-        <w:rPr>
-          <w:b/>
-          <w:lang w:val="en-US"/>
-        </w:rPr>
-        <w:t>Advanced</w:t>
-      </w:r>
-      <w:r>
-        <w:rPr>
-          <w:lang w:val="en-US"/>
-        </w:rPr>
-        <w:t xml:space="preserve"> button</w:t>
-      </w:r>
-      <w:r>
-        <w:rPr>
-          <w:lang w:val="en-US"/>
-        </w:rPr>
-        <w:t>.</w:t>
-      </w:r>
-    </w:p>
-    <w:p>
-      <w:pPr>
-        <w:pStyle w:val="Heading3"/>
-        <w:rPr>
-          <w:lang w:val="en-US"/>
-        </w:rPr>
-      </w:pPr>
-      <w:bookmarkStart w:id="78" w:name="_Toc446311136"/>
-      <w:r>
-        <w:rPr>
-          <w:lang w:val="en-US"/>
-        </w:rPr>
-        <w:t>Stops at share setup</w:t>
-      </w:r>
-      <w:bookmarkEnd w:id="78"/>
     </w:p>
     <w:p>
       <w:pPr>
@@ -14837,7 +14847,7 @@
           <w:lang w:val="en-US"/>
         </w:rPr>
       </w:pPr>
-      <w:bookmarkStart w:id="79" w:name="_Toc446311146"/>
+      <w:bookmarkStart w:id="78" w:name="_Toc446311146"/>
       <w:r>
         <w:rPr>
           <w:lang w:val="en-US"/>
@@ -14872,7 +14882,7 @@
         </w:rPr>
         <w:t>: Startup Problems: Stops at share creation - Share Tab</w:t>
       </w:r>
-      <w:bookmarkEnd w:id="79"/>
+      <w:bookmarkEnd w:id="78"/>
     </w:p>
     <w:p>
       <w:pPr>
@@ -14986,7 +14996,7 @@
           <w:lang w:val="en-US"/>
         </w:rPr>
       </w:pPr>
-      <w:bookmarkStart w:id="80" w:name="_Toc446311147"/>
+      <w:bookmarkStart w:id="79" w:name="_Toc446311147"/>
       <w:r>
         <w:rPr>
           <w:lang w:val="en-US"/>
@@ -15028,7 +15038,7 @@
         </w:rPr>
         <w:t xml:space="preserve"> Sharing</w:t>
       </w:r>
-      <w:bookmarkEnd w:id="80"/>
+      <w:bookmarkEnd w:id="79"/>
     </w:p>
     <w:p>
       <w:pPr>
@@ -15128,7 +15138,7 @@
           <w:lang w:val="en-US"/>
         </w:rPr>
       </w:pPr>
-      <w:bookmarkStart w:id="81" w:name="_Toc446311148"/>
+      <w:bookmarkStart w:id="80" w:name="_Toc446311148"/>
       <w:r>
         <w:rPr>
           <w:lang w:val="en-US"/>
@@ -15163,49 +15173,96 @@
         </w:rPr>
         <w:t>: Startup Problems: Stops at share creation – Permissions</w:t>
       </w:r>
+      <w:bookmarkEnd w:id="80"/>
+    </w:p>
+    <w:p>
+      <w:pPr>
+        <w:rPr>
+          <w:lang w:val="en-US"/>
+        </w:rPr>
+      </w:pPr>
+      <w:r>
+        <w:rPr>
+          <w:lang w:val="en-US"/>
+        </w:rPr>
+        <w:t xml:space="preserve">On the </w:t>
+      </w:r>
+      <w:r>
+        <w:rPr>
+          <w:b/>
+          <w:lang w:val="en-US"/>
+        </w:rPr>
+        <w:t>Permissions</w:t>
+      </w:r>
+      <w:r>
+        <w:rPr>
+          <w:lang w:val="en-US"/>
+        </w:rPr>
+        <w:t xml:space="preserve"> screen add Authenticated Users and give full access. On AD systems it might be a good thing to delete guest access as that is access for no AD users.</w:t>
+      </w:r>
+    </w:p>
+    <w:p>
+      <w:pPr>
+        <w:pStyle w:val="Heading3"/>
+        <w:rPr>
+          <w:lang w:val="en-US"/>
+        </w:rPr>
+      </w:pPr>
+      <w:bookmarkStart w:id="81" w:name="_Toc446311137"/>
+      <w:r>
+        <w:rPr>
+          <w:lang w:val="en-US"/>
+        </w:rPr>
+        <w:t>Stops under creation of endpoint</w:t>
+      </w:r>
+    </w:p>
+    <w:p>
+      <w:pPr>
+        <w:rPr>
+          <w:lang w:val="en-US"/>
+        </w:rPr>
+      </w:pPr>
+      <w:r>
+        <w:rPr>
+          <w:lang w:val="en-US"/>
+        </w:rPr>
+        <w:t>This will happen as creation of endpoint throws an exception but creates and starts the endpoint</w:t>
+      </w:r>
+      <w:r>
+        <w:rPr>
+          <w:lang w:val="en-US"/>
+        </w:rPr>
+        <w:t xml:space="preserve"> which is a bug in SMO. This has been tried to avoid by checking for existence of the endpoint before allowing exception to be rethrown. It might fail some times and the workaround is to restart the MirrorLib hosted application</w:t>
+      </w:r>
+      <w:bookmarkStart w:id="82" w:name="_GoBack"/>
+      <w:bookmarkEnd w:id="82"/>
+      <w:r>
+        <w:rPr>
+          <w:lang w:val="en-US"/>
+        </w:rPr>
+        <w:t>.</w:t>
+      </w:r>
+    </w:p>
+    <w:p>
+      <w:pPr>
+        <w:pStyle w:val="Heading3"/>
+        <w:rPr>
+          <w:lang w:val="en-US"/>
+        </w:rPr>
+      </w:pPr>
+      <w:r>
+        <w:rPr>
+          <w:lang w:val="en-US"/>
+        </w:rPr>
+        <w:t xml:space="preserve">Stops </w:t>
+      </w:r>
       <w:bookmarkEnd w:id="81"/>
-    </w:p>
-    <w:p>
-      <w:pPr>
-        <w:rPr>
-          <w:lang w:val="en-US"/>
-        </w:rPr>
-      </w:pPr>
-      <w:r>
-        <w:rPr>
-          <w:lang w:val="en-US"/>
-        </w:rPr>
-        <w:t xml:space="preserve">On the </w:t>
-      </w:r>
-      <w:r>
-        <w:rPr>
-          <w:b/>
-          <w:lang w:val="en-US"/>
-        </w:rPr>
-        <w:t>Permissions</w:t>
-      </w:r>
-      <w:r>
-        <w:rPr>
-          <w:lang w:val="en-US"/>
-        </w:rPr>
-        <w:t xml:space="preserve"> screen add Authenticated Users and give full access. On AD systems it might be a good thing to delete guest access as that is access for no AD users.</w:t>
-      </w:r>
-    </w:p>
-    <w:p>
-      <w:pPr>
-        <w:pStyle w:val="Heading3"/>
-        <w:rPr>
-          <w:lang w:val="en-US"/>
-        </w:rPr>
-      </w:pPr>
-      <w:bookmarkStart w:id="82" w:name="_Toc446311137"/>
-      <w:r>
-        <w:rPr>
-          <w:lang w:val="en-US"/>
-        </w:rPr>
-        <w:t>Stops at failover</w:t>
-      </w:r>
-      <w:bookmarkEnd w:id="82"/>
+      <w:r>
+        <w:rPr>
+          <w:lang w:val="en-US"/>
+        </w:rPr>
+        <w:t>when trying to access remote server</w:t>
+      </w:r>
     </w:p>
     <w:p>
       <w:pPr>
@@ -18976,6 +19033,8 @@
     <w:rsidRoot w:val="00DB4525"/>
     <w:rsid w:val="000F008B"/>
     <w:rsid w:val="0014066C"/>
+    <w:rsid w:val="00201544"/>
+    <w:rsid w:val="00357068"/>
     <w:rsid w:val="004D3481"/>
     <w:rsid w:val="005A6D76"/>
     <w:rsid w:val="006E5B03"/>
@@ -19714,7 +19773,7 @@
 </file>
 
 <file path=customXml/itemProps1.xml><?xml version="1.0" encoding="utf-8"?>
-<ds:datastoreItem xmlns:ds="http://schemas.openxmlformats.org/officeDocument/2006/customXml" ds:itemID="{7B158857-1DA5-40B8-AE9C-7D16A9691834}">
+<ds:datastoreItem xmlns:ds="http://schemas.openxmlformats.org/officeDocument/2006/customXml" ds:itemID="{958B736D-18FD-47F4-BA6E-DB5A887B9AE4}">
   <ds:schemaRefs>
     <ds:schemaRef ds:uri="http://schemas.openxmlformats.org/officeDocument/2006/bibliography"/>
   </ds:schemaRefs>
